--- a/Deployment_manual.docx
+++ b/Deployment_manual.docx
@@ -19,9 +19,8 @@
           <w:szCs w:val="24"/>
           <w:lang w:eastAsia="zh-CN"/>
         </w:rPr>
-        <w:t xml:space="preserve">Deploy </w:t>
-      </w:r>
-      <w:proofErr w:type="spellStart"/>
+        <w:t>Deploy EpiML</w:t>
+      </w:r>
       <w:r>
         <w:rPr>
           <w:rFonts w:asciiTheme="minorHAnsi" w:hAnsiTheme="minorHAnsi"/>
@@ -29,16 +28,6 @@
           <w:szCs w:val="24"/>
           <w:lang w:eastAsia="zh-CN"/>
         </w:rPr>
-        <w:t>EpiML</w:t>
-      </w:r>
-      <w:proofErr w:type="spellEnd"/>
-      <w:r>
-        <w:rPr>
-          <w:rFonts w:asciiTheme="minorHAnsi" w:hAnsiTheme="minorHAnsi"/>
-          <w:color w:val="000000" w:themeColor="text1"/>
-          <w:szCs w:val="24"/>
-          <w:lang w:eastAsia="zh-CN"/>
-        </w:rPr>
         <w:t xml:space="preserve"> on Ubuntu base on apache2</w:t>
       </w:r>
     </w:p>
@@ -77,16 +66,8 @@
         <w:rPr>
           <w:lang w:eastAsia="zh-CN"/>
         </w:rPr>
-        <w:t xml:space="preserve"> and mod-</w:t>
-      </w:r>
-      <w:proofErr w:type="spellStart"/>
-      <w:r>
-        <w:rPr>
-          <w:lang w:eastAsia="zh-CN"/>
-        </w:rPr>
-        <w:t>wsgi</w:t>
-      </w:r>
-      <w:proofErr w:type="spellEnd"/>
+        <w:t xml:space="preserve"> and mod-wsgi</w:t>
+      </w:r>
       <w:r>
         <w:rPr>
           <w:lang w:eastAsia="zh-CN"/>
@@ -175,21 +156,7 @@
         <w:rPr>
           <w:lang w:eastAsia="zh-CN"/>
         </w:rPr>
-        <w:t xml:space="preserve">A non-root user account with </w:t>
-      </w:r>
-      <w:proofErr w:type="spellStart"/>
-      <w:r>
-        <w:rPr>
-          <w:lang w:eastAsia="zh-CN"/>
-        </w:rPr>
-        <w:t>sudo</w:t>
-      </w:r>
-      <w:proofErr w:type="spellEnd"/>
-      <w:r>
-        <w:rPr>
-          <w:lang w:eastAsia="zh-CN"/>
-        </w:rPr>
-        <w:t xml:space="preserve"> privilege set up on your server.</w:t>
+        <w:t>A non-root user account with sudo privilege set up on your server.</w:t>
       </w:r>
     </w:p>
     <w:p>
@@ -305,21 +272,12 @@
           <w:lang w:eastAsia="zh-CN"/>
         </w:rPr>
       </w:pPr>
-      <w:proofErr w:type="spellStart"/>
-      <w:r>
-        <w:rPr>
-          <w:highlight w:val="yellow"/>
-          <w:lang w:eastAsia="zh-CN"/>
-        </w:rPr>
-        <w:t>sudo</w:t>
-      </w:r>
-      <w:proofErr w:type="spellEnd"/>
-      <w:r>
-        <w:rPr>
-          <w:highlight w:val="yellow"/>
-          <w:lang w:eastAsia="zh-CN"/>
-        </w:rPr>
-        <w:t xml:space="preserve"> </w:t>
+      <w:r>
+        <w:rPr>
+          <w:highlight w:val="yellow"/>
+          <w:lang w:eastAsia="zh-CN"/>
+        </w:rPr>
+        <w:t xml:space="preserve">sudo </w:t>
       </w:r>
       <w:r>
         <w:rPr>
@@ -336,21 +294,12 @@
           <w:lang w:eastAsia="zh-CN"/>
         </w:rPr>
       </w:pPr>
-      <w:proofErr w:type="spellStart"/>
-      <w:r>
-        <w:rPr>
-          <w:highlight w:val="yellow"/>
-          <w:lang w:eastAsia="zh-CN"/>
-        </w:rPr>
-        <w:t>sudo</w:t>
-      </w:r>
-      <w:proofErr w:type="spellEnd"/>
-      <w:r>
-        <w:rPr>
-          <w:highlight w:val="yellow"/>
-          <w:lang w:eastAsia="zh-CN"/>
-        </w:rPr>
-        <w:t xml:space="preserve"> apt-get install apache2</w:t>
+      <w:r>
+        <w:rPr>
+          <w:highlight w:val="yellow"/>
+          <w:lang w:eastAsia="zh-CN"/>
+        </w:rPr>
+        <w:t>sudo apt-get install apache2</w:t>
       </w:r>
     </w:p>
     <w:p>
@@ -375,16 +324,8 @@
         <w:rPr>
           <w:lang w:eastAsia="zh-CN"/>
         </w:rPr>
-        <w:t>mod-</w:t>
-      </w:r>
-      <w:proofErr w:type="spellStart"/>
-      <w:r>
-        <w:rPr>
-          <w:lang w:eastAsia="zh-CN"/>
-        </w:rPr>
-        <w:t>wsgi</w:t>
-      </w:r>
-      <w:proofErr w:type="spellEnd"/>
+        <w:t>mod-wsgi</w:t>
+      </w:r>
       <w:r>
         <w:rPr>
           <w:lang w:eastAsia="zh-CN"/>
@@ -403,21 +344,7 @@
         <w:rPr>
           <w:lang w:eastAsia="zh-CN"/>
         </w:rPr>
-        <w:t xml:space="preserve">The Web Server Gateway Interface (WSGI) is a specification for simple and universal interface between web servers and web applications or frameworks for the Python programming language. </w:t>
-      </w:r>
-      <w:proofErr w:type="spellStart"/>
-      <w:r>
-        <w:rPr>
-          <w:lang w:eastAsia="zh-CN"/>
-        </w:rPr>
-        <w:t>Mod_wsgi</w:t>
-      </w:r>
-      <w:proofErr w:type="spellEnd"/>
-      <w:r>
-        <w:rPr>
-          <w:lang w:eastAsia="zh-CN"/>
-        </w:rPr>
-        <w:t xml:space="preserve"> is an Apache HTTP Server module that provides a WSGI compliant interface for hosting Python based web applications under Apache. It enables Apache to serve Flask applications.</w:t>
+        <w:t>The Web Server Gateway Interface (WSGI) is a specification for simple and universal interface between web servers and web applications or frameworks for the Python programming language. Mod_wsgi is an Apache HTTP Server module that provides a WSGI compliant interface for hosting Python based web applications under Apache. It enables Apache to serve Flask applications.</w:t>
       </w:r>
     </w:p>
     <w:p>
@@ -427,21 +354,12 @@
           <w:lang w:eastAsia="zh-CN"/>
         </w:rPr>
       </w:pPr>
-      <w:proofErr w:type="spellStart"/>
-      <w:r>
-        <w:rPr>
-          <w:highlight w:val="yellow"/>
-          <w:lang w:eastAsia="zh-CN"/>
-        </w:rPr>
-        <w:t>sudo</w:t>
-      </w:r>
-      <w:proofErr w:type="spellEnd"/>
-      <w:r>
-        <w:rPr>
-          <w:highlight w:val="yellow"/>
-          <w:lang w:eastAsia="zh-CN"/>
-        </w:rPr>
-        <w:t xml:space="preserve"> apt-get install libapache2-mod-wsgi</w:t>
+      <w:r>
+        <w:rPr>
+          <w:highlight w:val="yellow"/>
+          <w:lang w:eastAsia="zh-CN"/>
+        </w:rPr>
+        <w:t>sudo apt-get install libapache2-mod-wsgi</w:t>
       </w:r>
       <w:r>
         <w:rPr>
@@ -468,35 +386,7 @@
         <w:rPr>
           <w:lang w:eastAsia="zh-CN"/>
         </w:rPr>
-        <w:t xml:space="preserve">finished, the module </w:t>
-      </w:r>
-      <w:proofErr w:type="spellStart"/>
-      <w:r>
-        <w:rPr>
-          <w:lang w:eastAsia="zh-CN"/>
-        </w:rPr>
-        <w:t>wsgi</w:t>
-      </w:r>
-      <w:proofErr w:type="spellEnd"/>
-      <w:r>
-        <w:rPr>
-          <w:lang w:eastAsia="zh-CN"/>
-        </w:rPr>
-        <w:t xml:space="preserve"> should be enabled. If not, you can enable </w:t>
-      </w:r>
-      <w:proofErr w:type="spellStart"/>
-      <w:r>
-        <w:rPr>
-          <w:lang w:eastAsia="zh-CN"/>
-        </w:rPr>
-        <w:t>wsgi</w:t>
-      </w:r>
-      <w:proofErr w:type="spellEnd"/>
-      <w:r>
-        <w:rPr>
-          <w:lang w:eastAsia="zh-CN"/>
-        </w:rPr>
-        <w:t xml:space="preserve"> by using </w:t>
+        <w:t xml:space="preserve">finished, the module wsgi should be enabled. If not, you can enable wsgi by using </w:t>
       </w:r>
       <w:r>
         <w:rPr>
@@ -512,31 +402,13 @@
           <w:lang w:eastAsia="zh-CN"/>
         </w:rPr>
       </w:pPr>
-      <w:proofErr w:type="spellStart"/>
-      <w:r>
-        <w:rPr>
-          <w:highlight w:val="yellow"/>
-          <w:lang w:eastAsia="zh-CN"/>
-        </w:rPr>
-        <w:t>sudo</w:t>
-      </w:r>
-      <w:proofErr w:type="spellEnd"/>
-      <w:r>
-        <w:rPr>
-          <w:highlight w:val="yellow"/>
-          <w:lang w:eastAsia="zh-CN"/>
-        </w:rPr>
-        <w:t xml:space="preserve"> a2enmod </w:t>
-      </w:r>
-      <w:proofErr w:type="spellStart"/>
-      <w:r>
-        <w:rPr>
-          <w:highlight w:val="yellow"/>
-          <w:lang w:eastAsia="zh-CN"/>
-        </w:rPr>
-        <w:t>wsgi</w:t>
-      </w:r>
-      <w:proofErr w:type="spellEnd"/>
+      <w:r>
+        <w:rPr>
+          <w:highlight w:val="yellow"/>
+          <w:lang w:eastAsia="zh-CN"/>
+        </w:rPr>
+        <w:t>sudo a2enmod wsgi</w:t>
+      </w:r>
     </w:p>
     <w:p>
       <w:pPr>
@@ -578,21 +450,12 @@
           <w:lang w:eastAsia="zh-CN"/>
         </w:rPr>
       </w:pPr>
-      <w:proofErr w:type="spellStart"/>
-      <w:r>
-        <w:rPr>
-          <w:highlight w:val="yellow"/>
-          <w:lang w:eastAsia="zh-CN"/>
-        </w:rPr>
-        <w:t>sudo</w:t>
-      </w:r>
-      <w:proofErr w:type="spellEnd"/>
-      <w:r>
-        <w:rPr>
-          <w:highlight w:val="yellow"/>
-          <w:lang w:eastAsia="zh-CN"/>
-        </w:rPr>
-        <w:t xml:space="preserve"> apt</w:t>
+      <w:r>
+        <w:rPr>
+          <w:highlight w:val="yellow"/>
+          <w:lang w:eastAsia="zh-CN"/>
+        </w:rPr>
+        <w:t>sudo apt</w:t>
       </w:r>
       <w:r>
         <w:rPr>
@@ -624,21 +487,7 @@
         <w:rPr>
           <w:lang w:eastAsia="zh-CN"/>
         </w:rPr>
-        <w:t>Manage the permission of /</w:t>
-      </w:r>
-      <w:proofErr w:type="spellStart"/>
-      <w:r>
-        <w:rPr>
-          <w:lang w:eastAsia="zh-CN"/>
-        </w:rPr>
-        <w:t>var</w:t>
-      </w:r>
-      <w:proofErr w:type="spellEnd"/>
-      <w:r>
-        <w:rPr>
-          <w:lang w:eastAsia="zh-CN"/>
-        </w:rPr>
-        <w:t>/www</w:t>
+        <w:t>Manage the permission of /var/www</w:t>
       </w:r>
     </w:p>
     <w:p>
@@ -673,37 +522,12 @@
           <w:lang w:eastAsia="zh-CN"/>
         </w:rPr>
       </w:pPr>
-      <w:proofErr w:type="spellStart"/>
-      <w:r>
-        <w:rPr>
-          <w:highlight w:val="yellow"/>
-          <w:lang w:eastAsia="zh-CN"/>
-        </w:rPr>
-        <w:t>sudo</w:t>
-      </w:r>
-      <w:proofErr w:type="spellEnd"/>
-      <w:r>
-        <w:rPr>
-          <w:highlight w:val="yellow"/>
-          <w:lang w:eastAsia="zh-CN"/>
-        </w:rPr>
-        <w:t xml:space="preserve"> </w:t>
-      </w:r>
-      <w:proofErr w:type="spellStart"/>
-      <w:r>
-        <w:rPr>
-          <w:highlight w:val="yellow"/>
-          <w:lang w:eastAsia="zh-CN"/>
-        </w:rPr>
-        <w:t>usermod</w:t>
-      </w:r>
-      <w:proofErr w:type="spellEnd"/>
-      <w:r>
-        <w:rPr>
-          <w:highlight w:val="yellow"/>
-          <w:lang w:eastAsia="zh-CN"/>
-        </w:rPr>
-        <w:t xml:space="preserve"> -a -G www-data $USER</w:t>
+      <w:r>
+        <w:rPr>
+          <w:highlight w:val="yellow"/>
+          <w:lang w:eastAsia="zh-CN"/>
+        </w:rPr>
+        <w:t>sudo usermod -a -G www-data $USER</w:t>
       </w:r>
     </w:p>
     <w:p>
@@ -742,69 +566,12 @@
           <w:lang w:eastAsia="zh-CN"/>
         </w:rPr>
       </w:pPr>
-      <w:proofErr w:type="spellStart"/>
-      <w:r>
-        <w:rPr>
-          <w:highlight w:val="yellow"/>
-          <w:lang w:eastAsia="zh-CN"/>
-        </w:rPr>
-        <w:t>sudo</w:t>
-      </w:r>
-      <w:proofErr w:type="spellEnd"/>
-      <w:r>
-        <w:rPr>
-          <w:highlight w:val="yellow"/>
-          <w:lang w:eastAsia="zh-CN"/>
-        </w:rPr>
-        <w:t xml:space="preserve"> </w:t>
-      </w:r>
-      <w:proofErr w:type="spellStart"/>
-      <w:r>
-        <w:rPr>
-          <w:highlight w:val="yellow"/>
-          <w:lang w:eastAsia="zh-CN"/>
-        </w:rPr>
-        <w:t>chown</w:t>
-      </w:r>
-      <w:proofErr w:type="spellEnd"/>
-      <w:r>
-        <w:rPr>
-          <w:highlight w:val="yellow"/>
-          <w:lang w:eastAsia="zh-CN"/>
-        </w:rPr>
-        <w:t xml:space="preserve"> -R </w:t>
-      </w:r>
-      <w:proofErr w:type="spellStart"/>
-      <w:r>
-        <w:rPr>
-          <w:highlight w:val="yellow"/>
-          <w:lang w:eastAsia="zh-CN"/>
-        </w:rPr>
-        <w:t>www-data:www-data</w:t>
-      </w:r>
-      <w:proofErr w:type="spellEnd"/>
-      <w:r>
-        <w:rPr>
-          <w:highlight w:val="yellow"/>
-          <w:lang w:eastAsia="zh-CN"/>
-        </w:rPr>
-        <w:t xml:space="preserve"> /</w:t>
-      </w:r>
-      <w:proofErr w:type="spellStart"/>
-      <w:r>
-        <w:rPr>
-          <w:highlight w:val="yellow"/>
-          <w:lang w:eastAsia="zh-CN"/>
-        </w:rPr>
-        <w:t>var</w:t>
-      </w:r>
-      <w:proofErr w:type="spellEnd"/>
-      <w:r>
-        <w:rPr>
-          <w:highlight w:val="yellow"/>
-          <w:lang w:eastAsia="zh-CN"/>
-        </w:rPr>
-        <w:t>/www</w:t>
+      <w:r>
+        <w:rPr>
+          <w:highlight w:val="yellow"/>
+          <w:lang w:eastAsia="zh-CN"/>
+        </w:rPr>
+        <w:t>sudo chown -R www-data:www-data /var/www</w:t>
       </w:r>
     </w:p>
     <w:p>
@@ -873,45 +640,12 @@
           <w:lang w:eastAsia="zh-CN"/>
         </w:rPr>
       </w:pPr>
-      <w:proofErr w:type="spellStart"/>
-      <w:r>
-        <w:rPr>
-          <w:highlight w:val="yellow"/>
-          <w:lang w:eastAsia="zh-CN"/>
-        </w:rPr>
-        <w:t>sudo</w:t>
-      </w:r>
-      <w:proofErr w:type="spellEnd"/>
-      <w:r>
-        <w:rPr>
-          <w:highlight w:val="yellow"/>
-          <w:lang w:eastAsia="zh-CN"/>
-        </w:rPr>
-        <w:t xml:space="preserve"> </w:t>
-      </w:r>
-      <w:proofErr w:type="spellStart"/>
-      <w:r>
-        <w:rPr>
-          <w:highlight w:val="yellow"/>
-          <w:lang w:eastAsia="zh-CN"/>
-        </w:rPr>
-        <w:t>chmod</w:t>
-      </w:r>
-      <w:proofErr w:type="spellEnd"/>
-      <w:r>
-        <w:rPr>
-          <w:highlight w:val="yellow"/>
-          <w:lang w:eastAsia="zh-CN"/>
-        </w:rPr>
-        <w:t xml:space="preserve"> -R </w:t>
-      </w:r>
-      <w:proofErr w:type="spellStart"/>
-      <w:r>
-        <w:rPr>
-          <w:highlight w:val="yellow"/>
-          <w:lang w:eastAsia="zh-CN"/>
-        </w:rPr>
-        <w:t>g+</w:t>
+      <w:r>
+        <w:rPr>
+          <w:highlight w:val="yellow"/>
+          <w:lang w:eastAsia="zh-CN"/>
+        </w:rPr>
+        <w:t>sudo chmod -R g+</w:t>
       </w:r>
       <w:r>
         <w:rPr>
@@ -934,29 +668,12 @@
         </w:rPr>
         <w:t>s</w:t>
       </w:r>
-      <w:proofErr w:type="spellEnd"/>
-      <w:r>
-        <w:rPr>
-          <w:highlight w:val="yellow"/>
-          <w:lang w:eastAsia="zh-CN"/>
-        </w:rPr>
-        <w:t xml:space="preserve"> /</w:t>
-      </w:r>
-      <w:proofErr w:type="spellStart"/>
-      <w:r>
-        <w:rPr>
-          <w:highlight w:val="yellow"/>
-          <w:lang w:eastAsia="zh-CN"/>
-        </w:rPr>
-        <w:t>var</w:t>
-      </w:r>
-      <w:proofErr w:type="spellEnd"/>
-      <w:r>
-        <w:rPr>
-          <w:highlight w:val="yellow"/>
-          <w:lang w:eastAsia="zh-CN"/>
-        </w:rPr>
-        <w:t>/www</w:t>
+      <w:r>
+        <w:rPr>
+          <w:highlight w:val="yellow"/>
+          <w:lang w:eastAsia="zh-CN"/>
+        </w:rPr>
+        <w:t xml:space="preserve"> /var/www</w:t>
       </w:r>
     </w:p>
     <w:p>
@@ -1004,9 +721,8 @@
           <w:shd w:val="clear" w:color="auto" w:fill="FFFFFF"/>
           <w:lang w:eastAsia="zh-CN"/>
         </w:rPr>
-        <w:t xml:space="preserve"> your </w:t>
-      </w:r>
-      <w:proofErr w:type="spellStart"/>
+        <w:t xml:space="preserve"> your umask in</w:t>
+      </w:r>
       <w:r>
         <w:rPr>
           <w:rFonts w:ascii="Arial" w:eastAsia="Times New Roman" w:hAnsi="Arial" w:cs="Arial"/>
@@ -1016,9 +732,8 @@
           <w:shd w:val="clear" w:color="auto" w:fill="FFFFFF"/>
           <w:lang w:eastAsia="zh-CN"/>
         </w:rPr>
-        <w:t>umask</w:t>
-      </w:r>
-      <w:proofErr w:type="spellEnd"/>
+        <w:t xml:space="preserve"> end of</w:t>
+      </w:r>
       <w:r>
         <w:rPr>
           <w:rFonts w:ascii="Arial" w:eastAsia="Times New Roman" w:hAnsi="Arial" w:cs="Arial"/>
@@ -1028,67 +743,8 @@
           <w:shd w:val="clear" w:color="auto" w:fill="FFFFFF"/>
           <w:lang w:eastAsia="zh-CN"/>
         </w:rPr>
-        <w:t xml:space="preserve"> in</w:t>
-      </w:r>
-      <w:r>
-        <w:rPr>
-          <w:rFonts w:ascii="Arial" w:eastAsia="Times New Roman" w:hAnsi="Arial" w:cs="Arial"/>
-          <w:color w:val="242729"/>
-          <w:sz w:val="23"/>
-          <w:szCs w:val="23"/>
-          <w:shd w:val="clear" w:color="auto" w:fill="FFFFFF"/>
-          <w:lang w:eastAsia="zh-CN"/>
-        </w:rPr>
-        <w:t xml:space="preserve"> end of</w:t>
-      </w:r>
-      <w:r>
-        <w:rPr>
-          <w:rFonts w:ascii="Arial" w:eastAsia="Times New Roman" w:hAnsi="Arial" w:cs="Arial"/>
-          <w:color w:val="242729"/>
-          <w:sz w:val="23"/>
-          <w:szCs w:val="23"/>
-          <w:shd w:val="clear" w:color="auto" w:fill="FFFFFF"/>
-          <w:lang w:eastAsia="zh-CN"/>
-        </w:rPr>
-        <w:t xml:space="preserve"> /</w:t>
-      </w:r>
-      <w:proofErr w:type="spellStart"/>
-      <w:r>
-        <w:rPr>
-          <w:rFonts w:ascii="Arial" w:eastAsia="Times New Roman" w:hAnsi="Arial" w:cs="Arial"/>
-          <w:color w:val="242729"/>
-          <w:sz w:val="23"/>
-          <w:szCs w:val="23"/>
-          <w:shd w:val="clear" w:color="auto" w:fill="FFFFFF"/>
-          <w:lang w:eastAsia="zh-CN"/>
-        </w:rPr>
-        <w:t>etc</w:t>
-      </w:r>
-      <w:proofErr w:type="spellEnd"/>
-      <w:r>
-        <w:rPr>
-          <w:rFonts w:ascii="Arial" w:eastAsia="Times New Roman" w:hAnsi="Arial" w:cs="Arial"/>
-          <w:color w:val="242729"/>
-          <w:sz w:val="23"/>
-          <w:szCs w:val="23"/>
-          <w:shd w:val="clear" w:color="auto" w:fill="FFFFFF"/>
-          <w:lang w:eastAsia="zh-CN"/>
-        </w:rPr>
-        <w:t>/apache2/</w:t>
-      </w:r>
-      <w:proofErr w:type="spellStart"/>
-      <w:r>
-        <w:rPr>
-          <w:rFonts w:ascii="Arial" w:eastAsia="Times New Roman" w:hAnsi="Arial" w:cs="Arial"/>
-          <w:color w:val="242729"/>
-          <w:sz w:val="23"/>
-          <w:szCs w:val="23"/>
-          <w:shd w:val="clear" w:color="auto" w:fill="FFFFFF"/>
-          <w:lang w:eastAsia="zh-CN"/>
-        </w:rPr>
-        <w:t>envvars</w:t>
-      </w:r>
-      <w:proofErr w:type="spellEnd"/>
+        <w:t xml:space="preserve"> /etc/apache2/envvars</w:t>
+      </w:r>
       <w:r>
         <w:rPr>
           <w:rFonts w:ascii="Arial" w:eastAsia="Times New Roman" w:hAnsi="Arial" w:cs="Arial"/>
@@ -1144,29 +800,7 @@
           <w:szCs w:val="20"/>
           <w:lang w:eastAsia="zh-CN"/>
         </w:rPr>
-        <w:t xml:space="preserve"># </w:t>
-      </w:r>
-      <w:proofErr w:type="spellStart"/>
-      <w:r>
-        <w:rPr>
-          <w:rFonts w:ascii="Consolas" w:eastAsia="Times New Roman" w:hAnsi="Consolas" w:cs="Consolas"/>
-          <w:color w:val="3E4349"/>
-          <w:sz w:val="16"/>
-          <w:szCs w:val="20"/>
-          <w:lang w:eastAsia="zh-CN"/>
-        </w:rPr>
-        <w:t>umask</w:t>
-      </w:r>
-      <w:proofErr w:type="spellEnd"/>
-      <w:r>
-        <w:rPr>
-          <w:rFonts w:ascii="Consolas" w:eastAsia="Times New Roman" w:hAnsi="Consolas" w:cs="Consolas"/>
-          <w:color w:val="3E4349"/>
-          <w:sz w:val="16"/>
-          <w:szCs w:val="20"/>
-          <w:lang w:eastAsia="zh-CN"/>
-        </w:rPr>
-        <w:t xml:space="preserve"> 002 to create files with 0664 and folders with 0775</w:t>
+        <w:t># umask 002 to create files with 0664 and folders with 0775</w:t>
       </w:r>
     </w:p>
     <w:p>
@@ -1204,7 +838,6 @@
           <w:lang w:eastAsia="zh-CN"/>
         </w:rPr>
       </w:pPr>
-      <w:proofErr w:type="spellStart"/>
       <w:r>
         <w:rPr>
           <w:rFonts w:ascii="Consolas" w:eastAsia="Times New Roman" w:hAnsi="Consolas" w:cs="Consolas"/>
@@ -1213,18 +846,7 @@
           <w:szCs w:val="20"/>
           <w:lang w:eastAsia="zh-CN"/>
         </w:rPr>
-        <w:t>umask</w:t>
-      </w:r>
-      <w:proofErr w:type="spellEnd"/>
-      <w:r>
-        <w:rPr>
-          <w:rFonts w:ascii="Consolas" w:eastAsia="Times New Roman" w:hAnsi="Consolas" w:cs="Consolas"/>
-          <w:color w:val="3E4349"/>
-          <w:sz w:val="16"/>
-          <w:szCs w:val="20"/>
-          <w:lang w:eastAsia="zh-CN"/>
-        </w:rPr>
-        <w:t xml:space="preserve"> 002</w:t>
+        <w:t>umask 002</w:t>
       </w:r>
     </w:p>
     <w:p>
@@ -1293,21 +915,7 @@
         <w:rPr>
           <w:lang w:eastAsia="zh-CN"/>
         </w:rPr>
-        <w:t xml:space="preserve">hange the work directory, and clone our website from </w:t>
-      </w:r>
-      <w:proofErr w:type="spellStart"/>
-      <w:r>
-        <w:rPr>
-          <w:lang w:eastAsia="zh-CN"/>
-        </w:rPr>
-        <w:t>github</w:t>
-      </w:r>
-      <w:proofErr w:type="spellEnd"/>
-      <w:r>
-        <w:rPr>
-          <w:lang w:eastAsia="zh-CN"/>
-        </w:rPr>
-        <w:t>.</w:t>
+        <w:t>hange the work directory, and clone our website from github.</w:t>
       </w:r>
       <w:r>
         <w:rPr>
@@ -1329,23 +937,7 @@
           <w:highlight w:val="yellow"/>
           <w:lang w:eastAsia="zh-CN"/>
         </w:rPr>
-        <w:t>cd /</w:t>
-      </w:r>
-      <w:proofErr w:type="spellStart"/>
-      <w:r>
-        <w:rPr>
-          <w:highlight w:val="yellow"/>
-          <w:lang w:eastAsia="zh-CN"/>
-        </w:rPr>
-        <w:t>var</w:t>
-      </w:r>
-      <w:proofErr w:type="spellEnd"/>
-      <w:r>
-        <w:rPr>
-          <w:highlight w:val="yellow"/>
-          <w:lang w:eastAsia="zh-CN"/>
-        </w:rPr>
-        <w:t>/www/</w:t>
+        <w:t>cd /var/www/</w:t>
       </w:r>
     </w:p>
     <w:p>
@@ -1429,21 +1021,12 @@
           <w:lang w:eastAsia="zh-CN"/>
         </w:rPr>
       </w:pPr>
-      <w:proofErr w:type="spellStart"/>
-      <w:r>
-        <w:rPr>
-          <w:highlight w:val="yellow"/>
-          <w:lang w:eastAsia="zh-CN"/>
-        </w:rPr>
-        <w:t>sudo</w:t>
-      </w:r>
-      <w:proofErr w:type="spellEnd"/>
-      <w:r>
-        <w:rPr>
-          <w:highlight w:val="yellow"/>
-          <w:lang w:eastAsia="zh-CN"/>
-        </w:rPr>
-        <w:t xml:space="preserve"> apt-get install r-base</w:t>
+      <w:r>
+        <w:rPr>
+          <w:highlight w:val="yellow"/>
+          <w:lang w:eastAsia="zh-CN"/>
+        </w:rPr>
+        <w:t>sudo apt-get install r-base</w:t>
       </w:r>
     </w:p>
     <w:p>
@@ -1485,17 +1068,8 @@
           <w:rFonts w:hint="eastAsia"/>
           <w:lang w:eastAsia="zh-CN"/>
         </w:rPr>
-        <w:t xml:space="preserve"> </w:t>
-      </w:r>
-      <w:proofErr w:type="spellStart"/>
-      <w:r>
-        <w:rPr>
-          <w:rFonts w:hint="eastAsia"/>
-          <w:lang w:eastAsia="zh-CN"/>
-        </w:rPr>
-        <w:t>glmnet</w:t>
-      </w:r>
-      <w:proofErr w:type="spellEnd"/>
+        <w:t xml:space="preserve"> glmnet</w:t>
+      </w:r>
       <w:r>
         <w:rPr>
           <w:lang w:eastAsia="zh-CN"/>
@@ -1506,16 +1080,8 @@
         <w:rPr>
           <w:lang w:eastAsia="zh-CN"/>
         </w:rPr>
-        <w:t xml:space="preserve">, </w:t>
-      </w:r>
-      <w:proofErr w:type="spellStart"/>
-      <w:r>
-        <w:rPr>
-          <w:lang w:eastAsia="zh-CN"/>
-        </w:rPr>
-        <w:t>jsonlite</w:t>
-      </w:r>
-      <w:proofErr w:type="spellEnd"/>
+        <w:t>, jsonlite</w:t>
+      </w:r>
     </w:p>
     <w:p>
       <w:pPr>
@@ -1525,63 +1091,35 @@
         </w:rPr>
       </w:pPr>
       <w:bookmarkStart w:id="0" w:name="OLE_LINK1"/>
-      <w:proofErr w:type="spellStart"/>
-      <w:r>
-        <w:rPr>
-          <w:highlight w:val="yellow"/>
-          <w:lang w:eastAsia="zh-CN"/>
-        </w:rPr>
-        <w:t>sudo</w:t>
-      </w:r>
-      <w:proofErr w:type="spellEnd"/>
-      <w:r>
-        <w:rPr>
-          <w:highlight w:val="yellow"/>
-          <w:lang w:eastAsia="zh-CN"/>
-        </w:rPr>
-        <w:t xml:space="preserve"> </w:t>
-      </w:r>
-      <w:proofErr w:type="spellStart"/>
-      <w:r>
-        <w:rPr>
-          <w:highlight w:val="yellow"/>
-          <w:lang w:eastAsia="zh-CN"/>
-        </w:rPr>
-        <w:t>su</w:t>
-      </w:r>
-      <w:proofErr w:type="spellEnd"/>
-      <w:r>
-        <w:rPr>
-          <w:highlight w:val="yellow"/>
-          <w:lang w:eastAsia="zh-CN"/>
-        </w:rPr>
-        <w:t xml:space="preserve"> - -c "R -e \"</w:t>
-      </w:r>
-      <w:proofErr w:type="spellStart"/>
-      <w:r>
-        <w:rPr>
-          <w:highlight w:val="yellow"/>
-          <w:lang w:eastAsia="zh-CN"/>
-        </w:rPr>
-        <w:t>install.packages</w:t>
-      </w:r>
-      <w:proofErr w:type="spellEnd"/>
-      <w:r>
-        <w:rPr>
-          <w:highlight w:val="yellow"/>
-          <w:lang w:eastAsia="zh-CN"/>
-        </w:rPr>
-        <w:t>('</w:t>
-      </w:r>
-      <w:proofErr w:type="spellStart"/>
-      <w:r>
-        <w:rPr>
-          <w:highlight w:val="yellow"/>
-          <w:lang w:eastAsia="zh-CN"/>
-        </w:rPr>
-        <w:t>glmnet</w:t>
-      </w:r>
-      <w:proofErr w:type="spellEnd"/>
+      <w:r>
+        <w:rPr>
+          <w:highlight w:val="yellow"/>
+          <w:lang w:eastAsia="zh-CN"/>
+        </w:rPr>
+        <w:t>sudo su - -c "R -e \"install.packages('glmnet', repos = 'http://cran.rstudio.com/')\""</w:t>
+      </w:r>
+    </w:p>
+    <w:p>
+      <w:pPr>
+        <w:ind w:firstLine="720"/>
+        <w:rPr>
+          <w:lang w:eastAsia="zh-CN"/>
+        </w:rPr>
+      </w:pPr>
+      <w:r>
+        <w:rPr>
+          <w:highlight w:val="yellow"/>
+          <w:lang w:eastAsia="zh-CN"/>
+        </w:rPr>
+        <w:t>sudo su - -c "R -e \"install.packages('</w:t>
+      </w:r>
+      <w:r>
+        <w:rPr>
+          <w:highlight w:val="yellow"/>
+          <w:lang w:eastAsia="zh-CN"/>
+        </w:rPr>
+        <w:t>EBEN</w:t>
+      </w:r>
       <w:r>
         <w:rPr>
           <w:highlight w:val="yellow"/>
@@ -1597,67 +1135,26 @@
           <w:lang w:eastAsia="zh-CN"/>
         </w:rPr>
       </w:pPr>
-      <w:proofErr w:type="spellStart"/>
-      <w:r>
-        <w:rPr>
-          <w:highlight w:val="yellow"/>
-          <w:lang w:eastAsia="zh-CN"/>
-        </w:rPr>
-        <w:t>sudo</w:t>
-      </w:r>
-      <w:proofErr w:type="spellEnd"/>
-      <w:r>
-        <w:rPr>
-          <w:highlight w:val="yellow"/>
-          <w:lang w:eastAsia="zh-CN"/>
-        </w:rPr>
-        <w:t xml:space="preserve"> </w:t>
-      </w:r>
-      <w:proofErr w:type="spellStart"/>
-      <w:r>
-        <w:rPr>
-          <w:highlight w:val="yellow"/>
-          <w:lang w:eastAsia="zh-CN"/>
-        </w:rPr>
-        <w:t>su</w:t>
-      </w:r>
-      <w:proofErr w:type="spellEnd"/>
-      <w:r>
-        <w:rPr>
-          <w:highlight w:val="yellow"/>
-          <w:lang w:eastAsia="zh-CN"/>
-        </w:rPr>
-        <w:t xml:space="preserve"> - -c "R -e \"</w:t>
-      </w:r>
-      <w:proofErr w:type="spellStart"/>
-      <w:r>
-        <w:rPr>
-          <w:highlight w:val="yellow"/>
-          <w:lang w:eastAsia="zh-CN"/>
-        </w:rPr>
-        <w:t>install.packages</w:t>
-      </w:r>
-      <w:proofErr w:type="spellEnd"/>
-      <w:r>
-        <w:rPr>
-          <w:highlight w:val="yellow"/>
-          <w:lang w:eastAsia="zh-CN"/>
-        </w:rPr>
-        <w:t>('</w:t>
-      </w:r>
-      <w:r>
-        <w:rPr>
-          <w:highlight w:val="yellow"/>
-          <w:lang w:eastAsia="zh-CN"/>
-        </w:rPr>
-        <w:t>EBEN</w:t>
-      </w:r>
-      <w:r>
-        <w:rPr>
-          <w:highlight w:val="yellow"/>
-          <w:lang w:eastAsia="zh-CN"/>
-        </w:rPr>
-        <w:t>', repos = 'http://cran.rstudio.com/')\""</w:t>
+      <w:r>
+        <w:rPr>
+          <w:highlight w:val="yellow"/>
+          <w:lang w:eastAsia="zh-CN"/>
+        </w:rPr>
+        <w:t>sudo su - -c "R -e \"</w:t>
+      </w:r>
+      <w:r>
+        <w:rPr>
+          <w:highlight w:val="yellow"/>
+          <w:lang w:eastAsia="zh-CN"/>
+        </w:rPr>
+        <w:t>install.packages('jsonlite', repos = 'http://</w:t>
+      </w:r>
+      <w:r>
+        <w:rPr>
+          <w:highlight w:val="yellow"/>
+          <w:lang w:eastAsia="zh-CN"/>
+        </w:rPr>
+        <w:t>cran.rstudio.com/')\""</w:t>
       </w:r>
     </w:p>
     <w:p>
@@ -1667,63 +1164,20 @@
           <w:lang w:eastAsia="zh-CN"/>
         </w:rPr>
       </w:pPr>
-      <w:proofErr w:type="spellStart"/>
-      <w:r>
-        <w:rPr>
-          <w:highlight w:val="yellow"/>
-          <w:lang w:eastAsia="zh-CN"/>
-        </w:rPr>
-        <w:t>sudo</w:t>
-      </w:r>
-      <w:proofErr w:type="spellEnd"/>
-      <w:r>
-        <w:rPr>
-          <w:highlight w:val="yellow"/>
-          <w:lang w:eastAsia="zh-CN"/>
-        </w:rPr>
-        <w:t xml:space="preserve"> </w:t>
-      </w:r>
-      <w:proofErr w:type="spellStart"/>
-      <w:r>
-        <w:rPr>
-          <w:highlight w:val="yellow"/>
-          <w:lang w:eastAsia="zh-CN"/>
-        </w:rPr>
-        <w:t>su</w:t>
-      </w:r>
-      <w:proofErr w:type="spellEnd"/>
-      <w:r>
-        <w:rPr>
-          <w:highlight w:val="yellow"/>
-          <w:lang w:eastAsia="zh-CN"/>
-        </w:rPr>
-        <w:t xml:space="preserve"> - -c "R -e \"</w:t>
-      </w:r>
-      <w:proofErr w:type="spellStart"/>
-      <w:r>
-        <w:rPr>
-          <w:highlight w:val="yellow"/>
-          <w:lang w:eastAsia="zh-CN"/>
-        </w:rPr>
-        <w:t>install.packages</w:t>
-      </w:r>
-      <w:proofErr w:type="spellEnd"/>
-      <w:r>
-        <w:rPr>
-          <w:highlight w:val="yellow"/>
-          <w:lang w:eastAsia="zh-CN"/>
-        </w:rPr>
-        <w:t>('</w:t>
-      </w:r>
-      <w:proofErr w:type="spellStart"/>
-      <w:r>
-        <w:rPr>
-          <w:highlight w:val="yellow"/>
-          <w:lang w:eastAsia="zh-CN"/>
-        </w:rPr>
-        <w:t>jsonlite</w:t>
-      </w:r>
-      <w:proofErr w:type="spellEnd"/>
+      <w:r>
+        <w:rPr>
+          <w:highlight w:val="yellow"/>
+          <w:lang w:eastAsia="zh-CN"/>
+        </w:rPr>
+        <w:t>sudo su - -c "R -e \"</w:t>
+      </w:r>
+      <w:r>
+        <w:rPr>
+          <w:highlight w:val="yellow"/>
+          <w:lang w:eastAsia="zh-CN"/>
+        </w:rPr>
+        <w:t>install.packages('sets</w:t>
+      </w:r>
       <w:r>
         <w:rPr>
           <w:highlight w:val="yellow"/>
@@ -1746,108 +1200,12 @@
           <w:lang w:eastAsia="zh-CN"/>
         </w:rPr>
       </w:pPr>
-      <w:proofErr w:type="spellStart"/>
-      <w:r>
-        <w:rPr>
-          <w:highlight w:val="yellow"/>
-          <w:lang w:eastAsia="zh-CN"/>
-        </w:rPr>
-        <w:t>sudo</w:t>
-      </w:r>
-      <w:proofErr w:type="spellEnd"/>
-      <w:r>
-        <w:rPr>
-          <w:highlight w:val="yellow"/>
-          <w:lang w:eastAsia="zh-CN"/>
-        </w:rPr>
-        <w:t xml:space="preserve"> </w:t>
-      </w:r>
-      <w:proofErr w:type="spellStart"/>
-      <w:r>
-        <w:rPr>
-          <w:highlight w:val="yellow"/>
-          <w:lang w:eastAsia="zh-CN"/>
-        </w:rPr>
-        <w:t>su</w:t>
-      </w:r>
-      <w:proofErr w:type="spellEnd"/>
-      <w:r>
-        <w:rPr>
-          <w:highlight w:val="yellow"/>
-          <w:lang w:eastAsia="zh-CN"/>
-        </w:rPr>
-        <w:t xml:space="preserve"> - -c "R -e \"</w:t>
-      </w:r>
-      <w:proofErr w:type="spellStart"/>
-      <w:r>
-        <w:rPr>
-          <w:highlight w:val="yellow"/>
-          <w:lang w:eastAsia="zh-CN"/>
-        </w:rPr>
-        <w:t>install.packages</w:t>
-      </w:r>
-      <w:proofErr w:type="spellEnd"/>
-      <w:r>
-        <w:rPr>
-          <w:highlight w:val="yellow"/>
-          <w:lang w:eastAsia="zh-CN"/>
-        </w:rPr>
-        <w:t>('sets</w:t>
-      </w:r>
-      <w:r>
-        <w:rPr>
-          <w:highlight w:val="yellow"/>
-          <w:lang w:eastAsia="zh-CN"/>
-        </w:rPr>
-        <w:t>', repos = 'http://</w:t>
-      </w:r>
-      <w:r>
-        <w:rPr>
-          <w:highlight w:val="yellow"/>
-          <w:lang w:eastAsia="zh-CN"/>
-        </w:rPr>
-        <w:t>cran.rstudio.com/')\""</w:t>
-      </w:r>
-    </w:p>
-    <w:p>
-      <w:pPr>
-        <w:ind w:firstLine="720"/>
-        <w:rPr>
-          <w:rFonts w:hint="eastAsia"/>
-          <w:lang w:eastAsia="zh-CN"/>
-        </w:rPr>
-      </w:pPr>
-      <w:proofErr w:type="spellStart"/>
-      <w:r>
-        <w:rPr>
-          <w:highlight w:val="yellow"/>
-          <w:lang w:eastAsia="zh-CN"/>
-        </w:rPr>
-        <w:t>sudo</w:t>
-      </w:r>
-      <w:proofErr w:type="spellEnd"/>
-      <w:r>
-        <w:rPr>
-          <w:highlight w:val="yellow"/>
-          <w:lang w:eastAsia="zh-CN"/>
-        </w:rPr>
-        <w:t xml:space="preserve"> </w:t>
-      </w:r>
-      <w:proofErr w:type="spellStart"/>
-      <w:r>
-        <w:rPr>
-          <w:highlight w:val="yellow"/>
-          <w:lang w:eastAsia="zh-CN"/>
-        </w:rPr>
-        <w:t>su</w:t>
-      </w:r>
-      <w:proofErr w:type="spellEnd"/>
-      <w:r>
-        <w:rPr>
-          <w:highlight w:val="yellow"/>
-          <w:lang w:eastAsia="zh-CN"/>
-        </w:rPr>
-        <w:t xml:space="preserve"> - -c "R -e \"install.packages(</w:t>
+      <w:r>
+        <w:rPr>
+          <w:highlight w:val="yellow"/>
+          <w:lang w:eastAsia="zh-CN"/>
+        </w:rPr>
+        <w:t>sudo su - -c "R -e \"install.packages(</w:t>
       </w:r>
       <w:r>
         <w:rPr>
@@ -1957,8 +1315,6 @@
         </w:rPr>
         <w:t>.6</w:t>
       </w:r>
-      <w:bookmarkStart w:id="1" w:name="_GoBack"/>
-      <w:bookmarkEnd w:id="1"/>
       <w:r>
         <w:rPr>
           <w:color w:val="000000" w:themeColor="text1"/>
@@ -2009,21 +1365,12 @@
           <w:lang w:eastAsia="zh-CN"/>
         </w:rPr>
       </w:pPr>
-      <w:proofErr w:type="spellStart"/>
-      <w:r>
-        <w:rPr>
-          <w:highlight w:val="yellow"/>
-          <w:lang w:eastAsia="zh-CN"/>
-        </w:rPr>
-        <w:t>sudo</w:t>
-      </w:r>
-      <w:proofErr w:type="spellEnd"/>
-      <w:r>
-        <w:rPr>
-          <w:highlight w:val="yellow"/>
-          <w:lang w:eastAsia="zh-CN"/>
-        </w:rPr>
-        <w:t xml:space="preserve"> apt-get </w:t>
+      <w:r>
+        <w:rPr>
+          <w:highlight w:val="yellow"/>
+          <w:lang w:eastAsia="zh-CN"/>
+        </w:rPr>
+        <w:t xml:space="preserve">sudo apt-get </w:t>
       </w:r>
       <w:r>
         <w:rPr>
@@ -2087,7 +1434,6 @@
           <w:lang w:eastAsia="zh-CN"/>
         </w:rPr>
       </w:pPr>
-      <w:proofErr w:type="spellStart"/>
       <w:r>
         <w:rPr>
           <w:color w:val="000000" w:themeColor="text1"/>
@@ -2102,7 +1448,6 @@
         </w:rPr>
         <w:t>irtualenv</w:t>
       </w:r>
-      <w:proofErr w:type="spellEnd"/>
     </w:p>
     <w:p>
       <w:pPr>
@@ -2147,31 +1492,13 @@
           <w:lang w:eastAsia="zh-CN"/>
         </w:rPr>
       </w:pPr>
-      <w:proofErr w:type="spellStart"/>
-      <w:r>
-        <w:rPr>
-          <w:highlight w:val="yellow"/>
-          <w:lang w:eastAsia="zh-CN"/>
-        </w:rPr>
-        <w:t>sudo</w:t>
-      </w:r>
-      <w:proofErr w:type="spellEnd"/>
-      <w:r>
-        <w:rPr>
-          <w:highlight w:val="yellow"/>
-          <w:lang w:eastAsia="zh-CN"/>
-        </w:rPr>
-        <w:t xml:space="preserve"> pip3 install </w:t>
-      </w:r>
-      <w:proofErr w:type="spellStart"/>
-      <w:r>
-        <w:rPr>
-          <w:highlight w:val="yellow"/>
-          <w:lang w:eastAsia="zh-CN"/>
-        </w:rPr>
-        <w:t>virtualenv</w:t>
-      </w:r>
-      <w:proofErr w:type="spellEnd"/>
+      <w:r>
+        <w:rPr>
+          <w:highlight w:val="yellow"/>
+          <w:lang w:eastAsia="zh-CN"/>
+        </w:rPr>
+        <w:t>sudo pip3 install virtualenv</w:t>
+      </w:r>
     </w:p>
     <w:p>
       <w:pPr>
@@ -2200,25 +1527,8 @@
           <w:highlight w:val="yellow"/>
           <w:lang w:eastAsia="zh-CN"/>
         </w:rPr>
-        <w:t>cd /</w:t>
-      </w:r>
-      <w:proofErr w:type="spellStart"/>
-      <w:r>
-        <w:rPr>
-          <w:highlight w:val="yellow"/>
-          <w:lang w:eastAsia="zh-CN"/>
-        </w:rPr>
-        <w:t>var</w:t>
-      </w:r>
-      <w:proofErr w:type="spellEnd"/>
-      <w:r>
-        <w:rPr>
-          <w:highlight w:val="yellow"/>
-          <w:lang w:eastAsia="zh-CN"/>
-        </w:rPr>
-        <w:t>/www/</w:t>
-      </w:r>
-      <w:proofErr w:type="spellStart"/>
+        <w:t>cd /var/www/</w:t>
+      </w:r>
       <w:r>
         <w:rPr>
           <w:highlight w:val="yellow"/>
@@ -2226,7 +1536,6 @@
         </w:rPr>
         <w:t>EpiML</w:t>
       </w:r>
-      <w:proofErr w:type="spellEnd"/>
     </w:p>
     <w:p>
       <w:pPr>
@@ -2236,31 +1545,13 @@
           <w:lang w:eastAsia="zh-CN"/>
         </w:rPr>
       </w:pPr>
-      <w:proofErr w:type="spellStart"/>
-      <w:r>
-        <w:rPr>
-          <w:highlight w:val="yellow"/>
-          <w:lang w:eastAsia="zh-CN"/>
-        </w:rPr>
-        <w:t>virtualenv</w:t>
-      </w:r>
-      <w:proofErr w:type="spellEnd"/>
-      <w:r>
-        <w:rPr>
-          <w:highlight w:val="yellow"/>
-          <w:lang w:eastAsia="zh-CN"/>
-        </w:rPr>
-        <w:t xml:space="preserve"> </w:t>
-      </w:r>
-      <w:proofErr w:type="spellStart"/>
-      <w:r>
-        <w:rPr>
-          <w:highlight w:val="yellow"/>
-          <w:lang w:eastAsia="zh-CN"/>
-        </w:rPr>
-        <w:t>venv</w:t>
-      </w:r>
-      <w:proofErr w:type="spellEnd"/>
+      <w:r>
+        <w:rPr>
+          <w:highlight w:val="yellow"/>
+          <w:lang w:eastAsia="zh-CN"/>
+        </w:rPr>
+        <w:t>virtualenv venv</w:t>
+      </w:r>
     </w:p>
     <w:p>
       <w:pPr>
@@ -2274,23 +1565,7 @@
           <w:highlight w:val="yellow"/>
           <w:lang w:eastAsia="zh-CN"/>
         </w:rPr>
-        <w:t xml:space="preserve">source </w:t>
-      </w:r>
-      <w:proofErr w:type="spellStart"/>
-      <w:r>
-        <w:rPr>
-          <w:highlight w:val="yellow"/>
-          <w:lang w:eastAsia="zh-CN"/>
-        </w:rPr>
-        <w:t>venv</w:t>
-      </w:r>
-      <w:proofErr w:type="spellEnd"/>
-      <w:r>
-        <w:rPr>
-          <w:highlight w:val="yellow"/>
-          <w:lang w:eastAsia="zh-CN"/>
-        </w:rPr>
-        <w:t>/bin/activate</w:t>
+        <w:t>source venv/bin/activate</w:t>
       </w:r>
     </w:p>
     <w:p>
@@ -2424,16 +1699,16 @@
         </w:rPr>
         <w:t xml:space="preserve">Celery </w:t>
       </w:r>
-      <w:bookmarkStart w:id="2" w:name="OLE_LINK2"/>
-      <w:bookmarkStart w:id="3" w:name="OLE_LINK3"/>
+      <w:bookmarkStart w:id="1" w:name="OLE_LINK2"/>
+      <w:bookmarkStart w:id="2" w:name="OLE_LINK3"/>
       <w:r>
         <w:rPr>
           <w:lang w:eastAsia="zh-CN"/>
         </w:rPr>
         <w:t>daemons</w:t>
       </w:r>
+      <w:bookmarkEnd w:id="1"/>
       <w:bookmarkEnd w:id="2"/>
-      <w:bookmarkEnd w:id="3"/>
     </w:p>
     <w:p>
       <w:pPr>
@@ -2471,44 +1746,19 @@
           <w:color w:val="FF0000"/>
         </w:rPr>
       </w:pPr>
-      <w:proofErr w:type="spellStart"/>
       <w:r>
         <w:rPr>
           <w:rFonts w:asciiTheme="minorHAnsi" w:eastAsia="SimSun" w:hAnsiTheme="minorHAnsi" w:cstheme="minorBidi"/>
           <w:color w:val="FF0000"/>
         </w:rPr>
-        <w:t>Creat</w:t>
-      </w:r>
-      <w:proofErr w:type="spellEnd"/>
+        <w:t xml:space="preserve">Creat file </w:t>
+      </w:r>
       <w:r>
         <w:rPr>
           <w:rFonts w:asciiTheme="minorHAnsi" w:eastAsia="SimSun" w:hAnsiTheme="minorHAnsi" w:cstheme="minorBidi"/>
           <w:color w:val="FF0000"/>
         </w:rPr>
-        <w:t xml:space="preserve"> file </w:t>
-      </w:r>
-      <w:r>
-        <w:rPr>
-          <w:rFonts w:asciiTheme="minorHAnsi" w:eastAsia="SimSun" w:hAnsiTheme="minorHAnsi" w:cstheme="minorBidi"/>
-          <w:color w:val="FF0000"/>
-        </w:rPr>
-        <w:t>/</w:t>
-      </w:r>
-      <w:proofErr w:type="spellStart"/>
-      <w:r>
-        <w:rPr>
-          <w:rFonts w:asciiTheme="minorHAnsi" w:eastAsia="SimSun" w:hAnsiTheme="minorHAnsi" w:cstheme="minorBidi"/>
-          <w:color w:val="FF0000"/>
-        </w:rPr>
-        <w:t>etc</w:t>
-      </w:r>
-      <w:proofErr w:type="spellEnd"/>
-      <w:r>
-        <w:rPr>
-          <w:rFonts w:asciiTheme="minorHAnsi" w:eastAsia="SimSun" w:hAnsiTheme="minorHAnsi" w:cstheme="minorBidi"/>
-          <w:color w:val="FF0000"/>
-        </w:rPr>
-        <w:t>/</w:t>
+        <w:t>/etc/</w:t>
       </w:r>
       <w:r>
         <w:rPr>
@@ -2810,27 +2060,7 @@
           <w:color w:val="888888"/>
           <w:sz w:val="16"/>
         </w:rPr>
-        <w:t>#CELERY_BIN="/</w:t>
-      </w:r>
-      <w:proofErr w:type="spellStart"/>
-      <w:r>
-        <w:rPr>
-          <w:rStyle w:val="c1"/>
-          <w:rFonts w:ascii="Consolas" w:hAnsi="Consolas" w:cs="Consolas"/>
-          <w:color w:val="888888"/>
-          <w:sz w:val="16"/>
-        </w:rPr>
-        <w:t>usr</w:t>
-      </w:r>
-      <w:proofErr w:type="spellEnd"/>
-      <w:r>
-        <w:rPr>
-          <w:rStyle w:val="c1"/>
-          <w:rFonts w:ascii="Consolas" w:hAnsi="Consolas" w:cs="Consolas"/>
-          <w:color w:val="888888"/>
-          <w:sz w:val="16"/>
-        </w:rPr>
-        <w:t>/local/bin/celery"</w:t>
+        <w:t>#CELERY_BIN="/usr/local/bin/celery"</w:t>
       </w:r>
     </w:p>
     <w:p>
@@ -2857,67 +2087,7 @@
           <w:color w:val="888888"/>
           <w:sz w:val="16"/>
         </w:rPr>
-        <w:t>CELERY_BIN="/</w:t>
-      </w:r>
-      <w:proofErr w:type="spellStart"/>
-      <w:r>
-        <w:rPr>
-          <w:rStyle w:val="c1"/>
-          <w:rFonts w:ascii="Consolas" w:hAnsi="Consolas" w:cs="Consolas"/>
-          <w:color w:val="888888"/>
-          <w:sz w:val="16"/>
-        </w:rPr>
-        <w:t>var</w:t>
-      </w:r>
-      <w:proofErr w:type="spellEnd"/>
-      <w:r>
-        <w:rPr>
-          <w:rStyle w:val="c1"/>
-          <w:rFonts w:ascii="Consolas" w:hAnsi="Consolas" w:cs="Consolas"/>
-          <w:color w:val="888888"/>
-          <w:sz w:val="16"/>
-        </w:rPr>
-        <w:t>/www/</w:t>
-      </w:r>
-      <w:proofErr w:type="spellStart"/>
-      <w:r>
-        <w:rPr>
-          <w:rStyle w:val="c1"/>
-          <w:rFonts w:ascii="Consolas" w:hAnsi="Consolas" w:cs="Consolas"/>
-          <w:color w:val="888888"/>
-          <w:sz w:val="16"/>
-        </w:rPr>
-        <w:t>EpiML</w:t>
-      </w:r>
-      <w:proofErr w:type="spellEnd"/>
-      <w:r>
-        <w:rPr>
-          <w:rStyle w:val="c1"/>
-          <w:rFonts w:ascii="Consolas" w:hAnsi="Consolas" w:cs="Consolas"/>
-          <w:color w:val="888888"/>
-          <w:sz w:val="16"/>
-        </w:rPr>
-        <w:t>/</w:t>
-      </w:r>
-      <w:proofErr w:type="spellStart"/>
-      <w:r>
-        <w:rPr>
-          <w:rStyle w:val="c1"/>
-          <w:rFonts w:ascii="Consolas" w:hAnsi="Consolas" w:cs="Consolas"/>
-          <w:color w:val="888888"/>
-          <w:sz w:val="16"/>
-        </w:rPr>
-        <w:t>venv</w:t>
-      </w:r>
-      <w:proofErr w:type="spellEnd"/>
-      <w:r>
-        <w:rPr>
-          <w:rStyle w:val="c1"/>
-          <w:rFonts w:ascii="Consolas" w:hAnsi="Consolas" w:cs="Consolas"/>
-          <w:color w:val="888888"/>
-          <w:sz w:val="16"/>
-        </w:rPr>
-        <w:t>/bin/celery"</w:t>
+        <w:t>CELERY_BIN="/var/www/EpiML/venv/bin/celery"</w:t>
       </w:r>
     </w:p>
     <w:p>
@@ -3016,27 +2186,7 @@
           <w:color w:val="888888"/>
           <w:sz w:val="16"/>
         </w:rPr>
-        <w:t>CELERY_APP="</w:t>
-      </w:r>
-      <w:proofErr w:type="spellStart"/>
-      <w:r>
-        <w:rPr>
-          <w:rStyle w:val="c1"/>
-          <w:rFonts w:ascii="Consolas" w:hAnsi="Consolas" w:cs="Consolas"/>
-          <w:color w:val="888888"/>
-          <w:sz w:val="16"/>
-        </w:rPr>
-        <w:t>EpiML.celery</w:t>
-      </w:r>
-      <w:proofErr w:type="spellEnd"/>
-      <w:r>
-        <w:rPr>
-          <w:rStyle w:val="c1"/>
-          <w:rFonts w:ascii="Consolas" w:hAnsi="Consolas" w:cs="Consolas"/>
-          <w:color w:val="888888"/>
-          <w:sz w:val="16"/>
-        </w:rPr>
-        <w:t>"</w:t>
+        <w:t>CELERY_APP="EpiML.celery"</w:t>
       </w:r>
     </w:p>
     <w:p>
@@ -3090,27 +2240,7 @@
           <w:color w:val="888888"/>
           <w:sz w:val="16"/>
         </w:rPr>
-        <w:t>#CELERY_APP="</w:t>
-      </w:r>
-      <w:proofErr w:type="spellStart"/>
-      <w:r>
-        <w:rPr>
-          <w:rStyle w:val="c1"/>
-          <w:rFonts w:ascii="Consolas" w:hAnsi="Consolas" w:cs="Consolas"/>
-          <w:color w:val="888888"/>
-          <w:sz w:val="16"/>
-        </w:rPr>
-        <w:t>proj.tasks:app</w:t>
-      </w:r>
-      <w:proofErr w:type="spellEnd"/>
-      <w:r>
-        <w:rPr>
-          <w:rStyle w:val="c1"/>
-          <w:rFonts w:ascii="Consolas" w:hAnsi="Consolas" w:cs="Consolas"/>
-          <w:color w:val="888888"/>
-          <w:sz w:val="16"/>
-        </w:rPr>
-        <w:t>"</w:t>
+        <w:t>#CELERY_APP="proj.tasks:app"</w:t>
       </w:r>
     </w:p>
     <w:p>
@@ -3155,27 +2285,7 @@
           <w:color w:val="888888"/>
           <w:sz w:val="16"/>
         </w:rPr>
-        <w:t xml:space="preserve"># Where to </w:t>
-      </w:r>
-      <w:proofErr w:type="spellStart"/>
-      <w:r>
-        <w:rPr>
-          <w:rStyle w:val="c1"/>
-          <w:rFonts w:ascii="Consolas" w:hAnsi="Consolas" w:cs="Consolas"/>
-          <w:color w:val="888888"/>
-          <w:sz w:val="16"/>
-        </w:rPr>
-        <w:t>chdir</w:t>
-      </w:r>
-      <w:proofErr w:type="spellEnd"/>
-      <w:r>
-        <w:rPr>
-          <w:rStyle w:val="c1"/>
-          <w:rFonts w:ascii="Consolas" w:hAnsi="Consolas" w:cs="Consolas"/>
-          <w:color w:val="888888"/>
-          <w:sz w:val="16"/>
-        </w:rPr>
-        <w:t xml:space="preserve"> at start.</w:t>
+        <w:t># Where to chdir at start.</w:t>
       </w:r>
     </w:p>
     <w:p>
@@ -3202,47 +2312,7 @@
           <w:color w:val="888888"/>
           <w:sz w:val="16"/>
         </w:rPr>
-        <w:t>#CELERYD_CHDIR="/</w:t>
-      </w:r>
-      <w:proofErr w:type="spellStart"/>
-      <w:r>
-        <w:rPr>
-          <w:rStyle w:val="c1"/>
-          <w:rFonts w:ascii="Consolas" w:hAnsi="Consolas" w:cs="Consolas"/>
-          <w:color w:val="888888"/>
-          <w:sz w:val="16"/>
-        </w:rPr>
-        <w:t>var</w:t>
-      </w:r>
-      <w:proofErr w:type="spellEnd"/>
-      <w:r>
-        <w:rPr>
-          <w:rStyle w:val="c1"/>
-          <w:rFonts w:ascii="Consolas" w:hAnsi="Consolas" w:cs="Consolas"/>
-          <w:color w:val="888888"/>
-          <w:sz w:val="16"/>
-        </w:rPr>
-        <w:t>/www/</w:t>
-      </w:r>
-      <w:proofErr w:type="spellStart"/>
-      <w:r>
-        <w:rPr>
-          <w:rStyle w:val="c1"/>
-          <w:rFonts w:ascii="Consolas" w:hAnsi="Consolas" w:cs="Consolas"/>
-          <w:color w:val="888888"/>
-          <w:sz w:val="16"/>
-        </w:rPr>
-        <w:t>EpiML</w:t>
-      </w:r>
-      <w:proofErr w:type="spellEnd"/>
-      <w:r>
-        <w:rPr>
-          <w:rStyle w:val="c1"/>
-          <w:rFonts w:ascii="Consolas" w:hAnsi="Consolas" w:cs="Consolas"/>
-          <w:color w:val="888888"/>
-          <w:sz w:val="16"/>
-        </w:rPr>
-        <w:t>/"</w:t>
+        <w:t>#CELERYD_CHDIR="/var/www/EpiML/"</w:t>
       </w:r>
     </w:p>
     <w:p>
@@ -3557,27 +2627,7 @@
           <w:color w:val="888888"/>
           <w:sz w:val="16"/>
         </w:rPr>
-        <w:t xml:space="preserve"># %n will be replaced with the first part of the </w:t>
-      </w:r>
-      <w:proofErr w:type="spellStart"/>
-      <w:r>
-        <w:rPr>
-          <w:rStyle w:val="c1"/>
-          <w:rFonts w:ascii="Consolas" w:hAnsi="Consolas" w:cs="Consolas"/>
-          <w:color w:val="888888"/>
-          <w:sz w:val="16"/>
-        </w:rPr>
-        <w:t>nodename</w:t>
-      </w:r>
-      <w:proofErr w:type="spellEnd"/>
-      <w:r>
-        <w:rPr>
-          <w:rStyle w:val="c1"/>
-          <w:rFonts w:ascii="Consolas" w:hAnsi="Consolas" w:cs="Consolas"/>
-          <w:color w:val="888888"/>
-          <w:sz w:val="16"/>
-        </w:rPr>
-        <w:t>.</w:t>
+        <w:t># %n will be replaced with the first part of the nodename.</w:t>
       </w:r>
     </w:p>
     <w:p>
@@ -3604,27 +2654,7 @@
           <w:color w:val="888888"/>
           <w:sz w:val="16"/>
         </w:rPr>
-        <w:t>CELERYD_LOG_FILE="/</w:t>
-      </w:r>
-      <w:proofErr w:type="spellStart"/>
-      <w:r>
-        <w:rPr>
-          <w:rStyle w:val="c1"/>
-          <w:rFonts w:ascii="Consolas" w:hAnsi="Consolas" w:cs="Consolas"/>
-          <w:color w:val="888888"/>
-          <w:sz w:val="16"/>
-        </w:rPr>
-        <w:t>var</w:t>
-      </w:r>
-      <w:proofErr w:type="spellEnd"/>
-      <w:r>
-        <w:rPr>
-          <w:rStyle w:val="c1"/>
-          <w:rFonts w:ascii="Consolas" w:hAnsi="Consolas" w:cs="Consolas"/>
-          <w:color w:val="888888"/>
-          <w:sz w:val="16"/>
-        </w:rPr>
-        <w:t>/log/celery/%n%I.log"</w:t>
+        <w:t>CELERYD_LOG_FILE="/var/log/celery/%n%I.log"</w:t>
       </w:r>
     </w:p>
     <w:p>
@@ -3651,47 +2681,7 @@
           <w:color w:val="888888"/>
           <w:sz w:val="16"/>
         </w:rPr>
-        <w:t>CELERYD_PID_FILE="/</w:t>
-      </w:r>
-      <w:proofErr w:type="spellStart"/>
-      <w:r>
-        <w:rPr>
-          <w:rStyle w:val="c1"/>
-          <w:rFonts w:ascii="Consolas" w:hAnsi="Consolas" w:cs="Consolas"/>
-          <w:color w:val="888888"/>
-          <w:sz w:val="16"/>
-        </w:rPr>
-        <w:t>var</w:t>
-      </w:r>
-      <w:proofErr w:type="spellEnd"/>
-      <w:r>
-        <w:rPr>
-          <w:rStyle w:val="c1"/>
-          <w:rFonts w:ascii="Consolas" w:hAnsi="Consolas" w:cs="Consolas"/>
-          <w:color w:val="888888"/>
-          <w:sz w:val="16"/>
-        </w:rPr>
-        <w:t>/run/celery/%</w:t>
-      </w:r>
-      <w:proofErr w:type="spellStart"/>
-      <w:r>
-        <w:rPr>
-          <w:rStyle w:val="c1"/>
-          <w:rFonts w:ascii="Consolas" w:hAnsi="Consolas" w:cs="Consolas"/>
-          <w:color w:val="888888"/>
-          <w:sz w:val="16"/>
-        </w:rPr>
-        <w:t>n.pid</w:t>
-      </w:r>
-      <w:proofErr w:type="spellEnd"/>
-      <w:r>
-        <w:rPr>
-          <w:rStyle w:val="c1"/>
-          <w:rFonts w:ascii="Consolas" w:hAnsi="Consolas" w:cs="Consolas"/>
-          <w:color w:val="888888"/>
-          <w:sz w:val="16"/>
-        </w:rPr>
-        <w:t>"</w:t>
+        <w:t>CELERYD_PID_FILE="/var/run/celery/%n.pid"</w:t>
       </w:r>
     </w:p>
     <w:p>
@@ -3889,27 +2879,7 @@
           <w:color w:val="888888"/>
           <w:sz w:val="16"/>
         </w:rPr>
-        <w:t xml:space="preserve"># If enabled </w:t>
-      </w:r>
-      <w:proofErr w:type="spellStart"/>
-      <w:r>
-        <w:rPr>
-          <w:rStyle w:val="c1"/>
-          <w:rFonts w:ascii="Consolas" w:hAnsi="Consolas" w:cs="Consolas"/>
-          <w:color w:val="888888"/>
-          <w:sz w:val="16"/>
-        </w:rPr>
-        <w:t>pid</w:t>
-      </w:r>
-      <w:proofErr w:type="spellEnd"/>
-      <w:r>
-        <w:rPr>
-          <w:rStyle w:val="c1"/>
-          <w:rFonts w:ascii="Consolas" w:hAnsi="Consolas" w:cs="Consolas"/>
-          <w:color w:val="888888"/>
-          <w:sz w:val="16"/>
-        </w:rPr>
-        <w:t xml:space="preserve"> and log directories will be created if missing,</w:t>
+        <w:t># If enabled pid and log directories will be created if missing,</w:t>
       </w:r>
     </w:p>
     <w:p>
@@ -3936,27 +2906,7 @@
           <w:color w:val="888888"/>
           <w:sz w:val="16"/>
         </w:rPr>
-        <w:t xml:space="preserve"># and owned by the </w:t>
-      </w:r>
-      <w:proofErr w:type="spellStart"/>
-      <w:r>
-        <w:rPr>
-          <w:rStyle w:val="c1"/>
-          <w:rFonts w:ascii="Consolas" w:hAnsi="Consolas" w:cs="Consolas"/>
-          <w:color w:val="888888"/>
-          <w:sz w:val="16"/>
-        </w:rPr>
-        <w:t>userid</w:t>
-      </w:r>
-      <w:proofErr w:type="spellEnd"/>
-      <w:r>
-        <w:rPr>
-          <w:rStyle w:val="c1"/>
-          <w:rFonts w:ascii="Consolas" w:hAnsi="Consolas" w:cs="Consolas"/>
-          <w:color w:val="888888"/>
-          <w:sz w:val="16"/>
-        </w:rPr>
-        <w:t>/group configured.</w:t>
+        <w:t># and owned by the userid/group configured.</w:t>
       </w:r>
     </w:p>
     <w:p>
@@ -4004,70 +2954,20 @@
           <w:color w:val="FF0000"/>
         </w:rPr>
       </w:pPr>
-      <w:proofErr w:type="spellStart"/>
       <w:r>
         <w:rPr>
           <w:rFonts w:asciiTheme="minorHAnsi" w:eastAsia="SimSun" w:hAnsiTheme="minorHAnsi" w:cstheme="minorBidi"/>
           <w:color w:val="FF0000"/>
         </w:rPr>
-        <w:t>Creat</w:t>
-      </w:r>
-      <w:proofErr w:type="spellEnd"/>
+        <w:t xml:space="preserve">Creat file </w:t>
+      </w:r>
       <w:r>
         <w:rPr>
           <w:rFonts w:asciiTheme="minorHAnsi" w:eastAsia="SimSun" w:hAnsiTheme="minorHAnsi" w:cstheme="minorBidi"/>
           <w:color w:val="FF0000"/>
         </w:rPr>
-        <w:t xml:space="preserve"> file </w:t>
-      </w:r>
-      <w:r>
-        <w:rPr>
-          <w:rFonts w:asciiTheme="minorHAnsi" w:eastAsia="SimSun" w:hAnsiTheme="minorHAnsi" w:cstheme="minorBidi"/>
-          <w:color w:val="FF0000"/>
-        </w:rPr>
-        <w:t>/</w:t>
-      </w:r>
-      <w:proofErr w:type="spellStart"/>
-      <w:r>
-        <w:rPr>
-          <w:rFonts w:asciiTheme="minorHAnsi" w:eastAsia="SimSun" w:hAnsiTheme="minorHAnsi" w:cstheme="minorBidi"/>
-          <w:color w:val="FF0000"/>
-        </w:rPr>
-        <w:t>etc</w:t>
-      </w:r>
-      <w:proofErr w:type="spellEnd"/>
-      <w:r>
-        <w:rPr>
-          <w:rFonts w:asciiTheme="minorHAnsi" w:eastAsia="SimSun" w:hAnsiTheme="minorHAnsi" w:cstheme="minorBidi"/>
-          <w:color w:val="FF0000"/>
-        </w:rPr>
-        <w:t>/</w:t>
-      </w:r>
-      <w:proofErr w:type="spellStart"/>
-      <w:r>
-        <w:rPr>
-          <w:rFonts w:asciiTheme="minorHAnsi" w:eastAsia="SimSun" w:hAnsiTheme="minorHAnsi" w:cstheme="minorBidi"/>
-          <w:color w:val="FF0000"/>
-        </w:rPr>
-        <w:t>systemd</w:t>
-      </w:r>
-      <w:proofErr w:type="spellEnd"/>
-      <w:r>
-        <w:rPr>
-          <w:rFonts w:asciiTheme="minorHAnsi" w:eastAsia="SimSun" w:hAnsiTheme="minorHAnsi" w:cstheme="minorBidi"/>
-          <w:color w:val="FF0000"/>
-        </w:rPr>
-        <w:t>/system/</w:t>
-      </w:r>
-      <w:proofErr w:type="spellStart"/>
-      <w:r>
-        <w:rPr>
-          <w:rFonts w:asciiTheme="minorHAnsi" w:eastAsia="SimSun" w:hAnsiTheme="minorHAnsi" w:cstheme="minorBidi"/>
-          <w:color w:val="FF0000"/>
-        </w:rPr>
-        <w:t>celery.service</w:t>
-      </w:r>
-      <w:proofErr w:type="spellEnd"/>
+        <w:t>/etc/systemd/system/celery.service</w:t>
+      </w:r>
       <w:r>
         <w:rPr>
           <w:rFonts w:asciiTheme="minorHAnsi" w:eastAsia="SimSun" w:hAnsiTheme="minorHAnsi" w:cstheme="minorBidi"/>
@@ -4211,20 +3111,8 @@
           <w:szCs w:val="20"/>
           <w:lang w:eastAsia="zh-CN"/>
         </w:rPr>
-        <w:t>After=</w:t>
-      </w:r>
-      <w:proofErr w:type="spellStart"/>
-      <w:r>
-        <w:rPr>
-          <w:rFonts w:ascii="Consolas" w:eastAsia="Times New Roman" w:hAnsi="Consolas" w:cs="Consolas"/>
-          <w:color w:val="3E4349"/>
-          <w:sz w:val="16"/>
-          <w:szCs w:val="20"/>
-          <w:lang w:eastAsia="zh-CN"/>
-        </w:rPr>
-        <w:t>network.target</w:t>
-      </w:r>
-      <w:proofErr w:type="spellEnd"/>
+        <w:t>After=network.target</w:t>
+      </w:r>
     </w:p>
     <w:p>
       <w:pPr>
@@ -4482,7 +3370,6 @@
           <w:lang w:eastAsia="zh-CN"/>
         </w:rPr>
       </w:pPr>
-      <w:proofErr w:type="spellStart"/>
       <w:r>
         <w:rPr>
           <w:rFonts w:ascii="Consolas" w:eastAsia="Times New Roman" w:hAnsi="Consolas" w:cs="Consolas"/>
@@ -4491,40 +3378,7 @@
           <w:szCs w:val="20"/>
           <w:lang w:eastAsia="zh-CN"/>
         </w:rPr>
-        <w:t>EnvironmentFile</w:t>
-      </w:r>
-      <w:proofErr w:type="spellEnd"/>
-      <w:r>
-        <w:rPr>
-          <w:rFonts w:ascii="Consolas" w:eastAsia="Times New Roman" w:hAnsi="Consolas" w:cs="Consolas"/>
-          <w:color w:val="3E4349"/>
-          <w:sz w:val="16"/>
-          <w:szCs w:val="20"/>
-          <w:lang w:eastAsia="zh-CN"/>
-        </w:rPr>
-        <w:t>=/</w:t>
-      </w:r>
-      <w:proofErr w:type="spellStart"/>
-      <w:r>
-        <w:rPr>
-          <w:rFonts w:ascii="Consolas" w:eastAsia="Times New Roman" w:hAnsi="Consolas" w:cs="Consolas"/>
-          <w:color w:val="3E4349"/>
-          <w:sz w:val="16"/>
-          <w:szCs w:val="20"/>
-          <w:lang w:eastAsia="zh-CN"/>
-        </w:rPr>
-        <w:t>etc</w:t>
-      </w:r>
-      <w:proofErr w:type="spellEnd"/>
-      <w:r>
-        <w:rPr>
-          <w:rFonts w:ascii="Consolas" w:eastAsia="Times New Roman" w:hAnsi="Consolas" w:cs="Consolas"/>
-          <w:color w:val="3E4349"/>
-          <w:sz w:val="16"/>
-          <w:szCs w:val="20"/>
-          <w:lang w:eastAsia="zh-CN"/>
-        </w:rPr>
-        <w:t>/default/celery</w:t>
+        <w:t>EnvironmentFile=/etc/default/celery</w:t>
       </w:r>
     </w:p>
     <w:p>
@@ -4562,7 +3416,6 @@
           <w:lang w:eastAsia="zh-CN"/>
         </w:rPr>
       </w:pPr>
-      <w:proofErr w:type="spellStart"/>
       <w:r>
         <w:rPr>
           <w:rFonts w:ascii="Consolas" w:eastAsia="Times New Roman" w:hAnsi="Consolas" w:cs="Consolas"/>
@@ -4571,53 +3424,8 @@
           <w:szCs w:val="20"/>
           <w:lang w:eastAsia="zh-CN"/>
         </w:rPr>
-        <w:t>WorkingDirectory</w:t>
-      </w:r>
-      <w:proofErr w:type="spellEnd"/>
-      <w:r>
-        <w:rPr>
-          <w:rFonts w:ascii="Consolas" w:eastAsia="Times New Roman" w:hAnsi="Consolas" w:cs="Consolas"/>
-          <w:color w:val="3E4349"/>
-          <w:sz w:val="16"/>
-          <w:szCs w:val="20"/>
-          <w:lang w:eastAsia="zh-CN"/>
-        </w:rPr>
-        <w:t>=/</w:t>
-      </w:r>
-      <w:proofErr w:type="spellStart"/>
-      <w:r>
-        <w:rPr>
-          <w:rFonts w:ascii="Consolas" w:eastAsia="Times New Roman" w:hAnsi="Consolas" w:cs="Consolas"/>
-          <w:color w:val="3E4349"/>
-          <w:sz w:val="16"/>
-          <w:szCs w:val="20"/>
-          <w:lang w:eastAsia="zh-CN"/>
-        </w:rPr>
-        <w:t>var</w:t>
-      </w:r>
-      <w:proofErr w:type="spellEnd"/>
-      <w:r>
-        <w:rPr>
-          <w:rFonts w:ascii="Consolas" w:eastAsia="Times New Roman" w:hAnsi="Consolas" w:cs="Consolas"/>
-          <w:color w:val="3E4349"/>
-          <w:sz w:val="16"/>
-          <w:szCs w:val="20"/>
-          <w:lang w:eastAsia="zh-CN"/>
-        </w:rPr>
-        <w:t>/www/</w:t>
-      </w:r>
-      <w:proofErr w:type="spellStart"/>
-      <w:r>
-        <w:rPr>
-          <w:rFonts w:ascii="Consolas" w:eastAsia="Times New Roman" w:hAnsi="Consolas" w:cs="Consolas"/>
-          <w:color w:val="3E4349"/>
-          <w:sz w:val="16"/>
-          <w:szCs w:val="20"/>
-          <w:lang w:eastAsia="zh-CN"/>
-        </w:rPr>
-        <w:t>EpiML</w:t>
-      </w:r>
-      <w:proofErr w:type="spellEnd"/>
+        <w:t>WorkingDirectory=/var/www/EpiML</w:t>
+      </w:r>
     </w:p>
     <w:p>
       <w:pPr>
@@ -4654,7 +3462,6 @@
           <w:lang w:eastAsia="zh-CN"/>
         </w:rPr>
       </w:pPr>
-      <w:proofErr w:type="spellStart"/>
       <w:r>
         <w:rPr>
           <w:rFonts w:ascii="Consolas" w:eastAsia="Times New Roman" w:hAnsi="Consolas" w:cs="Consolas"/>
@@ -4663,40 +3470,7 @@
           <w:szCs w:val="20"/>
           <w:lang w:eastAsia="zh-CN"/>
         </w:rPr>
-        <w:t>ExecStart</w:t>
-      </w:r>
-      <w:proofErr w:type="spellEnd"/>
-      <w:r>
-        <w:rPr>
-          <w:rFonts w:ascii="Consolas" w:eastAsia="Times New Roman" w:hAnsi="Consolas" w:cs="Consolas"/>
-          <w:color w:val="3E4349"/>
-          <w:sz w:val="16"/>
-          <w:szCs w:val="20"/>
-          <w:lang w:eastAsia="zh-CN"/>
-        </w:rPr>
-        <w:t>=/bin/</w:t>
-      </w:r>
-      <w:proofErr w:type="spellStart"/>
-      <w:r>
-        <w:rPr>
-          <w:rFonts w:ascii="Consolas" w:eastAsia="Times New Roman" w:hAnsi="Consolas" w:cs="Consolas"/>
-          <w:color w:val="3E4349"/>
-          <w:sz w:val="16"/>
-          <w:szCs w:val="20"/>
-          <w:lang w:eastAsia="zh-CN"/>
-        </w:rPr>
-        <w:t>sh</w:t>
-      </w:r>
-      <w:proofErr w:type="spellEnd"/>
-      <w:r>
-        <w:rPr>
-          <w:rFonts w:ascii="Consolas" w:eastAsia="Times New Roman" w:hAnsi="Consolas" w:cs="Consolas"/>
-          <w:color w:val="3E4349"/>
-          <w:sz w:val="16"/>
-          <w:szCs w:val="20"/>
-          <w:lang w:eastAsia="zh-CN"/>
-        </w:rPr>
-        <w:t xml:space="preserve"> -c '${CELERY_BIN} multi start ${CELERYD_NODES} \</w:t>
+        <w:t>ExecStart=/bin/sh -c '${CELERY_BIN} multi start ${CELERYD_NODES} \</w:t>
       </w:r>
     </w:p>
     <w:p>
@@ -4742,29 +3516,7 @@
           <w:szCs w:val="20"/>
           <w:lang w:eastAsia="zh-CN"/>
         </w:rPr>
-        <w:t xml:space="preserve">  -A ${CELERY_APP} --</w:t>
-      </w:r>
-      <w:proofErr w:type="spellStart"/>
-      <w:r>
-        <w:rPr>
-          <w:rFonts w:ascii="Consolas" w:eastAsia="Times New Roman" w:hAnsi="Consolas" w:cs="Consolas"/>
-          <w:color w:val="3E4349"/>
-          <w:sz w:val="16"/>
-          <w:szCs w:val="20"/>
-          <w:lang w:eastAsia="zh-CN"/>
-        </w:rPr>
-        <w:t>pidfile</w:t>
-      </w:r>
-      <w:proofErr w:type="spellEnd"/>
-      <w:r>
-        <w:rPr>
-          <w:rFonts w:ascii="Consolas" w:eastAsia="Times New Roman" w:hAnsi="Consolas" w:cs="Consolas"/>
-          <w:color w:val="3E4349"/>
-          <w:sz w:val="16"/>
-          <w:szCs w:val="20"/>
-          <w:lang w:eastAsia="zh-CN"/>
-        </w:rPr>
-        <w:t>=${CELERYD_PID_FILE} \</w:t>
+        <w:t xml:space="preserve">  -A ${CELERY_APP} --pidfile=${CELERYD_PID_FILE} \</w:t>
       </w:r>
     </w:p>
     <w:p>
@@ -4810,29 +3562,7 @@
           <w:szCs w:val="20"/>
           <w:lang w:eastAsia="zh-CN"/>
         </w:rPr>
-        <w:t xml:space="preserve">  --logfile=${CELERYD_LOG_FILE} --</w:t>
-      </w:r>
-      <w:proofErr w:type="spellStart"/>
-      <w:r>
-        <w:rPr>
-          <w:rFonts w:ascii="Consolas" w:eastAsia="Times New Roman" w:hAnsi="Consolas" w:cs="Consolas"/>
-          <w:color w:val="3E4349"/>
-          <w:sz w:val="16"/>
-          <w:szCs w:val="20"/>
-          <w:lang w:eastAsia="zh-CN"/>
-        </w:rPr>
-        <w:t>loglevel</w:t>
-      </w:r>
-      <w:proofErr w:type="spellEnd"/>
-      <w:r>
-        <w:rPr>
-          <w:rFonts w:ascii="Consolas" w:eastAsia="Times New Roman" w:hAnsi="Consolas" w:cs="Consolas"/>
-          <w:color w:val="3E4349"/>
-          <w:sz w:val="16"/>
-          <w:szCs w:val="20"/>
-          <w:lang w:eastAsia="zh-CN"/>
-        </w:rPr>
-        <w:t>=${CELERYD_LOG_LEVEL} ${CELERYD_OPTS}'</w:t>
+        <w:t xml:space="preserve">  --logfile=${CELERYD_LOG_FILE} --loglevel=${CELERYD_LOG_LEVEL} ${CELERYD_OPTS}'</w:t>
       </w:r>
     </w:p>
     <w:p>
@@ -4870,7 +3600,6 @@
           <w:lang w:eastAsia="zh-CN"/>
         </w:rPr>
       </w:pPr>
-      <w:proofErr w:type="spellStart"/>
       <w:r>
         <w:rPr>
           <w:rFonts w:ascii="Consolas" w:eastAsia="Times New Roman" w:hAnsi="Consolas" w:cs="Consolas"/>
@@ -4879,62 +3608,7 @@
           <w:szCs w:val="20"/>
           <w:lang w:eastAsia="zh-CN"/>
         </w:rPr>
-        <w:t>ExecStop</w:t>
-      </w:r>
-      <w:proofErr w:type="spellEnd"/>
-      <w:r>
-        <w:rPr>
-          <w:rFonts w:ascii="Consolas" w:eastAsia="Times New Roman" w:hAnsi="Consolas" w:cs="Consolas"/>
-          <w:color w:val="3E4349"/>
-          <w:sz w:val="16"/>
-          <w:szCs w:val="20"/>
-          <w:lang w:eastAsia="zh-CN"/>
-        </w:rPr>
-        <w:t>=/bin/</w:t>
-      </w:r>
-      <w:proofErr w:type="spellStart"/>
-      <w:r>
-        <w:rPr>
-          <w:rFonts w:ascii="Consolas" w:eastAsia="Times New Roman" w:hAnsi="Consolas" w:cs="Consolas"/>
-          <w:color w:val="3E4349"/>
-          <w:sz w:val="16"/>
-          <w:szCs w:val="20"/>
-          <w:lang w:eastAsia="zh-CN"/>
-        </w:rPr>
-        <w:t>sh</w:t>
-      </w:r>
-      <w:proofErr w:type="spellEnd"/>
-      <w:r>
-        <w:rPr>
-          <w:rFonts w:ascii="Consolas" w:eastAsia="Times New Roman" w:hAnsi="Consolas" w:cs="Consolas"/>
-          <w:color w:val="3E4349"/>
-          <w:sz w:val="16"/>
-          <w:szCs w:val="20"/>
-          <w:lang w:eastAsia="zh-CN"/>
-        </w:rPr>
-        <w:t xml:space="preserve"> -c '${CELERY_BIN} multi </w:t>
-      </w:r>
-      <w:proofErr w:type="spellStart"/>
-      <w:r>
-        <w:rPr>
-          <w:rFonts w:ascii="Consolas" w:eastAsia="Times New Roman" w:hAnsi="Consolas" w:cs="Consolas"/>
-          <w:color w:val="3E4349"/>
-          <w:sz w:val="16"/>
-          <w:szCs w:val="20"/>
-          <w:lang w:eastAsia="zh-CN"/>
-        </w:rPr>
-        <w:t>stopwait</w:t>
-      </w:r>
-      <w:proofErr w:type="spellEnd"/>
-      <w:r>
-        <w:rPr>
-          <w:rFonts w:ascii="Consolas" w:eastAsia="Times New Roman" w:hAnsi="Consolas" w:cs="Consolas"/>
-          <w:color w:val="3E4349"/>
-          <w:sz w:val="16"/>
-          <w:szCs w:val="20"/>
-          <w:lang w:eastAsia="zh-CN"/>
-        </w:rPr>
-        <w:t xml:space="preserve"> ${CELERYD_NODES} \</w:t>
+        <w:t>ExecStop=/bin/sh -c '${CELERY_BIN} multi stopwait ${CELERYD_NODES} \</w:t>
       </w:r>
     </w:p>
     <w:p>
@@ -4980,29 +3654,7 @@
           <w:szCs w:val="20"/>
           <w:lang w:eastAsia="zh-CN"/>
         </w:rPr>
-        <w:t xml:space="preserve">  --</w:t>
-      </w:r>
-      <w:proofErr w:type="spellStart"/>
-      <w:r>
-        <w:rPr>
-          <w:rFonts w:ascii="Consolas" w:eastAsia="Times New Roman" w:hAnsi="Consolas" w:cs="Consolas"/>
-          <w:color w:val="3E4349"/>
-          <w:sz w:val="16"/>
-          <w:szCs w:val="20"/>
-          <w:lang w:eastAsia="zh-CN"/>
-        </w:rPr>
-        <w:t>pidfile</w:t>
-      </w:r>
-      <w:proofErr w:type="spellEnd"/>
-      <w:r>
-        <w:rPr>
-          <w:rFonts w:ascii="Consolas" w:eastAsia="Times New Roman" w:hAnsi="Consolas" w:cs="Consolas"/>
-          <w:color w:val="3E4349"/>
-          <w:sz w:val="16"/>
-          <w:szCs w:val="20"/>
-          <w:lang w:eastAsia="zh-CN"/>
-        </w:rPr>
-        <w:t>=${CELERYD_PID_FILE}'</w:t>
+        <w:t xml:space="preserve">  --pidfile=${CELERYD_PID_FILE}'</w:t>
       </w:r>
     </w:p>
     <w:p>
@@ -5040,7 +3692,6 @@
           <w:lang w:eastAsia="zh-CN"/>
         </w:rPr>
       </w:pPr>
-      <w:proofErr w:type="spellStart"/>
       <w:r>
         <w:rPr>
           <w:rFonts w:ascii="Consolas" w:eastAsia="Times New Roman" w:hAnsi="Consolas" w:cs="Consolas"/>
@@ -5049,40 +3700,7 @@
           <w:szCs w:val="20"/>
           <w:lang w:eastAsia="zh-CN"/>
         </w:rPr>
-        <w:t>ExecReload</w:t>
-      </w:r>
-      <w:proofErr w:type="spellEnd"/>
-      <w:r>
-        <w:rPr>
-          <w:rFonts w:ascii="Consolas" w:eastAsia="Times New Roman" w:hAnsi="Consolas" w:cs="Consolas"/>
-          <w:color w:val="3E4349"/>
-          <w:sz w:val="16"/>
-          <w:szCs w:val="20"/>
-          <w:lang w:eastAsia="zh-CN"/>
-        </w:rPr>
-        <w:t>=/bin/</w:t>
-      </w:r>
-      <w:proofErr w:type="spellStart"/>
-      <w:r>
-        <w:rPr>
-          <w:rFonts w:ascii="Consolas" w:eastAsia="Times New Roman" w:hAnsi="Consolas" w:cs="Consolas"/>
-          <w:color w:val="3E4349"/>
-          <w:sz w:val="16"/>
-          <w:szCs w:val="20"/>
-          <w:lang w:eastAsia="zh-CN"/>
-        </w:rPr>
-        <w:t>sh</w:t>
-      </w:r>
-      <w:proofErr w:type="spellEnd"/>
-      <w:r>
-        <w:rPr>
-          <w:rFonts w:ascii="Consolas" w:eastAsia="Times New Roman" w:hAnsi="Consolas" w:cs="Consolas"/>
-          <w:color w:val="3E4349"/>
-          <w:sz w:val="16"/>
-          <w:szCs w:val="20"/>
-          <w:lang w:eastAsia="zh-CN"/>
-        </w:rPr>
-        <w:t xml:space="preserve"> -c '${CELERY_BIN} multi restart ${CELERYD_NODES} \</w:t>
+        <w:t>ExecReload=/bin/sh -c '${CELERY_BIN} multi restart ${CELERYD_NODES} \</w:t>
       </w:r>
     </w:p>
     <w:p>
@@ -5128,29 +3746,7 @@
           <w:szCs w:val="20"/>
           <w:lang w:eastAsia="zh-CN"/>
         </w:rPr>
-        <w:t xml:space="preserve">  -A ${CELERY_APP} --</w:t>
-      </w:r>
-      <w:proofErr w:type="spellStart"/>
-      <w:r>
-        <w:rPr>
-          <w:rFonts w:ascii="Consolas" w:eastAsia="Times New Roman" w:hAnsi="Consolas" w:cs="Consolas"/>
-          <w:color w:val="3E4349"/>
-          <w:sz w:val="16"/>
-          <w:szCs w:val="20"/>
-          <w:lang w:eastAsia="zh-CN"/>
-        </w:rPr>
-        <w:t>pidfile</w:t>
-      </w:r>
-      <w:proofErr w:type="spellEnd"/>
-      <w:r>
-        <w:rPr>
-          <w:rFonts w:ascii="Consolas" w:eastAsia="Times New Roman" w:hAnsi="Consolas" w:cs="Consolas"/>
-          <w:color w:val="3E4349"/>
-          <w:sz w:val="16"/>
-          <w:szCs w:val="20"/>
-          <w:lang w:eastAsia="zh-CN"/>
-        </w:rPr>
-        <w:t>=${CELERYD_PID_FILE} \</w:t>
+        <w:t xml:space="preserve">  -A ${CELERY_APP} --pidfile=${CELERYD_PID_FILE} \</w:t>
       </w:r>
     </w:p>
     <w:p>
@@ -5196,29 +3792,7 @@
           <w:szCs w:val="20"/>
           <w:lang w:eastAsia="zh-CN"/>
         </w:rPr>
-        <w:t xml:space="preserve">  --logfile=${CELERYD_LOG_FILE} --</w:t>
-      </w:r>
-      <w:proofErr w:type="spellStart"/>
-      <w:r>
-        <w:rPr>
-          <w:rFonts w:ascii="Consolas" w:eastAsia="Times New Roman" w:hAnsi="Consolas" w:cs="Consolas"/>
-          <w:color w:val="3E4349"/>
-          <w:sz w:val="16"/>
-          <w:szCs w:val="20"/>
-          <w:lang w:eastAsia="zh-CN"/>
-        </w:rPr>
-        <w:t>loglevel</w:t>
-      </w:r>
-      <w:proofErr w:type="spellEnd"/>
-      <w:r>
-        <w:rPr>
-          <w:rFonts w:ascii="Consolas" w:eastAsia="Times New Roman" w:hAnsi="Consolas" w:cs="Consolas"/>
-          <w:color w:val="3E4349"/>
-          <w:sz w:val="16"/>
-          <w:szCs w:val="20"/>
-          <w:lang w:eastAsia="zh-CN"/>
-        </w:rPr>
-        <w:t>=${CELERYD_LOG_LEVEL} ${CELERYD_OPTS}'</w:t>
+        <w:t xml:space="preserve">  --logfile=${CELERYD_LOG_FILE} --loglevel=${CELERYD_LOG_LEVEL} ${CELERYD_OPTS}'</w:t>
       </w:r>
     </w:p>
     <w:p>
@@ -5338,7 +3912,6 @@
           <w:lang w:eastAsia="zh-CN"/>
         </w:rPr>
       </w:pPr>
-      <w:proofErr w:type="spellStart"/>
       <w:r>
         <w:rPr>
           <w:rFonts w:ascii="Consolas" w:eastAsia="Times New Roman" w:hAnsi="Consolas" w:cs="Consolas"/>
@@ -5347,31 +3920,8 @@
           <w:szCs w:val="20"/>
           <w:lang w:eastAsia="zh-CN"/>
         </w:rPr>
-        <w:t>WantedBy</w:t>
-      </w:r>
-      <w:proofErr w:type="spellEnd"/>
-      <w:r>
-        <w:rPr>
-          <w:rFonts w:ascii="Consolas" w:eastAsia="Times New Roman" w:hAnsi="Consolas" w:cs="Consolas"/>
-          <w:color w:val="3E4349"/>
-          <w:sz w:val="16"/>
-          <w:szCs w:val="20"/>
-          <w:lang w:eastAsia="zh-CN"/>
-        </w:rPr>
-        <w:t>=multi-</w:t>
-      </w:r>
-      <w:proofErr w:type="spellStart"/>
-      <w:r>
-        <w:rPr>
-          <w:rFonts w:ascii="Consolas" w:eastAsia="Times New Roman" w:hAnsi="Consolas" w:cs="Consolas"/>
-          <w:color w:val="3E4349"/>
-          <w:sz w:val="16"/>
-          <w:szCs w:val="20"/>
-          <w:lang w:eastAsia="zh-CN"/>
-        </w:rPr>
-        <w:t>user.target</w:t>
-      </w:r>
-      <w:proofErr w:type="spellEnd"/>
+        <w:t>WantedBy=multi-user.target</w:t>
+      </w:r>
     </w:p>
     <w:p>
       <w:pPr>
@@ -5400,35 +3950,7 @@
         <w:rPr>
           <w:lang w:eastAsia="zh-CN"/>
         </w:rPr>
-        <w:t> /</w:t>
-      </w:r>
-      <w:proofErr w:type="spellStart"/>
-      <w:r>
-        <w:rPr>
-          <w:lang w:eastAsia="zh-CN"/>
-        </w:rPr>
-        <w:t>etc</w:t>
-      </w:r>
-      <w:proofErr w:type="spellEnd"/>
-      <w:r>
-        <w:rPr>
-          <w:lang w:eastAsia="zh-CN"/>
-        </w:rPr>
-        <w:t>/</w:t>
-      </w:r>
-      <w:proofErr w:type="spellStart"/>
-      <w:r>
-        <w:rPr>
-          <w:lang w:eastAsia="zh-CN"/>
-        </w:rPr>
-        <w:t>systemd</w:t>
-      </w:r>
-      <w:proofErr w:type="spellEnd"/>
-      <w:r>
-        <w:rPr>
-          <w:lang w:eastAsia="zh-CN"/>
-        </w:rPr>
-        <w:t>/system</w:t>
+        <w:t> /etc/systemd/system</w:t>
       </w:r>
       <w:r>
         <w:rPr>
@@ -5442,155 +3964,311 @@
         </w:rPr>
         <w:t> </w:t>
       </w:r>
-      <w:proofErr w:type="spellStart"/>
-      <w:r>
-        <w:rPr>
-          <w:highlight w:val="yellow"/>
-          <w:lang w:eastAsia="zh-CN"/>
-        </w:rPr>
-        <w:t>sudo</w:t>
-      </w:r>
-      <w:proofErr w:type="spellEnd"/>
-      <w:r>
-        <w:rPr>
-          <w:highlight w:val="yellow"/>
+      <w:r>
+        <w:rPr>
+          <w:highlight w:val="yellow"/>
+          <w:lang w:eastAsia="zh-CN"/>
+        </w:rPr>
+        <w:t xml:space="preserve">sudo </w:t>
+      </w:r>
+      <w:r>
+        <w:rPr>
+          <w:highlight w:val="yellow"/>
+          <w:lang w:eastAsia="zh-CN"/>
+        </w:rPr>
+        <w:t>s</w:t>
+      </w:r>
+      <w:r>
+        <w:rPr>
+          <w:highlight w:val="yellow"/>
+          <w:lang w:eastAsia="zh-CN"/>
+        </w:rPr>
+        <w:t>ystemctl daemon-reload</w:t>
+      </w:r>
+      <w:r>
+        <w:rPr>
+          <w:lang w:eastAsia="zh-CN"/>
+        </w:rPr>
+        <w:t> </w:t>
+      </w:r>
+      <w:r>
+        <w:rPr>
+          <w:lang w:eastAsia="zh-CN"/>
+        </w:rPr>
+        <w:t>in order that Systemd acknowledges that file. You should also run that command each time you modify it.</w:t>
+      </w:r>
+    </w:p>
+    <w:p>
+      <w:pPr>
+        <w:rPr>
+          <w:lang w:eastAsia="zh-CN"/>
+        </w:rPr>
+      </w:pPr>
+    </w:p>
+    <w:p>
+      <w:pPr>
+        <w:rPr>
+          <w:lang w:eastAsia="zh-CN"/>
+        </w:rPr>
+      </w:pPr>
+      <w:r>
+        <w:rPr>
+          <w:lang w:eastAsia="zh-CN"/>
+        </w:rPr>
+        <w:t>To configure user, group,</w:t>
+      </w:r>
+      <w:r>
+        <w:rPr>
+          <w:lang w:eastAsia="zh-CN"/>
+        </w:rPr>
+        <w:t> chdir </w:t>
+      </w:r>
+      <w:r>
+        <w:rPr>
+          <w:lang w:eastAsia="zh-CN"/>
+        </w:rPr>
+        <w:t>change settings:</w:t>
+      </w:r>
+      <w:r>
+        <w:rPr>
+          <w:lang w:eastAsia="zh-CN"/>
+        </w:rPr>
+        <w:t> User</w:t>
+      </w:r>
+      <w:r>
+        <w:rPr>
+          <w:lang w:eastAsia="zh-CN"/>
+        </w:rPr>
+        <w:t>,</w:t>
+      </w:r>
+      <w:r>
+        <w:rPr>
+          <w:lang w:eastAsia="zh-CN"/>
+        </w:rPr>
+        <w:t> Group</w:t>
+      </w:r>
+      <w:r>
+        <w:rPr>
+          <w:lang w:eastAsia="zh-CN"/>
+        </w:rPr>
+        <w:t>, and</w:t>
+      </w:r>
+      <w:r>
+        <w:rPr>
+          <w:lang w:eastAsia="zh-CN"/>
+        </w:rPr>
+        <w:t> WorkingDirectory</w:t>
+      </w:r>
+      <w:r>
+        <w:rPr>
           <w:lang w:eastAsia="zh-CN"/>
         </w:rPr>
         <w:t xml:space="preserve"> </w:t>
       </w:r>
-      <w:proofErr w:type="spellStart"/>
-      <w:r>
-        <w:rPr>
-          <w:highlight w:val="yellow"/>
-          <w:lang w:eastAsia="zh-CN"/>
-        </w:rPr>
-        <w:t>s</w:t>
-      </w:r>
-      <w:r>
-        <w:rPr>
-          <w:highlight w:val="yellow"/>
-          <w:lang w:eastAsia="zh-CN"/>
-        </w:rPr>
-        <w:t>ystemctl</w:t>
-      </w:r>
-      <w:proofErr w:type="spellEnd"/>
-      <w:r>
-        <w:rPr>
-          <w:highlight w:val="yellow"/>
-          <w:lang w:eastAsia="zh-CN"/>
-        </w:rPr>
-        <w:t xml:space="preserve"> daemon-reload</w:t>
-      </w:r>
-      <w:r>
-        <w:rPr>
-          <w:lang w:eastAsia="zh-CN"/>
-        </w:rPr>
-        <w:t> </w:t>
-      </w:r>
-      <w:r>
-        <w:rPr>
-          <w:lang w:eastAsia="zh-CN"/>
-        </w:rPr>
-        <w:t xml:space="preserve">in order that </w:t>
-      </w:r>
-      <w:proofErr w:type="spellStart"/>
-      <w:r>
-        <w:rPr>
-          <w:lang w:eastAsia="zh-CN"/>
-        </w:rPr>
-        <w:t>Systemd</w:t>
-      </w:r>
-      <w:proofErr w:type="spellEnd"/>
-      <w:r>
-        <w:rPr>
-          <w:lang w:eastAsia="zh-CN"/>
-        </w:rPr>
-        <w:t xml:space="preserve"> acknowledges that file. You should also run that command each time you modify it.</w:t>
-      </w:r>
-    </w:p>
-    <w:p>
-      <w:pPr>
-        <w:rPr>
-          <w:lang w:eastAsia="zh-CN"/>
-        </w:rPr>
-      </w:pPr>
-    </w:p>
-    <w:p>
-      <w:pPr>
-        <w:rPr>
-          <w:lang w:eastAsia="zh-CN"/>
-        </w:rPr>
-      </w:pPr>
-      <w:r>
-        <w:rPr>
-          <w:lang w:eastAsia="zh-CN"/>
-        </w:rPr>
-        <w:t>To configure user, group,</w:t>
-      </w:r>
-      <w:r>
-        <w:rPr>
-          <w:lang w:eastAsia="zh-CN"/>
-        </w:rPr>
-        <w:t> </w:t>
-      </w:r>
-      <w:proofErr w:type="spellStart"/>
-      <w:r>
-        <w:rPr>
-          <w:lang w:eastAsia="zh-CN"/>
-        </w:rPr>
-        <w:t>chdir</w:t>
-      </w:r>
-      <w:proofErr w:type="spellEnd"/>
-      <w:r>
-        <w:rPr>
-          <w:lang w:eastAsia="zh-CN"/>
-        </w:rPr>
-        <w:t> </w:t>
-      </w:r>
-      <w:r>
-        <w:rPr>
-          <w:lang w:eastAsia="zh-CN"/>
-        </w:rPr>
-        <w:t>change settings:</w:t>
-      </w:r>
-      <w:r>
-        <w:rPr>
-          <w:lang w:eastAsia="zh-CN"/>
-        </w:rPr>
-        <w:t> User</w:t>
-      </w:r>
-      <w:r>
-        <w:rPr>
-          <w:lang w:eastAsia="zh-CN"/>
-        </w:rPr>
-        <w:t>,</w:t>
-      </w:r>
-      <w:r>
-        <w:rPr>
-          <w:lang w:eastAsia="zh-CN"/>
-        </w:rPr>
-        <w:t> Group</w:t>
-      </w:r>
-      <w:r>
-        <w:rPr>
-          <w:lang w:eastAsia="zh-CN"/>
-        </w:rPr>
-        <w:t>, and</w:t>
-      </w:r>
-      <w:r>
-        <w:rPr>
-          <w:lang w:eastAsia="zh-CN"/>
-        </w:rPr>
-        <w:t> </w:t>
-      </w:r>
-      <w:proofErr w:type="spellStart"/>
-      <w:r>
-        <w:rPr>
-          <w:lang w:eastAsia="zh-CN"/>
-        </w:rPr>
-        <w:t>WorkingDirectory</w:t>
-      </w:r>
-      <w:proofErr w:type="spellEnd"/>
+      <w:r>
+        <w:rPr>
+          <w:lang w:eastAsia="zh-CN"/>
+        </w:rPr>
+        <w:t>defined in</w:t>
+      </w:r>
+      <w:r>
+        <w:rPr>
+          <w:lang w:eastAsia="zh-CN"/>
+        </w:rPr>
+        <w:t> /etc/systemd/system/celery.service</w:t>
+      </w:r>
+      <w:r>
+        <w:rPr>
+          <w:lang w:eastAsia="zh-CN"/>
+        </w:rPr>
+        <w:t>.</w:t>
+      </w:r>
+    </w:p>
+    <w:p>
+      <w:pPr>
+        <w:ind w:left="720"/>
+        <w:rPr>
+          <w:highlight w:val="yellow"/>
+          <w:lang w:eastAsia="zh-CN"/>
+        </w:rPr>
+      </w:pPr>
+      <w:r>
+        <w:rPr>
+          <w:highlight w:val="yellow"/>
+          <w:lang w:eastAsia="zh-CN"/>
+        </w:rPr>
+        <w:t>sudo adduser --system --group --no-create-home celery</w:t>
+      </w:r>
+    </w:p>
+    <w:p>
+      <w:pPr>
+        <w:ind w:left="720"/>
+        <w:rPr>
+          <w:lang w:eastAsia="zh-CN"/>
+        </w:rPr>
+      </w:pPr>
+      <w:r>
+        <w:rPr>
+          <w:highlight w:val="yellow"/>
+          <w:lang w:eastAsia="zh-CN"/>
+        </w:rPr>
+        <w:t>sudo usermod -a -G www-data celery</w:t>
+      </w:r>
+    </w:p>
+    <w:p>
+      <w:pPr>
+        <w:ind w:left="720"/>
+        <w:rPr>
+          <w:highlight w:val="yellow"/>
+          <w:lang w:eastAsia="zh-CN"/>
+        </w:rPr>
+      </w:pPr>
+      <w:r>
+        <w:rPr>
+          <w:highlight w:val="yellow"/>
+          <w:lang w:eastAsia="zh-CN"/>
+        </w:rPr>
+        <w:t>sudo mkdir /var/log/celery</w:t>
+      </w:r>
+    </w:p>
+    <w:p>
+      <w:pPr>
+        <w:ind w:left="720"/>
+        <w:rPr>
+          <w:highlight w:val="yellow"/>
+          <w:lang w:eastAsia="zh-CN"/>
+        </w:rPr>
+      </w:pPr>
+      <w:r>
+        <w:rPr>
+          <w:highlight w:val="yellow"/>
+          <w:lang w:eastAsia="zh-CN"/>
+        </w:rPr>
+        <w:t>sudo mkdir /var/run/celery</w:t>
+      </w:r>
+    </w:p>
+    <w:p>
+      <w:pPr>
+        <w:ind w:left="720"/>
+        <w:rPr>
+          <w:highlight w:val="yellow"/>
+          <w:lang w:eastAsia="zh-CN"/>
+        </w:rPr>
+      </w:pPr>
+      <w:r>
+        <w:rPr>
+          <w:highlight w:val="yellow"/>
+          <w:lang w:eastAsia="zh-CN"/>
+        </w:rPr>
+        <w:t>sudo chown -R celery:celery /var/log/celery</w:t>
+      </w:r>
+    </w:p>
+    <w:p>
+      <w:pPr>
+        <w:ind w:left="720"/>
+        <w:rPr>
+          <w:lang w:eastAsia="zh-CN"/>
+        </w:rPr>
+      </w:pPr>
+      <w:r>
+        <w:rPr>
+          <w:highlight w:val="yellow"/>
+          <w:lang w:eastAsia="zh-CN"/>
+        </w:rPr>
+        <w:t>sudo chown -R celery:celery /var/run/celery</w:t>
+      </w:r>
+    </w:p>
+    <w:p>
+      <w:pPr>
+        <w:rPr>
+          <w:lang w:eastAsia="zh-CN"/>
+        </w:rPr>
+      </w:pPr>
+    </w:p>
+    <w:p>
+      <w:pPr>
+        <w:ind w:left="720" w:hanging="720"/>
+        <w:rPr>
+          <w:lang w:eastAsia="zh-CN"/>
+        </w:rPr>
+      </w:pPr>
+      <w:r>
+        <w:rPr>
+          <w:lang w:eastAsia="zh-CN"/>
+        </w:rPr>
+        <w:t>start and enable start at boot.</w:t>
+      </w:r>
+    </w:p>
+    <w:p>
+      <w:pPr>
+        <w:ind w:firstLine="720"/>
+        <w:rPr>
+          <w:highlight w:val="yellow"/>
+          <w:lang w:eastAsia="zh-CN"/>
+        </w:rPr>
+      </w:pPr>
+      <w:r>
+        <w:rPr>
+          <w:highlight w:val="yellow"/>
+          <w:lang w:eastAsia="zh-CN"/>
+        </w:rPr>
+        <w:t>sudo systemctl start celery</w:t>
+      </w:r>
+    </w:p>
+    <w:p>
+      <w:pPr>
+        <w:ind w:firstLine="720"/>
+        <w:rPr>
+          <w:lang w:eastAsia="zh-CN"/>
+        </w:rPr>
+      </w:pPr>
+      <w:r>
+        <w:rPr>
+          <w:highlight w:val="yellow"/>
+          <w:lang w:eastAsia="zh-CN"/>
+        </w:rPr>
+        <w:t xml:space="preserve">sudo systemctl </w:t>
+      </w:r>
+      <w:r>
+        <w:rPr>
+          <w:highlight w:val="yellow"/>
+          <w:lang w:eastAsia="zh-CN"/>
+        </w:rPr>
+        <w:t>enable</w:t>
+      </w:r>
+      <w:r>
+        <w:rPr>
+          <w:highlight w:val="yellow"/>
+          <w:lang w:eastAsia="zh-CN"/>
+        </w:rPr>
+        <w:t xml:space="preserve"> celery</w:t>
+      </w:r>
+    </w:p>
+    <w:p>
+      <w:pPr>
+        <w:rPr>
+          <w:lang w:eastAsia="zh-CN"/>
+        </w:rPr>
+      </w:pPr>
+    </w:p>
+    <w:p>
+      <w:pPr>
+        <w:rPr>
+          <w:lang w:eastAsia="zh-CN"/>
+        </w:rPr>
+      </w:pPr>
+      <w:r>
+        <w:rPr>
+          <w:lang w:eastAsia="zh-CN"/>
+        </w:rPr>
+        <w:t>F</w:t>
+      </w:r>
+      <w:r>
+        <w:rPr>
+          <w:lang w:eastAsia="zh-CN"/>
+        </w:rPr>
+        <w:t>or more information:</w:t>
+      </w:r>
       <w:r>
         <w:rPr>
           <w:lang w:eastAsia="zh-CN"/>
@@ -5601,569 +4279,13 @@
         <w:rPr>
           <w:lang w:eastAsia="zh-CN"/>
         </w:rPr>
-        <w:t>defined in</w:t>
-      </w:r>
-      <w:r>
-        <w:rPr>
-          <w:lang w:eastAsia="zh-CN"/>
-        </w:rPr>
-        <w:t> /</w:t>
-      </w:r>
-      <w:proofErr w:type="spellStart"/>
-      <w:r>
-        <w:rPr>
-          <w:lang w:eastAsia="zh-CN"/>
-        </w:rPr>
-        <w:t>etc</w:t>
-      </w:r>
-      <w:proofErr w:type="spellEnd"/>
-      <w:r>
-        <w:rPr>
-          <w:lang w:eastAsia="zh-CN"/>
-        </w:rPr>
-        <w:t>/</w:t>
-      </w:r>
-      <w:proofErr w:type="spellStart"/>
-      <w:r>
-        <w:rPr>
-          <w:lang w:eastAsia="zh-CN"/>
-        </w:rPr>
-        <w:t>systemd</w:t>
-      </w:r>
-      <w:proofErr w:type="spellEnd"/>
-      <w:r>
-        <w:rPr>
-          <w:lang w:eastAsia="zh-CN"/>
-        </w:rPr>
-        <w:t>/system/</w:t>
-      </w:r>
-      <w:proofErr w:type="spellStart"/>
-      <w:r>
-        <w:rPr>
-          <w:lang w:eastAsia="zh-CN"/>
-        </w:rPr>
-        <w:t>celery.service</w:t>
-      </w:r>
-      <w:proofErr w:type="spellEnd"/>
-      <w:r>
-        <w:rPr>
-          <w:lang w:eastAsia="zh-CN"/>
-        </w:rPr>
-        <w:t>.</w:t>
-      </w:r>
-    </w:p>
-    <w:p>
-      <w:pPr>
-        <w:ind w:left="720"/>
-        <w:rPr>
-          <w:highlight w:val="yellow"/>
-          <w:lang w:eastAsia="zh-CN"/>
-        </w:rPr>
-      </w:pPr>
-      <w:proofErr w:type="spellStart"/>
-      <w:r>
-        <w:rPr>
-          <w:highlight w:val="yellow"/>
-          <w:lang w:eastAsia="zh-CN"/>
-        </w:rPr>
-        <w:t>sudo</w:t>
-      </w:r>
-      <w:proofErr w:type="spellEnd"/>
-      <w:r>
-        <w:rPr>
-          <w:highlight w:val="yellow"/>
-          <w:lang w:eastAsia="zh-CN"/>
-        </w:rPr>
-        <w:t xml:space="preserve"> </w:t>
-      </w:r>
-      <w:proofErr w:type="spellStart"/>
-      <w:r>
-        <w:rPr>
-          <w:highlight w:val="yellow"/>
-          <w:lang w:eastAsia="zh-CN"/>
-        </w:rPr>
-        <w:t>adduser</w:t>
-      </w:r>
-      <w:proofErr w:type="spellEnd"/>
-      <w:r>
-        <w:rPr>
-          <w:highlight w:val="yellow"/>
-          <w:lang w:eastAsia="zh-CN"/>
-        </w:rPr>
-        <w:t xml:space="preserve"> --system --group --no-create-home celery</w:t>
-      </w:r>
-    </w:p>
-    <w:p>
-      <w:pPr>
-        <w:ind w:left="720"/>
-        <w:rPr>
-          <w:lang w:eastAsia="zh-CN"/>
-        </w:rPr>
-      </w:pPr>
-      <w:proofErr w:type="spellStart"/>
-      <w:r>
-        <w:rPr>
-          <w:highlight w:val="yellow"/>
-          <w:lang w:eastAsia="zh-CN"/>
-        </w:rPr>
-        <w:t>sudo</w:t>
-      </w:r>
-      <w:proofErr w:type="spellEnd"/>
-      <w:r>
-        <w:rPr>
-          <w:highlight w:val="yellow"/>
-          <w:lang w:eastAsia="zh-CN"/>
-        </w:rPr>
-        <w:t xml:space="preserve"> </w:t>
-      </w:r>
-      <w:proofErr w:type="spellStart"/>
-      <w:r>
-        <w:rPr>
-          <w:highlight w:val="yellow"/>
-          <w:lang w:eastAsia="zh-CN"/>
-        </w:rPr>
-        <w:t>usermod</w:t>
-      </w:r>
-      <w:proofErr w:type="spellEnd"/>
-      <w:r>
-        <w:rPr>
-          <w:highlight w:val="yellow"/>
-          <w:lang w:eastAsia="zh-CN"/>
-        </w:rPr>
-        <w:t xml:space="preserve"> -a -G www-data celery</w:t>
-      </w:r>
-    </w:p>
-    <w:p>
-      <w:pPr>
-        <w:ind w:left="720"/>
-        <w:rPr>
-          <w:highlight w:val="yellow"/>
-          <w:lang w:eastAsia="zh-CN"/>
-        </w:rPr>
-      </w:pPr>
-      <w:proofErr w:type="spellStart"/>
-      <w:r>
-        <w:rPr>
-          <w:highlight w:val="yellow"/>
-          <w:lang w:eastAsia="zh-CN"/>
-        </w:rPr>
-        <w:t>sudo</w:t>
-      </w:r>
-      <w:proofErr w:type="spellEnd"/>
-      <w:r>
-        <w:rPr>
-          <w:highlight w:val="yellow"/>
-          <w:lang w:eastAsia="zh-CN"/>
-        </w:rPr>
-        <w:t xml:space="preserve"> </w:t>
-      </w:r>
-      <w:proofErr w:type="spellStart"/>
-      <w:r>
-        <w:rPr>
-          <w:highlight w:val="yellow"/>
-          <w:lang w:eastAsia="zh-CN"/>
-        </w:rPr>
-        <w:t>mkdir</w:t>
-      </w:r>
-      <w:proofErr w:type="spellEnd"/>
-      <w:r>
-        <w:rPr>
-          <w:highlight w:val="yellow"/>
-          <w:lang w:eastAsia="zh-CN"/>
-        </w:rPr>
-        <w:t xml:space="preserve"> /</w:t>
-      </w:r>
-      <w:proofErr w:type="spellStart"/>
-      <w:r>
-        <w:rPr>
-          <w:highlight w:val="yellow"/>
-          <w:lang w:eastAsia="zh-CN"/>
-        </w:rPr>
-        <w:t>var</w:t>
-      </w:r>
-      <w:proofErr w:type="spellEnd"/>
-      <w:r>
-        <w:rPr>
-          <w:highlight w:val="yellow"/>
-          <w:lang w:eastAsia="zh-CN"/>
-        </w:rPr>
-        <w:t>/log/celery</w:t>
-      </w:r>
-    </w:p>
-    <w:p>
-      <w:pPr>
-        <w:ind w:left="720"/>
-        <w:rPr>
-          <w:highlight w:val="yellow"/>
-          <w:lang w:eastAsia="zh-CN"/>
-        </w:rPr>
-      </w:pPr>
-      <w:proofErr w:type="spellStart"/>
-      <w:r>
-        <w:rPr>
-          <w:highlight w:val="yellow"/>
-          <w:lang w:eastAsia="zh-CN"/>
-        </w:rPr>
-        <w:t>sudo</w:t>
-      </w:r>
-      <w:proofErr w:type="spellEnd"/>
-      <w:r>
-        <w:rPr>
-          <w:highlight w:val="yellow"/>
-          <w:lang w:eastAsia="zh-CN"/>
-        </w:rPr>
-        <w:t xml:space="preserve"> </w:t>
-      </w:r>
-      <w:proofErr w:type="spellStart"/>
-      <w:r>
-        <w:rPr>
-          <w:highlight w:val="yellow"/>
-          <w:lang w:eastAsia="zh-CN"/>
-        </w:rPr>
-        <w:t>mkdir</w:t>
-      </w:r>
-      <w:proofErr w:type="spellEnd"/>
-      <w:r>
-        <w:rPr>
-          <w:highlight w:val="yellow"/>
-          <w:lang w:eastAsia="zh-CN"/>
-        </w:rPr>
-        <w:t xml:space="preserve"> /</w:t>
-      </w:r>
-      <w:proofErr w:type="spellStart"/>
-      <w:r>
-        <w:rPr>
-          <w:highlight w:val="yellow"/>
-          <w:lang w:eastAsia="zh-CN"/>
-        </w:rPr>
-        <w:t>var</w:t>
-      </w:r>
-      <w:proofErr w:type="spellEnd"/>
-      <w:r>
-        <w:rPr>
-          <w:highlight w:val="yellow"/>
-          <w:lang w:eastAsia="zh-CN"/>
-        </w:rPr>
-        <w:t>/run/celery</w:t>
-      </w:r>
-    </w:p>
-    <w:p>
-      <w:pPr>
-        <w:ind w:left="720"/>
-        <w:rPr>
-          <w:highlight w:val="yellow"/>
-          <w:lang w:eastAsia="zh-CN"/>
-        </w:rPr>
-      </w:pPr>
-      <w:proofErr w:type="spellStart"/>
-      <w:r>
-        <w:rPr>
-          <w:highlight w:val="yellow"/>
-          <w:lang w:eastAsia="zh-CN"/>
-        </w:rPr>
-        <w:t>sudo</w:t>
-      </w:r>
-      <w:proofErr w:type="spellEnd"/>
-      <w:r>
-        <w:rPr>
-          <w:highlight w:val="yellow"/>
-          <w:lang w:eastAsia="zh-CN"/>
-        </w:rPr>
-        <w:t xml:space="preserve"> </w:t>
-      </w:r>
-      <w:proofErr w:type="spellStart"/>
-      <w:r>
-        <w:rPr>
-          <w:highlight w:val="yellow"/>
-          <w:lang w:eastAsia="zh-CN"/>
-        </w:rPr>
-        <w:t>chown</w:t>
-      </w:r>
-      <w:proofErr w:type="spellEnd"/>
-      <w:r>
-        <w:rPr>
-          <w:highlight w:val="yellow"/>
-          <w:lang w:eastAsia="zh-CN"/>
-        </w:rPr>
-        <w:t xml:space="preserve"> -R </w:t>
-      </w:r>
-      <w:proofErr w:type="spellStart"/>
-      <w:r>
-        <w:rPr>
-          <w:highlight w:val="yellow"/>
-          <w:lang w:eastAsia="zh-CN"/>
-        </w:rPr>
-        <w:t>celery:celery</w:t>
-      </w:r>
-      <w:proofErr w:type="spellEnd"/>
-      <w:r>
-        <w:rPr>
-          <w:highlight w:val="yellow"/>
-          <w:lang w:eastAsia="zh-CN"/>
-        </w:rPr>
-        <w:t xml:space="preserve"> /</w:t>
-      </w:r>
-      <w:proofErr w:type="spellStart"/>
-      <w:r>
-        <w:rPr>
-          <w:highlight w:val="yellow"/>
-          <w:lang w:eastAsia="zh-CN"/>
-        </w:rPr>
-        <w:t>var</w:t>
-      </w:r>
-      <w:proofErr w:type="spellEnd"/>
-      <w:r>
-        <w:rPr>
-          <w:highlight w:val="yellow"/>
-          <w:lang w:eastAsia="zh-CN"/>
-        </w:rPr>
-        <w:t>/log/celery</w:t>
-      </w:r>
-    </w:p>
-    <w:p>
-      <w:pPr>
-        <w:ind w:left="720"/>
-        <w:rPr>
-          <w:lang w:eastAsia="zh-CN"/>
-        </w:rPr>
-      </w:pPr>
-      <w:proofErr w:type="spellStart"/>
-      <w:r>
-        <w:rPr>
-          <w:highlight w:val="yellow"/>
-          <w:lang w:eastAsia="zh-CN"/>
-        </w:rPr>
-        <w:t>sudo</w:t>
-      </w:r>
-      <w:proofErr w:type="spellEnd"/>
-      <w:r>
-        <w:rPr>
-          <w:highlight w:val="yellow"/>
-          <w:lang w:eastAsia="zh-CN"/>
-        </w:rPr>
-        <w:t xml:space="preserve"> </w:t>
-      </w:r>
-      <w:proofErr w:type="spellStart"/>
-      <w:r>
-        <w:rPr>
-          <w:highlight w:val="yellow"/>
-          <w:lang w:eastAsia="zh-CN"/>
-        </w:rPr>
-        <w:t>chown</w:t>
-      </w:r>
-      <w:proofErr w:type="spellEnd"/>
-      <w:r>
-        <w:rPr>
-          <w:highlight w:val="yellow"/>
-          <w:lang w:eastAsia="zh-CN"/>
-        </w:rPr>
-        <w:t xml:space="preserve"> -R </w:t>
-      </w:r>
-      <w:proofErr w:type="spellStart"/>
-      <w:r>
-        <w:rPr>
-          <w:highlight w:val="yellow"/>
-          <w:lang w:eastAsia="zh-CN"/>
-        </w:rPr>
-        <w:t>celery:celery</w:t>
-      </w:r>
-      <w:proofErr w:type="spellEnd"/>
-      <w:r>
-        <w:rPr>
-          <w:highlight w:val="yellow"/>
-          <w:lang w:eastAsia="zh-CN"/>
-        </w:rPr>
-        <w:t xml:space="preserve"> /</w:t>
-      </w:r>
-      <w:proofErr w:type="spellStart"/>
-      <w:r>
-        <w:rPr>
-          <w:highlight w:val="yellow"/>
-          <w:lang w:eastAsia="zh-CN"/>
-        </w:rPr>
-        <w:t>var</w:t>
-      </w:r>
-      <w:proofErr w:type="spellEnd"/>
-      <w:r>
-        <w:rPr>
-          <w:highlight w:val="yellow"/>
-          <w:lang w:eastAsia="zh-CN"/>
-        </w:rPr>
-        <w:t>/run/celery</w:t>
-      </w:r>
-    </w:p>
-    <w:p>
-      <w:pPr>
-        <w:rPr>
-          <w:lang w:eastAsia="zh-CN"/>
-        </w:rPr>
-      </w:pPr>
-    </w:p>
-    <w:p>
-      <w:pPr>
-        <w:ind w:left="720" w:hanging="720"/>
-        <w:rPr>
-          <w:lang w:eastAsia="zh-CN"/>
-        </w:rPr>
-      </w:pPr>
-      <w:r>
-        <w:rPr>
-          <w:lang w:eastAsia="zh-CN"/>
-        </w:rPr>
-        <w:t>start and enable start at boot.</w:t>
-      </w:r>
-    </w:p>
-    <w:p>
-      <w:pPr>
-        <w:ind w:firstLine="720"/>
-        <w:rPr>
-          <w:highlight w:val="yellow"/>
-          <w:lang w:eastAsia="zh-CN"/>
-        </w:rPr>
-      </w:pPr>
-      <w:proofErr w:type="spellStart"/>
-      <w:r>
-        <w:rPr>
-          <w:highlight w:val="yellow"/>
-          <w:lang w:eastAsia="zh-CN"/>
-        </w:rPr>
-        <w:t>sudo</w:t>
-      </w:r>
-      <w:proofErr w:type="spellEnd"/>
-      <w:r>
-        <w:rPr>
-          <w:highlight w:val="yellow"/>
-          <w:lang w:eastAsia="zh-CN"/>
-        </w:rPr>
-        <w:t xml:space="preserve"> </w:t>
-      </w:r>
-      <w:proofErr w:type="spellStart"/>
-      <w:r>
-        <w:rPr>
-          <w:highlight w:val="yellow"/>
-          <w:lang w:eastAsia="zh-CN"/>
-        </w:rPr>
-        <w:t>systemctl</w:t>
-      </w:r>
-      <w:proofErr w:type="spellEnd"/>
-      <w:r>
-        <w:rPr>
-          <w:highlight w:val="yellow"/>
-          <w:lang w:eastAsia="zh-CN"/>
-        </w:rPr>
-        <w:t xml:space="preserve"> start celery</w:t>
-      </w:r>
-    </w:p>
-    <w:p>
-      <w:pPr>
-        <w:ind w:firstLine="720"/>
-        <w:rPr>
-          <w:lang w:eastAsia="zh-CN"/>
-        </w:rPr>
-      </w:pPr>
-      <w:proofErr w:type="spellStart"/>
-      <w:r>
-        <w:rPr>
-          <w:highlight w:val="yellow"/>
-          <w:lang w:eastAsia="zh-CN"/>
-        </w:rPr>
-        <w:t>sudo</w:t>
-      </w:r>
-      <w:proofErr w:type="spellEnd"/>
-      <w:r>
-        <w:rPr>
-          <w:highlight w:val="yellow"/>
-          <w:lang w:eastAsia="zh-CN"/>
-        </w:rPr>
-        <w:t xml:space="preserve"> </w:t>
-      </w:r>
-      <w:proofErr w:type="spellStart"/>
-      <w:r>
-        <w:rPr>
-          <w:highlight w:val="yellow"/>
-          <w:lang w:eastAsia="zh-CN"/>
-        </w:rPr>
-        <w:t>systemctl</w:t>
-      </w:r>
-      <w:proofErr w:type="spellEnd"/>
-      <w:r>
-        <w:rPr>
-          <w:highlight w:val="yellow"/>
-          <w:lang w:eastAsia="zh-CN"/>
-        </w:rPr>
-        <w:t xml:space="preserve"> </w:t>
-      </w:r>
-      <w:r>
-        <w:rPr>
-          <w:highlight w:val="yellow"/>
-          <w:lang w:eastAsia="zh-CN"/>
-        </w:rPr>
-        <w:t>enable</w:t>
-      </w:r>
-      <w:r>
-        <w:rPr>
-          <w:highlight w:val="yellow"/>
-          <w:lang w:eastAsia="zh-CN"/>
-        </w:rPr>
-        <w:t xml:space="preserve"> celery</w:t>
-      </w:r>
-    </w:p>
-    <w:p>
-      <w:pPr>
-        <w:rPr>
-          <w:lang w:eastAsia="zh-CN"/>
-        </w:rPr>
-      </w:pPr>
-    </w:p>
-    <w:p>
-      <w:pPr>
-        <w:rPr>
-          <w:lang w:eastAsia="zh-CN"/>
-        </w:rPr>
-      </w:pPr>
-      <w:r>
-        <w:rPr>
-          <w:lang w:eastAsia="zh-CN"/>
-        </w:rPr>
-        <w:t>F</w:t>
-      </w:r>
-      <w:r>
-        <w:rPr>
-          <w:lang w:eastAsia="zh-CN"/>
-        </w:rPr>
-        <w:t>or more information:</w:t>
-      </w:r>
-      <w:r>
-        <w:rPr>
-          <w:lang w:eastAsia="zh-CN"/>
-        </w:rPr>
-        <w:t xml:space="preserve"> </w:t>
-      </w:r>
-      <w:r>
-        <w:rPr>
-          <w:lang w:eastAsia="zh-CN"/>
-        </w:rPr>
         <w:t xml:space="preserve">Following </w:t>
       </w:r>
       <w:r>
         <w:rPr>
           <w:lang w:eastAsia="zh-CN"/>
         </w:rPr>
-        <w:t xml:space="preserve">Usage </w:t>
-      </w:r>
-      <w:proofErr w:type="spellStart"/>
-      <w:r>
-        <w:rPr>
-          <w:lang w:eastAsia="zh-CN"/>
-        </w:rPr>
-        <w:t>systemd</w:t>
-      </w:r>
-      <w:proofErr w:type="spellEnd"/>
-      <w:r>
-        <w:rPr>
-          <w:lang w:eastAsia="zh-CN"/>
-        </w:rPr>
-        <w:t xml:space="preserve"> section </w:t>
+        <w:t xml:space="preserve">Usage systemd section </w:t>
       </w:r>
       <w:r>
         <w:rPr>
@@ -6214,14 +4336,12 @@
           <w:lang w:eastAsia="zh-CN"/>
         </w:rPr>
       </w:pPr>
-      <w:proofErr w:type="spellStart"/>
       <w:r>
         <w:rPr>
           <w:lang w:eastAsia="zh-CN"/>
         </w:rPr>
         <w:t>Redis</w:t>
       </w:r>
-      <w:proofErr w:type="spellEnd"/>
     </w:p>
     <w:p>
       <w:pPr>
@@ -6230,34 +4350,18 @@
           <w:lang w:eastAsia="zh-CN"/>
         </w:rPr>
       </w:pPr>
-      <w:proofErr w:type="spellStart"/>
-      <w:r>
-        <w:rPr>
-          <w:lang w:eastAsia="zh-CN"/>
-        </w:rPr>
-        <w:t>Redis</w:t>
-      </w:r>
-      <w:proofErr w:type="spellEnd"/>
-      <w:r>
-        <w:rPr>
-          <w:lang w:eastAsia="zh-CN"/>
-        </w:rPr>
-        <w:t xml:space="preserve"> is an open source (BSD licensed), in-memory data structure store, used as a database, cache and message broker.</w:t>
-      </w:r>
-      <w:r>
-        <w:rPr>
-          <w:lang w:eastAsia="zh-CN"/>
-        </w:rPr>
-        <w:t xml:space="preserve"> Following document in below to install </w:t>
-      </w:r>
-      <w:proofErr w:type="spellStart"/>
-      <w:r>
-        <w:rPr>
-          <w:lang w:eastAsia="zh-CN"/>
-        </w:rPr>
-        <w:t>redis</w:t>
-      </w:r>
-      <w:proofErr w:type="spellEnd"/>
+      <w:r>
+        <w:rPr>
+          <w:lang w:eastAsia="zh-CN"/>
+        </w:rPr>
+        <w:t>Redis is an open source (BSD licensed), in-memory data structure store, used as a database, cache and message broker.</w:t>
+      </w:r>
+      <w:r>
+        <w:rPr>
+          <w:lang w:eastAsia="zh-CN"/>
+        </w:rPr>
+        <w:t xml:space="preserve"> Following document in below to install redis</w:t>
+      </w:r>
     </w:p>
     <w:p>
       <w:pPr>
@@ -6334,47 +4438,13 @@
           <w:lang w:eastAsia="zh-CN"/>
         </w:rPr>
       </w:pPr>
-      <w:proofErr w:type="spellStart"/>
-      <w:r>
-        <w:rPr>
-          <w:highlight w:val="yellow"/>
-          <w:lang w:eastAsia="zh-CN"/>
-        </w:rPr>
-        <w:t>sudo</w:t>
-      </w:r>
-      <w:proofErr w:type="spellEnd"/>
-      <w:r>
-        <w:rPr>
-          <w:highlight w:val="yellow"/>
-          <w:lang w:eastAsia="zh-CN"/>
-        </w:rPr>
-        <w:t xml:space="preserve"> </w:t>
-      </w:r>
-      <w:proofErr w:type="spellStart"/>
-      <w:r>
-        <w:rPr>
-          <w:highlight w:val="yellow"/>
-          <w:lang w:eastAsia="zh-CN"/>
-        </w:rPr>
-        <w:t>systemctl</w:t>
-      </w:r>
-      <w:proofErr w:type="spellEnd"/>
-      <w:r>
-        <w:rPr>
-          <w:highlight w:val="yellow"/>
-          <w:lang w:eastAsia="zh-CN"/>
-        </w:rPr>
-        <w:t xml:space="preserve"> start </w:t>
-      </w:r>
-      <w:proofErr w:type="spellStart"/>
-      <w:r>
-        <w:rPr>
-          <w:highlight w:val="yellow"/>
-          <w:lang w:eastAsia="zh-CN"/>
-        </w:rPr>
-        <w:t>redis</w:t>
-      </w:r>
-      <w:proofErr w:type="spellEnd"/>
+      <w:r>
+        <w:rPr>
+          <w:highlight w:val="yellow"/>
+          <w:lang w:eastAsia="zh-CN"/>
+        </w:rPr>
+        <w:t>sudo systemctl start redis</w:t>
+      </w:r>
     </w:p>
     <w:p>
       <w:pPr>
@@ -6383,47 +4453,13 @@
           <w:lang w:eastAsia="zh-CN"/>
         </w:rPr>
       </w:pPr>
-      <w:proofErr w:type="spellStart"/>
-      <w:r>
-        <w:rPr>
-          <w:highlight w:val="yellow"/>
-          <w:lang w:eastAsia="zh-CN"/>
-        </w:rPr>
-        <w:t>sudo</w:t>
-      </w:r>
-      <w:proofErr w:type="spellEnd"/>
-      <w:r>
-        <w:rPr>
-          <w:highlight w:val="yellow"/>
-          <w:lang w:eastAsia="zh-CN"/>
-        </w:rPr>
-        <w:t xml:space="preserve"> </w:t>
-      </w:r>
-      <w:proofErr w:type="spellStart"/>
-      <w:r>
-        <w:rPr>
-          <w:highlight w:val="yellow"/>
-          <w:lang w:eastAsia="zh-CN"/>
-        </w:rPr>
-        <w:t>systemctl</w:t>
-      </w:r>
-      <w:proofErr w:type="spellEnd"/>
-      <w:r>
-        <w:rPr>
-          <w:highlight w:val="yellow"/>
-          <w:lang w:eastAsia="zh-CN"/>
-        </w:rPr>
-        <w:t xml:space="preserve"> enable </w:t>
-      </w:r>
-      <w:proofErr w:type="spellStart"/>
-      <w:r>
-        <w:rPr>
-          <w:highlight w:val="yellow"/>
-          <w:lang w:eastAsia="zh-CN"/>
-        </w:rPr>
-        <w:t>redis</w:t>
-      </w:r>
-      <w:proofErr w:type="spellEnd"/>
+      <w:r>
+        <w:rPr>
+          <w:highlight w:val="yellow"/>
+          <w:lang w:eastAsia="zh-CN"/>
+        </w:rPr>
+        <w:t>sudo systemctl enable redis</w:t>
+      </w:r>
     </w:p>
     <w:p>
       <w:pPr>
@@ -6533,14 +4569,7 @@
         <w:rPr>
           <w:lang w:eastAsia="zh-CN"/>
         </w:rPr>
-        <w:t>* Serving Flask app "</w:t>
-      </w:r>
-      <w:proofErr w:type="spellStart"/>
-      <w:r>
-        <w:rPr>
-          <w:lang w:eastAsia="zh-CN"/>
-        </w:rPr>
-        <w:t>EpiM</w:t>
+        <w:t>* Serving Flask app "EpiM</w:t>
       </w:r>
       <w:r>
         <w:rPr>
@@ -6548,7 +4577,6 @@
         </w:rPr>
         <w:t>L</w:t>
       </w:r>
-      <w:proofErr w:type="spellEnd"/>
       <w:r>
         <w:rPr>
           <w:lang w:eastAsia="zh-CN"/>
@@ -6817,27 +4845,7 @@
           <w:szCs w:val="24"/>
           <w:lang w:eastAsia="zh-CN"/>
         </w:rPr>
-        <w:t xml:space="preserve">Configure New </w:t>
-      </w:r>
-      <w:proofErr w:type="spellStart"/>
-      <w:r>
-        <w:rPr>
-          <w:rFonts w:asciiTheme="minorHAnsi" w:eastAsia="Times New Roman" w:hAnsiTheme="minorHAnsi"/>
-          <w:sz w:val="24"/>
-          <w:szCs w:val="24"/>
-          <w:lang w:eastAsia="zh-CN"/>
-        </w:rPr>
-        <w:t>Virtualhost</w:t>
-      </w:r>
-      <w:proofErr w:type="spellEnd"/>
-      <w:r>
-        <w:rPr>
-          <w:rFonts w:asciiTheme="minorHAnsi" w:eastAsia="Times New Roman" w:hAnsiTheme="minorHAnsi"/>
-          <w:sz w:val="24"/>
-          <w:szCs w:val="24"/>
-          <w:lang w:eastAsia="zh-CN"/>
-        </w:rPr>
-        <w:t xml:space="preserve"> for Flask</w:t>
+        <w:t>Configure New Virtualhost for Flask</w:t>
       </w:r>
     </w:p>
     <w:p>
@@ -6856,21 +4864,7 @@
         <w:rPr>
           <w:lang w:eastAsia="zh-CN"/>
         </w:rPr>
-        <w:t xml:space="preserve"> </w:t>
-      </w:r>
-      <w:proofErr w:type="spellStart"/>
-      <w:r>
-        <w:rPr>
-          <w:lang w:eastAsia="zh-CN"/>
-        </w:rPr>
-        <w:t>wsgi</w:t>
-      </w:r>
-      <w:proofErr w:type="spellEnd"/>
-      <w:r>
-        <w:rPr>
-          <w:lang w:eastAsia="zh-CN"/>
-        </w:rPr>
-        <w:t xml:space="preserve"> and a new</w:t>
+        <w:t xml:space="preserve"> wsgi and a new</w:t>
       </w:r>
       <w:r>
         <w:rPr>
@@ -6907,50 +4901,20 @@
         <w:rPr>
           <w:lang w:eastAsia="zh-CN"/>
         </w:rPr>
-        <w:t xml:space="preserve">reate a </w:t>
-      </w:r>
-      <w:proofErr w:type="spellStart"/>
-      <w:r>
-        <w:rPr>
-          <w:lang w:eastAsia="zh-CN"/>
-        </w:rPr>
-        <w:t>wsgi</w:t>
-      </w:r>
-      <w:proofErr w:type="spellEnd"/>
-      <w:r>
-        <w:rPr>
-          <w:lang w:eastAsia="zh-CN"/>
-        </w:rPr>
-        <w:t xml:space="preserve"> file inside the </w:t>
-      </w:r>
-      <w:r>
-        <w:rPr>
-          <w:lang w:eastAsia="zh-CN"/>
-        </w:rPr>
-        <w:t>/</w:t>
-      </w:r>
-      <w:proofErr w:type="spellStart"/>
-      <w:r>
-        <w:rPr>
-          <w:lang w:eastAsia="zh-CN"/>
-        </w:rPr>
-        <w:t>var</w:t>
-      </w:r>
-      <w:proofErr w:type="spellEnd"/>
-      <w:r>
-        <w:rPr>
-          <w:lang w:eastAsia="zh-CN"/>
-        </w:rPr>
-        <w:t>/www/</w:t>
-      </w:r>
-      <w:proofErr w:type="spellStart"/>
+        <w:t xml:space="preserve">reate a wsgi file inside the </w:t>
+      </w:r>
+      <w:r>
+        <w:rPr>
+          <w:lang w:eastAsia="zh-CN"/>
+        </w:rPr>
+        <w:t>/var/www/</w:t>
+      </w:r>
       <w:r>
         <w:rPr>
           <w:lang w:eastAsia="zh-CN"/>
         </w:rPr>
         <w:t>EpiML</w:t>
       </w:r>
-      <w:proofErr w:type="spellEnd"/>
       <w:r>
         <w:rPr>
           <w:lang w:eastAsia="zh-CN"/>
@@ -6985,7 +4949,6 @@
         </w:rPr>
         <w:t xml:space="preserve"> </w:t>
       </w:r>
-      <w:proofErr w:type="spellStart"/>
       <w:r>
         <w:rPr>
           <w:highlight w:val="yellow"/>
@@ -7000,7 +4963,6 @@
         </w:rPr>
         <w:t>.wsgi</w:t>
       </w:r>
-      <w:proofErr w:type="spellEnd"/>
     </w:p>
     <w:p>
       <w:pPr>
@@ -7039,17 +5001,8 @@
           <w:color w:val="FF0000"/>
           <w:lang w:eastAsia="zh-CN"/>
         </w:rPr>
-        <w:t xml:space="preserve">pay attention on site </w:t>
-      </w:r>
-      <w:proofErr w:type="spellStart"/>
-      <w:r>
-        <w:rPr>
-          <w:color w:val="FF0000"/>
-          <w:lang w:eastAsia="zh-CN"/>
-        </w:rPr>
-        <w:t>dir</w:t>
-      </w:r>
-      <w:proofErr w:type="spellEnd"/>
+        <w:t>pay attention on site dir</w:t>
+      </w:r>
       <w:r>
         <w:rPr>
           <w:lang w:eastAsia="zh-CN"/>
@@ -7106,29 +5059,7 @@
           <w:szCs w:val="20"/>
           <w:lang w:eastAsia="zh-CN"/>
         </w:rPr>
-        <w:t>#!/</w:t>
-      </w:r>
-      <w:proofErr w:type="spellStart"/>
-      <w:r>
-        <w:rPr>
-          <w:rFonts w:ascii="Consolas" w:eastAsia="Times New Roman" w:hAnsi="Consolas" w:cs="Consolas"/>
-          <w:color w:val="3E4349"/>
-          <w:sz w:val="16"/>
-          <w:szCs w:val="20"/>
-          <w:lang w:eastAsia="zh-CN"/>
-        </w:rPr>
-        <w:t>usr</w:t>
-      </w:r>
-      <w:proofErr w:type="spellEnd"/>
-      <w:r>
-        <w:rPr>
-          <w:rFonts w:ascii="Consolas" w:eastAsia="Times New Roman" w:hAnsi="Consolas" w:cs="Consolas"/>
-          <w:color w:val="3E4349"/>
-          <w:sz w:val="16"/>
-          <w:szCs w:val="20"/>
-          <w:lang w:eastAsia="zh-CN"/>
-        </w:rPr>
-        <w:t>/bin/python3</w:t>
+        <w:t>#!/usr/bin/python3</w:t>
       </w:r>
     </w:p>
     <w:p>
@@ -7348,29 +5279,7 @@
           <w:szCs w:val="20"/>
           <w:lang w:eastAsia="zh-CN"/>
         </w:rPr>
-        <w:t xml:space="preserve"># Add the site-packages of the chosen </w:t>
-      </w:r>
-      <w:proofErr w:type="spellStart"/>
-      <w:r>
-        <w:rPr>
-          <w:rFonts w:ascii="Consolas" w:eastAsia="Times New Roman" w:hAnsi="Consolas" w:cs="Consolas"/>
-          <w:color w:val="3E4349"/>
-          <w:sz w:val="16"/>
-          <w:szCs w:val="20"/>
-          <w:lang w:eastAsia="zh-CN"/>
-        </w:rPr>
-        <w:t>virtualenv</w:t>
-      </w:r>
-      <w:proofErr w:type="spellEnd"/>
-      <w:r>
-        <w:rPr>
-          <w:rFonts w:ascii="Consolas" w:eastAsia="Times New Roman" w:hAnsi="Consolas" w:cs="Consolas"/>
-          <w:color w:val="3E4349"/>
-          <w:sz w:val="16"/>
-          <w:szCs w:val="20"/>
-          <w:lang w:eastAsia="zh-CN"/>
-        </w:rPr>
-        <w:t xml:space="preserve"> to work with</w:t>
+        <w:t># Add the site-packages of the chosen virtualenv to work with</w:t>
       </w:r>
     </w:p>
     <w:p>
@@ -7510,7 +5419,6 @@
           <w:lang w:eastAsia="zh-CN"/>
         </w:rPr>
       </w:pPr>
-      <w:proofErr w:type="spellStart"/>
       <w:r>
         <w:rPr>
           <w:rFonts w:ascii="Consolas" w:eastAsia="Times New Roman" w:hAnsi="Consolas" w:cs="Consolas"/>
@@ -7519,40 +5427,7 @@
           <w:szCs w:val="20"/>
           <w:lang w:eastAsia="zh-CN"/>
         </w:rPr>
-        <w:t>logging.basicConfig</w:t>
-      </w:r>
-      <w:proofErr w:type="spellEnd"/>
-      <w:r>
-        <w:rPr>
-          <w:rFonts w:ascii="Consolas" w:eastAsia="Times New Roman" w:hAnsi="Consolas" w:cs="Consolas"/>
-          <w:color w:val="3E4349"/>
-          <w:sz w:val="16"/>
-          <w:szCs w:val="20"/>
-          <w:lang w:eastAsia="zh-CN"/>
-        </w:rPr>
-        <w:t>(stream=</w:t>
-      </w:r>
-      <w:proofErr w:type="spellStart"/>
-      <w:r>
-        <w:rPr>
-          <w:rFonts w:ascii="Consolas" w:eastAsia="Times New Roman" w:hAnsi="Consolas" w:cs="Consolas"/>
-          <w:color w:val="3E4349"/>
-          <w:sz w:val="16"/>
-          <w:szCs w:val="20"/>
-          <w:lang w:eastAsia="zh-CN"/>
-        </w:rPr>
-        <w:t>sys.stderr</w:t>
-      </w:r>
-      <w:proofErr w:type="spellEnd"/>
-      <w:r>
-        <w:rPr>
-          <w:rFonts w:ascii="Consolas" w:eastAsia="Times New Roman" w:hAnsi="Consolas" w:cs="Consolas"/>
-          <w:color w:val="3E4349"/>
-          <w:sz w:val="16"/>
-          <w:szCs w:val="20"/>
-          <w:lang w:eastAsia="zh-CN"/>
-        </w:rPr>
-        <w:t>)</w:t>
+        <w:t>logging.basicConfig(stream=sys.stderr)</w:t>
       </w:r>
     </w:p>
     <w:p>
@@ -7590,7 +5465,6 @@
           <w:lang w:eastAsia="zh-CN"/>
         </w:rPr>
       </w:pPr>
-      <w:proofErr w:type="spellStart"/>
       <w:r>
         <w:rPr>
           <w:rFonts w:ascii="Consolas" w:eastAsia="Times New Roman" w:hAnsi="Consolas" w:cs="Consolas"/>
@@ -7599,62 +5473,7 @@
           <w:szCs w:val="20"/>
           <w:lang w:eastAsia="zh-CN"/>
         </w:rPr>
-        <w:t>sys.path.insert</w:t>
-      </w:r>
-      <w:proofErr w:type="spellEnd"/>
-      <w:r>
-        <w:rPr>
-          <w:rFonts w:ascii="Consolas" w:eastAsia="Times New Roman" w:hAnsi="Consolas" w:cs="Consolas"/>
-          <w:color w:val="3E4349"/>
-          <w:sz w:val="16"/>
-          <w:szCs w:val="20"/>
-          <w:lang w:eastAsia="zh-CN"/>
-        </w:rPr>
-        <w:t>(0,"/</w:t>
-      </w:r>
-      <w:proofErr w:type="spellStart"/>
-      <w:r>
-        <w:rPr>
-          <w:rFonts w:ascii="Consolas" w:eastAsia="Times New Roman" w:hAnsi="Consolas" w:cs="Consolas"/>
-          <w:color w:val="3E4349"/>
-          <w:sz w:val="16"/>
-          <w:szCs w:val="20"/>
-          <w:lang w:eastAsia="zh-CN"/>
-        </w:rPr>
-        <w:t>var</w:t>
-      </w:r>
-      <w:proofErr w:type="spellEnd"/>
-      <w:r>
-        <w:rPr>
-          <w:rFonts w:ascii="Consolas" w:eastAsia="Times New Roman" w:hAnsi="Consolas" w:cs="Consolas"/>
-          <w:color w:val="3E4349"/>
-          <w:sz w:val="16"/>
-          <w:szCs w:val="20"/>
-          <w:lang w:eastAsia="zh-CN"/>
-        </w:rPr>
-        <w:t>/www/</w:t>
-      </w:r>
-      <w:proofErr w:type="spellStart"/>
-      <w:r>
-        <w:rPr>
-          <w:rFonts w:ascii="Consolas" w:eastAsia="Times New Roman" w:hAnsi="Consolas" w:cs="Consolas"/>
-          <w:color w:val="3E4349"/>
-          <w:sz w:val="16"/>
-          <w:szCs w:val="20"/>
-          <w:lang w:eastAsia="zh-CN"/>
-        </w:rPr>
-        <w:t>EpiML</w:t>
-      </w:r>
-      <w:proofErr w:type="spellEnd"/>
-      <w:r>
-        <w:rPr>
-          <w:rFonts w:ascii="Consolas" w:eastAsia="Times New Roman" w:hAnsi="Consolas" w:cs="Consolas"/>
-          <w:color w:val="3E4349"/>
-          <w:sz w:val="16"/>
-          <w:szCs w:val="20"/>
-          <w:lang w:eastAsia="zh-CN"/>
-        </w:rPr>
-        <w:t>/")</w:t>
+        <w:t>sys.path.insert(0,"/var/www/EpiML/")</w:t>
       </w:r>
     </w:p>
     <w:p>
@@ -7736,29 +5555,7 @@
           <w:szCs w:val="20"/>
           <w:lang w:eastAsia="zh-CN"/>
         </w:rPr>
-        <w:t xml:space="preserve">from </w:t>
-      </w:r>
-      <w:proofErr w:type="spellStart"/>
-      <w:r>
-        <w:rPr>
-          <w:rFonts w:ascii="Consolas" w:eastAsia="Times New Roman" w:hAnsi="Consolas" w:cs="Consolas"/>
-          <w:color w:val="3E4349"/>
-          <w:sz w:val="16"/>
-          <w:szCs w:val="20"/>
-          <w:lang w:eastAsia="zh-CN"/>
-        </w:rPr>
-        <w:t>EpiML</w:t>
-      </w:r>
-      <w:proofErr w:type="spellEnd"/>
-      <w:r>
-        <w:rPr>
-          <w:rFonts w:ascii="Consolas" w:eastAsia="Times New Roman" w:hAnsi="Consolas" w:cs="Consolas"/>
-          <w:color w:val="3E4349"/>
-          <w:sz w:val="16"/>
-          <w:szCs w:val="20"/>
-          <w:lang w:eastAsia="zh-CN"/>
-        </w:rPr>
-        <w:t xml:space="preserve"> import app as application</w:t>
+        <w:t>from EpiML import app as application</w:t>
       </w:r>
     </w:p>
     <w:p>
@@ -7849,15 +5646,20 @@
           <w:lang w:eastAsia="zh-CN"/>
         </w:rPr>
       </w:pPr>
-      <w:proofErr w:type="spellStart"/>
-      <w:r>
-        <w:rPr>
-          <w:highlight w:val="yellow"/>
-          <w:lang w:eastAsia="zh-CN"/>
-        </w:rPr>
-        <w:t>sudo</w:t>
-      </w:r>
-      <w:proofErr w:type="spellEnd"/>
+      <w:r>
+        <w:rPr>
+          <w:highlight w:val="yellow"/>
+          <w:lang w:eastAsia="zh-CN"/>
+        </w:rPr>
+        <w:t xml:space="preserve">sudo </w:t>
+      </w:r>
+      <w:r>
+        <w:rPr>
+          <w:highlight w:val="yellow"/>
+          <w:lang w:eastAsia="zh-CN"/>
+        </w:rPr>
+        <w:t>vim</w:t>
+      </w:r>
       <w:r>
         <w:rPr>
           <w:highlight w:val="yellow"/>
@@ -7870,14 +5672,7 @@
           <w:highlight w:val="yellow"/>
           <w:lang w:eastAsia="zh-CN"/>
         </w:rPr>
-        <w:t>vim</w:t>
-      </w:r>
-      <w:r>
-        <w:rPr>
-          <w:highlight w:val="yellow"/>
-          <w:lang w:eastAsia="zh-CN"/>
-        </w:rPr>
-        <w:t xml:space="preserve"> </w:t>
+        <w:t>/etc/apache2/sites-available</w:t>
       </w:r>
       <w:r>
         <w:rPr>
@@ -7886,30 +5681,6 @@
         </w:rPr>
         <w:t>/</w:t>
       </w:r>
-      <w:proofErr w:type="spellStart"/>
-      <w:r>
-        <w:rPr>
-          <w:highlight w:val="yellow"/>
-          <w:lang w:eastAsia="zh-CN"/>
-        </w:rPr>
-        <w:t>etc</w:t>
-      </w:r>
-      <w:proofErr w:type="spellEnd"/>
-      <w:r>
-        <w:rPr>
-          <w:highlight w:val="yellow"/>
-          <w:lang w:eastAsia="zh-CN"/>
-        </w:rPr>
-        <w:t>/apache2/sites-available</w:t>
-      </w:r>
-      <w:r>
-        <w:rPr>
-          <w:highlight w:val="yellow"/>
-          <w:lang w:eastAsia="zh-CN"/>
-        </w:rPr>
-        <w:t>/</w:t>
-      </w:r>
-      <w:proofErr w:type="spellStart"/>
       <w:r>
         <w:rPr>
           <w:rFonts w:hint="eastAsia"/>
@@ -7932,7 +5703,6 @@
         </w:rPr>
         <w:t>.conf</w:t>
       </w:r>
-      <w:proofErr w:type="spellEnd"/>
     </w:p>
     <w:p>
       <w:pPr>
@@ -7997,29 +5767,7 @@
           <w:szCs w:val="20"/>
           <w:lang w:eastAsia="zh-CN"/>
         </w:rPr>
-        <w:t>&lt;</w:t>
-      </w:r>
-      <w:proofErr w:type="spellStart"/>
-      <w:r>
-        <w:rPr>
-          <w:rFonts w:ascii="Consolas" w:eastAsia="Times New Roman" w:hAnsi="Consolas" w:cs="Consolas"/>
-          <w:color w:val="3E4349"/>
-          <w:sz w:val="16"/>
-          <w:szCs w:val="20"/>
-          <w:lang w:eastAsia="zh-CN"/>
-        </w:rPr>
-        <w:t>VirtualHost</w:t>
-      </w:r>
-      <w:proofErr w:type="spellEnd"/>
-      <w:r>
-        <w:rPr>
-          <w:rFonts w:ascii="Consolas" w:eastAsia="Times New Roman" w:hAnsi="Consolas" w:cs="Consolas"/>
-          <w:color w:val="3E4349"/>
-          <w:sz w:val="16"/>
-          <w:szCs w:val="20"/>
-          <w:lang w:eastAsia="zh-CN"/>
-        </w:rPr>
-        <w:t xml:space="preserve"> *:80&gt;</w:t>
+        <w:t>&lt;VirtualHost *:80&gt;</w:t>
       </w:r>
     </w:p>
     <w:p>
@@ -8065,29 +5813,7 @@
           <w:szCs w:val="20"/>
           <w:lang w:eastAsia="zh-CN"/>
         </w:rPr>
-        <w:t xml:space="preserve">        </w:t>
-      </w:r>
-      <w:proofErr w:type="spellStart"/>
-      <w:r>
-        <w:rPr>
-          <w:rFonts w:ascii="Consolas" w:eastAsia="Times New Roman" w:hAnsi="Consolas" w:cs="Consolas"/>
-          <w:color w:val="3E4349"/>
-          <w:sz w:val="16"/>
-          <w:szCs w:val="20"/>
-          <w:lang w:eastAsia="zh-CN"/>
-        </w:rPr>
-        <w:t>ServerName</w:t>
-      </w:r>
-      <w:proofErr w:type="spellEnd"/>
-      <w:r>
-        <w:rPr>
-          <w:rFonts w:ascii="Consolas" w:eastAsia="Times New Roman" w:hAnsi="Consolas" w:cs="Consolas"/>
-          <w:color w:val="3E4349"/>
-          <w:sz w:val="16"/>
-          <w:szCs w:val="20"/>
-          <w:lang w:eastAsia="zh-CN"/>
-        </w:rPr>
-        <w:t xml:space="preserve"> </w:t>
+        <w:t xml:space="preserve">        ServerName </w:t>
       </w:r>
       <w:hyperlink r:id="rId8" w:history="1">
         <w:r>
@@ -8145,29 +5871,7 @@
           <w:szCs w:val="20"/>
           <w:lang w:eastAsia="zh-CN"/>
         </w:rPr>
-        <w:t xml:space="preserve">        </w:t>
-      </w:r>
-      <w:proofErr w:type="spellStart"/>
-      <w:r>
-        <w:rPr>
-          <w:rFonts w:ascii="Consolas" w:eastAsia="Times New Roman" w:hAnsi="Consolas" w:cs="Consolas"/>
-          <w:color w:val="3E4349"/>
-          <w:sz w:val="16"/>
-          <w:szCs w:val="20"/>
-          <w:lang w:eastAsia="zh-CN"/>
-        </w:rPr>
-        <w:t>ServerAdmin</w:t>
-      </w:r>
-      <w:proofErr w:type="spellEnd"/>
-      <w:r>
-        <w:rPr>
-          <w:rFonts w:ascii="Consolas" w:eastAsia="Times New Roman" w:hAnsi="Consolas" w:cs="Consolas"/>
-          <w:color w:val="3E4349"/>
-          <w:sz w:val="16"/>
-          <w:szCs w:val="20"/>
-          <w:lang w:eastAsia="zh-CN"/>
-        </w:rPr>
-        <w:t xml:space="preserve"> </w:t>
+        <w:t xml:space="preserve">        ServerAdmin </w:t>
       </w:r>
       <w:hyperlink r:id="rId9" w:history="1">
         <w:r>
@@ -8271,130 +5975,8 @@
           <w:szCs w:val="20"/>
           <w:lang w:eastAsia="zh-CN"/>
         </w:rPr>
-        <w:t xml:space="preserve">        </w:t>
-      </w:r>
-      <w:proofErr w:type="spellStart"/>
-      <w:r>
-        <w:rPr>
-          <w:rFonts w:ascii="Consolas" w:eastAsia="Times New Roman" w:hAnsi="Consolas" w:cs="Consolas"/>
-          <w:color w:val="3E4349"/>
-          <w:sz w:val="16"/>
-          <w:szCs w:val="20"/>
-          <w:lang w:eastAsia="zh-CN"/>
-        </w:rPr>
-        <w:t>WSGIScriptAlias</w:t>
-      </w:r>
-      <w:proofErr w:type="spellEnd"/>
-      <w:r>
-        <w:rPr>
-          <w:rFonts w:ascii="Consolas" w:eastAsia="Times New Roman" w:hAnsi="Consolas" w:cs="Consolas"/>
-          <w:color w:val="3E4349"/>
-          <w:sz w:val="16"/>
-          <w:szCs w:val="20"/>
-          <w:lang w:eastAsia="zh-CN"/>
-        </w:rPr>
-        <w:t xml:space="preserve"> /</w:t>
-      </w:r>
-      <w:proofErr w:type="spellStart"/>
-      <w:r>
-        <w:rPr>
-          <w:rFonts w:ascii="Consolas" w:eastAsia="Times New Roman" w:hAnsi="Consolas" w:cs="Consolas"/>
-          <w:color w:val="3E4349"/>
-          <w:sz w:val="16"/>
-          <w:szCs w:val="20"/>
-          <w:lang w:eastAsia="zh-CN"/>
-        </w:rPr>
-        <w:t>ShiLab</w:t>
-      </w:r>
-      <w:proofErr w:type="spellEnd"/>
-      <w:r>
-        <w:rPr>
-          <w:rFonts w:ascii="Consolas" w:eastAsia="Times New Roman" w:hAnsi="Consolas" w:cs="Consolas"/>
-          <w:color w:val="3E4349"/>
-          <w:sz w:val="16"/>
-          <w:szCs w:val="20"/>
-          <w:lang w:eastAsia="zh-CN"/>
-        </w:rPr>
-        <w:t>/</w:t>
-      </w:r>
-      <w:proofErr w:type="spellStart"/>
-      <w:r>
-        <w:rPr>
-          <w:rFonts w:ascii="Consolas" w:eastAsia="Times New Roman" w:hAnsi="Consolas" w:cs="Consolas"/>
-          <w:color w:val="3E4349"/>
-          <w:sz w:val="16"/>
-          <w:szCs w:val="20"/>
-          <w:lang w:eastAsia="zh-CN"/>
-        </w:rPr>
-        <w:t>EpiML</w:t>
-      </w:r>
-      <w:proofErr w:type="spellEnd"/>
-      <w:r>
-        <w:rPr>
-          <w:rFonts w:ascii="Consolas" w:eastAsia="Times New Roman" w:hAnsi="Consolas" w:cs="Consolas"/>
-          <w:color w:val="3E4349"/>
-          <w:sz w:val="16"/>
-          <w:szCs w:val="20"/>
-          <w:lang w:eastAsia="zh-CN"/>
-        </w:rPr>
-        <w:t xml:space="preserve"> /</w:t>
-      </w:r>
-      <w:proofErr w:type="spellStart"/>
-      <w:r>
-        <w:rPr>
-          <w:rFonts w:ascii="Consolas" w:eastAsia="Times New Roman" w:hAnsi="Consolas" w:cs="Consolas"/>
-          <w:color w:val="3E4349"/>
-          <w:sz w:val="16"/>
-          <w:szCs w:val="20"/>
-          <w:lang w:eastAsia="zh-CN"/>
-        </w:rPr>
-        <w:t>var</w:t>
-      </w:r>
-      <w:proofErr w:type="spellEnd"/>
-      <w:r>
-        <w:rPr>
-          <w:rFonts w:ascii="Consolas" w:eastAsia="Times New Roman" w:hAnsi="Consolas" w:cs="Consolas"/>
-          <w:color w:val="3E4349"/>
-          <w:sz w:val="16"/>
-          <w:szCs w:val="20"/>
-          <w:lang w:eastAsia="zh-CN"/>
-        </w:rPr>
-        <w:t>/www/</w:t>
-      </w:r>
-      <w:proofErr w:type="spellStart"/>
-      <w:r>
-        <w:rPr>
-          <w:rFonts w:ascii="Consolas" w:eastAsia="Times New Roman" w:hAnsi="Consolas" w:cs="Consolas"/>
-          <w:color w:val="3E4349"/>
-          <w:sz w:val="16"/>
-          <w:szCs w:val="20"/>
-          <w:lang w:eastAsia="zh-CN"/>
-        </w:rPr>
-        <w:t>EpiML</w:t>
-      </w:r>
-      <w:proofErr w:type="spellEnd"/>
-      <w:r>
-        <w:rPr>
-          <w:rFonts w:ascii="Consolas" w:eastAsia="Times New Roman" w:hAnsi="Consolas" w:cs="Consolas"/>
-          <w:color w:val="3E4349"/>
-          <w:sz w:val="16"/>
-          <w:szCs w:val="20"/>
-          <w:lang w:eastAsia="zh-CN"/>
-        </w:rPr>
-        <w:t>/</w:t>
-      </w:r>
-      <w:proofErr w:type="spellStart"/>
-      <w:r>
-        <w:rPr>
-          <w:rFonts w:ascii="Consolas" w:eastAsia="Times New Roman" w:hAnsi="Consolas" w:cs="Consolas"/>
-          <w:color w:val="3E4349"/>
-          <w:sz w:val="16"/>
-          <w:szCs w:val="20"/>
-          <w:lang w:eastAsia="zh-CN"/>
-        </w:rPr>
-        <w:t>EpiML.wsgi</w:t>
-      </w:r>
-      <w:proofErr w:type="spellEnd"/>
+        <w:t xml:space="preserve">        WSGIScriptAlias /ShiLab/EpiML /var/www/EpiML/EpiML.wsgi</w:t>
+      </w:r>
     </w:p>
     <w:p>
       <w:pPr>
@@ -8440,73 +6022,7 @@
           <w:lang w:eastAsia="zh-CN"/>
         </w:rPr>
         <w:lastRenderedPageBreak/>
-        <w:t xml:space="preserve">        &lt;Directory /</w:t>
-      </w:r>
-      <w:proofErr w:type="spellStart"/>
-      <w:r>
-        <w:rPr>
-          <w:rFonts w:ascii="Consolas" w:eastAsia="Times New Roman" w:hAnsi="Consolas" w:cs="Consolas"/>
-          <w:color w:val="3E4349"/>
-          <w:sz w:val="16"/>
-          <w:szCs w:val="20"/>
-          <w:lang w:eastAsia="zh-CN"/>
-        </w:rPr>
-        <w:t>var</w:t>
-      </w:r>
-      <w:proofErr w:type="spellEnd"/>
-      <w:r>
-        <w:rPr>
-          <w:rFonts w:ascii="Consolas" w:eastAsia="Times New Roman" w:hAnsi="Consolas" w:cs="Consolas"/>
-          <w:color w:val="3E4349"/>
-          <w:sz w:val="16"/>
-          <w:szCs w:val="20"/>
-          <w:lang w:eastAsia="zh-CN"/>
-        </w:rPr>
-        <w:t>/www/</w:t>
-      </w:r>
-      <w:proofErr w:type="spellStart"/>
-      <w:r>
-        <w:rPr>
-          <w:rFonts w:ascii="Consolas" w:eastAsia="Times New Roman" w:hAnsi="Consolas" w:cs="Consolas"/>
-          <w:color w:val="3E4349"/>
-          <w:sz w:val="16"/>
-          <w:szCs w:val="20"/>
-          <w:lang w:eastAsia="zh-CN"/>
-        </w:rPr>
-        <w:t>EpiML</w:t>
-      </w:r>
-      <w:proofErr w:type="spellEnd"/>
-      <w:r>
-        <w:rPr>
-          <w:rFonts w:ascii="Consolas" w:eastAsia="Times New Roman" w:hAnsi="Consolas" w:cs="Consolas"/>
-          <w:color w:val="3E4349"/>
-          <w:sz w:val="16"/>
-          <w:szCs w:val="20"/>
-          <w:lang w:eastAsia="zh-CN"/>
-        </w:rPr>
-        <w:t>/</w:t>
-      </w:r>
-      <w:proofErr w:type="spellStart"/>
-      <w:r>
-        <w:rPr>
-          <w:rFonts w:ascii="Consolas" w:eastAsia="Times New Roman" w:hAnsi="Consolas" w:cs="Consolas"/>
-          <w:color w:val="3E4349"/>
-          <w:sz w:val="16"/>
-          <w:szCs w:val="20"/>
-          <w:lang w:eastAsia="zh-CN"/>
-        </w:rPr>
-        <w:t>EpiML</w:t>
-      </w:r>
-      <w:proofErr w:type="spellEnd"/>
-      <w:r>
-        <w:rPr>
-          <w:rFonts w:ascii="Consolas" w:eastAsia="Times New Roman" w:hAnsi="Consolas" w:cs="Consolas"/>
-          <w:color w:val="3E4349"/>
-          <w:sz w:val="16"/>
-          <w:szCs w:val="20"/>
-          <w:lang w:eastAsia="zh-CN"/>
-        </w:rPr>
-        <w:t>&gt;</w:t>
+        <w:t xml:space="preserve">        &lt;Directory /var/www/EpiML/EpiML&gt;</w:t>
       </w:r>
     </w:p>
     <w:p>
@@ -8552,20 +6068,8 @@
           <w:szCs w:val="20"/>
           <w:lang w:eastAsia="zh-CN"/>
         </w:rPr>
-        <w:t xml:space="preserve">            Order </w:t>
-      </w:r>
-      <w:proofErr w:type="spellStart"/>
-      <w:r>
-        <w:rPr>
-          <w:rFonts w:ascii="Consolas" w:eastAsia="Times New Roman" w:hAnsi="Consolas" w:cs="Consolas"/>
-          <w:color w:val="3E4349"/>
-          <w:sz w:val="16"/>
-          <w:szCs w:val="20"/>
-          <w:lang w:eastAsia="zh-CN"/>
-        </w:rPr>
-        <w:t>allow,deny</w:t>
-      </w:r>
-      <w:proofErr w:type="spellEnd"/>
+        <w:t xml:space="preserve">            Order allow,deny</w:t>
+      </w:r>
     </w:p>
     <w:p>
       <w:pPr>
@@ -8738,73 +6242,7 @@
           <w:szCs w:val="20"/>
           <w:lang w:eastAsia="zh-CN"/>
         </w:rPr>
-        <w:t xml:space="preserve">        </w:t>
-      </w:r>
-      <w:proofErr w:type="spellStart"/>
-      <w:r>
-        <w:rPr>
-          <w:rFonts w:ascii="Consolas" w:eastAsia="Times New Roman" w:hAnsi="Consolas" w:cs="Consolas"/>
-          <w:color w:val="3E4349"/>
-          <w:sz w:val="16"/>
-          <w:szCs w:val="20"/>
-          <w:lang w:eastAsia="zh-CN"/>
-        </w:rPr>
-        <w:t>ErrorLog</w:t>
-      </w:r>
-      <w:proofErr w:type="spellEnd"/>
-      <w:r>
-        <w:rPr>
-          <w:rFonts w:ascii="Consolas" w:eastAsia="Times New Roman" w:hAnsi="Consolas" w:cs="Consolas"/>
-          <w:color w:val="3E4349"/>
-          <w:sz w:val="16"/>
-          <w:szCs w:val="20"/>
-          <w:lang w:eastAsia="zh-CN"/>
-        </w:rPr>
-        <w:t xml:space="preserve"> ${APACHE_LOG_DIR}/</w:t>
-      </w:r>
-      <w:proofErr w:type="spellStart"/>
-      <w:r>
-        <w:rPr>
-          <w:rFonts w:ascii="Consolas" w:eastAsia="Times New Roman" w:hAnsi="Consolas" w:cs="Consolas"/>
-          <w:color w:val="3E4349"/>
-          <w:sz w:val="16"/>
-          <w:szCs w:val="20"/>
-          <w:lang w:eastAsia="zh-CN"/>
-        </w:rPr>
-        <w:t>ShiLab</w:t>
-      </w:r>
-      <w:proofErr w:type="spellEnd"/>
-      <w:r>
-        <w:rPr>
-          <w:rFonts w:ascii="Consolas" w:eastAsia="Times New Roman" w:hAnsi="Consolas" w:cs="Consolas"/>
-          <w:color w:val="3E4349"/>
-          <w:sz w:val="16"/>
-          <w:szCs w:val="20"/>
-          <w:lang w:eastAsia="zh-CN"/>
-        </w:rPr>
-        <w:t>/</w:t>
-      </w:r>
-      <w:proofErr w:type="spellStart"/>
-      <w:r>
-        <w:rPr>
-          <w:rFonts w:ascii="Consolas" w:eastAsia="Times New Roman" w:hAnsi="Consolas" w:cs="Consolas"/>
-          <w:color w:val="3E4349"/>
-          <w:sz w:val="16"/>
-          <w:szCs w:val="20"/>
-          <w:lang w:eastAsia="zh-CN"/>
-        </w:rPr>
-        <w:t>EpiML</w:t>
-      </w:r>
-      <w:proofErr w:type="spellEnd"/>
-      <w:r>
-        <w:rPr>
-          <w:rFonts w:ascii="Consolas" w:eastAsia="Times New Roman" w:hAnsi="Consolas" w:cs="Consolas"/>
-          <w:color w:val="3E4349"/>
-          <w:sz w:val="16"/>
-          <w:szCs w:val="20"/>
-          <w:lang w:eastAsia="zh-CN"/>
-        </w:rPr>
-        <w:t>/error.log</w:t>
+        <w:t xml:space="preserve">        ErrorLog ${APACHE_LOG_DIR}/ShiLab/EpiML/error.log</w:t>
       </w:r>
     </w:p>
     <w:p>
@@ -8850,29 +6288,7 @@
           <w:szCs w:val="20"/>
           <w:lang w:eastAsia="zh-CN"/>
         </w:rPr>
-        <w:t xml:space="preserve">        </w:t>
-      </w:r>
-      <w:proofErr w:type="spellStart"/>
-      <w:r>
-        <w:rPr>
-          <w:rFonts w:ascii="Consolas" w:eastAsia="Times New Roman" w:hAnsi="Consolas" w:cs="Consolas"/>
-          <w:color w:val="3E4349"/>
-          <w:sz w:val="16"/>
-          <w:szCs w:val="20"/>
-          <w:lang w:eastAsia="zh-CN"/>
-        </w:rPr>
-        <w:t>LogLevel</w:t>
-      </w:r>
-      <w:proofErr w:type="spellEnd"/>
-      <w:r>
-        <w:rPr>
-          <w:rFonts w:ascii="Consolas" w:eastAsia="Times New Roman" w:hAnsi="Consolas" w:cs="Consolas"/>
-          <w:color w:val="3E4349"/>
-          <w:sz w:val="16"/>
-          <w:szCs w:val="20"/>
-          <w:lang w:eastAsia="zh-CN"/>
-        </w:rPr>
-        <w:t xml:space="preserve"> warn</w:t>
+        <w:t xml:space="preserve">        LogLevel warn</w:t>
       </w:r>
     </w:p>
     <w:p>
@@ -8918,73 +6334,7 @@
           <w:szCs w:val="20"/>
           <w:lang w:eastAsia="zh-CN"/>
         </w:rPr>
-        <w:t xml:space="preserve">        </w:t>
-      </w:r>
-      <w:proofErr w:type="spellStart"/>
-      <w:r>
-        <w:rPr>
-          <w:rFonts w:ascii="Consolas" w:eastAsia="Times New Roman" w:hAnsi="Consolas" w:cs="Consolas"/>
-          <w:color w:val="3E4349"/>
-          <w:sz w:val="16"/>
-          <w:szCs w:val="20"/>
-          <w:lang w:eastAsia="zh-CN"/>
-        </w:rPr>
-        <w:t>CustomLog</w:t>
-      </w:r>
-      <w:proofErr w:type="spellEnd"/>
-      <w:r>
-        <w:rPr>
-          <w:rFonts w:ascii="Consolas" w:eastAsia="Times New Roman" w:hAnsi="Consolas" w:cs="Consolas"/>
-          <w:color w:val="3E4349"/>
-          <w:sz w:val="16"/>
-          <w:szCs w:val="20"/>
-          <w:lang w:eastAsia="zh-CN"/>
-        </w:rPr>
-        <w:t xml:space="preserve"> ${APACHE_LOG_DIR}/</w:t>
-      </w:r>
-      <w:proofErr w:type="spellStart"/>
-      <w:r>
-        <w:rPr>
-          <w:rFonts w:ascii="Consolas" w:eastAsia="Times New Roman" w:hAnsi="Consolas" w:cs="Consolas"/>
-          <w:color w:val="3E4349"/>
-          <w:sz w:val="16"/>
-          <w:szCs w:val="20"/>
-          <w:lang w:eastAsia="zh-CN"/>
-        </w:rPr>
-        <w:t>ShiLab</w:t>
-      </w:r>
-      <w:proofErr w:type="spellEnd"/>
-      <w:r>
-        <w:rPr>
-          <w:rFonts w:ascii="Consolas" w:eastAsia="Times New Roman" w:hAnsi="Consolas" w:cs="Consolas"/>
-          <w:color w:val="3E4349"/>
-          <w:sz w:val="16"/>
-          <w:szCs w:val="20"/>
-          <w:lang w:eastAsia="zh-CN"/>
-        </w:rPr>
-        <w:t>/</w:t>
-      </w:r>
-      <w:proofErr w:type="spellStart"/>
-      <w:r>
-        <w:rPr>
-          <w:rFonts w:ascii="Consolas" w:eastAsia="Times New Roman" w:hAnsi="Consolas" w:cs="Consolas"/>
-          <w:color w:val="3E4349"/>
-          <w:sz w:val="16"/>
-          <w:szCs w:val="20"/>
-          <w:lang w:eastAsia="zh-CN"/>
-        </w:rPr>
-        <w:t>EpiML</w:t>
-      </w:r>
-      <w:proofErr w:type="spellEnd"/>
-      <w:r>
-        <w:rPr>
-          <w:rFonts w:ascii="Consolas" w:eastAsia="Times New Roman" w:hAnsi="Consolas" w:cs="Consolas"/>
-          <w:color w:val="3E4349"/>
-          <w:sz w:val="16"/>
-          <w:szCs w:val="20"/>
-          <w:lang w:eastAsia="zh-CN"/>
-        </w:rPr>
-        <w:t>/access.log combined</w:t>
+        <w:t xml:space="preserve">        CustomLog ${APACHE_LOG_DIR}/ShiLab/EpiML/access.log combined</w:t>
       </w:r>
     </w:p>
     <w:p>
@@ -9030,29 +6380,7 @@
           <w:szCs w:val="20"/>
           <w:lang w:eastAsia="zh-CN"/>
         </w:rPr>
-        <w:t>&lt;/</w:t>
-      </w:r>
-      <w:proofErr w:type="spellStart"/>
-      <w:r>
-        <w:rPr>
-          <w:rFonts w:ascii="Consolas" w:eastAsia="Times New Roman" w:hAnsi="Consolas" w:cs="Consolas"/>
-          <w:color w:val="3E4349"/>
-          <w:sz w:val="16"/>
-          <w:szCs w:val="20"/>
-          <w:lang w:eastAsia="zh-CN"/>
-        </w:rPr>
-        <w:t>VirtualHost</w:t>
-      </w:r>
-      <w:proofErr w:type="spellEnd"/>
-      <w:r>
-        <w:rPr>
-          <w:rFonts w:ascii="Consolas" w:eastAsia="Times New Roman" w:hAnsi="Consolas" w:cs="Consolas"/>
-          <w:color w:val="3E4349"/>
-          <w:sz w:val="16"/>
-          <w:szCs w:val="20"/>
-          <w:lang w:eastAsia="zh-CN"/>
-        </w:rPr>
-        <w:t>&gt;</w:t>
+        <w:t>&lt;/VirtualHost&gt;</w:t>
       </w:r>
     </w:p>
     <w:p>
@@ -9074,38 +6402,13 @@
           <w:sz w:val="22"/>
           <w:lang w:eastAsia="zh-CN"/>
         </w:rPr>
-        <w:t xml:space="preserve">You need change </w:t>
-      </w:r>
-      <w:proofErr w:type="spellStart"/>
+        <w:t>You need change ServerName and  ServerAdmin</w:t>
+      </w:r>
       <w:r>
         <w:rPr>
           <w:sz w:val="22"/>
           <w:lang w:eastAsia="zh-CN"/>
         </w:rPr>
-        <w:t>ServerName</w:t>
-      </w:r>
-      <w:proofErr w:type="spellEnd"/>
-      <w:r>
-        <w:rPr>
-          <w:sz w:val="22"/>
-          <w:lang w:eastAsia="zh-CN"/>
-        </w:rPr>
-        <w:t xml:space="preserve"> and  </w:t>
-      </w:r>
-      <w:proofErr w:type="spellStart"/>
-      <w:r>
-        <w:rPr>
-          <w:sz w:val="22"/>
-          <w:lang w:eastAsia="zh-CN"/>
-        </w:rPr>
-        <w:t>ServerAdmin</w:t>
-      </w:r>
-      <w:proofErr w:type="spellEnd"/>
-      <w:r>
-        <w:rPr>
-          <w:sz w:val="22"/>
-          <w:lang w:eastAsia="zh-CN"/>
-        </w:rPr>
         <w:t xml:space="preserve"> depending on yours</w:t>
       </w:r>
     </w:p>
@@ -9133,21 +6436,7 @@
         <w:rPr>
           <w:lang w:eastAsia="zh-CN"/>
         </w:rPr>
-        <w:t>eed to create /</w:t>
-      </w:r>
-      <w:proofErr w:type="spellStart"/>
-      <w:r>
-        <w:rPr>
-          <w:lang w:eastAsia="zh-CN"/>
-        </w:rPr>
-        <w:t>var</w:t>
-      </w:r>
-      <w:proofErr w:type="spellEnd"/>
-      <w:r>
-        <w:rPr>
-          <w:lang w:eastAsia="zh-CN"/>
-        </w:rPr>
-        <w:t>/log/apache2/</w:t>
+        <w:t>eed to create /var/log/apache2/</w:t>
       </w:r>
       <w:r>
         <w:rPr>
@@ -9155,14 +6444,12 @@
         </w:rPr>
         <w:t xml:space="preserve"> </w:t>
       </w:r>
-      <w:proofErr w:type="spellStart"/>
       <w:r>
         <w:rPr>
           <w:lang w:eastAsia="zh-CN"/>
         </w:rPr>
         <w:t>EpiML</w:t>
       </w:r>
-      <w:proofErr w:type="spellEnd"/>
       <w:r>
         <w:rPr>
           <w:lang w:eastAsia="zh-CN"/>
@@ -9184,53 +6471,12 @@
           <w:lang w:eastAsia="zh-CN"/>
         </w:rPr>
       </w:pPr>
-      <w:proofErr w:type="spellStart"/>
-      <w:r>
-        <w:rPr>
-          <w:highlight w:val="yellow"/>
-          <w:lang w:eastAsia="zh-CN"/>
-        </w:rPr>
-        <w:t>sudo</w:t>
-      </w:r>
-      <w:proofErr w:type="spellEnd"/>
-      <w:r>
-        <w:rPr>
-          <w:highlight w:val="yellow"/>
-          <w:lang w:eastAsia="zh-CN"/>
-        </w:rPr>
-        <w:t xml:space="preserve"> </w:t>
-      </w:r>
-      <w:proofErr w:type="spellStart"/>
-      <w:r>
-        <w:rPr>
-          <w:highlight w:val="yellow"/>
-          <w:lang w:eastAsia="zh-CN"/>
-        </w:rPr>
-        <w:t>mkdir</w:t>
-      </w:r>
-      <w:proofErr w:type="spellEnd"/>
-      <w:r>
-        <w:rPr>
-          <w:highlight w:val="yellow"/>
-          <w:lang w:eastAsia="zh-CN"/>
-        </w:rPr>
-        <w:t xml:space="preserve"> /</w:t>
-      </w:r>
-      <w:proofErr w:type="spellStart"/>
-      <w:r>
-        <w:rPr>
-          <w:highlight w:val="yellow"/>
-          <w:lang w:eastAsia="zh-CN"/>
-        </w:rPr>
-        <w:t>var</w:t>
-      </w:r>
-      <w:proofErr w:type="spellEnd"/>
-      <w:r>
-        <w:rPr>
-          <w:highlight w:val="yellow"/>
-          <w:lang w:eastAsia="zh-CN"/>
-        </w:rPr>
-        <w:t>/log/</w:t>
+      <w:r>
+        <w:rPr>
+          <w:highlight w:val="yellow"/>
+          <w:lang w:eastAsia="zh-CN"/>
+        </w:rPr>
+        <w:t>sudo mkdir /var/log/</w:t>
       </w:r>
       <w:r>
         <w:rPr>
@@ -9239,21 +6485,12 @@
         </w:rPr>
         <w:t>apache2/</w:t>
       </w:r>
-      <w:proofErr w:type="spellStart"/>
-      <w:r>
-        <w:rPr>
-          <w:highlight w:val="yellow"/>
-          <w:lang w:eastAsia="zh-CN"/>
-        </w:rPr>
-        <w:t>ShiLab</w:t>
-      </w:r>
-      <w:proofErr w:type="spellEnd"/>
-      <w:r>
-        <w:rPr>
-          <w:highlight w:val="yellow"/>
-          <w:lang w:eastAsia="zh-CN"/>
-        </w:rPr>
-        <w:t>/</w:t>
+      <w:r>
+        <w:rPr>
+          <w:highlight w:val="yellow"/>
+          <w:lang w:eastAsia="zh-CN"/>
+        </w:rPr>
+        <w:t>ShiLab/</w:t>
       </w:r>
     </w:p>
     <w:p>
@@ -9263,53 +6500,12 @@
           <w:lang w:eastAsia="zh-CN"/>
         </w:rPr>
       </w:pPr>
-      <w:proofErr w:type="spellStart"/>
-      <w:r>
-        <w:rPr>
-          <w:highlight w:val="yellow"/>
-          <w:lang w:eastAsia="zh-CN"/>
-        </w:rPr>
-        <w:t>sudo</w:t>
-      </w:r>
-      <w:proofErr w:type="spellEnd"/>
-      <w:r>
-        <w:rPr>
-          <w:highlight w:val="yellow"/>
-          <w:lang w:eastAsia="zh-CN"/>
-        </w:rPr>
-        <w:t xml:space="preserve"> </w:t>
-      </w:r>
-      <w:proofErr w:type="spellStart"/>
-      <w:r>
-        <w:rPr>
-          <w:highlight w:val="yellow"/>
-          <w:lang w:eastAsia="zh-CN"/>
-        </w:rPr>
-        <w:t>mkdir</w:t>
-      </w:r>
-      <w:proofErr w:type="spellEnd"/>
-      <w:r>
-        <w:rPr>
-          <w:highlight w:val="yellow"/>
-          <w:lang w:eastAsia="zh-CN"/>
-        </w:rPr>
-        <w:t xml:space="preserve"> /</w:t>
-      </w:r>
-      <w:proofErr w:type="spellStart"/>
-      <w:r>
-        <w:rPr>
-          <w:highlight w:val="yellow"/>
-          <w:lang w:eastAsia="zh-CN"/>
-        </w:rPr>
-        <w:t>var</w:t>
-      </w:r>
-      <w:proofErr w:type="spellEnd"/>
-      <w:r>
-        <w:rPr>
-          <w:highlight w:val="yellow"/>
-          <w:lang w:eastAsia="zh-CN"/>
-        </w:rPr>
-        <w:t>/log/</w:t>
+      <w:r>
+        <w:rPr>
+          <w:highlight w:val="yellow"/>
+          <w:lang w:eastAsia="zh-CN"/>
+        </w:rPr>
+        <w:t>sudo mkdir /var/log/</w:t>
       </w:r>
       <w:r>
         <w:rPr>
@@ -9318,23 +6514,13 @@
         </w:rPr>
         <w:t>apache2/</w:t>
       </w:r>
-      <w:proofErr w:type="spellStart"/>
-      <w:r>
-        <w:rPr>
-          <w:highlight w:val="yellow"/>
-          <w:lang w:eastAsia="zh-CN"/>
-        </w:rPr>
-        <w:t>ShiLab</w:t>
-      </w:r>
-      <w:proofErr w:type="spellEnd"/>
-      <w:r>
-        <w:rPr>
-          <w:highlight w:val="yellow"/>
-          <w:lang w:eastAsia="zh-CN"/>
-        </w:rPr>
-        <w:t>/</w:t>
-      </w:r>
-      <w:proofErr w:type="spellStart"/>
+      <w:r>
+        <w:rPr>
+          <w:highlight w:val="yellow"/>
+          <w:lang w:eastAsia="zh-CN"/>
+        </w:rPr>
+        <w:t>ShiLab/</w:t>
+      </w:r>
       <w:r>
         <w:rPr>
           <w:highlight w:val="yellow"/>
@@ -9342,7 +6528,6 @@
         </w:rPr>
         <w:t>EpiML</w:t>
       </w:r>
-      <w:proofErr w:type="spellEnd"/>
     </w:p>
     <w:p>
       <w:pPr>
@@ -9388,23 +6573,54 @@
           <w:color w:val="FF0000"/>
           <w:lang w:eastAsia="zh-CN"/>
         </w:rPr>
-        <w:t>diting your /</w:t>
-      </w:r>
-      <w:proofErr w:type="spellStart"/>
-      <w:r>
+        <w:t>diting your /etc/hosts file to review the domain example.com before you public it.</w:t>
+      </w:r>
+    </w:p>
+    <w:p>
+      <w:pPr>
+        <w:ind w:left="720"/>
         <w:rPr>
           <w:color w:val="FF0000"/>
           <w:lang w:eastAsia="zh-CN"/>
         </w:rPr>
-        <w:t>etc</w:t>
-      </w:r>
-      <w:proofErr w:type="spellEnd"/>
+      </w:pPr>
       <w:r>
         <w:rPr>
           <w:color w:val="FF0000"/>
           <w:lang w:eastAsia="zh-CN"/>
         </w:rPr>
-        <w:t>/hosts file to review the domain example.com before you public it.</w:t>
+        <w:tab/>
+      </w:r>
+      <w:r>
+        <w:rPr>
+          <w:color w:val="FF0000"/>
+          <w:highlight w:val="yellow"/>
+          <w:lang w:eastAsia="zh-CN"/>
+        </w:rPr>
+        <w:t xml:space="preserve">sudo </w:t>
+      </w:r>
+      <w:r>
+        <w:rPr>
+          <w:color w:val="FF0000"/>
+          <w:highlight w:val="yellow"/>
+          <w:lang w:eastAsia="zh-CN"/>
+        </w:rPr>
+        <w:t>vim</w:t>
+      </w:r>
+      <w:r>
+        <w:rPr>
+          <w:color w:val="FF0000"/>
+          <w:highlight w:val="yellow"/>
+          <w:lang w:eastAsia="zh-CN"/>
+        </w:rPr>
+        <w:t xml:space="preserve"> /etc/hosts</w:t>
+      </w:r>
+      <w:r>
+        <w:rPr>
+          <w:color w:val="FF0000"/>
+          <w:lang w:eastAsia="zh-CN"/>
+        </w:rPr>
+        <w:t xml:space="preserve"> </w:t>
       </w:r>
     </w:p>
     <w:p>
@@ -9420,93 +6636,98 @@
           <w:color w:val="FF0000"/>
           <w:lang w:eastAsia="zh-CN"/>
         </w:rPr>
-        <w:tab/>
-      </w:r>
-      <w:proofErr w:type="spellStart"/>
+        <w:t>A</w:t>
+      </w:r>
       <w:r>
         <w:rPr>
           <w:color w:val="FF0000"/>
-          <w:highlight w:val="yellow"/>
-          <w:lang w:eastAsia="zh-CN"/>
-        </w:rPr>
-        <w:t>sudo</w:t>
-      </w:r>
-      <w:proofErr w:type="spellEnd"/>
+          <w:lang w:eastAsia="zh-CN"/>
+        </w:rPr>
+        <w:t>dd a line in last</w:t>
+      </w:r>
       <w:r>
         <w:rPr>
           <w:color w:val="FF0000"/>
-          <w:highlight w:val="yellow"/>
-          <w:lang w:eastAsia="zh-CN"/>
-        </w:rPr>
-        <w:t xml:space="preserve"> </w:t>
-      </w:r>
-      <w:r>
+          <w:lang w:eastAsia="zh-CN"/>
+        </w:rPr>
+        <w:t>:</w:t>
+      </w:r>
+    </w:p>
+    <w:p>
+      <w:pPr>
+        <w:ind w:left="720" w:firstLine="720"/>
         <w:rPr>
           <w:color w:val="FF0000"/>
-          <w:highlight w:val="yellow"/>
-          <w:lang w:eastAsia="zh-CN"/>
-        </w:rPr>
-        <w:t>vim</w:t>
-      </w:r>
+          <w:lang w:eastAsia="zh-CN"/>
+        </w:rPr>
+      </w:pPr>
       <w:r>
         <w:rPr>
           <w:color w:val="FF0000"/>
           <w:highlight w:val="yellow"/>
           <w:lang w:eastAsia="zh-CN"/>
         </w:rPr>
-        <w:t xml:space="preserve"> /</w:t>
-      </w:r>
-      <w:proofErr w:type="spellStart"/>
+        <w:t xml:space="preserve">127.0.0.1       </w:t>
+      </w:r>
       <w:r>
         <w:rPr>
           <w:color w:val="FF0000"/>
           <w:highlight w:val="yellow"/>
           <w:lang w:eastAsia="zh-CN"/>
         </w:rPr>
-        <w:t>etc</w:t>
-      </w:r>
-      <w:proofErr w:type="spellEnd"/>
+        <w:t>www.</w:t>
+      </w:r>
       <w:r>
         <w:rPr>
           <w:color w:val="FF0000"/>
           <w:highlight w:val="yellow"/>
           <w:lang w:eastAsia="zh-CN"/>
         </w:rPr>
-        <w:t>/hosts</w:t>
-      </w:r>
-      <w:r>
-        <w:rPr>
-          <w:color w:val="FF0000"/>
-          <w:lang w:eastAsia="zh-CN"/>
-        </w:rPr>
-        <w:t xml:space="preserve"> </w:t>
+        <w:t>example.com</w:t>
       </w:r>
     </w:p>
     <w:p>
       <w:pPr>
         <w:ind w:left="720"/>
         <w:rPr>
-          <w:color w:val="FF0000"/>
-          <w:lang w:eastAsia="zh-CN"/>
-        </w:rPr>
-      </w:pPr>
-      <w:r>
-        <w:rPr>
-          <w:color w:val="FF0000"/>
-          <w:lang w:eastAsia="zh-CN"/>
-        </w:rPr>
-        <w:t>A</w:t>
-      </w:r>
-      <w:r>
-        <w:rPr>
-          <w:color w:val="FF0000"/>
-          <w:lang w:eastAsia="zh-CN"/>
-        </w:rPr>
-        <w:t>dd a line in last</w:t>
-      </w:r>
-      <w:r>
-        <w:rPr>
-          <w:color w:val="FF0000"/>
+          <w:lang w:eastAsia="zh-CN"/>
+        </w:rPr>
+      </w:pPr>
+    </w:p>
+    <w:p>
+      <w:pPr>
+        <w:ind w:left="720"/>
+        <w:rPr>
+          <w:lang w:eastAsia="zh-CN"/>
+        </w:rPr>
+      </w:pPr>
+      <w:r>
+        <w:rPr>
+          <w:lang w:eastAsia="zh-CN"/>
+        </w:rPr>
+        <w:t>E</w:t>
+      </w:r>
+      <w:r>
+        <w:rPr>
+          <w:lang w:eastAsia="zh-CN"/>
+        </w:rPr>
+        <w:t>nable the virtual host with the following command</w:t>
+      </w:r>
+      <w:r>
+        <w:rPr>
+          <w:lang w:eastAsia="zh-CN"/>
+        </w:rPr>
+        <w:t xml:space="preserve">. By the way, you also can disable the configure with </w:t>
+      </w:r>
+      <w:r>
+        <w:rPr>
+          <w:i/>
+          <w:lang w:eastAsia="zh-CN"/>
+        </w:rPr>
+        <w:t>a2dissite</w:t>
+      </w:r>
+      <w:r>
+        <w:rPr>
           <w:lang w:eastAsia="zh-CN"/>
         </w:rPr>
         <w:t>:</w:t>
@@ -9516,34 +6737,37 @@
       <w:pPr>
         <w:ind w:left="720" w:firstLine="720"/>
         <w:rPr>
-          <w:color w:val="FF0000"/>
-          <w:lang w:eastAsia="zh-CN"/>
-        </w:rPr>
-      </w:pPr>
-      <w:r>
-        <w:rPr>
-          <w:color w:val="FF0000"/>
-          <w:highlight w:val="yellow"/>
-          <w:lang w:eastAsia="zh-CN"/>
-        </w:rPr>
-        <w:t xml:space="preserve">127.0.0.1       </w:t>
-      </w:r>
-      <w:r>
-        <w:rPr>
-          <w:color w:val="FF0000"/>
-          <w:highlight w:val="yellow"/>
-          <w:lang w:eastAsia="zh-CN"/>
-        </w:rPr>
-        <w:t>www.</w:t>
-      </w:r>
-      <w:r>
-        <w:rPr>
-          <w:color w:val="FF0000"/>
-          <w:highlight w:val="yellow"/>
-          <w:lang w:eastAsia="zh-CN"/>
-        </w:rPr>
-        <w:t>example.com</w:t>
-      </w:r>
+          <w:lang w:eastAsia="zh-CN"/>
+        </w:rPr>
+      </w:pPr>
+      <w:r>
+        <w:rPr>
+          <w:highlight w:val="yellow"/>
+          <w:lang w:eastAsia="zh-CN"/>
+        </w:rPr>
+        <w:t xml:space="preserve">sudo a2ensite </w:t>
+      </w:r>
+      <w:r>
+        <w:rPr>
+          <w:highlight w:val="yellow"/>
+          <w:lang w:eastAsia="zh-CN"/>
+        </w:rPr>
+        <w:t>EpiML</w:t>
+      </w:r>
+      <w:r>
+        <w:rPr>
+          <w:highlight w:val="yellow"/>
+          <w:lang w:eastAsia="zh-CN"/>
+        </w:rPr>
+        <w:t>.conf</w:t>
+      </w:r>
+    </w:p>
+    <w:p>
+      <w:pPr>
+        <w:rPr>
+          <w:lang w:eastAsia="zh-CN"/>
+        </w:rPr>
+      </w:pPr>
     </w:p>
     <w:p>
       <w:pPr>
@@ -9552,6 +6776,43 @@
           <w:lang w:eastAsia="zh-CN"/>
         </w:rPr>
       </w:pPr>
+      <w:r>
+        <w:rPr>
+          <w:lang w:eastAsia="zh-CN"/>
+        </w:rPr>
+        <w:t>Restart Apache to apply the changes</w:t>
+      </w:r>
+    </w:p>
+    <w:p>
+      <w:pPr>
+        <w:ind w:left="720" w:firstLine="720"/>
+        <w:rPr>
+          <w:highlight w:val="yellow"/>
+          <w:lang w:eastAsia="zh-CN"/>
+        </w:rPr>
+      </w:pPr>
+      <w:r>
+        <w:rPr>
+          <w:highlight w:val="yellow"/>
+          <w:lang w:eastAsia="zh-CN"/>
+        </w:rPr>
+        <w:t>service apache2 reload</w:t>
+      </w:r>
+    </w:p>
+    <w:p>
+      <w:pPr>
+        <w:ind w:left="720" w:firstLine="720"/>
+        <w:rPr>
+          <w:lang w:eastAsia="zh-CN"/>
+        </w:rPr>
+      </w:pPr>
+      <w:r>
+        <w:rPr>
+          <w:highlight w:val="yellow"/>
+          <w:lang w:eastAsia="zh-CN"/>
+        </w:rPr>
+        <w:t>sudo apachectl restart</w:t>
+      </w:r>
     </w:p>
     <w:p>
       <w:pPr>
@@ -9560,188 +6821,18 @@
           <w:lang w:eastAsia="zh-CN"/>
         </w:rPr>
       </w:pPr>
-      <w:r>
-        <w:rPr>
-          <w:lang w:eastAsia="zh-CN"/>
-        </w:rPr>
-        <w:t>E</w:t>
-      </w:r>
-      <w:r>
-        <w:rPr>
-          <w:lang w:eastAsia="zh-CN"/>
-        </w:rPr>
-        <w:t>nable the virtual host with the following command</w:t>
-      </w:r>
-      <w:r>
-        <w:rPr>
-          <w:lang w:eastAsia="zh-CN"/>
-        </w:rPr>
-        <w:t xml:space="preserve">. By the way, you also can disable the configure with </w:t>
-      </w:r>
-      <w:r>
-        <w:rPr>
-          <w:i/>
-          <w:lang w:eastAsia="zh-CN"/>
-        </w:rPr>
-        <w:t>a2dissite</w:t>
-      </w:r>
-      <w:r>
-        <w:rPr>
-          <w:lang w:eastAsia="zh-CN"/>
-        </w:rPr>
-        <w:t>:</w:t>
-      </w:r>
-    </w:p>
-    <w:p>
-      <w:pPr>
-        <w:ind w:left="720" w:firstLine="720"/>
-        <w:rPr>
-          <w:lang w:eastAsia="zh-CN"/>
-        </w:rPr>
-      </w:pPr>
-      <w:proofErr w:type="spellStart"/>
-      <w:r>
-        <w:rPr>
-          <w:highlight w:val="yellow"/>
-          <w:lang w:eastAsia="zh-CN"/>
-        </w:rPr>
-        <w:t>sudo</w:t>
-      </w:r>
-      <w:proofErr w:type="spellEnd"/>
-      <w:r>
-        <w:rPr>
-          <w:highlight w:val="yellow"/>
-          <w:lang w:eastAsia="zh-CN"/>
-        </w:rPr>
-        <w:t xml:space="preserve"> a2ensite </w:t>
-      </w:r>
-      <w:proofErr w:type="spellStart"/>
-      <w:r>
-        <w:rPr>
-          <w:highlight w:val="yellow"/>
-          <w:lang w:eastAsia="zh-CN"/>
-        </w:rPr>
-        <w:t>EpiML</w:t>
-      </w:r>
-      <w:r>
-        <w:rPr>
-          <w:highlight w:val="yellow"/>
-          <w:lang w:eastAsia="zh-CN"/>
-        </w:rPr>
-        <w:t>.conf</w:t>
-      </w:r>
-      <w:proofErr w:type="spellEnd"/>
-    </w:p>
-    <w:p>
-      <w:pPr>
-        <w:rPr>
-          <w:lang w:eastAsia="zh-CN"/>
-        </w:rPr>
-      </w:pPr>
-    </w:p>
-    <w:p>
-      <w:pPr>
-        <w:ind w:left="720"/>
-        <w:rPr>
-          <w:lang w:eastAsia="zh-CN"/>
-        </w:rPr>
-      </w:pPr>
-      <w:r>
-        <w:rPr>
-          <w:lang w:eastAsia="zh-CN"/>
-        </w:rPr>
-        <w:t>Restart Apache to apply the changes</w:t>
-      </w:r>
-    </w:p>
-    <w:p>
-      <w:pPr>
-        <w:ind w:left="720" w:firstLine="720"/>
-        <w:rPr>
-          <w:highlight w:val="yellow"/>
-          <w:lang w:eastAsia="zh-CN"/>
-        </w:rPr>
-      </w:pPr>
-      <w:r>
-        <w:rPr>
-          <w:highlight w:val="yellow"/>
-          <w:lang w:eastAsia="zh-CN"/>
-        </w:rPr>
-        <w:t>service apache2 reload</w:t>
-      </w:r>
-    </w:p>
-    <w:p>
-      <w:pPr>
-        <w:ind w:left="720" w:firstLine="720"/>
-        <w:rPr>
-          <w:lang w:eastAsia="zh-CN"/>
-        </w:rPr>
-      </w:pPr>
-      <w:proofErr w:type="spellStart"/>
-      <w:r>
-        <w:rPr>
-          <w:highlight w:val="yellow"/>
-          <w:lang w:eastAsia="zh-CN"/>
-        </w:rPr>
-        <w:t>sudo</w:t>
-      </w:r>
-      <w:proofErr w:type="spellEnd"/>
-      <w:r>
-        <w:rPr>
-          <w:highlight w:val="yellow"/>
-          <w:lang w:eastAsia="zh-CN"/>
-        </w:rPr>
-        <w:t xml:space="preserve"> </w:t>
-      </w:r>
-      <w:proofErr w:type="spellStart"/>
-      <w:r>
-        <w:rPr>
-          <w:highlight w:val="yellow"/>
-          <w:lang w:eastAsia="zh-CN"/>
-        </w:rPr>
-        <w:t>apachectl</w:t>
-      </w:r>
-      <w:proofErr w:type="spellEnd"/>
-      <w:r>
-        <w:rPr>
-          <w:highlight w:val="yellow"/>
-          <w:lang w:eastAsia="zh-CN"/>
-        </w:rPr>
-        <w:t xml:space="preserve"> restart</w:t>
-      </w:r>
-    </w:p>
-    <w:p>
-      <w:pPr>
-        <w:ind w:left="720"/>
-        <w:rPr>
-          <w:lang w:eastAsia="zh-CN"/>
-        </w:rPr>
-      </w:pPr>
-    </w:p>
-    <w:p>
-      <w:pPr>
-        <w:rPr>
-          <w:lang w:eastAsia="zh-CN"/>
-        </w:rPr>
-      </w:pPr>
-      <w:r>
-        <w:rPr>
-          <w:lang w:eastAsia="zh-CN"/>
-        </w:rPr>
-        <w:t xml:space="preserve">All configure should be setup. You can launch the web server by </w:t>
-      </w:r>
-      <w:proofErr w:type="spellStart"/>
-      <w:r>
-        <w:rPr>
-          <w:lang w:eastAsia="zh-CN"/>
-        </w:rPr>
-        <w:t>inputing</w:t>
-      </w:r>
-      <w:proofErr w:type="spellEnd"/>
-      <w:r>
-        <w:rPr>
-          <w:lang w:eastAsia="zh-CN"/>
-        </w:rPr>
-        <w:t xml:space="preserve"> web address in browser: </w:t>
+    </w:p>
+    <w:p>
+      <w:pPr>
+        <w:rPr>
+          <w:lang w:eastAsia="zh-CN"/>
+        </w:rPr>
+      </w:pPr>
+      <w:r>
+        <w:rPr>
+          <w:lang w:eastAsia="zh-CN"/>
+        </w:rPr>
+        <w:t xml:space="preserve">All configure should be setup. You can launch the web server by inputing web address in browser: </w:t>
       </w:r>
       <w:hyperlink r:id="rId10" w:history="1">
         <w:r>
@@ -9782,25 +6873,7 @@
           <w:sz w:val="18"/>
           <w:lang w:eastAsia="zh-CN"/>
         </w:rPr>
-        <w:t>You maybe get a friendly warning: AH00558: apache2: Could not reliably determine the server's fully qualified domain name, using 127.0.1.1. Set the '</w:t>
-      </w:r>
-      <w:proofErr w:type="spellStart"/>
-      <w:r>
-        <w:rPr>
-          <w:color w:val="FF0000"/>
-          <w:sz w:val="18"/>
-          <w:lang w:eastAsia="zh-CN"/>
-        </w:rPr>
-        <w:t>ServerName</w:t>
-      </w:r>
-      <w:proofErr w:type="spellEnd"/>
-      <w:r>
-        <w:rPr>
-          <w:color w:val="FF0000"/>
-          <w:sz w:val="18"/>
-          <w:lang w:eastAsia="zh-CN"/>
-        </w:rPr>
-        <w:t xml:space="preserve">' directive globally to suppress this message. </w:t>
+        <w:t xml:space="preserve">You maybe get a friendly warning: AH00558: apache2: Could not reliably determine the server's fully qualified domain name, using 127.0.1.1. Set the 'ServerName' directive globally to suppress this message. </w:t>
       </w:r>
     </w:p>
     <w:p>
@@ -9898,213 +6971,206 @@
           <w:sz w:val="18"/>
           <w:lang w:eastAsia="zh-CN"/>
         </w:rPr>
-        <w:t xml:space="preserve">Apache no longer uses the </w:t>
-      </w:r>
-      <w:proofErr w:type="spellStart"/>
-      <w:r>
+        <w:t>Apache no longer uses the conf.d directory. All the configuration files are stored inside /etc/apache2/conf-available directory and all the configuration files should now have a .conf extension.</w:t>
+      </w:r>
+    </w:p>
+    <w:p>
+      <w:pPr>
         <w:rPr>
           <w:color w:val="FF0000"/>
           <w:sz w:val="18"/>
           <w:lang w:eastAsia="zh-CN"/>
         </w:rPr>
-        <w:t>conf.d</w:t>
-      </w:r>
-      <w:proofErr w:type="spellEnd"/>
-      <w:r>
+      </w:pPr>
+    </w:p>
+    <w:p>
+      <w:pPr>
         <w:rPr>
           <w:color w:val="FF0000"/>
           <w:sz w:val="18"/>
           <w:lang w:eastAsia="zh-CN"/>
         </w:rPr>
-        <w:t xml:space="preserve"> directory. All the configuration files are stored inside /</w:t>
-      </w:r>
-      <w:proofErr w:type="spellStart"/>
+      </w:pPr>
       <w:r>
         <w:rPr>
           <w:color w:val="FF0000"/>
           <w:sz w:val="18"/>
           <w:lang w:eastAsia="zh-CN"/>
         </w:rPr>
-        <w:t>etc</w:t>
-      </w:r>
-      <w:proofErr w:type="spellEnd"/>
-      <w:r>
+        <w:t>In order to solve this message in Apache 2.4, we have to create a configuration file inside the conf-available directory. For example servername.conf.</w:t>
+      </w:r>
+    </w:p>
+    <w:p>
+      <w:pPr>
+        <w:ind w:firstLine="720"/>
         <w:rPr>
           <w:color w:val="FF0000"/>
           <w:sz w:val="18"/>
           <w:lang w:eastAsia="zh-CN"/>
         </w:rPr>
-        <w:t>/apache2/</w:t>
-      </w:r>
-      <w:proofErr w:type="spellStart"/>
+      </w:pPr>
       <w:r>
         <w:rPr>
           <w:color w:val="FF0000"/>
           <w:sz w:val="18"/>
-          <w:lang w:eastAsia="zh-CN"/>
-        </w:rPr>
-        <w:t>conf</w:t>
-      </w:r>
-      <w:proofErr w:type="spellEnd"/>
-      <w:r>
+          <w:highlight w:val="yellow"/>
+          <w:lang w:eastAsia="zh-CN"/>
+        </w:rPr>
+        <w:t>sudo vi /etc/apache2/conf-available/servername.conf</w:t>
+      </w:r>
+    </w:p>
+    <w:p>
+      <w:pPr>
         <w:rPr>
           <w:color w:val="FF0000"/>
           <w:sz w:val="18"/>
           <w:lang w:eastAsia="zh-CN"/>
         </w:rPr>
-        <w:t>-available directory and all the configuration files should now have a .</w:t>
-      </w:r>
-      <w:proofErr w:type="spellStart"/>
-      <w:r>
+      </w:pPr>
+    </w:p>
+    <w:p>
+      <w:pPr>
         <w:rPr>
           <w:color w:val="FF0000"/>
           <w:sz w:val="18"/>
           <w:lang w:eastAsia="zh-CN"/>
         </w:rPr>
-        <w:t>conf</w:t>
-      </w:r>
-      <w:proofErr w:type="spellEnd"/>
+      </w:pPr>
       <w:r>
         <w:rPr>
           <w:color w:val="FF0000"/>
           <w:sz w:val="18"/>
           <w:lang w:eastAsia="zh-CN"/>
         </w:rPr>
-        <w:t xml:space="preserve"> extension.</w:t>
-      </w:r>
-    </w:p>
-    <w:p>
-      <w:pPr>
+        <w:t>And inside this we just need to add one line</w:t>
+      </w:r>
+    </w:p>
+    <w:p>
+      <w:pPr>
+        <w:ind w:firstLine="720"/>
         <w:rPr>
           <w:color w:val="FF0000"/>
           <w:sz w:val="18"/>
           <w:lang w:eastAsia="zh-CN"/>
         </w:rPr>
       </w:pPr>
-    </w:p>
-    <w:p>
-      <w:pPr>
+      <w:r>
         <w:rPr>
           <w:color w:val="FF0000"/>
           <w:sz w:val="18"/>
-          <w:lang w:eastAsia="zh-CN"/>
-        </w:rPr>
-      </w:pPr>
-      <w:r>
+          <w:highlight w:val="yellow"/>
+          <w:lang w:eastAsia="zh-CN"/>
+        </w:rPr>
+        <w:t>ServerName localhost</w:t>
+      </w:r>
+    </w:p>
+    <w:p>
+      <w:pPr>
         <w:rPr>
           <w:color w:val="FF0000"/>
           <w:sz w:val="18"/>
           <w:lang w:eastAsia="zh-CN"/>
         </w:rPr>
-        <w:t xml:space="preserve">In order to solve this message in Apache 2.4, we have to create a configuration file inside the </w:t>
-      </w:r>
-      <w:proofErr w:type="spellStart"/>
-      <w:r>
+      </w:pPr>
+    </w:p>
+    <w:p>
+      <w:pPr>
         <w:rPr>
           <w:color w:val="FF0000"/>
           <w:sz w:val="18"/>
           <w:lang w:eastAsia="zh-CN"/>
         </w:rPr>
-        <w:t>conf</w:t>
-      </w:r>
-      <w:proofErr w:type="spellEnd"/>
+      </w:pPr>
       <w:r>
         <w:rPr>
           <w:color w:val="FF0000"/>
           <w:sz w:val="18"/>
           <w:lang w:eastAsia="zh-CN"/>
         </w:rPr>
-        <w:t xml:space="preserve">-available directory. For example </w:t>
-      </w:r>
-      <w:proofErr w:type="spellStart"/>
-      <w:r>
+        <w:t>If you want to use a domain name or any other name depending on the requirement its fine, just replace localhost with whatever you need. Next you have to enable this configuration. For this, you need to run the following command:</w:t>
+      </w:r>
+    </w:p>
+    <w:p>
+      <w:pPr>
+        <w:ind w:firstLine="720"/>
         <w:rPr>
           <w:color w:val="FF0000"/>
           <w:sz w:val="18"/>
           <w:lang w:eastAsia="zh-CN"/>
         </w:rPr>
-        <w:t>servername.conf</w:t>
-      </w:r>
-      <w:proofErr w:type="spellEnd"/>
+      </w:pPr>
       <w:r>
         <w:rPr>
           <w:color w:val="FF0000"/>
           <w:sz w:val="18"/>
-          <w:lang w:eastAsia="zh-CN"/>
-        </w:rPr>
-        <w:t>.</w:t>
-      </w:r>
-    </w:p>
-    <w:p>
-      <w:pPr>
-        <w:ind w:firstLine="720"/>
+          <w:highlight w:val="yellow"/>
+          <w:lang w:eastAsia="zh-CN"/>
+        </w:rPr>
+        <w:t>sudo a2enconf servername</w:t>
+      </w:r>
+    </w:p>
+    <w:p>
+      <w:pPr>
         <w:rPr>
           <w:color w:val="FF0000"/>
           <w:sz w:val="18"/>
           <w:lang w:eastAsia="zh-CN"/>
         </w:rPr>
       </w:pPr>
-      <w:proofErr w:type="spellStart"/>
-      <w:r>
+    </w:p>
+    <w:p>
+      <w:pPr>
         <w:rPr>
           <w:color w:val="FF0000"/>
           <w:sz w:val="18"/>
-          <w:highlight w:val="yellow"/>
-          <w:lang w:eastAsia="zh-CN"/>
-        </w:rPr>
-        <w:t>sudo</w:t>
-      </w:r>
-      <w:proofErr w:type="spellEnd"/>
+          <w:lang w:eastAsia="zh-CN"/>
+        </w:rPr>
+      </w:pPr>
       <w:r>
         <w:rPr>
           <w:color w:val="FF0000"/>
           <w:sz w:val="18"/>
-          <w:highlight w:val="yellow"/>
-          <w:lang w:eastAsia="zh-CN"/>
-        </w:rPr>
-        <w:t xml:space="preserve"> vi /</w:t>
-      </w:r>
-      <w:proofErr w:type="spellStart"/>
-      <w:r>
+          <w:lang w:eastAsia="zh-CN"/>
+        </w:rPr>
+        <w:lastRenderedPageBreak/>
+        <w:t xml:space="preserve">a2enconf is a command to enable a configuration file in Apaches 2.4. Also note that servername on the above command is from the name of the configuration file servername.conf. </w:t>
+      </w:r>
+    </w:p>
+    <w:p>
+      <w:pPr>
         <w:rPr>
           <w:color w:val="FF0000"/>
           <w:sz w:val="18"/>
-          <w:highlight w:val="yellow"/>
-          <w:lang w:eastAsia="zh-CN"/>
-        </w:rPr>
-        <w:t>etc</w:t>
-      </w:r>
-      <w:proofErr w:type="spellEnd"/>
-      <w:r>
+          <w:lang w:eastAsia="zh-CN"/>
+        </w:rPr>
+      </w:pPr>
+    </w:p>
+    <w:p>
+      <w:pPr>
         <w:rPr>
           <w:color w:val="FF0000"/>
           <w:sz w:val="18"/>
-          <w:highlight w:val="yellow"/>
-          <w:lang w:eastAsia="zh-CN"/>
-        </w:rPr>
-        <w:t>/apache2/</w:t>
-      </w:r>
-      <w:proofErr w:type="spellStart"/>
+          <w:lang w:eastAsia="zh-CN"/>
+        </w:rPr>
+      </w:pPr>
       <w:r>
         <w:rPr>
           <w:color w:val="FF0000"/>
           <w:sz w:val="18"/>
-          <w:highlight w:val="yellow"/>
-          <w:lang w:eastAsia="zh-CN"/>
-        </w:rPr>
-        <w:t>conf</w:t>
-      </w:r>
-      <w:proofErr w:type="spellEnd"/>
-      <w:r>
+          <w:lang w:eastAsia="zh-CN"/>
+        </w:rPr>
+        <w:t>After this reload the server and the above message will no longer bug you.</w:t>
+      </w:r>
+    </w:p>
+    <w:p>
+      <w:pPr>
+        <w:ind w:firstLine="720"/>
         <w:rPr>
           <w:color w:val="FF0000"/>
           <w:sz w:val="18"/>
-          <w:highlight w:val="yellow"/>
-          <w:lang w:eastAsia="zh-CN"/>
-        </w:rPr>
-        <w:t>-available/</w:t>
-      </w:r>
-      <w:proofErr w:type="spellStart"/>
+          <w:lang w:eastAsia="zh-CN"/>
+        </w:rPr>
+      </w:pPr>
       <w:r>
         <w:rPr>
           <w:color w:val="FF0000"/>
@@ -10112,250 +7178,7 @@
           <w:highlight w:val="yellow"/>
           <w:lang w:eastAsia="zh-CN"/>
         </w:rPr>
-        <w:t>servername.conf</w:t>
-      </w:r>
-      <w:proofErr w:type="spellEnd"/>
-    </w:p>
-    <w:p>
-      <w:pPr>
-        <w:rPr>
-          <w:color w:val="FF0000"/>
-          <w:sz w:val="18"/>
-          <w:lang w:eastAsia="zh-CN"/>
-        </w:rPr>
-      </w:pPr>
-    </w:p>
-    <w:p>
-      <w:pPr>
-        <w:rPr>
-          <w:color w:val="FF0000"/>
-          <w:sz w:val="18"/>
-          <w:lang w:eastAsia="zh-CN"/>
-        </w:rPr>
-      </w:pPr>
-      <w:r>
-        <w:rPr>
-          <w:color w:val="FF0000"/>
-          <w:sz w:val="18"/>
-          <w:lang w:eastAsia="zh-CN"/>
-        </w:rPr>
-        <w:t>And inside this we just need to add one line</w:t>
-      </w:r>
-    </w:p>
-    <w:p>
-      <w:pPr>
-        <w:ind w:firstLine="720"/>
-        <w:rPr>
-          <w:color w:val="FF0000"/>
-          <w:sz w:val="18"/>
-          <w:lang w:eastAsia="zh-CN"/>
-        </w:rPr>
-      </w:pPr>
-      <w:proofErr w:type="spellStart"/>
-      <w:r>
-        <w:rPr>
-          <w:color w:val="FF0000"/>
-          <w:sz w:val="18"/>
-          <w:highlight w:val="yellow"/>
-          <w:lang w:eastAsia="zh-CN"/>
-        </w:rPr>
-        <w:t>ServerName</w:t>
-      </w:r>
-      <w:proofErr w:type="spellEnd"/>
-      <w:r>
-        <w:rPr>
-          <w:color w:val="FF0000"/>
-          <w:sz w:val="18"/>
-          <w:highlight w:val="yellow"/>
-          <w:lang w:eastAsia="zh-CN"/>
-        </w:rPr>
-        <w:t xml:space="preserve"> localhost</w:t>
-      </w:r>
-    </w:p>
-    <w:p>
-      <w:pPr>
-        <w:rPr>
-          <w:color w:val="FF0000"/>
-          <w:sz w:val="18"/>
-          <w:lang w:eastAsia="zh-CN"/>
-        </w:rPr>
-      </w:pPr>
-    </w:p>
-    <w:p>
-      <w:pPr>
-        <w:rPr>
-          <w:color w:val="FF0000"/>
-          <w:sz w:val="18"/>
-          <w:lang w:eastAsia="zh-CN"/>
-        </w:rPr>
-      </w:pPr>
-      <w:r>
-        <w:rPr>
-          <w:color w:val="FF0000"/>
-          <w:sz w:val="18"/>
-          <w:lang w:eastAsia="zh-CN"/>
-        </w:rPr>
-        <w:t>If you want to use a domain name or any other name depending on the requirement its fine, just replace localhost with whatever you need. Next you have to enable this configuration. For this, you need to run the following command:</w:t>
-      </w:r>
-    </w:p>
-    <w:p>
-      <w:pPr>
-        <w:ind w:firstLine="720"/>
-        <w:rPr>
-          <w:color w:val="FF0000"/>
-          <w:sz w:val="18"/>
-          <w:lang w:eastAsia="zh-CN"/>
-        </w:rPr>
-      </w:pPr>
-      <w:proofErr w:type="spellStart"/>
-      <w:r>
-        <w:rPr>
-          <w:color w:val="FF0000"/>
-          <w:sz w:val="18"/>
-          <w:highlight w:val="yellow"/>
-          <w:lang w:eastAsia="zh-CN"/>
-        </w:rPr>
-        <w:t>sudo</w:t>
-      </w:r>
-      <w:proofErr w:type="spellEnd"/>
-      <w:r>
-        <w:rPr>
-          <w:color w:val="FF0000"/>
-          <w:sz w:val="18"/>
-          <w:highlight w:val="yellow"/>
-          <w:lang w:eastAsia="zh-CN"/>
-        </w:rPr>
-        <w:t xml:space="preserve"> a2enconf </w:t>
-      </w:r>
-      <w:proofErr w:type="spellStart"/>
-      <w:r>
-        <w:rPr>
-          <w:color w:val="FF0000"/>
-          <w:sz w:val="18"/>
-          <w:highlight w:val="yellow"/>
-          <w:lang w:eastAsia="zh-CN"/>
-        </w:rPr>
-        <w:t>servername</w:t>
-      </w:r>
-      <w:proofErr w:type="spellEnd"/>
-    </w:p>
-    <w:p>
-      <w:pPr>
-        <w:rPr>
-          <w:color w:val="FF0000"/>
-          <w:sz w:val="18"/>
-          <w:lang w:eastAsia="zh-CN"/>
-        </w:rPr>
-      </w:pPr>
-    </w:p>
-    <w:p>
-      <w:pPr>
-        <w:rPr>
-          <w:color w:val="FF0000"/>
-          <w:sz w:val="18"/>
-          <w:lang w:eastAsia="zh-CN"/>
-        </w:rPr>
-      </w:pPr>
-      <w:r>
-        <w:rPr>
-          <w:color w:val="FF0000"/>
-          <w:sz w:val="18"/>
-          <w:lang w:eastAsia="zh-CN"/>
-        </w:rPr>
-        <w:lastRenderedPageBreak/>
-        <w:t xml:space="preserve">a2enconf is a command to enable a configuration file in Apaches 2.4. Also note that </w:t>
-      </w:r>
-      <w:proofErr w:type="spellStart"/>
-      <w:r>
-        <w:rPr>
-          <w:color w:val="FF0000"/>
-          <w:sz w:val="18"/>
-          <w:lang w:eastAsia="zh-CN"/>
-        </w:rPr>
-        <w:t>servername</w:t>
-      </w:r>
-      <w:proofErr w:type="spellEnd"/>
-      <w:r>
-        <w:rPr>
-          <w:color w:val="FF0000"/>
-          <w:sz w:val="18"/>
-          <w:lang w:eastAsia="zh-CN"/>
-        </w:rPr>
-        <w:t xml:space="preserve"> on the above command is from the name of the configuration file </w:t>
-      </w:r>
-      <w:proofErr w:type="spellStart"/>
-      <w:r>
-        <w:rPr>
-          <w:color w:val="FF0000"/>
-          <w:sz w:val="18"/>
-          <w:lang w:eastAsia="zh-CN"/>
-        </w:rPr>
-        <w:t>servername.conf</w:t>
-      </w:r>
-      <w:proofErr w:type="spellEnd"/>
-      <w:r>
-        <w:rPr>
-          <w:color w:val="FF0000"/>
-          <w:sz w:val="18"/>
-          <w:lang w:eastAsia="zh-CN"/>
-        </w:rPr>
-        <w:t xml:space="preserve">. </w:t>
-      </w:r>
-    </w:p>
-    <w:p>
-      <w:pPr>
-        <w:rPr>
-          <w:color w:val="FF0000"/>
-          <w:sz w:val="18"/>
-          <w:lang w:eastAsia="zh-CN"/>
-        </w:rPr>
-      </w:pPr>
-    </w:p>
-    <w:p>
-      <w:pPr>
-        <w:rPr>
-          <w:color w:val="FF0000"/>
-          <w:sz w:val="18"/>
-          <w:lang w:eastAsia="zh-CN"/>
-        </w:rPr>
-      </w:pPr>
-      <w:r>
-        <w:rPr>
-          <w:color w:val="FF0000"/>
-          <w:sz w:val="18"/>
-          <w:lang w:eastAsia="zh-CN"/>
-        </w:rPr>
-        <w:t>After this reload the server and the above message will no longer bug you.</w:t>
-      </w:r>
-    </w:p>
-    <w:p>
-      <w:pPr>
-        <w:ind w:firstLine="720"/>
-        <w:rPr>
-          <w:color w:val="FF0000"/>
-          <w:sz w:val="18"/>
-          <w:lang w:eastAsia="zh-CN"/>
-        </w:rPr>
-      </w:pPr>
-      <w:proofErr w:type="spellStart"/>
-      <w:r>
-        <w:rPr>
-          <w:color w:val="FF0000"/>
-          <w:sz w:val="18"/>
-          <w:highlight w:val="yellow"/>
-          <w:lang w:eastAsia="zh-CN"/>
-        </w:rPr>
-        <w:t>sudo</w:t>
-      </w:r>
-      <w:proofErr w:type="spellEnd"/>
-      <w:r>
-        <w:rPr>
-          <w:color w:val="FF0000"/>
-          <w:sz w:val="18"/>
-          <w:highlight w:val="yellow"/>
-          <w:lang w:eastAsia="zh-CN"/>
-        </w:rPr>
-        <w:t xml:space="preserve"> service apache2 reload</w:t>
+        <w:t>sudo service apache2 reload</w:t>
       </w:r>
     </w:p>
     <w:p>
@@ -10408,21 +7231,7 @@
         <w:rPr>
           <w:lang w:eastAsia="zh-CN"/>
         </w:rPr>
-        <w:t xml:space="preserve">pull from </w:t>
-      </w:r>
-      <w:proofErr w:type="spellStart"/>
-      <w:r>
-        <w:rPr>
-          <w:lang w:eastAsia="zh-CN"/>
-        </w:rPr>
-        <w:t>github</w:t>
-      </w:r>
-      <w:proofErr w:type="spellEnd"/>
-      <w:r>
-        <w:rPr>
-          <w:lang w:eastAsia="zh-CN"/>
-        </w:rPr>
-        <w:t>.</w:t>
+        <w:t>pull from github.</w:t>
       </w:r>
     </w:p>
     <w:p>
@@ -10485,40 +7294,104 @@
       <w:pPr>
         <w:ind w:firstLine="720"/>
         <w:rPr>
-          <w:lang w:eastAsia="zh-CN"/>
-        </w:rPr>
-      </w:pPr>
-      <w:proofErr w:type="spellStart"/>
-      <w:r>
-        <w:rPr>
-          <w:highlight w:val="yellow"/>
-          <w:lang w:eastAsia="zh-CN"/>
-        </w:rPr>
-        <w:t>sudo</w:t>
-      </w:r>
-      <w:proofErr w:type="spellEnd"/>
-      <w:r>
-        <w:rPr>
-          <w:highlight w:val="yellow"/>
-          <w:lang w:eastAsia="zh-CN"/>
-        </w:rPr>
-        <w:t xml:space="preserve"> </w:t>
-      </w:r>
-      <w:proofErr w:type="spellStart"/>
-      <w:r>
-        <w:rPr>
-          <w:highlight w:val="yellow"/>
-          <w:lang w:eastAsia="zh-CN"/>
-        </w:rPr>
-        <w:t>apachectl</w:t>
-      </w:r>
-      <w:proofErr w:type="spellEnd"/>
-      <w:r>
-        <w:rPr>
-          <w:highlight w:val="yellow"/>
-          <w:lang w:eastAsia="zh-CN"/>
-        </w:rPr>
-        <w:t xml:space="preserve"> restart</w:t>
+          <w:highlight w:val="yellow"/>
+          <w:lang w:eastAsia="zh-CN"/>
+        </w:rPr>
+      </w:pPr>
+      <w:r>
+        <w:rPr>
+          <w:highlight w:val="yellow"/>
+          <w:lang w:eastAsia="zh-CN"/>
+        </w:rPr>
+        <w:t>sudo apachectl restart</w:t>
+      </w:r>
+    </w:p>
+    <w:p>
+      <w:pPr>
+        <w:ind w:firstLine="720"/>
+        <w:rPr>
+          <w:lang w:eastAsia="zh-CN"/>
+        </w:rPr>
+      </w:pPr>
+      <w:bookmarkStart w:id="3" w:name="_GoBack"/>
+      <w:bookmarkEnd w:id="3"/>
+    </w:p>
+    <w:p>
+      <w:pPr>
+        <w:pStyle w:val="ListParagraph"/>
+        <w:numPr>
+          <w:ilvl w:val="0"/>
+          <w:numId w:val="11"/>
+        </w:numPr>
+        <w:rPr>
+          <w:lang w:eastAsia="zh-CN"/>
+        </w:rPr>
+      </w:pPr>
+      <w:r>
+        <w:rPr>
+          <w:lang w:eastAsia="zh-CN"/>
+        </w:rPr>
+        <w:t>Restart redis and celery</w:t>
+      </w:r>
+    </w:p>
+    <w:p>
+      <w:pPr>
+        <w:ind w:left="720"/>
+        <w:rPr>
+          <w:highlight w:val="yellow"/>
+          <w:lang w:eastAsia="zh-CN"/>
+        </w:rPr>
+      </w:pPr>
+      <w:r>
+        <w:rPr>
+          <w:highlight w:val="yellow"/>
+          <w:lang w:eastAsia="zh-CN"/>
+        </w:rPr>
+        <w:t xml:space="preserve">sudo systemctl </w:t>
+      </w:r>
+      <w:r>
+        <w:rPr>
+          <w:highlight w:val="yellow"/>
+          <w:lang w:eastAsia="zh-CN"/>
+        </w:rPr>
+        <w:t>re</w:t>
+      </w:r>
+      <w:r>
+        <w:rPr>
+          <w:highlight w:val="yellow"/>
+          <w:lang w:eastAsia="zh-CN"/>
+        </w:rPr>
+        <w:t>start redis</w:t>
+      </w:r>
+    </w:p>
+    <w:p>
+      <w:pPr>
+        <w:ind w:firstLine="720"/>
+        <w:rPr>
+          <w:highlight w:val="yellow"/>
+          <w:lang w:eastAsia="zh-CN"/>
+        </w:rPr>
+      </w:pPr>
+      <w:r>
+        <w:rPr>
+          <w:highlight w:val="yellow"/>
+          <w:lang w:eastAsia="zh-CN"/>
+        </w:rPr>
+        <w:t xml:space="preserve">sudo systemctl </w:t>
+      </w:r>
+      <w:r>
+        <w:rPr>
+          <w:highlight w:val="yellow"/>
+          <w:lang w:eastAsia="zh-CN"/>
+        </w:rPr>
+        <w:t>re</w:t>
+      </w:r>
+      <w:r>
+        <w:rPr>
+          <w:highlight w:val="yellow"/>
+          <w:lang w:eastAsia="zh-CN"/>
+        </w:rPr>
+        <w:t>start celery</w:t>
       </w:r>
     </w:p>
     <w:p>
@@ -12145,6 +9018,7 @@
   <w:style w:type="character" w:default="1" w:styleId="DefaultParagraphFont">
     <w:name w:val="Default Paragraph Font"/>
     <w:uiPriority w:val="1"/>
+    <w:semiHidden/>
     <w:unhideWhenUsed/>
   </w:style>
   <w:style w:type="table" w:default="1" w:styleId="TableNormal">

--- a/Deployment_manual.docx
+++ b/Deployment_manual.docx
@@ -19,8 +19,9 @@
           <w:szCs w:val="24"/>
           <w:lang w:eastAsia="zh-CN"/>
         </w:rPr>
-        <w:t>Deploy EpiML</w:t>
-      </w:r>
+        <w:t xml:space="preserve">Deploy </w:t>
+      </w:r>
+      <w:proofErr w:type="spellStart"/>
       <w:r>
         <w:rPr>
           <w:rFonts w:asciiTheme="minorHAnsi" w:hAnsiTheme="minorHAnsi"/>
@@ -28,6 +29,16 @@
           <w:szCs w:val="24"/>
           <w:lang w:eastAsia="zh-CN"/>
         </w:rPr>
+        <w:t>EpiML</w:t>
+      </w:r>
+      <w:proofErr w:type="spellEnd"/>
+      <w:r>
+        <w:rPr>
+          <w:rFonts w:asciiTheme="minorHAnsi" w:hAnsiTheme="minorHAnsi"/>
+          <w:color w:val="000000" w:themeColor="text1"/>
+          <w:szCs w:val="24"/>
+          <w:lang w:eastAsia="zh-CN"/>
+        </w:rPr>
         <w:t xml:space="preserve"> on Ubuntu base on apache2</w:t>
       </w:r>
     </w:p>
@@ -66,8 +77,16 @@
         <w:rPr>
           <w:lang w:eastAsia="zh-CN"/>
         </w:rPr>
-        <w:t xml:space="preserve"> and mod-wsgi</w:t>
-      </w:r>
+        <w:t xml:space="preserve"> and mod-</w:t>
+      </w:r>
+      <w:proofErr w:type="spellStart"/>
+      <w:r>
+        <w:rPr>
+          <w:lang w:eastAsia="zh-CN"/>
+        </w:rPr>
+        <w:t>wsgi</w:t>
+      </w:r>
+      <w:proofErr w:type="spellEnd"/>
       <w:r>
         <w:rPr>
           <w:lang w:eastAsia="zh-CN"/>
@@ -156,7 +175,21 @@
         <w:rPr>
           <w:lang w:eastAsia="zh-CN"/>
         </w:rPr>
-        <w:t>A non-root user account with sudo privilege set up on your server.</w:t>
+        <w:t xml:space="preserve">A non-root user account with </w:t>
+      </w:r>
+      <w:proofErr w:type="spellStart"/>
+      <w:r>
+        <w:rPr>
+          <w:lang w:eastAsia="zh-CN"/>
+        </w:rPr>
+        <w:t>sudo</w:t>
+      </w:r>
+      <w:proofErr w:type="spellEnd"/>
+      <w:r>
+        <w:rPr>
+          <w:lang w:eastAsia="zh-CN"/>
+        </w:rPr>
+        <w:t xml:space="preserve"> privilege set up on your server.</w:t>
       </w:r>
     </w:p>
     <w:p>
@@ -272,12 +305,21 @@
           <w:lang w:eastAsia="zh-CN"/>
         </w:rPr>
       </w:pPr>
-      <w:r>
-        <w:rPr>
-          <w:highlight w:val="yellow"/>
-          <w:lang w:eastAsia="zh-CN"/>
-        </w:rPr>
-        <w:t xml:space="preserve">sudo </w:t>
+      <w:proofErr w:type="spellStart"/>
+      <w:r>
+        <w:rPr>
+          <w:highlight w:val="yellow"/>
+          <w:lang w:eastAsia="zh-CN"/>
+        </w:rPr>
+        <w:t>sudo</w:t>
+      </w:r>
+      <w:proofErr w:type="spellEnd"/>
+      <w:r>
+        <w:rPr>
+          <w:highlight w:val="yellow"/>
+          <w:lang w:eastAsia="zh-CN"/>
+        </w:rPr>
+        <w:t xml:space="preserve"> </w:t>
       </w:r>
       <w:r>
         <w:rPr>
@@ -294,12 +336,21 @@
           <w:lang w:eastAsia="zh-CN"/>
         </w:rPr>
       </w:pPr>
-      <w:r>
-        <w:rPr>
-          <w:highlight w:val="yellow"/>
-          <w:lang w:eastAsia="zh-CN"/>
-        </w:rPr>
-        <w:t>sudo apt-get install apache2</w:t>
+      <w:proofErr w:type="spellStart"/>
+      <w:r>
+        <w:rPr>
+          <w:highlight w:val="yellow"/>
+          <w:lang w:eastAsia="zh-CN"/>
+        </w:rPr>
+        <w:t>sudo</w:t>
+      </w:r>
+      <w:proofErr w:type="spellEnd"/>
+      <w:r>
+        <w:rPr>
+          <w:highlight w:val="yellow"/>
+          <w:lang w:eastAsia="zh-CN"/>
+        </w:rPr>
+        <w:t xml:space="preserve"> apt-get install apache2</w:t>
       </w:r>
     </w:p>
     <w:p>
@@ -324,8 +375,16 @@
         <w:rPr>
           <w:lang w:eastAsia="zh-CN"/>
         </w:rPr>
-        <w:t>mod-wsgi</w:t>
-      </w:r>
+        <w:t>mod-</w:t>
+      </w:r>
+      <w:proofErr w:type="spellStart"/>
+      <w:r>
+        <w:rPr>
+          <w:lang w:eastAsia="zh-CN"/>
+        </w:rPr>
+        <w:t>wsgi</w:t>
+      </w:r>
+      <w:proofErr w:type="spellEnd"/>
       <w:r>
         <w:rPr>
           <w:lang w:eastAsia="zh-CN"/>
@@ -344,7 +403,21 @@
         <w:rPr>
           <w:lang w:eastAsia="zh-CN"/>
         </w:rPr>
-        <w:t>The Web Server Gateway Interface (WSGI) is a specification for simple and universal interface between web servers and web applications or frameworks for the Python programming language. Mod_wsgi is an Apache HTTP Server module that provides a WSGI compliant interface for hosting Python based web applications under Apache. It enables Apache to serve Flask applications.</w:t>
+        <w:t xml:space="preserve">The Web Server Gateway Interface (WSGI) is a specification for simple and universal interface between web servers and web applications or frameworks for the Python programming language. </w:t>
+      </w:r>
+      <w:proofErr w:type="spellStart"/>
+      <w:r>
+        <w:rPr>
+          <w:lang w:eastAsia="zh-CN"/>
+        </w:rPr>
+        <w:t>Mod_wsgi</w:t>
+      </w:r>
+      <w:proofErr w:type="spellEnd"/>
+      <w:r>
+        <w:rPr>
+          <w:lang w:eastAsia="zh-CN"/>
+        </w:rPr>
+        <w:t xml:space="preserve"> is an Apache HTTP Server module that provides a WSGI compliant interface for hosting Python based web applications under Apache. It enables Apache to serve Flask applications.</w:t>
       </w:r>
     </w:p>
     <w:p>
@@ -354,12 +427,21 @@
           <w:lang w:eastAsia="zh-CN"/>
         </w:rPr>
       </w:pPr>
-      <w:r>
-        <w:rPr>
-          <w:highlight w:val="yellow"/>
-          <w:lang w:eastAsia="zh-CN"/>
-        </w:rPr>
-        <w:t>sudo apt-get install libapache2-mod-wsgi</w:t>
+      <w:proofErr w:type="spellStart"/>
+      <w:r>
+        <w:rPr>
+          <w:highlight w:val="yellow"/>
+          <w:lang w:eastAsia="zh-CN"/>
+        </w:rPr>
+        <w:t>sudo</w:t>
+      </w:r>
+      <w:proofErr w:type="spellEnd"/>
+      <w:r>
+        <w:rPr>
+          <w:highlight w:val="yellow"/>
+          <w:lang w:eastAsia="zh-CN"/>
+        </w:rPr>
+        <w:t xml:space="preserve"> apt-get install libapache2-mod-wsgi</w:t>
       </w:r>
       <w:r>
         <w:rPr>
@@ -386,7 +468,35 @@
         <w:rPr>
           <w:lang w:eastAsia="zh-CN"/>
         </w:rPr>
-        <w:t xml:space="preserve">finished, the module wsgi should be enabled. If not, you can enable wsgi by using </w:t>
+        <w:t xml:space="preserve">finished, the module </w:t>
+      </w:r>
+      <w:proofErr w:type="spellStart"/>
+      <w:r>
+        <w:rPr>
+          <w:lang w:eastAsia="zh-CN"/>
+        </w:rPr>
+        <w:t>wsgi</w:t>
+      </w:r>
+      <w:proofErr w:type="spellEnd"/>
+      <w:r>
+        <w:rPr>
+          <w:lang w:eastAsia="zh-CN"/>
+        </w:rPr>
+        <w:t xml:space="preserve"> should be enabled. If not, you can enable </w:t>
+      </w:r>
+      <w:proofErr w:type="spellStart"/>
+      <w:r>
+        <w:rPr>
+          <w:lang w:eastAsia="zh-CN"/>
+        </w:rPr>
+        <w:t>wsgi</w:t>
+      </w:r>
+      <w:proofErr w:type="spellEnd"/>
+      <w:r>
+        <w:rPr>
+          <w:lang w:eastAsia="zh-CN"/>
+        </w:rPr>
+        <w:t xml:space="preserve"> by using </w:t>
       </w:r>
       <w:r>
         <w:rPr>
@@ -402,13 +512,31 @@
           <w:lang w:eastAsia="zh-CN"/>
         </w:rPr>
       </w:pPr>
-      <w:r>
-        <w:rPr>
-          <w:highlight w:val="yellow"/>
-          <w:lang w:eastAsia="zh-CN"/>
-        </w:rPr>
-        <w:t>sudo a2enmod wsgi</w:t>
-      </w:r>
+      <w:proofErr w:type="spellStart"/>
+      <w:r>
+        <w:rPr>
+          <w:highlight w:val="yellow"/>
+          <w:lang w:eastAsia="zh-CN"/>
+        </w:rPr>
+        <w:t>sudo</w:t>
+      </w:r>
+      <w:proofErr w:type="spellEnd"/>
+      <w:r>
+        <w:rPr>
+          <w:highlight w:val="yellow"/>
+          <w:lang w:eastAsia="zh-CN"/>
+        </w:rPr>
+        <w:t xml:space="preserve"> a2enmod </w:t>
+      </w:r>
+      <w:proofErr w:type="spellStart"/>
+      <w:r>
+        <w:rPr>
+          <w:highlight w:val="yellow"/>
+          <w:lang w:eastAsia="zh-CN"/>
+        </w:rPr>
+        <w:t>wsgi</w:t>
+      </w:r>
+      <w:proofErr w:type="spellEnd"/>
     </w:p>
     <w:p>
       <w:pPr>
@@ -450,12 +578,21 @@
           <w:lang w:eastAsia="zh-CN"/>
         </w:rPr>
       </w:pPr>
-      <w:r>
-        <w:rPr>
-          <w:highlight w:val="yellow"/>
-          <w:lang w:eastAsia="zh-CN"/>
-        </w:rPr>
-        <w:t>sudo apt</w:t>
+      <w:proofErr w:type="spellStart"/>
+      <w:r>
+        <w:rPr>
+          <w:highlight w:val="yellow"/>
+          <w:lang w:eastAsia="zh-CN"/>
+        </w:rPr>
+        <w:t>sudo</w:t>
+      </w:r>
+      <w:proofErr w:type="spellEnd"/>
+      <w:r>
+        <w:rPr>
+          <w:highlight w:val="yellow"/>
+          <w:lang w:eastAsia="zh-CN"/>
+        </w:rPr>
+        <w:t xml:space="preserve"> apt</w:t>
       </w:r>
       <w:r>
         <w:rPr>
@@ -487,7 +624,21 @@
         <w:rPr>
           <w:lang w:eastAsia="zh-CN"/>
         </w:rPr>
-        <w:t>Manage the permission of /var/www</w:t>
+        <w:t>Manage the permission of /</w:t>
+      </w:r>
+      <w:proofErr w:type="spellStart"/>
+      <w:r>
+        <w:rPr>
+          <w:lang w:eastAsia="zh-CN"/>
+        </w:rPr>
+        <w:t>var</w:t>
+      </w:r>
+      <w:proofErr w:type="spellEnd"/>
+      <w:r>
+        <w:rPr>
+          <w:lang w:eastAsia="zh-CN"/>
+        </w:rPr>
+        <w:t>/www</w:t>
       </w:r>
     </w:p>
     <w:p>
@@ -522,12 +673,37 @@
           <w:lang w:eastAsia="zh-CN"/>
         </w:rPr>
       </w:pPr>
-      <w:r>
-        <w:rPr>
-          <w:highlight w:val="yellow"/>
-          <w:lang w:eastAsia="zh-CN"/>
-        </w:rPr>
-        <w:t>sudo usermod -a -G www-data $USER</w:t>
+      <w:proofErr w:type="spellStart"/>
+      <w:r>
+        <w:rPr>
+          <w:highlight w:val="yellow"/>
+          <w:lang w:eastAsia="zh-CN"/>
+        </w:rPr>
+        <w:t>sudo</w:t>
+      </w:r>
+      <w:proofErr w:type="spellEnd"/>
+      <w:r>
+        <w:rPr>
+          <w:highlight w:val="yellow"/>
+          <w:lang w:eastAsia="zh-CN"/>
+        </w:rPr>
+        <w:t xml:space="preserve"> </w:t>
+      </w:r>
+      <w:proofErr w:type="spellStart"/>
+      <w:r>
+        <w:rPr>
+          <w:highlight w:val="yellow"/>
+          <w:lang w:eastAsia="zh-CN"/>
+        </w:rPr>
+        <w:t>usermod</w:t>
+      </w:r>
+      <w:proofErr w:type="spellEnd"/>
+      <w:r>
+        <w:rPr>
+          <w:highlight w:val="yellow"/>
+          <w:lang w:eastAsia="zh-CN"/>
+        </w:rPr>
+        <w:t xml:space="preserve"> -a -G www-data $USER</w:t>
       </w:r>
     </w:p>
     <w:p>
@@ -566,12 +742,85 @@
           <w:lang w:eastAsia="zh-CN"/>
         </w:rPr>
       </w:pPr>
-      <w:r>
-        <w:rPr>
-          <w:highlight w:val="yellow"/>
-          <w:lang w:eastAsia="zh-CN"/>
-        </w:rPr>
-        <w:t>sudo chown -R www-data:www-data /var/www</w:t>
+      <w:proofErr w:type="spellStart"/>
+      <w:r>
+        <w:rPr>
+          <w:highlight w:val="yellow"/>
+          <w:lang w:eastAsia="zh-CN"/>
+        </w:rPr>
+        <w:t>sudo</w:t>
+      </w:r>
+      <w:proofErr w:type="spellEnd"/>
+      <w:r>
+        <w:rPr>
+          <w:highlight w:val="yellow"/>
+          <w:lang w:eastAsia="zh-CN"/>
+        </w:rPr>
+        <w:t xml:space="preserve"> </w:t>
+      </w:r>
+      <w:proofErr w:type="spellStart"/>
+      <w:r>
+        <w:rPr>
+          <w:highlight w:val="yellow"/>
+          <w:lang w:eastAsia="zh-CN"/>
+        </w:rPr>
+        <w:t>chown</w:t>
+      </w:r>
+      <w:proofErr w:type="spellEnd"/>
+      <w:r>
+        <w:rPr>
+          <w:highlight w:val="yellow"/>
+          <w:lang w:eastAsia="zh-CN"/>
+        </w:rPr>
+        <w:t xml:space="preserve"> -R </w:t>
+      </w:r>
+      <w:proofErr w:type="spellStart"/>
+      <w:r>
+        <w:rPr>
+          <w:highlight w:val="yellow"/>
+          <w:lang w:eastAsia="zh-CN"/>
+        </w:rPr>
+        <w:t>www-</w:t>
+      </w:r>
+      <w:proofErr w:type="gramStart"/>
+      <w:r>
+        <w:rPr>
+          <w:highlight w:val="yellow"/>
+          <w:lang w:eastAsia="zh-CN"/>
+        </w:rPr>
+        <w:t>data:www</w:t>
+      </w:r>
+      <w:proofErr w:type="gramEnd"/>
+      <w:r>
+        <w:rPr>
+          <w:highlight w:val="yellow"/>
+          <w:lang w:eastAsia="zh-CN"/>
+        </w:rPr>
+        <w:t>-data</w:t>
+      </w:r>
+      <w:proofErr w:type="spellEnd"/>
+      <w:r>
+        <w:rPr>
+          <w:highlight w:val="yellow"/>
+          <w:lang w:eastAsia="zh-CN"/>
+        </w:rPr>
+        <w:t xml:space="preserve"> /</w:t>
+      </w:r>
+      <w:proofErr w:type="spellStart"/>
+      <w:r>
+        <w:rPr>
+          <w:highlight w:val="yellow"/>
+          <w:lang w:eastAsia="zh-CN"/>
+        </w:rPr>
+        <w:t>var</w:t>
+      </w:r>
+      <w:proofErr w:type="spellEnd"/>
+      <w:r>
+        <w:rPr>
+          <w:highlight w:val="yellow"/>
+          <w:lang w:eastAsia="zh-CN"/>
+        </w:rPr>
+        <w:t>/www</w:t>
       </w:r>
     </w:p>
     <w:p>
@@ -640,12 +889,45 @@
           <w:lang w:eastAsia="zh-CN"/>
         </w:rPr>
       </w:pPr>
-      <w:r>
-        <w:rPr>
-          <w:highlight w:val="yellow"/>
-          <w:lang w:eastAsia="zh-CN"/>
-        </w:rPr>
-        <w:t>sudo chmod -R g+</w:t>
+      <w:proofErr w:type="spellStart"/>
+      <w:r>
+        <w:rPr>
+          <w:highlight w:val="yellow"/>
+          <w:lang w:eastAsia="zh-CN"/>
+        </w:rPr>
+        <w:t>sudo</w:t>
+      </w:r>
+      <w:proofErr w:type="spellEnd"/>
+      <w:r>
+        <w:rPr>
+          <w:highlight w:val="yellow"/>
+          <w:lang w:eastAsia="zh-CN"/>
+        </w:rPr>
+        <w:t xml:space="preserve"> </w:t>
+      </w:r>
+      <w:proofErr w:type="spellStart"/>
+      <w:r>
+        <w:rPr>
+          <w:highlight w:val="yellow"/>
+          <w:lang w:eastAsia="zh-CN"/>
+        </w:rPr>
+        <w:t>chmod</w:t>
+      </w:r>
+      <w:proofErr w:type="spellEnd"/>
+      <w:r>
+        <w:rPr>
+          <w:highlight w:val="yellow"/>
+          <w:lang w:eastAsia="zh-CN"/>
+        </w:rPr>
+        <w:t xml:space="preserve"> -R </w:t>
+      </w:r>
+      <w:proofErr w:type="spellStart"/>
+      <w:r>
+        <w:rPr>
+          <w:highlight w:val="yellow"/>
+          <w:lang w:eastAsia="zh-CN"/>
+        </w:rPr>
+        <w:t>g+</w:t>
       </w:r>
       <w:r>
         <w:rPr>
@@ -668,12 +950,29 @@
         </w:rPr>
         <w:t>s</w:t>
       </w:r>
-      <w:r>
-        <w:rPr>
-          <w:highlight w:val="yellow"/>
-          <w:lang w:eastAsia="zh-CN"/>
-        </w:rPr>
-        <w:t xml:space="preserve"> /var/www</w:t>
+      <w:proofErr w:type="spellEnd"/>
+      <w:r>
+        <w:rPr>
+          <w:highlight w:val="yellow"/>
+          <w:lang w:eastAsia="zh-CN"/>
+        </w:rPr>
+        <w:t xml:space="preserve"> /</w:t>
+      </w:r>
+      <w:proofErr w:type="spellStart"/>
+      <w:r>
+        <w:rPr>
+          <w:highlight w:val="yellow"/>
+          <w:lang w:eastAsia="zh-CN"/>
+        </w:rPr>
+        <w:t>var</w:t>
+      </w:r>
+      <w:proofErr w:type="spellEnd"/>
+      <w:r>
+        <w:rPr>
+          <w:highlight w:val="yellow"/>
+          <w:lang w:eastAsia="zh-CN"/>
+        </w:rPr>
+        <w:t>/www</w:t>
       </w:r>
     </w:p>
     <w:p>
@@ -721,8 +1020,9 @@
           <w:shd w:val="clear" w:color="auto" w:fill="FFFFFF"/>
           <w:lang w:eastAsia="zh-CN"/>
         </w:rPr>
-        <w:t xml:space="preserve"> your umask in</w:t>
-      </w:r>
+        <w:t xml:space="preserve"> your </w:t>
+      </w:r>
+      <w:proofErr w:type="spellStart"/>
       <w:r>
         <w:rPr>
           <w:rFonts w:ascii="Arial" w:eastAsia="Times New Roman" w:hAnsi="Arial" w:cs="Arial"/>
@@ -732,8 +1032,9 @@
           <w:shd w:val="clear" w:color="auto" w:fill="FFFFFF"/>
           <w:lang w:eastAsia="zh-CN"/>
         </w:rPr>
-        <w:t xml:space="preserve"> end of</w:t>
-      </w:r>
+        <w:t>umask</w:t>
+      </w:r>
+      <w:proofErr w:type="spellEnd"/>
       <w:r>
         <w:rPr>
           <w:rFonts w:ascii="Arial" w:eastAsia="Times New Roman" w:hAnsi="Arial" w:cs="Arial"/>
@@ -743,8 +1044,67 @@
           <w:shd w:val="clear" w:color="auto" w:fill="FFFFFF"/>
           <w:lang w:eastAsia="zh-CN"/>
         </w:rPr>
-        <w:t xml:space="preserve"> /etc/apache2/envvars</w:t>
-      </w:r>
+        <w:t xml:space="preserve"> in</w:t>
+      </w:r>
+      <w:r>
+        <w:rPr>
+          <w:rFonts w:ascii="Arial" w:eastAsia="Times New Roman" w:hAnsi="Arial" w:cs="Arial"/>
+          <w:color w:val="242729"/>
+          <w:sz w:val="23"/>
+          <w:szCs w:val="23"/>
+          <w:shd w:val="clear" w:color="auto" w:fill="FFFFFF"/>
+          <w:lang w:eastAsia="zh-CN"/>
+        </w:rPr>
+        <w:t xml:space="preserve"> end of</w:t>
+      </w:r>
+      <w:r>
+        <w:rPr>
+          <w:rFonts w:ascii="Arial" w:eastAsia="Times New Roman" w:hAnsi="Arial" w:cs="Arial"/>
+          <w:color w:val="242729"/>
+          <w:sz w:val="23"/>
+          <w:szCs w:val="23"/>
+          <w:shd w:val="clear" w:color="auto" w:fill="FFFFFF"/>
+          <w:lang w:eastAsia="zh-CN"/>
+        </w:rPr>
+        <w:t xml:space="preserve"> /</w:t>
+      </w:r>
+      <w:proofErr w:type="spellStart"/>
+      <w:r>
+        <w:rPr>
+          <w:rFonts w:ascii="Arial" w:eastAsia="Times New Roman" w:hAnsi="Arial" w:cs="Arial"/>
+          <w:color w:val="242729"/>
+          <w:sz w:val="23"/>
+          <w:szCs w:val="23"/>
+          <w:shd w:val="clear" w:color="auto" w:fill="FFFFFF"/>
+          <w:lang w:eastAsia="zh-CN"/>
+        </w:rPr>
+        <w:t>etc</w:t>
+      </w:r>
+      <w:proofErr w:type="spellEnd"/>
+      <w:r>
+        <w:rPr>
+          <w:rFonts w:ascii="Arial" w:eastAsia="Times New Roman" w:hAnsi="Arial" w:cs="Arial"/>
+          <w:color w:val="242729"/>
+          <w:sz w:val="23"/>
+          <w:szCs w:val="23"/>
+          <w:shd w:val="clear" w:color="auto" w:fill="FFFFFF"/>
+          <w:lang w:eastAsia="zh-CN"/>
+        </w:rPr>
+        <w:t>/apache2/</w:t>
+      </w:r>
+      <w:proofErr w:type="spellStart"/>
+      <w:r>
+        <w:rPr>
+          <w:rFonts w:ascii="Arial" w:eastAsia="Times New Roman" w:hAnsi="Arial" w:cs="Arial"/>
+          <w:color w:val="242729"/>
+          <w:sz w:val="23"/>
+          <w:szCs w:val="23"/>
+          <w:shd w:val="clear" w:color="auto" w:fill="FFFFFF"/>
+          <w:lang w:eastAsia="zh-CN"/>
+        </w:rPr>
+        <w:t>envvars</w:t>
+      </w:r>
+      <w:proofErr w:type="spellEnd"/>
       <w:r>
         <w:rPr>
           <w:rFonts w:ascii="Arial" w:eastAsia="Times New Roman" w:hAnsi="Arial" w:cs="Arial"/>
@@ -800,7 +1160,29 @@
           <w:szCs w:val="20"/>
           <w:lang w:eastAsia="zh-CN"/>
         </w:rPr>
-        <w:t># umask 002 to create files with 0664 and folders with 0775</w:t>
+        <w:t xml:space="preserve"># </w:t>
+      </w:r>
+      <w:proofErr w:type="spellStart"/>
+      <w:r>
+        <w:rPr>
+          <w:rFonts w:ascii="Consolas" w:eastAsia="Times New Roman" w:hAnsi="Consolas" w:cs="Consolas"/>
+          <w:color w:val="3E4349"/>
+          <w:sz w:val="16"/>
+          <w:szCs w:val="20"/>
+          <w:lang w:eastAsia="zh-CN"/>
+        </w:rPr>
+        <w:t>umask</w:t>
+      </w:r>
+      <w:proofErr w:type="spellEnd"/>
+      <w:r>
+        <w:rPr>
+          <w:rFonts w:ascii="Consolas" w:eastAsia="Times New Roman" w:hAnsi="Consolas" w:cs="Consolas"/>
+          <w:color w:val="3E4349"/>
+          <w:sz w:val="16"/>
+          <w:szCs w:val="20"/>
+          <w:lang w:eastAsia="zh-CN"/>
+        </w:rPr>
+        <w:t xml:space="preserve"> 002 to create files with 0664 and folders with 0775</w:t>
       </w:r>
     </w:p>
     <w:p>
@@ -838,15 +1220,27 @@
           <w:lang w:eastAsia="zh-CN"/>
         </w:rPr>
       </w:pPr>
-      <w:r>
-        <w:rPr>
-          <w:rFonts w:ascii="Consolas" w:eastAsia="Times New Roman" w:hAnsi="Consolas" w:cs="Consolas"/>
-          <w:color w:val="3E4349"/>
-          <w:sz w:val="16"/>
-          <w:szCs w:val="20"/>
-          <w:lang w:eastAsia="zh-CN"/>
-        </w:rPr>
-        <w:t>umask 002</w:t>
+      <w:proofErr w:type="spellStart"/>
+      <w:r>
+        <w:rPr>
+          <w:rFonts w:ascii="Consolas" w:eastAsia="Times New Roman" w:hAnsi="Consolas" w:cs="Consolas"/>
+          <w:color w:val="3E4349"/>
+          <w:sz w:val="16"/>
+          <w:szCs w:val="20"/>
+          <w:lang w:eastAsia="zh-CN"/>
+        </w:rPr>
+        <w:t>umask</w:t>
+      </w:r>
+      <w:proofErr w:type="spellEnd"/>
+      <w:r>
+        <w:rPr>
+          <w:rFonts w:ascii="Consolas" w:eastAsia="Times New Roman" w:hAnsi="Consolas" w:cs="Consolas"/>
+          <w:color w:val="3E4349"/>
+          <w:sz w:val="16"/>
+          <w:szCs w:val="20"/>
+          <w:lang w:eastAsia="zh-CN"/>
+        </w:rPr>
+        <w:t xml:space="preserve"> 002</w:t>
       </w:r>
     </w:p>
     <w:p>
@@ -915,7 +1309,21 @@
         <w:rPr>
           <w:lang w:eastAsia="zh-CN"/>
         </w:rPr>
-        <w:t>hange the work directory, and clone our website from github.</w:t>
+        <w:t xml:space="preserve">hange the work directory, and clone our website from </w:t>
+      </w:r>
+      <w:proofErr w:type="spellStart"/>
+      <w:r>
+        <w:rPr>
+          <w:lang w:eastAsia="zh-CN"/>
+        </w:rPr>
+        <w:t>github</w:t>
+      </w:r>
+      <w:proofErr w:type="spellEnd"/>
+      <w:r>
+        <w:rPr>
+          <w:lang w:eastAsia="zh-CN"/>
+        </w:rPr>
+        <w:t>.</w:t>
       </w:r>
       <w:r>
         <w:rPr>
@@ -937,7 +1345,23 @@
           <w:highlight w:val="yellow"/>
           <w:lang w:eastAsia="zh-CN"/>
         </w:rPr>
-        <w:t>cd /var/www/</w:t>
+        <w:t>cd /</w:t>
+      </w:r>
+      <w:proofErr w:type="spellStart"/>
+      <w:r>
+        <w:rPr>
+          <w:highlight w:val="yellow"/>
+          <w:lang w:eastAsia="zh-CN"/>
+        </w:rPr>
+        <w:t>var</w:t>
+      </w:r>
+      <w:proofErr w:type="spellEnd"/>
+      <w:r>
+        <w:rPr>
+          <w:highlight w:val="yellow"/>
+          <w:lang w:eastAsia="zh-CN"/>
+        </w:rPr>
+        <w:t>/www/</w:t>
       </w:r>
     </w:p>
     <w:p>
@@ -1021,12 +1445,21 @@
           <w:lang w:eastAsia="zh-CN"/>
         </w:rPr>
       </w:pPr>
-      <w:r>
-        <w:rPr>
-          <w:highlight w:val="yellow"/>
-          <w:lang w:eastAsia="zh-CN"/>
-        </w:rPr>
-        <w:t>sudo apt-get install r-base</w:t>
+      <w:proofErr w:type="spellStart"/>
+      <w:r>
+        <w:rPr>
+          <w:highlight w:val="yellow"/>
+          <w:lang w:eastAsia="zh-CN"/>
+        </w:rPr>
+        <w:t>sudo</w:t>
+      </w:r>
+      <w:proofErr w:type="spellEnd"/>
+      <w:r>
+        <w:rPr>
+          <w:highlight w:val="yellow"/>
+          <w:lang w:eastAsia="zh-CN"/>
+        </w:rPr>
+        <w:t xml:space="preserve"> apt-get install r-base</w:t>
       </w:r>
     </w:p>
     <w:p>
@@ -1068,8 +1501,17 @@
           <w:rFonts w:hint="eastAsia"/>
           <w:lang w:eastAsia="zh-CN"/>
         </w:rPr>
-        <w:t xml:space="preserve"> glmnet</w:t>
-      </w:r>
+        <w:t xml:space="preserve"> </w:t>
+      </w:r>
+      <w:proofErr w:type="spellStart"/>
+      <w:r>
+        <w:rPr>
+          <w:rFonts w:hint="eastAsia"/>
+          <w:lang w:eastAsia="zh-CN"/>
+        </w:rPr>
+        <w:t>glmnet</w:t>
+      </w:r>
+      <w:proofErr w:type="spellEnd"/>
       <w:r>
         <w:rPr>
           <w:lang w:eastAsia="zh-CN"/>
@@ -1080,23 +1522,91 @@
         <w:rPr>
           <w:lang w:eastAsia="zh-CN"/>
         </w:rPr>
-        <w:t>, jsonlite</w:t>
-      </w:r>
+        <w:t xml:space="preserve">, </w:t>
+      </w:r>
+      <w:proofErr w:type="spellStart"/>
+      <w:r>
+        <w:rPr>
+          <w:lang w:eastAsia="zh-CN"/>
+        </w:rPr>
+        <w:t>jsonlite</w:t>
+      </w:r>
+      <w:proofErr w:type="spellEnd"/>
     </w:p>
     <w:p>
       <w:pPr>
         <w:ind w:firstLine="720"/>
         <w:rPr>
+          <w:highlight w:val="yellow"/>
           <w:lang w:eastAsia="zh-CN"/>
         </w:rPr>
       </w:pPr>
       <w:bookmarkStart w:id="0" w:name="OLE_LINK1"/>
-      <w:r>
-        <w:rPr>
-          <w:highlight w:val="yellow"/>
-          <w:lang w:eastAsia="zh-CN"/>
-        </w:rPr>
-        <w:t>sudo su - -c "R -e \"install.packages('glmnet', repos = 'http://cran.rstudio.com/')\""</w:t>
+      <w:proofErr w:type="spellStart"/>
+      <w:r>
+        <w:rPr>
+          <w:highlight w:val="yellow"/>
+          <w:lang w:eastAsia="zh-CN"/>
+        </w:rPr>
+        <w:t>sudo</w:t>
+      </w:r>
+      <w:proofErr w:type="spellEnd"/>
+      <w:r>
+        <w:rPr>
+          <w:highlight w:val="yellow"/>
+          <w:lang w:eastAsia="zh-CN"/>
+        </w:rPr>
+        <w:t xml:space="preserve"> </w:t>
+      </w:r>
+      <w:proofErr w:type="spellStart"/>
+      <w:r>
+        <w:rPr>
+          <w:highlight w:val="yellow"/>
+          <w:lang w:eastAsia="zh-CN"/>
+        </w:rPr>
+        <w:t>su</w:t>
+      </w:r>
+      <w:proofErr w:type="spellEnd"/>
+      <w:r>
+        <w:rPr>
+          <w:highlight w:val="yellow"/>
+          <w:lang w:eastAsia="zh-CN"/>
+        </w:rPr>
+        <w:t xml:space="preserve"> - -c "R -e \"</w:t>
+      </w:r>
+      <w:proofErr w:type="spellStart"/>
+      <w:proofErr w:type="gramStart"/>
+      <w:r>
+        <w:rPr>
+          <w:highlight w:val="yellow"/>
+          <w:lang w:eastAsia="zh-CN"/>
+        </w:rPr>
+        <w:t>install.packages</w:t>
+      </w:r>
+      <w:proofErr w:type="spellEnd"/>
+      <w:proofErr w:type="gramEnd"/>
+      <w:r>
+        <w:rPr>
+          <w:highlight w:val="yellow"/>
+          <w:lang w:eastAsia="zh-CN"/>
+        </w:rPr>
+        <w:t>('</w:t>
+      </w:r>
+      <w:proofErr w:type="spellStart"/>
+      <w:r>
+        <w:rPr>
+          <w:highlight w:val="yellow"/>
+          <w:lang w:eastAsia="zh-CN"/>
+        </w:rPr>
+        <w:t>glmnet</w:t>
+      </w:r>
+      <w:proofErr w:type="spellEnd"/>
+      <w:r>
+        <w:rPr>
+          <w:highlight w:val="yellow"/>
+          <w:lang w:eastAsia="zh-CN"/>
+        </w:rPr>
+        <w:t>', repos = 'http://cran.rstudio.com/')\""</w:t>
       </w:r>
     </w:p>
     <w:p>
@@ -1106,12 +1616,157 @@
           <w:lang w:eastAsia="zh-CN"/>
         </w:rPr>
       </w:pPr>
-      <w:r>
-        <w:rPr>
-          <w:highlight w:val="yellow"/>
-          <w:lang w:eastAsia="zh-CN"/>
-        </w:rPr>
-        <w:t>sudo su - -c "R -e \"install.packages('</w:t>
+      <w:proofErr w:type="spellStart"/>
+      <w:r>
+        <w:rPr>
+          <w:highlight w:val="yellow"/>
+          <w:lang w:eastAsia="zh-CN"/>
+        </w:rPr>
+        <w:t>sudo</w:t>
+      </w:r>
+      <w:proofErr w:type="spellEnd"/>
+      <w:r>
+        <w:rPr>
+          <w:highlight w:val="yellow"/>
+          <w:lang w:eastAsia="zh-CN"/>
+        </w:rPr>
+        <w:t xml:space="preserve"> </w:t>
+      </w:r>
+      <w:proofErr w:type="spellStart"/>
+      <w:r>
+        <w:rPr>
+          <w:highlight w:val="yellow"/>
+          <w:lang w:eastAsia="zh-CN"/>
+        </w:rPr>
+        <w:t>su</w:t>
+      </w:r>
+      <w:proofErr w:type="spellEnd"/>
+      <w:r>
+        <w:rPr>
+          <w:highlight w:val="yellow"/>
+          <w:lang w:eastAsia="zh-CN"/>
+        </w:rPr>
+        <w:t xml:space="preserve"> - -c "R -e \"</w:t>
+      </w:r>
+      <w:proofErr w:type="spellStart"/>
+      <w:r>
+        <w:rPr>
+          <w:highlight w:val="yellow"/>
+          <w:lang w:eastAsia="zh-CN"/>
+        </w:rPr>
+        <w:t>install.</w:t>
+      </w:r>
+      <w:r>
+        <w:rPr>
+          <w:highlight w:val="yellow"/>
+          <w:lang w:eastAsia="zh-CN"/>
+        </w:rPr>
+        <w:t>packages</w:t>
+      </w:r>
+      <w:proofErr w:type="spellEnd"/>
+      <w:r>
+        <w:rPr>
+          <w:highlight w:val="yellow"/>
+          <w:lang w:eastAsia="zh-CN"/>
+        </w:rPr>
+        <w:t>(</w:t>
+      </w:r>
+      <w:r>
+        <w:rPr>
+          <w:highlight w:val="yellow"/>
+          <w:lang w:eastAsia="zh-CN"/>
+        </w:rPr>
+        <w:t>'</w:t>
+      </w:r>
+      <w:proofErr w:type="spellStart"/>
+      <w:r>
+        <w:rPr>
+          <w:highlight w:val="yellow"/>
+          <w:lang w:eastAsia="zh-CN"/>
+        </w:rPr>
+        <w:t>fdrtool</w:t>
+      </w:r>
+      <w:proofErr w:type="spellEnd"/>
+      <w:r>
+        <w:rPr>
+          <w:highlight w:val="yellow"/>
+          <w:lang w:eastAsia="zh-CN"/>
+        </w:rPr>
+        <w:t>'</w:t>
+      </w:r>
+      <w:r>
+        <w:rPr>
+          <w:highlight w:val="yellow"/>
+          <w:lang w:eastAsia="zh-CN"/>
+        </w:rPr>
+        <w:t xml:space="preserve">, repos </w:t>
+      </w:r>
+      <w:r>
+        <w:rPr>
+          <w:highlight w:val="yellow"/>
+          <w:lang w:eastAsia="zh-CN"/>
+        </w:rPr>
+        <w:t>= 'http://cran.rstudio.com/')\""</w:t>
+      </w:r>
+      <w:bookmarkStart w:id="1" w:name="_GoBack"/>
+      <w:bookmarkEnd w:id="1"/>
+    </w:p>
+    <w:p>
+      <w:pPr>
+        <w:ind w:firstLine="720"/>
+        <w:rPr>
+          <w:lang w:eastAsia="zh-CN"/>
+        </w:rPr>
+      </w:pPr>
+      <w:proofErr w:type="spellStart"/>
+      <w:r>
+        <w:rPr>
+          <w:highlight w:val="yellow"/>
+          <w:lang w:eastAsia="zh-CN"/>
+        </w:rPr>
+        <w:t>sudo</w:t>
+      </w:r>
+      <w:proofErr w:type="spellEnd"/>
+      <w:r>
+        <w:rPr>
+          <w:highlight w:val="yellow"/>
+          <w:lang w:eastAsia="zh-CN"/>
+        </w:rPr>
+        <w:t xml:space="preserve"> </w:t>
+      </w:r>
+      <w:proofErr w:type="spellStart"/>
+      <w:r>
+        <w:rPr>
+          <w:highlight w:val="yellow"/>
+          <w:lang w:eastAsia="zh-CN"/>
+        </w:rPr>
+        <w:t>su</w:t>
+      </w:r>
+      <w:proofErr w:type="spellEnd"/>
+      <w:r>
+        <w:rPr>
+          <w:highlight w:val="yellow"/>
+          <w:lang w:eastAsia="zh-CN"/>
+        </w:rPr>
+        <w:t xml:space="preserve"> - -c "R -e \"</w:t>
+      </w:r>
+      <w:proofErr w:type="spellStart"/>
+      <w:proofErr w:type="gramStart"/>
+      <w:r>
+        <w:rPr>
+          <w:highlight w:val="yellow"/>
+          <w:lang w:eastAsia="zh-CN"/>
+        </w:rPr>
+        <w:t>install.packages</w:t>
+      </w:r>
+      <w:proofErr w:type="spellEnd"/>
+      <w:proofErr w:type="gramEnd"/>
+      <w:r>
+        <w:rPr>
+          <w:highlight w:val="yellow"/>
+          <w:lang w:eastAsia="zh-CN"/>
+        </w:rPr>
+        <w:t>('</w:t>
       </w:r>
       <w:r>
         <w:rPr>
@@ -1135,19 +1790,71 @@
           <w:lang w:eastAsia="zh-CN"/>
         </w:rPr>
       </w:pPr>
-      <w:r>
-        <w:rPr>
-          <w:highlight w:val="yellow"/>
-          <w:lang w:eastAsia="zh-CN"/>
-        </w:rPr>
-        <w:t>sudo su - -c "R -e \"</w:t>
-      </w:r>
-      <w:r>
-        <w:rPr>
-          <w:highlight w:val="yellow"/>
-          <w:lang w:eastAsia="zh-CN"/>
-        </w:rPr>
-        <w:t>install.packages('jsonlite', repos = 'http://</w:t>
+      <w:proofErr w:type="spellStart"/>
+      <w:r>
+        <w:rPr>
+          <w:highlight w:val="yellow"/>
+          <w:lang w:eastAsia="zh-CN"/>
+        </w:rPr>
+        <w:t>sudo</w:t>
+      </w:r>
+      <w:proofErr w:type="spellEnd"/>
+      <w:r>
+        <w:rPr>
+          <w:highlight w:val="yellow"/>
+          <w:lang w:eastAsia="zh-CN"/>
+        </w:rPr>
+        <w:t xml:space="preserve"> </w:t>
+      </w:r>
+      <w:proofErr w:type="spellStart"/>
+      <w:r>
+        <w:rPr>
+          <w:highlight w:val="yellow"/>
+          <w:lang w:eastAsia="zh-CN"/>
+        </w:rPr>
+        <w:t>su</w:t>
+      </w:r>
+      <w:proofErr w:type="spellEnd"/>
+      <w:r>
+        <w:rPr>
+          <w:highlight w:val="yellow"/>
+          <w:lang w:eastAsia="zh-CN"/>
+        </w:rPr>
+        <w:t xml:space="preserve"> - -c "R -e \"</w:t>
+      </w:r>
+      <w:proofErr w:type="spellStart"/>
+      <w:proofErr w:type="gramStart"/>
+      <w:r>
+        <w:rPr>
+          <w:highlight w:val="yellow"/>
+          <w:lang w:eastAsia="zh-CN"/>
+        </w:rPr>
+        <w:t>install.packages</w:t>
+      </w:r>
+      <w:proofErr w:type="spellEnd"/>
+      <w:proofErr w:type="gramEnd"/>
+      <w:r>
+        <w:rPr>
+          <w:highlight w:val="yellow"/>
+          <w:lang w:eastAsia="zh-CN"/>
+        </w:rPr>
+        <w:t>('</w:t>
+      </w:r>
+      <w:proofErr w:type="spellStart"/>
+      <w:r>
+        <w:rPr>
+          <w:highlight w:val="yellow"/>
+          <w:lang w:eastAsia="zh-CN"/>
+        </w:rPr>
+        <w:t>jsonlite</w:t>
+      </w:r>
+      <w:proofErr w:type="spellEnd"/>
+      <w:r>
+        <w:rPr>
+          <w:highlight w:val="yellow"/>
+          <w:lang w:eastAsia="zh-CN"/>
+        </w:rPr>
+        <w:t>', repos = 'http://</w:t>
       </w:r>
       <w:r>
         <w:rPr>
@@ -1164,19 +1871,55 @@
           <w:lang w:eastAsia="zh-CN"/>
         </w:rPr>
       </w:pPr>
-      <w:r>
-        <w:rPr>
-          <w:highlight w:val="yellow"/>
-          <w:lang w:eastAsia="zh-CN"/>
-        </w:rPr>
-        <w:t>sudo su - -c "R -e \"</w:t>
-      </w:r>
-      <w:r>
-        <w:rPr>
-          <w:highlight w:val="yellow"/>
-          <w:lang w:eastAsia="zh-CN"/>
-        </w:rPr>
-        <w:t>install.packages('sets</w:t>
+      <w:proofErr w:type="spellStart"/>
+      <w:r>
+        <w:rPr>
+          <w:highlight w:val="yellow"/>
+          <w:lang w:eastAsia="zh-CN"/>
+        </w:rPr>
+        <w:t>sudo</w:t>
+      </w:r>
+      <w:proofErr w:type="spellEnd"/>
+      <w:r>
+        <w:rPr>
+          <w:highlight w:val="yellow"/>
+          <w:lang w:eastAsia="zh-CN"/>
+        </w:rPr>
+        <w:t xml:space="preserve"> </w:t>
+      </w:r>
+      <w:proofErr w:type="spellStart"/>
+      <w:r>
+        <w:rPr>
+          <w:highlight w:val="yellow"/>
+          <w:lang w:eastAsia="zh-CN"/>
+        </w:rPr>
+        <w:t>su</w:t>
+      </w:r>
+      <w:proofErr w:type="spellEnd"/>
+      <w:r>
+        <w:rPr>
+          <w:highlight w:val="yellow"/>
+          <w:lang w:eastAsia="zh-CN"/>
+        </w:rPr>
+        <w:t xml:space="preserve"> - -c "R -e \"</w:t>
+      </w:r>
+      <w:proofErr w:type="spellStart"/>
+      <w:proofErr w:type="gramStart"/>
+      <w:r>
+        <w:rPr>
+          <w:highlight w:val="yellow"/>
+          <w:lang w:eastAsia="zh-CN"/>
+        </w:rPr>
+        <w:t>install.packages</w:t>
+      </w:r>
+      <w:proofErr w:type="spellEnd"/>
+      <w:proofErr w:type="gramEnd"/>
+      <w:r>
+        <w:rPr>
+          <w:highlight w:val="yellow"/>
+          <w:lang w:eastAsia="zh-CN"/>
+        </w:rPr>
+        <w:t>('sets</w:t>
       </w:r>
       <w:r>
         <w:rPr>
@@ -1200,12 +1943,53 @@
           <w:lang w:eastAsia="zh-CN"/>
         </w:rPr>
       </w:pPr>
-      <w:r>
-        <w:rPr>
-          <w:highlight w:val="yellow"/>
-          <w:lang w:eastAsia="zh-CN"/>
-        </w:rPr>
-        <w:t>sudo su - -c "R -e \"install.packages(</w:t>
+      <w:proofErr w:type="spellStart"/>
+      <w:r>
+        <w:rPr>
+          <w:highlight w:val="yellow"/>
+          <w:lang w:eastAsia="zh-CN"/>
+        </w:rPr>
+        <w:t>sudo</w:t>
+      </w:r>
+      <w:proofErr w:type="spellEnd"/>
+      <w:r>
+        <w:rPr>
+          <w:highlight w:val="yellow"/>
+          <w:lang w:eastAsia="zh-CN"/>
+        </w:rPr>
+        <w:t xml:space="preserve"> </w:t>
+      </w:r>
+      <w:proofErr w:type="spellStart"/>
+      <w:r>
+        <w:rPr>
+          <w:highlight w:val="yellow"/>
+          <w:lang w:eastAsia="zh-CN"/>
+        </w:rPr>
+        <w:t>su</w:t>
+      </w:r>
+      <w:proofErr w:type="spellEnd"/>
+      <w:r>
+        <w:rPr>
+          <w:highlight w:val="yellow"/>
+          <w:lang w:eastAsia="zh-CN"/>
+        </w:rPr>
+        <w:t xml:space="preserve"> - -c "R -e \"</w:t>
+      </w:r>
+      <w:proofErr w:type="gramStart"/>
+      <w:r>
+        <w:rPr>
+          <w:highlight w:val="yellow"/>
+          <w:lang w:eastAsia="zh-CN"/>
+        </w:rPr>
+        <w:t>install.packages</w:t>
+      </w:r>
+      <w:proofErr w:type="gramEnd"/>
+      <w:r>
+        <w:rPr>
+          <w:highlight w:val="yellow"/>
+          <w:lang w:eastAsia="zh-CN"/>
+        </w:rPr>
+        <w:t>(</w:t>
       </w:r>
       <w:r>
         <w:rPr>
@@ -1365,12 +2149,21 @@
           <w:lang w:eastAsia="zh-CN"/>
         </w:rPr>
       </w:pPr>
-      <w:r>
-        <w:rPr>
-          <w:highlight w:val="yellow"/>
-          <w:lang w:eastAsia="zh-CN"/>
-        </w:rPr>
-        <w:t xml:space="preserve">sudo apt-get </w:t>
+      <w:proofErr w:type="spellStart"/>
+      <w:r>
+        <w:rPr>
+          <w:highlight w:val="yellow"/>
+          <w:lang w:eastAsia="zh-CN"/>
+        </w:rPr>
+        <w:t>sudo</w:t>
+      </w:r>
+      <w:proofErr w:type="spellEnd"/>
+      <w:r>
+        <w:rPr>
+          <w:highlight w:val="yellow"/>
+          <w:lang w:eastAsia="zh-CN"/>
+        </w:rPr>
+        <w:t xml:space="preserve"> apt-get </w:t>
       </w:r>
       <w:r>
         <w:rPr>
@@ -1434,6 +2227,7 @@
           <w:lang w:eastAsia="zh-CN"/>
         </w:rPr>
       </w:pPr>
+      <w:proofErr w:type="spellStart"/>
       <w:r>
         <w:rPr>
           <w:color w:val="000000" w:themeColor="text1"/>
@@ -1448,6 +2242,7 @@
         </w:rPr>
         <w:t>irtualenv</w:t>
       </w:r>
+      <w:proofErr w:type="spellEnd"/>
     </w:p>
     <w:p>
       <w:pPr>
@@ -1492,13 +2287,31 @@
           <w:lang w:eastAsia="zh-CN"/>
         </w:rPr>
       </w:pPr>
-      <w:r>
-        <w:rPr>
-          <w:highlight w:val="yellow"/>
-          <w:lang w:eastAsia="zh-CN"/>
-        </w:rPr>
-        <w:t>sudo pip3 install virtualenv</w:t>
-      </w:r>
+      <w:proofErr w:type="spellStart"/>
+      <w:r>
+        <w:rPr>
+          <w:highlight w:val="yellow"/>
+          <w:lang w:eastAsia="zh-CN"/>
+        </w:rPr>
+        <w:t>sudo</w:t>
+      </w:r>
+      <w:proofErr w:type="spellEnd"/>
+      <w:r>
+        <w:rPr>
+          <w:highlight w:val="yellow"/>
+          <w:lang w:eastAsia="zh-CN"/>
+        </w:rPr>
+        <w:t xml:space="preserve"> pip3 install </w:t>
+      </w:r>
+      <w:proofErr w:type="spellStart"/>
+      <w:r>
+        <w:rPr>
+          <w:highlight w:val="yellow"/>
+          <w:lang w:eastAsia="zh-CN"/>
+        </w:rPr>
+        <w:t>virtualenv</w:t>
+      </w:r>
+      <w:proofErr w:type="spellEnd"/>
     </w:p>
     <w:p>
       <w:pPr>
@@ -1527,8 +2340,25 @@
           <w:highlight w:val="yellow"/>
           <w:lang w:eastAsia="zh-CN"/>
         </w:rPr>
-        <w:t>cd /var/www/</w:t>
-      </w:r>
+        <w:t>cd /</w:t>
+      </w:r>
+      <w:proofErr w:type="spellStart"/>
+      <w:r>
+        <w:rPr>
+          <w:highlight w:val="yellow"/>
+          <w:lang w:eastAsia="zh-CN"/>
+        </w:rPr>
+        <w:t>var</w:t>
+      </w:r>
+      <w:proofErr w:type="spellEnd"/>
+      <w:r>
+        <w:rPr>
+          <w:highlight w:val="yellow"/>
+          <w:lang w:eastAsia="zh-CN"/>
+        </w:rPr>
+        <w:t>/www/</w:t>
+      </w:r>
+      <w:proofErr w:type="spellStart"/>
       <w:r>
         <w:rPr>
           <w:highlight w:val="yellow"/>
@@ -1536,6 +2366,7 @@
         </w:rPr>
         <w:t>EpiML</w:t>
       </w:r>
+      <w:proofErr w:type="spellEnd"/>
     </w:p>
     <w:p>
       <w:pPr>
@@ -1545,13 +2376,31 @@
           <w:lang w:eastAsia="zh-CN"/>
         </w:rPr>
       </w:pPr>
-      <w:r>
-        <w:rPr>
-          <w:highlight w:val="yellow"/>
-          <w:lang w:eastAsia="zh-CN"/>
-        </w:rPr>
-        <w:t>virtualenv venv</w:t>
-      </w:r>
+      <w:proofErr w:type="spellStart"/>
+      <w:r>
+        <w:rPr>
+          <w:highlight w:val="yellow"/>
+          <w:lang w:eastAsia="zh-CN"/>
+        </w:rPr>
+        <w:t>virtualenv</w:t>
+      </w:r>
+      <w:proofErr w:type="spellEnd"/>
+      <w:r>
+        <w:rPr>
+          <w:highlight w:val="yellow"/>
+          <w:lang w:eastAsia="zh-CN"/>
+        </w:rPr>
+        <w:t xml:space="preserve"> </w:t>
+      </w:r>
+      <w:proofErr w:type="spellStart"/>
+      <w:r>
+        <w:rPr>
+          <w:highlight w:val="yellow"/>
+          <w:lang w:eastAsia="zh-CN"/>
+        </w:rPr>
+        <w:t>venv</w:t>
+      </w:r>
+      <w:proofErr w:type="spellEnd"/>
     </w:p>
     <w:p>
       <w:pPr>
@@ -1565,7 +2414,23 @@
           <w:highlight w:val="yellow"/>
           <w:lang w:eastAsia="zh-CN"/>
         </w:rPr>
-        <w:t>source venv/bin/activate</w:t>
+        <w:t xml:space="preserve">source </w:t>
+      </w:r>
+      <w:proofErr w:type="spellStart"/>
+      <w:r>
+        <w:rPr>
+          <w:highlight w:val="yellow"/>
+          <w:lang w:eastAsia="zh-CN"/>
+        </w:rPr>
+        <w:t>venv</w:t>
+      </w:r>
+      <w:proofErr w:type="spellEnd"/>
+      <w:r>
+        <w:rPr>
+          <w:highlight w:val="yellow"/>
+          <w:lang w:eastAsia="zh-CN"/>
+        </w:rPr>
+        <w:t>/bin/activate</w:t>
       </w:r>
     </w:p>
     <w:p>
@@ -1591,6 +2456,7 @@
           <w:color w:val="000000" w:themeColor="text1"/>
           <w:lang w:eastAsia="zh-CN"/>
         </w:rPr>
+        <w:lastRenderedPageBreak/>
         <w:t>Flask</w:t>
       </w:r>
       <w:r>
@@ -1636,7 +2502,6 @@
           <w:shd w:val="clear" w:color="auto" w:fill="FFFFFF"/>
           <w:lang w:eastAsia="zh-CN"/>
         </w:rPr>
-        <w:lastRenderedPageBreak/>
         <w:t>Install flask by using following command in system-wide:</w:t>
       </w:r>
     </w:p>
@@ -1699,16 +2564,16 @@
         </w:rPr>
         <w:t xml:space="preserve">Celery </w:t>
       </w:r>
-      <w:bookmarkStart w:id="1" w:name="OLE_LINK2"/>
-      <w:bookmarkStart w:id="2" w:name="OLE_LINK3"/>
+      <w:bookmarkStart w:id="2" w:name="OLE_LINK2"/>
+      <w:bookmarkStart w:id="3" w:name="OLE_LINK3"/>
       <w:r>
         <w:rPr>
           <w:lang w:eastAsia="zh-CN"/>
         </w:rPr>
         <w:t>daemons</w:t>
       </w:r>
-      <w:bookmarkEnd w:id="1"/>
       <w:bookmarkEnd w:id="2"/>
+      <w:bookmarkEnd w:id="3"/>
     </w:p>
     <w:p>
       <w:pPr>
@@ -1746,19 +2611,44 @@
           <w:color w:val="FF0000"/>
         </w:rPr>
       </w:pPr>
+      <w:proofErr w:type="spellStart"/>
       <w:r>
         <w:rPr>
           <w:rFonts w:asciiTheme="minorHAnsi" w:eastAsia="SimSun" w:hAnsiTheme="minorHAnsi" w:cstheme="minorBidi"/>
           <w:color w:val="FF0000"/>
         </w:rPr>
-        <w:t xml:space="preserve">Creat file </w:t>
-      </w:r>
+        <w:t>Creat</w:t>
+      </w:r>
+      <w:proofErr w:type="spellEnd"/>
       <w:r>
         <w:rPr>
           <w:rFonts w:asciiTheme="minorHAnsi" w:eastAsia="SimSun" w:hAnsiTheme="minorHAnsi" w:cstheme="minorBidi"/>
           <w:color w:val="FF0000"/>
         </w:rPr>
-        <w:t>/etc/</w:t>
+        <w:t xml:space="preserve"> file </w:t>
+      </w:r>
+      <w:r>
+        <w:rPr>
+          <w:rFonts w:asciiTheme="minorHAnsi" w:eastAsia="SimSun" w:hAnsiTheme="minorHAnsi" w:cstheme="minorBidi"/>
+          <w:color w:val="FF0000"/>
+        </w:rPr>
+        <w:t>/</w:t>
+      </w:r>
+      <w:proofErr w:type="spellStart"/>
+      <w:r>
+        <w:rPr>
+          <w:rFonts w:asciiTheme="minorHAnsi" w:eastAsia="SimSun" w:hAnsiTheme="minorHAnsi" w:cstheme="minorBidi"/>
+          <w:color w:val="FF0000"/>
+        </w:rPr>
+        <w:t>etc</w:t>
+      </w:r>
+      <w:proofErr w:type="spellEnd"/>
+      <w:r>
+        <w:rPr>
+          <w:rFonts w:asciiTheme="minorHAnsi" w:eastAsia="SimSun" w:hAnsiTheme="minorHAnsi" w:cstheme="minorBidi"/>
+          <w:color w:val="FF0000"/>
+        </w:rPr>
+        <w:t>/</w:t>
       </w:r>
       <w:r>
         <w:rPr>
@@ -2060,7 +2950,27 @@
           <w:color w:val="888888"/>
           <w:sz w:val="16"/>
         </w:rPr>
-        <w:t>#CELERY_BIN="/usr/local/bin/celery"</w:t>
+        <w:t>#CELERY_BIN="/</w:t>
+      </w:r>
+      <w:proofErr w:type="spellStart"/>
+      <w:r>
+        <w:rPr>
+          <w:rStyle w:val="c1"/>
+          <w:rFonts w:ascii="Consolas" w:hAnsi="Consolas" w:cs="Consolas"/>
+          <w:color w:val="888888"/>
+          <w:sz w:val="16"/>
+        </w:rPr>
+        <w:t>usr</w:t>
+      </w:r>
+      <w:proofErr w:type="spellEnd"/>
+      <w:r>
+        <w:rPr>
+          <w:rStyle w:val="c1"/>
+          <w:rFonts w:ascii="Consolas" w:hAnsi="Consolas" w:cs="Consolas"/>
+          <w:color w:val="888888"/>
+          <w:sz w:val="16"/>
+        </w:rPr>
+        <w:t>/local/bin/celery"</w:t>
       </w:r>
     </w:p>
     <w:p>
@@ -2087,7 +2997,67 @@
           <w:color w:val="888888"/>
           <w:sz w:val="16"/>
         </w:rPr>
-        <w:t>CELERY_BIN="/var/www/EpiML/venv/bin/celery"</w:t>
+        <w:t>CELERY_BIN="/</w:t>
+      </w:r>
+      <w:proofErr w:type="spellStart"/>
+      <w:r>
+        <w:rPr>
+          <w:rStyle w:val="c1"/>
+          <w:rFonts w:ascii="Consolas" w:hAnsi="Consolas" w:cs="Consolas"/>
+          <w:color w:val="888888"/>
+          <w:sz w:val="16"/>
+        </w:rPr>
+        <w:t>var</w:t>
+      </w:r>
+      <w:proofErr w:type="spellEnd"/>
+      <w:r>
+        <w:rPr>
+          <w:rStyle w:val="c1"/>
+          <w:rFonts w:ascii="Consolas" w:hAnsi="Consolas" w:cs="Consolas"/>
+          <w:color w:val="888888"/>
+          <w:sz w:val="16"/>
+        </w:rPr>
+        <w:t>/www/</w:t>
+      </w:r>
+      <w:proofErr w:type="spellStart"/>
+      <w:r>
+        <w:rPr>
+          <w:rStyle w:val="c1"/>
+          <w:rFonts w:ascii="Consolas" w:hAnsi="Consolas" w:cs="Consolas"/>
+          <w:color w:val="888888"/>
+          <w:sz w:val="16"/>
+        </w:rPr>
+        <w:t>EpiML</w:t>
+      </w:r>
+      <w:proofErr w:type="spellEnd"/>
+      <w:r>
+        <w:rPr>
+          <w:rStyle w:val="c1"/>
+          <w:rFonts w:ascii="Consolas" w:hAnsi="Consolas" w:cs="Consolas"/>
+          <w:color w:val="888888"/>
+          <w:sz w:val="16"/>
+        </w:rPr>
+        <w:t>/</w:t>
+      </w:r>
+      <w:proofErr w:type="spellStart"/>
+      <w:r>
+        <w:rPr>
+          <w:rStyle w:val="c1"/>
+          <w:rFonts w:ascii="Consolas" w:hAnsi="Consolas" w:cs="Consolas"/>
+          <w:color w:val="888888"/>
+          <w:sz w:val="16"/>
+        </w:rPr>
+        <w:t>venv</w:t>
+      </w:r>
+      <w:proofErr w:type="spellEnd"/>
+      <w:r>
+        <w:rPr>
+          <w:rStyle w:val="c1"/>
+          <w:rFonts w:ascii="Consolas" w:hAnsi="Consolas" w:cs="Consolas"/>
+          <w:color w:val="888888"/>
+          <w:sz w:val="16"/>
+        </w:rPr>
+        <w:t>/bin/celery"</w:t>
       </w:r>
     </w:p>
     <w:p>
@@ -2186,7 +3156,27 @@
           <w:color w:val="888888"/>
           <w:sz w:val="16"/>
         </w:rPr>
-        <w:t>CELERY_APP="EpiML.celery"</w:t>
+        <w:t>CELERY_APP="</w:t>
+      </w:r>
+      <w:proofErr w:type="spellStart"/>
+      <w:r>
+        <w:rPr>
+          <w:rStyle w:val="c1"/>
+          <w:rFonts w:ascii="Consolas" w:hAnsi="Consolas" w:cs="Consolas"/>
+          <w:color w:val="888888"/>
+          <w:sz w:val="16"/>
+        </w:rPr>
+        <w:t>EpiML.celery</w:t>
+      </w:r>
+      <w:proofErr w:type="spellEnd"/>
+      <w:r>
+        <w:rPr>
+          <w:rStyle w:val="c1"/>
+          <w:rFonts w:ascii="Consolas" w:hAnsi="Consolas" w:cs="Consolas"/>
+          <w:color w:val="888888"/>
+          <w:sz w:val="16"/>
+        </w:rPr>
+        <w:t>"</w:t>
       </w:r>
     </w:p>
     <w:p>
@@ -2240,7 +3230,38 @@
           <w:color w:val="888888"/>
           <w:sz w:val="16"/>
         </w:rPr>
-        <w:t>#CELERY_APP="proj.tasks:app"</w:t>
+        <w:t>#CELERY_APP="</w:t>
+      </w:r>
+      <w:proofErr w:type="spellStart"/>
+      <w:proofErr w:type="gramStart"/>
+      <w:r>
+        <w:rPr>
+          <w:rStyle w:val="c1"/>
+          <w:rFonts w:ascii="Consolas" w:hAnsi="Consolas" w:cs="Consolas"/>
+          <w:color w:val="888888"/>
+          <w:sz w:val="16"/>
+        </w:rPr>
+        <w:t>proj.tasks</w:t>
+      </w:r>
+      <w:proofErr w:type="gramEnd"/>
+      <w:r>
+        <w:rPr>
+          <w:rStyle w:val="c1"/>
+          <w:rFonts w:ascii="Consolas" w:hAnsi="Consolas" w:cs="Consolas"/>
+          <w:color w:val="888888"/>
+          <w:sz w:val="16"/>
+        </w:rPr>
+        <w:t>:app</w:t>
+      </w:r>
+      <w:proofErr w:type="spellEnd"/>
+      <w:r>
+        <w:rPr>
+          <w:rStyle w:val="c1"/>
+          <w:rFonts w:ascii="Consolas" w:hAnsi="Consolas" w:cs="Consolas"/>
+          <w:color w:val="888888"/>
+          <w:sz w:val="16"/>
+        </w:rPr>
+        <w:t>"</w:t>
       </w:r>
     </w:p>
     <w:p>
@@ -2285,7 +3306,27 @@
           <w:color w:val="888888"/>
           <w:sz w:val="16"/>
         </w:rPr>
-        <w:t># Where to chdir at start.</w:t>
+        <w:t xml:space="preserve"># Where to </w:t>
+      </w:r>
+      <w:proofErr w:type="spellStart"/>
+      <w:r>
+        <w:rPr>
+          <w:rStyle w:val="c1"/>
+          <w:rFonts w:ascii="Consolas" w:hAnsi="Consolas" w:cs="Consolas"/>
+          <w:color w:val="888888"/>
+          <w:sz w:val="16"/>
+        </w:rPr>
+        <w:t>chdir</w:t>
+      </w:r>
+      <w:proofErr w:type="spellEnd"/>
+      <w:r>
+        <w:rPr>
+          <w:rStyle w:val="c1"/>
+          <w:rFonts w:ascii="Consolas" w:hAnsi="Consolas" w:cs="Consolas"/>
+          <w:color w:val="888888"/>
+          <w:sz w:val="16"/>
+        </w:rPr>
+        <w:t xml:space="preserve"> at start.</w:t>
       </w:r>
     </w:p>
     <w:p>
@@ -2312,7 +3353,47 @@
           <w:color w:val="888888"/>
           <w:sz w:val="16"/>
         </w:rPr>
-        <w:t>#CELERYD_CHDIR="/var/www/EpiML/"</w:t>
+        <w:t>#CELERYD_CHDIR="/</w:t>
+      </w:r>
+      <w:proofErr w:type="spellStart"/>
+      <w:r>
+        <w:rPr>
+          <w:rStyle w:val="c1"/>
+          <w:rFonts w:ascii="Consolas" w:hAnsi="Consolas" w:cs="Consolas"/>
+          <w:color w:val="888888"/>
+          <w:sz w:val="16"/>
+        </w:rPr>
+        <w:t>var</w:t>
+      </w:r>
+      <w:proofErr w:type="spellEnd"/>
+      <w:r>
+        <w:rPr>
+          <w:rStyle w:val="c1"/>
+          <w:rFonts w:ascii="Consolas" w:hAnsi="Consolas" w:cs="Consolas"/>
+          <w:color w:val="888888"/>
+          <w:sz w:val="16"/>
+        </w:rPr>
+        <w:t>/www/</w:t>
+      </w:r>
+      <w:proofErr w:type="spellStart"/>
+      <w:r>
+        <w:rPr>
+          <w:rStyle w:val="c1"/>
+          <w:rFonts w:ascii="Consolas" w:hAnsi="Consolas" w:cs="Consolas"/>
+          <w:color w:val="888888"/>
+          <w:sz w:val="16"/>
+        </w:rPr>
+        <w:t>EpiML</w:t>
+      </w:r>
+      <w:proofErr w:type="spellEnd"/>
+      <w:r>
+        <w:rPr>
+          <w:rStyle w:val="c1"/>
+          <w:rFonts w:ascii="Consolas" w:hAnsi="Consolas" w:cs="Consolas"/>
+          <w:color w:val="888888"/>
+          <w:sz w:val="16"/>
+        </w:rPr>
+        <w:t>/"</w:t>
       </w:r>
     </w:p>
     <w:p>
@@ -2510,7 +3591,27 @@
           <w:color w:val="888888"/>
           <w:sz w:val="16"/>
         </w:rPr>
-        <w:t>#CELERYD_OPTS="--time-limit=300 -c 8 -c:worker2 4 -c:worker3 2 -Ofair:worker1"</w:t>
+        <w:t>#CELERYD_OPTS="--time-limit=300 -c 8 -</w:t>
+      </w:r>
+      <w:proofErr w:type="gramStart"/>
+      <w:r>
+        <w:rPr>
+          <w:rStyle w:val="c1"/>
+          <w:rFonts w:ascii="Consolas" w:hAnsi="Consolas" w:cs="Consolas"/>
+          <w:color w:val="888888"/>
+          <w:sz w:val="16"/>
+        </w:rPr>
+        <w:t>c:worker</w:t>
+      </w:r>
+      <w:proofErr w:type="gramEnd"/>
+      <w:r>
+        <w:rPr>
+          <w:rStyle w:val="c1"/>
+          <w:rFonts w:ascii="Consolas" w:hAnsi="Consolas" w:cs="Consolas"/>
+          <w:color w:val="888888"/>
+          <w:sz w:val="16"/>
+        </w:rPr>
+        <w:t>2 4 -c:worker3 2 -Ofair:worker1"</w:t>
       </w:r>
     </w:p>
     <w:p>
@@ -2627,7 +3728,27 @@
           <w:color w:val="888888"/>
           <w:sz w:val="16"/>
         </w:rPr>
-        <w:t># %n will be replaced with the first part of the nodename.</w:t>
+        <w:t xml:space="preserve"># %n will be replaced with the first part of the </w:t>
+      </w:r>
+      <w:proofErr w:type="spellStart"/>
+      <w:r>
+        <w:rPr>
+          <w:rStyle w:val="c1"/>
+          <w:rFonts w:ascii="Consolas" w:hAnsi="Consolas" w:cs="Consolas"/>
+          <w:color w:val="888888"/>
+          <w:sz w:val="16"/>
+        </w:rPr>
+        <w:t>nodename</w:t>
+      </w:r>
+      <w:proofErr w:type="spellEnd"/>
+      <w:r>
+        <w:rPr>
+          <w:rStyle w:val="c1"/>
+          <w:rFonts w:ascii="Consolas" w:hAnsi="Consolas" w:cs="Consolas"/>
+          <w:color w:val="888888"/>
+          <w:sz w:val="16"/>
+        </w:rPr>
+        <w:t>.</w:t>
       </w:r>
     </w:p>
     <w:p>
@@ -2654,7 +3775,27 @@
           <w:color w:val="888888"/>
           <w:sz w:val="16"/>
         </w:rPr>
-        <w:t>CELERYD_LOG_FILE="/var/log/celery/%n%I.log"</w:t>
+        <w:t>CELERYD_LOG_FILE="/</w:t>
+      </w:r>
+      <w:proofErr w:type="spellStart"/>
+      <w:r>
+        <w:rPr>
+          <w:rStyle w:val="c1"/>
+          <w:rFonts w:ascii="Consolas" w:hAnsi="Consolas" w:cs="Consolas"/>
+          <w:color w:val="888888"/>
+          <w:sz w:val="16"/>
+        </w:rPr>
+        <w:t>var</w:t>
+      </w:r>
+      <w:proofErr w:type="spellEnd"/>
+      <w:r>
+        <w:rPr>
+          <w:rStyle w:val="c1"/>
+          <w:rFonts w:ascii="Consolas" w:hAnsi="Consolas" w:cs="Consolas"/>
+          <w:color w:val="888888"/>
+          <w:sz w:val="16"/>
+        </w:rPr>
+        <w:t>/log/celery/%n%I.log"</w:t>
       </w:r>
     </w:p>
     <w:p>
@@ -2681,7 +3822,47 @@
           <w:color w:val="888888"/>
           <w:sz w:val="16"/>
         </w:rPr>
-        <w:t>CELERYD_PID_FILE="/var/run/celery/%n.pid"</w:t>
+        <w:t>CELERYD_PID_FILE="/</w:t>
+      </w:r>
+      <w:proofErr w:type="spellStart"/>
+      <w:r>
+        <w:rPr>
+          <w:rStyle w:val="c1"/>
+          <w:rFonts w:ascii="Consolas" w:hAnsi="Consolas" w:cs="Consolas"/>
+          <w:color w:val="888888"/>
+          <w:sz w:val="16"/>
+        </w:rPr>
+        <w:t>var</w:t>
+      </w:r>
+      <w:proofErr w:type="spellEnd"/>
+      <w:r>
+        <w:rPr>
+          <w:rStyle w:val="c1"/>
+          <w:rFonts w:ascii="Consolas" w:hAnsi="Consolas" w:cs="Consolas"/>
+          <w:color w:val="888888"/>
+          <w:sz w:val="16"/>
+        </w:rPr>
+        <w:t>/run/celery/%</w:t>
+      </w:r>
+      <w:proofErr w:type="spellStart"/>
+      <w:r>
+        <w:rPr>
+          <w:rStyle w:val="c1"/>
+          <w:rFonts w:ascii="Consolas" w:hAnsi="Consolas" w:cs="Consolas"/>
+          <w:color w:val="888888"/>
+          <w:sz w:val="16"/>
+        </w:rPr>
+        <w:t>n.pid</w:t>
+      </w:r>
+      <w:proofErr w:type="spellEnd"/>
+      <w:r>
+        <w:rPr>
+          <w:rStyle w:val="c1"/>
+          <w:rFonts w:ascii="Consolas" w:hAnsi="Consolas" w:cs="Consolas"/>
+          <w:color w:val="888888"/>
+          <w:sz w:val="16"/>
+        </w:rPr>
+        <w:t>"</w:t>
       </w:r>
     </w:p>
     <w:p>
@@ -2879,7 +4060,27 @@
           <w:color w:val="888888"/>
           <w:sz w:val="16"/>
         </w:rPr>
-        <w:t># If enabled pid and log directories will be created if missing,</w:t>
+        <w:t xml:space="preserve"># If enabled </w:t>
+      </w:r>
+      <w:proofErr w:type="spellStart"/>
+      <w:r>
+        <w:rPr>
+          <w:rStyle w:val="c1"/>
+          <w:rFonts w:ascii="Consolas" w:hAnsi="Consolas" w:cs="Consolas"/>
+          <w:color w:val="888888"/>
+          <w:sz w:val="16"/>
+        </w:rPr>
+        <w:t>pid</w:t>
+      </w:r>
+      <w:proofErr w:type="spellEnd"/>
+      <w:r>
+        <w:rPr>
+          <w:rStyle w:val="c1"/>
+          <w:rFonts w:ascii="Consolas" w:hAnsi="Consolas" w:cs="Consolas"/>
+          <w:color w:val="888888"/>
+          <w:sz w:val="16"/>
+        </w:rPr>
+        <w:t xml:space="preserve"> and log directories will be created if missing,</w:t>
       </w:r>
     </w:p>
     <w:p>
@@ -2906,7 +4107,27 @@
           <w:color w:val="888888"/>
           <w:sz w:val="16"/>
         </w:rPr>
-        <w:t># and owned by the userid/group configured.</w:t>
+        <w:t xml:space="preserve"># and owned by the </w:t>
+      </w:r>
+      <w:proofErr w:type="spellStart"/>
+      <w:r>
+        <w:rPr>
+          <w:rStyle w:val="c1"/>
+          <w:rFonts w:ascii="Consolas" w:hAnsi="Consolas" w:cs="Consolas"/>
+          <w:color w:val="888888"/>
+          <w:sz w:val="16"/>
+        </w:rPr>
+        <w:t>userid</w:t>
+      </w:r>
+      <w:proofErr w:type="spellEnd"/>
+      <w:r>
+        <w:rPr>
+          <w:rStyle w:val="c1"/>
+          <w:rFonts w:ascii="Consolas" w:hAnsi="Consolas" w:cs="Consolas"/>
+          <w:color w:val="888888"/>
+          <w:sz w:val="16"/>
+        </w:rPr>
+        <w:t>/group configured.</w:t>
       </w:r>
     </w:p>
     <w:p>
@@ -2954,20 +4175,70 @@
           <w:color w:val="FF0000"/>
         </w:rPr>
       </w:pPr>
+      <w:proofErr w:type="spellStart"/>
       <w:r>
         <w:rPr>
           <w:rFonts w:asciiTheme="minorHAnsi" w:eastAsia="SimSun" w:hAnsiTheme="minorHAnsi" w:cstheme="minorBidi"/>
           <w:color w:val="FF0000"/>
         </w:rPr>
-        <w:t xml:space="preserve">Creat file </w:t>
-      </w:r>
+        <w:t>Creat</w:t>
+      </w:r>
+      <w:proofErr w:type="spellEnd"/>
       <w:r>
         <w:rPr>
           <w:rFonts w:asciiTheme="minorHAnsi" w:eastAsia="SimSun" w:hAnsiTheme="minorHAnsi" w:cstheme="minorBidi"/>
           <w:color w:val="FF0000"/>
         </w:rPr>
-        <w:t>/etc/systemd/system/celery.service</w:t>
-      </w:r>
+        <w:t xml:space="preserve"> file </w:t>
+      </w:r>
+      <w:r>
+        <w:rPr>
+          <w:rFonts w:asciiTheme="minorHAnsi" w:eastAsia="SimSun" w:hAnsiTheme="minorHAnsi" w:cstheme="minorBidi"/>
+          <w:color w:val="FF0000"/>
+        </w:rPr>
+        <w:t>/</w:t>
+      </w:r>
+      <w:proofErr w:type="spellStart"/>
+      <w:r>
+        <w:rPr>
+          <w:rFonts w:asciiTheme="minorHAnsi" w:eastAsia="SimSun" w:hAnsiTheme="minorHAnsi" w:cstheme="minorBidi"/>
+          <w:color w:val="FF0000"/>
+        </w:rPr>
+        <w:t>etc</w:t>
+      </w:r>
+      <w:proofErr w:type="spellEnd"/>
+      <w:r>
+        <w:rPr>
+          <w:rFonts w:asciiTheme="minorHAnsi" w:eastAsia="SimSun" w:hAnsiTheme="minorHAnsi" w:cstheme="minorBidi"/>
+          <w:color w:val="FF0000"/>
+        </w:rPr>
+        <w:t>/</w:t>
+      </w:r>
+      <w:proofErr w:type="spellStart"/>
+      <w:r>
+        <w:rPr>
+          <w:rFonts w:asciiTheme="minorHAnsi" w:eastAsia="SimSun" w:hAnsiTheme="minorHAnsi" w:cstheme="minorBidi"/>
+          <w:color w:val="FF0000"/>
+        </w:rPr>
+        <w:t>systemd</w:t>
+      </w:r>
+      <w:proofErr w:type="spellEnd"/>
+      <w:r>
+        <w:rPr>
+          <w:rFonts w:asciiTheme="minorHAnsi" w:eastAsia="SimSun" w:hAnsiTheme="minorHAnsi" w:cstheme="minorBidi"/>
+          <w:color w:val="FF0000"/>
+        </w:rPr>
+        <w:t>/system/</w:t>
+      </w:r>
+      <w:proofErr w:type="spellStart"/>
+      <w:r>
+        <w:rPr>
+          <w:rFonts w:asciiTheme="minorHAnsi" w:eastAsia="SimSun" w:hAnsiTheme="minorHAnsi" w:cstheme="minorBidi"/>
+          <w:color w:val="FF0000"/>
+        </w:rPr>
+        <w:t>celery.service</w:t>
+      </w:r>
+      <w:proofErr w:type="spellEnd"/>
       <w:r>
         <w:rPr>
           <w:rFonts w:asciiTheme="minorHAnsi" w:eastAsia="SimSun" w:hAnsiTheme="minorHAnsi" w:cstheme="minorBidi"/>
@@ -3111,8 +4382,20 @@
           <w:szCs w:val="20"/>
           <w:lang w:eastAsia="zh-CN"/>
         </w:rPr>
-        <w:t>After=network.target</w:t>
-      </w:r>
+        <w:t>After=</w:t>
+      </w:r>
+      <w:proofErr w:type="spellStart"/>
+      <w:r>
+        <w:rPr>
+          <w:rFonts w:ascii="Consolas" w:eastAsia="Times New Roman" w:hAnsi="Consolas" w:cs="Consolas"/>
+          <w:color w:val="3E4349"/>
+          <w:sz w:val="16"/>
+          <w:szCs w:val="20"/>
+          <w:lang w:eastAsia="zh-CN"/>
+        </w:rPr>
+        <w:t>network.target</w:t>
+      </w:r>
+      <w:proofErr w:type="spellEnd"/>
     </w:p>
     <w:p>
       <w:pPr>
@@ -3193,6 +4476,7 @@
           <w:szCs w:val="20"/>
           <w:lang w:eastAsia="zh-CN"/>
         </w:rPr>
+        <w:lastRenderedPageBreak/>
         <w:t>[Service]</w:t>
       </w:r>
     </w:p>
@@ -3239,7 +4523,6 @@
           <w:szCs w:val="20"/>
           <w:lang w:eastAsia="zh-CN"/>
         </w:rPr>
-        <w:lastRenderedPageBreak/>
         <w:t>Type=forking</w:t>
       </w:r>
     </w:p>
@@ -3370,15 +4653,49 @@
           <w:lang w:eastAsia="zh-CN"/>
         </w:rPr>
       </w:pPr>
-      <w:r>
-        <w:rPr>
-          <w:rFonts w:ascii="Consolas" w:eastAsia="Times New Roman" w:hAnsi="Consolas" w:cs="Consolas"/>
-          <w:color w:val="3E4349"/>
-          <w:sz w:val="16"/>
-          <w:szCs w:val="20"/>
-          <w:lang w:eastAsia="zh-CN"/>
-        </w:rPr>
-        <w:t>EnvironmentFile=/etc/default/celery</w:t>
+      <w:proofErr w:type="spellStart"/>
+      <w:r>
+        <w:rPr>
+          <w:rFonts w:ascii="Consolas" w:eastAsia="Times New Roman" w:hAnsi="Consolas" w:cs="Consolas"/>
+          <w:color w:val="3E4349"/>
+          <w:sz w:val="16"/>
+          <w:szCs w:val="20"/>
+          <w:lang w:eastAsia="zh-CN"/>
+        </w:rPr>
+        <w:t>EnvironmentFile</w:t>
+      </w:r>
+      <w:proofErr w:type="spellEnd"/>
+      <w:r>
+        <w:rPr>
+          <w:rFonts w:ascii="Consolas" w:eastAsia="Times New Roman" w:hAnsi="Consolas" w:cs="Consolas"/>
+          <w:color w:val="3E4349"/>
+          <w:sz w:val="16"/>
+          <w:szCs w:val="20"/>
+          <w:lang w:eastAsia="zh-CN"/>
+        </w:rPr>
+        <w:t>=/</w:t>
+      </w:r>
+      <w:proofErr w:type="spellStart"/>
+      <w:r>
+        <w:rPr>
+          <w:rFonts w:ascii="Consolas" w:eastAsia="Times New Roman" w:hAnsi="Consolas" w:cs="Consolas"/>
+          <w:color w:val="3E4349"/>
+          <w:sz w:val="16"/>
+          <w:szCs w:val="20"/>
+          <w:lang w:eastAsia="zh-CN"/>
+        </w:rPr>
+        <w:t>etc</w:t>
+      </w:r>
+      <w:proofErr w:type="spellEnd"/>
+      <w:r>
+        <w:rPr>
+          <w:rFonts w:ascii="Consolas" w:eastAsia="Times New Roman" w:hAnsi="Consolas" w:cs="Consolas"/>
+          <w:color w:val="3E4349"/>
+          <w:sz w:val="16"/>
+          <w:szCs w:val="20"/>
+          <w:lang w:eastAsia="zh-CN"/>
+        </w:rPr>
+        <w:t>/default/celery</w:t>
       </w:r>
     </w:p>
     <w:p>
@@ -3416,16 +4733,62 @@
           <w:lang w:eastAsia="zh-CN"/>
         </w:rPr>
       </w:pPr>
-      <w:r>
-        <w:rPr>
-          <w:rFonts w:ascii="Consolas" w:eastAsia="Times New Roman" w:hAnsi="Consolas" w:cs="Consolas"/>
-          <w:color w:val="3E4349"/>
-          <w:sz w:val="16"/>
-          <w:szCs w:val="20"/>
-          <w:lang w:eastAsia="zh-CN"/>
-        </w:rPr>
-        <w:t>WorkingDirectory=/var/www/EpiML</w:t>
-      </w:r>
+      <w:proofErr w:type="spellStart"/>
+      <w:r>
+        <w:rPr>
+          <w:rFonts w:ascii="Consolas" w:eastAsia="Times New Roman" w:hAnsi="Consolas" w:cs="Consolas"/>
+          <w:color w:val="3E4349"/>
+          <w:sz w:val="16"/>
+          <w:szCs w:val="20"/>
+          <w:lang w:eastAsia="zh-CN"/>
+        </w:rPr>
+        <w:t>WorkingDirectory</w:t>
+      </w:r>
+      <w:proofErr w:type="spellEnd"/>
+      <w:r>
+        <w:rPr>
+          <w:rFonts w:ascii="Consolas" w:eastAsia="Times New Roman" w:hAnsi="Consolas" w:cs="Consolas"/>
+          <w:color w:val="3E4349"/>
+          <w:sz w:val="16"/>
+          <w:szCs w:val="20"/>
+          <w:lang w:eastAsia="zh-CN"/>
+        </w:rPr>
+        <w:t>=/</w:t>
+      </w:r>
+      <w:proofErr w:type="spellStart"/>
+      <w:r>
+        <w:rPr>
+          <w:rFonts w:ascii="Consolas" w:eastAsia="Times New Roman" w:hAnsi="Consolas" w:cs="Consolas"/>
+          <w:color w:val="3E4349"/>
+          <w:sz w:val="16"/>
+          <w:szCs w:val="20"/>
+          <w:lang w:eastAsia="zh-CN"/>
+        </w:rPr>
+        <w:t>var</w:t>
+      </w:r>
+      <w:proofErr w:type="spellEnd"/>
+      <w:r>
+        <w:rPr>
+          <w:rFonts w:ascii="Consolas" w:eastAsia="Times New Roman" w:hAnsi="Consolas" w:cs="Consolas"/>
+          <w:color w:val="3E4349"/>
+          <w:sz w:val="16"/>
+          <w:szCs w:val="20"/>
+          <w:lang w:eastAsia="zh-CN"/>
+        </w:rPr>
+        <w:t>/www/</w:t>
+      </w:r>
+      <w:proofErr w:type="spellStart"/>
+      <w:r>
+        <w:rPr>
+          <w:rFonts w:ascii="Consolas" w:eastAsia="Times New Roman" w:hAnsi="Consolas" w:cs="Consolas"/>
+          <w:color w:val="3E4349"/>
+          <w:sz w:val="16"/>
+          <w:szCs w:val="20"/>
+          <w:lang w:eastAsia="zh-CN"/>
+        </w:rPr>
+        <w:t>EpiML</w:t>
+      </w:r>
+      <w:proofErr w:type="spellEnd"/>
     </w:p>
     <w:p>
       <w:pPr>
@@ -3462,15 +4825,49 @@
           <w:lang w:eastAsia="zh-CN"/>
         </w:rPr>
       </w:pPr>
-      <w:r>
-        <w:rPr>
-          <w:rFonts w:ascii="Consolas" w:eastAsia="Times New Roman" w:hAnsi="Consolas" w:cs="Consolas"/>
-          <w:color w:val="3E4349"/>
-          <w:sz w:val="16"/>
-          <w:szCs w:val="20"/>
-          <w:lang w:eastAsia="zh-CN"/>
-        </w:rPr>
-        <w:t>ExecStart=/bin/sh -c '${CELERY_BIN} multi start ${CELERYD_NODES} \</w:t>
+      <w:proofErr w:type="spellStart"/>
+      <w:r>
+        <w:rPr>
+          <w:rFonts w:ascii="Consolas" w:eastAsia="Times New Roman" w:hAnsi="Consolas" w:cs="Consolas"/>
+          <w:color w:val="3E4349"/>
+          <w:sz w:val="16"/>
+          <w:szCs w:val="20"/>
+          <w:lang w:eastAsia="zh-CN"/>
+        </w:rPr>
+        <w:t>ExecStart</w:t>
+      </w:r>
+      <w:proofErr w:type="spellEnd"/>
+      <w:r>
+        <w:rPr>
+          <w:rFonts w:ascii="Consolas" w:eastAsia="Times New Roman" w:hAnsi="Consolas" w:cs="Consolas"/>
+          <w:color w:val="3E4349"/>
+          <w:sz w:val="16"/>
+          <w:szCs w:val="20"/>
+          <w:lang w:eastAsia="zh-CN"/>
+        </w:rPr>
+        <w:t>=/bin/</w:t>
+      </w:r>
+      <w:proofErr w:type="spellStart"/>
+      <w:r>
+        <w:rPr>
+          <w:rFonts w:ascii="Consolas" w:eastAsia="Times New Roman" w:hAnsi="Consolas" w:cs="Consolas"/>
+          <w:color w:val="3E4349"/>
+          <w:sz w:val="16"/>
+          <w:szCs w:val="20"/>
+          <w:lang w:eastAsia="zh-CN"/>
+        </w:rPr>
+        <w:t>sh</w:t>
+      </w:r>
+      <w:proofErr w:type="spellEnd"/>
+      <w:r>
+        <w:rPr>
+          <w:rFonts w:ascii="Consolas" w:eastAsia="Times New Roman" w:hAnsi="Consolas" w:cs="Consolas"/>
+          <w:color w:val="3E4349"/>
+          <w:sz w:val="16"/>
+          <w:szCs w:val="20"/>
+          <w:lang w:eastAsia="zh-CN"/>
+        </w:rPr>
+        <w:t xml:space="preserve"> -c '${CELERY_BIN} multi start ${CELERYD_NODES} \</w:t>
       </w:r>
     </w:p>
     <w:p>
@@ -3516,7 +4913,29 @@
           <w:szCs w:val="20"/>
           <w:lang w:eastAsia="zh-CN"/>
         </w:rPr>
-        <w:t xml:space="preserve">  -A ${CELERY_APP} --pidfile=${CELERYD_PID_FILE} \</w:t>
+        <w:t xml:space="preserve">  -A ${CELERY_APP} --</w:t>
+      </w:r>
+      <w:proofErr w:type="spellStart"/>
+      <w:r>
+        <w:rPr>
+          <w:rFonts w:ascii="Consolas" w:eastAsia="Times New Roman" w:hAnsi="Consolas" w:cs="Consolas"/>
+          <w:color w:val="3E4349"/>
+          <w:sz w:val="16"/>
+          <w:szCs w:val="20"/>
+          <w:lang w:eastAsia="zh-CN"/>
+        </w:rPr>
+        <w:t>pidfile</w:t>
+      </w:r>
+      <w:proofErr w:type="spellEnd"/>
+      <w:r>
+        <w:rPr>
+          <w:rFonts w:ascii="Consolas" w:eastAsia="Times New Roman" w:hAnsi="Consolas" w:cs="Consolas"/>
+          <w:color w:val="3E4349"/>
+          <w:sz w:val="16"/>
+          <w:szCs w:val="20"/>
+          <w:lang w:eastAsia="zh-CN"/>
+        </w:rPr>
+        <w:t>=${CELERYD_PID_FILE} \</w:t>
       </w:r>
     </w:p>
     <w:p>
@@ -3562,7 +4981,29 @@
           <w:szCs w:val="20"/>
           <w:lang w:eastAsia="zh-CN"/>
         </w:rPr>
-        <w:t xml:space="preserve">  --logfile=${CELERYD_LOG_FILE} --loglevel=${CELERYD_LOG_LEVEL} ${CELERYD_OPTS}'</w:t>
+        <w:t xml:space="preserve">  --logfile=${CELERYD_LOG_FILE} --</w:t>
+      </w:r>
+      <w:proofErr w:type="spellStart"/>
+      <w:r>
+        <w:rPr>
+          <w:rFonts w:ascii="Consolas" w:eastAsia="Times New Roman" w:hAnsi="Consolas" w:cs="Consolas"/>
+          <w:color w:val="3E4349"/>
+          <w:sz w:val="16"/>
+          <w:szCs w:val="20"/>
+          <w:lang w:eastAsia="zh-CN"/>
+        </w:rPr>
+        <w:t>loglevel</w:t>
+      </w:r>
+      <w:proofErr w:type="spellEnd"/>
+      <w:r>
+        <w:rPr>
+          <w:rFonts w:ascii="Consolas" w:eastAsia="Times New Roman" w:hAnsi="Consolas" w:cs="Consolas"/>
+          <w:color w:val="3E4349"/>
+          <w:sz w:val="16"/>
+          <w:szCs w:val="20"/>
+          <w:lang w:eastAsia="zh-CN"/>
+        </w:rPr>
+        <w:t>=${CELERYD_LOG_LEVEL} ${CELERYD_OPTS}'</w:t>
       </w:r>
     </w:p>
     <w:p>
@@ -3600,15 +5041,71 @@
           <w:lang w:eastAsia="zh-CN"/>
         </w:rPr>
       </w:pPr>
-      <w:r>
-        <w:rPr>
-          <w:rFonts w:ascii="Consolas" w:eastAsia="Times New Roman" w:hAnsi="Consolas" w:cs="Consolas"/>
-          <w:color w:val="3E4349"/>
-          <w:sz w:val="16"/>
-          <w:szCs w:val="20"/>
-          <w:lang w:eastAsia="zh-CN"/>
-        </w:rPr>
-        <w:t>ExecStop=/bin/sh -c '${CELERY_BIN} multi stopwait ${CELERYD_NODES} \</w:t>
+      <w:proofErr w:type="spellStart"/>
+      <w:r>
+        <w:rPr>
+          <w:rFonts w:ascii="Consolas" w:eastAsia="Times New Roman" w:hAnsi="Consolas" w:cs="Consolas"/>
+          <w:color w:val="3E4349"/>
+          <w:sz w:val="16"/>
+          <w:szCs w:val="20"/>
+          <w:lang w:eastAsia="zh-CN"/>
+        </w:rPr>
+        <w:t>ExecStop</w:t>
+      </w:r>
+      <w:proofErr w:type="spellEnd"/>
+      <w:r>
+        <w:rPr>
+          <w:rFonts w:ascii="Consolas" w:eastAsia="Times New Roman" w:hAnsi="Consolas" w:cs="Consolas"/>
+          <w:color w:val="3E4349"/>
+          <w:sz w:val="16"/>
+          <w:szCs w:val="20"/>
+          <w:lang w:eastAsia="zh-CN"/>
+        </w:rPr>
+        <w:t>=/bin/</w:t>
+      </w:r>
+      <w:proofErr w:type="spellStart"/>
+      <w:r>
+        <w:rPr>
+          <w:rFonts w:ascii="Consolas" w:eastAsia="Times New Roman" w:hAnsi="Consolas" w:cs="Consolas"/>
+          <w:color w:val="3E4349"/>
+          <w:sz w:val="16"/>
+          <w:szCs w:val="20"/>
+          <w:lang w:eastAsia="zh-CN"/>
+        </w:rPr>
+        <w:t>sh</w:t>
+      </w:r>
+      <w:proofErr w:type="spellEnd"/>
+      <w:r>
+        <w:rPr>
+          <w:rFonts w:ascii="Consolas" w:eastAsia="Times New Roman" w:hAnsi="Consolas" w:cs="Consolas"/>
+          <w:color w:val="3E4349"/>
+          <w:sz w:val="16"/>
+          <w:szCs w:val="20"/>
+          <w:lang w:eastAsia="zh-CN"/>
+        </w:rPr>
+        <w:t xml:space="preserve"> -c '${CELERY_BIN} multi </w:t>
+      </w:r>
+      <w:proofErr w:type="spellStart"/>
+      <w:r>
+        <w:rPr>
+          <w:rFonts w:ascii="Consolas" w:eastAsia="Times New Roman" w:hAnsi="Consolas" w:cs="Consolas"/>
+          <w:color w:val="3E4349"/>
+          <w:sz w:val="16"/>
+          <w:szCs w:val="20"/>
+          <w:lang w:eastAsia="zh-CN"/>
+        </w:rPr>
+        <w:t>stopwait</w:t>
+      </w:r>
+      <w:proofErr w:type="spellEnd"/>
+      <w:r>
+        <w:rPr>
+          <w:rFonts w:ascii="Consolas" w:eastAsia="Times New Roman" w:hAnsi="Consolas" w:cs="Consolas"/>
+          <w:color w:val="3E4349"/>
+          <w:sz w:val="16"/>
+          <w:szCs w:val="20"/>
+          <w:lang w:eastAsia="zh-CN"/>
+        </w:rPr>
+        <w:t xml:space="preserve"> ${CELERYD_NODES} \</w:t>
       </w:r>
     </w:p>
     <w:p>
@@ -3654,7 +5151,29 @@
           <w:szCs w:val="20"/>
           <w:lang w:eastAsia="zh-CN"/>
         </w:rPr>
-        <w:t xml:space="preserve">  --pidfile=${CELERYD_PID_FILE}'</w:t>
+        <w:t xml:space="preserve">  --</w:t>
+      </w:r>
+      <w:proofErr w:type="spellStart"/>
+      <w:r>
+        <w:rPr>
+          <w:rFonts w:ascii="Consolas" w:eastAsia="Times New Roman" w:hAnsi="Consolas" w:cs="Consolas"/>
+          <w:color w:val="3E4349"/>
+          <w:sz w:val="16"/>
+          <w:szCs w:val="20"/>
+          <w:lang w:eastAsia="zh-CN"/>
+        </w:rPr>
+        <w:t>pidfile</w:t>
+      </w:r>
+      <w:proofErr w:type="spellEnd"/>
+      <w:r>
+        <w:rPr>
+          <w:rFonts w:ascii="Consolas" w:eastAsia="Times New Roman" w:hAnsi="Consolas" w:cs="Consolas"/>
+          <w:color w:val="3E4349"/>
+          <w:sz w:val="16"/>
+          <w:szCs w:val="20"/>
+          <w:lang w:eastAsia="zh-CN"/>
+        </w:rPr>
+        <w:t>=${CELERYD_PID_FILE}'</w:t>
       </w:r>
     </w:p>
     <w:p>
@@ -3692,15 +5211,49 @@
           <w:lang w:eastAsia="zh-CN"/>
         </w:rPr>
       </w:pPr>
-      <w:r>
-        <w:rPr>
-          <w:rFonts w:ascii="Consolas" w:eastAsia="Times New Roman" w:hAnsi="Consolas" w:cs="Consolas"/>
-          <w:color w:val="3E4349"/>
-          <w:sz w:val="16"/>
-          <w:szCs w:val="20"/>
-          <w:lang w:eastAsia="zh-CN"/>
-        </w:rPr>
-        <w:t>ExecReload=/bin/sh -c '${CELERY_BIN} multi restart ${CELERYD_NODES} \</w:t>
+      <w:proofErr w:type="spellStart"/>
+      <w:r>
+        <w:rPr>
+          <w:rFonts w:ascii="Consolas" w:eastAsia="Times New Roman" w:hAnsi="Consolas" w:cs="Consolas"/>
+          <w:color w:val="3E4349"/>
+          <w:sz w:val="16"/>
+          <w:szCs w:val="20"/>
+          <w:lang w:eastAsia="zh-CN"/>
+        </w:rPr>
+        <w:t>ExecReload</w:t>
+      </w:r>
+      <w:proofErr w:type="spellEnd"/>
+      <w:r>
+        <w:rPr>
+          <w:rFonts w:ascii="Consolas" w:eastAsia="Times New Roman" w:hAnsi="Consolas" w:cs="Consolas"/>
+          <w:color w:val="3E4349"/>
+          <w:sz w:val="16"/>
+          <w:szCs w:val="20"/>
+          <w:lang w:eastAsia="zh-CN"/>
+        </w:rPr>
+        <w:t>=/bin/</w:t>
+      </w:r>
+      <w:proofErr w:type="spellStart"/>
+      <w:r>
+        <w:rPr>
+          <w:rFonts w:ascii="Consolas" w:eastAsia="Times New Roman" w:hAnsi="Consolas" w:cs="Consolas"/>
+          <w:color w:val="3E4349"/>
+          <w:sz w:val="16"/>
+          <w:szCs w:val="20"/>
+          <w:lang w:eastAsia="zh-CN"/>
+        </w:rPr>
+        <w:t>sh</w:t>
+      </w:r>
+      <w:proofErr w:type="spellEnd"/>
+      <w:r>
+        <w:rPr>
+          <w:rFonts w:ascii="Consolas" w:eastAsia="Times New Roman" w:hAnsi="Consolas" w:cs="Consolas"/>
+          <w:color w:val="3E4349"/>
+          <w:sz w:val="16"/>
+          <w:szCs w:val="20"/>
+          <w:lang w:eastAsia="zh-CN"/>
+        </w:rPr>
+        <w:t xml:space="preserve"> -c '${CELERY_BIN} multi restart ${CELERYD_NODES} \</w:t>
       </w:r>
     </w:p>
     <w:p>
@@ -3746,7 +5299,29 @@
           <w:szCs w:val="20"/>
           <w:lang w:eastAsia="zh-CN"/>
         </w:rPr>
-        <w:t xml:space="preserve">  -A ${CELERY_APP} --pidfile=${CELERYD_PID_FILE} \</w:t>
+        <w:t xml:space="preserve">  -A ${CELERY_APP} --</w:t>
+      </w:r>
+      <w:proofErr w:type="spellStart"/>
+      <w:r>
+        <w:rPr>
+          <w:rFonts w:ascii="Consolas" w:eastAsia="Times New Roman" w:hAnsi="Consolas" w:cs="Consolas"/>
+          <w:color w:val="3E4349"/>
+          <w:sz w:val="16"/>
+          <w:szCs w:val="20"/>
+          <w:lang w:eastAsia="zh-CN"/>
+        </w:rPr>
+        <w:t>pidfile</w:t>
+      </w:r>
+      <w:proofErr w:type="spellEnd"/>
+      <w:r>
+        <w:rPr>
+          <w:rFonts w:ascii="Consolas" w:eastAsia="Times New Roman" w:hAnsi="Consolas" w:cs="Consolas"/>
+          <w:color w:val="3E4349"/>
+          <w:sz w:val="16"/>
+          <w:szCs w:val="20"/>
+          <w:lang w:eastAsia="zh-CN"/>
+        </w:rPr>
+        <w:t>=${CELERYD_PID_FILE} \</w:t>
       </w:r>
     </w:p>
     <w:p>
@@ -3792,7 +5367,29 @@
           <w:szCs w:val="20"/>
           <w:lang w:eastAsia="zh-CN"/>
         </w:rPr>
-        <w:t xml:space="preserve">  --logfile=${CELERYD_LOG_FILE} --loglevel=${CELERYD_LOG_LEVEL} ${CELERYD_OPTS}'</w:t>
+        <w:t xml:space="preserve">  --logfile=${CELERYD_LOG_FILE} --</w:t>
+      </w:r>
+      <w:proofErr w:type="spellStart"/>
+      <w:r>
+        <w:rPr>
+          <w:rFonts w:ascii="Consolas" w:eastAsia="Times New Roman" w:hAnsi="Consolas" w:cs="Consolas"/>
+          <w:color w:val="3E4349"/>
+          <w:sz w:val="16"/>
+          <w:szCs w:val="20"/>
+          <w:lang w:eastAsia="zh-CN"/>
+        </w:rPr>
+        <w:t>loglevel</w:t>
+      </w:r>
+      <w:proofErr w:type="spellEnd"/>
+      <w:r>
+        <w:rPr>
+          <w:rFonts w:ascii="Consolas" w:eastAsia="Times New Roman" w:hAnsi="Consolas" w:cs="Consolas"/>
+          <w:color w:val="3E4349"/>
+          <w:sz w:val="16"/>
+          <w:szCs w:val="20"/>
+          <w:lang w:eastAsia="zh-CN"/>
+        </w:rPr>
+        <w:t>=${CELERYD_LOG_LEVEL} ${CELERYD_OPTS}'</w:t>
       </w:r>
     </w:p>
     <w:p>
@@ -3912,16 +5509,42 @@
           <w:lang w:eastAsia="zh-CN"/>
         </w:rPr>
       </w:pPr>
-      <w:r>
-        <w:rPr>
-          <w:rFonts w:ascii="Consolas" w:eastAsia="Times New Roman" w:hAnsi="Consolas" w:cs="Consolas"/>
-          <w:color w:val="3E4349"/>
-          <w:sz w:val="16"/>
-          <w:szCs w:val="20"/>
-          <w:lang w:eastAsia="zh-CN"/>
-        </w:rPr>
-        <w:t>WantedBy=multi-user.target</w:t>
-      </w:r>
+      <w:proofErr w:type="spellStart"/>
+      <w:r>
+        <w:rPr>
+          <w:rFonts w:ascii="Consolas" w:eastAsia="Times New Roman" w:hAnsi="Consolas" w:cs="Consolas"/>
+          <w:color w:val="3E4349"/>
+          <w:sz w:val="16"/>
+          <w:szCs w:val="20"/>
+          <w:lang w:eastAsia="zh-CN"/>
+        </w:rPr>
+        <w:t>WantedBy</w:t>
+      </w:r>
+      <w:proofErr w:type="spellEnd"/>
+      <w:r>
+        <w:rPr>
+          <w:rFonts w:ascii="Consolas" w:eastAsia="Times New Roman" w:hAnsi="Consolas" w:cs="Consolas"/>
+          <w:color w:val="3E4349"/>
+          <w:sz w:val="16"/>
+          <w:szCs w:val="20"/>
+          <w:lang w:eastAsia="zh-CN"/>
+        </w:rPr>
+        <w:t>=multi-</w:t>
+      </w:r>
+      <w:proofErr w:type="spellStart"/>
+      <w:proofErr w:type="gramStart"/>
+      <w:r>
+        <w:rPr>
+          <w:rFonts w:ascii="Consolas" w:eastAsia="Times New Roman" w:hAnsi="Consolas" w:cs="Consolas"/>
+          <w:color w:val="3E4349"/>
+          <w:sz w:val="16"/>
+          <w:szCs w:val="20"/>
+          <w:lang w:eastAsia="zh-CN"/>
+        </w:rPr>
+        <w:t>user.target</w:t>
+      </w:r>
+      <w:proofErr w:type="spellEnd"/>
+      <w:proofErr w:type="gramEnd"/>
     </w:p>
     <w:p>
       <w:pPr>
@@ -3950,7 +5573,35 @@
         <w:rPr>
           <w:lang w:eastAsia="zh-CN"/>
         </w:rPr>
-        <w:t> /etc/systemd/system</w:t>
+        <w:t> /</w:t>
+      </w:r>
+      <w:proofErr w:type="spellStart"/>
+      <w:r>
+        <w:rPr>
+          <w:lang w:eastAsia="zh-CN"/>
+        </w:rPr>
+        <w:t>etc</w:t>
+      </w:r>
+      <w:proofErr w:type="spellEnd"/>
+      <w:r>
+        <w:rPr>
+          <w:lang w:eastAsia="zh-CN"/>
+        </w:rPr>
+        <w:t>/</w:t>
+      </w:r>
+      <w:proofErr w:type="spellStart"/>
+      <w:r>
+        <w:rPr>
+          <w:lang w:eastAsia="zh-CN"/>
+        </w:rPr>
+        <w:t>systemd</w:t>
+      </w:r>
+      <w:proofErr w:type="spellEnd"/>
+      <w:r>
+        <w:rPr>
+          <w:lang w:eastAsia="zh-CN"/>
+        </w:rPr>
+        <w:t>/system</w:t>
       </w:r>
       <w:r>
         <w:rPr>
@@ -3964,13 +5615,23 @@
         </w:rPr>
         <w:t> </w:t>
       </w:r>
-      <w:r>
-        <w:rPr>
-          <w:highlight w:val="yellow"/>
-          <w:lang w:eastAsia="zh-CN"/>
-        </w:rPr>
-        <w:t xml:space="preserve">sudo </w:t>
-      </w:r>
+      <w:proofErr w:type="spellStart"/>
+      <w:r>
+        <w:rPr>
+          <w:highlight w:val="yellow"/>
+          <w:lang w:eastAsia="zh-CN"/>
+        </w:rPr>
+        <w:t>sudo</w:t>
+      </w:r>
+      <w:proofErr w:type="spellEnd"/>
+      <w:r>
+        <w:rPr>
+          <w:highlight w:val="yellow"/>
+          <w:lang w:eastAsia="zh-CN"/>
+        </w:rPr>
+        <w:t xml:space="preserve"> </w:t>
+      </w:r>
+      <w:proofErr w:type="spellStart"/>
       <w:r>
         <w:rPr>
           <w:highlight w:val="yellow"/>
@@ -3983,7 +5644,15 @@
           <w:highlight w:val="yellow"/>
           <w:lang w:eastAsia="zh-CN"/>
         </w:rPr>
-        <w:t>ystemctl daemon-reload</w:t>
+        <w:t>ystemctl</w:t>
+      </w:r>
+      <w:proofErr w:type="spellEnd"/>
+      <w:r>
+        <w:rPr>
+          <w:highlight w:val="yellow"/>
+          <w:lang w:eastAsia="zh-CN"/>
+        </w:rPr>
+        <w:t xml:space="preserve"> daemon-reload</w:t>
       </w:r>
       <w:r>
         <w:rPr>
@@ -3995,7 +5664,21 @@
         <w:rPr>
           <w:lang w:eastAsia="zh-CN"/>
         </w:rPr>
-        <w:t>in order that Systemd acknowledges that file. You should also run that command each time you modify it.</w:t>
+        <w:t xml:space="preserve">in order that </w:t>
+      </w:r>
+      <w:proofErr w:type="spellStart"/>
+      <w:r>
+        <w:rPr>
+          <w:lang w:eastAsia="zh-CN"/>
+        </w:rPr>
+        <w:t>Systemd</w:t>
+      </w:r>
+      <w:proofErr w:type="spellEnd"/>
+      <w:r>
+        <w:rPr>
+          <w:lang w:eastAsia="zh-CN"/>
+        </w:rPr>
+        <w:t xml:space="preserve"> acknowledges that file. You should also run that command each time you modify it.</w:t>
       </w:r>
     </w:p>
     <w:p>
@@ -4021,7 +5704,21 @@
         <w:rPr>
           <w:lang w:eastAsia="zh-CN"/>
         </w:rPr>
-        <w:t> chdir </w:t>
+        <w:t> </w:t>
+      </w:r>
+      <w:proofErr w:type="spellStart"/>
+      <w:r>
+        <w:rPr>
+          <w:lang w:eastAsia="zh-CN"/>
+        </w:rPr>
+        <w:t>chdir</w:t>
+      </w:r>
+      <w:proofErr w:type="spellEnd"/>
+      <w:r>
+        <w:rPr>
+          <w:lang w:eastAsia="zh-CN"/>
+        </w:rPr>
+        <w:t> </w:t>
       </w:r>
       <w:r>
         <w:rPr>
@@ -4057,8 +5754,16 @@
         <w:rPr>
           <w:lang w:eastAsia="zh-CN"/>
         </w:rPr>
-        <w:t> WorkingDirectory</w:t>
-      </w:r>
+        <w:t> </w:t>
+      </w:r>
+      <w:proofErr w:type="spellStart"/>
+      <w:r>
+        <w:rPr>
+          <w:lang w:eastAsia="zh-CN"/>
+        </w:rPr>
+        <w:t>WorkingDirectory</w:t>
+      </w:r>
+      <w:proofErr w:type="spellEnd"/>
       <w:r>
         <w:rPr>
           <w:lang w:eastAsia="zh-CN"/>
@@ -4075,8 +5780,44 @@
         <w:rPr>
           <w:lang w:eastAsia="zh-CN"/>
         </w:rPr>
-        <w:t> /etc/systemd/system/celery.service</w:t>
-      </w:r>
+        <w:t> /</w:t>
+      </w:r>
+      <w:proofErr w:type="spellStart"/>
+      <w:r>
+        <w:rPr>
+          <w:lang w:eastAsia="zh-CN"/>
+        </w:rPr>
+        <w:t>etc</w:t>
+      </w:r>
+      <w:proofErr w:type="spellEnd"/>
+      <w:r>
+        <w:rPr>
+          <w:lang w:eastAsia="zh-CN"/>
+        </w:rPr>
+        <w:t>/</w:t>
+      </w:r>
+      <w:proofErr w:type="spellStart"/>
+      <w:r>
+        <w:rPr>
+          <w:lang w:eastAsia="zh-CN"/>
+        </w:rPr>
+        <w:t>systemd</w:t>
+      </w:r>
+      <w:proofErr w:type="spellEnd"/>
+      <w:r>
+        <w:rPr>
+          <w:lang w:eastAsia="zh-CN"/>
+        </w:rPr>
+        <w:t>/system/</w:t>
+      </w:r>
+      <w:proofErr w:type="spellStart"/>
+      <w:r>
+        <w:rPr>
+          <w:lang w:eastAsia="zh-CN"/>
+        </w:rPr>
+        <w:t>celery.service</w:t>
+      </w:r>
+      <w:proofErr w:type="spellEnd"/>
       <w:r>
         <w:rPr>
           <w:lang w:eastAsia="zh-CN"/>
@@ -4092,12 +5833,37 @@
           <w:lang w:eastAsia="zh-CN"/>
         </w:rPr>
       </w:pPr>
-      <w:r>
-        <w:rPr>
-          <w:highlight w:val="yellow"/>
-          <w:lang w:eastAsia="zh-CN"/>
-        </w:rPr>
-        <w:t>sudo adduser --system --group --no-create-home celery</w:t>
+      <w:proofErr w:type="spellStart"/>
+      <w:r>
+        <w:rPr>
+          <w:highlight w:val="yellow"/>
+          <w:lang w:eastAsia="zh-CN"/>
+        </w:rPr>
+        <w:t>sudo</w:t>
+      </w:r>
+      <w:proofErr w:type="spellEnd"/>
+      <w:r>
+        <w:rPr>
+          <w:highlight w:val="yellow"/>
+          <w:lang w:eastAsia="zh-CN"/>
+        </w:rPr>
+        <w:t xml:space="preserve"> </w:t>
+      </w:r>
+      <w:proofErr w:type="spellStart"/>
+      <w:r>
+        <w:rPr>
+          <w:highlight w:val="yellow"/>
+          <w:lang w:eastAsia="zh-CN"/>
+        </w:rPr>
+        <w:t>adduser</w:t>
+      </w:r>
+      <w:proofErr w:type="spellEnd"/>
+      <w:r>
+        <w:rPr>
+          <w:highlight w:val="yellow"/>
+          <w:lang w:eastAsia="zh-CN"/>
+        </w:rPr>
+        <w:t xml:space="preserve"> --system --group --no-create-home celery</w:t>
       </w:r>
     </w:p>
     <w:p>
@@ -4107,12 +5873,37 @@
           <w:lang w:eastAsia="zh-CN"/>
         </w:rPr>
       </w:pPr>
-      <w:r>
-        <w:rPr>
-          <w:highlight w:val="yellow"/>
-          <w:lang w:eastAsia="zh-CN"/>
-        </w:rPr>
-        <w:t>sudo usermod -a -G www-data celery</w:t>
+      <w:proofErr w:type="spellStart"/>
+      <w:r>
+        <w:rPr>
+          <w:highlight w:val="yellow"/>
+          <w:lang w:eastAsia="zh-CN"/>
+        </w:rPr>
+        <w:t>sudo</w:t>
+      </w:r>
+      <w:proofErr w:type="spellEnd"/>
+      <w:r>
+        <w:rPr>
+          <w:highlight w:val="yellow"/>
+          <w:lang w:eastAsia="zh-CN"/>
+        </w:rPr>
+        <w:t xml:space="preserve"> </w:t>
+      </w:r>
+      <w:proofErr w:type="spellStart"/>
+      <w:r>
+        <w:rPr>
+          <w:highlight w:val="yellow"/>
+          <w:lang w:eastAsia="zh-CN"/>
+        </w:rPr>
+        <w:t>usermod</w:t>
+      </w:r>
+      <w:proofErr w:type="spellEnd"/>
+      <w:r>
+        <w:rPr>
+          <w:highlight w:val="yellow"/>
+          <w:lang w:eastAsia="zh-CN"/>
+        </w:rPr>
+        <w:t xml:space="preserve"> -a -G www-data celery</w:t>
       </w:r>
     </w:p>
     <w:p>
@@ -4123,12 +5914,53 @@
           <w:lang w:eastAsia="zh-CN"/>
         </w:rPr>
       </w:pPr>
-      <w:r>
-        <w:rPr>
-          <w:highlight w:val="yellow"/>
-          <w:lang w:eastAsia="zh-CN"/>
-        </w:rPr>
-        <w:t>sudo mkdir /var/log/celery</w:t>
+      <w:proofErr w:type="spellStart"/>
+      <w:r>
+        <w:rPr>
+          <w:highlight w:val="yellow"/>
+          <w:lang w:eastAsia="zh-CN"/>
+        </w:rPr>
+        <w:t>sudo</w:t>
+      </w:r>
+      <w:proofErr w:type="spellEnd"/>
+      <w:r>
+        <w:rPr>
+          <w:highlight w:val="yellow"/>
+          <w:lang w:eastAsia="zh-CN"/>
+        </w:rPr>
+        <w:t xml:space="preserve"> </w:t>
+      </w:r>
+      <w:proofErr w:type="spellStart"/>
+      <w:r>
+        <w:rPr>
+          <w:highlight w:val="yellow"/>
+          <w:lang w:eastAsia="zh-CN"/>
+        </w:rPr>
+        <w:t>mkdir</w:t>
+      </w:r>
+      <w:proofErr w:type="spellEnd"/>
+      <w:r>
+        <w:rPr>
+          <w:highlight w:val="yellow"/>
+          <w:lang w:eastAsia="zh-CN"/>
+        </w:rPr>
+        <w:t xml:space="preserve"> /</w:t>
+      </w:r>
+      <w:proofErr w:type="spellStart"/>
+      <w:r>
+        <w:rPr>
+          <w:highlight w:val="yellow"/>
+          <w:lang w:eastAsia="zh-CN"/>
+        </w:rPr>
+        <w:t>var</w:t>
+      </w:r>
+      <w:proofErr w:type="spellEnd"/>
+      <w:r>
+        <w:rPr>
+          <w:highlight w:val="yellow"/>
+          <w:lang w:eastAsia="zh-CN"/>
+        </w:rPr>
+        <w:t>/log/celery</w:t>
       </w:r>
     </w:p>
     <w:p>
@@ -4139,12 +5971,53 @@
           <w:lang w:eastAsia="zh-CN"/>
         </w:rPr>
       </w:pPr>
-      <w:r>
-        <w:rPr>
-          <w:highlight w:val="yellow"/>
-          <w:lang w:eastAsia="zh-CN"/>
-        </w:rPr>
-        <w:t>sudo mkdir /var/run/celery</w:t>
+      <w:proofErr w:type="spellStart"/>
+      <w:r>
+        <w:rPr>
+          <w:highlight w:val="yellow"/>
+          <w:lang w:eastAsia="zh-CN"/>
+        </w:rPr>
+        <w:t>sudo</w:t>
+      </w:r>
+      <w:proofErr w:type="spellEnd"/>
+      <w:r>
+        <w:rPr>
+          <w:highlight w:val="yellow"/>
+          <w:lang w:eastAsia="zh-CN"/>
+        </w:rPr>
+        <w:t xml:space="preserve"> </w:t>
+      </w:r>
+      <w:proofErr w:type="spellStart"/>
+      <w:r>
+        <w:rPr>
+          <w:highlight w:val="yellow"/>
+          <w:lang w:eastAsia="zh-CN"/>
+        </w:rPr>
+        <w:t>mkdir</w:t>
+      </w:r>
+      <w:proofErr w:type="spellEnd"/>
+      <w:r>
+        <w:rPr>
+          <w:highlight w:val="yellow"/>
+          <w:lang w:eastAsia="zh-CN"/>
+        </w:rPr>
+        <w:t xml:space="preserve"> /</w:t>
+      </w:r>
+      <w:proofErr w:type="spellStart"/>
+      <w:r>
+        <w:rPr>
+          <w:highlight w:val="yellow"/>
+          <w:lang w:eastAsia="zh-CN"/>
+        </w:rPr>
+        <w:t>var</w:t>
+      </w:r>
+      <w:proofErr w:type="spellEnd"/>
+      <w:r>
+        <w:rPr>
+          <w:highlight w:val="yellow"/>
+          <w:lang w:eastAsia="zh-CN"/>
+        </w:rPr>
+        <w:t>/run/celery</w:t>
       </w:r>
     </w:p>
     <w:p>
@@ -4155,12 +6028,71 @@
           <w:lang w:eastAsia="zh-CN"/>
         </w:rPr>
       </w:pPr>
-      <w:r>
-        <w:rPr>
-          <w:highlight w:val="yellow"/>
-          <w:lang w:eastAsia="zh-CN"/>
-        </w:rPr>
-        <w:t>sudo chown -R celery:celery /var/log/celery</w:t>
+      <w:proofErr w:type="spellStart"/>
+      <w:r>
+        <w:rPr>
+          <w:highlight w:val="yellow"/>
+          <w:lang w:eastAsia="zh-CN"/>
+        </w:rPr>
+        <w:t>sudo</w:t>
+      </w:r>
+      <w:proofErr w:type="spellEnd"/>
+      <w:r>
+        <w:rPr>
+          <w:highlight w:val="yellow"/>
+          <w:lang w:eastAsia="zh-CN"/>
+        </w:rPr>
+        <w:t xml:space="preserve"> </w:t>
+      </w:r>
+      <w:proofErr w:type="spellStart"/>
+      <w:r>
+        <w:rPr>
+          <w:highlight w:val="yellow"/>
+          <w:lang w:eastAsia="zh-CN"/>
+        </w:rPr>
+        <w:t>chown</w:t>
+      </w:r>
+      <w:proofErr w:type="spellEnd"/>
+      <w:r>
+        <w:rPr>
+          <w:highlight w:val="yellow"/>
+          <w:lang w:eastAsia="zh-CN"/>
+        </w:rPr>
+        <w:t xml:space="preserve"> -R </w:t>
+      </w:r>
+      <w:proofErr w:type="spellStart"/>
+      <w:proofErr w:type="gramStart"/>
+      <w:r>
+        <w:rPr>
+          <w:highlight w:val="yellow"/>
+          <w:lang w:eastAsia="zh-CN"/>
+        </w:rPr>
+        <w:t>celery:celery</w:t>
+      </w:r>
+      <w:proofErr w:type="spellEnd"/>
+      <w:proofErr w:type="gramEnd"/>
+      <w:r>
+        <w:rPr>
+          <w:highlight w:val="yellow"/>
+          <w:lang w:eastAsia="zh-CN"/>
+        </w:rPr>
+        <w:t xml:space="preserve"> /</w:t>
+      </w:r>
+      <w:proofErr w:type="spellStart"/>
+      <w:r>
+        <w:rPr>
+          <w:highlight w:val="yellow"/>
+          <w:lang w:eastAsia="zh-CN"/>
+        </w:rPr>
+        <w:t>var</w:t>
+      </w:r>
+      <w:proofErr w:type="spellEnd"/>
+      <w:r>
+        <w:rPr>
+          <w:highlight w:val="yellow"/>
+          <w:lang w:eastAsia="zh-CN"/>
+        </w:rPr>
+        <w:t>/log/celery</w:t>
       </w:r>
     </w:p>
     <w:p>
@@ -4170,12 +6102,71 @@
           <w:lang w:eastAsia="zh-CN"/>
         </w:rPr>
       </w:pPr>
-      <w:r>
-        <w:rPr>
-          <w:highlight w:val="yellow"/>
-          <w:lang w:eastAsia="zh-CN"/>
-        </w:rPr>
-        <w:t>sudo chown -R celery:celery /var/run/celery</w:t>
+      <w:proofErr w:type="spellStart"/>
+      <w:r>
+        <w:rPr>
+          <w:highlight w:val="yellow"/>
+          <w:lang w:eastAsia="zh-CN"/>
+        </w:rPr>
+        <w:t>sudo</w:t>
+      </w:r>
+      <w:proofErr w:type="spellEnd"/>
+      <w:r>
+        <w:rPr>
+          <w:highlight w:val="yellow"/>
+          <w:lang w:eastAsia="zh-CN"/>
+        </w:rPr>
+        <w:t xml:space="preserve"> </w:t>
+      </w:r>
+      <w:proofErr w:type="spellStart"/>
+      <w:r>
+        <w:rPr>
+          <w:highlight w:val="yellow"/>
+          <w:lang w:eastAsia="zh-CN"/>
+        </w:rPr>
+        <w:t>chown</w:t>
+      </w:r>
+      <w:proofErr w:type="spellEnd"/>
+      <w:r>
+        <w:rPr>
+          <w:highlight w:val="yellow"/>
+          <w:lang w:eastAsia="zh-CN"/>
+        </w:rPr>
+        <w:t xml:space="preserve"> -R </w:t>
+      </w:r>
+      <w:proofErr w:type="spellStart"/>
+      <w:proofErr w:type="gramStart"/>
+      <w:r>
+        <w:rPr>
+          <w:highlight w:val="yellow"/>
+          <w:lang w:eastAsia="zh-CN"/>
+        </w:rPr>
+        <w:t>celery:celery</w:t>
+      </w:r>
+      <w:proofErr w:type="spellEnd"/>
+      <w:proofErr w:type="gramEnd"/>
+      <w:r>
+        <w:rPr>
+          <w:highlight w:val="yellow"/>
+          <w:lang w:eastAsia="zh-CN"/>
+        </w:rPr>
+        <w:t xml:space="preserve"> /</w:t>
+      </w:r>
+      <w:proofErr w:type="spellStart"/>
+      <w:r>
+        <w:rPr>
+          <w:highlight w:val="yellow"/>
+          <w:lang w:eastAsia="zh-CN"/>
+        </w:rPr>
+        <w:t>var</w:t>
+      </w:r>
+      <w:proofErr w:type="spellEnd"/>
+      <w:r>
+        <w:rPr>
+          <w:highlight w:val="yellow"/>
+          <w:lang w:eastAsia="zh-CN"/>
+        </w:rPr>
+        <w:t>/run/celery</w:t>
       </w:r>
     </w:p>
     <w:p>
@@ -4207,12 +6198,37 @@
           <w:lang w:eastAsia="zh-CN"/>
         </w:rPr>
       </w:pPr>
-      <w:r>
-        <w:rPr>
-          <w:highlight w:val="yellow"/>
-          <w:lang w:eastAsia="zh-CN"/>
-        </w:rPr>
-        <w:t>sudo systemctl start celery</w:t>
+      <w:proofErr w:type="spellStart"/>
+      <w:r>
+        <w:rPr>
+          <w:highlight w:val="yellow"/>
+          <w:lang w:eastAsia="zh-CN"/>
+        </w:rPr>
+        <w:t>sudo</w:t>
+      </w:r>
+      <w:proofErr w:type="spellEnd"/>
+      <w:r>
+        <w:rPr>
+          <w:highlight w:val="yellow"/>
+          <w:lang w:eastAsia="zh-CN"/>
+        </w:rPr>
+        <w:t xml:space="preserve"> </w:t>
+      </w:r>
+      <w:proofErr w:type="spellStart"/>
+      <w:r>
+        <w:rPr>
+          <w:highlight w:val="yellow"/>
+          <w:lang w:eastAsia="zh-CN"/>
+        </w:rPr>
+        <w:t>systemctl</w:t>
+      </w:r>
+      <w:proofErr w:type="spellEnd"/>
+      <w:r>
+        <w:rPr>
+          <w:highlight w:val="yellow"/>
+          <w:lang w:eastAsia="zh-CN"/>
+        </w:rPr>
+        <w:t xml:space="preserve"> start celery</w:t>
       </w:r>
     </w:p>
     <w:p>
@@ -4222,12 +6238,37 @@
           <w:lang w:eastAsia="zh-CN"/>
         </w:rPr>
       </w:pPr>
-      <w:r>
-        <w:rPr>
-          <w:highlight w:val="yellow"/>
-          <w:lang w:eastAsia="zh-CN"/>
-        </w:rPr>
-        <w:t xml:space="preserve">sudo systemctl </w:t>
+      <w:proofErr w:type="spellStart"/>
+      <w:r>
+        <w:rPr>
+          <w:highlight w:val="yellow"/>
+          <w:lang w:eastAsia="zh-CN"/>
+        </w:rPr>
+        <w:t>sudo</w:t>
+      </w:r>
+      <w:proofErr w:type="spellEnd"/>
+      <w:r>
+        <w:rPr>
+          <w:highlight w:val="yellow"/>
+          <w:lang w:eastAsia="zh-CN"/>
+        </w:rPr>
+        <w:t xml:space="preserve"> </w:t>
+      </w:r>
+      <w:proofErr w:type="spellStart"/>
+      <w:r>
+        <w:rPr>
+          <w:highlight w:val="yellow"/>
+          <w:lang w:eastAsia="zh-CN"/>
+        </w:rPr>
+        <w:t>systemctl</w:t>
+      </w:r>
+      <w:proofErr w:type="spellEnd"/>
+      <w:r>
+        <w:rPr>
+          <w:highlight w:val="yellow"/>
+          <w:lang w:eastAsia="zh-CN"/>
+        </w:rPr>
+        <w:t xml:space="preserve"> </w:t>
       </w:r>
       <w:r>
         <w:rPr>
@@ -4285,7 +6326,21 @@
         <w:rPr>
           <w:lang w:eastAsia="zh-CN"/>
         </w:rPr>
-        <w:t xml:space="preserve">Usage systemd section </w:t>
+        <w:t xml:space="preserve">Usage </w:t>
+      </w:r>
+      <w:proofErr w:type="spellStart"/>
+      <w:r>
+        <w:rPr>
+          <w:lang w:eastAsia="zh-CN"/>
+        </w:rPr>
+        <w:t>systemd</w:t>
+      </w:r>
+      <w:proofErr w:type="spellEnd"/>
+      <w:r>
+        <w:rPr>
+          <w:lang w:eastAsia="zh-CN"/>
+        </w:rPr>
+        <w:t xml:space="preserve"> section </w:t>
       </w:r>
       <w:r>
         <w:rPr>
@@ -4336,12 +6391,14 @@
           <w:lang w:eastAsia="zh-CN"/>
         </w:rPr>
       </w:pPr>
+      <w:proofErr w:type="spellStart"/>
       <w:r>
         <w:rPr>
           <w:lang w:eastAsia="zh-CN"/>
         </w:rPr>
         <w:t>Redis</w:t>
       </w:r>
+      <w:proofErr w:type="spellEnd"/>
     </w:p>
     <w:p>
       <w:pPr>
@@ -4350,18 +6407,34 @@
           <w:lang w:eastAsia="zh-CN"/>
         </w:rPr>
       </w:pPr>
-      <w:r>
-        <w:rPr>
-          <w:lang w:eastAsia="zh-CN"/>
-        </w:rPr>
-        <w:t>Redis is an open source (BSD licensed), in-memory data structure store, used as a database, cache and message broker.</w:t>
-      </w:r>
-      <w:r>
-        <w:rPr>
-          <w:lang w:eastAsia="zh-CN"/>
-        </w:rPr>
-        <w:t xml:space="preserve"> Following document in below to install redis</w:t>
-      </w:r>
+      <w:proofErr w:type="spellStart"/>
+      <w:r>
+        <w:rPr>
+          <w:lang w:eastAsia="zh-CN"/>
+        </w:rPr>
+        <w:t>Redis</w:t>
+      </w:r>
+      <w:proofErr w:type="spellEnd"/>
+      <w:r>
+        <w:rPr>
+          <w:lang w:eastAsia="zh-CN"/>
+        </w:rPr>
+        <w:t xml:space="preserve"> is an open source (BSD licensed), in-memory data structure store, used as a database, cache and message broker.</w:t>
+      </w:r>
+      <w:r>
+        <w:rPr>
+          <w:lang w:eastAsia="zh-CN"/>
+        </w:rPr>
+        <w:t xml:space="preserve"> Following document in below to install </w:t>
+      </w:r>
+      <w:proofErr w:type="spellStart"/>
+      <w:r>
+        <w:rPr>
+          <w:lang w:eastAsia="zh-CN"/>
+        </w:rPr>
+        <w:t>redis</w:t>
+      </w:r>
+      <w:proofErr w:type="spellEnd"/>
     </w:p>
     <w:p>
       <w:pPr>
@@ -4438,13 +6511,47 @@
           <w:lang w:eastAsia="zh-CN"/>
         </w:rPr>
       </w:pPr>
-      <w:r>
-        <w:rPr>
-          <w:highlight w:val="yellow"/>
-          <w:lang w:eastAsia="zh-CN"/>
-        </w:rPr>
-        <w:t>sudo systemctl start redis</w:t>
-      </w:r>
+      <w:proofErr w:type="spellStart"/>
+      <w:r>
+        <w:rPr>
+          <w:highlight w:val="yellow"/>
+          <w:lang w:eastAsia="zh-CN"/>
+        </w:rPr>
+        <w:t>sudo</w:t>
+      </w:r>
+      <w:proofErr w:type="spellEnd"/>
+      <w:r>
+        <w:rPr>
+          <w:highlight w:val="yellow"/>
+          <w:lang w:eastAsia="zh-CN"/>
+        </w:rPr>
+        <w:t xml:space="preserve"> </w:t>
+      </w:r>
+      <w:proofErr w:type="spellStart"/>
+      <w:r>
+        <w:rPr>
+          <w:highlight w:val="yellow"/>
+          <w:lang w:eastAsia="zh-CN"/>
+        </w:rPr>
+        <w:t>systemctl</w:t>
+      </w:r>
+      <w:proofErr w:type="spellEnd"/>
+      <w:r>
+        <w:rPr>
+          <w:highlight w:val="yellow"/>
+          <w:lang w:eastAsia="zh-CN"/>
+        </w:rPr>
+        <w:t xml:space="preserve"> start </w:t>
+      </w:r>
+      <w:proofErr w:type="spellStart"/>
+      <w:r>
+        <w:rPr>
+          <w:highlight w:val="yellow"/>
+          <w:lang w:eastAsia="zh-CN"/>
+        </w:rPr>
+        <w:t>redis</w:t>
+      </w:r>
+      <w:proofErr w:type="spellEnd"/>
     </w:p>
     <w:p>
       <w:pPr>
@@ -4453,13 +6560,47 @@
           <w:lang w:eastAsia="zh-CN"/>
         </w:rPr>
       </w:pPr>
-      <w:r>
-        <w:rPr>
-          <w:highlight w:val="yellow"/>
-          <w:lang w:eastAsia="zh-CN"/>
-        </w:rPr>
-        <w:t>sudo systemctl enable redis</w:t>
-      </w:r>
+      <w:proofErr w:type="spellStart"/>
+      <w:r>
+        <w:rPr>
+          <w:highlight w:val="yellow"/>
+          <w:lang w:eastAsia="zh-CN"/>
+        </w:rPr>
+        <w:t>sudo</w:t>
+      </w:r>
+      <w:proofErr w:type="spellEnd"/>
+      <w:r>
+        <w:rPr>
+          <w:highlight w:val="yellow"/>
+          <w:lang w:eastAsia="zh-CN"/>
+        </w:rPr>
+        <w:t xml:space="preserve"> </w:t>
+      </w:r>
+      <w:proofErr w:type="spellStart"/>
+      <w:r>
+        <w:rPr>
+          <w:highlight w:val="yellow"/>
+          <w:lang w:eastAsia="zh-CN"/>
+        </w:rPr>
+        <w:t>systemctl</w:t>
+      </w:r>
+      <w:proofErr w:type="spellEnd"/>
+      <w:r>
+        <w:rPr>
+          <w:highlight w:val="yellow"/>
+          <w:lang w:eastAsia="zh-CN"/>
+        </w:rPr>
+        <w:t xml:space="preserve"> enable </w:t>
+      </w:r>
+      <w:proofErr w:type="spellStart"/>
+      <w:r>
+        <w:rPr>
+          <w:highlight w:val="yellow"/>
+          <w:lang w:eastAsia="zh-CN"/>
+        </w:rPr>
+        <w:t>redis</w:t>
+      </w:r>
+      <w:proofErr w:type="spellEnd"/>
     </w:p>
     <w:p>
       <w:pPr>
@@ -4569,7 +6710,14 @@
         <w:rPr>
           <w:lang w:eastAsia="zh-CN"/>
         </w:rPr>
-        <w:t>* Serving Flask app "EpiM</w:t>
+        <w:t>* Serving Flask app "</w:t>
+      </w:r>
+      <w:proofErr w:type="spellStart"/>
+      <w:r>
+        <w:rPr>
+          <w:lang w:eastAsia="zh-CN"/>
+        </w:rPr>
+        <w:t>EpiM</w:t>
       </w:r>
       <w:r>
         <w:rPr>
@@ -4577,6 +6725,7 @@
         </w:rPr>
         <w:t>L</w:t>
       </w:r>
+      <w:proofErr w:type="spellEnd"/>
       <w:r>
         <w:rPr>
           <w:lang w:eastAsia="zh-CN"/>
@@ -4845,7 +6994,27 @@
           <w:szCs w:val="24"/>
           <w:lang w:eastAsia="zh-CN"/>
         </w:rPr>
-        <w:t>Configure New Virtualhost for Flask</w:t>
+        <w:t xml:space="preserve">Configure New </w:t>
+      </w:r>
+      <w:proofErr w:type="spellStart"/>
+      <w:r>
+        <w:rPr>
+          <w:rFonts w:asciiTheme="minorHAnsi" w:eastAsia="Times New Roman" w:hAnsiTheme="minorHAnsi"/>
+          <w:sz w:val="24"/>
+          <w:szCs w:val="24"/>
+          <w:lang w:eastAsia="zh-CN"/>
+        </w:rPr>
+        <w:t>Virtualhost</w:t>
+      </w:r>
+      <w:proofErr w:type="spellEnd"/>
+      <w:r>
+        <w:rPr>
+          <w:rFonts w:asciiTheme="minorHAnsi" w:eastAsia="Times New Roman" w:hAnsiTheme="minorHAnsi"/>
+          <w:sz w:val="24"/>
+          <w:szCs w:val="24"/>
+          <w:lang w:eastAsia="zh-CN"/>
+        </w:rPr>
+        <w:t xml:space="preserve"> for Flask</w:t>
       </w:r>
     </w:p>
     <w:p>
@@ -4864,7 +7033,21 @@
         <w:rPr>
           <w:lang w:eastAsia="zh-CN"/>
         </w:rPr>
-        <w:t xml:space="preserve"> wsgi and a new</w:t>
+        <w:t xml:space="preserve"> </w:t>
+      </w:r>
+      <w:proofErr w:type="spellStart"/>
+      <w:r>
+        <w:rPr>
+          <w:lang w:eastAsia="zh-CN"/>
+        </w:rPr>
+        <w:t>wsgi</w:t>
+      </w:r>
+      <w:proofErr w:type="spellEnd"/>
+      <w:r>
+        <w:rPr>
+          <w:lang w:eastAsia="zh-CN"/>
+        </w:rPr>
+        <w:t xml:space="preserve"> and a new</w:t>
       </w:r>
       <w:r>
         <w:rPr>
@@ -4901,20 +7084,50 @@
         <w:rPr>
           <w:lang w:eastAsia="zh-CN"/>
         </w:rPr>
-        <w:t xml:space="preserve">reate a wsgi file inside the </w:t>
-      </w:r>
-      <w:r>
-        <w:rPr>
-          <w:lang w:eastAsia="zh-CN"/>
-        </w:rPr>
-        <w:t>/var/www/</w:t>
-      </w:r>
+        <w:t xml:space="preserve">reate a </w:t>
+      </w:r>
+      <w:proofErr w:type="spellStart"/>
+      <w:r>
+        <w:rPr>
+          <w:lang w:eastAsia="zh-CN"/>
+        </w:rPr>
+        <w:t>wsgi</w:t>
+      </w:r>
+      <w:proofErr w:type="spellEnd"/>
+      <w:r>
+        <w:rPr>
+          <w:lang w:eastAsia="zh-CN"/>
+        </w:rPr>
+        <w:t xml:space="preserve"> file inside the </w:t>
+      </w:r>
+      <w:r>
+        <w:rPr>
+          <w:lang w:eastAsia="zh-CN"/>
+        </w:rPr>
+        <w:t>/</w:t>
+      </w:r>
+      <w:proofErr w:type="spellStart"/>
+      <w:r>
+        <w:rPr>
+          <w:lang w:eastAsia="zh-CN"/>
+        </w:rPr>
+        <w:t>var</w:t>
+      </w:r>
+      <w:proofErr w:type="spellEnd"/>
+      <w:r>
+        <w:rPr>
+          <w:lang w:eastAsia="zh-CN"/>
+        </w:rPr>
+        <w:t>/www/</w:t>
+      </w:r>
+      <w:proofErr w:type="spellStart"/>
       <w:r>
         <w:rPr>
           <w:lang w:eastAsia="zh-CN"/>
         </w:rPr>
         <w:t>EpiML</w:t>
       </w:r>
+      <w:proofErr w:type="spellEnd"/>
       <w:r>
         <w:rPr>
           <w:lang w:eastAsia="zh-CN"/>
@@ -4949,6 +7162,7 @@
         </w:rPr>
         <w:t xml:space="preserve"> </w:t>
       </w:r>
+      <w:proofErr w:type="spellStart"/>
       <w:r>
         <w:rPr>
           <w:highlight w:val="yellow"/>
@@ -4963,6 +7177,7 @@
         </w:rPr>
         <w:t>.wsgi</w:t>
       </w:r>
+      <w:proofErr w:type="spellEnd"/>
     </w:p>
     <w:p>
       <w:pPr>
@@ -5001,8 +7216,17 @@
           <w:color w:val="FF0000"/>
           <w:lang w:eastAsia="zh-CN"/>
         </w:rPr>
-        <w:t>pay attention on site dir</w:t>
-      </w:r>
+        <w:t xml:space="preserve">pay attention on site </w:t>
+      </w:r>
+      <w:proofErr w:type="spellStart"/>
+      <w:r>
+        <w:rPr>
+          <w:color w:val="FF0000"/>
+          <w:lang w:eastAsia="zh-CN"/>
+        </w:rPr>
+        <w:t>dir</w:t>
+      </w:r>
+      <w:proofErr w:type="spellEnd"/>
       <w:r>
         <w:rPr>
           <w:lang w:eastAsia="zh-CN"/>
@@ -5051,15 +7275,39 @@
           <w:lang w:eastAsia="zh-CN"/>
         </w:rPr>
       </w:pPr>
-      <w:r>
-        <w:rPr>
-          <w:rFonts w:ascii="Consolas" w:eastAsia="Times New Roman" w:hAnsi="Consolas" w:cs="Consolas"/>
-          <w:color w:val="3E4349"/>
-          <w:sz w:val="16"/>
-          <w:szCs w:val="20"/>
-          <w:lang w:eastAsia="zh-CN"/>
-        </w:rPr>
-        <w:t>#!/usr/bin/python3</w:t>
+      <w:proofErr w:type="gramStart"/>
+      <w:r>
+        <w:rPr>
+          <w:rFonts w:ascii="Consolas" w:eastAsia="Times New Roman" w:hAnsi="Consolas" w:cs="Consolas"/>
+          <w:color w:val="3E4349"/>
+          <w:sz w:val="16"/>
+          <w:szCs w:val="20"/>
+          <w:lang w:eastAsia="zh-CN"/>
+        </w:rPr>
+        <w:t>#!/</w:t>
+      </w:r>
+      <w:proofErr w:type="spellStart"/>
+      <w:proofErr w:type="gramEnd"/>
+      <w:r>
+        <w:rPr>
+          <w:rFonts w:ascii="Consolas" w:eastAsia="Times New Roman" w:hAnsi="Consolas" w:cs="Consolas"/>
+          <w:color w:val="3E4349"/>
+          <w:sz w:val="16"/>
+          <w:szCs w:val="20"/>
+          <w:lang w:eastAsia="zh-CN"/>
+        </w:rPr>
+        <w:t>usr</w:t>
+      </w:r>
+      <w:proofErr w:type="spellEnd"/>
+      <w:r>
+        <w:rPr>
+          <w:rFonts w:ascii="Consolas" w:eastAsia="Times New Roman" w:hAnsi="Consolas" w:cs="Consolas"/>
+          <w:color w:val="3E4349"/>
+          <w:sz w:val="16"/>
+          <w:szCs w:val="20"/>
+          <w:lang w:eastAsia="zh-CN"/>
+        </w:rPr>
+        <w:t>/bin/python3</w:t>
       </w:r>
     </w:p>
     <w:p>
@@ -5279,7 +7527,29 @@
           <w:szCs w:val="20"/>
           <w:lang w:eastAsia="zh-CN"/>
         </w:rPr>
-        <w:t># Add the site-packages of the chosen virtualenv to work with</w:t>
+        <w:t xml:space="preserve"># Add the site-packages of the chosen </w:t>
+      </w:r>
+      <w:proofErr w:type="spellStart"/>
+      <w:r>
+        <w:rPr>
+          <w:rFonts w:ascii="Consolas" w:eastAsia="Times New Roman" w:hAnsi="Consolas" w:cs="Consolas"/>
+          <w:color w:val="3E4349"/>
+          <w:sz w:val="16"/>
+          <w:szCs w:val="20"/>
+          <w:lang w:eastAsia="zh-CN"/>
+        </w:rPr>
+        <w:t>virtualenv</w:t>
+      </w:r>
+      <w:proofErr w:type="spellEnd"/>
+      <w:r>
+        <w:rPr>
+          <w:rFonts w:ascii="Consolas" w:eastAsia="Times New Roman" w:hAnsi="Consolas" w:cs="Consolas"/>
+          <w:color w:val="3E4349"/>
+          <w:sz w:val="16"/>
+          <w:szCs w:val="20"/>
+          <w:lang w:eastAsia="zh-CN"/>
+        </w:rPr>
+        <w:t xml:space="preserve"> to work with</w:t>
       </w:r>
     </w:p>
     <w:p>
@@ -5317,15 +7587,27 @@
           <w:lang w:eastAsia="zh-CN"/>
         </w:rPr>
       </w:pPr>
-      <w:r>
-        <w:rPr>
-          <w:rFonts w:ascii="Consolas" w:eastAsia="Times New Roman" w:hAnsi="Consolas" w:cs="Consolas"/>
-          <w:color w:val="3E4349"/>
-          <w:sz w:val="16"/>
-          <w:szCs w:val="20"/>
-          <w:lang w:eastAsia="zh-CN"/>
-        </w:rPr>
-        <w:t>site.addsitedir('/var/www/EpiML/venv/lib/python3.</w:t>
+      <w:proofErr w:type="gramStart"/>
+      <w:r>
+        <w:rPr>
+          <w:rFonts w:ascii="Consolas" w:eastAsia="Times New Roman" w:hAnsi="Consolas" w:cs="Consolas"/>
+          <w:color w:val="3E4349"/>
+          <w:sz w:val="16"/>
+          <w:szCs w:val="20"/>
+          <w:lang w:eastAsia="zh-CN"/>
+        </w:rPr>
+        <w:t>site.addsitedir</w:t>
+      </w:r>
+      <w:proofErr w:type="gramEnd"/>
+      <w:r>
+        <w:rPr>
+          <w:rFonts w:ascii="Consolas" w:eastAsia="Times New Roman" w:hAnsi="Consolas" w:cs="Consolas"/>
+          <w:color w:val="3E4349"/>
+          <w:sz w:val="16"/>
+          <w:szCs w:val="20"/>
+          <w:lang w:eastAsia="zh-CN"/>
+        </w:rPr>
+        <w:t>('/var/www/EpiML/venv/lib/python3.</w:t>
       </w:r>
       <w:r>
         <w:rPr>
@@ -5419,15 +7701,51 @@
           <w:lang w:eastAsia="zh-CN"/>
         </w:rPr>
       </w:pPr>
-      <w:r>
-        <w:rPr>
-          <w:rFonts w:ascii="Consolas" w:eastAsia="Times New Roman" w:hAnsi="Consolas" w:cs="Consolas"/>
-          <w:color w:val="3E4349"/>
-          <w:sz w:val="16"/>
-          <w:szCs w:val="20"/>
-          <w:lang w:eastAsia="zh-CN"/>
-        </w:rPr>
-        <w:t>logging.basicConfig(stream=sys.stderr)</w:t>
+      <w:proofErr w:type="spellStart"/>
+      <w:proofErr w:type="gramStart"/>
+      <w:r>
+        <w:rPr>
+          <w:rFonts w:ascii="Consolas" w:eastAsia="Times New Roman" w:hAnsi="Consolas" w:cs="Consolas"/>
+          <w:color w:val="3E4349"/>
+          <w:sz w:val="16"/>
+          <w:szCs w:val="20"/>
+          <w:lang w:eastAsia="zh-CN"/>
+        </w:rPr>
+        <w:t>logging.basicConfig</w:t>
+      </w:r>
+      <w:proofErr w:type="spellEnd"/>
+      <w:proofErr w:type="gramEnd"/>
+      <w:r>
+        <w:rPr>
+          <w:rFonts w:ascii="Consolas" w:eastAsia="Times New Roman" w:hAnsi="Consolas" w:cs="Consolas"/>
+          <w:color w:val="3E4349"/>
+          <w:sz w:val="16"/>
+          <w:szCs w:val="20"/>
+          <w:lang w:eastAsia="zh-CN"/>
+        </w:rPr>
+        <w:t>(stream=</w:t>
+      </w:r>
+      <w:proofErr w:type="spellStart"/>
+      <w:r>
+        <w:rPr>
+          <w:rFonts w:ascii="Consolas" w:eastAsia="Times New Roman" w:hAnsi="Consolas" w:cs="Consolas"/>
+          <w:color w:val="3E4349"/>
+          <w:sz w:val="16"/>
+          <w:szCs w:val="20"/>
+          <w:lang w:eastAsia="zh-CN"/>
+        </w:rPr>
+        <w:t>sys.stderr</w:t>
+      </w:r>
+      <w:proofErr w:type="spellEnd"/>
+      <w:r>
+        <w:rPr>
+          <w:rFonts w:ascii="Consolas" w:eastAsia="Times New Roman" w:hAnsi="Consolas" w:cs="Consolas"/>
+          <w:color w:val="3E4349"/>
+          <w:sz w:val="16"/>
+          <w:szCs w:val="20"/>
+          <w:lang w:eastAsia="zh-CN"/>
+        </w:rPr>
+        <w:t>)</w:t>
       </w:r>
     </w:p>
     <w:p>
@@ -5465,15 +7783,83 @@
           <w:lang w:eastAsia="zh-CN"/>
         </w:rPr>
       </w:pPr>
-      <w:r>
-        <w:rPr>
-          <w:rFonts w:ascii="Consolas" w:eastAsia="Times New Roman" w:hAnsi="Consolas" w:cs="Consolas"/>
-          <w:color w:val="3E4349"/>
-          <w:sz w:val="16"/>
-          <w:szCs w:val="20"/>
-          <w:lang w:eastAsia="zh-CN"/>
-        </w:rPr>
-        <w:t>sys.path.insert(0,"/var/www/EpiML/")</w:t>
+      <w:proofErr w:type="spellStart"/>
+      <w:proofErr w:type="gramStart"/>
+      <w:r>
+        <w:rPr>
+          <w:rFonts w:ascii="Consolas" w:eastAsia="Times New Roman" w:hAnsi="Consolas" w:cs="Consolas"/>
+          <w:color w:val="3E4349"/>
+          <w:sz w:val="16"/>
+          <w:szCs w:val="20"/>
+          <w:lang w:eastAsia="zh-CN"/>
+        </w:rPr>
+        <w:t>sys.path</w:t>
+      </w:r>
+      <w:proofErr w:type="gramEnd"/>
+      <w:r>
+        <w:rPr>
+          <w:rFonts w:ascii="Consolas" w:eastAsia="Times New Roman" w:hAnsi="Consolas" w:cs="Consolas"/>
+          <w:color w:val="3E4349"/>
+          <w:sz w:val="16"/>
+          <w:szCs w:val="20"/>
+          <w:lang w:eastAsia="zh-CN"/>
+        </w:rPr>
+        <w:t>.insert</w:t>
+      </w:r>
+      <w:proofErr w:type="spellEnd"/>
+      <w:r>
+        <w:rPr>
+          <w:rFonts w:ascii="Consolas" w:eastAsia="Times New Roman" w:hAnsi="Consolas" w:cs="Consolas"/>
+          <w:color w:val="3E4349"/>
+          <w:sz w:val="16"/>
+          <w:szCs w:val="20"/>
+          <w:lang w:eastAsia="zh-CN"/>
+        </w:rPr>
+        <w:t>(0,"/</w:t>
+      </w:r>
+      <w:proofErr w:type="spellStart"/>
+      <w:r>
+        <w:rPr>
+          <w:rFonts w:ascii="Consolas" w:eastAsia="Times New Roman" w:hAnsi="Consolas" w:cs="Consolas"/>
+          <w:color w:val="3E4349"/>
+          <w:sz w:val="16"/>
+          <w:szCs w:val="20"/>
+          <w:lang w:eastAsia="zh-CN"/>
+        </w:rPr>
+        <w:t>var</w:t>
+      </w:r>
+      <w:proofErr w:type="spellEnd"/>
+      <w:r>
+        <w:rPr>
+          <w:rFonts w:ascii="Consolas" w:eastAsia="Times New Roman" w:hAnsi="Consolas" w:cs="Consolas"/>
+          <w:color w:val="3E4349"/>
+          <w:sz w:val="16"/>
+          <w:szCs w:val="20"/>
+          <w:lang w:eastAsia="zh-CN"/>
+        </w:rPr>
+        <w:t>/www/</w:t>
+      </w:r>
+      <w:proofErr w:type="spellStart"/>
+      <w:r>
+        <w:rPr>
+          <w:rFonts w:ascii="Consolas" w:eastAsia="Times New Roman" w:hAnsi="Consolas" w:cs="Consolas"/>
+          <w:color w:val="3E4349"/>
+          <w:sz w:val="16"/>
+          <w:szCs w:val="20"/>
+          <w:lang w:eastAsia="zh-CN"/>
+        </w:rPr>
+        <w:t>EpiML</w:t>
+      </w:r>
+      <w:proofErr w:type="spellEnd"/>
+      <w:r>
+        <w:rPr>
+          <w:rFonts w:ascii="Consolas" w:eastAsia="Times New Roman" w:hAnsi="Consolas" w:cs="Consolas"/>
+          <w:color w:val="3E4349"/>
+          <w:sz w:val="16"/>
+          <w:szCs w:val="20"/>
+          <w:lang w:eastAsia="zh-CN"/>
+        </w:rPr>
+        <w:t>/")</w:t>
       </w:r>
     </w:p>
     <w:p>
@@ -5555,7 +7941,29 @@
           <w:szCs w:val="20"/>
           <w:lang w:eastAsia="zh-CN"/>
         </w:rPr>
-        <w:t>from EpiML import app as application</w:t>
+        <w:t xml:space="preserve">from </w:t>
+      </w:r>
+      <w:proofErr w:type="spellStart"/>
+      <w:r>
+        <w:rPr>
+          <w:rFonts w:ascii="Consolas" w:eastAsia="Times New Roman" w:hAnsi="Consolas" w:cs="Consolas"/>
+          <w:color w:val="3E4349"/>
+          <w:sz w:val="16"/>
+          <w:szCs w:val="20"/>
+          <w:lang w:eastAsia="zh-CN"/>
+        </w:rPr>
+        <w:t>EpiML</w:t>
+      </w:r>
+      <w:proofErr w:type="spellEnd"/>
+      <w:r>
+        <w:rPr>
+          <w:rFonts w:ascii="Consolas" w:eastAsia="Times New Roman" w:hAnsi="Consolas" w:cs="Consolas"/>
+          <w:color w:val="3E4349"/>
+          <w:sz w:val="16"/>
+          <w:szCs w:val="20"/>
+          <w:lang w:eastAsia="zh-CN"/>
+        </w:rPr>
+        <w:t xml:space="preserve"> import app as application</w:t>
       </w:r>
     </w:p>
     <w:p>
@@ -5646,12 +8054,21 @@
           <w:lang w:eastAsia="zh-CN"/>
         </w:rPr>
       </w:pPr>
-      <w:r>
-        <w:rPr>
-          <w:highlight w:val="yellow"/>
-          <w:lang w:eastAsia="zh-CN"/>
-        </w:rPr>
-        <w:t xml:space="preserve">sudo </w:t>
+      <w:proofErr w:type="spellStart"/>
+      <w:r>
+        <w:rPr>
+          <w:highlight w:val="yellow"/>
+          <w:lang w:eastAsia="zh-CN"/>
+        </w:rPr>
+        <w:t>sudo</w:t>
+      </w:r>
+      <w:proofErr w:type="spellEnd"/>
+      <w:r>
+        <w:rPr>
+          <w:highlight w:val="yellow"/>
+          <w:lang w:eastAsia="zh-CN"/>
+        </w:rPr>
+        <w:t xml:space="preserve"> </w:t>
       </w:r>
       <w:r>
         <w:rPr>
@@ -5672,15 +8089,32 @@
           <w:highlight w:val="yellow"/>
           <w:lang w:eastAsia="zh-CN"/>
         </w:rPr>
-        <w:t>/etc/apache2/sites-available</w:t>
-      </w:r>
-      <w:r>
-        <w:rPr>
-          <w:highlight w:val="yellow"/>
-          <w:lang w:eastAsia="zh-CN"/>
-        </w:rPr>
         <w:t>/</w:t>
       </w:r>
+      <w:proofErr w:type="spellStart"/>
+      <w:r>
+        <w:rPr>
+          <w:highlight w:val="yellow"/>
+          <w:lang w:eastAsia="zh-CN"/>
+        </w:rPr>
+        <w:t>etc</w:t>
+      </w:r>
+      <w:proofErr w:type="spellEnd"/>
+      <w:r>
+        <w:rPr>
+          <w:highlight w:val="yellow"/>
+          <w:lang w:eastAsia="zh-CN"/>
+        </w:rPr>
+        <w:t>/apache2/sites-available</w:t>
+      </w:r>
+      <w:r>
+        <w:rPr>
+          <w:highlight w:val="yellow"/>
+          <w:lang w:eastAsia="zh-CN"/>
+        </w:rPr>
+        <w:t>/</w:t>
+      </w:r>
+      <w:proofErr w:type="spellStart"/>
       <w:r>
         <w:rPr>
           <w:rFonts w:hint="eastAsia"/>
@@ -5703,6 +8137,7 @@
         </w:rPr>
         <w:t>.conf</w:t>
       </w:r>
+      <w:proofErr w:type="spellEnd"/>
     </w:p>
     <w:p>
       <w:pPr>
@@ -5767,7 +8202,29 @@
           <w:szCs w:val="20"/>
           <w:lang w:eastAsia="zh-CN"/>
         </w:rPr>
-        <w:t>&lt;VirtualHost *:80&gt;</w:t>
+        <w:t>&lt;</w:t>
+      </w:r>
+      <w:proofErr w:type="spellStart"/>
+      <w:r>
+        <w:rPr>
+          <w:rFonts w:ascii="Consolas" w:eastAsia="Times New Roman" w:hAnsi="Consolas" w:cs="Consolas"/>
+          <w:color w:val="3E4349"/>
+          <w:sz w:val="16"/>
+          <w:szCs w:val="20"/>
+          <w:lang w:eastAsia="zh-CN"/>
+        </w:rPr>
+        <w:t>VirtualHost</w:t>
+      </w:r>
+      <w:proofErr w:type="spellEnd"/>
+      <w:r>
+        <w:rPr>
+          <w:rFonts w:ascii="Consolas" w:eastAsia="Times New Roman" w:hAnsi="Consolas" w:cs="Consolas"/>
+          <w:color w:val="3E4349"/>
+          <w:sz w:val="16"/>
+          <w:szCs w:val="20"/>
+          <w:lang w:eastAsia="zh-CN"/>
+        </w:rPr>
+        <w:t xml:space="preserve"> *:80&gt;</w:t>
       </w:r>
     </w:p>
     <w:p>
@@ -5813,7 +8270,29 @@
           <w:szCs w:val="20"/>
           <w:lang w:eastAsia="zh-CN"/>
         </w:rPr>
-        <w:t xml:space="preserve">        ServerName </w:t>
+        <w:t xml:space="preserve">        </w:t>
+      </w:r>
+      <w:proofErr w:type="spellStart"/>
+      <w:r>
+        <w:rPr>
+          <w:rFonts w:ascii="Consolas" w:eastAsia="Times New Roman" w:hAnsi="Consolas" w:cs="Consolas"/>
+          <w:color w:val="3E4349"/>
+          <w:sz w:val="16"/>
+          <w:szCs w:val="20"/>
+          <w:lang w:eastAsia="zh-CN"/>
+        </w:rPr>
+        <w:t>ServerName</w:t>
+      </w:r>
+      <w:proofErr w:type="spellEnd"/>
+      <w:r>
+        <w:rPr>
+          <w:rFonts w:ascii="Consolas" w:eastAsia="Times New Roman" w:hAnsi="Consolas" w:cs="Consolas"/>
+          <w:color w:val="3E4349"/>
+          <w:sz w:val="16"/>
+          <w:szCs w:val="20"/>
+          <w:lang w:eastAsia="zh-CN"/>
+        </w:rPr>
+        <w:t xml:space="preserve"> </w:t>
       </w:r>
       <w:hyperlink r:id="rId8" w:history="1">
         <w:r>
@@ -5871,7 +8350,29 @@
           <w:szCs w:val="20"/>
           <w:lang w:eastAsia="zh-CN"/>
         </w:rPr>
-        <w:t xml:space="preserve">        ServerAdmin </w:t>
+        <w:t xml:space="preserve">        </w:t>
+      </w:r>
+      <w:proofErr w:type="spellStart"/>
+      <w:r>
+        <w:rPr>
+          <w:rFonts w:ascii="Consolas" w:eastAsia="Times New Roman" w:hAnsi="Consolas" w:cs="Consolas"/>
+          <w:color w:val="3E4349"/>
+          <w:sz w:val="16"/>
+          <w:szCs w:val="20"/>
+          <w:lang w:eastAsia="zh-CN"/>
+        </w:rPr>
+        <w:t>ServerAdmin</w:t>
+      </w:r>
+      <w:proofErr w:type="spellEnd"/>
+      <w:r>
+        <w:rPr>
+          <w:rFonts w:ascii="Consolas" w:eastAsia="Times New Roman" w:hAnsi="Consolas" w:cs="Consolas"/>
+          <w:color w:val="3E4349"/>
+          <w:sz w:val="16"/>
+          <w:szCs w:val="20"/>
+          <w:lang w:eastAsia="zh-CN"/>
+        </w:rPr>
+        <w:t xml:space="preserve"> </w:t>
       </w:r>
       <w:hyperlink r:id="rId9" w:history="1">
         <w:r>
@@ -5975,8 +8476,130 @@
           <w:szCs w:val="20"/>
           <w:lang w:eastAsia="zh-CN"/>
         </w:rPr>
-        <w:t xml:space="preserve">        WSGIScriptAlias /ShiLab/EpiML /var/www/EpiML/EpiML.wsgi</w:t>
-      </w:r>
+        <w:t xml:space="preserve">        </w:t>
+      </w:r>
+      <w:proofErr w:type="spellStart"/>
+      <w:r>
+        <w:rPr>
+          <w:rFonts w:ascii="Consolas" w:eastAsia="Times New Roman" w:hAnsi="Consolas" w:cs="Consolas"/>
+          <w:color w:val="3E4349"/>
+          <w:sz w:val="16"/>
+          <w:szCs w:val="20"/>
+          <w:lang w:eastAsia="zh-CN"/>
+        </w:rPr>
+        <w:t>WSGIScriptAlias</w:t>
+      </w:r>
+      <w:proofErr w:type="spellEnd"/>
+      <w:r>
+        <w:rPr>
+          <w:rFonts w:ascii="Consolas" w:eastAsia="Times New Roman" w:hAnsi="Consolas" w:cs="Consolas"/>
+          <w:color w:val="3E4349"/>
+          <w:sz w:val="16"/>
+          <w:szCs w:val="20"/>
+          <w:lang w:eastAsia="zh-CN"/>
+        </w:rPr>
+        <w:t xml:space="preserve"> /</w:t>
+      </w:r>
+      <w:proofErr w:type="spellStart"/>
+      <w:r>
+        <w:rPr>
+          <w:rFonts w:ascii="Consolas" w:eastAsia="Times New Roman" w:hAnsi="Consolas" w:cs="Consolas"/>
+          <w:color w:val="3E4349"/>
+          <w:sz w:val="16"/>
+          <w:szCs w:val="20"/>
+          <w:lang w:eastAsia="zh-CN"/>
+        </w:rPr>
+        <w:t>ShiLab</w:t>
+      </w:r>
+      <w:proofErr w:type="spellEnd"/>
+      <w:r>
+        <w:rPr>
+          <w:rFonts w:ascii="Consolas" w:eastAsia="Times New Roman" w:hAnsi="Consolas" w:cs="Consolas"/>
+          <w:color w:val="3E4349"/>
+          <w:sz w:val="16"/>
+          <w:szCs w:val="20"/>
+          <w:lang w:eastAsia="zh-CN"/>
+        </w:rPr>
+        <w:t>/</w:t>
+      </w:r>
+      <w:proofErr w:type="spellStart"/>
+      <w:r>
+        <w:rPr>
+          <w:rFonts w:ascii="Consolas" w:eastAsia="Times New Roman" w:hAnsi="Consolas" w:cs="Consolas"/>
+          <w:color w:val="3E4349"/>
+          <w:sz w:val="16"/>
+          <w:szCs w:val="20"/>
+          <w:lang w:eastAsia="zh-CN"/>
+        </w:rPr>
+        <w:t>EpiML</w:t>
+      </w:r>
+      <w:proofErr w:type="spellEnd"/>
+      <w:r>
+        <w:rPr>
+          <w:rFonts w:ascii="Consolas" w:eastAsia="Times New Roman" w:hAnsi="Consolas" w:cs="Consolas"/>
+          <w:color w:val="3E4349"/>
+          <w:sz w:val="16"/>
+          <w:szCs w:val="20"/>
+          <w:lang w:eastAsia="zh-CN"/>
+        </w:rPr>
+        <w:t xml:space="preserve"> /</w:t>
+      </w:r>
+      <w:proofErr w:type="spellStart"/>
+      <w:r>
+        <w:rPr>
+          <w:rFonts w:ascii="Consolas" w:eastAsia="Times New Roman" w:hAnsi="Consolas" w:cs="Consolas"/>
+          <w:color w:val="3E4349"/>
+          <w:sz w:val="16"/>
+          <w:szCs w:val="20"/>
+          <w:lang w:eastAsia="zh-CN"/>
+        </w:rPr>
+        <w:t>var</w:t>
+      </w:r>
+      <w:proofErr w:type="spellEnd"/>
+      <w:r>
+        <w:rPr>
+          <w:rFonts w:ascii="Consolas" w:eastAsia="Times New Roman" w:hAnsi="Consolas" w:cs="Consolas"/>
+          <w:color w:val="3E4349"/>
+          <w:sz w:val="16"/>
+          <w:szCs w:val="20"/>
+          <w:lang w:eastAsia="zh-CN"/>
+        </w:rPr>
+        <w:t>/www/</w:t>
+      </w:r>
+      <w:proofErr w:type="spellStart"/>
+      <w:r>
+        <w:rPr>
+          <w:rFonts w:ascii="Consolas" w:eastAsia="Times New Roman" w:hAnsi="Consolas" w:cs="Consolas"/>
+          <w:color w:val="3E4349"/>
+          <w:sz w:val="16"/>
+          <w:szCs w:val="20"/>
+          <w:lang w:eastAsia="zh-CN"/>
+        </w:rPr>
+        <w:t>EpiML</w:t>
+      </w:r>
+      <w:proofErr w:type="spellEnd"/>
+      <w:r>
+        <w:rPr>
+          <w:rFonts w:ascii="Consolas" w:eastAsia="Times New Roman" w:hAnsi="Consolas" w:cs="Consolas"/>
+          <w:color w:val="3E4349"/>
+          <w:sz w:val="16"/>
+          <w:szCs w:val="20"/>
+          <w:lang w:eastAsia="zh-CN"/>
+        </w:rPr>
+        <w:t>/</w:t>
+      </w:r>
+      <w:proofErr w:type="spellStart"/>
+      <w:r>
+        <w:rPr>
+          <w:rFonts w:ascii="Consolas" w:eastAsia="Times New Roman" w:hAnsi="Consolas" w:cs="Consolas"/>
+          <w:color w:val="3E4349"/>
+          <w:sz w:val="16"/>
+          <w:szCs w:val="20"/>
+          <w:lang w:eastAsia="zh-CN"/>
+        </w:rPr>
+        <w:t>EpiML.wsgi</w:t>
+      </w:r>
+      <w:proofErr w:type="spellEnd"/>
     </w:p>
     <w:p>
       <w:pPr>
@@ -6022,7 +8645,73 @@
           <w:lang w:eastAsia="zh-CN"/>
         </w:rPr>
         <w:lastRenderedPageBreak/>
-        <w:t xml:space="preserve">        &lt;Directory /var/www/EpiML/EpiML&gt;</w:t>
+        <w:t xml:space="preserve">        &lt;Directory /</w:t>
+      </w:r>
+      <w:proofErr w:type="spellStart"/>
+      <w:r>
+        <w:rPr>
+          <w:rFonts w:ascii="Consolas" w:eastAsia="Times New Roman" w:hAnsi="Consolas" w:cs="Consolas"/>
+          <w:color w:val="3E4349"/>
+          <w:sz w:val="16"/>
+          <w:szCs w:val="20"/>
+          <w:lang w:eastAsia="zh-CN"/>
+        </w:rPr>
+        <w:t>var</w:t>
+      </w:r>
+      <w:proofErr w:type="spellEnd"/>
+      <w:r>
+        <w:rPr>
+          <w:rFonts w:ascii="Consolas" w:eastAsia="Times New Roman" w:hAnsi="Consolas" w:cs="Consolas"/>
+          <w:color w:val="3E4349"/>
+          <w:sz w:val="16"/>
+          <w:szCs w:val="20"/>
+          <w:lang w:eastAsia="zh-CN"/>
+        </w:rPr>
+        <w:t>/www/</w:t>
+      </w:r>
+      <w:proofErr w:type="spellStart"/>
+      <w:r>
+        <w:rPr>
+          <w:rFonts w:ascii="Consolas" w:eastAsia="Times New Roman" w:hAnsi="Consolas" w:cs="Consolas"/>
+          <w:color w:val="3E4349"/>
+          <w:sz w:val="16"/>
+          <w:szCs w:val="20"/>
+          <w:lang w:eastAsia="zh-CN"/>
+        </w:rPr>
+        <w:t>EpiML</w:t>
+      </w:r>
+      <w:proofErr w:type="spellEnd"/>
+      <w:r>
+        <w:rPr>
+          <w:rFonts w:ascii="Consolas" w:eastAsia="Times New Roman" w:hAnsi="Consolas" w:cs="Consolas"/>
+          <w:color w:val="3E4349"/>
+          <w:sz w:val="16"/>
+          <w:szCs w:val="20"/>
+          <w:lang w:eastAsia="zh-CN"/>
+        </w:rPr>
+        <w:t>/</w:t>
+      </w:r>
+      <w:proofErr w:type="spellStart"/>
+      <w:r>
+        <w:rPr>
+          <w:rFonts w:ascii="Consolas" w:eastAsia="Times New Roman" w:hAnsi="Consolas" w:cs="Consolas"/>
+          <w:color w:val="3E4349"/>
+          <w:sz w:val="16"/>
+          <w:szCs w:val="20"/>
+          <w:lang w:eastAsia="zh-CN"/>
+        </w:rPr>
+        <w:t>EpiML</w:t>
+      </w:r>
+      <w:proofErr w:type="spellEnd"/>
+      <w:r>
+        <w:rPr>
+          <w:rFonts w:ascii="Consolas" w:eastAsia="Times New Roman" w:hAnsi="Consolas" w:cs="Consolas"/>
+          <w:color w:val="3E4349"/>
+          <w:sz w:val="16"/>
+          <w:szCs w:val="20"/>
+          <w:lang w:eastAsia="zh-CN"/>
+        </w:rPr>
+        <w:t>&gt;</w:t>
       </w:r>
     </w:p>
     <w:p>
@@ -6068,8 +8757,22 @@
           <w:szCs w:val="20"/>
           <w:lang w:eastAsia="zh-CN"/>
         </w:rPr>
-        <w:t xml:space="preserve">            Order allow,deny</w:t>
-      </w:r>
+        <w:t xml:space="preserve">            Order </w:t>
+      </w:r>
+      <w:proofErr w:type="spellStart"/>
+      <w:proofErr w:type="gramStart"/>
+      <w:r>
+        <w:rPr>
+          <w:rFonts w:ascii="Consolas" w:eastAsia="Times New Roman" w:hAnsi="Consolas" w:cs="Consolas"/>
+          <w:color w:val="3E4349"/>
+          <w:sz w:val="16"/>
+          <w:szCs w:val="20"/>
+          <w:lang w:eastAsia="zh-CN"/>
+        </w:rPr>
+        <w:t>allow,deny</w:t>
+      </w:r>
+      <w:proofErr w:type="spellEnd"/>
+      <w:proofErr w:type="gramEnd"/>
     </w:p>
     <w:p>
       <w:pPr>
@@ -6242,8 +8945,86 @@
           <w:szCs w:val="20"/>
           <w:lang w:eastAsia="zh-CN"/>
         </w:rPr>
-        <w:t xml:space="preserve">        ErrorLog ${APACHE_LOG_DIR}/ShiLab/EpiML/error.log</w:t>
-      </w:r>
+        <w:t xml:space="preserve">        </w:t>
+      </w:r>
+      <w:proofErr w:type="spellStart"/>
+      <w:r>
+        <w:rPr>
+          <w:rFonts w:ascii="Consolas" w:eastAsia="Times New Roman" w:hAnsi="Consolas" w:cs="Consolas"/>
+          <w:color w:val="3E4349"/>
+          <w:sz w:val="16"/>
+          <w:szCs w:val="20"/>
+          <w:lang w:eastAsia="zh-CN"/>
+        </w:rPr>
+        <w:t>ErrorLog</w:t>
+      </w:r>
+      <w:proofErr w:type="spellEnd"/>
+      <w:r>
+        <w:rPr>
+          <w:rFonts w:ascii="Consolas" w:eastAsia="Times New Roman" w:hAnsi="Consolas" w:cs="Consolas"/>
+          <w:color w:val="3E4349"/>
+          <w:sz w:val="16"/>
+          <w:szCs w:val="20"/>
+          <w:lang w:eastAsia="zh-CN"/>
+        </w:rPr>
+        <w:t xml:space="preserve"> ${APACHE_LOG_</w:t>
+      </w:r>
+      <w:proofErr w:type="gramStart"/>
+      <w:r>
+        <w:rPr>
+          <w:rFonts w:ascii="Consolas" w:eastAsia="Times New Roman" w:hAnsi="Consolas" w:cs="Consolas"/>
+          <w:color w:val="3E4349"/>
+          <w:sz w:val="16"/>
+          <w:szCs w:val="20"/>
+          <w:lang w:eastAsia="zh-CN"/>
+        </w:rPr>
+        <w:t>DIR}/</w:t>
+      </w:r>
+      <w:proofErr w:type="spellStart"/>
+      <w:r>
+        <w:rPr>
+          <w:rFonts w:ascii="Consolas" w:eastAsia="Times New Roman" w:hAnsi="Consolas" w:cs="Consolas"/>
+          <w:color w:val="3E4349"/>
+          <w:sz w:val="16"/>
+          <w:szCs w:val="20"/>
+          <w:lang w:eastAsia="zh-CN"/>
+        </w:rPr>
+        <w:t>ShiLab</w:t>
+      </w:r>
+      <w:proofErr w:type="spellEnd"/>
+      <w:r>
+        <w:rPr>
+          <w:rFonts w:ascii="Consolas" w:eastAsia="Times New Roman" w:hAnsi="Consolas" w:cs="Consolas"/>
+          <w:color w:val="3E4349"/>
+          <w:sz w:val="16"/>
+          <w:szCs w:val="20"/>
+          <w:lang w:eastAsia="zh-CN"/>
+        </w:rPr>
+        <w:t>/</w:t>
+      </w:r>
+      <w:proofErr w:type="spellStart"/>
+      <w:r>
+        <w:rPr>
+          <w:rFonts w:ascii="Consolas" w:eastAsia="Times New Roman" w:hAnsi="Consolas" w:cs="Consolas"/>
+          <w:color w:val="3E4349"/>
+          <w:sz w:val="16"/>
+          <w:szCs w:val="20"/>
+          <w:lang w:eastAsia="zh-CN"/>
+        </w:rPr>
+        <w:t>EpiML</w:t>
+      </w:r>
+      <w:proofErr w:type="spellEnd"/>
+      <w:r>
+        <w:rPr>
+          <w:rFonts w:ascii="Consolas" w:eastAsia="Times New Roman" w:hAnsi="Consolas" w:cs="Consolas"/>
+          <w:color w:val="3E4349"/>
+          <w:sz w:val="16"/>
+          <w:szCs w:val="20"/>
+          <w:lang w:eastAsia="zh-CN"/>
+        </w:rPr>
+        <w:t>/error.log</w:t>
+      </w:r>
+      <w:proofErr w:type="gramEnd"/>
     </w:p>
     <w:p>
       <w:pPr>
@@ -6288,7 +9069,29 @@
           <w:szCs w:val="20"/>
           <w:lang w:eastAsia="zh-CN"/>
         </w:rPr>
-        <w:t xml:space="preserve">        LogLevel warn</w:t>
+        <w:t xml:space="preserve">        </w:t>
+      </w:r>
+      <w:proofErr w:type="spellStart"/>
+      <w:r>
+        <w:rPr>
+          <w:rFonts w:ascii="Consolas" w:eastAsia="Times New Roman" w:hAnsi="Consolas" w:cs="Consolas"/>
+          <w:color w:val="3E4349"/>
+          <w:sz w:val="16"/>
+          <w:szCs w:val="20"/>
+          <w:lang w:eastAsia="zh-CN"/>
+        </w:rPr>
+        <w:t>LogLevel</w:t>
+      </w:r>
+      <w:proofErr w:type="spellEnd"/>
+      <w:r>
+        <w:rPr>
+          <w:rFonts w:ascii="Consolas" w:eastAsia="Times New Roman" w:hAnsi="Consolas" w:cs="Consolas"/>
+          <w:color w:val="3E4349"/>
+          <w:sz w:val="16"/>
+          <w:szCs w:val="20"/>
+          <w:lang w:eastAsia="zh-CN"/>
+        </w:rPr>
+        <w:t xml:space="preserve"> warn</w:t>
       </w:r>
     </w:p>
     <w:p>
@@ -6334,7 +9137,95 @@
           <w:szCs w:val="20"/>
           <w:lang w:eastAsia="zh-CN"/>
         </w:rPr>
-        <w:t xml:space="preserve">        CustomLog ${APACHE_LOG_DIR}/ShiLab/EpiML/access.log combined</w:t>
+        <w:t xml:space="preserve">        </w:t>
+      </w:r>
+      <w:proofErr w:type="spellStart"/>
+      <w:r>
+        <w:rPr>
+          <w:rFonts w:ascii="Consolas" w:eastAsia="Times New Roman" w:hAnsi="Consolas" w:cs="Consolas"/>
+          <w:color w:val="3E4349"/>
+          <w:sz w:val="16"/>
+          <w:szCs w:val="20"/>
+          <w:lang w:eastAsia="zh-CN"/>
+        </w:rPr>
+        <w:t>CustomLog</w:t>
+      </w:r>
+      <w:proofErr w:type="spellEnd"/>
+      <w:r>
+        <w:rPr>
+          <w:rFonts w:ascii="Consolas" w:eastAsia="Times New Roman" w:hAnsi="Consolas" w:cs="Consolas"/>
+          <w:color w:val="3E4349"/>
+          <w:sz w:val="16"/>
+          <w:szCs w:val="20"/>
+          <w:lang w:eastAsia="zh-CN"/>
+        </w:rPr>
+        <w:t xml:space="preserve"> ${APACHE_LOG_</w:t>
+      </w:r>
+      <w:proofErr w:type="gramStart"/>
+      <w:r>
+        <w:rPr>
+          <w:rFonts w:ascii="Consolas" w:eastAsia="Times New Roman" w:hAnsi="Consolas" w:cs="Consolas"/>
+          <w:color w:val="3E4349"/>
+          <w:sz w:val="16"/>
+          <w:szCs w:val="20"/>
+          <w:lang w:eastAsia="zh-CN"/>
+        </w:rPr>
+        <w:t>DIR}/</w:t>
+      </w:r>
+      <w:proofErr w:type="spellStart"/>
+      <w:r>
+        <w:rPr>
+          <w:rFonts w:ascii="Consolas" w:eastAsia="Times New Roman" w:hAnsi="Consolas" w:cs="Consolas"/>
+          <w:color w:val="3E4349"/>
+          <w:sz w:val="16"/>
+          <w:szCs w:val="20"/>
+          <w:lang w:eastAsia="zh-CN"/>
+        </w:rPr>
+        <w:t>ShiLab</w:t>
+      </w:r>
+      <w:proofErr w:type="spellEnd"/>
+      <w:r>
+        <w:rPr>
+          <w:rFonts w:ascii="Consolas" w:eastAsia="Times New Roman" w:hAnsi="Consolas" w:cs="Consolas"/>
+          <w:color w:val="3E4349"/>
+          <w:sz w:val="16"/>
+          <w:szCs w:val="20"/>
+          <w:lang w:eastAsia="zh-CN"/>
+        </w:rPr>
+        <w:t>/</w:t>
+      </w:r>
+      <w:proofErr w:type="spellStart"/>
+      <w:r>
+        <w:rPr>
+          <w:rFonts w:ascii="Consolas" w:eastAsia="Times New Roman" w:hAnsi="Consolas" w:cs="Consolas"/>
+          <w:color w:val="3E4349"/>
+          <w:sz w:val="16"/>
+          <w:szCs w:val="20"/>
+          <w:lang w:eastAsia="zh-CN"/>
+        </w:rPr>
+        <w:t>EpiML</w:t>
+      </w:r>
+      <w:proofErr w:type="spellEnd"/>
+      <w:r>
+        <w:rPr>
+          <w:rFonts w:ascii="Consolas" w:eastAsia="Times New Roman" w:hAnsi="Consolas" w:cs="Consolas"/>
+          <w:color w:val="3E4349"/>
+          <w:sz w:val="16"/>
+          <w:szCs w:val="20"/>
+          <w:lang w:eastAsia="zh-CN"/>
+        </w:rPr>
+        <w:t>/access.log</w:t>
+      </w:r>
+      <w:proofErr w:type="gramEnd"/>
+      <w:r>
+        <w:rPr>
+          <w:rFonts w:ascii="Consolas" w:eastAsia="Times New Roman" w:hAnsi="Consolas" w:cs="Consolas"/>
+          <w:color w:val="3E4349"/>
+          <w:sz w:val="16"/>
+          <w:szCs w:val="20"/>
+          <w:lang w:eastAsia="zh-CN"/>
+        </w:rPr>
+        <w:t xml:space="preserve"> combined</w:t>
       </w:r>
     </w:p>
     <w:p>
@@ -6380,7 +9271,29 @@
           <w:szCs w:val="20"/>
           <w:lang w:eastAsia="zh-CN"/>
         </w:rPr>
-        <w:t>&lt;/VirtualHost&gt;</w:t>
+        <w:t>&lt;/</w:t>
+      </w:r>
+      <w:proofErr w:type="spellStart"/>
+      <w:r>
+        <w:rPr>
+          <w:rFonts w:ascii="Consolas" w:eastAsia="Times New Roman" w:hAnsi="Consolas" w:cs="Consolas"/>
+          <w:color w:val="3E4349"/>
+          <w:sz w:val="16"/>
+          <w:szCs w:val="20"/>
+          <w:lang w:eastAsia="zh-CN"/>
+        </w:rPr>
+        <w:t>VirtualHost</w:t>
+      </w:r>
+      <w:proofErr w:type="spellEnd"/>
+      <w:r>
+        <w:rPr>
+          <w:rFonts w:ascii="Consolas" w:eastAsia="Times New Roman" w:hAnsi="Consolas" w:cs="Consolas"/>
+          <w:color w:val="3E4349"/>
+          <w:sz w:val="16"/>
+          <w:szCs w:val="20"/>
+          <w:lang w:eastAsia="zh-CN"/>
+        </w:rPr>
+        <w:t>&gt;</w:t>
       </w:r>
     </w:p>
     <w:p>
@@ -6402,13 +9315,47 @@
           <w:sz w:val="22"/>
           <w:lang w:eastAsia="zh-CN"/>
         </w:rPr>
-        <w:t>You need change ServerName and  ServerAdmin</w:t>
-      </w:r>
+        <w:t xml:space="preserve">You need change </w:t>
+      </w:r>
+      <w:proofErr w:type="spellStart"/>
       <w:r>
         <w:rPr>
           <w:sz w:val="22"/>
           <w:lang w:eastAsia="zh-CN"/>
         </w:rPr>
+        <w:t>ServerName</w:t>
+      </w:r>
+      <w:proofErr w:type="spellEnd"/>
+      <w:r>
+        <w:rPr>
+          <w:sz w:val="22"/>
+          <w:lang w:eastAsia="zh-CN"/>
+        </w:rPr>
+        <w:t xml:space="preserve"> </w:t>
+      </w:r>
+      <w:proofErr w:type="gramStart"/>
+      <w:r>
+        <w:rPr>
+          <w:sz w:val="22"/>
+          <w:lang w:eastAsia="zh-CN"/>
+        </w:rPr>
+        <w:t xml:space="preserve">and  </w:t>
+      </w:r>
+      <w:proofErr w:type="spellStart"/>
+      <w:r>
+        <w:rPr>
+          <w:sz w:val="22"/>
+          <w:lang w:eastAsia="zh-CN"/>
+        </w:rPr>
+        <w:t>ServerAdmin</w:t>
+      </w:r>
+      <w:proofErr w:type="spellEnd"/>
+      <w:proofErr w:type="gramEnd"/>
+      <w:r>
+        <w:rPr>
+          <w:sz w:val="22"/>
+          <w:lang w:eastAsia="zh-CN"/>
+        </w:rPr>
         <w:t xml:space="preserve"> depending on yours</w:t>
       </w:r>
     </w:p>
@@ -6436,7 +9383,21 @@
         <w:rPr>
           <w:lang w:eastAsia="zh-CN"/>
         </w:rPr>
-        <w:t>eed to create /var/log/apache2/</w:t>
+        <w:t>eed to create /</w:t>
+      </w:r>
+      <w:proofErr w:type="spellStart"/>
+      <w:r>
+        <w:rPr>
+          <w:lang w:eastAsia="zh-CN"/>
+        </w:rPr>
+        <w:t>var</w:t>
+      </w:r>
+      <w:proofErr w:type="spellEnd"/>
+      <w:r>
+        <w:rPr>
+          <w:lang w:eastAsia="zh-CN"/>
+        </w:rPr>
+        <w:t>/log/apache2/</w:t>
       </w:r>
       <w:r>
         <w:rPr>
@@ -6444,12 +9405,14 @@
         </w:rPr>
         <w:t xml:space="preserve"> </w:t>
       </w:r>
+      <w:proofErr w:type="spellStart"/>
       <w:r>
         <w:rPr>
           <w:lang w:eastAsia="zh-CN"/>
         </w:rPr>
         <w:t>EpiML</w:t>
       </w:r>
+      <w:proofErr w:type="spellEnd"/>
       <w:r>
         <w:rPr>
           <w:lang w:eastAsia="zh-CN"/>
@@ -6471,12 +9434,53 @@
           <w:lang w:eastAsia="zh-CN"/>
         </w:rPr>
       </w:pPr>
-      <w:r>
-        <w:rPr>
-          <w:highlight w:val="yellow"/>
-          <w:lang w:eastAsia="zh-CN"/>
-        </w:rPr>
-        <w:t>sudo mkdir /var/log/</w:t>
+      <w:proofErr w:type="spellStart"/>
+      <w:r>
+        <w:rPr>
+          <w:highlight w:val="yellow"/>
+          <w:lang w:eastAsia="zh-CN"/>
+        </w:rPr>
+        <w:t>sudo</w:t>
+      </w:r>
+      <w:proofErr w:type="spellEnd"/>
+      <w:r>
+        <w:rPr>
+          <w:highlight w:val="yellow"/>
+          <w:lang w:eastAsia="zh-CN"/>
+        </w:rPr>
+        <w:t xml:space="preserve"> </w:t>
+      </w:r>
+      <w:proofErr w:type="spellStart"/>
+      <w:r>
+        <w:rPr>
+          <w:highlight w:val="yellow"/>
+          <w:lang w:eastAsia="zh-CN"/>
+        </w:rPr>
+        <w:t>mkdir</w:t>
+      </w:r>
+      <w:proofErr w:type="spellEnd"/>
+      <w:r>
+        <w:rPr>
+          <w:highlight w:val="yellow"/>
+          <w:lang w:eastAsia="zh-CN"/>
+        </w:rPr>
+        <w:t xml:space="preserve"> /</w:t>
+      </w:r>
+      <w:proofErr w:type="spellStart"/>
+      <w:r>
+        <w:rPr>
+          <w:highlight w:val="yellow"/>
+          <w:lang w:eastAsia="zh-CN"/>
+        </w:rPr>
+        <w:t>var</w:t>
+      </w:r>
+      <w:proofErr w:type="spellEnd"/>
+      <w:r>
+        <w:rPr>
+          <w:highlight w:val="yellow"/>
+          <w:lang w:eastAsia="zh-CN"/>
+        </w:rPr>
+        <w:t>/log/</w:t>
       </w:r>
       <w:r>
         <w:rPr>
@@ -6485,12 +9489,21 @@
         </w:rPr>
         <w:t>apache2/</w:t>
       </w:r>
-      <w:r>
-        <w:rPr>
-          <w:highlight w:val="yellow"/>
-          <w:lang w:eastAsia="zh-CN"/>
-        </w:rPr>
-        <w:t>ShiLab/</w:t>
+      <w:proofErr w:type="spellStart"/>
+      <w:r>
+        <w:rPr>
+          <w:highlight w:val="yellow"/>
+          <w:lang w:eastAsia="zh-CN"/>
+        </w:rPr>
+        <w:t>ShiLab</w:t>
+      </w:r>
+      <w:proofErr w:type="spellEnd"/>
+      <w:r>
+        <w:rPr>
+          <w:highlight w:val="yellow"/>
+          <w:lang w:eastAsia="zh-CN"/>
+        </w:rPr>
+        <w:t>/</w:t>
       </w:r>
     </w:p>
     <w:p>
@@ -6500,12 +9513,53 @@
           <w:lang w:eastAsia="zh-CN"/>
         </w:rPr>
       </w:pPr>
-      <w:r>
-        <w:rPr>
-          <w:highlight w:val="yellow"/>
-          <w:lang w:eastAsia="zh-CN"/>
-        </w:rPr>
-        <w:t>sudo mkdir /var/log/</w:t>
+      <w:proofErr w:type="spellStart"/>
+      <w:r>
+        <w:rPr>
+          <w:highlight w:val="yellow"/>
+          <w:lang w:eastAsia="zh-CN"/>
+        </w:rPr>
+        <w:t>sudo</w:t>
+      </w:r>
+      <w:proofErr w:type="spellEnd"/>
+      <w:r>
+        <w:rPr>
+          <w:highlight w:val="yellow"/>
+          <w:lang w:eastAsia="zh-CN"/>
+        </w:rPr>
+        <w:t xml:space="preserve"> </w:t>
+      </w:r>
+      <w:proofErr w:type="spellStart"/>
+      <w:r>
+        <w:rPr>
+          <w:highlight w:val="yellow"/>
+          <w:lang w:eastAsia="zh-CN"/>
+        </w:rPr>
+        <w:t>mkdir</w:t>
+      </w:r>
+      <w:proofErr w:type="spellEnd"/>
+      <w:r>
+        <w:rPr>
+          <w:highlight w:val="yellow"/>
+          <w:lang w:eastAsia="zh-CN"/>
+        </w:rPr>
+        <w:t xml:space="preserve"> /</w:t>
+      </w:r>
+      <w:proofErr w:type="spellStart"/>
+      <w:r>
+        <w:rPr>
+          <w:highlight w:val="yellow"/>
+          <w:lang w:eastAsia="zh-CN"/>
+        </w:rPr>
+        <w:t>var</w:t>
+      </w:r>
+      <w:proofErr w:type="spellEnd"/>
+      <w:r>
+        <w:rPr>
+          <w:highlight w:val="yellow"/>
+          <w:lang w:eastAsia="zh-CN"/>
+        </w:rPr>
+        <w:t>/log/</w:t>
       </w:r>
       <w:r>
         <w:rPr>
@@ -6514,13 +9568,23 @@
         </w:rPr>
         <w:t>apache2/</w:t>
       </w:r>
-      <w:r>
-        <w:rPr>
-          <w:highlight w:val="yellow"/>
-          <w:lang w:eastAsia="zh-CN"/>
-        </w:rPr>
-        <w:t>ShiLab/</w:t>
-      </w:r>
+      <w:proofErr w:type="spellStart"/>
+      <w:r>
+        <w:rPr>
+          <w:highlight w:val="yellow"/>
+          <w:lang w:eastAsia="zh-CN"/>
+        </w:rPr>
+        <w:t>ShiLab</w:t>
+      </w:r>
+      <w:proofErr w:type="spellEnd"/>
+      <w:r>
+        <w:rPr>
+          <w:highlight w:val="yellow"/>
+          <w:lang w:eastAsia="zh-CN"/>
+        </w:rPr>
+        <w:t>/</w:t>
+      </w:r>
+      <w:proofErr w:type="spellStart"/>
       <w:r>
         <w:rPr>
           <w:highlight w:val="yellow"/>
@@ -6528,6 +9592,7 @@
         </w:rPr>
         <w:t>EpiML</w:t>
       </w:r>
+      <w:proofErr w:type="spellEnd"/>
     </w:p>
     <w:p>
       <w:pPr>
@@ -6573,7 +9638,23 @@
           <w:color w:val="FF0000"/>
           <w:lang w:eastAsia="zh-CN"/>
         </w:rPr>
-        <w:t>diting your /etc/hosts file to review the domain example.com before you public it.</w:t>
+        <w:t>diting your /</w:t>
+      </w:r>
+      <w:proofErr w:type="spellStart"/>
+      <w:r>
+        <w:rPr>
+          <w:color w:val="FF0000"/>
+          <w:lang w:eastAsia="zh-CN"/>
+        </w:rPr>
+        <w:t>etc</w:t>
+      </w:r>
+      <w:proofErr w:type="spellEnd"/>
+      <w:r>
+        <w:rPr>
+          <w:color w:val="FF0000"/>
+          <w:lang w:eastAsia="zh-CN"/>
+        </w:rPr>
+        <w:t>/hosts file to review the domain example.com before you public it.</w:t>
       </w:r>
     </w:p>
     <w:p>
@@ -6591,20 +9672,30 @@
         </w:rPr>
         <w:tab/>
       </w:r>
+      <w:proofErr w:type="spellStart"/>
       <w:r>
         <w:rPr>
           <w:color w:val="FF0000"/>
           <w:highlight w:val="yellow"/>
           <w:lang w:eastAsia="zh-CN"/>
         </w:rPr>
-        <w:t xml:space="preserve">sudo </w:t>
-      </w:r>
+        <w:t>sudo</w:t>
+      </w:r>
+      <w:proofErr w:type="spellEnd"/>
       <w:r>
         <w:rPr>
           <w:color w:val="FF0000"/>
           <w:highlight w:val="yellow"/>
           <w:lang w:eastAsia="zh-CN"/>
         </w:rPr>
+        <w:t xml:space="preserve"> </w:t>
+      </w:r>
+      <w:r>
+        <w:rPr>
+          <w:color w:val="FF0000"/>
+          <w:highlight w:val="yellow"/>
+          <w:lang w:eastAsia="zh-CN"/>
+        </w:rPr>
         <w:t>vim</w:t>
       </w:r>
       <w:r>
@@ -6613,11 +9704,29 @@
           <w:highlight w:val="yellow"/>
           <w:lang w:eastAsia="zh-CN"/>
         </w:rPr>
-        <w:t xml:space="preserve"> /etc/hosts</w:t>
-      </w:r>
+        <w:t xml:space="preserve"> /</w:t>
+      </w:r>
+      <w:proofErr w:type="spellStart"/>
       <w:r>
         <w:rPr>
           <w:color w:val="FF0000"/>
+          <w:highlight w:val="yellow"/>
+          <w:lang w:eastAsia="zh-CN"/>
+        </w:rPr>
+        <w:t>etc</w:t>
+      </w:r>
+      <w:proofErr w:type="spellEnd"/>
+      <w:r>
+        <w:rPr>
+          <w:color w:val="FF0000"/>
+          <w:highlight w:val="yellow"/>
+          <w:lang w:eastAsia="zh-CN"/>
+        </w:rPr>
+        <w:t>/hosts</w:t>
+      </w:r>
+      <w:r>
+        <w:rPr>
+          <w:color w:val="FF0000"/>
           <w:lang w:eastAsia="zh-CN"/>
         </w:rPr>
         <w:t xml:space="preserve"> </w:t>
@@ -6740,13 +9849,23 @@
           <w:lang w:eastAsia="zh-CN"/>
         </w:rPr>
       </w:pPr>
-      <w:r>
-        <w:rPr>
-          <w:highlight w:val="yellow"/>
-          <w:lang w:eastAsia="zh-CN"/>
-        </w:rPr>
-        <w:t xml:space="preserve">sudo a2ensite </w:t>
-      </w:r>
+      <w:proofErr w:type="spellStart"/>
+      <w:r>
+        <w:rPr>
+          <w:highlight w:val="yellow"/>
+          <w:lang w:eastAsia="zh-CN"/>
+        </w:rPr>
+        <w:t>sudo</w:t>
+      </w:r>
+      <w:proofErr w:type="spellEnd"/>
+      <w:r>
+        <w:rPr>
+          <w:highlight w:val="yellow"/>
+          <w:lang w:eastAsia="zh-CN"/>
+        </w:rPr>
+        <w:t xml:space="preserve"> a2ensite </w:t>
+      </w:r>
+      <w:proofErr w:type="spellStart"/>
       <w:r>
         <w:rPr>
           <w:highlight w:val="yellow"/>
@@ -6761,6 +9880,7 @@
         </w:rPr>
         <w:t>.conf</w:t>
       </w:r>
+      <w:proofErr w:type="spellEnd"/>
     </w:p>
     <w:p>
       <w:pPr>
@@ -6806,12 +9926,37 @@
           <w:lang w:eastAsia="zh-CN"/>
         </w:rPr>
       </w:pPr>
-      <w:r>
-        <w:rPr>
-          <w:highlight w:val="yellow"/>
-          <w:lang w:eastAsia="zh-CN"/>
-        </w:rPr>
-        <w:t>sudo apachectl restart</w:t>
+      <w:proofErr w:type="spellStart"/>
+      <w:r>
+        <w:rPr>
+          <w:highlight w:val="yellow"/>
+          <w:lang w:eastAsia="zh-CN"/>
+        </w:rPr>
+        <w:t>sudo</w:t>
+      </w:r>
+      <w:proofErr w:type="spellEnd"/>
+      <w:r>
+        <w:rPr>
+          <w:highlight w:val="yellow"/>
+          <w:lang w:eastAsia="zh-CN"/>
+        </w:rPr>
+        <w:t xml:space="preserve"> </w:t>
+      </w:r>
+      <w:proofErr w:type="spellStart"/>
+      <w:r>
+        <w:rPr>
+          <w:highlight w:val="yellow"/>
+          <w:lang w:eastAsia="zh-CN"/>
+        </w:rPr>
+        <w:t>apachectl</w:t>
+      </w:r>
+      <w:proofErr w:type="spellEnd"/>
+      <w:r>
+        <w:rPr>
+          <w:highlight w:val="yellow"/>
+          <w:lang w:eastAsia="zh-CN"/>
+        </w:rPr>
+        <w:t xml:space="preserve"> restart</w:t>
       </w:r>
     </w:p>
     <w:p>
@@ -6832,7 +9977,21 @@
         <w:rPr>
           <w:lang w:eastAsia="zh-CN"/>
         </w:rPr>
-        <w:t xml:space="preserve">All configure should be setup. You can launch the web server by inputing web address in browser: </w:t>
+        <w:t xml:space="preserve">All configure should be setup. You can launch the web server by </w:t>
+      </w:r>
+      <w:proofErr w:type="spellStart"/>
+      <w:r>
+        <w:rPr>
+          <w:lang w:eastAsia="zh-CN"/>
+        </w:rPr>
+        <w:t>inputing</w:t>
+      </w:r>
+      <w:proofErr w:type="spellEnd"/>
+      <w:r>
+        <w:rPr>
+          <w:lang w:eastAsia="zh-CN"/>
+        </w:rPr>
+        <w:t xml:space="preserve"> web address in browser: </w:t>
       </w:r>
       <w:hyperlink r:id="rId10" w:history="1">
         <w:r>
@@ -6873,7 +10032,25 @@
           <w:sz w:val="18"/>
           <w:lang w:eastAsia="zh-CN"/>
         </w:rPr>
-        <w:t xml:space="preserve">You maybe get a friendly warning: AH00558: apache2: Could not reliably determine the server's fully qualified domain name, using 127.0.1.1. Set the 'ServerName' directive globally to suppress this message. </w:t>
+        <w:t>You maybe get a friendly warning: AH00558: apache2: Could not reliably determine the server's fully qualified domain name, using 127.0.1.1. Set the '</w:t>
+      </w:r>
+      <w:proofErr w:type="spellStart"/>
+      <w:r>
+        <w:rPr>
+          <w:color w:val="FF0000"/>
+          <w:sz w:val="18"/>
+          <w:lang w:eastAsia="zh-CN"/>
+        </w:rPr>
+        <w:t>ServerName</w:t>
+      </w:r>
+      <w:proofErr w:type="spellEnd"/>
+      <w:r>
+        <w:rPr>
+          <w:color w:val="FF0000"/>
+          <w:sz w:val="18"/>
+          <w:lang w:eastAsia="zh-CN"/>
+        </w:rPr>
+        <w:t xml:space="preserve">' directive globally to suppress this message. </w:t>
       </w:r>
     </w:p>
     <w:p>
@@ -6971,206 +10148,213 @@
           <w:sz w:val="18"/>
           <w:lang w:eastAsia="zh-CN"/>
         </w:rPr>
-        <w:t>Apache no longer uses the conf.d directory. All the configuration files are stored inside /etc/apache2/conf-available directory and all the configuration files should now have a .conf extension.</w:t>
-      </w:r>
-    </w:p>
-    <w:p>
-      <w:pPr>
+        <w:t xml:space="preserve">Apache no longer uses the </w:t>
+      </w:r>
+      <w:proofErr w:type="spellStart"/>
+      <w:proofErr w:type="gramStart"/>
+      <w:r>
         <w:rPr>
           <w:color w:val="FF0000"/>
           <w:sz w:val="18"/>
           <w:lang w:eastAsia="zh-CN"/>
         </w:rPr>
-      </w:pPr>
-    </w:p>
-    <w:p>
-      <w:pPr>
+        <w:t>conf.d</w:t>
+      </w:r>
+      <w:proofErr w:type="spellEnd"/>
+      <w:proofErr w:type="gramEnd"/>
+      <w:r>
         <w:rPr>
           <w:color w:val="FF0000"/>
           <w:sz w:val="18"/>
           <w:lang w:eastAsia="zh-CN"/>
         </w:rPr>
-      </w:pPr>
+        <w:t xml:space="preserve"> directory. All the configuration files are stored inside /</w:t>
+      </w:r>
+      <w:proofErr w:type="spellStart"/>
       <w:r>
         <w:rPr>
           <w:color w:val="FF0000"/>
           <w:sz w:val="18"/>
           <w:lang w:eastAsia="zh-CN"/>
         </w:rPr>
-        <w:t>In order to solve this message in Apache 2.4, we have to create a configuration file inside the conf-available directory. For example servername.conf.</w:t>
-      </w:r>
-    </w:p>
-    <w:p>
-      <w:pPr>
-        <w:ind w:firstLine="720"/>
+        <w:t>etc</w:t>
+      </w:r>
+      <w:proofErr w:type="spellEnd"/>
+      <w:r>
         <w:rPr>
           <w:color w:val="FF0000"/>
           <w:sz w:val="18"/>
           <w:lang w:eastAsia="zh-CN"/>
         </w:rPr>
-      </w:pPr>
+        <w:t>/apache2/</w:t>
+      </w:r>
+      <w:proofErr w:type="spellStart"/>
       <w:r>
         <w:rPr>
           <w:color w:val="FF0000"/>
           <w:sz w:val="18"/>
-          <w:highlight w:val="yellow"/>
-          <w:lang w:eastAsia="zh-CN"/>
-        </w:rPr>
-        <w:t>sudo vi /etc/apache2/conf-available/servername.conf</w:t>
-      </w:r>
-    </w:p>
-    <w:p>
-      <w:pPr>
+          <w:lang w:eastAsia="zh-CN"/>
+        </w:rPr>
+        <w:t>conf</w:t>
+      </w:r>
+      <w:proofErr w:type="spellEnd"/>
+      <w:r>
         <w:rPr>
           <w:color w:val="FF0000"/>
           <w:sz w:val="18"/>
           <w:lang w:eastAsia="zh-CN"/>
         </w:rPr>
-      </w:pPr>
-    </w:p>
-    <w:p>
-      <w:pPr>
+        <w:t>-available directory and all the configuration files should now have a .</w:t>
+      </w:r>
+      <w:proofErr w:type="spellStart"/>
+      <w:r>
         <w:rPr>
           <w:color w:val="FF0000"/>
           <w:sz w:val="18"/>
           <w:lang w:eastAsia="zh-CN"/>
         </w:rPr>
-      </w:pPr>
+        <w:t>conf</w:t>
+      </w:r>
+      <w:proofErr w:type="spellEnd"/>
       <w:r>
         <w:rPr>
           <w:color w:val="FF0000"/>
           <w:sz w:val="18"/>
           <w:lang w:eastAsia="zh-CN"/>
         </w:rPr>
-        <w:t>And inside this we just need to add one line</w:t>
-      </w:r>
-    </w:p>
-    <w:p>
-      <w:pPr>
-        <w:ind w:firstLine="720"/>
+        <w:t xml:space="preserve"> extension.</w:t>
+      </w:r>
+    </w:p>
+    <w:p>
+      <w:pPr>
         <w:rPr>
           <w:color w:val="FF0000"/>
           <w:sz w:val="18"/>
           <w:lang w:eastAsia="zh-CN"/>
         </w:rPr>
       </w:pPr>
-      <w:r>
+    </w:p>
+    <w:p>
+      <w:pPr>
         <w:rPr>
           <w:color w:val="FF0000"/>
           <w:sz w:val="18"/>
-          <w:highlight w:val="yellow"/>
-          <w:lang w:eastAsia="zh-CN"/>
-        </w:rPr>
-        <w:t>ServerName localhost</w:t>
-      </w:r>
-    </w:p>
-    <w:p>
-      <w:pPr>
+          <w:lang w:eastAsia="zh-CN"/>
+        </w:rPr>
+      </w:pPr>
+      <w:r>
         <w:rPr>
           <w:color w:val="FF0000"/>
           <w:sz w:val="18"/>
           <w:lang w:eastAsia="zh-CN"/>
         </w:rPr>
-      </w:pPr>
-    </w:p>
-    <w:p>
-      <w:pPr>
+        <w:t xml:space="preserve">In order to solve this message in Apache 2.4, we have to create a configuration file inside the </w:t>
+      </w:r>
+      <w:proofErr w:type="spellStart"/>
+      <w:r>
         <w:rPr>
           <w:color w:val="FF0000"/>
           <w:sz w:val="18"/>
           <w:lang w:eastAsia="zh-CN"/>
         </w:rPr>
-      </w:pPr>
+        <w:t>conf</w:t>
+      </w:r>
+      <w:proofErr w:type="spellEnd"/>
       <w:r>
         <w:rPr>
           <w:color w:val="FF0000"/>
           <w:sz w:val="18"/>
           <w:lang w:eastAsia="zh-CN"/>
         </w:rPr>
-        <w:t>If you want to use a domain name or any other name depending on the requirement its fine, just replace localhost with whatever you need. Next you have to enable this configuration. For this, you need to run the following command:</w:t>
-      </w:r>
-    </w:p>
-    <w:p>
-      <w:pPr>
-        <w:ind w:firstLine="720"/>
+        <w:t xml:space="preserve">-available directory. For </w:t>
+      </w:r>
+      <w:proofErr w:type="gramStart"/>
+      <w:r>
         <w:rPr>
           <w:color w:val="FF0000"/>
           <w:sz w:val="18"/>
           <w:lang w:eastAsia="zh-CN"/>
         </w:rPr>
-      </w:pPr>
+        <w:t>example</w:t>
+      </w:r>
+      <w:proofErr w:type="gramEnd"/>
       <w:r>
         <w:rPr>
           <w:color w:val="FF0000"/>
           <w:sz w:val="18"/>
-          <w:highlight w:val="yellow"/>
-          <w:lang w:eastAsia="zh-CN"/>
-        </w:rPr>
-        <w:t>sudo a2enconf servername</w:t>
-      </w:r>
-    </w:p>
-    <w:p>
-      <w:pPr>
+          <w:lang w:eastAsia="zh-CN"/>
+        </w:rPr>
+        <w:t xml:space="preserve"> </w:t>
+      </w:r>
+      <w:proofErr w:type="spellStart"/>
+      <w:r>
         <w:rPr>
           <w:color w:val="FF0000"/>
           <w:sz w:val="18"/>
           <w:lang w:eastAsia="zh-CN"/>
         </w:rPr>
-      </w:pPr>
-    </w:p>
-    <w:p>
-      <w:pPr>
+        <w:t>servername.conf</w:t>
+      </w:r>
+      <w:proofErr w:type="spellEnd"/>
+      <w:r>
         <w:rPr>
           <w:color w:val="FF0000"/>
           <w:sz w:val="18"/>
           <w:lang w:eastAsia="zh-CN"/>
         </w:rPr>
-      </w:pPr>
-      <w:r>
+        <w:t>.</w:t>
+      </w:r>
+    </w:p>
+    <w:p>
+      <w:pPr>
+        <w:ind w:firstLine="720"/>
         <w:rPr>
           <w:color w:val="FF0000"/>
           <w:sz w:val="18"/>
           <w:lang w:eastAsia="zh-CN"/>
         </w:rPr>
-        <w:lastRenderedPageBreak/>
-        <w:t xml:space="preserve">a2enconf is a command to enable a configuration file in Apaches 2.4. Also note that servername on the above command is from the name of the configuration file servername.conf. </w:t>
-      </w:r>
-    </w:p>
-    <w:p>
-      <w:pPr>
+      </w:pPr>
+      <w:proofErr w:type="spellStart"/>
+      <w:r>
         <w:rPr>
           <w:color w:val="FF0000"/>
           <w:sz w:val="18"/>
-          <w:lang w:eastAsia="zh-CN"/>
-        </w:rPr>
-      </w:pPr>
-    </w:p>
-    <w:p>
-      <w:pPr>
+          <w:highlight w:val="yellow"/>
+          <w:lang w:eastAsia="zh-CN"/>
+        </w:rPr>
+        <w:t>sudo</w:t>
+      </w:r>
+      <w:proofErr w:type="spellEnd"/>
+      <w:r>
         <w:rPr>
           <w:color w:val="FF0000"/>
           <w:sz w:val="18"/>
-          <w:lang w:eastAsia="zh-CN"/>
-        </w:rPr>
-      </w:pPr>
+          <w:highlight w:val="yellow"/>
+          <w:lang w:eastAsia="zh-CN"/>
+        </w:rPr>
+        <w:t xml:space="preserve"> vi /</w:t>
+      </w:r>
+      <w:proofErr w:type="spellStart"/>
       <w:r>
         <w:rPr>
           <w:color w:val="FF0000"/>
           <w:sz w:val="18"/>
-          <w:lang w:eastAsia="zh-CN"/>
-        </w:rPr>
-        <w:t>After this reload the server and the above message will no longer bug you.</w:t>
-      </w:r>
-    </w:p>
-    <w:p>
-      <w:pPr>
-        <w:ind w:firstLine="720"/>
+          <w:highlight w:val="yellow"/>
+          <w:lang w:eastAsia="zh-CN"/>
+        </w:rPr>
+        <w:t>etc</w:t>
+      </w:r>
+      <w:proofErr w:type="spellEnd"/>
+      <w:r>
         <w:rPr>
           <w:color w:val="FF0000"/>
           <w:sz w:val="18"/>
-          <w:lang w:eastAsia="zh-CN"/>
-        </w:rPr>
-      </w:pPr>
+          <w:highlight w:val="yellow"/>
+          <w:lang w:eastAsia="zh-CN"/>
+        </w:rPr>
+        <w:t>/apache2/</w:t>
+      </w:r>
+      <w:proofErr w:type="spellStart"/>
       <w:r>
         <w:rPr>
           <w:color w:val="FF0000"/>
@@ -7178,7 +10362,270 @@
           <w:highlight w:val="yellow"/>
           <w:lang w:eastAsia="zh-CN"/>
         </w:rPr>
-        <w:t>sudo service apache2 reload</w:t>
+        <w:t>conf</w:t>
+      </w:r>
+      <w:proofErr w:type="spellEnd"/>
+      <w:r>
+        <w:rPr>
+          <w:color w:val="FF0000"/>
+          <w:sz w:val="18"/>
+          <w:highlight w:val="yellow"/>
+          <w:lang w:eastAsia="zh-CN"/>
+        </w:rPr>
+        <w:t>-available/</w:t>
+      </w:r>
+      <w:proofErr w:type="spellStart"/>
+      <w:r>
+        <w:rPr>
+          <w:color w:val="FF0000"/>
+          <w:sz w:val="18"/>
+          <w:highlight w:val="yellow"/>
+          <w:lang w:eastAsia="zh-CN"/>
+        </w:rPr>
+        <w:t>servername.conf</w:t>
+      </w:r>
+      <w:proofErr w:type="spellEnd"/>
+    </w:p>
+    <w:p>
+      <w:pPr>
+        <w:rPr>
+          <w:color w:val="FF0000"/>
+          <w:sz w:val="18"/>
+          <w:lang w:eastAsia="zh-CN"/>
+        </w:rPr>
+      </w:pPr>
+    </w:p>
+    <w:p>
+      <w:pPr>
+        <w:rPr>
+          <w:color w:val="FF0000"/>
+          <w:sz w:val="18"/>
+          <w:lang w:eastAsia="zh-CN"/>
+        </w:rPr>
+      </w:pPr>
+      <w:r>
+        <w:rPr>
+          <w:color w:val="FF0000"/>
+          <w:sz w:val="18"/>
+          <w:lang w:eastAsia="zh-CN"/>
+        </w:rPr>
+        <w:t>And inside this we just need to add one line</w:t>
+      </w:r>
+    </w:p>
+    <w:p>
+      <w:pPr>
+        <w:ind w:firstLine="720"/>
+        <w:rPr>
+          <w:color w:val="FF0000"/>
+          <w:sz w:val="18"/>
+          <w:lang w:eastAsia="zh-CN"/>
+        </w:rPr>
+      </w:pPr>
+      <w:proofErr w:type="spellStart"/>
+      <w:r>
+        <w:rPr>
+          <w:color w:val="FF0000"/>
+          <w:sz w:val="18"/>
+          <w:highlight w:val="yellow"/>
+          <w:lang w:eastAsia="zh-CN"/>
+        </w:rPr>
+        <w:t>ServerName</w:t>
+      </w:r>
+      <w:proofErr w:type="spellEnd"/>
+      <w:r>
+        <w:rPr>
+          <w:color w:val="FF0000"/>
+          <w:sz w:val="18"/>
+          <w:highlight w:val="yellow"/>
+          <w:lang w:eastAsia="zh-CN"/>
+        </w:rPr>
+        <w:t xml:space="preserve"> localhost</w:t>
+      </w:r>
+    </w:p>
+    <w:p>
+      <w:pPr>
+        <w:rPr>
+          <w:color w:val="FF0000"/>
+          <w:sz w:val="18"/>
+          <w:lang w:eastAsia="zh-CN"/>
+        </w:rPr>
+      </w:pPr>
+    </w:p>
+    <w:p>
+      <w:pPr>
+        <w:rPr>
+          <w:color w:val="FF0000"/>
+          <w:sz w:val="18"/>
+          <w:lang w:eastAsia="zh-CN"/>
+        </w:rPr>
+      </w:pPr>
+      <w:r>
+        <w:rPr>
+          <w:color w:val="FF0000"/>
+          <w:sz w:val="18"/>
+          <w:lang w:eastAsia="zh-CN"/>
+        </w:rPr>
+        <w:t>If you want to use a domain name or any other name depending on the requirement its fine, just replace localhost with whatever you need. Next you have to enable this configuration. For this, you need to run the following command:</w:t>
+      </w:r>
+    </w:p>
+    <w:p>
+      <w:pPr>
+        <w:ind w:firstLine="720"/>
+        <w:rPr>
+          <w:color w:val="FF0000"/>
+          <w:sz w:val="18"/>
+          <w:lang w:eastAsia="zh-CN"/>
+        </w:rPr>
+      </w:pPr>
+      <w:proofErr w:type="spellStart"/>
+      <w:r>
+        <w:rPr>
+          <w:color w:val="FF0000"/>
+          <w:sz w:val="18"/>
+          <w:highlight w:val="yellow"/>
+          <w:lang w:eastAsia="zh-CN"/>
+        </w:rPr>
+        <w:t>sudo</w:t>
+      </w:r>
+      <w:proofErr w:type="spellEnd"/>
+      <w:r>
+        <w:rPr>
+          <w:color w:val="FF0000"/>
+          <w:sz w:val="18"/>
+          <w:highlight w:val="yellow"/>
+          <w:lang w:eastAsia="zh-CN"/>
+        </w:rPr>
+        <w:t xml:space="preserve"> a2enconf </w:t>
+      </w:r>
+      <w:proofErr w:type="spellStart"/>
+      <w:r>
+        <w:rPr>
+          <w:color w:val="FF0000"/>
+          <w:sz w:val="18"/>
+          <w:highlight w:val="yellow"/>
+          <w:lang w:eastAsia="zh-CN"/>
+        </w:rPr>
+        <w:t>servername</w:t>
+      </w:r>
+      <w:proofErr w:type="spellEnd"/>
+    </w:p>
+    <w:p>
+      <w:pPr>
+        <w:rPr>
+          <w:color w:val="FF0000"/>
+          <w:sz w:val="18"/>
+          <w:lang w:eastAsia="zh-CN"/>
+        </w:rPr>
+      </w:pPr>
+    </w:p>
+    <w:p>
+      <w:pPr>
+        <w:rPr>
+          <w:color w:val="FF0000"/>
+          <w:sz w:val="18"/>
+          <w:lang w:eastAsia="zh-CN"/>
+        </w:rPr>
+      </w:pPr>
+      <w:r>
+        <w:rPr>
+          <w:color w:val="FF0000"/>
+          <w:sz w:val="18"/>
+          <w:lang w:eastAsia="zh-CN"/>
+        </w:rPr>
+        <w:lastRenderedPageBreak/>
+        <w:t xml:space="preserve">a2enconf is a command to enable a configuration file in Apaches 2.4. Also note that </w:t>
+      </w:r>
+      <w:proofErr w:type="spellStart"/>
+      <w:r>
+        <w:rPr>
+          <w:color w:val="FF0000"/>
+          <w:sz w:val="18"/>
+          <w:lang w:eastAsia="zh-CN"/>
+        </w:rPr>
+        <w:t>servername</w:t>
+      </w:r>
+      <w:proofErr w:type="spellEnd"/>
+      <w:r>
+        <w:rPr>
+          <w:color w:val="FF0000"/>
+          <w:sz w:val="18"/>
+          <w:lang w:eastAsia="zh-CN"/>
+        </w:rPr>
+        <w:t xml:space="preserve"> on the above command is from the name of the configuration file </w:t>
+      </w:r>
+      <w:proofErr w:type="spellStart"/>
+      <w:r>
+        <w:rPr>
+          <w:color w:val="FF0000"/>
+          <w:sz w:val="18"/>
+          <w:lang w:eastAsia="zh-CN"/>
+        </w:rPr>
+        <w:t>servername.conf</w:t>
+      </w:r>
+      <w:proofErr w:type="spellEnd"/>
+      <w:r>
+        <w:rPr>
+          <w:color w:val="FF0000"/>
+          <w:sz w:val="18"/>
+          <w:lang w:eastAsia="zh-CN"/>
+        </w:rPr>
+        <w:t xml:space="preserve">. </w:t>
+      </w:r>
+    </w:p>
+    <w:p>
+      <w:pPr>
+        <w:rPr>
+          <w:color w:val="FF0000"/>
+          <w:sz w:val="18"/>
+          <w:lang w:eastAsia="zh-CN"/>
+        </w:rPr>
+      </w:pPr>
+    </w:p>
+    <w:p>
+      <w:pPr>
+        <w:rPr>
+          <w:color w:val="FF0000"/>
+          <w:sz w:val="18"/>
+          <w:lang w:eastAsia="zh-CN"/>
+        </w:rPr>
+      </w:pPr>
+      <w:r>
+        <w:rPr>
+          <w:color w:val="FF0000"/>
+          <w:sz w:val="18"/>
+          <w:lang w:eastAsia="zh-CN"/>
+        </w:rPr>
+        <w:t>After this reload the server and the above message will no longer bug you.</w:t>
+      </w:r>
+    </w:p>
+    <w:p>
+      <w:pPr>
+        <w:ind w:firstLine="720"/>
+        <w:rPr>
+          <w:color w:val="FF0000"/>
+          <w:sz w:val="18"/>
+          <w:lang w:eastAsia="zh-CN"/>
+        </w:rPr>
+      </w:pPr>
+      <w:proofErr w:type="spellStart"/>
+      <w:r>
+        <w:rPr>
+          <w:color w:val="FF0000"/>
+          <w:sz w:val="18"/>
+          <w:highlight w:val="yellow"/>
+          <w:lang w:eastAsia="zh-CN"/>
+        </w:rPr>
+        <w:t>sudo</w:t>
+      </w:r>
+      <w:proofErr w:type="spellEnd"/>
+      <w:r>
+        <w:rPr>
+          <w:color w:val="FF0000"/>
+          <w:sz w:val="18"/>
+          <w:highlight w:val="yellow"/>
+          <w:lang w:eastAsia="zh-CN"/>
+        </w:rPr>
+        <w:t xml:space="preserve"> service apache2 reload</w:t>
       </w:r>
     </w:p>
     <w:p>
@@ -7231,7 +10678,21 @@
         <w:rPr>
           <w:lang w:eastAsia="zh-CN"/>
         </w:rPr>
-        <w:t>pull from github.</w:t>
+        <w:t xml:space="preserve">pull from </w:t>
+      </w:r>
+      <w:proofErr w:type="spellStart"/>
+      <w:r>
+        <w:rPr>
+          <w:lang w:eastAsia="zh-CN"/>
+        </w:rPr>
+        <w:t>github</w:t>
+      </w:r>
+      <w:proofErr w:type="spellEnd"/>
+      <w:r>
+        <w:rPr>
+          <w:lang w:eastAsia="zh-CN"/>
+        </w:rPr>
+        <w:t>.</w:t>
       </w:r>
     </w:p>
     <w:p>
@@ -7298,12 +10759,37 @@
           <w:lang w:eastAsia="zh-CN"/>
         </w:rPr>
       </w:pPr>
-      <w:r>
-        <w:rPr>
-          <w:highlight w:val="yellow"/>
-          <w:lang w:eastAsia="zh-CN"/>
-        </w:rPr>
-        <w:t>sudo apachectl restart</w:t>
+      <w:proofErr w:type="spellStart"/>
+      <w:r>
+        <w:rPr>
+          <w:highlight w:val="yellow"/>
+          <w:lang w:eastAsia="zh-CN"/>
+        </w:rPr>
+        <w:t>sudo</w:t>
+      </w:r>
+      <w:proofErr w:type="spellEnd"/>
+      <w:r>
+        <w:rPr>
+          <w:highlight w:val="yellow"/>
+          <w:lang w:eastAsia="zh-CN"/>
+        </w:rPr>
+        <w:t xml:space="preserve"> </w:t>
+      </w:r>
+      <w:proofErr w:type="spellStart"/>
+      <w:r>
+        <w:rPr>
+          <w:highlight w:val="yellow"/>
+          <w:lang w:eastAsia="zh-CN"/>
+        </w:rPr>
+        <w:t>apachectl</w:t>
+      </w:r>
+      <w:proofErr w:type="spellEnd"/>
+      <w:r>
+        <w:rPr>
+          <w:highlight w:val="yellow"/>
+          <w:lang w:eastAsia="zh-CN"/>
+        </w:rPr>
+        <w:t xml:space="preserve"> restart</w:t>
       </w:r>
     </w:p>
     <w:p>
@@ -7313,8 +10799,6 @@
           <w:lang w:eastAsia="zh-CN"/>
         </w:rPr>
       </w:pPr>
-      <w:bookmarkStart w:id="3" w:name="_GoBack"/>
-      <w:bookmarkEnd w:id="3"/>
     </w:p>
     <w:p>
       <w:pPr>
@@ -7331,7 +10815,21 @@
         <w:rPr>
           <w:lang w:eastAsia="zh-CN"/>
         </w:rPr>
-        <w:t>Restart redis and celery</w:t>
+        <w:t xml:space="preserve">Restart </w:t>
+      </w:r>
+      <w:proofErr w:type="spellStart"/>
+      <w:r>
+        <w:rPr>
+          <w:lang w:eastAsia="zh-CN"/>
+        </w:rPr>
+        <w:t>redis</w:t>
+      </w:r>
+      <w:proofErr w:type="spellEnd"/>
+      <w:r>
+        <w:rPr>
+          <w:lang w:eastAsia="zh-CN"/>
+        </w:rPr>
+        <w:t xml:space="preserve"> and celery</w:t>
       </w:r>
     </w:p>
     <w:p>
@@ -7342,12 +10840,37 @@
           <w:lang w:eastAsia="zh-CN"/>
         </w:rPr>
       </w:pPr>
-      <w:r>
-        <w:rPr>
-          <w:highlight w:val="yellow"/>
-          <w:lang w:eastAsia="zh-CN"/>
-        </w:rPr>
-        <w:t xml:space="preserve">sudo systemctl </w:t>
+      <w:proofErr w:type="spellStart"/>
+      <w:r>
+        <w:rPr>
+          <w:highlight w:val="yellow"/>
+          <w:lang w:eastAsia="zh-CN"/>
+        </w:rPr>
+        <w:t>sudo</w:t>
+      </w:r>
+      <w:proofErr w:type="spellEnd"/>
+      <w:r>
+        <w:rPr>
+          <w:highlight w:val="yellow"/>
+          <w:lang w:eastAsia="zh-CN"/>
+        </w:rPr>
+        <w:t xml:space="preserve"> </w:t>
+      </w:r>
+      <w:proofErr w:type="spellStart"/>
+      <w:r>
+        <w:rPr>
+          <w:highlight w:val="yellow"/>
+          <w:lang w:eastAsia="zh-CN"/>
+        </w:rPr>
+        <w:t>systemctl</w:t>
+      </w:r>
+      <w:proofErr w:type="spellEnd"/>
+      <w:r>
+        <w:rPr>
+          <w:highlight w:val="yellow"/>
+          <w:lang w:eastAsia="zh-CN"/>
+        </w:rPr>
+        <w:t xml:space="preserve"> </w:t>
       </w:r>
       <w:r>
         <w:rPr>
@@ -7361,8 +10884,17 @@
           <w:highlight w:val="yellow"/>
           <w:lang w:eastAsia="zh-CN"/>
         </w:rPr>
-        <w:t>start redis</w:t>
-      </w:r>
+        <w:t xml:space="preserve">start </w:t>
+      </w:r>
+      <w:proofErr w:type="spellStart"/>
+      <w:r>
+        <w:rPr>
+          <w:highlight w:val="yellow"/>
+          <w:lang w:eastAsia="zh-CN"/>
+        </w:rPr>
+        <w:t>redis</w:t>
+      </w:r>
+      <w:proofErr w:type="spellEnd"/>
     </w:p>
     <w:p>
       <w:pPr>
@@ -7372,12 +10904,37 @@
           <w:lang w:eastAsia="zh-CN"/>
         </w:rPr>
       </w:pPr>
-      <w:r>
-        <w:rPr>
-          <w:highlight w:val="yellow"/>
-          <w:lang w:eastAsia="zh-CN"/>
-        </w:rPr>
-        <w:t xml:space="preserve">sudo systemctl </w:t>
+      <w:proofErr w:type="spellStart"/>
+      <w:r>
+        <w:rPr>
+          <w:highlight w:val="yellow"/>
+          <w:lang w:eastAsia="zh-CN"/>
+        </w:rPr>
+        <w:t>sudo</w:t>
+      </w:r>
+      <w:proofErr w:type="spellEnd"/>
+      <w:r>
+        <w:rPr>
+          <w:highlight w:val="yellow"/>
+          <w:lang w:eastAsia="zh-CN"/>
+        </w:rPr>
+        <w:t xml:space="preserve"> </w:t>
+      </w:r>
+      <w:proofErr w:type="spellStart"/>
+      <w:r>
+        <w:rPr>
+          <w:highlight w:val="yellow"/>
+          <w:lang w:eastAsia="zh-CN"/>
+        </w:rPr>
+        <w:t>systemctl</w:t>
+      </w:r>
+      <w:proofErr w:type="spellEnd"/>
+      <w:r>
+        <w:rPr>
+          <w:highlight w:val="yellow"/>
+          <w:lang w:eastAsia="zh-CN"/>
+        </w:rPr>
+        <w:t xml:space="preserve"> </w:t>
       </w:r>
       <w:r>
         <w:rPr>

--- a/Deployment_manual.docx
+++ b/Deployment_manual.docx
@@ -19,9 +19,8 @@
           <w:szCs w:val="24"/>
           <w:lang w:eastAsia="zh-CN"/>
         </w:rPr>
-        <w:t xml:space="preserve">Deploy </w:t>
-      </w:r>
-      <w:proofErr w:type="spellStart"/>
+        <w:t>Deploy EpiML</w:t>
+      </w:r>
       <w:r>
         <w:rPr>
           <w:rFonts w:asciiTheme="minorHAnsi" w:hAnsiTheme="minorHAnsi"/>
@@ -29,16 +28,6 @@
           <w:szCs w:val="24"/>
           <w:lang w:eastAsia="zh-CN"/>
         </w:rPr>
-        <w:t>EpiML</w:t>
-      </w:r>
-      <w:proofErr w:type="spellEnd"/>
-      <w:r>
-        <w:rPr>
-          <w:rFonts w:asciiTheme="minorHAnsi" w:hAnsiTheme="minorHAnsi"/>
-          <w:color w:val="000000" w:themeColor="text1"/>
-          <w:szCs w:val="24"/>
-          <w:lang w:eastAsia="zh-CN"/>
-        </w:rPr>
         <w:t xml:space="preserve"> on Ubuntu base on apache2</w:t>
       </w:r>
     </w:p>
@@ -77,16 +66,8 @@
         <w:rPr>
           <w:lang w:eastAsia="zh-CN"/>
         </w:rPr>
-        <w:t xml:space="preserve"> and mod-</w:t>
-      </w:r>
-      <w:proofErr w:type="spellStart"/>
-      <w:r>
-        <w:rPr>
-          <w:lang w:eastAsia="zh-CN"/>
-        </w:rPr>
-        <w:t>wsgi</w:t>
-      </w:r>
-      <w:proofErr w:type="spellEnd"/>
+        <w:t xml:space="preserve"> and mod-wsgi</w:t>
+      </w:r>
       <w:r>
         <w:rPr>
           <w:lang w:eastAsia="zh-CN"/>
@@ -175,21 +156,7 @@
         <w:rPr>
           <w:lang w:eastAsia="zh-CN"/>
         </w:rPr>
-        <w:t xml:space="preserve">A non-root user account with </w:t>
-      </w:r>
-      <w:proofErr w:type="spellStart"/>
-      <w:r>
-        <w:rPr>
-          <w:lang w:eastAsia="zh-CN"/>
-        </w:rPr>
-        <w:t>sudo</w:t>
-      </w:r>
-      <w:proofErr w:type="spellEnd"/>
-      <w:r>
-        <w:rPr>
-          <w:lang w:eastAsia="zh-CN"/>
-        </w:rPr>
-        <w:t xml:space="preserve"> privilege set up on your server.</w:t>
+        <w:t>A non-root user account with sudo privilege set up on your server.</w:t>
       </w:r>
     </w:p>
     <w:p>
@@ -305,21 +272,12 @@
           <w:lang w:eastAsia="zh-CN"/>
         </w:rPr>
       </w:pPr>
-      <w:proofErr w:type="spellStart"/>
-      <w:r>
-        <w:rPr>
-          <w:highlight w:val="yellow"/>
-          <w:lang w:eastAsia="zh-CN"/>
-        </w:rPr>
-        <w:t>sudo</w:t>
-      </w:r>
-      <w:proofErr w:type="spellEnd"/>
-      <w:r>
-        <w:rPr>
-          <w:highlight w:val="yellow"/>
-          <w:lang w:eastAsia="zh-CN"/>
-        </w:rPr>
-        <w:t xml:space="preserve"> </w:t>
+      <w:r>
+        <w:rPr>
+          <w:highlight w:val="yellow"/>
+          <w:lang w:eastAsia="zh-CN"/>
+        </w:rPr>
+        <w:t xml:space="preserve">sudo </w:t>
       </w:r>
       <w:r>
         <w:rPr>
@@ -336,21 +294,12 @@
           <w:lang w:eastAsia="zh-CN"/>
         </w:rPr>
       </w:pPr>
-      <w:proofErr w:type="spellStart"/>
-      <w:r>
-        <w:rPr>
-          <w:highlight w:val="yellow"/>
-          <w:lang w:eastAsia="zh-CN"/>
-        </w:rPr>
-        <w:t>sudo</w:t>
-      </w:r>
-      <w:proofErr w:type="spellEnd"/>
-      <w:r>
-        <w:rPr>
-          <w:highlight w:val="yellow"/>
-          <w:lang w:eastAsia="zh-CN"/>
-        </w:rPr>
-        <w:t xml:space="preserve"> apt-get install apache2</w:t>
+      <w:r>
+        <w:rPr>
+          <w:highlight w:val="yellow"/>
+          <w:lang w:eastAsia="zh-CN"/>
+        </w:rPr>
+        <w:t>sudo apt-get install apache2</w:t>
       </w:r>
     </w:p>
     <w:p>
@@ -375,16 +324,8 @@
         <w:rPr>
           <w:lang w:eastAsia="zh-CN"/>
         </w:rPr>
-        <w:t>mod-</w:t>
-      </w:r>
-      <w:proofErr w:type="spellStart"/>
-      <w:r>
-        <w:rPr>
-          <w:lang w:eastAsia="zh-CN"/>
-        </w:rPr>
-        <w:t>wsgi</w:t>
-      </w:r>
-      <w:proofErr w:type="spellEnd"/>
+        <w:t>mod-wsgi</w:t>
+      </w:r>
       <w:r>
         <w:rPr>
           <w:lang w:eastAsia="zh-CN"/>
@@ -403,21 +344,7 @@
         <w:rPr>
           <w:lang w:eastAsia="zh-CN"/>
         </w:rPr>
-        <w:t xml:space="preserve">The Web Server Gateway Interface (WSGI) is a specification for simple and universal interface between web servers and web applications or frameworks for the Python programming language. </w:t>
-      </w:r>
-      <w:proofErr w:type="spellStart"/>
-      <w:r>
-        <w:rPr>
-          <w:lang w:eastAsia="zh-CN"/>
-        </w:rPr>
-        <w:t>Mod_wsgi</w:t>
-      </w:r>
-      <w:proofErr w:type="spellEnd"/>
-      <w:r>
-        <w:rPr>
-          <w:lang w:eastAsia="zh-CN"/>
-        </w:rPr>
-        <w:t xml:space="preserve"> is an Apache HTTP Server module that provides a WSGI compliant interface for hosting Python based web applications under Apache. It enables Apache to serve Flask applications.</w:t>
+        <w:t>The Web Server Gateway Interface (WSGI) is a specification for simple and universal interface between web servers and web applications or frameworks for the Python programming language. Mod_wsgi is an Apache HTTP Server module that provides a WSGI compliant interface for hosting Python based web applications under Apache. It enables Apache to serve Flask applications.</w:t>
       </w:r>
     </w:p>
     <w:p>
@@ -427,21 +354,12 @@
           <w:lang w:eastAsia="zh-CN"/>
         </w:rPr>
       </w:pPr>
-      <w:proofErr w:type="spellStart"/>
-      <w:r>
-        <w:rPr>
-          <w:highlight w:val="yellow"/>
-          <w:lang w:eastAsia="zh-CN"/>
-        </w:rPr>
-        <w:t>sudo</w:t>
-      </w:r>
-      <w:proofErr w:type="spellEnd"/>
-      <w:r>
-        <w:rPr>
-          <w:highlight w:val="yellow"/>
-          <w:lang w:eastAsia="zh-CN"/>
-        </w:rPr>
-        <w:t xml:space="preserve"> apt-get install libapache2-mod-wsgi</w:t>
+      <w:r>
+        <w:rPr>
+          <w:highlight w:val="yellow"/>
+          <w:lang w:eastAsia="zh-CN"/>
+        </w:rPr>
+        <w:t>sudo apt-get install libapache2-mod-wsgi</w:t>
       </w:r>
       <w:r>
         <w:rPr>
@@ -468,35 +386,7 @@
         <w:rPr>
           <w:lang w:eastAsia="zh-CN"/>
         </w:rPr>
-        <w:t xml:space="preserve">finished, the module </w:t>
-      </w:r>
-      <w:proofErr w:type="spellStart"/>
-      <w:r>
-        <w:rPr>
-          <w:lang w:eastAsia="zh-CN"/>
-        </w:rPr>
-        <w:t>wsgi</w:t>
-      </w:r>
-      <w:proofErr w:type="spellEnd"/>
-      <w:r>
-        <w:rPr>
-          <w:lang w:eastAsia="zh-CN"/>
-        </w:rPr>
-        <w:t xml:space="preserve"> should be enabled. If not, you can enable </w:t>
-      </w:r>
-      <w:proofErr w:type="spellStart"/>
-      <w:r>
-        <w:rPr>
-          <w:lang w:eastAsia="zh-CN"/>
-        </w:rPr>
-        <w:t>wsgi</w:t>
-      </w:r>
-      <w:proofErr w:type="spellEnd"/>
-      <w:r>
-        <w:rPr>
-          <w:lang w:eastAsia="zh-CN"/>
-        </w:rPr>
-        <w:t xml:space="preserve"> by using </w:t>
+        <w:t xml:space="preserve">finished, the module wsgi should be enabled. If not, you can enable wsgi by using </w:t>
       </w:r>
       <w:r>
         <w:rPr>
@@ -512,31 +402,13 @@
           <w:lang w:eastAsia="zh-CN"/>
         </w:rPr>
       </w:pPr>
-      <w:proofErr w:type="spellStart"/>
-      <w:r>
-        <w:rPr>
-          <w:highlight w:val="yellow"/>
-          <w:lang w:eastAsia="zh-CN"/>
-        </w:rPr>
-        <w:t>sudo</w:t>
-      </w:r>
-      <w:proofErr w:type="spellEnd"/>
-      <w:r>
-        <w:rPr>
-          <w:highlight w:val="yellow"/>
-          <w:lang w:eastAsia="zh-CN"/>
-        </w:rPr>
-        <w:t xml:space="preserve"> a2enmod </w:t>
-      </w:r>
-      <w:proofErr w:type="spellStart"/>
-      <w:r>
-        <w:rPr>
-          <w:highlight w:val="yellow"/>
-          <w:lang w:eastAsia="zh-CN"/>
-        </w:rPr>
-        <w:t>wsgi</w:t>
-      </w:r>
-      <w:proofErr w:type="spellEnd"/>
+      <w:r>
+        <w:rPr>
+          <w:highlight w:val="yellow"/>
+          <w:lang w:eastAsia="zh-CN"/>
+        </w:rPr>
+        <w:t>sudo a2enmod wsgi</w:t>
+      </w:r>
     </w:p>
     <w:p>
       <w:pPr>
@@ -578,21 +450,12 @@
           <w:lang w:eastAsia="zh-CN"/>
         </w:rPr>
       </w:pPr>
-      <w:proofErr w:type="spellStart"/>
-      <w:r>
-        <w:rPr>
-          <w:highlight w:val="yellow"/>
-          <w:lang w:eastAsia="zh-CN"/>
-        </w:rPr>
-        <w:t>sudo</w:t>
-      </w:r>
-      <w:proofErr w:type="spellEnd"/>
-      <w:r>
-        <w:rPr>
-          <w:highlight w:val="yellow"/>
-          <w:lang w:eastAsia="zh-CN"/>
-        </w:rPr>
-        <w:t xml:space="preserve"> apt</w:t>
+      <w:r>
+        <w:rPr>
+          <w:highlight w:val="yellow"/>
+          <w:lang w:eastAsia="zh-CN"/>
+        </w:rPr>
+        <w:t>sudo apt</w:t>
       </w:r>
       <w:r>
         <w:rPr>
@@ -624,21 +487,7 @@
         <w:rPr>
           <w:lang w:eastAsia="zh-CN"/>
         </w:rPr>
-        <w:t>Manage the permission of /</w:t>
-      </w:r>
-      <w:proofErr w:type="spellStart"/>
-      <w:r>
-        <w:rPr>
-          <w:lang w:eastAsia="zh-CN"/>
-        </w:rPr>
-        <w:t>var</w:t>
-      </w:r>
-      <w:proofErr w:type="spellEnd"/>
-      <w:r>
-        <w:rPr>
-          <w:lang w:eastAsia="zh-CN"/>
-        </w:rPr>
-        <w:t>/www</w:t>
+        <w:t>Manage the permission of /var/www</w:t>
       </w:r>
     </w:p>
     <w:p>
@@ -673,37 +522,12 @@
           <w:lang w:eastAsia="zh-CN"/>
         </w:rPr>
       </w:pPr>
-      <w:proofErr w:type="spellStart"/>
-      <w:r>
-        <w:rPr>
-          <w:highlight w:val="yellow"/>
-          <w:lang w:eastAsia="zh-CN"/>
-        </w:rPr>
-        <w:t>sudo</w:t>
-      </w:r>
-      <w:proofErr w:type="spellEnd"/>
-      <w:r>
-        <w:rPr>
-          <w:highlight w:val="yellow"/>
-          <w:lang w:eastAsia="zh-CN"/>
-        </w:rPr>
-        <w:t xml:space="preserve"> </w:t>
-      </w:r>
-      <w:proofErr w:type="spellStart"/>
-      <w:r>
-        <w:rPr>
-          <w:highlight w:val="yellow"/>
-          <w:lang w:eastAsia="zh-CN"/>
-        </w:rPr>
-        <w:t>usermod</w:t>
-      </w:r>
-      <w:proofErr w:type="spellEnd"/>
-      <w:r>
-        <w:rPr>
-          <w:highlight w:val="yellow"/>
-          <w:lang w:eastAsia="zh-CN"/>
-        </w:rPr>
-        <w:t xml:space="preserve"> -a -G www-data $USER</w:t>
+      <w:r>
+        <w:rPr>
+          <w:highlight w:val="yellow"/>
+          <w:lang w:eastAsia="zh-CN"/>
+        </w:rPr>
+        <w:t>sudo usermod -a -G www-data $USER</w:t>
       </w:r>
     </w:p>
     <w:p>
@@ -742,45 +566,12 @@
           <w:lang w:eastAsia="zh-CN"/>
         </w:rPr>
       </w:pPr>
-      <w:proofErr w:type="spellStart"/>
-      <w:r>
-        <w:rPr>
-          <w:highlight w:val="yellow"/>
-          <w:lang w:eastAsia="zh-CN"/>
-        </w:rPr>
-        <w:t>sudo</w:t>
-      </w:r>
-      <w:proofErr w:type="spellEnd"/>
-      <w:r>
-        <w:rPr>
-          <w:highlight w:val="yellow"/>
-          <w:lang w:eastAsia="zh-CN"/>
-        </w:rPr>
-        <w:t xml:space="preserve"> </w:t>
-      </w:r>
-      <w:proofErr w:type="spellStart"/>
-      <w:r>
-        <w:rPr>
-          <w:highlight w:val="yellow"/>
-          <w:lang w:eastAsia="zh-CN"/>
-        </w:rPr>
-        <w:t>chown</w:t>
-      </w:r>
-      <w:proofErr w:type="spellEnd"/>
-      <w:r>
-        <w:rPr>
-          <w:highlight w:val="yellow"/>
-          <w:lang w:eastAsia="zh-CN"/>
-        </w:rPr>
-        <w:t xml:space="preserve"> -R </w:t>
-      </w:r>
-      <w:proofErr w:type="spellStart"/>
-      <w:r>
-        <w:rPr>
-          <w:highlight w:val="yellow"/>
-          <w:lang w:eastAsia="zh-CN"/>
-        </w:rPr>
-        <w:t>www-</w:t>
+      <w:r>
+        <w:rPr>
+          <w:highlight w:val="yellow"/>
+          <w:lang w:eastAsia="zh-CN"/>
+        </w:rPr>
+        <w:t>sudo chown -R www-</w:t>
       </w:r>
       <w:proofErr w:type="gramStart"/>
       <w:r>
@@ -796,31 +587,7 @@
           <w:highlight w:val="yellow"/>
           <w:lang w:eastAsia="zh-CN"/>
         </w:rPr>
-        <w:t>-data</w:t>
-      </w:r>
-      <w:proofErr w:type="spellEnd"/>
-      <w:r>
-        <w:rPr>
-          <w:highlight w:val="yellow"/>
-          <w:lang w:eastAsia="zh-CN"/>
-        </w:rPr>
-        <w:t xml:space="preserve"> /</w:t>
-      </w:r>
-      <w:proofErr w:type="spellStart"/>
-      <w:r>
-        <w:rPr>
-          <w:highlight w:val="yellow"/>
-          <w:lang w:eastAsia="zh-CN"/>
-        </w:rPr>
-        <w:t>var</w:t>
-      </w:r>
-      <w:proofErr w:type="spellEnd"/>
-      <w:r>
-        <w:rPr>
-          <w:highlight w:val="yellow"/>
-          <w:lang w:eastAsia="zh-CN"/>
-        </w:rPr>
-        <w:t>/www</w:t>
+        <w:t>-data /var/www</w:t>
       </w:r>
     </w:p>
     <w:p>
@@ -889,45 +656,12 @@
           <w:lang w:eastAsia="zh-CN"/>
         </w:rPr>
       </w:pPr>
-      <w:proofErr w:type="spellStart"/>
-      <w:r>
-        <w:rPr>
-          <w:highlight w:val="yellow"/>
-          <w:lang w:eastAsia="zh-CN"/>
-        </w:rPr>
-        <w:t>sudo</w:t>
-      </w:r>
-      <w:proofErr w:type="spellEnd"/>
-      <w:r>
-        <w:rPr>
-          <w:highlight w:val="yellow"/>
-          <w:lang w:eastAsia="zh-CN"/>
-        </w:rPr>
-        <w:t xml:space="preserve"> </w:t>
-      </w:r>
-      <w:proofErr w:type="spellStart"/>
-      <w:r>
-        <w:rPr>
-          <w:highlight w:val="yellow"/>
-          <w:lang w:eastAsia="zh-CN"/>
-        </w:rPr>
-        <w:t>chmod</w:t>
-      </w:r>
-      <w:proofErr w:type="spellEnd"/>
-      <w:r>
-        <w:rPr>
-          <w:highlight w:val="yellow"/>
-          <w:lang w:eastAsia="zh-CN"/>
-        </w:rPr>
-        <w:t xml:space="preserve"> -R </w:t>
-      </w:r>
-      <w:proofErr w:type="spellStart"/>
-      <w:r>
-        <w:rPr>
-          <w:highlight w:val="yellow"/>
-          <w:lang w:eastAsia="zh-CN"/>
-        </w:rPr>
-        <w:t>g+</w:t>
+      <w:r>
+        <w:rPr>
+          <w:highlight w:val="yellow"/>
+          <w:lang w:eastAsia="zh-CN"/>
+        </w:rPr>
+        <w:t>sudo chmod -R g+</w:t>
       </w:r>
       <w:r>
         <w:rPr>
@@ -950,29 +684,12 @@
         </w:rPr>
         <w:t>s</w:t>
       </w:r>
-      <w:proofErr w:type="spellEnd"/>
-      <w:r>
-        <w:rPr>
-          <w:highlight w:val="yellow"/>
-          <w:lang w:eastAsia="zh-CN"/>
-        </w:rPr>
-        <w:t xml:space="preserve"> /</w:t>
-      </w:r>
-      <w:proofErr w:type="spellStart"/>
-      <w:r>
-        <w:rPr>
-          <w:highlight w:val="yellow"/>
-          <w:lang w:eastAsia="zh-CN"/>
-        </w:rPr>
-        <w:t>var</w:t>
-      </w:r>
-      <w:proofErr w:type="spellEnd"/>
-      <w:r>
-        <w:rPr>
-          <w:highlight w:val="yellow"/>
-          <w:lang w:eastAsia="zh-CN"/>
-        </w:rPr>
-        <w:t>/www</w:t>
+      <w:r>
+        <w:rPr>
+          <w:highlight w:val="yellow"/>
+          <w:lang w:eastAsia="zh-CN"/>
+        </w:rPr>
+        <w:t xml:space="preserve"> /var/www</w:t>
       </w:r>
     </w:p>
     <w:p>
@@ -1020,9 +737,8 @@
           <w:shd w:val="clear" w:color="auto" w:fill="FFFFFF"/>
           <w:lang w:eastAsia="zh-CN"/>
         </w:rPr>
-        <w:t xml:space="preserve"> your </w:t>
-      </w:r>
-      <w:proofErr w:type="spellStart"/>
+        <w:t xml:space="preserve"> your umask in</w:t>
+      </w:r>
       <w:r>
         <w:rPr>
           <w:rFonts w:ascii="Arial" w:eastAsia="Times New Roman" w:hAnsi="Arial" w:cs="Arial"/>
@@ -1032,9 +748,8 @@
           <w:shd w:val="clear" w:color="auto" w:fill="FFFFFF"/>
           <w:lang w:eastAsia="zh-CN"/>
         </w:rPr>
-        <w:t>umask</w:t>
-      </w:r>
-      <w:proofErr w:type="spellEnd"/>
+        <w:t xml:space="preserve"> end of</w:t>
+      </w:r>
       <w:r>
         <w:rPr>
           <w:rFonts w:ascii="Arial" w:eastAsia="Times New Roman" w:hAnsi="Arial" w:cs="Arial"/>
@@ -1044,67 +759,8 @@
           <w:shd w:val="clear" w:color="auto" w:fill="FFFFFF"/>
           <w:lang w:eastAsia="zh-CN"/>
         </w:rPr>
-        <w:t xml:space="preserve"> in</w:t>
-      </w:r>
-      <w:r>
-        <w:rPr>
-          <w:rFonts w:ascii="Arial" w:eastAsia="Times New Roman" w:hAnsi="Arial" w:cs="Arial"/>
-          <w:color w:val="242729"/>
-          <w:sz w:val="23"/>
-          <w:szCs w:val="23"/>
-          <w:shd w:val="clear" w:color="auto" w:fill="FFFFFF"/>
-          <w:lang w:eastAsia="zh-CN"/>
-        </w:rPr>
-        <w:t xml:space="preserve"> end of</w:t>
-      </w:r>
-      <w:r>
-        <w:rPr>
-          <w:rFonts w:ascii="Arial" w:eastAsia="Times New Roman" w:hAnsi="Arial" w:cs="Arial"/>
-          <w:color w:val="242729"/>
-          <w:sz w:val="23"/>
-          <w:szCs w:val="23"/>
-          <w:shd w:val="clear" w:color="auto" w:fill="FFFFFF"/>
-          <w:lang w:eastAsia="zh-CN"/>
-        </w:rPr>
-        <w:t xml:space="preserve"> /</w:t>
-      </w:r>
-      <w:proofErr w:type="spellStart"/>
-      <w:r>
-        <w:rPr>
-          <w:rFonts w:ascii="Arial" w:eastAsia="Times New Roman" w:hAnsi="Arial" w:cs="Arial"/>
-          <w:color w:val="242729"/>
-          <w:sz w:val="23"/>
-          <w:szCs w:val="23"/>
-          <w:shd w:val="clear" w:color="auto" w:fill="FFFFFF"/>
-          <w:lang w:eastAsia="zh-CN"/>
-        </w:rPr>
-        <w:t>etc</w:t>
-      </w:r>
-      <w:proofErr w:type="spellEnd"/>
-      <w:r>
-        <w:rPr>
-          <w:rFonts w:ascii="Arial" w:eastAsia="Times New Roman" w:hAnsi="Arial" w:cs="Arial"/>
-          <w:color w:val="242729"/>
-          <w:sz w:val="23"/>
-          <w:szCs w:val="23"/>
-          <w:shd w:val="clear" w:color="auto" w:fill="FFFFFF"/>
-          <w:lang w:eastAsia="zh-CN"/>
-        </w:rPr>
-        <w:t>/apache2/</w:t>
-      </w:r>
-      <w:proofErr w:type="spellStart"/>
-      <w:r>
-        <w:rPr>
-          <w:rFonts w:ascii="Arial" w:eastAsia="Times New Roman" w:hAnsi="Arial" w:cs="Arial"/>
-          <w:color w:val="242729"/>
-          <w:sz w:val="23"/>
-          <w:szCs w:val="23"/>
-          <w:shd w:val="clear" w:color="auto" w:fill="FFFFFF"/>
-          <w:lang w:eastAsia="zh-CN"/>
-        </w:rPr>
-        <w:t>envvars</w:t>
-      </w:r>
-      <w:proofErr w:type="spellEnd"/>
+        <w:t xml:space="preserve"> /etc/apache2/envvars</w:t>
+      </w:r>
       <w:r>
         <w:rPr>
           <w:rFonts w:ascii="Arial" w:eastAsia="Times New Roman" w:hAnsi="Arial" w:cs="Arial"/>
@@ -1160,29 +816,7 @@
           <w:szCs w:val="20"/>
           <w:lang w:eastAsia="zh-CN"/>
         </w:rPr>
-        <w:t xml:space="preserve"># </w:t>
-      </w:r>
-      <w:proofErr w:type="spellStart"/>
-      <w:r>
-        <w:rPr>
-          <w:rFonts w:ascii="Consolas" w:eastAsia="Times New Roman" w:hAnsi="Consolas" w:cs="Consolas"/>
-          <w:color w:val="3E4349"/>
-          <w:sz w:val="16"/>
-          <w:szCs w:val="20"/>
-          <w:lang w:eastAsia="zh-CN"/>
-        </w:rPr>
-        <w:t>umask</w:t>
-      </w:r>
-      <w:proofErr w:type="spellEnd"/>
-      <w:r>
-        <w:rPr>
-          <w:rFonts w:ascii="Consolas" w:eastAsia="Times New Roman" w:hAnsi="Consolas" w:cs="Consolas"/>
-          <w:color w:val="3E4349"/>
-          <w:sz w:val="16"/>
-          <w:szCs w:val="20"/>
-          <w:lang w:eastAsia="zh-CN"/>
-        </w:rPr>
-        <w:t xml:space="preserve"> 002 to create files with 0664 and folders with 0775</w:t>
+        <w:t># umask 002 to create files with 0664 and folders with 0775</w:t>
       </w:r>
     </w:p>
     <w:p>
@@ -1220,27 +854,15 @@
           <w:lang w:eastAsia="zh-CN"/>
         </w:rPr>
       </w:pPr>
-      <w:proofErr w:type="spellStart"/>
-      <w:r>
-        <w:rPr>
-          <w:rFonts w:ascii="Consolas" w:eastAsia="Times New Roman" w:hAnsi="Consolas" w:cs="Consolas"/>
-          <w:color w:val="3E4349"/>
-          <w:sz w:val="16"/>
-          <w:szCs w:val="20"/>
-          <w:lang w:eastAsia="zh-CN"/>
-        </w:rPr>
-        <w:t>umask</w:t>
-      </w:r>
-      <w:proofErr w:type="spellEnd"/>
-      <w:r>
-        <w:rPr>
-          <w:rFonts w:ascii="Consolas" w:eastAsia="Times New Roman" w:hAnsi="Consolas" w:cs="Consolas"/>
-          <w:color w:val="3E4349"/>
-          <w:sz w:val="16"/>
-          <w:szCs w:val="20"/>
-          <w:lang w:eastAsia="zh-CN"/>
-        </w:rPr>
-        <w:t xml:space="preserve"> 002</w:t>
+      <w:r>
+        <w:rPr>
+          <w:rFonts w:ascii="Consolas" w:eastAsia="Times New Roman" w:hAnsi="Consolas" w:cs="Consolas"/>
+          <w:color w:val="3E4349"/>
+          <w:sz w:val="16"/>
+          <w:szCs w:val="20"/>
+          <w:lang w:eastAsia="zh-CN"/>
+        </w:rPr>
+        <w:t>umask 002</w:t>
       </w:r>
     </w:p>
     <w:p>
@@ -1309,21 +931,7 @@
         <w:rPr>
           <w:lang w:eastAsia="zh-CN"/>
         </w:rPr>
-        <w:t xml:space="preserve">hange the work directory, and clone our website from </w:t>
-      </w:r>
-      <w:proofErr w:type="spellStart"/>
-      <w:r>
-        <w:rPr>
-          <w:lang w:eastAsia="zh-CN"/>
-        </w:rPr>
-        <w:t>github</w:t>
-      </w:r>
-      <w:proofErr w:type="spellEnd"/>
-      <w:r>
-        <w:rPr>
-          <w:lang w:eastAsia="zh-CN"/>
-        </w:rPr>
-        <w:t>.</w:t>
+        <w:t>hange the work directory, and clone our website from github.</w:t>
       </w:r>
       <w:r>
         <w:rPr>
@@ -1345,23 +953,7 @@
           <w:highlight w:val="yellow"/>
           <w:lang w:eastAsia="zh-CN"/>
         </w:rPr>
-        <w:t>cd /</w:t>
-      </w:r>
-      <w:proofErr w:type="spellStart"/>
-      <w:r>
-        <w:rPr>
-          <w:highlight w:val="yellow"/>
-          <w:lang w:eastAsia="zh-CN"/>
-        </w:rPr>
-        <w:t>var</w:t>
-      </w:r>
-      <w:proofErr w:type="spellEnd"/>
-      <w:r>
-        <w:rPr>
-          <w:highlight w:val="yellow"/>
-          <w:lang w:eastAsia="zh-CN"/>
-        </w:rPr>
-        <w:t>/www/</w:t>
+        <w:t>cd /var/www/</w:t>
       </w:r>
     </w:p>
     <w:p>
@@ -1445,21 +1037,12 @@
           <w:lang w:eastAsia="zh-CN"/>
         </w:rPr>
       </w:pPr>
-      <w:proofErr w:type="spellStart"/>
-      <w:r>
-        <w:rPr>
-          <w:highlight w:val="yellow"/>
-          <w:lang w:eastAsia="zh-CN"/>
-        </w:rPr>
-        <w:t>sudo</w:t>
-      </w:r>
-      <w:proofErr w:type="spellEnd"/>
-      <w:r>
-        <w:rPr>
-          <w:highlight w:val="yellow"/>
-          <w:lang w:eastAsia="zh-CN"/>
-        </w:rPr>
-        <w:t xml:space="preserve"> apt-get install r-base</w:t>
+      <w:r>
+        <w:rPr>
+          <w:highlight w:val="yellow"/>
+          <w:lang w:eastAsia="zh-CN"/>
+        </w:rPr>
+        <w:t>sudo apt-get install r-base</w:t>
       </w:r>
     </w:p>
     <w:p>
@@ -1501,215 +1084,363 @@
           <w:rFonts w:hint="eastAsia"/>
           <w:lang w:eastAsia="zh-CN"/>
         </w:rPr>
+        <w:t xml:space="preserve"> glmnet</w:t>
+      </w:r>
+      <w:r>
+        <w:rPr>
+          <w:lang w:eastAsia="zh-CN"/>
+        </w:rPr>
+        <w:t>, EBEN</w:t>
+      </w:r>
+      <w:r>
+        <w:rPr>
+          <w:lang w:eastAsia="zh-CN"/>
+        </w:rPr>
+        <w:t>, jsonlite</w:t>
+      </w:r>
+    </w:p>
+    <w:p>
+      <w:pPr>
+        <w:ind w:firstLine="720"/>
+        <w:rPr>
+          <w:highlight w:val="yellow"/>
+          <w:lang w:eastAsia="zh-CN"/>
+        </w:rPr>
+      </w:pPr>
+      <w:bookmarkStart w:id="0" w:name="OLE_LINK1"/>
+      <w:r>
+        <w:rPr>
+          <w:highlight w:val="yellow"/>
+          <w:lang w:eastAsia="zh-CN"/>
+        </w:rPr>
+        <w:t>sudo su - -c "R -e \"</w:t>
+      </w:r>
+      <w:proofErr w:type="gramStart"/>
+      <w:r>
+        <w:rPr>
+          <w:highlight w:val="yellow"/>
+          <w:lang w:eastAsia="zh-CN"/>
+        </w:rPr>
+        <w:t>install.packages</w:t>
+      </w:r>
+      <w:proofErr w:type="gramEnd"/>
+      <w:r>
+        <w:rPr>
+          <w:highlight w:val="yellow"/>
+          <w:lang w:eastAsia="zh-CN"/>
+        </w:rPr>
+        <w:t>('glmnet', repos = 'http://cran.rstudio.com/')\""</w:t>
+      </w:r>
+    </w:p>
+    <w:p>
+      <w:pPr>
+        <w:ind w:firstLine="720"/>
+        <w:rPr>
+          <w:lang w:eastAsia="zh-CN"/>
+        </w:rPr>
+      </w:pPr>
+      <w:r>
+        <w:rPr>
+          <w:highlight w:val="yellow"/>
+          <w:lang w:eastAsia="zh-CN"/>
+        </w:rPr>
+        <w:t>sudo su - -c "R -e \"install.</w:t>
+      </w:r>
+      <w:r>
+        <w:rPr>
+          <w:highlight w:val="yellow"/>
+          <w:lang w:eastAsia="zh-CN"/>
+        </w:rPr>
+        <w:t>packages(</w:t>
+      </w:r>
+      <w:r>
+        <w:rPr>
+          <w:highlight w:val="yellow"/>
+          <w:lang w:eastAsia="zh-CN"/>
+        </w:rPr>
+        <w:t>'</w:t>
+      </w:r>
+      <w:r>
+        <w:rPr>
+          <w:highlight w:val="yellow"/>
+          <w:lang w:eastAsia="zh-CN"/>
+        </w:rPr>
+        <w:t>fdrtool</w:t>
+      </w:r>
+      <w:r>
+        <w:rPr>
+          <w:highlight w:val="yellow"/>
+          <w:lang w:eastAsia="zh-CN"/>
+        </w:rPr>
+        <w:t>'</w:t>
+      </w:r>
+      <w:r>
+        <w:rPr>
+          <w:highlight w:val="yellow"/>
+          <w:lang w:eastAsia="zh-CN"/>
+        </w:rPr>
+        <w:t xml:space="preserve">, repos </w:t>
+      </w:r>
+      <w:r>
+        <w:rPr>
+          <w:highlight w:val="yellow"/>
+          <w:lang w:eastAsia="zh-CN"/>
+        </w:rPr>
+        <w:t>= 'http://cran.rstudio.com/')\""</w:t>
+      </w:r>
+    </w:p>
+    <w:p>
+      <w:pPr>
+        <w:ind w:firstLine="720"/>
+        <w:rPr>
+          <w:lang w:eastAsia="zh-CN"/>
+        </w:rPr>
+      </w:pPr>
+      <w:r>
+        <w:rPr>
+          <w:highlight w:val="yellow"/>
+          <w:lang w:eastAsia="zh-CN"/>
+        </w:rPr>
+        <w:t>sudo su - -c "R -e \"</w:t>
+      </w:r>
+      <w:proofErr w:type="gramStart"/>
+      <w:r>
+        <w:rPr>
+          <w:highlight w:val="yellow"/>
+          <w:lang w:eastAsia="zh-CN"/>
+        </w:rPr>
+        <w:t>install.packages</w:t>
+      </w:r>
+      <w:proofErr w:type="gramEnd"/>
+      <w:r>
+        <w:rPr>
+          <w:highlight w:val="yellow"/>
+          <w:lang w:eastAsia="zh-CN"/>
+        </w:rPr>
+        <w:t>('</w:t>
+      </w:r>
+      <w:r>
+        <w:rPr>
+          <w:highlight w:val="yellow"/>
+          <w:lang w:eastAsia="zh-CN"/>
+        </w:rPr>
+        <w:t>EBEN</w:t>
+      </w:r>
+      <w:r>
+        <w:rPr>
+          <w:highlight w:val="yellow"/>
+          <w:lang w:eastAsia="zh-CN"/>
+        </w:rPr>
+        <w:t>', repos = 'http://cran.rstudio.com/')\""</w:t>
+      </w:r>
+    </w:p>
+    <w:p>
+      <w:pPr>
+        <w:ind w:firstLine="720"/>
+        <w:rPr>
+          <w:lang w:eastAsia="zh-CN"/>
+        </w:rPr>
+      </w:pPr>
+      <w:r>
+        <w:rPr>
+          <w:highlight w:val="yellow"/>
+          <w:lang w:eastAsia="zh-CN"/>
+        </w:rPr>
+        <w:t>sudo su - -c "R -e \"</w:t>
+      </w:r>
+      <w:proofErr w:type="gramStart"/>
+      <w:r>
+        <w:rPr>
+          <w:highlight w:val="yellow"/>
+          <w:lang w:eastAsia="zh-CN"/>
+        </w:rPr>
+        <w:t>install.packages</w:t>
+      </w:r>
+      <w:proofErr w:type="gramEnd"/>
+      <w:r>
+        <w:rPr>
+          <w:highlight w:val="yellow"/>
+          <w:lang w:eastAsia="zh-CN"/>
+        </w:rPr>
+        <w:t>('jsonlite', repos = 'http://</w:t>
+      </w:r>
+      <w:r>
+        <w:rPr>
+          <w:highlight w:val="yellow"/>
+          <w:lang w:eastAsia="zh-CN"/>
+        </w:rPr>
+        <w:t>cran.rstudio.com/')\""</w:t>
+      </w:r>
+    </w:p>
+    <w:p>
+      <w:pPr>
+        <w:ind w:firstLine="720"/>
+        <w:rPr>
+          <w:lang w:eastAsia="zh-CN"/>
+        </w:rPr>
+      </w:pPr>
+      <w:r>
+        <w:rPr>
+          <w:highlight w:val="yellow"/>
+          <w:lang w:eastAsia="zh-CN"/>
+        </w:rPr>
+        <w:t>sudo su - -c "R -e \"</w:t>
+      </w:r>
+      <w:proofErr w:type="gramStart"/>
+      <w:r>
+        <w:rPr>
+          <w:highlight w:val="yellow"/>
+          <w:lang w:eastAsia="zh-CN"/>
+        </w:rPr>
+        <w:t>install.packages</w:t>
+      </w:r>
+      <w:proofErr w:type="gramEnd"/>
+      <w:r>
+        <w:rPr>
+          <w:highlight w:val="yellow"/>
+          <w:lang w:eastAsia="zh-CN"/>
+        </w:rPr>
+        <w:t>('sets</w:t>
+      </w:r>
+      <w:r>
+        <w:rPr>
+          <w:highlight w:val="yellow"/>
+          <w:lang w:eastAsia="zh-CN"/>
+        </w:rPr>
+        <w:t>', repos = 'http://</w:t>
+      </w:r>
+      <w:r>
+        <w:rPr>
+          <w:highlight w:val="yellow"/>
+          <w:lang w:eastAsia="zh-CN"/>
+        </w:rPr>
+        <w:t>cran.rstudio.com/')\""</w:t>
+      </w:r>
+    </w:p>
+    <w:p>
+      <w:pPr>
+        <w:ind w:firstLine="720"/>
+        <w:rPr>
+          <w:lang w:eastAsia="zh-CN"/>
+        </w:rPr>
+      </w:pPr>
+      <w:r>
+        <w:rPr>
+          <w:highlight w:val="yellow"/>
+          <w:lang w:eastAsia="zh-CN"/>
+        </w:rPr>
+        <w:t>sudo su - -c "R -e \"</w:t>
+      </w:r>
+      <w:proofErr w:type="gramStart"/>
+      <w:r>
+        <w:rPr>
+          <w:highlight w:val="yellow"/>
+          <w:lang w:eastAsia="zh-CN"/>
+        </w:rPr>
+        <w:t>install.packages</w:t>
+      </w:r>
+      <w:proofErr w:type="gramEnd"/>
+      <w:r>
+        <w:rPr>
+          <w:highlight w:val="yellow"/>
+          <w:lang w:eastAsia="zh-CN"/>
+        </w:rPr>
+        <w:t>(</w:t>
+      </w:r>
+      <w:r>
+        <w:rPr>
+          <w:color w:val="FF0000"/>
+          <w:highlight w:val="yellow"/>
+          <w:lang w:eastAsia="zh-CN"/>
+        </w:rPr>
+        <w:t>'</w:t>
+      </w:r>
+      <w:r>
+        <w:rPr>
+          <w:color w:val="FF0000"/>
+          <w:lang w:eastAsia="zh-CN"/>
+        </w:rPr>
+        <w:t>https://github.com/nyiuab/BhGLM/raw/master/BhGLM_1.1.0.tar.gz</w:t>
+      </w:r>
+      <w:r>
+        <w:rPr>
+          <w:color w:val="FF0000"/>
+          <w:highlight w:val="yellow"/>
+          <w:lang w:eastAsia="zh-CN"/>
+        </w:rPr>
+        <w:t>'</w:t>
+      </w:r>
+      <w:r>
+        <w:rPr>
+          <w:highlight w:val="yellow"/>
+          <w:lang w:eastAsia="zh-CN"/>
+        </w:rPr>
+        <w:t>, repos = NULL, type='source')\""</w:t>
+      </w:r>
+      <w:r>
+        <w:rPr>
+          <w:lang w:eastAsia="zh-CN"/>
+        </w:rPr>
+        <w:t xml:space="preserve">  </w:t>
+      </w:r>
+      <w:r>
+        <w:rPr>
+          <w:lang w:eastAsia="zh-CN"/>
+        </w:rPr>
         <w:t xml:space="preserve"> </w:t>
       </w:r>
-      <w:proofErr w:type="spellStart"/>
-      <w:r>
-        <w:rPr>
-          <w:rFonts w:hint="eastAsia"/>
-          <w:lang w:eastAsia="zh-CN"/>
-        </w:rPr>
-        <w:t>glmnet</w:t>
-      </w:r>
-      <w:proofErr w:type="spellEnd"/>
-      <w:r>
-        <w:rPr>
-          <w:lang w:eastAsia="zh-CN"/>
-        </w:rPr>
-        <w:t>, EBEN</w:t>
-      </w:r>
-      <w:r>
-        <w:rPr>
-          <w:lang w:eastAsia="zh-CN"/>
-        </w:rPr>
-        <w:t xml:space="preserve">, </w:t>
-      </w:r>
-      <w:proofErr w:type="spellStart"/>
-      <w:r>
-        <w:rPr>
-          <w:lang w:eastAsia="zh-CN"/>
-        </w:rPr>
-        <w:t>jsonlite</w:t>
-      </w:r>
-      <w:proofErr w:type="spellEnd"/>
     </w:p>
     <w:p>
       <w:pPr>
         <w:ind w:firstLine="720"/>
         <w:rPr>
-          <w:highlight w:val="yellow"/>
-          <w:lang w:eastAsia="zh-CN"/>
-        </w:rPr>
-      </w:pPr>
-      <w:bookmarkStart w:id="0" w:name="OLE_LINK1"/>
-      <w:proofErr w:type="spellStart"/>
-      <w:r>
-        <w:rPr>
-          <w:highlight w:val="yellow"/>
-          <w:lang w:eastAsia="zh-CN"/>
-        </w:rPr>
-        <w:t>sudo</w:t>
-      </w:r>
-      <w:proofErr w:type="spellEnd"/>
-      <w:r>
-        <w:rPr>
-          <w:highlight w:val="yellow"/>
-          <w:lang w:eastAsia="zh-CN"/>
-        </w:rPr>
-        <w:t xml:space="preserve"> </w:t>
-      </w:r>
-      <w:proofErr w:type="spellStart"/>
-      <w:r>
-        <w:rPr>
-          <w:highlight w:val="yellow"/>
-          <w:lang w:eastAsia="zh-CN"/>
-        </w:rPr>
-        <w:t>su</w:t>
-      </w:r>
-      <w:proofErr w:type="spellEnd"/>
-      <w:r>
-        <w:rPr>
-          <w:highlight w:val="yellow"/>
-          <w:lang w:eastAsia="zh-CN"/>
-        </w:rPr>
-        <w:t xml:space="preserve"> - -c "R -e \"</w:t>
-      </w:r>
-      <w:proofErr w:type="spellStart"/>
-      <w:proofErr w:type="gramStart"/>
-      <w:r>
-        <w:rPr>
-          <w:highlight w:val="yellow"/>
-          <w:lang w:eastAsia="zh-CN"/>
-        </w:rPr>
-        <w:t>install.packages</w:t>
-      </w:r>
-      <w:proofErr w:type="spellEnd"/>
-      <w:proofErr w:type="gramEnd"/>
-      <w:r>
-        <w:rPr>
-          <w:highlight w:val="yellow"/>
-          <w:lang w:eastAsia="zh-CN"/>
-        </w:rPr>
-        <w:t>('</w:t>
-      </w:r>
-      <w:proofErr w:type="spellStart"/>
-      <w:r>
-        <w:rPr>
-          <w:highlight w:val="yellow"/>
-          <w:lang w:eastAsia="zh-CN"/>
-        </w:rPr>
-        <w:t>glmnet</w:t>
-      </w:r>
-      <w:proofErr w:type="spellEnd"/>
-      <w:r>
-        <w:rPr>
-          <w:highlight w:val="yellow"/>
-          <w:lang w:eastAsia="zh-CN"/>
-        </w:rPr>
-        <w:t>', repos = 'http://cran.rstudio.com/')\""</w:t>
-      </w:r>
-    </w:p>
-    <w:p>
-      <w:pPr>
-        <w:ind w:firstLine="720"/>
-        <w:rPr>
-          <w:lang w:eastAsia="zh-CN"/>
-        </w:rPr>
-      </w:pPr>
-      <w:proofErr w:type="spellStart"/>
-      <w:r>
-        <w:rPr>
-          <w:highlight w:val="yellow"/>
-          <w:lang w:eastAsia="zh-CN"/>
-        </w:rPr>
-        <w:t>sudo</w:t>
-      </w:r>
-      <w:proofErr w:type="spellEnd"/>
-      <w:r>
-        <w:rPr>
-          <w:highlight w:val="yellow"/>
-          <w:lang w:eastAsia="zh-CN"/>
-        </w:rPr>
-        <w:t xml:space="preserve"> </w:t>
-      </w:r>
-      <w:proofErr w:type="spellStart"/>
-      <w:r>
-        <w:rPr>
-          <w:highlight w:val="yellow"/>
-          <w:lang w:eastAsia="zh-CN"/>
-        </w:rPr>
-        <w:t>su</w:t>
-      </w:r>
-      <w:proofErr w:type="spellEnd"/>
-      <w:r>
-        <w:rPr>
-          <w:highlight w:val="yellow"/>
-          <w:lang w:eastAsia="zh-CN"/>
-        </w:rPr>
-        <w:t xml:space="preserve"> - -c "R -e \"</w:t>
-      </w:r>
-      <w:proofErr w:type="spellStart"/>
-      <w:r>
-        <w:rPr>
-          <w:highlight w:val="yellow"/>
-          <w:lang w:eastAsia="zh-CN"/>
-        </w:rPr>
-        <w:t>install.</w:t>
-      </w:r>
-      <w:r>
-        <w:rPr>
-          <w:highlight w:val="yellow"/>
-          <w:lang w:eastAsia="zh-CN"/>
-        </w:rPr>
-        <w:t>packages</w:t>
-      </w:r>
-      <w:proofErr w:type="spellEnd"/>
-      <w:r>
-        <w:rPr>
-          <w:highlight w:val="yellow"/>
-          <w:lang w:eastAsia="zh-CN"/>
-        </w:rPr>
-        <w:t>(</w:t>
-      </w:r>
-      <w:r>
-        <w:rPr>
-          <w:highlight w:val="yellow"/>
-          <w:lang w:eastAsia="zh-CN"/>
-        </w:rPr>
-        <w:t>'</w:t>
-      </w:r>
-      <w:proofErr w:type="spellStart"/>
-      <w:r>
-        <w:rPr>
-          <w:highlight w:val="yellow"/>
-          <w:lang w:eastAsia="zh-CN"/>
-        </w:rPr>
-        <w:t>fdrtool</w:t>
-      </w:r>
-      <w:proofErr w:type="spellEnd"/>
-      <w:r>
-        <w:rPr>
-          <w:highlight w:val="yellow"/>
-          <w:lang w:eastAsia="zh-CN"/>
-        </w:rPr>
-        <w:t>'</w:t>
-      </w:r>
-      <w:r>
-        <w:rPr>
-          <w:highlight w:val="yellow"/>
-          <w:lang w:eastAsia="zh-CN"/>
-        </w:rPr>
-        <w:t xml:space="preserve">, repos </w:t>
-      </w:r>
-      <w:r>
-        <w:rPr>
-          <w:highlight w:val="yellow"/>
-          <w:lang w:eastAsia="zh-CN"/>
-        </w:rPr>
-        <w:t>= 'http://cran.rstudio.com/')\""</w:t>
+          <w:lang w:eastAsia="zh-CN"/>
+        </w:rPr>
+      </w:pPr>
+      <w:r>
+        <w:rPr>
+          <w:highlight w:val="yellow"/>
+          <w:lang w:eastAsia="zh-CN"/>
+        </w:rPr>
+        <w:t xml:space="preserve">sudo su - -c "R -e </w:t>
       </w:r>
       <w:bookmarkStart w:id="1" w:name="_GoBack"/>
       <w:bookmarkEnd w:id="1"/>
+      <w:r>
+        <w:rPr>
+          <w:highlight w:val="yellow"/>
+          <w:lang w:eastAsia="zh-CN"/>
+        </w:rPr>
+        <w:t>\"install.packages(</w:t>
+      </w:r>
+      <w:r>
+        <w:rPr>
+          <w:color w:val="FF0000"/>
+          <w:lang w:eastAsia="zh-CN"/>
+        </w:rPr>
+        <w:t>https://bioconductor.org/packages/release/bioc/src/contrib/preprocessCore_1.44.0.tar.gz</w:t>
+      </w:r>
+      <w:r>
+        <w:rPr>
+          <w:color w:val="FF0000"/>
+          <w:highlight w:val="yellow"/>
+          <w:lang w:eastAsia="zh-CN"/>
+        </w:rPr>
+        <w:t>'</w:t>
+      </w:r>
+      <w:r>
+        <w:rPr>
+          <w:highlight w:val="yellow"/>
+          <w:lang w:eastAsia="zh-CN"/>
+        </w:rPr>
+        <w:t>, repos = NULL, type='source')\""</w:t>
+      </w:r>
+      <w:r>
+        <w:rPr>
+          <w:lang w:eastAsia="zh-CN"/>
+        </w:rPr>
+        <w:t xml:space="preserve">   </w:t>
+      </w:r>
     </w:p>
     <w:p>
       <w:pPr>
@@ -1718,321 +1449,6 @@
           <w:lang w:eastAsia="zh-CN"/>
         </w:rPr>
       </w:pPr>
-      <w:proofErr w:type="spellStart"/>
-      <w:r>
-        <w:rPr>
-          <w:highlight w:val="yellow"/>
-          <w:lang w:eastAsia="zh-CN"/>
-        </w:rPr>
-        <w:t>sudo</w:t>
-      </w:r>
-      <w:proofErr w:type="spellEnd"/>
-      <w:r>
-        <w:rPr>
-          <w:highlight w:val="yellow"/>
-          <w:lang w:eastAsia="zh-CN"/>
-        </w:rPr>
-        <w:t xml:space="preserve"> </w:t>
-      </w:r>
-      <w:proofErr w:type="spellStart"/>
-      <w:r>
-        <w:rPr>
-          <w:highlight w:val="yellow"/>
-          <w:lang w:eastAsia="zh-CN"/>
-        </w:rPr>
-        <w:t>su</w:t>
-      </w:r>
-      <w:proofErr w:type="spellEnd"/>
-      <w:r>
-        <w:rPr>
-          <w:highlight w:val="yellow"/>
-          <w:lang w:eastAsia="zh-CN"/>
-        </w:rPr>
-        <w:t xml:space="preserve"> - -c "R -e \"</w:t>
-      </w:r>
-      <w:proofErr w:type="spellStart"/>
-      <w:proofErr w:type="gramStart"/>
-      <w:r>
-        <w:rPr>
-          <w:highlight w:val="yellow"/>
-          <w:lang w:eastAsia="zh-CN"/>
-        </w:rPr>
-        <w:t>install.packages</w:t>
-      </w:r>
-      <w:proofErr w:type="spellEnd"/>
-      <w:proofErr w:type="gramEnd"/>
-      <w:r>
-        <w:rPr>
-          <w:highlight w:val="yellow"/>
-          <w:lang w:eastAsia="zh-CN"/>
-        </w:rPr>
-        <w:t>('</w:t>
-      </w:r>
-      <w:r>
-        <w:rPr>
-          <w:highlight w:val="yellow"/>
-          <w:lang w:eastAsia="zh-CN"/>
-        </w:rPr>
-        <w:t>EBEN</w:t>
-      </w:r>
-      <w:r>
-        <w:rPr>
-          <w:highlight w:val="yellow"/>
-          <w:lang w:eastAsia="zh-CN"/>
-        </w:rPr>
-        <w:t>', repos = 'http://cran.rstudio.com/')\""</w:t>
-      </w:r>
-    </w:p>
-    <w:p>
-      <w:pPr>
-        <w:ind w:firstLine="720"/>
-        <w:rPr>
-          <w:lang w:eastAsia="zh-CN"/>
-        </w:rPr>
-      </w:pPr>
-      <w:proofErr w:type="spellStart"/>
-      <w:r>
-        <w:rPr>
-          <w:highlight w:val="yellow"/>
-          <w:lang w:eastAsia="zh-CN"/>
-        </w:rPr>
-        <w:t>sudo</w:t>
-      </w:r>
-      <w:proofErr w:type="spellEnd"/>
-      <w:r>
-        <w:rPr>
-          <w:highlight w:val="yellow"/>
-          <w:lang w:eastAsia="zh-CN"/>
-        </w:rPr>
-        <w:t xml:space="preserve"> </w:t>
-      </w:r>
-      <w:proofErr w:type="spellStart"/>
-      <w:r>
-        <w:rPr>
-          <w:highlight w:val="yellow"/>
-          <w:lang w:eastAsia="zh-CN"/>
-        </w:rPr>
-        <w:t>su</w:t>
-      </w:r>
-      <w:proofErr w:type="spellEnd"/>
-      <w:r>
-        <w:rPr>
-          <w:highlight w:val="yellow"/>
-          <w:lang w:eastAsia="zh-CN"/>
-        </w:rPr>
-        <w:t xml:space="preserve"> - -c "R -e \"</w:t>
-      </w:r>
-      <w:proofErr w:type="spellStart"/>
-      <w:proofErr w:type="gramStart"/>
-      <w:r>
-        <w:rPr>
-          <w:highlight w:val="yellow"/>
-          <w:lang w:eastAsia="zh-CN"/>
-        </w:rPr>
-        <w:t>install.packages</w:t>
-      </w:r>
-      <w:proofErr w:type="spellEnd"/>
-      <w:proofErr w:type="gramEnd"/>
-      <w:r>
-        <w:rPr>
-          <w:highlight w:val="yellow"/>
-          <w:lang w:eastAsia="zh-CN"/>
-        </w:rPr>
-        <w:t>('</w:t>
-      </w:r>
-      <w:proofErr w:type="spellStart"/>
-      <w:r>
-        <w:rPr>
-          <w:highlight w:val="yellow"/>
-          <w:lang w:eastAsia="zh-CN"/>
-        </w:rPr>
-        <w:t>jsonlite</w:t>
-      </w:r>
-      <w:proofErr w:type="spellEnd"/>
-      <w:r>
-        <w:rPr>
-          <w:highlight w:val="yellow"/>
-          <w:lang w:eastAsia="zh-CN"/>
-        </w:rPr>
-        <w:t>', repos = 'http://</w:t>
-      </w:r>
-      <w:r>
-        <w:rPr>
-          <w:highlight w:val="yellow"/>
-          <w:lang w:eastAsia="zh-CN"/>
-        </w:rPr>
-        <w:t>cran.rstudio.com/')\""</w:t>
-      </w:r>
-    </w:p>
-    <w:p>
-      <w:pPr>
-        <w:ind w:firstLine="720"/>
-        <w:rPr>
-          <w:lang w:eastAsia="zh-CN"/>
-        </w:rPr>
-      </w:pPr>
-      <w:proofErr w:type="spellStart"/>
-      <w:r>
-        <w:rPr>
-          <w:highlight w:val="yellow"/>
-          <w:lang w:eastAsia="zh-CN"/>
-        </w:rPr>
-        <w:t>sudo</w:t>
-      </w:r>
-      <w:proofErr w:type="spellEnd"/>
-      <w:r>
-        <w:rPr>
-          <w:highlight w:val="yellow"/>
-          <w:lang w:eastAsia="zh-CN"/>
-        </w:rPr>
-        <w:t xml:space="preserve"> </w:t>
-      </w:r>
-      <w:proofErr w:type="spellStart"/>
-      <w:r>
-        <w:rPr>
-          <w:highlight w:val="yellow"/>
-          <w:lang w:eastAsia="zh-CN"/>
-        </w:rPr>
-        <w:t>su</w:t>
-      </w:r>
-      <w:proofErr w:type="spellEnd"/>
-      <w:r>
-        <w:rPr>
-          <w:highlight w:val="yellow"/>
-          <w:lang w:eastAsia="zh-CN"/>
-        </w:rPr>
-        <w:t xml:space="preserve"> - -c "R -e \"</w:t>
-      </w:r>
-      <w:proofErr w:type="spellStart"/>
-      <w:proofErr w:type="gramStart"/>
-      <w:r>
-        <w:rPr>
-          <w:highlight w:val="yellow"/>
-          <w:lang w:eastAsia="zh-CN"/>
-        </w:rPr>
-        <w:t>install.packages</w:t>
-      </w:r>
-      <w:proofErr w:type="spellEnd"/>
-      <w:proofErr w:type="gramEnd"/>
-      <w:r>
-        <w:rPr>
-          <w:highlight w:val="yellow"/>
-          <w:lang w:eastAsia="zh-CN"/>
-        </w:rPr>
-        <w:t>('sets</w:t>
-      </w:r>
-      <w:r>
-        <w:rPr>
-          <w:highlight w:val="yellow"/>
-          <w:lang w:eastAsia="zh-CN"/>
-        </w:rPr>
-        <w:t>', repos = 'http://</w:t>
-      </w:r>
-      <w:r>
-        <w:rPr>
-          <w:highlight w:val="yellow"/>
-          <w:lang w:eastAsia="zh-CN"/>
-        </w:rPr>
-        <w:t>cran.rstudio.com/')\""</w:t>
-      </w:r>
-    </w:p>
-    <w:p>
-      <w:pPr>
-        <w:ind w:firstLine="720"/>
-        <w:rPr>
-          <w:lang w:eastAsia="zh-CN"/>
-        </w:rPr>
-      </w:pPr>
-      <w:proofErr w:type="spellStart"/>
-      <w:r>
-        <w:rPr>
-          <w:highlight w:val="yellow"/>
-          <w:lang w:eastAsia="zh-CN"/>
-        </w:rPr>
-        <w:t>sudo</w:t>
-      </w:r>
-      <w:proofErr w:type="spellEnd"/>
-      <w:r>
-        <w:rPr>
-          <w:highlight w:val="yellow"/>
-          <w:lang w:eastAsia="zh-CN"/>
-        </w:rPr>
-        <w:t xml:space="preserve"> </w:t>
-      </w:r>
-      <w:proofErr w:type="spellStart"/>
-      <w:r>
-        <w:rPr>
-          <w:highlight w:val="yellow"/>
-          <w:lang w:eastAsia="zh-CN"/>
-        </w:rPr>
-        <w:t>su</w:t>
-      </w:r>
-      <w:proofErr w:type="spellEnd"/>
-      <w:r>
-        <w:rPr>
-          <w:highlight w:val="yellow"/>
-          <w:lang w:eastAsia="zh-CN"/>
-        </w:rPr>
-        <w:t xml:space="preserve"> - -c "R -e \"</w:t>
-      </w:r>
-      <w:proofErr w:type="gramStart"/>
-      <w:r>
-        <w:rPr>
-          <w:highlight w:val="yellow"/>
-          <w:lang w:eastAsia="zh-CN"/>
-        </w:rPr>
-        <w:t>install.packages</w:t>
-      </w:r>
-      <w:proofErr w:type="gramEnd"/>
-      <w:r>
-        <w:rPr>
-          <w:highlight w:val="yellow"/>
-          <w:lang w:eastAsia="zh-CN"/>
-        </w:rPr>
-        <w:t>(</w:t>
-      </w:r>
-      <w:r>
-        <w:rPr>
-          <w:color w:val="FF0000"/>
-          <w:highlight w:val="yellow"/>
-          <w:lang w:eastAsia="zh-CN"/>
-        </w:rPr>
-        <w:t>'</w:t>
-      </w:r>
-      <w:r>
-        <w:rPr>
-          <w:color w:val="FF0000"/>
-          <w:lang w:eastAsia="zh-CN"/>
-        </w:rPr>
-        <w:t>https://github.com/nyiuab/BhGLM/raw/master/BhGLM_1.1.0.tar.gz</w:t>
-      </w:r>
-      <w:r>
-        <w:rPr>
-          <w:color w:val="FF0000"/>
-          <w:highlight w:val="yellow"/>
-          <w:lang w:eastAsia="zh-CN"/>
-        </w:rPr>
-        <w:t>'</w:t>
-      </w:r>
-      <w:r>
-        <w:rPr>
-          <w:highlight w:val="yellow"/>
-          <w:lang w:eastAsia="zh-CN"/>
-        </w:rPr>
-        <w:t>, repos = NULL, type='source')\""</w:t>
-      </w:r>
-      <w:r>
-        <w:rPr>
-          <w:lang w:eastAsia="zh-CN"/>
-        </w:rPr>
-        <w:t xml:space="preserve">  </w:t>
-      </w:r>
-      <w:r>
-        <w:rPr>
-          <w:lang w:eastAsia="zh-CN"/>
-        </w:rPr>
-        <w:t xml:space="preserve"> </w:t>
-      </w:r>
     </w:p>
     <w:p>
       <w:pPr>
@@ -2149,21 +1565,12 @@
           <w:lang w:eastAsia="zh-CN"/>
         </w:rPr>
       </w:pPr>
-      <w:proofErr w:type="spellStart"/>
-      <w:r>
-        <w:rPr>
-          <w:highlight w:val="yellow"/>
-          <w:lang w:eastAsia="zh-CN"/>
-        </w:rPr>
-        <w:t>sudo</w:t>
-      </w:r>
-      <w:proofErr w:type="spellEnd"/>
-      <w:r>
-        <w:rPr>
-          <w:highlight w:val="yellow"/>
-          <w:lang w:eastAsia="zh-CN"/>
-        </w:rPr>
-        <w:t xml:space="preserve"> apt-get </w:t>
+      <w:r>
+        <w:rPr>
+          <w:highlight w:val="yellow"/>
+          <w:lang w:eastAsia="zh-CN"/>
+        </w:rPr>
+        <w:t xml:space="preserve">sudo apt-get </w:t>
       </w:r>
       <w:r>
         <w:rPr>
@@ -2227,7 +1634,6 @@
           <w:lang w:eastAsia="zh-CN"/>
         </w:rPr>
       </w:pPr>
-      <w:proofErr w:type="spellStart"/>
       <w:r>
         <w:rPr>
           <w:color w:val="000000" w:themeColor="text1"/>
@@ -2242,7 +1648,6 @@
         </w:rPr>
         <w:t>irtualenv</w:t>
       </w:r>
-      <w:proofErr w:type="spellEnd"/>
     </w:p>
     <w:p>
       <w:pPr>
@@ -2287,31 +1692,13 @@
           <w:lang w:eastAsia="zh-CN"/>
         </w:rPr>
       </w:pPr>
-      <w:proofErr w:type="spellStart"/>
-      <w:r>
-        <w:rPr>
-          <w:highlight w:val="yellow"/>
-          <w:lang w:eastAsia="zh-CN"/>
-        </w:rPr>
-        <w:t>sudo</w:t>
-      </w:r>
-      <w:proofErr w:type="spellEnd"/>
-      <w:r>
-        <w:rPr>
-          <w:highlight w:val="yellow"/>
-          <w:lang w:eastAsia="zh-CN"/>
-        </w:rPr>
-        <w:t xml:space="preserve"> pip3 install </w:t>
-      </w:r>
-      <w:proofErr w:type="spellStart"/>
-      <w:r>
-        <w:rPr>
-          <w:highlight w:val="yellow"/>
-          <w:lang w:eastAsia="zh-CN"/>
-        </w:rPr>
-        <w:t>virtualenv</w:t>
-      </w:r>
-      <w:proofErr w:type="spellEnd"/>
+      <w:r>
+        <w:rPr>
+          <w:highlight w:val="yellow"/>
+          <w:lang w:eastAsia="zh-CN"/>
+        </w:rPr>
+        <w:t>sudo pip3 install virtualenv</w:t>
+      </w:r>
     </w:p>
     <w:p>
       <w:pPr>
@@ -2340,25 +1727,9 @@
           <w:highlight w:val="yellow"/>
           <w:lang w:eastAsia="zh-CN"/>
         </w:rPr>
-        <w:t>cd /</w:t>
-      </w:r>
-      <w:proofErr w:type="spellStart"/>
-      <w:r>
-        <w:rPr>
-          <w:highlight w:val="yellow"/>
-          <w:lang w:eastAsia="zh-CN"/>
-        </w:rPr>
-        <w:t>var</w:t>
-      </w:r>
-      <w:proofErr w:type="spellEnd"/>
-      <w:r>
-        <w:rPr>
-          <w:highlight w:val="yellow"/>
-          <w:lang w:eastAsia="zh-CN"/>
-        </w:rPr>
-        <w:t>/www/</w:t>
-      </w:r>
-      <w:proofErr w:type="spellStart"/>
+        <w:lastRenderedPageBreak/>
+        <w:t>cd /var/www/</w:t>
+      </w:r>
       <w:r>
         <w:rPr>
           <w:highlight w:val="yellow"/>
@@ -2366,7 +1737,6 @@
         </w:rPr>
         <w:t>EpiML</w:t>
       </w:r>
-      <w:proofErr w:type="spellEnd"/>
     </w:p>
     <w:p>
       <w:pPr>
@@ -2376,31 +1746,13 @@
           <w:lang w:eastAsia="zh-CN"/>
         </w:rPr>
       </w:pPr>
-      <w:proofErr w:type="spellStart"/>
-      <w:r>
-        <w:rPr>
-          <w:highlight w:val="yellow"/>
-          <w:lang w:eastAsia="zh-CN"/>
-        </w:rPr>
-        <w:t>virtualenv</w:t>
-      </w:r>
-      <w:proofErr w:type="spellEnd"/>
-      <w:r>
-        <w:rPr>
-          <w:highlight w:val="yellow"/>
-          <w:lang w:eastAsia="zh-CN"/>
-        </w:rPr>
-        <w:t xml:space="preserve"> </w:t>
-      </w:r>
-      <w:proofErr w:type="spellStart"/>
-      <w:r>
-        <w:rPr>
-          <w:highlight w:val="yellow"/>
-          <w:lang w:eastAsia="zh-CN"/>
-        </w:rPr>
-        <w:t>venv</w:t>
-      </w:r>
-      <w:proofErr w:type="spellEnd"/>
+      <w:r>
+        <w:rPr>
+          <w:highlight w:val="yellow"/>
+          <w:lang w:eastAsia="zh-CN"/>
+        </w:rPr>
+        <w:t>virtualenv venv</w:t>
+      </w:r>
     </w:p>
     <w:p>
       <w:pPr>
@@ -2414,23 +1766,7 @@
           <w:highlight w:val="yellow"/>
           <w:lang w:eastAsia="zh-CN"/>
         </w:rPr>
-        <w:t xml:space="preserve">source </w:t>
-      </w:r>
-      <w:proofErr w:type="spellStart"/>
-      <w:r>
-        <w:rPr>
-          <w:highlight w:val="yellow"/>
-          <w:lang w:eastAsia="zh-CN"/>
-        </w:rPr>
-        <w:t>venv</w:t>
-      </w:r>
-      <w:proofErr w:type="spellEnd"/>
-      <w:r>
-        <w:rPr>
-          <w:highlight w:val="yellow"/>
-          <w:lang w:eastAsia="zh-CN"/>
-        </w:rPr>
-        <w:t>/bin/activate</w:t>
+        <w:t>source venv/bin/activate</w:t>
       </w:r>
     </w:p>
     <w:p>
@@ -2456,7 +1792,6 @@
           <w:color w:val="000000" w:themeColor="text1"/>
           <w:lang w:eastAsia="zh-CN"/>
         </w:rPr>
-        <w:lastRenderedPageBreak/>
         <w:t>Flask</w:t>
       </w:r>
       <w:r>
@@ -2611,44 +1946,19 @@
           <w:color w:val="FF0000"/>
         </w:rPr>
       </w:pPr>
-      <w:proofErr w:type="spellStart"/>
       <w:r>
         <w:rPr>
           <w:rFonts w:asciiTheme="minorHAnsi" w:eastAsia="SimSun" w:hAnsiTheme="minorHAnsi" w:cstheme="minorBidi"/>
           <w:color w:val="FF0000"/>
         </w:rPr>
-        <w:t>Creat</w:t>
-      </w:r>
-      <w:proofErr w:type="spellEnd"/>
+        <w:t xml:space="preserve">Creat file </w:t>
+      </w:r>
       <w:r>
         <w:rPr>
           <w:rFonts w:asciiTheme="minorHAnsi" w:eastAsia="SimSun" w:hAnsiTheme="minorHAnsi" w:cstheme="minorBidi"/>
           <w:color w:val="FF0000"/>
         </w:rPr>
-        <w:t xml:space="preserve"> file </w:t>
-      </w:r>
-      <w:r>
-        <w:rPr>
-          <w:rFonts w:asciiTheme="minorHAnsi" w:eastAsia="SimSun" w:hAnsiTheme="minorHAnsi" w:cstheme="minorBidi"/>
-          <w:color w:val="FF0000"/>
-        </w:rPr>
-        <w:t>/</w:t>
-      </w:r>
-      <w:proofErr w:type="spellStart"/>
-      <w:r>
-        <w:rPr>
-          <w:rFonts w:asciiTheme="minorHAnsi" w:eastAsia="SimSun" w:hAnsiTheme="minorHAnsi" w:cstheme="minorBidi"/>
-          <w:color w:val="FF0000"/>
-        </w:rPr>
-        <w:t>etc</w:t>
-      </w:r>
-      <w:proofErr w:type="spellEnd"/>
-      <w:r>
-        <w:rPr>
-          <w:rFonts w:asciiTheme="minorHAnsi" w:eastAsia="SimSun" w:hAnsiTheme="minorHAnsi" w:cstheme="minorBidi"/>
-          <w:color w:val="FF0000"/>
-        </w:rPr>
-        <w:t>/</w:t>
+        <w:t>/etc/</w:t>
       </w:r>
       <w:r>
         <w:rPr>
@@ -2950,27 +2260,7 @@
           <w:color w:val="888888"/>
           <w:sz w:val="16"/>
         </w:rPr>
-        <w:t>#CELERY_BIN="/</w:t>
-      </w:r>
-      <w:proofErr w:type="spellStart"/>
-      <w:r>
-        <w:rPr>
-          <w:rStyle w:val="c1"/>
-          <w:rFonts w:ascii="Consolas" w:hAnsi="Consolas" w:cs="Consolas"/>
-          <w:color w:val="888888"/>
-          <w:sz w:val="16"/>
-        </w:rPr>
-        <w:t>usr</w:t>
-      </w:r>
-      <w:proofErr w:type="spellEnd"/>
-      <w:r>
-        <w:rPr>
-          <w:rStyle w:val="c1"/>
-          <w:rFonts w:ascii="Consolas" w:hAnsi="Consolas" w:cs="Consolas"/>
-          <w:color w:val="888888"/>
-          <w:sz w:val="16"/>
-        </w:rPr>
-        <w:t>/local/bin/celery"</w:t>
+        <w:t>#CELERY_BIN="/usr/local/bin/celery"</w:t>
       </w:r>
     </w:p>
     <w:p>
@@ -2997,67 +2287,7 @@
           <w:color w:val="888888"/>
           <w:sz w:val="16"/>
         </w:rPr>
-        <w:t>CELERY_BIN="/</w:t>
-      </w:r>
-      <w:proofErr w:type="spellStart"/>
-      <w:r>
-        <w:rPr>
-          <w:rStyle w:val="c1"/>
-          <w:rFonts w:ascii="Consolas" w:hAnsi="Consolas" w:cs="Consolas"/>
-          <w:color w:val="888888"/>
-          <w:sz w:val="16"/>
-        </w:rPr>
-        <w:t>var</w:t>
-      </w:r>
-      <w:proofErr w:type="spellEnd"/>
-      <w:r>
-        <w:rPr>
-          <w:rStyle w:val="c1"/>
-          <w:rFonts w:ascii="Consolas" w:hAnsi="Consolas" w:cs="Consolas"/>
-          <w:color w:val="888888"/>
-          <w:sz w:val="16"/>
-        </w:rPr>
-        <w:t>/www/</w:t>
-      </w:r>
-      <w:proofErr w:type="spellStart"/>
-      <w:r>
-        <w:rPr>
-          <w:rStyle w:val="c1"/>
-          <w:rFonts w:ascii="Consolas" w:hAnsi="Consolas" w:cs="Consolas"/>
-          <w:color w:val="888888"/>
-          <w:sz w:val="16"/>
-        </w:rPr>
-        <w:t>EpiML</w:t>
-      </w:r>
-      <w:proofErr w:type="spellEnd"/>
-      <w:r>
-        <w:rPr>
-          <w:rStyle w:val="c1"/>
-          <w:rFonts w:ascii="Consolas" w:hAnsi="Consolas" w:cs="Consolas"/>
-          <w:color w:val="888888"/>
-          <w:sz w:val="16"/>
-        </w:rPr>
-        <w:t>/</w:t>
-      </w:r>
-      <w:proofErr w:type="spellStart"/>
-      <w:r>
-        <w:rPr>
-          <w:rStyle w:val="c1"/>
-          <w:rFonts w:ascii="Consolas" w:hAnsi="Consolas" w:cs="Consolas"/>
-          <w:color w:val="888888"/>
-          <w:sz w:val="16"/>
-        </w:rPr>
-        <w:t>venv</w:t>
-      </w:r>
-      <w:proofErr w:type="spellEnd"/>
-      <w:r>
-        <w:rPr>
-          <w:rStyle w:val="c1"/>
-          <w:rFonts w:ascii="Consolas" w:hAnsi="Consolas" w:cs="Consolas"/>
-          <w:color w:val="888888"/>
-          <w:sz w:val="16"/>
-        </w:rPr>
-        <w:t>/bin/celery"</w:t>
+        <w:t>CELERY_BIN="/var/www/EpiML/venv/bin/celery"</w:t>
       </w:r>
     </w:p>
     <w:p>
@@ -3156,27 +2386,7 @@
           <w:color w:val="888888"/>
           <w:sz w:val="16"/>
         </w:rPr>
-        <w:t>CELERY_APP="</w:t>
-      </w:r>
-      <w:proofErr w:type="spellStart"/>
-      <w:r>
-        <w:rPr>
-          <w:rStyle w:val="c1"/>
-          <w:rFonts w:ascii="Consolas" w:hAnsi="Consolas" w:cs="Consolas"/>
-          <w:color w:val="888888"/>
-          <w:sz w:val="16"/>
-        </w:rPr>
-        <w:t>EpiML.celery</w:t>
-      </w:r>
-      <w:proofErr w:type="spellEnd"/>
-      <w:r>
-        <w:rPr>
-          <w:rStyle w:val="c1"/>
-          <w:rFonts w:ascii="Consolas" w:hAnsi="Consolas" w:cs="Consolas"/>
-          <w:color w:val="888888"/>
-          <w:sz w:val="16"/>
-        </w:rPr>
-        <w:t>"</w:t>
+        <w:t>CELERY_APP="EpiML.celery"</w:t>
       </w:r>
     </w:p>
     <w:p>
@@ -3232,7 +2442,6 @@
         </w:rPr>
         <w:t>#CELERY_APP="</w:t>
       </w:r>
-      <w:proofErr w:type="spellStart"/>
       <w:proofErr w:type="gramStart"/>
       <w:r>
         <w:rPr>
@@ -3251,17 +2460,7 @@
           <w:color w:val="888888"/>
           <w:sz w:val="16"/>
         </w:rPr>
-        <w:t>:app</w:t>
-      </w:r>
-      <w:proofErr w:type="spellEnd"/>
-      <w:r>
-        <w:rPr>
-          <w:rStyle w:val="c1"/>
-          <w:rFonts w:ascii="Consolas" w:hAnsi="Consolas" w:cs="Consolas"/>
-          <w:color w:val="888888"/>
-          <w:sz w:val="16"/>
-        </w:rPr>
-        <w:t>"</w:t>
+        <w:t>:app"</w:t>
       </w:r>
     </w:p>
     <w:p>
@@ -3306,27 +2505,7 @@
           <w:color w:val="888888"/>
           <w:sz w:val="16"/>
         </w:rPr>
-        <w:t xml:space="preserve"># Where to </w:t>
-      </w:r>
-      <w:proofErr w:type="spellStart"/>
-      <w:r>
-        <w:rPr>
-          <w:rStyle w:val="c1"/>
-          <w:rFonts w:ascii="Consolas" w:hAnsi="Consolas" w:cs="Consolas"/>
-          <w:color w:val="888888"/>
-          <w:sz w:val="16"/>
-        </w:rPr>
-        <w:t>chdir</w:t>
-      </w:r>
-      <w:proofErr w:type="spellEnd"/>
-      <w:r>
-        <w:rPr>
-          <w:rStyle w:val="c1"/>
-          <w:rFonts w:ascii="Consolas" w:hAnsi="Consolas" w:cs="Consolas"/>
-          <w:color w:val="888888"/>
-          <w:sz w:val="16"/>
-        </w:rPr>
-        <w:t xml:space="preserve"> at start.</w:t>
+        <w:t># Where to chdir at start.</w:t>
       </w:r>
     </w:p>
     <w:p>
@@ -3353,47 +2532,7 @@
           <w:color w:val="888888"/>
           <w:sz w:val="16"/>
         </w:rPr>
-        <w:t>#CELERYD_CHDIR="/</w:t>
-      </w:r>
-      <w:proofErr w:type="spellStart"/>
-      <w:r>
-        <w:rPr>
-          <w:rStyle w:val="c1"/>
-          <w:rFonts w:ascii="Consolas" w:hAnsi="Consolas" w:cs="Consolas"/>
-          <w:color w:val="888888"/>
-          <w:sz w:val="16"/>
-        </w:rPr>
-        <w:t>var</w:t>
-      </w:r>
-      <w:proofErr w:type="spellEnd"/>
-      <w:r>
-        <w:rPr>
-          <w:rStyle w:val="c1"/>
-          <w:rFonts w:ascii="Consolas" w:hAnsi="Consolas" w:cs="Consolas"/>
-          <w:color w:val="888888"/>
-          <w:sz w:val="16"/>
-        </w:rPr>
-        <w:t>/www/</w:t>
-      </w:r>
-      <w:proofErr w:type="spellStart"/>
-      <w:r>
-        <w:rPr>
-          <w:rStyle w:val="c1"/>
-          <w:rFonts w:ascii="Consolas" w:hAnsi="Consolas" w:cs="Consolas"/>
-          <w:color w:val="888888"/>
-          <w:sz w:val="16"/>
-        </w:rPr>
-        <w:t>EpiML</w:t>
-      </w:r>
-      <w:proofErr w:type="spellEnd"/>
-      <w:r>
-        <w:rPr>
-          <w:rStyle w:val="c1"/>
-          <w:rFonts w:ascii="Consolas" w:hAnsi="Consolas" w:cs="Consolas"/>
-          <w:color w:val="888888"/>
-          <w:sz w:val="16"/>
-        </w:rPr>
-        <w:t>/"</w:t>
+        <w:t>#CELERYD_CHDIR="/var/www/EpiML/"</w:t>
       </w:r>
     </w:p>
     <w:p>
@@ -3728,27 +2867,7 @@
           <w:color w:val="888888"/>
           <w:sz w:val="16"/>
         </w:rPr>
-        <w:t xml:space="preserve"># %n will be replaced with the first part of the </w:t>
-      </w:r>
-      <w:proofErr w:type="spellStart"/>
-      <w:r>
-        <w:rPr>
-          <w:rStyle w:val="c1"/>
-          <w:rFonts w:ascii="Consolas" w:hAnsi="Consolas" w:cs="Consolas"/>
-          <w:color w:val="888888"/>
-          <w:sz w:val="16"/>
-        </w:rPr>
-        <w:t>nodename</w:t>
-      </w:r>
-      <w:proofErr w:type="spellEnd"/>
-      <w:r>
-        <w:rPr>
-          <w:rStyle w:val="c1"/>
-          <w:rFonts w:ascii="Consolas" w:hAnsi="Consolas" w:cs="Consolas"/>
-          <w:color w:val="888888"/>
-          <w:sz w:val="16"/>
-        </w:rPr>
-        <w:t>.</w:t>
+        <w:t># %n will be replaced with the first part of the nodename.</w:t>
       </w:r>
     </w:p>
     <w:p>
@@ -3775,27 +2894,7 @@
           <w:color w:val="888888"/>
           <w:sz w:val="16"/>
         </w:rPr>
-        <w:t>CELERYD_LOG_FILE="/</w:t>
-      </w:r>
-      <w:proofErr w:type="spellStart"/>
-      <w:r>
-        <w:rPr>
-          <w:rStyle w:val="c1"/>
-          <w:rFonts w:ascii="Consolas" w:hAnsi="Consolas" w:cs="Consolas"/>
-          <w:color w:val="888888"/>
-          <w:sz w:val="16"/>
-        </w:rPr>
-        <w:t>var</w:t>
-      </w:r>
-      <w:proofErr w:type="spellEnd"/>
-      <w:r>
-        <w:rPr>
-          <w:rStyle w:val="c1"/>
-          <w:rFonts w:ascii="Consolas" w:hAnsi="Consolas" w:cs="Consolas"/>
-          <w:color w:val="888888"/>
-          <w:sz w:val="16"/>
-        </w:rPr>
-        <w:t>/log/celery/%n%I.log"</w:t>
+        <w:t>CELERYD_LOG_FILE="/var/log/celery/%n%I.log"</w:t>
       </w:r>
     </w:p>
     <w:p>
@@ -3822,47 +2921,7 @@
           <w:color w:val="888888"/>
           <w:sz w:val="16"/>
         </w:rPr>
-        <w:t>CELERYD_PID_FILE="/</w:t>
-      </w:r>
-      <w:proofErr w:type="spellStart"/>
-      <w:r>
-        <w:rPr>
-          <w:rStyle w:val="c1"/>
-          <w:rFonts w:ascii="Consolas" w:hAnsi="Consolas" w:cs="Consolas"/>
-          <w:color w:val="888888"/>
-          <w:sz w:val="16"/>
-        </w:rPr>
-        <w:t>var</w:t>
-      </w:r>
-      <w:proofErr w:type="spellEnd"/>
-      <w:r>
-        <w:rPr>
-          <w:rStyle w:val="c1"/>
-          <w:rFonts w:ascii="Consolas" w:hAnsi="Consolas" w:cs="Consolas"/>
-          <w:color w:val="888888"/>
-          <w:sz w:val="16"/>
-        </w:rPr>
-        <w:t>/run/celery/%</w:t>
-      </w:r>
-      <w:proofErr w:type="spellStart"/>
-      <w:r>
-        <w:rPr>
-          <w:rStyle w:val="c1"/>
-          <w:rFonts w:ascii="Consolas" w:hAnsi="Consolas" w:cs="Consolas"/>
-          <w:color w:val="888888"/>
-          <w:sz w:val="16"/>
-        </w:rPr>
-        <w:t>n.pid</w:t>
-      </w:r>
-      <w:proofErr w:type="spellEnd"/>
-      <w:r>
-        <w:rPr>
-          <w:rStyle w:val="c1"/>
-          <w:rFonts w:ascii="Consolas" w:hAnsi="Consolas" w:cs="Consolas"/>
-          <w:color w:val="888888"/>
-          <w:sz w:val="16"/>
-        </w:rPr>
-        <w:t>"</w:t>
+        <w:t>CELERYD_PID_FILE="/var/run/celery/%n.pid"</w:t>
       </w:r>
     </w:p>
     <w:p>
@@ -4060,27 +3119,7 @@
           <w:color w:val="888888"/>
           <w:sz w:val="16"/>
         </w:rPr>
-        <w:t xml:space="preserve"># If enabled </w:t>
-      </w:r>
-      <w:proofErr w:type="spellStart"/>
-      <w:r>
-        <w:rPr>
-          <w:rStyle w:val="c1"/>
-          <w:rFonts w:ascii="Consolas" w:hAnsi="Consolas" w:cs="Consolas"/>
-          <w:color w:val="888888"/>
-          <w:sz w:val="16"/>
-        </w:rPr>
-        <w:t>pid</w:t>
-      </w:r>
-      <w:proofErr w:type="spellEnd"/>
-      <w:r>
-        <w:rPr>
-          <w:rStyle w:val="c1"/>
-          <w:rFonts w:ascii="Consolas" w:hAnsi="Consolas" w:cs="Consolas"/>
-          <w:color w:val="888888"/>
-          <w:sz w:val="16"/>
-        </w:rPr>
-        <w:t xml:space="preserve"> and log directories will be created if missing,</w:t>
+        <w:t># If enabled pid and log directories will be created if missing,</w:t>
       </w:r>
     </w:p>
     <w:p>
@@ -4107,27 +3146,7 @@
           <w:color w:val="888888"/>
           <w:sz w:val="16"/>
         </w:rPr>
-        <w:t xml:space="preserve"># and owned by the </w:t>
-      </w:r>
-      <w:proofErr w:type="spellStart"/>
-      <w:r>
-        <w:rPr>
-          <w:rStyle w:val="c1"/>
-          <w:rFonts w:ascii="Consolas" w:hAnsi="Consolas" w:cs="Consolas"/>
-          <w:color w:val="888888"/>
-          <w:sz w:val="16"/>
-        </w:rPr>
-        <w:t>userid</w:t>
-      </w:r>
-      <w:proofErr w:type="spellEnd"/>
-      <w:r>
-        <w:rPr>
-          <w:rStyle w:val="c1"/>
-          <w:rFonts w:ascii="Consolas" w:hAnsi="Consolas" w:cs="Consolas"/>
-          <w:color w:val="888888"/>
-          <w:sz w:val="16"/>
-        </w:rPr>
-        <w:t>/group configured.</w:t>
+        <w:t># and owned by the userid/group configured.</w:t>
       </w:r>
     </w:p>
     <w:p>
@@ -4175,70 +3194,21 @@
           <w:color w:val="FF0000"/>
         </w:rPr>
       </w:pPr>
-      <w:proofErr w:type="spellStart"/>
       <w:r>
         <w:rPr>
           <w:rFonts w:asciiTheme="minorHAnsi" w:eastAsia="SimSun" w:hAnsiTheme="minorHAnsi" w:cstheme="minorBidi"/>
           <w:color w:val="FF0000"/>
         </w:rPr>
-        <w:t>Creat</w:t>
-      </w:r>
-      <w:proofErr w:type="spellEnd"/>
+        <w:lastRenderedPageBreak/>
+        <w:t xml:space="preserve">Creat file </w:t>
+      </w:r>
       <w:r>
         <w:rPr>
           <w:rFonts w:asciiTheme="minorHAnsi" w:eastAsia="SimSun" w:hAnsiTheme="minorHAnsi" w:cstheme="minorBidi"/>
           <w:color w:val="FF0000"/>
         </w:rPr>
-        <w:t xml:space="preserve"> file </w:t>
-      </w:r>
-      <w:r>
-        <w:rPr>
-          <w:rFonts w:asciiTheme="minorHAnsi" w:eastAsia="SimSun" w:hAnsiTheme="minorHAnsi" w:cstheme="minorBidi"/>
-          <w:color w:val="FF0000"/>
-        </w:rPr>
-        <w:t>/</w:t>
-      </w:r>
-      <w:proofErr w:type="spellStart"/>
-      <w:r>
-        <w:rPr>
-          <w:rFonts w:asciiTheme="minorHAnsi" w:eastAsia="SimSun" w:hAnsiTheme="minorHAnsi" w:cstheme="minorBidi"/>
-          <w:color w:val="FF0000"/>
-        </w:rPr>
-        <w:t>etc</w:t>
-      </w:r>
-      <w:proofErr w:type="spellEnd"/>
-      <w:r>
-        <w:rPr>
-          <w:rFonts w:asciiTheme="minorHAnsi" w:eastAsia="SimSun" w:hAnsiTheme="minorHAnsi" w:cstheme="minorBidi"/>
-          <w:color w:val="FF0000"/>
-        </w:rPr>
-        <w:t>/</w:t>
-      </w:r>
-      <w:proofErr w:type="spellStart"/>
-      <w:r>
-        <w:rPr>
-          <w:rFonts w:asciiTheme="minorHAnsi" w:eastAsia="SimSun" w:hAnsiTheme="minorHAnsi" w:cstheme="minorBidi"/>
-          <w:color w:val="FF0000"/>
-        </w:rPr>
-        <w:t>systemd</w:t>
-      </w:r>
-      <w:proofErr w:type="spellEnd"/>
-      <w:r>
-        <w:rPr>
-          <w:rFonts w:asciiTheme="minorHAnsi" w:eastAsia="SimSun" w:hAnsiTheme="minorHAnsi" w:cstheme="minorBidi"/>
-          <w:color w:val="FF0000"/>
-        </w:rPr>
-        <w:t>/system/</w:t>
-      </w:r>
-      <w:proofErr w:type="spellStart"/>
-      <w:r>
-        <w:rPr>
-          <w:rFonts w:asciiTheme="minorHAnsi" w:eastAsia="SimSun" w:hAnsiTheme="minorHAnsi" w:cstheme="minorBidi"/>
-          <w:color w:val="FF0000"/>
-        </w:rPr>
-        <w:t>celery.service</w:t>
-      </w:r>
-      <w:proofErr w:type="spellEnd"/>
+        <w:t>/etc/systemd/system/celery.service</w:t>
+      </w:r>
       <w:r>
         <w:rPr>
           <w:rFonts w:asciiTheme="minorHAnsi" w:eastAsia="SimSun" w:hAnsiTheme="minorHAnsi" w:cstheme="minorBidi"/>
@@ -4382,20 +3352,8 @@
           <w:szCs w:val="20"/>
           <w:lang w:eastAsia="zh-CN"/>
         </w:rPr>
-        <w:t>After=</w:t>
-      </w:r>
-      <w:proofErr w:type="spellStart"/>
-      <w:r>
-        <w:rPr>
-          <w:rFonts w:ascii="Consolas" w:eastAsia="Times New Roman" w:hAnsi="Consolas" w:cs="Consolas"/>
-          <w:color w:val="3E4349"/>
-          <w:sz w:val="16"/>
-          <w:szCs w:val="20"/>
-          <w:lang w:eastAsia="zh-CN"/>
-        </w:rPr>
-        <w:t>network.target</w:t>
-      </w:r>
-      <w:proofErr w:type="spellEnd"/>
+        <w:t>After=network.target</w:t>
+      </w:r>
     </w:p>
     <w:p>
       <w:pPr>
@@ -4476,7 +3434,6 @@
           <w:szCs w:val="20"/>
           <w:lang w:eastAsia="zh-CN"/>
         </w:rPr>
-        <w:lastRenderedPageBreak/>
         <w:t>[Service]</w:t>
       </w:r>
     </w:p>
@@ -4653,49 +3610,15 @@
           <w:lang w:eastAsia="zh-CN"/>
         </w:rPr>
       </w:pPr>
-      <w:proofErr w:type="spellStart"/>
-      <w:r>
-        <w:rPr>
-          <w:rFonts w:ascii="Consolas" w:eastAsia="Times New Roman" w:hAnsi="Consolas" w:cs="Consolas"/>
-          <w:color w:val="3E4349"/>
-          <w:sz w:val="16"/>
-          <w:szCs w:val="20"/>
-          <w:lang w:eastAsia="zh-CN"/>
-        </w:rPr>
-        <w:t>EnvironmentFile</w:t>
-      </w:r>
-      <w:proofErr w:type="spellEnd"/>
-      <w:r>
-        <w:rPr>
-          <w:rFonts w:ascii="Consolas" w:eastAsia="Times New Roman" w:hAnsi="Consolas" w:cs="Consolas"/>
-          <w:color w:val="3E4349"/>
-          <w:sz w:val="16"/>
-          <w:szCs w:val="20"/>
-          <w:lang w:eastAsia="zh-CN"/>
-        </w:rPr>
-        <w:t>=/</w:t>
-      </w:r>
-      <w:proofErr w:type="spellStart"/>
-      <w:r>
-        <w:rPr>
-          <w:rFonts w:ascii="Consolas" w:eastAsia="Times New Roman" w:hAnsi="Consolas" w:cs="Consolas"/>
-          <w:color w:val="3E4349"/>
-          <w:sz w:val="16"/>
-          <w:szCs w:val="20"/>
-          <w:lang w:eastAsia="zh-CN"/>
-        </w:rPr>
-        <w:t>etc</w:t>
-      </w:r>
-      <w:proofErr w:type="spellEnd"/>
-      <w:r>
-        <w:rPr>
-          <w:rFonts w:ascii="Consolas" w:eastAsia="Times New Roman" w:hAnsi="Consolas" w:cs="Consolas"/>
-          <w:color w:val="3E4349"/>
-          <w:sz w:val="16"/>
-          <w:szCs w:val="20"/>
-          <w:lang w:eastAsia="zh-CN"/>
-        </w:rPr>
-        <w:t>/default/celery</w:t>
+      <w:r>
+        <w:rPr>
+          <w:rFonts w:ascii="Consolas" w:eastAsia="Times New Roman" w:hAnsi="Consolas" w:cs="Consolas"/>
+          <w:color w:val="3E4349"/>
+          <w:sz w:val="16"/>
+          <w:szCs w:val="20"/>
+          <w:lang w:eastAsia="zh-CN"/>
+        </w:rPr>
+        <w:t>EnvironmentFile=/etc/default/celery</w:t>
       </w:r>
     </w:p>
     <w:p>
@@ -4733,62 +3656,16 @@
           <w:lang w:eastAsia="zh-CN"/>
         </w:rPr>
       </w:pPr>
-      <w:proofErr w:type="spellStart"/>
-      <w:r>
-        <w:rPr>
-          <w:rFonts w:ascii="Consolas" w:eastAsia="Times New Roman" w:hAnsi="Consolas" w:cs="Consolas"/>
-          <w:color w:val="3E4349"/>
-          <w:sz w:val="16"/>
-          <w:szCs w:val="20"/>
-          <w:lang w:eastAsia="zh-CN"/>
-        </w:rPr>
-        <w:t>WorkingDirectory</w:t>
-      </w:r>
-      <w:proofErr w:type="spellEnd"/>
-      <w:r>
-        <w:rPr>
-          <w:rFonts w:ascii="Consolas" w:eastAsia="Times New Roman" w:hAnsi="Consolas" w:cs="Consolas"/>
-          <w:color w:val="3E4349"/>
-          <w:sz w:val="16"/>
-          <w:szCs w:val="20"/>
-          <w:lang w:eastAsia="zh-CN"/>
-        </w:rPr>
-        <w:t>=/</w:t>
-      </w:r>
-      <w:proofErr w:type="spellStart"/>
-      <w:r>
-        <w:rPr>
-          <w:rFonts w:ascii="Consolas" w:eastAsia="Times New Roman" w:hAnsi="Consolas" w:cs="Consolas"/>
-          <w:color w:val="3E4349"/>
-          <w:sz w:val="16"/>
-          <w:szCs w:val="20"/>
-          <w:lang w:eastAsia="zh-CN"/>
-        </w:rPr>
-        <w:t>var</w:t>
-      </w:r>
-      <w:proofErr w:type="spellEnd"/>
-      <w:r>
-        <w:rPr>
-          <w:rFonts w:ascii="Consolas" w:eastAsia="Times New Roman" w:hAnsi="Consolas" w:cs="Consolas"/>
-          <w:color w:val="3E4349"/>
-          <w:sz w:val="16"/>
-          <w:szCs w:val="20"/>
-          <w:lang w:eastAsia="zh-CN"/>
-        </w:rPr>
-        <w:t>/www/</w:t>
-      </w:r>
-      <w:proofErr w:type="spellStart"/>
-      <w:r>
-        <w:rPr>
-          <w:rFonts w:ascii="Consolas" w:eastAsia="Times New Roman" w:hAnsi="Consolas" w:cs="Consolas"/>
-          <w:color w:val="3E4349"/>
-          <w:sz w:val="16"/>
-          <w:szCs w:val="20"/>
-          <w:lang w:eastAsia="zh-CN"/>
-        </w:rPr>
-        <w:t>EpiML</w:t>
-      </w:r>
-      <w:proofErr w:type="spellEnd"/>
+      <w:r>
+        <w:rPr>
+          <w:rFonts w:ascii="Consolas" w:eastAsia="Times New Roman" w:hAnsi="Consolas" w:cs="Consolas"/>
+          <w:color w:val="3E4349"/>
+          <w:sz w:val="16"/>
+          <w:szCs w:val="20"/>
+          <w:lang w:eastAsia="zh-CN"/>
+        </w:rPr>
+        <w:t>WorkingDirectory=/var/www/EpiML</w:t>
+      </w:r>
     </w:p>
     <w:p>
       <w:pPr>
@@ -4825,49 +3702,15 @@
           <w:lang w:eastAsia="zh-CN"/>
         </w:rPr>
       </w:pPr>
-      <w:proofErr w:type="spellStart"/>
-      <w:r>
-        <w:rPr>
-          <w:rFonts w:ascii="Consolas" w:eastAsia="Times New Roman" w:hAnsi="Consolas" w:cs="Consolas"/>
-          <w:color w:val="3E4349"/>
-          <w:sz w:val="16"/>
-          <w:szCs w:val="20"/>
-          <w:lang w:eastAsia="zh-CN"/>
-        </w:rPr>
-        <w:t>ExecStart</w:t>
-      </w:r>
-      <w:proofErr w:type="spellEnd"/>
-      <w:r>
-        <w:rPr>
-          <w:rFonts w:ascii="Consolas" w:eastAsia="Times New Roman" w:hAnsi="Consolas" w:cs="Consolas"/>
-          <w:color w:val="3E4349"/>
-          <w:sz w:val="16"/>
-          <w:szCs w:val="20"/>
-          <w:lang w:eastAsia="zh-CN"/>
-        </w:rPr>
-        <w:t>=/bin/</w:t>
-      </w:r>
-      <w:proofErr w:type="spellStart"/>
-      <w:r>
-        <w:rPr>
-          <w:rFonts w:ascii="Consolas" w:eastAsia="Times New Roman" w:hAnsi="Consolas" w:cs="Consolas"/>
-          <w:color w:val="3E4349"/>
-          <w:sz w:val="16"/>
-          <w:szCs w:val="20"/>
-          <w:lang w:eastAsia="zh-CN"/>
-        </w:rPr>
-        <w:t>sh</w:t>
-      </w:r>
-      <w:proofErr w:type="spellEnd"/>
-      <w:r>
-        <w:rPr>
-          <w:rFonts w:ascii="Consolas" w:eastAsia="Times New Roman" w:hAnsi="Consolas" w:cs="Consolas"/>
-          <w:color w:val="3E4349"/>
-          <w:sz w:val="16"/>
-          <w:szCs w:val="20"/>
-          <w:lang w:eastAsia="zh-CN"/>
-        </w:rPr>
-        <w:t xml:space="preserve"> -c '${CELERY_BIN} multi start ${CELERYD_NODES} \</w:t>
+      <w:r>
+        <w:rPr>
+          <w:rFonts w:ascii="Consolas" w:eastAsia="Times New Roman" w:hAnsi="Consolas" w:cs="Consolas"/>
+          <w:color w:val="3E4349"/>
+          <w:sz w:val="16"/>
+          <w:szCs w:val="20"/>
+          <w:lang w:eastAsia="zh-CN"/>
+        </w:rPr>
+        <w:t>ExecStart=/bin/sh -c '${CELERY_BIN} multi start ${CELERYD_NODES} \</w:t>
       </w:r>
     </w:p>
     <w:p>
@@ -4913,29 +3756,7 @@
           <w:szCs w:val="20"/>
           <w:lang w:eastAsia="zh-CN"/>
         </w:rPr>
-        <w:t xml:space="preserve">  -A ${CELERY_APP} --</w:t>
-      </w:r>
-      <w:proofErr w:type="spellStart"/>
-      <w:r>
-        <w:rPr>
-          <w:rFonts w:ascii="Consolas" w:eastAsia="Times New Roman" w:hAnsi="Consolas" w:cs="Consolas"/>
-          <w:color w:val="3E4349"/>
-          <w:sz w:val="16"/>
-          <w:szCs w:val="20"/>
-          <w:lang w:eastAsia="zh-CN"/>
-        </w:rPr>
-        <w:t>pidfile</w:t>
-      </w:r>
-      <w:proofErr w:type="spellEnd"/>
-      <w:r>
-        <w:rPr>
-          <w:rFonts w:ascii="Consolas" w:eastAsia="Times New Roman" w:hAnsi="Consolas" w:cs="Consolas"/>
-          <w:color w:val="3E4349"/>
-          <w:sz w:val="16"/>
-          <w:szCs w:val="20"/>
-          <w:lang w:eastAsia="zh-CN"/>
-        </w:rPr>
-        <w:t>=${CELERYD_PID_FILE} \</w:t>
+        <w:t xml:space="preserve">  -A ${CELERY_APP} --pidfile=${CELERYD_PID_FILE} \</w:t>
       </w:r>
     </w:p>
     <w:p>
@@ -4981,29 +3802,7 @@
           <w:szCs w:val="20"/>
           <w:lang w:eastAsia="zh-CN"/>
         </w:rPr>
-        <w:t xml:space="preserve">  --logfile=${CELERYD_LOG_FILE} --</w:t>
-      </w:r>
-      <w:proofErr w:type="spellStart"/>
-      <w:r>
-        <w:rPr>
-          <w:rFonts w:ascii="Consolas" w:eastAsia="Times New Roman" w:hAnsi="Consolas" w:cs="Consolas"/>
-          <w:color w:val="3E4349"/>
-          <w:sz w:val="16"/>
-          <w:szCs w:val="20"/>
-          <w:lang w:eastAsia="zh-CN"/>
-        </w:rPr>
-        <w:t>loglevel</w:t>
-      </w:r>
-      <w:proofErr w:type="spellEnd"/>
-      <w:r>
-        <w:rPr>
-          <w:rFonts w:ascii="Consolas" w:eastAsia="Times New Roman" w:hAnsi="Consolas" w:cs="Consolas"/>
-          <w:color w:val="3E4349"/>
-          <w:sz w:val="16"/>
-          <w:szCs w:val="20"/>
-          <w:lang w:eastAsia="zh-CN"/>
-        </w:rPr>
-        <w:t>=${CELERYD_LOG_LEVEL} ${CELERYD_OPTS}'</w:t>
+        <w:t xml:space="preserve">  --logfile=${CELERYD_LOG_FILE} --loglevel=${CELERYD_LOG_LEVEL} ${CELERYD_OPTS}'</w:t>
       </w:r>
     </w:p>
     <w:p>
@@ -5041,71 +3840,15 @@
           <w:lang w:eastAsia="zh-CN"/>
         </w:rPr>
       </w:pPr>
-      <w:proofErr w:type="spellStart"/>
-      <w:r>
-        <w:rPr>
-          <w:rFonts w:ascii="Consolas" w:eastAsia="Times New Roman" w:hAnsi="Consolas" w:cs="Consolas"/>
-          <w:color w:val="3E4349"/>
-          <w:sz w:val="16"/>
-          <w:szCs w:val="20"/>
-          <w:lang w:eastAsia="zh-CN"/>
-        </w:rPr>
-        <w:t>ExecStop</w:t>
-      </w:r>
-      <w:proofErr w:type="spellEnd"/>
-      <w:r>
-        <w:rPr>
-          <w:rFonts w:ascii="Consolas" w:eastAsia="Times New Roman" w:hAnsi="Consolas" w:cs="Consolas"/>
-          <w:color w:val="3E4349"/>
-          <w:sz w:val="16"/>
-          <w:szCs w:val="20"/>
-          <w:lang w:eastAsia="zh-CN"/>
-        </w:rPr>
-        <w:t>=/bin/</w:t>
-      </w:r>
-      <w:proofErr w:type="spellStart"/>
-      <w:r>
-        <w:rPr>
-          <w:rFonts w:ascii="Consolas" w:eastAsia="Times New Roman" w:hAnsi="Consolas" w:cs="Consolas"/>
-          <w:color w:val="3E4349"/>
-          <w:sz w:val="16"/>
-          <w:szCs w:val="20"/>
-          <w:lang w:eastAsia="zh-CN"/>
-        </w:rPr>
-        <w:t>sh</w:t>
-      </w:r>
-      <w:proofErr w:type="spellEnd"/>
-      <w:r>
-        <w:rPr>
-          <w:rFonts w:ascii="Consolas" w:eastAsia="Times New Roman" w:hAnsi="Consolas" w:cs="Consolas"/>
-          <w:color w:val="3E4349"/>
-          <w:sz w:val="16"/>
-          <w:szCs w:val="20"/>
-          <w:lang w:eastAsia="zh-CN"/>
-        </w:rPr>
-        <w:t xml:space="preserve"> -c '${CELERY_BIN} multi </w:t>
-      </w:r>
-      <w:proofErr w:type="spellStart"/>
-      <w:r>
-        <w:rPr>
-          <w:rFonts w:ascii="Consolas" w:eastAsia="Times New Roman" w:hAnsi="Consolas" w:cs="Consolas"/>
-          <w:color w:val="3E4349"/>
-          <w:sz w:val="16"/>
-          <w:szCs w:val="20"/>
-          <w:lang w:eastAsia="zh-CN"/>
-        </w:rPr>
-        <w:t>stopwait</w:t>
-      </w:r>
-      <w:proofErr w:type="spellEnd"/>
-      <w:r>
-        <w:rPr>
-          <w:rFonts w:ascii="Consolas" w:eastAsia="Times New Roman" w:hAnsi="Consolas" w:cs="Consolas"/>
-          <w:color w:val="3E4349"/>
-          <w:sz w:val="16"/>
-          <w:szCs w:val="20"/>
-          <w:lang w:eastAsia="zh-CN"/>
-        </w:rPr>
-        <w:t xml:space="preserve"> ${CELERYD_NODES} \</w:t>
+      <w:r>
+        <w:rPr>
+          <w:rFonts w:ascii="Consolas" w:eastAsia="Times New Roman" w:hAnsi="Consolas" w:cs="Consolas"/>
+          <w:color w:val="3E4349"/>
+          <w:sz w:val="16"/>
+          <w:szCs w:val="20"/>
+          <w:lang w:eastAsia="zh-CN"/>
+        </w:rPr>
+        <w:t>ExecStop=/bin/sh -c '${CELERY_BIN} multi stopwait ${CELERYD_NODES} \</w:t>
       </w:r>
     </w:p>
     <w:p>
@@ -5151,29 +3894,7 @@
           <w:szCs w:val="20"/>
           <w:lang w:eastAsia="zh-CN"/>
         </w:rPr>
-        <w:t xml:space="preserve">  --</w:t>
-      </w:r>
-      <w:proofErr w:type="spellStart"/>
-      <w:r>
-        <w:rPr>
-          <w:rFonts w:ascii="Consolas" w:eastAsia="Times New Roman" w:hAnsi="Consolas" w:cs="Consolas"/>
-          <w:color w:val="3E4349"/>
-          <w:sz w:val="16"/>
-          <w:szCs w:val="20"/>
-          <w:lang w:eastAsia="zh-CN"/>
-        </w:rPr>
-        <w:t>pidfile</w:t>
-      </w:r>
-      <w:proofErr w:type="spellEnd"/>
-      <w:r>
-        <w:rPr>
-          <w:rFonts w:ascii="Consolas" w:eastAsia="Times New Roman" w:hAnsi="Consolas" w:cs="Consolas"/>
-          <w:color w:val="3E4349"/>
-          <w:sz w:val="16"/>
-          <w:szCs w:val="20"/>
-          <w:lang w:eastAsia="zh-CN"/>
-        </w:rPr>
-        <w:t>=${CELERYD_PID_FILE}'</w:t>
+        <w:t xml:space="preserve">  --pidfile=${CELERYD_PID_FILE}'</w:t>
       </w:r>
     </w:p>
     <w:p>
@@ -5211,49 +3932,15 @@
           <w:lang w:eastAsia="zh-CN"/>
         </w:rPr>
       </w:pPr>
-      <w:proofErr w:type="spellStart"/>
-      <w:r>
-        <w:rPr>
-          <w:rFonts w:ascii="Consolas" w:eastAsia="Times New Roman" w:hAnsi="Consolas" w:cs="Consolas"/>
-          <w:color w:val="3E4349"/>
-          <w:sz w:val="16"/>
-          <w:szCs w:val="20"/>
-          <w:lang w:eastAsia="zh-CN"/>
-        </w:rPr>
-        <w:t>ExecReload</w:t>
-      </w:r>
-      <w:proofErr w:type="spellEnd"/>
-      <w:r>
-        <w:rPr>
-          <w:rFonts w:ascii="Consolas" w:eastAsia="Times New Roman" w:hAnsi="Consolas" w:cs="Consolas"/>
-          <w:color w:val="3E4349"/>
-          <w:sz w:val="16"/>
-          <w:szCs w:val="20"/>
-          <w:lang w:eastAsia="zh-CN"/>
-        </w:rPr>
-        <w:t>=/bin/</w:t>
-      </w:r>
-      <w:proofErr w:type="spellStart"/>
-      <w:r>
-        <w:rPr>
-          <w:rFonts w:ascii="Consolas" w:eastAsia="Times New Roman" w:hAnsi="Consolas" w:cs="Consolas"/>
-          <w:color w:val="3E4349"/>
-          <w:sz w:val="16"/>
-          <w:szCs w:val="20"/>
-          <w:lang w:eastAsia="zh-CN"/>
-        </w:rPr>
-        <w:t>sh</w:t>
-      </w:r>
-      <w:proofErr w:type="spellEnd"/>
-      <w:r>
-        <w:rPr>
-          <w:rFonts w:ascii="Consolas" w:eastAsia="Times New Roman" w:hAnsi="Consolas" w:cs="Consolas"/>
-          <w:color w:val="3E4349"/>
-          <w:sz w:val="16"/>
-          <w:szCs w:val="20"/>
-          <w:lang w:eastAsia="zh-CN"/>
-        </w:rPr>
-        <w:t xml:space="preserve"> -c '${CELERY_BIN} multi restart ${CELERYD_NODES} \</w:t>
+      <w:r>
+        <w:rPr>
+          <w:rFonts w:ascii="Consolas" w:eastAsia="Times New Roman" w:hAnsi="Consolas" w:cs="Consolas"/>
+          <w:color w:val="3E4349"/>
+          <w:sz w:val="16"/>
+          <w:szCs w:val="20"/>
+          <w:lang w:eastAsia="zh-CN"/>
+        </w:rPr>
+        <w:t>ExecReload=/bin/sh -c '${CELERY_BIN} multi restart ${CELERYD_NODES} \</w:t>
       </w:r>
     </w:p>
     <w:p>
@@ -5299,29 +3986,7 @@
           <w:szCs w:val="20"/>
           <w:lang w:eastAsia="zh-CN"/>
         </w:rPr>
-        <w:t xml:space="preserve">  -A ${CELERY_APP} --</w:t>
-      </w:r>
-      <w:proofErr w:type="spellStart"/>
-      <w:r>
-        <w:rPr>
-          <w:rFonts w:ascii="Consolas" w:eastAsia="Times New Roman" w:hAnsi="Consolas" w:cs="Consolas"/>
-          <w:color w:val="3E4349"/>
-          <w:sz w:val="16"/>
-          <w:szCs w:val="20"/>
-          <w:lang w:eastAsia="zh-CN"/>
-        </w:rPr>
-        <w:t>pidfile</w:t>
-      </w:r>
-      <w:proofErr w:type="spellEnd"/>
-      <w:r>
-        <w:rPr>
-          <w:rFonts w:ascii="Consolas" w:eastAsia="Times New Roman" w:hAnsi="Consolas" w:cs="Consolas"/>
-          <w:color w:val="3E4349"/>
-          <w:sz w:val="16"/>
-          <w:szCs w:val="20"/>
-          <w:lang w:eastAsia="zh-CN"/>
-        </w:rPr>
-        <w:t>=${CELERYD_PID_FILE} \</w:t>
+        <w:t xml:space="preserve">  -A ${CELERY_APP} --pidfile=${CELERYD_PID_FILE} \</w:t>
       </w:r>
     </w:p>
     <w:p>
@@ -5367,29 +4032,7 @@
           <w:szCs w:val="20"/>
           <w:lang w:eastAsia="zh-CN"/>
         </w:rPr>
-        <w:t xml:space="preserve">  --logfile=${CELERYD_LOG_FILE} --</w:t>
-      </w:r>
-      <w:proofErr w:type="spellStart"/>
-      <w:r>
-        <w:rPr>
-          <w:rFonts w:ascii="Consolas" w:eastAsia="Times New Roman" w:hAnsi="Consolas" w:cs="Consolas"/>
-          <w:color w:val="3E4349"/>
-          <w:sz w:val="16"/>
-          <w:szCs w:val="20"/>
-          <w:lang w:eastAsia="zh-CN"/>
-        </w:rPr>
-        <w:t>loglevel</w:t>
-      </w:r>
-      <w:proofErr w:type="spellEnd"/>
-      <w:r>
-        <w:rPr>
-          <w:rFonts w:ascii="Consolas" w:eastAsia="Times New Roman" w:hAnsi="Consolas" w:cs="Consolas"/>
-          <w:color w:val="3E4349"/>
-          <w:sz w:val="16"/>
-          <w:szCs w:val="20"/>
-          <w:lang w:eastAsia="zh-CN"/>
-        </w:rPr>
-        <w:t>=${CELERYD_LOG_LEVEL} ${CELERYD_OPTS}'</w:t>
+        <w:t xml:space="preserve">  --logfile=${CELERYD_LOG_FILE} --loglevel=${CELERYD_LOG_LEVEL} ${CELERYD_OPTS}'</w:t>
       </w:r>
     </w:p>
     <w:p>
@@ -5509,29 +4152,16 @@
           <w:lang w:eastAsia="zh-CN"/>
         </w:rPr>
       </w:pPr>
-      <w:proofErr w:type="spellStart"/>
-      <w:r>
-        <w:rPr>
-          <w:rFonts w:ascii="Consolas" w:eastAsia="Times New Roman" w:hAnsi="Consolas" w:cs="Consolas"/>
-          <w:color w:val="3E4349"/>
-          <w:sz w:val="16"/>
-          <w:szCs w:val="20"/>
-          <w:lang w:eastAsia="zh-CN"/>
-        </w:rPr>
-        <w:t>WantedBy</w:t>
-      </w:r>
-      <w:proofErr w:type="spellEnd"/>
-      <w:r>
-        <w:rPr>
-          <w:rFonts w:ascii="Consolas" w:eastAsia="Times New Roman" w:hAnsi="Consolas" w:cs="Consolas"/>
-          <w:color w:val="3E4349"/>
-          <w:sz w:val="16"/>
-          <w:szCs w:val="20"/>
-          <w:lang w:eastAsia="zh-CN"/>
-        </w:rPr>
-        <w:t>=multi-</w:t>
-      </w:r>
-      <w:proofErr w:type="spellStart"/>
+      <w:r>
+        <w:rPr>
+          <w:rFonts w:ascii="Consolas" w:eastAsia="Times New Roman" w:hAnsi="Consolas" w:cs="Consolas"/>
+          <w:color w:val="3E4349"/>
+          <w:sz w:val="16"/>
+          <w:szCs w:val="20"/>
+          <w:lang w:eastAsia="zh-CN"/>
+        </w:rPr>
+        <w:t>WantedBy=multi-</w:t>
+      </w:r>
       <w:proofErr w:type="gramStart"/>
       <w:r>
         <w:rPr>
@@ -5543,7 +4173,6 @@
         </w:rPr>
         <w:t>user.target</w:t>
       </w:r>
-      <w:proofErr w:type="spellEnd"/>
       <w:proofErr w:type="gramEnd"/>
     </w:p>
     <w:p>
@@ -5573,35 +4202,7 @@
         <w:rPr>
           <w:lang w:eastAsia="zh-CN"/>
         </w:rPr>
-        <w:t> /</w:t>
-      </w:r>
-      <w:proofErr w:type="spellStart"/>
-      <w:r>
-        <w:rPr>
-          <w:lang w:eastAsia="zh-CN"/>
-        </w:rPr>
-        <w:t>etc</w:t>
-      </w:r>
-      <w:proofErr w:type="spellEnd"/>
-      <w:r>
-        <w:rPr>
-          <w:lang w:eastAsia="zh-CN"/>
-        </w:rPr>
-        <w:t>/</w:t>
-      </w:r>
-      <w:proofErr w:type="spellStart"/>
-      <w:r>
-        <w:rPr>
-          <w:lang w:eastAsia="zh-CN"/>
-        </w:rPr>
-        <w:t>systemd</w:t>
-      </w:r>
-      <w:proofErr w:type="spellEnd"/>
-      <w:r>
-        <w:rPr>
-          <w:lang w:eastAsia="zh-CN"/>
-        </w:rPr>
-        <w:t>/system</w:t>
+        <w:t> /etc/systemd/system</w:t>
       </w:r>
       <w:r>
         <w:rPr>
@@ -5615,155 +4216,343 @@
         </w:rPr>
         <w:t> </w:t>
       </w:r>
-      <w:proofErr w:type="spellStart"/>
-      <w:r>
-        <w:rPr>
-          <w:highlight w:val="yellow"/>
-          <w:lang w:eastAsia="zh-CN"/>
-        </w:rPr>
-        <w:t>sudo</w:t>
-      </w:r>
-      <w:proofErr w:type="spellEnd"/>
-      <w:r>
-        <w:rPr>
-          <w:highlight w:val="yellow"/>
+      <w:r>
+        <w:rPr>
+          <w:highlight w:val="yellow"/>
+          <w:lang w:eastAsia="zh-CN"/>
+        </w:rPr>
+        <w:t xml:space="preserve">sudo </w:t>
+      </w:r>
+      <w:r>
+        <w:rPr>
+          <w:highlight w:val="yellow"/>
+          <w:lang w:eastAsia="zh-CN"/>
+        </w:rPr>
+        <w:t>s</w:t>
+      </w:r>
+      <w:r>
+        <w:rPr>
+          <w:highlight w:val="yellow"/>
+          <w:lang w:eastAsia="zh-CN"/>
+        </w:rPr>
+        <w:t>ystemctl daemon-reload</w:t>
+      </w:r>
+      <w:r>
+        <w:rPr>
+          <w:lang w:eastAsia="zh-CN"/>
+        </w:rPr>
+        <w:t> </w:t>
+      </w:r>
+      <w:r>
+        <w:rPr>
+          <w:lang w:eastAsia="zh-CN"/>
+        </w:rPr>
+        <w:t>in order that Systemd acknowledges that file. You should also run that command each time you modify it.</w:t>
+      </w:r>
+    </w:p>
+    <w:p>
+      <w:pPr>
+        <w:rPr>
+          <w:lang w:eastAsia="zh-CN"/>
+        </w:rPr>
+      </w:pPr>
+    </w:p>
+    <w:p>
+      <w:pPr>
+        <w:rPr>
+          <w:lang w:eastAsia="zh-CN"/>
+        </w:rPr>
+      </w:pPr>
+      <w:r>
+        <w:rPr>
+          <w:lang w:eastAsia="zh-CN"/>
+        </w:rPr>
+        <w:t>To configure user, group,</w:t>
+      </w:r>
+      <w:r>
+        <w:rPr>
+          <w:lang w:eastAsia="zh-CN"/>
+        </w:rPr>
+        <w:t> chdir </w:t>
+      </w:r>
+      <w:r>
+        <w:rPr>
+          <w:lang w:eastAsia="zh-CN"/>
+        </w:rPr>
+        <w:t>change settings:</w:t>
+      </w:r>
+      <w:r>
+        <w:rPr>
+          <w:lang w:eastAsia="zh-CN"/>
+        </w:rPr>
+        <w:t> User</w:t>
+      </w:r>
+      <w:r>
+        <w:rPr>
+          <w:lang w:eastAsia="zh-CN"/>
+        </w:rPr>
+        <w:t>,</w:t>
+      </w:r>
+      <w:r>
+        <w:rPr>
+          <w:lang w:eastAsia="zh-CN"/>
+        </w:rPr>
+        <w:t> Group</w:t>
+      </w:r>
+      <w:r>
+        <w:rPr>
+          <w:lang w:eastAsia="zh-CN"/>
+        </w:rPr>
+        <w:t>, and</w:t>
+      </w:r>
+      <w:r>
+        <w:rPr>
+          <w:lang w:eastAsia="zh-CN"/>
+        </w:rPr>
+        <w:t> WorkingDirectory</w:t>
+      </w:r>
+      <w:r>
+        <w:rPr>
           <w:lang w:eastAsia="zh-CN"/>
         </w:rPr>
         <w:t xml:space="preserve"> </w:t>
       </w:r>
-      <w:proofErr w:type="spellStart"/>
-      <w:r>
-        <w:rPr>
-          <w:highlight w:val="yellow"/>
-          <w:lang w:eastAsia="zh-CN"/>
-        </w:rPr>
-        <w:t>s</w:t>
-      </w:r>
-      <w:r>
-        <w:rPr>
-          <w:highlight w:val="yellow"/>
-          <w:lang w:eastAsia="zh-CN"/>
-        </w:rPr>
-        <w:t>ystemctl</w:t>
-      </w:r>
-      <w:proofErr w:type="spellEnd"/>
-      <w:r>
-        <w:rPr>
-          <w:highlight w:val="yellow"/>
-          <w:lang w:eastAsia="zh-CN"/>
-        </w:rPr>
-        <w:t xml:space="preserve"> daemon-reload</w:t>
-      </w:r>
-      <w:r>
-        <w:rPr>
-          <w:lang w:eastAsia="zh-CN"/>
-        </w:rPr>
-        <w:t> </w:t>
-      </w:r>
-      <w:r>
-        <w:rPr>
-          <w:lang w:eastAsia="zh-CN"/>
-        </w:rPr>
-        <w:t xml:space="preserve">in order that </w:t>
-      </w:r>
-      <w:proofErr w:type="spellStart"/>
-      <w:r>
-        <w:rPr>
-          <w:lang w:eastAsia="zh-CN"/>
-        </w:rPr>
-        <w:t>Systemd</w:t>
-      </w:r>
-      <w:proofErr w:type="spellEnd"/>
-      <w:r>
-        <w:rPr>
-          <w:lang w:eastAsia="zh-CN"/>
-        </w:rPr>
-        <w:t xml:space="preserve"> acknowledges that file. You should also run that command each time you modify it.</w:t>
-      </w:r>
-    </w:p>
-    <w:p>
-      <w:pPr>
-        <w:rPr>
-          <w:lang w:eastAsia="zh-CN"/>
-        </w:rPr>
-      </w:pPr>
-    </w:p>
-    <w:p>
-      <w:pPr>
-        <w:rPr>
-          <w:lang w:eastAsia="zh-CN"/>
-        </w:rPr>
-      </w:pPr>
-      <w:r>
-        <w:rPr>
-          <w:lang w:eastAsia="zh-CN"/>
-        </w:rPr>
-        <w:t>To configure user, group,</w:t>
-      </w:r>
-      <w:r>
-        <w:rPr>
-          <w:lang w:eastAsia="zh-CN"/>
-        </w:rPr>
-        <w:t> </w:t>
-      </w:r>
-      <w:proofErr w:type="spellStart"/>
-      <w:r>
-        <w:rPr>
-          <w:lang w:eastAsia="zh-CN"/>
-        </w:rPr>
-        <w:t>chdir</w:t>
-      </w:r>
-      <w:proofErr w:type="spellEnd"/>
-      <w:r>
-        <w:rPr>
-          <w:lang w:eastAsia="zh-CN"/>
-        </w:rPr>
-        <w:t> </w:t>
-      </w:r>
-      <w:r>
-        <w:rPr>
-          <w:lang w:eastAsia="zh-CN"/>
-        </w:rPr>
-        <w:t>change settings:</w:t>
-      </w:r>
-      <w:r>
-        <w:rPr>
-          <w:lang w:eastAsia="zh-CN"/>
-        </w:rPr>
-        <w:t> User</w:t>
-      </w:r>
-      <w:r>
-        <w:rPr>
-          <w:lang w:eastAsia="zh-CN"/>
-        </w:rPr>
-        <w:t>,</w:t>
-      </w:r>
-      <w:r>
-        <w:rPr>
-          <w:lang w:eastAsia="zh-CN"/>
-        </w:rPr>
-        <w:t> Group</w:t>
-      </w:r>
-      <w:r>
-        <w:rPr>
-          <w:lang w:eastAsia="zh-CN"/>
-        </w:rPr>
-        <w:t>, and</w:t>
-      </w:r>
-      <w:r>
-        <w:rPr>
-          <w:lang w:eastAsia="zh-CN"/>
-        </w:rPr>
-        <w:t> </w:t>
-      </w:r>
-      <w:proofErr w:type="spellStart"/>
-      <w:r>
-        <w:rPr>
-          <w:lang w:eastAsia="zh-CN"/>
-        </w:rPr>
-        <w:t>WorkingDirectory</w:t>
-      </w:r>
-      <w:proofErr w:type="spellEnd"/>
+      <w:r>
+        <w:rPr>
+          <w:lang w:eastAsia="zh-CN"/>
+        </w:rPr>
+        <w:t>defined in</w:t>
+      </w:r>
+      <w:r>
+        <w:rPr>
+          <w:lang w:eastAsia="zh-CN"/>
+        </w:rPr>
+        <w:t> /etc/systemd/system/celery.service</w:t>
+      </w:r>
+      <w:r>
+        <w:rPr>
+          <w:lang w:eastAsia="zh-CN"/>
+        </w:rPr>
+        <w:t>.</w:t>
+      </w:r>
+    </w:p>
+    <w:p>
+      <w:pPr>
+        <w:ind w:left="720"/>
+        <w:rPr>
+          <w:highlight w:val="yellow"/>
+          <w:lang w:eastAsia="zh-CN"/>
+        </w:rPr>
+      </w:pPr>
+      <w:r>
+        <w:rPr>
+          <w:highlight w:val="yellow"/>
+          <w:lang w:eastAsia="zh-CN"/>
+        </w:rPr>
+        <w:t>sudo adduser --system --group --no-create-home celery</w:t>
+      </w:r>
+    </w:p>
+    <w:p>
+      <w:pPr>
+        <w:ind w:left="720"/>
+        <w:rPr>
+          <w:lang w:eastAsia="zh-CN"/>
+        </w:rPr>
+      </w:pPr>
+      <w:r>
+        <w:rPr>
+          <w:highlight w:val="yellow"/>
+          <w:lang w:eastAsia="zh-CN"/>
+        </w:rPr>
+        <w:t>sudo usermod -a -G www-data celery</w:t>
+      </w:r>
+    </w:p>
+    <w:p>
+      <w:pPr>
+        <w:ind w:left="720"/>
+        <w:rPr>
+          <w:highlight w:val="yellow"/>
+          <w:lang w:eastAsia="zh-CN"/>
+        </w:rPr>
+      </w:pPr>
+      <w:r>
+        <w:rPr>
+          <w:highlight w:val="yellow"/>
+          <w:lang w:eastAsia="zh-CN"/>
+        </w:rPr>
+        <w:t>sudo mkdir /var/log/celery</w:t>
+      </w:r>
+    </w:p>
+    <w:p>
+      <w:pPr>
+        <w:ind w:left="720"/>
+        <w:rPr>
+          <w:highlight w:val="yellow"/>
+          <w:lang w:eastAsia="zh-CN"/>
+        </w:rPr>
+      </w:pPr>
+      <w:r>
+        <w:rPr>
+          <w:highlight w:val="yellow"/>
+          <w:lang w:eastAsia="zh-CN"/>
+        </w:rPr>
+        <w:t>sudo mkdir /var/run/celery</w:t>
+      </w:r>
+    </w:p>
+    <w:p>
+      <w:pPr>
+        <w:ind w:left="720"/>
+        <w:rPr>
+          <w:highlight w:val="yellow"/>
+          <w:lang w:eastAsia="zh-CN"/>
+        </w:rPr>
+      </w:pPr>
+      <w:r>
+        <w:rPr>
+          <w:highlight w:val="yellow"/>
+          <w:lang w:eastAsia="zh-CN"/>
+        </w:rPr>
+        <w:t xml:space="preserve">sudo chown -R </w:t>
+      </w:r>
+      <w:proofErr w:type="gramStart"/>
+      <w:r>
+        <w:rPr>
+          <w:highlight w:val="yellow"/>
+          <w:lang w:eastAsia="zh-CN"/>
+        </w:rPr>
+        <w:t>celery:celery</w:t>
+      </w:r>
+      <w:proofErr w:type="gramEnd"/>
+      <w:r>
+        <w:rPr>
+          <w:highlight w:val="yellow"/>
+          <w:lang w:eastAsia="zh-CN"/>
+        </w:rPr>
+        <w:t xml:space="preserve"> /var/log/celery</w:t>
+      </w:r>
+    </w:p>
+    <w:p>
+      <w:pPr>
+        <w:ind w:left="720"/>
+        <w:rPr>
+          <w:lang w:eastAsia="zh-CN"/>
+        </w:rPr>
+      </w:pPr>
+      <w:r>
+        <w:rPr>
+          <w:highlight w:val="yellow"/>
+          <w:lang w:eastAsia="zh-CN"/>
+        </w:rPr>
+        <w:t xml:space="preserve">sudo chown -R </w:t>
+      </w:r>
+      <w:proofErr w:type="gramStart"/>
+      <w:r>
+        <w:rPr>
+          <w:highlight w:val="yellow"/>
+          <w:lang w:eastAsia="zh-CN"/>
+        </w:rPr>
+        <w:t>celery:celery</w:t>
+      </w:r>
+      <w:proofErr w:type="gramEnd"/>
+      <w:r>
+        <w:rPr>
+          <w:highlight w:val="yellow"/>
+          <w:lang w:eastAsia="zh-CN"/>
+        </w:rPr>
+        <w:t xml:space="preserve"> /var/run/celery</w:t>
+      </w:r>
+    </w:p>
+    <w:p>
+      <w:pPr>
+        <w:rPr>
+          <w:lang w:eastAsia="zh-CN"/>
+        </w:rPr>
+      </w:pPr>
+    </w:p>
+    <w:p>
+      <w:pPr>
+        <w:ind w:left="720" w:hanging="720"/>
+        <w:rPr>
+          <w:lang w:eastAsia="zh-CN"/>
+        </w:rPr>
+      </w:pPr>
+      <w:r>
+        <w:rPr>
+          <w:lang w:eastAsia="zh-CN"/>
+        </w:rPr>
+        <w:t>start and enable start at boot.</w:t>
+      </w:r>
+    </w:p>
+    <w:p>
+      <w:pPr>
+        <w:ind w:firstLine="720"/>
+        <w:rPr>
+          <w:highlight w:val="yellow"/>
+          <w:lang w:eastAsia="zh-CN"/>
+        </w:rPr>
+      </w:pPr>
+      <w:r>
+        <w:rPr>
+          <w:highlight w:val="yellow"/>
+          <w:lang w:eastAsia="zh-CN"/>
+        </w:rPr>
+        <w:t>sudo systemctl start celery</w:t>
+      </w:r>
+    </w:p>
+    <w:p>
+      <w:pPr>
+        <w:ind w:firstLine="720"/>
+        <w:rPr>
+          <w:lang w:eastAsia="zh-CN"/>
+        </w:rPr>
+      </w:pPr>
+      <w:r>
+        <w:rPr>
+          <w:highlight w:val="yellow"/>
+          <w:lang w:eastAsia="zh-CN"/>
+        </w:rPr>
+        <w:t xml:space="preserve">sudo systemctl </w:t>
+      </w:r>
+      <w:r>
+        <w:rPr>
+          <w:highlight w:val="yellow"/>
+          <w:lang w:eastAsia="zh-CN"/>
+        </w:rPr>
+        <w:t>enable</w:t>
+      </w:r>
+      <w:r>
+        <w:rPr>
+          <w:highlight w:val="yellow"/>
+          <w:lang w:eastAsia="zh-CN"/>
+        </w:rPr>
+        <w:t xml:space="preserve"> celery</w:t>
+      </w:r>
+    </w:p>
+    <w:p>
+      <w:pPr>
+        <w:rPr>
+          <w:lang w:eastAsia="zh-CN"/>
+        </w:rPr>
+      </w:pPr>
+    </w:p>
+    <w:p>
+      <w:pPr>
+        <w:rPr>
+          <w:lang w:eastAsia="zh-CN"/>
+        </w:rPr>
+      </w:pPr>
+      <w:r>
+        <w:rPr>
+          <w:lang w:eastAsia="zh-CN"/>
+        </w:rPr>
+        <w:t>F</w:t>
+      </w:r>
+      <w:r>
+        <w:rPr>
+          <w:lang w:eastAsia="zh-CN"/>
+        </w:rPr>
+        <w:t>or more information:</w:t>
+      </w:r>
       <w:r>
         <w:rPr>
           <w:lang w:eastAsia="zh-CN"/>
@@ -5774,573 +4563,13 @@
         <w:rPr>
           <w:lang w:eastAsia="zh-CN"/>
         </w:rPr>
-        <w:t>defined in</w:t>
-      </w:r>
-      <w:r>
-        <w:rPr>
-          <w:lang w:eastAsia="zh-CN"/>
-        </w:rPr>
-        <w:t> /</w:t>
-      </w:r>
-      <w:proofErr w:type="spellStart"/>
-      <w:r>
-        <w:rPr>
-          <w:lang w:eastAsia="zh-CN"/>
-        </w:rPr>
-        <w:t>etc</w:t>
-      </w:r>
-      <w:proofErr w:type="spellEnd"/>
-      <w:r>
-        <w:rPr>
-          <w:lang w:eastAsia="zh-CN"/>
-        </w:rPr>
-        <w:t>/</w:t>
-      </w:r>
-      <w:proofErr w:type="spellStart"/>
-      <w:r>
-        <w:rPr>
-          <w:lang w:eastAsia="zh-CN"/>
-        </w:rPr>
-        <w:t>systemd</w:t>
-      </w:r>
-      <w:proofErr w:type="spellEnd"/>
-      <w:r>
-        <w:rPr>
-          <w:lang w:eastAsia="zh-CN"/>
-        </w:rPr>
-        <w:t>/system/</w:t>
-      </w:r>
-      <w:proofErr w:type="spellStart"/>
-      <w:r>
-        <w:rPr>
-          <w:lang w:eastAsia="zh-CN"/>
-        </w:rPr>
-        <w:t>celery.service</w:t>
-      </w:r>
-      <w:proofErr w:type="spellEnd"/>
-      <w:r>
-        <w:rPr>
-          <w:lang w:eastAsia="zh-CN"/>
-        </w:rPr>
-        <w:t>.</w:t>
-      </w:r>
-    </w:p>
-    <w:p>
-      <w:pPr>
-        <w:ind w:left="720"/>
-        <w:rPr>
-          <w:highlight w:val="yellow"/>
-          <w:lang w:eastAsia="zh-CN"/>
-        </w:rPr>
-      </w:pPr>
-      <w:proofErr w:type="spellStart"/>
-      <w:r>
-        <w:rPr>
-          <w:highlight w:val="yellow"/>
-          <w:lang w:eastAsia="zh-CN"/>
-        </w:rPr>
-        <w:t>sudo</w:t>
-      </w:r>
-      <w:proofErr w:type="spellEnd"/>
-      <w:r>
-        <w:rPr>
-          <w:highlight w:val="yellow"/>
-          <w:lang w:eastAsia="zh-CN"/>
-        </w:rPr>
-        <w:t xml:space="preserve"> </w:t>
-      </w:r>
-      <w:proofErr w:type="spellStart"/>
-      <w:r>
-        <w:rPr>
-          <w:highlight w:val="yellow"/>
-          <w:lang w:eastAsia="zh-CN"/>
-        </w:rPr>
-        <w:t>adduser</w:t>
-      </w:r>
-      <w:proofErr w:type="spellEnd"/>
-      <w:r>
-        <w:rPr>
-          <w:highlight w:val="yellow"/>
-          <w:lang w:eastAsia="zh-CN"/>
-        </w:rPr>
-        <w:t xml:space="preserve"> --system --group --no-create-home celery</w:t>
-      </w:r>
-    </w:p>
-    <w:p>
-      <w:pPr>
-        <w:ind w:left="720"/>
-        <w:rPr>
-          <w:lang w:eastAsia="zh-CN"/>
-        </w:rPr>
-      </w:pPr>
-      <w:proofErr w:type="spellStart"/>
-      <w:r>
-        <w:rPr>
-          <w:highlight w:val="yellow"/>
-          <w:lang w:eastAsia="zh-CN"/>
-        </w:rPr>
-        <w:t>sudo</w:t>
-      </w:r>
-      <w:proofErr w:type="spellEnd"/>
-      <w:r>
-        <w:rPr>
-          <w:highlight w:val="yellow"/>
-          <w:lang w:eastAsia="zh-CN"/>
-        </w:rPr>
-        <w:t xml:space="preserve"> </w:t>
-      </w:r>
-      <w:proofErr w:type="spellStart"/>
-      <w:r>
-        <w:rPr>
-          <w:highlight w:val="yellow"/>
-          <w:lang w:eastAsia="zh-CN"/>
-        </w:rPr>
-        <w:t>usermod</w:t>
-      </w:r>
-      <w:proofErr w:type="spellEnd"/>
-      <w:r>
-        <w:rPr>
-          <w:highlight w:val="yellow"/>
-          <w:lang w:eastAsia="zh-CN"/>
-        </w:rPr>
-        <w:t xml:space="preserve"> -a -G www-data celery</w:t>
-      </w:r>
-    </w:p>
-    <w:p>
-      <w:pPr>
-        <w:ind w:left="720"/>
-        <w:rPr>
-          <w:highlight w:val="yellow"/>
-          <w:lang w:eastAsia="zh-CN"/>
-        </w:rPr>
-      </w:pPr>
-      <w:proofErr w:type="spellStart"/>
-      <w:r>
-        <w:rPr>
-          <w:highlight w:val="yellow"/>
-          <w:lang w:eastAsia="zh-CN"/>
-        </w:rPr>
-        <w:t>sudo</w:t>
-      </w:r>
-      <w:proofErr w:type="spellEnd"/>
-      <w:r>
-        <w:rPr>
-          <w:highlight w:val="yellow"/>
-          <w:lang w:eastAsia="zh-CN"/>
-        </w:rPr>
-        <w:t xml:space="preserve"> </w:t>
-      </w:r>
-      <w:proofErr w:type="spellStart"/>
-      <w:r>
-        <w:rPr>
-          <w:highlight w:val="yellow"/>
-          <w:lang w:eastAsia="zh-CN"/>
-        </w:rPr>
-        <w:t>mkdir</w:t>
-      </w:r>
-      <w:proofErr w:type="spellEnd"/>
-      <w:r>
-        <w:rPr>
-          <w:highlight w:val="yellow"/>
-          <w:lang w:eastAsia="zh-CN"/>
-        </w:rPr>
-        <w:t xml:space="preserve"> /</w:t>
-      </w:r>
-      <w:proofErr w:type="spellStart"/>
-      <w:r>
-        <w:rPr>
-          <w:highlight w:val="yellow"/>
-          <w:lang w:eastAsia="zh-CN"/>
-        </w:rPr>
-        <w:t>var</w:t>
-      </w:r>
-      <w:proofErr w:type="spellEnd"/>
-      <w:r>
-        <w:rPr>
-          <w:highlight w:val="yellow"/>
-          <w:lang w:eastAsia="zh-CN"/>
-        </w:rPr>
-        <w:t>/log/celery</w:t>
-      </w:r>
-    </w:p>
-    <w:p>
-      <w:pPr>
-        <w:ind w:left="720"/>
-        <w:rPr>
-          <w:highlight w:val="yellow"/>
-          <w:lang w:eastAsia="zh-CN"/>
-        </w:rPr>
-      </w:pPr>
-      <w:proofErr w:type="spellStart"/>
-      <w:r>
-        <w:rPr>
-          <w:highlight w:val="yellow"/>
-          <w:lang w:eastAsia="zh-CN"/>
-        </w:rPr>
-        <w:t>sudo</w:t>
-      </w:r>
-      <w:proofErr w:type="spellEnd"/>
-      <w:r>
-        <w:rPr>
-          <w:highlight w:val="yellow"/>
-          <w:lang w:eastAsia="zh-CN"/>
-        </w:rPr>
-        <w:t xml:space="preserve"> </w:t>
-      </w:r>
-      <w:proofErr w:type="spellStart"/>
-      <w:r>
-        <w:rPr>
-          <w:highlight w:val="yellow"/>
-          <w:lang w:eastAsia="zh-CN"/>
-        </w:rPr>
-        <w:t>mkdir</w:t>
-      </w:r>
-      <w:proofErr w:type="spellEnd"/>
-      <w:r>
-        <w:rPr>
-          <w:highlight w:val="yellow"/>
-          <w:lang w:eastAsia="zh-CN"/>
-        </w:rPr>
-        <w:t xml:space="preserve"> /</w:t>
-      </w:r>
-      <w:proofErr w:type="spellStart"/>
-      <w:r>
-        <w:rPr>
-          <w:highlight w:val="yellow"/>
-          <w:lang w:eastAsia="zh-CN"/>
-        </w:rPr>
-        <w:t>var</w:t>
-      </w:r>
-      <w:proofErr w:type="spellEnd"/>
-      <w:r>
-        <w:rPr>
-          <w:highlight w:val="yellow"/>
-          <w:lang w:eastAsia="zh-CN"/>
-        </w:rPr>
-        <w:t>/run/celery</w:t>
-      </w:r>
-    </w:p>
-    <w:p>
-      <w:pPr>
-        <w:ind w:left="720"/>
-        <w:rPr>
-          <w:highlight w:val="yellow"/>
-          <w:lang w:eastAsia="zh-CN"/>
-        </w:rPr>
-      </w:pPr>
-      <w:proofErr w:type="spellStart"/>
-      <w:r>
-        <w:rPr>
-          <w:highlight w:val="yellow"/>
-          <w:lang w:eastAsia="zh-CN"/>
-        </w:rPr>
-        <w:t>sudo</w:t>
-      </w:r>
-      <w:proofErr w:type="spellEnd"/>
-      <w:r>
-        <w:rPr>
-          <w:highlight w:val="yellow"/>
-          <w:lang w:eastAsia="zh-CN"/>
-        </w:rPr>
-        <w:t xml:space="preserve"> </w:t>
-      </w:r>
-      <w:proofErr w:type="spellStart"/>
-      <w:r>
-        <w:rPr>
-          <w:highlight w:val="yellow"/>
-          <w:lang w:eastAsia="zh-CN"/>
-        </w:rPr>
-        <w:t>chown</w:t>
-      </w:r>
-      <w:proofErr w:type="spellEnd"/>
-      <w:r>
-        <w:rPr>
-          <w:highlight w:val="yellow"/>
-          <w:lang w:eastAsia="zh-CN"/>
-        </w:rPr>
-        <w:t xml:space="preserve"> -R </w:t>
-      </w:r>
-      <w:proofErr w:type="spellStart"/>
-      <w:proofErr w:type="gramStart"/>
-      <w:r>
-        <w:rPr>
-          <w:highlight w:val="yellow"/>
-          <w:lang w:eastAsia="zh-CN"/>
-        </w:rPr>
-        <w:t>celery:celery</w:t>
-      </w:r>
-      <w:proofErr w:type="spellEnd"/>
-      <w:proofErr w:type="gramEnd"/>
-      <w:r>
-        <w:rPr>
-          <w:highlight w:val="yellow"/>
-          <w:lang w:eastAsia="zh-CN"/>
-        </w:rPr>
-        <w:t xml:space="preserve"> /</w:t>
-      </w:r>
-      <w:proofErr w:type="spellStart"/>
-      <w:r>
-        <w:rPr>
-          <w:highlight w:val="yellow"/>
-          <w:lang w:eastAsia="zh-CN"/>
-        </w:rPr>
-        <w:t>var</w:t>
-      </w:r>
-      <w:proofErr w:type="spellEnd"/>
-      <w:r>
-        <w:rPr>
-          <w:highlight w:val="yellow"/>
-          <w:lang w:eastAsia="zh-CN"/>
-        </w:rPr>
-        <w:t>/log/celery</w:t>
-      </w:r>
-    </w:p>
-    <w:p>
-      <w:pPr>
-        <w:ind w:left="720"/>
-        <w:rPr>
-          <w:lang w:eastAsia="zh-CN"/>
-        </w:rPr>
-      </w:pPr>
-      <w:proofErr w:type="spellStart"/>
-      <w:r>
-        <w:rPr>
-          <w:highlight w:val="yellow"/>
-          <w:lang w:eastAsia="zh-CN"/>
-        </w:rPr>
-        <w:t>sudo</w:t>
-      </w:r>
-      <w:proofErr w:type="spellEnd"/>
-      <w:r>
-        <w:rPr>
-          <w:highlight w:val="yellow"/>
-          <w:lang w:eastAsia="zh-CN"/>
-        </w:rPr>
-        <w:t xml:space="preserve"> </w:t>
-      </w:r>
-      <w:proofErr w:type="spellStart"/>
-      <w:r>
-        <w:rPr>
-          <w:highlight w:val="yellow"/>
-          <w:lang w:eastAsia="zh-CN"/>
-        </w:rPr>
-        <w:t>chown</w:t>
-      </w:r>
-      <w:proofErr w:type="spellEnd"/>
-      <w:r>
-        <w:rPr>
-          <w:highlight w:val="yellow"/>
-          <w:lang w:eastAsia="zh-CN"/>
-        </w:rPr>
-        <w:t xml:space="preserve"> -R </w:t>
-      </w:r>
-      <w:proofErr w:type="spellStart"/>
-      <w:proofErr w:type="gramStart"/>
-      <w:r>
-        <w:rPr>
-          <w:highlight w:val="yellow"/>
-          <w:lang w:eastAsia="zh-CN"/>
-        </w:rPr>
-        <w:t>celery:celery</w:t>
-      </w:r>
-      <w:proofErr w:type="spellEnd"/>
-      <w:proofErr w:type="gramEnd"/>
-      <w:r>
-        <w:rPr>
-          <w:highlight w:val="yellow"/>
-          <w:lang w:eastAsia="zh-CN"/>
-        </w:rPr>
-        <w:t xml:space="preserve"> /</w:t>
-      </w:r>
-      <w:proofErr w:type="spellStart"/>
-      <w:r>
-        <w:rPr>
-          <w:highlight w:val="yellow"/>
-          <w:lang w:eastAsia="zh-CN"/>
-        </w:rPr>
-        <w:t>var</w:t>
-      </w:r>
-      <w:proofErr w:type="spellEnd"/>
-      <w:r>
-        <w:rPr>
-          <w:highlight w:val="yellow"/>
-          <w:lang w:eastAsia="zh-CN"/>
-        </w:rPr>
-        <w:t>/run/celery</w:t>
-      </w:r>
-    </w:p>
-    <w:p>
-      <w:pPr>
-        <w:rPr>
-          <w:lang w:eastAsia="zh-CN"/>
-        </w:rPr>
-      </w:pPr>
-    </w:p>
-    <w:p>
-      <w:pPr>
-        <w:ind w:left="720" w:hanging="720"/>
-        <w:rPr>
-          <w:lang w:eastAsia="zh-CN"/>
-        </w:rPr>
-      </w:pPr>
-      <w:r>
-        <w:rPr>
-          <w:lang w:eastAsia="zh-CN"/>
-        </w:rPr>
-        <w:t>start and enable start at boot.</w:t>
-      </w:r>
-    </w:p>
-    <w:p>
-      <w:pPr>
-        <w:ind w:firstLine="720"/>
-        <w:rPr>
-          <w:highlight w:val="yellow"/>
-          <w:lang w:eastAsia="zh-CN"/>
-        </w:rPr>
-      </w:pPr>
-      <w:proofErr w:type="spellStart"/>
-      <w:r>
-        <w:rPr>
-          <w:highlight w:val="yellow"/>
-          <w:lang w:eastAsia="zh-CN"/>
-        </w:rPr>
-        <w:t>sudo</w:t>
-      </w:r>
-      <w:proofErr w:type="spellEnd"/>
-      <w:r>
-        <w:rPr>
-          <w:highlight w:val="yellow"/>
-          <w:lang w:eastAsia="zh-CN"/>
-        </w:rPr>
-        <w:t xml:space="preserve"> </w:t>
-      </w:r>
-      <w:proofErr w:type="spellStart"/>
-      <w:r>
-        <w:rPr>
-          <w:highlight w:val="yellow"/>
-          <w:lang w:eastAsia="zh-CN"/>
-        </w:rPr>
-        <w:t>systemctl</w:t>
-      </w:r>
-      <w:proofErr w:type="spellEnd"/>
-      <w:r>
-        <w:rPr>
-          <w:highlight w:val="yellow"/>
-          <w:lang w:eastAsia="zh-CN"/>
-        </w:rPr>
-        <w:t xml:space="preserve"> start celery</w:t>
-      </w:r>
-    </w:p>
-    <w:p>
-      <w:pPr>
-        <w:ind w:firstLine="720"/>
-        <w:rPr>
-          <w:lang w:eastAsia="zh-CN"/>
-        </w:rPr>
-      </w:pPr>
-      <w:proofErr w:type="spellStart"/>
-      <w:r>
-        <w:rPr>
-          <w:highlight w:val="yellow"/>
-          <w:lang w:eastAsia="zh-CN"/>
-        </w:rPr>
-        <w:t>sudo</w:t>
-      </w:r>
-      <w:proofErr w:type="spellEnd"/>
-      <w:r>
-        <w:rPr>
-          <w:highlight w:val="yellow"/>
-          <w:lang w:eastAsia="zh-CN"/>
-        </w:rPr>
-        <w:t xml:space="preserve"> </w:t>
-      </w:r>
-      <w:proofErr w:type="spellStart"/>
-      <w:r>
-        <w:rPr>
-          <w:highlight w:val="yellow"/>
-          <w:lang w:eastAsia="zh-CN"/>
-        </w:rPr>
-        <w:t>systemctl</w:t>
-      </w:r>
-      <w:proofErr w:type="spellEnd"/>
-      <w:r>
-        <w:rPr>
-          <w:highlight w:val="yellow"/>
-          <w:lang w:eastAsia="zh-CN"/>
-        </w:rPr>
-        <w:t xml:space="preserve"> </w:t>
-      </w:r>
-      <w:r>
-        <w:rPr>
-          <w:highlight w:val="yellow"/>
-          <w:lang w:eastAsia="zh-CN"/>
-        </w:rPr>
-        <w:t>enable</w:t>
-      </w:r>
-      <w:r>
-        <w:rPr>
-          <w:highlight w:val="yellow"/>
-          <w:lang w:eastAsia="zh-CN"/>
-        </w:rPr>
-        <w:t xml:space="preserve"> celery</w:t>
-      </w:r>
-    </w:p>
-    <w:p>
-      <w:pPr>
-        <w:rPr>
-          <w:lang w:eastAsia="zh-CN"/>
-        </w:rPr>
-      </w:pPr>
-    </w:p>
-    <w:p>
-      <w:pPr>
-        <w:rPr>
-          <w:lang w:eastAsia="zh-CN"/>
-        </w:rPr>
-      </w:pPr>
-      <w:r>
-        <w:rPr>
-          <w:lang w:eastAsia="zh-CN"/>
-        </w:rPr>
-        <w:t>F</w:t>
-      </w:r>
-      <w:r>
-        <w:rPr>
-          <w:lang w:eastAsia="zh-CN"/>
-        </w:rPr>
-        <w:t>or more information:</w:t>
-      </w:r>
-      <w:r>
-        <w:rPr>
-          <w:lang w:eastAsia="zh-CN"/>
-        </w:rPr>
-        <w:t xml:space="preserve"> </w:t>
-      </w:r>
-      <w:r>
-        <w:rPr>
-          <w:lang w:eastAsia="zh-CN"/>
-        </w:rPr>
         <w:t xml:space="preserve">Following </w:t>
       </w:r>
       <w:r>
         <w:rPr>
           <w:lang w:eastAsia="zh-CN"/>
         </w:rPr>
-        <w:t xml:space="preserve">Usage </w:t>
-      </w:r>
-      <w:proofErr w:type="spellStart"/>
-      <w:r>
-        <w:rPr>
-          <w:lang w:eastAsia="zh-CN"/>
-        </w:rPr>
-        <w:t>systemd</w:t>
-      </w:r>
-      <w:proofErr w:type="spellEnd"/>
-      <w:r>
-        <w:rPr>
-          <w:lang w:eastAsia="zh-CN"/>
-        </w:rPr>
-        <w:t xml:space="preserve"> section </w:t>
+        <w:t xml:space="preserve">Usage systemd section </w:t>
       </w:r>
       <w:r>
         <w:rPr>
@@ -6391,14 +4620,12 @@
           <w:lang w:eastAsia="zh-CN"/>
         </w:rPr>
       </w:pPr>
-      <w:proofErr w:type="spellStart"/>
       <w:r>
         <w:rPr>
           <w:lang w:eastAsia="zh-CN"/>
         </w:rPr>
         <w:t>Redis</w:t>
       </w:r>
-      <w:proofErr w:type="spellEnd"/>
     </w:p>
     <w:p>
       <w:pPr>
@@ -6407,34 +4634,18 @@
           <w:lang w:eastAsia="zh-CN"/>
         </w:rPr>
       </w:pPr>
-      <w:proofErr w:type="spellStart"/>
-      <w:r>
-        <w:rPr>
-          <w:lang w:eastAsia="zh-CN"/>
-        </w:rPr>
-        <w:t>Redis</w:t>
-      </w:r>
-      <w:proofErr w:type="spellEnd"/>
-      <w:r>
-        <w:rPr>
-          <w:lang w:eastAsia="zh-CN"/>
-        </w:rPr>
-        <w:t xml:space="preserve"> is an open source (BSD licensed), in-memory data structure store, used as a database, cache and message broker.</w:t>
-      </w:r>
-      <w:r>
-        <w:rPr>
-          <w:lang w:eastAsia="zh-CN"/>
-        </w:rPr>
-        <w:t xml:space="preserve"> Following document in below to install </w:t>
-      </w:r>
-      <w:proofErr w:type="spellStart"/>
-      <w:r>
-        <w:rPr>
-          <w:lang w:eastAsia="zh-CN"/>
-        </w:rPr>
-        <w:t>redis</w:t>
-      </w:r>
-      <w:proofErr w:type="spellEnd"/>
+      <w:r>
+        <w:rPr>
+          <w:lang w:eastAsia="zh-CN"/>
+        </w:rPr>
+        <w:t>Redis is an open source (BSD licensed), in-memory data structure store, used as a database, cache and message broker.</w:t>
+      </w:r>
+      <w:r>
+        <w:rPr>
+          <w:lang w:eastAsia="zh-CN"/>
+        </w:rPr>
+        <w:t xml:space="preserve"> Following document in below to install redis</w:t>
+      </w:r>
     </w:p>
     <w:p>
       <w:pPr>
@@ -6500,6 +4711,7 @@
         <w:rPr>
           <w:lang w:eastAsia="zh-CN"/>
         </w:rPr>
+        <w:lastRenderedPageBreak/>
         <w:t>start and enable start at boot.</w:t>
       </w:r>
     </w:p>
@@ -6511,47 +4723,13 @@
           <w:lang w:eastAsia="zh-CN"/>
         </w:rPr>
       </w:pPr>
-      <w:proofErr w:type="spellStart"/>
-      <w:r>
-        <w:rPr>
-          <w:highlight w:val="yellow"/>
-          <w:lang w:eastAsia="zh-CN"/>
-        </w:rPr>
-        <w:t>sudo</w:t>
-      </w:r>
-      <w:proofErr w:type="spellEnd"/>
-      <w:r>
-        <w:rPr>
-          <w:highlight w:val="yellow"/>
-          <w:lang w:eastAsia="zh-CN"/>
-        </w:rPr>
-        <w:t xml:space="preserve"> </w:t>
-      </w:r>
-      <w:proofErr w:type="spellStart"/>
-      <w:r>
-        <w:rPr>
-          <w:highlight w:val="yellow"/>
-          <w:lang w:eastAsia="zh-CN"/>
-        </w:rPr>
-        <w:t>systemctl</w:t>
-      </w:r>
-      <w:proofErr w:type="spellEnd"/>
-      <w:r>
-        <w:rPr>
-          <w:highlight w:val="yellow"/>
-          <w:lang w:eastAsia="zh-CN"/>
-        </w:rPr>
-        <w:t xml:space="preserve"> start </w:t>
-      </w:r>
-      <w:proofErr w:type="spellStart"/>
-      <w:r>
-        <w:rPr>
-          <w:highlight w:val="yellow"/>
-          <w:lang w:eastAsia="zh-CN"/>
-        </w:rPr>
-        <w:t>redis</w:t>
-      </w:r>
-      <w:proofErr w:type="spellEnd"/>
+      <w:r>
+        <w:rPr>
+          <w:highlight w:val="yellow"/>
+          <w:lang w:eastAsia="zh-CN"/>
+        </w:rPr>
+        <w:t>sudo systemctl start redis</w:t>
+      </w:r>
     </w:p>
     <w:p>
       <w:pPr>
@@ -6560,66 +4738,31 @@
           <w:lang w:eastAsia="zh-CN"/>
         </w:rPr>
       </w:pPr>
-      <w:proofErr w:type="spellStart"/>
-      <w:r>
-        <w:rPr>
-          <w:highlight w:val="yellow"/>
-          <w:lang w:eastAsia="zh-CN"/>
-        </w:rPr>
-        <w:t>sudo</w:t>
-      </w:r>
-      <w:proofErr w:type="spellEnd"/>
-      <w:r>
-        <w:rPr>
-          <w:highlight w:val="yellow"/>
-          <w:lang w:eastAsia="zh-CN"/>
-        </w:rPr>
-        <w:t xml:space="preserve"> </w:t>
-      </w:r>
-      <w:proofErr w:type="spellStart"/>
-      <w:r>
-        <w:rPr>
-          <w:highlight w:val="yellow"/>
-          <w:lang w:eastAsia="zh-CN"/>
-        </w:rPr>
-        <w:t>systemctl</w:t>
-      </w:r>
-      <w:proofErr w:type="spellEnd"/>
-      <w:r>
-        <w:rPr>
-          <w:highlight w:val="yellow"/>
-          <w:lang w:eastAsia="zh-CN"/>
-        </w:rPr>
-        <w:t xml:space="preserve"> enable </w:t>
-      </w:r>
-      <w:proofErr w:type="spellStart"/>
-      <w:r>
-        <w:rPr>
-          <w:highlight w:val="yellow"/>
-          <w:lang w:eastAsia="zh-CN"/>
-        </w:rPr>
-        <w:t>redis</w:t>
-      </w:r>
-      <w:proofErr w:type="spellEnd"/>
-    </w:p>
-    <w:p>
-      <w:pPr>
-        <w:rPr>
-          <w:lang w:eastAsia="zh-CN"/>
-        </w:rPr>
-      </w:pPr>
-    </w:p>
-    <w:p>
-      <w:pPr>
-        <w:rPr>
-          <w:lang w:eastAsia="zh-CN"/>
-        </w:rPr>
-      </w:pPr>
-      <w:r>
-        <w:rPr>
-          <w:lang w:eastAsia="zh-CN"/>
-        </w:rPr>
-        <w:lastRenderedPageBreak/>
+      <w:r>
+        <w:rPr>
+          <w:highlight w:val="yellow"/>
+          <w:lang w:eastAsia="zh-CN"/>
+        </w:rPr>
+        <w:t>sudo systemctl enable redis</w:t>
+      </w:r>
+    </w:p>
+    <w:p>
+      <w:pPr>
+        <w:rPr>
+          <w:lang w:eastAsia="zh-CN"/>
+        </w:rPr>
+      </w:pPr>
+    </w:p>
+    <w:p>
+      <w:pPr>
+        <w:rPr>
+          <w:lang w:eastAsia="zh-CN"/>
+        </w:rPr>
+      </w:pPr>
+      <w:r>
+        <w:rPr>
+          <w:lang w:eastAsia="zh-CN"/>
+        </w:rPr>
         <w:t>R</w:t>
       </w:r>
       <w:r>
@@ -6710,14 +4853,7 @@
         <w:rPr>
           <w:lang w:eastAsia="zh-CN"/>
         </w:rPr>
-        <w:t>* Serving Flask app "</w:t>
-      </w:r>
-      <w:proofErr w:type="spellStart"/>
-      <w:r>
-        <w:rPr>
-          <w:lang w:eastAsia="zh-CN"/>
-        </w:rPr>
-        <w:t>EpiM</w:t>
+        <w:t>* Serving Flask app "EpiM</w:t>
       </w:r>
       <w:r>
         <w:rPr>
@@ -6725,7 +4861,6 @@
         </w:rPr>
         <w:t>L</w:t>
       </w:r>
-      <w:proofErr w:type="spellEnd"/>
       <w:r>
         <w:rPr>
           <w:lang w:eastAsia="zh-CN"/>
@@ -6994,27 +5129,7 @@
           <w:szCs w:val="24"/>
           <w:lang w:eastAsia="zh-CN"/>
         </w:rPr>
-        <w:t xml:space="preserve">Configure New </w:t>
-      </w:r>
-      <w:proofErr w:type="spellStart"/>
-      <w:r>
-        <w:rPr>
-          <w:rFonts w:asciiTheme="minorHAnsi" w:eastAsia="Times New Roman" w:hAnsiTheme="minorHAnsi"/>
-          <w:sz w:val="24"/>
-          <w:szCs w:val="24"/>
-          <w:lang w:eastAsia="zh-CN"/>
-        </w:rPr>
-        <w:t>Virtualhost</w:t>
-      </w:r>
-      <w:proofErr w:type="spellEnd"/>
-      <w:r>
-        <w:rPr>
-          <w:rFonts w:asciiTheme="minorHAnsi" w:eastAsia="Times New Roman" w:hAnsiTheme="minorHAnsi"/>
-          <w:sz w:val="24"/>
-          <w:szCs w:val="24"/>
-          <w:lang w:eastAsia="zh-CN"/>
-        </w:rPr>
-        <w:t xml:space="preserve"> for Flask</w:t>
+        <w:t>Configure New Virtualhost for Flask</w:t>
       </w:r>
     </w:p>
     <w:p>
@@ -7033,21 +5148,7 @@
         <w:rPr>
           <w:lang w:eastAsia="zh-CN"/>
         </w:rPr>
-        <w:t xml:space="preserve"> </w:t>
-      </w:r>
-      <w:proofErr w:type="spellStart"/>
-      <w:r>
-        <w:rPr>
-          <w:lang w:eastAsia="zh-CN"/>
-        </w:rPr>
-        <w:t>wsgi</w:t>
-      </w:r>
-      <w:proofErr w:type="spellEnd"/>
-      <w:r>
-        <w:rPr>
-          <w:lang w:eastAsia="zh-CN"/>
-        </w:rPr>
-        <w:t xml:space="preserve"> and a new</w:t>
+        <w:t xml:space="preserve"> wsgi and a new</w:t>
       </w:r>
       <w:r>
         <w:rPr>
@@ -7084,50 +5185,20 @@
         <w:rPr>
           <w:lang w:eastAsia="zh-CN"/>
         </w:rPr>
-        <w:t xml:space="preserve">reate a </w:t>
-      </w:r>
-      <w:proofErr w:type="spellStart"/>
-      <w:r>
-        <w:rPr>
-          <w:lang w:eastAsia="zh-CN"/>
-        </w:rPr>
-        <w:t>wsgi</w:t>
-      </w:r>
-      <w:proofErr w:type="spellEnd"/>
-      <w:r>
-        <w:rPr>
-          <w:lang w:eastAsia="zh-CN"/>
-        </w:rPr>
-        <w:t xml:space="preserve"> file inside the </w:t>
-      </w:r>
-      <w:r>
-        <w:rPr>
-          <w:lang w:eastAsia="zh-CN"/>
-        </w:rPr>
-        <w:t>/</w:t>
-      </w:r>
-      <w:proofErr w:type="spellStart"/>
-      <w:r>
-        <w:rPr>
-          <w:lang w:eastAsia="zh-CN"/>
-        </w:rPr>
-        <w:t>var</w:t>
-      </w:r>
-      <w:proofErr w:type="spellEnd"/>
-      <w:r>
-        <w:rPr>
-          <w:lang w:eastAsia="zh-CN"/>
-        </w:rPr>
-        <w:t>/www/</w:t>
-      </w:r>
-      <w:proofErr w:type="spellStart"/>
+        <w:t xml:space="preserve">reate a wsgi file inside the </w:t>
+      </w:r>
+      <w:r>
+        <w:rPr>
+          <w:lang w:eastAsia="zh-CN"/>
+        </w:rPr>
+        <w:t>/var/www/</w:t>
+      </w:r>
       <w:r>
         <w:rPr>
           <w:lang w:eastAsia="zh-CN"/>
         </w:rPr>
         <w:t>EpiML</w:t>
       </w:r>
-      <w:proofErr w:type="spellEnd"/>
       <w:r>
         <w:rPr>
           <w:lang w:eastAsia="zh-CN"/>
@@ -7162,7 +5233,6 @@
         </w:rPr>
         <w:t xml:space="preserve"> </w:t>
       </w:r>
-      <w:proofErr w:type="spellStart"/>
       <w:r>
         <w:rPr>
           <w:highlight w:val="yellow"/>
@@ -7177,7 +5247,6 @@
         </w:rPr>
         <w:t>.wsgi</w:t>
       </w:r>
-      <w:proofErr w:type="spellEnd"/>
     </w:p>
     <w:p>
       <w:pPr>
@@ -7216,17 +5285,8 @@
           <w:color w:val="FF0000"/>
           <w:lang w:eastAsia="zh-CN"/>
         </w:rPr>
-        <w:t xml:space="preserve">pay attention on site </w:t>
-      </w:r>
-      <w:proofErr w:type="spellStart"/>
-      <w:r>
-        <w:rPr>
-          <w:color w:val="FF0000"/>
-          <w:lang w:eastAsia="zh-CN"/>
-        </w:rPr>
-        <w:t>dir</w:t>
-      </w:r>
-      <w:proofErr w:type="spellEnd"/>
+        <w:t>pay attention on site dir</w:t>
+      </w:r>
       <w:r>
         <w:rPr>
           <w:lang w:eastAsia="zh-CN"/>
@@ -7286,7 +5346,6 @@
         </w:rPr>
         <w:t>#!/</w:t>
       </w:r>
-      <w:proofErr w:type="spellStart"/>
       <w:proofErr w:type="gramEnd"/>
       <w:r>
         <w:rPr>
@@ -7296,18 +5355,7 @@
           <w:szCs w:val="20"/>
           <w:lang w:eastAsia="zh-CN"/>
         </w:rPr>
-        <w:t>usr</w:t>
-      </w:r>
-      <w:proofErr w:type="spellEnd"/>
-      <w:r>
-        <w:rPr>
-          <w:rFonts w:ascii="Consolas" w:eastAsia="Times New Roman" w:hAnsi="Consolas" w:cs="Consolas"/>
-          <w:color w:val="3E4349"/>
-          <w:sz w:val="16"/>
-          <w:szCs w:val="20"/>
-          <w:lang w:eastAsia="zh-CN"/>
-        </w:rPr>
-        <w:t>/bin/python3</w:t>
+        <w:t>usr/bin/python3</w:t>
       </w:r>
     </w:p>
     <w:p>
@@ -7527,29 +5575,7 @@
           <w:szCs w:val="20"/>
           <w:lang w:eastAsia="zh-CN"/>
         </w:rPr>
-        <w:t xml:space="preserve"># Add the site-packages of the chosen </w:t>
-      </w:r>
-      <w:proofErr w:type="spellStart"/>
-      <w:r>
-        <w:rPr>
-          <w:rFonts w:ascii="Consolas" w:eastAsia="Times New Roman" w:hAnsi="Consolas" w:cs="Consolas"/>
-          <w:color w:val="3E4349"/>
-          <w:sz w:val="16"/>
-          <w:szCs w:val="20"/>
-          <w:lang w:eastAsia="zh-CN"/>
-        </w:rPr>
-        <w:t>virtualenv</w:t>
-      </w:r>
-      <w:proofErr w:type="spellEnd"/>
-      <w:r>
-        <w:rPr>
-          <w:rFonts w:ascii="Consolas" w:eastAsia="Times New Roman" w:hAnsi="Consolas" w:cs="Consolas"/>
-          <w:color w:val="3E4349"/>
-          <w:sz w:val="16"/>
-          <w:szCs w:val="20"/>
-          <w:lang w:eastAsia="zh-CN"/>
-        </w:rPr>
-        <w:t xml:space="preserve"> to work with</w:t>
+        <w:t># Add the site-packages of the chosen virtualenv to work with</w:t>
       </w:r>
     </w:p>
     <w:p>
@@ -7701,7 +5727,6 @@
           <w:lang w:eastAsia="zh-CN"/>
         </w:rPr>
       </w:pPr>
-      <w:proofErr w:type="spellStart"/>
       <w:proofErr w:type="gramStart"/>
       <w:r>
         <w:rPr>
@@ -7713,7 +5738,6 @@
         </w:rPr>
         <w:t>logging.basicConfig</w:t>
       </w:r>
-      <w:proofErr w:type="spellEnd"/>
       <w:proofErr w:type="gramEnd"/>
       <w:r>
         <w:rPr>
@@ -7723,29 +5747,7 @@
           <w:szCs w:val="20"/>
           <w:lang w:eastAsia="zh-CN"/>
         </w:rPr>
-        <w:t>(stream=</w:t>
-      </w:r>
-      <w:proofErr w:type="spellStart"/>
-      <w:r>
-        <w:rPr>
-          <w:rFonts w:ascii="Consolas" w:eastAsia="Times New Roman" w:hAnsi="Consolas" w:cs="Consolas"/>
-          <w:color w:val="3E4349"/>
-          <w:sz w:val="16"/>
-          <w:szCs w:val="20"/>
-          <w:lang w:eastAsia="zh-CN"/>
-        </w:rPr>
-        <w:t>sys.stderr</w:t>
-      </w:r>
-      <w:proofErr w:type="spellEnd"/>
-      <w:r>
-        <w:rPr>
-          <w:rFonts w:ascii="Consolas" w:eastAsia="Times New Roman" w:hAnsi="Consolas" w:cs="Consolas"/>
-          <w:color w:val="3E4349"/>
-          <w:sz w:val="16"/>
-          <w:szCs w:val="20"/>
-          <w:lang w:eastAsia="zh-CN"/>
-        </w:rPr>
-        <w:t>)</w:t>
+        <w:t>(stream=sys.stderr)</w:t>
       </w:r>
     </w:p>
     <w:p>
@@ -7783,7 +5785,6 @@
           <w:lang w:eastAsia="zh-CN"/>
         </w:rPr>
       </w:pPr>
-      <w:proofErr w:type="spellStart"/>
       <w:proofErr w:type="gramStart"/>
       <w:r>
         <w:rPr>
@@ -7804,62 +5805,7 @@
           <w:szCs w:val="20"/>
           <w:lang w:eastAsia="zh-CN"/>
         </w:rPr>
-        <w:t>.insert</w:t>
-      </w:r>
-      <w:proofErr w:type="spellEnd"/>
-      <w:r>
-        <w:rPr>
-          <w:rFonts w:ascii="Consolas" w:eastAsia="Times New Roman" w:hAnsi="Consolas" w:cs="Consolas"/>
-          <w:color w:val="3E4349"/>
-          <w:sz w:val="16"/>
-          <w:szCs w:val="20"/>
-          <w:lang w:eastAsia="zh-CN"/>
-        </w:rPr>
-        <w:t>(0,"/</w:t>
-      </w:r>
-      <w:proofErr w:type="spellStart"/>
-      <w:r>
-        <w:rPr>
-          <w:rFonts w:ascii="Consolas" w:eastAsia="Times New Roman" w:hAnsi="Consolas" w:cs="Consolas"/>
-          <w:color w:val="3E4349"/>
-          <w:sz w:val="16"/>
-          <w:szCs w:val="20"/>
-          <w:lang w:eastAsia="zh-CN"/>
-        </w:rPr>
-        <w:t>var</w:t>
-      </w:r>
-      <w:proofErr w:type="spellEnd"/>
-      <w:r>
-        <w:rPr>
-          <w:rFonts w:ascii="Consolas" w:eastAsia="Times New Roman" w:hAnsi="Consolas" w:cs="Consolas"/>
-          <w:color w:val="3E4349"/>
-          <w:sz w:val="16"/>
-          <w:szCs w:val="20"/>
-          <w:lang w:eastAsia="zh-CN"/>
-        </w:rPr>
-        <w:t>/www/</w:t>
-      </w:r>
-      <w:proofErr w:type="spellStart"/>
-      <w:r>
-        <w:rPr>
-          <w:rFonts w:ascii="Consolas" w:eastAsia="Times New Roman" w:hAnsi="Consolas" w:cs="Consolas"/>
-          <w:color w:val="3E4349"/>
-          <w:sz w:val="16"/>
-          <w:szCs w:val="20"/>
-          <w:lang w:eastAsia="zh-CN"/>
-        </w:rPr>
-        <w:t>EpiML</w:t>
-      </w:r>
-      <w:proofErr w:type="spellEnd"/>
-      <w:r>
-        <w:rPr>
-          <w:rFonts w:ascii="Consolas" w:eastAsia="Times New Roman" w:hAnsi="Consolas" w:cs="Consolas"/>
-          <w:color w:val="3E4349"/>
-          <w:sz w:val="16"/>
-          <w:szCs w:val="20"/>
-          <w:lang w:eastAsia="zh-CN"/>
-        </w:rPr>
-        <w:t>/")</w:t>
+        <w:t>.insert(0,"/var/www/EpiML/")</w:t>
       </w:r>
     </w:p>
     <w:p>
@@ -7941,29 +5887,7 @@
           <w:szCs w:val="20"/>
           <w:lang w:eastAsia="zh-CN"/>
         </w:rPr>
-        <w:t xml:space="preserve">from </w:t>
-      </w:r>
-      <w:proofErr w:type="spellStart"/>
-      <w:r>
-        <w:rPr>
-          <w:rFonts w:ascii="Consolas" w:eastAsia="Times New Roman" w:hAnsi="Consolas" w:cs="Consolas"/>
-          <w:color w:val="3E4349"/>
-          <w:sz w:val="16"/>
-          <w:szCs w:val="20"/>
-          <w:lang w:eastAsia="zh-CN"/>
-        </w:rPr>
-        <w:t>EpiML</w:t>
-      </w:r>
-      <w:proofErr w:type="spellEnd"/>
-      <w:r>
-        <w:rPr>
-          <w:rFonts w:ascii="Consolas" w:eastAsia="Times New Roman" w:hAnsi="Consolas" w:cs="Consolas"/>
-          <w:color w:val="3E4349"/>
-          <w:sz w:val="16"/>
-          <w:szCs w:val="20"/>
-          <w:lang w:eastAsia="zh-CN"/>
-        </w:rPr>
-        <w:t xml:space="preserve"> import app as application</w:t>
+        <w:t>from EpiML import app as application</w:t>
       </w:r>
     </w:p>
     <w:p>
@@ -8054,15 +5978,20 @@
           <w:lang w:eastAsia="zh-CN"/>
         </w:rPr>
       </w:pPr>
-      <w:proofErr w:type="spellStart"/>
-      <w:r>
-        <w:rPr>
-          <w:highlight w:val="yellow"/>
-          <w:lang w:eastAsia="zh-CN"/>
-        </w:rPr>
-        <w:t>sudo</w:t>
-      </w:r>
-      <w:proofErr w:type="spellEnd"/>
+      <w:r>
+        <w:rPr>
+          <w:highlight w:val="yellow"/>
+          <w:lang w:eastAsia="zh-CN"/>
+        </w:rPr>
+        <w:t xml:space="preserve">sudo </w:t>
+      </w:r>
+      <w:r>
+        <w:rPr>
+          <w:highlight w:val="yellow"/>
+          <w:lang w:eastAsia="zh-CN"/>
+        </w:rPr>
+        <w:t>vim</w:t>
+      </w:r>
       <w:r>
         <w:rPr>
           <w:highlight w:val="yellow"/>
@@ -8075,14 +6004,7 @@
           <w:highlight w:val="yellow"/>
           <w:lang w:eastAsia="zh-CN"/>
         </w:rPr>
-        <w:t>vim</w:t>
-      </w:r>
-      <w:r>
-        <w:rPr>
-          <w:highlight w:val="yellow"/>
-          <w:lang w:eastAsia="zh-CN"/>
-        </w:rPr>
-        <w:t xml:space="preserve"> </w:t>
+        <w:t>/etc/apache2/sites-available</w:t>
       </w:r>
       <w:r>
         <w:rPr>
@@ -8091,30 +6013,6 @@
         </w:rPr>
         <w:t>/</w:t>
       </w:r>
-      <w:proofErr w:type="spellStart"/>
-      <w:r>
-        <w:rPr>
-          <w:highlight w:val="yellow"/>
-          <w:lang w:eastAsia="zh-CN"/>
-        </w:rPr>
-        <w:t>etc</w:t>
-      </w:r>
-      <w:proofErr w:type="spellEnd"/>
-      <w:r>
-        <w:rPr>
-          <w:highlight w:val="yellow"/>
-          <w:lang w:eastAsia="zh-CN"/>
-        </w:rPr>
-        <w:t>/apache2/sites-available</w:t>
-      </w:r>
-      <w:r>
-        <w:rPr>
-          <w:highlight w:val="yellow"/>
-          <w:lang w:eastAsia="zh-CN"/>
-        </w:rPr>
-        <w:t>/</w:t>
-      </w:r>
-      <w:proofErr w:type="spellStart"/>
       <w:r>
         <w:rPr>
           <w:rFonts w:hint="eastAsia"/>
@@ -8137,7 +6035,6 @@
         </w:rPr>
         <w:t>.conf</w:t>
       </w:r>
-      <w:proofErr w:type="spellEnd"/>
     </w:p>
     <w:p>
       <w:pPr>
@@ -8150,6 +6047,7 @@
         <w:rPr>
           <w:lang w:eastAsia="zh-CN"/>
         </w:rPr>
+        <w:lastRenderedPageBreak/>
         <w:t>A</w:t>
       </w:r>
       <w:r>
@@ -8202,29 +6100,7 @@
           <w:szCs w:val="20"/>
           <w:lang w:eastAsia="zh-CN"/>
         </w:rPr>
-        <w:t>&lt;</w:t>
-      </w:r>
-      <w:proofErr w:type="spellStart"/>
-      <w:r>
-        <w:rPr>
-          <w:rFonts w:ascii="Consolas" w:eastAsia="Times New Roman" w:hAnsi="Consolas" w:cs="Consolas"/>
-          <w:color w:val="3E4349"/>
-          <w:sz w:val="16"/>
-          <w:szCs w:val="20"/>
-          <w:lang w:eastAsia="zh-CN"/>
-        </w:rPr>
-        <w:t>VirtualHost</w:t>
-      </w:r>
-      <w:proofErr w:type="spellEnd"/>
-      <w:r>
-        <w:rPr>
-          <w:rFonts w:ascii="Consolas" w:eastAsia="Times New Roman" w:hAnsi="Consolas" w:cs="Consolas"/>
-          <w:color w:val="3E4349"/>
-          <w:sz w:val="16"/>
-          <w:szCs w:val="20"/>
-          <w:lang w:eastAsia="zh-CN"/>
-        </w:rPr>
-        <w:t xml:space="preserve"> *:80&gt;</w:t>
+        <w:t>&lt;VirtualHost *:80&gt;</w:t>
       </w:r>
     </w:p>
     <w:p>
@@ -8270,29 +6146,7 @@
           <w:szCs w:val="20"/>
           <w:lang w:eastAsia="zh-CN"/>
         </w:rPr>
-        <w:t xml:space="preserve">        </w:t>
-      </w:r>
-      <w:proofErr w:type="spellStart"/>
-      <w:r>
-        <w:rPr>
-          <w:rFonts w:ascii="Consolas" w:eastAsia="Times New Roman" w:hAnsi="Consolas" w:cs="Consolas"/>
-          <w:color w:val="3E4349"/>
-          <w:sz w:val="16"/>
-          <w:szCs w:val="20"/>
-          <w:lang w:eastAsia="zh-CN"/>
-        </w:rPr>
-        <w:t>ServerName</w:t>
-      </w:r>
-      <w:proofErr w:type="spellEnd"/>
-      <w:r>
-        <w:rPr>
-          <w:rFonts w:ascii="Consolas" w:eastAsia="Times New Roman" w:hAnsi="Consolas" w:cs="Consolas"/>
-          <w:color w:val="3E4349"/>
-          <w:sz w:val="16"/>
-          <w:szCs w:val="20"/>
-          <w:lang w:eastAsia="zh-CN"/>
-        </w:rPr>
-        <w:t xml:space="preserve"> </w:t>
+        <w:t xml:space="preserve">        ServerName </w:t>
       </w:r>
       <w:hyperlink r:id="rId8" w:history="1">
         <w:r>
@@ -8350,29 +6204,7 @@
           <w:szCs w:val="20"/>
           <w:lang w:eastAsia="zh-CN"/>
         </w:rPr>
-        <w:t xml:space="preserve">        </w:t>
-      </w:r>
-      <w:proofErr w:type="spellStart"/>
-      <w:r>
-        <w:rPr>
-          <w:rFonts w:ascii="Consolas" w:eastAsia="Times New Roman" w:hAnsi="Consolas" w:cs="Consolas"/>
-          <w:color w:val="3E4349"/>
-          <w:sz w:val="16"/>
-          <w:szCs w:val="20"/>
-          <w:lang w:eastAsia="zh-CN"/>
-        </w:rPr>
-        <w:t>ServerAdmin</w:t>
-      </w:r>
-      <w:proofErr w:type="spellEnd"/>
-      <w:r>
-        <w:rPr>
-          <w:rFonts w:ascii="Consolas" w:eastAsia="Times New Roman" w:hAnsi="Consolas" w:cs="Consolas"/>
-          <w:color w:val="3E4349"/>
-          <w:sz w:val="16"/>
-          <w:szCs w:val="20"/>
-          <w:lang w:eastAsia="zh-CN"/>
-        </w:rPr>
-        <w:t xml:space="preserve"> </w:t>
+        <w:t xml:space="preserve">        ServerAdmin </w:t>
       </w:r>
       <w:hyperlink r:id="rId9" w:history="1">
         <w:r>
@@ -8476,130 +6308,8 @@
           <w:szCs w:val="20"/>
           <w:lang w:eastAsia="zh-CN"/>
         </w:rPr>
-        <w:t xml:space="preserve">        </w:t>
-      </w:r>
-      <w:proofErr w:type="spellStart"/>
-      <w:r>
-        <w:rPr>
-          <w:rFonts w:ascii="Consolas" w:eastAsia="Times New Roman" w:hAnsi="Consolas" w:cs="Consolas"/>
-          <w:color w:val="3E4349"/>
-          <w:sz w:val="16"/>
-          <w:szCs w:val="20"/>
-          <w:lang w:eastAsia="zh-CN"/>
-        </w:rPr>
-        <w:t>WSGIScriptAlias</w:t>
-      </w:r>
-      <w:proofErr w:type="spellEnd"/>
-      <w:r>
-        <w:rPr>
-          <w:rFonts w:ascii="Consolas" w:eastAsia="Times New Roman" w:hAnsi="Consolas" w:cs="Consolas"/>
-          <w:color w:val="3E4349"/>
-          <w:sz w:val="16"/>
-          <w:szCs w:val="20"/>
-          <w:lang w:eastAsia="zh-CN"/>
-        </w:rPr>
-        <w:t xml:space="preserve"> /</w:t>
-      </w:r>
-      <w:proofErr w:type="spellStart"/>
-      <w:r>
-        <w:rPr>
-          <w:rFonts w:ascii="Consolas" w:eastAsia="Times New Roman" w:hAnsi="Consolas" w:cs="Consolas"/>
-          <w:color w:val="3E4349"/>
-          <w:sz w:val="16"/>
-          <w:szCs w:val="20"/>
-          <w:lang w:eastAsia="zh-CN"/>
-        </w:rPr>
-        <w:t>ShiLab</w:t>
-      </w:r>
-      <w:proofErr w:type="spellEnd"/>
-      <w:r>
-        <w:rPr>
-          <w:rFonts w:ascii="Consolas" w:eastAsia="Times New Roman" w:hAnsi="Consolas" w:cs="Consolas"/>
-          <w:color w:val="3E4349"/>
-          <w:sz w:val="16"/>
-          <w:szCs w:val="20"/>
-          <w:lang w:eastAsia="zh-CN"/>
-        </w:rPr>
-        <w:t>/</w:t>
-      </w:r>
-      <w:proofErr w:type="spellStart"/>
-      <w:r>
-        <w:rPr>
-          <w:rFonts w:ascii="Consolas" w:eastAsia="Times New Roman" w:hAnsi="Consolas" w:cs="Consolas"/>
-          <w:color w:val="3E4349"/>
-          <w:sz w:val="16"/>
-          <w:szCs w:val="20"/>
-          <w:lang w:eastAsia="zh-CN"/>
-        </w:rPr>
-        <w:t>EpiML</w:t>
-      </w:r>
-      <w:proofErr w:type="spellEnd"/>
-      <w:r>
-        <w:rPr>
-          <w:rFonts w:ascii="Consolas" w:eastAsia="Times New Roman" w:hAnsi="Consolas" w:cs="Consolas"/>
-          <w:color w:val="3E4349"/>
-          <w:sz w:val="16"/>
-          <w:szCs w:val="20"/>
-          <w:lang w:eastAsia="zh-CN"/>
-        </w:rPr>
-        <w:t xml:space="preserve"> /</w:t>
-      </w:r>
-      <w:proofErr w:type="spellStart"/>
-      <w:r>
-        <w:rPr>
-          <w:rFonts w:ascii="Consolas" w:eastAsia="Times New Roman" w:hAnsi="Consolas" w:cs="Consolas"/>
-          <w:color w:val="3E4349"/>
-          <w:sz w:val="16"/>
-          <w:szCs w:val="20"/>
-          <w:lang w:eastAsia="zh-CN"/>
-        </w:rPr>
-        <w:t>var</w:t>
-      </w:r>
-      <w:proofErr w:type="spellEnd"/>
-      <w:r>
-        <w:rPr>
-          <w:rFonts w:ascii="Consolas" w:eastAsia="Times New Roman" w:hAnsi="Consolas" w:cs="Consolas"/>
-          <w:color w:val="3E4349"/>
-          <w:sz w:val="16"/>
-          <w:szCs w:val="20"/>
-          <w:lang w:eastAsia="zh-CN"/>
-        </w:rPr>
-        <w:t>/www/</w:t>
-      </w:r>
-      <w:proofErr w:type="spellStart"/>
-      <w:r>
-        <w:rPr>
-          <w:rFonts w:ascii="Consolas" w:eastAsia="Times New Roman" w:hAnsi="Consolas" w:cs="Consolas"/>
-          <w:color w:val="3E4349"/>
-          <w:sz w:val="16"/>
-          <w:szCs w:val="20"/>
-          <w:lang w:eastAsia="zh-CN"/>
-        </w:rPr>
-        <w:t>EpiML</w:t>
-      </w:r>
-      <w:proofErr w:type="spellEnd"/>
-      <w:r>
-        <w:rPr>
-          <w:rFonts w:ascii="Consolas" w:eastAsia="Times New Roman" w:hAnsi="Consolas" w:cs="Consolas"/>
-          <w:color w:val="3E4349"/>
-          <w:sz w:val="16"/>
-          <w:szCs w:val="20"/>
-          <w:lang w:eastAsia="zh-CN"/>
-        </w:rPr>
-        <w:t>/</w:t>
-      </w:r>
-      <w:proofErr w:type="spellStart"/>
-      <w:r>
-        <w:rPr>
-          <w:rFonts w:ascii="Consolas" w:eastAsia="Times New Roman" w:hAnsi="Consolas" w:cs="Consolas"/>
-          <w:color w:val="3E4349"/>
-          <w:sz w:val="16"/>
-          <w:szCs w:val="20"/>
-          <w:lang w:eastAsia="zh-CN"/>
-        </w:rPr>
-        <w:t>EpiML.wsgi</w:t>
-      </w:r>
-      <w:proofErr w:type="spellEnd"/>
+        <w:t xml:space="preserve">        WSGIScriptAlias /ShiLab/EpiML /var/www/EpiML/EpiML.wsgi</w:t>
+      </w:r>
     </w:p>
     <w:p>
       <w:pPr>
@@ -8644,74 +6354,7 @@
           <w:szCs w:val="20"/>
           <w:lang w:eastAsia="zh-CN"/>
         </w:rPr>
-        <w:lastRenderedPageBreak/>
-        <w:t xml:space="preserve">        &lt;Directory /</w:t>
-      </w:r>
-      <w:proofErr w:type="spellStart"/>
-      <w:r>
-        <w:rPr>
-          <w:rFonts w:ascii="Consolas" w:eastAsia="Times New Roman" w:hAnsi="Consolas" w:cs="Consolas"/>
-          <w:color w:val="3E4349"/>
-          <w:sz w:val="16"/>
-          <w:szCs w:val="20"/>
-          <w:lang w:eastAsia="zh-CN"/>
-        </w:rPr>
-        <w:t>var</w:t>
-      </w:r>
-      <w:proofErr w:type="spellEnd"/>
-      <w:r>
-        <w:rPr>
-          <w:rFonts w:ascii="Consolas" w:eastAsia="Times New Roman" w:hAnsi="Consolas" w:cs="Consolas"/>
-          <w:color w:val="3E4349"/>
-          <w:sz w:val="16"/>
-          <w:szCs w:val="20"/>
-          <w:lang w:eastAsia="zh-CN"/>
-        </w:rPr>
-        <w:t>/www/</w:t>
-      </w:r>
-      <w:proofErr w:type="spellStart"/>
-      <w:r>
-        <w:rPr>
-          <w:rFonts w:ascii="Consolas" w:eastAsia="Times New Roman" w:hAnsi="Consolas" w:cs="Consolas"/>
-          <w:color w:val="3E4349"/>
-          <w:sz w:val="16"/>
-          <w:szCs w:val="20"/>
-          <w:lang w:eastAsia="zh-CN"/>
-        </w:rPr>
-        <w:t>EpiML</w:t>
-      </w:r>
-      <w:proofErr w:type="spellEnd"/>
-      <w:r>
-        <w:rPr>
-          <w:rFonts w:ascii="Consolas" w:eastAsia="Times New Roman" w:hAnsi="Consolas" w:cs="Consolas"/>
-          <w:color w:val="3E4349"/>
-          <w:sz w:val="16"/>
-          <w:szCs w:val="20"/>
-          <w:lang w:eastAsia="zh-CN"/>
-        </w:rPr>
-        <w:t>/</w:t>
-      </w:r>
-      <w:proofErr w:type="spellStart"/>
-      <w:r>
-        <w:rPr>
-          <w:rFonts w:ascii="Consolas" w:eastAsia="Times New Roman" w:hAnsi="Consolas" w:cs="Consolas"/>
-          <w:color w:val="3E4349"/>
-          <w:sz w:val="16"/>
-          <w:szCs w:val="20"/>
-          <w:lang w:eastAsia="zh-CN"/>
-        </w:rPr>
-        <w:t>EpiML</w:t>
-      </w:r>
-      <w:proofErr w:type="spellEnd"/>
-      <w:r>
-        <w:rPr>
-          <w:rFonts w:ascii="Consolas" w:eastAsia="Times New Roman" w:hAnsi="Consolas" w:cs="Consolas"/>
-          <w:color w:val="3E4349"/>
-          <w:sz w:val="16"/>
-          <w:szCs w:val="20"/>
-          <w:lang w:eastAsia="zh-CN"/>
-        </w:rPr>
-        <w:t>&gt;</w:t>
+        <w:t xml:space="preserve">        &lt;Directory /var/www/EpiML/EpiML&gt;</w:t>
       </w:r>
     </w:p>
     <w:p>
@@ -8759,7 +6402,6 @@
         </w:rPr>
         <w:t xml:space="preserve">            Order </w:t>
       </w:r>
-      <w:proofErr w:type="spellStart"/>
       <w:proofErr w:type="gramStart"/>
       <w:r>
         <w:rPr>
@@ -8771,7 +6413,6 @@
         </w:rPr>
         <w:t>allow,deny</w:t>
       </w:r>
-      <w:proofErr w:type="spellEnd"/>
       <w:proofErr w:type="gramEnd"/>
     </w:p>
     <w:p>
@@ -8945,29 +6586,7 @@
           <w:szCs w:val="20"/>
           <w:lang w:eastAsia="zh-CN"/>
         </w:rPr>
-        <w:t xml:space="preserve">        </w:t>
-      </w:r>
-      <w:proofErr w:type="spellStart"/>
-      <w:r>
-        <w:rPr>
-          <w:rFonts w:ascii="Consolas" w:eastAsia="Times New Roman" w:hAnsi="Consolas" w:cs="Consolas"/>
-          <w:color w:val="3E4349"/>
-          <w:sz w:val="16"/>
-          <w:szCs w:val="20"/>
-          <w:lang w:eastAsia="zh-CN"/>
-        </w:rPr>
-        <w:t>ErrorLog</w:t>
-      </w:r>
-      <w:proofErr w:type="spellEnd"/>
-      <w:r>
-        <w:rPr>
-          <w:rFonts w:ascii="Consolas" w:eastAsia="Times New Roman" w:hAnsi="Consolas" w:cs="Consolas"/>
-          <w:color w:val="3E4349"/>
-          <w:sz w:val="16"/>
-          <w:szCs w:val="20"/>
-          <w:lang w:eastAsia="zh-CN"/>
-        </w:rPr>
-        <w:t xml:space="preserve"> ${APACHE_LOG_</w:t>
+        <w:t xml:space="preserve">        ErrorLog ${APACHE_LOG_</w:t>
       </w:r>
       <w:proofErr w:type="gramStart"/>
       <w:r>
@@ -8978,51 +6597,7 @@
           <w:szCs w:val="20"/>
           <w:lang w:eastAsia="zh-CN"/>
         </w:rPr>
-        <w:t>DIR}/</w:t>
-      </w:r>
-      <w:proofErr w:type="spellStart"/>
-      <w:r>
-        <w:rPr>
-          <w:rFonts w:ascii="Consolas" w:eastAsia="Times New Roman" w:hAnsi="Consolas" w:cs="Consolas"/>
-          <w:color w:val="3E4349"/>
-          <w:sz w:val="16"/>
-          <w:szCs w:val="20"/>
-          <w:lang w:eastAsia="zh-CN"/>
-        </w:rPr>
-        <w:t>ShiLab</w:t>
-      </w:r>
-      <w:proofErr w:type="spellEnd"/>
-      <w:r>
-        <w:rPr>
-          <w:rFonts w:ascii="Consolas" w:eastAsia="Times New Roman" w:hAnsi="Consolas" w:cs="Consolas"/>
-          <w:color w:val="3E4349"/>
-          <w:sz w:val="16"/>
-          <w:szCs w:val="20"/>
-          <w:lang w:eastAsia="zh-CN"/>
-        </w:rPr>
-        <w:t>/</w:t>
-      </w:r>
-      <w:proofErr w:type="spellStart"/>
-      <w:r>
-        <w:rPr>
-          <w:rFonts w:ascii="Consolas" w:eastAsia="Times New Roman" w:hAnsi="Consolas" w:cs="Consolas"/>
-          <w:color w:val="3E4349"/>
-          <w:sz w:val="16"/>
-          <w:szCs w:val="20"/>
-          <w:lang w:eastAsia="zh-CN"/>
-        </w:rPr>
-        <w:t>EpiML</w:t>
-      </w:r>
-      <w:proofErr w:type="spellEnd"/>
-      <w:r>
-        <w:rPr>
-          <w:rFonts w:ascii="Consolas" w:eastAsia="Times New Roman" w:hAnsi="Consolas" w:cs="Consolas"/>
-          <w:color w:val="3E4349"/>
-          <w:sz w:val="16"/>
-          <w:szCs w:val="20"/>
-          <w:lang w:eastAsia="zh-CN"/>
-        </w:rPr>
-        <w:t>/error.log</w:t>
+        <w:t>DIR}/ShiLab/EpiML/error.log</w:t>
       </w:r>
       <w:proofErr w:type="gramEnd"/>
     </w:p>
@@ -9069,29 +6644,7 @@
           <w:szCs w:val="20"/>
           <w:lang w:eastAsia="zh-CN"/>
         </w:rPr>
-        <w:t xml:space="preserve">        </w:t>
-      </w:r>
-      <w:proofErr w:type="spellStart"/>
-      <w:r>
-        <w:rPr>
-          <w:rFonts w:ascii="Consolas" w:eastAsia="Times New Roman" w:hAnsi="Consolas" w:cs="Consolas"/>
-          <w:color w:val="3E4349"/>
-          <w:sz w:val="16"/>
-          <w:szCs w:val="20"/>
-          <w:lang w:eastAsia="zh-CN"/>
-        </w:rPr>
-        <w:t>LogLevel</w:t>
-      </w:r>
-      <w:proofErr w:type="spellEnd"/>
-      <w:r>
-        <w:rPr>
-          <w:rFonts w:ascii="Consolas" w:eastAsia="Times New Roman" w:hAnsi="Consolas" w:cs="Consolas"/>
-          <w:color w:val="3E4349"/>
-          <w:sz w:val="16"/>
-          <w:szCs w:val="20"/>
-          <w:lang w:eastAsia="zh-CN"/>
-        </w:rPr>
-        <w:t xml:space="preserve"> warn</w:t>
+        <w:t xml:space="preserve">        LogLevel warn</w:t>
       </w:r>
     </w:p>
     <w:p>
@@ -9137,29 +6690,7 @@
           <w:szCs w:val="20"/>
           <w:lang w:eastAsia="zh-CN"/>
         </w:rPr>
-        <w:t xml:space="preserve">        </w:t>
-      </w:r>
-      <w:proofErr w:type="spellStart"/>
-      <w:r>
-        <w:rPr>
-          <w:rFonts w:ascii="Consolas" w:eastAsia="Times New Roman" w:hAnsi="Consolas" w:cs="Consolas"/>
-          <w:color w:val="3E4349"/>
-          <w:sz w:val="16"/>
-          <w:szCs w:val="20"/>
-          <w:lang w:eastAsia="zh-CN"/>
-        </w:rPr>
-        <w:t>CustomLog</w:t>
-      </w:r>
-      <w:proofErr w:type="spellEnd"/>
-      <w:r>
-        <w:rPr>
-          <w:rFonts w:ascii="Consolas" w:eastAsia="Times New Roman" w:hAnsi="Consolas" w:cs="Consolas"/>
-          <w:color w:val="3E4349"/>
-          <w:sz w:val="16"/>
-          <w:szCs w:val="20"/>
-          <w:lang w:eastAsia="zh-CN"/>
-        </w:rPr>
-        <w:t xml:space="preserve"> ${APACHE_LOG_</w:t>
+        <w:t xml:space="preserve">        CustomLog ${APACHE_LOG_</w:t>
       </w:r>
       <w:proofErr w:type="gramStart"/>
       <w:r>
@@ -9170,51 +6701,7 @@
           <w:szCs w:val="20"/>
           <w:lang w:eastAsia="zh-CN"/>
         </w:rPr>
-        <w:t>DIR}/</w:t>
-      </w:r>
-      <w:proofErr w:type="spellStart"/>
-      <w:r>
-        <w:rPr>
-          <w:rFonts w:ascii="Consolas" w:eastAsia="Times New Roman" w:hAnsi="Consolas" w:cs="Consolas"/>
-          <w:color w:val="3E4349"/>
-          <w:sz w:val="16"/>
-          <w:szCs w:val="20"/>
-          <w:lang w:eastAsia="zh-CN"/>
-        </w:rPr>
-        <w:t>ShiLab</w:t>
-      </w:r>
-      <w:proofErr w:type="spellEnd"/>
-      <w:r>
-        <w:rPr>
-          <w:rFonts w:ascii="Consolas" w:eastAsia="Times New Roman" w:hAnsi="Consolas" w:cs="Consolas"/>
-          <w:color w:val="3E4349"/>
-          <w:sz w:val="16"/>
-          <w:szCs w:val="20"/>
-          <w:lang w:eastAsia="zh-CN"/>
-        </w:rPr>
-        <w:t>/</w:t>
-      </w:r>
-      <w:proofErr w:type="spellStart"/>
-      <w:r>
-        <w:rPr>
-          <w:rFonts w:ascii="Consolas" w:eastAsia="Times New Roman" w:hAnsi="Consolas" w:cs="Consolas"/>
-          <w:color w:val="3E4349"/>
-          <w:sz w:val="16"/>
-          <w:szCs w:val="20"/>
-          <w:lang w:eastAsia="zh-CN"/>
-        </w:rPr>
-        <w:t>EpiML</w:t>
-      </w:r>
-      <w:proofErr w:type="spellEnd"/>
-      <w:r>
-        <w:rPr>
-          <w:rFonts w:ascii="Consolas" w:eastAsia="Times New Roman" w:hAnsi="Consolas" w:cs="Consolas"/>
-          <w:color w:val="3E4349"/>
-          <w:sz w:val="16"/>
-          <w:szCs w:val="20"/>
-          <w:lang w:eastAsia="zh-CN"/>
-        </w:rPr>
-        <w:t>/access.log</w:t>
+        <w:t>DIR}/ShiLab/EpiML/access.log</w:t>
       </w:r>
       <w:proofErr w:type="gramEnd"/>
       <w:r>
@@ -9271,29 +6758,7 @@
           <w:szCs w:val="20"/>
           <w:lang w:eastAsia="zh-CN"/>
         </w:rPr>
-        <w:t>&lt;/</w:t>
-      </w:r>
-      <w:proofErr w:type="spellStart"/>
-      <w:r>
-        <w:rPr>
-          <w:rFonts w:ascii="Consolas" w:eastAsia="Times New Roman" w:hAnsi="Consolas" w:cs="Consolas"/>
-          <w:color w:val="3E4349"/>
-          <w:sz w:val="16"/>
-          <w:szCs w:val="20"/>
-          <w:lang w:eastAsia="zh-CN"/>
-        </w:rPr>
-        <w:t>VirtualHost</w:t>
-      </w:r>
-      <w:proofErr w:type="spellEnd"/>
-      <w:r>
-        <w:rPr>
-          <w:rFonts w:ascii="Consolas" w:eastAsia="Times New Roman" w:hAnsi="Consolas" w:cs="Consolas"/>
-          <w:color w:val="3E4349"/>
-          <w:sz w:val="16"/>
-          <w:szCs w:val="20"/>
-          <w:lang w:eastAsia="zh-CN"/>
-        </w:rPr>
-        <w:t>&gt;</w:t>
+        <w:t>&lt;/VirtualHost&gt;</w:t>
       </w:r>
     </w:p>
     <w:p>
@@ -9315,89 +6780,62 @@
           <w:sz w:val="22"/>
           <w:lang w:eastAsia="zh-CN"/>
         </w:rPr>
-        <w:t xml:space="preserve">You need change </w:t>
-      </w:r>
-      <w:proofErr w:type="spellStart"/>
+        <w:t xml:space="preserve">You need change ServerName </w:t>
+      </w:r>
+      <w:proofErr w:type="gramStart"/>
       <w:r>
         <w:rPr>
           <w:sz w:val="22"/>
           <w:lang w:eastAsia="zh-CN"/>
         </w:rPr>
-        <w:t>ServerName</w:t>
-      </w:r>
-      <w:proofErr w:type="spellEnd"/>
+        <w:t>and  ServerAdmin</w:t>
+      </w:r>
+      <w:proofErr w:type="gramEnd"/>
       <w:r>
         <w:rPr>
           <w:sz w:val="22"/>
           <w:lang w:eastAsia="zh-CN"/>
         </w:rPr>
+        <w:t xml:space="preserve"> depending on yours</w:t>
+      </w:r>
+    </w:p>
+    <w:p>
+      <w:pPr>
+        <w:rPr>
+          <w:lang w:eastAsia="zh-CN"/>
+        </w:rPr>
+      </w:pPr>
+    </w:p>
+    <w:p>
+      <w:pPr>
+        <w:ind w:left="720"/>
+        <w:rPr>
+          <w:lang w:eastAsia="zh-CN"/>
+        </w:rPr>
+      </w:pPr>
+      <w:r>
+        <w:rPr>
+          <w:lang w:eastAsia="zh-CN"/>
+        </w:rPr>
+        <w:t>You n</w:t>
+      </w:r>
+      <w:r>
+        <w:rPr>
+          <w:lang w:eastAsia="zh-CN"/>
+        </w:rPr>
+        <w:t>eed to create /var/log/apache2/</w:t>
+      </w:r>
+      <w:r>
+        <w:rPr>
+          <w:lang w:eastAsia="zh-CN"/>
+        </w:rPr>
         <w:t xml:space="preserve"> </w:t>
       </w:r>
-      <w:proofErr w:type="gramStart"/>
-      <w:r>
-        <w:rPr>
-          <w:sz w:val="22"/>
-          <w:lang w:eastAsia="zh-CN"/>
-        </w:rPr>
-        <w:t xml:space="preserve">and  </w:t>
-      </w:r>
-      <w:proofErr w:type="spellStart"/>
-      <w:r>
-        <w:rPr>
-          <w:sz w:val="22"/>
-          <w:lang w:eastAsia="zh-CN"/>
-        </w:rPr>
-        <w:t>ServerAdmin</w:t>
-      </w:r>
-      <w:proofErr w:type="spellEnd"/>
-      <w:proofErr w:type="gramEnd"/>
-      <w:r>
-        <w:rPr>
-          <w:sz w:val="22"/>
-          <w:lang w:eastAsia="zh-CN"/>
-        </w:rPr>
-        <w:t xml:space="preserve"> depending on yours</w:t>
-      </w:r>
-    </w:p>
-    <w:p>
-      <w:pPr>
-        <w:rPr>
-          <w:lang w:eastAsia="zh-CN"/>
-        </w:rPr>
-      </w:pPr>
-    </w:p>
-    <w:p>
-      <w:pPr>
-        <w:ind w:left="720"/>
-        <w:rPr>
-          <w:lang w:eastAsia="zh-CN"/>
-        </w:rPr>
-      </w:pPr>
-      <w:r>
-        <w:rPr>
-          <w:lang w:eastAsia="zh-CN"/>
-        </w:rPr>
-        <w:t>You n</w:t>
-      </w:r>
-      <w:r>
-        <w:rPr>
-          <w:lang w:eastAsia="zh-CN"/>
-        </w:rPr>
-        <w:t>eed to create /</w:t>
-      </w:r>
-      <w:proofErr w:type="spellStart"/>
-      <w:r>
-        <w:rPr>
-          <w:lang w:eastAsia="zh-CN"/>
-        </w:rPr>
-        <w:t>var</w:t>
-      </w:r>
-      <w:proofErr w:type="spellEnd"/>
-      <w:r>
-        <w:rPr>
-          <w:lang w:eastAsia="zh-CN"/>
-        </w:rPr>
-        <w:t>/log/apache2/</w:t>
+      <w:r>
+        <w:rPr>
+          <w:lang w:eastAsia="zh-CN"/>
+        </w:rPr>
+        <w:t>EpiML</w:t>
       </w:r>
       <w:r>
         <w:rPr>
@@ -9405,194 +6843,78 @@
         </w:rPr>
         <w:t xml:space="preserve"> </w:t>
       </w:r>
-      <w:proofErr w:type="spellStart"/>
-      <w:r>
-        <w:rPr>
+      <w:r>
+        <w:rPr>
+          <w:lang w:eastAsia="zh-CN"/>
+        </w:rPr>
+        <w:t>directory to store the log file.</w:t>
+      </w:r>
+    </w:p>
+    <w:p>
+      <w:pPr>
+        <w:ind w:left="720" w:firstLine="720"/>
+        <w:rPr>
+          <w:highlight w:val="yellow"/>
+          <w:lang w:eastAsia="zh-CN"/>
+        </w:rPr>
+      </w:pPr>
+      <w:r>
+        <w:rPr>
+          <w:highlight w:val="yellow"/>
+          <w:lang w:eastAsia="zh-CN"/>
+        </w:rPr>
+        <w:t>sudo mkdir /var/log/</w:t>
+      </w:r>
+      <w:r>
+        <w:rPr>
+          <w:highlight w:val="yellow"/>
+          <w:lang w:eastAsia="zh-CN"/>
+        </w:rPr>
+        <w:t>apache2/</w:t>
+      </w:r>
+      <w:r>
+        <w:rPr>
+          <w:highlight w:val="yellow"/>
+          <w:lang w:eastAsia="zh-CN"/>
+        </w:rPr>
+        <w:t>ShiLab/</w:t>
+      </w:r>
+    </w:p>
+    <w:p>
+      <w:pPr>
+        <w:ind w:left="720" w:firstLine="720"/>
+        <w:rPr>
+          <w:lang w:eastAsia="zh-CN"/>
+        </w:rPr>
+      </w:pPr>
+      <w:r>
+        <w:rPr>
+          <w:highlight w:val="yellow"/>
+          <w:lang w:eastAsia="zh-CN"/>
+        </w:rPr>
+        <w:t>sudo mkdir /var/log/</w:t>
+      </w:r>
+      <w:r>
+        <w:rPr>
+          <w:highlight w:val="yellow"/>
+          <w:lang w:eastAsia="zh-CN"/>
+        </w:rPr>
+        <w:t>apache2/</w:t>
+      </w:r>
+      <w:r>
+        <w:rPr>
+          <w:highlight w:val="yellow"/>
+          <w:lang w:eastAsia="zh-CN"/>
+        </w:rPr>
+        <w:t>ShiLab/</w:t>
+      </w:r>
+      <w:r>
+        <w:rPr>
+          <w:highlight w:val="yellow"/>
           <w:lang w:eastAsia="zh-CN"/>
         </w:rPr>
         <w:t>EpiML</w:t>
       </w:r>
-      <w:proofErr w:type="spellEnd"/>
-      <w:r>
-        <w:rPr>
-          <w:lang w:eastAsia="zh-CN"/>
-        </w:rPr>
-        <w:t xml:space="preserve"> </w:t>
-      </w:r>
-      <w:r>
-        <w:rPr>
-          <w:lang w:eastAsia="zh-CN"/>
-        </w:rPr>
-        <w:t>directory to store the log file.</w:t>
-      </w:r>
-    </w:p>
-    <w:p>
-      <w:pPr>
-        <w:ind w:left="720" w:firstLine="720"/>
-        <w:rPr>
-          <w:highlight w:val="yellow"/>
-          <w:lang w:eastAsia="zh-CN"/>
-        </w:rPr>
-      </w:pPr>
-      <w:proofErr w:type="spellStart"/>
-      <w:r>
-        <w:rPr>
-          <w:highlight w:val="yellow"/>
-          <w:lang w:eastAsia="zh-CN"/>
-        </w:rPr>
-        <w:t>sudo</w:t>
-      </w:r>
-      <w:proofErr w:type="spellEnd"/>
-      <w:r>
-        <w:rPr>
-          <w:highlight w:val="yellow"/>
-          <w:lang w:eastAsia="zh-CN"/>
-        </w:rPr>
-        <w:t xml:space="preserve"> </w:t>
-      </w:r>
-      <w:proofErr w:type="spellStart"/>
-      <w:r>
-        <w:rPr>
-          <w:highlight w:val="yellow"/>
-          <w:lang w:eastAsia="zh-CN"/>
-        </w:rPr>
-        <w:t>mkdir</w:t>
-      </w:r>
-      <w:proofErr w:type="spellEnd"/>
-      <w:r>
-        <w:rPr>
-          <w:highlight w:val="yellow"/>
-          <w:lang w:eastAsia="zh-CN"/>
-        </w:rPr>
-        <w:t xml:space="preserve"> /</w:t>
-      </w:r>
-      <w:proofErr w:type="spellStart"/>
-      <w:r>
-        <w:rPr>
-          <w:highlight w:val="yellow"/>
-          <w:lang w:eastAsia="zh-CN"/>
-        </w:rPr>
-        <w:t>var</w:t>
-      </w:r>
-      <w:proofErr w:type="spellEnd"/>
-      <w:r>
-        <w:rPr>
-          <w:highlight w:val="yellow"/>
-          <w:lang w:eastAsia="zh-CN"/>
-        </w:rPr>
-        <w:t>/log/</w:t>
-      </w:r>
-      <w:r>
-        <w:rPr>
-          <w:highlight w:val="yellow"/>
-          <w:lang w:eastAsia="zh-CN"/>
-        </w:rPr>
-        <w:t>apache2/</w:t>
-      </w:r>
-      <w:proofErr w:type="spellStart"/>
-      <w:r>
-        <w:rPr>
-          <w:highlight w:val="yellow"/>
-          <w:lang w:eastAsia="zh-CN"/>
-        </w:rPr>
-        <w:t>ShiLab</w:t>
-      </w:r>
-      <w:proofErr w:type="spellEnd"/>
-      <w:r>
-        <w:rPr>
-          <w:highlight w:val="yellow"/>
-          <w:lang w:eastAsia="zh-CN"/>
-        </w:rPr>
-        <w:t>/</w:t>
-      </w:r>
-    </w:p>
-    <w:p>
-      <w:pPr>
-        <w:ind w:left="720" w:firstLine="720"/>
-        <w:rPr>
-          <w:lang w:eastAsia="zh-CN"/>
-        </w:rPr>
-      </w:pPr>
-      <w:proofErr w:type="spellStart"/>
-      <w:r>
-        <w:rPr>
-          <w:highlight w:val="yellow"/>
-          <w:lang w:eastAsia="zh-CN"/>
-        </w:rPr>
-        <w:t>sudo</w:t>
-      </w:r>
-      <w:proofErr w:type="spellEnd"/>
-      <w:r>
-        <w:rPr>
-          <w:highlight w:val="yellow"/>
-          <w:lang w:eastAsia="zh-CN"/>
-        </w:rPr>
-        <w:t xml:space="preserve"> </w:t>
-      </w:r>
-      <w:proofErr w:type="spellStart"/>
-      <w:r>
-        <w:rPr>
-          <w:highlight w:val="yellow"/>
-          <w:lang w:eastAsia="zh-CN"/>
-        </w:rPr>
-        <w:t>mkdir</w:t>
-      </w:r>
-      <w:proofErr w:type="spellEnd"/>
-      <w:r>
-        <w:rPr>
-          <w:highlight w:val="yellow"/>
-          <w:lang w:eastAsia="zh-CN"/>
-        </w:rPr>
-        <w:t xml:space="preserve"> /</w:t>
-      </w:r>
-      <w:proofErr w:type="spellStart"/>
-      <w:r>
-        <w:rPr>
-          <w:highlight w:val="yellow"/>
-          <w:lang w:eastAsia="zh-CN"/>
-        </w:rPr>
-        <w:t>var</w:t>
-      </w:r>
-      <w:proofErr w:type="spellEnd"/>
-      <w:r>
-        <w:rPr>
-          <w:highlight w:val="yellow"/>
-          <w:lang w:eastAsia="zh-CN"/>
-        </w:rPr>
-        <w:t>/log/</w:t>
-      </w:r>
-      <w:r>
-        <w:rPr>
-          <w:highlight w:val="yellow"/>
-          <w:lang w:eastAsia="zh-CN"/>
-        </w:rPr>
-        <w:t>apache2/</w:t>
-      </w:r>
-      <w:proofErr w:type="spellStart"/>
-      <w:r>
-        <w:rPr>
-          <w:highlight w:val="yellow"/>
-          <w:lang w:eastAsia="zh-CN"/>
-        </w:rPr>
-        <w:t>ShiLab</w:t>
-      </w:r>
-      <w:proofErr w:type="spellEnd"/>
-      <w:r>
-        <w:rPr>
-          <w:highlight w:val="yellow"/>
-          <w:lang w:eastAsia="zh-CN"/>
-        </w:rPr>
-        <w:t>/</w:t>
-      </w:r>
-      <w:proofErr w:type="spellStart"/>
-      <w:r>
-        <w:rPr>
-          <w:highlight w:val="yellow"/>
-          <w:lang w:eastAsia="zh-CN"/>
-        </w:rPr>
-        <w:t>EpiML</w:t>
-      </w:r>
-      <w:proofErr w:type="spellEnd"/>
     </w:p>
     <w:p>
       <w:pPr>
@@ -9638,23 +6960,54 @@
           <w:color w:val="FF0000"/>
           <w:lang w:eastAsia="zh-CN"/>
         </w:rPr>
-        <w:t>diting your /</w:t>
-      </w:r>
-      <w:proofErr w:type="spellStart"/>
-      <w:r>
+        <w:t>diting your /etc/hosts file to review the domain example.com before you public it.</w:t>
+      </w:r>
+    </w:p>
+    <w:p>
+      <w:pPr>
+        <w:ind w:left="720"/>
         <w:rPr>
           <w:color w:val="FF0000"/>
           <w:lang w:eastAsia="zh-CN"/>
         </w:rPr>
-        <w:t>etc</w:t>
-      </w:r>
-      <w:proofErr w:type="spellEnd"/>
+      </w:pPr>
       <w:r>
         <w:rPr>
           <w:color w:val="FF0000"/>
           <w:lang w:eastAsia="zh-CN"/>
         </w:rPr>
-        <w:t>/hosts file to review the domain example.com before you public it.</w:t>
+        <w:tab/>
+      </w:r>
+      <w:r>
+        <w:rPr>
+          <w:color w:val="FF0000"/>
+          <w:highlight w:val="yellow"/>
+          <w:lang w:eastAsia="zh-CN"/>
+        </w:rPr>
+        <w:t xml:space="preserve">sudo </w:t>
+      </w:r>
+      <w:r>
+        <w:rPr>
+          <w:color w:val="FF0000"/>
+          <w:highlight w:val="yellow"/>
+          <w:lang w:eastAsia="zh-CN"/>
+        </w:rPr>
+        <w:t>vim</w:t>
+      </w:r>
+      <w:r>
+        <w:rPr>
+          <w:color w:val="FF0000"/>
+          <w:highlight w:val="yellow"/>
+          <w:lang w:eastAsia="zh-CN"/>
+        </w:rPr>
+        <w:t xml:space="preserve"> /etc/hosts</w:t>
+      </w:r>
+      <w:r>
+        <w:rPr>
+          <w:color w:val="FF0000"/>
+          <w:lang w:eastAsia="zh-CN"/>
+        </w:rPr>
+        <w:t xml:space="preserve"> </w:t>
       </w:r>
     </w:p>
     <w:p>
@@ -9670,93 +7023,98 @@
           <w:color w:val="FF0000"/>
           <w:lang w:eastAsia="zh-CN"/>
         </w:rPr>
-        <w:tab/>
-      </w:r>
-      <w:proofErr w:type="spellStart"/>
+        <w:t>A</w:t>
+      </w:r>
       <w:r>
         <w:rPr>
           <w:color w:val="FF0000"/>
-          <w:highlight w:val="yellow"/>
-          <w:lang w:eastAsia="zh-CN"/>
-        </w:rPr>
-        <w:t>sudo</w:t>
-      </w:r>
-      <w:proofErr w:type="spellEnd"/>
+          <w:lang w:eastAsia="zh-CN"/>
+        </w:rPr>
+        <w:t>dd a line in last</w:t>
+      </w:r>
       <w:r>
         <w:rPr>
           <w:color w:val="FF0000"/>
-          <w:highlight w:val="yellow"/>
-          <w:lang w:eastAsia="zh-CN"/>
-        </w:rPr>
-        <w:t xml:space="preserve"> </w:t>
-      </w:r>
-      <w:r>
+          <w:lang w:eastAsia="zh-CN"/>
+        </w:rPr>
+        <w:t>:</w:t>
+      </w:r>
+    </w:p>
+    <w:p>
+      <w:pPr>
+        <w:ind w:left="720" w:firstLine="720"/>
         <w:rPr>
           <w:color w:val="FF0000"/>
-          <w:highlight w:val="yellow"/>
-          <w:lang w:eastAsia="zh-CN"/>
-        </w:rPr>
-        <w:t>vim</w:t>
-      </w:r>
+          <w:lang w:eastAsia="zh-CN"/>
+        </w:rPr>
+      </w:pPr>
       <w:r>
         <w:rPr>
           <w:color w:val="FF0000"/>
           <w:highlight w:val="yellow"/>
           <w:lang w:eastAsia="zh-CN"/>
         </w:rPr>
-        <w:t xml:space="preserve"> /</w:t>
-      </w:r>
-      <w:proofErr w:type="spellStart"/>
+        <w:t xml:space="preserve">127.0.0.1       </w:t>
+      </w:r>
       <w:r>
         <w:rPr>
           <w:color w:val="FF0000"/>
           <w:highlight w:val="yellow"/>
           <w:lang w:eastAsia="zh-CN"/>
         </w:rPr>
-        <w:t>etc</w:t>
-      </w:r>
-      <w:proofErr w:type="spellEnd"/>
+        <w:t>www.</w:t>
+      </w:r>
       <w:r>
         <w:rPr>
           <w:color w:val="FF0000"/>
           <w:highlight w:val="yellow"/>
           <w:lang w:eastAsia="zh-CN"/>
         </w:rPr>
-        <w:t>/hosts</w:t>
-      </w:r>
-      <w:r>
-        <w:rPr>
-          <w:color w:val="FF0000"/>
-          <w:lang w:eastAsia="zh-CN"/>
-        </w:rPr>
-        <w:t xml:space="preserve"> </w:t>
+        <w:t>example.com</w:t>
       </w:r>
     </w:p>
     <w:p>
       <w:pPr>
         <w:ind w:left="720"/>
         <w:rPr>
-          <w:color w:val="FF0000"/>
-          <w:lang w:eastAsia="zh-CN"/>
-        </w:rPr>
-      </w:pPr>
-      <w:r>
-        <w:rPr>
-          <w:color w:val="FF0000"/>
-          <w:lang w:eastAsia="zh-CN"/>
-        </w:rPr>
-        <w:t>A</w:t>
-      </w:r>
-      <w:r>
-        <w:rPr>
-          <w:color w:val="FF0000"/>
-          <w:lang w:eastAsia="zh-CN"/>
-        </w:rPr>
-        <w:t>dd a line in last</w:t>
-      </w:r>
-      <w:r>
-        <w:rPr>
-          <w:color w:val="FF0000"/>
+          <w:lang w:eastAsia="zh-CN"/>
+        </w:rPr>
+      </w:pPr>
+    </w:p>
+    <w:p>
+      <w:pPr>
+        <w:ind w:left="720"/>
+        <w:rPr>
+          <w:lang w:eastAsia="zh-CN"/>
+        </w:rPr>
+      </w:pPr>
+      <w:r>
+        <w:rPr>
+          <w:lang w:eastAsia="zh-CN"/>
+        </w:rPr>
+        <w:t>E</w:t>
+      </w:r>
+      <w:r>
+        <w:rPr>
+          <w:lang w:eastAsia="zh-CN"/>
+        </w:rPr>
+        <w:t>nable the virtual host with the following command</w:t>
+      </w:r>
+      <w:r>
+        <w:rPr>
+          <w:lang w:eastAsia="zh-CN"/>
+        </w:rPr>
+        <w:t xml:space="preserve">. By the way, you also can disable the configure with </w:t>
+      </w:r>
+      <w:r>
+        <w:rPr>
+          <w:i/>
+          <w:lang w:eastAsia="zh-CN"/>
+        </w:rPr>
+        <w:t>a2dissite</w:t>
+      </w:r>
+      <w:r>
+        <w:rPr>
           <w:lang w:eastAsia="zh-CN"/>
         </w:rPr>
         <w:t>:</w:t>
@@ -9766,34 +7124,37 @@
       <w:pPr>
         <w:ind w:left="720" w:firstLine="720"/>
         <w:rPr>
-          <w:color w:val="FF0000"/>
-          <w:lang w:eastAsia="zh-CN"/>
-        </w:rPr>
-      </w:pPr>
-      <w:r>
-        <w:rPr>
-          <w:color w:val="FF0000"/>
-          <w:highlight w:val="yellow"/>
-          <w:lang w:eastAsia="zh-CN"/>
-        </w:rPr>
-        <w:t xml:space="preserve">127.0.0.1       </w:t>
-      </w:r>
-      <w:r>
-        <w:rPr>
-          <w:color w:val="FF0000"/>
-          <w:highlight w:val="yellow"/>
-          <w:lang w:eastAsia="zh-CN"/>
-        </w:rPr>
-        <w:t>www.</w:t>
-      </w:r>
-      <w:r>
-        <w:rPr>
-          <w:color w:val="FF0000"/>
-          <w:highlight w:val="yellow"/>
-          <w:lang w:eastAsia="zh-CN"/>
-        </w:rPr>
-        <w:t>example.com</w:t>
-      </w:r>
+          <w:lang w:eastAsia="zh-CN"/>
+        </w:rPr>
+      </w:pPr>
+      <w:r>
+        <w:rPr>
+          <w:highlight w:val="yellow"/>
+          <w:lang w:eastAsia="zh-CN"/>
+        </w:rPr>
+        <w:t xml:space="preserve">sudo a2ensite </w:t>
+      </w:r>
+      <w:r>
+        <w:rPr>
+          <w:highlight w:val="yellow"/>
+          <w:lang w:eastAsia="zh-CN"/>
+        </w:rPr>
+        <w:t>EpiML</w:t>
+      </w:r>
+      <w:r>
+        <w:rPr>
+          <w:highlight w:val="yellow"/>
+          <w:lang w:eastAsia="zh-CN"/>
+        </w:rPr>
+        <w:t>.conf</w:t>
+      </w:r>
+    </w:p>
+    <w:p>
+      <w:pPr>
+        <w:rPr>
+          <w:lang w:eastAsia="zh-CN"/>
+        </w:rPr>
+      </w:pPr>
     </w:p>
     <w:p>
       <w:pPr>
@@ -9802,6 +7163,43 @@
           <w:lang w:eastAsia="zh-CN"/>
         </w:rPr>
       </w:pPr>
+      <w:r>
+        <w:rPr>
+          <w:lang w:eastAsia="zh-CN"/>
+        </w:rPr>
+        <w:t>Restart Apache to apply the changes</w:t>
+      </w:r>
+    </w:p>
+    <w:p>
+      <w:pPr>
+        <w:ind w:left="720" w:firstLine="720"/>
+        <w:rPr>
+          <w:highlight w:val="yellow"/>
+          <w:lang w:eastAsia="zh-CN"/>
+        </w:rPr>
+      </w:pPr>
+      <w:r>
+        <w:rPr>
+          <w:highlight w:val="yellow"/>
+          <w:lang w:eastAsia="zh-CN"/>
+        </w:rPr>
+        <w:t>service apache2 reload</w:t>
+      </w:r>
+    </w:p>
+    <w:p>
+      <w:pPr>
+        <w:ind w:left="720" w:firstLine="720"/>
+        <w:rPr>
+          <w:lang w:eastAsia="zh-CN"/>
+        </w:rPr>
+      </w:pPr>
+      <w:r>
+        <w:rPr>
+          <w:highlight w:val="yellow"/>
+          <w:lang w:eastAsia="zh-CN"/>
+        </w:rPr>
+        <w:t>sudo apachectl restart</w:t>
+      </w:r>
     </w:p>
     <w:p>
       <w:pPr>
@@ -9810,188 +7208,18 @@
           <w:lang w:eastAsia="zh-CN"/>
         </w:rPr>
       </w:pPr>
-      <w:r>
-        <w:rPr>
-          <w:lang w:eastAsia="zh-CN"/>
-        </w:rPr>
-        <w:t>E</w:t>
-      </w:r>
-      <w:r>
-        <w:rPr>
-          <w:lang w:eastAsia="zh-CN"/>
-        </w:rPr>
-        <w:t>nable the virtual host with the following command</w:t>
-      </w:r>
-      <w:r>
-        <w:rPr>
-          <w:lang w:eastAsia="zh-CN"/>
-        </w:rPr>
-        <w:t xml:space="preserve">. By the way, you also can disable the configure with </w:t>
-      </w:r>
-      <w:r>
-        <w:rPr>
-          <w:i/>
-          <w:lang w:eastAsia="zh-CN"/>
-        </w:rPr>
-        <w:t>a2dissite</w:t>
-      </w:r>
-      <w:r>
-        <w:rPr>
-          <w:lang w:eastAsia="zh-CN"/>
-        </w:rPr>
-        <w:t>:</w:t>
-      </w:r>
-    </w:p>
-    <w:p>
-      <w:pPr>
-        <w:ind w:left="720" w:firstLine="720"/>
-        <w:rPr>
-          <w:lang w:eastAsia="zh-CN"/>
-        </w:rPr>
-      </w:pPr>
-      <w:proofErr w:type="spellStart"/>
-      <w:r>
-        <w:rPr>
-          <w:highlight w:val="yellow"/>
-          <w:lang w:eastAsia="zh-CN"/>
-        </w:rPr>
-        <w:t>sudo</w:t>
-      </w:r>
-      <w:proofErr w:type="spellEnd"/>
-      <w:r>
-        <w:rPr>
-          <w:highlight w:val="yellow"/>
-          <w:lang w:eastAsia="zh-CN"/>
-        </w:rPr>
-        <w:t xml:space="preserve"> a2ensite </w:t>
-      </w:r>
-      <w:proofErr w:type="spellStart"/>
-      <w:r>
-        <w:rPr>
-          <w:highlight w:val="yellow"/>
-          <w:lang w:eastAsia="zh-CN"/>
-        </w:rPr>
-        <w:t>EpiML</w:t>
-      </w:r>
-      <w:r>
-        <w:rPr>
-          <w:highlight w:val="yellow"/>
-          <w:lang w:eastAsia="zh-CN"/>
-        </w:rPr>
-        <w:t>.conf</w:t>
-      </w:r>
-      <w:proofErr w:type="spellEnd"/>
-    </w:p>
-    <w:p>
-      <w:pPr>
-        <w:rPr>
-          <w:lang w:eastAsia="zh-CN"/>
-        </w:rPr>
-      </w:pPr>
-    </w:p>
-    <w:p>
-      <w:pPr>
-        <w:ind w:left="720"/>
-        <w:rPr>
-          <w:lang w:eastAsia="zh-CN"/>
-        </w:rPr>
-      </w:pPr>
-      <w:r>
-        <w:rPr>
-          <w:lang w:eastAsia="zh-CN"/>
-        </w:rPr>
-        <w:t>Restart Apache to apply the changes</w:t>
-      </w:r>
-    </w:p>
-    <w:p>
-      <w:pPr>
-        <w:ind w:left="720" w:firstLine="720"/>
-        <w:rPr>
-          <w:highlight w:val="yellow"/>
-          <w:lang w:eastAsia="zh-CN"/>
-        </w:rPr>
-      </w:pPr>
-      <w:r>
-        <w:rPr>
-          <w:highlight w:val="yellow"/>
-          <w:lang w:eastAsia="zh-CN"/>
-        </w:rPr>
-        <w:t>service apache2 reload</w:t>
-      </w:r>
-    </w:p>
-    <w:p>
-      <w:pPr>
-        <w:ind w:left="720" w:firstLine="720"/>
-        <w:rPr>
-          <w:lang w:eastAsia="zh-CN"/>
-        </w:rPr>
-      </w:pPr>
-      <w:proofErr w:type="spellStart"/>
-      <w:r>
-        <w:rPr>
-          <w:highlight w:val="yellow"/>
-          <w:lang w:eastAsia="zh-CN"/>
-        </w:rPr>
-        <w:t>sudo</w:t>
-      </w:r>
-      <w:proofErr w:type="spellEnd"/>
-      <w:r>
-        <w:rPr>
-          <w:highlight w:val="yellow"/>
-          <w:lang w:eastAsia="zh-CN"/>
-        </w:rPr>
-        <w:t xml:space="preserve"> </w:t>
-      </w:r>
-      <w:proofErr w:type="spellStart"/>
-      <w:r>
-        <w:rPr>
-          <w:highlight w:val="yellow"/>
-          <w:lang w:eastAsia="zh-CN"/>
-        </w:rPr>
-        <w:t>apachectl</w:t>
-      </w:r>
-      <w:proofErr w:type="spellEnd"/>
-      <w:r>
-        <w:rPr>
-          <w:highlight w:val="yellow"/>
-          <w:lang w:eastAsia="zh-CN"/>
-        </w:rPr>
-        <w:t xml:space="preserve"> restart</w:t>
-      </w:r>
-    </w:p>
-    <w:p>
-      <w:pPr>
-        <w:ind w:left="720"/>
-        <w:rPr>
-          <w:lang w:eastAsia="zh-CN"/>
-        </w:rPr>
-      </w:pPr>
-    </w:p>
-    <w:p>
-      <w:pPr>
-        <w:rPr>
-          <w:lang w:eastAsia="zh-CN"/>
-        </w:rPr>
-      </w:pPr>
-      <w:r>
-        <w:rPr>
-          <w:lang w:eastAsia="zh-CN"/>
-        </w:rPr>
-        <w:t xml:space="preserve">All configure should be setup. You can launch the web server by </w:t>
-      </w:r>
-      <w:proofErr w:type="spellStart"/>
-      <w:r>
-        <w:rPr>
-          <w:lang w:eastAsia="zh-CN"/>
-        </w:rPr>
-        <w:t>inputing</w:t>
-      </w:r>
-      <w:proofErr w:type="spellEnd"/>
-      <w:r>
-        <w:rPr>
-          <w:lang w:eastAsia="zh-CN"/>
-        </w:rPr>
-        <w:t xml:space="preserve"> web address in browser: </w:t>
+    </w:p>
+    <w:p>
+      <w:pPr>
+        <w:rPr>
+          <w:lang w:eastAsia="zh-CN"/>
+        </w:rPr>
+      </w:pPr>
+      <w:r>
+        <w:rPr>
+          <w:lang w:eastAsia="zh-CN"/>
+        </w:rPr>
+        <w:t xml:space="preserve">All configure should be setup. You can launch the web server by inputing web address in browser: </w:t>
       </w:r>
       <w:hyperlink r:id="rId10" w:history="1">
         <w:r>
@@ -10032,25 +7260,7 @@
           <w:sz w:val="18"/>
           <w:lang w:eastAsia="zh-CN"/>
         </w:rPr>
-        <w:t>You maybe get a friendly warning: AH00558: apache2: Could not reliably determine the server's fully qualified domain name, using 127.0.1.1. Set the '</w:t>
-      </w:r>
-      <w:proofErr w:type="spellStart"/>
-      <w:r>
-        <w:rPr>
-          <w:color w:val="FF0000"/>
-          <w:sz w:val="18"/>
-          <w:lang w:eastAsia="zh-CN"/>
-        </w:rPr>
-        <w:t>ServerName</w:t>
-      </w:r>
-      <w:proofErr w:type="spellEnd"/>
-      <w:r>
-        <w:rPr>
-          <w:color w:val="FF0000"/>
-          <w:sz w:val="18"/>
-          <w:lang w:eastAsia="zh-CN"/>
-        </w:rPr>
-        <w:t xml:space="preserve">' directive globally to suppress this message. </w:t>
+        <w:t xml:space="preserve">You maybe get a friendly warning: AH00558: apache2: Could not reliably determine the server's fully qualified domain name, using 127.0.1.1. Set the 'ServerName' directive globally to suppress this message. </w:t>
       </w:r>
     </w:p>
     <w:p>
@@ -10150,7 +7360,6 @@
         </w:rPr>
         <w:t xml:space="preserve">Apache no longer uses the </w:t>
       </w:r>
-      <w:proofErr w:type="spellStart"/>
       <w:proofErr w:type="gramStart"/>
       <w:r>
         <w:rPr>
@@ -10160,7 +7369,6 @@
         </w:rPr>
         <w:t>conf.d</w:t>
       </w:r>
-      <w:proofErr w:type="spellEnd"/>
       <w:proofErr w:type="gramEnd"/>
       <w:r>
         <w:rPr>
@@ -10168,71 +7376,71 @@
           <w:sz w:val="18"/>
           <w:lang w:eastAsia="zh-CN"/>
         </w:rPr>
-        <w:t xml:space="preserve"> directory. All the configuration files are stored inside /</w:t>
-      </w:r>
-      <w:proofErr w:type="spellStart"/>
-      <w:r>
+        <w:t xml:space="preserve"> directory. All the configuration files are stored inside /etc/apache2/conf-available directory and all the configuration files should now have a .conf extension.</w:t>
+      </w:r>
+    </w:p>
+    <w:p>
+      <w:pPr>
         <w:rPr>
           <w:color w:val="FF0000"/>
           <w:sz w:val="18"/>
           <w:lang w:eastAsia="zh-CN"/>
         </w:rPr>
-        <w:t>etc</w:t>
-      </w:r>
-      <w:proofErr w:type="spellEnd"/>
-      <w:r>
+      </w:pPr>
+    </w:p>
+    <w:p>
+      <w:pPr>
         <w:rPr>
           <w:color w:val="FF0000"/>
           <w:sz w:val="18"/>
           <w:lang w:eastAsia="zh-CN"/>
         </w:rPr>
-        <w:t>/apache2/</w:t>
-      </w:r>
-      <w:proofErr w:type="spellStart"/>
+      </w:pPr>
       <w:r>
         <w:rPr>
           <w:color w:val="FF0000"/>
           <w:sz w:val="18"/>
           <w:lang w:eastAsia="zh-CN"/>
         </w:rPr>
-        <w:t>conf</w:t>
-      </w:r>
-      <w:proofErr w:type="spellEnd"/>
+        <w:t xml:space="preserve">In order to solve this message in Apache 2.4, we have to create a configuration file inside the conf-available directory. For </w:t>
+      </w:r>
+      <w:proofErr w:type="gramStart"/>
       <w:r>
         <w:rPr>
           <w:color w:val="FF0000"/>
           <w:sz w:val="18"/>
           <w:lang w:eastAsia="zh-CN"/>
         </w:rPr>
-        <w:t>-available directory and all the configuration files should now have a .</w:t>
-      </w:r>
-      <w:proofErr w:type="spellStart"/>
+        <w:t>example</w:t>
+      </w:r>
+      <w:proofErr w:type="gramEnd"/>
       <w:r>
         <w:rPr>
           <w:color w:val="FF0000"/>
           <w:sz w:val="18"/>
           <w:lang w:eastAsia="zh-CN"/>
         </w:rPr>
-        <w:t>conf</w:t>
-      </w:r>
-      <w:proofErr w:type="spellEnd"/>
-      <w:r>
+        <w:t xml:space="preserve"> servername.conf.</w:t>
+      </w:r>
+    </w:p>
+    <w:p>
+      <w:pPr>
+        <w:ind w:firstLine="720"/>
         <w:rPr>
           <w:color w:val="FF0000"/>
           <w:sz w:val="18"/>
           <w:lang w:eastAsia="zh-CN"/>
         </w:rPr>
-        <w:t xml:space="preserve"> extension.</w:t>
-      </w:r>
-    </w:p>
-    <w:p>
-      <w:pPr>
+      </w:pPr>
+      <w:r>
         <w:rPr>
           <w:color w:val="FF0000"/>
           <w:sz w:val="18"/>
-          <w:lang w:eastAsia="zh-CN"/>
-        </w:rPr>
-      </w:pPr>
+          <w:highlight w:val="yellow"/>
+          <w:lang w:eastAsia="zh-CN"/>
+        </w:rPr>
+        <w:t>sudo vi /etc/apache2/conf-available/servername.conf</w:t>
+      </w:r>
     </w:p>
     <w:p>
       <w:pPr>
@@ -10242,67 +7450,68 @@
           <w:lang w:eastAsia="zh-CN"/>
         </w:rPr>
       </w:pPr>
-      <w:r>
+    </w:p>
+    <w:p>
+      <w:pPr>
         <w:rPr>
           <w:color w:val="FF0000"/>
           <w:sz w:val="18"/>
           <w:lang w:eastAsia="zh-CN"/>
         </w:rPr>
-        <w:t xml:space="preserve">In order to solve this message in Apache 2.4, we have to create a configuration file inside the </w:t>
-      </w:r>
-      <w:proofErr w:type="spellStart"/>
+      </w:pPr>
       <w:r>
         <w:rPr>
           <w:color w:val="FF0000"/>
           <w:sz w:val="18"/>
           <w:lang w:eastAsia="zh-CN"/>
         </w:rPr>
-        <w:t>conf</w:t>
-      </w:r>
-      <w:proofErr w:type="spellEnd"/>
-      <w:r>
+        <w:t>And inside this we just need to add one line</w:t>
+      </w:r>
+    </w:p>
+    <w:p>
+      <w:pPr>
+        <w:ind w:firstLine="720"/>
         <w:rPr>
           <w:color w:val="FF0000"/>
           <w:sz w:val="18"/>
           <w:lang w:eastAsia="zh-CN"/>
         </w:rPr>
-        <w:t xml:space="preserve">-available directory. For </w:t>
-      </w:r>
-      <w:proofErr w:type="gramStart"/>
+      </w:pPr>
       <w:r>
         <w:rPr>
           <w:color w:val="FF0000"/>
           <w:sz w:val="18"/>
-          <w:lang w:eastAsia="zh-CN"/>
-        </w:rPr>
-        <w:t>example</w:t>
-      </w:r>
-      <w:proofErr w:type="gramEnd"/>
-      <w:r>
+          <w:highlight w:val="yellow"/>
+          <w:lang w:eastAsia="zh-CN"/>
+        </w:rPr>
+        <w:lastRenderedPageBreak/>
+        <w:t>ServerName localhost</w:t>
+      </w:r>
+    </w:p>
+    <w:p>
+      <w:pPr>
         <w:rPr>
           <w:color w:val="FF0000"/>
           <w:sz w:val="18"/>
           <w:lang w:eastAsia="zh-CN"/>
         </w:rPr>
-        <w:t xml:space="preserve"> </w:t>
-      </w:r>
-      <w:proofErr w:type="spellStart"/>
-      <w:r>
+      </w:pPr>
+    </w:p>
+    <w:p>
+      <w:pPr>
         <w:rPr>
           <w:color w:val="FF0000"/>
           <w:sz w:val="18"/>
           <w:lang w:eastAsia="zh-CN"/>
         </w:rPr>
-        <w:t>servername.conf</w:t>
-      </w:r>
-      <w:proofErr w:type="spellEnd"/>
+      </w:pPr>
       <w:r>
         <w:rPr>
           <w:color w:val="FF0000"/>
           <w:sz w:val="18"/>
           <w:lang w:eastAsia="zh-CN"/>
         </w:rPr>
-        <w:t>.</w:t>
+        <w:t>If you want to use a domain name or any other name depending on the requirement its fine, just replace localhost with whatever you need. Next you have to enable this configuration. For this, you need to run the following command:</w:t>
       </w:r>
     </w:p>
     <w:p>
@@ -10314,7 +7523,6 @@
           <w:lang w:eastAsia="zh-CN"/>
         </w:rPr>
       </w:pPr>
-      <w:proofErr w:type="spellStart"/>
       <w:r>
         <w:rPr>
           <w:color w:val="FF0000"/>
@@ -10322,310 +7530,78 @@
           <w:highlight w:val="yellow"/>
           <w:lang w:eastAsia="zh-CN"/>
         </w:rPr>
-        <w:t>sudo</w:t>
-      </w:r>
-      <w:proofErr w:type="spellEnd"/>
-      <w:r>
+        <w:t>sudo a2enconf servername</w:t>
+      </w:r>
+    </w:p>
+    <w:p>
+      <w:pPr>
         <w:rPr>
           <w:color w:val="FF0000"/>
           <w:sz w:val="18"/>
-          <w:highlight w:val="yellow"/>
-          <w:lang w:eastAsia="zh-CN"/>
-        </w:rPr>
-        <w:t xml:space="preserve"> vi /</w:t>
-      </w:r>
-      <w:proofErr w:type="spellStart"/>
-      <w:r>
+          <w:lang w:eastAsia="zh-CN"/>
+        </w:rPr>
+      </w:pPr>
+    </w:p>
+    <w:p>
+      <w:pPr>
         <w:rPr>
           <w:color w:val="FF0000"/>
           <w:sz w:val="18"/>
-          <w:highlight w:val="yellow"/>
-          <w:lang w:eastAsia="zh-CN"/>
-        </w:rPr>
-        <w:t>etc</w:t>
-      </w:r>
-      <w:proofErr w:type="spellEnd"/>
+          <w:lang w:eastAsia="zh-CN"/>
+        </w:rPr>
+      </w:pPr>
       <w:r>
         <w:rPr>
           <w:color w:val="FF0000"/>
           <w:sz w:val="18"/>
-          <w:highlight w:val="yellow"/>
-          <w:lang w:eastAsia="zh-CN"/>
-        </w:rPr>
-        <w:t>/apache2/</w:t>
-      </w:r>
-      <w:proofErr w:type="spellStart"/>
-      <w:r>
+          <w:lang w:eastAsia="zh-CN"/>
+        </w:rPr>
+        <w:t xml:space="preserve">a2enconf is a command to enable a configuration file in Apaches 2.4. Also note that servername on the above command is from the name of the configuration file servername.conf. </w:t>
+      </w:r>
+    </w:p>
+    <w:p>
+      <w:pPr>
         <w:rPr>
           <w:color w:val="FF0000"/>
           <w:sz w:val="18"/>
-          <w:highlight w:val="yellow"/>
-          <w:lang w:eastAsia="zh-CN"/>
-        </w:rPr>
-        <w:t>conf</w:t>
-      </w:r>
-      <w:proofErr w:type="spellEnd"/>
-      <w:r>
+          <w:lang w:eastAsia="zh-CN"/>
+        </w:rPr>
+      </w:pPr>
+    </w:p>
+    <w:p>
+      <w:pPr>
         <w:rPr>
           <w:color w:val="FF0000"/>
           <w:sz w:val="18"/>
-          <w:highlight w:val="yellow"/>
-          <w:lang w:eastAsia="zh-CN"/>
-        </w:rPr>
-        <w:t>-available/</w:t>
-      </w:r>
-      <w:proofErr w:type="spellStart"/>
+          <w:lang w:eastAsia="zh-CN"/>
+        </w:rPr>
+      </w:pPr>
       <w:r>
         <w:rPr>
           <w:color w:val="FF0000"/>
           <w:sz w:val="18"/>
-          <w:highlight w:val="yellow"/>
-          <w:lang w:eastAsia="zh-CN"/>
-        </w:rPr>
-        <w:t>servername.conf</w:t>
-      </w:r>
-      <w:proofErr w:type="spellEnd"/>
-    </w:p>
-    <w:p>
-      <w:pPr>
+          <w:lang w:eastAsia="zh-CN"/>
+        </w:rPr>
+        <w:t>After this reload the server and the above message will no longer bug you.</w:t>
+      </w:r>
+    </w:p>
+    <w:p>
+      <w:pPr>
+        <w:ind w:firstLine="720"/>
         <w:rPr>
           <w:color w:val="FF0000"/>
           <w:sz w:val="18"/>
           <w:lang w:eastAsia="zh-CN"/>
         </w:rPr>
       </w:pPr>
-    </w:p>
-    <w:p>
-      <w:pPr>
+      <w:r>
         <w:rPr>
           <w:color w:val="FF0000"/>
           <w:sz w:val="18"/>
-          <w:lang w:eastAsia="zh-CN"/>
-        </w:rPr>
-      </w:pPr>
-      <w:r>
-        <w:rPr>
-          <w:color w:val="FF0000"/>
-          <w:sz w:val="18"/>
-          <w:lang w:eastAsia="zh-CN"/>
-        </w:rPr>
-        <w:t>And inside this we just need to add one line</w:t>
-      </w:r>
-    </w:p>
-    <w:p>
-      <w:pPr>
-        <w:ind w:firstLine="720"/>
-        <w:rPr>
-          <w:color w:val="FF0000"/>
-          <w:sz w:val="18"/>
-          <w:lang w:eastAsia="zh-CN"/>
-        </w:rPr>
-      </w:pPr>
-      <w:proofErr w:type="spellStart"/>
-      <w:r>
-        <w:rPr>
-          <w:color w:val="FF0000"/>
-          <w:sz w:val="18"/>
-          <w:highlight w:val="yellow"/>
-          <w:lang w:eastAsia="zh-CN"/>
-        </w:rPr>
-        <w:t>ServerName</w:t>
-      </w:r>
-      <w:proofErr w:type="spellEnd"/>
-      <w:r>
-        <w:rPr>
-          <w:color w:val="FF0000"/>
-          <w:sz w:val="18"/>
-          <w:highlight w:val="yellow"/>
-          <w:lang w:eastAsia="zh-CN"/>
-        </w:rPr>
-        <w:t xml:space="preserve"> localhost</w:t>
-      </w:r>
-    </w:p>
-    <w:p>
-      <w:pPr>
-        <w:rPr>
-          <w:color w:val="FF0000"/>
-          <w:sz w:val="18"/>
-          <w:lang w:eastAsia="zh-CN"/>
-        </w:rPr>
-      </w:pPr>
-    </w:p>
-    <w:p>
-      <w:pPr>
-        <w:rPr>
-          <w:color w:val="FF0000"/>
-          <w:sz w:val="18"/>
-          <w:lang w:eastAsia="zh-CN"/>
-        </w:rPr>
-      </w:pPr>
-      <w:r>
-        <w:rPr>
-          <w:color w:val="FF0000"/>
-          <w:sz w:val="18"/>
-          <w:lang w:eastAsia="zh-CN"/>
-        </w:rPr>
-        <w:t>If you want to use a domain name or any other name depending on the requirement its fine, just replace localhost with whatever you need. Next you have to enable this configuration. For this, you need to run the following command:</w:t>
-      </w:r>
-    </w:p>
-    <w:p>
-      <w:pPr>
-        <w:ind w:firstLine="720"/>
-        <w:rPr>
-          <w:color w:val="FF0000"/>
-          <w:sz w:val="18"/>
-          <w:lang w:eastAsia="zh-CN"/>
-        </w:rPr>
-      </w:pPr>
-      <w:proofErr w:type="spellStart"/>
-      <w:r>
-        <w:rPr>
-          <w:color w:val="FF0000"/>
-          <w:sz w:val="18"/>
-          <w:highlight w:val="yellow"/>
-          <w:lang w:eastAsia="zh-CN"/>
-        </w:rPr>
-        <w:t>sudo</w:t>
-      </w:r>
-      <w:proofErr w:type="spellEnd"/>
-      <w:r>
-        <w:rPr>
-          <w:color w:val="FF0000"/>
-          <w:sz w:val="18"/>
-          <w:highlight w:val="yellow"/>
-          <w:lang w:eastAsia="zh-CN"/>
-        </w:rPr>
-        <w:t xml:space="preserve"> a2enconf </w:t>
-      </w:r>
-      <w:proofErr w:type="spellStart"/>
-      <w:r>
-        <w:rPr>
-          <w:color w:val="FF0000"/>
-          <w:sz w:val="18"/>
-          <w:highlight w:val="yellow"/>
-          <w:lang w:eastAsia="zh-CN"/>
-        </w:rPr>
-        <w:t>servername</w:t>
-      </w:r>
-      <w:proofErr w:type="spellEnd"/>
-    </w:p>
-    <w:p>
-      <w:pPr>
-        <w:rPr>
-          <w:color w:val="FF0000"/>
-          <w:sz w:val="18"/>
-          <w:lang w:eastAsia="zh-CN"/>
-        </w:rPr>
-      </w:pPr>
-    </w:p>
-    <w:p>
-      <w:pPr>
-        <w:rPr>
-          <w:color w:val="FF0000"/>
-          <w:sz w:val="18"/>
-          <w:lang w:eastAsia="zh-CN"/>
-        </w:rPr>
-      </w:pPr>
-      <w:r>
-        <w:rPr>
-          <w:color w:val="FF0000"/>
-          <w:sz w:val="18"/>
-          <w:lang w:eastAsia="zh-CN"/>
-        </w:rPr>
-        <w:lastRenderedPageBreak/>
-        <w:t xml:space="preserve">a2enconf is a command to enable a configuration file in Apaches 2.4. Also note that </w:t>
-      </w:r>
-      <w:proofErr w:type="spellStart"/>
-      <w:r>
-        <w:rPr>
-          <w:color w:val="FF0000"/>
-          <w:sz w:val="18"/>
-          <w:lang w:eastAsia="zh-CN"/>
-        </w:rPr>
-        <w:t>servername</w:t>
-      </w:r>
-      <w:proofErr w:type="spellEnd"/>
-      <w:r>
-        <w:rPr>
-          <w:color w:val="FF0000"/>
-          <w:sz w:val="18"/>
-          <w:lang w:eastAsia="zh-CN"/>
-        </w:rPr>
-        <w:t xml:space="preserve"> on the above command is from the name of the configuration file </w:t>
-      </w:r>
-      <w:proofErr w:type="spellStart"/>
-      <w:r>
-        <w:rPr>
-          <w:color w:val="FF0000"/>
-          <w:sz w:val="18"/>
-          <w:lang w:eastAsia="zh-CN"/>
-        </w:rPr>
-        <w:t>servername.conf</w:t>
-      </w:r>
-      <w:proofErr w:type="spellEnd"/>
-      <w:r>
-        <w:rPr>
-          <w:color w:val="FF0000"/>
-          <w:sz w:val="18"/>
-          <w:lang w:eastAsia="zh-CN"/>
-        </w:rPr>
-        <w:t xml:space="preserve">. </w:t>
-      </w:r>
-    </w:p>
-    <w:p>
-      <w:pPr>
-        <w:rPr>
-          <w:color w:val="FF0000"/>
-          <w:sz w:val="18"/>
-          <w:lang w:eastAsia="zh-CN"/>
-        </w:rPr>
-      </w:pPr>
-    </w:p>
-    <w:p>
-      <w:pPr>
-        <w:rPr>
-          <w:color w:val="FF0000"/>
-          <w:sz w:val="18"/>
-          <w:lang w:eastAsia="zh-CN"/>
-        </w:rPr>
-      </w:pPr>
-      <w:r>
-        <w:rPr>
-          <w:color w:val="FF0000"/>
-          <w:sz w:val="18"/>
-          <w:lang w:eastAsia="zh-CN"/>
-        </w:rPr>
-        <w:t>After this reload the server and the above message will no longer bug you.</w:t>
-      </w:r>
-    </w:p>
-    <w:p>
-      <w:pPr>
-        <w:ind w:firstLine="720"/>
-        <w:rPr>
-          <w:color w:val="FF0000"/>
-          <w:sz w:val="18"/>
-          <w:lang w:eastAsia="zh-CN"/>
-        </w:rPr>
-      </w:pPr>
-      <w:proofErr w:type="spellStart"/>
-      <w:r>
-        <w:rPr>
-          <w:color w:val="FF0000"/>
-          <w:sz w:val="18"/>
-          <w:highlight w:val="yellow"/>
-          <w:lang w:eastAsia="zh-CN"/>
-        </w:rPr>
-        <w:t>sudo</w:t>
-      </w:r>
-      <w:proofErr w:type="spellEnd"/>
-      <w:r>
-        <w:rPr>
-          <w:color w:val="FF0000"/>
-          <w:sz w:val="18"/>
-          <w:highlight w:val="yellow"/>
-          <w:lang w:eastAsia="zh-CN"/>
-        </w:rPr>
-        <w:t xml:space="preserve"> service apache2 reload</w:t>
+          <w:highlight w:val="yellow"/>
+          <w:lang w:eastAsia="zh-CN"/>
+        </w:rPr>
+        <w:t>sudo service apache2 reload</w:t>
       </w:r>
     </w:p>
     <w:p>
@@ -10678,21 +7654,7 @@
         <w:rPr>
           <w:lang w:eastAsia="zh-CN"/>
         </w:rPr>
-        <w:t xml:space="preserve">pull from </w:t>
-      </w:r>
-      <w:proofErr w:type="spellStart"/>
-      <w:r>
-        <w:rPr>
-          <w:lang w:eastAsia="zh-CN"/>
-        </w:rPr>
-        <w:t>github</w:t>
-      </w:r>
-      <w:proofErr w:type="spellEnd"/>
-      <w:r>
-        <w:rPr>
-          <w:lang w:eastAsia="zh-CN"/>
-        </w:rPr>
-        <w:t>.</w:t>
+        <w:t>pull from github.</w:t>
       </w:r>
     </w:p>
     <w:p>
@@ -10759,37 +7721,12 @@
           <w:lang w:eastAsia="zh-CN"/>
         </w:rPr>
       </w:pPr>
-      <w:proofErr w:type="spellStart"/>
-      <w:r>
-        <w:rPr>
-          <w:highlight w:val="yellow"/>
-          <w:lang w:eastAsia="zh-CN"/>
-        </w:rPr>
-        <w:t>sudo</w:t>
-      </w:r>
-      <w:proofErr w:type="spellEnd"/>
-      <w:r>
-        <w:rPr>
-          <w:highlight w:val="yellow"/>
-          <w:lang w:eastAsia="zh-CN"/>
-        </w:rPr>
-        <w:t xml:space="preserve"> </w:t>
-      </w:r>
-      <w:proofErr w:type="spellStart"/>
-      <w:r>
-        <w:rPr>
-          <w:highlight w:val="yellow"/>
-          <w:lang w:eastAsia="zh-CN"/>
-        </w:rPr>
-        <w:t>apachectl</w:t>
-      </w:r>
-      <w:proofErr w:type="spellEnd"/>
-      <w:r>
-        <w:rPr>
-          <w:highlight w:val="yellow"/>
-          <w:lang w:eastAsia="zh-CN"/>
-        </w:rPr>
-        <w:t xml:space="preserve"> restart</w:t>
+      <w:r>
+        <w:rPr>
+          <w:highlight w:val="yellow"/>
+          <w:lang w:eastAsia="zh-CN"/>
+        </w:rPr>
+        <w:t>sudo apachectl restart</w:t>
       </w:r>
     </w:p>
     <w:p>
@@ -10815,21 +7752,7 @@
         <w:rPr>
           <w:lang w:eastAsia="zh-CN"/>
         </w:rPr>
-        <w:t xml:space="preserve">Restart </w:t>
-      </w:r>
-      <w:proofErr w:type="spellStart"/>
-      <w:r>
-        <w:rPr>
-          <w:lang w:eastAsia="zh-CN"/>
-        </w:rPr>
-        <w:t>redis</w:t>
-      </w:r>
-      <w:proofErr w:type="spellEnd"/>
-      <w:r>
-        <w:rPr>
-          <w:lang w:eastAsia="zh-CN"/>
-        </w:rPr>
-        <w:t xml:space="preserve"> and celery</w:t>
+        <w:t>Restart redis and celery</w:t>
       </w:r>
     </w:p>
     <w:p>
@@ -10840,37 +7763,12 @@
           <w:lang w:eastAsia="zh-CN"/>
         </w:rPr>
       </w:pPr>
-      <w:proofErr w:type="spellStart"/>
-      <w:r>
-        <w:rPr>
-          <w:highlight w:val="yellow"/>
-          <w:lang w:eastAsia="zh-CN"/>
-        </w:rPr>
-        <w:t>sudo</w:t>
-      </w:r>
-      <w:proofErr w:type="spellEnd"/>
-      <w:r>
-        <w:rPr>
-          <w:highlight w:val="yellow"/>
-          <w:lang w:eastAsia="zh-CN"/>
-        </w:rPr>
-        <w:t xml:space="preserve"> </w:t>
-      </w:r>
-      <w:proofErr w:type="spellStart"/>
-      <w:r>
-        <w:rPr>
-          <w:highlight w:val="yellow"/>
-          <w:lang w:eastAsia="zh-CN"/>
-        </w:rPr>
-        <w:t>systemctl</w:t>
-      </w:r>
-      <w:proofErr w:type="spellEnd"/>
-      <w:r>
-        <w:rPr>
-          <w:highlight w:val="yellow"/>
-          <w:lang w:eastAsia="zh-CN"/>
-        </w:rPr>
-        <w:t xml:space="preserve"> </w:t>
+      <w:r>
+        <w:rPr>
+          <w:highlight w:val="yellow"/>
+          <w:lang w:eastAsia="zh-CN"/>
+        </w:rPr>
+        <w:t xml:space="preserve">sudo systemctl </w:t>
       </w:r>
       <w:r>
         <w:rPr>
@@ -10884,17 +7782,8 @@
           <w:highlight w:val="yellow"/>
           <w:lang w:eastAsia="zh-CN"/>
         </w:rPr>
-        <w:t xml:space="preserve">start </w:t>
-      </w:r>
-      <w:proofErr w:type="spellStart"/>
-      <w:r>
-        <w:rPr>
-          <w:highlight w:val="yellow"/>
-          <w:lang w:eastAsia="zh-CN"/>
-        </w:rPr>
-        <w:t>redis</w:t>
-      </w:r>
-      <w:proofErr w:type="spellEnd"/>
+        <w:t>start redis</w:t>
+      </w:r>
     </w:p>
     <w:p>
       <w:pPr>
@@ -10904,37 +7793,12 @@
           <w:lang w:eastAsia="zh-CN"/>
         </w:rPr>
       </w:pPr>
-      <w:proofErr w:type="spellStart"/>
-      <w:r>
-        <w:rPr>
-          <w:highlight w:val="yellow"/>
-          <w:lang w:eastAsia="zh-CN"/>
-        </w:rPr>
-        <w:t>sudo</w:t>
-      </w:r>
-      <w:proofErr w:type="spellEnd"/>
-      <w:r>
-        <w:rPr>
-          <w:highlight w:val="yellow"/>
-          <w:lang w:eastAsia="zh-CN"/>
-        </w:rPr>
-        <w:t xml:space="preserve"> </w:t>
-      </w:r>
-      <w:proofErr w:type="spellStart"/>
-      <w:r>
-        <w:rPr>
-          <w:highlight w:val="yellow"/>
-          <w:lang w:eastAsia="zh-CN"/>
-        </w:rPr>
-        <w:t>systemctl</w:t>
-      </w:r>
-      <w:proofErr w:type="spellEnd"/>
-      <w:r>
-        <w:rPr>
-          <w:highlight w:val="yellow"/>
-          <w:lang w:eastAsia="zh-CN"/>
-        </w:rPr>
-        <w:t xml:space="preserve"> </w:t>
+      <w:r>
+        <w:rPr>
+          <w:highlight w:val="yellow"/>
+          <w:lang w:eastAsia="zh-CN"/>
+        </w:rPr>
+        <w:t xml:space="preserve">sudo systemctl </w:t>
       </w:r>
       <w:r>
         <w:rPr>

--- a/Deployment_manual.docx
+++ b/Deployment_manual.docx
@@ -19,8 +19,9 @@
           <w:szCs w:val="24"/>
           <w:lang w:eastAsia="zh-CN"/>
         </w:rPr>
-        <w:t>Deploy EpiML</w:t>
-      </w:r>
+        <w:t xml:space="preserve">Deploy </w:t>
+      </w:r>
+      <w:proofErr w:type="spellStart"/>
       <w:r>
         <w:rPr>
           <w:rFonts w:asciiTheme="minorHAnsi" w:hAnsiTheme="minorHAnsi"/>
@@ -28,6 +29,16 @@
           <w:szCs w:val="24"/>
           <w:lang w:eastAsia="zh-CN"/>
         </w:rPr>
+        <w:t>EpiML</w:t>
+      </w:r>
+      <w:proofErr w:type="spellEnd"/>
+      <w:r>
+        <w:rPr>
+          <w:rFonts w:asciiTheme="minorHAnsi" w:hAnsiTheme="minorHAnsi"/>
+          <w:color w:val="000000" w:themeColor="text1"/>
+          <w:szCs w:val="24"/>
+          <w:lang w:eastAsia="zh-CN"/>
+        </w:rPr>
         <w:t xml:space="preserve"> on Ubuntu base on apache2</w:t>
       </w:r>
     </w:p>
@@ -66,8 +77,16 @@
         <w:rPr>
           <w:lang w:eastAsia="zh-CN"/>
         </w:rPr>
-        <w:t xml:space="preserve"> and mod-wsgi</w:t>
-      </w:r>
+        <w:t xml:space="preserve"> and mod-</w:t>
+      </w:r>
+      <w:proofErr w:type="spellStart"/>
+      <w:r>
+        <w:rPr>
+          <w:lang w:eastAsia="zh-CN"/>
+        </w:rPr>
+        <w:t>wsgi</w:t>
+      </w:r>
+      <w:proofErr w:type="spellEnd"/>
       <w:r>
         <w:rPr>
           <w:lang w:eastAsia="zh-CN"/>
@@ -156,7 +175,21 @@
         <w:rPr>
           <w:lang w:eastAsia="zh-CN"/>
         </w:rPr>
-        <w:t>A non-root user account with sudo privilege set up on your server.</w:t>
+        <w:t xml:space="preserve">A non-root user account with </w:t>
+      </w:r>
+      <w:proofErr w:type="spellStart"/>
+      <w:r>
+        <w:rPr>
+          <w:lang w:eastAsia="zh-CN"/>
+        </w:rPr>
+        <w:t>sudo</w:t>
+      </w:r>
+      <w:proofErr w:type="spellEnd"/>
+      <w:r>
+        <w:rPr>
+          <w:lang w:eastAsia="zh-CN"/>
+        </w:rPr>
+        <w:t xml:space="preserve"> privilege set up on your server.</w:t>
       </w:r>
     </w:p>
     <w:p>
@@ -272,12 +305,21 @@
           <w:lang w:eastAsia="zh-CN"/>
         </w:rPr>
       </w:pPr>
-      <w:r>
-        <w:rPr>
-          <w:highlight w:val="yellow"/>
-          <w:lang w:eastAsia="zh-CN"/>
-        </w:rPr>
-        <w:t xml:space="preserve">sudo </w:t>
+      <w:proofErr w:type="spellStart"/>
+      <w:r>
+        <w:rPr>
+          <w:highlight w:val="yellow"/>
+          <w:lang w:eastAsia="zh-CN"/>
+        </w:rPr>
+        <w:t>sudo</w:t>
+      </w:r>
+      <w:proofErr w:type="spellEnd"/>
+      <w:r>
+        <w:rPr>
+          <w:highlight w:val="yellow"/>
+          <w:lang w:eastAsia="zh-CN"/>
+        </w:rPr>
+        <w:t xml:space="preserve"> </w:t>
       </w:r>
       <w:r>
         <w:rPr>
@@ -294,12 +336,21 @@
           <w:lang w:eastAsia="zh-CN"/>
         </w:rPr>
       </w:pPr>
-      <w:r>
-        <w:rPr>
-          <w:highlight w:val="yellow"/>
-          <w:lang w:eastAsia="zh-CN"/>
-        </w:rPr>
-        <w:t>sudo apt-get install apache2</w:t>
+      <w:proofErr w:type="spellStart"/>
+      <w:r>
+        <w:rPr>
+          <w:highlight w:val="yellow"/>
+          <w:lang w:eastAsia="zh-CN"/>
+        </w:rPr>
+        <w:t>sudo</w:t>
+      </w:r>
+      <w:proofErr w:type="spellEnd"/>
+      <w:r>
+        <w:rPr>
+          <w:highlight w:val="yellow"/>
+          <w:lang w:eastAsia="zh-CN"/>
+        </w:rPr>
+        <w:t xml:space="preserve"> apt-get install apache2</w:t>
       </w:r>
     </w:p>
     <w:p>
@@ -324,8 +375,16 @@
         <w:rPr>
           <w:lang w:eastAsia="zh-CN"/>
         </w:rPr>
-        <w:t>mod-wsgi</w:t>
-      </w:r>
+        <w:t>mod-</w:t>
+      </w:r>
+      <w:proofErr w:type="spellStart"/>
+      <w:r>
+        <w:rPr>
+          <w:lang w:eastAsia="zh-CN"/>
+        </w:rPr>
+        <w:t>wsgi</w:t>
+      </w:r>
+      <w:proofErr w:type="spellEnd"/>
       <w:r>
         <w:rPr>
           <w:lang w:eastAsia="zh-CN"/>
@@ -344,7 +403,21 @@
         <w:rPr>
           <w:lang w:eastAsia="zh-CN"/>
         </w:rPr>
-        <w:t>The Web Server Gateway Interface (WSGI) is a specification for simple and universal interface between web servers and web applications or frameworks for the Python programming language. Mod_wsgi is an Apache HTTP Server module that provides a WSGI compliant interface for hosting Python based web applications under Apache. It enables Apache to serve Flask applications.</w:t>
+        <w:t xml:space="preserve">The Web Server Gateway Interface (WSGI) is a specification for simple and universal interface between web servers and web applications or frameworks for the Python programming language. </w:t>
+      </w:r>
+      <w:proofErr w:type="spellStart"/>
+      <w:r>
+        <w:rPr>
+          <w:lang w:eastAsia="zh-CN"/>
+        </w:rPr>
+        <w:t>Mod_wsgi</w:t>
+      </w:r>
+      <w:proofErr w:type="spellEnd"/>
+      <w:r>
+        <w:rPr>
+          <w:lang w:eastAsia="zh-CN"/>
+        </w:rPr>
+        <w:t xml:space="preserve"> is an Apache HTTP Server module that provides a WSGI compliant interface for hosting Python based web applications under Apache. It enables Apache to serve Flask applications.</w:t>
       </w:r>
     </w:p>
     <w:p>
@@ -354,12 +427,21 @@
           <w:lang w:eastAsia="zh-CN"/>
         </w:rPr>
       </w:pPr>
-      <w:r>
-        <w:rPr>
-          <w:highlight w:val="yellow"/>
-          <w:lang w:eastAsia="zh-CN"/>
-        </w:rPr>
-        <w:t>sudo apt-get install libapache2-mod-wsgi</w:t>
+      <w:proofErr w:type="spellStart"/>
+      <w:r>
+        <w:rPr>
+          <w:highlight w:val="yellow"/>
+          <w:lang w:eastAsia="zh-CN"/>
+        </w:rPr>
+        <w:t>sudo</w:t>
+      </w:r>
+      <w:proofErr w:type="spellEnd"/>
+      <w:r>
+        <w:rPr>
+          <w:highlight w:val="yellow"/>
+          <w:lang w:eastAsia="zh-CN"/>
+        </w:rPr>
+        <w:t xml:space="preserve"> apt-get install libapache2-mod-wsgi</w:t>
       </w:r>
       <w:r>
         <w:rPr>
@@ -386,7 +468,35 @@
         <w:rPr>
           <w:lang w:eastAsia="zh-CN"/>
         </w:rPr>
-        <w:t xml:space="preserve">finished, the module wsgi should be enabled. If not, you can enable wsgi by using </w:t>
+        <w:t xml:space="preserve">finished, the module </w:t>
+      </w:r>
+      <w:proofErr w:type="spellStart"/>
+      <w:r>
+        <w:rPr>
+          <w:lang w:eastAsia="zh-CN"/>
+        </w:rPr>
+        <w:t>wsgi</w:t>
+      </w:r>
+      <w:proofErr w:type="spellEnd"/>
+      <w:r>
+        <w:rPr>
+          <w:lang w:eastAsia="zh-CN"/>
+        </w:rPr>
+        <w:t xml:space="preserve"> should be enabled. If not, you can enable </w:t>
+      </w:r>
+      <w:proofErr w:type="spellStart"/>
+      <w:r>
+        <w:rPr>
+          <w:lang w:eastAsia="zh-CN"/>
+        </w:rPr>
+        <w:t>wsgi</w:t>
+      </w:r>
+      <w:proofErr w:type="spellEnd"/>
+      <w:r>
+        <w:rPr>
+          <w:lang w:eastAsia="zh-CN"/>
+        </w:rPr>
+        <w:t xml:space="preserve"> by using </w:t>
       </w:r>
       <w:r>
         <w:rPr>
@@ -402,13 +512,31 @@
           <w:lang w:eastAsia="zh-CN"/>
         </w:rPr>
       </w:pPr>
-      <w:r>
-        <w:rPr>
-          <w:highlight w:val="yellow"/>
-          <w:lang w:eastAsia="zh-CN"/>
-        </w:rPr>
-        <w:t>sudo a2enmod wsgi</w:t>
-      </w:r>
+      <w:proofErr w:type="spellStart"/>
+      <w:r>
+        <w:rPr>
+          <w:highlight w:val="yellow"/>
+          <w:lang w:eastAsia="zh-CN"/>
+        </w:rPr>
+        <w:t>sudo</w:t>
+      </w:r>
+      <w:proofErr w:type="spellEnd"/>
+      <w:r>
+        <w:rPr>
+          <w:highlight w:val="yellow"/>
+          <w:lang w:eastAsia="zh-CN"/>
+        </w:rPr>
+        <w:t xml:space="preserve"> a2enmod </w:t>
+      </w:r>
+      <w:proofErr w:type="spellStart"/>
+      <w:r>
+        <w:rPr>
+          <w:highlight w:val="yellow"/>
+          <w:lang w:eastAsia="zh-CN"/>
+        </w:rPr>
+        <w:t>wsgi</w:t>
+      </w:r>
+      <w:proofErr w:type="spellEnd"/>
     </w:p>
     <w:p>
       <w:pPr>
@@ -450,12 +578,21 @@
           <w:lang w:eastAsia="zh-CN"/>
         </w:rPr>
       </w:pPr>
-      <w:r>
-        <w:rPr>
-          <w:highlight w:val="yellow"/>
-          <w:lang w:eastAsia="zh-CN"/>
-        </w:rPr>
-        <w:t>sudo apt</w:t>
+      <w:proofErr w:type="spellStart"/>
+      <w:r>
+        <w:rPr>
+          <w:highlight w:val="yellow"/>
+          <w:lang w:eastAsia="zh-CN"/>
+        </w:rPr>
+        <w:t>sudo</w:t>
+      </w:r>
+      <w:proofErr w:type="spellEnd"/>
+      <w:r>
+        <w:rPr>
+          <w:highlight w:val="yellow"/>
+          <w:lang w:eastAsia="zh-CN"/>
+        </w:rPr>
+        <w:t xml:space="preserve"> apt</w:t>
       </w:r>
       <w:r>
         <w:rPr>
@@ -487,7 +624,21 @@
         <w:rPr>
           <w:lang w:eastAsia="zh-CN"/>
         </w:rPr>
-        <w:t>Manage the permission of /var/www</w:t>
+        <w:t>Manage the permission of /</w:t>
+      </w:r>
+      <w:proofErr w:type="spellStart"/>
+      <w:r>
+        <w:rPr>
+          <w:lang w:eastAsia="zh-CN"/>
+        </w:rPr>
+        <w:t>var</w:t>
+      </w:r>
+      <w:proofErr w:type="spellEnd"/>
+      <w:r>
+        <w:rPr>
+          <w:lang w:eastAsia="zh-CN"/>
+        </w:rPr>
+        <w:t>/www</w:t>
       </w:r>
     </w:p>
     <w:p>
@@ -522,12 +673,37 @@
           <w:lang w:eastAsia="zh-CN"/>
         </w:rPr>
       </w:pPr>
-      <w:r>
-        <w:rPr>
-          <w:highlight w:val="yellow"/>
-          <w:lang w:eastAsia="zh-CN"/>
-        </w:rPr>
-        <w:t>sudo usermod -a -G www-data $USER</w:t>
+      <w:proofErr w:type="spellStart"/>
+      <w:r>
+        <w:rPr>
+          <w:highlight w:val="yellow"/>
+          <w:lang w:eastAsia="zh-CN"/>
+        </w:rPr>
+        <w:t>sudo</w:t>
+      </w:r>
+      <w:proofErr w:type="spellEnd"/>
+      <w:r>
+        <w:rPr>
+          <w:highlight w:val="yellow"/>
+          <w:lang w:eastAsia="zh-CN"/>
+        </w:rPr>
+        <w:t xml:space="preserve"> </w:t>
+      </w:r>
+      <w:proofErr w:type="spellStart"/>
+      <w:r>
+        <w:rPr>
+          <w:highlight w:val="yellow"/>
+          <w:lang w:eastAsia="zh-CN"/>
+        </w:rPr>
+        <w:t>usermod</w:t>
+      </w:r>
+      <w:proofErr w:type="spellEnd"/>
+      <w:r>
+        <w:rPr>
+          <w:highlight w:val="yellow"/>
+          <w:lang w:eastAsia="zh-CN"/>
+        </w:rPr>
+        <w:t xml:space="preserve"> -a -G www-data $USER</w:t>
       </w:r>
     </w:p>
     <w:p>
@@ -566,12 +742,45 @@
           <w:lang w:eastAsia="zh-CN"/>
         </w:rPr>
       </w:pPr>
-      <w:r>
-        <w:rPr>
-          <w:highlight w:val="yellow"/>
-          <w:lang w:eastAsia="zh-CN"/>
-        </w:rPr>
-        <w:t>sudo chown -R www-</w:t>
+      <w:proofErr w:type="spellStart"/>
+      <w:r>
+        <w:rPr>
+          <w:highlight w:val="yellow"/>
+          <w:lang w:eastAsia="zh-CN"/>
+        </w:rPr>
+        <w:t>sudo</w:t>
+      </w:r>
+      <w:proofErr w:type="spellEnd"/>
+      <w:r>
+        <w:rPr>
+          <w:highlight w:val="yellow"/>
+          <w:lang w:eastAsia="zh-CN"/>
+        </w:rPr>
+        <w:t xml:space="preserve"> </w:t>
+      </w:r>
+      <w:proofErr w:type="spellStart"/>
+      <w:r>
+        <w:rPr>
+          <w:highlight w:val="yellow"/>
+          <w:lang w:eastAsia="zh-CN"/>
+        </w:rPr>
+        <w:t>chown</w:t>
+      </w:r>
+      <w:proofErr w:type="spellEnd"/>
+      <w:r>
+        <w:rPr>
+          <w:highlight w:val="yellow"/>
+          <w:lang w:eastAsia="zh-CN"/>
+        </w:rPr>
+        <w:t xml:space="preserve"> -R </w:t>
+      </w:r>
+      <w:proofErr w:type="spellStart"/>
+      <w:r>
+        <w:rPr>
+          <w:highlight w:val="yellow"/>
+          <w:lang w:eastAsia="zh-CN"/>
+        </w:rPr>
+        <w:t>www-</w:t>
       </w:r>
       <w:proofErr w:type="gramStart"/>
       <w:r>
@@ -587,7 +796,31 @@
           <w:highlight w:val="yellow"/>
           <w:lang w:eastAsia="zh-CN"/>
         </w:rPr>
-        <w:t>-data /var/www</w:t>
+        <w:t>-data</w:t>
+      </w:r>
+      <w:proofErr w:type="spellEnd"/>
+      <w:r>
+        <w:rPr>
+          <w:highlight w:val="yellow"/>
+          <w:lang w:eastAsia="zh-CN"/>
+        </w:rPr>
+        <w:t xml:space="preserve"> /</w:t>
+      </w:r>
+      <w:proofErr w:type="spellStart"/>
+      <w:r>
+        <w:rPr>
+          <w:highlight w:val="yellow"/>
+          <w:lang w:eastAsia="zh-CN"/>
+        </w:rPr>
+        <w:t>var</w:t>
+      </w:r>
+      <w:proofErr w:type="spellEnd"/>
+      <w:r>
+        <w:rPr>
+          <w:highlight w:val="yellow"/>
+          <w:lang w:eastAsia="zh-CN"/>
+        </w:rPr>
+        <w:t>/www</w:t>
       </w:r>
     </w:p>
     <w:p>
@@ -656,12 +889,45 @@
           <w:lang w:eastAsia="zh-CN"/>
         </w:rPr>
       </w:pPr>
-      <w:r>
-        <w:rPr>
-          <w:highlight w:val="yellow"/>
-          <w:lang w:eastAsia="zh-CN"/>
-        </w:rPr>
-        <w:t>sudo chmod -R g+</w:t>
+      <w:proofErr w:type="spellStart"/>
+      <w:r>
+        <w:rPr>
+          <w:highlight w:val="yellow"/>
+          <w:lang w:eastAsia="zh-CN"/>
+        </w:rPr>
+        <w:t>sudo</w:t>
+      </w:r>
+      <w:proofErr w:type="spellEnd"/>
+      <w:r>
+        <w:rPr>
+          <w:highlight w:val="yellow"/>
+          <w:lang w:eastAsia="zh-CN"/>
+        </w:rPr>
+        <w:t xml:space="preserve"> </w:t>
+      </w:r>
+      <w:proofErr w:type="spellStart"/>
+      <w:r>
+        <w:rPr>
+          <w:highlight w:val="yellow"/>
+          <w:lang w:eastAsia="zh-CN"/>
+        </w:rPr>
+        <w:t>chmod</w:t>
+      </w:r>
+      <w:proofErr w:type="spellEnd"/>
+      <w:r>
+        <w:rPr>
+          <w:highlight w:val="yellow"/>
+          <w:lang w:eastAsia="zh-CN"/>
+        </w:rPr>
+        <w:t xml:space="preserve"> -R </w:t>
+      </w:r>
+      <w:proofErr w:type="spellStart"/>
+      <w:r>
+        <w:rPr>
+          <w:highlight w:val="yellow"/>
+          <w:lang w:eastAsia="zh-CN"/>
+        </w:rPr>
+        <w:t>g+</w:t>
       </w:r>
       <w:r>
         <w:rPr>
@@ -684,12 +950,29 @@
         </w:rPr>
         <w:t>s</w:t>
       </w:r>
-      <w:r>
-        <w:rPr>
-          <w:highlight w:val="yellow"/>
-          <w:lang w:eastAsia="zh-CN"/>
-        </w:rPr>
-        <w:t xml:space="preserve"> /var/www</w:t>
+      <w:proofErr w:type="spellEnd"/>
+      <w:r>
+        <w:rPr>
+          <w:highlight w:val="yellow"/>
+          <w:lang w:eastAsia="zh-CN"/>
+        </w:rPr>
+        <w:t xml:space="preserve"> /</w:t>
+      </w:r>
+      <w:proofErr w:type="spellStart"/>
+      <w:r>
+        <w:rPr>
+          <w:highlight w:val="yellow"/>
+          <w:lang w:eastAsia="zh-CN"/>
+        </w:rPr>
+        <w:t>var</w:t>
+      </w:r>
+      <w:proofErr w:type="spellEnd"/>
+      <w:r>
+        <w:rPr>
+          <w:highlight w:val="yellow"/>
+          <w:lang w:eastAsia="zh-CN"/>
+        </w:rPr>
+        <w:t>/www</w:t>
       </w:r>
     </w:p>
     <w:p>
@@ -737,8 +1020,9 @@
           <w:shd w:val="clear" w:color="auto" w:fill="FFFFFF"/>
           <w:lang w:eastAsia="zh-CN"/>
         </w:rPr>
-        <w:t xml:space="preserve"> your umask in</w:t>
-      </w:r>
+        <w:t xml:space="preserve"> your </w:t>
+      </w:r>
+      <w:proofErr w:type="spellStart"/>
       <w:r>
         <w:rPr>
           <w:rFonts w:ascii="Arial" w:eastAsia="Times New Roman" w:hAnsi="Arial" w:cs="Arial"/>
@@ -748,8 +1032,9 @@
           <w:shd w:val="clear" w:color="auto" w:fill="FFFFFF"/>
           <w:lang w:eastAsia="zh-CN"/>
         </w:rPr>
-        <w:t xml:space="preserve"> end of</w:t>
-      </w:r>
+        <w:t>umask</w:t>
+      </w:r>
+      <w:proofErr w:type="spellEnd"/>
       <w:r>
         <w:rPr>
           <w:rFonts w:ascii="Arial" w:eastAsia="Times New Roman" w:hAnsi="Arial" w:cs="Arial"/>
@@ -759,8 +1044,67 @@
           <w:shd w:val="clear" w:color="auto" w:fill="FFFFFF"/>
           <w:lang w:eastAsia="zh-CN"/>
         </w:rPr>
-        <w:t xml:space="preserve"> /etc/apache2/envvars</w:t>
-      </w:r>
+        <w:t xml:space="preserve"> in</w:t>
+      </w:r>
+      <w:r>
+        <w:rPr>
+          <w:rFonts w:ascii="Arial" w:eastAsia="Times New Roman" w:hAnsi="Arial" w:cs="Arial"/>
+          <w:color w:val="242729"/>
+          <w:sz w:val="23"/>
+          <w:szCs w:val="23"/>
+          <w:shd w:val="clear" w:color="auto" w:fill="FFFFFF"/>
+          <w:lang w:eastAsia="zh-CN"/>
+        </w:rPr>
+        <w:t xml:space="preserve"> end of</w:t>
+      </w:r>
+      <w:r>
+        <w:rPr>
+          <w:rFonts w:ascii="Arial" w:eastAsia="Times New Roman" w:hAnsi="Arial" w:cs="Arial"/>
+          <w:color w:val="242729"/>
+          <w:sz w:val="23"/>
+          <w:szCs w:val="23"/>
+          <w:shd w:val="clear" w:color="auto" w:fill="FFFFFF"/>
+          <w:lang w:eastAsia="zh-CN"/>
+        </w:rPr>
+        <w:t xml:space="preserve"> /</w:t>
+      </w:r>
+      <w:proofErr w:type="spellStart"/>
+      <w:r>
+        <w:rPr>
+          <w:rFonts w:ascii="Arial" w:eastAsia="Times New Roman" w:hAnsi="Arial" w:cs="Arial"/>
+          <w:color w:val="242729"/>
+          <w:sz w:val="23"/>
+          <w:szCs w:val="23"/>
+          <w:shd w:val="clear" w:color="auto" w:fill="FFFFFF"/>
+          <w:lang w:eastAsia="zh-CN"/>
+        </w:rPr>
+        <w:t>etc</w:t>
+      </w:r>
+      <w:proofErr w:type="spellEnd"/>
+      <w:r>
+        <w:rPr>
+          <w:rFonts w:ascii="Arial" w:eastAsia="Times New Roman" w:hAnsi="Arial" w:cs="Arial"/>
+          <w:color w:val="242729"/>
+          <w:sz w:val="23"/>
+          <w:szCs w:val="23"/>
+          <w:shd w:val="clear" w:color="auto" w:fill="FFFFFF"/>
+          <w:lang w:eastAsia="zh-CN"/>
+        </w:rPr>
+        <w:t>/apache2/</w:t>
+      </w:r>
+      <w:proofErr w:type="spellStart"/>
+      <w:r>
+        <w:rPr>
+          <w:rFonts w:ascii="Arial" w:eastAsia="Times New Roman" w:hAnsi="Arial" w:cs="Arial"/>
+          <w:color w:val="242729"/>
+          <w:sz w:val="23"/>
+          <w:szCs w:val="23"/>
+          <w:shd w:val="clear" w:color="auto" w:fill="FFFFFF"/>
+          <w:lang w:eastAsia="zh-CN"/>
+        </w:rPr>
+        <w:t>envvars</w:t>
+      </w:r>
+      <w:proofErr w:type="spellEnd"/>
       <w:r>
         <w:rPr>
           <w:rFonts w:ascii="Arial" w:eastAsia="Times New Roman" w:hAnsi="Arial" w:cs="Arial"/>
@@ -816,7 +1160,29 @@
           <w:szCs w:val="20"/>
           <w:lang w:eastAsia="zh-CN"/>
         </w:rPr>
-        <w:t># umask 002 to create files with 0664 and folders with 0775</w:t>
+        <w:t xml:space="preserve"># </w:t>
+      </w:r>
+      <w:proofErr w:type="spellStart"/>
+      <w:r>
+        <w:rPr>
+          <w:rFonts w:ascii="Consolas" w:eastAsia="Times New Roman" w:hAnsi="Consolas" w:cs="Consolas"/>
+          <w:color w:val="3E4349"/>
+          <w:sz w:val="16"/>
+          <w:szCs w:val="20"/>
+          <w:lang w:eastAsia="zh-CN"/>
+        </w:rPr>
+        <w:t>umask</w:t>
+      </w:r>
+      <w:proofErr w:type="spellEnd"/>
+      <w:r>
+        <w:rPr>
+          <w:rFonts w:ascii="Consolas" w:eastAsia="Times New Roman" w:hAnsi="Consolas" w:cs="Consolas"/>
+          <w:color w:val="3E4349"/>
+          <w:sz w:val="16"/>
+          <w:szCs w:val="20"/>
+          <w:lang w:eastAsia="zh-CN"/>
+        </w:rPr>
+        <w:t xml:space="preserve"> 002 to create files with 0664 and folders with 0775</w:t>
       </w:r>
     </w:p>
     <w:p>
@@ -854,15 +1220,27 @@
           <w:lang w:eastAsia="zh-CN"/>
         </w:rPr>
       </w:pPr>
-      <w:r>
-        <w:rPr>
-          <w:rFonts w:ascii="Consolas" w:eastAsia="Times New Roman" w:hAnsi="Consolas" w:cs="Consolas"/>
-          <w:color w:val="3E4349"/>
-          <w:sz w:val="16"/>
-          <w:szCs w:val="20"/>
-          <w:lang w:eastAsia="zh-CN"/>
-        </w:rPr>
-        <w:t>umask 002</w:t>
+      <w:proofErr w:type="spellStart"/>
+      <w:r>
+        <w:rPr>
+          <w:rFonts w:ascii="Consolas" w:eastAsia="Times New Roman" w:hAnsi="Consolas" w:cs="Consolas"/>
+          <w:color w:val="3E4349"/>
+          <w:sz w:val="16"/>
+          <w:szCs w:val="20"/>
+          <w:lang w:eastAsia="zh-CN"/>
+        </w:rPr>
+        <w:t>umask</w:t>
+      </w:r>
+      <w:proofErr w:type="spellEnd"/>
+      <w:r>
+        <w:rPr>
+          <w:rFonts w:ascii="Consolas" w:eastAsia="Times New Roman" w:hAnsi="Consolas" w:cs="Consolas"/>
+          <w:color w:val="3E4349"/>
+          <w:sz w:val="16"/>
+          <w:szCs w:val="20"/>
+          <w:lang w:eastAsia="zh-CN"/>
+        </w:rPr>
+        <w:t xml:space="preserve"> 002</w:t>
       </w:r>
     </w:p>
     <w:p>
@@ -931,7 +1309,21 @@
         <w:rPr>
           <w:lang w:eastAsia="zh-CN"/>
         </w:rPr>
-        <w:t>hange the work directory, and clone our website from github.</w:t>
+        <w:t xml:space="preserve">hange the work directory, and clone our website from </w:t>
+      </w:r>
+      <w:proofErr w:type="spellStart"/>
+      <w:r>
+        <w:rPr>
+          <w:lang w:eastAsia="zh-CN"/>
+        </w:rPr>
+        <w:t>github</w:t>
+      </w:r>
+      <w:proofErr w:type="spellEnd"/>
+      <w:r>
+        <w:rPr>
+          <w:lang w:eastAsia="zh-CN"/>
+        </w:rPr>
+        <w:t>.</w:t>
       </w:r>
       <w:r>
         <w:rPr>
@@ -953,7 +1345,23 @@
           <w:highlight w:val="yellow"/>
           <w:lang w:eastAsia="zh-CN"/>
         </w:rPr>
-        <w:t>cd /var/www/</w:t>
+        <w:t>cd /</w:t>
+      </w:r>
+      <w:proofErr w:type="spellStart"/>
+      <w:r>
+        <w:rPr>
+          <w:highlight w:val="yellow"/>
+          <w:lang w:eastAsia="zh-CN"/>
+        </w:rPr>
+        <w:t>var</w:t>
+      </w:r>
+      <w:proofErr w:type="spellEnd"/>
+      <w:r>
+        <w:rPr>
+          <w:highlight w:val="yellow"/>
+          <w:lang w:eastAsia="zh-CN"/>
+        </w:rPr>
+        <w:t>/www/</w:t>
       </w:r>
     </w:p>
     <w:p>
@@ -1037,12 +1445,21 @@
           <w:lang w:eastAsia="zh-CN"/>
         </w:rPr>
       </w:pPr>
-      <w:r>
-        <w:rPr>
-          <w:highlight w:val="yellow"/>
-          <w:lang w:eastAsia="zh-CN"/>
-        </w:rPr>
-        <w:t>sudo apt-get install r-base</w:t>
+      <w:proofErr w:type="spellStart"/>
+      <w:r>
+        <w:rPr>
+          <w:highlight w:val="yellow"/>
+          <w:lang w:eastAsia="zh-CN"/>
+        </w:rPr>
+        <w:t>sudo</w:t>
+      </w:r>
+      <w:proofErr w:type="spellEnd"/>
+      <w:r>
+        <w:rPr>
+          <w:highlight w:val="yellow"/>
+          <w:lang w:eastAsia="zh-CN"/>
+        </w:rPr>
+        <w:t xml:space="preserve"> apt-get install r-base</w:t>
       </w:r>
     </w:p>
     <w:p>
@@ -1084,8 +1501,17 @@
           <w:rFonts w:hint="eastAsia"/>
           <w:lang w:eastAsia="zh-CN"/>
         </w:rPr>
-        <w:t xml:space="preserve"> glmnet</w:t>
-      </w:r>
+        <w:t xml:space="preserve"> </w:t>
+      </w:r>
+      <w:proofErr w:type="spellStart"/>
+      <w:r>
+        <w:rPr>
+          <w:rFonts w:hint="eastAsia"/>
+          <w:lang w:eastAsia="zh-CN"/>
+        </w:rPr>
+        <w:t>glmnet</w:t>
+      </w:r>
+      <w:proofErr w:type="spellEnd"/>
       <w:r>
         <w:rPr>
           <w:lang w:eastAsia="zh-CN"/>
@@ -1096,8 +1522,16 @@
         <w:rPr>
           <w:lang w:eastAsia="zh-CN"/>
         </w:rPr>
-        <w:t>, jsonlite</w:t>
-      </w:r>
+        <w:t xml:space="preserve">, </w:t>
+      </w:r>
+      <w:proofErr w:type="spellStart"/>
+      <w:r>
+        <w:rPr>
+          <w:lang w:eastAsia="zh-CN"/>
+        </w:rPr>
+        <w:t>jsonlite</w:t>
+      </w:r>
+      <w:proofErr w:type="spellEnd"/>
     </w:p>
     <w:p>
       <w:pPr>
@@ -1108,13 +1542,39 @@
         </w:rPr>
       </w:pPr>
       <w:bookmarkStart w:id="0" w:name="OLE_LINK1"/>
-      <w:r>
-        <w:rPr>
-          <w:highlight w:val="yellow"/>
-          <w:lang w:eastAsia="zh-CN"/>
-        </w:rPr>
-        <w:t>sudo su - -c "R -e \"</w:t>
-      </w:r>
+      <w:proofErr w:type="spellStart"/>
+      <w:r>
+        <w:rPr>
+          <w:highlight w:val="yellow"/>
+          <w:lang w:eastAsia="zh-CN"/>
+        </w:rPr>
+        <w:t>sudo</w:t>
+      </w:r>
+      <w:proofErr w:type="spellEnd"/>
+      <w:r>
+        <w:rPr>
+          <w:highlight w:val="yellow"/>
+          <w:lang w:eastAsia="zh-CN"/>
+        </w:rPr>
+        <w:t xml:space="preserve"> </w:t>
+      </w:r>
+      <w:proofErr w:type="spellStart"/>
+      <w:r>
+        <w:rPr>
+          <w:highlight w:val="yellow"/>
+          <w:lang w:eastAsia="zh-CN"/>
+        </w:rPr>
+        <w:t>su</w:t>
+      </w:r>
+      <w:proofErr w:type="spellEnd"/>
+      <w:r>
+        <w:rPr>
+          <w:highlight w:val="yellow"/>
+          <w:lang w:eastAsia="zh-CN"/>
+        </w:rPr>
+        <w:t xml:space="preserve"> - -c "R -e \"</w:t>
+      </w:r>
+      <w:proofErr w:type="spellStart"/>
       <w:proofErr w:type="gramStart"/>
       <w:r>
         <w:rPr>
@@ -1123,13 +1583,30 @@
         </w:rPr>
         <w:t>install.packages</w:t>
       </w:r>
+      <w:proofErr w:type="spellEnd"/>
       <w:proofErr w:type="gramEnd"/>
       <w:r>
         <w:rPr>
           <w:highlight w:val="yellow"/>
           <w:lang w:eastAsia="zh-CN"/>
         </w:rPr>
-        <w:t>('glmnet', repos = 'http://cran.rstudio.com/')\""</w:t>
+        <w:t>('</w:t>
+      </w:r>
+      <w:proofErr w:type="spellStart"/>
+      <w:r>
+        <w:rPr>
+          <w:highlight w:val="yellow"/>
+          <w:lang w:eastAsia="zh-CN"/>
+        </w:rPr>
+        <w:t>glmnet</w:t>
+      </w:r>
+      <w:proofErr w:type="spellEnd"/>
+      <w:r>
+        <w:rPr>
+          <w:highlight w:val="yellow"/>
+          <w:lang w:eastAsia="zh-CN"/>
+        </w:rPr>
+        <w:t>', repos = 'http://cran.rstudio.com/')\""</w:t>
       </w:r>
     </w:p>
     <w:p>
@@ -1139,19 +1616,60 @@
           <w:lang w:eastAsia="zh-CN"/>
         </w:rPr>
       </w:pPr>
-      <w:r>
-        <w:rPr>
-          <w:highlight w:val="yellow"/>
-          <w:lang w:eastAsia="zh-CN"/>
-        </w:rPr>
-        <w:t>sudo su - -c "R -e \"install.</w:t>
-      </w:r>
-      <w:r>
-        <w:rPr>
-          <w:highlight w:val="yellow"/>
-          <w:lang w:eastAsia="zh-CN"/>
-        </w:rPr>
-        <w:t>packages(</w:t>
+      <w:proofErr w:type="spellStart"/>
+      <w:r>
+        <w:rPr>
+          <w:highlight w:val="yellow"/>
+          <w:lang w:eastAsia="zh-CN"/>
+        </w:rPr>
+        <w:t>sudo</w:t>
+      </w:r>
+      <w:proofErr w:type="spellEnd"/>
+      <w:r>
+        <w:rPr>
+          <w:highlight w:val="yellow"/>
+          <w:lang w:eastAsia="zh-CN"/>
+        </w:rPr>
+        <w:t xml:space="preserve"> </w:t>
+      </w:r>
+      <w:proofErr w:type="spellStart"/>
+      <w:r>
+        <w:rPr>
+          <w:highlight w:val="yellow"/>
+          <w:lang w:eastAsia="zh-CN"/>
+        </w:rPr>
+        <w:t>su</w:t>
+      </w:r>
+      <w:proofErr w:type="spellEnd"/>
+      <w:r>
+        <w:rPr>
+          <w:highlight w:val="yellow"/>
+          <w:lang w:eastAsia="zh-CN"/>
+        </w:rPr>
+        <w:t xml:space="preserve"> - -c "R -e \"</w:t>
+      </w:r>
+      <w:proofErr w:type="spellStart"/>
+      <w:r>
+        <w:rPr>
+          <w:highlight w:val="yellow"/>
+          <w:lang w:eastAsia="zh-CN"/>
+        </w:rPr>
+        <w:t>install.</w:t>
+      </w:r>
+      <w:r>
+        <w:rPr>
+          <w:highlight w:val="yellow"/>
+          <w:lang w:eastAsia="zh-CN"/>
+        </w:rPr>
+        <w:t>packages</w:t>
+      </w:r>
+      <w:proofErr w:type="spellEnd"/>
+      <w:r>
+        <w:rPr>
+          <w:highlight w:val="yellow"/>
+          <w:lang w:eastAsia="zh-CN"/>
+        </w:rPr>
+        <w:t>(</w:t>
       </w:r>
       <w:r>
         <w:rPr>
@@ -1160,6 +1678,7 @@
         </w:rPr>
         <w:t>'</w:t>
       </w:r>
+      <w:proofErr w:type="spellStart"/>
       <w:r>
         <w:rPr>
           <w:highlight w:val="yellow"/>
@@ -1167,6 +1686,7 @@
         </w:rPr>
         <w:t>fdrtool</w:t>
       </w:r>
+      <w:proofErr w:type="spellEnd"/>
       <w:r>
         <w:rPr>
           <w:highlight w:val="yellow"/>
@@ -1196,13 +1716,39 @@
           <w:lang w:eastAsia="zh-CN"/>
         </w:rPr>
       </w:pPr>
-      <w:r>
-        <w:rPr>
-          <w:highlight w:val="yellow"/>
-          <w:lang w:eastAsia="zh-CN"/>
-        </w:rPr>
-        <w:t>sudo su - -c "R -e \"</w:t>
-      </w:r>
+      <w:proofErr w:type="spellStart"/>
+      <w:r>
+        <w:rPr>
+          <w:highlight w:val="yellow"/>
+          <w:lang w:eastAsia="zh-CN"/>
+        </w:rPr>
+        <w:t>sudo</w:t>
+      </w:r>
+      <w:proofErr w:type="spellEnd"/>
+      <w:r>
+        <w:rPr>
+          <w:highlight w:val="yellow"/>
+          <w:lang w:eastAsia="zh-CN"/>
+        </w:rPr>
+        <w:t xml:space="preserve"> </w:t>
+      </w:r>
+      <w:proofErr w:type="spellStart"/>
+      <w:r>
+        <w:rPr>
+          <w:highlight w:val="yellow"/>
+          <w:lang w:eastAsia="zh-CN"/>
+        </w:rPr>
+        <w:t>su</w:t>
+      </w:r>
+      <w:proofErr w:type="spellEnd"/>
+      <w:r>
+        <w:rPr>
+          <w:highlight w:val="yellow"/>
+          <w:lang w:eastAsia="zh-CN"/>
+        </w:rPr>
+        <w:t xml:space="preserve"> - -c "R -e \"</w:t>
+      </w:r>
+      <w:proofErr w:type="spellStart"/>
       <w:proofErr w:type="gramStart"/>
       <w:r>
         <w:rPr>
@@ -1211,6 +1757,7 @@
         </w:rPr>
         <w:t>install.packages</w:t>
       </w:r>
+      <w:proofErr w:type="spellEnd"/>
       <w:proofErr w:type="gramEnd"/>
       <w:r>
         <w:rPr>
@@ -1241,13 +1788,39 @@
           <w:lang w:eastAsia="zh-CN"/>
         </w:rPr>
       </w:pPr>
-      <w:r>
-        <w:rPr>
-          <w:highlight w:val="yellow"/>
-          <w:lang w:eastAsia="zh-CN"/>
-        </w:rPr>
-        <w:t>sudo su - -c "R -e \"</w:t>
-      </w:r>
+      <w:proofErr w:type="spellStart"/>
+      <w:r>
+        <w:rPr>
+          <w:highlight w:val="yellow"/>
+          <w:lang w:eastAsia="zh-CN"/>
+        </w:rPr>
+        <w:t>sudo</w:t>
+      </w:r>
+      <w:proofErr w:type="spellEnd"/>
+      <w:r>
+        <w:rPr>
+          <w:highlight w:val="yellow"/>
+          <w:lang w:eastAsia="zh-CN"/>
+        </w:rPr>
+        <w:t xml:space="preserve"> </w:t>
+      </w:r>
+      <w:proofErr w:type="spellStart"/>
+      <w:r>
+        <w:rPr>
+          <w:highlight w:val="yellow"/>
+          <w:lang w:eastAsia="zh-CN"/>
+        </w:rPr>
+        <w:t>su</w:t>
+      </w:r>
+      <w:proofErr w:type="spellEnd"/>
+      <w:r>
+        <w:rPr>
+          <w:highlight w:val="yellow"/>
+          <w:lang w:eastAsia="zh-CN"/>
+        </w:rPr>
+        <w:t xml:space="preserve"> - -c "R -e \"</w:t>
+      </w:r>
+      <w:proofErr w:type="spellStart"/>
       <w:proofErr w:type="gramStart"/>
       <w:r>
         <w:rPr>
@@ -1256,13 +1829,30 @@
         </w:rPr>
         <w:t>install.packages</w:t>
       </w:r>
+      <w:proofErr w:type="spellEnd"/>
       <w:proofErr w:type="gramEnd"/>
       <w:r>
         <w:rPr>
           <w:highlight w:val="yellow"/>
           <w:lang w:eastAsia="zh-CN"/>
         </w:rPr>
-        <w:t>('jsonlite', repos = 'http://</w:t>
+        <w:t>('</w:t>
+      </w:r>
+      <w:proofErr w:type="spellStart"/>
+      <w:r>
+        <w:rPr>
+          <w:highlight w:val="yellow"/>
+          <w:lang w:eastAsia="zh-CN"/>
+        </w:rPr>
+        <w:t>jsonlite</w:t>
+      </w:r>
+      <w:proofErr w:type="spellEnd"/>
+      <w:r>
+        <w:rPr>
+          <w:highlight w:val="yellow"/>
+          <w:lang w:eastAsia="zh-CN"/>
+        </w:rPr>
+        <w:t>', repos = 'http://</w:t>
       </w:r>
       <w:r>
         <w:rPr>
@@ -1279,13 +1869,39 @@
           <w:lang w:eastAsia="zh-CN"/>
         </w:rPr>
       </w:pPr>
-      <w:r>
-        <w:rPr>
-          <w:highlight w:val="yellow"/>
-          <w:lang w:eastAsia="zh-CN"/>
-        </w:rPr>
-        <w:t>sudo su - -c "R -e \"</w:t>
-      </w:r>
+      <w:proofErr w:type="spellStart"/>
+      <w:r>
+        <w:rPr>
+          <w:highlight w:val="yellow"/>
+          <w:lang w:eastAsia="zh-CN"/>
+        </w:rPr>
+        <w:t>sudo</w:t>
+      </w:r>
+      <w:proofErr w:type="spellEnd"/>
+      <w:r>
+        <w:rPr>
+          <w:highlight w:val="yellow"/>
+          <w:lang w:eastAsia="zh-CN"/>
+        </w:rPr>
+        <w:t xml:space="preserve"> </w:t>
+      </w:r>
+      <w:proofErr w:type="spellStart"/>
+      <w:r>
+        <w:rPr>
+          <w:highlight w:val="yellow"/>
+          <w:lang w:eastAsia="zh-CN"/>
+        </w:rPr>
+        <w:t>su</w:t>
+      </w:r>
+      <w:proofErr w:type="spellEnd"/>
+      <w:r>
+        <w:rPr>
+          <w:highlight w:val="yellow"/>
+          <w:lang w:eastAsia="zh-CN"/>
+        </w:rPr>
+        <w:t xml:space="preserve"> - -c "R -e \"</w:t>
+      </w:r>
+      <w:proofErr w:type="spellStart"/>
       <w:proofErr w:type="gramStart"/>
       <w:r>
         <w:rPr>
@@ -1294,6 +1910,7 @@
         </w:rPr>
         <w:t>install.packages</w:t>
       </w:r>
+      <w:proofErr w:type="spellEnd"/>
       <w:proofErr w:type="gramEnd"/>
       <w:r>
         <w:rPr>
@@ -1324,28 +1941,37 @@
           <w:lang w:eastAsia="zh-CN"/>
         </w:rPr>
       </w:pPr>
-      <w:r>
-        <w:rPr>
-          <w:highlight w:val="yellow"/>
-          <w:lang w:eastAsia="zh-CN"/>
-        </w:rPr>
-        <w:t>sudo su - -c "R -e \"</w:t>
-      </w:r>
-      <w:proofErr w:type="gramStart"/>
-      <w:r>
-        <w:rPr>
-          <w:highlight w:val="yellow"/>
-          <w:lang w:eastAsia="zh-CN"/>
-        </w:rPr>
-        <w:t>install.packages</w:t>
-      </w:r>
-      <w:proofErr w:type="gramEnd"/>
-      <w:r>
-        <w:rPr>
-          <w:highlight w:val="yellow"/>
-          <w:lang w:eastAsia="zh-CN"/>
-        </w:rPr>
-        <w:t>(</w:t>
+      <w:proofErr w:type="spellStart"/>
+      <w:r>
+        <w:rPr>
+          <w:highlight w:val="yellow"/>
+          <w:lang w:eastAsia="zh-CN"/>
+        </w:rPr>
+        <w:t>sudo</w:t>
+      </w:r>
+      <w:proofErr w:type="spellEnd"/>
+      <w:r>
+        <w:rPr>
+          <w:highlight w:val="yellow"/>
+          <w:lang w:eastAsia="zh-CN"/>
+        </w:rPr>
+        <w:t xml:space="preserve"> </w:t>
+      </w:r>
+      <w:proofErr w:type="spellStart"/>
+      <w:r>
+        <w:rPr>
+          <w:highlight w:val="yellow"/>
+          <w:lang w:eastAsia="zh-CN"/>
+        </w:rPr>
+        <w:t>su</w:t>
+      </w:r>
+      <w:proofErr w:type="spellEnd"/>
+      <w:r>
+        <w:rPr>
+          <w:highlight w:val="yellow"/>
+          <w:lang w:eastAsia="zh-CN"/>
+        </w:rPr>
+        <w:t xml:space="preserve"> - -c "R -e \"install.packages(</w:t>
       </w:r>
       <w:r>
         <w:rPr>
@@ -1388,67 +2014,9 @@
           <w:lang w:eastAsia="zh-CN"/>
         </w:rPr>
         <w:t xml:space="preserve"> </w:t>
-      </w:r>
-    </w:p>
-    <w:p>
-      <w:pPr>
-        <w:ind w:firstLine="720"/>
-        <w:rPr>
-          <w:lang w:eastAsia="zh-CN"/>
-        </w:rPr>
-      </w:pPr>
-      <w:r>
-        <w:rPr>
-          <w:highlight w:val="yellow"/>
-          <w:lang w:eastAsia="zh-CN"/>
-        </w:rPr>
-        <w:t xml:space="preserve">sudo su - -c "R -e </w:t>
       </w:r>
       <w:bookmarkStart w:id="1" w:name="_GoBack"/>
       <w:bookmarkEnd w:id="1"/>
-      <w:r>
-        <w:rPr>
-          <w:highlight w:val="yellow"/>
-          <w:lang w:eastAsia="zh-CN"/>
-        </w:rPr>
-        <w:t>\"install.packages(</w:t>
-      </w:r>
-      <w:r>
-        <w:rPr>
-          <w:color w:val="FF0000"/>
-          <w:lang w:eastAsia="zh-CN"/>
-        </w:rPr>
-        <w:t>https://bioconductor.org/packages/release/bioc/src/contrib/preprocessCore_1.44.0.tar.gz</w:t>
-      </w:r>
-      <w:r>
-        <w:rPr>
-          <w:color w:val="FF0000"/>
-          <w:highlight w:val="yellow"/>
-          <w:lang w:eastAsia="zh-CN"/>
-        </w:rPr>
-        <w:t>'</w:t>
-      </w:r>
-      <w:r>
-        <w:rPr>
-          <w:highlight w:val="yellow"/>
-          <w:lang w:eastAsia="zh-CN"/>
-        </w:rPr>
-        <w:t>, repos = NULL, type='source')\""</w:t>
-      </w:r>
-      <w:r>
-        <w:rPr>
-          <w:lang w:eastAsia="zh-CN"/>
-        </w:rPr>
-        <w:t xml:space="preserve">   </w:t>
-      </w:r>
-    </w:p>
-    <w:p>
-      <w:pPr>
-        <w:ind w:firstLine="720"/>
-        <w:rPr>
-          <w:lang w:eastAsia="zh-CN"/>
-        </w:rPr>
-      </w:pPr>
     </w:p>
     <w:p>
       <w:pPr>
@@ -1565,12 +2133,21 @@
           <w:lang w:eastAsia="zh-CN"/>
         </w:rPr>
       </w:pPr>
-      <w:r>
-        <w:rPr>
-          <w:highlight w:val="yellow"/>
-          <w:lang w:eastAsia="zh-CN"/>
-        </w:rPr>
-        <w:t xml:space="preserve">sudo apt-get </w:t>
+      <w:proofErr w:type="spellStart"/>
+      <w:r>
+        <w:rPr>
+          <w:highlight w:val="yellow"/>
+          <w:lang w:eastAsia="zh-CN"/>
+        </w:rPr>
+        <w:t>sudo</w:t>
+      </w:r>
+      <w:proofErr w:type="spellEnd"/>
+      <w:r>
+        <w:rPr>
+          <w:highlight w:val="yellow"/>
+          <w:lang w:eastAsia="zh-CN"/>
+        </w:rPr>
+        <w:t xml:space="preserve"> apt-get </w:t>
       </w:r>
       <w:r>
         <w:rPr>
@@ -1634,6 +2211,7 @@
           <w:lang w:eastAsia="zh-CN"/>
         </w:rPr>
       </w:pPr>
+      <w:proofErr w:type="spellStart"/>
       <w:r>
         <w:rPr>
           <w:color w:val="000000" w:themeColor="text1"/>
@@ -1648,6 +2226,7 @@
         </w:rPr>
         <w:t>irtualenv</w:t>
       </w:r>
+      <w:proofErr w:type="spellEnd"/>
     </w:p>
     <w:p>
       <w:pPr>
@@ -1692,13 +2271,31 @@
           <w:lang w:eastAsia="zh-CN"/>
         </w:rPr>
       </w:pPr>
-      <w:r>
-        <w:rPr>
-          <w:highlight w:val="yellow"/>
-          <w:lang w:eastAsia="zh-CN"/>
-        </w:rPr>
-        <w:t>sudo pip3 install virtualenv</w:t>
-      </w:r>
+      <w:proofErr w:type="spellStart"/>
+      <w:r>
+        <w:rPr>
+          <w:highlight w:val="yellow"/>
+          <w:lang w:eastAsia="zh-CN"/>
+        </w:rPr>
+        <w:t>sudo</w:t>
+      </w:r>
+      <w:proofErr w:type="spellEnd"/>
+      <w:r>
+        <w:rPr>
+          <w:highlight w:val="yellow"/>
+          <w:lang w:eastAsia="zh-CN"/>
+        </w:rPr>
+        <w:t xml:space="preserve"> pip3 install </w:t>
+      </w:r>
+      <w:proofErr w:type="spellStart"/>
+      <w:r>
+        <w:rPr>
+          <w:highlight w:val="yellow"/>
+          <w:lang w:eastAsia="zh-CN"/>
+        </w:rPr>
+        <w:t>virtualenv</w:t>
+      </w:r>
+      <w:proofErr w:type="spellEnd"/>
     </w:p>
     <w:p>
       <w:pPr>
@@ -1727,9 +2324,25 @@
           <w:highlight w:val="yellow"/>
           <w:lang w:eastAsia="zh-CN"/>
         </w:rPr>
-        <w:lastRenderedPageBreak/>
-        <w:t>cd /var/www/</w:t>
-      </w:r>
+        <w:t>cd /</w:t>
+      </w:r>
+      <w:proofErr w:type="spellStart"/>
+      <w:r>
+        <w:rPr>
+          <w:highlight w:val="yellow"/>
+          <w:lang w:eastAsia="zh-CN"/>
+        </w:rPr>
+        <w:t>var</w:t>
+      </w:r>
+      <w:proofErr w:type="spellEnd"/>
+      <w:r>
+        <w:rPr>
+          <w:highlight w:val="yellow"/>
+          <w:lang w:eastAsia="zh-CN"/>
+        </w:rPr>
+        <w:t>/www/</w:t>
+      </w:r>
+      <w:proofErr w:type="spellStart"/>
       <w:r>
         <w:rPr>
           <w:highlight w:val="yellow"/>
@@ -1737,6 +2350,7 @@
         </w:rPr>
         <w:t>EpiML</w:t>
       </w:r>
+      <w:proofErr w:type="spellEnd"/>
     </w:p>
     <w:p>
       <w:pPr>
@@ -1746,13 +2360,31 @@
           <w:lang w:eastAsia="zh-CN"/>
         </w:rPr>
       </w:pPr>
-      <w:r>
-        <w:rPr>
-          <w:highlight w:val="yellow"/>
-          <w:lang w:eastAsia="zh-CN"/>
-        </w:rPr>
-        <w:t>virtualenv venv</w:t>
-      </w:r>
+      <w:proofErr w:type="spellStart"/>
+      <w:r>
+        <w:rPr>
+          <w:highlight w:val="yellow"/>
+          <w:lang w:eastAsia="zh-CN"/>
+        </w:rPr>
+        <w:t>virtualenv</w:t>
+      </w:r>
+      <w:proofErr w:type="spellEnd"/>
+      <w:r>
+        <w:rPr>
+          <w:highlight w:val="yellow"/>
+          <w:lang w:eastAsia="zh-CN"/>
+        </w:rPr>
+        <w:t xml:space="preserve"> </w:t>
+      </w:r>
+      <w:proofErr w:type="spellStart"/>
+      <w:r>
+        <w:rPr>
+          <w:highlight w:val="yellow"/>
+          <w:lang w:eastAsia="zh-CN"/>
+        </w:rPr>
+        <w:t>venv</w:t>
+      </w:r>
+      <w:proofErr w:type="spellEnd"/>
     </w:p>
     <w:p>
       <w:pPr>
@@ -1766,7 +2398,23 @@
           <w:highlight w:val="yellow"/>
           <w:lang w:eastAsia="zh-CN"/>
         </w:rPr>
-        <w:t>source venv/bin/activate</w:t>
+        <w:t xml:space="preserve">source </w:t>
+      </w:r>
+      <w:proofErr w:type="spellStart"/>
+      <w:r>
+        <w:rPr>
+          <w:highlight w:val="yellow"/>
+          <w:lang w:eastAsia="zh-CN"/>
+        </w:rPr>
+        <w:t>venv</w:t>
+      </w:r>
+      <w:proofErr w:type="spellEnd"/>
+      <w:r>
+        <w:rPr>
+          <w:highlight w:val="yellow"/>
+          <w:lang w:eastAsia="zh-CN"/>
+        </w:rPr>
+        <w:t>/bin/activate</w:t>
       </w:r>
     </w:p>
     <w:p>
@@ -1792,6 +2440,7 @@
           <w:color w:val="000000" w:themeColor="text1"/>
           <w:lang w:eastAsia="zh-CN"/>
         </w:rPr>
+        <w:lastRenderedPageBreak/>
         <w:t>Flask</w:t>
       </w:r>
       <w:r>
@@ -1946,19 +2595,44 @@
           <w:color w:val="FF0000"/>
         </w:rPr>
       </w:pPr>
+      <w:proofErr w:type="spellStart"/>
       <w:r>
         <w:rPr>
           <w:rFonts w:asciiTheme="minorHAnsi" w:eastAsia="SimSun" w:hAnsiTheme="minorHAnsi" w:cstheme="minorBidi"/>
           <w:color w:val="FF0000"/>
         </w:rPr>
-        <w:t xml:space="preserve">Creat file </w:t>
-      </w:r>
+        <w:t>Creat</w:t>
+      </w:r>
+      <w:proofErr w:type="spellEnd"/>
       <w:r>
         <w:rPr>
           <w:rFonts w:asciiTheme="minorHAnsi" w:eastAsia="SimSun" w:hAnsiTheme="minorHAnsi" w:cstheme="minorBidi"/>
           <w:color w:val="FF0000"/>
         </w:rPr>
-        <w:t>/etc/</w:t>
+        <w:t xml:space="preserve"> file </w:t>
+      </w:r>
+      <w:r>
+        <w:rPr>
+          <w:rFonts w:asciiTheme="minorHAnsi" w:eastAsia="SimSun" w:hAnsiTheme="minorHAnsi" w:cstheme="minorBidi"/>
+          <w:color w:val="FF0000"/>
+        </w:rPr>
+        <w:t>/</w:t>
+      </w:r>
+      <w:proofErr w:type="spellStart"/>
+      <w:r>
+        <w:rPr>
+          <w:rFonts w:asciiTheme="minorHAnsi" w:eastAsia="SimSun" w:hAnsiTheme="minorHAnsi" w:cstheme="minorBidi"/>
+          <w:color w:val="FF0000"/>
+        </w:rPr>
+        <w:t>etc</w:t>
+      </w:r>
+      <w:proofErr w:type="spellEnd"/>
+      <w:r>
+        <w:rPr>
+          <w:rFonts w:asciiTheme="minorHAnsi" w:eastAsia="SimSun" w:hAnsiTheme="minorHAnsi" w:cstheme="minorBidi"/>
+          <w:color w:val="FF0000"/>
+        </w:rPr>
+        <w:t>/</w:t>
       </w:r>
       <w:r>
         <w:rPr>
@@ -2260,7 +2934,27 @@
           <w:color w:val="888888"/>
           <w:sz w:val="16"/>
         </w:rPr>
-        <w:t>#CELERY_BIN="/usr/local/bin/celery"</w:t>
+        <w:t>#CELERY_BIN="/</w:t>
+      </w:r>
+      <w:proofErr w:type="spellStart"/>
+      <w:r>
+        <w:rPr>
+          <w:rStyle w:val="c1"/>
+          <w:rFonts w:ascii="Consolas" w:hAnsi="Consolas" w:cs="Consolas"/>
+          <w:color w:val="888888"/>
+          <w:sz w:val="16"/>
+        </w:rPr>
+        <w:t>usr</w:t>
+      </w:r>
+      <w:proofErr w:type="spellEnd"/>
+      <w:r>
+        <w:rPr>
+          <w:rStyle w:val="c1"/>
+          <w:rFonts w:ascii="Consolas" w:hAnsi="Consolas" w:cs="Consolas"/>
+          <w:color w:val="888888"/>
+          <w:sz w:val="16"/>
+        </w:rPr>
+        <w:t>/local/bin/celery"</w:t>
       </w:r>
     </w:p>
     <w:p>
@@ -2287,7 +2981,67 @@
           <w:color w:val="888888"/>
           <w:sz w:val="16"/>
         </w:rPr>
-        <w:t>CELERY_BIN="/var/www/EpiML/venv/bin/celery"</w:t>
+        <w:t>CELERY_BIN="/</w:t>
+      </w:r>
+      <w:proofErr w:type="spellStart"/>
+      <w:r>
+        <w:rPr>
+          <w:rStyle w:val="c1"/>
+          <w:rFonts w:ascii="Consolas" w:hAnsi="Consolas" w:cs="Consolas"/>
+          <w:color w:val="888888"/>
+          <w:sz w:val="16"/>
+        </w:rPr>
+        <w:t>var</w:t>
+      </w:r>
+      <w:proofErr w:type="spellEnd"/>
+      <w:r>
+        <w:rPr>
+          <w:rStyle w:val="c1"/>
+          <w:rFonts w:ascii="Consolas" w:hAnsi="Consolas" w:cs="Consolas"/>
+          <w:color w:val="888888"/>
+          <w:sz w:val="16"/>
+        </w:rPr>
+        <w:t>/www/</w:t>
+      </w:r>
+      <w:proofErr w:type="spellStart"/>
+      <w:r>
+        <w:rPr>
+          <w:rStyle w:val="c1"/>
+          <w:rFonts w:ascii="Consolas" w:hAnsi="Consolas" w:cs="Consolas"/>
+          <w:color w:val="888888"/>
+          <w:sz w:val="16"/>
+        </w:rPr>
+        <w:t>EpiML</w:t>
+      </w:r>
+      <w:proofErr w:type="spellEnd"/>
+      <w:r>
+        <w:rPr>
+          <w:rStyle w:val="c1"/>
+          <w:rFonts w:ascii="Consolas" w:hAnsi="Consolas" w:cs="Consolas"/>
+          <w:color w:val="888888"/>
+          <w:sz w:val="16"/>
+        </w:rPr>
+        <w:t>/</w:t>
+      </w:r>
+      <w:proofErr w:type="spellStart"/>
+      <w:r>
+        <w:rPr>
+          <w:rStyle w:val="c1"/>
+          <w:rFonts w:ascii="Consolas" w:hAnsi="Consolas" w:cs="Consolas"/>
+          <w:color w:val="888888"/>
+          <w:sz w:val="16"/>
+        </w:rPr>
+        <w:t>venv</w:t>
+      </w:r>
+      <w:proofErr w:type="spellEnd"/>
+      <w:r>
+        <w:rPr>
+          <w:rStyle w:val="c1"/>
+          <w:rFonts w:ascii="Consolas" w:hAnsi="Consolas" w:cs="Consolas"/>
+          <w:color w:val="888888"/>
+          <w:sz w:val="16"/>
+        </w:rPr>
+        <w:t>/bin/celery"</w:t>
       </w:r>
     </w:p>
     <w:p>
@@ -2386,7 +3140,27 @@
           <w:color w:val="888888"/>
           <w:sz w:val="16"/>
         </w:rPr>
-        <w:t>CELERY_APP="EpiML.celery"</w:t>
+        <w:t>CELERY_APP="</w:t>
+      </w:r>
+      <w:proofErr w:type="spellStart"/>
+      <w:r>
+        <w:rPr>
+          <w:rStyle w:val="c1"/>
+          <w:rFonts w:ascii="Consolas" w:hAnsi="Consolas" w:cs="Consolas"/>
+          <w:color w:val="888888"/>
+          <w:sz w:val="16"/>
+        </w:rPr>
+        <w:t>EpiML.celery</w:t>
+      </w:r>
+      <w:proofErr w:type="spellEnd"/>
+      <w:r>
+        <w:rPr>
+          <w:rStyle w:val="c1"/>
+          <w:rFonts w:ascii="Consolas" w:hAnsi="Consolas" w:cs="Consolas"/>
+          <w:color w:val="888888"/>
+          <w:sz w:val="16"/>
+        </w:rPr>
+        <w:t>"</w:t>
       </w:r>
     </w:p>
     <w:p>
@@ -2442,6 +3216,7 @@
         </w:rPr>
         <w:t>#CELERY_APP="</w:t>
       </w:r>
+      <w:proofErr w:type="spellStart"/>
       <w:proofErr w:type="gramStart"/>
       <w:r>
         <w:rPr>
@@ -2460,7 +3235,17 @@
           <w:color w:val="888888"/>
           <w:sz w:val="16"/>
         </w:rPr>
-        <w:t>:app"</w:t>
+        <w:t>:app</w:t>
+      </w:r>
+      <w:proofErr w:type="spellEnd"/>
+      <w:r>
+        <w:rPr>
+          <w:rStyle w:val="c1"/>
+          <w:rFonts w:ascii="Consolas" w:hAnsi="Consolas" w:cs="Consolas"/>
+          <w:color w:val="888888"/>
+          <w:sz w:val="16"/>
+        </w:rPr>
+        <w:t>"</w:t>
       </w:r>
     </w:p>
     <w:p>
@@ -2505,7 +3290,27 @@
           <w:color w:val="888888"/>
           <w:sz w:val="16"/>
         </w:rPr>
-        <w:t># Where to chdir at start.</w:t>
+        <w:t xml:space="preserve"># Where to </w:t>
+      </w:r>
+      <w:proofErr w:type="spellStart"/>
+      <w:r>
+        <w:rPr>
+          <w:rStyle w:val="c1"/>
+          <w:rFonts w:ascii="Consolas" w:hAnsi="Consolas" w:cs="Consolas"/>
+          <w:color w:val="888888"/>
+          <w:sz w:val="16"/>
+        </w:rPr>
+        <w:t>chdir</w:t>
+      </w:r>
+      <w:proofErr w:type="spellEnd"/>
+      <w:r>
+        <w:rPr>
+          <w:rStyle w:val="c1"/>
+          <w:rFonts w:ascii="Consolas" w:hAnsi="Consolas" w:cs="Consolas"/>
+          <w:color w:val="888888"/>
+          <w:sz w:val="16"/>
+        </w:rPr>
+        <w:t xml:space="preserve"> at start.</w:t>
       </w:r>
     </w:p>
     <w:p>
@@ -2532,7 +3337,47 @@
           <w:color w:val="888888"/>
           <w:sz w:val="16"/>
         </w:rPr>
-        <w:t>#CELERYD_CHDIR="/var/www/EpiML/"</w:t>
+        <w:t>#CELERYD_CHDIR="/</w:t>
+      </w:r>
+      <w:proofErr w:type="spellStart"/>
+      <w:r>
+        <w:rPr>
+          <w:rStyle w:val="c1"/>
+          <w:rFonts w:ascii="Consolas" w:hAnsi="Consolas" w:cs="Consolas"/>
+          <w:color w:val="888888"/>
+          <w:sz w:val="16"/>
+        </w:rPr>
+        <w:t>var</w:t>
+      </w:r>
+      <w:proofErr w:type="spellEnd"/>
+      <w:r>
+        <w:rPr>
+          <w:rStyle w:val="c1"/>
+          <w:rFonts w:ascii="Consolas" w:hAnsi="Consolas" w:cs="Consolas"/>
+          <w:color w:val="888888"/>
+          <w:sz w:val="16"/>
+        </w:rPr>
+        <w:t>/www/</w:t>
+      </w:r>
+      <w:proofErr w:type="spellStart"/>
+      <w:r>
+        <w:rPr>
+          <w:rStyle w:val="c1"/>
+          <w:rFonts w:ascii="Consolas" w:hAnsi="Consolas" w:cs="Consolas"/>
+          <w:color w:val="888888"/>
+          <w:sz w:val="16"/>
+        </w:rPr>
+        <w:t>EpiML</w:t>
+      </w:r>
+      <w:proofErr w:type="spellEnd"/>
+      <w:r>
+        <w:rPr>
+          <w:rStyle w:val="c1"/>
+          <w:rFonts w:ascii="Consolas" w:hAnsi="Consolas" w:cs="Consolas"/>
+          <w:color w:val="888888"/>
+          <w:sz w:val="16"/>
+        </w:rPr>
+        <w:t>/"</w:t>
       </w:r>
     </w:p>
     <w:p>
@@ -2867,7 +3712,27 @@
           <w:color w:val="888888"/>
           <w:sz w:val="16"/>
         </w:rPr>
-        <w:t># %n will be replaced with the first part of the nodename.</w:t>
+        <w:t xml:space="preserve"># %n will be replaced with the first part of the </w:t>
+      </w:r>
+      <w:proofErr w:type="spellStart"/>
+      <w:r>
+        <w:rPr>
+          <w:rStyle w:val="c1"/>
+          <w:rFonts w:ascii="Consolas" w:hAnsi="Consolas" w:cs="Consolas"/>
+          <w:color w:val="888888"/>
+          <w:sz w:val="16"/>
+        </w:rPr>
+        <w:t>nodename</w:t>
+      </w:r>
+      <w:proofErr w:type="spellEnd"/>
+      <w:r>
+        <w:rPr>
+          <w:rStyle w:val="c1"/>
+          <w:rFonts w:ascii="Consolas" w:hAnsi="Consolas" w:cs="Consolas"/>
+          <w:color w:val="888888"/>
+          <w:sz w:val="16"/>
+        </w:rPr>
+        <w:t>.</w:t>
       </w:r>
     </w:p>
     <w:p>
@@ -2894,7 +3759,27 @@
           <w:color w:val="888888"/>
           <w:sz w:val="16"/>
         </w:rPr>
-        <w:t>CELERYD_LOG_FILE="/var/log/celery/%n%I.log"</w:t>
+        <w:t>CELERYD_LOG_FILE="/</w:t>
+      </w:r>
+      <w:proofErr w:type="spellStart"/>
+      <w:r>
+        <w:rPr>
+          <w:rStyle w:val="c1"/>
+          <w:rFonts w:ascii="Consolas" w:hAnsi="Consolas" w:cs="Consolas"/>
+          <w:color w:val="888888"/>
+          <w:sz w:val="16"/>
+        </w:rPr>
+        <w:t>var</w:t>
+      </w:r>
+      <w:proofErr w:type="spellEnd"/>
+      <w:r>
+        <w:rPr>
+          <w:rStyle w:val="c1"/>
+          <w:rFonts w:ascii="Consolas" w:hAnsi="Consolas" w:cs="Consolas"/>
+          <w:color w:val="888888"/>
+          <w:sz w:val="16"/>
+        </w:rPr>
+        <w:t>/log/celery/%n%I.log"</w:t>
       </w:r>
     </w:p>
     <w:p>
@@ -2921,7 +3806,47 @@
           <w:color w:val="888888"/>
           <w:sz w:val="16"/>
         </w:rPr>
-        <w:t>CELERYD_PID_FILE="/var/run/celery/%n.pid"</w:t>
+        <w:t>CELERYD_PID_FILE="/</w:t>
+      </w:r>
+      <w:proofErr w:type="spellStart"/>
+      <w:r>
+        <w:rPr>
+          <w:rStyle w:val="c1"/>
+          <w:rFonts w:ascii="Consolas" w:hAnsi="Consolas" w:cs="Consolas"/>
+          <w:color w:val="888888"/>
+          <w:sz w:val="16"/>
+        </w:rPr>
+        <w:t>var</w:t>
+      </w:r>
+      <w:proofErr w:type="spellEnd"/>
+      <w:r>
+        <w:rPr>
+          <w:rStyle w:val="c1"/>
+          <w:rFonts w:ascii="Consolas" w:hAnsi="Consolas" w:cs="Consolas"/>
+          <w:color w:val="888888"/>
+          <w:sz w:val="16"/>
+        </w:rPr>
+        <w:t>/run/celery/%</w:t>
+      </w:r>
+      <w:proofErr w:type="spellStart"/>
+      <w:r>
+        <w:rPr>
+          <w:rStyle w:val="c1"/>
+          <w:rFonts w:ascii="Consolas" w:hAnsi="Consolas" w:cs="Consolas"/>
+          <w:color w:val="888888"/>
+          <w:sz w:val="16"/>
+        </w:rPr>
+        <w:t>n.pid</w:t>
+      </w:r>
+      <w:proofErr w:type="spellEnd"/>
+      <w:r>
+        <w:rPr>
+          <w:rStyle w:val="c1"/>
+          <w:rFonts w:ascii="Consolas" w:hAnsi="Consolas" w:cs="Consolas"/>
+          <w:color w:val="888888"/>
+          <w:sz w:val="16"/>
+        </w:rPr>
+        <w:t>"</w:t>
       </w:r>
     </w:p>
     <w:p>
@@ -3119,7 +4044,27 @@
           <w:color w:val="888888"/>
           <w:sz w:val="16"/>
         </w:rPr>
-        <w:t># If enabled pid and log directories will be created if missing,</w:t>
+        <w:t xml:space="preserve"># If enabled </w:t>
+      </w:r>
+      <w:proofErr w:type="spellStart"/>
+      <w:r>
+        <w:rPr>
+          <w:rStyle w:val="c1"/>
+          <w:rFonts w:ascii="Consolas" w:hAnsi="Consolas" w:cs="Consolas"/>
+          <w:color w:val="888888"/>
+          <w:sz w:val="16"/>
+        </w:rPr>
+        <w:t>pid</w:t>
+      </w:r>
+      <w:proofErr w:type="spellEnd"/>
+      <w:r>
+        <w:rPr>
+          <w:rStyle w:val="c1"/>
+          <w:rFonts w:ascii="Consolas" w:hAnsi="Consolas" w:cs="Consolas"/>
+          <w:color w:val="888888"/>
+          <w:sz w:val="16"/>
+        </w:rPr>
+        <w:t xml:space="preserve"> and log directories will be created if missing,</w:t>
       </w:r>
     </w:p>
     <w:p>
@@ -3146,7 +4091,27 @@
           <w:color w:val="888888"/>
           <w:sz w:val="16"/>
         </w:rPr>
-        <w:t># and owned by the userid/group configured.</w:t>
+        <w:t xml:space="preserve"># and owned by the </w:t>
+      </w:r>
+      <w:proofErr w:type="spellStart"/>
+      <w:r>
+        <w:rPr>
+          <w:rStyle w:val="c1"/>
+          <w:rFonts w:ascii="Consolas" w:hAnsi="Consolas" w:cs="Consolas"/>
+          <w:color w:val="888888"/>
+          <w:sz w:val="16"/>
+        </w:rPr>
+        <w:t>userid</w:t>
+      </w:r>
+      <w:proofErr w:type="spellEnd"/>
+      <w:r>
+        <w:rPr>
+          <w:rStyle w:val="c1"/>
+          <w:rFonts w:ascii="Consolas" w:hAnsi="Consolas" w:cs="Consolas"/>
+          <w:color w:val="888888"/>
+          <w:sz w:val="16"/>
+        </w:rPr>
+        <w:t>/group configured.</w:t>
       </w:r>
     </w:p>
     <w:p>
@@ -3194,21 +4159,70 @@
           <w:color w:val="FF0000"/>
         </w:rPr>
       </w:pPr>
+      <w:proofErr w:type="spellStart"/>
       <w:r>
         <w:rPr>
           <w:rFonts w:asciiTheme="minorHAnsi" w:eastAsia="SimSun" w:hAnsiTheme="minorHAnsi" w:cstheme="minorBidi"/>
           <w:color w:val="FF0000"/>
         </w:rPr>
-        <w:lastRenderedPageBreak/>
-        <w:t xml:space="preserve">Creat file </w:t>
-      </w:r>
+        <w:t>Creat</w:t>
+      </w:r>
+      <w:proofErr w:type="spellEnd"/>
       <w:r>
         <w:rPr>
           <w:rFonts w:asciiTheme="minorHAnsi" w:eastAsia="SimSun" w:hAnsiTheme="minorHAnsi" w:cstheme="minorBidi"/>
           <w:color w:val="FF0000"/>
         </w:rPr>
-        <w:t>/etc/systemd/system/celery.service</w:t>
-      </w:r>
+        <w:t xml:space="preserve"> file </w:t>
+      </w:r>
+      <w:r>
+        <w:rPr>
+          <w:rFonts w:asciiTheme="minorHAnsi" w:eastAsia="SimSun" w:hAnsiTheme="minorHAnsi" w:cstheme="minorBidi"/>
+          <w:color w:val="FF0000"/>
+        </w:rPr>
+        <w:t>/</w:t>
+      </w:r>
+      <w:proofErr w:type="spellStart"/>
+      <w:r>
+        <w:rPr>
+          <w:rFonts w:asciiTheme="minorHAnsi" w:eastAsia="SimSun" w:hAnsiTheme="minorHAnsi" w:cstheme="minorBidi"/>
+          <w:color w:val="FF0000"/>
+        </w:rPr>
+        <w:t>etc</w:t>
+      </w:r>
+      <w:proofErr w:type="spellEnd"/>
+      <w:r>
+        <w:rPr>
+          <w:rFonts w:asciiTheme="minorHAnsi" w:eastAsia="SimSun" w:hAnsiTheme="minorHAnsi" w:cstheme="minorBidi"/>
+          <w:color w:val="FF0000"/>
+        </w:rPr>
+        <w:t>/</w:t>
+      </w:r>
+      <w:proofErr w:type="spellStart"/>
+      <w:r>
+        <w:rPr>
+          <w:rFonts w:asciiTheme="minorHAnsi" w:eastAsia="SimSun" w:hAnsiTheme="minorHAnsi" w:cstheme="minorBidi"/>
+          <w:color w:val="FF0000"/>
+        </w:rPr>
+        <w:t>systemd</w:t>
+      </w:r>
+      <w:proofErr w:type="spellEnd"/>
+      <w:r>
+        <w:rPr>
+          <w:rFonts w:asciiTheme="minorHAnsi" w:eastAsia="SimSun" w:hAnsiTheme="minorHAnsi" w:cstheme="minorBidi"/>
+          <w:color w:val="FF0000"/>
+        </w:rPr>
+        <w:t>/system/</w:t>
+      </w:r>
+      <w:proofErr w:type="spellStart"/>
+      <w:r>
+        <w:rPr>
+          <w:rFonts w:asciiTheme="minorHAnsi" w:eastAsia="SimSun" w:hAnsiTheme="minorHAnsi" w:cstheme="minorBidi"/>
+          <w:color w:val="FF0000"/>
+        </w:rPr>
+        <w:t>celery.service</w:t>
+      </w:r>
+      <w:proofErr w:type="spellEnd"/>
       <w:r>
         <w:rPr>
           <w:rFonts w:asciiTheme="minorHAnsi" w:eastAsia="SimSun" w:hAnsiTheme="minorHAnsi" w:cstheme="minorBidi"/>
@@ -3352,8 +4366,20 @@
           <w:szCs w:val="20"/>
           <w:lang w:eastAsia="zh-CN"/>
         </w:rPr>
-        <w:t>After=network.target</w:t>
-      </w:r>
+        <w:t>After=</w:t>
+      </w:r>
+      <w:proofErr w:type="spellStart"/>
+      <w:r>
+        <w:rPr>
+          <w:rFonts w:ascii="Consolas" w:eastAsia="Times New Roman" w:hAnsi="Consolas" w:cs="Consolas"/>
+          <w:color w:val="3E4349"/>
+          <w:sz w:val="16"/>
+          <w:szCs w:val="20"/>
+          <w:lang w:eastAsia="zh-CN"/>
+        </w:rPr>
+        <w:t>network.target</w:t>
+      </w:r>
+      <w:proofErr w:type="spellEnd"/>
     </w:p>
     <w:p>
       <w:pPr>
@@ -3434,6 +4460,7 @@
           <w:szCs w:val="20"/>
           <w:lang w:eastAsia="zh-CN"/>
         </w:rPr>
+        <w:lastRenderedPageBreak/>
         <w:t>[Service]</w:t>
       </w:r>
     </w:p>
@@ -3610,15 +4637,49 @@
           <w:lang w:eastAsia="zh-CN"/>
         </w:rPr>
       </w:pPr>
-      <w:r>
-        <w:rPr>
-          <w:rFonts w:ascii="Consolas" w:eastAsia="Times New Roman" w:hAnsi="Consolas" w:cs="Consolas"/>
-          <w:color w:val="3E4349"/>
-          <w:sz w:val="16"/>
-          <w:szCs w:val="20"/>
-          <w:lang w:eastAsia="zh-CN"/>
-        </w:rPr>
-        <w:t>EnvironmentFile=/etc/default/celery</w:t>
+      <w:proofErr w:type="spellStart"/>
+      <w:r>
+        <w:rPr>
+          <w:rFonts w:ascii="Consolas" w:eastAsia="Times New Roman" w:hAnsi="Consolas" w:cs="Consolas"/>
+          <w:color w:val="3E4349"/>
+          <w:sz w:val="16"/>
+          <w:szCs w:val="20"/>
+          <w:lang w:eastAsia="zh-CN"/>
+        </w:rPr>
+        <w:t>EnvironmentFile</w:t>
+      </w:r>
+      <w:proofErr w:type="spellEnd"/>
+      <w:r>
+        <w:rPr>
+          <w:rFonts w:ascii="Consolas" w:eastAsia="Times New Roman" w:hAnsi="Consolas" w:cs="Consolas"/>
+          <w:color w:val="3E4349"/>
+          <w:sz w:val="16"/>
+          <w:szCs w:val="20"/>
+          <w:lang w:eastAsia="zh-CN"/>
+        </w:rPr>
+        <w:t>=/</w:t>
+      </w:r>
+      <w:proofErr w:type="spellStart"/>
+      <w:r>
+        <w:rPr>
+          <w:rFonts w:ascii="Consolas" w:eastAsia="Times New Roman" w:hAnsi="Consolas" w:cs="Consolas"/>
+          <w:color w:val="3E4349"/>
+          <w:sz w:val="16"/>
+          <w:szCs w:val="20"/>
+          <w:lang w:eastAsia="zh-CN"/>
+        </w:rPr>
+        <w:t>etc</w:t>
+      </w:r>
+      <w:proofErr w:type="spellEnd"/>
+      <w:r>
+        <w:rPr>
+          <w:rFonts w:ascii="Consolas" w:eastAsia="Times New Roman" w:hAnsi="Consolas" w:cs="Consolas"/>
+          <w:color w:val="3E4349"/>
+          <w:sz w:val="16"/>
+          <w:szCs w:val="20"/>
+          <w:lang w:eastAsia="zh-CN"/>
+        </w:rPr>
+        <w:t>/default/celery</w:t>
       </w:r>
     </w:p>
     <w:p>
@@ -3656,16 +4717,62 @@
           <w:lang w:eastAsia="zh-CN"/>
         </w:rPr>
       </w:pPr>
-      <w:r>
-        <w:rPr>
-          <w:rFonts w:ascii="Consolas" w:eastAsia="Times New Roman" w:hAnsi="Consolas" w:cs="Consolas"/>
-          <w:color w:val="3E4349"/>
-          <w:sz w:val="16"/>
-          <w:szCs w:val="20"/>
-          <w:lang w:eastAsia="zh-CN"/>
-        </w:rPr>
-        <w:t>WorkingDirectory=/var/www/EpiML</w:t>
-      </w:r>
+      <w:proofErr w:type="spellStart"/>
+      <w:r>
+        <w:rPr>
+          <w:rFonts w:ascii="Consolas" w:eastAsia="Times New Roman" w:hAnsi="Consolas" w:cs="Consolas"/>
+          <w:color w:val="3E4349"/>
+          <w:sz w:val="16"/>
+          <w:szCs w:val="20"/>
+          <w:lang w:eastAsia="zh-CN"/>
+        </w:rPr>
+        <w:t>WorkingDirectory</w:t>
+      </w:r>
+      <w:proofErr w:type="spellEnd"/>
+      <w:r>
+        <w:rPr>
+          <w:rFonts w:ascii="Consolas" w:eastAsia="Times New Roman" w:hAnsi="Consolas" w:cs="Consolas"/>
+          <w:color w:val="3E4349"/>
+          <w:sz w:val="16"/>
+          <w:szCs w:val="20"/>
+          <w:lang w:eastAsia="zh-CN"/>
+        </w:rPr>
+        <w:t>=/</w:t>
+      </w:r>
+      <w:proofErr w:type="spellStart"/>
+      <w:r>
+        <w:rPr>
+          <w:rFonts w:ascii="Consolas" w:eastAsia="Times New Roman" w:hAnsi="Consolas" w:cs="Consolas"/>
+          <w:color w:val="3E4349"/>
+          <w:sz w:val="16"/>
+          <w:szCs w:val="20"/>
+          <w:lang w:eastAsia="zh-CN"/>
+        </w:rPr>
+        <w:t>var</w:t>
+      </w:r>
+      <w:proofErr w:type="spellEnd"/>
+      <w:r>
+        <w:rPr>
+          <w:rFonts w:ascii="Consolas" w:eastAsia="Times New Roman" w:hAnsi="Consolas" w:cs="Consolas"/>
+          <w:color w:val="3E4349"/>
+          <w:sz w:val="16"/>
+          <w:szCs w:val="20"/>
+          <w:lang w:eastAsia="zh-CN"/>
+        </w:rPr>
+        <w:t>/www/</w:t>
+      </w:r>
+      <w:proofErr w:type="spellStart"/>
+      <w:r>
+        <w:rPr>
+          <w:rFonts w:ascii="Consolas" w:eastAsia="Times New Roman" w:hAnsi="Consolas" w:cs="Consolas"/>
+          <w:color w:val="3E4349"/>
+          <w:sz w:val="16"/>
+          <w:szCs w:val="20"/>
+          <w:lang w:eastAsia="zh-CN"/>
+        </w:rPr>
+        <w:t>EpiML</w:t>
+      </w:r>
+      <w:proofErr w:type="spellEnd"/>
     </w:p>
     <w:p>
       <w:pPr>
@@ -3702,15 +4809,49 @@
           <w:lang w:eastAsia="zh-CN"/>
         </w:rPr>
       </w:pPr>
-      <w:r>
-        <w:rPr>
-          <w:rFonts w:ascii="Consolas" w:eastAsia="Times New Roman" w:hAnsi="Consolas" w:cs="Consolas"/>
-          <w:color w:val="3E4349"/>
-          <w:sz w:val="16"/>
-          <w:szCs w:val="20"/>
-          <w:lang w:eastAsia="zh-CN"/>
-        </w:rPr>
-        <w:t>ExecStart=/bin/sh -c '${CELERY_BIN} multi start ${CELERYD_NODES} \</w:t>
+      <w:proofErr w:type="spellStart"/>
+      <w:r>
+        <w:rPr>
+          <w:rFonts w:ascii="Consolas" w:eastAsia="Times New Roman" w:hAnsi="Consolas" w:cs="Consolas"/>
+          <w:color w:val="3E4349"/>
+          <w:sz w:val="16"/>
+          <w:szCs w:val="20"/>
+          <w:lang w:eastAsia="zh-CN"/>
+        </w:rPr>
+        <w:t>ExecStart</w:t>
+      </w:r>
+      <w:proofErr w:type="spellEnd"/>
+      <w:r>
+        <w:rPr>
+          <w:rFonts w:ascii="Consolas" w:eastAsia="Times New Roman" w:hAnsi="Consolas" w:cs="Consolas"/>
+          <w:color w:val="3E4349"/>
+          <w:sz w:val="16"/>
+          <w:szCs w:val="20"/>
+          <w:lang w:eastAsia="zh-CN"/>
+        </w:rPr>
+        <w:t>=/bin/</w:t>
+      </w:r>
+      <w:proofErr w:type="spellStart"/>
+      <w:r>
+        <w:rPr>
+          <w:rFonts w:ascii="Consolas" w:eastAsia="Times New Roman" w:hAnsi="Consolas" w:cs="Consolas"/>
+          <w:color w:val="3E4349"/>
+          <w:sz w:val="16"/>
+          <w:szCs w:val="20"/>
+          <w:lang w:eastAsia="zh-CN"/>
+        </w:rPr>
+        <w:t>sh</w:t>
+      </w:r>
+      <w:proofErr w:type="spellEnd"/>
+      <w:r>
+        <w:rPr>
+          <w:rFonts w:ascii="Consolas" w:eastAsia="Times New Roman" w:hAnsi="Consolas" w:cs="Consolas"/>
+          <w:color w:val="3E4349"/>
+          <w:sz w:val="16"/>
+          <w:szCs w:val="20"/>
+          <w:lang w:eastAsia="zh-CN"/>
+        </w:rPr>
+        <w:t xml:space="preserve"> -c '${CELERY_BIN} multi start ${CELERYD_NODES} \</w:t>
       </w:r>
     </w:p>
     <w:p>
@@ -3756,7 +4897,29 @@
           <w:szCs w:val="20"/>
           <w:lang w:eastAsia="zh-CN"/>
         </w:rPr>
-        <w:t xml:space="preserve">  -A ${CELERY_APP} --pidfile=${CELERYD_PID_FILE} \</w:t>
+        <w:t xml:space="preserve">  -A ${CELERY_APP} --</w:t>
+      </w:r>
+      <w:proofErr w:type="spellStart"/>
+      <w:r>
+        <w:rPr>
+          <w:rFonts w:ascii="Consolas" w:eastAsia="Times New Roman" w:hAnsi="Consolas" w:cs="Consolas"/>
+          <w:color w:val="3E4349"/>
+          <w:sz w:val="16"/>
+          <w:szCs w:val="20"/>
+          <w:lang w:eastAsia="zh-CN"/>
+        </w:rPr>
+        <w:t>pidfile</w:t>
+      </w:r>
+      <w:proofErr w:type="spellEnd"/>
+      <w:r>
+        <w:rPr>
+          <w:rFonts w:ascii="Consolas" w:eastAsia="Times New Roman" w:hAnsi="Consolas" w:cs="Consolas"/>
+          <w:color w:val="3E4349"/>
+          <w:sz w:val="16"/>
+          <w:szCs w:val="20"/>
+          <w:lang w:eastAsia="zh-CN"/>
+        </w:rPr>
+        <w:t>=${CELERYD_PID_FILE} \</w:t>
       </w:r>
     </w:p>
     <w:p>
@@ -3802,7 +4965,29 @@
           <w:szCs w:val="20"/>
           <w:lang w:eastAsia="zh-CN"/>
         </w:rPr>
-        <w:t xml:space="preserve">  --logfile=${CELERYD_LOG_FILE} --loglevel=${CELERYD_LOG_LEVEL} ${CELERYD_OPTS}'</w:t>
+        <w:t xml:space="preserve">  --logfile=${CELERYD_LOG_FILE} --</w:t>
+      </w:r>
+      <w:proofErr w:type="spellStart"/>
+      <w:r>
+        <w:rPr>
+          <w:rFonts w:ascii="Consolas" w:eastAsia="Times New Roman" w:hAnsi="Consolas" w:cs="Consolas"/>
+          <w:color w:val="3E4349"/>
+          <w:sz w:val="16"/>
+          <w:szCs w:val="20"/>
+          <w:lang w:eastAsia="zh-CN"/>
+        </w:rPr>
+        <w:t>loglevel</w:t>
+      </w:r>
+      <w:proofErr w:type="spellEnd"/>
+      <w:r>
+        <w:rPr>
+          <w:rFonts w:ascii="Consolas" w:eastAsia="Times New Roman" w:hAnsi="Consolas" w:cs="Consolas"/>
+          <w:color w:val="3E4349"/>
+          <w:sz w:val="16"/>
+          <w:szCs w:val="20"/>
+          <w:lang w:eastAsia="zh-CN"/>
+        </w:rPr>
+        <w:t>=${CELERYD_LOG_LEVEL} ${CELERYD_OPTS}'</w:t>
       </w:r>
     </w:p>
     <w:p>
@@ -3840,15 +5025,71 @@
           <w:lang w:eastAsia="zh-CN"/>
         </w:rPr>
       </w:pPr>
-      <w:r>
-        <w:rPr>
-          <w:rFonts w:ascii="Consolas" w:eastAsia="Times New Roman" w:hAnsi="Consolas" w:cs="Consolas"/>
-          <w:color w:val="3E4349"/>
-          <w:sz w:val="16"/>
-          <w:szCs w:val="20"/>
-          <w:lang w:eastAsia="zh-CN"/>
-        </w:rPr>
-        <w:t>ExecStop=/bin/sh -c '${CELERY_BIN} multi stopwait ${CELERYD_NODES} \</w:t>
+      <w:proofErr w:type="spellStart"/>
+      <w:r>
+        <w:rPr>
+          <w:rFonts w:ascii="Consolas" w:eastAsia="Times New Roman" w:hAnsi="Consolas" w:cs="Consolas"/>
+          <w:color w:val="3E4349"/>
+          <w:sz w:val="16"/>
+          <w:szCs w:val="20"/>
+          <w:lang w:eastAsia="zh-CN"/>
+        </w:rPr>
+        <w:t>ExecStop</w:t>
+      </w:r>
+      <w:proofErr w:type="spellEnd"/>
+      <w:r>
+        <w:rPr>
+          <w:rFonts w:ascii="Consolas" w:eastAsia="Times New Roman" w:hAnsi="Consolas" w:cs="Consolas"/>
+          <w:color w:val="3E4349"/>
+          <w:sz w:val="16"/>
+          <w:szCs w:val="20"/>
+          <w:lang w:eastAsia="zh-CN"/>
+        </w:rPr>
+        <w:t>=/bin/</w:t>
+      </w:r>
+      <w:proofErr w:type="spellStart"/>
+      <w:r>
+        <w:rPr>
+          <w:rFonts w:ascii="Consolas" w:eastAsia="Times New Roman" w:hAnsi="Consolas" w:cs="Consolas"/>
+          <w:color w:val="3E4349"/>
+          <w:sz w:val="16"/>
+          <w:szCs w:val="20"/>
+          <w:lang w:eastAsia="zh-CN"/>
+        </w:rPr>
+        <w:t>sh</w:t>
+      </w:r>
+      <w:proofErr w:type="spellEnd"/>
+      <w:r>
+        <w:rPr>
+          <w:rFonts w:ascii="Consolas" w:eastAsia="Times New Roman" w:hAnsi="Consolas" w:cs="Consolas"/>
+          <w:color w:val="3E4349"/>
+          <w:sz w:val="16"/>
+          <w:szCs w:val="20"/>
+          <w:lang w:eastAsia="zh-CN"/>
+        </w:rPr>
+        <w:t xml:space="preserve"> -c '${CELERY_BIN} multi </w:t>
+      </w:r>
+      <w:proofErr w:type="spellStart"/>
+      <w:r>
+        <w:rPr>
+          <w:rFonts w:ascii="Consolas" w:eastAsia="Times New Roman" w:hAnsi="Consolas" w:cs="Consolas"/>
+          <w:color w:val="3E4349"/>
+          <w:sz w:val="16"/>
+          <w:szCs w:val="20"/>
+          <w:lang w:eastAsia="zh-CN"/>
+        </w:rPr>
+        <w:t>stopwait</w:t>
+      </w:r>
+      <w:proofErr w:type="spellEnd"/>
+      <w:r>
+        <w:rPr>
+          <w:rFonts w:ascii="Consolas" w:eastAsia="Times New Roman" w:hAnsi="Consolas" w:cs="Consolas"/>
+          <w:color w:val="3E4349"/>
+          <w:sz w:val="16"/>
+          <w:szCs w:val="20"/>
+          <w:lang w:eastAsia="zh-CN"/>
+        </w:rPr>
+        <w:t xml:space="preserve"> ${CELERYD_NODES} \</w:t>
       </w:r>
     </w:p>
     <w:p>
@@ -3894,7 +5135,29 @@
           <w:szCs w:val="20"/>
           <w:lang w:eastAsia="zh-CN"/>
         </w:rPr>
-        <w:t xml:space="preserve">  --pidfile=${CELERYD_PID_FILE}'</w:t>
+        <w:t xml:space="preserve">  --</w:t>
+      </w:r>
+      <w:proofErr w:type="spellStart"/>
+      <w:r>
+        <w:rPr>
+          <w:rFonts w:ascii="Consolas" w:eastAsia="Times New Roman" w:hAnsi="Consolas" w:cs="Consolas"/>
+          <w:color w:val="3E4349"/>
+          <w:sz w:val="16"/>
+          <w:szCs w:val="20"/>
+          <w:lang w:eastAsia="zh-CN"/>
+        </w:rPr>
+        <w:t>pidfile</w:t>
+      </w:r>
+      <w:proofErr w:type="spellEnd"/>
+      <w:r>
+        <w:rPr>
+          <w:rFonts w:ascii="Consolas" w:eastAsia="Times New Roman" w:hAnsi="Consolas" w:cs="Consolas"/>
+          <w:color w:val="3E4349"/>
+          <w:sz w:val="16"/>
+          <w:szCs w:val="20"/>
+          <w:lang w:eastAsia="zh-CN"/>
+        </w:rPr>
+        <w:t>=${CELERYD_PID_FILE}'</w:t>
       </w:r>
     </w:p>
     <w:p>
@@ -3932,15 +5195,49 @@
           <w:lang w:eastAsia="zh-CN"/>
         </w:rPr>
       </w:pPr>
-      <w:r>
-        <w:rPr>
-          <w:rFonts w:ascii="Consolas" w:eastAsia="Times New Roman" w:hAnsi="Consolas" w:cs="Consolas"/>
-          <w:color w:val="3E4349"/>
-          <w:sz w:val="16"/>
-          <w:szCs w:val="20"/>
-          <w:lang w:eastAsia="zh-CN"/>
-        </w:rPr>
-        <w:t>ExecReload=/bin/sh -c '${CELERY_BIN} multi restart ${CELERYD_NODES} \</w:t>
+      <w:proofErr w:type="spellStart"/>
+      <w:r>
+        <w:rPr>
+          <w:rFonts w:ascii="Consolas" w:eastAsia="Times New Roman" w:hAnsi="Consolas" w:cs="Consolas"/>
+          <w:color w:val="3E4349"/>
+          <w:sz w:val="16"/>
+          <w:szCs w:val="20"/>
+          <w:lang w:eastAsia="zh-CN"/>
+        </w:rPr>
+        <w:t>ExecReload</w:t>
+      </w:r>
+      <w:proofErr w:type="spellEnd"/>
+      <w:r>
+        <w:rPr>
+          <w:rFonts w:ascii="Consolas" w:eastAsia="Times New Roman" w:hAnsi="Consolas" w:cs="Consolas"/>
+          <w:color w:val="3E4349"/>
+          <w:sz w:val="16"/>
+          <w:szCs w:val="20"/>
+          <w:lang w:eastAsia="zh-CN"/>
+        </w:rPr>
+        <w:t>=/bin/</w:t>
+      </w:r>
+      <w:proofErr w:type="spellStart"/>
+      <w:r>
+        <w:rPr>
+          <w:rFonts w:ascii="Consolas" w:eastAsia="Times New Roman" w:hAnsi="Consolas" w:cs="Consolas"/>
+          <w:color w:val="3E4349"/>
+          <w:sz w:val="16"/>
+          <w:szCs w:val="20"/>
+          <w:lang w:eastAsia="zh-CN"/>
+        </w:rPr>
+        <w:t>sh</w:t>
+      </w:r>
+      <w:proofErr w:type="spellEnd"/>
+      <w:r>
+        <w:rPr>
+          <w:rFonts w:ascii="Consolas" w:eastAsia="Times New Roman" w:hAnsi="Consolas" w:cs="Consolas"/>
+          <w:color w:val="3E4349"/>
+          <w:sz w:val="16"/>
+          <w:szCs w:val="20"/>
+          <w:lang w:eastAsia="zh-CN"/>
+        </w:rPr>
+        <w:t xml:space="preserve"> -c '${CELERY_BIN} multi restart ${CELERYD_NODES} \</w:t>
       </w:r>
     </w:p>
     <w:p>
@@ -3986,7 +5283,29 @@
           <w:szCs w:val="20"/>
           <w:lang w:eastAsia="zh-CN"/>
         </w:rPr>
-        <w:t xml:space="preserve">  -A ${CELERY_APP} --pidfile=${CELERYD_PID_FILE} \</w:t>
+        <w:t xml:space="preserve">  -A ${CELERY_APP} --</w:t>
+      </w:r>
+      <w:proofErr w:type="spellStart"/>
+      <w:r>
+        <w:rPr>
+          <w:rFonts w:ascii="Consolas" w:eastAsia="Times New Roman" w:hAnsi="Consolas" w:cs="Consolas"/>
+          <w:color w:val="3E4349"/>
+          <w:sz w:val="16"/>
+          <w:szCs w:val="20"/>
+          <w:lang w:eastAsia="zh-CN"/>
+        </w:rPr>
+        <w:t>pidfile</w:t>
+      </w:r>
+      <w:proofErr w:type="spellEnd"/>
+      <w:r>
+        <w:rPr>
+          <w:rFonts w:ascii="Consolas" w:eastAsia="Times New Roman" w:hAnsi="Consolas" w:cs="Consolas"/>
+          <w:color w:val="3E4349"/>
+          <w:sz w:val="16"/>
+          <w:szCs w:val="20"/>
+          <w:lang w:eastAsia="zh-CN"/>
+        </w:rPr>
+        <w:t>=${CELERYD_PID_FILE} \</w:t>
       </w:r>
     </w:p>
     <w:p>
@@ -4032,7 +5351,29 @@
           <w:szCs w:val="20"/>
           <w:lang w:eastAsia="zh-CN"/>
         </w:rPr>
-        <w:t xml:space="preserve">  --logfile=${CELERYD_LOG_FILE} --loglevel=${CELERYD_LOG_LEVEL} ${CELERYD_OPTS}'</w:t>
+        <w:t xml:space="preserve">  --logfile=${CELERYD_LOG_FILE} --</w:t>
+      </w:r>
+      <w:proofErr w:type="spellStart"/>
+      <w:r>
+        <w:rPr>
+          <w:rFonts w:ascii="Consolas" w:eastAsia="Times New Roman" w:hAnsi="Consolas" w:cs="Consolas"/>
+          <w:color w:val="3E4349"/>
+          <w:sz w:val="16"/>
+          <w:szCs w:val="20"/>
+          <w:lang w:eastAsia="zh-CN"/>
+        </w:rPr>
+        <w:t>loglevel</w:t>
+      </w:r>
+      <w:proofErr w:type="spellEnd"/>
+      <w:r>
+        <w:rPr>
+          <w:rFonts w:ascii="Consolas" w:eastAsia="Times New Roman" w:hAnsi="Consolas" w:cs="Consolas"/>
+          <w:color w:val="3E4349"/>
+          <w:sz w:val="16"/>
+          <w:szCs w:val="20"/>
+          <w:lang w:eastAsia="zh-CN"/>
+        </w:rPr>
+        <w:t>=${CELERYD_LOG_LEVEL} ${CELERYD_OPTS}'</w:t>
       </w:r>
     </w:p>
     <w:p>
@@ -4152,16 +5493,29 @@
           <w:lang w:eastAsia="zh-CN"/>
         </w:rPr>
       </w:pPr>
-      <w:r>
-        <w:rPr>
-          <w:rFonts w:ascii="Consolas" w:eastAsia="Times New Roman" w:hAnsi="Consolas" w:cs="Consolas"/>
-          <w:color w:val="3E4349"/>
-          <w:sz w:val="16"/>
-          <w:szCs w:val="20"/>
-          <w:lang w:eastAsia="zh-CN"/>
-        </w:rPr>
-        <w:t>WantedBy=multi-</w:t>
-      </w:r>
+      <w:proofErr w:type="spellStart"/>
+      <w:r>
+        <w:rPr>
+          <w:rFonts w:ascii="Consolas" w:eastAsia="Times New Roman" w:hAnsi="Consolas" w:cs="Consolas"/>
+          <w:color w:val="3E4349"/>
+          <w:sz w:val="16"/>
+          <w:szCs w:val="20"/>
+          <w:lang w:eastAsia="zh-CN"/>
+        </w:rPr>
+        <w:t>WantedBy</w:t>
+      </w:r>
+      <w:proofErr w:type="spellEnd"/>
+      <w:r>
+        <w:rPr>
+          <w:rFonts w:ascii="Consolas" w:eastAsia="Times New Roman" w:hAnsi="Consolas" w:cs="Consolas"/>
+          <w:color w:val="3E4349"/>
+          <w:sz w:val="16"/>
+          <w:szCs w:val="20"/>
+          <w:lang w:eastAsia="zh-CN"/>
+        </w:rPr>
+        <w:t>=multi-</w:t>
+      </w:r>
+      <w:proofErr w:type="spellStart"/>
       <w:proofErr w:type="gramStart"/>
       <w:r>
         <w:rPr>
@@ -4173,6 +5527,7 @@
         </w:rPr>
         <w:t>user.target</w:t>
       </w:r>
+      <w:proofErr w:type="spellEnd"/>
       <w:proofErr w:type="gramEnd"/>
     </w:p>
     <w:p>
@@ -4202,7 +5557,35 @@
         <w:rPr>
           <w:lang w:eastAsia="zh-CN"/>
         </w:rPr>
-        <w:t> /etc/systemd/system</w:t>
+        <w:t> /</w:t>
+      </w:r>
+      <w:proofErr w:type="spellStart"/>
+      <w:r>
+        <w:rPr>
+          <w:lang w:eastAsia="zh-CN"/>
+        </w:rPr>
+        <w:t>etc</w:t>
+      </w:r>
+      <w:proofErr w:type="spellEnd"/>
+      <w:r>
+        <w:rPr>
+          <w:lang w:eastAsia="zh-CN"/>
+        </w:rPr>
+        <w:t>/</w:t>
+      </w:r>
+      <w:proofErr w:type="spellStart"/>
+      <w:r>
+        <w:rPr>
+          <w:lang w:eastAsia="zh-CN"/>
+        </w:rPr>
+        <w:t>systemd</w:t>
+      </w:r>
+      <w:proofErr w:type="spellEnd"/>
+      <w:r>
+        <w:rPr>
+          <w:lang w:eastAsia="zh-CN"/>
+        </w:rPr>
+        <w:t>/system</w:t>
       </w:r>
       <w:r>
         <w:rPr>
@@ -4216,13 +5599,23 @@
         </w:rPr>
         <w:t> </w:t>
       </w:r>
-      <w:r>
-        <w:rPr>
-          <w:highlight w:val="yellow"/>
-          <w:lang w:eastAsia="zh-CN"/>
-        </w:rPr>
-        <w:t xml:space="preserve">sudo </w:t>
-      </w:r>
+      <w:proofErr w:type="spellStart"/>
+      <w:r>
+        <w:rPr>
+          <w:highlight w:val="yellow"/>
+          <w:lang w:eastAsia="zh-CN"/>
+        </w:rPr>
+        <w:t>sudo</w:t>
+      </w:r>
+      <w:proofErr w:type="spellEnd"/>
+      <w:r>
+        <w:rPr>
+          <w:highlight w:val="yellow"/>
+          <w:lang w:eastAsia="zh-CN"/>
+        </w:rPr>
+        <w:t xml:space="preserve"> </w:t>
+      </w:r>
+      <w:proofErr w:type="spellStart"/>
       <w:r>
         <w:rPr>
           <w:highlight w:val="yellow"/>
@@ -4235,7 +5628,15 @@
           <w:highlight w:val="yellow"/>
           <w:lang w:eastAsia="zh-CN"/>
         </w:rPr>
-        <w:t>ystemctl daemon-reload</w:t>
+        <w:t>ystemctl</w:t>
+      </w:r>
+      <w:proofErr w:type="spellEnd"/>
+      <w:r>
+        <w:rPr>
+          <w:highlight w:val="yellow"/>
+          <w:lang w:eastAsia="zh-CN"/>
+        </w:rPr>
+        <w:t xml:space="preserve"> daemon-reload</w:t>
       </w:r>
       <w:r>
         <w:rPr>
@@ -4247,7 +5648,21 @@
         <w:rPr>
           <w:lang w:eastAsia="zh-CN"/>
         </w:rPr>
-        <w:t>in order that Systemd acknowledges that file. You should also run that command each time you modify it.</w:t>
+        <w:t xml:space="preserve">in order that </w:t>
+      </w:r>
+      <w:proofErr w:type="spellStart"/>
+      <w:r>
+        <w:rPr>
+          <w:lang w:eastAsia="zh-CN"/>
+        </w:rPr>
+        <w:t>Systemd</w:t>
+      </w:r>
+      <w:proofErr w:type="spellEnd"/>
+      <w:r>
+        <w:rPr>
+          <w:lang w:eastAsia="zh-CN"/>
+        </w:rPr>
+        <w:t xml:space="preserve"> acknowledges that file. You should also run that command each time you modify it.</w:t>
       </w:r>
     </w:p>
     <w:p>
@@ -4273,7 +5688,21 @@
         <w:rPr>
           <w:lang w:eastAsia="zh-CN"/>
         </w:rPr>
-        <w:t> chdir </w:t>
+        <w:t> </w:t>
+      </w:r>
+      <w:proofErr w:type="spellStart"/>
+      <w:r>
+        <w:rPr>
+          <w:lang w:eastAsia="zh-CN"/>
+        </w:rPr>
+        <w:t>chdir</w:t>
+      </w:r>
+      <w:proofErr w:type="spellEnd"/>
+      <w:r>
+        <w:rPr>
+          <w:lang w:eastAsia="zh-CN"/>
+        </w:rPr>
+        <w:t> </w:t>
       </w:r>
       <w:r>
         <w:rPr>
@@ -4309,8 +5738,16 @@
         <w:rPr>
           <w:lang w:eastAsia="zh-CN"/>
         </w:rPr>
-        <w:t> WorkingDirectory</w:t>
-      </w:r>
+        <w:t> </w:t>
+      </w:r>
+      <w:proofErr w:type="spellStart"/>
+      <w:r>
+        <w:rPr>
+          <w:lang w:eastAsia="zh-CN"/>
+        </w:rPr>
+        <w:t>WorkingDirectory</w:t>
+      </w:r>
+      <w:proofErr w:type="spellEnd"/>
       <w:r>
         <w:rPr>
           <w:lang w:eastAsia="zh-CN"/>
@@ -4327,8 +5764,44 @@
         <w:rPr>
           <w:lang w:eastAsia="zh-CN"/>
         </w:rPr>
-        <w:t> /etc/systemd/system/celery.service</w:t>
-      </w:r>
+        <w:t> /</w:t>
+      </w:r>
+      <w:proofErr w:type="spellStart"/>
+      <w:r>
+        <w:rPr>
+          <w:lang w:eastAsia="zh-CN"/>
+        </w:rPr>
+        <w:t>etc</w:t>
+      </w:r>
+      <w:proofErr w:type="spellEnd"/>
+      <w:r>
+        <w:rPr>
+          <w:lang w:eastAsia="zh-CN"/>
+        </w:rPr>
+        <w:t>/</w:t>
+      </w:r>
+      <w:proofErr w:type="spellStart"/>
+      <w:r>
+        <w:rPr>
+          <w:lang w:eastAsia="zh-CN"/>
+        </w:rPr>
+        <w:t>systemd</w:t>
+      </w:r>
+      <w:proofErr w:type="spellEnd"/>
+      <w:r>
+        <w:rPr>
+          <w:lang w:eastAsia="zh-CN"/>
+        </w:rPr>
+        <w:t>/system/</w:t>
+      </w:r>
+      <w:proofErr w:type="spellStart"/>
+      <w:r>
+        <w:rPr>
+          <w:lang w:eastAsia="zh-CN"/>
+        </w:rPr>
+        <w:t>celery.service</w:t>
+      </w:r>
+      <w:proofErr w:type="spellEnd"/>
       <w:r>
         <w:rPr>
           <w:lang w:eastAsia="zh-CN"/>
@@ -4344,12 +5817,37 @@
           <w:lang w:eastAsia="zh-CN"/>
         </w:rPr>
       </w:pPr>
-      <w:r>
-        <w:rPr>
-          <w:highlight w:val="yellow"/>
-          <w:lang w:eastAsia="zh-CN"/>
-        </w:rPr>
-        <w:t>sudo adduser --system --group --no-create-home celery</w:t>
+      <w:proofErr w:type="spellStart"/>
+      <w:r>
+        <w:rPr>
+          <w:highlight w:val="yellow"/>
+          <w:lang w:eastAsia="zh-CN"/>
+        </w:rPr>
+        <w:t>sudo</w:t>
+      </w:r>
+      <w:proofErr w:type="spellEnd"/>
+      <w:r>
+        <w:rPr>
+          <w:highlight w:val="yellow"/>
+          <w:lang w:eastAsia="zh-CN"/>
+        </w:rPr>
+        <w:t xml:space="preserve"> </w:t>
+      </w:r>
+      <w:proofErr w:type="spellStart"/>
+      <w:r>
+        <w:rPr>
+          <w:highlight w:val="yellow"/>
+          <w:lang w:eastAsia="zh-CN"/>
+        </w:rPr>
+        <w:t>adduser</w:t>
+      </w:r>
+      <w:proofErr w:type="spellEnd"/>
+      <w:r>
+        <w:rPr>
+          <w:highlight w:val="yellow"/>
+          <w:lang w:eastAsia="zh-CN"/>
+        </w:rPr>
+        <w:t xml:space="preserve"> --system --group --no-create-home celery</w:t>
       </w:r>
     </w:p>
     <w:p>
@@ -4359,12 +5857,37 @@
           <w:lang w:eastAsia="zh-CN"/>
         </w:rPr>
       </w:pPr>
-      <w:r>
-        <w:rPr>
-          <w:highlight w:val="yellow"/>
-          <w:lang w:eastAsia="zh-CN"/>
-        </w:rPr>
-        <w:t>sudo usermod -a -G www-data celery</w:t>
+      <w:proofErr w:type="spellStart"/>
+      <w:r>
+        <w:rPr>
+          <w:highlight w:val="yellow"/>
+          <w:lang w:eastAsia="zh-CN"/>
+        </w:rPr>
+        <w:t>sudo</w:t>
+      </w:r>
+      <w:proofErr w:type="spellEnd"/>
+      <w:r>
+        <w:rPr>
+          <w:highlight w:val="yellow"/>
+          <w:lang w:eastAsia="zh-CN"/>
+        </w:rPr>
+        <w:t xml:space="preserve"> </w:t>
+      </w:r>
+      <w:proofErr w:type="spellStart"/>
+      <w:r>
+        <w:rPr>
+          <w:highlight w:val="yellow"/>
+          <w:lang w:eastAsia="zh-CN"/>
+        </w:rPr>
+        <w:t>usermod</w:t>
+      </w:r>
+      <w:proofErr w:type="spellEnd"/>
+      <w:r>
+        <w:rPr>
+          <w:highlight w:val="yellow"/>
+          <w:lang w:eastAsia="zh-CN"/>
+        </w:rPr>
+        <w:t xml:space="preserve"> -a -G www-data celery</w:t>
       </w:r>
     </w:p>
     <w:p>
@@ -4375,12 +5898,53 @@
           <w:lang w:eastAsia="zh-CN"/>
         </w:rPr>
       </w:pPr>
-      <w:r>
-        <w:rPr>
-          <w:highlight w:val="yellow"/>
-          <w:lang w:eastAsia="zh-CN"/>
-        </w:rPr>
-        <w:t>sudo mkdir /var/log/celery</w:t>
+      <w:proofErr w:type="spellStart"/>
+      <w:r>
+        <w:rPr>
+          <w:highlight w:val="yellow"/>
+          <w:lang w:eastAsia="zh-CN"/>
+        </w:rPr>
+        <w:t>sudo</w:t>
+      </w:r>
+      <w:proofErr w:type="spellEnd"/>
+      <w:r>
+        <w:rPr>
+          <w:highlight w:val="yellow"/>
+          <w:lang w:eastAsia="zh-CN"/>
+        </w:rPr>
+        <w:t xml:space="preserve"> </w:t>
+      </w:r>
+      <w:proofErr w:type="spellStart"/>
+      <w:r>
+        <w:rPr>
+          <w:highlight w:val="yellow"/>
+          <w:lang w:eastAsia="zh-CN"/>
+        </w:rPr>
+        <w:t>mkdir</w:t>
+      </w:r>
+      <w:proofErr w:type="spellEnd"/>
+      <w:r>
+        <w:rPr>
+          <w:highlight w:val="yellow"/>
+          <w:lang w:eastAsia="zh-CN"/>
+        </w:rPr>
+        <w:t xml:space="preserve"> /</w:t>
+      </w:r>
+      <w:proofErr w:type="spellStart"/>
+      <w:r>
+        <w:rPr>
+          <w:highlight w:val="yellow"/>
+          <w:lang w:eastAsia="zh-CN"/>
+        </w:rPr>
+        <w:t>var</w:t>
+      </w:r>
+      <w:proofErr w:type="spellEnd"/>
+      <w:r>
+        <w:rPr>
+          <w:highlight w:val="yellow"/>
+          <w:lang w:eastAsia="zh-CN"/>
+        </w:rPr>
+        <w:t>/log/celery</w:t>
       </w:r>
     </w:p>
     <w:p>
@@ -4391,12 +5955,53 @@
           <w:lang w:eastAsia="zh-CN"/>
         </w:rPr>
       </w:pPr>
-      <w:r>
-        <w:rPr>
-          <w:highlight w:val="yellow"/>
-          <w:lang w:eastAsia="zh-CN"/>
-        </w:rPr>
-        <w:t>sudo mkdir /var/run/celery</w:t>
+      <w:proofErr w:type="spellStart"/>
+      <w:r>
+        <w:rPr>
+          <w:highlight w:val="yellow"/>
+          <w:lang w:eastAsia="zh-CN"/>
+        </w:rPr>
+        <w:t>sudo</w:t>
+      </w:r>
+      <w:proofErr w:type="spellEnd"/>
+      <w:r>
+        <w:rPr>
+          <w:highlight w:val="yellow"/>
+          <w:lang w:eastAsia="zh-CN"/>
+        </w:rPr>
+        <w:t xml:space="preserve"> </w:t>
+      </w:r>
+      <w:proofErr w:type="spellStart"/>
+      <w:r>
+        <w:rPr>
+          <w:highlight w:val="yellow"/>
+          <w:lang w:eastAsia="zh-CN"/>
+        </w:rPr>
+        <w:t>mkdir</w:t>
+      </w:r>
+      <w:proofErr w:type="spellEnd"/>
+      <w:r>
+        <w:rPr>
+          <w:highlight w:val="yellow"/>
+          <w:lang w:eastAsia="zh-CN"/>
+        </w:rPr>
+        <w:t xml:space="preserve"> /</w:t>
+      </w:r>
+      <w:proofErr w:type="spellStart"/>
+      <w:r>
+        <w:rPr>
+          <w:highlight w:val="yellow"/>
+          <w:lang w:eastAsia="zh-CN"/>
+        </w:rPr>
+        <w:t>var</w:t>
+      </w:r>
+      <w:proofErr w:type="spellEnd"/>
+      <w:r>
+        <w:rPr>
+          <w:highlight w:val="yellow"/>
+          <w:lang w:eastAsia="zh-CN"/>
+        </w:rPr>
+        <w:t>/run/celery</w:t>
       </w:r>
     </w:p>
     <w:p>
@@ -4407,13 +6012,39 @@
           <w:lang w:eastAsia="zh-CN"/>
         </w:rPr>
       </w:pPr>
-      <w:r>
-        <w:rPr>
-          <w:highlight w:val="yellow"/>
-          <w:lang w:eastAsia="zh-CN"/>
-        </w:rPr>
-        <w:t xml:space="preserve">sudo chown -R </w:t>
-      </w:r>
+      <w:proofErr w:type="spellStart"/>
+      <w:r>
+        <w:rPr>
+          <w:highlight w:val="yellow"/>
+          <w:lang w:eastAsia="zh-CN"/>
+        </w:rPr>
+        <w:t>sudo</w:t>
+      </w:r>
+      <w:proofErr w:type="spellEnd"/>
+      <w:r>
+        <w:rPr>
+          <w:highlight w:val="yellow"/>
+          <w:lang w:eastAsia="zh-CN"/>
+        </w:rPr>
+        <w:t xml:space="preserve"> </w:t>
+      </w:r>
+      <w:proofErr w:type="spellStart"/>
+      <w:r>
+        <w:rPr>
+          <w:highlight w:val="yellow"/>
+          <w:lang w:eastAsia="zh-CN"/>
+        </w:rPr>
+        <w:t>chown</w:t>
+      </w:r>
+      <w:proofErr w:type="spellEnd"/>
+      <w:r>
+        <w:rPr>
+          <w:highlight w:val="yellow"/>
+          <w:lang w:eastAsia="zh-CN"/>
+        </w:rPr>
+        <w:t xml:space="preserve"> -R </w:t>
+      </w:r>
+      <w:proofErr w:type="spellStart"/>
       <w:proofErr w:type="gramStart"/>
       <w:r>
         <w:rPr>
@@ -4422,13 +6053,30 @@
         </w:rPr>
         <w:t>celery:celery</w:t>
       </w:r>
+      <w:proofErr w:type="spellEnd"/>
       <w:proofErr w:type="gramEnd"/>
       <w:r>
         <w:rPr>
           <w:highlight w:val="yellow"/>
           <w:lang w:eastAsia="zh-CN"/>
         </w:rPr>
-        <w:t xml:space="preserve"> /var/log/celery</w:t>
+        <w:t xml:space="preserve"> /</w:t>
+      </w:r>
+      <w:proofErr w:type="spellStart"/>
+      <w:r>
+        <w:rPr>
+          <w:highlight w:val="yellow"/>
+          <w:lang w:eastAsia="zh-CN"/>
+        </w:rPr>
+        <w:t>var</w:t>
+      </w:r>
+      <w:proofErr w:type="spellEnd"/>
+      <w:r>
+        <w:rPr>
+          <w:highlight w:val="yellow"/>
+          <w:lang w:eastAsia="zh-CN"/>
+        </w:rPr>
+        <w:t>/log/celery</w:t>
       </w:r>
     </w:p>
     <w:p>
@@ -4438,13 +6086,39 @@
           <w:lang w:eastAsia="zh-CN"/>
         </w:rPr>
       </w:pPr>
-      <w:r>
-        <w:rPr>
-          <w:highlight w:val="yellow"/>
-          <w:lang w:eastAsia="zh-CN"/>
-        </w:rPr>
-        <w:t xml:space="preserve">sudo chown -R </w:t>
-      </w:r>
+      <w:proofErr w:type="spellStart"/>
+      <w:r>
+        <w:rPr>
+          <w:highlight w:val="yellow"/>
+          <w:lang w:eastAsia="zh-CN"/>
+        </w:rPr>
+        <w:t>sudo</w:t>
+      </w:r>
+      <w:proofErr w:type="spellEnd"/>
+      <w:r>
+        <w:rPr>
+          <w:highlight w:val="yellow"/>
+          <w:lang w:eastAsia="zh-CN"/>
+        </w:rPr>
+        <w:t xml:space="preserve"> </w:t>
+      </w:r>
+      <w:proofErr w:type="spellStart"/>
+      <w:r>
+        <w:rPr>
+          <w:highlight w:val="yellow"/>
+          <w:lang w:eastAsia="zh-CN"/>
+        </w:rPr>
+        <w:t>chown</w:t>
+      </w:r>
+      <w:proofErr w:type="spellEnd"/>
+      <w:r>
+        <w:rPr>
+          <w:highlight w:val="yellow"/>
+          <w:lang w:eastAsia="zh-CN"/>
+        </w:rPr>
+        <w:t xml:space="preserve"> -R </w:t>
+      </w:r>
+      <w:proofErr w:type="spellStart"/>
       <w:proofErr w:type="gramStart"/>
       <w:r>
         <w:rPr>
@@ -4453,13 +6127,30 @@
         </w:rPr>
         <w:t>celery:celery</w:t>
       </w:r>
+      <w:proofErr w:type="spellEnd"/>
       <w:proofErr w:type="gramEnd"/>
       <w:r>
         <w:rPr>
           <w:highlight w:val="yellow"/>
           <w:lang w:eastAsia="zh-CN"/>
         </w:rPr>
-        <w:t xml:space="preserve"> /var/run/celery</w:t>
+        <w:t xml:space="preserve"> /</w:t>
+      </w:r>
+      <w:proofErr w:type="spellStart"/>
+      <w:r>
+        <w:rPr>
+          <w:highlight w:val="yellow"/>
+          <w:lang w:eastAsia="zh-CN"/>
+        </w:rPr>
+        <w:t>var</w:t>
+      </w:r>
+      <w:proofErr w:type="spellEnd"/>
+      <w:r>
+        <w:rPr>
+          <w:highlight w:val="yellow"/>
+          <w:lang w:eastAsia="zh-CN"/>
+        </w:rPr>
+        <w:t>/run/celery</w:t>
       </w:r>
     </w:p>
     <w:p>
@@ -4491,12 +6182,37 @@
           <w:lang w:eastAsia="zh-CN"/>
         </w:rPr>
       </w:pPr>
-      <w:r>
-        <w:rPr>
-          <w:highlight w:val="yellow"/>
-          <w:lang w:eastAsia="zh-CN"/>
-        </w:rPr>
-        <w:t>sudo systemctl start celery</w:t>
+      <w:proofErr w:type="spellStart"/>
+      <w:r>
+        <w:rPr>
+          <w:highlight w:val="yellow"/>
+          <w:lang w:eastAsia="zh-CN"/>
+        </w:rPr>
+        <w:t>sudo</w:t>
+      </w:r>
+      <w:proofErr w:type="spellEnd"/>
+      <w:r>
+        <w:rPr>
+          <w:highlight w:val="yellow"/>
+          <w:lang w:eastAsia="zh-CN"/>
+        </w:rPr>
+        <w:t xml:space="preserve"> </w:t>
+      </w:r>
+      <w:proofErr w:type="spellStart"/>
+      <w:r>
+        <w:rPr>
+          <w:highlight w:val="yellow"/>
+          <w:lang w:eastAsia="zh-CN"/>
+        </w:rPr>
+        <w:t>systemctl</w:t>
+      </w:r>
+      <w:proofErr w:type="spellEnd"/>
+      <w:r>
+        <w:rPr>
+          <w:highlight w:val="yellow"/>
+          <w:lang w:eastAsia="zh-CN"/>
+        </w:rPr>
+        <w:t xml:space="preserve"> start celery</w:t>
       </w:r>
     </w:p>
     <w:p>
@@ -4506,12 +6222,37 @@
           <w:lang w:eastAsia="zh-CN"/>
         </w:rPr>
       </w:pPr>
-      <w:r>
-        <w:rPr>
-          <w:highlight w:val="yellow"/>
-          <w:lang w:eastAsia="zh-CN"/>
-        </w:rPr>
-        <w:t xml:space="preserve">sudo systemctl </w:t>
+      <w:proofErr w:type="spellStart"/>
+      <w:r>
+        <w:rPr>
+          <w:highlight w:val="yellow"/>
+          <w:lang w:eastAsia="zh-CN"/>
+        </w:rPr>
+        <w:t>sudo</w:t>
+      </w:r>
+      <w:proofErr w:type="spellEnd"/>
+      <w:r>
+        <w:rPr>
+          <w:highlight w:val="yellow"/>
+          <w:lang w:eastAsia="zh-CN"/>
+        </w:rPr>
+        <w:t xml:space="preserve"> </w:t>
+      </w:r>
+      <w:proofErr w:type="spellStart"/>
+      <w:r>
+        <w:rPr>
+          <w:highlight w:val="yellow"/>
+          <w:lang w:eastAsia="zh-CN"/>
+        </w:rPr>
+        <w:t>systemctl</w:t>
+      </w:r>
+      <w:proofErr w:type="spellEnd"/>
+      <w:r>
+        <w:rPr>
+          <w:highlight w:val="yellow"/>
+          <w:lang w:eastAsia="zh-CN"/>
+        </w:rPr>
+        <w:t xml:space="preserve"> </w:t>
       </w:r>
       <w:r>
         <w:rPr>
@@ -4569,7 +6310,21 @@
         <w:rPr>
           <w:lang w:eastAsia="zh-CN"/>
         </w:rPr>
-        <w:t xml:space="preserve">Usage systemd section </w:t>
+        <w:t xml:space="preserve">Usage </w:t>
+      </w:r>
+      <w:proofErr w:type="spellStart"/>
+      <w:r>
+        <w:rPr>
+          <w:lang w:eastAsia="zh-CN"/>
+        </w:rPr>
+        <w:t>systemd</w:t>
+      </w:r>
+      <w:proofErr w:type="spellEnd"/>
+      <w:r>
+        <w:rPr>
+          <w:lang w:eastAsia="zh-CN"/>
+        </w:rPr>
+        <w:t xml:space="preserve"> section </w:t>
       </w:r>
       <w:r>
         <w:rPr>
@@ -4620,12 +6375,14 @@
           <w:lang w:eastAsia="zh-CN"/>
         </w:rPr>
       </w:pPr>
+      <w:proofErr w:type="spellStart"/>
       <w:r>
         <w:rPr>
           <w:lang w:eastAsia="zh-CN"/>
         </w:rPr>
         <w:t>Redis</w:t>
       </w:r>
+      <w:proofErr w:type="spellEnd"/>
     </w:p>
     <w:p>
       <w:pPr>
@@ -4634,18 +6391,34 @@
           <w:lang w:eastAsia="zh-CN"/>
         </w:rPr>
       </w:pPr>
-      <w:r>
-        <w:rPr>
-          <w:lang w:eastAsia="zh-CN"/>
-        </w:rPr>
-        <w:t>Redis is an open source (BSD licensed), in-memory data structure store, used as a database, cache and message broker.</w:t>
-      </w:r>
-      <w:r>
-        <w:rPr>
-          <w:lang w:eastAsia="zh-CN"/>
-        </w:rPr>
-        <w:t xml:space="preserve"> Following document in below to install redis</w:t>
-      </w:r>
+      <w:proofErr w:type="spellStart"/>
+      <w:r>
+        <w:rPr>
+          <w:lang w:eastAsia="zh-CN"/>
+        </w:rPr>
+        <w:t>Redis</w:t>
+      </w:r>
+      <w:proofErr w:type="spellEnd"/>
+      <w:r>
+        <w:rPr>
+          <w:lang w:eastAsia="zh-CN"/>
+        </w:rPr>
+        <w:t xml:space="preserve"> is an open source (BSD licensed), in-memory data structure store, used as a database, cache and message broker.</w:t>
+      </w:r>
+      <w:r>
+        <w:rPr>
+          <w:lang w:eastAsia="zh-CN"/>
+        </w:rPr>
+        <w:t xml:space="preserve"> Following document in below to install </w:t>
+      </w:r>
+      <w:proofErr w:type="spellStart"/>
+      <w:r>
+        <w:rPr>
+          <w:lang w:eastAsia="zh-CN"/>
+        </w:rPr>
+        <w:t>redis</w:t>
+      </w:r>
+      <w:proofErr w:type="spellEnd"/>
     </w:p>
     <w:p>
       <w:pPr>
@@ -4711,24 +6484,169 @@
         <w:rPr>
           <w:lang w:eastAsia="zh-CN"/>
         </w:rPr>
+        <w:t>start and enable start at boot.</w:t>
+      </w:r>
+    </w:p>
+    <w:p>
+      <w:pPr>
+        <w:ind w:left="720"/>
+        <w:rPr>
+          <w:highlight w:val="yellow"/>
+          <w:lang w:eastAsia="zh-CN"/>
+        </w:rPr>
+      </w:pPr>
+      <w:proofErr w:type="spellStart"/>
+      <w:r>
+        <w:rPr>
+          <w:highlight w:val="yellow"/>
+          <w:lang w:eastAsia="zh-CN"/>
+        </w:rPr>
+        <w:t>sudo</w:t>
+      </w:r>
+      <w:proofErr w:type="spellEnd"/>
+      <w:r>
+        <w:rPr>
+          <w:highlight w:val="yellow"/>
+          <w:lang w:eastAsia="zh-CN"/>
+        </w:rPr>
+        <w:t xml:space="preserve"> </w:t>
+      </w:r>
+      <w:proofErr w:type="spellStart"/>
+      <w:r>
+        <w:rPr>
+          <w:highlight w:val="yellow"/>
+          <w:lang w:eastAsia="zh-CN"/>
+        </w:rPr>
+        <w:t>systemctl</w:t>
+      </w:r>
+      <w:proofErr w:type="spellEnd"/>
+      <w:r>
+        <w:rPr>
+          <w:highlight w:val="yellow"/>
+          <w:lang w:eastAsia="zh-CN"/>
+        </w:rPr>
+        <w:t xml:space="preserve"> start </w:t>
+      </w:r>
+      <w:proofErr w:type="spellStart"/>
+      <w:r>
+        <w:rPr>
+          <w:highlight w:val="yellow"/>
+          <w:lang w:eastAsia="zh-CN"/>
+        </w:rPr>
+        <w:t>redis</w:t>
+      </w:r>
+      <w:proofErr w:type="spellEnd"/>
+    </w:p>
+    <w:p>
+      <w:pPr>
+        <w:ind w:left="720"/>
+        <w:rPr>
+          <w:lang w:eastAsia="zh-CN"/>
+        </w:rPr>
+      </w:pPr>
+      <w:proofErr w:type="spellStart"/>
+      <w:r>
+        <w:rPr>
+          <w:highlight w:val="yellow"/>
+          <w:lang w:eastAsia="zh-CN"/>
+        </w:rPr>
+        <w:t>sudo</w:t>
+      </w:r>
+      <w:proofErr w:type="spellEnd"/>
+      <w:r>
+        <w:rPr>
+          <w:highlight w:val="yellow"/>
+          <w:lang w:eastAsia="zh-CN"/>
+        </w:rPr>
+        <w:t xml:space="preserve"> </w:t>
+      </w:r>
+      <w:proofErr w:type="spellStart"/>
+      <w:r>
+        <w:rPr>
+          <w:highlight w:val="yellow"/>
+          <w:lang w:eastAsia="zh-CN"/>
+        </w:rPr>
+        <w:t>systemctl</w:t>
+      </w:r>
+      <w:proofErr w:type="spellEnd"/>
+      <w:r>
+        <w:rPr>
+          <w:highlight w:val="yellow"/>
+          <w:lang w:eastAsia="zh-CN"/>
+        </w:rPr>
+        <w:t xml:space="preserve"> enable </w:t>
+      </w:r>
+      <w:proofErr w:type="spellStart"/>
+      <w:r>
+        <w:rPr>
+          <w:highlight w:val="yellow"/>
+          <w:lang w:eastAsia="zh-CN"/>
+        </w:rPr>
+        <w:t>redis</w:t>
+      </w:r>
+      <w:proofErr w:type="spellEnd"/>
+    </w:p>
+    <w:p>
+      <w:pPr>
+        <w:rPr>
+          <w:lang w:eastAsia="zh-CN"/>
+        </w:rPr>
+      </w:pPr>
+    </w:p>
+    <w:p>
+      <w:pPr>
+        <w:rPr>
+          <w:lang w:eastAsia="zh-CN"/>
+        </w:rPr>
+      </w:pPr>
+      <w:r>
+        <w:rPr>
+          <w:lang w:eastAsia="zh-CN"/>
+        </w:rPr>
         <w:lastRenderedPageBreak/>
-        <w:t>start and enable start at boot.</w:t>
+        <w:t>R</w:t>
+      </w:r>
+      <w:r>
+        <w:rPr>
+          <w:lang w:eastAsia="zh-CN"/>
+        </w:rPr>
+        <w:t>un the following command to test if the installation is successful:</w:t>
       </w:r>
     </w:p>
     <w:p>
       <w:pPr>
         <w:ind w:left="720"/>
         <w:rPr>
-          <w:highlight w:val="yellow"/>
-          <w:lang w:eastAsia="zh-CN"/>
-        </w:rPr>
-      </w:pPr>
-      <w:r>
-        <w:rPr>
-          <w:highlight w:val="yellow"/>
-          <w:lang w:eastAsia="zh-CN"/>
-        </w:rPr>
-        <w:t>sudo systemctl start redis</w:t>
+          <w:lang w:eastAsia="zh-CN"/>
+        </w:rPr>
+      </w:pPr>
+      <w:r>
+        <w:rPr>
+          <w:highlight w:val="yellow"/>
+          <w:lang w:eastAsia="zh-CN"/>
+        </w:rPr>
+        <w:t>p</w:t>
+      </w:r>
+      <w:r>
+        <w:rPr>
+          <w:highlight w:val="yellow"/>
+          <w:lang w:eastAsia="zh-CN"/>
+        </w:rPr>
+        <w:t xml:space="preserve">ython </w:t>
+      </w:r>
+      <w:r>
+        <w:rPr>
+          <w:highlight w:val="yellow"/>
+          <w:lang w:eastAsia="zh-CN"/>
+        </w:rPr>
+        <w:t>run</w:t>
+      </w:r>
+      <w:r>
+        <w:rPr>
+          <w:highlight w:val="yellow"/>
+          <w:lang w:eastAsia="zh-CN"/>
+        </w:rPr>
+        <w:t>.py</w:t>
       </w:r>
     </w:p>
     <w:p>
@@ -4738,38 +6656,31 @@
           <w:lang w:eastAsia="zh-CN"/>
         </w:rPr>
       </w:pPr>
-      <w:r>
-        <w:rPr>
-          <w:highlight w:val="yellow"/>
-          <w:lang w:eastAsia="zh-CN"/>
-        </w:rPr>
-        <w:t>sudo systemctl enable redis</w:t>
-      </w:r>
-    </w:p>
-    <w:p>
-      <w:pPr>
-        <w:rPr>
-          <w:lang w:eastAsia="zh-CN"/>
-        </w:rPr>
-      </w:pPr>
-    </w:p>
-    <w:p>
-      <w:pPr>
-        <w:rPr>
-          <w:lang w:eastAsia="zh-CN"/>
-        </w:rPr>
-      </w:pPr>
-      <w:r>
-        <w:rPr>
-          <w:lang w:eastAsia="zh-CN"/>
-        </w:rPr>
-        <w:t>R</w:t>
-      </w:r>
-      <w:r>
-        <w:rPr>
-          <w:lang w:eastAsia="zh-CN"/>
-        </w:rPr>
-        <w:t>un the following command to test if the installation is successful:</w:t>
+    </w:p>
+    <w:p>
+      <w:pPr>
+        <w:rPr>
+          <w:lang w:eastAsia="zh-CN"/>
+        </w:rPr>
+      </w:pPr>
+      <w:r>
+        <w:rPr>
+          <w:rFonts w:hint="eastAsia"/>
+          <w:lang w:eastAsia="zh-CN"/>
+        </w:rPr>
+        <w:t>Y</w:t>
+      </w:r>
+      <w:r>
+        <w:rPr>
+          <w:lang w:eastAsia="zh-CN"/>
+        </w:rPr>
+        <w:t>ou should</w:t>
+      </w:r>
+      <w:r>
+        <w:rPr>
+          <w:lang w:eastAsia="zh-CN"/>
+        </w:rPr>
+        <w:t xml:space="preserve"> see the following output:</w:t>
       </w:r>
     </w:p>
     <w:p>
@@ -4781,79 +6692,16 @@
       </w:pPr>
       <w:r>
         <w:rPr>
-          <w:highlight w:val="yellow"/>
-          <w:lang w:eastAsia="zh-CN"/>
-        </w:rPr>
-        <w:t>p</w:t>
-      </w:r>
-      <w:r>
-        <w:rPr>
-          <w:highlight w:val="yellow"/>
-          <w:lang w:eastAsia="zh-CN"/>
-        </w:rPr>
-        <w:t xml:space="preserve">ython </w:t>
-      </w:r>
-      <w:r>
-        <w:rPr>
-          <w:highlight w:val="yellow"/>
-          <w:lang w:eastAsia="zh-CN"/>
-        </w:rPr>
-        <w:t>run</w:t>
-      </w:r>
-      <w:r>
-        <w:rPr>
-          <w:highlight w:val="yellow"/>
-          <w:lang w:eastAsia="zh-CN"/>
-        </w:rPr>
-        <w:t>.py</w:t>
-      </w:r>
-    </w:p>
-    <w:p>
-      <w:pPr>
-        <w:ind w:left="720"/>
-        <w:rPr>
-          <w:lang w:eastAsia="zh-CN"/>
-        </w:rPr>
-      </w:pPr>
-    </w:p>
-    <w:p>
-      <w:pPr>
-        <w:rPr>
-          <w:lang w:eastAsia="zh-CN"/>
-        </w:rPr>
-      </w:pPr>
-      <w:r>
-        <w:rPr>
-          <w:rFonts w:hint="eastAsia"/>
-          <w:lang w:eastAsia="zh-CN"/>
-        </w:rPr>
-        <w:t>Y</w:t>
-      </w:r>
-      <w:r>
-        <w:rPr>
-          <w:lang w:eastAsia="zh-CN"/>
-        </w:rPr>
-        <w:t>ou should</w:t>
-      </w:r>
-      <w:r>
-        <w:rPr>
-          <w:lang w:eastAsia="zh-CN"/>
-        </w:rPr>
-        <w:t xml:space="preserve"> see the following output:</w:t>
-      </w:r>
-    </w:p>
-    <w:p>
-      <w:pPr>
-        <w:ind w:left="720"/>
-        <w:rPr>
-          <w:lang w:eastAsia="zh-CN"/>
-        </w:rPr>
-      </w:pPr>
-      <w:r>
-        <w:rPr>
-          <w:lang w:eastAsia="zh-CN"/>
-        </w:rPr>
-        <w:t>* Serving Flask app "EpiM</w:t>
+          <w:lang w:eastAsia="zh-CN"/>
+        </w:rPr>
+        <w:t>* Serving Flask app "</w:t>
+      </w:r>
+      <w:proofErr w:type="spellStart"/>
+      <w:r>
+        <w:rPr>
+          <w:lang w:eastAsia="zh-CN"/>
+        </w:rPr>
+        <w:t>EpiM</w:t>
       </w:r>
       <w:r>
         <w:rPr>
@@ -4861,6 +6709,7 @@
         </w:rPr>
         <w:t>L</w:t>
       </w:r>
+      <w:proofErr w:type="spellEnd"/>
       <w:r>
         <w:rPr>
           <w:lang w:eastAsia="zh-CN"/>
@@ -5129,7 +6978,27 @@
           <w:szCs w:val="24"/>
           <w:lang w:eastAsia="zh-CN"/>
         </w:rPr>
-        <w:t>Configure New Virtualhost for Flask</w:t>
+        <w:t xml:space="preserve">Configure New </w:t>
+      </w:r>
+      <w:proofErr w:type="spellStart"/>
+      <w:r>
+        <w:rPr>
+          <w:rFonts w:asciiTheme="minorHAnsi" w:eastAsia="Times New Roman" w:hAnsiTheme="minorHAnsi"/>
+          <w:sz w:val="24"/>
+          <w:szCs w:val="24"/>
+          <w:lang w:eastAsia="zh-CN"/>
+        </w:rPr>
+        <w:t>Virtualhost</w:t>
+      </w:r>
+      <w:proofErr w:type="spellEnd"/>
+      <w:r>
+        <w:rPr>
+          <w:rFonts w:asciiTheme="minorHAnsi" w:eastAsia="Times New Roman" w:hAnsiTheme="minorHAnsi"/>
+          <w:sz w:val="24"/>
+          <w:szCs w:val="24"/>
+          <w:lang w:eastAsia="zh-CN"/>
+        </w:rPr>
+        <w:t xml:space="preserve"> for Flask</w:t>
       </w:r>
     </w:p>
     <w:p>
@@ -5148,7 +7017,21 @@
         <w:rPr>
           <w:lang w:eastAsia="zh-CN"/>
         </w:rPr>
-        <w:t xml:space="preserve"> wsgi and a new</w:t>
+        <w:t xml:space="preserve"> </w:t>
+      </w:r>
+      <w:proofErr w:type="spellStart"/>
+      <w:r>
+        <w:rPr>
+          <w:lang w:eastAsia="zh-CN"/>
+        </w:rPr>
+        <w:t>wsgi</w:t>
+      </w:r>
+      <w:proofErr w:type="spellEnd"/>
+      <w:r>
+        <w:rPr>
+          <w:lang w:eastAsia="zh-CN"/>
+        </w:rPr>
+        <w:t xml:space="preserve"> and a new</w:t>
       </w:r>
       <w:r>
         <w:rPr>
@@ -5185,20 +7068,50 @@
         <w:rPr>
           <w:lang w:eastAsia="zh-CN"/>
         </w:rPr>
-        <w:t xml:space="preserve">reate a wsgi file inside the </w:t>
-      </w:r>
-      <w:r>
-        <w:rPr>
-          <w:lang w:eastAsia="zh-CN"/>
-        </w:rPr>
-        <w:t>/var/www/</w:t>
-      </w:r>
+        <w:t xml:space="preserve">reate a </w:t>
+      </w:r>
+      <w:proofErr w:type="spellStart"/>
+      <w:r>
+        <w:rPr>
+          <w:lang w:eastAsia="zh-CN"/>
+        </w:rPr>
+        <w:t>wsgi</w:t>
+      </w:r>
+      <w:proofErr w:type="spellEnd"/>
+      <w:r>
+        <w:rPr>
+          <w:lang w:eastAsia="zh-CN"/>
+        </w:rPr>
+        <w:t xml:space="preserve"> file inside the </w:t>
+      </w:r>
+      <w:r>
+        <w:rPr>
+          <w:lang w:eastAsia="zh-CN"/>
+        </w:rPr>
+        <w:t>/</w:t>
+      </w:r>
+      <w:proofErr w:type="spellStart"/>
+      <w:r>
+        <w:rPr>
+          <w:lang w:eastAsia="zh-CN"/>
+        </w:rPr>
+        <w:t>var</w:t>
+      </w:r>
+      <w:proofErr w:type="spellEnd"/>
+      <w:r>
+        <w:rPr>
+          <w:lang w:eastAsia="zh-CN"/>
+        </w:rPr>
+        <w:t>/www/</w:t>
+      </w:r>
+      <w:proofErr w:type="spellStart"/>
       <w:r>
         <w:rPr>
           <w:lang w:eastAsia="zh-CN"/>
         </w:rPr>
         <w:t>EpiML</w:t>
       </w:r>
+      <w:proofErr w:type="spellEnd"/>
       <w:r>
         <w:rPr>
           <w:lang w:eastAsia="zh-CN"/>
@@ -5233,6 +7146,7 @@
         </w:rPr>
         <w:t xml:space="preserve"> </w:t>
       </w:r>
+      <w:proofErr w:type="spellStart"/>
       <w:r>
         <w:rPr>
           <w:highlight w:val="yellow"/>
@@ -5247,6 +7161,7 @@
         </w:rPr>
         <w:t>.wsgi</w:t>
       </w:r>
+      <w:proofErr w:type="spellEnd"/>
     </w:p>
     <w:p>
       <w:pPr>
@@ -5285,8 +7200,17 @@
           <w:color w:val="FF0000"/>
           <w:lang w:eastAsia="zh-CN"/>
         </w:rPr>
-        <w:t>pay attention on site dir</w:t>
-      </w:r>
+        <w:t xml:space="preserve">pay attention on site </w:t>
+      </w:r>
+      <w:proofErr w:type="spellStart"/>
+      <w:r>
+        <w:rPr>
+          <w:color w:val="FF0000"/>
+          <w:lang w:eastAsia="zh-CN"/>
+        </w:rPr>
+        <w:t>dir</w:t>
+      </w:r>
+      <w:proofErr w:type="spellEnd"/>
       <w:r>
         <w:rPr>
           <w:lang w:eastAsia="zh-CN"/>
@@ -5346,6 +7270,7 @@
         </w:rPr>
         <w:t>#!/</w:t>
       </w:r>
+      <w:proofErr w:type="spellStart"/>
       <w:proofErr w:type="gramEnd"/>
       <w:r>
         <w:rPr>
@@ -5355,7 +7280,18 @@
           <w:szCs w:val="20"/>
           <w:lang w:eastAsia="zh-CN"/>
         </w:rPr>
-        <w:t>usr/bin/python3</w:t>
+        <w:t>usr</w:t>
+      </w:r>
+      <w:proofErr w:type="spellEnd"/>
+      <w:r>
+        <w:rPr>
+          <w:rFonts w:ascii="Consolas" w:eastAsia="Times New Roman" w:hAnsi="Consolas" w:cs="Consolas"/>
+          <w:color w:val="3E4349"/>
+          <w:sz w:val="16"/>
+          <w:szCs w:val="20"/>
+          <w:lang w:eastAsia="zh-CN"/>
+        </w:rPr>
+        <w:t>/bin/python3</w:t>
       </w:r>
     </w:p>
     <w:p>
@@ -5575,7 +7511,29 @@
           <w:szCs w:val="20"/>
           <w:lang w:eastAsia="zh-CN"/>
         </w:rPr>
-        <w:t># Add the site-packages of the chosen virtualenv to work with</w:t>
+        <w:t xml:space="preserve"># Add the site-packages of the chosen </w:t>
+      </w:r>
+      <w:proofErr w:type="spellStart"/>
+      <w:r>
+        <w:rPr>
+          <w:rFonts w:ascii="Consolas" w:eastAsia="Times New Roman" w:hAnsi="Consolas" w:cs="Consolas"/>
+          <w:color w:val="3E4349"/>
+          <w:sz w:val="16"/>
+          <w:szCs w:val="20"/>
+          <w:lang w:eastAsia="zh-CN"/>
+        </w:rPr>
+        <w:t>virtualenv</w:t>
+      </w:r>
+      <w:proofErr w:type="spellEnd"/>
+      <w:r>
+        <w:rPr>
+          <w:rFonts w:ascii="Consolas" w:eastAsia="Times New Roman" w:hAnsi="Consolas" w:cs="Consolas"/>
+          <w:color w:val="3E4349"/>
+          <w:sz w:val="16"/>
+          <w:szCs w:val="20"/>
+          <w:lang w:eastAsia="zh-CN"/>
+        </w:rPr>
+        <w:t xml:space="preserve"> to work with</w:t>
       </w:r>
     </w:p>
     <w:p>
@@ -5727,6 +7685,7 @@
           <w:lang w:eastAsia="zh-CN"/>
         </w:rPr>
       </w:pPr>
+      <w:proofErr w:type="spellStart"/>
       <w:proofErr w:type="gramStart"/>
       <w:r>
         <w:rPr>
@@ -5738,6 +7697,7 @@
         </w:rPr>
         <w:t>logging.basicConfig</w:t>
       </w:r>
+      <w:proofErr w:type="spellEnd"/>
       <w:proofErr w:type="gramEnd"/>
       <w:r>
         <w:rPr>
@@ -5747,7 +7707,29 @@
           <w:szCs w:val="20"/>
           <w:lang w:eastAsia="zh-CN"/>
         </w:rPr>
-        <w:t>(stream=sys.stderr)</w:t>
+        <w:t>(stream=</w:t>
+      </w:r>
+      <w:proofErr w:type="spellStart"/>
+      <w:r>
+        <w:rPr>
+          <w:rFonts w:ascii="Consolas" w:eastAsia="Times New Roman" w:hAnsi="Consolas" w:cs="Consolas"/>
+          <w:color w:val="3E4349"/>
+          <w:sz w:val="16"/>
+          <w:szCs w:val="20"/>
+          <w:lang w:eastAsia="zh-CN"/>
+        </w:rPr>
+        <w:t>sys.stderr</w:t>
+      </w:r>
+      <w:proofErr w:type="spellEnd"/>
+      <w:r>
+        <w:rPr>
+          <w:rFonts w:ascii="Consolas" w:eastAsia="Times New Roman" w:hAnsi="Consolas" w:cs="Consolas"/>
+          <w:color w:val="3E4349"/>
+          <w:sz w:val="16"/>
+          <w:szCs w:val="20"/>
+          <w:lang w:eastAsia="zh-CN"/>
+        </w:rPr>
+        <w:t>)</w:t>
       </w:r>
     </w:p>
     <w:p>
@@ -5785,6 +7767,7 @@
           <w:lang w:eastAsia="zh-CN"/>
         </w:rPr>
       </w:pPr>
+      <w:proofErr w:type="spellStart"/>
       <w:proofErr w:type="gramStart"/>
       <w:r>
         <w:rPr>
@@ -5805,7 +7788,62 @@
           <w:szCs w:val="20"/>
           <w:lang w:eastAsia="zh-CN"/>
         </w:rPr>
-        <w:t>.insert(0,"/var/www/EpiML/")</w:t>
+        <w:t>.insert</w:t>
+      </w:r>
+      <w:proofErr w:type="spellEnd"/>
+      <w:r>
+        <w:rPr>
+          <w:rFonts w:ascii="Consolas" w:eastAsia="Times New Roman" w:hAnsi="Consolas" w:cs="Consolas"/>
+          <w:color w:val="3E4349"/>
+          <w:sz w:val="16"/>
+          <w:szCs w:val="20"/>
+          <w:lang w:eastAsia="zh-CN"/>
+        </w:rPr>
+        <w:t>(0,"/</w:t>
+      </w:r>
+      <w:proofErr w:type="spellStart"/>
+      <w:r>
+        <w:rPr>
+          <w:rFonts w:ascii="Consolas" w:eastAsia="Times New Roman" w:hAnsi="Consolas" w:cs="Consolas"/>
+          <w:color w:val="3E4349"/>
+          <w:sz w:val="16"/>
+          <w:szCs w:val="20"/>
+          <w:lang w:eastAsia="zh-CN"/>
+        </w:rPr>
+        <w:t>var</w:t>
+      </w:r>
+      <w:proofErr w:type="spellEnd"/>
+      <w:r>
+        <w:rPr>
+          <w:rFonts w:ascii="Consolas" w:eastAsia="Times New Roman" w:hAnsi="Consolas" w:cs="Consolas"/>
+          <w:color w:val="3E4349"/>
+          <w:sz w:val="16"/>
+          <w:szCs w:val="20"/>
+          <w:lang w:eastAsia="zh-CN"/>
+        </w:rPr>
+        <w:t>/www/</w:t>
+      </w:r>
+      <w:proofErr w:type="spellStart"/>
+      <w:r>
+        <w:rPr>
+          <w:rFonts w:ascii="Consolas" w:eastAsia="Times New Roman" w:hAnsi="Consolas" w:cs="Consolas"/>
+          <w:color w:val="3E4349"/>
+          <w:sz w:val="16"/>
+          <w:szCs w:val="20"/>
+          <w:lang w:eastAsia="zh-CN"/>
+        </w:rPr>
+        <w:t>EpiML</w:t>
+      </w:r>
+      <w:proofErr w:type="spellEnd"/>
+      <w:r>
+        <w:rPr>
+          <w:rFonts w:ascii="Consolas" w:eastAsia="Times New Roman" w:hAnsi="Consolas" w:cs="Consolas"/>
+          <w:color w:val="3E4349"/>
+          <w:sz w:val="16"/>
+          <w:szCs w:val="20"/>
+          <w:lang w:eastAsia="zh-CN"/>
+        </w:rPr>
+        <w:t>/")</w:t>
       </w:r>
     </w:p>
     <w:p>
@@ -5887,7 +7925,29 @@
           <w:szCs w:val="20"/>
           <w:lang w:eastAsia="zh-CN"/>
         </w:rPr>
-        <w:t>from EpiML import app as application</w:t>
+        <w:t xml:space="preserve">from </w:t>
+      </w:r>
+      <w:proofErr w:type="spellStart"/>
+      <w:r>
+        <w:rPr>
+          <w:rFonts w:ascii="Consolas" w:eastAsia="Times New Roman" w:hAnsi="Consolas" w:cs="Consolas"/>
+          <w:color w:val="3E4349"/>
+          <w:sz w:val="16"/>
+          <w:szCs w:val="20"/>
+          <w:lang w:eastAsia="zh-CN"/>
+        </w:rPr>
+        <w:t>EpiML</w:t>
+      </w:r>
+      <w:proofErr w:type="spellEnd"/>
+      <w:r>
+        <w:rPr>
+          <w:rFonts w:ascii="Consolas" w:eastAsia="Times New Roman" w:hAnsi="Consolas" w:cs="Consolas"/>
+          <w:color w:val="3E4349"/>
+          <w:sz w:val="16"/>
+          <w:szCs w:val="20"/>
+          <w:lang w:eastAsia="zh-CN"/>
+        </w:rPr>
+        <w:t xml:space="preserve"> import app as application</w:t>
       </w:r>
     </w:p>
     <w:p>
@@ -5978,12 +8038,21 @@
           <w:lang w:eastAsia="zh-CN"/>
         </w:rPr>
       </w:pPr>
-      <w:r>
-        <w:rPr>
-          <w:highlight w:val="yellow"/>
-          <w:lang w:eastAsia="zh-CN"/>
-        </w:rPr>
-        <w:t xml:space="preserve">sudo </w:t>
+      <w:proofErr w:type="spellStart"/>
+      <w:r>
+        <w:rPr>
+          <w:highlight w:val="yellow"/>
+          <w:lang w:eastAsia="zh-CN"/>
+        </w:rPr>
+        <w:t>sudo</w:t>
+      </w:r>
+      <w:proofErr w:type="spellEnd"/>
+      <w:r>
+        <w:rPr>
+          <w:highlight w:val="yellow"/>
+          <w:lang w:eastAsia="zh-CN"/>
+        </w:rPr>
+        <w:t xml:space="preserve"> </w:t>
       </w:r>
       <w:r>
         <w:rPr>
@@ -6004,15 +8073,32 @@
           <w:highlight w:val="yellow"/>
           <w:lang w:eastAsia="zh-CN"/>
         </w:rPr>
-        <w:t>/etc/apache2/sites-available</w:t>
-      </w:r>
-      <w:r>
-        <w:rPr>
-          <w:highlight w:val="yellow"/>
-          <w:lang w:eastAsia="zh-CN"/>
-        </w:rPr>
         <w:t>/</w:t>
       </w:r>
+      <w:proofErr w:type="spellStart"/>
+      <w:r>
+        <w:rPr>
+          <w:highlight w:val="yellow"/>
+          <w:lang w:eastAsia="zh-CN"/>
+        </w:rPr>
+        <w:t>etc</w:t>
+      </w:r>
+      <w:proofErr w:type="spellEnd"/>
+      <w:r>
+        <w:rPr>
+          <w:highlight w:val="yellow"/>
+          <w:lang w:eastAsia="zh-CN"/>
+        </w:rPr>
+        <w:t>/apache2/sites-available</w:t>
+      </w:r>
+      <w:r>
+        <w:rPr>
+          <w:highlight w:val="yellow"/>
+          <w:lang w:eastAsia="zh-CN"/>
+        </w:rPr>
+        <w:t>/</w:t>
+      </w:r>
+      <w:proofErr w:type="spellStart"/>
       <w:r>
         <w:rPr>
           <w:rFonts w:hint="eastAsia"/>
@@ -6035,6 +8121,7 @@
         </w:rPr>
         <w:t>.conf</w:t>
       </w:r>
+      <w:proofErr w:type="spellEnd"/>
     </w:p>
     <w:p>
       <w:pPr>
@@ -6047,7 +8134,6 @@
         <w:rPr>
           <w:lang w:eastAsia="zh-CN"/>
         </w:rPr>
-        <w:lastRenderedPageBreak/>
         <w:t>A</w:t>
       </w:r>
       <w:r>
@@ -6100,7 +8186,29 @@
           <w:szCs w:val="20"/>
           <w:lang w:eastAsia="zh-CN"/>
         </w:rPr>
-        <w:t>&lt;VirtualHost *:80&gt;</w:t>
+        <w:t>&lt;</w:t>
+      </w:r>
+      <w:proofErr w:type="spellStart"/>
+      <w:r>
+        <w:rPr>
+          <w:rFonts w:ascii="Consolas" w:eastAsia="Times New Roman" w:hAnsi="Consolas" w:cs="Consolas"/>
+          <w:color w:val="3E4349"/>
+          <w:sz w:val="16"/>
+          <w:szCs w:val="20"/>
+          <w:lang w:eastAsia="zh-CN"/>
+        </w:rPr>
+        <w:t>VirtualHost</w:t>
+      </w:r>
+      <w:proofErr w:type="spellEnd"/>
+      <w:r>
+        <w:rPr>
+          <w:rFonts w:ascii="Consolas" w:eastAsia="Times New Roman" w:hAnsi="Consolas" w:cs="Consolas"/>
+          <w:color w:val="3E4349"/>
+          <w:sz w:val="16"/>
+          <w:szCs w:val="20"/>
+          <w:lang w:eastAsia="zh-CN"/>
+        </w:rPr>
+        <w:t xml:space="preserve"> *:80&gt;</w:t>
       </w:r>
     </w:p>
     <w:p>
@@ -6146,7 +8254,29 @@
           <w:szCs w:val="20"/>
           <w:lang w:eastAsia="zh-CN"/>
         </w:rPr>
-        <w:t xml:space="preserve">        ServerName </w:t>
+        <w:t xml:space="preserve">        </w:t>
+      </w:r>
+      <w:proofErr w:type="spellStart"/>
+      <w:r>
+        <w:rPr>
+          <w:rFonts w:ascii="Consolas" w:eastAsia="Times New Roman" w:hAnsi="Consolas" w:cs="Consolas"/>
+          <w:color w:val="3E4349"/>
+          <w:sz w:val="16"/>
+          <w:szCs w:val="20"/>
+          <w:lang w:eastAsia="zh-CN"/>
+        </w:rPr>
+        <w:t>ServerName</w:t>
+      </w:r>
+      <w:proofErr w:type="spellEnd"/>
+      <w:r>
+        <w:rPr>
+          <w:rFonts w:ascii="Consolas" w:eastAsia="Times New Roman" w:hAnsi="Consolas" w:cs="Consolas"/>
+          <w:color w:val="3E4349"/>
+          <w:sz w:val="16"/>
+          <w:szCs w:val="20"/>
+          <w:lang w:eastAsia="zh-CN"/>
+        </w:rPr>
+        <w:t xml:space="preserve"> </w:t>
       </w:r>
       <w:hyperlink r:id="rId8" w:history="1">
         <w:r>
@@ -6204,7 +8334,29 @@
           <w:szCs w:val="20"/>
           <w:lang w:eastAsia="zh-CN"/>
         </w:rPr>
-        <w:t xml:space="preserve">        ServerAdmin </w:t>
+        <w:t xml:space="preserve">        </w:t>
+      </w:r>
+      <w:proofErr w:type="spellStart"/>
+      <w:r>
+        <w:rPr>
+          <w:rFonts w:ascii="Consolas" w:eastAsia="Times New Roman" w:hAnsi="Consolas" w:cs="Consolas"/>
+          <w:color w:val="3E4349"/>
+          <w:sz w:val="16"/>
+          <w:szCs w:val="20"/>
+          <w:lang w:eastAsia="zh-CN"/>
+        </w:rPr>
+        <w:t>ServerAdmin</w:t>
+      </w:r>
+      <w:proofErr w:type="spellEnd"/>
+      <w:r>
+        <w:rPr>
+          <w:rFonts w:ascii="Consolas" w:eastAsia="Times New Roman" w:hAnsi="Consolas" w:cs="Consolas"/>
+          <w:color w:val="3E4349"/>
+          <w:sz w:val="16"/>
+          <w:szCs w:val="20"/>
+          <w:lang w:eastAsia="zh-CN"/>
+        </w:rPr>
+        <w:t xml:space="preserve"> </w:t>
       </w:r>
       <w:hyperlink r:id="rId9" w:history="1">
         <w:r>
@@ -6308,8 +8460,130 @@
           <w:szCs w:val="20"/>
           <w:lang w:eastAsia="zh-CN"/>
         </w:rPr>
-        <w:t xml:space="preserve">        WSGIScriptAlias /ShiLab/EpiML /var/www/EpiML/EpiML.wsgi</w:t>
-      </w:r>
+        <w:t xml:space="preserve">        </w:t>
+      </w:r>
+      <w:proofErr w:type="spellStart"/>
+      <w:r>
+        <w:rPr>
+          <w:rFonts w:ascii="Consolas" w:eastAsia="Times New Roman" w:hAnsi="Consolas" w:cs="Consolas"/>
+          <w:color w:val="3E4349"/>
+          <w:sz w:val="16"/>
+          <w:szCs w:val="20"/>
+          <w:lang w:eastAsia="zh-CN"/>
+        </w:rPr>
+        <w:t>WSGIScriptAlias</w:t>
+      </w:r>
+      <w:proofErr w:type="spellEnd"/>
+      <w:r>
+        <w:rPr>
+          <w:rFonts w:ascii="Consolas" w:eastAsia="Times New Roman" w:hAnsi="Consolas" w:cs="Consolas"/>
+          <w:color w:val="3E4349"/>
+          <w:sz w:val="16"/>
+          <w:szCs w:val="20"/>
+          <w:lang w:eastAsia="zh-CN"/>
+        </w:rPr>
+        <w:t xml:space="preserve"> /</w:t>
+      </w:r>
+      <w:proofErr w:type="spellStart"/>
+      <w:r>
+        <w:rPr>
+          <w:rFonts w:ascii="Consolas" w:eastAsia="Times New Roman" w:hAnsi="Consolas" w:cs="Consolas"/>
+          <w:color w:val="3E4349"/>
+          <w:sz w:val="16"/>
+          <w:szCs w:val="20"/>
+          <w:lang w:eastAsia="zh-CN"/>
+        </w:rPr>
+        <w:t>ShiLab</w:t>
+      </w:r>
+      <w:proofErr w:type="spellEnd"/>
+      <w:r>
+        <w:rPr>
+          <w:rFonts w:ascii="Consolas" w:eastAsia="Times New Roman" w:hAnsi="Consolas" w:cs="Consolas"/>
+          <w:color w:val="3E4349"/>
+          <w:sz w:val="16"/>
+          <w:szCs w:val="20"/>
+          <w:lang w:eastAsia="zh-CN"/>
+        </w:rPr>
+        <w:t>/</w:t>
+      </w:r>
+      <w:proofErr w:type="spellStart"/>
+      <w:r>
+        <w:rPr>
+          <w:rFonts w:ascii="Consolas" w:eastAsia="Times New Roman" w:hAnsi="Consolas" w:cs="Consolas"/>
+          <w:color w:val="3E4349"/>
+          <w:sz w:val="16"/>
+          <w:szCs w:val="20"/>
+          <w:lang w:eastAsia="zh-CN"/>
+        </w:rPr>
+        <w:t>EpiML</w:t>
+      </w:r>
+      <w:proofErr w:type="spellEnd"/>
+      <w:r>
+        <w:rPr>
+          <w:rFonts w:ascii="Consolas" w:eastAsia="Times New Roman" w:hAnsi="Consolas" w:cs="Consolas"/>
+          <w:color w:val="3E4349"/>
+          <w:sz w:val="16"/>
+          <w:szCs w:val="20"/>
+          <w:lang w:eastAsia="zh-CN"/>
+        </w:rPr>
+        <w:t xml:space="preserve"> /</w:t>
+      </w:r>
+      <w:proofErr w:type="spellStart"/>
+      <w:r>
+        <w:rPr>
+          <w:rFonts w:ascii="Consolas" w:eastAsia="Times New Roman" w:hAnsi="Consolas" w:cs="Consolas"/>
+          <w:color w:val="3E4349"/>
+          <w:sz w:val="16"/>
+          <w:szCs w:val="20"/>
+          <w:lang w:eastAsia="zh-CN"/>
+        </w:rPr>
+        <w:t>var</w:t>
+      </w:r>
+      <w:proofErr w:type="spellEnd"/>
+      <w:r>
+        <w:rPr>
+          <w:rFonts w:ascii="Consolas" w:eastAsia="Times New Roman" w:hAnsi="Consolas" w:cs="Consolas"/>
+          <w:color w:val="3E4349"/>
+          <w:sz w:val="16"/>
+          <w:szCs w:val="20"/>
+          <w:lang w:eastAsia="zh-CN"/>
+        </w:rPr>
+        <w:t>/www/</w:t>
+      </w:r>
+      <w:proofErr w:type="spellStart"/>
+      <w:r>
+        <w:rPr>
+          <w:rFonts w:ascii="Consolas" w:eastAsia="Times New Roman" w:hAnsi="Consolas" w:cs="Consolas"/>
+          <w:color w:val="3E4349"/>
+          <w:sz w:val="16"/>
+          <w:szCs w:val="20"/>
+          <w:lang w:eastAsia="zh-CN"/>
+        </w:rPr>
+        <w:t>EpiML</w:t>
+      </w:r>
+      <w:proofErr w:type="spellEnd"/>
+      <w:r>
+        <w:rPr>
+          <w:rFonts w:ascii="Consolas" w:eastAsia="Times New Roman" w:hAnsi="Consolas" w:cs="Consolas"/>
+          <w:color w:val="3E4349"/>
+          <w:sz w:val="16"/>
+          <w:szCs w:val="20"/>
+          <w:lang w:eastAsia="zh-CN"/>
+        </w:rPr>
+        <w:t>/</w:t>
+      </w:r>
+      <w:proofErr w:type="spellStart"/>
+      <w:r>
+        <w:rPr>
+          <w:rFonts w:ascii="Consolas" w:eastAsia="Times New Roman" w:hAnsi="Consolas" w:cs="Consolas"/>
+          <w:color w:val="3E4349"/>
+          <w:sz w:val="16"/>
+          <w:szCs w:val="20"/>
+          <w:lang w:eastAsia="zh-CN"/>
+        </w:rPr>
+        <w:t>EpiML.wsgi</w:t>
+      </w:r>
+      <w:proofErr w:type="spellEnd"/>
     </w:p>
     <w:p>
       <w:pPr>
@@ -6354,7 +8628,74 @@
           <w:szCs w:val="20"/>
           <w:lang w:eastAsia="zh-CN"/>
         </w:rPr>
-        <w:t xml:space="preserve">        &lt;Directory /var/www/EpiML/EpiML&gt;</w:t>
+        <w:lastRenderedPageBreak/>
+        <w:t xml:space="preserve">        &lt;Directory /</w:t>
+      </w:r>
+      <w:proofErr w:type="spellStart"/>
+      <w:r>
+        <w:rPr>
+          <w:rFonts w:ascii="Consolas" w:eastAsia="Times New Roman" w:hAnsi="Consolas" w:cs="Consolas"/>
+          <w:color w:val="3E4349"/>
+          <w:sz w:val="16"/>
+          <w:szCs w:val="20"/>
+          <w:lang w:eastAsia="zh-CN"/>
+        </w:rPr>
+        <w:t>var</w:t>
+      </w:r>
+      <w:proofErr w:type="spellEnd"/>
+      <w:r>
+        <w:rPr>
+          <w:rFonts w:ascii="Consolas" w:eastAsia="Times New Roman" w:hAnsi="Consolas" w:cs="Consolas"/>
+          <w:color w:val="3E4349"/>
+          <w:sz w:val="16"/>
+          <w:szCs w:val="20"/>
+          <w:lang w:eastAsia="zh-CN"/>
+        </w:rPr>
+        <w:t>/www/</w:t>
+      </w:r>
+      <w:proofErr w:type="spellStart"/>
+      <w:r>
+        <w:rPr>
+          <w:rFonts w:ascii="Consolas" w:eastAsia="Times New Roman" w:hAnsi="Consolas" w:cs="Consolas"/>
+          <w:color w:val="3E4349"/>
+          <w:sz w:val="16"/>
+          <w:szCs w:val="20"/>
+          <w:lang w:eastAsia="zh-CN"/>
+        </w:rPr>
+        <w:t>EpiML</w:t>
+      </w:r>
+      <w:proofErr w:type="spellEnd"/>
+      <w:r>
+        <w:rPr>
+          <w:rFonts w:ascii="Consolas" w:eastAsia="Times New Roman" w:hAnsi="Consolas" w:cs="Consolas"/>
+          <w:color w:val="3E4349"/>
+          <w:sz w:val="16"/>
+          <w:szCs w:val="20"/>
+          <w:lang w:eastAsia="zh-CN"/>
+        </w:rPr>
+        <w:t>/</w:t>
+      </w:r>
+      <w:proofErr w:type="spellStart"/>
+      <w:r>
+        <w:rPr>
+          <w:rFonts w:ascii="Consolas" w:eastAsia="Times New Roman" w:hAnsi="Consolas" w:cs="Consolas"/>
+          <w:color w:val="3E4349"/>
+          <w:sz w:val="16"/>
+          <w:szCs w:val="20"/>
+          <w:lang w:eastAsia="zh-CN"/>
+        </w:rPr>
+        <w:t>EpiML</w:t>
+      </w:r>
+      <w:proofErr w:type="spellEnd"/>
+      <w:r>
+        <w:rPr>
+          <w:rFonts w:ascii="Consolas" w:eastAsia="Times New Roman" w:hAnsi="Consolas" w:cs="Consolas"/>
+          <w:color w:val="3E4349"/>
+          <w:sz w:val="16"/>
+          <w:szCs w:val="20"/>
+          <w:lang w:eastAsia="zh-CN"/>
+        </w:rPr>
+        <w:t>&gt;</w:t>
       </w:r>
     </w:p>
     <w:p>
@@ -6402,6 +8743,7 @@
         </w:rPr>
         <w:t xml:space="preserve">            Order </w:t>
       </w:r>
+      <w:proofErr w:type="spellStart"/>
       <w:proofErr w:type="gramStart"/>
       <w:r>
         <w:rPr>
@@ -6413,6 +8755,7 @@
         </w:rPr>
         <w:t>allow,deny</w:t>
       </w:r>
+      <w:proofErr w:type="spellEnd"/>
       <w:proofErr w:type="gramEnd"/>
     </w:p>
     <w:p>
@@ -6586,7 +8929,29 @@
           <w:szCs w:val="20"/>
           <w:lang w:eastAsia="zh-CN"/>
         </w:rPr>
-        <w:t xml:space="preserve">        ErrorLog ${APACHE_LOG_</w:t>
+        <w:t xml:space="preserve">        </w:t>
+      </w:r>
+      <w:proofErr w:type="spellStart"/>
+      <w:r>
+        <w:rPr>
+          <w:rFonts w:ascii="Consolas" w:eastAsia="Times New Roman" w:hAnsi="Consolas" w:cs="Consolas"/>
+          <w:color w:val="3E4349"/>
+          <w:sz w:val="16"/>
+          <w:szCs w:val="20"/>
+          <w:lang w:eastAsia="zh-CN"/>
+        </w:rPr>
+        <w:t>ErrorLog</w:t>
+      </w:r>
+      <w:proofErr w:type="spellEnd"/>
+      <w:r>
+        <w:rPr>
+          <w:rFonts w:ascii="Consolas" w:eastAsia="Times New Roman" w:hAnsi="Consolas" w:cs="Consolas"/>
+          <w:color w:val="3E4349"/>
+          <w:sz w:val="16"/>
+          <w:szCs w:val="20"/>
+          <w:lang w:eastAsia="zh-CN"/>
+        </w:rPr>
+        <w:t xml:space="preserve"> ${APACHE_LOG_</w:t>
       </w:r>
       <w:proofErr w:type="gramStart"/>
       <w:r>
@@ -6597,7 +8962,51 @@
           <w:szCs w:val="20"/>
           <w:lang w:eastAsia="zh-CN"/>
         </w:rPr>
-        <w:t>DIR}/ShiLab/EpiML/error.log</w:t>
+        <w:t>DIR}/</w:t>
+      </w:r>
+      <w:proofErr w:type="spellStart"/>
+      <w:r>
+        <w:rPr>
+          <w:rFonts w:ascii="Consolas" w:eastAsia="Times New Roman" w:hAnsi="Consolas" w:cs="Consolas"/>
+          <w:color w:val="3E4349"/>
+          <w:sz w:val="16"/>
+          <w:szCs w:val="20"/>
+          <w:lang w:eastAsia="zh-CN"/>
+        </w:rPr>
+        <w:t>ShiLab</w:t>
+      </w:r>
+      <w:proofErr w:type="spellEnd"/>
+      <w:r>
+        <w:rPr>
+          <w:rFonts w:ascii="Consolas" w:eastAsia="Times New Roman" w:hAnsi="Consolas" w:cs="Consolas"/>
+          <w:color w:val="3E4349"/>
+          <w:sz w:val="16"/>
+          <w:szCs w:val="20"/>
+          <w:lang w:eastAsia="zh-CN"/>
+        </w:rPr>
+        <w:t>/</w:t>
+      </w:r>
+      <w:proofErr w:type="spellStart"/>
+      <w:r>
+        <w:rPr>
+          <w:rFonts w:ascii="Consolas" w:eastAsia="Times New Roman" w:hAnsi="Consolas" w:cs="Consolas"/>
+          <w:color w:val="3E4349"/>
+          <w:sz w:val="16"/>
+          <w:szCs w:val="20"/>
+          <w:lang w:eastAsia="zh-CN"/>
+        </w:rPr>
+        <w:t>EpiML</w:t>
+      </w:r>
+      <w:proofErr w:type="spellEnd"/>
+      <w:r>
+        <w:rPr>
+          <w:rFonts w:ascii="Consolas" w:eastAsia="Times New Roman" w:hAnsi="Consolas" w:cs="Consolas"/>
+          <w:color w:val="3E4349"/>
+          <w:sz w:val="16"/>
+          <w:szCs w:val="20"/>
+          <w:lang w:eastAsia="zh-CN"/>
+        </w:rPr>
+        <w:t>/error.log</w:t>
       </w:r>
       <w:proofErr w:type="gramEnd"/>
     </w:p>
@@ -6644,7 +9053,29 @@
           <w:szCs w:val="20"/>
           <w:lang w:eastAsia="zh-CN"/>
         </w:rPr>
-        <w:t xml:space="preserve">        LogLevel warn</w:t>
+        <w:t xml:space="preserve">        </w:t>
+      </w:r>
+      <w:proofErr w:type="spellStart"/>
+      <w:r>
+        <w:rPr>
+          <w:rFonts w:ascii="Consolas" w:eastAsia="Times New Roman" w:hAnsi="Consolas" w:cs="Consolas"/>
+          <w:color w:val="3E4349"/>
+          <w:sz w:val="16"/>
+          <w:szCs w:val="20"/>
+          <w:lang w:eastAsia="zh-CN"/>
+        </w:rPr>
+        <w:t>LogLevel</w:t>
+      </w:r>
+      <w:proofErr w:type="spellEnd"/>
+      <w:r>
+        <w:rPr>
+          <w:rFonts w:ascii="Consolas" w:eastAsia="Times New Roman" w:hAnsi="Consolas" w:cs="Consolas"/>
+          <w:color w:val="3E4349"/>
+          <w:sz w:val="16"/>
+          <w:szCs w:val="20"/>
+          <w:lang w:eastAsia="zh-CN"/>
+        </w:rPr>
+        <w:t xml:space="preserve"> warn</w:t>
       </w:r>
     </w:p>
     <w:p>
@@ -6690,7 +9121,29 @@
           <w:szCs w:val="20"/>
           <w:lang w:eastAsia="zh-CN"/>
         </w:rPr>
-        <w:t xml:space="preserve">        CustomLog ${APACHE_LOG_</w:t>
+        <w:t xml:space="preserve">        </w:t>
+      </w:r>
+      <w:proofErr w:type="spellStart"/>
+      <w:r>
+        <w:rPr>
+          <w:rFonts w:ascii="Consolas" w:eastAsia="Times New Roman" w:hAnsi="Consolas" w:cs="Consolas"/>
+          <w:color w:val="3E4349"/>
+          <w:sz w:val="16"/>
+          <w:szCs w:val="20"/>
+          <w:lang w:eastAsia="zh-CN"/>
+        </w:rPr>
+        <w:t>CustomLog</w:t>
+      </w:r>
+      <w:proofErr w:type="spellEnd"/>
+      <w:r>
+        <w:rPr>
+          <w:rFonts w:ascii="Consolas" w:eastAsia="Times New Roman" w:hAnsi="Consolas" w:cs="Consolas"/>
+          <w:color w:val="3E4349"/>
+          <w:sz w:val="16"/>
+          <w:szCs w:val="20"/>
+          <w:lang w:eastAsia="zh-CN"/>
+        </w:rPr>
+        <w:t xml:space="preserve"> ${APACHE_LOG_</w:t>
       </w:r>
       <w:proofErr w:type="gramStart"/>
       <w:r>
@@ -6701,7 +9154,51 @@
           <w:szCs w:val="20"/>
           <w:lang w:eastAsia="zh-CN"/>
         </w:rPr>
-        <w:t>DIR}/ShiLab/EpiML/access.log</w:t>
+        <w:t>DIR}/</w:t>
+      </w:r>
+      <w:proofErr w:type="spellStart"/>
+      <w:r>
+        <w:rPr>
+          <w:rFonts w:ascii="Consolas" w:eastAsia="Times New Roman" w:hAnsi="Consolas" w:cs="Consolas"/>
+          <w:color w:val="3E4349"/>
+          <w:sz w:val="16"/>
+          <w:szCs w:val="20"/>
+          <w:lang w:eastAsia="zh-CN"/>
+        </w:rPr>
+        <w:t>ShiLab</w:t>
+      </w:r>
+      <w:proofErr w:type="spellEnd"/>
+      <w:r>
+        <w:rPr>
+          <w:rFonts w:ascii="Consolas" w:eastAsia="Times New Roman" w:hAnsi="Consolas" w:cs="Consolas"/>
+          <w:color w:val="3E4349"/>
+          <w:sz w:val="16"/>
+          <w:szCs w:val="20"/>
+          <w:lang w:eastAsia="zh-CN"/>
+        </w:rPr>
+        <w:t>/</w:t>
+      </w:r>
+      <w:proofErr w:type="spellStart"/>
+      <w:r>
+        <w:rPr>
+          <w:rFonts w:ascii="Consolas" w:eastAsia="Times New Roman" w:hAnsi="Consolas" w:cs="Consolas"/>
+          <w:color w:val="3E4349"/>
+          <w:sz w:val="16"/>
+          <w:szCs w:val="20"/>
+          <w:lang w:eastAsia="zh-CN"/>
+        </w:rPr>
+        <w:t>EpiML</w:t>
+      </w:r>
+      <w:proofErr w:type="spellEnd"/>
+      <w:r>
+        <w:rPr>
+          <w:rFonts w:ascii="Consolas" w:eastAsia="Times New Roman" w:hAnsi="Consolas" w:cs="Consolas"/>
+          <w:color w:val="3E4349"/>
+          <w:sz w:val="16"/>
+          <w:szCs w:val="20"/>
+          <w:lang w:eastAsia="zh-CN"/>
+        </w:rPr>
+        <w:t>/access.log</w:t>
       </w:r>
       <w:proofErr w:type="gramEnd"/>
       <w:r>
@@ -6758,7 +9255,29 @@
           <w:szCs w:val="20"/>
           <w:lang w:eastAsia="zh-CN"/>
         </w:rPr>
-        <w:t>&lt;/VirtualHost&gt;</w:t>
+        <w:t>&lt;/</w:t>
+      </w:r>
+      <w:proofErr w:type="spellStart"/>
+      <w:r>
+        <w:rPr>
+          <w:rFonts w:ascii="Consolas" w:eastAsia="Times New Roman" w:hAnsi="Consolas" w:cs="Consolas"/>
+          <w:color w:val="3E4349"/>
+          <w:sz w:val="16"/>
+          <w:szCs w:val="20"/>
+          <w:lang w:eastAsia="zh-CN"/>
+        </w:rPr>
+        <w:t>VirtualHost</w:t>
+      </w:r>
+      <w:proofErr w:type="spellEnd"/>
+      <w:r>
+        <w:rPr>
+          <w:rFonts w:ascii="Consolas" w:eastAsia="Times New Roman" w:hAnsi="Consolas" w:cs="Consolas"/>
+          <w:color w:val="3E4349"/>
+          <w:sz w:val="16"/>
+          <w:szCs w:val="20"/>
+          <w:lang w:eastAsia="zh-CN"/>
+        </w:rPr>
+        <w:t>&gt;</w:t>
       </w:r>
     </w:p>
     <w:p>
@@ -6780,7 +9299,23 @@
           <w:sz w:val="22"/>
           <w:lang w:eastAsia="zh-CN"/>
         </w:rPr>
-        <w:t xml:space="preserve">You need change ServerName </w:t>
+        <w:t xml:space="preserve">You need change </w:t>
+      </w:r>
+      <w:proofErr w:type="spellStart"/>
+      <w:r>
+        <w:rPr>
+          <w:sz w:val="22"/>
+          <w:lang w:eastAsia="zh-CN"/>
+        </w:rPr>
+        <w:t>ServerName</w:t>
+      </w:r>
+      <w:proofErr w:type="spellEnd"/>
+      <w:r>
+        <w:rPr>
+          <w:sz w:val="22"/>
+          <w:lang w:eastAsia="zh-CN"/>
+        </w:rPr>
+        <w:t xml:space="preserve"> </w:t>
       </w:r>
       <w:proofErr w:type="gramStart"/>
       <w:r>
@@ -6788,8 +9323,17 @@
           <w:sz w:val="22"/>
           <w:lang w:eastAsia="zh-CN"/>
         </w:rPr>
-        <w:t>and  ServerAdmin</w:t>
-      </w:r>
+        <w:t xml:space="preserve">and  </w:t>
+      </w:r>
+      <w:proofErr w:type="spellStart"/>
+      <w:r>
+        <w:rPr>
+          <w:sz w:val="22"/>
+          <w:lang w:eastAsia="zh-CN"/>
+        </w:rPr>
+        <w:t>ServerAdmin</w:t>
+      </w:r>
+      <w:proofErr w:type="spellEnd"/>
       <w:proofErr w:type="gramEnd"/>
       <w:r>
         <w:rPr>
@@ -6823,7 +9367,21 @@
         <w:rPr>
           <w:lang w:eastAsia="zh-CN"/>
         </w:rPr>
-        <w:t>eed to create /var/log/apache2/</w:t>
+        <w:t>eed to create /</w:t>
+      </w:r>
+      <w:proofErr w:type="spellStart"/>
+      <w:r>
+        <w:rPr>
+          <w:lang w:eastAsia="zh-CN"/>
+        </w:rPr>
+        <w:t>var</w:t>
+      </w:r>
+      <w:proofErr w:type="spellEnd"/>
+      <w:r>
+        <w:rPr>
+          <w:lang w:eastAsia="zh-CN"/>
+        </w:rPr>
+        <w:t>/log/apache2/</w:t>
       </w:r>
       <w:r>
         <w:rPr>
@@ -6831,12 +9389,14 @@
         </w:rPr>
         <w:t xml:space="preserve"> </w:t>
       </w:r>
+      <w:proofErr w:type="spellStart"/>
       <w:r>
         <w:rPr>
           <w:lang w:eastAsia="zh-CN"/>
         </w:rPr>
         <w:t>EpiML</w:t>
       </w:r>
+      <w:proofErr w:type="spellEnd"/>
       <w:r>
         <w:rPr>
           <w:lang w:eastAsia="zh-CN"/>
@@ -6858,12 +9418,53 @@
           <w:lang w:eastAsia="zh-CN"/>
         </w:rPr>
       </w:pPr>
-      <w:r>
-        <w:rPr>
-          <w:highlight w:val="yellow"/>
-          <w:lang w:eastAsia="zh-CN"/>
-        </w:rPr>
-        <w:t>sudo mkdir /var/log/</w:t>
+      <w:proofErr w:type="spellStart"/>
+      <w:r>
+        <w:rPr>
+          <w:highlight w:val="yellow"/>
+          <w:lang w:eastAsia="zh-CN"/>
+        </w:rPr>
+        <w:t>sudo</w:t>
+      </w:r>
+      <w:proofErr w:type="spellEnd"/>
+      <w:r>
+        <w:rPr>
+          <w:highlight w:val="yellow"/>
+          <w:lang w:eastAsia="zh-CN"/>
+        </w:rPr>
+        <w:t xml:space="preserve"> </w:t>
+      </w:r>
+      <w:proofErr w:type="spellStart"/>
+      <w:r>
+        <w:rPr>
+          <w:highlight w:val="yellow"/>
+          <w:lang w:eastAsia="zh-CN"/>
+        </w:rPr>
+        <w:t>mkdir</w:t>
+      </w:r>
+      <w:proofErr w:type="spellEnd"/>
+      <w:r>
+        <w:rPr>
+          <w:highlight w:val="yellow"/>
+          <w:lang w:eastAsia="zh-CN"/>
+        </w:rPr>
+        <w:t xml:space="preserve"> /</w:t>
+      </w:r>
+      <w:proofErr w:type="spellStart"/>
+      <w:r>
+        <w:rPr>
+          <w:highlight w:val="yellow"/>
+          <w:lang w:eastAsia="zh-CN"/>
+        </w:rPr>
+        <w:t>var</w:t>
+      </w:r>
+      <w:proofErr w:type="spellEnd"/>
+      <w:r>
+        <w:rPr>
+          <w:highlight w:val="yellow"/>
+          <w:lang w:eastAsia="zh-CN"/>
+        </w:rPr>
+        <w:t>/log/</w:t>
       </w:r>
       <w:r>
         <w:rPr>
@@ -6872,12 +9473,21 @@
         </w:rPr>
         <w:t>apache2/</w:t>
       </w:r>
-      <w:r>
-        <w:rPr>
-          <w:highlight w:val="yellow"/>
-          <w:lang w:eastAsia="zh-CN"/>
-        </w:rPr>
-        <w:t>ShiLab/</w:t>
+      <w:proofErr w:type="spellStart"/>
+      <w:r>
+        <w:rPr>
+          <w:highlight w:val="yellow"/>
+          <w:lang w:eastAsia="zh-CN"/>
+        </w:rPr>
+        <w:t>ShiLab</w:t>
+      </w:r>
+      <w:proofErr w:type="spellEnd"/>
+      <w:r>
+        <w:rPr>
+          <w:highlight w:val="yellow"/>
+          <w:lang w:eastAsia="zh-CN"/>
+        </w:rPr>
+        <w:t>/</w:t>
       </w:r>
     </w:p>
     <w:p>
@@ -6887,12 +9497,53 @@
           <w:lang w:eastAsia="zh-CN"/>
         </w:rPr>
       </w:pPr>
-      <w:r>
-        <w:rPr>
-          <w:highlight w:val="yellow"/>
-          <w:lang w:eastAsia="zh-CN"/>
-        </w:rPr>
-        <w:t>sudo mkdir /var/log/</w:t>
+      <w:proofErr w:type="spellStart"/>
+      <w:r>
+        <w:rPr>
+          <w:highlight w:val="yellow"/>
+          <w:lang w:eastAsia="zh-CN"/>
+        </w:rPr>
+        <w:t>sudo</w:t>
+      </w:r>
+      <w:proofErr w:type="spellEnd"/>
+      <w:r>
+        <w:rPr>
+          <w:highlight w:val="yellow"/>
+          <w:lang w:eastAsia="zh-CN"/>
+        </w:rPr>
+        <w:t xml:space="preserve"> </w:t>
+      </w:r>
+      <w:proofErr w:type="spellStart"/>
+      <w:r>
+        <w:rPr>
+          <w:highlight w:val="yellow"/>
+          <w:lang w:eastAsia="zh-CN"/>
+        </w:rPr>
+        <w:t>mkdir</w:t>
+      </w:r>
+      <w:proofErr w:type="spellEnd"/>
+      <w:r>
+        <w:rPr>
+          <w:highlight w:val="yellow"/>
+          <w:lang w:eastAsia="zh-CN"/>
+        </w:rPr>
+        <w:t xml:space="preserve"> /</w:t>
+      </w:r>
+      <w:proofErr w:type="spellStart"/>
+      <w:r>
+        <w:rPr>
+          <w:highlight w:val="yellow"/>
+          <w:lang w:eastAsia="zh-CN"/>
+        </w:rPr>
+        <w:t>var</w:t>
+      </w:r>
+      <w:proofErr w:type="spellEnd"/>
+      <w:r>
+        <w:rPr>
+          <w:highlight w:val="yellow"/>
+          <w:lang w:eastAsia="zh-CN"/>
+        </w:rPr>
+        <w:t>/log/</w:t>
       </w:r>
       <w:r>
         <w:rPr>
@@ -6901,13 +9552,23 @@
         </w:rPr>
         <w:t>apache2/</w:t>
       </w:r>
-      <w:r>
-        <w:rPr>
-          <w:highlight w:val="yellow"/>
-          <w:lang w:eastAsia="zh-CN"/>
-        </w:rPr>
-        <w:t>ShiLab/</w:t>
-      </w:r>
+      <w:proofErr w:type="spellStart"/>
+      <w:r>
+        <w:rPr>
+          <w:highlight w:val="yellow"/>
+          <w:lang w:eastAsia="zh-CN"/>
+        </w:rPr>
+        <w:t>ShiLab</w:t>
+      </w:r>
+      <w:proofErr w:type="spellEnd"/>
+      <w:r>
+        <w:rPr>
+          <w:highlight w:val="yellow"/>
+          <w:lang w:eastAsia="zh-CN"/>
+        </w:rPr>
+        <w:t>/</w:t>
+      </w:r>
+      <w:proofErr w:type="spellStart"/>
       <w:r>
         <w:rPr>
           <w:highlight w:val="yellow"/>
@@ -6915,6 +9576,7 @@
         </w:rPr>
         <w:t>EpiML</w:t>
       </w:r>
+      <w:proofErr w:type="spellEnd"/>
     </w:p>
     <w:p>
       <w:pPr>
@@ -6960,7 +9622,23 @@
           <w:color w:val="FF0000"/>
           <w:lang w:eastAsia="zh-CN"/>
         </w:rPr>
-        <w:t>diting your /etc/hosts file to review the domain example.com before you public it.</w:t>
+        <w:t>diting your /</w:t>
+      </w:r>
+      <w:proofErr w:type="spellStart"/>
+      <w:r>
+        <w:rPr>
+          <w:color w:val="FF0000"/>
+          <w:lang w:eastAsia="zh-CN"/>
+        </w:rPr>
+        <w:t>etc</w:t>
+      </w:r>
+      <w:proofErr w:type="spellEnd"/>
+      <w:r>
+        <w:rPr>
+          <w:color w:val="FF0000"/>
+          <w:lang w:eastAsia="zh-CN"/>
+        </w:rPr>
+        <w:t>/hosts file to review the domain example.com before you public it.</w:t>
       </w:r>
     </w:p>
     <w:p>
@@ -6978,20 +9656,30 @@
         </w:rPr>
         <w:tab/>
       </w:r>
+      <w:proofErr w:type="spellStart"/>
       <w:r>
         <w:rPr>
           <w:color w:val="FF0000"/>
           <w:highlight w:val="yellow"/>
           <w:lang w:eastAsia="zh-CN"/>
         </w:rPr>
-        <w:t xml:space="preserve">sudo </w:t>
-      </w:r>
+        <w:t>sudo</w:t>
+      </w:r>
+      <w:proofErr w:type="spellEnd"/>
       <w:r>
         <w:rPr>
           <w:color w:val="FF0000"/>
           <w:highlight w:val="yellow"/>
           <w:lang w:eastAsia="zh-CN"/>
         </w:rPr>
+        <w:t xml:space="preserve"> </w:t>
+      </w:r>
+      <w:r>
+        <w:rPr>
+          <w:color w:val="FF0000"/>
+          <w:highlight w:val="yellow"/>
+          <w:lang w:eastAsia="zh-CN"/>
+        </w:rPr>
         <w:t>vim</w:t>
       </w:r>
       <w:r>
@@ -7000,11 +9688,29 @@
           <w:highlight w:val="yellow"/>
           <w:lang w:eastAsia="zh-CN"/>
         </w:rPr>
-        <w:t xml:space="preserve"> /etc/hosts</w:t>
-      </w:r>
+        <w:t xml:space="preserve"> /</w:t>
+      </w:r>
+      <w:proofErr w:type="spellStart"/>
       <w:r>
         <w:rPr>
           <w:color w:val="FF0000"/>
+          <w:highlight w:val="yellow"/>
+          <w:lang w:eastAsia="zh-CN"/>
+        </w:rPr>
+        <w:t>etc</w:t>
+      </w:r>
+      <w:proofErr w:type="spellEnd"/>
+      <w:r>
+        <w:rPr>
+          <w:color w:val="FF0000"/>
+          <w:highlight w:val="yellow"/>
+          <w:lang w:eastAsia="zh-CN"/>
+        </w:rPr>
+        <w:t>/hosts</w:t>
+      </w:r>
+      <w:r>
+        <w:rPr>
+          <w:color w:val="FF0000"/>
           <w:lang w:eastAsia="zh-CN"/>
         </w:rPr>
         <w:t xml:space="preserve"> </w:t>
@@ -7127,13 +9833,23 @@
           <w:lang w:eastAsia="zh-CN"/>
         </w:rPr>
       </w:pPr>
-      <w:r>
-        <w:rPr>
-          <w:highlight w:val="yellow"/>
-          <w:lang w:eastAsia="zh-CN"/>
-        </w:rPr>
-        <w:t xml:space="preserve">sudo a2ensite </w:t>
-      </w:r>
+      <w:proofErr w:type="spellStart"/>
+      <w:r>
+        <w:rPr>
+          <w:highlight w:val="yellow"/>
+          <w:lang w:eastAsia="zh-CN"/>
+        </w:rPr>
+        <w:t>sudo</w:t>
+      </w:r>
+      <w:proofErr w:type="spellEnd"/>
+      <w:r>
+        <w:rPr>
+          <w:highlight w:val="yellow"/>
+          <w:lang w:eastAsia="zh-CN"/>
+        </w:rPr>
+        <w:t xml:space="preserve"> a2ensite </w:t>
+      </w:r>
+      <w:proofErr w:type="spellStart"/>
       <w:r>
         <w:rPr>
           <w:highlight w:val="yellow"/>
@@ -7148,6 +9864,7 @@
         </w:rPr>
         <w:t>.conf</w:t>
       </w:r>
+      <w:proofErr w:type="spellEnd"/>
     </w:p>
     <w:p>
       <w:pPr>
@@ -7193,12 +9910,37 @@
           <w:lang w:eastAsia="zh-CN"/>
         </w:rPr>
       </w:pPr>
-      <w:r>
-        <w:rPr>
-          <w:highlight w:val="yellow"/>
-          <w:lang w:eastAsia="zh-CN"/>
-        </w:rPr>
-        <w:t>sudo apachectl restart</w:t>
+      <w:proofErr w:type="spellStart"/>
+      <w:r>
+        <w:rPr>
+          <w:highlight w:val="yellow"/>
+          <w:lang w:eastAsia="zh-CN"/>
+        </w:rPr>
+        <w:t>sudo</w:t>
+      </w:r>
+      <w:proofErr w:type="spellEnd"/>
+      <w:r>
+        <w:rPr>
+          <w:highlight w:val="yellow"/>
+          <w:lang w:eastAsia="zh-CN"/>
+        </w:rPr>
+        <w:t xml:space="preserve"> </w:t>
+      </w:r>
+      <w:proofErr w:type="spellStart"/>
+      <w:r>
+        <w:rPr>
+          <w:highlight w:val="yellow"/>
+          <w:lang w:eastAsia="zh-CN"/>
+        </w:rPr>
+        <w:t>apachectl</w:t>
+      </w:r>
+      <w:proofErr w:type="spellEnd"/>
+      <w:r>
+        <w:rPr>
+          <w:highlight w:val="yellow"/>
+          <w:lang w:eastAsia="zh-CN"/>
+        </w:rPr>
+        <w:t xml:space="preserve"> restart</w:t>
       </w:r>
     </w:p>
     <w:p>
@@ -7219,7 +9961,21 @@
         <w:rPr>
           <w:lang w:eastAsia="zh-CN"/>
         </w:rPr>
-        <w:t xml:space="preserve">All configure should be setup. You can launch the web server by inputing web address in browser: </w:t>
+        <w:t xml:space="preserve">All configure should be setup. You can launch the web server by </w:t>
+      </w:r>
+      <w:proofErr w:type="spellStart"/>
+      <w:r>
+        <w:rPr>
+          <w:lang w:eastAsia="zh-CN"/>
+        </w:rPr>
+        <w:t>inputing</w:t>
+      </w:r>
+      <w:proofErr w:type="spellEnd"/>
+      <w:r>
+        <w:rPr>
+          <w:lang w:eastAsia="zh-CN"/>
+        </w:rPr>
+        <w:t xml:space="preserve"> web address in browser: </w:t>
       </w:r>
       <w:hyperlink r:id="rId10" w:history="1">
         <w:r>
@@ -7260,7 +10016,25 @@
           <w:sz w:val="18"/>
           <w:lang w:eastAsia="zh-CN"/>
         </w:rPr>
-        <w:t xml:space="preserve">You maybe get a friendly warning: AH00558: apache2: Could not reliably determine the server's fully qualified domain name, using 127.0.1.1. Set the 'ServerName' directive globally to suppress this message. </w:t>
+        <w:t>You maybe get a friendly warning: AH00558: apache2: Could not reliably determine the server's fully qualified domain name, using 127.0.1.1. Set the '</w:t>
+      </w:r>
+      <w:proofErr w:type="spellStart"/>
+      <w:r>
+        <w:rPr>
+          <w:color w:val="FF0000"/>
+          <w:sz w:val="18"/>
+          <w:lang w:eastAsia="zh-CN"/>
+        </w:rPr>
+        <w:t>ServerName</w:t>
+      </w:r>
+      <w:proofErr w:type="spellEnd"/>
+      <w:r>
+        <w:rPr>
+          <w:color w:val="FF0000"/>
+          <w:sz w:val="18"/>
+          <w:lang w:eastAsia="zh-CN"/>
+        </w:rPr>
+        <w:t xml:space="preserve">' directive globally to suppress this message. </w:t>
       </w:r>
     </w:p>
     <w:p>
@@ -7360,6 +10134,7 @@
         </w:rPr>
         <w:t xml:space="preserve">Apache no longer uses the </w:t>
       </w:r>
+      <w:proofErr w:type="spellStart"/>
       <w:proofErr w:type="gramStart"/>
       <w:r>
         <w:rPr>
@@ -7369,6 +10144,7 @@
         </w:rPr>
         <w:t>conf.d</w:t>
       </w:r>
+      <w:proofErr w:type="spellEnd"/>
       <w:proofErr w:type="gramEnd"/>
       <w:r>
         <w:rPr>
@@ -7376,71 +10152,71 @@
           <w:sz w:val="18"/>
           <w:lang w:eastAsia="zh-CN"/>
         </w:rPr>
-        <w:t xml:space="preserve"> directory. All the configuration files are stored inside /etc/apache2/conf-available directory and all the configuration files should now have a .conf extension.</w:t>
-      </w:r>
-    </w:p>
-    <w:p>
-      <w:pPr>
+        <w:t xml:space="preserve"> directory. All the configuration files are stored inside /</w:t>
+      </w:r>
+      <w:proofErr w:type="spellStart"/>
+      <w:r>
         <w:rPr>
           <w:color w:val="FF0000"/>
           <w:sz w:val="18"/>
           <w:lang w:eastAsia="zh-CN"/>
         </w:rPr>
-      </w:pPr>
-    </w:p>
-    <w:p>
-      <w:pPr>
+        <w:t>etc</w:t>
+      </w:r>
+      <w:proofErr w:type="spellEnd"/>
+      <w:r>
         <w:rPr>
           <w:color w:val="FF0000"/>
           <w:sz w:val="18"/>
           <w:lang w:eastAsia="zh-CN"/>
         </w:rPr>
-      </w:pPr>
+        <w:t>/apache2/</w:t>
+      </w:r>
+      <w:proofErr w:type="spellStart"/>
       <w:r>
         <w:rPr>
           <w:color w:val="FF0000"/>
           <w:sz w:val="18"/>
           <w:lang w:eastAsia="zh-CN"/>
         </w:rPr>
-        <w:t xml:space="preserve">In order to solve this message in Apache 2.4, we have to create a configuration file inside the conf-available directory. For </w:t>
-      </w:r>
-      <w:proofErr w:type="gramStart"/>
+        <w:t>conf</w:t>
+      </w:r>
+      <w:proofErr w:type="spellEnd"/>
       <w:r>
         <w:rPr>
           <w:color w:val="FF0000"/>
           <w:sz w:val="18"/>
           <w:lang w:eastAsia="zh-CN"/>
         </w:rPr>
-        <w:t>example</w:t>
-      </w:r>
-      <w:proofErr w:type="gramEnd"/>
+        <w:t>-available directory and all the configuration files should now have a .</w:t>
+      </w:r>
+      <w:proofErr w:type="spellStart"/>
       <w:r>
         <w:rPr>
           <w:color w:val="FF0000"/>
           <w:sz w:val="18"/>
           <w:lang w:eastAsia="zh-CN"/>
         </w:rPr>
-        <w:t xml:space="preserve"> servername.conf.</w:t>
-      </w:r>
-    </w:p>
-    <w:p>
-      <w:pPr>
-        <w:ind w:firstLine="720"/>
+        <w:t>conf</w:t>
+      </w:r>
+      <w:proofErr w:type="spellEnd"/>
+      <w:r>
         <w:rPr>
           <w:color w:val="FF0000"/>
           <w:sz w:val="18"/>
           <w:lang w:eastAsia="zh-CN"/>
         </w:rPr>
-      </w:pPr>
-      <w:r>
+        <w:t xml:space="preserve"> extension.</w:t>
+      </w:r>
+    </w:p>
+    <w:p>
+      <w:pPr>
         <w:rPr>
           <w:color w:val="FF0000"/>
           <w:sz w:val="18"/>
-          <w:highlight w:val="yellow"/>
-          <w:lang w:eastAsia="zh-CN"/>
-        </w:rPr>
-        <w:t>sudo vi /etc/apache2/conf-available/servername.conf</w:t>
-      </w:r>
+          <w:lang w:eastAsia="zh-CN"/>
+        </w:rPr>
+      </w:pPr>
     </w:p>
     <w:p>
       <w:pPr>
@@ -7450,68 +10226,67 @@
           <w:lang w:eastAsia="zh-CN"/>
         </w:rPr>
       </w:pPr>
-    </w:p>
-    <w:p>
-      <w:pPr>
+      <w:r>
         <w:rPr>
           <w:color w:val="FF0000"/>
           <w:sz w:val="18"/>
           <w:lang w:eastAsia="zh-CN"/>
         </w:rPr>
-      </w:pPr>
+        <w:t xml:space="preserve">In order to solve this message in Apache 2.4, we have to create a configuration file inside the </w:t>
+      </w:r>
+      <w:proofErr w:type="spellStart"/>
       <w:r>
         <w:rPr>
           <w:color w:val="FF0000"/>
           <w:sz w:val="18"/>
           <w:lang w:eastAsia="zh-CN"/>
         </w:rPr>
-        <w:t>And inside this we just need to add one line</w:t>
-      </w:r>
-    </w:p>
-    <w:p>
-      <w:pPr>
-        <w:ind w:firstLine="720"/>
+        <w:t>conf</w:t>
+      </w:r>
+      <w:proofErr w:type="spellEnd"/>
+      <w:r>
         <w:rPr>
           <w:color w:val="FF0000"/>
           <w:sz w:val="18"/>
           <w:lang w:eastAsia="zh-CN"/>
         </w:rPr>
-      </w:pPr>
+        <w:t xml:space="preserve">-available directory. For </w:t>
+      </w:r>
+      <w:proofErr w:type="gramStart"/>
       <w:r>
         <w:rPr>
           <w:color w:val="FF0000"/>
           <w:sz w:val="18"/>
-          <w:highlight w:val="yellow"/>
-          <w:lang w:eastAsia="zh-CN"/>
-        </w:rPr>
-        <w:lastRenderedPageBreak/>
-        <w:t>ServerName localhost</w:t>
-      </w:r>
-    </w:p>
-    <w:p>
-      <w:pPr>
+          <w:lang w:eastAsia="zh-CN"/>
+        </w:rPr>
+        <w:t>example</w:t>
+      </w:r>
+      <w:proofErr w:type="gramEnd"/>
+      <w:r>
         <w:rPr>
           <w:color w:val="FF0000"/>
           <w:sz w:val="18"/>
           <w:lang w:eastAsia="zh-CN"/>
         </w:rPr>
-      </w:pPr>
-    </w:p>
-    <w:p>
-      <w:pPr>
+        <w:t xml:space="preserve"> </w:t>
+      </w:r>
+      <w:proofErr w:type="spellStart"/>
+      <w:r>
         <w:rPr>
           <w:color w:val="FF0000"/>
           <w:sz w:val="18"/>
           <w:lang w:eastAsia="zh-CN"/>
         </w:rPr>
-      </w:pPr>
+        <w:t>servername.conf</w:t>
+      </w:r>
+      <w:proofErr w:type="spellEnd"/>
       <w:r>
         <w:rPr>
           <w:color w:val="FF0000"/>
           <w:sz w:val="18"/>
           <w:lang w:eastAsia="zh-CN"/>
         </w:rPr>
-        <w:t>If you want to use a domain name or any other name depending on the requirement its fine, just replace localhost with whatever you need. Next you have to enable this configuration. For this, you need to run the following command:</w:t>
+        <w:t>.</w:t>
       </w:r>
     </w:p>
     <w:p>
@@ -7523,6 +10298,7 @@
           <w:lang w:eastAsia="zh-CN"/>
         </w:rPr>
       </w:pPr>
+      <w:proofErr w:type="spellStart"/>
       <w:r>
         <w:rPr>
           <w:color w:val="FF0000"/>
@@ -7530,78 +10306,310 @@
           <w:highlight w:val="yellow"/>
           <w:lang w:eastAsia="zh-CN"/>
         </w:rPr>
-        <w:t>sudo a2enconf servername</w:t>
-      </w:r>
-    </w:p>
-    <w:p>
-      <w:pPr>
+        <w:t>sudo</w:t>
+      </w:r>
+      <w:proofErr w:type="spellEnd"/>
+      <w:r>
         <w:rPr>
           <w:color w:val="FF0000"/>
           <w:sz w:val="18"/>
-          <w:lang w:eastAsia="zh-CN"/>
-        </w:rPr>
-      </w:pPr>
-    </w:p>
-    <w:p>
-      <w:pPr>
+          <w:highlight w:val="yellow"/>
+          <w:lang w:eastAsia="zh-CN"/>
+        </w:rPr>
+        <w:t xml:space="preserve"> vi /</w:t>
+      </w:r>
+      <w:proofErr w:type="spellStart"/>
+      <w:r>
         <w:rPr>
           <w:color w:val="FF0000"/>
           <w:sz w:val="18"/>
-          <w:lang w:eastAsia="zh-CN"/>
-        </w:rPr>
-      </w:pPr>
+          <w:highlight w:val="yellow"/>
+          <w:lang w:eastAsia="zh-CN"/>
+        </w:rPr>
+        <w:t>etc</w:t>
+      </w:r>
+      <w:proofErr w:type="spellEnd"/>
       <w:r>
         <w:rPr>
           <w:color w:val="FF0000"/>
           <w:sz w:val="18"/>
-          <w:lang w:eastAsia="zh-CN"/>
-        </w:rPr>
-        <w:t xml:space="preserve">a2enconf is a command to enable a configuration file in Apaches 2.4. Also note that servername on the above command is from the name of the configuration file servername.conf. </w:t>
-      </w:r>
-    </w:p>
-    <w:p>
-      <w:pPr>
+          <w:highlight w:val="yellow"/>
+          <w:lang w:eastAsia="zh-CN"/>
+        </w:rPr>
+        <w:t>/apache2/</w:t>
+      </w:r>
+      <w:proofErr w:type="spellStart"/>
+      <w:r>
         <w:rPr>
           <w:color w:val="FF0000"/>
           <w:sz w:val="18"/>
-          <w:lang w:eastAsia="zh-CN"/>
-        </w:rPr>
-      </w:pPr>
-    </w:p>
-    <w:p>
-      <w:pPr>
+          <w:highlight w:val="yellow"/>
+          <w:lang w:eastAsia="zh-CN"/>
+        </w:rPr>
+        <w:t>conf</w:t>
+      </w:r>
+      <w:proofErr w:type="spellEnd"/>
+      <w:r>
         <w:rPr>
           <w:color w:val="FF0000"/>
           <w:sz w:val="18"/>
-          <w:lang w:eastAsia="zh-CN"/>
-        </w:rPr>
-      </w:pPr>
+          <w:highlight w:val="yellow"/>
+          <w:lang w:eastAsia="zh-CN"/>
+        </w:rPr>
+        <w:t>-available/</w:t>
+      </w:r>
+      <w:proofErr w:type="spellStart"/>
       <w:r>
         <w:rPr>
           <w:color w:val="FF0000"/>
           <w:sz w:val="18"/>
-          <w:lang w:eastAsia="zh-CN"/>
-        </w:rPr>
-        <w:t>After this reload the server and the above message will no longer bug you.</w:t>
-      </w:r>
-    </w:p>
-    <w:p>
-      <w:pPr>
-        <w:ind w:firstLine="720"/>
+          <w:highlight w:val="yellow"/>
+          <w:lang w:eastAsia="zh-CN"/>
+        </w:rPr>
+        <w:t>servername.conf</w:t>
+      </w:r>
+      <w:proofErr w:type="spellEnd"/>
+    </w:p>
+    <w:p>
+      <w:pPr>
         <w:rPr>
           <w:color w:val="FF0000"/>
           <w:sz w:val="18"/>
           <w:lang w:eastAsia="zh-CN"/>
         </w:rPr>
       </w:pPr>
-      <w:r>
+    </w:p>
+    <w:p>
+      <w:pPr>
         <w:rPr>
           <w:color w:val="FF0000"/>
           <w:sz w:val="18"/>
-          <w:highlight w:val="yellow"/>
-          <w:lang w:eastAsia="zh-CN"/>
-        </w:rPr>
-        <w:t>sudo service apache2 reload</w:t>
+          <w:lang w:eastAsia="zh-CN"/>
+        </w:rPr>
+      </w:pPr>
+      <w:r>
+        <w:rPr>
+          <w:color w:val="FF0000"/>
+          <w:sz w:val="18"/>
+          <w:lang w:eastAsia="zh-CN"/>
+        </w:rPr>
+        <w:t>And inside this we just need to add one line</w:t>
+      </w:r>
+    </w:p>
+    <w:p>
+      <w:pPr>
+        <w:ind w:firstLine="720"/>
+        <w:rPr>
+          <w:color w:val="FF0000"/>
+          <w:sz w:val="18"/>
+          <w:lang w:eastAsia="zh-CN"/>
+        </w:rPr>
+      </w:pPr>
+      <w:proofErr w:type="spellStart"/>
+      <w:r>
+        <w:rPr>
+          <w:color w:val="FF0000"/>
+          <w:sz w:val="18"/>
+          <w:highlight w:val="yellow"/>
+          <w:lang w:eastAsia="zh-CN"/>
+        </w:rPr>
+        <w:t>ServerName</w:t>
+      </w:r>
+      <w:proofErr w:type="spellEnd"/>
+      <w:r>
+        <w:rPr>
+          <w:color w:val="FF0000"/>
+          <w:sz w:val="18"/>
+          <w:highlight w:val="yellow"/>
+          <w:lang w:eastAsia="zh-CN"/>
+        </w:rPr>
+        <w:t xml:space="preserve"> localhost</w:t>
+      </w:r>
+    </w:p>
+    <w:p>
+      <w:pPr>
+        <w:rPr>
+          <w:color w:val="FF0000"/>
+          <w:sz w:val="18"/>
+          <w:lang w:eastAsia="zh-CN"/>
+        </w:rPr>
+      </w:pPr>
+    </w:p>
+    <w:p>
+      <w:pPr>
+        <w:rPr>
+          <w:color w:val="FF0000"/>
+          <w:sz w:val="18"/>
+          <w:lang w:eastAsia="zh-CN"/>
+        </w:rPr>
+      </w:pPr>
+      <w:r>
+        <w:rPr>
+          <w:color w:val="FF0000"/>
+          <w:sz w:val="18"/>
+          <w:lang w:eastAsia="zh-CN"/>
+        </w:rPr>
+        <w:t>If you want to use a domain name or any other name depending on the requirement its fine, just replace localhost with whatever you need. Next you have to enable this configuration. For this, you need to run the following command:</w:t>
+      </w:r>
+    </w:p>
+    <w:p>
+      <w:pPr>
+        <w:ind w:firstLine="720"/>
+        <w:rPr>
+          <w:color w:val="FF0000"/>
+          <w:sz w:val="18"/>
+          <w:lang w:eastAsia="zh-CN"/>
+        </w:rPr>
+      </w:pPr>
+      <w:proofErr w:type="spellStart"/>
+      <w:r>
+        <w:rPr>
+          <w:color w:val="FF0000"/>
+          <w:sz w:val="18"/>
+          <w:highlight w:val="yellow"/>
+          <w:lang w:eastAsia="zh-CN"/>
+        </w:rPr>
+        <w:t>sudo</w:t>
+      </w:r>
+      <w:proofErr w:type="spellEnd"/>
+      <w:r>
+        <w:rPr>
+          <w:color w:val="FF0000"/>
+          <w:sz w:val="18"/>
+          <w:highlight w:val="yellow"/>
+          <w:lang w:eastAsia="zh-CN"/>
+        </w:rPr>
+        <w:t xml:space="preserve"> a2enconf </w:t>
+      </w:r>
+      <w:proofErr w:type="spellStart"/>
+      <w:r>
+        <w:rPr>
+          <w:color w:val="FF0000"/>
+          <w:sz w:val="18"/>
+          <w:highlight w:val="yellow"/>
+          <w:lang w:eastAsia="zh-CN"/>
+        </w:rPr>
+        <w:t>servername</w:t>
+      </w:r>
+      <w:proofErr w:type="spellEnd"/>
+    </w:p>
+    <w:p>
+      <w:pPr>
+        <w:rPr>
+          <w:color w:val="FF0000"/>
+          <w:sz w:val="18"/>
+          <w:lang w:eastAsia="zh-CN"/>
+        </w:rPr>
+      </w:pPr>
+    </w:p>
+    <w:p>
+      <w:pPr>
+        <w:rPr>
+          <w:color w:val="FF0000"/>
+          <w:sz w:val="18"/>
+          <w:lang w:eastAsia="zh-CN"/>
+        </w:rPr>
+      </w:pPr>
+      <w:r>
+        <w:rPr>
+          <w:color w:val="FF0000"/>
+          <w:sz w:val="18"/>
+          <w:lang w:eastAsia="zh-CN"/>
+        </w:rPr>
+        <w:lastRenderedPageBreak/>
+        <w:t xml:space="preserve">a2enconf is a command to enable a configuration file in Apaches 2.4. Also note that </w:t>
+      </w:r>
+      <w:proofErr w:type="spellStart"/>
+      <w:r>
+        <w:rPr>
+          <w:color w:val="FF0000"/>
+          <w:sz w:val="18"/>
+          <w:lang w:eastAsia="zh-CN"/>
+        </w:rPr>
+        <w:t>servername</w:t>
+      </w:r>
+      <w:proofErr w:type="spellEnd"/>
+      <w:r>
+        <w:rPr>
+          <w:color w:val="FF0000"/>
+          <w:sz w:val="18"/>
+          <w:lang w:eastAsia="zh-CN"/>
+        </w:rPr>
+        <w:t xml:space="preserve"> on the above command is from the name of the configuration file </w:t>
+      </w:r>
+      <w:proofErr w:type="spellStart"/>
+      <w:r>
+        <w:rPr>
+          <w:color w:val="FF0000"/>
+          <w:sz w:val="18"/>
+          <w:lang w:eastAsia="zh-CN"/>
+        </w:rPr>
+        <w:t>servername.conf</w:t>
+      </w:r>
+      <w:proofErr w:type="spellEnd"/>
+      <w:r>
+        <w:rPr>
+          <w:color w:val="FF0000"/>
+          <w:sz w:val="18"/>
+          <w:lang w:eastAsia="zh-CN"/>
+        </w:rPr>
+        <w:t xml:space="preserve">. </w:t>
+      </w:r>
+    </w:p>
+    <w:p>
+      <w:pPr>
+        <w:rPr>
+          <w:color w:val="FF0000"/>
+          <w:sz w:val="18"/>
+          <w:lang w:eastAsia="zh-CN"/>
+        </w:rPr>
+      </w:pPr>
+    </w:p>
+    <w:p>
+      <w:pPr>
+        <w:rPr>
+          <w:color w:val="FF0000"/>
+          <w:sz w:val="18"/>
+          <w:lang w:eastAsia="zh-CN"/>
+        </w:rPr>
+      </w:pPr>
+      <w:r>
+        <w:rPr>
+          <w:color w:val="FF0000"/>
+          <w:sz w:val="18"/>
+          <w:lang w:eastAsia="zh-CN"/>
+        </w:rPr>
+        <w:t>After this reload the server and the above message will no longer bug you.</w:t>
+      </w:r>
+    </w:p>
+    <w:p>
+      <w:pPr>
+        <w:ind w:firstLine="720"/>
+        <w:rPr>
+          <w:color w:val="FF0000"/>
+          <w:sz w:val="18"/>
+          <w:lang w:eastAsia="zh-CN"/>
+        </w:rPr>
+      </w:pPr>
+      <w:proofErr w:type="spellStart"/>
+      <w:r>
+        <w:rPr>
+          <w:color w:val="FF0000"/>
+          <w:sz w:val="18"/>
+          <w:highlight w:val="yellow"/>
+          <w:lang w:eastAsia="zh-CN"/>
+        </w:rPr>
+        <w:t>sudo</w:t>
+      </w:r>
+      <w:proofErr w:type="spellEnd"/>
+      <w:r>
+        <w:rPr>
+          <w:color w:val="FF0000"/>
+          <w:sz w:val="18"/>
+          <w:highlight w:val="yellow"/>
+          <w:lang w:eastAsia="zh-CN"/>
+        </w:rPr>
+        <w:t xml:space="preserve"> service apache2 reload</w:t>
       </w:r>
     </w:p>
     <w:p>
@@ -7654,7 +10662,21 @@
         <w:rPr>
           <w:lang w:eastAsia="zh-CN"/>
         </w:rPr>
-        <w:t>pull from github.</w:t>
+        <w:t xml:space="preserve">pull from </w:t>
+      </w:r>
+      <w:proofErr w:type="spellStart"/>
+      <w:r>
+        <w:rPr>
+          <w:lang w:eastAsia="zh-CN"/>
+        </w:rPr>
+        <w:t>github</w:t>
+      </w:r>
+      <w:proofErr w:type="spellEnd"/>
+      <w:r>
+        <w:rPr>
+          <w:lang w:eastAsia="zh-CN"/>
+        </w:rPr>
+        <w:t>.</w:t>
       </w:r>
     </w:p>
     <w:p>
@@ -7721,12 +10743,37 @@
           <w:lang w:eastAsia="zh-CN"/>
         </w:rPr>
       </w:pPr>
-      <w:r>
-        <w:rPr>
-          <w:highlight w:val="yellow"/>
-          <w:lang w:eastAsia="zh-CN"/>
-        </w:rPr>
-        <w:t>sudo apachectl restart</w:t>
+      <w:proofErr w:type="spellStart"/>
+      <w:r>
+        <w:rPr>
+          <w:highlight w:val="yellow"/>
+          <w:lang w:eastAsia="zh-CN"/>
+        </w:rPr>
+        <w:t>sudo</w:t>
+      </w:r>
+      <w:proofErr w:type="spellEnd"/>
+      <w:r>
+        <w:rPr>
+          <w:highlight w:val="yellow"/>
+          <w:lang w:eastAsia="zh-CN"/>
+        </w:rPr>
+        <w:t xml:space="preserve"> </w:t>
+      </w:r>
+      <w:proofErr w:type="spellStart"/>
+      <w:r>
+        <w:rPr>
+          <w:highlight w:val="yellow"/>
+          <w:lang w:eastAsia="zh-CN"/>
+        </w:rPr>
+        <w:t>apachectl</w:t>
+      </w:r>
+      <w:proofErr w:type="spellEnd"/>
+      <w:r>
+        <w:rPr>
+          <w:highlight w:val="yellow"/>
+          <w:lang w:eastAsia="zh-CN"/>
+        </w:rPr>
+        <w:t xml:space="preserve"> restart</w:t>
       </w:r>
     </w:p>
     <w:p>
@@ -7752,7 +10799,21 @@
         <w:rPr>
           <w:lang w:eastAsia="zh-CN"/>
         </w:rPr>
-        <w:t>Restart redis and celery</w:t>
+        <w:t xml:space="preserve">Restart </w:t>
+      </w:r>
+      <w:proofErr w:type="spellStart"/>
+      <w:r>
+        <w:rPr>
+          <w:lang w:eastAsia="zh-CN"/>
+        </w:rPr>
+        <w:t>redis</w:t>
+      </w:r>
+      <w:proofErr w:type="spellEnd"/>
+      <w:r>
+        <w:rPr>
+          <w:lang w:eastAsia="zh-CN"/>
+        </w:rPr>
+        <w:t xml:space="preserve"> and celery</w:t>
       </w:r>
     </w:p>
     <w:p>
@@ -7763,12 +10824,37 @@
           <w:lang w:eastAsia="zh-CN"/>
         </w:rPr>
       </w:pPr>
-      <w:r>
-        <w:rPr>
-          <w:highlight w:val="yellow"/>
-          <w:lang w:eastAsia="zh-CN"/>
-        </w:rPr>
-        <w:t xml:space="preserve">sudo systemctl </w:t>
+      <w:proofErr w:type="spellStart"/>
+      <w:r>
+        <w:rPr>
+          <w:highlight w:val="yellow"/>
+          <w:lang w:eastAsia="zh-CN"/>
+        </w:rPr>
+        <w:t>sudo</w:t>
+      </w:r>
+      <w:proofErr w:type="spellEnd"/>
+      <w:r>
+        <w:rPr>
+          <w:highlight w:val="yellow"/>
+          <w:lang w:eastAsia="zh-CN"/>
+        </w:rPr>
+        <w:t xml:space="preserve"> </w:t>
+      </w:r>
+      <w:proofErr w:type="spellStart"/>
+      <w:r>
+        <w:rPr>
+          <w:highlight w:val="yellow"/>
+          <w:lang w:eastAsia="zh-CN"/>
+        </w:rPr>
+        <w:t>systemctl</w:t>
+      </w:r>
+      <w:proofErr w:type="spellEnd"/>
+      <w:r>
+        <w:rPr>
+          <w:highlight w:val="yellow"/>
+          <w:lang w:eastAsia="zh-CN"/>
+        </w:rPr>
+        <w:t xml:space="preserve"> </w:t>
       </w:r>
       <w:r>
         <w:rPr>
@@ -7782,8 +10868,17 @@
           <w:highlight w:val="yellow"/>
           <w:lang w:eastAsia="zh-CN"/>
         </w:rPr>
-        <w:t>start redis</w:t>
-      </w:r>
+        <w:t xml:space="preserve">start </w:t>
+      </w:r>
+      <w:proofErr w:type="spellStart"/>
+      <w:r>
+        <w:rPr>
+          <w:highlight w:val="yellow"/>
+          <w:lang w:eastAsia="zh-CN"/>
+        </w:rPr>
+        <w:t>redis</w:t>
+      </w:r>
+      <w:proofErr w:type="spellEnd"/>
     </w:p>
     <w:p>
       <w:pPr>
@@ -7793,12 +10888,37 @@
           <w:lang w:eastAsia="zh-CN"/>
         </w:rPr>
       </w:pPr>
-      <w:r>
-        <w:rPr>
-          <w:highlight w:val="yellow"/>
-          <w:lang w:eastAsia="zh-CN"/>
-        </w:rPr>
-        <w:t xml:space="preserve">sudo systemctl </w:t>
+      <w:proofErr w:type="spellStart"/>
+      <w:r>
+        <w:rPr>
+          <w:highlight w:val="yellow"/>
+          <w:lang w:eastAsia="zh-CN"/>
+        </w:rPr>
+        <w:t>sudo</w:t>
+      </w:r>
+      <w:proofErr w:type="spellEnd"/>
+      <w:r>
+        <w:rPr>
+          <w:highlight w:val="yellow"/>
+          <w:lang w:eastAsia="zh-CN"/>
+        </w:rPr>
+        <w:t xml:space="preserve"> </w:t>
+      </w:r>
+      <w:proofErr w:type="spellStart"/>
+      <w:r>
+        <w:rPr>
+          <w:highlight w:val="yellow"/>
+          <w:lang w:eastAsia="zh-CN"/>
+        </w:rPr>
+        <w:t>systemctl</w:t>
+      </w:r>
+      <w:proofErr w:type="spellEnd"/>
+      <w:r>
+        <w:rPr>
+          <w:highlight w:val="yellow"/>
+          <w:lang w:eastAsia="zh-CN"/>
+        </w:rPr>
+        <w:t xml:space="preserve"> </w:t>
       </w:r>
       <w:r>
         <w:rPr>

--- a/Deployment_manual.docx
+++ b/Deployment_manual.docx
@@ -19,9 +19,8 @@
           <w:szCs w:val="24"/>
           <w:lang w:eastAsia="zh-CN"/>
         </w:rPr>
-        <w:t xml:space="preserve">Deploy </w:t>
-      </w:r>
-      <w:proofErr w:type="spellStart"/>
+        <w:t>Deploy EpiML</w:t>
+      </w:r>
       <w:r>
         <w:rPr>
           <w:rFonts w:asciiTheme="minorHAnsi" w:hAnsiTheme="minorHAnsi"/>
@@ -29,16 +28,6 @@
           <w:szCs w:val="24"/>
           <w:lang w:eastAsia="zh-CN"/>
         </w:rPr>
-        <w:t>EpiML</w:t>
-      </w:r>
-      <w:proofErr w:type="spellEnd"/>
-      <w:r>
-        <w:rPr>
-          <w:rFonts w:asciiTheme="minorHAnsi" w:hAnsiTheme="minorHAnsi"/>
-          <w:color w:val="000000" w:themeColor="text1"/>
-          <w:szCs w:val="24"/>
-          <w:lang w:eastAsia="zh-CN"/>
-        </w:rPr>
         <w:t xml:space="preserve"> on Ubuntu base on apache2</w:t>
       </w:r>
     </w:p>
@@ -77,16 +66,8 @@
         <w:rPr>
           <w:lang w:eastAsia="zh-CN"/>
         </w:rPr>
-        <w:t xml:space="preserve"> and mod-</w:t>
-      </w:r>
-      <w:proofErr w:type="spellStart"/>
-      <w:r>
-        <w:rPr>
-          <w:lang w:eastAsia="zh-CN"/>
-        </w:rPr>
-        <w:t>wsgi</w:t>
-      </w:r>
-      <w:proofErr w:type="spellEnd"/>
+        <w:t xml:space="preserve"> and mod-wsgi</w:t>
+      </w:r>
       <w:r>
         <w:rPr>
           <w:lang w:eastAsia="zh-CN"/>
@@ -175,21 +156,7 @@
         <w:rPr>
           <w:lang w:eastAsia="zh-CN"/>
         </w:rPr>
-        <w:t xml:space="preserve">A non-root user account with </w:t>
-      </w:r>
-      <w:proofErr w:type="spellStart"/>
-      <w:r>
-        <w:rPr>
-          <w:lang w:eastAsia="zh-CN"/>
-        </w:rPr>
-        <w:t>sudo</w:t>
-      </w:r>
-      <w:proofErr w:type="spellEnd"/>
-      <w:r>
-        <w:rPr>
-          <w:lang w:eastAsia="zh-CN"/>
-        </w:rPr>
-        <w:t xml:space="preserve"> privilege set up on your server.</w:t>
+        <w:t>A non-root user account with sudo privilege set up on your server.</w:t>
       </w:r>
     </w:p>
     <w:p>
@@ -305,21 +272,12 @@
           <w:lang w:eastAsia="zh-CN"/>
         </w:rPr>
       </w:pPr>
-      <w:proofErr w:type="spellStart"/>
-      <w:r>
-        <w:rPr>
-          <w:highlight w:val="yellow"/>
-          <w:lang w:eastAsia="zh-CN"/>
-        </w:rPr>
-        <w:t>sudo</w:t>
-      </w:r>
-      <w:proofErr w:type="spellEnd"/>
-      <w:r>
-        <w:rPr>
-          <w:highlight w:val="yellow"/>
-          <w:lang w:eastAsia="zh-CN"/>
-        </w:rPr>
-        <w:t xml:space="preserve"> </w:t>
+      <w:r>
+        <w:rPr>
+          <w:highlight w:val="yellow"/>
+          <w:lang w:eastAsia="zh-CN"/>
+        </w:rPr>
+        <w:t xml:space="preserve">sudo </w:t>
       </w:r>
       <w:r>
         <w:rPr>
@@ -336,21 +294,12 @@
           <w:lang w:eastAsia="zh-CN"/>
         </w:rPr>
       </w:pPr>
-      <w:proofErr w:type="spellStart"/>
-      <w:r>
-        <w:rPr>
-          <w:highlight w:val="yellow"/>
-          <w:lang w:eastAsia="zh-CN"/>
-        </w:rPr>
-        <w:t>sudo</w:t>
-      </w:r>
-      <w:proofErr w:type="spellEnd"/>
-      <w:r>
-        <w:rPr>
-          <w:highlight w:val="yellow"/>
-          <w:lang w:eastAsia="zh-CN"/>
-        </w:rPr>
-        <w:t xml:space="preserve"> apt-get install apache2</w:t>
+      <w:r>
+        <w:rPr>
+          <w:highlight w:val="yellow"/>
+          <w:lang w:eastAsia="zh-CN"/>
+        </w:rPr>
+        <w:t>sudo apt-get install apache2</w:t>
       </w:r>
     </w:p>
     <w:p>
@@ -375,16 +324,8 @@
         <w:rPr>
           <w:lang w:eastAsia="zh-CN"/>
         </w:rPr>
-        <w:t>mod-</w:t>
-      </w:r>
-      <w:proofErr w:type="spellStart"/>
-      <w:r>
-        <w:rPr>
-          <w:lang w:eastAsia="zh-CN"/>
-        </w:rPr>
-        <w:t>wsgi</w:t>
-      </w:r>
-      <w:proofErr w:type="spellEnd"/>
+        <w:t>mod-wsgi</w:t>
+      </w:r>
       <w:r>
         <w:rPr>
           <w:lang w:eastAsia="zh-CN"/>
@@ -403,21 +344,7 @@
         <w:rPr>
           <w:lang w:eastAsia="zh-CN"/>
         </w:rPr>
-        <w:t xml:space="preserve">The Web Server Gateway Interface (WSGI) is a specification for simple and universal interface between web servers and web applications or frameworks for the Python programming language. </w:t>
-      </w:r>
-      <w:proofErr w:type="spellStart"/>
-      <w:r>
-        <w:rPr>
-          <w:lang w:eastAsia="zh-CN"/>
-        </w:rPr>
-        <w:t>Mod_wsgi</w:t>
-      </w:r>
-      <w:proofErr w:type="spellEnd"/>
-      <w:r>
-        <w:rPr>
-          <w:lang w:eastAsia="zh-CN"/>
-        </w:rPr>
-        <w:t xml:space="preserve"> is an Apache HTTP Server module that provides a WSGI compliant interface for hosting Python based web applications under Apache. It enables Apache to serve Flask applications.</w:t>
+        <w:t>The Web Server Gateway Interface (WSGI) is a specification for simple and universal interface between web servers and web applications or frameworks for the Python programming language. Mod_wsgi is an Apache HTTP Server module that provides a WSGI compliant interface for hosting Python based web applications under Apache. It enables Apache to serve Flask applications.</w:t>
       </w:r>
     </w:p>
     <w:p>
@@ -427,21 +354,12 @@
           <w:lang w:eastAsia="zh-CN"/>
         </w:rPr>
       </w:pPr>
-      <w:proofErr w:type="spellStart"/>
-      <w:r>
-        <w:rPr>
-          <w:highlight w:val="yellow"/>
-          <w:lang w:eastAsia="zh-CN"/>
-        </w:rPr>
-        <w:t>sudo</w:t>
-      </w:r>
-      <w:proofErr w:type="spellEnd"/>
-      <w:r>
-        <w:rPr>
-          <w:highlight w:val="yellow"/>
-          <w:lang w:eastAsia="zh-CN"/>
-        </w:rPr>
-        <w:t xml:space="preserve"> apt-get install libapache2-mod-wsgi</w:t>
+      <w:r>
+        <w:rPr>
+          <w:highlight w:val="yellow"/>
+          <w:lang w:eastAsia="zh-CN"/>
+        </w:rPr>
+        <w:t>sudo apt-get install libapache2-mod-wsgi</w:t>
       </w:r>
       <w:r>
         <w:rPr>
@@ -468,35 +386,7 @@
         <w:rPr>
           <w:lang w:eastAsia="zh-CN"/>
         </w:rPr>
-        <w:t xml:space="preserve">finished, the module </w:t>
-      </w:r>
-      <w:proofErr w:type="spellStart"/>
-      <w:r>
-        <w:rPr>
-          <w:lang w:eastAsia="zh-CN"/>
-        </w:rPr>
-        <w:t>wsgi</w:t>
-      </w:r>
-      <w:proofErr w:type="spellEnd"/>
-      <w:r>
-        <w:rPr>
-          <w:lang w:eastAsia="zh-CN"/>
-        </w:rPr>
-        <w:t xml:space="preserve"> should be enabled. If not, you can enable </w:t>
-      </w:r>
-      <w:proofErr w:type="spellStart"/>
-      <w:r>
-        <w:rPr>
-          <w:lang w:eastAsia="zh-CN"/>
-        </w:rPr>
-        <w:t>wsgi</w:t>
-      </w:r>
-      <w:proofErr w:type="spellEnd"/>
-      <w:r>
-        <w:rPr>
-          <w:lang w:eastAsia="zh-CN"/>
-        </w:rPr>
-        <w:t xml:space="preserve"> by using </w:t>
+        <w:t xml:space="preserve">finished, the module wsgi should be enabled. If not, you can enable wsgi by using </w:t>
       </w:r>
       <w:r>
         <w:rPr>
@@ -512,31 +402,13 @@
           <w:lang w:eastAsia="zh-CN"/>
         </w:rPr>
       </w:pPr>
-      <w:proofErr w:type="spellStart"/>
-      <w:r>
-        <w:rPr>
-          <w:highlight w:val="yellow"/>
-          <w:lang w:eastAsia="zh-CN"/>
-        </w:rPr>
-        <w:t>sudo</w:t>
-      </w:r>
-      <w:proofErr w:type="spellEnd"/>
-      <w:r>
-        <w:rPr>
-          <w:highlight w:val="yellow"/>
-          <w:lang w:eastAsia="zh-CN"/>
-        </w:rPr>
-        <w:t xml:space="preserve"> a2enmod </w:t>
-      </w:r>
-      <w:proofErr w:type="spellStart"/>
-      <w:r>
-        <w:rPr>
-          <w:highlight w:val="yellow"/>
-          <w:lang w:eastAsia="zh-CN"/>
-        </w:rPr>
-        <w:t>wsgi</w:t>
-      </w:r>
-      <w:proofErr w:type="spellEnd"/>
+      <w:r>
+        <w:rPr>
+          <w:highlight w:val="yellow"/>
+          <w:lang w:eastAsia="zh-CN"/>
+        </w:rPr>
+        <w:t>sudo a2enmod wsgi</w:t>
+      </w:r>
     </w:p>
     <w:p>
       <w:pPr>
@@ -578,21 +450,12 @@
           <w:lang w:eastAsia="zh-CN"/>
         </w:rPr>
       </w:pPr>
-      <w:proofErr w:type="spellStart"/>
-      <w:r>
-        <w:rPr>
-          <w:highlight w:val="yellow"/>
-          <w:lang w:eastAsia="zh-CN"/>
-        </w:rPr>
-        <w:t>sudo</w:t>
-      </w:r>
-      <w:proofErr w:type="spellEnd"/>
-      <w:r>
-        <w:rPr>
-          <w:highlight w:val="yellow"/>
-          <w:lang w:eastAsia="zh-CN"/>
-        </w:rPr>
-        <w:t xml:space="preserve"> apt</w:t>
+      <w:r>
+        <w:rPr>
+          <w:highlight w:val="yellow"/>
+          <w:lang w:eastAsia="zh-CN"/>
+        </w:rPr>
+        <w:t>sudo apt</w:t>
       </w:r>
       <w:r>
         <w:rPr>
@@ -624,21 +487,7 @@
         <w:rPr>
           <w:lang w:eastAsia="zh-CN"/>
         </w:rPr>
-        <w:t>Manage the permission of /</w:t>
-      </w:r>
-      <w:proofErr w:type="spellStart"/>
-      <w:r>
-        <w:rPr>
-          <w:lang w:eastAsia="zh-CN"/>
-        </w:rPr>
-        <w:t>var</w:t>
-      </w:r>
-      <w:proofErr w:type="spellEnd"/>
-      <w:r>
-        <w:rPr>
-          <w:lang w:eastAsia="zh-CN"/>
-        </w:rPr>
-        <w:t>/www</w:t>
+        <w:t>Manage the permission of /var/www</w:t>
       </w:r>
     </w:p>
     <w:p>
@@ -673,37 +522,12 @@
           <w:lang w:eastAsia="zh-CN"/>
         </w:rPr>
       </w:pPr>
-      <w:proofErr w:type="spellStart"/>
-      <w:r>
-        <w:rPr>
-          <w:highlight w:val="yellow"/>
-          <w:lang w:eastAsia="zh-CN"/>
-        </w:rPr>
-        <w:t>sudo</w:t>
-      </w:r>
-      <w:proofErr w:type="spellEnd"/>
-      <w:r>
-        <w:rPr>
-          <w:highlight w:val="yellow"/>
-          <w:lang w:eastAsia="zh-CN"/>
-        </w:rPr>
-        <w:t xml:space="preserve"> </w:t>
-      </w:r>
-      <w:proofErr w:type="spellStart"/>
-      <w:r>
-        <w:rPr>
-          <w:highlight w:val="yellow"/>
-          <w:lang w:eastAsia="zh-CN"/>
-        </w:rPr>
-        <w:t>usermod</w:t>
-      </w:r>
-      <w:proofErr w:type="spellEnd"/>
-      <w:r>
-        <w:rPr>
-          <w:highlight w:val="yellow"/>
-          <w:lang w:eastAsia="zh-CN"/>
-        </w:rPr>
-        <w:t xml:space="preserve"> -a -G www-data $USER</w:t>
+      <w:r>
+        <w:rPr>
+          <w:highlight w:val="yellow"/>
+          <w:lang w:eastAsia="zh-CN"/>
+        </w:rPr>
+        <w:t>sudo usermod -a -G www-data $USER</w:t>
       </w:r>
     </w:p>
     <w:p>
@@ -742,85 +566,12 @@
           <w:lang w:eastAsia="zh-CN"/>
         </w:rPr>
       </w:pPr>
-      <w:proofErr w:type="spellStart"/>
-      <w:r>
-        <w:rPr>
-          <w:highlight w:val="yellow"/>
-          <w:lang w:eastAsia="zh-CN"/>
-        </w:rPr>
-        <w:t>sudo</w:t>
-      </w:r>
-      <w:proofErr w:type="spellEnd"/>
-      <w:r>
-        <w:rPr>
-          <w:highlight w:val="yellow"/>
-          <w:lang w:eastAsia="zh-CN"/>
-        </w:rPr>
-        <w:t xml:space="preserve"> </w:t>
-      </w:r>
-      <w:proofErr w:type="spellStart"/>
-      <w:r>
-        <w:rPr>
-          <w:highlight w:val="yellow"/>
-          <w:lang w:eastAsia="zh-CN"/>
-        </w:rPr>
-        <w:t>chown</w:t>
-      </w:r>
-      <w:proofErr w:type="spellEnd"/>
-      <w:r>
-        <w:rPr>
-          <w:highlight w:val="yellow"/>
-          <w:lang w:eastAsia="zh-CN"/>
-        </w:rPr>
-        <w:t xml:space="preserve"> -R </w:t>
-      </w:r>
-      <w:proofErr w:type="spellStart"/>
-      <w:r>
-        <w:rPr>
-          <w:highlight w:val="yellow"/>
-          <w:lang w:eastAsia="zh-CN"/>
-        </w:rPr>
-        <w:t>www-</w:t>
-      </w:r>
-      <w:proofErr w:type="gramStart"/>
-      <w:r>
-        <w:rPr>
-          <w:highlight w:val="yellow"/>
-          <w:lang w:eastAsia="zh-CN"/>
-        </w:rPr>
-        <w:t>data:www</w:t>
-      </w:r>
-      <w:proofErr w:type="gramEnd"/>
-      <w:r>
-        <w:rPr>
-          <w:highlight w:val="yellow"/>
-          <w:lang w:eastAsia="zh-CN"/>
-        </w:rPr>
-        <w:t>-data</w:t>
-      </w:r>
-      <w:proofErr w:type="spellEnd"/>
-      <w:r>
-        <w:rPr>
-          <w:highlight w:val="yellow"/>
-          <w:lang w:eastAsia="zh-CN"/>
-        </w:rPr>
-        <w:t xml:space="preserve"> /</w:t>
-      </w:r>
-      <w:proofErr w:type="spellStart"/>
-      <w:r>
-        <w:rPr>
-          <w:highlight w:val="yellow"/>
-          <w:lang w:eastAsia="zh-CN"/>
-        </w:rPr>
-        <w:t>var</w:t>
-      </w:r>
-      <w:proofErr w:type="spellEnd"/>
-      <w:r>
-        <w:rPr>
-          <w:highlight w:val="yellow"/>
-          <w:lang w:eastAsia="zh-CN"/>
-        </w:rPr>
-        <w:t>/www</w:t>
+      <w:r>
+        <w:rPr>
+          <w:highlight w:val="yellow"/>
+          <w:lang w:eastAsia="zh-CN"/>
+        </w:rPr>
+        <w:t>sudo chown -R www-data:www-data /var/www</w:t>
       </w:r>
     </w:p>
     <w:p>
@@ -889,45 +640,12 @@
           <w:lang w:eastAsia="zh-CN"/>
         </w:rPr>
       </w:pPr>
-      <w:proofErr w:type="spellStart"/>
-      <w:r>
-        <w:rPr>
-          <w:highlight w:val="yellow"/>
-          <w:lang w:eastAsia="zh-CN"/>
-        </w:rPr>
-        <w:t>sudo</w:t>
-      </w:r>
-      <w:proofErr w:type="spellEnd"/>
-      <w:r>
-        <w:rPr>
-          <w:highlight w:val="yellow"/>
-          <w:lang w:eastAsia="zh-CN"/>
-        </w:rPr>
-        <w:t xml:space="preserve"> </w:t>
-      </w:r>
-      <w:proofErr w:type="spellStart"/>
-      <w:r>
-        <w:rPr>
-          <w:highlight w:val="yellow"/>
-          <w:lang w:eastAsia="zh-CN"/>
-        </w:rPr>
-        <w:t>chmod</w:t>
-      </w:r>
-      <w:proofErr w:type="spellEnd"/>
-      <w:r>
-        <w:rPr>
-          <w:highlight w:val="yellow"/>
-          <w:lang w:eastAsia="zh-CN"/>
-        </w:rPr>
-        <w:t xml:space="preserve"> -R </w:t>
-      </w:r>
-      <w:proofErr w:type="spellStart"/>
-      <w:r>
-        <w:rPr>
-          <w:highlight w:val="yellow"/>
-          <w:lang w:eastAsia="zh-CN"/>
-        </w:rPr>
-        <w:t>g+</w:t>
+      <w:r>
+        <w:rPr>
+          <w:highlight w:val="yellow"/>
+          <w:lang w:eastAsia="zh-CN"/>
+        </w:rPr>
+        <w:t>sudo chmod -R g+</w:t>
       </w:r>
       <w:r>
         <w:rPr>
@@ -950,29 +668,12 @@
         </w:rPr>
         <w:t>s</w:t>
       </w:r>
-      <w:proofErr w:type="spellEnd"/>
-      <w:r>
-        <w:rPr>
-          <w:highlight w:val="yellow"/>
-          <w:lang w:eastAsia="zh-CN"/>
-        </w:rPr>
-        <w:t xml:space="preserve"> /</w:t>
-      </w:r>
-      <w:proofErr w:type="spellStart"/>
-      <w:r>
-        <w:rPr>
-          <w:highlight w:val="yellow"/>
-          <w:lang w:eastAsia="zh-CN"/>
-        </w:rPr>
-        <w:t>var</w:t>
-      </w:r>
-      <w:proofErr w:type="spellEnd"/>
-      <w:r>
-        <w:rPr>
-          <w:highlight w:val="yellow"/>
-          <w:lang w:eastAsia="zh-CN"/>
-        </w:rPr>
-        <w:t>/www</w:t>
+      <w:r>
+        <w:rPr>
+          <w:highlight w:val="yellow"/>
+          <w:lang w:eastAsia="zh-CN"/>
+        </w:rPr>
+        <w:t xml:space="preserve"> /var/www</w:t>
       </w:r>
     </w:p>
     <w:p>
@@ -1020,9 +721,8 @@
           <w:shd w:val="clear" w:color="auto" w:fill="FFFFFF"/>
           <w:lang w:eastAsia="zh-CN"/>
         </w:rPr>
-        <w:t xml:space="preserve"> your </w:t>
-      </w:r>
-      <w:proofErr w:type="spellStart"/>
+        <w:t xml:space="preserve"> your umask in</w:t>
+      </w:r>
       <w:r>
         <w:rPr>
           <w:rFonts w:ascii="Arial" w:eastAsia="Times New Roman" w:hAnsi="Arial" w:cs="Arial"/>
@@ -1032,9 +732,8 @@
           <w:shd w:val="clear" w:color="auto" w:fill="FFFFFF"/>
           <w:lang w:eastAsia="zh-CN"/>
         </w:rPr>
-        <w:t>umask</w:t>
-      </w:r>
-      <w:proofErr w:type="spellEnd"/>
+        <w:t xml:space="preserve"> end of</w:t>
+      </w:r>
       <w:r>
         <w:rPr>
           <w:rFonts w:ascii="Arial" w:eastAsia="Times New Roman" w:hAnsi="Arial" w:cs="Arial"/>
@@ -1044,67 +743,8 @@
           <w:shd w:val="clear" w:color="auto" w:fill="FFFFFF"/>
           <w:lang w:eastAsia="zh-CN"/>
         </w:rPr>
-        <w:t xml:space="preserve"> in</w:t>
-      </w:r>
-      <w:r>
-        <w:rPr>
-          <w:rFonts w:ascii="Arial" w:eastAsia="Times New Roman" w:hAnsi="Arial" w:cs="Arial"/>
-          <w:color w:val="242729"/>
-          <w:sz w:val="23"/>
-          <w:szCs w:val="23"/>
-          <w:shd w:val="clear" w:color="auto" w:fill="FFFFFF"/>
-          <w:lang w:eastAsia="zh-CN"/>
-        </w:rPr>
-        <w:t xml:space="preserve"> end of</w:t>
-      </w:r>
-      <w:r>
-        <w:rPr>
-          <w:rFonts w:ascii="Arial" w:eastAsia="Times New Roman" w:hAnsi="Arial" w:cs="Arial"/>
-          <w:color w:val="242729"/>
-          <w:sz w:val="23"/>
-          <w:szCs w:val="23"/>
-          <w:shd w:val="clear" w:color="auto" w:fill="FFFFFF"/>
-          <w:lang w:eastAsia="zh-CN"/>
-        </w:rPr>
-        <w:t xml:space="preserve"> /</w:t>
-      </w:r>
-      <w:proofErr w:type="spellStart"/>
-      <w:r>
-        <w:rPr>
-          <w:rFonts w:ascii="Arial" w:eastAsia="Times New Roman" w:hAnsi="Arial" w:cs="Arial"/>
-          <w:color w:val="242729"/>
-          <w:sz w:val="23"/>
-          <w:szCs w:val="23"/>
-          <w:shd w:val="clear" w:color="auto" w:fill="FFFFFF"/>
-          <w:lang w:eastAsia="zh-CN"/>
-        </w:rPr>
-        <w:t>etc</w:t>
-      </w:r>
-      <w:proofErr w:type="spellEnd"/>
-      <w:r>
-        <w:rPr>
-          <w:rFonts w:ascii="Arial" w:eastAsia="Times New Roman" w:hAnsi="Arial" w:cs="Arial"/>
-          <w:color w:val="242729"/>
-          <w:sz w:val="23"/>
-          <w:szCs w:val="23"/>
-          <w:shd w:val="clear" w:color="auto" w:fill="FFFFFF"/>
-          <w:lang w:eastAsia="zh-CN"/>
-        </w:rPr>
-        <w:t>/apache2/</w:t>
-      </w:r>
-      <w:proofErr w:type="spellStart"/>
-      <w:r>
-        <w:rPr>
-          <w:rFonts w:ascii="Arial" w:eastAsia="Times New Roman" w:hAnsi="Arial" w:cs="Arial"/>
-          <w:color w:val="242729"/>
-          <w:sz w:val="23"/>
-          <w:szCs w:val="23"/>
-          <w:shd w:val="clear" w:color="auto" w:fill="FFFFFF"/>
-          <w:lang w:eastAsia="zh-CN"/>
-        </w:rPr>
-        <w:t>envvars</w:t>
-      </w:r>
-      <w:proofErr w:type="spellEnd"/>
+        <w:t xml:space="preserve"> /etc/apache2/envvars</w:t>
+      </w:r>
       <w:r>
         <w:rPr>
           <w:rFonts w:ascii="Arial" w:eastAsia="Times New Roman" w:hAnsi="Arial" w:cs="Arial"/>
@@ -1160,29 +800,7 @@
           <w:szCs w:val="20"/>
           <w:lang w:eastAsia="zh-CN"/>
         </w:rPr>
-        <w:t xml:space="preserve"># </w:t>
-      </w:r>
-      <w:proofErr w:type="spellStart"/>
-      <w:r>
-        <w:rPr>
-          <w:rFonts w:ascii="Consolas" w:eastAsia="Times New Roman" w:hAnsi="Consolas" w:cs="Consolas"/>
-          <w:color w:val="3E4349"/>
-          <w:sz w:val="16"/>
-          <w:szCs w:val="20"/>
-          <w:lang w:eastAsia="zh-CN"/>
-        </w:rPr>
-        <w:t>umask</w:t>
-      </w:r>
-      <w:proofErr w:type="spellEnd"/>
-      <w:r>
-        <w:rPr>
-          <w:rFonts w:ascii="Consolas" w:eastAsia="Times New Roman" w:hAnsi="Consolas" w:cs="Consolas"/>
-          <w:color w:val="3E4349"/>
-          <w:sz w:val="16"/>
-          <w:szCs w:val="20"/>
-          <w:lang w:eastAsia="zh-CN"/>
-        </w:rPr>
-        <w:t xml:space="preserve"> 002 to create files with 0664 and folders with 0775</w:t>
+        <w:t># umask 002 to create files with 0664 and folders with 0775</w:t>
       </w:r>
     </w:p>
     <w:p>
@@ -1220,7 +838,6 @@
           <w:lang w:eastAsia="zh-CN"/>
         </w:rPr>
       </w:pPr>
-      <w:proofErr w:type="spellStart"/>
       <w:r>
         <w:rPr>
           <w:rFonts w:ascii="Consolas" w:eastAsia="Times New Roman" w:hAnsi="Consolas" w:cs="Consolas"/>
@@ -1229,18 +846,7 @@
           <w:szCs w:val="20"/>
           <w:lang w:eastAsia="zh-CN"/>
         </w:rPr>
-        <w:t>umask</w:t>
-      </w:r>
-      <w:proofErr w:type="spellEnd"/>
-      <w:r>
-        <w:rPr>
-          <w:rFonts w:ascii="Consolas" w:eastAsia="Times New Roman" w:hAnsi="Consolas" w:cs="Consolas"/>
-          <w:color w:val="3E4349"/>
-          <w:sz w:val="16"/>
-          <w:szCs w:val="20"/>
-          <w:lang w:eastAsia="zh-CN"/>
-        </w:rPr>
-        <w:t xml:space="preserve"> 002</w:t>
+        <w:t>umask 002</w:t>
       </w:r>
     </w:p>
     <w:p>
@@ -1309,21 +915,7 @@
         <w:rPr>
           <w:lang w:eastAsia="zh-CN"/>
         </w:rPr>
-        <w:t xml:space="preserve">hange the work directory, and clone our website from </w:t>
-      </w:r>
-      <w:proofErr w:type="spellStart"/>
-      <w:r>
-        <w:rPr>
-          <w:lang w:eastAsia="zh-CN"/>
-        </w:rPr>
-        <w:t>github</w:t>
-      </w:r>
-      <w:proofErr w:type="spellEnd"/>
-      <w:r>
-        <w:rPr>
-          <w:lang w:eastAsia="zh-CN"/>
-        </w:rPr>
-        <w:t>.</w:t>
+        <w:t>hange the work directory, and clone our website from github.</w:t>
       </w:r>
       <w:r>
         <w:rPr>
@@ -1345,23 +937,7 @@
           <w:highlight w:val="yellow"/>
           <w:lang w:eastAsia="zh-CN"/>
         </w:rPr>
-        <w:t>cd /</w:t>
-      </w:r>
-      <w:proofErr w:type="spellStart"/>
-      <w:r>
-        <w:rPr>
-          <w:highlight w:val="yellow"/>
-          <w:lang w:eastAsia="zh-CN"/>
-        </w:rPr>
-        <w:t>var</w:t>
-      </w:r>
-      <w:proofErr w:type="spellEnd"/>
-      <w:r>
-        <w:rPr>
-          <w:highlight w:val="yellow"/>
-          <w:lang w:eastAsia="zh-CN"/>
-        </w:rPr>
-        <w:t>/www/</w:t>
+        <w:t>cd /var/www/</w:t>
       </w:r>
     </w:p>
     <w:p>
@@ -1445,21 +1021,12 @@
           <w:lang w:eastAsia="zh-CN"/>
         </w:rPr>
       </w:pPr>
-      <w:proofErr w:type="spellStart"/>
-      <w:r>
-        <w:rPr>
-          <w:highlight w:val="yellow"/>
-          <w:lang w:eastAsia="zh-CN"/>
-        </w:rPr>
-        <w:t>sudo</w:t>
-      </w:r>
-      <w:proofErr w:type="spellEnd"/>
-      <w:r>
-        <w:rPr>
-          <w:highlight w:val="yellow"/>
-          <w:lang w:eastAsia="zh-CN"/>
-        </w:rPr>
-        <w:t xml:space="preserve"> apt-get install r-base</w:t>
+      <w:r>
+        <w:rPr>
+          <w:highlight w:val="yellow"/>
+          <w:lang w:eastAsia="zh-CN"/>
+        </w:rPr>
+        <w:t>sudo apt-get install r-base</w:t>
       </w:r>
     </w:p>
     <w:p>
@@ -1501,17 +1068,8 @@
           <w:rFonts w:hint="eastAsia"/>
           <w:lang w:eastAsia="zh-CN"/>
         </w:rPr>
-        <w:t xml:space="preserve"> </w:t>
-      </w:r>
-      <w:proofErr w:type="spellStart"/>
-      <w:r>
-        <w:rPr>
-          <w:rFonts w:hint="eastAsia"/>
-          <w:lang w:eastAsia="zh-CN"/>
-        </w:rPr>
-        <w:t>glmnet</w:t>
-      </w:r>
-      <w:proofErr w:type="spellEnd"/>
+        <w:t xml:space="preserve"> glmnet</w:t>
+      </w:r>
       <w:r>
         <w:rPr>
           <w:lang w:eastAsia="zh-CN"/>
@@ -1522,16 +1080,8 @@
         <w:rPr>
           <w:lang w:eastAsia="zh-CN"/>
         </w:rPr>
-        <w:t xml:space="preserve">, </w:t>
-      </w:r>
-      <w:proofErr w:type="spellStart"/>
-      <w:r>
-        <w:rPr>
-          <w:lang w:eastAsia="zh-CN"/>
-        </w:rPr>
-        <w:t>jsonlite</w:t>
-      </w:r>
-      <w:proofErr w:type="spellEnd"/>
+        <w:t>, jsonlite</w:t>
+      </w:r>
     </w:p>
     <w:p>
       <w:pPr>
@@ -1542,481 +1092,223 @@
         </w:rPr>
       </w:pPr>
       <w:bookmarkStart w:id="0" w:name="OLE_LINK1"/>
-      <w:proofErr w:type="spellStart"/>
-      <w:r>
-        <w:rPr>
-          <w:highlight w:val="yellow"/>
-          <w:lang w:eastAsia="zh-CN"/>
-        </w:rPr>
-        <w:t>sudo</w:t>
-      </w:r>
-      <w:proofErr w:type="spellEnd"/>
-      <w:r>
-        <w:rPr>
-          <w:highlight w:val="yellow"/>
-          <w:lang w:eastAsia="zh-CN"/>
-        </w:rPr>
-        <w:t xml:space="preserve"> </w:t>
-      </w:r>
-      <w:proofErr w:type="spellStart"/>
-      <w:r>
-        <w:rPr>
-          <w:highlight w:val="yellow"/>
-          <w:lang w:eastAsia="zh-CN"/>
-        </w:rPr>
-        <w:t>su</w:t>
-      </w:r>
-      <w:proofErr w:type="spellEnd"/>
-      <w:r>
-        <w:rPr>
-          <w:highlight w:val="yellow"/>
-          <w:lang w:eastAsia="zh-CN"/>
-        </w:rPr>
-        <w:t xml:space="preserve"> - -c "R -e \"</w:t>
-      </w:r>
-      <w:proofErr w:type="spellStart"/>
-      <w:proofErr w:type="gramStart"/>
-      <w:r>
-        <w:rPr>
-          <w:highlight w:val="yellow"/>
-          <w:lang w:eastAsia="zh-CN"/>
-        </w:rPr>
-        <w:t>install.packages</w:t>
-      </w:r>
-      <w:proofErr w:type="spellEnd"/>
-      <w:proofErr w:type="gramEnd"/>
-      <w:r>
-        <w:rPr>
-          <w:highlight w:val="yellow"/>
-          <w:lang w:eastAsia="zh-CN"/>
-        </w:rPr>
-        <w:t>('</w:t>
-      </w:r>
-      <w:proofErr w:type="spellStart"/>
-      <w:r>
-        <w:rPr>
-          <w:highlight w:val="yellow"/>
-          <w:lang w:eastAsia="zh-CN"/>
-        </w:rPr>
-        <w:t>glmnet</w:t>
-      </w:r>
-      <w:proofErr w:type="spellEnd"/>
-      <w:r>
-        <w:rPr>
-          <w:highlight w:val="yellow"/>
-          <w:lang w:eastAsia="zh-CN"/>
-        </w:rPr>
-        <w:t>', repos = 'http://cran.rstudio.com/')\""</w:t>
-      </w:r>
-    </w:p>
-    <w:p>
-      <w:pPr>
-        <w:ind w:firstLine="720"/>
-        <w:rPr>
-          <w:lang w:eastAsia="zh-CN"/>
-        </w:rPr>
-      </w:pPr>
-      <w:proofErr w:type="spellStart"/>
-      <w:r>
-        <w:rPr>
-          <w:highlight w:val="yellow"/>
-          <w:lang w:eastAsia="zh-CN"/>
-        </w:rPr>
-        <w:t>sudo</w:t>
-      </w:r>
-      <w:proofErr w:type="spellEnd"/>
-      <w:r>
-        <w:rPr>
-          <w:highlight w:val="yellow"/>
-          <w:lang w:eastAsia="zh-CN"/>
-        </w:rPr>
-        <w:t xml:space="preserve"> </w:t>
-      </w:r>
-      <w:proofErr w:type="spellStart"/>
-      <w:r>
-        <w:rPr>
-          <w:highlight w:val="yellow"/>
-          <w:lang w:eastAsia="zh-CN"/>
-        </w:rPr>
-        <w:t>su</w:t>
-      </w:r>
-      <w:proofErr w:type="spellEnd"/>
-      <w:r>
-        <w:rPr>
-          <w:highlight w:val="yellow"/>
-          <w:lang w:eastAsia="zh-CN"/>
-        </w:rPr>
-        <w:t xml:space="preserve"> - -c "R -e \"</w:t>
-      </w:r>
-      <w:proofErr w:type="spellStart"/>
-      <w:r>
-        <w:rPr>
-          <w:highlight w:val="yellow"/>
-          <w:lang w:eastAsia="zh-CN"/>
-        </w:rPr>
-        <w:t>install.</w:t>
-      </w:r>
-      <w:r>
-        <w:rPr>
-          <w:highlight w:val="yellow"/>
-          <w:lang w:eastAsia="zh-CN"/>
-        </w:rPr>
-        <w:t>packages</w:t>
-      </w:r>
-      <w:proofErr w:type="spellEnd"/>
-      <w:r>
-        <w:rPr>
-          <w:highlight w:val="yellow"/>
-          <w:lang w:eastAsia="zh-CN"/>
-        </w:rPr>
-        <w:t>(</w:t>
-      </w:r>
-      <w:r>
-        <w:rPr>
-          <w:highlight w:val="yellow"/>
-          <w:lang w:eastAsia="zh-CN"/>
-        </w:rPr>
-        <w:t>'</w:t>
-      </w:r>
-      <w:proofErr w:type="spellStart"/>
-      <w:r>
-        <w:rPr>
-          <w:highlight w:val="yellow"/>
-          <w:lang w:eastAsia="zh-CN"/>
-        </w:rPr>
-        <w:t>fdrtool</w:t>
-      </w:r>
-      <w:proofErr w:type="spellEnd"/>
-      <w:r>
-        <w:rPr>
-          <w:highlight w:val="yellow"/>
-          <w:lang w:eastAsia="zh-CN"/>
-        </w:rPr>
-        <w:t>'</w:t>
-      </w:r>
-      <w:r>
-        <w:rPr>
-          <w:highlight w:val="yellow"/>
-          <w:lang w:eastAsia="zh-CN"/>
-        </w:rPr>
-        <w:t xml:space="preserve">, repos </w:t>
-      </w:r>
-      <w:r>
-        <w:rPr>
-          <w:highlight w:val="yellow"/>
-          <w:lang w:eastAsia="zh-CN"/>
-        </w:rPr>
-        <w:t>= 'http://cran.rstudio.com/')\""</w:t>
-      </w:r>
-    </w:p>
-    <w:p>
-      <w:pPr>
-        <w:ind w:firstLine="720"/>
-        <w:rPr>
-          <w:lang w:eastAsia="zh-CN"/>
-        </w:rPr>
-      </w:pPr>
-      <w:proofErr w:type="spellStart"/>
-      <w:r>
-        <w:rPr>
-          <w:highlight w:val="yellow"/>
-          <w:lang w:eastAsia="zh-CN"/>
-        </w:rPr>
-        <w:t>sudo</w:t>
-      </w:r>
-      <w:proofErr w:type="spellEnd"/>
-      <w:r>
-        <w:rPr>
-          <w:highlight w:val="yellow"/>
-          <w:lang w:eastAsia="zh-CN"/>
-        </w:rPr>
-        <w:t xml:space="preserve"> </w:t>
-      </w:r>
-      <w:proofErr w:type="spellStart"/>
-      <w:r>
-        <w:rPr>
-          <w:highlight w:val="yellow"/>
-          <w:lang w:eastAsia="zh-CN"/>
-        </w:rPr>
-        <w:t>su</w:t>
-      </w:r>
-      <w:proofErr w:type="spellEnd"/>
-      <w:r>
-        <w:rPr>
-          <w:highlight w:val="yellow"/>
-          <w:lang w:eastAsia="zh-CN"/>
-        </w:rPr>
-        <w:t xml:space="preserve"> - -c "R -e \"</w:t>
-      </w:r>
-      <w:proofErr w:type="spellStart"/>
-      <w:proofErr w:type="gramStart"/>
-      <w:r>
-        <w:rPr>
-          <w:highlight w:val="yellow"/>
-          <w:lang w:eastAsia="zh-CN"/>
-        </w:rPr>
-        <w:t>install.packages</w:t>
-      </w:r>
-      <w:proofErr w:type="spellEnd"/>
-      <w:proofErr w:type="gramEnd"/>
-      <w:r>
-        <w:rPr>
-          <w:highlight w:val="yellow"/>
-          <w:lang w:eastAsia="zh-CN"/>
-        </w:rPr>
-        <w:t>('</w:t>
-      </w:r>
-      <w:r>
-        <w:rPr>
-          <w:highlight w:val="yellow"/>
-          <w:lang w:eastAsia="zh-CN"/>
-        </w:rPr>
-        <w:t>EBEN</w:t>
-      </w:r>
-      <w:r>
-        <w:rPr>
-          <w:highlight w:val="yellow"/>
-          <w:lang w:eastAsia="zh-CN"/>
-        </w:rPr>
-        <w:t>', repos = 'http://cran.rstudio.com/')\""</w:t>
-      </w:r>
-    </w:p>
-    <w:p>
-      <w:pPr>
-        <w:ind w:firstLine="720"/>
-        <w:rPr>
-          <w:lang w:eastAsia="zh-CN"/>
-        </w:rPr>
-      </w:pPr>
-      <w:proofErr w:type="spellStart"/>
-      <w:r>
-        <w:rPr>
-          <w:highlight w:val="yellow"/>
-          <w:lang w:eastAsia="zh-CN"/>
-        </w:rPr>
-        <w:t>sudo</w:t>
-      </w:r>
-      <w:proofErr w:type="spellEnd"/>
-      <w:r>
-        <w:rPr>
-          <w:highlight w:val="yellow"/>
-          <w:lang w:eastAsia="zh-CN"/>
-        </w:rPr>
-        <w:t xml:space="preserve"> </w:t>
-      </w:r>
-      <w:proofErr w:type="spellStart"/>
-      <w:r>
-        <w:rPr>
-          <w:highlight w:val="yellow"/>
-          <w:lang w:eastAsia="zh-CN"/>
-        </w:rPr>
-        <w:t>su</w:t>
-      </w:r>
-      <w:proofErr w:type="spellEnd"/>
-      <w:r>
-        <w:rPr>
-          <w:highlight w:val="yellow"/>
-          <w:lang w:eastAsia="zh-CN"/>
-        </w:rPr>
-        <w:t xml:space="preserve"> - -c "R -e \"</w:t>
-      </w:r>
-      <w:proofErr w:type="spellStart"/>
-      <w:proofErr w:type="gramStart"/>
-      <w:r>
-        <w:rPr>
-          <w:highlight w:val="yellow"/>
-          <w:lang w:eastAsia="zh-CN"/>
-        </w:rPr>
-        <w:t>install.packages</w:t>
-      </w:r>
-      <w:proofErr w:type="spellEnd"/>
-      <w:proofErr w:type="gramEnd"/>
-      <w:r>
-        <w:rPr>
-          <w:highlight w:val="yellow"/>
-          <w:lang w:eastAsia="zh-CN"/>
-        </w:rPr>
-        <w:t>('</w:t>
-      </w:r>
-      <w:proofErr w:type="spellStart"/>
-      <w:r>
-        <w:rPr>
-          <w:highlight w:val="yellow"/>
-          <w:lang w:eastAsia="zh-CN"/>
-        </w:rPr>
-        <w:t>jsonlite</w:t>
-      </w:r>
-      <w:proofErr w:type="spellEnd"/>
-      <w:r>
-        <w:rPr>
-          <w:highlight w:val="yellow"/>
-          <w:lang w:eastAsia="zh-CN"/>
-        </w:rPr>
-        <w:t>', repos = 'http://</w:t>
-      </w:r>
-      <w:r>
-        <w:rPr>
-          <w:highlight w:val="yellow"/>
-          <w:lang w:eastAsia="zh-CN"/>
-        </w:rPr>
-        <w:t>cran.rstudio.com/')\""</w:t>
-      </w:r>
-    </w:p>
-    <w:p>
-      <w:pPr>
-        <w:ind w:firstLine="720"/>
-        <w:rPr>
-          <w:lang w:eastAsia="zh-CN"/>
-        </w:rPr>
-      </w:pPr>
-      <w:proofErr w:type="spellStart"/>
-      <w:r>
-        <w:rPr>
-          <w:highlight w:val="yellow"/>
-          <w:lang w:eastAsia="zh-CN"/>
-        </w:rPr>
-        <w:t>sudo</w:t>
-      </w:r>
-      <w:proofErr w:type="spellEnd"/>
-      <w:r>
-        <w:rPr>
-          <w:highlight w:val="yellow"/>
-          <w:lang w:eastAsia="zh-CN"/>
-        </w:rPr>
-        <w:t xml:space="preserve"> </w:t>
-      </w:r>
-      <w:proofErr w:type="spellStart"/>
-      <w:r>
-        <w:rPr>
-          <w:highlight w:val="yellow"/>
-          <w:lang w:eastAsia="zh-CN"/>
-        </w:rPr>
-        <w:t>su</w:t>
-      </w:r>
-      <w:proofErr w:type="spellEnd"/>
-      <w:r>
-        <w:rPr>
-          <w:highlight w:val="yellow"/>
-          <w:lang w:eastAsia="zh-CN"/>
-        </w:rPr>
-        <w:t xml:space="preserve"> - -c "R -e \"</w:t>
-      </w:r>
-      <w:proofErr w:type="spellStart"/>
-      <w:proofErr w:type="gramStart"/>
-      <w:r>
-        <w:rPr>
-          <w:highlight w:val="yellow"/>
-          <w:lang w:eastAsia="zh-CN"/>
-        </w:rPr>
-        <w:t>install.packages</w:t>
-      </w:r>
-      <w:proofErr w:type="spellEnd"/>
-      <w:proofErr w:type="gramEnd"/>
-      <w:r>
-        <w:rPr>
-          <w:highlight w:val="yellow"/>
-          <w:lang w:eastAsia="zh-CN"/>
-        </w:rPr>
-        <w:t>('sets</w:t>
-      </w:r>
-      <w:r>
-        <w:rPr>
-          <w:highlight w:val="yellow"/>
-          <w:lang w:eastAsia="zh-CN"/>
-        </w:rPr>
-        <w:t>', repos = 'http://</w:t>
-      </w:r>
-      <w:r>
-        <w:rPr>
-          <w:highlight w:val="yellow"/>
-          <w:lang w:eastAsia="zh-CN"/>
-        </w:rPr>
-        <w:t>cran.rstudio.com/')\""</w:t>
-      </w:r>
-    </w:p>
-    <w:p>
-      <w:pPr>
-        <w:ind w:firstLine="720"/>
-        <w:rPr>
-          <w:lang w:eastAsia="zh-CN"/>
-        </w:rPr>
-      </w:pPr>
-      <w:proofErr w:type="spellStart"/>
-      <w:r>
-        <w:rPr>
-          <w:highlight w:val="yellow"/>
-          <w:lang w:eastAsia="zh-CN"/>
-        </w:rPr>
-        <w:t>sudo</w:t>
-      </w:r>
-      <w:proofErr w:type="spellEnd"/>
-      <w:r>
-        <w:rPr>
-          <w:highlight w:val="yellow"/>
-          <w:lang w:eastAsia="zh-CN"/>
-        </w:rPr>
-        <w:t xml:space="preserve"> </w:t>
-      </w:r>
-      <w:proofErr w:type="spellStart"/>
-      <w:r>
-        <w:rPr>
-          <w:highlight w:val="yellow"/>
-          <w:lang w:eastAsia="zh-CN"/>
-        </w:rPr>
-        <w:t>su</w:t>
-      </w:r>
-      <w:proofErr w:type="spellEnd"/>
-      <w:r>
-        <w:rPr>
-          <w:highlight w:val="yellow"/>
-          <w:lang w:eastAsia="zh-CN"/>
-        </w:rPr>
-        <w:t xml:space="preserve"> - -c "R -e \"install.packages(</w:t>
-      </w:r>
-      <w:r>
-        <w:rPr>
-          <w:color w:val="FF0000"/>
-          <w:highlight w:val="yellow"/>
-          <w:lang w:eastAsia="zh-CN"/>
-        </w:rPr>
-        <w:t>'</w:t>
-      </w:r>
-      <w:r>
-        <w:rPr>
-          <w:color w:val="FF0000"/>
-          <w:lang w:eastAsia="zh-CN"/>
-        </w:rPr>
-        <w:t>https://github.com/nyiuab/BhGLM/raw/master/BhGLM_1.1.0.tar.gz</w:t>
-      </w:r>
-      <w:r>
-        <w:rPr>
-          <w:color w:val="FF0000"/>
-          <w:highlight w:val="yellow"/>
-          <w:lang w:eastAsia="zh-CN"/>
-        </w:rPr>
-        <w:t>'</w:t>
-      </w:r>
-      <w:r>
-        <w:rPr>
-          <w:highlight w:val="yellow"/>
-          <w:lang w:eastAsia="zh-CN"/>
-        </w:rPr>
-        <w:t>, repos = NULL, type='source')\""</w:t>
-      </w:r>
-      <w:r>
-        <w:rPr>
-          <w:lang w:eastAsia="zh-CN"/>
-        </w:rPr>
-        <w:t xml:space="preserve">  </w:t>
-      </w:r>
-      <w:r>
-        <w:rPr>
-          <w:lang w:eastAsia="zh-CN"/>
-        </w:rPr>
-        <w:t xml:space="preserve"> </w:t>
+      <w:r>
+        <w:rPr>
+          <w:highlight w:val="yellow"/>
+          <w:lang w:eastAsia="zh-CN"/>
+        </w:rPr>
+        <w:t>sudo su - -c "R -e \"install.packages('glmnet', repos = 'http://cran.rstudio.com/')\""</w:t>
       </w:r>
       <w:bookmarkStart w:id="1" w:name="_GoBack"/>
       <w:bookmarkEnd w:id="1"/>
+    </w:p>
+    <w:p>
+      <w:pPr>
+        <w:ind w:firstLine="720"/>
+        <w:rPr>
+          <w:lang w:eastAsia="zh-CN"/>
+        </w:rPr>
+      </w:pPr>
+      <w:r>
+        <w:rPr>
+          <w:highlight w:val="yellow"/>
+          <w:lang w:eastAsia="zh-CN"/>
+        </w:rPr>
+        <w:t>sudo su - -c "R -e \"install.</w:t>
+      </w:r>
+      <w:r>
+        <w:rPr>
+          <w:highlight w:val="yellow"/>
+          <w:lang w:eastAsia="zh-CN"/>
+        </w:rPr>
+        <w:t>packages(</w:t>
+      </w:r>
+      <w:r>
+        <w:rPr>
+          <w:highlight w:val="yellow"/>
+          <w:lang w:eastAsia="zh-CN"/>
+        </w:rPr>
+        <w:t>'</w:t>
+      </w:r>
+      <w:r>
+        <w:rPr>
+          <w:highlight w:val="yellow"/>
+          <w:lang w:eastAsia="zh-CN"/>
+        </w:rPr>
+        <w:t>fdrtool</w:t>
+      </w:r>
+      <w:r>
+        <w:rPr>
+          <w:highlight w:val="yellow"/>
+          <w:lang w:eastAsia="zh-CN"/>
+        </w:rPr>
+        <w:t>'</w:t>
+      </w:r>
+      <w:r>
+        <w:rPr>
+          <w:highlight w:val="yellow"/>
+          <w:lang w:eastAsia="zh-CN"/>
+        </w:rPr>
+        <w:t xml:space="preserve">, repos </w:t>
+      </w:r>
+      <w:r>
+        <w:rPr>
+          <w:highlight w:val="yellow"/>
+          <w:lang w:eastAsia="zh-CN"/>
+        </w:rPr>
+        <w:t>= 'http://cran.rstudio.com/')\""</w:t>
+      </w:r>
+    </w:p>
+    <w:p>
+      <w:pPr>
+        <w:ind w:firstLine="720"/>
+        <w:rPr>
+          <w:lang w:eastAsia="zh-CN"/>
+        </w:rPr>
+      </w:pPr>
+      <w:r>
+        <w:rPr>
+          <w:highlight w:val="yellow"/>
+          <w:lang w:eastAsia="zh-CN"/>
+        </w:rPr>
+        <w:t>sudo su - -c "R -e \"install.packages('</w:t>
+      </w:r>
+      <w:r>
+        <w:rPr>
+          <w:highlight w:val="yellow"/>
+          <w:lang w:eastAsia="zh-CN"/>
+        </w:rPr>
+        <w:t>EBEN</w:t>
+      </w:r>
+      <w:r>
+        <w:rPr>
+          <w:highlight w:val="yellow"/>
+          <w:lang w:eastAsia="zh-CN"/>
+        </w:rPr>
+        <w:t>', repos = 'http://cran.rstudio.com/')\""</w:t>
+      </w:r>
+    </w:p>
+    <w:p>
+      <w:pPr>
+        <w:ind w:firstLine="720"/>
+        <w:rPr>
+          <w:lang w:eastAsia="zh-CN"/>
+        </w:rPr>
+      </w:pPr>
+      <w:r>
+        <w:rPr>
+          <w:highlight w:val="yellow"/>
+          <w:lang w:eastAsia="zh-CN"/>
+        </w:rPr>
+        <w:t>sudo su - -c "R -e \"</w:t>
+      </w:r>
+      <w:r>
+        <w:rPr>
+          <w:highlight w:val="yellow"/>
+          <w:lang w:eastAsia="zh-CN"/>
+        </w:rPr>
+        <w:t>install.packages('jsonlite', repos = 'http://</w:t>
+      </w:r>
+      <w:r>
+        <w:rPr>
+          <w:highlight w:val="yellow"/>
+          <w:lang w:eastAsia="zh-CN"/>
+        </w:rPr>
+        <w:t>cran.rstudio.com/')\""</w:t>
+      </w:r>
+    </w:p>
+    <w:p>
+      <w:pPr>
+        <w:ind w:firstLine="720"/>
+        <w:rPr>
+          <w:lang w:eastAsia="zh-CN"/>
+        </w:rPr>
+      </w:pPr>
+      <w:r>
+        <w:rPr>
+          <w:highlight w:val="yellow"/>
+          <w:lang w:eastAsia="zh-CN"/>
+        </w:rPr>
+        <w:t>sudo su - -c "R -e \"</w:t>
+      </w:r>
+      <w:r>
+        <w:rPr>
+          <w:highlight w:val="yellow"/>
+          <w:lang w:eastAsia="zh-CN"/>
+        </w:rPr>
+        <w:t>install.packages('sets</w:t>
+      </w:r>
+      <w:r>
+        <w:rPr>
+          <w:highlight w:val="yellow"/>
+          <w:lang w:eastAsia="zh-CN"/>
+        </w:rPr>
+        <w:t>', repos = 'http://</w:t>
+      </w:r>
+      <w:r>
+        <w:rPr>
+          <w:highlight w:val="yellow"/>
+          <w:lang w:eastAsia="zh-CN"/>
+        </w:rPr>
+        <w:t>cran.rstudio.com/')\""</w:t>
+      </w:r>
+    </w:p>
+    <w:p>
+      <w:pPr>
+        <w:ind w:firstLine="720"/>
+        <w:rPr>
+          <w:lang w:eastAsia="zh-CN"/>
+        </w:rPr>
+      </w:pPr>
+      <w:r>
+        <w:rPr>
+          <w:highlight w:val="yellow"/>
+          <w:lang w:eastAsia="zh-CN"/>
+        </w:rPr>
+        <w:t>sudo su - -c "R -e \"install.packages(</w:t>
+      </w:r>
+      <w:r>
+        <w:rPr>
+          <w:color w:val="FF0000"/>
+          <w:highlight w:val="yellow"/>
+          <w:lang w:eastAsia="zh-CN"/>
+        </w:rPr>
+        <w:t>'</w:t>
+      </w:r>
+      <w:r>
+        <w:rPr>
+          <w:color w:val="FF0000"/>
+          <w:lang w:eastAsia="zh-CN"/>
+        </w:rPr>
+        <w:t>https://github.com/nyiuab/BhGLM/raw/master/BhGLM_1.1.0.tar.gz</w:t>
+      </w:r>
+      <w:r>
+        <w:rPr>
+          <w:color w:val="FF0000"/>
+          <w:highlight w:val="yellow"/>
+          <w:lang w:eastAsia="zh-CN"/>
+        </w:rPr>
+        <w:t>'</w:t>
+      </w:r>
+      <w:r>
+        <w:rPr>
+          <w:highlight w:val="yellow"/>
+          <w:lang w:eastAsia="zh-CN"/>
+        </w:rPr>
+        <w:t>, repos = NULL, type='source')\""</w:t>
+      </w:r>
+      <w:r>
+        <w:rPr>
+          <w:lang w:eastAsia="zh-CN"/>
+        </w:rPr>
+        <w:t xml:space="preserve">  </w:t>
+      </w:r>
+      <w:r>
+        <w:rPr>
+          <w:lang w:eastAsia="zh-CN"/>
+        </w:rPr>
+        <w:t xml:space="preserve"> </w:t>
+      </w:r>
     </w:p>
     <w:p>
       <w:pPr>
@@ -2133,21 +1425,12 @@
           <w:lang w:eastAsia="zh-CN"/>
         </w:rPr>
       </w:pPr>
-      <w:proofErr w:type="spellStart"/>
-      <w:r>
-        <w:rPr>
-          <w:highlight w:val="yellow"/>
-          <w:lang w:eastAsia="zh-CN"/>
-        </w:rPr>
-        <w:t>sudo</w:t>
-      </w:r>
-      <w:proofErr w:type="spellEnd"/>
-      <w:r>
-        <w:rPr>
-          <w:highlight w:val="yellow"/>
-          <w:lang w:eastAsia="zh-CN"/>
-        </w:rPr>
-        <w:t xml:space="preserve"> apt-get </w:t>
+      <w:r>
+        <w:rPr>
+          <w:highlight w:val="yellow"/>
+          <w:lang w:eastAsia="zh-CN"/>
+        </w:rPr>
+        <w:t xml:space="preserve">sudo apt-get </w:t>
       </w:r>
       <w:r>
         <w:rPr>
@@ -2211,7 +1494,6 @@
           <w:lang w:eastAsia="zh-CN"/>
         </w:rPr>
       </w:pPr>
-      <w:proofErr w:type="spellStart"/>
       <w:r>
         <w:rPr>
           <w:color w:val="000000" w:themeColor="text1"/>
@@ -2226,7 +1508,6 @@
         </w:rPr>
         <w:t>irtualenv</w:t>
       </w:r>
-      <w:proofErr w:type="spellEnd"/>
     </w:p>
     <w:p>
       <w:pPr>
@@ -2271,31 +1552,13 @@
           <w:lang w:eastAsia="zh-CN"/>
         </w:rPr>
       </w:pPr>
-      <w:proofErr w:type="spellStart"/>
-      <w:r>
-        <w:rPr>
-          <w:highlight w:val="yellow"/>
-          <w:lang w:eastAsia="zh-CN"/>
-        </w:rPr>
-        <w:t>sudo</w:t>
-      </w:r>
-      <w:proofErr w:type="spellEnd"/>
-      <w:r>
-        <w:rPr>
-          <w:highlight w:val="yellow"/>
-          <w:lang w:eastAsia="zh-CN"/>
-        </w:rPr>
-        <w:t xml:space="preserve"> pip3 install </w:t>
-      </w:r>
-      <w:proofErr w:type="spellStart"/>
-      <w:r>
-        <w:rPr>
-          <w:highlight w:val="yellow"/>
-          <w:lang w:eastAsia="zh-CN"/>
-        </w:rPr>
-        <w:t>virtualenv</w:t>
-      </w:r>
-      <w:proofErr w:type="spellEnd"/>
+      <w:r>
+        <w:rPr>
+          <w:highlight w:val="yellow"/>
+          <w:lang w:eastAsia="zh-CN"/>
+        </w:rPr>
+        <w:t>sudo pip3 install virtualenv</w:t>
+      </w:r>
     </w:p>
     <w:p>
       <w:pPr>
@@ -2324,25 +1587,8 @@
           <w:highlight w:val="yellow"/>
           <w:lang w:eastAsia="zh-CN"/>
         </w:rPr>
-        <w:t>cd /</w:t>
-      </w:r>
-      <w:proofErr w:type="spellStart"/>
-      <w:r>
-        <w:rPr>
-          <w:highlight w:val="yellow"/>
-          <w:lang w:eastAsia="zh-CN"/>
-        </w:rPr>
-        <w:t>var</w:t>
-      </w:r>
-      <w:proofErr w:type="spellEnd"/>
-      <w:r>
-        <w:rPr>
-          <w:highlight w:val="yellow"/>
-          <w:lang w:eastAsia="zh-CN"/>
-        </w:rPr>
-        <w:t>/www/</w:t>
-      </w:r>
-      <w:proofErr w:type="spellStart"/>
+        <w:t>cd /var/www/</w:t>
+      </w:r>
       <w:r>
         <w:rPr>
           <w:highlight w:val="yellow"/>
@@ -2350,7 +1596,6 @@
         </w:rPr>
         <w:t>EpiML</w:t>
       </w:r>
-      <w:proofErr w:type="spellEnd"/>
     </w:p>
     <w:p>
       <w:pPr>
@@ -2360,31 +1605,13 @@
           <w:lang w:eastAsia="zh-CN"/>
         </w:rPr>
       </w:pPr>
-      <w:proofErr w:type="spellStart"/>
-      <w:r>
-        <w:rPr>
-          <w:highlight w:val="yellow"/>
-          <w:lang w:eastAsia="zh-CN"/>
-        </w:rPr>
-        <w:t>virtualenv</w:t>
-      </w:r>
-      <w:proofErr w:type="spellEnd"/>
-      <w:r>
-        <w:rPr>
-          <w:highlight w:val="yellow"/>
-          <w:lang w:eastAsia="zh-CN"/>
-        </w:rPr>
-        <w:t xml:space="preserve"> </w:t>
-      </w:r>
-      <w:proofErr w:type="spellStart"/>
-      <w:r>
-        <w:rPr>
-          <w:highlight w:val="yellow"/>
-          <w:lang w:eastAsia="zh-CN"/>
-        </w:rPr>
-        <w:t>venv</w:t>
-      </w:r>
-      <w:proofErr w:type="spellEnd"/>
+      <w:r>
+        <w:rPr>
+          <w:highlight w:val="yellow"/>
+          <w:lang w:eastAsia="zh-CN"/>
+        </w:rPr>
+        <w:t>virtualenv venv</w:t>
+      </w:r>
     </w:p>
     <w:p>
       <w:pPr>
@@ -2398,23 +1625,7 @@
           <w:highlight w:val="yellow"/>
           <w:lang w:eastAsia="zh-CN"/>
         </w:rPr>
-        <w:t xml:space="preserve">source </w:t>
-      </w:r>
-      <w:proofErr w:type="spellStart"/>
-      <w:r>
-        <w:rPr>
-          <w:highlight w:val="yellow"/>
-          <w:lang w:eastAsia="zh-CN"/>
-        </w:rPr>
-        <w:t>venv</w:t>
-      </w:r>
-      <w:proofErr w:type="spellEnd"/>
-      <w:r>
-        <w:rPr>
-          <w:highlight w:val="yellow"/>
-          <w:lang w:eastAsia="zh-CN"/>
-        </w:rPr>
-        <w:t>/bin/activate</w:t>
+        <w:t>source venv/bin/activate</w:t>
       </w:r>
     </w:p>
     <w:p>
@@ -2595,44 +1806,19 @@
           <w:color w:val="FF0000"/>
         </w:rPr>
       </w:pPr>
-      <w:proofErr w:type="spellStart"/>
       <w:r>
         <w:rPr>
           <w:rFonts w:asciiTheme="minorHAnsi" w:eastAsia="SimSun" w:hAnsiTheme="minorHAnsi" w:cstheme="minorBidi"/>
           <w:color w:val="FF0000"/>
         </w:rPr>
-        <w:t>Creat</w:t>
-      </w:r>
-      <w:proofErr w:type="spellEnd"/>
+        <w:t xml:space="preserve">Creat file </w:t>
+      </w:r>
       <w:r>
         <w:rPr>
           <w:rFonts w:asciiTheme="minorHAnsi" w:eastAsia="SimSun" w:hAnsiTheme="minorHAnsi" w:cstheme="minorBidi"/>
           <w:color w:val="FF0000"/>
         </w:rPr>
-        <w:t xml:space="preserve"> file </w:t>
-      </w:r>
-      <w:r>
-        <w:rPr>
-          <w:rFonts w:asciiTheme="minorHAnsi" w:eastAsia="SimSun" w:hAnsiTheme="minorHAnsi" w:cstheme="minorBidi"/>
-          <w:color w:val="FF0000"/>
-        </w:rPr>
-        <w:t>/</w:t>
-      </w:r>
-      <w:proofErr w:type="spellStart"/>
-      <w:r>
-        <w:rPr>
-          <w:rFonts w:asciiTheme="minorHAnsi" w:eastAsia="SimSun" w:hAnsiTheme="minorHAnsi" w:cstheme="minorBidi"/>
-          <w:color w:val="FF0000"/>
-        </w:rPr>
-        <w:t>etc</w:t>
-      </w:r>
-      <w:proofErr w:type="spellEnd"/>
-      <w:r>
-        <w:rPr>
-          <w:rFonts w:asciiTheme="minorHAnsi" w:eastAsia="SimSun" w:hAnsiTheme="minorHAnsi" w:cstheme="minorBidi"/>
-          <w:color w:val="FF0000"/>
-        </w:rPr>
-        <w:t>/</w:t>
+        <w:t>/etc/</w:t>
       </w:r>
       <w:r>
         <w:rPr>
@@ -2934,27 +2120,7 @@
           <w:color w:val="888888"/>
           <w:sz w:val="16"/>
         </w:rPr>
-        <w:t>#CELERY_BIN="/</w:t>
-      </w:r>
-      <w:proofErr w:type="spellStart"/>
-      <w:r>
-        <w:rPr>
-          <w:rStyle w:val="c1"/>
-          <w:rFonts w:ascii="Consolas" w:hAnsi="Consolas" w:cs="Consolas"/>
-          <w:color w:val="888888"/>
-          <w:sz w:val="16"/>
-        </w:rPr>
-        <w:t>usr</w:t>
-      </w:r>
-      <w:proofErr w:type="spellEnd"/>
-      <w:r>
-        <w:rPr>
-          <w:rStyle w:val="c1"/>
-          <w:rFonts w:ascii="Consolas" w:hAnsi="Consolas" w:cs="Consolas"/>
-          <w:color w:val="888888"/>
-          <w:sz w:val="16"/>
-        </w:rPr>
-        <w:t>/local/bin/celery"</w:t>
+        <w:t>#CELERY_BIN="/usr/local/bin/celery"</w:t>
       </w:r>
     </w:p>
     <w:p>
@@ -2981,67 +2147,7 @@
           <w:color w:val="888888"/>
           <w:sz w:val="16"/>
         </w:rPr>
-        <w:t>CELERY_BIN="/</w:t>
-      </w:r>
-      <w:proofErr w:type="spellStart"/>
-      <w:r>
-        <w:rPr>
-          <w:rStyle w:val="c1"/>
-          <w:rFonts w:ascii="Consolas" w:hAnsi="Consolas" w:cs="Consolas"/>
-          <w:color w:val="888888"/>
-          <w:sz w:val="16"/>
-        </w:rPr>
-        <w:t>var</w:t>
-      </w:r>
-      <w:proofErr w:type="spellEnd"/>
-      <w:r>
-        <w:rPr>
-          <w:rStyle w:val="c1"/>
-          <w:rFonts w:ascii="Consolas" w:hAnsi="Consolas" w:cs="Consolas"/>
-          <w:color w:val="888888"/>
-          <w:sz w:val="16"/>
-        </w:rPr>
-        <w:t>/www/</w:t>
-      </w:r>
-      <w:proofErr w:type="spellStart"/>
-      <w:r>
-        <w:rPr>
-          <w:rStyle w:val="c1"/>
-          <w:rFonts w:ascii="Consolas" w:hAnsi="Consolas" w:cs="Consolas"/>
-          <w:color w:val="888888"/>
-          <w:sz w:val="16"/>
-        </w:rPr>
-        <w:t>EpiML</w:t>
-      </w:r>
-      <w:proofErr w:type="spellEnd"/>
-      <w:r>
-        <w:rPr>
-          <w:rStyle w:val="c1"/>
-          <w:rFonts w:ascii="Consolas" w:hAnsi="Consolas" w:cs="Consolas"/>
-          <w:color w:val="888888"/>
-          <w:sz w:val="16"/>
-        </w:rPr>
-        <w:t>/</w:t>
-      </w:r>
-      <w:proofErr w:type="spellStart"/>
-      <w:r>
-        <w:rPr>
-          <w:rStyle w:val="c1"/>
-          <w:rFonts w:ascii="Consolas" w:hAnsi="Consolas" w:cs="Consolas"/>
-          <w:color w:val="888888"/>
-          <w:sz w:val="16"/>
-        </w:rPr>
-        <w:t>venv</w:t>
-      </w:r>
-      <w:proofErr w:type="spellEnd"/>
-      <w:r>
-        <w:rPr>
-          <w:rStyle w:val="c1"/>
-          <w:rFonts w:ascii="Consolas" w:hAnsi="Consolas" w:cs="Consolas"/>
-          <w:color w:val="888888"/>
-          <w:sz w:val="16"/>
-        </w:rPr>
-        <w:t>/bin/celery"</w:t>
+        <w:t>CELERY_BIN="/var/www/EpiML/venv/bin/celery"</w:t>
       </w:r>
     </w:p>
     <w:p>
@@ -3140,27 +2246,7 @@
           <w:color w:val="888888"/>
           <w:sz w:val="16"/>
         </w:rPr>
-        <w:t>CELERY_APP="</w:t>
-      </w:r>
-      <w:proofErr w:type="spellStart"/>
-      <w:r>
-        <w:rPr>
-          <w:rStyle w:val="c1"/>
-          <w:rFonts w:ascii="Consolas" w:hAnsi="Consolas" w:cs="Consolas"/>
-          <w:color w:val="888888"/>
-          <w:sz w:val="16"/>
-        </w:rPr>
-        <w:t>EpiML.celery</w:t>
-      </w:r>
-      <w:proofErr w:type="spellEnd"/>
-      <w:r>
-        <w:rPr>
-          <w:rStyle w:val="c1"/>
-          <w:rFonts w:ascii="Consolas" w:hAnsi="Consolas" w:cs="Consolas"/>
-          <w:color w:val="888888"/>
-          <w:sz w:val="16"/>
-        </w:rPr>
-        <w:t>"</w:t>
+        <w:t>CELERY_APP="EpiML.celery"</w:t>
       </w:r>
     </w:p>
     <w:p>
@@ -3214,38 +2300,7 @@
           <w:color w:val="888888"/>
           <w:sz w:val="16"/>
         </w:rPr>
-        <w:t>#CELERY_APP="</w:t>
-      </w:r>
-      <w:proofErr w:type="spellStart"/>
-      <w:proofErr w:type="gramStart"/>
-      <w:r>
-        <w:rPr>
-          <w:rStyle w:val="c1"/>
-          <w:rFonts w:ascii="Consolas" w:hAnsi="Consolas" w:cs="Consolas"/>
-          <w:color w:val="888888"/>
-          <w:sz w:val="16"/>
-        </w:rPr>
-        <w:t>proj.tasks</w:t>
-      </w:r>
-      <w:proofErr w:type="gramEnd"/>
-      <w:r>
-        <w:rPr>
-          <w:rStyle w:val="c1"/>
-          <w:rFonts w:ascii="Consolas" w:hAnsi="Consolas" w:cs="Consolas"/>
-          <w:color w:val="888888"/>
-          <w:sz w:val="16"/>
-        </w:rPr>
-        <w:t>:app</w:t>
-      </w:r>
-      <w:proofErr w:type="spellEnd"/>
-      <w:r>
-        <w:rPr>
-          <w:rStyle w:val="c1"/>
-          <w:rFonts w:ascii="Consolas" w:hAnsi="Consolas" w:cs="Consolas"/>
-          <w:color w:val="888888"/>
-          <w:sz w:val="16"/>
-        </w:rPr>
-        <w:t>"</w:t>
+        <w:t>#CELERY_APP="proj.tasks:app"</w:t>
       </w:r>
     </w:p>
     <w:p>
@@ -3290,27 +2345,7 @@
           <w:color w:val="888888"/>
           <w:sz w:val="16"/>
         </w:rPr>
-        <w:t xml:space="preserve"># Where to </w:t>
-      </w:r>
-      <w:proofErr w:type="spellStart"/>
-      <w:r>
-        <w:rPr>
-          <w:rStyle w:val="c1"/>
-          <w:rFonts w:ascii="Consolas" w:hAnsi="Consolas" w:cs="Consolas"/>
-          <w:color w:val="888888"/>
-          <w:sz w:val="16"/>
-        </w:rPr>
-        <w:t>chdir</w:t>
-      </w:r>
-      <w:proofErr w:type="spellEnd"/>
-      <w:r>
-        <w:rPr>
-          <w:rStyle w:val="c1"/>
-          <w:rFonts w:ascii="Consolas" w:hAnsi="Consolas" w:cs="Consolas"/>
-          <w:color w:val="888888"/>
-          <w:sz w:val="16"/>
-        </w:rPr>
-        <w:t xml:space="preserve"> at start.</w:t>
+        <w:t># Where to chdir at start.</w:t>
       </w:r>
     </w:p>
     <w:p>
@@ -3337,47 +2372,7 @@
           <w:color w:val="888888"/>
           <w:sz w:val="16"/>
         </w:rPr>
-        <w:t>#CELERYD_CHDIR="/</w:t>
-      </w:r>
-      <w:proofErr w:type="spellStart"/>
-      <w:r>
-        <w:rPr>
-          <w:rStyle w:val="c1"/>
-          <w:rFonts w:ascii="Consolas" w:hAnsi="Consolas" w:cs="Consolas"/>
-          <w:color w:val="888888"/>
-          <w:sz w:val="16"/>
-        </w:rPr>
-        <w:t>var</w:t>
-      </w:r>
-      <w:proofErr w:type="spellEnd"/>
-      <w:r>
-        <w:rPr>
-          <w:rStyle w:val="c1"/>
-          <w:rFonts w:ascii="Consolas" w:hAnsi="Consolas" w:cs="Consolas"/>
-          <w:color w:val="888888"/>
-          <w:sz w:val="16"/>
-        </w:rPr>
-        <w:t>/www/</w:t>
-      </w:r>
-      <w:proofErr w:type="spellStart"/>
-      <w:r>
-        <w:rPr>
-          <w:rStyle w:val="c1"/>
-          <w:rFonts w:ascii="Consolas" w:hAnsi="Consolas" w:cs="Consolas"/>
-          <w:color w:val="888888"/>
-          <w:sz w:val="16"/>
-        </w:rPr>
-        <w:t>EpiML</w:t>
-      </w:r>
-      <w:proofErr w:type="spellEnd"/>
-      <w:r>
-        <w:rPr>
-          <w:rStyle w:val="c1"/>
-          <w:rFonts w:ascii="Consolas" w:hAnsi="Consolas" w:cs="Consolas"/>
-          <w:color w:val="888888"/>
-          <w:sz w:val="16"/>
-        </w:rPr>
-        <w:t>/"</w:t>
+        <w:t>#CELERYD_CHDIR="/var/www/EpiML/"</w:t>
       </w:r>
     </w:p>
     <w:p>
@@ -3575,27 +2570,7 @@
           <w:color w:val="888888"/>
           <w:sz w:val="16"/>
         </w:rPr>
-        <w:t>#CELERYD_OPTS="--time-limit=300 -c 8 -</w:t>
-      </w:r>
-      <w:proofErr w:type="gramStart"/>
-      <w:r>
-        <w:rPr>
-          <w:rStyle w:val="c1"/>
-          <w:rFonts w:ascii="Consolas" w:hAnsi="Consolas" w:cs="Consolas"/>
-          <w:color w:val="888888"/>
-          <w:sz w:val="16"/>
-        </w:rPr>
-        <w:t>c:worker</w:t>
-      </w:r>
-      <w:proofErr w:type="gramEnd"/>
-      <w:r>
-        <w:rPr>
-          <w:rStyle w:val="c1"/>
-          <w:rFonts w:ascii="Consolas" w:hAnsi="Consolas" w:cs="Consolas"/>
-          <w:color w:val="888888"/>
-          <w:sz w:val="16"/>
-        </w:rPr>
-        <w:t>2 4 -c:worker3 2 -Ofair:worker1"</w:t>
+        <w:t>#CELERYD_OPTS="--time-limit=300 -c 8 -c:worker2 4 -c:worker3 2 -Ofair:worker1"</w:t>
       </w:r>
     </w:p>
     <w:p>
@@ -3712,27 +2687,7 @@
           <w:color w:val="888888"/>
           <w:sz w:val="16"/>
         </w:rPr>
-        <w:t xml:space="preserve"># %n will be replaced with the first part of the </w:t>
-      </w:r>
-      <w:proofErr w:type="spellStart"/>
-      <w:r>
-        <w:rPr>
-          <w:rStyle w:val="c1"/>
-          <w:rFonts w:ascii="Consolas" w:hAnsi="Consolas" w:cs="Consolas"/>
-          <w:color w:val="888888"/>
-          <w:sz w:val="16"/>
-        </w:rPr>
-        <w:t>nodename</w:t>
-      </w:r>
-      <w:proofErr w:type="spellEnd"/>
-      <w:r>
-        <w:rPr>
-          <w:rStyle w:val="c1"/>
-          <w:rFonts w:ascii="Consolas" w:hAnsi="Consolas" w:cs="Consolas"/>
-          <w:color w:val="888888"/>
-          <w:sz w:val="16"/>
-        </w:rPr>
-        <w:t>.</w:t>
+        <w:t># %n will be replaced with the first part of the nodename.</w:t>
       </w:r>
     </w:p>
     <w:p>
@@ -3759,27 +2714,7 @@
           <w:color w:val="888888"/>
           <w:sz w:val="16"/>
         </w:rPr>
-        <w:t>CELERYD_LOG_FILE="/</w:t>
-      </w:r>
-      <w:proofErr w:type="spellStart"/>
-      <w:r>
-        <w:rPr>
-          <w:rStyle w:val="c1"/>
-          <w:rFonts w:ascii="Consolas" w:hAnsi="Consolas" w:cs="Consolas"/>
-          <w:color w:val="888888"/>
-          <w:sz w:val="16"/>
-        </w:rPr>
-        <w:t>var</w:t>
-      </w:r>
-      <w:proofErr w:type="spellEnd"/>
-      <w:r>
-        <w:rPr>
-          <w:rStyle w:val="c1"/>
-          <w:rFonts w:ascii="Consolas" w:hAnsi="Consolas" w:cs="Consolas"/>
-          <w:color w:val="888888"/>
-          <w:sz w:val="16"/>
-        </w:rPr>
-        <w:t>/log/celery/%n%I.log"</w:t>
+        <w:t>CELERYD_LOG_FILE="/var/log/celery/%n%I.log"</w:t>
       </w:r>
     </w:p>
     <w:p>
@@ -3806,47 +2741,7 @@
           <w:color w:val="888888"/>
           <w:sz w:val="16"/>
         </w:rPr>
-        <w:t>CELERYD_PID_FILE="/</w:t>
-      </w:r>
-      <w:proofErr w:type="spellStart"/>
-      <w:r>
-        <w:rPr>
-          <w:rStyle w:val="c1"/>
-          <w:rFonts w:ascii="Consolas" w:hAnsi="Consolas" w:cs="Consolas"/>
-          <w:color w:val="888888"/>
-          <w:sz w:val="16"/>
-        </w:rPr>
-        <w:t>var</w:t>
-      </w:r>
-      <w:proofErr w:type="spellEnd"/>
-      <w:r>
-        <w:rPr>
-          <w:rStyle w:val="c1"/>
-          <w:rFonts w:ascii="Consolas" w:hAnsi="Consolas" w:cs="Consolas"/>
-          <w:color w:val="888888"/>
-          <w:sz w:val="16"/>
-        </w:rPr>
-        <w:t>/run/celery/%</w:t>
-      </w:r>
-      <w:proofErr w:type="spellStart"/>
-      <w:r>
-        <w:rPr>
-          <w:rStyle w:val="c1"/>
-          <w:rFonts w:ascii="Consolas" w:hAnsi="Consolas" w:cs="Consolas"/>
-          <w:color w:val="888888"/>
-          <w:sz w:val="16"/>
-        </w:rPr>
-        <w:t>n.pid</w:t>
-      </w:r>
-      <w:proofErr w:type="spellEnd"/>
-      <w:r>
-        <w:rPr>
-          <w:rStyle w:val="c1"/>
-          <w:rFonts w:ascii="Consolas" w:hAnsi="Consolas" w:cs="Consolas"/>
-          <w:color w:val="888888"/>
-          <w:sz w:val="16"/>
-        </w:rPr>
-        <w:t>"</w:t>
+        <w:t>CELERYD_PID_FILE="/var/run/celery/%n.pid"</w:t>
       </w:r>
     </w:p>
     <w:p>
@@ -4044,27 +2939,7 @@
           <w:color w:val="888888"/>
           <w:sz w:val="16"/>
         </w:rPr>
-        <w:t xml:space="preserve"># If enabled </w:t>
-      </w:r>
-      <w:proofErr w:type="spellStart"/>
-      <w:r>
-        <w:rPr>
-          <w:rStyle w:val="c1"/>
-          <w:rFonts w:ascii="Consolas" w:hAnsi="Consolas" w:cs="Consolas"/>
-          <w:color w:val="888888"/>
-          <w:sz w:val="16"/>
-        </w:rPr>
-        <w:t>pid</w:t>
-      </w:r>
-      <w:proofErr w:type="spellEnd"/>
-      <w:r>
-        <w:rPr>
-          <w:rStyle w:val="c1"/>
-          <w:rFonts w:ascii="Consolas" w:hAnsi="Consolas" w:cs="Consolas"/>
-          <w:color w:val="888888"/>
-          <w:sz w:val="16"/>
-        </w:rPr>
-        <w:t xml:space="preserve"> and log directories will be created if missing,</w:t>
+        <w:t># If enabled pid and log directories will be created if missing,</w:t>
       </w:r>
     </w:p>
     <w:p>
@@ -4091,27 +2966,7 @@
           <w:color w:val="888888"/>
           <w:sz w:val="16"/>
         </w:rPr>
-        <w:t xml:space="preserve"># and owned by the </w:t>
-      </w:r>
-      <w:proofErr w:type="spellStart"/>
-      <w:r>
-        <w:rPr>
-          <w:rStyle w:val="c1"/>
-          <w:rFonts w:ascii="Consolas" w:hAnsi="Consolas" w:cs="Consolas"/>
-          <w:color w:val="888888"/>
-          <w:sz w:val="16"/>
-        </w:rPr>
-        <w:t>userid</w:t>
-      </w:r>
-      <w:proofErr w:type="spellEnd"/>
-      <w:r>
-        <w:rPr>
-          <w:rStyle w:val="c1"/>
-          <w:rFonts w:ascii="Consolas" w:hAnsi="Consolas" w:cs="Consolas"/>
-          <w:color w:val="888888"/>
-          <w:sz w:val="16"/>
-        </w:rPr>
-        <w:t>/group configured.</w:t>
+        <w:t># and owned by the userid/group configured.</w:t>
       </w:r>
     </w:p>
     <w:p>
@@ -4159,70 +3014,20 @@
           <w:color w:val="FF0000"/>
         </w:rPr>
       </w:pPr>
-      <w:proofErr w:type="spellStart"/>
       <w:r>
         <w:rPr>
           <w:rFonts w:asciiTheme="minorHAnsi" w:eastAsia="SimSun" w:hAnsiTheme="minorHAnsi" w:cstheme="minorBidi"/>
           <w:color w:val="FF0000"/>
         </w:rPr>
-        <w:t>Creat</w:t>
-      </w:r>
-      <w:proofErr w:type="spellEnd"/>
+        <w:t xml:space="preserve">Creat file </w:t>
+      </w:r>
       <w:r>
         <w:rPr>
           <w:rFonts w:asciiTheme="minorHAnsi" w:eastAsia="SimSun" w:hAnsiTheme="minorHAnsi" w:cstheme="minorBidi"/>
           <w:color w:val="FF0000"/>
         </w:rPr>
-        <w:t xml:space="preserve"> file </w:t>
-      </w:r>
-      <w:r>
-        <w:rPr>
-          <w:rFonts w:asciiTheme="minorHAnsi" w:eastAsia="SimSun" w:hAnsiTheme="minorHAnsi" w:cstheme="minorBidi"/>
-          <w:color w:val="FF0000"/>
-        </w:rPr>
-        <w:t>/</w:t>
-      </w:r>
-      <w:proofErr w:type="spellStart"/>
-      <w:r>
-        <w:rPr>
-          <w:rFonts w:asciiTheme="minorHAnsi" w:eastAsia="SimSun" w:hAnsiTheme="minorHAnsi" w:cstheme="minorBidi"/>
-          <w:color w:val="FF0000"/>
-        </w:rPr>
-        <w:t>etc</w:t>
-      </w:r>
-      <w:proofErr w:type="spellEnd"/>
-      <w:r>
-        <w:rPr>
-          <w:rFonts w:asciiTheme="minorHAnsi" w:eastAsia="SimSun" w:hAnsiTheme="minorHAnsi" w:cstheme="minorBidi"/>
-          <w:color w:val="FF0000"/>
-        </w:rPr>
-        <w:t>/</w:t>
-      </w:r>
-      <w:proofErr w:type="spellStart"/>
-      <w:r>
-        <w:rPr>
-          <w:rFonts w:asciiTheme="minorHAnsi" w:eastAsia="SimSun" w:hAnsiTheme="minorHAnsi" w:cstheme="minorBidi"/>
-          <w:color w:val="FF0000"/>
-        </w:rPr>
-        <w:t>systemd</w:t>
-      </w:r>
-      <w:proofErr w:type="spellEnd"/>
-      <w:r>
-        <w:rPr>
-          <w:rFonts w:asciiTheme="minorHAnsi" w:eastAsia="SimSun" w:hAnsiTheme="minorHAnsi" w:cstheme="minorBidi"/>
-          <w:color w:val="FF0000"/>
-        </w:rPr>
-        <w:t>/system/</w:t>
-      </w:r>
-      <w:proofErr w:type="spellStart"/>
-      <w:r>
-        <w:rPr>
-          <w:rFonts w:asciiTheme="minorHAnsi" w:eastAsia="SimSun" w:hAnsiTheme="minorHAnsi" w:cstheme="minorBidi"/>
-          <w:color w:val="FF0000"/>
-        </w:rPr>
-        <w:t>celery.service</w:t>
-      </w:r>
-      <w:proofErr w:type="spellEnd"/>
+        <w:t>/etc/systemd/system/celery.service</w:t>
+      </w:r>
       <w:r>
         <w:rPr>
           <w:rFonts w:asciiTheme="minorHAnsi" w:eastAsia="SimSun" w:hAnsiTheme="minorHAnsi" w:cstheme="minorBidi"/>
@@ -4366,20 +3171,8 @@
           <w:szCs w:val="20"/>
           <w:lang w:eastAsia="zh-CN"/>
         </w:rPr>
-        <w:t>After=</w:t>
-      </w:r>
-      <w:proofErr w:type="spellStart"/>
-      <w:r>
-        <w:rPr>
-          <w:rFonts w:ascii="Consolas" w:eastAsia="Times New Roman" w:hAnsi="Consolas" w:cs="Consolas"/>
-          <w:color w:val="3E4349"/>
-          <w:sz w:val="16"/>
-          <w:szCs w:val="20"/>
-          <w:lang w:eastAsia="zh-CN"/>
-        </w:rPr>
-        <w:t>network.target</w:t>
-      </w:r>
-      <w:proofErr w:type="spellEnd"/>
+        <w:t>After=network.target</w:t>
+      </w:r>
     </w:p>
     <w:p>
       <w:pPr>
@@ -4637,7 +3430,6 @@
           <w:lang w:eastAsia="zh-CN"/>
         </w:rPr>
       </w:pPr>
-      <w:proofErr w:type="spellStart"/>
       <w:r>
         <w:rPr>
           <w:rFonts w:ascii="Consolas" w:eastAsia="Times New Roman" w:hAnsi="Consolas" w:cs="Consolas"/>
@@ -4646,40 +3438,7 @@
           <w:szCs w:val="20"/>
           <w:lang w:eastAsia="zh-CN"/>
         </w:rPr>
-        <w:t>EnvironmentFile</w:t>
-      </w:r>
-      <w:proofErr w:type="spellEnd"/>
-      <w:r>
-        <w:rPr>
-          <w:rFonts w:ascii="Consolas" w:eastAsia="Times New Roman" w:hAnsi="Consolas" w:cs="Consolas"/>
-          <w:color w:val="3E4349"/>
-          <w:sz w:val="16"/>
-          <w:szCs w:val="20"/>
-          <w:lang w:eastAsia="zh-CN"/>
-        </w:rPr>
-        <w:t>=/</w:t>
-      </w:r>
-      <w:proofErr w:type="spellStart"/>
-      <w:r>
-        <w:rPr>
-          <w:rFonts w:ascii="Consolas" w:eastAsia="Times New Roman" w:hAnsi="Consolas" w:cs="Consolas"/>
-          <w:color w:val="3E4349"/>
-          <w:sz w:val="16"/>
-          <w:szCs w:val="20"/>
-          <w:lang w:eastAsia="zh-CN"/>
-        </w:rPr>
-        <w:t>etc</w:t>
-      </w:r>
-      <w:proofErr w:type="spellEnd"/>
-      <w:r>
-        <w:rPr>
-          <w:rFonts w:ascii="Consolas" w:eastAsia="Times New Roman" w:hAnsi="Consolas" w:cs="Consolas"/>
-          <w:color w:val="3E4349"/>
-          <w:sz w:val="16"/>
-          <w:szCs w:val="20"/>
-          <w:lang w:eastAsia="zh-CN"/>
-        </w:rPr>
-        <w:t>/default/celery</w:t>
+        <w:t>EnvironmentFile=/etc/default/celery</w:t>
       </w:r>
     </w:p>
     <w:p>
@@ -4717,7 +3476,6 @@
           <w:lang w:eastAsia="zh-CN"/>
         </w:rPr>
       </w:pPr>
-      <w:proofErr w:type="spellStart"/>
       <w:r>
         <w:rPr>
           <w:rFonts w:ascii="Consolas" w:eastAsia="Times New Roman" w:hAnsi="Consolas" w:cs="Consolas"/>
@@ -4726,53 +3484,8 @@
           <w:szCs w:val="20"/>
           <w:lang w:eastAsia="zh-CN"/>
         </w:rPr>
-        <w:t>WorkingDirectory</w:t>
-      </w:r>
-      <w:proofErr w:type="spellEnd"/>
-      <w:r>
-        <w:rPr>
-          <w:rFonts w:ascii="Consolas" w:eastAsia="Times New Roman" w:hAnsi="Consolas" w:cs="Consolas"/>
-          <w:color w:val="3E4349"/>
-          <w:sz w:val="16"/>
-          <w:szCs w:val="20"/>
-          <w:lang w:eastAsia="zh-CN"/>
-        </w:rPr>
-        <w:t>=/</w:t>
-      </w:r>
-      <w:proofErr w:type="spellStart"/>
-      <w:r>
-        <w:rPr>
-          <w:rFonts w:ascii="Consolas" w:eastAsia="Times New Roman" w:hAnsi="Consolas" w:cs="Consolas"/>
-          <w:color w:val="3E4349"/>
-          <w:sz w:val="16"/>
-          <w:szCs w:val="20"/>
-          <w:lang w:eastAsia="zh-CN"/>
-        </w:rPr>
-        <w:t>var</w:t>
-      </w:r>
-      <w:proofErr w:type="spellEnd"/>
-      <w:r>
-        <w:rPr>
-          <w:rFonts w:ascii="Consolas" w:eastAsia="Times New Roman" w:hAnsi="Consolas" w:cs="Consolas"/>
-          <w:color w:val="3E4349"/>
-          <w:sz w:val="16"/>
-          <w:szCs w:val="20"/>
-          <w:lang w:eastAsia="zh-CN"/>
-        </w:rPr>
-        <w:t>/www/</w:t>
-      </w:r>
-      <w:proofErr w:type="spellStart"/>
-      <w:r>
-        <w:rPr>
-          <w:rFonts w:ascii="Consolas" w:eastAsia="Times New Roman" w:hAnsi="Consolas" w:cs="Consolas"/>
-          <w:color w:val="3E4349"/>
-          <w:sz w:val="16"/>
-          <w:szCs w:val="20"/>
-          <w:lang w:eastAsia="zh-CN"/>
-        </w:rPr>
-        <w:t>EpiML</w:t>
-      </w:r>
-      <w:proofErr w:type="spellEnd"/>
+        <w:t>WorkingDirectory=/var/www/EpiML</w:t>
+      </w:r>
     </w:p>
     <w:p>
       <w:pPr>
@@ -4809,7 +3522,6 @@
           <w:lang w:eastAsia="zh-CN"/>
         </w:rPr>
       </w:pPr>
-      <w:proofErr w:type="spellStart"/>
       <w:r>
         <w:rPr>
           <w:rFonts w:ascii="Consolas" w:eastAsia="Times New Roman" w:hAnsi="Consolas" w:cs="Consolas"/>
@@ -4818,40 +3530,7 @@
           <w:szCs w:val="20"/>
           <w:lang w:eastAsia="zh-CN"/>
         </w:rPr>
-        <w:t>ExecStart</w:t>
-      </w:r>
-      <w:proofErr w:type="spellEnd"/>
-      <w:r>
-        <w:rPr>
-          <w:rFonts w:ascii="Consolas" w:eastAsia="Times New Roman" w:hAnsi="Consolas" w:cs="Consolas"/>
-          <w:color w:val="3E4349"/>
-          <w:sz w:val="16"/>
-          <w:szCs w:val="20"/>
-          <w:lang w:eastAsia="zh-CN"/>
-        </w:rPr>
-        <w:t>=/bin/</w:t>
-      </w:r>
-      <w:proofErr w:type="spellStart"/>
-      <w:r>
-        <w:rPr>
-          <w:rFonts w:ascii="Consolas" w:eastAsia="Times New Roman" w:hAnsi="Consolas" w:cs="Consolas"/>
-          <w:color w:val="3E4349"/>
-          <w:sz w:val="16"/>
-          <w:szCs w:val="20"/>
-          <w:lang w:eastAsia="zh-CN"/>
-        </w:rPr>
-        <w:t>sh</w:t>
-      </w:r>
-      <w:proofErr w:type="spellEnd"/>
-      <w:r>
-        <w:rPr>
-          <w:rFonts w:ascii="Consolas" w:eastAsia="Times New Roman" w:hAnsi="Consolas" w:cs="Consolas"/>
-          <w:color w:val="3E4349"/>
-          <w:sz w:val="16"/>
-          <w:szCs w:val="20"/>
-          <w:lang w:eastAsia="zh-CN"/>
-        </w:rPr>
-        <w:t xml:space="preserve"> -c '${CELERY_BIN} multi start ${CELERYD_NODES} \</w:t>
+        <w:t>ExecStart=/bin/sh -c '${CELERY_BIN} multi start ${CELERYD_NODES} \</w:t>
       </w:r>
     </w:p>
     <w:p>
@@ -4897,29 +3576,7 @@
           <w:szCs w:val="20"/>
           <w:lang w:eastAsia="zh-CN"/>
         </w:rPr>
-        <w:t xml:space="preserve">  -A ${CELERY_APP} --</w:t>
-      </w:r>
-      <w:proofErr w:type="spellStart"/>
-      <w:r>
-        <w:rPr>
-          <w:rFonts w:ascii="Consolas" w:eastAsia="Times New Roman" w:hAnsi="Consolas" w:cs="Consolas"/>
-          <w:color w:val="3E4349"/>
-          <w:sz w:val="16"/>
-          <w:szCs w:val="20"/>
-          <w:lang w:eastAsia="zh-CN"/>
-        </w:rPr>
-        <w:t>pidfile</w:t>
-      </w:r>
-      <w:proofErr w:type="spellEnd"/>
-      <w:r>
-        <w:rPr>
-          <w:rFonts w:ascii="Consolas" w:eastAsia="Times New Roman" w:hAnsi="Consolas" w:cs="Consolas"/>
-          <w:color w:val="3E4349"/>
-          <w:sz w:val="16"/>
-          <w:szCs w:val="20"/>
-          <w:lang w:eastAsia="zh-CN"/>
-        </w:rPr>
-        <w:t>=${CELERYD_PID_FILE} \</w:t>
+        <w:t xml:space="preserve">  -A ${CELERY_APP} --pidfile=${CELERYD_PID_FILE} \</w:t>
       </w:r>
     </w:p>
     <w:p>
@@ -4965,29 +3622,7 @@
           <w:szCs w:val="20"/>
           <w:lang w:eastAsia="zh-CN"/>
         </w:rPr>
-        <w:t xml:space="preserve">  --logfile=${CELERYD_LOG_FILE} --</w:t>
-      </w:r>
-      <w:proofErr w:type="spellStart"/>
-      <w:r>
-        <w:rPr>
-          <w:rFonts w:ascii="Consolas" w:eastAsia="Times New Roman" w:hAnsi="Consolas" w:cs="Consolas"/>
-          <w:color w:val="3E4349"/>
-          <w:sz w:val="16"/>
-          <w:szCs w:val="20"/>
-          <w:lang w:eastAsia="zh-CN"/>
-        </w:rPr>
-        <w:t>loglevel</w:t>
-      </w:r>
-      <w:proofErr w:type="spellEnd"/>
-      <w:r>
-        <w:rPr>
-          <w:rFonts w:ascii="Consolas" w:eastAsia="Times New Roman" w:hAnsi="Consolas" w:cs="Consolas"/>
-          <w:color w:val="3E4349"/>
-          <w:sz w:val="16"/>
-          <w:szCs w:val="20"/>
-          <w:lang w:eastAsia="zh-CN"/>
-        </w:rPr>
-        <w:t>=${CELERYD_LOG_LEVEL} ${CELERYD_OPTS}'</w:t>
+        <w:t xml:space="preserve">  --logfile=${CELERYD_LOG_FILE} --loglevel=${CELERYD_LOG_LEVEL} ${CELERYD_OPTS}'</w:t>
       </w:r>
     </w:p>
     <w:p>
@@ -5025,7 +3660,6 @@
           <w:lang w:eastAsia="zh-CN"/>
         </w:rPr>
       </w:pPr>
-      <w:proofErr w:type="spellStart"/>
       <w:r>
         <w:rPr>
           <w:rFonts w:ascii="Consolas" w:eastAsia="Times New Roman" w:hAnsi="Consolas" w:cs="Consolas"/>
@@ -5034,62 +3668,7 @@
           <w:szCs w:val="20"/>
           <w:lang w:eastAsia="zh-CN"/>
         </w:rPr>
-        <w:t>ExecStop</w:t>
-      </w:r>
-      <w:proofErr w:type="spellEnd"/>
-      <w:r>
-        <w:rPr>
-          <w:rFonts w:ascii="Consolas" w:eastAsia="Times New Roman" w:hAnsi="Consolas" w:cs="Consolas"/>
-          <w:color w:val="3E4349"/>
-          <w:sz w:val="16"/>
-          <w:szCs w:val="20"/>
-          <w:lang w:eastAsia="zh-CN"/>
-        </w:rPr>
-        <w:t>=/bin/</w:t>
-      </w:r>
-      <w:proofErr w:type="spellStart"/>
-      <w:r>
-        <w:rPr>
-          <w:rFonts w:ascii="Consolas" w:eastAsia="Times New Roman" w:hAnsi="Consolas" w:cs="Consolas"/>
-          <w:color w:val="3E4349"/>
-          <w:sz w:val="16"/>
-          <w:szCs w:val="20"/>
-          <w:lang w:eastAsia="zh-CN"/>
-        </w:rPr>
-        <w:t>sh</w:t>
-      </w:r>
-      <w:proofErr w:type="spellEnd"/>
-      <w:r>
-        <w:rPr>
-          <w:rFonts w:ascii="Consolas" w:eastAsia="Times New Roman" w:hAnsi="Consolas" w:cs="Consolas"/>
-          <w:color w:val="3E4349"/>
-          <w:sz w:val="16"/>
-          <w:szCs w:val="20"/>
-          <w:lang w:eastAsia="zh-CN"/>
-        </w:rPr>
-        <w:t xml:space="preserve"> -c '${CELERY_BIN} multi </w:t>
-      </w:r>
-      <w:proofErr w:type="spellStart"/>
-      <w:r>
-        <w:rPr>
-          <w:rFonts w:ascii="Consolas" w:eastAsia="Times New Roman" w:hAnsi="Consolas" w:cs="Consolas"/>
-          <w:color w:val="3E4349"/>
-          <w:sz w:val="16"/>
-          <w:szCs w:val="20"/>
-          <w:lang w:eastAsia="zh-CN"/>
-        </w:rPr>
-        <w:t>stopwait</w:t>
-      </w:r>
-      <w:proofErr w:type="spellEnd"/>
-      <w:r>
-        <w:rPr>
-          <w:rFonts w:ascii="Consolas" w:eastAsia="Times New Roman" w:hAnsi="Consolas" w:cs="Consolas"/>
-          <w:color w:val="3E4349"/>
-          <w:sz w:val="16"/>
-          <w:szCs w:val="20"/>
-          <w:lang w:eastAsia="zh-CN"/>
-        </w:rPr>
-        <w:t xml:space="preserve"> ${CELERYD_NODES} \</w:t>
+        <w:t>ExecStop=/bin/sh -c '${CELERY_BIN} multi stopwait ${CELERYD_NODES} \</w:t>
       </w:r>
     </w:p>
     <w:p>
@@ -5135,29 +3714,7 @@
           <w:szCs w:val="20"/>
           <w:lang w:eastAsia="zh-CN"/>
         </w:rPr>
-        <w:t xml:space="preserve">  --</w:t>
-      </w:r>
-      <w:proofErr w:type="spellStart"/>
-      <w:r>
-        <w:rPr>
-          <w:rFonts w:ascii="Consolas" w:eastAsia="Times New Roman" w:hAnsi="Consolas" w:cs="Consolas"/>
-          <w:color w:val="3E4349"/>
-          <w:sz w:val="16"/>
-          <w:szCs w:val="20"/>
-          <w:lang w:eastAsia="zh-CN"/>
-        </w:rPr>
-        <w:t>pidfile</w:t>
-      </w:r>
-      <w:proofErr w:type="spellEnd"/>
-      <w:r>
-        <w:rPr>
-          <w:rFonts w:ascii="Consolas" w:eastAsia="Times New Roman" w:hAnsi="Consolas" w:cs="Consolas"/>
-          <w:color w:val="3E4349"/>
-          <w:sz w:val="16"/>
-          <w:szCs w:val="20"/>
-          <w:lang w:eastAsia="zh-CN"/>
-        </w:rPr>
-        <w:t>=${CELERYD_PID_FILE}'</w:t>
+        <w:t xml:space="preserve">  --pidfile=${CELERYD_PID_FILE}'</w:t>
       </w:r>
     </w:p>
     <w:p>
@@ -5195,7 +3752,6 @@
           <w:lang w:eastAsia="zh-CN"/>
         </w:rPr>
       </w:pPr>
-      <w:proofErr w:type="spellStart"/>
       <w:r>
         <w:rPr>
           <w:rFonts w:ascii="Consolas" w:eastAsia="Times New Roman" w:hAnsi="Consolas" w:cs="Consolas"/>
@@ -5204,40 +3760,7 @@
           <w:szCs w:val="20"/>
           <w:lang w:eastAsia="zh-CN"/>
         </w:rPr>
-        <w:t>ExecReload</w:t>
-      </w:r>
-      <w:proofErr w:type="spellEnd"/>
-      <w:r>
-        <w:rPr>
-          <w:rFonts w:ascii="Consolas" w:eastAsia="Times New Roman" w:hAnsi="Consolas" w:cs="Consolas"/>
-          <w:color w:val="3E4349"/>
-          <w:sz w:val="16"/>
-          <w:szCs w:val="20"/>
-          <w:lang w:eastAsia="zh-CN"/>
-        </w:rPr>
-        <w:t>=/bin/</w:t>
-      </w:r>
-      <w:proofErr w:type="spellStart"/>
-      <w:r>
-        <w:rPr>
-          <w:rFonts w:ascii="Consolas" w:eastAsia="Times New Roman" w:hAnsi="Consolas" w:cs="Consolas"/>
-          <w:color w:val="3E4349"/>
-          <w:sz w:val="16"/>
-          <w:szCs w:val="20"/>
-          <w:lang w:eastAsia="zh-CN"/>
-        </w:rPr>
-        <w:t>sh</w:t>
-      </w:r>
-      <w:proofErr w:type="spellEnd"/>
-      <w:r>
-        <w:rPr>
-          <w:rFonts w:ascii="Consolas" w:eastAsia="Times New Roman" w:hAnsi="Consolas" w:cs="Consolas"/>
-          <w:color w:val="3E4349"/>
-          <w:sz w:val="16"/>
-          <w:szCs w:val="20"/>
-          <w:lang w:eastAsia="zh-CN"/>
-        </w:rPr>
-        <w:t xml:space="preserve"> -c '${CELERY_BIN} multi restart ${CELERYD_NODES} \</w:t>
+        <w:t>ExecReload=/bin/sh -c '${CELERY_BIN} multi restart ${CELERYD_NODES} \</w:t>
       </w:r>
     </w:p>
     <w:p>
@@ -5283,29 +3806,7 @@
           <w:szCs w:val="20"/>
           <w:lang w:eastAsia="zh-CN"/>
         </w:rPr>
-        <w:t xml:space="preserve">  -A ${CELERY_APP} --</w:t>
-      </w:r>
-      <w:proofErr w:type="spellStart"/>
-      <w:r>
-        <w:rPr>
-          <w:rFonts w:ascii="Consolas" w:eastAsia="Times New Roman" w:hAnsi="Consolas" w:cs="Consolas"/>
-          <w:color w:val="3E4349"/>
-          <w:sz w:val="16"/>
-          <w:szCs w:val="20"/>
-          <w:lang w:eastAsia="zh-CN"/>
-        </w:rPr>
-        <w:t>pidfile</w:t>
-      </w:r>
-      <w:proofErr w:type="spellEnd"/>
-      <w:r>
-        <w:rPr>
-          <w:rFonts w:ascii="Consolas" w:eastAsia="Times New Roman" w:hAnsi="Consolas" w:cs="Consolas"/>
-          <w:color w:val="3E4349"/>
-          <w:sz w:val="16"/>
-          <w:szCs w:val="20"/>
-          <w:lang w:eastAsia="zh-CN"/>
-        </w:rPr>
-        <w:t>=${CELERYD_PID_FILE} \</w:t>
+        <w:t xml:space="preserve">  -A ${CELERY_APP} --pidfile=${CELERYD_PID_FILE} \</w:t>
       </w:r>
     </w:p>
     <w:p>
@@ -5351,29 +3852,7 @@
           <w:szCs w:val="20"/>
           <w:lang w:eastAsia="zh-CN"/>
         </w:rPr>
-        <w:t xml:space="preserve">  --logfile=${CELERYD_LOG_FILE} --</w:t>
-      </w:r>
-      <w:proofErr w:type="spellStart"/>
-      <w:r>
-        <w:rPr>
-          <w:rFonts w:ascii="Consolas" w:eastAsia="Times New Roman" w:hAnsi="Consolas" w:cs="Consolas"/>
-          <w:color w:val="3E4349"/>
-          <w:sz w:val="16"/>
-          <w:szCs w:val="20"/>
-          <w:lang w:eastAsia="zh-CN"/>
-        </w:rPr>
-        <w:t>loglevel</w:t>
-      </w:r>
-      <w:proofErr w:type="spellEnd"/>
-      <w:r>
-        <w:rPr>
-          <w:rFonts w:ascii="Consolas" w:eastAsia="Times New Roman" w:hAnsi="Consolas" w:cs="Consolas"/>
-          <w:color w:val="3E4349"/>
-          <w:sz w:val="16"/>
-          <w:szCs w:val="20"/>
-          <w:lang w:eastAsia="zh-CN"/>
-        </w:rPr>
-        <w:t>=${CELERYD_LOG_LEVEL} ${CELERYD_OPTS}'</w:t>
+        <w:t xml:space="preserve">  --logfile=${CELERYD_LOG_FILE} --loglevel=${CELERYD_LOG_LEVEL} ${CELERYD_OPTS}'</w:t>
       </w:r>
     </w:p>
     <w:p>
@@ -5493,7 +3972,6 @@
           <w:lang w:eastAsia="zh-CN"/>
         </w:rPr>
       </w:pPr>
-      <w:proofErr w:type="spellStart"/>
       <w:r>
         <w:rPr>
           <w:rFonts w:ascii="Consolas" w:eastAsia="Times New Roman" w:hAnsi="Consolas" w:cs="Consolas"/>
@@ -5502,33 +3980,8 @@
           <w:szCs w:val="20"/>
           <w:lang w:eastAsia="zh-CN"/>
         </w:rPr>
-        <w:t>WantedBy</w:t>
-      </w:r>
-      <w:proofErr w:type="spellEnd"/>
-      <w:r>
-        <w:rPr>
-          <w:rFonts w:ascii="Consolas" w:eastAsia="Times New Roman" w:hAnsi="Consolas" w:cs="Consolas"/>
-          <w:color w:val="3E4349"/>
-          <w:sz w:val="16"/>
-          <w:szCs w:val="20"/>
-          <w:lang w:eastAsia="zh-CN"/>
-        </w:rPr>
-        <w:t>=multi-</w:t>
-      </w:r>
-      <w:proofErr w:type="spellStart"/>
-      <w:proofErr w:type="gramStart"/>
-      <w:r>
-        <w:rPr>
-          <w:rFonts w:ascii="Consolas" w:eastAsia="Times New Roman" w:hAnsi="Consolas" w:cs="Consolas"/>
-          <w:color w:val="3E4349"/>
-          <w:sz w:val="16"/>
-          <w:szCs w:val="20"/>
-          <w:lang w:eastAsia="zh-CN"/>
-        </w:rPr>
-        <w:t>user.target</w:t>
-      </w:r>
-      <w:proofErr w:type="spellEnd"/>
-      <w:proofErr w:type="gramEnd"/>
+        <w:t>WantedBy=multi-user.target</w:t>
+      </w:r>
     </w:p>
     <w:p>
       <w:pPr>
@@ -5557,35 +4010,7 @@
         <w:rPr>
           <w:lang w:eastAsia="zh-CN"/>
         </w:rPr>
-        <w:t> /</w:t>
-      </w:r>
-      <w:proofErr w:type="spellStart"/>
-      <w:r>
-        <w:rPr>
-          <w:lang w:eastAsia="zh-CN"/>
-        </w:rPr>
-        <w:t>etc</w:t>
-      </w:r>
-      <w:proofErr w:type="spellEnd"/>
-      <w:r>
-        <w:rPr>
-          <w:lang w:eastAsia="zh-CN"/>
-        </w:rPr>
-        <w:t>/</w:t>
-      </w:r>
-      <w:proofErr w:type="spellStart"/>
-      <w:r>
-        <w:rPr>
-          <w:lang w:eastAsia="zh-CN"/>
-        </w:rPr>
-        <w:t>systemd</w:t>
-      </w:r>
-      <w:proofErr w:type="spellEnd"/>
-      <w:r>
-        <w:rPr>
-          <w:lang w:eastAsia="zh-CN"/>
-        </w:rPr>
-        <w:t>/system</w:t>
+        <w:t> /etc/systemd/system</w:t>
       </w:r>
       <w:r>
         <w:rPr>
@@ -5599,155 +4024,311 @@
         </w:rPr>
         <w:t> </w:t>
       </w:r>
-      <w:proofErr w:type="spellStart"/>
-      <w:r>
-        <w:rPr>
-          <w:highlight w:val="yellow"/>
-          <w:lang w:eastAsia="zh-CN"/>
-        </w:rPr>
-        <w:t>sudo</w:t>
-      </w:r>
-      <w:proofErr w:type="spellEnd"/>
-      <w:r>
-        <w:rPr>
-          <w:highlight w:val="yellow"/>
+      <w:r>
+        <w:rPr>
+          <w:highlight w:val="yellow"/>
+          <w:lang w:eastAsia="zh-CN"/>
+        </w:rPr>
+        <w:t xml:space="preserve">sudo </w:t>
+      </w:r>
+      <w:r>
+        <w:rPr>
+          <w:highlight w:val="yellow"/>
+          <w:lang w:eastAsia="zh-CN"/>
+        </w:rPr>
+        <w:t>s</w:t>
+      </w:r>
+      <w:r>
+        <w:rPr>
+          <w:highlight w:val="yellow"/>
+          <w:lang w:eastAsia="zh-CN"/>
+        </w:rPr>
+        <w:t>ystemctl daemon-reload</w:t>
+      </w:r>
+      <w:r>
+        <w:rPr>
+          <w:lang w:eastAsia="zh-CN"/>
+        </w:rPr>
+        <w:t> </w:t>
+      </w:r>
+      <w:r>
+        <w:rPr>
+          <w:lang w:eastAsia="zh-CN"/>
+        </w:rPr>
+        <w:t>in order that Systemd acknowledges that file. You should also run that command each time you modify it.</w:t>
+      </w:r>
+    </w:p>
+    <w:p>
+      <w:pPr>
+        <w:rPr>
+          <w:lang w:eastAsia="zh-CN"/>
+        </w:rPr>
+      </w:pPr>
+    </w:p>
+    <w:p>
+      <w:pPr>
+        <w:rPr>
+          <w:lang w:eastAsia="zh-CN"/>
+        </w:rPr>
+      </w:pPr>
+      <w:r>
+        <w:rPr>
+          <w:lang w:eastAsia="zh-CN"/>
+        </w:rPr>
+        <w:t>To configure user, group,</w:t>
+      </w:r>
+      <w:r>
+        <w:rPr>
+          <w:lang w:eastAsia="zh-CN"/>
+        </w:rPr>
+        <w:t> chdir </w:t>
+      </w:r>
+      <w:r>
+        <w:rPr>
+          <w:lang w:eastAsia="zh-CN"/>
+        </w:rPr>
+        <w:t>change settings:</w:t>
+      </w:r>
+      <w:r>
+        <w:rPr>
+          <w:lang w:eastAsia="zh-CN"/>
+        </w:rPr>
+        <w:t> User</w:t>
+      </w:r>
+      <w:r>
+        <w:rPr>
+          <w:lang w:eastAsia="zh-CN"/>
+        </w:rPr>
+        <w:t>,</w:t>
+      </w:r>
+      <w:r>
+        <w:rPr>
+          <w:lang w:eastAsia="zh-CN"/>
+        </w:rPr>
+        <w:t> Group</w:t>
+      </w:r>
+      <w:r>
+        <w:rPr>
+          <w:lang w:eastAsia="zh-CN"/>
+        </w:rPr>
+        <w:t>, and</w:t>
+      </w:r>
+      <w:r>
+        <w:rPr>
+          <w:lang w:eastAsia="zh-CN"/>
+        </w:rPr>
+        <w:t> WorkingDirectory</w:t>
+      </w:r>
+      <w:r>
+        <w:rPr>
           <w:lang w:eastAsia="zh-CN"/>
         </w:rPr>
         <w:t xml:space="preserve"> </w:t>
       </w:r>
-      <w:proofErr w:type="spellStart"/>
-      <w:r>
-        <w:rPr>
-          <w:highlight w:val="yellow"/>
-          <w:lang w:eastAsia="zh-CN"/>
-        </w:rPr>
-        <w:t>s</w:t>
-      </w:r>
-      <w:r>
-        <w:rPr>
-          <w:highlight w:val="yellow"/>
-          <w:lang w:eastAsia="zh-CN"/>
-        </w:rPr>
-        <w:t>ystemctl</w:t>
-      </w:r>
-      <w:proofErr w:type="spellEnd"/>
-      <w:r>
-        <w:rPr>
-          <w:highlight w:val="yellow"/>
-          <w:lang w:eastAsia="zh-CN"/>
-        </w:rPr>
-        <w:t xml:space="preserve"> daemon-reload</w:t>
-      </w:r>
-      <w:r>
-        <w:rPr>
-          <w:lang w:eastAsia="zh-CN"/>
-        </w:rPr>
-        <w:t> </w:t>
-      </w:r>
-      <w:r>
-        <w:rPr>
-          <w:lang w:eastAsia="zh-CN"/>
-        </w:rPr>
-        <w:t xml:space="preserve">in order that </w:t>
-      </w:r>
-      <w:proofErr w:type="spellStart"/>
-      <w:r>
-        <w:rPr>
-          <w:lang w:eastAsia="zh-CN"/>
-        </w:rPr>
-        <w:t>Systemd</w:t>
-      </w:r>
-      <w:proofErr w:type="spellEnd"/>
-      <w:r>
-        <w:rPr>
-          <w:lang w:eastAsia="zh-CN"/>
-        </w:rPr>
-        <w:t xml:space="preserve"> acknowledges that file. You should also run that command each time you modify it.</w:t>
-      </w:r>
-    </w:p>
-    <w:p>
-      <w:pPr>
-        <w:rPr>
-          <w:lang w:eastAsia="zh-CN"/>
-        </w:rPr>
-      </w:pPr>
-    </w:p>
-    <w:p>
-      <w:pPr>
-        <w:rPr>
-          <w:lang w:eastAsia="zh-CN"/>
-        </w:rPr>
-      </w:pPr>
-      <w:r>
-        <w:rPr>
-          <w:lang w:eastAsia="zh-CN"/>
-        </w:rPr>
-        <w:t>To configure user, group,</w:t>
-      </w:r>
-      <w:r>
-        <w:rPr>
-          <w:lang w:eastAsia="zh-CN"/>
-        </w:rPr>
-        <w:t> </w:t>
-      </w:r>
-      <w:proofErr w:type="spellStart"/>
-      <w:r>
-        <w:rPr>
-          <w:lang w:eastAsia="zh-CN"/>
-        </w:rPr>
-        <w:t>chdir</w:t>
-      </w:r>
-      <w:proofErr w:type="spellEnd"/>
-      <w:r>
-        <w:rPr>
-          <w:lang w:eastAsia="zh-CN"/>
-        </w:rPr>
-        <w:t> </w:t>
-      </w:r>
-      <w:r>
-        <w:rPr>
-          <w:lang w:eastAsia="zh-CN"/>
-        </w:rPr>
-        <w:t>change settings:</w:t>
-      </w:r>
-      <w:r>
-        <w:rPr>
-          <w:lang w:eastAsia="zh-CN"/>
-        </w:rPr>
-        <w:t> User</w:t>
-      </w:r>
-      <w:r>
-        <w:rPr>
-          <w:lang w:eastAsia="zh-CN"/>
-        </w:rPr>
-        <w:t>,</w:t>
-      </w:r>
-      <w:r>
-        <w:rPr>
-          <w:lang w:eastAsia="zh-CN"/>
-        </w:rPr>
-        <w:t> Group</w:t>
-      </w:r>
-      <w:r>
-        <w:rPr>
-          <w:lang w:eastAsia="zh-CN"/>
-        </w:rPr>
-        <w:t>, and</w:t>
-      </w:r>
-      <w:r>
-        <w:rPr>
-          <w:lang w:eastAsia="zh-CN"/>
-        </w:rPr>
-        <w:t> </w:t>
-      </w:r>
-      <w:proofErr w:type="spellStart"/>
-      <w:r>
-        <w:rPr>
-          <w:lang w:eastAsia="zh-CN"/>
-        </w:rPr>
-        <w:t>WorkingDirectory</w:t>
-      </w:r>
-      <w:proofErr w:type="spellEnd"/>
+      <w:r>
+        <w:rPr>
+          <w:lang w:eastAsia="zh-CN"/>
+        </w:rPr>
+        <w:t>defined in</w:t>
+      </w:r>
+      <w:r>
+        <w:rPr>
+          <w:lang w:eastAsia="zh-CN"/>
+        </w:rPr>
+        <w:t> /etc/systemd/system/celery.service</w:t>
+      </w:r>
+      <w:r>
+        <w:rPr>
+          <w:lang w:eastAsia="zh-CN"/>
+        </w:rPr>
+        <w:t>.</w:t>
+      </w:r>
+    </w:p>
+    <w:p>
+      <w:pPr>
+        <w:ind w:left="720"/>
+        <w:rPr>
+          <w:highlight w:val="yellow"/>
+          <w:lang w:eastAsia="zh-CN"/>
+        </w:rPr>
+      </w:pPr>
+      <w:r>
+        <w:rPr>
+          <w:highlight w:val="yellow"/>
+          <w:lang w:eastAsia="zh-CN"/>
+        </w:rPr>
+        <w:t>sudo adduser --system --group --no-create-home celery</w:t>
+      </w:r>
+    </w:p>
+    <w:p>
+      <w:pPr>
+        <w:ind w:left="720"/>
+        <w:rPr>
+          <w:lang w:eastAsia="zh-CN"/>
+        </w:rPr>
+      </w:pPr>
+      <w:r>
+        <w:rPr>
+          <w:highlight w:val="yellow"/>
+          <w:lang w:eastAsia="zh-CN"/>
+        </w:rPr>
+        <w:t>sudo usermod -a -G www-data celery</w:t>
+      </w:r>
+    </w:p>
+    <w:p>
+      <w:pPr>
+        <w:ind w:left="720"/>
+        <w:rPr>
+          <w:highlight w:val="yellow"/>
+          <w:lang w:eastAsia="zh-CN"/>
+        </w:rPr>
+      </w:pPr>
+      <w:r>
+        <w:rPr>
+          <w:highlight w:val="yellow"/>
+          <w:lang w:eastAsia="zh-CN"/>
+        </w:rPr>
+        <w:t>sudo mkdir /var/log/celery</w:t>
+      </w:r>
+    </w:p>
+    <w:p>
+      <w:pPr>
+        <w:ind w:left="720"/>
+        <w:rPr>
+          <w:highlight w:val="yellow"/>
+          <w:lang w:eastAsia="zh-CN"/>
+        </w:rPr>
+      </w:pPr>
+      <w:r>
+        <w:rPr>
+          <w:highlight w:val="yellow"/>
+          <w:lang w:eastAsia="zh-CN"/>
+        </w:rPr>
+        <w:t>sudo mkdir /var/run/celery</w:t>
+      </w:r>
+    </w:p>
+    <w:p>
+      <w:pPr>
+        <w:ind w:left="720"/>
+        <w:rPr>
+          <w:highlight w:val="yellow"/>
+          <w:lang w:eastAsia="zh-CN"/>
+        </w:rPr>
+      </w:pPr>
+      <w:r>
+        <w:rPr>
+          <w:highlight w:val="yellow"/>
+          <w:lang w:eastAsia="zh-CN"/>
+        </w:rPr>
+        <w:t>sudo chown -R celery:celery /var/log/celery</w:t>
+      </w:r>
+    </w:p>
+    <w:p>
+      <w:pPr>
+        <w:ind w:left="720"/>
+        <w:rPr>
+          <w:lang w:eastAsia="zh-CN"/>
+        </w:rPr>
+      </w:pPr>
+      <w:r>
+        <w:rPr>
+          <w:highlight w:val="yellow"/>
+          <w:lang w:eastAsia="zh-CN"/>
+        </w:rPr>
+        <w:t>sudo chown -R celery:celery /var/run/celery</w:t>
+      </w:r>
+    </w:p>
+    <w:p>
+      <w:pPr>
+        <w:rPr>
+          <w:lang w:eastAsia="zh-CN"/>
+        </w:rPr>
+      </w:pPr>
+    </w:p>
+    <w:p>
+      <w:pPr>
+        <w:ind w:left="720" w:hanging="720"/>
+        <w:rPr>
+          <w:lang w:eastAsia="zh-CN"/>
+        </w:rPr>
+      </w:pPr>
+      <w:r>
+        <w:rPr>
+          <w:lang w:eastAsia="zh-CN"/>
+        </w:rPr>
+        <w:t>start and enable start at boot.</w:t>
+      </w:r>
+    </w:p>
+    <w:p>
+      <w:pPr>
+        <w:ind w:firstLine="720"/>
+        <w:rPr>
+          <w:highlight w:val="yellow"/>
+          <w:lang w:eastAsia="zh-CN"/>
+        </w:rPr>
+      </w:pPr>
+      <w:r>
+        <w:rPr>
+          <w:highlight w:val="yellow"/>
+          <w:lang w:eastAsia="zh-CN"/>
+        </w:rPr>
+        <w:t>sudo systemctl start celery</w:t>
+      </w:r>
+    </w:p>
+    <w:p>
+      <w:pPr>
+        <w:ind w:firstLine="720"/>
+        <w:rPr>
+          <w:lang w:eastAsia="zh-CN"/>
+        </w:rPr>
+      </w:pPr>
+      <w:r>
+        <w:rPr>
+          <w:highlight w:val="yellow"/>
+          <w:lang w:eastAsia="zh-CN"/>
+        </w:rPr>
+        <w:t xml:space="preserve">sudo systemctl </w:t>
+      </w:r>
+      <w:r>
+        <w:rPr>
+          <w:highlight w:val="yellow"/>
+          <w:lang w:eastAsia="zh-CN"/>
+        </w:rPr>
+        <w:t>enable</w:t>
+      </w:r>
+      <w:r>
+        <w:rPr>
+          <w:highlight w:val="yellow"/>
+          <w:lang w:eastAsia="zh-CN"/>
+        </w:rPr>
+        <w:t xml:space="preserve"> celery</w:t>
+      </w:r>
+    </w:p>
+    <w:p>
+      <w:pPr>
+        <w:rPr>
+          <w:lang w:eastAsia="zh-CN"/>
+        </w:rPr>
+      </w:pPr>
+    </w:p>
+    <w:p>
+      <w:pPr>
+        <w:rPr>
+          <w:lang w:eastAsia="zh-CN"/>
+        </w:rPr>
+      </w:pPr>
+      <w:r>
+        <w:rPr>
+          <w:lang w:eastAsia="zh-CN"/>
+        </w:rPr>
+        <w:t>F</w:t>
+      </w:r>
+      <w:r>
+        <w:rPr>
+          <w:lang w:eastAsia="zh-CN"/>
+        </w:rPr>
+        <w:t>or more information:</w:t>
+      </w:r>
       <w:r>
         <w:rPr>
           <w:lang w:eastAsia="zh-CN"/>
@@ -5758,573 +4339,13 @@
         <w:rPr>
           <w:lang w:eastAsia="zh-CN"/>
         </w:rPr>
-        <w:t>defined in</w:t>
-      </w:r>
-      <w:r>
-        <w:rPr>
-          <w:lang w:eastAsia="zh-CN"/>
-        </w:rPr>
-        <w:t> /</w:t>
-      </w:r>
-      <w:proofErr w:type="spellStart"/>
-      <w:r>
-        <w:rPr>
-          <w:lang w:eastAsia="zh-CN"/>
-        </w:rPr>
-        <w:t>etc</w:t>
-      </w:r>
-      <w:proofErr w:type="spellEnd"/>
-      <w:r>
-        <w:rPr>
-          <w:lang w:eastAsia="zh-CN"/>
-        </w:rPr>
-        <w:t>/</w:t>
-      </w:r>
-      <w:proofErr w:type="spellStart"/>
-      <w:r>
-        <w:rPr>
-          <w:lang w:eastAsia="zh-CN"/>
-        </w:rPr>
-        <w:t>systemd</w:t>
-      </w:r>
-      <w:proofErr w:type="spellEnd"/>
-      <w:r>
-        <w:rPr>
-          <w:lang w:eastAsia="zh-CN"/>
-        </w:rPr>
-        <w:t>/system/</w:t>
-      </w:r>
-      <w:proofErr w:type="spellStart"/>
-      <w:r>
-        <w:rPr>
-          <w:lang w:eastAsia="zh-CN"/>
-        </w:rPr>
-        <w:t>celery.service</w:t>
-      </w:r>
-      <w:proofErr w:type="spellEnd"/>
-      <w:r>
-        <w:rPr>
-          <w:lang w:eastAsia="zh-CN"/>
-        </w:rPr>
-        <w:t>.</w:t>
-      </w:r>
-    </w:p>
-    <w:p>
-      <w:pPr>
-        <w:ind w:left="720"/>
-        <w:rPr>
-          <w:highlight w:val="yellow"/>
-          <w:lang w:eastAsia="zh-CN"/>
-        </w:rPr>
-      </w:pPr>
-      <w:proofErr w:type="spellStart"/>
-      <w:r>
-        <w:rPr>
-          <w:highlight w:val="yellow"/>
-          <w:lang w:eastAsia="zh-CN"/>
-        </w:rPr>
-        <w:t>sudo</w:t>
-      </w:r>
-      <w:proofErr w:type="spellEnd"/>
-      <w:r>
-        <w:rPr>
-          <w:highlight w:val="yellow"/>
-          <w:lang w:eastAsia="zh-CN"/>
-        </w:rPr>
-        <w:t xml:space="preserve"> </w:t>
-      </w:r>
-      <w:proofErr w:type="spellStart"/>
-      <w:r>
-        <w:rPr>
-          <w:highlight w:val="yellow"/>
-          <w:lang w:eastAsia="zh-CN"/>
-        </w:rPr>
-        <w:t>adduser</w:t>
-      </w:r>
-      <w:proofErr w:type="spellEnd"/>
-      <w:r>
-        <w:rPr>
-          <w:highlight w:val="yellow"/>
-          <w:lang w:eastAsia="zh-CN"/>
-        </w:rPr>
-        <w:t xml:space="preserve"> --system --group --no-create-home celery</w:t>
-      </w:r>
-    </w:p>
-    <w:p>
-      <w:pPr>
-        <w:ind w:left="720"/>
-        <w:rPr>
-          <w:lang w:eastAsia="zh-CN"/>
-        </w:rPr>
-      </w:pPr>
-      <w:proofErr w:type="spellStart"/>
-      <w:r>
-        <w:rPr>
-          <w:highlight w:val="yellow"/>
-          <w:lang w:eastAsia="zh-CN"/>
-        </w:rPr>
-        <w:t>sudo</w:t>
-      </w:r>
-      <w:proofErr w:type="spellEnd"/>
-      <w:r>
-        <w:rPr>
-          <w:highlight w:val="yellow"/>
-          <w:lang w:eastAsia="zh-CN"/>
-        </w:rPr>
-        <w:t xml:space="preserve"> </w:t>
-      </w:r>
-      <w:proofErr w:type="spellStart"/>
-      <w:r>
-        <w:rPr>
-          <w:highlight w:val="yellow"/>
-          <w:lang w:eastAsia="zh-CN"/>
-        </w:rPr>
-        <w:t>usermod</w:t>
-      </w:r>
-      <w:proofErr w:type="spellEnd"/>
-      <w:r>
-        <w:rPr>
-          <w:highlight w:val="yellow"/>
-          <w:lang w:eastAsia="zh-CN"/>
-        </w:rPr>
-        <w:t xml:space="preserve"> -a -G www-data celery</w:t>
-      </w:r>
-    </w:p>
-    <w:p>
-      <w:pPr>
-        <w:ind w:left="720"/>
-        <w:rPr>
-          <w:highlight w:val="yellow"/>
-          <w:lang w:eastAsia="zh-CN"/>
-        </w:rPr>
-      </w:pPr>
-      <w:proofErr w:type="spellStart"/>
-      <w:r>
-        <w:rPr>
-          <w:highlight w:val="yellow"/>
-          <w:lang w:eastAsia="zh-CN"/>
-        </w:rPr>
-        <w:t>sudo</w:t>
-      </w:r>
-      <w:proofErr w:type="spellEnd"/>
-      <w:r>
-        <w:rPr>
-          <w:highlight w:val="yellow"/>
-          <w:lang w:eastAsia="zh-CN"/>
-        </w:rPr>
-        <w:t xml:space="preserve"> </w:t>
-      </w:r>
-      <w:proofErr w:type="spellStart"/>
-      <w:r>
-        <w:rPr>
-          <w:highlight w:val="yellow"/>
-          <w:lang w:eastAsia="zh-CN"/>
-        </w:rPr>
-        <w:t>mkdir</w:t>
-      </w:r>
-      <w:proofErr w:type="spellEnd"/>
-      <w:r>
-        <w:rPr>
-          <w:highlight w:val="yellow"/>
-          <w:lang w:eastAsia="zh-CN"/>
-        </w:rPr>
-        <w:t xml:space="preserve"> /</w:t>
-      </w:r>
-      <w:proofErr w:type="spellStart"/>
-      <w:r>
-        <w:rPr>
-          <w:highlight w:val="yellow"/>
-          <w:lang w:eastAsia="zh-CN"/>
-        </w:rPr>
-        <w:t>var</w:t>
-      </w:r>
-      <w:proofErr w:type="spellEnd"/>
-      <w:r>
-        <w:rPr>
-          <w:highlight w:val="yellow"/>
-          <w:lang w:eastAsia="zh-CN"/>
-        </w:rPr>
-        <w:t>/log/celery</w:t>
-      </w:r>
-    </w:p>
-    <w:p>
-      <w:pPr>
-        <w:ind w:left="720"/>
-        <w:rPr>
-          <w:highlight w:val="yellow"/>
-          <w:lang w:eastAsia="zh-CN"/>
-        </w:rPr>
-      </w:pPr>
-      <w:proofErr w:type="spellStart"/>
-      <w:r>
-        <w:rPr>
-          <w:highlight w:val="yellow"/>
-          <w:lang w:eastAsia="zh-CN"/>
-        </w:rPr>
-        <w:t>sudo</w:t>
-      </w:r>
-      <w:proofErr w:type="spellEnd"/>
-      <w:r>
-        <w:rPr>
-          <w:highlight w:val="yellow"/>
-          <w:lang w:eastAsia="zh-CN"/>
-        </w:rPr>
-        <w:t xml:space="preserve"> </w:t>
-      </w:r>
-      <w:proofErr w:type="spellStart"/>
-      <w:r>
-        <w:rPr>
-          <w:highlight w:val="yellow"/>
-          <w:lang w:eastAsia="zh-CN"/>
-        </w:rPr>
-        <w:t>mkdir</w:t>
-      </w:r>
-      <w:proofErr w:type="spellEnd"/>
-      <w:r>
-        <w:rPr>
-          <w:highlight w:val="yellow"/>
-          <w:lang w:eastAsia="zh-CN"/>
-        </w:rPr>
-        <w:t xml:space="preserve"> /</w:t>
-      </w:r>
-      <w:proofErr w:type="spellStart"/>
-      <w:r>
-        <w:rPr>
-          <w:highlight w:val="yellow"/>
-          <w:lang w:eastAsia="zh-CN"/>
-        </w:rPr>
-        <w:t>var</w:t>
-      </w:r>
-      <w:proofErr w:type="spellEnd"/>
-      <w:r>
-        <w:rPr>
-          <w:highlight w:val="yellow"/>
-          <w:lang w:eastAsia="zh-CN"/>
-        </w:rPr>
-        <w:t>/run/celery</w:t>
-      </w:r>
-    </w:p>
-    <w:p>
-      <w:pPr>
-        <w:ind w:left="720"/>
-        <w:rPr>
-          <w:highlight w:val="yellow"/>
-          <w:lang w:eastAsia="zh-CN"/>
-        </w:rPr>
-      </w:pPr>
-      <w:proofErr w:type="spellStart"/>
-      <w:r>
-        <w:rPr>
-          <w:highlight w:val="yellow"/>
-          <w:lang w:eastAsia="zh-CN"/>
-        </w:rPr>
-        <w:t>sudo</w:t>
-      </w:r>
-      <w:proofErr w:type="spellEnd"/>
-      <w:r>
-        <w:rPr>
-          <w:highlight w:val="yellow"/>
-          <w:lang w:eastAsia="zh-CN"/>
-        </w:rPr>
-        <w:t xml:space="preserve"> </w:t>
-      </w:r>
-      <w:proofErr w:type="spellStart"/>
-      <w:r>
-        <w:rPr>
-          <w:highlight w:val="yellow"/>
-          <w:lang w:eastAsia="zh-CN"/>
-        </w:rPr>
-        <w:t>chown</w:t>
-      </w:r>
-      <w:proofErr w:type="spellEnd"/>
-      <w:r>
-        <w:rPr>
-          <w:highlight w:val="yellow"/>
-          <w:lang w:eastAsia="zh-CN"/>
-        </w:rPr>
-        <w:t xml:space="preserve"> -R </w:t>
-      </w:r>
-      <w:proofErr w:type="spellStart"/>
-      <w:proofErr w:type="gramStart"/>
-      <w:r>
-        <w:rPr>
-          <w:highlight w:val="yellow"/>
-          <w:lang w:eastAsia="zh-CN"/>
-        </w:rPr>
-        <w:t>celery:celery</w:t>
-      </w:r>
-      <w:proofErr w:type="spellEnd"/>
-      <w:proofErr w:type="gramEnd"/>
-      <w:r>
-        <w:rPr>
-          <w:highlight w:val="yellow"/>
-          <w:lang w:eastAsia="zh-CN"/>
-        </w:rPr>
-        <w:t xml:space="preserve"> /</w:t>
-      </w:r>
-      <w:proofErr w:type="spellStart"/>
-      <w:r>
-        <w:rPr>
-          <w:highlight w:val="yellow"/>
-          <w:lang w:eastAsia="zh-CN"/>
-        </w:rPr>
-        <w:t>var</w:t>
-      </w:r>
-      <w:proofErr w:type="spellEnd"/>
-      <w:r>
-        <w:rPr>
-          <w:highlight w:val="yellow"/>
-          <w:lang w:eastAsia="zh-CN"/>
-        </w:rPr>
-        <w:t>/log/celery</w:t>
-      </w:r>
-    </w:p>
-    <w:p>
-      <w:pPr>
-        <w:ind w:left="720"/>
-        <w:rPr>
-          <w:lang w:eastAsia="zh-CN"/>
-        </w:rPr>
-      </w:pPr>
-      <w:proofErr w:type="spellStart"/>
-      <w:r>
-        <w:rPr>
-          <w:highlight w:val="yellow"/>
-          <w:lang w:eastAsia="zh-CN"/>
-        </w:rPr>
-        <w:t>sudo</w:t>
-      </w:r>
-      <w:proofErr w:type="spellEnd"/>
-      <w:r>
-        <w:rPr>
-          <w:highlight w:val="yellow"/>
-          <w:lang w:eastAsia="zh-CN"/>
-        </w:rPr>
-        <w:t xml:space="preserve"> </w:t>
-      </w:r>
-      <w:proofErr w:type="spellStart"/>
-      <w:r>
-        <w:rPr>
-          <w:highlight w:val="yellow"/>
-          <w:lang w:eastAsia="zh-CN"/>
-        </w:rPr>
-        <w:t>chown</w:t>
-      </w:r>
-      <w:proofErr w:type="spellEnd"/>
-      <w:r>
-        <w:rPr>
-          <w:highlight w:val="yellow"/>
-          <w:lang w:eastAsia="zh-CN"/>
-        </w:rPr>
-        <w:t xml:space="preserve"> -R </w:t>
-      </w:r>
-      <w:proofErr w:type="spellStart"/>
-      <w:proofErr w:type="gramStart"/>
-      <w:r>
-        <w:rPr>
-          <w:highlight w:val="yellow"/>
-          <w:lang w:eastAsia="zh-CN"/>
-        </w:rPr>
-        <w:t>celery:celery</w:t>
-      </w:r>
-      <w:proofErr w:type="spellEnd"/>
-      <w:proofErr w:type="gramEnd"/>
-      <w:r>
-        <w:rPr>
-          <w:highlight w:val="yellow"/>
-          <w:lang w:eastAsia="zh-CN"/>
-        </w:rPr>
-        <w:t xml:space="preserve"> /</w:t>
-      </w:r>
-      <w:proofErr w:type="spellStart"/>
-      <w:r>
-        <w:rPr>
-          <w:highlight w:val="yellow"/>
-          <w:lang w:eastAsia="zh-CN"/>
-        </w:rPr>
-        <w:t>var</w:t>
-      </w:r>
-      <w:proofErr w:type="spellEnd"/>
-      <w:r>
-        <w:rPr>
-          <w:highlight w:val="yellow"/>
-          <w:lang w:eastAsia="zh-CN"/>
-        </w:rPr>
-        <w:t>/run/celery</w:t>
-      </w:r>
-    </w:p>
-    <w:p>
-      <w:pPr>
-        <w:rPr>
-          <w:lang w:eastAsia="zh-CN"/>
-        </w:rPr>
-      </w:pPr>
-    </w:p>
-    <w:p>
-      <w:pPr>
-        <w:ind w:left="720" w:hanging="720"/>
-        <w:rPr>
-          <w:lang w:eastAsia="zh-CN"/>
-        </w:rPr>
-      </w:pPr>
-      <w:r>
-        <w:rPr>
-          <w:lang w:eastAsia="zh-CN"/>
-        </w:rPr>
-        <w:t>start and enable start at boot.</w:t>
-      </w:r>
-    </w:p>
-    <w:p>
-      <w:pPr>
-        <w:ind w:firstLine="720"/>
-        <w:rPr>
-          <w:highlight w:val="yellow"/>
-          <w:lang w:eastAsia="zh-CN"/>
-        </w:rPr>
-      </w:pPr>
-      <w:proofErr w:type="spellStart"/>
-      <w:r>
-        <w:rPr>
-          <w:highlight w:val="yellow"/>
-          <w:lang w:eastAsia="zh-CN"/>
-        </w:rPr>
-        <w:t>sudo</w:t>
-      </w:r>
-      <w:proofErr w:type="spellEnd"/>
-      <w:r>
-        <w:rPr>
-          <w:highlight w:val="yellow"/>
-          <w:lang w:eastAsia="zh-CN"/>
-        </w:rPr>
-        <w:t xml:space="preserve"> </w:t>
-      </w:r>
-      <w:proofErr w:type="spellStart"/>
-      <w:r>
-        <w:rPr>
-          <w:highlight w:val="yellow"/>
-          <w:lang w:eastAsia="zh-CN"/>
-        </w:rPr>
-        <w:t>systemctl</w:t>
-      </w:r>
-      <w:proofErr w:type="spellEnd"/>
-      <w:r>
-        <w:rPr>
-          <w:highlight w:val="yellow"/>
-          <w:lang w:eastAsia="zh-CN"/>
-        </w:rPr>
-        <w:t xml:space="preserve"> start celery</w:t>
-      </w:r>
-    </w:p>
-    <w:p>
-      <w:pPr>
-        <w:ind w:firstLine="720"/>
-        <w:rPr>
-          <w:lang w:eastAsia="zh-CN"/>
-        </w:rPr>
-      </w:pPr>
-      <w:proofErr w:type="spellStart"/>
-      <w:r>
-        <w:rPr>
-          <w:highlight w:val="yellow"/>
-          <w:lang w:eastAsia="zh-CN"/>
-        </w:rPr>
-        <w:t>sudo</w:t>
-      </w:r>
-      <w:proofErr w:type="spellEnd"/>
-      <w:r>
-        <w:rPr>
-          <w:highlight w:val="yellow"/>
-          <w:lang w:eastAsia="zh-CN"/>
-        </w:rPr>
-        <w:t xml:space="preserve"> </w:t>
-      </w:r>
-      <w:proofErr w:type="spellStart"/>
-      <w:r>
-        <w:rPr>
-          <w:highlight w:val="yellow"/>
-          <w:lang w:eastAsia="zh-CN"/>
-        </w:rPr>
-        <w:t>systemctl</w:t>
-      </w:r>
-      <w:proofErr w:type="spellEnd"/>
-      <w:r>
-        <w:rPr>
-          <w:highlight w:val="yellow"/>
-          <w:lang w:eastAsia="zh-CN"/>
-        </w:rPr>
-        <w:t xml:space="preserve"> </w:t>
-      </w:r>
-      <w:r>
-        <w:rPr>
-          <w:highlight w:val="yellow"/>
-          <w:lang w:eastAsia="zh-CN"/>
-        </w:rPr>
-        <w:t>enable</w:t>
-      </w:r>
-      <w:r>
-        <w:rPr>
-          <w:highlight w:val="yellow"/>
-          <w:lang w:eastAsia="zh-CN"/>
-        </w:rPr>
-        <w:t xml:space="preserve"> celery</w:t>
-      </w:r>
-    </w:p>
-    <w:p>
-      <w:pPr>
-        <w:rPr>
-          <w:lang w:eastAsia="zh-CN"/>
-        </w:rPr>
-      </w:pPr>
-    </w:p>
-    <w:p>
-      <w:pPr>
-        <w:rPr>
-          <w:lang w:eastAsia="zh-CN"/>
-        </w:rPr>
-      </w:pPr>
-      <w:r>
-        <w:rPr>
-          <w:lang w:eastAsia="zh-CN"/>
-        </w:rPr>
-        <w:t>F</w:t>
-      </w:r>
-      <w:r>
-        <w:rPr>
-          <w:lang w:eastAsia="zh-CN"/>
-        </w:rPr>
-        <w:t>or more information:</w:t>
-      </w:r>
-      <w:r>
-        <w:rPr>
-          <w:lang w:eastAsia="zh-CN"/>
-        </w:rPr>
-        <w:t xml:space="preserve"> </w:t>
-      </w:r>
-      <w:r>
-        <w:rPr>
-          <w:lang w:eastAsia="zh-CN"/>
-        </w:rPr>
         <w:t xml:space="preserve">Following </w:t>
       </w:r>
       <w:r>
         <w:rPr>
           <w:lang w:eastAsia="zh-CN"/>
         </w:rPr>
-        <w:t xml:space="preserve">Usage </w:t>
-      </w:r>
-      <w:proofErr w:type="spellStart"/>
-      <w:r>
-        <w:rPr>
-          <w:lang w:eastAsia="zh-CN"/>
-        </w:rPr>
-        <w:t>systemd</w:t>
-      </w:r>
-      <w:proofErr w:type="spellEnd"/>
-      <w:r>
-        <w:rPr>
-          <w:lang w:eastAsia="zh-CN"/>
-        </w:rPr>
-        <w:t xml:space="preserve"> section </w:t>
+        <w:t xml:space="preserve">Usage systemd section </w:t>
       </w:r>
       <w:r>
         <w:rPr>
@@ -6375,14 +4396,12 @@
           <w:lang w:eastAsia="zh-CN"/>
         </w:rPr>
       </w:pPr>
-      <w:proofErr w:type="spellStart"/>
       <w:r>
         <w:rPr>
           <w:lang w:eastAsia="zh-CN"/>
         </w:rPr>
         <w:t>Redis</w:t>
       </w:r>
-      <w:proofErr w:type="spellEnd"/>
     </w:p>
     <w:p>
       <w:pPr>
@@ -6391,34 +4410,18 @@
           <w:lang w:eastAsia="zh-CN"/>
         </w:rPr>
       </w:pPr>
-      <w:proofErr w:type="spellStart"/>
-      <w:r>
-        <w:rPr>
-          <w:lang w:eastAsia="zh-CN"/>
-        </w:rPr>
-        <w:t>Redis</w:t>
-      </w:r>
-      <w:proofErr w:type="spellEnd"/>
-      <w:r>
-        <w:rPr>
-          <w:lang w:eastAsia="zh-CN"/>
-        </w:rPr>
-        <w:t xml:space="preserve"> is an open source (BSD licensed), in-memory data structure store, used as a database, cache and message broker.</w:t>
-      </w:r>
-      <w:r>
-        <w:rPr>
-          <w:lang w:eastAsia="zh-CN"/>
-        </w:rPr>
-        <w:t xml:space="preserve"> Following document in below to install </w:t>
-      </w:r>
-      <w:proofErr w:type="spellStart"/>
-      <w:r>
-        <w:rPr>
-          <w:lang w:eastAsia="zh-CN"/>
-        </w:rPr>
-        <w:t>redis</w:t>
-      </w:r>
-      <w:proofErr w:type="spellEnd"/>
+      <w:r>
+        <w:rPr>
+          <w:lang w:eastAsia="zh-CN"/>
+        </w:rPr>
+        <w:t>Redis is an open source (BSD licensed), in-memory data structure store, used as a database, cache and message broker.</w:t>
+      </w:r>
+      <w:r>
+        <w:rPr>
+          <w:lang w:eastAsia="zh-CN"/>
+        </w:rPr>
+        <w:t xml:space="preserve"> Following document in below to install redis</w:t>
+      </w:r>
     </w:p>
     <w:p>
       <w:pPr>
@@ -6495,47 +4498,13 @@
           <w:lang w:eastAsia="zh-CN"/>
         </w:rPr>
       </w:pPr>
-      <w:proofErr w:type="spellStart"/>
-      <w:r>
-        <w:rPr>
-          <w:highlight w:val="yellow"/>
-          <w:lang w:eastAsia="zh-CN"/>
-        </w:rPr>
-        <w:t>sudo</w:t>
-      </w:r>
-      <w:proofErr w:type="spellEnd"/>
-      <w:r>
-        <w:rPr>
-          <w:highlight w:val="yellow"/>
-          <w:lang w:eastAsia="zh-CN"/>
-        </w:rPr>
-        <w:t xml:space="preserve"> </w:t>
-      </w:r>
-      <w:proofErr w:type="spellStart"/>
-      <w:r>
-        <w:rPr>
-          <w:highlight w:val="yellow"/>
-          <w:lang w:eastAsia="zh-CN"/>
-        </w:rPr>
-        <w:t>systemctl</w:t>
-      </w:r>
-      <w:proofErr w:type="spellEnd"/>
-      <w:r>
-        <w:rPr>
-          <w:highlight w:val="yellow"/>
-          <w:lang w:eastAsia="zh-CN"/>
-        </w:rPr>
-        <w:t xml:space="preserve"> start </w:t>
-      </w:r>
-      <w:proofErr w:type="spellStart"/>
-      <w:r>
-        <w:rPr>
-          <w:highlight w:val="yellow"/>
-          <w:lang w:eastAsia="zh-CN"/>
-        </w:rPr>
-        <w:t>redis</w:t>
-      </w:r>
-      <w:proofErr w:type="spellEnd"/>
+      <w:r>
+        <w:rPr>
+          <w:highlight w:val="yellow"/>
+          <w:lang w:eastAsia="zh-CN"/>
+        </w:rPr>
+        <w:t>sudo systemctl start redis</w:t>
+      </w:r>
     </w:p>
     <w:p>
       <w:pPr>
@@ -6544,66 +4513,32 @@
           <w:lang w:eastAsia="zh-CN"/>
         </w:rPr>
       </w:pPr>
-      <w:proofErr w:type="spellStart"/>
-      <w:r>
-        <w:rPr>
-          <w:highlight w:val="yellow"/>
-          <w:lang w:eastAsia="zh-CN"/>
-        </w:rPr>
-        <w:t>sudo</w:t>
-      </w:r>
-      <w:proofErr w:type="spellEnd"/>
-      <w:r>
-        <w:rPr>
-          <w:highlight w:val="yellow"/>
-          <w:lang w:eastAsia="zh-CN"/>
-        </w:rPr>
-        <w:t xml:space="preserve"> </w:t>
-      </w:r>
-      <w:proofErr w:type="spellStart"/>
-      <w:r>
-        <w:rPr>
-          <w:highlight w:val="yellow"/>
-          <w:lang w:eastAsia="zh-CN"/>
-        </w:rPr>
-        <w:t>systemctl</w:t>
-      </w:r>
-      <w:proofErr w:type="spellEnd"/>
-      <w:r>
-        <w:rPr>
-          <w:highlight w:val="yellow"/>
-          <w:lang w:eastAsia="zh-CN"/>
-        </w:rPr>
-        <w:t xml:space="preserve"> enable </w:t>
-      </w:r>
-      <w:proofErr w:type="spellStart"/>
-      <w:r>
-        <w:rPr>
-          <w:highlight w:val="yellow"/>
-          <w:lang w:eastAsia="zh-CN"/>
-        </w:rPr>
-        <w:t>redis</w:t>
-      </w:r>
-      <w:proofErr w:type="spellEnd"/>
-    </w:p>
-    <w:p>
-      <w:pPr>
-        <w:rPr>
-          <w:lang w:eastAsia="zh-CN"/>
-        </w:rPr>
-      </w:pPr>
-    </w:p>
-    <w:p>
-      <w:pPr>
-        <w:rPr>
-          <w:lang w:eastAsia="zh-CN"/>
-        </w:rPr>
-      </w:pPr>
-      <w:r>
-        <w:rPr>
+      <w:r>
+        <w:rPr>
+          <w:highlight w:val="yellow"/>
           <w:lang w:eastAsia="zh-CN"/>
         </w:rPr>
         <w:lastRenderedPageBreak/>
+        <w:t>sudo systemctl enable redis</w:t>
+      </w:r>
+    </w:p>
+    <w:p>
+      <w:pPr>
+        <w:rPr>
+          <w:lang w:eastAsia="zh-CN"/>
+        </w:rPr>
+      </w:pPr>
+    </w:p>
+    <w:p>
+      <w:pPr>
+        <w:rPr>
+          <w:lang w:eastAsia="zh-CN"/>
+        </w:rPr>
+      </w:pPr>
+      <w:r>
+        <w:rPr>
+          <w:lang w:eastAsia="zh-CN"/>
+        </w:rPr>
         <w:t>R</w:t>
       </w:r>
       <w:r>
@@ -6694,14 +4629,7 @@
         <w:rPr>
           <w:lang w:eastAsia="zh-CN"/>
         </w:rPr>
-        <w:t>* Serving Flask app "</w:t>
-      </w:r>
-      <w:proofErr w:type="spellStart"/>
-      <w:r>
-        <w:rPr>
-          <w:lang w:eastAsia="zh-CN"/>
-        </w:rPr>
-        <w:t>EpiM</w:t>
+        <w:t>* Serving Flask app "EpiM</w:t>
       </w:r>
       <w:r>
         <w:rPr>
@@ -6709,7 +4637,6 @@
         </w:rPr>
         <w:t>L</w:t>
       </w:r>
-      <w:proofErr w:type="spellEnd"/>
       <w:r>
         <w:rPr>
           <w:lang w:eastAsia="zh-CN"/>
@@ -6978,27 +4905,7 @@
           <w:szCs w:val="24"/>
           <w:lang w:eastAsia="zh-CN"/>
         </w:rPr>
-        <w:t xml:space="preserve">Configure New </w:t>
-      </w:r>
-      <w:proofErr w:type="spellStart"/>
-      <w:r>
-        <w:rPr>
-          <w:rFonts w:asciiTheme="minorHAnsi" w:eastAsia="Times New Roman" w:hAnsiTheme="minorHAnsi"/>
-          <w:sz w:val="24"/>
-          <w:szCs w:val="24"/>
-          <w:lang w:eastAsia="zh-CN"/>
-        </w:rPr>
-        <w:t>Virtualhost</w:t>
-      </w:r>
-      <w:proofErr w:type="spellEnd"/>
-      <w:r>
-        <w:rPr>
-          <w:rFonts w:asciiTheme="minorHAnsi" w:eastAsia="Times New Roman" w:hAnsiTheme="minorHAnsi"/>
-          <w:sz w:val="24"/>
-          <w:szCs w:val="24"/>
-          <w:lang w:eastAsia="zh-CN"/>
-        </w:rPr>
-        <w:t xml:space="preserve"> for Flask</w:t>
+        <w:t>Configure New Virtualhost for Flask</w:t>
       </w:r>
     </w:p>
     <w:p>
@@ -7017,21 +4924,7 @@
         <w:rPr>
           <w:lang w:eastAsia="zh-CN"/>
         </w:rPr>
-        <w:t xml:space="preserve"> </w:t>
-      </w:r>
-      <w:proofErr w:type="spellStart"/>
-      <w:r>
-        <w:rPr>
-          <w:lang w:eastAsia="zh-CN"/>
-        </w:rPr>
-        <w:t>wsgi</w:t>
-      </w:r>
-      <w:proofErr w:type="spellEnd"/>
-      <w:r>
-        <w:rPr>
-          <w:lang w:eastAsia="zh-CN"/>
-        </w:rPr>
-        <w:t xml:space="preserve"> and a new</w:t>
+        <w:t xml:space="preserve"> wsgi and a new</w:t>
       </w:r>
       <w:r>
         <w:rPr>
@@ -7068,50 +4961,20 @@
         <w:rPr>
           <w:lang w:eastAsia="zh-CN"/>
         </w:rPr>
-        <w:t xml:space="preserve">reate a </w:t>
-      </w:r>
-      <w:proofErr w:type="spellStart"/>
-      <w:r>
-        <w:rPr>
-          <w:lang w:eastAsia="zh-CN"/>
-        </w:rPr>
-        <w:t>wsgi</w:t>
-      </w:r>
-      <w:proofErr w:type="spellEnd"/>
-      <w:r>
-        <w:rPr>
-          <w:lang w:eastAsia="zh-CN"/>
-        </w:rPr>
-        <w:t xml:space="preserve"> file inside the </w:t>
-      </w:r>
-      <w:r>
-        <w:rPr>
-          <w:lang w:eastAsia="zh-CN"/>
-        </w:rPr>
-        <w:t>/</w:t>
-      </w:r>
-      <w:proofErr w:type="spellStart"/>
-      <w:r>
-        <w:rPr>
-          <w:lang w:eastAsia="zh-CN"/>
-        </w:rPr>
-        <w:t>var</w:t>
-      </w:r>
-      <w:proofErr w:type="spellEnd"/>
-      <w:r>
-        <w:rPr>
-          <w:lang w:eastAsia="zh-CN"/>
-        </w:rPr>
-        <w:t>/www/</w:t>
-      </w:r>
-      <w:proofErr w:type="spellStart"/>
+        <w:t xml:space="preserve">reate a wsgi file inside the </w:t>
+      </w:r>
+      <w:r>
+        <w:rPr>
+          <w:lang w:eastAsia="zh-CN"/>
+        </w:rPr>
+        <w:t>/var/www/</w:t>
+      </w:r>
       <w:r>
         <w:rPr>
           <w:lang w:eastAsia="zh-CN"/>
         </w:rPr>
         <w:t>EpiML</w:t>
       </w:r>
-      <w:proofErr w:type="spellEnd"/>
       <w:r>
         <w:rPr>
           <w:lang w:eastAsia="zh-CN"/>
@@ -7146,7 +5009,6 @@
         </w:rPr>
         <w:t xml:space="preserve"> </w:t>
       </w:r>
-      <w:proofErr w:type="spellStart"/>
       <w:r>
         <w:rPr>
           <w:highlight w:val="yellow"/>
@@ -7161,7 +5023,6 @@
         </w:rPr>
         <w:t>.wsgi</w:t>
       </w:r>
-      <w:proofErr w:type="spellEnd"/>
     </w:p>
     <w:p>
       <w:pPr>
@@ -7200,17 +5061,8 @@
           <w:color w:val="FF0000"/>
           <w:lang w:eastAsia="zh-CN"/>
         </w:rPr>
-        <w:t xml:space="preserve">pay attention on site </w:t>
-      </w:r>
-      <w:proofErr w:type="spellStart"/>
-      <w:r>
-        <w:rPr>
-          <w:color w:val="FF0000"/>
-          <w:lang w:eastAsia="zh-CN"/>
-        </w:rPr>
-        <w:t>dir</w:t>
-      </w:r>
-      <w:proofErr w:type="spellEnd"/>
+        <w:t>pay attention on site dir</w:t>
+      </w:r>
       <w:r>
         <w:rPr>
           <w:lang w:eastAsia="zh-CN"/>
@@ -7259,7 +5111,6 @@
           <w:lang w:eastAsia="zh-CN"/>
         </w:rPr>
       </w:pPr>
-      <w:proofErr w:type="gramStart"/>
       <w:r>
         <w:rPr>
           <w:rFonts w:ascii="Consolas" w:eastAsia="Times New Roman" w:hAnsi="Consolas" w:cs="Consolas"/>
@@ -7268,30 +5119,7 @@
           <w:szCs w:val="20"/>
           <w:lang w:eastAsia="zh-CN"/>
         </w:rPr>
-        <w:t>#!/</w:t>
-      </w:r>
-      <w:proofErr w:type="spellStart"/>
-      <w:proofErr w:type="gramEnd"/>
-      <w:r>
-        <w:rPr>
-          <w:rFonts w:ascii="Consolas" w:eastAsia="Times New Roman" w:hAnsi="Consolas" w:cs="Consolas"/>
-          <w:color w:val="3E4349"/>
-          <w:sz w:val="16"/>
-          <w:szCs w:val="20"/>
-          <w:lang w:eastAsia="zh-CN"/>
-        </w:rPr>
-        <w:t>usr</w:t>
-      </w:r>
-      <w:proofErr w:type="spellEnd"/>
-      <w:r>
-        <w:rPr>
-          <w:rFonts w:ascii="Consolas" w:eastAsia="Times New Roman" w:hAnsi="Consolas" w:cs="Consolas"/>
-          <w:color w:val="3E4349"/>
-          <w:sz w:val="16"/>
-          <w:szCs w:val="20"/>
-          <w:lang w:eastAsia="zh-CN"/>
-        </w:rPr>
-        <w:t>/bin/python3</w:t>
+        <w:t>#!/usr/bin/python3</w:t>
       </w:r>
     </w:p>
     <w:p>
@@ -7511,29 +5339,7 @@
           <w:szCs w:val="20"/>
           <w:lang w:eastAsia="zh-CN"/>
         </w:rPr>
-        <w:t xml:space="preserve"># Add the site-packages of the chosen </w:t>
-      </w:r>
-      <w:proofErr w:type="spellStart"/>
-      <w:r>
-        <w:rPr>
-          <w:rFonts w:ascii="Consolas" w:eastAsia="Times New Roman" w:hAnsi="Consolas" w:cs="Consolas"/>
-          <w:color w:val="3E4349"/>
-          <w:sz w:val="16"/>
-          <w:szCs w:val="20"/>
-          <w:lang w:eastAsia="zh-CN"/>
-        </w:rPr>
-        <w:t>virtualenv</w:t>
-      </w:r>
-      <w:proofErr w:type="spellEnd"/>
-      <w:r>
-        <w:rPr>
-          <w:rFonts w:ascii="Consolas" w:eastAsia="Times New Roman" w:hAnsi="Consolas" w:cs="Consolas"/>
-          <w:color w:val="3E4349"/>
-          <w:sz w:val="16"/>
-          <w:szCs w:val="20"/>
-          <w:lang w:eastAsia="zh-CN"/>
-        </w:rPr>
-        <w:t xml:space="preserve"> to work with</w:t>
+        <w:t># Add the site-packages of the chosen virtualenv to work with</w:t>
       </w:r>
     </w:p>
     <w:p>
@@ -7571,7 +5377,6 @@
           <w:lang w:eastAsia="zh-CN"/>
         </w:rPr>
       </w:pPr>
-      <w:proofErr w:type="gramStart"/>
       <w:r>
         <w:rPr>
           <w:rFonts w:ascii="Consolas" w:eastAsia="Times New Roman" w:hAnsi="Consolas" w:cs="Consolas"/>
@@ -7580,18 +5385,7 @@
           <w:szCs w:val="20"/>
           <w:lang w:eastAsia="zh-CN"/>
         </w:rPr>
-        <w:t>site.addsitedir</w:t>
-      </w:r>
-      <w:proofErr w:type="gramEnd"/>
-      <w:r>
-        <w:rPr>
-          <w:rFonts w:ascii="Consolas" w:eastAsia="Times New Roman" w:hAnsi="Consolas" w:cs="Consolas"/>
-          <w:color w:val="3E4349"/>
-          <w:sz w:val="16"/>
-          <w:szCs w:val="20"/>
-          <w:lang w:eastAsia="zh-CN"/>
-        </w:rPr>
-        <w:t>('/var/www/EpiML/venv/lib/python3.</w:t>
+        <w:t>site.addsitedir('/var/www/EpiML/venv/lib/python3.</w:t>
       </w:r>
       <w:r>
         <w:rPr>
@@ -7685,8 +5479,6 @@
           <w:lang w:eastAsia="zh-CN"/>
         </w:rPr>
       </w:pPr>
-      <w:proofErr w:type="spellStart"/>
-      <w:proofErr w:type="gramStart"/>
       <w:r>
         <w:rPr>
           <w:rFonts w:ascii="Consolas" w:eastAsia="Times New Roman" w:hAnsi="Consolas" w:cs="Consolas"/>
@@ -7695,41 +5487,7 @@
           <w:szCs w:val="20"/>
           <w:lang w:eastAsia="zh-CN"/>
         </w:rPr>
-        <w:t>logging.basicConfig</w:t>
-      </w:r>
-      <w:proofErr w:type="spellEnd"/>
-      <w:proofErr w:type="gramEnd"/>
-      <w:r>
-        <w:rPr>
-          <w:rFonts w:ascii="Consolas" w:eastAsia="Times New Roman" w:hAnsi="Consolas" w:cs="Consolas"/>
-          <w:color w:val="3E4349"/>
-          <w:sz w:val="16"/>
-          <w:szCs w:val="20"/>
-          <w:lang w:eastAsia="zh-CN"/>
-        </w:rPr>
-        <w:t>(stream=</w:t>
-      </w:r>
-      <w:proofErr w:type="spellStart"/>
-      <w:r>
-        <w:rPr>
-          <w:rFonts w:ascii="Consolas" w:eastAsia="Times New Roman" w:hAnsi="Consolas" w:cs="Consolas"/>
-          <w:color w:val="3E4349"/>
-          <w:sz w:val="16"/>
-          <w:szCs w:val="20"/>
-          <w:lang w:eastAsia="zh-CN"/>
-        </w:rPr>
-        <w:t>sys.stderr</w:t>
-      </w:r>
-      <w:proofErr w:type="spellEnd"/>
-      <w:r>
-        <w:rPr>
-          <w:rFonts w:ascii="Consolas" w:eastAsia="Times New Roman" w:hAnsi="Consolas" w:cs="Consolas"/>
-          <w:color w:val="3E4349"/>
-          <w:sz w:val="16"/>
-          <w:szCs w:val="20"/>
-          <w:lang w:eastAsia="zh-CN"/>
-        </w:rPr>
-        <w:t>)</w:t>
+        <w:t>logging.basicConfig(stream=sys.stderr)</w:t>
       </w:r>
     </w:p>
     <w:p>
@@ -7767,8 +5525,6 @@
           <w:lang w:eastAsia="zh-CN"/>
         </w:rPr>
       </w:pPr>
-      <w:proofErr w:type="spellStart"/>
-      <w:proofErr w:type="gramStart"/>
       <w:r>
         <w:rPr>
           <w:rFonts w:ascii="Consolas" w:eastAsia="Times New Roman" w:hAnsi="Consolas" w:cs="Consolas"/>
@@ -7777,73 +5533,7 @@
           <w:szCs w:val="20"/>
           <w:lang w:eastAsia="zh-CN"/>
         </w:rPr>
-        <w:t>sys.path</w:t>
-      </w:r>
-      <w:proofErr w:type="gramEnd"/>
-      <w:r>
-        <w:rPr>
-          <w:rFonts w:ascii="Consolas" w:eastAsia="Times New Roman" w:hAnsi="Consolas" w:cs="Consolas"/>
-          <w:color w:val="3E4349"/>
-          <w:sz w:val="16"/>
-          <w:szCs w:val="20"/>
-          <w:lang w:eastAsia="zh-CN"/>
-        </w:rPr>
-        <w:t>.insert</w:t>
-      </w:r>
-      <w:proofErr w:type="spellEnd"/>
-      <w:r>
-        <w:rPr>
-          <w:rFonts w:ascii="Consolas" w:eastAsia="Times New Roman" w:hAnsi="Consolas" w:cs="Consolas"/>
-          <w:color w:val="3E4349"/>
-          <w:sz w:val="16"/>
-          <w:szCs w:val="20"/>
-          <w:lang w:eastAsia="zh-CN"/>
-        </w:rPr>
-        <w:t>(0,"/</w:t>
-      </w:r>
-      <w:proofErr w:type="spellStart"/>
-      <w:r>
-        <w:rPr>
-          <w:rFonts w:ascii="Consolas" w:eastAsia="Times New Roman" w:hAnsi="Consolas" w:cs="Consolas"/>
-          <w:color w:val="3E4349"/>
-          <w:sz w:val="16"/>
-          <w:szCs w:val="20"/>
-          <w:lang w:eastAsia="zh-CN"/>
-        </w:rPr>
-        <w:t>var</w:t>
-      </w:r>
-      <w:proofErr w:type="spellEnd"/>
-      <w:r>
-        <w:rPr>
-          <w:rFonts w:ascii="Consolas" w:eastAsia="Times New Roman" w:hAnsi="Consolas" w:cs="Consolas"/>
-          <w:color w:val="3E4349"/>
-          <w:sz w:val="16"/>
-          <w:szCs w:val="20"/>
-          <w:lang w:eastAsia="zh-CN"/>
-        </w:rPr>
-        <w:t>/www/</w:t>
-      </w:r>
-      <w:proofErr w:type="spellStart"/>
-      <w:r>
-        <w:rPr>
-          <w:rFonts w:ascii="Consolas" w:eastAsia="Times New Roman" w:hAnsi="Consolas" w:cs="Consolas"/>
-          <w:color w:val="3E4349"/>
-          <w:sz w:val="16"/>
-          <w:szCs w:val="20"/>
-          <w:lang w:eastAsia="zh-CN"/>
-        </w:rPr>
-        <w:t>EpiML</w:t>
-      </w:r>
-      <w:proofErr w:type="spellEnd"/>
-      <w:r>
-        <w:rPr>
-          <w:rFonts w:ascii="Consolas" w:eastAsia="Times New Roman" w:hAnsi="Consolas" w:cs="Consolas"/>
-          <w:color w:val="3E4349"/>
-          <w:sz w:val="16"/>
-          <w:szCs w:val="20"/>
-          <w:lang w:eastAsia="zh-CN"/>
-        </w:rPr>
-        <w:t>/")</w:t>
+        <w:t>sys.path.insert(0,"/var/www/EpiML/")</w:t>
       </w:r>
     </w:p>
     <w:p>
@@ -7925,29 +5615,7 @@
           <w:szCs w:val="20"/>
           <w:lang w:eastAsia="zh-CN"/>
         </w:rPr>
-        <w:t xml:space="preserve">from </w:t>
-      </w:r>
-      <w:proofErr w:type="spellStart"/>
-      <w:r>
-        <w:rPr>
-          <w:rFonts w:ascii="Consolas" w:eastAsia="Times New Roman" w:hAnsi="Consolas" w:cs="Consolas"/>
-          <w:color w:val="3E4349"/>
-          <w:sz w:val="16"/>
-          <w:szCs w:val="20"/>
-          <w:lang w:eastAsia="zh-CN"/>
-        </w:rPr>
-        <w:t>EpiML</w:t>
-      </w:r>
-      <w:proofErr w:type="spellEnd"/>
-      <w:r>
-        <w:rPr>
-          <w:rFonts w:ascii="Consolas" w:eastAsia="Times New Roman" w:hAnsi="Consolas" w:cs="Consolas"/>
-          <w:color w:val="3E4349"/>
-          <w:sz w:val="16"/>
-          <w:szCs w:val="20"/>
-          <w:lang w:eastAsia="zh-CN"/>
-        </w:rPr>
-        <w:t xml:space="preserve"> import app as application</w:t>
+        <w:t>from EpiML import app as application</w:t>
       </w:r>
     </w:p>
     <w:p>
@@ -8038,15 +5706,20 @@
           <w:lang w:eastAsia="zh-CN"/>
         </w:rPr>
       </w:pPr>
-      <w:proofErr w:type="spellStart"/>
-      <w:r>
-        <w:rPr>
-          <w:highlight w:val="yellow"/>
-          <w:lang w:eastAsia="zh-CN"/>
-        </w:rPr>
-        <w:t>sudo</w:t>
-      </w:r>
-      <w:proofErr w:type="spellEnd"/>
+      <w:r>
+        <w:rPr>
+          <w:highlight w:val="yellow"/>
+          <w:lang w:eastAsia="zh-CN"/>
+        </w:rPr>
+        <w:t xml:space="preserve">sudo </w:t>
+      </w:r>
+      <w:r>
+        <w:rPr>
+          <w:highlight w:val="yellow"/>
+          <w:lang w:eastAsia="zh-CN"/>
+        </w:rPr>
+        <w:t>vim</w:t>
+      </w:r>
       <w:r>
         <w:rPr>
           <w:highlight w:val="yellow"/>
@@ -8059,14 +5732,7 @@
           <w:highlight w:val="yellow"/>
           <w:lang w:eastAsia="zh-CN"/>
         </w:rPr>
-        <w:t>vim</w:t>
-      </w:r>
-      <w:r>
-        <w:rPr>
-          <w:highlight w:val="yellow"/>
-          <w:lang w:eastAsia="zh-CN"/>
-        </w:rPr>
-        <w:t xml:space="preserve"> </w:t>
+        <w:t>/etc/apache2/sites-available</w:t>
       </w:r>
       <w:r>
         <w:rPr>
@@ -8075,30 +5741,6 @@
         </w:rPr>
         <w:t>/</w:t>
       </w:r>
-      <w:proofErr w:type="spellStart"/>
-      <w:r>
-        <w:rPr>
-          <w:highlight w:val="yellow"/>
-          <w:lang w:eastAsia="zh-CN"/>
-        </w:rPr>
-        <w:t>etc</w:t>
-      </w:r>
-      <w:proofErr w:type="spellEnd"/>
-      <w:r>
-        <w:rPr>
-          <w:highlight w:val="yellow"/>
-          <w:lang w:eastAsia="zh-CN"/>
-        </w:rPr>
-        <w:t>/apache2/sites-available</w:t>
-      </w:r>
-      <w:r>
-        <w:rPr>
-          <w:highlight w:val="yellow"/>
-          <w:lang w:eastAsia="zh-CN"/>
-        </w:rPr>
-        <w:t>/</w:t>
-      </w:r>
-      <w:proofErr w:type="spellStart"/>
       <w:r>
         <w:rPr>
           <w:rFonts w:hint="eastAsia"/>
@@ -8121,7 +5763,6 @@
         </w:rPr>
         <w:t>.conf</w:t>
       </w:r>
-      <w:proofErr w:type="spellEnd"/>
     </w:p>
     <w:p>
       <w:pPr>
@@ -8186,29 +5827,7 @@
           <w:szCs w:val="20"/>
           <w:lang w:eastAsia="zh-CN"/>
         </w:rPr>
-        <w:t>&lt;</w:t>
-      </w:r>
-      <w:proofErr w:type="spellStart"/>
-      <w:r>
-        <w:rPr>
-          <w:rFonts w:ascii="Consolas" w:eastAsia="Times New Roman" w:hAnsi="Consolas" w:cs="Consolas"/>
-          <w:color w:val="3E4349"/>
-          <w:sz w:val="16"/>
-          <w:szCs w:val="20"/>
-          <w:lang w:eastAsia="zh-CN"/>
-        </w:rPr>
-        <w:t>VirtualHost</w:t>
-      </w:r>
-      <w:proofErr w:type="spellEnd"/>
-      <w:r>
-        <w:rPr>
-          <w:rFonts w:ascii="Consolas" w:eastAsia="Times New Roman" w:hAnsi="Consolas" w:cs="Consolas"/>
-          <w:color w:val="3E4349"/>
-          <w:sz w:val="16"/>
-          <w:szCs w:val="20"/>
-          <w:lang w:eastAsia="zh-CN"/>
-        </w:rPr>
-        <w:t xml:space="preserve"> *:80&gt;</w:t>
+        <w:t>&lt;VirtualHost *:80&gt;</w:t>
       </w:r>
     </w:p>
     <w:p>
@@ -8254,29 +5873,8 @@
           <w:szCs w:val="20"/>
           <w:lang w:eastAsia="zh-CN"/>
         </w:rPr>
-        <w:t xml:space="preserve">        </w:t>
-      </w:r>
-      <w:proofErr w:type="spellStart"/>
-      <w:r>
-        <w:rPr>
-          <w:rFonts w:ascii="Consolas" w:eastAsia="Times New Roman" w:hAnsi="Consolas" w:cs="Consolas"/>
-          <w:color w:val="3E4349"/>
-          <w:sz w:val="16"/>
-          <w:szCs w:val="20"/>
-          <w:lang w:eastAsia="zh-CN"/>
-        </w:rPr>
-        <w:t>ServerName</w:t>
-      </w:r>
-      <w:proofErr w:type="spellEnd"/>
-      <w:r>
-        <w:rPr>
-          <w:rFonts w:ascii="Consolas" w:eastAsia="Times New Roman" w:hAnsi="Consolas" w:cs="Consolas"/>
-          <w:color w:val="3E4349"/>
-          <w:sz w:val="16"/>
-          <w:szCs w:val="20"/>
-          <w:lang w:eastAsia="zh-CN"/>
-        </w:rPr>
-        <w:t xml:space="preserve"> </w:t>
+        <w:lastRenderedPageBreak/>
+        <w:t xml:space="preserve">        ServerName </w:t>
       </w:r>
       <w:hyperlink r:id="rId8" w:history="1">
         <w:r>
@@ -8334,29 +5932,7 @@
           <w:szCs w:val="20"/>
           <w:lang w:eastAsia="zh-CN"/>
         </w:rPr>
-        <w:t xml:space="preserve">        </w:t>
-      </w:r>
-      <w:proofErr w:type="spellStart"/>
-      <w:r>
-        <w:rPr>
-          <w:rFonts w:ascii="Consolas" w:eastAsia="Times New Roman" w:hAnsi="Consolas" w:cs="Consolas"/>
-          <w:color w:val="3E4349"/>
-          <w:sz w:val="16"/>
-          <w:szCs w:val="20"/>
-          <w:lang w:eastAsia="zh-CN"/>
-        </w:rPr>
-        <w:t>ServerAdmin</w:t>
-      </w:r>
-      <w:proofErr w:type="spellEnd"/>
-      <w:r>
-        <w:rPr>
-          <w:rFonts w:ascii="Consolas" w:eastAsia="Times New Roman" w:hAnsi="Consolas" w:cs="Consolas"/>
-          <w:color w:val="3E4349"/>
-          <w:sz w:val="16"/>
-          <w:szCs w:val="20"/>
-          <w:lang w:eastAsia="zh-CN"/>
-        </w:rPr>
-        <w:t xml:space="preserve"> </w:t>
+        <w:t xml:space="preserve">        ServerAdmin </w:t>
       </w:r>
       <w:hyperlink r:id="rId9" w:history="1">
         <w:r>
@@ -8460,130 +6036,8 @@
           <w:szCs w:val="20"/>
           <w:lang w:eastAsia="zh-CN"/>
         </w:rPr>
-        <w:t xml:space="preserve">        </w:t>
-      </w:r>
-      <w:proofErr w:type="spellStart"/>
-      <w:r>
-        <w:rPr>
-          <w:rFonts w:ascii="Consolas" w:eastAsia="Times New Roman" w:hAnsi="Consolas" w:cs="Consolas"/>
-          <w:color w:val="3E4349"/>
-          <w:sz w:val="16"/>
-          <w:szCs w:val="20"/>
-          <w:lang w:eastAsia="zh-CN"/>
-        </w:rPr>
-        <w:t>WSGIScriptAlias</w:t>
-      </w:r>
-      <w:proofErr w:type="spellEnd"/>
-      <w:r>
-        <w:rPr>
-          <w:rFonts w:ascii="Consolas" w:eastAsia="Times New Roman" w:hAnsi="Consolas" w:cs="Consolas"/>
-          <w:color w:val="3E4349"/>
-          <w:sz w:val="16"/>
-          <w:szCs w:val="20"/>
-          <w:lang w:eastAsia="zh-CN"/>
-        </w:rPr>
-        <w:t xml:space="preserve"> /</w:t>
-      </w:r>
-      <w:proofErr w:type="spellStart"/>
-      <w:r>
-        <w:rPr>
-          <w:rFonts w:ascii="Consolas" w:eastAsia="Times New Roman" w:hAnsi="Consolas" w:cs="Consolas"/>
-          <w:color w:val="3E4349"/>
-          <w:sz w:val="16"/>
-          <w:szCs w:val="20"/>
-          <w:lang w:eastAsia="zh-CN"/>
-        </w:rPr>
-        <w:t>ShiLab</w:t>
-      </w:r>
-      <w:proofErr w:type="spellEnd"/>
-      <w:r>
-        <w:rPr>
-          <w:rFonts w:ascii="Consolas" w:eastAsia="Times New Roman" w:hAnsi="Consolas" w:cs="Consolas"/>
-          <w:color w:val="3E4349"/>
-          <w:sz w:val="16"/>
-          <w:szCs w:val="20"/>
-          <w:lang w:eastAsia="zh-CN"/>
-        </w:rPr>
-        <w:t>/</w:t>
-      </w:r>
-      <w:proofErr w:type="spellStart"/>
-      <w:r>
-        <w:rPr>
-          <w:rFonts w:ascii="Consolas" w:eastAsia="Times New Roman" w:hAnsi="Consolas" w:cs="Consolas"/>
-          <w:color w:val="3E4349"/>
-          <w:sz w:val="16"/>
-          <w:szCs w:val="20"/>
-          <w:lang w:eastAsia="zh-CN"/>
-        </w:rPr>
-        <w:t>EpiML</w:t>
-      </w:r>
-      <w:proofErr w:type="spellEnd"/>
-      <w:r>
-        <w:rPr>
-          <w:rFonts w:ascii="Consolas" w:eastAsia="Times New Roman" w:hAnsi="Consolas" w:cs="Consolas"/>
-          <w:color w:val="3E4349"/>
-          <w:sz w:val="16"/>
-          <w:szCs w:val="20"/>
-          <w:lang w:eastAsia="zh-CN"/>
-        </w:rPr>
-        <w:t xml:space="preserve"> /</w:t>
-      </w:r>
-      <w:proofErr w:type="spellStart"/>
-      <w:r>
-        <w:rPr>
-          <w:rFonts w:ascii="Consolas" w:eastAsia="Times New Roman" w:hAnsi="Consolas" w:cs="Consolas"/>
-          <w:color w:val="3E4349"/>
-          <w:sz w:val="16"/>
-          <w:szCs w:val="20"/>
-          <w:lang w:eastAsia="zh-CN"/>
-        </w:rPr>
-        <w:t>var</w:t>
-      </w:r>
-      <w:proofErr w:type="spellEnd"/>
-      <w:r>
-        <w:rPr>
-          <w:rFonts w:ascii="Consolas" w:eastAsia="Times New Roman" w:hAnsi="Consolas" w:cs="Consolas"/>
-          <w:color w:val="3E4349"/>
-          <w:sz w:val="16"/>
-          <w:szCs w:val="20"/>
-          <w:lang w:eastAsia="zh-CN"/>
-        </w:rPr>
-        <w:t>/www/</w:t>
-      </w:r>
-      <w:proofErr w:type="spellStart"/>
-      <w:r>
-        <w:rPr>
-          <w:rFonts w:ascii="Consolas" w:eastAsia="Times New Roman" w:hAnsi="Consolas" w:cs="Consolas"/>
-          <w:color w:val="3E4349"/>
-          <w:sz w:val="16"/>
-          <w:szCs w:val="20"/>
-          <w:lang w:eastAsia="zh-CN"/>
-        </w:rPr>
-        <w:t>EpiML</w:t>
-      </w:r>
-      <w:proofErr w:type="spellEnd"/>
-      <w:r>
-        <w:rPr>
-          <w:rFonts w:ascii="Consolas" w:eastAsia="Times New Roman" w:hAnsi="Consolas" w:cs="Consolas"/>
-          <w:color w:val="3E4349"/>
-          <w:sz w:val="16"/>
-          <w:szCs w:val="20"/>
-          <w:lang w:eastAsia="zh-CN"/>
-        </w:rPr>
-        <w:t>/</w:t>
-      </w:r>
-      <w:proofErr w:type="spellStart"/>
-      <w:r>
-        <w:rPr>
-          <w:rFonts w:ascii="Consolas" w:eastAsia="Times New Roman" w:hAnsi="Consolas" w:cs="Consolas"/>
-          <w:color w:val="3E4349"/>
-          <w:sz w:val="16"/>
-          <w:szCs w:val="20"/>
-          <w:lang w:eastAsia="zh-CN"/>
-        </w:rPr>
-        <w:t>EpiML.wsgi</w:t>
-      </w:r>
-      <w:proofErr w:type="spellEnd"/>
+        <w:t xml:space="preserve">        WSGIScriptAlias /ShiLab/EpiML /var/www/EpiML/EpiML.wsgi</w:t>
+      </w:r>
     </w:p>
     <w:p>
       <w:pPr>
@@ -8628,74 +6082,7 @@
           <w:szCs w:val="20"/>
           <w:lang w:eastAsia="zh-CN"/>
         </w:rPr>
-        <w:lastRenderedPageBreak/>
-        <w:t xml:space="preserve">        &lt;Directory /</w:t>
-      </w:r>
-      <w:proofErr w:type="spellStart"/>
-      <w:r>
-        <w:rPr>
-          <w:rFonts w:ascii="Consolas" w:eastAsia="Times New Roman" w:hAnsi="Consolas" w:cs="Consolas"/>
-          <w:color w:val="3E4349"/>
-          <w:sz w:val="16"/>
-          <w:szCs w:val="20"/>
-          <w:lang w:eastAsia="zh-CN"/>
-        </w:rPr>
-        <w:t>var</w:t>
-      </w:r>
-      <w:proofErr w:type="spellEnd"/>
-      <w:r>
-        <w:rPr>
-          <w:rFonts w:ascii="Consolas" w:eastAsia="Times New Roman" w:hAnsi="Consolas" w:cs="Consolas"/>
-          <w:color w:val="3E4349"/>
-          <w:sz w:val="16"/>
-          <w:szCs w:val="20"/>
-          <w:lang w:eastAsia="zh-CN"/>
-        </w:rPr>
-        <w:t>/www/</w:t>
-      </w:r>
-      <w:proofErr w:type="spellStart"/>
-      <w:r>
-        <w:rPr>
-          <w:rFonts w:ascii="Consolas" w:eastAsia="Times New Roman" w:hAnsi="Consolas" w:cs="Consolas"/>
-          <w:color w:val="3E4349"/>
-          <w:sz w:val="16"/>
-          <w:szCs w:val="20"/>
-          <w:lang w:eastAsia="zh-CN"/>
-        </w:rPr>
-        <w:t>EpiML</w:t>
-      </w:r>
-      <w:proofErr w:type="spellEnd"/>
-      <w:r>
-        <w:rPr>
-          <w:rFonts w:ascii="Consolas" w:eastAsia="Times New Roman" w:hAnsi="Consolas" w:cs="Consolas"/>
-          <w:color w:val="3E4349"/>
-          <w:sz w:val="16"/>
-          <w:szCs w:val="20"/>
-          <w:lang w:eastAsia="zh-CN"/>
-        </w:rPr>
-        <w:t>/</w:t>
-      </w:r>
-      <w:proofErr w:type="spellStart"/>
-      <w:r>
-        <w:rPr>
-          <w:rFonts w:ascii="Consolas" w:eastAsia="Times New Roman" w:hAnsi="Consolas" w:cs="Consolas"/>
-          <w:color w:val="3E4349"/>
-          <w:sz w:val="16"/>
-          <w:szCs w:val="20"/>
-          <w:lang w:eastAsia="zh-CN"/>
-        </w:rPr>
-        <w:t>EpiML</w:t>
-      </w:r>
-      <w:proofErr w:type="spellEnd"/>
-      <w:r>
-        <w:rPr>
-          <w:rFonts w:ascii="Consolas" w:eastAsia="Times New Roman" w:hAnsi="Consolas" w:cs="Consolas"/>
-          <w:color w:val="3E4349"/>
-          <w:sz w:val="16"/>
-          <w:szCs w:val="20"/>
-          <w:lang w:eastAsia="zh-CN"/>
-        </w:rPr>
-        <w:t>&gt;</w:t>
+        <w:t xml:space="preserve">        &lt;Directory /var/www/EpiML/EpiML&gt;</w:t>
       </w:r>
     </w:p>
     <w:p>
@@ -8741,22 +6128,8 @@
           <w:szCs w:val="20"/>
           <w:lang w:eastAsia="zh-CN"/>
         </w:rPr>
-        <w:t xml:space="preserve">            Order </w:t>
-      </w:r>
-      <w:proofErr w:type="spellStart"/>
-      <w:proofErr w:type="gramStart"/>
-      <w:r>
-        <w:rPr>
-          <w:rFonts w:ascii="Consolas" w:eastAsia="Times New Roman" w:hAnsi="Consolas" w:cs="Consolas"/>
-          <w:color w:val="3E4349"/>
-          <w:sz w:val="16"/>
-          <w:szCs w:val="20"/>
-          <w:lang w:eastAsia="zh-CN"/>
-        </w:rPr>
-        <w:t>allow,deny</w:t>
-      </w:r>
-      <w:proofErr w:type="spellEnd"/>
-      <w:proofErr w:type="gramEnd"/>
+        <w:t xml:space="preserve">            Order allow,deny</w:t>
+      </w:r>
     </w:p>
     <w:p>
       <w:pPr>
@@ -8929,86 +6302,8 @@
           <w:szCs w:val="20"/>
           <w:lang w:eastAsia="zh-CN"/>
         </w:rPr>
-        <w:t xml:space="preserve">        </w:t>
-      </w:r>
-      <w:proofErr w:type="spellStart"/>
-      <w:r>
-        <w:rPr>
-          <w:rFonts w:ascii="Consolas" w:eastAsia="Times New Roman" w:hAnsi="Consolas" w:cs="Consolas"/>
-          <w:color w:val="3E4349"/>
-          <w:sz w:val="16"/>
-          <w:szCs w:val="20"/>
-          <w:lang w:eastAsia="zh-CN"/>
-        </w:rPr>
-        <w:t>ErrorLog</w:t>
-      </w:r>
-      <w:proofErr w:type="spellEnd"/>
-      <w:r>
-        <w:rPr>
-          <w:rFonts w:ascii="Consolas" w:eastAsia="Times New Roman" w:hAnsi="Consolas" w:cs="Consolas"/>
-          <w:color w:val="3E4349"/>
-          <w:sz w:val="16"/>
-          <w:szCs w:val="20"/>
-          <w:lang w:eastAsia="zh-CN"/>
-        </w:rPr>
-        <w:t xml:space="preserve"> ${APACHE_LOG_</w:t>
-      </w:r>
-      <w:proofErr w:type="gramStart"/>
-      <w:r>
-        <w:rPr>
-          <w:rFonts w:ascii="Consolas" w:eastAsia="Times New Roman" w:hAnsi="Consolas" w:cs="Consolas"/>
-          <w:color w:val="3E4349"/>
-          <w:sz w:val="16"/>
-          <w:szCs w:val="20"/>
-          <w:lang w:eastAsia="zh-CN"/>
-        </w:rPr>
-        <w:t>DIR}/</w:t>
-      </w:r>
-      <w:proofErr w:type="spellStart"/>
-      <w:r>
-        <w:rPr>
-          <w:rFonts w:ascii="Consolas" w:eastAsia="Times New Roman" w:hAnsi="Consolas" w:cs="Consolas"/>
-          <w:color w:val="3E4349"/>
-          <w:sz w:val="16"/>
-          <w:szCs w:val="20"/>
-          <w:lang w:eastAsia="zh-CN"/>
-        </w:rPr>
-        <w:t>ShiLab</w:t>
-      </w:r>
-      <w:proofErr w:type="spellEnd"/>
-      <w:r>
-        <w:rPr>
-          <w:rFonts w:ascii="Consolas" w:eastAsia="Times New Roman" w:hAnsi="Consolas" w:cs="Consolas"/>
-          <w:color w:val="3E4349"/>
-          <w:sz w:val="16"/>
-          <w:szCs w:val="20"/>
-          <w:lang w:eastAsia="zh-CN"/>
-        </w:rPr>
-        <w:t>/</w:t>
-      </w:r>
-      <w:proofErr w:type="spellStart"/>
-      <w:r>
-        <w:rPr>
-          <w:rFonts w:ascii="Consolas" w:eastAsia="Times New Roman" w:hAnsi="Consolas" w:cs="Consolas"/>
-          <w:color w:val="3E4349"/>
-          <w:sz w:val="16"/>
-          <w:szCs w:val="20"/>
-          <w:lang w:eastAsia="zh-CN"/>
-        </w:rPr>
-        <w:t>EpiML</w:t>
-      </w:r>
-      <w:proofErr w:type="spellEnd"/>
-      <w:r>
-        <w:rPr>
-          <w:rFonts w:ascii="Consolas" w:eastAsia="Times New Roman" w:hAnsi="Consolas" w:cs="Consolas"/>
-          <w:color w:val="3E4349"/>
-          <w:sz w:val="16"/>
-          <w:szCs w:val="20"/>
-          <w:lang w:eastAsia="zh-CN"/>
-        </w:rPr>
-        <w:t>/error.log</w:t>
-      </w:r>
-      <w:proofErr w:type="gramEnd"/>
+        <w:t xml:space="preserve">        ErrorLog ${APACHE_LOG_DIR}/ShiLab/EpiML/error.log</w:t>
+      </w:r>
     </w:p>
     <w:p>
       <w:pPr>
@@ -9053,29 +6348,7 @@
           <w:szCs w:val="20"/>
           <w:lang w:eastAsia="zh-CN"/>
         </w:rPr>
-        <w:t xml:space="preserve">        </w:t>
-      </w:r>
-      <w:proofErr w:type="spellStart"/>
-      <w:r>
-        <w:rPr>
-          <w:rFonts w:ascii="Consolas" w:eastAsia="Times New Roman" w:hAnsi="Consolas" w:cs="Consolas"/>
-          <w:color w:val="3E4349"/>
-          <w:sz w:val="16"/>
-          <w:szCs w:val="20"/>
-          <w:lang w:eastAsia="zh-CN"/>
-        </w:rPr>
-        <w:t>LogLevel</w:t>
-      </w:r>
-      <w:proofErr w:type="spellEnd"/>
-      <w:r>
-        <w:rPr>
-          <w:rFonts w:ascii="Consolas" w:eastAsia="Times New Roman" w:hAnsi="Consolas" w:cs="Consolas"/>
-          <w:color w:val="3E4349"/>
-          <w:sz w:val="16"/>
-          <w:szCs w:val="20"/>
-          <w:lang w:eastAsia="zh-CN"/>
-        </w:rPr>
-        <w:t xml:space="preserve"> warn</w:t>
+        <w:t xml:space="preserve">        LogLevel warn</w:t>
       </w:r>
     </w:p>
     <w:p>
@@ -9121,95 +6394,7 @@
           <w:szCs w:val="20"/>
           <w:lang w:eastAsia="zh-CN"/>
         </w:rPr>
-        <w:t xml:space="preserve">        </w:t>
-      </w:r>
-      <w:proofErr w:type="spellStart"/>
-      <w:r>
-        <w:rPr>
-          <w:rFonts w:ascii="Consolas" w:eastAsia="Times New Roman" w:hAnsi="Consolas" w:cs="Consolas"/>
-          <w:color w:val="3E4349"/>
-          <w:sz w:val="16"/>
-          <w:szCs w:val="20"/>
-          <w:lang w:eastAsia="zh-CN"/>
-        </w:rPr>
-        <w:t>CustomLog</w:t>
-      </w:r>
-      <w:proofErr w:type="spellEnd"/>
-      <w:r>
-        <w:rPr>
-          <w:rFonts w:ascii="Consolas" w:eastAsia="Times New Roman" w:hAnsi="Consolas" w:cs="Consolas"/>
-          <w:color w:val="3E4349"/>
-          <w:sz w:val="16"/>
-          <w:szCs w:val="20"/>
-          <w:lang w:eastAsia="zh-CN"/>
-        </w:rPr>
-        <w:t xml:space="preserve"> ${APACHE_LOG_</w:t>
-      </w:r>
-      <w:proofErr w:type="gramStart"/>
-      <w:r>
-        <w:rPr>
-          <w:rFonts w:ascii="Consolas" w:eastAsia="Times New Roman" w:hAnsi="Consolas" w:cs="Consolas"/>
-          <w:color w:val="3E4349"/>
-          <w:sz w:val="16"/>
-          <w:szCs w:val="20"/>
-          <w:lang w:eastAsia="zh-CN"/>
-        </w:rPr>
-        <w:t>DIR}/</w:t>
-      </w:r>
-      <w:proofErr w:type="spellStart"/>
-      <w:r>
-        <w:rPr>
-          <w:rFonts w:ascii="Consolas" w:eastAsia="Times New Roman" w:hAnsi="Consolas" w:cs="Consolas"/>
-          <w:color w:val="3E4349"/>
-          <w:sz w:val="16"/>
-          <w:szCs w:val="20"/>
-          <w:lang w:eastAsia="zh-CN"/>
-        </w:rPr>
-        <w:t>ShiLab</w:t>
-      </w:r>
-      <w:proofErr w:type="spellEnd"/>
-      <w:r>
-        <w:rPr>
-          <w:rFonts w:ascii="Consolas" w:eastAsia="Times New Roman" w:hAnsi="Consolas" w:cs="Consolas"/>
-          <w:color w:val="3E4349"/>
-          <w:sz w:val="16"/>
-          <w:szCs w:val="20"/>
-          <w:lang w:eastAsia="zh-CN"/>
-        </w:rPr>
-        <w:t>/</w:t>
-      </w:r>
-      <w:proofErr w:type="spellStart"/>
-      <w:r>
-        <w:rPr>
-          <w:rFonts w:ascii="Consolas" w:eastAsia="Times New Roman" w:hAnsi="Consolas" w:cs="Consolas"/>
-          <w:color w:val="3E4349"/>
-          <w:sz w:val="16"/>
-          <w:szCs w:val="20"/>
-          <w:lang w:eastAsia="zh-CN"/>
-        </w:rPr>
-        <w:t>EpiML</w:t>
-      </w:r>
-      <w:proofErr w:type="spellEnd"/>
-      <w:r>
-        <w:rPr>
-          <w:rFonts w:ascii="Consolas" w:eastAsia="Times New Roman" w:hAnsi="Consolas" w:cs="Consolas"/>
-          <w:color w:val="3E4349"/>
-          <w:sz w:val="16"/>
-          <w:szCs w:val="20"/>
-          <w:lang w:eastAsia="zh-CN"/>
-        </w:rPr>
-        <w:t>/access.log</w:t>
-      </w:r>
-      <w:proofErr w:type="gramEnd"/>
-      <w:r>
-        <w:rPr>
-          <w:rFonts w:ascii="Consolas" w:eastAsia="Times New Roman" w:hAnsi="Consolas" w:cs="Consolas"/>
-          <w:color w:val="3E4349"/>
-          <w:sz w:val="16"/>
-          <w:szCs w:val="20"/>
-          <w:lang w:eastAsia="zh-CN"/>
-        </w:rPr>
-        <w:t xml:space="preserve"> combined</w:t>
+        <w:t xml:space="preserve">        CustomLog ${APACHE_LOG_DIR}/ShiLab/EpiML/access.log combined</w:t>
       </w:r>
     </w:p>
     <w:p>
@@ -9255,29 +6440,7 @@
           <w:szCs w:val="20"/>
           <w:lang w:eastAsia="zh-CN"/>
         </w:rPr>
-        <w:t>&lt;/</w:t>
-      </w:r>
-      <w:proofErr w:type="spellStart"/>
-      <w:r>
-        <w:rPr>
-          <w:rFonts w:ascii="Consolas" w:eastAsia="Times New Roman" w:hAnsi="Consolas" w:cs="Consolas"/>
-          <w:color w:val="3E4349"/>
-          <w:sz w:val="16"/>
-          <w:szCs w:val="20"/>
-          <w:lang w:eastAsia="zh-CN"/>
-        </w:rPr>
-        <w:t>VirtualHost</w:t>
-      </w:r>
-      <w:proofErr w:type="spellEnd"/>
-      <w:r>
-        <w:rPr>
-          <w:rFonts w:ascii="Consolas" w:eastAsia="Times New Roman" w:hAnsi="Consolas" w:cs="Consolas"/>
-          <w:color w:val="3E4349"/>
-          <w:sz w:val="16"/>
-          <w:szCs w:val="20"/>
-          <w:lang w:eastAsia="zh-CN"/>
-        </w:rPr>
-        <w:t>&gt;</w:t>
+        <w:t>&lt;/VirtualHost&gt;</w:t>
       </w:r>
     </w:p>
     <w:p>
@@ -9299,89 +6462,53 @@
           <w:sz w:val="22"/>
           <w:lang w:eastAsia="zh-CN"/>
         </w:rPr>
-        <w:t xml:space="preserve">You need change </w:t>
-      </w:r>
-      <w:proofErr w:type="spellStart"/>
+        <w:t>You need change ServerName and  ServerAdmin</w:t>
+      </w:r>
       <w:r>
         <w:rPr>
           <w:sz w:val="22"/>
           <w:lang w:eastAsia="zh-CN"/>
         </w:rPr>
-        <w:t>ServerName</w:t>
-      </w:r>
-      <w:proofErr w:type="spellEnd"/>
-      <w:r>
-        <w:rPr>
-          <w:sz w:val="22"/>
+        <w:t xml:space="preserve"> depending on yours</w:t>
+      </w:r>
+    </w:p>
+    <w:p>
+      <w:pPr>
+        <w:rPr>
+          <w:lang w:eastAsia="zh-CN"/>
+        </w:rPr>
+      </w:pPr>
+    </w:p>
+    <w:p>
+      <w:pPr>
+        <w:ind w:left="720"/>
+        <w:rPr>
+          <w:lang w:eastAsia="zh-CN"/>
+        </w:rPr>
+      </w:pPr>
+      <w:r>
+        <w:rPr>
+          <w:lang w:eastAsia="zh-CN"/>
+        </w:rPr>
+        <w:t>You n</w:t>
+      </w:r>
+      <w:r>
+        <w:rPr>
+          <w:lang w:eastAsia="zh-CN"/>
+        </w:rPr>
+        <w:t>eed to create /var/log/apache2/</w:t>
+      </w:r>
+      <w:r>
+        <w:rPr>
           <w:lang w:eastAsia="zh-CN"/>
         </w:rPr>
         <w:t xml:space="preserve"> </w:t>
       </w:r>
-      <w:proofErr w:type="gramStart"/>
-      <w:r>
-        <w:rPr>
-          <w:sz w:val="22"/>
-          <w:lang w:eastAsia="zh-CN"/>
-        </w:rPr>
-        <w:t xml:space="preserve">and  </w:t>
-      </w:r>
-      <w:proofErr w:type="spellStart"/>
-      <w:r>
-        <w:rPr>
-          <w:sz w:val="22"/>
-          <w:lang w:eastAsia="zh-CN"/>
-        </w:rPr>
-        <w:t>ServerAdmin</w:t>
-      </w:r>
-      <w:proofErr w:type="spellEnd"/>
-      <w:proofErr w:type="gramEnd"/>
-      <w:r>
-        <w:rPr>
-          <w:sz w:val="22"/>
-          <w:lang w:eastAsia="zh-CN"/>
-        </w:rPr>
-        <w:t xml:space="preserve"> depending on yours</w:t>
-      </w:r>
-    </w:p>
-    <w:p>
-      <w:pPr>
-        <w:rPr>
-          <w:lang w:eastAsia="zh-CN"/>
-        </w:rPr>
-      </w:pPr>
-    </w:p>
-    <w:p>
-      <w:pPr>
-        <w:ind w:left="720"/>
-        <w:rPr>
-          <w:lang w:eastAsia="zh-CN"/>
-        </w:rPr>
-      </w:pPr>
-      <w:r>
-        <w:rPr>
-          <w:lang w:eastAsia="zh-CN"/>
-        </w:rPr>
-        <w:t>You n</w:t>
-      </w:r>
-      <w:r>
-        <w:rPr>
-          <w:lang w:eastAsia="zh-CN"/>
-        </w:rPr>
-        <w:t>eed to create /</w:t>
-      </w:r>
-      <w:proofErr w:type="spellStart"/>
-      <w:r>
-        <w:rPr>
-          <w:lang w:eastAsia="zh-CN"/>
-        </w:rPr>
-        <w:t>var</w:t>
-      </w:r>
-      <w:proofErr w:type="spellEnd"/>
-      <w:r>
-        <w:rPr>
-          <w:lang w:eastAsia="zh-CN"/>
-        </w:rPr>
-        <w:t>/log/apache2/</w:t>
+      <w:r>
+        <w:rPr>
+          <w:lang w:eastAsia="zh-CN"/>
+        </w:rPr>
+        <w:t>EpiML</w:t>
       </w:r>
       <w:r>
         <w:rPr>
@@ -9389,194 +6516,78 @@
         </w:rPr>
         <w:t xml:space="preserve"> </w:t>
       </w:r>
-      <w:proofErr w:type="spellStart"/>
-      <w:r>
-        <w:rPr>
+      <w:r>
+        <w:rPr>
+          <w:lang w:eastAsia="zh-CN"/>
+        </w:rPr>
+        <w:t>directory to store the log file.</w:t>
+      </w:r>
+    </w:p>
+    <w:p>
+      <w:pPr>
+        <w:ind w:left="720" w:firstLine="720"/>
+        <w:rPr>
+          <w:highlight w:val="yellow"/>
+          <w:lang w:eastAsia="zh-CN"/>
+        </w:rPr>
+      </w:pPr>
+      <w:r>
+        <w:rPr>
+          <w:highlight w:val="yellow"/>
+          <w:lang w:eastAsia="zh-CN"/>
+        </w:rPr>
+        <w:t>sudo mkdir /var/log/</w:t>
+      </w:r>
+      <w:r>
+        <w:rPr>
+          <w:highlight w:val="yellow"/>
+          <w:lang w:eastAsia="zh-CN"/>
+        </w:rPr>
+        <w:t>apache2/</w:t>
+      </w:r>
+      <w:r>
+        <w:rPr>
+          <w:highlight w:val="yellow"/>
+          <w:lang w:eastAsia="zh-CN"/>
+        </w:rPr>
+        <w:t>ShiLab/</w:t>
+      </w:r>
+    </w:p>
+    <w:p>
+      <w:pPr>
+        <w:ind w:left="720" w:firstLine="720"/>
+        <w:rPr>
+          <w:lang w:eastAsia="zh-CN"/>
+        </w:rPr>
+      </w:pPr>
+      <w:r>
+        <w:rPr>
+          <w:highlight w:val="yellow"/>
+          <w:lang w:eastAsia="zh-CN"/>
+        </w:rPr>
+        <w:t>sudo mkdir /var/log/</w:t>
+      </w:r>
+      <w:r>
+        <w:rPr>
+          <w:highlight w:val="yellow"/>
+          <w:lang w:eastAsia="zh-CN"/>
+        </w:rPr>
+        <w:t>apache2/</w:t>
+      </w:r>
+      <w:r>
+        <w:rPr>
+          <w:highlight w:val="yellow"/>
+          <w:lang w:eastAsia="zh-CN"/>
+        </w:rPr>
+        <w:t>ShiLab/</w:t>
+      </w:r>
+      <w:r>
+        <w:rPr>
+          <w:highlight w:val="yellow"/>
           <w:lang w:eastAsia="zh-CN"/>
         </w:rPr>
         <w:t>EpiML</w:t>
       </w:r>
-      <w:proofErr w:type="spellEnd"/>
-      <w:r>
-        <w:rPr>
-          <w:lang w:eastAsia="zh-CN"/>
-        </w:rPr>
-        <w:t xml:space="preserve"> </w:t>
-      </w:r>
-      <w:r>
-        <w:rPr>
-          <w:lang w:eastAsia="zh-CN"/>
-        </w:rPr>
-        <w:t>directory to store the log file.</w:t>
-      </w:r>
-    </w:p>
-    <w:p>
-      <w:pPr>
-        <w:ind w:left="720" w:firstLine="720"/>
-        <w:rPr>
-          <w:highlight w:val="yellow"/>
-          <w:lang w:eastAsia="zh-CN"/>
-        </w:rPr>
-      </w:pPr>
-      <w:proofErr w:type="spellStart"/>
-      <w:r>
-        <w:rPr>
-          <w:highlight w:val="yellow"/>
-          <w:lang w:eastAsia="zh-CN"/>
-        </w:rPr>
-        <w:t>sudo</w:t>
-      </w:r>
-      <w:proofErr w:type="spellEnd"/>
-      <w:r>
-        <w:rPr>
-          <w:highlight w:val="yellow"/>
-          <w:lang w:eastAsia="zh-CN"/>
-        </w:rPr>
-        <w:t xml:space="preserve"> </w:t>
-      </w:r>
-      <w:proofErr w:type="spellStart"/>
-      <w:r>
-        <w:rPr>
-          <w:highlight w:val="yellow"/>
-          <w:lang w:eastAsia="zh-CN"/>
-        </w:rPr>
-        <w:t>mkdir</w:t>
-      </w:r>
-      <w:proofErr w:type="spellEnd"/>
-      <w:r>
-        <w:rPr>
-          <w:highlight w:val="yellow"/>
-          <w:lang w:eastAsia="zh-CN"/>
-        </w:rPr>
-        <w:t xml:space="preserve"> /</w:t>
-      </w:r>
-      <w:proofErr w:type="spellStart"/>
-      <w:r>
-        <w:rPr>
-          <w:highlight w:val="yellow"/>
-          <w:lang w:eastAsia="zh-CN"/>
-        </w:rPr>
-        <w:t>var</w:t>
-      </w:r>
-      <w:proofErr w:type="spellEnd"/>
-      <w:r>
-        <w:rPr>
-          <w:highlight w:val="yellow"/>
-          <w:lang w:eastAsia="zh-CN"/>
-        </w:rPr>
-        <w:t>/log/</w:t>
-      </w:r>
-      <w:r>
-        <w:rPr>
-          <w:highlight w:val="yellow"/>
-          <w:lang w:eastAsia="zh-CN"/>
-        </w:rPr>
-        <w:t>apache2/</w:t>
-      </w:r>
-      <w:proofErr w:type="spellStart"/>
-      <w:r>
-        <w:rPr>
-          <w:highlight w:val="yellow"/>
-          <w:lang w:eastAsia="zh-CN"/>
-        </w:rPr>
-        <w:t>ShiLab</w:t>
-      </w:r>
-      <w:proofErr w:type="spellEnd"/>
-      <w:r>
-        <w:rPr>
-          <w:highlight w:val="yellow"/>
-          <w:lang w:eastAsia="zh-CN"/>
-        </w:rPr>
-        <w:t>/</w:t>
-      </w:r>
-    </w:p>
-    <w:p>
-      <w:pPr>
-        <w:ind w:left="720" w:firstLine="720"/>
-        <w:rPr>
-          <w:lang w:eastAsia="zh-CN"/>
-        </w:rPr>
-      </w:pPr>
-      <w:proofErr w:type="spellStart"/>
-      <w:r>
-        <w:rPr>
-          <w:highlight w:val="yellow"/>
-          <w:lang w:eastAsia="zh-CN"/>
-        </w:rPr>
-        <w:t>sudo</w:t>
-      </w:r>
-      <w:proofErr w:type="spellEnd"/>
-      <w:r>
-        <w:rPr>
-          <w:highlight w:val="yellow"/>
-          <w:lang w:eastAsia="zh-CN"/>
-        </w:rPr>
-        <w:t xml:space="preserve"> </w:t>
-      </w:r>
-      <w:proofErr w:type="spellStart"/>
-      <w:r>
-        <w:rPr>
-          <w:highlight w:val="yellow"/>
-          <w:lang w:eastAsia="zh-CN"/>
-        </w:rPr>
-        <w:t>mkdir</w:t>
-      </w:r>
-      <w:proofErr w:type="spellEnd"/>
-      <w:r>
-        <w:rPr>
-          <w:highlight w:val="yellow"/>
-          <w:lang w:eastAsia="zh-CN"/>
-        </w:rPr>
-        <w:t xml:space="preserve"> /</w:t>
-      </w:r>
-      <w:proofErr w:type="spellStart"/>
-      <w:r>
-        <w:rPr>
-          <w:highlight w:val="yellow"/>
-          <w:lang w:eastAsia="zh-CN"/>
-        </w:rPr>
-        <w:t>var</w:t>
-      </w:r>
-      <w:proofErr w:type="spellEnd"/>
-      <w:r>
-        <w:rPr>
-          <w:highlight w:val="yellow"/>
-          <w:lang w:eastAsia="zh-CN"/>
-        </w:rPr>
-        <w:t>/log/</w:t>
-      </w:r>
-      <w:r>
-        <w:rPr>
-          <w:highlight w:val="yellow"/>
-          <w:lang w:eastAsia="zh-CN"/>
-        </w:rPr>
-        <w:t>apache2/</w:t>
-      </w:r>
-      <w:proofErr w:type="spellStart"/>
-      <w:r>
-        <w:rPr>
-          <w:highlight w:val="yellow"/>
-          <w:lang w:eastAsia="zh-CN"/>
-        </w:rPr>
-        <w:t>ShiLab</w:t>
-      </w:r>
-      <w:proofErr w:type="spellEnd"/>
-      <w:r>
-        <w:rPr>
-          <w:highlight w:val="yellow"/>
-          <w:lang w:eastAsia="zh-CN"/>
-        </w:rPr>
-        <w:t>/</w:t>
-      </w:r>
-      <w:proofErr w:type="spellStart"/>
-      <w:r>
-        <w:rPr>
-          <w:highlight w:val="yellow"/>
-          <w:lang w:eastAsia="zh-CN"/>
-        </w:rPr>
-        <w:t>EpiML</w:t>
-      </w:r>
-      <w:proofErr w:type="spellEnd"/>
     </w:p>
     <w:p>
       <w:pPr>
@@ -9622,23 +6633,54 @@
           <w:color w:val="FF0000"/>
           <w:lang w:eastAsia="zh-CN"/>
         </w:rPr>
-        <w:t>diting your /</w:t>
-      </w:r>
-      <w:proofErr w:type="spellStart"/>
-      <w:r>
+        <w:t>diting your /etc/hosts file to review the domain example.com before you public it.</w:t>
+      </w:r>
+    </w:p>
+    <w:p>
+      <w:pPr>
+        <w:ind w:left="720"/>
         <w:rPr>
           <w:color w:val="FF0000"/>
           <w:lang w:eastAsia="zh-CN"/>
         </w:rPr>
-        <w:t>etc</w:t>
-      </w:r>
-      <w:proofErr w:type="spellEnd"/>
+      </w:pPr>
       <w:r>
         <w:rPr>
           <w:color w:val="FF0000"/>
           <w:lang w:eastAsia="zh-CN"/>
         </w:rPr>
-        <w:t>/hosts file to review the domain example.com before you public it.</w:t>
+        <w:tab/>
+      </w:r>
+      <w:r>
+        <w:rPr>
+          <w:color w:val="FF0000"/>
+          <w:highlight w:val="yellow"/>
+          <w:lang w:eastAsia="zh-CN"/>
+        </w:rPr>
+        <w:t xml:space="preserve">sudo </w:t>
+      </w:r>
+      <w:r>
+        <w:rPr>
+          <w:color w:val="FF0000"/>
+          <w:highlight w:val="yellow"/>
+          <w:lang w:eastAsia="zh-CN"/>
+        </w:rPr>
+        <w:t>vim</w:t>
+      </w:r>
+      <w:r>
+        <w:rPr>
+          <w:color w:val="FF0000"/>
+          <w:highlight w:val="yellow"/>
+          <w:lang w:eastAsia="zh-CN"/>
+        </w:rPr>
+        <w:t xml:space="preserve"> /etc/hosts</w:t>
+      </w:r>
+      <w:r>
+        <w:rPr>
+          <w:color w:val="FF0000"/>
+          <w:lang w:eastAsia="zh-CN"/>
+        </w:rPr>
+        <w:t xml:space="preserve"> </w:t>
       </w:r>
     </w:p>
     <w:p>
@@ -9654,93 +6696,98 @@
           <w:color w:val="FF0000"/>
           <w:lang w:eastAsia="zh-CN"/>
         </w:rPr>
-        <w:tab/>
-      </w:r>
-      <w:proofErr w:type="spellStart"/>
+        <w:t>A</w:t>
+      </w:r>
       <w:r>
         <w:rPr>
           <w:color w:val="FF0000"/>
-          <w:highlight w:val="yellow"/>
-          <w:lang w:eastAsia="zh-CN"/>
-        </w:rPr>
-        <w:t>sudo</w:t>
-      </w:r>
-      <w:proofErr w:type="spellEnd"/>
+          <w:lang w:eastAsia="zh-CN"/>
+        </w:rPr>
+        <w:t>dd a line in last</w:t>
+      </w:r>
       <w:r>
         <w:rPr>
           <w:color w:val="FF0000"/>
-          <w:highlight w:val="yellow"/>
-          <w:lang w:eastAsia="zh-CN"/>
-        </w:rPr>
-        <w:t xml:space="preserve"> </w:t>
-      </w:r>
-      <w:r>
+          <w:lang w:eastAsia="zh-CN"/>
+        </w:rPr>
+        <w:t>:</w:t>
+      </w:r>
+    </w:p>
+    <w:p>
+      <w:pPr>
+        <w:ind w:left="720" w:firstLine="720"/>
         <w:rPr>
           <w:color w:val="FF0000"/>
-          <w:highlight w:val="yellow"/>
-          <w:lang w:eastAsia="zh-CN"/>
-        </w:rPr>
-        <w:t>vim</w:t>
-      </w:r>
+          <w:lang w:eastAsia="zh-CN"/>
+        </w:rPr>
+      </w:pPr>
       <w:r>
         <w:rPr>
           <w:color w:val="FF0000"/>
           <w:highlight w:val="yellow"/>
           <w:lang w:eastAsia="zh-CN"/>
         </w:rPr>
-        <w:t xml:space="preserve"> /</w:t>
-      </w:r>
-      <w:proofErr w:type="spellStart"/>
+        <w:t xml:space="preserve">127.0.0.1       </w:t>
+      </w:r>
       <w:r>
         <w:rPr>
           <w:color w:val="FF0000"/>
           <w:highlight w:val="yellow"/>
           <w:lang w:eastAsia="zh-CN"/>
         </w:rPr>
-        <w:t>etc</w:t>
-      </w:r>
-      <w:proofErr w:type="spellEnd"/>
+        <w:t>www.</w:t>
+      </w:r>
       <w:r>
         <w:rPr>
           <w:color w:val="FF0000"/>
           <w:highlight w:val="yellow"/>
           <w:lang w:eastAsia="zh-CN"/>
         </w:rPr>
-        <w:t>/hosts</w:t>
-      </w:r>
-      <w:r>
-        <w:rPr>
-          <w:color w:val="FF0000"/>
-          <w:lang w:eastAsia="zh-CN"/>
-        </w:rPr>
-        <w:t xml:space="preserve"> </w:t>
+        <w:t>example.com</w:t>
       </w:r>
     </w:p>
     <w:p>
       <w:pPr>
         <w:ind w:left="720"/>
         <w:rPr>
-          <w:color w:val="FF0000"/>
-          <w:lang w:eastAsia="zh-CN"/>
-        </w:rPr>
-      </w:pPr>
-      <w:r>
-        <w:rPr>
-          <w:color w:val="FF0000"/>
-          <w:lang w:eastAsia="zh-CN"/>
-        </w:rPr>
-        <w:t>A</w:t>
-      </w:r>
-      <w:r>
-        <w:rPr>
-          <w:color w:val="FF0000"/>
-          <w:lang w:eastAsia="zh-CN"/>
-        </w:rPr>
-        <w:t>dd a line in last</w:t>
-      </w:r>
-      <w:r>
-        <w:rPr>
-          <w:color w:val="FF0000"/>
+          <w:lang w:eastAsia="zh-CN"/>
+        </w:rPr>
+      </w:pPr>
+    </w:p>
+    <w:p>
+      <w:pPr>
+        <w:ind w:left="720"/>
+        <w:rPr>
+          <w:lang w:eastAsia="zh-CN"/>
+        </w:rPr>
+      </w:pPr>
+      <w:r>
+        <w:rPr>
+          <w:lang w:eastAsia="zh-CN"/>
+        </w:rPr>
+        <w:t>E</w:t>
+      </w:r>
+      <w:r>
+        <w:rPr>
+          <w:lang w:eastAsia="zh-CN"/>
+        </w:rPr>
+        <w:t>nable the virtual host with the following command</w:t>
+      </w:r>
+      <w:r>
+        <w:rPr>
+          <w:lang w:eastAsia="zh-CN"/>
+        </w:rPr>
+        <w:t xml:space="preserve">. By the way, you also can disable the configure with </w:t>
+      </w:r>
+      <w:r>
+        <w:rPr>
+          <w:i/>
+          <w:lang w:eastAsia="zh-CN"/>
+        </w:rPr>
+        <w:t>a2dissite</w:t>
+      </w:r>
+      <w:r>
+        <w:rPr>
           <w:lang w:eastAsia="zh-CN"/>
         </w:rPr>
         <w:t>:</w:t>
@@ -9750,34 +6797,37 @@
       <w:pPr>
         <w:ind w:left="720" w:firstLine="720"/>
         <w:rPr>
-          <w:color w:val="FF0000"/>
-          <w:lang w:eastAsia="zh-CN"/>
-        </w:rPr>
-      </w:pPr>
-      <w:r>
-        <w:rPr>
-          <w:color w:val="FF0000"/>
-          <w:highlight w:val="yellow"/>
-          <w:lang w:eastAsia="zh-CN"/>
-        </w:rPr>
-        <w:t xml:space="preserve">127.0.0.1       </w:t>
-      </w:r>
-      <w:r>
-        <w:rPr>
-          <w:color w:val="FF0000"/>
-          <w:highlight w:val="yellow"/>
-          <w:lang w:eastAsia="zh-CN"/>
-        </w:rPr>
-        <w:t>www.</w:t>
-      </w:r>
-      <w:r>
-        <w:rPr>
-          <w:color w:val="FF0000"/>
-          <w:highlight w:val="yellow"/>
-          <w:lang w:eastAsia="zh-CN"/>
-        </w:rPr>
-        <w:t>example.com</w:t>
-      </w:r>
+          <w:lang w:eastAsia="zh-CN"/>
+        </w:rPr>
+      </w:pPr>
+      <w:r>
+        <w:rPr>
+          <w:highlight w:val="yellow"/>
+          <w:lang w:eastAsia="zh-CN"/>
+        </w:rPr>
+        <w:t xml:space="preserve">sudo a2ensite </w:t>
+      </w:r>
+      <w:r>
+        <w:rPr>
+          <w:highlight w:val="yellow"/>
+          <w:lang w:eastAsia="zh-CN"/>
+        </w:rPr>
+        <w:t>EpiML</w:t>
+      </w:r>
+      <w:r>
+        <w:rPr>
+          <w:highlight w:val="yellow"/>
+          <w:lang w:eastAsia="zh-CN"/>
+        </w:rPr>
+        <w:t>.conf</w:t>
+      </w:r>
+    </w:p>
+    <w:p>
+      <w:pPr>
+        <w:rPr>
+          <w:lang w:eastAsia="zh-CN"/>
+        </w:rPr>
+      </w:pPr>
     </w:p>
     <w:p>
       <w:pPr>
@@ -9786,6 +6836,43 @@
           <w:lang w:eastAsia="zh-CN"/>
         </w:rPr>
       </w:pPr>
+      <w:r>
+        <w:rPr>
+          <w:lang w:eastAsia="zh-CN"/>
+        </w:rPr>
+        <w:t>Restart Apache to apply the changes</w:t>
+      </w:r>
+    </w:p>
+    <w:p>
+      <w:pPr>
+        <w:ind w:left="720" w:firstLine="720"/>
+        <w:rPr>
+          <w:highlight w:val="yellow"/>
+          <w:lang w:eastAsia="zh-CN"/>
+        </w:rPr>
+      </w:pPr>
+      <w:r>
+        <w:rPr>
+          <w:highlight w:val="yellow"/>
+          <w:lang w:eastAsia="zh-CN"/>
+        </w:rPr>
+        <w:t>service apache2 reload</w:t>
+      </w:r>
+    </w:p>
+    <w:p>
+      <w:pPr>
+        <w:ind w:left="720" w:firstLine="720"/>
+        <w:rPr>
+          <w:lang w:eastAsia="zh-CN"/>
+        </w:rPr>
+      </w:pPr>
+      <w:r>
+        <w:rPr>
+          <w:highlight w:val="yellow"/>
+          <w:lang w:eastAsia="zh-CN"/>
+        </w:rPr>
+        <w:t>sudo apachectl restart</w:t>
+      </w:r>
     </w:p>
     <w:p>
       <w:pPr>
@@ -9794,188 +6881,18 @@
           <w:lang w:eastAsia="zh-CN"/>
         </w:rPr>
       </w:pPr>
-      <w:r>
-        <w:rPr>
-          <w:lang w:eastAsia="zh-CN"/>
-        </w:rPr>
-        <w:t>E</w:t>
-      </w:r>
-      <w:r>
-        <w:rPr>
-          <w:lang w:eastAsia="zh-CN"/>
-        </w:rPr>
-        <w:t>nable the virtual host with the following command</w:t>
-      </w:r>
-      <w:r>
-        <w:rPr>
-          <w:lang w:eastAsia="zh-CN"/>
-        </w:rPr>
-        <w:t xml:space="preserve">. By the way, you also can disable the configure with </w:t>
-      </w:r>
-      <w:r>
-        <w:rPr>
-          <w:i/>
-          <w:lang w:eastAsia="zh-CN"/>
-        </w:rPr>
-        <w:t>a2dissite</w:t>
-      </w:r>
-      <w:r>
-        <w:rPr>
-          <w:lang w:eastAsia="zh-CN"/>
-        </w:rPr>
-        <w:t>:</w:t>
-      </w:r>
-    </w:p>
-    <w:p>
-      <w:pPr>
-        <w:ind w:left="720" w:firstLine="720"/>
-        <w:rPr>
-          <w:lang w:eastAsia="zh-CN"/>
-        </w:rPr>
-      </w:pPr>
-      <w:proofErr w:type="spellStart"/>
-      <w:r>
-        <w:rPr>
-          <w:highlight w:val="yellow"/>
-          <w:lang w:eastAsia="zh-CN"/>
-        </w:rPr>
-        <w:t>sudo</w:t>
-      </w:r>
-      <w:proofErr w:type="spellEnd"/>
-      <w:r>
-        <w:rPr>
-          <w:highlight w:val="yellow"/>
-          <w:lang w:eastAsia="zh-CN"/>
-        </w:rPr>
-        <w:t xml:space="preserve"> a2ensite </w:t>
-      </w:r>
-      <w:proofErr w:type="spellStart"/>
-      <w:r>
-        <w:rPr>
-          <w:highlight w:val="yellow"/>
-          <w:lang w:eastAsia="zh-CN"/>
-        </w:rPr>
-        <w:t>EpiML</w:t>
-      </w:r>
-      <w:r>
-        <w:rPr>
-          <w:highlight w:val="yellow"/>
-          <w:lang w:eastAsia="zh-CN"/>
-        </w:rPr>
-        <w:t>.conf</w:t>
-      </w:r>
-      <w:proofErr w:type="spellEnd"/>
-    </w:p>
-    <w:p>
-      <w:pPr>
-        <w:rPr>
-          <w:lang w:eastAsia="zh-CN"/>
-        </w:rPr>
-      </w:pPr>
-    </w:p>
-    <w:p>
-      <w:pPr>
-        <w:ind w:left="720"/>
-        <w:rPr>
-          <w:lang w:eastAsia="zh-CN"/>
-        </w:rPr>
-      </w:pPr>
-      <w:r>
-        <w:rPr>
-          <w:lang w:eastAsia="zh-CN"/>
-        </w:rPr>
-        <w:t>Restart Apache to apply the changes</w:t>
-      </w:r>
-    </w:p>
-    <w:p>
-      <w:pPr>
-        <w:ind w:left="720" w:firstLine="720"/>
-        <w:rPr>
-          <w:highlight w:val="yellow"/>
-          <w:lang w:eastAsia="zh-CN"/>
-        </w:rPr>
-      </w:pPr>
-      <w:r>
-        <w:rPr>
-          <w:highlight w:val="yellow"/>
-          <w:lang w:eastAsia="zh-CN"/>
-        </w:rPr>
-        <w:t>service apache2 reload</w:t>
-      </w:r>
-    </w:p>
-    <w:p>
-      <w:pPr>
-        <w:ind w:left="720" w:firstLine="720"/>
-        <w:rPr>
-          <w:lang w:eastAsia="zh-CN"/>
-        </w:rPr>
-      </w:pPr>
-      <w:proofErr w:type="spellStart"/>
-      <w:r>
-        <w:rPr>
-          <w:highlight w:val="yellow"/>
-          <w:lang w:eastAsia="zh-CN"/>
-        </w:rPr>
-        <w:t>sudo</w:t>
-      </w:r>
-      <w:proofErr w:type="spellEnd"/>
-      <w:r>
-        <w:rPr>
-          <w:highlight w:val="yellow"/>
-          <w:lang w:eastAsia="zh-CN"/>
-        </w:rPr>
-        <w:t xml:space="preserve"> </w:t>
-      </w:r>
-      <w:proofErr w:type="spellStart"/>
-      <w:r>
-        <w:rPr>
-          <w:highlight w:val="yellow"/>
-          <w:lang w:eastAsia="zh-CN"/>
-        </w:rPr>
-        <w:t>apachectl</w:t>
-      </w:r>
-      <w:proofErr w:type="spellEnd"/>
-      <w:r>
-        <w:rPr>
-          <w:highlight w:val="yellow"/>
-          <w:lang w:eastAsia="zh-CN"/>
-        </w:rPr>
-        <w:t xml:space="preserve"> restart</w:t>
-      </w:r>
-    </w:p>
-    <w:p>
-      <w:pPr>
-        <w:ind w:left="720"/>
-        <w:rPr>
-          <w:lang w:eastAsia="zh-CN"/>
-        </w:rPr>
-      </w:pPr>
-    </w:p>
-    <w:p>
-      <w:pPr>
-        <w:rPr>
-          <w:lang w:eastAsia="zh-CN"/>
-        </w:rPr>
-      </w:pPr>
-      <w:r>
-        <w:rPr>
-          <w:lang w:eastAsia="zh-CN"/>
-        </w:rPr>
-        <w:t xml:space="preserve">All configure should be setup. You can launch the web server by </w:t>
-      </w:r>
-      <w:proofErr w:type="spellStart"/>
-      <w:r>
-        <w:rPr>
-          <w:lang w:eastAsia="zh-CN"/>
-        </w:rPr>
-        <w:t>inputing</w:t>
-      </w:r>
-      <w:proofErr w:type="spellEnd"/>
-      <w:r>
-        <w:rPr>
-          <w:lang w:eastAsia="zh-CN"/>
-        </w:rPr>
-        <w:t xml:space="preserve"> web address in browser: </w:t>
+    </w:p>
+    <w:p>
+      <w:pPr>
+        <w:rPr>
+          <w:lang w:eastAsia="zh-CN"/>
+        </w:rPr>
+      </w:pPr>
+      <w:r>
+        <w:rPr>
+          <w:lang w:eastAsia="zh-CN"/>
+        </w:rPr>
+        <w:t xml:space="preserve">All configure should be setup. You can launch the web server by inputing web address in browser: </w:t>
       </w:r>
       <w:hyperlink r:id="rId10" w:history="1">
         <w:r>
@@ -10016,25 +6933,7 @@
           <w:sz w:val="18"/>
           <w:lang w:eastAsia="zh-CN"/>
         </w:rPr>
-        <w:t>You maybe get a friendly warning: AH00558: apache2: Could not reliably determine the server's fully qualified domain name, using 127.0.1.1. Set the '</w:t>
-      </w:r>
-      <w:proofErr w:type="spellStart"/>
-      <w:r>
-        <w:rPr>
-          <w:color w:val="FF0000"/>
-          <w:sz w:val="18"/>
-          <w:lang w:eastAsia="zh-CN"/>
-        </w:rPr>
-        <w:t>ServerName</w:t>
-      </w:r>
-      <w:proofErr w:type="spellEnd"/>
-      <w:r>
-        <w:rPr>
-          <w:color w:val="FF0000"/>
-          <w:sz w:val="18"/>
-          <w:lang w:eastAsia="zh-CN"/>
-        </w:rPr>
-        <w:t xml:space="preserve">' directive globally to suppress this message. </w:t>
+        <w:t xml:space="preserve">You maybe get a friendly warning: AH00558: apache2: Could not reliably determine the server's fully qualified domain name, using 127.0.1.1. Set the 'ServerName' directive globally to suppress this message. </w:t>
       </w:r>
     </w:p>
     <w:p>
@@ -10132,213 +7031,206 @@
           <w:sz w:val="18"/>
           <w:lang w:eastAsia="zh-CN"/>
         </w:rPr>
-        <w:t xml:space="preserve">Apache no longer uses the </w:t>
-      </w:r>
-      <w:proofErr w:type="spellStart"/>
-      <w:proofErr w:type="gramStart"/>
-      <w:r>
+        <w:t>Apache no longer uses the conf.d directory. All the configuration files are stored inside /etc/apache2/conf-available directory and all the configuration files should now have a .conf extension.</w:t>
+      </w:r>
+    </w:p>
+    <w:p>
+      <w:pPr>
         <w:rPr>
           <w:color w:val="FF0000"/>
           <w:sz w:val="18"/>
           <w:lang w:eastAsia="zh-CN"/>
         </w:rPr>
-        <w:t>conf.d</w:t>
-      </w:r>
-      <w:proofErr w:type="spellEnd"/>
-      <w:proofErr w:type="gramEnd"/>
-      <w:r>
+      </w:pPr>
+    </w:p>
+    <w:p>
+      <w:pPr>
         <w:rPr>
           <w:color w:val="FF0000"/>
           <w:sz w:val="18"/>
           <w:lang w:eastAsia="zh-CN"/>
         </w:rPr>
-        <w:t xml:space="preserve"> directory. All the configuration files are stored inside /</w:t>
-      </w:r>
-      <w:proofErr w:type="spellStart"/>
+      </w:pPr>
       <w:r>
         <w:rPr>
           <w:color w:val="FF0000"/>
           <w:sz w:val="18"/>
           <w:lang w:eastAsia="zh-CN"/>
         </w:rPr>
-        <w:t>etc</w:t>
-      </w:r>
-      <w:proofErr w:type="spellEnd"/>
-      <w:r>
+        <w:t>In order to solve this message in Apache 2.4, we have to create a configuration file inside the conf-available directory. For example servername.conf.</w:t>
+      </w:r>
+    </w:p>
+    <w:p>
+      <w:pPr>
+        <w:ind w:firstLine="720"/>
         <w:rPr>
           <w:color w:val="FF0000"/>
           <w:sz w:val="18"/>
           <w:lang w:eastAsia="zh-CN"/>
         </w:rPr>
-        <w:t>/apache2/</w:t>
-      </w:r>
-      <w:proofErr w:type="spellStart"/>
+      </w:pPr>
       <w:r>
         <w:rPr>
           <w:color w:val="FF0000"/>
           <w:sz w:val="18"/>
-          <w:lang w:eastAsia="zh-CN"/>
-        </w:rPr>
-        <w:t>conf</w:t>
-      </w:r>
-      <w:proofErr w:type="spellEnd"/>
-      <w:r>
+          <w:highlight w:val="yellow"/>
+          <w:lang w:eastAsia="zh-CN"/>
+        </w:rPr>
+        <w:t>sudo vi /etc/apache2/conf-available/servername.conf</w:t>
+      </w:r>
+    </w:p>
+    <w:p>
+      <w:pPr>
         <w:rPr>
           <w:color w:val="FF0000"/>
           <w:sz w:val="18"/>
           <w:lang w:eastAsia="zh-CN"/>
         </w:rPr>
-        <w:t>-available directory and all the configuration files should now have a .</w:t>
-      </w:r>
-      <w:proofErr w:type="spellStart"/>
-      <w:r>
+      </w:pPr>
+    </w:p>
+    <w:p>
+      <w:pPr>
         <w:rPr>
           <w:color w:val="FF0000"/>
           <w:sz w:val="18"/>
           <w:lang w:eastAsia="zh-CN"/>
         </w:rPr>
-        <w:t>conf</w:t>
-      </w:r>
-      <w:proofErr w:type="spellEnd"/>
+      </w:pPr>
       <w:r>
         <w:rPr>
           <w:color w:val="FF0000"/>
           <w:sz w:val="18"/>
           <w:lang w:eastAsia="zh-CN"/>
         </w:rPr>
-        <w:t xml:space="preserve"> extension.</w:t>
-      </w:r>
-    </w:p>
-    <w:p>
-      <w:pPr>
+        <w:t>And inside this we just need to add one line</w:t>
+      </w:r>
+    </w:p>
+    <w:p>
+      <w:pPr>
+        <w:ind w:firstLine="720"/>
         <w:rPr>
           <w:color w:val="FF0000"/>
           <w:sz w:val="18"/>
           <w:lang w:eastAsia="zh-CN"/>
         </w:rPr>
       </w:pPr>
-    </w:p>
-    <w:p>
-      <w:pPr>
+      <w:r>
         <w:rPr>
           <w:color w:val="FF0000"/>
           <w:sz w:val="18"/>
-          <w:lang w:eastAsia="zh-CN"/>
-        </w:rPr>
-      </w:pPr>
-      <w:r>
+          <w:highlight w:val="yellow"/>
+          <w:lang w:eastAsia="zh-CN"/>
+        </w:rPr>
+        <w:t>ServerName localhost</w:t>
+      </w:r>
+    </w:p>
+    <w:p>
+      <w:pPr>
         <w:rPr>
           <w:color w:val="FF0000"/>
           <w:sz w:val="18"/>
           <w:lang w:eastAsia="zh-CN"/>
         </w:rPr>
-        <w:t xml:space="preserve">In order to solve this message in Apache 2.4, we have to create a configuration file inside the </w:t>
-      </w:r>
-      <w:proofErr w:type="spellStart"/>
-      <w:r>
+      </w:pPr>
+    </w:p>
+    <w:p>
+      <w:pPr>
         <w:rPr>
           <w:color w:val="FF0000"/>
           <w:sz w:val="18"/>
           <w:lang w:eastAsia="zh-CN"/>
         </w:rPr>
-        <w:t>conf</w:t>
-      </w:r>
-      <w:proofErr w:type="spellEnd"/>
+      </w:pPr>
       <w:r>
         <w:rPr>
           <w:color w:val="FF0000"/>
           <w:sz w:val="18"/>
           <w:lang w:eastAsia="zh-CN"/>
         </w:rPr>
-        <w:t xml:space="preserve">-available directory. For </w:t>
-      </w:r>
-      <w:proofErr w:type="gramStart"/>
-      <w:r>
+        <w:lastRenderedPageBreak/>
+        <w:t>If you want to use a domain name or any other name depending on the requirement its fine, just replace localhost with whatever you need. Next you have to enable this configuration. For this, you need to run the following command:</w:t>
+      </w:r>
+    </w:p>
+    <w:p>
+      <w:pPr>
+        <w:ind w:firstLine="720"/>
         <w:rPr>
           <w:color w:val="FF0000"/>
           <w:sz w:val="18"/>
           <w:lang w:eastAsia="zh-CN"/>
         </w:rPr>
-        <w:t>example</w:t>
-      </w:r>
-      <w:proofErr w:type="gramEnd"/>
+      </w:pPr>
       <w:r>
         <w:rPr>
           <w:color w:val="FF0000"/>
           <w:sz w:val="18"/>
-          <w:lang w:eastAsia="zh-CN"/>
-        </w:rPr>
-        <w:t xml:space="preserve"> </w:t>
-      </w:r>
-      <w:proofErr w:type="spellStart"/>
-      <w:r>
+          <w:highlight w:val="yellow"/>
+          <w:lang w:eastAsia="zh-CN"/>
+        </w:rPr>
+        <w:t>sudo a2enconf servername</w:t>
+      </w:r>
+    </w:p>
+    <w:p>
+      <w:pPr>
         <w:rPr>
           <w:color w:val="FF0000"/>
           <w:sz w:val="18"/>
           <w:lang w:eastAsia="zh-CN"/>
         </w:rPr>
-        <w:t>servername.conf</w:t>
-      </w:r>
-      <w:proofErr w:type="spellEnd"/>
-      <w:r>
+      </w:pPr>
+    </w:p>
+    <w:p>
+      <w:pPr>
         <w:rPr>
           <w:color w:val="FF0000"/>
           <w:sz w:val="18"/>
           <w:lang w:eastAsia="zh-CN"/>
         </w:rPr>
-        <w:t>.</w:t>
-      </w:r>
-    </w:p>
-    <w:p>
-      <w:pPr>
-        <w:ind w:firstLine="720"/>
+      </w:pPr>
+      <w:r>
         <w:rPr>
           <w:color w:val="FF0000"/>
           <w:sz w:val="18"/>
           <w:lang w:eastAsia="zh-CN"/>
         </w:rPr>
-      </w:pPr>
-      <w:proofErr w:type="spellStart"/>
-      <w:r>
+        <w:t xml:space="preserve">a2enconf is a command to enable a configuration file in Apaches 2.4. Also note that servername on the above command is from the name of the configuration file servername.conf. </w:t>
+      </w:r>
+    </w:p>
+    <w:p>
+      <w:pPr>
         <w:rPr>
           <w:color w:val="FF0000"/>
           <w:sz w:val="18"/>
-          <w:highlight w:val="yellow"/>
-          <w:lang w:eastAsia="zh-CN"/>
-        </w:rPr>
-        <w:t>sudo</w:t>
-      </w:r>
-      <w:proofErr w:type="spellEnd"/>
-      <w:r>
+          <w:lang w:eastAsia="zh-CN"/>
+        </w:rPr>
+      </w:pPr>
+    </w:p>
+    <w:p>
+      <w:pPr>
         <w:rPr>
           <w:color w:val="FF0000"/>
           <w:sz w:val="18"/>
-          <w:highlight w:val="yellow"/>
-          <w:lang w:eastAsia="zh-CN"/>
-        </w:rPr>
-        <w:t xml:space="preserve"> vi /</w:t>
-      </w:r>
-      <w:proofErr w:type="spellStart"/>
+          <w:lang w:eastAsia="zh-CN"/>
+        </w:rPr>
+      </w:pPr>
       <w:r>
         <w:rPr>
           <w:color w:val="FF0000"/>
           <w:sz w:val="18"/>
-          <w:highlight w:val="yellow"/>
-          <w:lang w:eastAsia="zh-CN"/>
-        </w:rPr>
-        <w:t>etc</w:t>
-      </w:r>
-      <w:proofErr w:type="spellEnd"/>
-      <w:r>
+          <w:lang w:eastAsia="zh-CN"/>
+        </w:rPr>
+        <w:t>After this reload the server and the above message will no longer bug you.</w:t>
+      </w:r>
+    </w:p>
+    <w:p>
+      <w:pPr>
+        <w:ind w:firstLine="720"/>
         <w:rPr>
           <w:color w:val="FF0000"/>
           <w:sz w:val="18"/>
-          <w:highlight w:val="yellow"/>
-          <w:lang w:eastAsia="zh-CN"/>
-        </w:rPr>
-        <w:t>/apache2/</w:t>
-      </w:r>
-      <w:proofErr w:type="spellStart"/>
+          <w:lang w:eastAsia="zh-CN"/>
+        </w:rPr>
+      </w:pPr>
       <w:r>
         <w:rPr>
           <w:color w:val="FF0000"/>
@@ -10346,270 +7238,7 @@
           <w:highlight w:val="yellow"/>
           <w:lang w:eastAsia="zh-CN"/>
         </w:rPr>
-        <w:t>conf</w:t>
-      </w:r>
-      <w:proofErr w:type="spellEnd"/>
-      <w:r>
-        <w:rPr>
-          <w:color w:val="FF0000"/>
-          <w:sz w:val="18"/>
-          <w:highlight w:val="yellow"/>
-          <w:lang w:eastAsia="zh-CN"/>
-        </w:rPr>
-        <w:t>-available/</w:t>
-      </w:r>
-      <w:proofErr w:type="spellStart"/>
-      <w:r>
-        <w:rPr>
-          <w:color w:val="FF0000"/>
-          <w:sz w:val="18"/>
-          <w:highlight w:val="yellow"/>
-          <w:lang w:eastAsia="zh-CN"/>
-        </w:rPr>
-        <w:t>servername.conf</w:t>
-      </w:r>
-      <w:proofErr w:type="spellEnd"/>
-    </w:p>
-    <w:p>
-      <w:pPr>
-        <w:rPr>
-          <w:color w:val="FF0000"/>
-          <w:sz w:val="18"/>
-          <w:lang w:eastAsia="zh-CN"/>
-        </w:rPr>
-      </w:pPr>
-    </w:p>
-    <w:p>
-      <w:pPr>
-        <w:rPr>
-          <w:color w:val="FF0000"/>
-          <w:sz w:val="18"/>
-          <w:lang w:eastAsia="zh-CN"/>
-        </w:rPr>
-      </w:pPr>
-      <w:r>
-        <w:rPr>
-          <w:color w:val="FF0000"/>
-          <w:sz w:val="18"/>
-          <w:lang w:eastAsia="zh-CN"/>
-        </w:rPr>
-        <w:t>And inside this we just need to add one line</w:t>
-      </w:r>
-    </w:p>
-    <w:p>
-      <w:pPr>
-        <w:ind w:firstLine="720"/>
-        <w:rPr>
-          <w:color w:val="FF0000"/>
-          <w:sz w:val="18"/>
-          <w:lang w:eastAsia="zh-CN"/>
-        </w:rPr>
-      </w:pPr>
-      <w:proofErr w:type="spellStart"/>
-      <w:r>
-        <w:rPr>
-          <w:color w:val="FF0000"/>
-          <w:sz w:val="18"/>
-          <w:highlight w:val="yellow"/>
-          <w:lang w:eastAsia="zh-CN"/>
-        </w:rPr>
-        <w:t>ServerName</w:t>
-      </w:r>
-      <w:proofErr w:type="spellEnd"/>
-      <w:r>
-        <w:rPr>
-          <w:color w:val="FF0000"/>
-          <w:sz w:val="18"/>
-          <w:highlight w:val="yellow"/>
-          <w:lang w:eastAsia="zh-CN"/>
-        </w:rPr>
-        <w:t xml:space="preserve"> localhost</w:t>
-      </w:r>
-    </w:p>
-    <w:p>
-      <w:pPr>
-        <w:rPr>
-          <w:color w:val="FF0000"/>
-          <w:sz w:val="18"/>
-          <w:lang w:eastAsia="zh-CN"/>
-        </w:rPr>
-      </w:pPr>
-    </w:p>
-    <w:p>
-      <w:pPr>
-        <w:rPr>
-          <w:color w:val="FF0000"/>
-          <w:sz w:val="18"/>
-          <w:lang w:eastAsia="zh-CN"/>
-        </w:rPr>
-      </w:pPr>
-      <w:r>
-        <w:rPr>
-          <w:color w:val="FF0000"/>
-          <w:sz w:val="18"/>
-          <w:lang w:eastAsia="zh-CN"/>
-        </w:rPr>
-        <w:t>If you want to use a domain name or any other name depending on the requirement its fine, just replace localhost with whatever you need. Next you have to enable this configuration. For this, you need to run the following command:</w:t>
-      </w:r>
-    </w:p>
-    <w:p>
-      <w:pPr>
-        <w:ind w:firstLine="720"/>
-        <w:rPr>
-          <w:color w:val="FF0000"/>
-          <w:sz w:val="18"/>
-          <w:lang w:eastAsia="zh-CN"/>
-        </w:rPr>
-      </w:pPr>
-      <w:proofErr w:type="spellStart"/>
-      <w:r>
-        <w:rPr>
-          <w:color w:val="FF0000"/>
-          <w:sz w:val="18"/>
-          <w:highlight w:val="yellow"/>
-          <w:lang w:eastAsia="zh-CN"/>
-        </w:rPr>
-        <w:t>sudo</w:t>
-      </w:r>
-      <w:proofErr w:type="spellEnd"/>
-      <w:r>
-        <w:rPr>
-          <w:color w:val="FF0000"/>
-          <w:sz w:val="18"/>
-          <w:highlight w:val="yellow"/>
-          <w:lang w:eastAsia="zh-CN"/>
-        </w:rPr>
-        <w:t xml:space="preserve"> a2enconf </w:t>
-      </w:r>
-      <w:proofErr w:type="spellStart"/>
-      <w:r>
-        <w:rPr>
-          <w:color w:val="FF0000"/>
-          <w:sz w:val="18"/>
-          <w:highlight w:val="yellow"/>
-          <w:lang w:eastAsia="zh-CN"/>
-        </w:rPr>
-        <w:t>servername</w:t>
-      </w:r>
-      <w:proofErr w:type="spellEnd"/>
-    </w:p>
-    <w:p>
-      <w:pPr>
-        <w:rPr>
-          <w:color w:val="FF0000"/>
-          <w:sz w:val="18"/>
-          <w:lang w:eastAsia="zh-CN"/>
-        </w:rPr>
-      </w:pPr>
-    </w:p>
-    <w:p>
-      <w:pPr>
-        <w:rPr>
-          <w:color w:val="FF0000"/>
-          <w:sz w:val="18"/>
-          <w:lang w:eastAsia="zh-CN"/>
-        </w:rPr>
-      </w:pPr>
-      <w:r>
-        <w:rPr>
-          <w:color w:val="FF0000"/>
-          <w:sz w:val="18"/>
-          <w:lang w:eastAsia="zh-CN"/>
-        </w:rPr>
-        <w:lastRenderedPageBreak/>
-        <w:t xml:space="preserve">a2enconf is a command to enable a configuration file in Apaches 2.4. Also note that </w:t>
-      </w:r>
-      <w:proofErr w:type="spellStart"/>
-      <w:r>
-        <w:rPr>
-          <w:color w:val="FF0000"/>
-          <w:sz w:val="18"/>
-          <w:lang w:eastAsia="zh-CN"/>
-        </w:rPr>
-        <w:t>servername</w:t>
-      </w:r>
-      <w:proofErr w:type="spellEnd"/>
-      <w:r>
-        <w:rPr>
-          <w:color w:val="FF0000"/>
-          <w:sz w:val="18"/>
-          <w:lang w:eastAsia="zh-CN"/>
-        </w:rPr>
-        <w:t xml:space="preserve"> on the above command is from the name of the configuration file </w:t>
-      </w:r>
-      <w:proofErr w:type="spellStart"/>
-      <w:r>
-        <w:rPr>
-          <w:color w:val="FF0000"/>
-          <w:sz w:val="18"/>
-          <w:lang w:eastAsia="zh-CN"/>
-        </w:rPr>
-        <w:t>servername.conf</w:t>
-      </w:r>
-      <w:proofErr w:type="spellEnd"/>
-      <w:r>
-        <w:rPr>
-          <w:color w:val="FF0000"/>
-          <w:sz w:val="18"/>
-          <w:lang w:eastAsia="zh-CN"/>
-        </w:rPr>
-        <w:t xml:space="preserve">. </w:t>
-      </w:r>
-    </w:p>
-    <w:p>
-      <w:pPr>
-        <w:rPr>
-          <w:color w:val="FF0000"/>
-          <w:sz w:val="18"/>
-          <w:lang w:eastAsia="zh-CN"/>
-        </w:rPr>
-      </w:pPr>
-    </w:p>
-    <w:p>
-      <w:pPr>
-        <w:rPr>
-          <w:color w:val="FF0000"/>
-          <w:sz w:val="18"/>
-          <w:lang w:eastAsia="zh-CN"/>
-        </w:rPr>
-      </w:pPr>
-      <w:r>
-        <w:rPr>
-          <w:color w:val="FF0000"/>
-          <w:sz w:val="18"/>
-          <w:lang w:eastAsia="zh-CN"/>
-        </w:rPr>
-        <w:t>After this reload the server and the above message will no longer bug you.</w:t>
-      </w:r>
-    </w:p>
-    <w:p>
-      <w:pPr>
-        <w:ind w:firstLine="720"/>
-        <w:rPr>
-          <w:color w:val="FF0000"/>
-          <w:sz w:val="18"/>
-          <w:lang w:eastAsia="zh-CN"/>
-        </w:rPr>
-      </w:pPr>
-      <w:proofErr w:type="spellStart"/>
-      <w:r>
-        <w:rPr>
-          <w:color w:val="FF0000"/>
-          <w:sz w:val="18"/>
-          <w:highlight w:val="yellow"/>
-          <w:lang w:eastAsia="zh-CN"/>
-        </w:rPr>
-        <w:t>sudo</w:t>
-      </w:r>
-      <w:proofErr w:type="spellEnd"/>
-      <w:r>
-        <w:rPr>
-          <w:color w:val="FF0000"/>
-          <w:sz w:val="18"/>
-          <w:highlight w:val="yellow"/>
-          <w:lang w:eastAsia="zh-CN"/>
-        </w:rPr>
-        <w:t xml:space="preserve"> service apache2 reload</w:t>
+        <w:t>sudo service apache2 reload</w:t>
       </w:r>
     </w:p>
     <w:p>
@@ -10662,21 +7291,7 @@
         <w:rPr>
           <w:lang w:eastAsia="zh-CN"/>
         </w:rPr>
-        <w:t xml:space="preserve">pull from </w:t>
-      </w:r>
-      <w:proofErr w:type="spellStart"/>
-      <w:r>
-        <w:rPr>
-          <w:lang w:eastAsia="zh-CN"/>
-        </w:rPr>
-        <w:t>github</w:t>
-      </w:r>
-      <w:proofErr w:type="spellEnd"/>
-      <w:r>
-        <w:rPr>
-          <w:lang w:eastAsia="zh-CN"/>
-        </w:rPr>
-        <w:t>.</w:t>
+        <w:t>pull from github.</w:t>
       </w:r>
     </w:p>
     <w:p>
@@ -10743,37 +7358,12 @@
           <w:lang w:eastAsia="zh-CN"/>
         </w:rPr>
       </w:pPr>
-      <w:proofErr w:type="spellStart"/>
-      <w:r>
-        <w:rPr>
-          <w:highlight w:val="yellow"/>
-          <w:lang w:eastAsia="zh-CN"/>
-        </w:rPr>
-        <w:t>sudo</w:t>
-      </w:r>
-      <w:proofErr w:type="spellEnd"/>
-      <w:r>
-        <w:rPr>
-          <w:highlight w:val="yellow"/>
-          <w:lang w:eastAsia="zh-CN"/>
-        </w:rPr>
-        <w:t xml:space="preserve"> </w:t>
-      </w:r>
-      <w:proofErr w:type="spellStart"/>
-      <w:r>
-        <w:rPr>
-          <w:highlight w:val="yellow"/>
-          <w:lang w:eastAsia="zh-CN"/>
-        </w:rPr>
-        <w:t>apachectl</w:t>
-      </w:r>
-      <w:proofErr w:type="spellEnd"/>
-      <w:r>
-        <w:rPr>
-          <w:highlight w:val="yellow"/>
-          <w:lang w:eastAsia="zh-CN"/>
-        </w:rPr>
-        <w:t xml:space="preserve"> restart</w:t>
+      <w:r>
+        <w:rPr>
+          <w:highlight w:val="yellow"/>
+          <w:lang w:eastAsia="zh-CN"/>
+        </w:rPr>
+        <w:t>sudo apachectl restart</w:t>
       </w:r>
     </w:p>
     <w:p>
@@ -10799,21 +7389,7 @@
         <w:rPr>
           <w:lang w:eastAsia="zh-CN"/>
         </w:rPr>
-        <w:t xml:space="preserve">Restart </w:t>
-      </w:r>
-      <w:proofErr w:type="spellStart"/>
-      <w:r>
-        <w:rPr>
-          <w:lang w:eastAsia="zh-CN"/>
-        </w:rPr>
-        <w:t>redis</w:t>
-      </w:r>
-      <w:proofErr w:type="spellEnd"/>
-      <w:r>
-        <w:rPr>
-          <w:lang w:eastAsia="zh-CN"/>
-        </w:rPr>
-        <w:t xml:space="preserve"> and celery</w:t>
+        <w:t>Restart redis and celery</w:t>
       </w:r>
     </w:p>
     <w:p>
@@ -10824,37 +7400,12 @@
           <w:lang w:eastAsia="zh-CN"/>
         </w:rPr>
       </w:pPr>
-      <w:proofErr w:type="spellStart"/>
-      <w:r>
-        <w:rPr>
-          <w:highlight w:val="yellow"/>
-          <w:lang w:eastAsia="zh-CN"/>
-        </w:rPr>
-        <w:t>sudo</w:t>
-      </w:r>
-      <w:proofErr w:type="spellEnd"/>
-      <w:r>
-        <w:rPr>
-          <w:highlight w:val="yellow"/>
-          <w:lang w:eastAsia="zh-CN"/>
-        </w:rPr>
-        <w:t xml:space="preserve"> </w:t>
-      </w:r>
-      <w:proofErr w:type="spellStart"/>
-      <w:r>
-        <w:rPr>
-          <w:highlight w:val="yellow"/>
-          <w:lang w:eastAsia="zh-CN"/>
-        </w:rPr>
-        <w:t>systemctl</w:t>
-      </w:r>
-      <w:proofErr w:type="spellEnd"/>
-      <w:r>
-        <w:rPr>
-          <w:highlight w:val="yellow"/>
-          <w:lang w:eastAsia="zh-CN"/>
-        </w:rPr>
-        <w:t xml:space="preserve"> </w:t>
+      <w:r>
+        <w:rPr>
+          <w:highlight w:val="yellow"/>
+          <w:lang w:eastAsia="zh-CN"/>
+        </w:rPr>
+        <w:t xml:space="preserve">sudo systemctl </w:t>
       </w:r>
       <w:r>
         <w:rPr>
@@ -10868,17 +7419,8 @@
           <w:highlight w:val="yellow"/>
           <w:lang w:eastAsia="zh-CN"/>
         </w:rPr>
-        <w:t xml:space="preserve">start </w:t>
-      </w:r>
-      <w:proofErr w:type="spellStart"/>
-      <w:r>
-        <w:rPr>
-          <w:highlight w:val="yellow"/>
-          <w:lang w:eastAsia="zh-CN"/>
-        </w:rPr>
-        <w:t>redis</w:t>
-      </w:r>
-      <w:proofErr w:type="spellEnd"/>
+        <w:t>start redis</w:t>
+      </w:r>
     </w:p>
     <w:p>
       <w:pPr>
@@ -10888,37 +7430,12 @@
           <w:lang w:eastAsia="zh-CN"/>
         </w:rPr>
       </w:pPr>
-      <w:proofErr w:type="spellStart"/>
-      <w:r>
-        <w:rPr>
-          <w:highlight w:val="yellow"/>
-          <w:lang w:eastAsia="zh-CN"/>
-        </w:rPr>
-        <w:t>sudo</w:t>
-      </w:r>
-      <w:proofErr w:type="spellEnd"/>
-      <w:r>
-        <w:rPr>
-          <w:highlight w:val="yellow"/>
-          <w:lang w:eastAsia="zh-CN"/>
-        </w:rPr>
-        <w:t xml:space="preserve"> </w:t>
-      </w:r>
-      <w:proofErr w:type="spellStart"/>
-      <w:r>
-        <w:rPr>
-          <w:highlight w:val="yellow"/>
-          <w:lang w:eastAsia="zh-CN"/>
-        </w:rPr>
-        <w:t>systemctl</w:t>
-      </w:r>
-      <w:proofErr w:type="spellEnd"/>
-      <w:r>
-        <w:rPr>
-          <w:highlight w:val="yellow"/>
-          <w:lang w:eastAsia="zh-CN"/>
-        </w:rPr>
-        <w:t xml:space="preserve"> </w:t>
+      <w:r>
+        <w:rPr>
+          <w:highlight w:val="yellow"/>
+          <w:lang w:eastAsia="zh-CN"/>
+        </w:rPr>
+        <w:t xml:space="preserve">sudo systemctl </w:t>
       </w:r>
       <w:r>
         <w:rPr>

--- a/Deployment_manual.docx
+++ b/Deployment_manual.docx
@@ -1099,8 +1099,6 @@
         </w:rPr>
         <w:t>sudo su - -c "R -e \"install.packages('glmnet', repos = 'http://cran.rstudio.com/')\""</w:t>
       </w:r>
-      <w:bookmarkStart w:id="1" w:name="_GoBack"/>
-      <w:bookmarkEnd w:id="1"/>
     </w:p>
     <w:p>
       <w:pPr>
@@ -1634,6 +1632,8 @@
           <w:lang w:eastAsia="zh-CN"/>
         </w:rPr>
       </w:pPr>
+      <w:bookmarkStart w:id="1" w:name="_GoBack"/>
+      <w:bookmarkEnd w:id="1"/>
     </w:p>
     <w:p>
       <w:pPr>
@@ -4518,27 +4518,27 @@
           <w:highlight w:val="yellow"/>
           <w:lang w:eastAsia="zh-CN"/>
         </w:rPr>
+        <w:t>sudo systemctl enable redis</w:t>
+      </w:r>
+    </w:p>
+    <w:p>
+      <w:pPr>
+        <w:rPr>
+          <w:lang w:eastAsia="zh-CN"/>
+        </w:rPr>
+      </w:pPr>
+    </w:p>
+    <w:p>
+      <w:pPr>
+        <w:rPr>
+          <w:lang w:eastAsia="zh-CN"/>
+        </w:rPr>
+      </w:pPr>
+      <w:r>
+        <w:rPr>
+          <w:lang w:eastAsia="zh-CN"/>
+        </w:rPr>
         <w:lastRenderedPageBreak/>
-        <w:t>sudo systemctl enable redis</w:t>
-      </w:r>
-    </w:p>
-    <w:p>
-      <w:pPr>
-        <w:rPr>
-          <w:lang w:eastAsia="zh-CN"/>
-        </w:rPr>
-      </w:pPr>
-    </w:p>
-    <w:p>
-      <w:pPr>
-        <w:rPr>
-          <w:lang w:eastAsia="zh-CN"/>
-        </w:rPr>
-      </w:pPr>
-      <w:r>
-        <w:rPr>
-          <w:lang w:eastAsia="zh-CN"/>
-        </w:rPr>
         <w:t>R</w:t>
       </w:r>
       <w:r>
@@ -5873,7 +5873,6 @@
           <w:szCs w:val="20"/>
           <w:lang w:eastAsia="zh-CN"/>
         </w:rPr>
-        <w:lastRenderedPageBreak/>
         <w:t xml:space="preserve">        ServerName </w:t>
       </w:r>
       <w:hyperlink r:id="rId8" w:history="1">
@@ -6082,6 +6081,7 @@
           <w:szCs w:val="20"/>
           <w:lang w:eastAsia="zh-CN"/>
         </w:rPr>
+        <w:lastRenderedPageBreak/>
         <w:t xml:space="preserve">        &lt;Directory /var/www/EpiML/EpiML&gt;</w:t>
       </w:r>
     </w:p>
@@ -7147,7 +7147,6 @@
           <w:sz w:val="18"/>
           <w:lang w:eastAsia="zh-CN"/>
         </w:rPr>
-        <w:lastRenderedPageBreak/>
         <w:t>If you want to use a domain name or any other name depending on the requirement its fine, just replace localhost with whatever you need. Next you have to enable this configuration. For this, you need to run the following command:</w:t>
       </w:r>
     </w:p>
@@ -7193,6 +7192,7 @@
           <w:sz w:val="18"/>
           <w:lang w:eastAsia="zh-CN"/>
         </w:rPr>
+        <w:lastRenderedPageBreak/>
         <w:t xml:space="preserve">a2enconf is a command to enable a configuration file in Apaches 2.4. Also note that servername on the above command is from the name of the configuration file servername.conf. </w:t>
       </w:r>
     </w:p>

--- a/Deployment_manual.docx
+++ b/Deployment_manual.docx
@@ -19,8 +19,9 @@
           <w:szCs w:val="24"/>
           <w:lang w:eastAsia="zh-CN"/>
         </w:rPr>
-        <w:t>Deploy EpiML</w:t>
-      </w:r>
+        <w:t xml:space="preserve">Deploy </w:t>
+      </w:r>
+      <w:proofErr w:type="spellStart"/>
       <w:r>
         <w:rPr>
           <w:rFonts w:asciiTheme="minorHAnsi" w:hAnsiTheme="minorHAnsi"/>
@@ -28,6 +29,16 @@
           <w:szCs w:val="24"/>
           <w:lang w:eastAsia="zh-CN"/>
         </w:rPr>
+        <w:t>EpiML</w:t>
+      </w:r>
+      <w:proofErr w:type="spellEnd"/>
+      <w:r>
+        <w:rPr>
+          <w:rFonts w:asciiTheme="minorHAnsi" w:hAnsiTheme="minorHAnsi"/>
+          <w:color w:val="000000" w:themeColor="text1"/>
+          <w:szCs w:val="24"/>
+          <w:lang w:eastAsia="zh-CN"/>
+        </w:rPr>
         <w:t xml:space="preserve"> on Ubuntu base on apache2</w:t>
       </w:r>
     </w:p>
@@ -66,8 +77,16 @@
         <w:rPr>
           <w:lang w:eastAsia="zh-CN"/>
         </w:rPr>
-        <w:t xml:space="preserve"> and mod-wsgi</w:t>
-      </w:r>
+        <w:t xml:space="preserve"> and mod-</w:t>
+      </w:r>
+      <w:proofErr w:type="spellStart"/>
+      <w:r>
+        <w:rPr>
+          <w:lang w:eastAsia="zh-CN"/>
+        </w:rPr>
+        <w:t>wsgi</w:t>
+      </w:r>
+      <w:proofErr w:type="spellEnd"/>
       <w:r>
         <w:rPr>
           <w:lang w:eastAsia="zh-CN"/>
@@ -156,7 +175,21 @@
         <w:rPr>
           <w:lang w:eastAsia="zh-CN"/>
         </w:rPr>
-        <w:t>A non-root user account with sudo privilege set up on your server.</w:t>
+        <w:t xml:space="preserve">A non-root user account with </w:t>
+      </w:r>
+      <w:proofErr w:type="spellStart"/>
+      <w:r>
+        <w:rPr>
+          <w:lang w:eastAsia="zh-CN"/>
+        </w:rPr>
+        <w:t>sudo</w:t>
+      </w:r>
+      <w:proofErr w:type="spellEnd"/>
+      <w:r>
+        <w:rPr>
+          <w:lang w:eastAsia="zh-CN"/>
+        </w:rPr>
+        <w:t xml:space="preserve"> privilege set up on your server.</w:t>
       </w:r>
     </w:p>
     <w:p>
@@ -272,12 +305,21 @@
           <w:lang w:eastAsia="zh-CN"/>
         </w:rPr>
       </w:pPr>
-      <w:r>
-        <w:rPr>
-          <w:highlight w:val="yellow"/>
-          <w:lang w:eastAsia="zh-CN"/>
-        </w:rPr>
-        <w:t xml:space="preserve">sudo </w:t>
+      <w:proofErr w:type="spellStart"/>
+      <w:r>
+        <w:rPr>
+          <w:highlight w:val="yellow"/>
+          <w:lang w:eastAsia="zh-CN"/>
+        </w:rPr>
+        <w:t>sudo</w:t>
+      </w:r>
+      <w:proofErr w:type="spellEnd"/>
+      <w:r>
+        <w:rPr>
+          <w:highlight w:val="yellow"/>
+          <w:lang w:eastAsia="zh-CN"/>
+        </w:rPr>
+        <w:t xml:space="preserve"> </w:t>
       </w:r>
       <w:r>
         <w:rPr>
@@ -294,12 +336,21 @@
           <w:lang w:eastAsia="zh-CN"/>
         </w:rPr>
       </w:pPr>
-      <w:r>
-        <w:rPr>
-          <w:highlight w:val="yellow"/>
-          <w:lang w:eastAsia="zh-CN"/>
-        </w:rPr>
-        <w:t>sudo apt-get install apache2</w:t>
+      <w:proofErr w:type="spellStart"/>
+      <w:r>
+        <w:rPr>
+          <w:highlight w:val="yellow"/>
+          <w:lang w:eastAsia="zh-CN"/>
+        </w:rPr>
+        <w:t>sudo</w:t>
+      </w:r>
+      <w:proofErr w:type="spellEnd"/>
+      <w:r>
+        <w:rPr>
+          <w:highlight w:val="yellow"/>
+          <w:lang w:eastAsia="zh-CN"/>
+        </w:rPr>
+        <w:t xml:space="preserve"> apt-get install apache2</w:t>
       </w:r>
     </w:p>
     <w:p>
@@ -324,8 +375,16 @@
         <w:rPr>
           <w:lang w:eastAsia="zh-CN"/>
         </w:rPr>
-        <w:t>mod-wsgi</w:t>
-      </w:r>
+        <w:t>mod-</w:t>
+      </w:r>
+      <w:proofErr w:type="spellStart"/>
+      <w:r>
+        <w:rPr>
+          <w:lang w:eastAsia="zh-CN"/>
+        </w:rPr>
+        <w:t>wsgi</w:t>
+      </w:r>
+      <w:proofErr w:type="spellEnd"/>
       <w:r>
         <w:rPr>
           <w:lang w:eastAsia="zh-CN"/>
@@ -344,7 +403,21 @@
         <w:rPr>
           <w:lang w:eastAsia="zh-CN"/>
         </w:rPr>
-        <w:t>The Web Server Gateway Interface (WSGI) is a specification for simple and universal interface between web servers and web applications or frameworks for the Python programming language. Mod_wsgi is an Apache HTTP Server module that provides a WSGI compliant interface for hosting Python based web applications under Apache. It enables Apache to serve Flask applications.</w:t>
+        <w:t xml:space="preserve">The Web Server Gateway Interface (WSGI) is a specification for simple and universal interface between web servers and web applications or frameworks for the Python programming language. </w:t>
+      </w:r>
+      <w:proofErr w:type="spellStart"/>
+      <w:r>
+        <w:rPr>
+          <w:lang w:eastAsia="zh-CN"/>
+        </w:rPr>
+        <w:t>Mod_wsgi</w:t>
+      </w:r>
+      <w:proofErr w:type="spellEnd"/>
+      <w:r>
+        <w:rPr>
+          <w:lang w:eastAsia="zh-CN"/>
+        </w:rPr>
+        <w:t xml:space="preserve"> is an Apache HTTP Server module that provides a WSGI compliant interface for hosting Python based web applications under Apache. It enables Apache to serve Flask applications.</w:t>
       </w:r>
     </w:p>
     <w:p>
@@ -354,12 +427,21 @@
           <w:lang w:eastAsia="zh-CN"/>
         </w:rPr>
       </w:pPr>
-      <w:r>
-        <w:rPr>
-          <w:highlight w:val="yellow"/>
-          <w:lang w:eastAsia="zh-CN"/>
-        </w:rPr>
-        <w:t>sudo apt-get install libapache2-mod-wsgi</w:t>
+      <w:proofErr w:type="spellStart"/>
+      <w:r>
+        <w:rPr>
+          <w:highlight w:val="yellow"/>
+          <w:lang w:eastAsia="zh-CN"/>
+        </w:rPr>
+        <w:t>sudo</w:t>
+      </w:r>
+      <w:proofErr w:type="spellEnd"/>
+      <w:r>
+        <w:rPr>
+          <w:highlight w:val="yellow"/>
+          <w:lang w:eastAsia="zh-CN"/>
+        </w:rPr>
+        <w:t xml:space="preserve"> apt-get install libapache2-mod-wsgi</w:t>
       </w:r>
       <w:r>
         <w:rPr>
@@ -386,7 +468,35 @@
         <w:rPr>
           <w:lang w:eastAsia="zh-CN"/>
         </w:rPr>
-        <w:t xml:space="preserve">finished, the module wsgi should be enabled. If not, you can enable wsgi by using </w:t>
+        <w:t xml:space="preserve">finished, the module </w:t>
+      </w:r>
+      <w:proofErr w:type="spellStart"/>
+      <w:r>
+        <w:rPr>
+          <w:lang w:eastAsia="zh-CN"/>
+        </w:rPr>
+        <w:t>wsgi</w:t>
+      </w:r>
+      <w:proofErr w:type="spellEnd"/>
+      <w:r>
+        <w:rPr>
+          <w:lang w:eastAsia="zh-CN"/>
+        </w:rPr>
+        <w:t xml:space="preserve"> should be enabled. If not, you can enable </w:t>
+      </w:r>
+      <w:proofErr w:type="spellStart"/>
+      <w:r>
+        <w:rPr>
+          <w:lang w:eastAsia="zh-CN"/>
+        </w:rPr>
+        <w:t>wsgi</w:t>
+      </w:r>
+      <w:proofErr w:type="spellEnd"/>
+      <w:r>
+        <w:rPr>
+          <w:lang w:eastAsia="zh-CN"/>
+        </w:rPr>
+        <w:t xml:space="preserve"> by using </w:t>
       </w:r>
       <w:r>
         <w:rPr>
@@ -402,13 +512,31 @@
           <w:lang w:eastAsia="zh-CN"/>
         </w:rPr>
       </w:pPr>
-      <w:r>
-        <w:rPr>
-          <w:highlight w:val="yellow"/>
-          <w:lang w:eastAsia="zh-CN"/>
-        </w:rPr>
-        <w:t>sudo a2enmod wsgi</w:t>
-      </w:r>
+      <w:proofErr w:type="spellStart"/>
+      <w:r>
+        <w:rPr>
+          <w:highlight w:val="yellow"/>
+          <w:lang w:eastAsia="zh-CN"/>
+        </w:rPr>
+        <w:t>sudo</w:t>
+      </w:r>
+      <w:proofErr w:type="spellEnd"/>
+      <w:r>
+        <w:rPr>
+          <w:highlight w:val="yellow"/>
+          <w:lang w:eastAsia="zh-CN"/>
+        </w:rPr>
+        <w:t xml:space="preserve"> a2enmod </w:t>
+      </w:r>
+      <w:proofErr w:type="spellStart"/>
+      <w:r>
+        <w:rPr>
+          <w:highlight w:val="yellow"/>
+          <w:lang w:eastAsia="zh-CN"/>
+        </w:rPr>
+        <w:t>wsgi</w:t>
+      </w:r>
+      <w:proofErr w:type="spellEnd"/>
     </w:p>
     <w:p>
       <w:pPr>
@@ -450,12 +578,21 @@
           <w:lang w:eastAsia="zh-CN"/>
         </w:rPr>
       </w:pPr>
-      <w:r>
-        <w:rPr>
-          <w:highlight w:val="yellow"/>
-          <w:lang w:eastAsia="zh-CN"/>
-        </w:rPr>
-        <w:t>sudo apt</w:t>
+      <w:proofErr w:type="spellStart"/>
+      <w:r>
+        <w:rPr>
+          <w:highlight w:val="yellow"/>
+          <w:lang w:eastAsia="zh-CN"/>
+        </w:rPr>
+        <w:t>sudo</w:t>
+      </w:r>
+      <w:proofErr w:type="spellEnd"/>
+      <w:r>
+        <w:rPr>
+          <w:highlight w:val="yellow"/>
+          <w:lang w:eastAsia="zh-CN"/>
+        </w:rPr>
+        <w:t xml:space="preserve"> apt</w:t>
       </w:r>
       <w:r>
         <w:rPr>
@@ -487,7 +624,21 @@
         <w:rPr>
           <w:lang w:eastAsia="zh-CN"/>
         </w:rPr>
-        <w:t>Manage the permission of /var/www</w:t>
+        <w:t>Manage the permission of /</w:t>
+      </w:r>
+      <w:proofErr w:type="spellStart"/>
+      <w:r>
+        <w:rPr>
+          <w:lang w:eastAsia="zh-CN"/>
+        </w:rPr>
+        <w:t>var</w:t>
+      </w:r>
+      <w:proofErr w:type="spellEnd"/>
+      <w:r>
+        <w:rPr>
+          <w:lang w:eastAsia="zh-CN"/>
+        </w:rPr>
+        <w:t>/www</w:t>
       </w:r>
     </w:p>
     <w:p>
@@ -522,12 +673,37 @@
           <w:lang w:eastAsia="zh-CN"/>
         </w:rPr>
       </w:pPr>
-      <w:r>
-        <w:rPr>
-          <w:highlight w:val="yellow"/>
-          <w:lang w:eastAsia="zh-CN"/>
-        </w:rPr>
-        <w:t>sudo usermod -a -G www-data $USER</w:t>
+      <w:proofErr w:type="spellStart"/>
+      <w:r>
+        <w:rPr>
+          <w:highlight w:val="yellow"/>
+          <w:lang w:eastAsia="zh-CN"/>
+        </w:rPr>
+        <w:t>sudo</w:t>
+      </w:r>
+      <w:proofErr w:type="spellEnd"/>
+      <w:r>
+        <w:rPr>
+          <w:highlight w:val="yellow"/>
+          <w:lang w:eastAsia="zh-CN"/>
+        </w:rPr>
+        <w:t xml:space="preserve"> </w:t>
+      </w:r>
+      <w:proofErr w:type="spellStart"/>
+      <w:r>
+        <w:rPr>
+          <w:highlight w:val="yellow"/>
+          <w:lang w:eastAsia="zh-CN"/>
+        </w:rPr>
+        <w:t>usermod</w:t>
+      </w:r>
+      <w:proofErr w:type="spellEnd"/>
+      <w:r>
+        <w:rPr>
+          <w:highlight w:val="yellow"/>
+          <w:lang w:eastAsia="zh-CN"/>
+        </w:rPr>
+        <w:t xml:space="preserve"> -a -G www-data $USER</w:t>
       </w:r>
     </w:p>
     <w:p>
@@ -566,12 +742,85 @@
           <w:lang w:eastAsia="zh-CN"/>
         </w:rPr>
       </w:pPr>
-      <w:r>
-        <w:rPr>
-          <w:highlight w:val="yellow"/>
-          <w:lang w:eastAsia="zh-CN"/>
-        </w:rPr>
-        <w:t>sudo chown -R www-data:www-data /var/www</w:t>
+      <w:proofErr w:type="spellStart"/>
+      <w:r>
+        <w:rPr>
+          <w:highlight w:val="yellow"/>
+          <w:lang w:eastAsia="zh-CN"/>
+        </w:rPr>
+        <w:t>sudo</w:t>
+      </w:r>
+      <w:proofErr w:type="spellEnd"/>
+      <w:r>
+        <w:rPr>
+          <w:highlight w:val="yellow"/>
+          <w:lang w:eastAsia="zh-CN"/>
+        </w:rPr>
+        <w:t xml:space="preserve"> </w:t>
+      </w:r>
+      <w:proofErr w:type="spellStart"/>
+      <w:r>
+        <w:rPr>
+          <w:highlight w:val="yellow"/>
+          <w:lang w:eastAsia="zh-CN"/>
+        </w:rPr>
+        <w:t>chown</w:t>
+      </w:r>
+      <w:proofErr w:type="spellEnd"/>
+      <w:r>
+        <w:rPr>
+          <w:highlight w:val="yellow"/>
+          <w:lang w:eastAsia="zh-CN"/>
+        </w:rPr>
+        <w:t xml:space="preserve"> -R </w:t>
+      </w:r>
+      <w:proofErr w:type="spellStart"/>
+      <w:r>
+        <w:rPr>
+          <w:highlight w:val="yellow"/>
+          <w:lang w:eastAsia="zh-CN"/>
+        </w:rPr>
+        <w:t>www-</w:t>
+      </w:r>
+      <w:proofErr w:type="gramStart"/>
+      <w:r>
+        <w:rPr>
+          <w:highlight w:val="yellow"/>
+          <w:lang w:eastAsia="zh-CN"/>
+        </w:rPr>
+        <w:t>data:www</w:t>
+      </w:r>
+      <w:proofErr w:type="gramEnd"/>
+      <w:r>
+        <w:rPr>
+          <w:highlight w:val="yellow"/>
+          <w:lang w:eastAsia="zh-CN"/>
+        </w:rPr>
+        <w:t>-data</w:t>
+      </w:r>
+      <w:proofErr w:type="spellEnd"/>
+      <w:r>
+        <w:rPr>
+          <w:highlight w:val="yellow"/>
+          <w:lang w:eastAsia="zh-CN"/>
+        </w:rPr>
+        <w:t xml:space="preserve"> /</w:t>
+      </w:r>
+      <w:proofErr w:type="spellStart"/>
+      <w:r>
+        <w:rPr>
+          <w:highlight w:val="yellow"/>
+          <w:lang w:eastAsia="zh-CN"/>
+        </w:rPr>
+        <w:t>var</w:t>
+      </w:r>
+      <w:proofErr w:type="spellEnd"/>
+      <w:r>
+        <w:rPr>
+          <w:highlight w:val="yellow"/>
+          <w:lang w:eastAsia="zh-CN"/>
+        </w:rPr>
+        <w:t>/www</w:t>
       </w:r>
     </w:p>
     <w:p>
@@ -640,12 +889,45 @@
           <w:lang w:eastAsia="zh-CN"/>
         </w:rPr>
       </w:pPr>
-      <w:r>
-        <w:rPr>
-          <w:highlight w:val="yellow"/>
-          <w:lang w:eastAsia="zh-CN"/>
-        </w:rPr>
-        <w:t>sudo chmod -R g+</w:t>
+      <w:proofErr w:type="spellStart"/>
+      <w:r>
+        <w:rPr>
+          <w:highlight w:val="yellow"/>
+          <w:lang w:eastAsia="zh-CN"/>
+        </w:rPr>
+        <w:t>sudo</w:t>
+      </w:r>
+      <w:proofErr w:type="spellEnd"/>
+      <w:r>
+        <w:rPr>
+          <w:highlight w:val="yellow"/>
+          <w:lang w:eastAsia="zh-CN"/>
+        </w:rPr>
+        <w:t xml:space="preserve"> </w:t>
+      </w:r>
+      <w:proofErr w:type="spellStart"/>
+      <w:r>
+        <w:rPr>
+          <w:highlight w:val="yellow"/>
+          <w:lang w:eastAsia="zh-CN"/>
+        </w:rPr>
+        <w:t>chmod</w:t>
+      </w:r>
+      <w:proofErr w:type="spellEnd"/>
+      <w:r>
+        <w:rPr>
+          <w:highlight w:val="yellow"/>
+          <w:lang w:eastAsia="zh-CN"/>
+        </w:rPr>
+        <w:t xml:space="preserve"> -R </w:t>
+      </w:r>
+      <w:proofErr w:type="spellStart"/>
+      <w:r>
+        <w:rPr>
+          <w:highlight w:val="yellow"/>
+          <w:lang w:eastAsia="zh-CN"/>
+        </w:rPr>
+        <w:t>g+</w:t>
       </w:r>
       <w:r>
         <w:rPr>
@@ -668,12 +950,29 @@
         </w:rPr>
         <w:t>s</w:t>
       </w:r>
-      <w:r>
-        <w:rPr>
-          <w:highlight w:val="yellow"/>
-          <w:lang w:eastAsia="zh-CN"/>
-        </w:rPr>
-        <w:t xml:space="preserve"> /var/www</w:t>
+      <w:proofErr w:type="spellEnd"/>
+      <w:r>
+        <w:rPr>
+          <w:highlight w:val="yellow"/>
+          <w:lang w:eastAsia="zh-CN"/>
+        </w:rPr>
+        <w:t xml:space="preserve"> /</w:t>
+      </w:r>
+      <w:proofErr w:type="spellStart"/>
+      <w:r>
+        <w:rPr>
+          <w:highlight w:val="yellow"/>
+          <w:lang w:eastAsia="zh-CN"/>
+        </w:rPr>
+        <w:t>var</w:t>
+      </w:r>
+      <w:proofErr w:type="spellEnd"/>
+      <w:r>
+        <w:rPr>
+          <w:highlight w:val="yellow"/>
+          <w:lang w:eastAsia="zh-CN"/>
+        </w:rPr>
+        <w:t>/www</w:t>
       </w:r>
     </w:p>
     <w:p>
@@ -721,8 +1020,9 @@
           <w:shd w:val="clear" w:color="auto" w:fill="FFFFFF"/>
           <w:lang w:eastAsia="zh-CN"/>
         </w:rPr>
-        <w:t xml:space="preserve"> your umask in</w:t>
-      </w:r>
+        <w:t xml:space="preserve"> your </w:t>
+      </w:r>
+      <w:proofErr w:type="spellStart"/>
       <w:r>
         <w:rPr>
           <w:rFonts w:ascii="Arial" w:eastAsia="Times New Roman" w:hAnsi="Arial" w:cs="Arial"/>
@@ -732,8 +1032,9 @@
           <w:shd w:val="clear" w:color="auto" w:fill="FFFFFF"/>
           <w:lang w:eastAsia="zh-CN"/>
         </w:rPr>
-        <w:t xml:space="preserve"> end of</w:t>
-      </w:r>
+        <w:t>umask</w:t>
+      </w:r>
+      <w:proofErr w:type="spellEnd"/>
       <w:r>
         <w:rPr>
           <w:rFonts w:ascii="Arial" w:eastAsia="Times New Roman" w:hAnsi="Arial" w:cs="Arial"/>
@@ -743,8 +1044,67 @@
           <w:shd w:val="clear" w:color="auto" w:fill="FFFFFF"/>
           <w:lang w:eastAsia="zh-CN"/>
         </w:rPr>
-        <w:t xml:space="preserve"> /etc/apache2/envvars</w:t>
-      </w:r>
+        <w:t xml:space="preserve"> in</w:t>
+      </w:r>
+      <w:r>
+        <w:rPr>
+          <w:rFonts w:ascii="Arial" w:eastAsia="Times New Roman" w:hAnsi="Arial" w:cs="Arial"/>
+          <w:color w:val="242729"/>
+          <w:sz w:val="23"/>
+          <w:szCs w:val="23"/>
+          <w:shd w:val="clear" w:color="auto" w:fill="FFFFFF"/>
+          <w:lang w:eastAsia="zh-CN"/>
+        </w:rPr>
+        <w:t xml:space="preserve"> end of</w:t>
+      </w:r>
+      <w:r>
+        <w:rPr>
+          <w:rFonts w:ascii="Arial" w:eastAsia="Times New Roman" w:hAnsi="Arial" w:cs="Arial"/>
+          <w:color w:val="242729"/>
+          <w:sz w:val="23"/>
+          <w:szCs w:val="23"/>
+          <w:shd w:val="clear" w:color="auto" w:fill="FFFFFF"/>
+          <w:lang w:eastAsia="zh-CN"/>
+        </w:rPr>
+        <w:t xml:space="preserve"> /</w:t>
+      </w:r>
+      <w:proofErr w:type="spellStart"/>
+      <w:r>
+        <w:rPr>
+          <w:rFonts w:ascii="Arial" w:eastAsia="Times New Roman" w:hAnsi="Arial" w:cs="Arial"/>
+          <w:color w:val="242729"/>
+          <w:sz w:val="23"/>
+          <w:szCs w:val="23"/>
+          <w:shd w:val="clear" w:color="auto" w:fill="FFFFFF"/>
+          <w:lang w:eastAsia="zh-CN"/>
+        </w:rPr>
+        <w:t>etc</w:t>
+      </w:r>
+      <w:proofErr w:type="spellEnd"/>
+      <w:r>
+        <w:rPr>
+          <w:rFonts w:ascii="Arial" w:eastAsia="Times New Roman" w:hAnsi="Arial" w:cs="Arial"/>
+          <w:color w:val="242729"/>
+          <w:sz w:val="23"/>
+          <w:szCs w:val="23"/>
+          <w:shd w:val="clear" w:color="auto" w:fill="FFFFFF"/>
+          <w:lang w:eastAsia="zh-CN"/>
+        </w:rPr>
+        <w:t>/apache2/</w:t>
+      </w:r>
+      <w:proofErr w:type="spellStart"/>
+      <w:r>
+        <w:rPr>
+          <w:rFonts w:ascii="Arial" w:eastAsia="Times New Roman" w:hAnsi="Arial" w:cs="Arial"/>
+          <w:color w:val="242729"/>
+          <w:sz w:val="23"/>
+          <w:szCs w:val="23"/>
+          <w:shd w:val="clear" w:color="auto" w:fill="FFFFFF"/>
+          <w:lang w:eastAsia="zh-CN"/>
+        </w:rPr>
+        <w:t>envvars</w:t>
+      </w:r>
+      <w:proofErr w:type="spellEnd"/>
       <w:r>
         <w:rPr>
           <w:rFonts w:ascii="Arial" w:eastAsia="Times New Roman" w:hAnsi="Arial" w:cs="Arial"/>
@@ -800,7 +1160,29 @@
           <w:szCs w:val="20"/>
           <w:lang w:eastAsia="zh-CN"/>
         </w:rPr>
-        <w:t># umask 002 to create files with 0664 and folders with 0775</w:t>
+        <w:t xml:space="preserve"># </w:t>
+      </w:r>
+      <w:proofErr w:type="spellStart"/>
+      <w:r>
+        <w:rPr>
+          <w:rFonts w:ascii="Consolas" w:eastAsia="Times New Roman" w:hAnsi="Consolas" w:cs="Consolas"/>
+          <w:color w:val="3E4349"/>
+          <w:sz w:val="16"/>
+          <w:szCs w:val="20"/>
+          <w:lang w:eastAsia="zh-CN"/>
+        </w:rPr>
+        <w:t>umask</w:t>
+      </w:r>
+      <w:proofErr w:type="spellEnd"/>
+      <w:r>
+        <w:rPr>
+          <w:rFonts w:ascii="Consolas" w:eastAsia="Times New Roman" w:hAnsi="Consolas" w:cs="Consolas"/>
+          <w:color w:val="3E4349"/>
+          <w:sz w:val="16"/>
+          <w:szCs w:val="20"/>
+          <w:lang w:eastAsia="zh-CN"/>
+        </w:rPr>
+        <w:t xml:space="preserve"> 002 to create files with 0664 and folders with 0775</w:t>
       </w:r>
     </w:p>
     <w:p>
@@ -838,15 +1220,27 @@
           <w:lang w:eastAsia="zh-CN"/>
         </w:rPr>
       </w:pPr>
-      <w:r>
-        <w:rPr>
-          <w:rFonts w:ascii="Consolas" w:eastAsia="Times New Roman" w:hAnsi="Consolas" w:cs="Consolas"/>
-          <w:color w:val="3E4349"/>
-          <w:sz w:val="16"/>
-          <w:szCs w:val="20"/>
-          <w:lang w:eastAsia="zh-CN"/>
-        </w:rPr>
-        <w:t>umask 002</w:t>
+      <w:proofErr w:type="spellStart"/>
+      <w:r>
+        <w:rPr>
+          <w:rFonts w:ascii="Consolas" w:eastAsia="Times New Roman" w:hAnsi="Consolas" w:cs="Consolas"/>
+          <w:color w:val="3E4349"/>
+          <w:sz w:val="16"/>
+          <w:szCs w:val="20"/>
+          <w:lang w:eastAsia="zh-CN"/>
+        </w:rPr>
+        <w:t>umask</w:t>
+      </w:r>
+      <w:proofErr w:type="spellEnd"/>
+      <w:r>
+        <w:rPr>
+          <w:rFonts w:ascii="Consolas" w:eastAsia="Times New Roman" w:hAnsi="Consolas" w:cs="Consolas"/>
+          <w:color w:val="3E4349"/>
+          <w:sz w:val="16"/>
+          <w:szCs w:val="20"/>
+          <w:lang w:eastAsia="zh-CN"/>
+        </w:rPr>
+        <w:t xml:space="preserve"> 002</w:t>
       </w:r>
     </w:p>
     <w:p>
@@ -915,7 +1309,21 @@
         <w:rPr>
           <w:lang w:eastAsia="zh-CN"/>
         </w:rPr>
-        <w:t>hange the work directory, and clone our website from github.</w:t>
+        <w:t xml:space="preserve">hange the work directory, and clone our website from </w:t>
+      </w:r>
+      <w:proofErr w:type="spellStart"/>
+      <w:r>
+        <w:rPr>
+          <w:lang w:eastAsia="zh-CN"/>
+        </w:rPr>
+        <w:t>github</w:t>
+      </w:r>
+      <w:proofErr w:type="spellEnd"/>
+      <w:r>
+        <w:rPr>
+          <w:lang w:eastAsia="zh-CN"/>
+        </w:rPr>
+        <w:t>.</w:t>
       </w:r>
       <w:r>
         <w:rPr>
@@ -937,7 +1345,23 @@
           <w:highlight w:val="yellow"/>
           <w:lang w:eastAsia="zh-CN"/>
         </w:rPr>
-        <w:t>cd /var/www/</w:t>
+        <w:t>cd /</w:t>
+      </w:r>
+      <w:proofErr w:type="spellStart"/>
+      <w:r>
+        <w:rPr>
+          <w:highlight w:val="yellow"/>
+          <w:lang w:eastAsia="zh-CN"/>
+        </w:rPr>
+        <w:t>var</w:t>
+      </w:r>
+      <w:proofErr w:type="spellEnd"/>
+      <w:r>
+        <w:rPr>
+          <w:highlight w:val="yellow"/>
+          <w:lang w:eastAsia="zh-CN"/>
+        </w:rPr>
+        <w:t>/www/</w:t>
       </w:r>
     </w:p>
     <w:p>
@@ -1021,12 +1445,21 @@
           <w:lang w:eastAsia="zh-CN"/>
         </w:rPr>
       </w:pPr>
-      <w:r>
-        <w:rPr>
-          <w:highlight w:val="yellow"/>
-          <w:lang w:eastAsia="zh-CN"/>
-        </w:rPr>
-        <w:t>sudo apt-get install r-base</w:t>
+      <w:proofErr w:type="spellStart"/>
+      <w:r>
+        <w:rPr>
+          <w:highlight w:val="yellow"/>
+          <w:lang w:eastAsia="zh-CN"/>
+        </w:rPr>
+        <w:t>sudo</w:t>
+      </w:r>
+      <w:proofErr w:type="spellEnd"/>
+      <w:r>
+        <w:rPr>
+          <w:highlight w:val="yellow"/>
+          <w:lang w:eastAsia="zh-CN"/>
+        </w:rPr>
+        <w:t xml:space="preserve"> apt-get install r-base</w:t>
       </w:r>
     </w:p>
     <w:p>
@@ -1068,8 +1501,17 @@
           <w:rFonts w:hint="eastAsia"/>
           <w:lang w:eastAsia="zh-CN"/>
         </w:rPr>
-        <w:t xml:space="preserve"> glmnet</w:t>
-      </w:r>
+        <w:t xml:space="preserve"> </w:t>
+      </w:r>
+      <w:proofErr w:type="spellStart"/>
+      <w:r>
+        <w:rPr>
+          <w:rFonts w:hint="eastAsia"/>
+          <w:lang w:eastAsia="zh-CN"/>
+        </w:rPr>
+        <w:t>glmnet</w:t>
+      </w:r>
+      <w:proofErr w:type="spellEnd"/>
       <w:r>
         <w:rPr>
           <w:lang w:eastAsia="zh-CN"/>
@@ -1080,8 +1522,16 @@
         <w:rPr>
           <w:lang w:eastAsia="zh-CN"/>
         </w:rPr>
-        <w:t>, jsonlite</w:t>
-      </w:r>
+        <w:t xml:space="preserve">, </w:t>
+      </w:r>
+      <w:proofErr w:type="spellStart"/>
+      <w:r>
+        <w:rPr>
+          <w:lang w:eastAsia="zh-CN"/>
+        </w:rPr>
+        <w:t>jsonlite</w:t>
+      </w:r>
+      <w:proofErr w:type="spellEnd"/>
     </w:p>
     <w:p>
       <w:pPr>
@@ -1092,12 +1542,71 @@
         </w:rPr>
       </w:pPr>
       <w:bookmarkStart w:id="0" w:name="OLE_LINK1"/>
-      <w:r>
-        <w:rPr>
-          <w:highlight w:val="yellow"/>
-          <w:lang w:eastAsia="zh-CN"/>
-        </w:rPr>
-        <w:t>sudo su - -c "R -e \"install.packages('glmnet', repos = 'http://cran.rstudio.com/')\""</w:t>
+      <w:proofErr w:type="spellStart"/>
+      <w:r>
+        <w:rPr>
+          <w:highlight w:val="yellow"/>
+          <w:lang w:eastAsia="zh-CN"/>
+        </w:rPr>
+        <w:t>sudo</w:t>
+      </w:r>
+      <w:proofErr w:type="spellEnd"/>
+      <w:r>
+        <w:rPr>
+          <w:highlight w:val="yellow"/>
+          <w:lang w:eastAsia="zh-CN"/>
+        </w:rPr>
+        <w:t xml:space="preserve"> </w:t>
+      </w:r>
+      <w:proofErr w:type="spellStart"/>
+      <w:r>
+        <w:rPr>
+          <w:highlight w:val="yellow"/>
+          <w:lang w:eastAsia="zh-CN"/>
+        </w:rPr>
+        <w:t>su</w:t>
+      </w:r>
+      <w:proofErr w:type="spellEnd"/>
+      <w:r>
+        <w:rPr>
+          <w:highlight w:val="yellow"/>
+          <w:lang w:eastAsia="zh-CN"/>
+        </w:rPr>
+        <w:t xml:space="preserve"> - -c "R -e \"</w:t>
+      </w:r>
+      <w:proofErr w:type="spellStart"/>
+      <w:proofErr w:type="gramStart"/>
+      <w:r>
+        <w:rPr>
+          <w:highlight w:val="yellow"/>
+          <w:lang w:eastAsia="zh-CN"/>
+        </w:rPr>
+        <w:t>install.packages</w:t>
+      </w:r>
+      <w:proofErr w:type="spellEnd"/>
+      <w:proofErr w:type="gramEnd"/>
+      <w:r>
+        <w:rPr>
+          <w:highlight w:val="yellow"/>
+          <w:lang w:eastAsia="zh-CN"/>
+        </w:rPr>
+        <w:t>('</w:t>
+      </w:r>
+      <w:proofErr w:type="spellStart"/>
+      <w:r>
+        <w:rPr>
+          <w:highlight w:val="yellow"/>
+          <w:lang w:eastAsia="zh-CN"/>
+        </w:rPr>
+        <w:t>glmnet</w:t>
+      </w:r>
+      <w:proofErr w:type="spellEnd"/>
+      <w:r>
+        <w:rPr>
+          <w:highlight w:val="yellow"/>
+          <w:lang w:eastAsia="zh-CN"/>
+        </w:rPr>
+        <w:t>', repos = 'http://cran.rstudio.com/')\""</w:t>
       </w:r>
     </w:p>
     <w:p>
@@ -1107,19 +1616,62 @@
           <w:lang w:eastAsia="zh-CN"/>
         </w:rPr>
       </w:pPr>
-      <w:r>
-        <w:rPr>
-          <w:highlight w:val="yellow"/>
-          <w:lang w:eastAsia="zh-CN"/>
-        </w:rPr>
-        <w:t>sudo su - -c "R -e \"install.</w:t>
-      </w:r>
-      <w:r>
-        <w:rPr>
-          <w:highlight w:val="yellow"/>
-          <w:lang w:eastAsia="zh-CN"/>
-        </w:rPr>
-        <w:t>packages(</w:t>
+      <w:proofErr w:type="spellStart"/>
+      <w:r>
+        <w:rPr>
+          <w:highlight w:val="yellow"/>
+          <w:lang w:eastAsia="zh-CN"/>
+        </w:rPr>
+        <w:t>sudo</w:t>
+      </w:r>
+      <w:proofErr w:type="spellEnd"/>
+      <w:r>
+        <w:rPr>
+          <w:highlight w:val="yellow"/>
+          <w:lang w:eastAsia="zh-CN"/>
+        </w:rPr>
+        <w:t xml:space="preserve"> </w:t>
+      </w:r>
+      <w:proofErr w:type="spellStart"/>
+      <w:r>
+        <w:rPr>
+          <w:highlight w:val="yellow"/>
+          <w:lang w:eastAsia="zh-CN"/>
+        </w:rPr>
+        <w:t>su</w:t>
+      </w:r>
+      <w:proofErr w:type="spellEnd"/>
+      <w:r>
+        <w:rPr>
+          <w:highlight w:val="yellow"/>
+          <w:lang w:eastAsia="zh-CN"/>
+        </w:rPr>
+        <w:t xml:space="preserve"> - -c "R -e \"</w:t>
+      </w:r>
+      <w:proofErr w:type="spellStart"/>
+      <w:proofErr w:type="gramStart"/>
+      <w:r>
+        <w:rPr>
+          <w:highlight w:val="yellow"/>
+          <w:lang w:eastAsia="zh-CN"/>
+        </w:rPr>
+        <w:t>install.</w:t>
+      </w:r>
+      <w:r>
+        <w:rPr>
+          <w:highlight w:val="yellow"/>
+          <w:lang w:eastAsia="zh-CN"/>
+        </w:rPr>
+        <w:t>packages</w:t>
+      </w:r>
+      <w:proofErr w:type="spellEnd"/>
+      <w:proofErr w:type="gramEnd"/>
+      <w:r>
+        <w:rPr>
+          <w:highlight w:val="yellow"/>
+          <w:lang w:eastAsia="zh-CN"/>
+        </w:rPr>
+        <w:t>(</w:t>
       </w:r>
       <w:r>
         <w:rPr>
@@ -1128,6 +1680,7 @@
         </w:rPr>
         <w:t>'</w:t>
       </w:r>
+      <w:proofErr w:type="spellStart"/>
       <w:r>
         <w:rPr>
           <w:highlight w:val="yellow"/>
@@ -1135,6 +1688,7 @@
         </w:rPr>
         <w:t>fdrtool</w:t>
       </w:r>
+      <w:proofErr w:type="spellEnd"/>
       <w:r>
         <w:rPr>
           <w:highlight w:val="yellow"/>
@@ -1164,12 +1718,55 @@
           <w:lang w:eastAsia="zh-CN"/>
         </w:rPr>
       </w:pPr>
-      <w:r>
-        <w:rPr>
-          <w:highlight w:val="yellow"/>
-          <w:lang w:eastAsia="zh-CN"/>
-        </w:rPr>
-        <w:t>sudo su - -c "R -e \"install.packages('</w:t>
+      <w:proofErr w:type="spellStart"/>
+      <w:r>
+        <w:rPr>
+          <w:highlight w:val="yellow"/>
+          <w:lang w:eastAsia="zh-CN"/>
+        </w:rPr>
+        <w:t>sudo</w:t>
+      </w:r>
+      <w:proofErr w:type="spellEnd"/>
+      <w:r>
+        <w:rPr>
+          <w:highlight w:val="yellow"/>
+          <w:lang w:eastAsia="zh-CN"/>
+        </w:rPr>
+        <w:t xml:space="preserve"> </w:t>
+      </w:r>
+      <w:proofErr w:type="spellStart"/>
+      <w:r>
+        <w:rPr>
+          <w:highlight w:val="yellow"/>
+          <w:lang w:eastAsia="zh-CN"/>
+        </w:rPr>
+        <w:t>su</w:t>
+      </w:r>
+      <w:proofErr w:type="spellEnd"/>
+      <w:r>
+        <w:rPr>
+          <w:highlight w:val="yellow"/>
+          <w:lang w:eastAsia="zh-CN"/>
+        </w:rPr>
+        <w:t xml:space="preserve"> - -c "R -e \"</w:t>
+      </w:r>
+      <w:proofErr w:type="spellStart"/>
+      <w:proofErr w:type="gramStart"/>
+      <w:r>
+        <w:rPr>
+          <w:highlight w:val="yellow"/>
+          <w:lang w:eastAsia="zh-CN"/>
+        </w:rPr>
+        <w:t>install.packages</w:t>
+      </w:r>
+      <w:proofErr w:type="spellEnd"/>
+      <w:proofErr w:type="gramEnd"/>
+      <w:r>
+        <w:rPr>
+          <w:highlight w:val="yellow"/>
+          <w:lang w:eastAsia="zh-CN"/>
+        </w:rPr>
+        <w:t>('</w:t>
       </w:r>
       <w:r>
         <w:rPr>
@@ -1193,19 +1790,71 @@
           <w:lang w:eastAsia="zh-CN"/>
         </w:rPr>
       </w:pPr>
-      <w:r>
-        <w:rPr>
-          <w:highlight w:val="yellow"/>
-          <w:lang w:eastAsia="zh-CN"/>
-        </w:rPr>
-        <w:t>sudo su - -c "R -e \"</w:t>
-      </w:r>
-      <w:r>
-        <w:rPr>
-          <w:highlight w:val="yellow"/>
-          <w:lang w:eastAsia="zh-CN"/>
-        </w:rPr>
-        <w:t>install.packages('jsonlite', repos = 'http://</w:t>
+      <w:proofErr w:type="spellStart"/>
+      <w:r>
+        <w:rPr>
+          <w:highlight w:val="yellow"/>
+          <w:lang w:eastAsia="zh-CN"/>
+        </w:rPr>
+        <w:t>sudo</w:t>
+      </w:r>
+      <w:proofErr w:type="spellEnd"/>
+      <w:r>
+        <w:rPr>
+          <w:highlight w:val="yellow"/>
+          <w:lang w:eastAsia="zh-CN"/>
+        </w:rPr>
+        <w:t xml:space="preserve"> </w:t>
+      </w:r>
+      <w:proofErr w:type="spellStart"/>
+      <w:r>
+        <w:rPr>
+          <w:highlight w:val="yellow"/>
+          <w:lang w:eastAsia="zh-CN"/>
+        </w:rPr>
+        <w:t>su</w:t>
+      </w:r>
+      <w:proofErr w:type="spellEnd"/>
+      <w:r>
+        <w:rPr>
+          <w:highlight w:val="yellow"/>
+          <w:lang w:eastAsia="zh-CN"/>
+        </w:rPr>
+        <w:t xml:space="preserve"> - -c "R -e \"</w:t>
+      </w:r>
+      <w:proofErr w:type="spellStart"/>
+      <w:proofErr w:type="gramStart"/>
+      <w:r>
+        <w:rPr>
+          <w:highlight w:val="yellow"/>
+          <w:lang w:eastAsia="zh-CN"/>
+        </w:rPr>
+        <w:t>install.packages</w:t>
+      </w:r>
+      <w:proofErr w:type="spellEnd"/>
+      <w:proofErr w:type="gramEnd"/>
+      <w:r>
+        <w:rPr>
+          <w:highlight w:val="yellow"/>
+          <w:lang w:eastAsia="zh-CN"/>
+        </w:rPr>
+        <w:t>('</w:t>
+      </w:r>
+      <w:proofErr w:type="spellStart"/>
+      <w:r>
+        <w:rPr>
+          <w:highlight w:val="yellow"/>
+          <w:lang w:eastAsia="zh-CN"/>
+        </w:rPr>
+        <w:t>jsonlite</w:t>
+      </w:r>
+      <w:proofErr w:type="spellEnd"/>
+      <w:r>
+        <w:rPr>
+          <w:highlight w:val="yellow"/>
+          <w:lang w:eastAsia="zh-CN"/>
+        </w:rPr>
+        <w:t>', repos = 'http://</w:t>
       </w:r>
       <w:r>
         <w:rPr>
@@ -1222,19 +1871,55 @@
           <w:lang w:eastAsia="zh-CN"/>
         </w:rPr>
       </w:pPr>
-      <w:r>
-        <w:rPr>
-          <w:highlight w:val="yellow"/>
-          <w:lang w:eastAsia="zh-CN"/>
-        </w:rPr>
-        <w:t>sudo su - -c "R -e \"</w:t>
-      </w:r>
-      <w:r>
-        <w:rPr>
-          <w:highlight w:val="yellow"/>
-          <w:lang w:eastAsia="zh-CN"/>
-        </w:rPr>
-        <w:t>install.packages('sets</w:t>
+      <w:proofErr w:type="spellStart"/>
+      <w:r>
+        <w:rPr>
+          <w:highlight w:val="yellow"/>
+          <w:lang w:eastAsia="zh-CN"/>
+        </w:rPr>
+        <w:t>sudo</w:t>
+      </w:r>
+      <w:proofErr w:type="spellEnd"/>
+      <w:r>
+        <w:rPr>
+          <w:highlight w:val="yellow"/>
+          <w:lang w:eastAsia="zh-CN"/>
+        </w:rPr>
+        <w:t xml:space="preserve"> </w:t>
+      </w:r>
+      <w:proofErr w:type="spellStart"/>
+      <w:r>
+        <w:rPr>
+          <w:highlight w:val="yellow"/>
+          <w:lang w:eastAsia="zh-CN"/>
+        </w:rPr>
+        <w:t>su</w:t>
+      </w:r>
+      <w:proofErr w:type="spellEnd"/>
+      <w:r>
+        <w:rPr>
+          <w:highlight w:val="yellow"/>
+          <w:lang w:eastAsia="zh-CN"/>
+        </w:rPr>
+        <w:t xml:space="preserve"> - -c "R -e \"</w:t>
+      </w:r>
+      <w:proofErr w:type="spellStart"/>
+      <w:proofErr w:type="gramStart"/>
+      <w:r>
+        <w:rPr>
+          <w:highlight w:val="yellow"/>
+          <w:lang w:eastAsia="zh-CN"/>
+        </w:rPr>
+        <w:t>install.packages</w:t>
+      </w:r>
+      <w:proofErr w:type="spellEnd"/>
+      <w:proofErr w:type="gramEnd"/>
+      <w:r>
+        <w:rPr>
+          <w:highlight w:val="yellow"/>
+          <w:lang w:eastAsia="zh-CN"/>
+        </w:rPr>
+        <w:t>('sets</w:t>
       </w:r>
       <w:r>
         <w:rPr>
@@ -1258,12 +1943,53 @@
           <w:lang w:eastAsia="zh-CN"/>
         </w:rPr>
       </w:pPr>
-      <w:r>
-        <w:rPr>
-          <w:highlight w:val="yellow"/>
-          <w:lang w:eastAsia="zh-CN"/>
-        </w:rPr>
-        <w:t>sudo su - -c "R -e \"install.packages(</w:t>
+      <w:proofErr w:type="spellStart"/>
+      <w:r>
+        <w:rPr>
+          <w:highlight w:val="yellow"/>
+          <w:lang w:eastAsia="zh-CN"/>
+        </w:rPr>
+        <w:t>sudo</w:t>
+      </w:r>
+      <w:proofErr w:type="spellEnd"/>
+      <w:r>
+        <w:rPr>
+          <w:highlight w:val="yellow"/>
+          <w:lang w:eastAsia="zh-CN"/>
+        </w:rPr>
+        <w:t xml:space="preserve"> </w:t>
+      </w:r>
+      <w:proofErr w:type="spellStart"/>
+      <w:r>
+        <w:rPr>
+          <w:highlight w:val="yellow"/>
+          <w:lang w:eastAsia="zh-CN"/>
+        </w:rPr>
+        <w:t>su</w:t>
+      </w:r>
+      <w:proofErr w:type="spellEnd"/>
+      <w:r>
+        <w:rPr>
+          <w:highlight w:val="yellow"/>
+          <w:lang w:eastAsia="zh-CN"/>
+        </w:rPr>
+        <w:t xml:space="preserve"> - -c "R -e \"</w:t>
+      </w:r>
+      <w:proofErr w:type="gramStart"/>
+      <w:r>
+        <w:rPr>
+          <w:highlight w:val="yellow"/>
+          <w:lang w:eastAsia="zh-CN"/>
+        </w:rPr>
+        <w:t>install.packages</w:t>
+      </w:r>
+      <w:proofErr w:type="gramEnd"/>
+      <w:r>
+        <w:rPr>
+          <w:highlight w:val="yellow"/>
+          <w:lang w:eastAsia="zh-CN"/>
+        </w:rPr>
+        <w:t>(</w:t>
       </w:r>
       <w:r>
         <w:rPr>
@@ -1423,12 +2149,21 @@
           <w:lang w:eastAsia="zh-CN"/>
         </w:rPr>
       </w:pPr>
-      <w:r>
-        <w:rPr>
-          <w:highlight w:val="yellow"/>
-          <w:lang w:eastAsia="zh-CN"/>
-        </w:rPr>
-        <w:t xml:space="preserve">sudo apt-get </w:t>
+      <w:proofErr w:type="spellStart"/>
+      <w:r>
+        <w:rPr>
+          <w:highlight w:val="yellow"/>
+          <w:lang w:eastAsia="zh-CN"/>
+        </w:rPr>
+        <w:t>sudo</w:t>
+      </w:r>
+      <w:proofErr w:type="spellEnd"/>
+      <w:r>
+        <w:rPr>
+          <w:highlight w:val="yellow"/>
+          <w:lang w:eastAsia="zh-CN"/>
+        </w:rPr>
+        <w:t xml:space="preserve"> apt-get </w:t>
       </w:r>
       <w:r>
         <w:rPr>
@@ -1492,6 +2227,7 @@
           <w:lang w:eastAsia="zh-CN"/>
         </w:rPr>
       </w:pPr>
+      <w:proofErr w:type="spellStart"/>
       <w:r>
         <w:rPr>
           <w:color w:val="000000" w:themeColor="text1"/>
@@ -1506,6 +2242,7 @@
         </w:rPr>
         <w:t>irtualenv</w:t>
       </w:r>
+      <w:proofErr w:type="spellEnd"/>
     </w:p>
     <w:p>
       <w:pPr>
@@ -1550,13 +2287,31 @@
           <w:lang w:eastAsia="zh-CN"/>
         </w:rPr>
       </w:pPr>
-      <w:r>
-        <w:rPr>
-          <w:highlight w:val="yellow"/>
-          <w:lang w:eastAsia="zh-CN"/>
-        </w:rPr>
-        <w:t>sudo pip3 install virtualenv</w:t>
-      </w:r>
+      <w:proofErr w:type="spellStart"/>
+      <w:r>
+        <w:rPr>
+          <w:highlight w:val="yellow"/>
+          <w:lang w:eastAsia="zh-CN"/>
+        </w:rPr>
+        <w:t>sudo</w:t>
+      </w:r>
+      <w:proofErr w:type="spellEnd"/>
+      <w:r>
+        <w:rPr>
+          <w:highlight w:val="yellow"/>
+          <w:lang w:eastAsia="zh-CN"/>
+        </w:rPr>
+        <w:t xml:space="preserve"> pip3 install </w:t>
+      </w:r>
+      <w:proofErr w:type="spellStart"/>
+      <w:r>
+        <w:rPr>
+          <w:highlight w:val="yellow"/>
+          <w:lang w:eastAsia="zh-CN"/>
+        </w:rPr>
+        <w:t>virtualenv</w:t>
+      </w:r>
+      <w:proofErr w:type="spellEnd"/>
     </w:p>
     <w:p>
       <w:pPr>
@@ -1585,8 +2340,25 @@
           <w:highlight w:val="yellow"/>
           <w:lang w:eastAsia="zh-CN"/>
         </w:rPr>
-        <w:t>cd /var/www/</w:t>
-      </w:r>
+        <w:t>cd /</w:t>
+      </w:r>
+      <w:proofErr w:type="spellStart"/>
+      <w:r>
+        <w:rPr>
+          <w:highlight w:val="yellow"/>
+          <w:lang w:eastAsia="zh-CN"/>
+        </w:rPr>
+        <w:t>var</w:t>
+      </w:r>
+      <w:proofErr w:type="spellEnd"/>
+      <w:r>
+        <w:rPr>
+          <w:highlight w:val="yellow"/>
+          <w:lang w:eastAsia="zh-CN"/>
+        </w:rPr>
+        <w:t>/www/</w:t>
+      </w:r>
+      <w:proofErr w:type="spellStart"/>
       <w:r>
         <w:rPr>
           <w:highlight w:val="yellow"/>
@@ -1594,6 +2366,7 @@
         </w:rPr>
         <w:t>EpiML</w:t>
       </w:r>
+      <w:proofErr w:type="spellEnd"/>
     </w:p>
     <w:p>
       <w:pPr>
@@ -1603,13 +2376,31 @@
           <w:lang w:eastAsia="zh-CN"/>
         </w:rPr>
       </w:pPr>
-      <w:r>
-        <w:rPr>
-          <w:highlight w:val="yellow"/>
-          <w:lang w:eastAsia="zh-CN"/>
-        </w:rPr>
-        <w:t>virtualenv venv</w:t>
-      </w:r>
+      <w:proofErr w:type="spellStart"/>
+      <w:r>
+        <w:rPr>
+          <w:highlight w:val="yellow"/>
+          <w:lang w:eastAsia="zh-CN"/>
+        </w:rPr>
+        <w:t>virtualenv</w:t>
+      </w:r>
+      <w:proofErr w:type="spellEnd"/>
+      <w:r>
+        <w:rPr>
+          <w:highlight w:val="yellow"/>
+          <w:lang w:eastAsia="zh-CN"/>
+        </w:rPr>
+        <w:t xml:space="preserve"> </w:t>
+      </w:r>
+      <w:proofErr w:type="spellStart"/>
+      <w:r>
+        <w:rPr>
+          <w:highlight w:val="yellow"/>
+          <w:lang w:eastAsia="zh-CN"/>
+        </w:rPr>
+        <w:t>venv</w:t>
+      </w:r>
+      <w:proofErr w:type="spellEnd"/>
     </w:p>
     <w:p>
       <w:pPr>
@@ -1623,17 +2414,31 @@
           <w:highlight w:val="yellow"/>
           <w:lang w:eastAsia="zh-CN"/>
         </w:rPr>
-        <w:t>source venv/bin/activate</w:t>
-      </w:r>
-    </w:p>
-    <w:p>
-      <w:pPr>
-        <w:rPr>
-          <w:lang w:eastAsia="zh-CN"/>
-        </w:rPr>
-      </w:pPr>
-      <w:bookmarkStart w:id="1" w:name="_GoBack"/>
-      <w:bookmarkEnd w:id="1"/>
+        <w:t xml:space="preserve">source </w:t>
+      </w:r>
+      <w:proofErr w:type="spellStart"/>
+      <w:r>
+        <w:rPr>
+          <w:highlight w:val="yellow"/>
+          <w:lang w:eastAsia="zh-CN"/>
+        </w:rPr>
+        <w:t>venv</w:t>
+      </w:r>
+      <w:proofErr w:type="spellEnd"/>
+      <w:r>
+        <w:rPr>
+          <w:highlight w:val="yellow"/>
+          <w:lang w:eastAsia="zh-CN"/>
+        </w:rPr>
+        <w:t>/bin/activate</w:t>
+      </w:r>
+    </w:p>
+    <w:p>
+      <w:pPr>
+        <w:rPr>
+          <w:lang w:eastAsia="zh-CN"/>
+        </w:rPr>
+      </w:pPr>
     </w:p>
     <w:p>
       <w:pPr>
@@ -1759,16 +2564,16 @@
         </w:rPr>
         <w:t xml:space="preserve">Celery </w:t>
       </w:r>
-      <w:bookmarkStart w:id="2" w:name="OLE_LINK2"/>
-      <w:bookmarkStart w:id="3" w:name="OLE_LINK3"/>
+      <w:bookmarkStart w:id="1" w:name="OLE_LINK2"/>
+      <w:bookmarkStart w:id="2" w:name="OLE_LINK3"/>
       <w:r>
         <w:rPr>
           <w:lang w:eastAsia="zh-CN"/>
         </w:rPr>
         <w:t>daemons</w:t>
       </w:r>
+      <w:bookmarkEnd w:id="1"/>
       <w:bookmarkEnd w:id="2"/>
-      <w:bookmarkEnd w:id="3"/>
     </w:p>
     <w:p>
       <w:pPr>
@@ -1806,19 +2611,44 @@
           <w:color w:val="FF0000"/>
         </w:rPr>
       </w:pPr>
+      <w:proofErr w:type="spellStart"/>
       <w:r>
         <w:rPr>
           <w:rFonts w:asciiTheme="minorHAnsi" w:eastAsia="SimSun" w:hAnsiTheme="minorHAnsi" w:cstheme="minorBidi"/>
           <w:color w:val="FF0000"/>
         </w:rPr>
-        <w:t xml:space="preserve">Creat file </w:t>
-      </w:r>
+        <w:t>Creat</w:t>
+      </w:r>
+      <w:proofErr w:type="spellEnd"/>
       <w:r>
         <w:rPr>
           <w:rFonts w:asciiTheme="minorHAnsi" w:eastAsia="SimSun" w:hAnsiTheme="minorHAnsi" w:cstheme="minorBidi"/>
           <w:color w:val="FF0000"/>
         </w:rPr>
-        <w:t>/etc/</w:t>
+        <w:t xml:space="preserve"> file </w:t>
+      </w:r>
+      <w:r>
+        <w:rPr>
+          <w:rFonts w:asciiTheme="minorHAnsi" w:eastAsia="SimSun" w:hAnsiTheme="minorHAnsi" w:cstheme="minorBidi"/>
+          <w:color w:val="FF0000"/>
+        </w:rPr>
+        <w:t>/</w:t>
+      </w:r>
+      <w:proofErr w:type="spellStart"/>
+      <w:r>
+        <w:rPr>
+          <w:rFonts w:asciiTheme="minorHAnsi" w:eastAsia="SimSun" w:hAnsiTheme="minorHAnsi" w:cstheme="minorBidi"/>
+          <w:color w:val="FF0000"/>
+        </w:rPr>
+        <w:t>etc</w:t>
+      </w:r>
+      <w:proofErr w:type="spellEnd"/>
+      <w:r>
+        <w:rPr>
+          <w:rFonts w:asciiTheme="minorHAnsi" w:eastAsia="SimSun" w:hAnsiTheme="minorHAnsi" w:cstheme="minorBidi"/>
+          <w:color w:val="FF0000"/>
+        </w:rPr>
+        <w:t>/</w:t>
       </w:r>
       <w:r>
         <w:rPr>
@@ -2120,7 +2950,27 @@
           <w:color w:val="888888"/>
           <w:sz w:val="16"/>
         </w:rPr>
-        <w:t>#CELERY_BIN="/usr/local/bin/celery"</w:t>
+        <w:t>#CELERY_BIN="/</w:t>
+      </w:r>
+      <w:proofErr w:type="spellStart"/>
+      <w:r>
+        <w:rPr>
+          <w:rStyle w:val="c1"/>
+          <w:rFonts w:ascii="Consolas" w:hAnsi="Consolas" w:cs="Consolas"/>
+          <w:color w:val="888888"/>
+          <w:sz w:val="16"/>
+        </w:rPr>
+        <w:t>usr</w:t>
+      </w:r>
+      <w:proofErr w:type="spellEnd"/>
+      <w:r>
+        <w:rPr>
+          <w:rStyle w:val="c1"/>
+          <w:rFonts w:ascii="Consolas" w:hAnsi="Consolas" w:cs="Consolas"/>
+          <w:color w:val="888888"/>
+          <w:sz w:val="16"/>
+        </w:rPr>
+        <w:t>/local/bin/celery"</w:t>
       </w:r>
     </w:p>
     <w:p>
@@ -2147,7 +2997,67 @@
           <w:color w:val="888888"/>
           <w:sz w:val="16"/>
         </w:rPr>
-        <w:t>CELERY_BIN="/var/www/EpiML/venv/bin/celery"</w:t>
+        <w:t>CELERY_BIN="/</w:t>
+      </w:r>
+      <w:proofErr w:type="spellStart"/>
+      <w:r>
+        <w:rPr>
+          <w:rStyle w:val="c1"/>
+          <w:rFonts w:ascii="Consolas" w:hAnsi="Consolas" w:cs="Consolas"/>
+          <w:color w:val="888888"/>
+          <w:sz w:val="16"/>
+        </w:rPr>
+        <w:t>var</w:t>
+      </w:r>
+      <w:proofErr w:type="spellEnd"/>
+      <w:r>
+        <w:rPr>
+          <w:rStyle w:val="c1"/>
+          <w:rFonts w:ascii="Consolas" w:hAnsi="Consolas" w:cs="Consolas"/>
+          <w:color w:val="888888"/>
+          <w:sz w:val="16"/>
+        </w:rPr>
+        <w:t>/www/</w:t>
+      </w:r>
+      <w:proofErr w:type="spellStart"/>
+      <w:r>
+        <w:rPr>
+          <w:rStyle w:val="c1"/>
+          <w:rFonts w:ascii="Consolas" w:hAnsi="Consolas" w:cs="Consolas"/>
+          <w:color w:val="888888"/>
+          <w:sz w:val="16"/>
+        </w:rPr>
+        <w:t>EpiML</w:t>
+      </w:r>
+      <w:proofErr w:type="spellEnd"/>
+      <w:r>
+        <w:rPr>
+          <w:rStyle w:val="c1"/>
+          <w:rFonts w:ascii="Consolas" w:hAnsi="Consolas" w:cs="Consolas"/>
+          <w:color w:val="888888"/>
+          <w:sz w:val="16"/>
+        </w:rPr>
+        <w:t>/</w:t>
+      </w:r>
+      <w:proofErr w:type="spellStart"/>
+      <w:r>
+        <w:rPr>
+          <w:rStyle w:val="c1"/>
+          <w:rFonts w:ascii="Consolas" w:hAnsi="Consolas" w:cs="Consolas"/>
+          <w:color w:val="888888"/>
+          <w:sz w:val="16"/>
+        </w:rPr>
+        <w:t>venv</w:t>
+      </w:r>
+      <w:proofErr w:type="spellEnd"/>
+      <w:r>
+        <w:rPr>
+          <w:rStyle w:val="c1"/>
+          <w:rFonts w:ascii="Consolas" w:hAnsi="Consolas" w:cs="Consolas"/>
+          <w:color w:val="888888"/>
+          <w:sz w:val="16"/>
+        </w:rPr>
+        <w:t>/bin/celery"</w:t>
       </w:r>
     </w:p>
     <w:p>
@@ -2246,7 +3156,27 @@
           <w:color w:val="888888"/>
           <w:sz w:val="16"/>
         </w:rPr>
-        <w:t>CELERY_APP="EpiML.celery"</w:t>
+        <w:t>CELERY_APP="</w:t>
+      </w:r>
+      <w:proofErr w:type="spellStart"/>
+      <w:r>
+        <w:rPr>
+          <w:rStyle w:val="c1"/>
+          <w:rFonts w:ascii="Consolas" w:hAnsi="Consolas" w:cs="Consolas"/>
+          <w:color w:val="888888"/>
+          <w:sz w:val="16"/>
+        </w:rPr>
+        <w:t>EpiML.celery</w:t>
+      </w:r>
+      <w:proofErr w:type="spellEnd"/>
+      <w:r>
+        <w:rPr>
+          <w:rStyle w:val="c1"/>
+          <w:rFonts w:ascii="Consolas" w:hAnsi="Consolas" w:cs="Consolas"/>
+          <w:color w:val="888888"/>
+          <w:sz w:val="16"/>
+        </w:rPr>
+        <w:t>"</w:t>
       </w:r>
     </w:p>
     <w:p>
@@ -2300,7 +3230,38 @@
           <w:color w:val="888888"/>
           <w:sz w:val="16"/>
         </w:rPr>
-        <w:t>#CELERY_APP="proj.tasks:app"</w:t>
+        <w:t>#CELERY_APP="</w:t>
+      </w:r>
+      <w:proofErr w:type="spellStart"/>
+      <w:proofErr w:type="gramStart"/>
+      <w:r>
+        <w:rPr>
+          <w:rStyle w:val="c1"/>
+          <w:rFonts w:ascii="Consolas" w:hAnsi="Consolas" w:cs="Consolas"/>
+          <w:color w:val="888888"/>
+          <w:sz w:val="16"/>
+        </w:rPr>
+        <w:t>proj.tasks</w:t>
+      </w:r>
+      <w:proofErr w:type="gramEnd"/>
+      <w:r>
+        <w:rPr>
+          <w:rStyle w:val="c1"/>
+          <w:rFonts w:ascii="Consolas" w:hAnsi="Consolas" w:cs="Consolas"/>
+          <w:color w:val="888888"/>
+          <w:sz w:val="16"/>
+        </w:rPr>
+        <w:t>:app</w:t>
+      </w:r>
+      <w:proofErr w:type="spellEnd"/>
+      <w:r>
+        <w:rPr>
+          <w:rStyle w:val="c1"/>
+          <w:rFonts w:ascii="Consolas" w:hAnsi="Consolas" w:cs="Consolas"/>
+          <w:color w:val="888888"/>
+          <w:sz w:val="16"/>
+        </w:rPr>
+        <w:t>"</w:t>
       </w:r>
     </w:p>
     <w:p>
@@ -2345,7 +3306,27 @@
           <w:color w:val="888888"/>
           <w:sz w:val="16"/>
         </w:rPr>
-        <w:t># Where to chdir at start.</w:t>
+        <w:t xml:space="preserve"># Where to </w:t>
+      </w:r>
+      <w:proofErr w:type="spellStart"/>
+      <w:r>
+        <w:rPr>
+          <w:rStyle w:val="c1"/>
+          <w:rFonts w:ascii="Consolas" w:hAnsi="Consolas" w:cs="Consolas"/>
+          <w:color w:val="888888"/>
+          <w:sz w:val="16"/>
+        </w:rPr>
+        <w:t>chdir</w:t>
+      </w:r>
+      <w:proofErr w:type="spellEnd"/>
+      <w:r>
+        <w:rPr>
+          <w:rStyle w:val="c1"/>
+          <w:rFonts w:ascii="Consolas" w:hAnsi="Consolas" w:cs="Consolas"/>
+          <w:color w:val="888888"/>
+          <w:sz w:val="16"/>
+        </w:rPr>
+        <w:t xml:space="preserve"> at start.</w:t>
       </w:r>
     </w:p>
     <w:p>
@@ -2372,7 +3353,47 @@
           <w:color w:val="888888"/>
           <w:sz w:val="16"/>
         </w:rPr>
-        <w:t>#CELERYD_CHDIR="/var/www/EpiML/"</w:t>
+        <w:t>#CELERYD_CHDIR="/</w:t>
+      </w:r>
+      <w:proofErr w:type="spellStart"/>
+      <w:r>
+        <w:rPr>
+          <w:rStyle w:val="c1"/>
+          <w:rFonts w:ascii="Consolas" w:hAnsi="Consolas" w:cs="Consolas"/>
+          <w:color w:val="888888"/>
+          <w:sz w:val="16"/>
+        </w:rPr>
+        <w:t>var</w:t>
+      </w:r>
+      <w:proofErr w:type="spellEnd"/>
+      <w:r>
+        <w:rPr>
+          <w:rStyle w:val="c1"/>
+          <w:rFonts w:ascii="Consolas" w:hAnsi="Consolas" w:cs="Consolas"/>
+          <w:color w:val="888888"/>
+          <w:sz w:val="16"/>
+        </w:rPr>
+        <w:t>/www/</w:t>
+      </w:r>
+      <w:proofErr w:type="spellStart"/>
+      <w:r>
+        <w:rPr>
+          <w:rStyle w:val="c1"/>
+          <w:rFonts w:ascii="Consolas" w:hAnsi="Consolas" w:cs="Consolas"/>
+          <w:color w:val="888888"/>
+          <w:sz w:val="16"/>
+        </w:rPr>
+        <w:t>EpiML</w:t>
+      </w:r>
+      <w:proofErr w:type="spellEnd"/>
+      <w:r>
+        <w:rPr>
+          <w:rStyle w:val="c1"/>
+          <w:rFonts w:ascii="Consolas" w:hAnsi="Consolas" w:cs="Consolas"/>
+          <w:color w:val="888888"/>
+          <w:sz w:val="16"/>
+        </w:rPr>
+        <w:t>/"</w:t>
       </w:r>
     </w:p>
     <w:p>
@@ -2509,6 +3530,8 @@
           <w:sz w:val="16"/>
         </w:rPr>
       </w:pPr>
+      <w:bookmarkStart w:id="3" w:name="_GoBack"/>
+      <w:bookmarkEnd w:id="3"/>
       <w:r>
         <w:rPr>
           <w:rStyle w:val="c1"/>
@@ -2516,7 +3539,7 @@
           <w:color w:val="888888"/>
           <w:sz w:val="16"/>
         </w:rPr>
-        <w:t>#CELERYD_OPTS="--time-limit=300 --concurrency=8"</w:t>
+        <w:t>CELERYD_OPTS="--time-limit=300 --concurrency=8"</w:t>
       </w:r>
     </w:p>
     <w:p>
@@ -2570,7 +3593,27 @@
           <w:color w:val="888888"/>
           <w:sz w:val="16"/>
         </w:rPr>
-        <w:t>#CELERYD_OPTS="--time-limit=300 -c 8 -c:worker2 4 -c:worker3 2 -Ofair:worker1"</w:t>
+        <w:t>#CELERYD_OPTS="--time-limit=300 -c 8 -</w:t>
+      </w:r>
+      <w:proofErr w:type="gramStart"/>
+      <w:r>
+        <w:rPr>
+          <w:rStyle w:val="c1"/>
+          <w:rFonts w:ascii="Consolas" w:hAnsi="Consolas" w:cs="Consolas"/>
+          <w:color w:val="888888"/>
+          <w:sz w:val="16"/>
+        </w:rPr>
+        <w:t>c:worker</w:t>
+      </w:r>
+      <w:proofErr w:type="gramEnd"/>
+      <w:r>
+        <w:rPr>
+          <w:rStyle w:val="c1"/>
+          <w:rFonts w:ascii="Consolas" w:hAnsi="Consolas" w:cs="Consolas"/>
+          <w:color w:val="888888"/>
+          <w:sz w:val="16"/>
+        </w:rPr>
+        <w:t>2 4 -c:worker3 2 -Ofair:worker1"</w:t>
       </w:r>
     </w:p>
     <w:p>
@@ -2687,7 +3730,27 @@
           <w:color w:val="888888"/>
           <w:sz w:val="16"/>
         </w:rPr>
-        <w:t># %n will be replaced with the first part of the nodename.</w:t>
+        <w:t xml:space="preserve"># %n will be replaced with the first part of the </w:t>
+      </w:r>
+      <w:proofErr w:type="spellStart"/>
+      <w:r>
+        <w:rPr>
+          <w:rStyle w:val="c1"/>
+          <w:rFonts w:ascii="Consolas" w:hAnsi="Consolas" w:cs="Consolas"/>
+          <w:color w:val="888888"/>
+          <w:sz w:val="16"/>
+        </w:rPr>
+        <w:t>nodename</w:t>
+      </w:r>
+      <w:proofErr w:type="spellEnd"/>
+      <w:r>
+        <w:rPr>
+          <w:rStyle w:val="c1"/>
+          <w:rFonts w:ascii="Consolas" w:hAnsi="Consolas" w:cs="Consolas"/>
+          <w:color w:val="888888"/>
+          <w:sz w:val="16"/>
+        </w:rPr>
+        <w:t>.</w:t>
       </w:r>
     </w:p>
     <w:p>
@@ -2714,7 +3777,27 @@
           <w:color w:val="888888"/>
           <w:sz w:val="16"/>
         </w:rPr>
-        <w:t>CELERYD_LOG_FILE="/var/log/celery/%n%I.log"</w:t>
+        <w:t>CELERYD_LOG_FILE="/</w:t>
+      </w:r>
+      <w:proofErr w:type="spellStart"/>
+      <w:r>
+        <w:rPr>
+          <w:rStyle w:val="c1"/>
+          <w:rFonts w:ascii="Consolas" w:hAnsi="Consolas" w:cs="Consolas"/>
+          <w:color w:val="888888"/>
+          <w:sz w:val="16"/>
+        </w:rPr>
+        <w:t>var</w:t>
+      </w:r>
+      <w:proofErr w:type="spellEnd"/>
+      <w:r>
+        <w:rPr>
+          <w:rStyle w:val="c1"/>
+          <w:rFonts w:ascii="Consolas" w:hAnsi="Consolas" w:cs="Consolas"/>
+          <w:color w:val="888888"/>
+          <w:sz w:val="16"/>
+        </w:rPr>
+        <w:t>/log/celery/%n%I.log"</w:t>
       </w:r>
     </w:p>
     <w:p>
@@ -2741,7 +3824,47 @@
           <w:color w:val="888888"/>
           <w:sz w:val="16"/>
         </w:rPr>
-        <w:t>CELERYD_PID_FILE="/var/run/celery/%n.pid"</w:t>
+        <w:t>CELERYD_PID_FILE="/</w:t>
+      </w:r>
+      <w:proofErr w:type="spellStart"/>
+      <w:r>
+        <w:rPr>
+          <w:rStyle w:val="c1"/>
+          <w:rFonts w:ascii="Consolas" w:hAnsi="Consolas" w:cs="Consolas"/>
+          <w:color w:val="888888"/>
+          <w:sz w:val="16"/>
+        </w:rPr>
+        <w:t>var</w:t>
+      </w:r>
+      <w:proofErr w:type="spellEnd"/>
+      <w:r>
+        <w:rPr>
+          <w:rStyle w:val="c1"/>
+          <w:rFonts w:ascii="Consolas" w:hAnsi="Consolas" w:cs="Consolas"/>
+          <w:color w:val="888888"/>
+          <w:sz w:val="16"/>
+        </w:rPr>
+        <w:t>/run/celery/%</w:t>
+      </w:r>
+      <w:proofErr w:type="spellStart"/>
+      <w:r>
+        <w:rPr>
+          <w:rStyle w:val="c1"/>
+          <w:rFonts w:ascii="Consolas" w:hAnsi="Consolas" w:cs="Consolas"/>
+          <w:color w:val="888888"/>
+          <w:sz w:val="16"/>
+        </w:rPr>
+        <w:t>n.pid</w:t>
+      </w:r>
+      <w:proofErr w:type="spellEnd"/>
+      <w:r>
+        <w:rPr>
+          <w:rStyle w:val="c1"/>
+          <w:rFonts w:ascii="Consolas" w:hAnsi="Consolas" w:cs="Consolas"/>
+          <w:color w:val="888888"/>
+          <w:sz w:val="16"/>
+        </w:rPr>
+        <w:t>"</w:t>
       </w:r>
     </w:p>
     <w:p>
@@ -2939,7 +4062,27 @@
           <w:color w:val="888888"/>
           <w:sz w:val="16"/>
         </w:rPr>
-        <w:t># If enabled pid and log directories will be created if missing,</w:t>
+        <w:t xml:space="preserve"># If enabled </w:t>
+      </w:r>
+      <w:proofErr w:type="spellStart"/>
+      <w:r>
+        <w:rPr>
+          <w:rStyle w:val="c1"/>
+          <w:rFonts w:ascii="Consolas" w:hAnsi="Consolas" w:cs="Consolas"/>
+          <w:color w:val="888888"/>
+          <w:sz w:val="16"/>
+        </w:rPr>
+        <w:t>pid</w:t>
+      </w:r>
+      <w:proofErr w:type="spellEnd"/>
+      <w:r>
+        <w:rPr>
+          <w:rStyle w:val="c1"/>
+          <w:rFonts w:ascii="Consolas" w:hAnsi="Consolas" w:cs="Consolas"/>
+          <w:color w:val="888888"/>
+          <w:sz w:val="16"/>
+        </w:rPr>
+        <w:t xml:space="preserve"> and log directories will be created if missing,</w:t>
       </w:r>
     </w:p>
     <w:p>
@@ -2966,7 +4109,27 @@
           <w:color w:val="888888"/>
           <w:sz w:val="16"/>
         </w:rPr>
-        <w:t># and owned by the userid/group configured.</w:t>
+        <w:t xml:space="preserve"># and owned by the </w:t>
+      </w:r>
+      <w:proofErr w:type="spellStart"/>
+      <w:r>
+        <w:rPr>
+          <w:rStyle w:val="c1"/>
+          <w:rFonts w:ascii="Consolas" w:hAnsi="Consolas" w:cs="Consolas"/>
+          <w:color w:val="888888"/>
+          <w:sz w:val="16"/>
+        </w:rPr>
+        <w:t>userid</w:t>
+      </w:r>
+      <w:proofErr w:type="spellEnd"/>
+      <w:r>
+        <w:rPr>
+          <w:rStyle w:val="c1"/>
+          <w:rFonts w:ascii="Consolas" w:hAnsi="Consolas" w:cs="Consolas"/>
+          <w:color w:val="888888"/>
+          <w:sz w:val="16"/>
+        </w:rPr>
+        <w:t>/group configured.</w:t>
       </w:r>
     </w:p>
     <w:p>
@@ -3014,20 +4177,70 @@
           <w:color w:val="FF0000"/>
         </w:rPr>
       </w:pPr>
+      <w:proofErr w:type="spellStart"/>
       <w:r>
         <w:rPr>
           <w:rFonts w:asciiTheme="minorHAnsi" w:eastAsia="SimSun" w:hAnsiTheme="minorHAnsi" w:cstheme="minorBidi"/>
           <w:color w:val="FF0000"/>
         </w:rPr>
-        <w:t xml:space="preserve">Creat file </w:t>
-      </w:r>
+        <w:t>Creat</w:t>
+      </w:r>
+      <w:proofErr w:type="spellEnd"/>
       <w:r>
         <w:rPr>
           <w:rFonts w:asciiTheme="minorHAnsi" w:eastAsia="SimSun" w:hAnsiTheme="minorHAnsi" w:cstheme="minorBidi"/>
           <w:color w:val="FF0000"/>
         </w:rPr>
-        <w:t>/etc/systemd/system/celery.service</w:t>
-      </w:r>
+        <w:t xml:space="preserve"> file </w:t>
+      </w:r>
+      <w:r>
+        <w:rPr>
+          <w:rFonts w:asciiTheme="minorHAnsi" w:eastAsia="SimSun" w:hAnsiTheme="minorHAnsi" w:cstheme="minorBidi"/>
+          <w:color w:val="FF0000"/>
+        </w:rPr>
+        <w:t>/</w:t>
+      </w:r>
+      <w:proofErr w:type="spellStart"/>
+      <w:r>
+        <w:rPr>
+          <w:rFonts w:asciiTheme="minorHAnsi" w:eastAsia="SimSun" w:hAnsiTheme="minorHAnsi" w:cstheme="minorBidi"/>
+          <w:color w:val="FF0000"/>
+        </w:rPr>
+        <w:t>etc</w:t>
+      </w:r>
+      <w:proofErr w:type="spellEnd"/>
+      <w:r>
+        <w:rPr>
+          <w:rFonts w:asciiTheme="minorHAnsi" w:eastAsia="SimSun" w:hAnsiTheme="minorHAnsi" w:cstheme="minorBidi"/>
+          <w:color w:val="FF0000"/>
+        </w:rPr>
+        <w:t>/</w:t>
+      </w:r>
+      <w:proofErr w:type="spellStart"/>
+      <w:r>
+        <w:rPr>
+          <w:rFonts w:asciiTheme="minorHAnsi" w:eastAsia="SimSun" w:hAnsiTheme="minorHAnsi" w:cstheme="minorBidi"/>
+          <w:color w:val="FF0000"/>
+        </w:rPr>
+        <w:t>systemd</w:t>
+      </w:r>
+      <w:proofErr w:type="spellEnd"/>
+      <w:r>
+        <w:rPr>
+          <w:rFonts w:asciiTheme="minorHAnsi" w:eastAsia="SimSun" w:hAnsiTheme="minorHAnsi" w:cstheme="minorBidi"/>
+          <w:color w:val="FF0000"/>
+        </w:rPr>
+        <w:t>/system/</w:t>
+      </w:r>
+      <w:proofErr w:type="spellStart"/>
+      <w:r>
+        <w:rPr>
+          <w:rFonts w:asciiTheme="minorHAnsi" w:eastAsia="SimSun" w:hAnsiTheme="minorHAnsi" w:cstheme="minorBidi"/>
+          <w:color w:val="FF0000"/>
+        </w:rPr>
+        <w:t>celery.service</w:t>
+      </w:r>
+      <w:proofErr w:type="spellEnd"/>
       <w:r>
         <w:rPr>
           <w:rFonts w:asciiTheme="minorHAnsi" w:eastAsia="SimSun" w:hAnsiTheme="minorHAnsi" w:cstheme="minorBidi"/>
@@ -3171,8 +4384,20 @@
           <w:szCs w:val="20"/>
           <w:lang w:eastAsia="zh-CN"/>
         </w:rPr>
-        <w:t>After=network.target</w:t>
-      </w:r>
+        <w:t>After=</w:t>
+      </w:r>
+      <w:proofErr w:type="spellStart"/>
+      <w:r>
+        <w:rPr>
+          <w:rFonts w:ascii="Consolas" w:eastAsia="Times New Roman" w:hAnsi="Consolas" w:cs="Consolas"/>
+          <w:color w:val="3E4349"/>
+          <w:sz w:val="16"/>
+          <w:szCs w:val="20"/>
+          <w:lang w:eastAsia="zh-CN"/>
+        </w:rPr>
+        <w:t>network.target</w:t>
+      </w:r>
+      <w:proofErr w:type="spellEnd"/>
     </w:p>
     <w:p>
       <w:pPr>
@@ -3430,15 +4655,49 @@
           <w:lang w:eastAsia="zh-CN"/>
         </w:rPr>
       </w:pPr>
-      <w:r>
-        <w:rPr>
-          <w:rFonts w:ascii="Consolas" w:eastAsia="Times New Roman" w:hAnsi="Consolas" w:cs="Consolas"/>
-          <w:color w:val="3E4349"/>
-          <w:sz w:val="16"/>
-          <w:szCs w:val="20"/>
-          <w:lang w:eastAsia="zh-CN"/>
-        </w:rPr>
-        <w:t>EnvironmentFile=/etc/default/celery</w:t>
+      <w:proofErr w:type="spellStart"/>
+      <w:r>
+        <w:rPr>
+          <w:rFonts w:ascii="Consolas" w:eastAsia="Times New Roman" w:hAnsi="Consolas" w:cs="Consolas"/>
+          <w:color w:val="3E4349"/>
+          <w:sz w:val="16"/>
+          <w:szCs w:val="20"/>
+          <w:lang w:eastAsia="zh-CN"/>
+        </w:rPr>
+        <w:t>EnvironmentFile</w:t>
+      </w:r>
+      <w:proofErr w:type="spellEnd"/>
+      <w:r>
+        <w:rPr>
+          <w:rFonts w:ascii="Consolas" w:eastAsia="Times New Roman" w:hAnsi="Consolas" w:cs="Consolas"/>
+          <w:color w:val="3E4349"/>
+          <w:sz w:val="16"/>
+          <w:szCs w:val="20"/>
+          <w:lang w:eastAsia="zh-CN"/>
+        </w:rPr>
+        <w:t>=/</w:t>
+      </w:r>
+      <w:proofErr w:type="spellStart"/>
+      <w:r>
+        <w:rPr>
+          <w:rFonts w:ascii="Consolas" w:eastAsia="Times New Roman" w:hAnsi="Consolas" w:cs="Consolas"/>
+          <w:color w:val="3E4349"/>
+          <w:sz w:val="16"/>
+          <w:szCs w:val="20"/>
+          <w:lang w:eastAsia="zh-CN"/>
+        </w:rPr>
+        <w:t>etc</w:t>
+      </w:r>
+      <w:proofErr w:type="spellEnd"/>
+      <w:r>
+        <w:rPr>
+          <w:rFonts w:ascii="Consolas" w:eastAsia="Times New Roman" w:hAnsi="Consolas" w:cs="Consolas"/>
+          <w:color w:val="3E4349"/>
+          <w:sz w:val="16"/>
+          <w:szCs w:val="20"/>
+          <w:lang w:eastAsia="zh-CN"/>
+        </w:rPr>
+        <w:t>/default/celery</w:t>
       </w:r>
     </w:p>
     <w:p>
@@ -3476,16 +4735,62 @@
           <w:lang w:eastAsia="zh-CN"/>
         </w:rPr>
       </w:pPr>
-      <w:r>
-        <w:rPr>
-          <w:rFonts w:ascii="Consolas" w:eastAsia="Times New Roman" w:hAnsi="Consolas" w:cs="Consolas"/>
-          <w:color w:val="3E4349"/>
-          <w:sz w:val="16"/>
-          <w:szCs w:val="20"/>
-          <w:lang w:eastAsia="zh-CN"/>
-        </w:rPr>
-        <w:t>WorkingDirectory=/var/www/EpiML</w:t>
-      </w:r>
+      <w:proofErr w:type="spellStart"/>
+      <w:r>
+        <w:rPr>
+          <w:rFonts w:ascii="Consolas" w:eastAsia="Times New Roman" w:hAnsi="Consolas" w:cs="Consolas"/>
+          <w:color w:val="3E4349"/>
+          <w:sz w:val="16"/>
+          <w:szCs w:val="20"/>
+          <w:lang w:eastAsia="zh-CN"/>
+        </w:rPr>
+        <w:t>WorkingDirectory</w:t>
+      </w:r>
+      <w:proofErr w:type="spellEnd"/>
+      <w:r>
+        <w:rPr>
+          <w:rFonts w:ascii="Consolas" w:eastAsia="Times New Roman" w:hAnsi="Consolas" w:cs="Consolas"/>
+          <w:color w:val="3E4349"/>
+          <w:sz w:val="16"/>
+          <w:szCs w:val="20"/>
+          <w:lang w:eastAsia="zh-CN"/>
+        </w:rPr>
+        <w:t>=/</w:t>
+      </w:r>
+      <w:proofErr w:type="spellStart"/>
+      <w:r>
+        <w:rPr>
+          <w:rFonts w:ascii="Consolas" w:eastAsia="Times New Roman" w:hAnsi="Consolas" w:cs="Consolas"/>
+          <w:color w:val="3E4349"/>
+          <w:sz w:val="16"/>
+          <w:szCs w:val="20"/>
+          <w:lang w:eastAsia="zh-CN"/>
+        </w:rPr>
+        <w:t>var</w:t>
+      </w:r>
+      <w:proofErr w:type="spellEnd"/>
+      <w:r>
+        <w:rPr>
+          <w:rFonts w:ascii="Consolas" w:eastAsia="Times New Roman" w:hAnsi="Consolas" w:cs="Consolas"/>
+          <w:color w:val="3E4349"/>
+          <w:sz w:val="16"/>
+          <w:szCs w:val="20"/>
+          <w:lang w:eastAsia="zh-CN"/>
+        </w:rPr>
+        <w:t>/www/</w:t>
+      </w:r>
+      <w:proofErr w:type="spellStart"/>
+      <w:r>
+        <w:rPr>
+          <w:rFonts w:ascii="Consolas" w:eastAsia="Times New Roman" w:hAnsi="Consolas" w:cs="Consolas"/>
+          <w:color w:val="3E4349"/>
+          <w:sz w:val="16"/>
+          <w:szCs w:val="20"/>
+          <w:lang w:eastAsia="zh-CN"/>
+        </w:rPr>
+        <w:t>EpiML</w:t>
+      </w:r>
+      <w:proofErr w:type="spellEnd"/>
     </w:p>
     <w:p>
       <w:pPr>
@@ -3522,15 +4827,49 @@
           <w:lang w:eastAsia="zh-CN"/>
         </w:rPr>
       </w:pPr>
-      <w:r>
-        <w:rPr>
-          <w:rFonts w:ascii="Consolas" w:eastAsia="Times New Roman" w:hAnsi="Consolas" w:cs="Consolas"/>
-          <w:color w:val="3E4349"/>
-          <w:sz w:val="16"/>
-          <w:szCs w:val="20"/>
-          <w:lang w:eastAsia="zh-CN"/>
-        </w:rPr>
-        <w:t>ExecStart=/bin/sh -c '${CELERY_BIN} multi start ${CELERYD_NODES} \</w:t>
+      <w:proofErr w:type="spellStart"/>
+      <w:r>
+        <w:rPr>
+          <w:rFonts w:ascii="Consolas" w:eastAsia="Times New Roman" w:hAnsi="Consolas" w:cs="Consolas"/>
+          <w:color w:val="3E4349"/>
+          <w:sz w:val="16"/>
+          <w:szCs w:val="20"/>
+          <w:lang w:eastAsia="zh-CN"/>
+        </w:rPr>
+        <w:t>ExecStart</w:t>
+      </w:r>
+      <w:proofErr w:type="spellEnd"/>
+      <w:r>
+        <w:rPr>
+          <w:rFonts w:ascii="Consolas" w:eastAsia="Times New Roman" w:hAnsi="Consolas" w:cs="Consolas"/>
+          <w:color w:val="3E4349"/>
+          <w:sz w:val="16"/>
+          <w:szCs w:val="20"/>
+          <w:lang w:eastAsia="zh-CN"/>
+        </w:rPr>
+        <w:t>=/bin/</w:t>
+      </w:r>
+      <w:proofErr w:type="spellStart"/>
+      <w:r>
+        <w:rPr>
+          <w:rFonts w:ascii="Consolas" w:eastAsia="Times New Roman" w:hAnsi="Consolas" w:cs="Consolas"/>
+          <w:color w:val="3E4349"/>
+          <w:sz w:val="16"/>
+          <w:szCs w:val="20"/>
+          <w:lang w:eastAsia="zh-CN"/>
+        </w:rPr>
+        <w:t>sh</w:t>
+      </w:r>
+      <w:proofErr w:type="spellEnd"/>
+      <w:r>
+        <w:rPr>
+          <w:rFonts w:ascii="Consolas" w:eastAsia="Times New Roman" w:hAnsi="Consolas" w:cs="Consolas"/>
+          <w:color w:val="3E4349"/>
+          <w:sz w:val="16"/>
+          <w:szCs w:val="20"/>
+          <w:lang w:eastAsia="zh-CN"/>
+        </w:rPr>
+        <w:t xml:space="preserve"> -c '${CELERY_BIN} multi start ${CELERYD_NODES} \</w:t>
       </w:r>
     </w:p>
     <w:p>
@@ -3576,7 +4915,29 @@
           <w:szCs w:val="20"/>
           <w:lang w:eastAsia="zh-CN"/>
         </w:rPr>
-        <w:t xml:space="preserve">  -A ${CELERY_APP} --pidfile=${CELERYD_PID_FILE} \</w:t>
+        <w:t xml:space="preserve">  -A ${CELERY_APP} --</w:t>
+      </w:r>
+      <w:proofErr w:type="spellStart"/>
+      <w:r>
+        <w:rPr>
+          <w:rFonts w:ascii="Consolas" w:eastAsia="Times New Roman" w:hAnsi="Consolas" w:cs="Consolas"/>
+          <w:color w:val="3E4349"/>
+          <w:sz w:val="16"/>
+          <w:szCs w:val="20"/>
+          <w:lang w:eastAsia="zh-CN"/>
+        </w:rPr>
+        <w:t>pidfile</w:t>
+      </w:r>
+      <w:proofErr w:type="spellEnd"/>
+      <w:r>
+        <w:rPr>
+          <w:rFonts w:ascii="Consolas" w:eastAsia="Times New Roman" w:hAnsi="Consolas" w:cs="Consolas"/>
+          <w:color w:val="3E4349"/>
+          <w:sz w:val="16"/>
+          <w:szCs w:val="20"/>
+          <w:lang w:eastAsia="zh-CN"/>
+        </w:rPr>
+        <w:t>=${CELERYD_PID_FILE} \</w:t>
       </w:r>
     </w:p>
     <w:p>
@@ -3622,7 +4983,29 @@
           <w:szCs w:val="20"/>
           <w:lang w:eastAsia="zh-CN"/>
         </w:rPr>
-        <w:t xml:space="preserve">  --logfile=${CELERYD_LOG_FILE} --loglevel=${CELERYD_LOG_LEVEL} ${CELERYD_OPTS}'</w:t>
+        <w:t xml:space="preserve">  --logfile=${CELERYD_LOG_FILE} --</w:t>
+      </w:r>
+      <w:proofErr w:type="spellStart"/>
+      <w:r>
+        <w:rPr>
+          <w:rFonts w:ascii="Consolas" w:eastAsia="Times New Roman" w:hAnsi="Consolas" w:cs="Consolas"/>
+          <w:color w:val="3E4349"/>
+          <w:sz w:val="16"/>
+          <w:szCs w:val="20"/>
+          <w:lang w:eastAsia="zh-CN"/>
+        </w:rPr>
+        <w:t>loglevel</w:t>
+      </w:r>
+      <w:proofErr w:type="spellEnd"/>
+      <w:r>
+        <w:rPr>
+          <w:rFonts w:ascii="Consolas" w:eastAsia="Times New Roman" w:hAnsi="Consolas" w:cs="Consolas"/>
+          <w:color w:val="3E4349"/>
+          <w:sz w:val="16"/>
+          <w:szCs w:val="20"/>
+          <w:lang w:eastAsia="zh-CN"/>
+        </w:rPr>
+        <w:t>=${CELERYD_LOG_LEVEL} ${CELERYD_OPTS}'</w:t>
       </w:r>
     </w:p>
     <w:p>
@@ -3660,15 +5043,71 @@
           <w:lang w:eastAsia="zh-CN"/>
         </w:rPr>
       </w:pPr>
-      <w:r>
-        <w:rPr>
-          <w:rFonts w:ascii="Consolas" w:eastAsia="Times New Roman" w:hAnsi="Consolas" w:cs="Consolas"/>
-          <w:color w:val="3E4349"/>
-          <w:sz w:val="16"/>
-          <w:szCs w:val="20"/>
-          <w:lang w:eastAsia="zh-CN"/>
-        </w:rPr>
-        <w:t>ExecStop=/bin/sh -c '${CELERY_BIN} multi stopwait ${CELERYD_NODES} \</w:t>
+      <w:proofErr w:type="spellStart"/>
+      <w:r>
+        <w:rPr>
+          <w:rFonts w:ascii="Consolas" w:eastAsia="Times New Roman" w:hAnsi="Consolas" w:cs="Consolas"/>
+          <w:color w:val="3E4349"/>
+          <w:sz w:val="16"/>
+          <w:szCs w:val="20"/>
+          <w:lang w:eastAsia="zh-CN"/>
+        </w:rPr>
+        <w:t>ExecStop</w:t>
+      </w:r>
+      <w:proofErr w:type="spellEnd"/>
+      <w:r>
+        <w:rPr>
+          <w:rFonts w:ascii="Consolas" w:eastAsia="Times New Roman" w:hAnsi="Consolas" w:cs="Consolas"/>
+          <w:color w:val="3E4349"/>
+          <w:sz w:val="16"/>
+          <w:szCs w:val="20"/>
+          <w:lang w:eastAsia="zh-CN"/>
+        </w:rPr>
+        <w:t>=/bin/</w:t>
+      </w:r>
+      <w:proofErr w:type="spellStart"/>
+      <w:r>
+        <w:rPr>
+          <w:rFonts w:ascii="Consolas" w:eastAsia="Times New Roman" w:hAnsi="Consolas" w:cs="Consolas"/>
+          <w:color w:val="3E4349"/>
+          <w:sz w:val="16"/>
+          <w:szCs w:val="20"/>
+          <w:lang w:eastAsia="zh-CN"/>
+        </w:rPr>
+        <w:t>sh</w:t>
+      </w:r>
+      <w:proofErr w:type="spellEnd"/>
+      <w:r>
+        <w:rPr>
+          <w:rFonts w:ascii="Consolas" w:eastAsia="Times New Roman" w:hAnsi="Consolas" w:cs="Consolas"/>
+          <w:color w:val="3E4349"/>
+          <w:sz w:val="16"/>
+          <w:szCs w:val="20"/>
+          <w:lang w:eastAsia="zh-CN"/>
+        </w:rPr>
+        <w:t xml:space="preserve"> -c '${CELERY_BIN} multi </w:t>
+      </w:r>
+      <w:proofErr w:type="spellStart"/>
+      <w:r>
+        <w:rPr>
+          <w:rFonts w:ascii="Consolas" w:eastAsia="Times New Roman" w:hAnsi="Consolas" w:cs="Consolas"/>
+          <w:color w:val="3E4349"/>
+          <w:sz w:val="16"/>
+          <w:szCs w:val="20"/>
+          <w:lang w:eastAsia="zh-CN"/>
+        </w:rPr>
+        <w:t>stopwait</w:t>
+      </w:r>
+      <w:proofErr w:type="spellEnd"/>
+      <w:r>
+        <w:rPr>
+          <w:rFonts w:ascii="Consolas" w:eastAsia="Times New Roman" w:hAnsi="Consolas" w:cs="Consolas"/>
+          <w:color w:val="3E4349"/>
+          <w:sz w:val="16"/>
+          <w:szCs w:val="20"/>
+          <w:lang w:eastAsia="zh-CN"/>
+        </w:rPr>
+        <w:t xml:space="preserve"> ${CELERYD_NODES} \</w:t>
       </w:r>
     </w:p>
     <w:p>
@@ -3714,7 +5153,29 @@
           <w:szCs w:val="20"/>
           <w:lang w:eastAsia="zh-CN"/>
         </w:rPr>
-        <w:t xml:space="preserve">  --pidfile=${CELERYD_PID_FILE}'</w:t>
+        <w:t xml:space="preserve">  --</w:t>
+      </w:r>
+      <w:proofErr w:type="spellStart"/>
+      <w:r>
+        <w:rPr>
+          <w:rFonts w:ascii="Consolas" w:eastAsia="Times New Roman" w:hAnsi="Consolas" w:cs="Consolas"/>
+          <w:color w:val="3E4349"/>
+          <w:sz w:val="16"/>
+          <w:szCs w:val="20"/>
+          <w:lang w:eastAsia="zh-CN"/>
+        </w:rPr>
+        <w:t>pidfile</w:t>
+      </w:r>
+      <w:proofErr w:type="spellEnd"/>
+      <w:r>
+        <w:rPr>
+          <w:rFonts w:ascii="Consolas" w:eastAsia="Times New Roman" w:hAnsi="Consolas" w:cs="Consolas"/>
+          <w:color w:val="3E4349"/>
+          <w:sz w:val="16"/>
+          <w:szCs w:val="20"/>
+          <w:lang w:eastAsia="zh-CN"/>
+        </w:rPr>
+        <w:t>=${CELERYD_PID_FILE}'</w:t>
       </w:r>
     </w:p>
     <w:p>
@@ -3752,15 +5213,49 @@
           <w:lang w:eastAsia="zh-CN"/>
         </w:rPr>
       </w:pPr>
-      <w:r>
-        <w:rPr>
-          <w:rFonts w:ascii="Consolas" w:eastAsia="Times New Roman" w:hAnsi="Consolas" w:cs="Consolas"/>
-          <w:color w:val="3E4349"/>
-          <w:sz w:val="16"/>
-          <w:szCs w:val="20"/>
-          <w:lang w:eastAsia="zh-CN"/>
-        </w:rPr>
-        <w:t>ExecReload=/bin/sh -c '${CELERY_BIN} multi restart ${CELERYD_NODES} \</w:t>
+      <w:proofErr w:type="spellStart"/>
+      <w:r>
+        <w:rPr>
+          <w:rFonts w:ascii="Consolas" w:eastAsia="Times New Roman" w:hAnsi="Consolas" w:cs="Consolas"/>
+          <w:color w:val="3E4349"/>
+          <w:sz w:val="16"/>
+          <w:szCs w:val="20"/>
+          <w:lang w:eastAsia="zh-CN"/>
+        </w:rPr>
+        <w:t>ExecReload</w:t>
+      </w:r>
+      <w:proofErr w:type="spellEnd"/>
+      <w:r>
+        <w:rPr>
+          <w:rFonts w:ascii="Consolas" w:eastAsia="Times New Roman" w:hAnsi="Consolas" w:cs="Consolas"/>
+          <w:color w:val="3E4349"/>
+          <w:sz w:val="16"/>
+          <w:szCs w:val="20"/>
+          <w:lang w:eastAsia="zh-CN"/>
+        </w:rPr>
+        <w:t>=/bin/</w:t>
+      </w:r>
+      <w:proofErr w:type="spellStart"/>
+      <w:r>
+        <w:rPr>
+          <w:rFonts w:ascii="Consolas" w:eastAsia="Times New Roman" w:hAnsi="Consolas" w:cs="Consolas"/>
+          <w:color w:val="3E4349"/>
+          <w:sz w:val="16"/>
+          <w:szCs w:val="20"/>
+          <w:lang w:eastAsia="zh-CN"/>
+        </w:rPr>
+        <w:t>sh</w:t>
+      </w:r>
+      <w:proofErr w:type="spellEnd"/>
+      <w:r>
+        <w:rPr>
+          <w:rFonts w:ascii="Consolas" w:eastAsia="Times New Roman" w:hAnsi="Consolas" w:cs="Consolas"/>
+          <w:color w:val="3E4349"/>
+          <w:sz w:val="16"/>
+          <w:szCs w:val="20"/>
+          <w:lang w:eastAsia="zh-CN"/>
+        </w:rPr>
+        <w:t xml:space="preserve"> -c '${CELERY_BIN} multi restart ${CELERYD_NODES} \</w:t>
       </w:r>
     </w:p>
     <w:p>
@@ -3806,7 +5301,29 @@
           <w:szCs w:val="20"/>
           <w:lang w:eastAsia="zh-CN"/>
         </w:rPr>
-        <w:t xml:space="preserve">  -A ${CELERY_APP} --pidfile=${CELERYD_PID_FILE} \</w:t>
+        <w:t xml:space="preserve">  -A ${CELERY_APP} --</w:t>
+      </w:r>
+      <w:proofErr w:type="spellStart"/>
+      <w:r>
+        <w:rPr>
+          <w:rFonts w:ascii="Consolas" w:eastAsia="Times New Roman" w:hAnsi="Consolas" w:cs="Consolas"/>
+          <w:color w:val="3E4349"/>
+          <w:sz w:val="16"/>
+          <w:szCs w:val="20"/>
+          <w:lang w:eastAsia="zh-CN"/>
+        </w:rPr>
+        <w:t>pidfile</w:t>
+      </w:r>
+      <w:proofErr w:type="spellEnd"/>
+      <w:r>
+        <w:rPr>
+          <w:rFonts w:ascii="Consolas" w:eastAsia="Times New Roman" w:hAnsi="Consolas" w:cs="Consolas"/>
+          <w:color w:val="3E4349"/>
+          <w:sz w:val="16"/>
+          <w:szCs w:val="20"/>
+          <w:lang w:eastAsia="zh-CN"/>
+        </w:rPr>
+        <w:t>=${CELERYD_PID_FILE} \</w:t>
       </w:r>
     </w:p>
     <w:p>
@@ -3852,7 +5369,29 @@
           <w:szCs w:val="20"/>
           <w:lang w:eastAsia="zh-CN"/>
         </w:rPr>
-        <w:t xml:space="preserve">  --logfile=${CELERYD_LOG_FILE} --loglevel=${CELERYD_LOG_LEVEL} ${CELERYD_OPTS}'</w:t>
+        <w:t xml:space="preserve">  --logfile=${CELERYD_LOG_FILE} --</w:t>
+      </w:r>
+      <w:proofErr w:type="spellStart"/>
+      <w:r>
+        <w:rPr>
+          <w:rFonts w:ascii="Consolas" w:eastAsia="Times New Roman" w:hAnsi="Consolas" w:cs="Consolas"/>
+          <w:color w:val="3E4349"/>
+          <w:sz w:val="16"/>
+          <w:szCs w:val="20"/>
+          <w:lang w:eastAsia="zh-CN"/>
+        </w:rPr>
+        <w:t>loglevel</w:t>
+      </w:r>
+      <w:proofErr w:type="spellEnd"/>
+      <w:r>
+        <w:rPr>
+          <w:rFonts w:ascii="Consolas" w:eastAsia="Times New Roman" w:hAnsi="Consolas" w:cs="Consolas"/>
+          <w:color w:val="3E4349"/>
+          <w:sz w:val="16"/>
+          <w:szCs w:val="20"/>
+          <w:lang w:eastAsia="zh-CN"/>
+        </w:rPr>
+        <w:t>=${CELERYD_LOG_LEVEL} ${CELERYD_OPTS}'</w:t>
       </w:r>
     </w:p>
     <w:p>
@@ -3972,16 +5511,42 @@
           <w:lang w:eastAsia="zh-CN"/>
         </w:rPr>
       </w:pPr>
-      <w:r>
-        <w:rPr>
-          <w:rFonts w:ascii="Consolas" w:eastAsia="Times New Roman" w:hAnsi="Consolas" w:cs="Consolas"/>
-          <w:color w:val="3E4349"/>
-          <w:sz w:val="16"/>
-          <w:szCs w:val="20"/>
-          <w:lang w:eastAsia="zh-CN"/>
-        </w:rPr>
-        <w:t>WantedBy=multi-user.target</w:t>
-      </w:r>
+      <w:proofErr w:type="spellStart"/>
+      <w:r>
+        <w:rPr>
+          <w:rFonts w:ascii="Consolas" w:eastAsia="Times New Roman" w:hAnsi="Consolas" w:cs="Consolas"/>
+          <w:color w:val="3E4349"/>
+          <w:sz w:val="16"/>
+          <w:szCs w:val="20"/>
+          <w:lang w:eastAsia="zh-CN"/>
+        </w:rPr>
+        <w:t>WantedBy</w:t>
+      </w:r>
+      <w:proofErr w:type="spellEnd"/>
+      <w:r>
+        <w:rPr>
+          <w:rFonts w:ascii="Consolas" w:eastAsia="Times New Roman" w:hAnsi="Consolas" w:cs="Consolas"/>
+          <w:color w:val="3E4349"/>
+          <w:sz w:val="16"/>
+          <w:szCs w:val="20"/>
+          <w:lang w:eastAsia="zh-CN"/>
+        </w:rPr>
+        <w:t>=multi-</w:t>
+      </w:r>
+      <w:proofErr w:type="spellStart"/>
+      <w:proofErr w:type="gramStart"/>
+      <w:r>
+        <w:rPr>
+          <w:rFonts w:ascii="Consolas" w:eastAsia="Times New Roman" w:hAnsi="Consolas" w:cs="Consolas"/>
+          <w:color w:val="3E4349"/>
+          <w:sz w:val="16"/>
+          <w:szCs w:val="20"/>
+          <w:lang w:eastAsia="zh-CN"/>
+        </w:rPr>
+        <w:t>user.target</w:t>
+      </w:r>
+      <w:proofErr w:type="spellEnd"/>
+      <w:proofErr w:type="gramEnd"/>
     </w:p>
     <w:p>
       <w:pPr>
@@ -4010,7 +5575,35 @@
         <w:rPr>
           <w:lang w:eastAsia="zh-CN"/>
         </w:rPr>
-        <w:t> /etc/systemd/system</w:t>
+        <w:t> /</w:t>
+      </w:r>
+      <w:proofErr w:type="spellStart"/>
+      <w:r>
+        <w:rPr>
+          <w:lang w:eastAsia="zh-CN"/>
+        </w:rPr>
+        <w:t>etc</w:t>
+      </w:r>
+      <w:proofErr w:type="spellEnd"/>
+      <w:r>
+        <w:rPr>
+          <w:lang w:eastAsia="zh-CN"/>
+        </w:rPr>
+        <w:t>/</w:t>
+      </w:r>
+      <w:proofErr w:type="spellStart"/>
+      <w:r>
+        <w:rPr>
+          <w:lang w:eastAsia="zh-CN"/>
+        </w:rPr>
+        <w:t>systemd</w:t>
+      </w:r>
+      <w:proofErr w:type="spellEnd"/>
+      <w:r>
+        <w:rPr>
+          <w:lang w:eastAsia="zh-CN"/>
+        </w:rPr>
+        <w:t>/system</w:t>
       </w:r>
       <w:r>
         <w:rPr>
@@ -4024,13 +5617,23 @@
         </w:rPr>
         <w:t> </w:t>
       </w:r>
-      <w:r>
-        <w:rPr>
-          <w:highlight w:val="yellow"/>
-          <w:lang w:eastAsia="zh-CN"/>
-        </w:rPr>
-        <w:t xml:space="preserve">sudo </w:t>
-      </w:r>
+      <w:proofErr w:type="spellStart"/>
+      <w:r>
+        <w:rPr>
+          <w:highlight w:val="yellow"/>
+          <w:lang w:eastAsia="zh-CN"/>
+        </w:rPr>
+        <w:t>sudo</w:t>
+      </w:r>
+      <w:proofErr w:type="spellEnd"/>
+      <w:r>
+        <w:rPr>
+          <w:highlight w:val="yellow"/>
+          <w:lang w:eastAsia="zh-CN"/>
+        </w:rPr>
+        <w:t xml:space="preserve"> </w:t>
+      </w:r>
+      <w:proofErr w:type="spellStart"/>
       <w:r>
         <w:rPr>
           <w:highlight w:val="yellow"/>
@@ -4043,7 +5646,15 @@
           <w:highlight w:val="yellow"/>
           <w:lang w:eastAsia="zh-CN"/>
         </w:rPr>
-        <w:t>ystemctl daemon-reload</w:t>
+        <w:t>ystemctl</w:t>
+      </w:r>
+      <w:proofErr w:type="spellEnd"/>
+      <w:r>
+        <w:rPr>
+          <w:highlight w:val="yellow"/>
+          <w:lang w:eastAsia="zh-CN"/>
+        </w:rPr>
+        <w:t xml:space="preserve"> daemon-reload</w:t>
       </w:r>
       <w:r>
         <w:rPr>
@@ -4055,7 +5666,21 @@
         <w:rPr>
           <w:lang w:eastAsia="zh-CN"/>
         </w:rPr>
-        <w:t>in order that Systemd acknowledges that file. You should also run that command each time you modify it.</w:t>
+        <w:t xml:space="preserve">in order that </w:t>
+      </w:r>
+      <w:proofErr w:type="spellStart"/>
+      <w:r>
+        <w:rPr>
+          <w:lang w:eastAsia="zh-CN"/>
+        </w:rPr>
+        <w:t>Systemd</w:t>
+      </w:r>
+      <w:proofErr w:type="spellEnd"/>
+      <w:r>
+        <w:rPr>
+          <w:lang w:eastAsia="zh-CN"/>
+        </w:rPr>
+        <w:t xml:space="preserve"> acknowledges that file. You should also run that command each time you modify it.</w:t>
       </w:r>
     </w:p>
     <w:p>
@@ -4081,7 +5706,21 @@
         <w:rPr>
           <w:lang w:eastAsia="zh-CN"/>
         </w:rPr>
-        <w:t> chdir </w:t>
+        <w:t> </w:t>
+      </w:r>
+      <w:proofErr w:type="spellStart"/>
+      <w:r>
+        <w:rPr>
+          <w:lang w:eastAsia="zh-CN"/>
+        </w:rPr>
+        <w:t>chdir</w:t>
+      </w:r>
+      <w:proofErr w:type="spellEnd"/>
+      <w:r>
+        <w:rPr>
+          <w:lang w:eastAsia="zh-CN"/>
+        </w:rPr>
+        <w:t> </w:t>
       </w:r>
       <w:r>
         <w:rPr>
@@ -4117,8 +5756,16 @@
         <w:rPr>
           <w:lang w:eastAsia="zh-CN"/>
         </w:rPr>
-        <w:t> WorkingDirectory</w:t>
-      </w:r>
+        <w:t> </w:t>
+      </w:r>
+      <w:proofErr w:type="spellStart"/>
+      <w:r>
+        <w:rPr>
+          <w:lang w:eastAsia="zh-CN"/>
+        </w:rPr>
+        <w:t>WorkingDirectory</w:t>
+      </w:r>
+      <w:proofErr w:type="spellEnd"/>
       <w:r>
         <w:rPr>
           <w:lang w:eastAsia="zh-CN"/>
@@ -4135,8 +5782,44 @@
         <w:rPr>
           <w:lang w:eastAsia="zh-CN"/>
         </w:rPr>
-        <w:t> /etc/systemd/system/celery.service</w:t>
-      </w:r>
+        <w:t> /</w:t>
+      </w:r>
+      <w:proofErr w:type="spellStart"/>
+      <w:r>
+        <w:rPr>
+          <w:lang w:eastAsia="zh-CN"/>
+        </w:rPr>
+        <w:t>etc</w:t>
+      </w:r>
+      <w:proofErr w:type="spellEnd"/>
+      <w:r>
+        <w:rPr>
+          <w:lang w:eastAsia="zh-CN"/>
+        </w:rPr>
+        <w:t>/</w:t>
+      </w:r>
+      <w:proofErr w:type="spellStart"/>
+      <w:r>
+        <w:rPr>
+          <w:lang w:eastAsia="zh-CN"/>
+        </w:rPr>
+        <w:t>systemd</w:t>
+      </w:r>
+      <w:proofErr w:type="spellEnd"/>
+      <w:r>
+        <w:rPr>
+          <w:lang w:eastAsia="zh-CN"/>
+        </w:rPr>
+        <w:t>/system/</w:t>
+      </w:r>
+      <w:proofErr w:type="spellStart"/>
+      <w:r>
+        <w:rPr>
+          <w:lang w:eastAsia="zh-CN"/>
+        </w:rPr>
+        <w:t>celery.service</w:t>
+      </w:r>
+      <w:proofErr w:type="spellEnd"/>
       <w:r>
         <w:rPr>
           <w:lang w:eastAsia="zh-CN"/>
@@ -4152,12 +5835,37 @@
           <w:lang w:eastAsia="zh-CN"/>
         </w:rPr>
       </w:pPr>
-      <w:r>
-        <w:rPr>
-          <w:highlight w:val="yellow"/>
-          <w:lang w:eastAsia="zh-CN"/>
-        </w:rPr>
-        <w:t>sudo adduser --system --group --no-create-home celery</w:t>
+      <w:proofErr w:type="spellStart"/>
+      <w:r>
+        <w:rPr>
+          <w:highlight w:val="yellow"/>
+          <w:lang w:eastAsia="zh-CN"/>
+        </w:rPr>
+        <w:t>sudo</w:t>
+      </w:r>
+      <w:proofErr w:type="spellEnd"/>
+      <w:r>
+        <w:rPr>
+          <w:highlight w:val="yellow"/>
+          <w:lang w:eastAsia="zh-CN"/>
+        </w:rPr>
+        <w:t xml:space="preserve"> </w:t>
+      </w:r>
+      <w:proofErr w:type="spellStart"/>
+      <w:r>
+        <w:rPr>
+          <w:highlight w:val="yellow"/>
+          <w:lang w:eastAsia="zh-CN"/>
+        </w:rPr>
+        <w:t>adduser</w:t>
+      </w:r>
+      <w:proofErr w:type="spellEnd"/>
+      <w:r>
+        <w:rPr>
+          <w:highlight w:val="yellow"/>
+          <w:lang w:eastAsia="zh-CN"/>
+        </w:rPr>
+        <w:t xml:space="preserve"> --system --group --no-create-home celery</w:t>
       </w:r>
     </w:p>
     <w:p>
@@ -4167,12 +5875,37 @@
           <w:lang w:eastAsia="zh-CN"/>
         </w:rPr>
       </w:pPr>
-      <w:r>
-        <w:rPr>
-          <w:highlight w:val="yellow"/>
-          <w:lang w:eastAsia="zh-CN"/>
-        </w:rPr>
-        <w:t>sudo usermod -a -G www-data celery</w:t>
+      <w:proofErr w:type="spellStart"/>
+      <w:r>
+        <w:rPr>
+          <w:highlight w:val="yellow"/>
+          <w:lang w:eastAsia="zh-CN"/>
+        </w:rPr>
+        <w:t>sudo</w:t>
+      </w:r>
+      <w:proofErr w:type="spellEnd"/>
+      <w:r>
+        <w:rPr>
+          <w:highlight w:val="yellow"/>
+          <w:lang w:eastAsia="zh-CN"/>
+        </w:rPr>
+        <w:t xml:space="preserve"> </w:t>
+      </w:r>
+      <w:proofErr w:type="spellStart"/>
+      <w:r>
+        <w:rPr>
+          <w:highlight w:val="yellow"/>
+          <w:lang w:eastAsia="zh-CN"/>
+        </w:rPr>
+        <w:t>usermod</w:t>
+      </w:r>
+      <w:proofErr w:type="spellEnd"/>
+      <w:r>
+        <w:rPr>
+          <w:highlight w:val="yellow"/>
+          <w:lang w:eastAsia="zh-CN"/>
+        </w:rPr>
+        <w:t xml:space="preserve"> -a -G www-data celery</w:t>
       </w:r>
     </w:p>
     <w:p>
@@ -4183,12 +5916,53 @@
           <w:lang w:eastAsia="zh-CN"/>
         </w:rPr>
       </w:pPr>
-      <w:r>
-        <w:rPr>
-          <w:highlight w:val="yellow"/>
-          <w:lang w:eastAsia="zh-CN"/>
-        </w:rPr>
-        <w:t>sudo mkdir /var/log/celery</w:t>
+      <w:proofErr w:type="spellStart"/>
+      <w:r>
+        <w:rPr>
+          <w:highlight w:val="yellow"/>
+          <w:lang w:eastAsia="zh-CN"/>
+        </w:rPr>
+        <w:t>sudo</w:t>
+      </w:r>
+      <w:proofErr w:type="spellEnd"/>
+      <w:r>
+        <w:rPr>
+          <w:highlight w:val="yellow"/>
+          <w:lang w:eastAsia="zh-CN"/>
+        </w:rPr>
+        <w:t xml:space="preserve"> </w:t>
+      </w:r>
+      <w:proofErr w:type="spellStart"/>
+      <w:r>
+        <w:rPr>
+          <w:highlight w:val="yellow"/>
+          <w:lang w:eastAsia="zh-CN"/>
+        </w:rPr>
+        <w:t>mkdir</w:t>
+      </w:r>
+      <w:proofErr w:type="spellEnd"/>
+      <w:r>
+        <w:rPr>
+          <w:highlight w:val="yellow"/>
+          <w:lang w:eastAsia="zh-CN"/>
+        </w:rPr>
+        <w:t xml:space="preserve"> /</w:t>
+      </w:r>
+      <w:proofErr w:type="spellStart"/>
+      <w:r>
+        <w:rPr>
+          <w:highlight w:val="yellow"/>
+          <w:lang w:eastAsia="zh-CN"/>
+        </w:rPr>
+        <w:t>var</w:t>
+      </w:r>
+      <w:proofErr w:type="spellEnd"/>
+      <w:r>
+        <w:rPr>
+          <w:highlight w:val="yellow"/>
+          <w:lang w:eastAsia="zh-CN"/>
+        </w:rPr>
+        <w:t>/log/celery</w:t>
       </w:r>
     </w:p>
     <w:p>
@@ -4199,12 +5973,53 @@
           <w:lang w:eastAsia="zh-CN"/>
         </w:rPr>
       </w:pPr>
-      <w:r>
-        <w:rPr>
-          <w:highlight w:val="yellow"/>
-          <w:lang w:eastAsia="zh-CN"/>
-        </w:rPr>
-        <w:t>sudo mkdir /var/run/celery</w:t>
+      <w:proofErr w:type="spellStart"/>
+      <w:r>
+        <w:rPr>
+          <w:highlight w:val="yellow"/>
+          <w:lang w:eastAsia="zh-CN"/>
+        </w:rPr>
+        <w:t>sudo</w:t>
+      </w:r>
+      <w:proofErr w:type="spellEnd"/>
+      <w:r>
+        <w:rPr>
+          <w:highlight w:val="yellow"/>
+          <w:lang w:eastAsia="zh-CN"/>
+        </w:rPr>
+        <w:t xml:space="preserve"> </w:t>
+      </w:r>
+      <w:proofErr w:type="spellStart"/>
+      <w:r>
+        <w:rPr>
+          <w:highlight w:val="yellow"/>
+          <w:lang w:eastAsia="zh-CN"/>
+        </w:rPr>
+        <w:t>mkdir</w:t>
+      </w:r>
+      <w:proofErr w:type="spellEnd"/>
+      <w:r>
+        <w:rPr>
+          <w:highlight w:val="yellow"/>
+          <w:lang w:eastAsia="zh-CN"/>
+        </w:rPr>
+        <w:t xml:space="preserve"> /</w:t>
+      </w:r>
+      <w:proofErr w:type="spellStart"/>
+      <w:r>
+        <w:rPr>
+          <w:highlight w:val="yellow"/>
+          <w:lang w:eastAsia="zh-CN"/>
+        </w:rPr>
+        <w:t>var</w:t>
+      </w:r>
+      <w:proofErr w:type="spellEnd"/>
+      <w:r>
+        <w:rPr>
+          <w:highlight w:val="yellow"/>
+          <w:lang w:eastAsia="zh-CN"/>
+        </w:rPr>
+        <w:t>/run/celery</w:t>
       </w:r>
     </w:p>
     <w:p>
@@ -4215,12 +6030,71 @@
           <w:lang w:eastAsia="zh-CN"/>
         </w:rPr>
       </w:pPr>
-      <w:r>
-        <w:rPr>
-          <w:highlight w:val="yellow"/>
-          <w:lang w:eastAsia="zh-CN"/>
-        </w:rPr>
-        <w:t>sudo chown -R celery:celery /var/log/celery</w:t>
+      <w:proofErr w:type="spellStart"/>
+      <w:r>
+        <w:rPr>
+          <w:highlight w:val="yellow"/>
+          <w:lang w:eastAsia="zh-CN"/>
+        </w:rPr>
+        <w:t>sudo</w:t>
+      </w:r>
+      <w:proofErr w:type="spellEnd"/>
+      <w:r>
+        <w:rPr>
+          <w:highlight w:val="yellow"/>
+          <w:lang w:eastAsia="zh-CN"/>
+        </w:rPr>
+        <w:t xml:space="preserve"> </w:t>
+      </w:r>
+      <w:proofErr w:type="spellStart"/>
+      <w:r>
+        <w:rPr>
+          <w:highlight w:val="yellow"/>
+          <w:lang w:eastAsia="zh-CN"/>
+        </w:rPr>
+        <w:t>chown</w:t>
+      </w:r>
+      <w:proofErr w:type="spellEnd"/>
+      <w:r>
+        <w:rPr>
+          <w:highlight w:val="yellow"/>
+          <w:lang w:eastAsia="zh-CN"/>
+        </w:rPr>
+        <w:t xml:space="preserve"> -R </w:t>
+      </w:r>
+      <w:proofErr w:type="spellStart"/>
+      <w:proofErr w:type="gramStart"/>
+      <w:r>
+        <w:rPr>
+          <w:highlight w:val="yellow"/>
+          <w:lang w:eastAsia="zh-CN"/>
+        </w:rPr>
+        <w:t>celery:celery</w:t>
+      </w:r>
+      <w:proofErr w:type="spellEnd"/>
+      <w:proofErr w:type="gramEnd"/>
+      <w:r>
+        <w:rPr>
+          <w:highlight w:val="yellow"/>
+          <w:lang w:eastAsia="zh-CN"/>
+        </w:rPr>
+        <w:t xml:space="preserve"> /</w:t>
+      </w:r>
+      <w:proofErr w:type="spellStart"/>
+      <w:r>
+        <w:rPr>
+          <w:highlight w:val="yellow"/>
+          <w:lang w:eastAsia="zh-CN"/>
+        </w:rPr>
+        <w:t>var</w:t>
+      </w:r>
+      <w:proofErr w:type="spellEnd"/>
+      <w:r>
+        <w:rPr>
+          <w:highlight w:val="yellow"/>
+          <w:lang w:eastAsia="zh-CN"/>
+        </w:rPr>
+        <w:t>/log/celery</w:t>
       </w:r>
     </w:p>
     <w:p>
@@ -4230,12 +6104,71 @@
           <w:lang w:eastAsia="zh-CN"/>
         </w:rPr>
       </w:pPr>
-      <w:r>
-        <w:rPr>
-          <w:highlight w:val="yellow"/>
-          <w:lang w:eastAsia="zh-CN"/>
-        </w:rPr>
-        <w:t>sudo chown -R celery:celery /var/run/celery</w:t>
+      <w:proofErr w:type="spellStart"/>
+      <w:r>
+        <w:rPr>
+          <w:highlight w:val="yellow"/>
+          <w:lang w:eastAsia="zh-CN"/>
+        </w:rPr>
+        <w:t>sudo</w:t>
+      </w:r>
+      <w:proofErr w:type="spellEnd"/>
+      <w:r>
+        <w:rPr>
+          <w:highlight w:val="yellow"/>
+          <w:lang w:eastAsia="zh-CN"/>
+        </w:rPr>
+        <w:t xml:space="preserve"> </w:t>
+      </w:r>
+      <w:proofErr w:type="spellStart"/>
+      <w:r>
+        <w:rPr>
+          <w:highlight w:val="yellow"/>
+          <w:lang w:eastAsia="zh-CN"/>
+        </w:rPr>
+        <w:t>chown</w:t>
+      </w:r>
+      <w:proofErr w:type="spellEnd"/>
+      <w:r>
+        <w:rPr>
+          <w:highlight w:val="yellow"/>
+          <w:lang w:eastAsia="zh-CN"/>
+        </w:rPr>
+        <w:t xml:space="preserve"> -R </w:t>
+      </w:r>
+      <w:proofErr w:type="spellStart"/>
+      <w:proofErr w:type="gramStart"/>
+      <w:r>
+        <w:rPr>
+          <w:highlight w:val="yellow"/>
+          <w:lang w:eastAsia="zh-CN"/>
+        </w:rPr>
+        <w:t>celery:celery</w:t>
+      </w:r>
+      <w:proofErr w:type="spellEnd"/>
+      <w:proofErr w:type="gramEnd"/>
+      <w:r>
+        <w:rPr>
+          <w:highlight w:val="yellow"/>
+          <w:lang w:eastAsia="zh-CN"/>
+        </w:rPr>
+        <w:t xml:space="preserve"> /</w:t>
+      </w:r>
+      <w:proofErr w:type="spellStart"/>
+      <w:r>
+        <w:rPr>
+          <w:highlight w:val="yellow"/>
+          <w:lang w:eastAsia="zh-CN"/>
+        </w:rPr>
+        <w:t>var</w:t>
+      </w:r>
+      <w:proofErr w:type="spellEnd"/>
+      <w:r>
+        <w:rPr>
+          <w:highlight w:val="yellow"/>
+          <w:lang w:eastAsia="zh-CN"/>
+        </w:rPr>
+        <w:t>/run/celery</w:t>
       </w:r>
     </w:p>
     <w:p>
@@ -4267,12 +6200,37 @@
           <w:lang w:eastAsia="zh-CN"/>
         </w:rPr>
       </w:pPr>
-      <w:r>
-        <w:rPr>
-          <w:highlight w:val="yellow"/>
-          <w:lang w:eastAsia="zh-CN"/>
-        </w:rPr>
-        <w:t>sudo systemctl start celery</w:t>
+      <w:proofErr w:type="spellStart"/>
+      <w:r>
+        <w:rPr>
+          <w:highlight w:val="yellow"/>
+          <w:lang w:eastAsia="zh-CN"/>
+        </w:rPr>
+        <w:t>sudo</w:t>
+      </w:r>
+      <w:proofErr w:type="spellEnd"/>
+      <w:r>
+        <w:rPr>
+          <w:highlight w:val="yellow"/>
+          <w:lang w:eastAsia="zh-CN"/>
+        </w:rPr>
+        <w:t xml:space="preserve"> </w:t>
+      </w:r>
+      <w:proofErr w:type="spellStart"/>
+      <w:r>
+        <w:rPr>
+          <w:highlight w:val="yellow"/>
+          <w:lang w:eastAsia="zh-CN"/>
+        </w:rPr>
+        <w:t>systemctl</w:t>
+      </w:r>
+      <w:proofErr w:type="spellEnd"/>
+      <w:r>
+        <w:rPr>
+          <w:highlight w:val="yellow"/>
+          <w:lang w:eastAsia="zh-CN"/>
+        </w:rPr>
+        <w:t xml:space="preserve"> start celery</w:t>
       </w:r>
     </w:p>
     <w:p>
@@ -4282,12 +6240,37 @@
           <w:lang w:eastAsia="zh-CN"/>
         </w:rPr>
       </w:pPr>
-      <w:r>
-        <w:rPr>
-          <w:highlight w:val="yellow"/>
-          <w:lang w:eastAsia="zh-CN"/>
-        </w:rPr>
-        <w:t xml:space="preserve">sudo systemctl </w:t>
+      <w:proofErr w:type="spellStart"/>
+      <w:r>
+        <w:rPr>
+          <w:highlight w:val="yellow"/>
+          <w:lang w:eastAsia="zh-CN"/>
+        </w:rPr>
+        <w:t>sudo</w:t>
+      </w:r>
+      <w:proofErr w:type="spellEnd"/>
+      <w:r>
+        <w:rPr>
+          <w:highlight w:val="yellow"/>
+          <w:lang w:eastAsia="zh-CN"/>
+        </w:rPr>
+        <w:t xml:space="preserve"> </w:t>
+      </w:r>
+      <w:proofErr w:type="spellStart"/>
+      <w:r>
+        <w:rPr>
+          <w:highlight w:val="yellow"/>
+          <w:lang w:eastAsia="zh-CN"/>
+        </w:rPr>
+        <w:t>systemctl</w:t>
+      </w:r>
+      <w:proofErr w:type="spellEnd"/>
+      <w:r>
+        <w:rPr>
+          <w:highlight w:val="yellow"/>
+          <w:lang w:eastAsia="zh-CN"/>
+        </w:rPr>
+        <w:t xml:space="preserve"> </w:t>
       </w:r>
       <w:r>
         <w:rPr>
@@ -4345,7 +6328,21 @@
         <w:rPr>
           <w:lang w:eastAsia="zh-CN"/>
         </w:rPr>
-        <w:t xml:space="preserve">Usage systemd section </w:t>
+        <w:t xml:space="preserve">Usage </w:t>
+      </w:r>
+      <w:proofErr w:type="spellStart"/>
+      <w:r>
+        <w:rPr>
+          <w:lang w:eastAsia="zh-CN"/>
+        </w:rPr>
+        <w:t>systemd</w:t>
+      </w:r>
+      <w:proofErr w:type="spellEnd"/>
+      <w:r>
+        <w:rPr>
+          <w:lang w:eastAsia="zh-CN"/>
+        </w:rPr>
+        <w:t xml:space="preserve"> section </w:t>
       </w:r>
       <w:r>
         <w:rPr>
@@ -4396,12 +6393,14 @@
           <w:lang w:eastAsia="zh-CN"/>
         </w:rPr>
       </w:pPr>
+      <w:proofErr w:type="spellStart"/>
       <w:r>
         <w:rPr>
           <w:lang w:eastAsia="zh-CN"/>
         </w:rPr>
         <w:t>Redis</w:t>
       </w:r>
+      <w:proofErr w:type="spellEnd"/>
     </w:p>
     <w:p>
       <w:pPr>
@@ -4410,18 +6409,34 @@
           <w:lang w:eastAsia="zh-CN"/>
         </w:rPr>
       </w:pPr>
-      <w:r>
-        <w:rPr>
-          <w:lang w:eastAsia="zh-CN"/>
-        </w:rPr>
-        <w:t>Redis is an open source (BSD licensed), in-memory data structure store, used as a database, cache and message broker.</w:t>
-      </w:r>
-      <w:r>
-        <w:rPr>
-          <w:lang w:eastAsia="zh-CN"/>
-        </w:rPr>
-        <w:t xml:space="preserve"> Following document in below to install redis</w:t>
-      </w:r>
+      <w:proofErr w:type="spellStart"/>
+      <w:r>
+        <w:rPr>
+          <w:lang w:eastAsia="zh-CN"/>
+        </w:rPr>
+        <w:t>Redis</w:t>
+      </w:r>
+      <w:proofErr w:type="spellEnd"/>
+      <w:r>
+        <w:rPr>
+          <w:lang w:eastAsia="zh-CN"/>
+        </w:rPr>
+        <w:t xml:space="preserve"> is an open source (BSD licensed), in-memory data structure store, used as a database, cache and message broker.</w:t>
+      </w:r>
+      <w:r>
+        <w:rPr>
+          <w:lang w:eastAsia="zh-CN"/>
+        </w:rPr>
+        <w:t xml:space="preserve"> Following document in below to install </w:t>
+      </w:r>
+      <w:proofErr w:type="spellStart"/>
+      <w:r>
+        <w:rPr>
+          <w:lang w:eastAsia="zh-CN"/>
+        </w:rPr>
+        <w:t>redis</w:t>
+      </w:r>
+      <w:proofErr w:type="spellEnd"/>
     </w:p>
     <w:p>
       <w:pPr>
@@ -4498,13 +6513,47 @@
           <w:lang w:eastAsia="zh-CN"/>
         </w:rPr>
       </w:pPr>
-      <w:r>
-        <w:rPr>
-          <w:highlight w:val="yellow"/>
-          <w:lang w:eastAsia="zh-CN"/>
-        </w:rPr>
-        <w:t>sudo systemctl start redis</w:t>
-      </w:r>
+      <w:proofErr w:type="spellStart"/>
+      <w:r>
+        <w:rPr>
+          <w:highlight w:val="yellow"/>
+          <w:lang w:eastAsia="zh-CN"/>
+        </w:rPr>
+        <w:t>sudo</w:t>
+      </w:r>
+      <w:proofErr w:type="spellEnd"/>
+      <w:r>
+        <w:rPr>
+          <w:highlight w:val="yellow"/>
+          <w:lang w:eastAsia="zh-CN"/>
+        </w:rPr>
+        <w:t xml:space="preserve"> </w:t>
+      </w:r>
+      <w:proofErr w:type="spellStart"/>
+      <w:r>
+        <w:rPr>
+          <w:highlight w:val="yellow"/>
+          <w:lang w:eastAsia="zh-CN"/>
+        </w:rPr>
+        <w:t>systemctl</w:t>
+      </w:r>
+      <w:proofErr w:type="spellEnd"/>
+      <w:r>
+        <w:rPr>
+          <w:highlight w:val="yellow"/>
+          <w:lang w:eastAsia="zh-CN"/>
+        </w:rPr>
+        <w:t xml:space="preserve"> start </w:t>
+      </w:r>
+      <w:proofErr w:type="spellStart"/>
+      <w:r>
+        <w:rPr>
+          <w:highlight w:val="yellow"/>
+          <w:lang w:eastAsia="zh-CN"/>
+        </w:rPr>
+        <w:t>redis</w:t>
+      </w:r>
+      <w:proofErr w:type="spellEnd"/>
     </w:p>
     <w:p>
       <w:pPr>
@@ -4513,13 +6562,47 @@
           <w:lang w:eastAsia="zh-CN"/>
         </w:rPr>
       </w:pPr>
-      <w:r>
-        <w:rPr>
-          <w:highlight w:val="yellow"/>
-          <w:lang w:eastAsia="zh-CN"/>
-        </w:rPr>
-        <w:t>sudo systemctl enable redis</w:t>
-      </w:r>
+      <w:proofErr w:type="spellStart"/>
+      <w:r>
+        <w:rPr>
+          <w:highlight w:val="yellow"/>
+          <w:lang w:eastAsia="zh-CN"/>
+        </w:rPr>
+        <w:t>sudo</w:t>
+      </w:r>
+      <w:proofErr w:type="spellEnd"/>
+      <w:r>
+        <w:rPr>
+          <w:highlight w:val="yellow"/>
+          <w:lang w:eastAsia="zh-CN"/>
+        </w:rPr>
+        <w:t xml:space="preserve"> </w:t>
+      </w:r>
+      <w:proofErr w:type="spellStart"/>
+      <w:r>
+        <w:rPr>
+          <w:highlight w:val="yellow"/>
+          <w:lang w:eastAsia="zh-CN"/>
+        </w:rPr>
+        <w:t>systemctl</w:t>
+      </w:r>
+      <w:proofErr w:type="spellEnd"/>
+      <w:r>
+        <w:rPr>
+          <w:highlight w:val="yellow"/>
+          <w:lang w:eastAsia="zh-CN"/>
+        </w:rPr>
+        <w:t xml:space="preserve"> enable </w:t>
+      </w:r>
+      <w:proofErr w:type="spellStart"/>
+      <w:r>
+        <w:rPr>
+          <w:highlight w:val="yellow"/>
+          <w:lang w:eastAsia="zh-CN"/>
+        </w:rPr>
+        <w:t>redis</w:t>
+      </w:r>
+      <w:proofErr w:type="spellEnd"/>
     </w:p>
     <w:p>
       <w:pPr>
@@ -4629,7 +6712,14 @@
         <w:rPr>
           <w:lang w:eastAsia="zh-CN"/>
         </w:rPr>
-        <w:t>* Serving Flask app "EpiM</w:t>
+        <w:t>* Serving Flask app "</w:t>
+      </w:r>
+      <w:proofErr w:type="spellStart"/>
+      <w:r>
+        <w:rPr>
+          <w:lang w:eastAsia="zh-CN"/>
+        </w:rPr>
+        <w:t>EpiM</w:t>
       </w:r>
       <w:r>
         <w:rPr>
@@ -4637,6 +6727,7 @@
         </w:rPr>
         <w:t>L</w:t>
       </w:r>
+      <w:proofErr w:type="spellEnd"/>
       <w:r>
         <w:rPr>
           <w:lang w:eastAsia="zh-CN"/>
@@ -4905,7 +6996,27 @@
           <w:szCs w:val="24"/>
           <w:lang w:eastAsia="zh-CN"/>
         </w:rPr>
-        <w:t>Configure New Virtualhost for Flask</w:t>
+        <w:t xml:space="preserve">Configure New </w:t>
+      </w:r>
+      <w:proofErr w:type="spellStart"/>
+      <w:r>
+        <w:rPr>
+          <w:rFonts w:asciiTheme="minorHAnsi" w:eastAsia="Times New Roman" w:hAnsiTheme="minorHAnsi"/>
+          <w:sz w:val="24"/>
+          <w:szCs w:val="24"/>
+          <w:lang w:eastAsia="zh-CN"/>
+        </w:rPr>
+        <w:t>Virtualhost</w:t>
+      </w:r>
+      <w:proofErr w:type="spellEnd"/>
+      <w:r>
+        <w:rPr>
+          <w:rFonts w:asciiTheme="minorHAnsi" w:eastAsia="Times New Roman" w:hAnsiTheme="minorHAnsi"/>
+          <w:sz w:val="24"/>
+          <w:szCs w:val="24"/>
+          <w:lang w:eastAsia="zh-CN"/>
+        </w:rPr>
+        <w:t xml:space="preserve"> for Flask</w:t>
       </w:r>
     </w:p>
     <w:p>
@@ -4924,7 +7035,21 @@
         <w:rPr>
           <w:lang w:eastAsia="zh-CN"/>
         </w:rPr>
-        <w:t xml:space="preserve"> wsgi and a new</w:t>
+        <w:t xml:space="preserve"> </w:t>
+      </w:r>
+      <w:proofErr w:type="spellStart"/>
+      <w:r>
+        <w:rPr>
+          <w:lang w:eastAsia="zh-CN"/>
+        </w:rPr>
+        <w:t>wsgi</w:t>
+      </w:r>
+      <w:proofErr w:type="spellEnd"/>
+      <w:r>
+        <w:rPr>
+          <w:lang w:eastAsia="zh-CN"/>
+        </w:rPr>
+        <w:t xml:space="preserve"> and a new</w:t>
       </w:r>
       <w:r>
         <w:rPr>
@@ -4961,20 +7086,50 @@
         <w:rPr>
           <w:lang w:eastAsia="zh-CN"/>
         </w:rPr>
-        <w:t xml:space="preserve">reate a wsgi file inside the </w:t>
-      </w:r>
-      <w:r>
-        <w:rPr>
-          <w:lang w:eastAsia="zh-CN"/>
-        </w:rPr>
-        <w:t>/var/www/</w:t>
-      </w:r>
+        <w:t xml:space="preserve">reate a </w:t>
+      </w:r>
+      <w:proofErr w:type="spellStart"/>
+      <w:r>
+        <w:rPr>
+          <w:lang w:eastAsia="zh-CN"/>
+        </w:rPr>
+        <w:t>wsgi</w:t>
+      </w:r>
+      <w:proofErr w:type="spellEnd"/>
+      <w:r>
+        <w:rPr>
+          <w:lang w:eastAsia="zh-CN"/>
+        </w:rPr>
+        <w:t xml:space="preserve"> file inside the </w:t>
+      </w:r>
+      <w:r>
+        <w:rPr>
+          <w:lang w:eastAsia="zh-CN"/>
+        </w:rPr>
+        <w:t>/</w:t>
+      </w:r>
+      <w:proofErr w:type="spellStart"/>
+      <w:r>
+        <w:rPr>
+          <w:lang w:eastAsia="zh-CN"/>
+        </w:rPr>
+        <w:t>var</w:t>
+      </w:r>
+      <w:proofErr w:type="spellEnd"/>
+      <w:r>
+        <w:rPr>
+          <w:lang w:eastAsia="zh-CN"/>
+        </w:rPr>
+        <w:t>/www/</w:t>
+      </w:r>
+      <w:proofErr w:type="spellStart"/>
       <w:r>
         <w:rPr>
           <w:lang w:eastAsia="zh-CN"/>
         </w:rPr>
         <w:t>EpiML</w:t>
       </w:r>
+      <w:proofErr w:type="spellEnd"/>
       <w:r>
         <w:rPr>
           <w:lang w:eastAsia="zh-CN"/>
@@ -5009,6 +7164,7 @@
         </w:rPr>
         <w:t xml:space="preserve"> </w:t>
       </w:r>
+      <w:proofErr w:type="spellStart"/>
       <w:r>
         <w:rPr>
           <w:highlight w:val="yellow"/>
@@ -5023,6 +7179,7 @@
         </w:rPr>
         <w:t>.wsgi</w:t>
       </w:r>
+      <w:proofErr w:type="spellEnd"/>
     </w:p>
     <w:p>
       <w:pPr>
@@ -5061,8 +7218,17 @@
           <w:color w:val="FF0000"/>
           <w:lang w:eastAsia="zh-CN"/>
         </w:rPr>
-        <w:t>pay attention on site dir</w:t>
-      </w:r>
+        <w:t xml:space="preserve">pay attention on site </w:t>
+      </w:r>
+      <w:proofErr w:type="spellStart"/>
+      <w:r>
+        <w:rPr>
+          <w:color w:val="FF0000"/>
+          <w:lang w:eastAsia="zh-CN"/>
+        </w:rPr>
+        <w:t>dir</w:t>
+      </w:r>
+      <w:proofErr w:type="spellEnd"/>
       <w:r>
         <w:rPr>
           <w:lang w:eastAsia="zh-CN"/>
@@ -5111,15 +7277,39 @@
           <w:lang w:eastAsia="zh-CN"/>
         </w:rPr>
       </w:pPr>
-      <w:r>
-        <w:rPr>
-          <w:rFonts w:ascii="Consolas" w:eastAsia="Times New Roman" w:hAnsi="Consolas" w:cs="Consolas"/>
-          <w:color w:val="3E4349"/>
-          <w:sz w:val="16"/>
-          <w:szCs w:val="20"/>
-          <w:lang w:eastAsia="zh-CN"/>
-        </w:rPr>
-        <w:t>#!/usr/bin/python3</w:t>
+      <w:proofErr w:type="gramStart"/>
+      <w:r>
+        <w:rPr>
+          <w:rFonts w:ascii="Consolas" w:eastAsia="Times New Roman" w:hAnsi="Consolas" w:cs="Consolas"/>
+          <w:color w:val="3E4349"/>
+          <w:sz w:val="16"/>
+          <w:szCs w:val="20"/>
+          <w:lang w:eastAsia="zh-CN"/>
+        </w:rPr>
+        <w:t>#!/</w:t>
+      </w:r>
+      <w:proofErr w:type="spellStart"/>
+      <w:proofErr w:type="gramEnd"/>
+      <w:r>
+        <w:rPr>
+          <w:rFonts w:ascii="Consolas" w:eastAsia="Times New Roman" w:hAnsi="Consolas" w:cs="Consolas"/>
+          <w:color w:val="3E4349"/>
+          <w:sz w:val="16"/>
+          <w:szCs w:val="20"/>
+          <w:lang w:eastAsia="zh-CN"/>
+        </w:rPr>
+        <w:t>usr</w:t>
+      </w:r>
+      <w:proofErr w:type="spellEnd"/>
+      <w:r>
+        <w:rPr>
+          <w:rFonts w:ascii="Consolas" w:eastAsia="Times New Roman" w:hAnsi="Consolas" w:cs="Consolas"/>
+          <w:color w:val="3E4349"/>
+          <w:sz w:val="16"/>
+          <w:szCs w:val="20"/>
+          <w:lang w:eastAsia="zh-CN"/>
+        </w:rPr>
+        <w:t>/bin/python3</w:t>
       </w:r>
     </w:p>
     <w:p>
@@ -5339,7 +7529,29 @@
           <w:szCs w:val="20"/>
           <w:lang w:eastAsia="zh-CN"/>
         </w:rPr>
-        <w:t># Add the site-packages of the chosen virtualenv to work with</w:t>
+        <w:t xml:space="preserve"># Add the site-packages of the chosen </w:t>
+      </w:r>
+      <w:proofErr w:type="spellStart"/>
+      <w:r>
+        <w:rPr>
+          <w:rFonts w:ascii="Consolas" w:eastAsia="Times New Roman" w:hAnsi="Consolas" w:cs="Consolas"/>
+          <w:color w:val="3E4349"/>
+          <w:sz w:val="16"/>
+          <w:szCs w:val="20"/>
+          <w:lang w:eastAsia="zh-CN"/>
+        </w:rPr>
+        <w:t>virtualenv</w:t>
+      </w:r>
+      <w:proofErr w:type="spellEnd"/>
+      <w:r>
+        <w:rPr>
+          <w:rFonts w:ascii="Consolas" w:eastAsia="Times New Roman" w:hAnsi="Consolas" w:cs="Consolas"/>
+          <w:color w:val="3E4349"/>
+          <w:sz w:val="16"/>
+          <w:szCs w:val="20"/>
+          <w:lang w:eastAsia="zh-CN"/>
+        </w:rPr>
+        <w:t xml:space="preserve"> to work with</w:t>
       </w:r>
     </w:p>
     <w:p>
@@ -5377,15 +7589,27 @@
           <w:lang w:eastAsia="zh-CN"/>
         </w:rPr>
       </w:pPr>
-      <w:r>
-        <w:rPr>
-          <w:rFonts w:ascii="Consolas" w:eastAsia="Times New Roman" w:hAnsi="Consolas" w:cs="Consolas"/>
-          <w:color w:val="3E4349"/>
-          <w:sz w:val="16"/>
-          <w:szCs w:val="20"/>
-          <w:lang w:eastAsia="zh-CN"/>
-        </w:rPr>
-        <w:t>site.addsitedir('/var/www/EpiML/venv/lib/python3.</w:t>
+      <w:proofErr w:type="gramStart"/>
+      <w:r>
+        <w:rPr>
+          <w:rFonts w:ascii="Consolas" w:eastAsia="Times New Roman" w:hAnsi="Consolas" w:cs="Consolas"/>
+          <w:color w:val="3E4349"/>
+          <w:sz w:val="16"/>
+          <w:szCs w:val="20"/>
+          <w:lang w:eastAsia="zh-CN"/>
+        </w:rPr>
+        <w:t>site.addsitedir</w:t>
+      </w:r>
+      <w:proofErr w:type="gramEnd"/>
+      <w:r>
+        <w:rPr>
+          <w:rFonts w:ascii="Consolas" w:eastAsia="Times New Roman" w:hAnsi="Consolas" w:cs="Consolas"/>
+          <w:color w:val="3E4349"/>
+          <w:sz w:val="16"/>
+          <w:szCs w:val="20"/>
+          <w:lang w:eastAsia="zh-CN"/>
+        </w:rPr>
+        <w:t>('/var/www/EpiML/venv/lib/python3.</w:t>
       </w:r>
       <w:r>
         <w:rPr>
@@ -5479,15 +7703,51 @@
           <w:lang w:eastAsia="zh-CN"/>
         </w:rPr>
       </w:pPr>
-      <w:r>
-        <w:rPr>
-          <w:rFonts w:ascii="Consolas" w:eastAsia="Times New Roman" w:hAnsi="Consolas" w:cs="Consolas"/>
-          <w:color w:val="3E4349"/>
-          <w:sz w:val="16"/>
-          <w:szCs w:val="20"/>
-          <w:lang w:eastAsia="zh-CN"/>
-        </w:rPr>
-        <w:t>logging.basicConfig(stream=sys.stderr)</w:t>
+      <w:proofErr w:type="spellStart"/>
+      <w:proofErr w:type="gramStart"/>
+      <w:r>
+        <w:rPr>
+          <w:rFonts w:ascii="Consolas" w:eastAsia="Times New Roman" w:hAnsi="Consolas" w:cs="Consolas"/>
+          <w:color w:val="3E4349"/>
+          <w:sz w:val="16"/>
+          <w:szCs w:val="20"/>
+          <w:lang w:eastAsia="zh-CN"/>
+        </w:rPr>
+        <w:t>logging.basicConfig</w:t>
+      </w:r>
+      <w:proofErr w:type="spellEnd"/>
+      <w:proofErr w:type="gramEnd"/>
+      <w:r>
+        <w:rPr>
+          <w:rFonts w:ascii="Consolas" w:eastAsia="Times New Roman" w:hAnsi="Consolas" w:cs="Consolas"/>
+          <w:color w:val="3E4349"/>
+          <w:sz w:val="16"/>
+          <w:szCs w:val="20"/>
+          <w:lang w:eastAsia="zh-CN"/>
+        </w:rPr>
+        <w:t>(stream=</w:t>
+      </w:r>
+      <w:proofErr w:type="spellStart"/>
+      <w:r>
+        <w:rPr>
+          <w:rFonts w:ascii="Consolas" w:eastAsia="Times New Roman" w:hAnsi="Consolas" w:cs="Consolas"/>
+          <w:color w:val="3E4349"/>
+          <w:sz w:val="16"/>
+          <w:szCs w:val="20"/>
+          <w:lang w:eastAsia="zh-CN"/>
+        </w:rPr>
+        <w:t>sys.stderr</w:t>
+      </w:r>
+      <w:proofErr w:type="spellEnd"/>
+      <w:r>
+        <w:rPr>
+          <w:rFonts w:ascii="Consolas" w:eastAsia="Times New Roman" w:hAnsi="Consolas" w:cs="Consolas"/>
+          <w:color w:val="3E4349"/>
+          <w:sz w:val="16"/>
+          <w:szCs w:val="20"/>
+          <w:lang w:eastAsia="zh-CN"/>
+        </w:rPr>
+        <w:t>)</w:t>
       </w:r>
     </w:p>
     <w:p>
@@ -5525,15 +7785,83 @@
           <w:lang w:eastAsia="zh-CN"/>
         </w:rPr>
       </w:pPr>
-      <w:r>
-        <w:rPr>
-          <w:rFonts w:ascii="Consolas" w:eastAsia="Times New Roman" w:hAnsi="Consolas" w:cs="Consolas"/>
-          <w:color w:val="3E4349"/>
-          <w:sz w:val="16"/>
-          <w:szCs w:val="20"/>
-          <w:lang w:eastAsia="zh-CN"/>
-        </w:rPr>
-        <w:t>sys.path.insert(0,"/var/www/EpiML/")</w:t>
+      <w:proofErr w:type="spellStart"/>
+      <w:proofErr w:type="gramStart"/>
+      <w:r>
+        <w:rPr>
+          <w:rFonts w:ascii="Consolas" w:eastAsia="Times New Roman" w:hAnsi="Consolas" w:cs="Consolas"/>
+          <w:color w:val="3E4349"/>
+          <w:sz w:val="16"/>
+          <w:szCs w:val="20"/>
+          <w:lang w:eastAsia="zh-CN"/>
+        </w:rPr>
+        <w:t>sys.path</w:t>
+      </w:r>
+      <w:proofErr w:type="gramEnd"/>
+      <w:r>
+        <w:rPr>
+          <w:rFonts w:ascii="Consolas" w:eastAsia="Times New Roman" w:hAnsi="Consolas" w:cs="Consolas"/>
+          <w:color w:val="3E4349"/>
+          <w:sz w:val="16"/>
+          <w:szCs w:val="20"/>
+          <w:lang w:eastAsia="zh-CN"/>
+        </w:rPr>
+        <w:t>.insert</w:t>
+      </w:r>
+      <w:proofErr w:type="spellEnd"/>
+      <w:r>
+        <w:rPr>
+          <w:rFonts w:ascii="Consolas" w:eastAsia="Times New Roman" w:hAnsi="Consolas" w:cs="Consolas"/>
+          <w:color w:val="3E4349"/>
+          <w:sz w:val="16"/>
+          <w:szCs w:val="20"/>
+          <w:lang w:eastAsia="zh-CN"/>
+        </w:rPr>
+        <w:t>(0,"/</w:t>
+      </w:r>
+      <w:proofErr w:type="spellStart"/>
+      <w:r>
+        <w:rPr>
+          <w:rFonts w:ascii="Consolas" w:eastAsia="Times New Roman" w:hAnsi="Consolas" w:cs="Consolas"/>
+          <w:color w:val="3E4349"/>
+          <w:sz w:val="16"/>
+          <w:szCs w:val="20"/>
+          <w:lang w:eastAsia="zh-CN"/>
+        </w:rPr>
+        <w:t>var</w:t>
+      </w:r>
+      <w:proofErr w:type="spellEnd"/>
+      <w:r>
+        <w:rPr>
+          <w:rFonts w:ascii="Consolas" w:eastAsia="Times New Roman" w:hAnsi="Consolas" w:cs="Consolas"/>
+          <w:color w:val="3E4349"/>
+          <w:sz w:val="16"/>
+          <w:szCs w:val="20"/>
+          <w:lang w:eastAsia="zh-CN"/>
+        </w:rPr>
+        <w:t>/www/</w:t>
+      </w:r>
+      <w:proofErr w:type="spellStart"/>
+      <w:r>
+        <w:rPr>
+          <w:rFonts w:ascii="Consolas" w:eastAsia="Times New Roman" w:hAnsi="Consolas" w:cs="Consolas"/>
+          <w:color w:val="3E4349"/>
+          <w:sz w:val="16"/>
+          <w:szCs w:val="20"/>
+          <w:lang w:eastAsia="zh-CN"/>
+        </w:rPr>
+        <w:t>EpiML</w:t>
+      </w:r>
+      <w:proofErr w:type="spellEnd"/>
+      <w:r>
+        <w:rPr>
+          <w:rFonts w:ascii="Consolas" w:eastAsia="Times New Roman" w:hAnsi="Consolas" w:cs="Consolas"/>
+          <w:color w:val="3E4349"/>
+          <w:sz w:val="16"/>
+          <w:szCs w:val="20"/>
+          <w:lang w:eastAsia="zh-CN"/>
+        </w:rPr>
+        <w:t>/")</w:t>
       </w:r>
     </w:p>
     <w:p>
@@ -5615,7 +7943,29 @@
           <w:szCs w:val="20"/>
           <w:lang w:eastAsia="zh-CN"/>
         </w:rPr>
-        <w:t>from EpiML import app as application</w:t>
+        <w:t xml:space="preserve">from </w:t>
+      </w:r>
+      <w:proofErr w:type="spellStart"/>
+      <w:r>
+        <w:rPr>
+          <w:rFonts w:ascii="Consolas" w:eastAsia="Times New Roman" w:hAnsi="Consolas" w:cs="Consolas"/>
+          <w:color w:val="3E4349"/>
+          <w:sz w:val="16"/>
+          <w:szCs w:val="20"/>
+          <w:lang w:eastAsia="zh-CN"/>
+        </w:rPr>
+        <w:t>EpiML</w:t>
+      </w:r>
+      <w:proofErr w:type="spellEnd"/>
+      <w:r>
+        <w:rPr>
+          <w:rFonts w:ascii="Consolas" w:eastAsia="Times New Roman" w:hAnsi="Consolas" w:cs="Consolas"/>
+          <w:color w:val="3E4349"/>
+          <w:sz w:val="16"/>
+          <w:szCs w:val="20"/>
+          <w:lang w:eastAsia="zh-CN"/>
+        </w:rPr>
+        <w:t xml:space="preserve"> import app as application</w:t>
       </w:r>
     </w:p>
     <w:p>
@@ -5706,12 +8056,21 @@
           <w:lang w:eastAsia="zh-CN"/>
         </w:rPr>
       </w:pPr>
-      <w:r>
-        <w:rPr>
-          <w:highlight w:val="yellow"/>
-          <w:lang w:eastAsia="zh-CN"/>
-        </w:rPr>
-        <w:t xml:space="preserve">sudo </w:t>
+      <w:proofErr w:type="spellStart"/>
+      <w:r>
+        <w:rPr>
+          <w:highlight w:val="yellow"/>
+          <w:lang w:eastAsia="zh-CN"/>
+        </w:rPr>
+        <w:t>sudo</w:t>
+      </w:r>
+      <w:proofErr w:type="spellEnd"/>
+      <w:r>
+        <w:rPr>
+          <w:highlight w:val="yellow"/>
+          <w:lang w:eastAsia="zh-CN"/>
+        </w:rPr>
+        <w:t xml:space="preserve"> </w:t>
       </w:r>
       <w:r>
         <w:rPr>
@@ -5732,15 +8091,32 @@
           <w:highlight w:val="yellow"/>
           <w:lang w:eastAsia="zh-CN"/>
         </w:rPr>
-        <w:t>/etc/apache2/sites-available</w:t>
-      </w:r>
-      <w:r>
-        <w:rPr>
-          <w:highlight w:val="yellow"/>
-          <w:lang w:eastAsia="zh-CN"/>
-        </w:rPr>
         <w:t>/</w:t>
       </w:r>
+      <w:proofErr w:type="spellStart"/>
+      <w:r>
+        <w:rPr>
+          <w:highlight w:val="yellow"/>
+          <w:lang w:eastAsia="zh-CN"/>
+        </w:rPr>
+        <w:t>etc</w:t>
+      </w:r>
+      <w:proofErr w:type="spellEnd"/>
+      <w:r>
+        <w:rPr>
+          <w:highlight w:val="yellow"/>
+          <w:lang w:eastAsia="zh-CN"/>
+        </w:rPr>
+        <w:t>/apache2/sites-available</w:t>
+      </w:r>
+      <w:r>
+        <w:rPr>
+          <w:highlight w:val="yellow"/>
+          <w:lang w:eastAsia="zh-CN"/>
+        </w:rPr>
+        <w:t>/</w:t>
+      </w:r>
+      <w:proofErr w:type="spellStart"/>
       <w:r>
         <w:rPr>
           <w:rFonts w:hint="eastAsia"/>
@@ -5763,6 +8139,7 @@
         </w:rPr>
         <w:t>.conf</w:t>
       </w:r>
+      <w:proofErr w:type="spellEnd"/>
     </w:p>
     <w:p>
       <w:pPr>
@@ -5827,7 +8204,29 @@
           <w:szCs w:val="20"/>
           <w:lang w:eastAsia="zh-CN"/>
         </w:rPr>
-        <w:t>&lt;VirtualHost *:80&gt;</w:t>
+        <w:t>&lt;</w:t>
+      </w:r>
+      <w:proofErr w:type="spellStart"/>
+      <w:r>
+        <w:rPr>
+          <w:rFonts w:ascii="Consolas" w:eastAsia="Times New Roman" w:hAnsi="Consolas" w:cs="Consolas"/>
+          <w:color w:val="3E4349"/>
+          <w:sz w:val="16"/>
+          <w:szCs w:val="20"/>
+          <w:lang w:eastAsia="zh-CN"/>
+        </w:rPr>
+        <w:t>VirtualHost</w:t>
+      </w:r>
+      <w:proofErr w:type="spellEnd"/>
+      <w:r>
+        <w:rPr>
+          <w:rFonts w:ascii="Consolas" w:eastAsia="Times New Roman" w:hAnsi="Consolas" w:cs="Consolas"/>
+          <w:color w:val="3E4349"/>
+          <w:sz w:val="16"/>
+          <w:szCs w:val="20"/>
+          <w:lang w:eastAsia="zh-CN"/>
+        </w:rPr>
+        <w:t xml:space="preserve"> *:80&gt;</w:t>
       </w:r>
     </w:p>
     <w:p>
@@ -5873,7 +8272,29 @@
           <w:szCs w:val="20"/>
           <w:lang w:eastAsia="zh-CN"/>
         </w:rPr>
-        <w:t xml:space="preserve">        ServerName </w:t>
+        <w:t xml:space="preserve">        </w:t>
+      </w:r>
+      <w:proofErr w:type="spellStart"/>
+      <w:r>
+        <w:rPr>
+          <w:rFonts w:ascii="Consolas" w:eastAsia="Times New Roman" w:hAnsi="Consolas" w:cs="Consolas"/>
+          <w:color w:val="3E4349"/>
+          <w:sz w:val="16"/>
+          <w:szCs w:val="20"/>
+          <w:lang w:eastAsia="zh-CN"/>
+        </w:rPr>
+        <w:t>ServerName</w:t>
+      </w:r>
+      <w:proofErr w:type="spellEnd"/>
+      <w:r>
+        <w:rPr>
+          <w:rFonts w:ascii="Consolas" w:eastAsia="Times New Roman" w:hAnsi="Consolas" w:cs="Consolas"/>
+          <w:color w:val="3E4349"/>
+          <w:sz w:val="16"/>
+          <w:szCs w:val="20"/>
+          <w:lang w:eastAsia="zh-CN"/>
+        </w:rPr>
+        <w:t xml:space="preserve"> </w:t>
       </w:r>
       <w:hyperlink r:id="rId8" w:history="1">
         <w:r>
@@ -5931,7 +8352,29 @@
           <w:szCs w:val="20"/>
           <w:lang w:eastAsia="zh-CN"/>
         </w:rPr>
-        <w:t xml:space="preserve">        ServerAdmin </w:t>
+        <w:t xml:space="preserve">        </w:t>
+      </w:r>
+      <w:proofErr w:type="spellStart"/>
+      <w:r>
+        <w:rPr>
+          <w:rFonts w:ascii="Consolas" w:eastAsia="Times New Roman" w:hAnsi="Consolas" w:cs="Consolas"/>
+          <w:color w:val="3E4349"/>
+          <w:sz w:val="16"/>
+          <w:szCs w:val="20"/>
+          <w:lang w:eastAsia="zh-CN"/>
+        </w:rPr>
+        <w:t>ServerAdmin</w:t>
+      </w:r>
+      <w:proofErr w:type="spellEnd"/>
+      <w:r>
+        <w:rPr>
+          <w:rFonts w:ascii="Consolas" w:eastAsia="Times New Roman" w:hAnsi="Consolas" w:cs="Consolas"/>
+          <w:color w:val="3E4349"/>
+          <w:sz w:val="16"/>
+          <w:szCs w:val="20"/>
+          <w:lang w:eastAsia="zh-CN"/>
+        </w:rPr>
+        <w:t xml:space="preserve"> </w:t>
       </w:r>
       <w:hyperlink r:id="rId9" w:history="1">
         <w:r>
@@ -6035,8 +8478,130 @@
           <w:szCs w:val="20"/>
           <w:lang w:eastAsia="zh-CN"/>
         </w:rPr>
-        <w:t xml:space="preserve">        WSGIScriptAlias /ShiLab/EpiML /var/www/EpiML/EpiML.wsgi</w:t>
-      </w:r>
+        <w:t xml:space="preserve">        </w:t>
+      </w:r>
+      <w:proofErr w:type="spellStart"/>
+      <w:r>
+        <w:rPr>
+          <w:rFonts w:ascii="Consolas" w:eastAsia="Times New Roman" w:hAnsi="Consolas" w:cs="Consolas"/>
+          <w:color w:val="3E4349"/>
+          <w:sz w:val="16"/>
+          <w:szCs w:val="20"/>
+          <w:lang w:eastAsia="zh-CN"/>
+        </w:rPr>
+        <w:t>WSGIScriptAlias</w:t>
+      </w:r>
+      <w:proofErr w:type="spellEnd"/>
+      <w:r>
+        <w:rPr>
+          <w:rFonts w:ascii="Consolas" w:eastAsia="Times New Roman" w:hAnsi="Consolas" w:cs="Consolas"/>
+          <w:color w:val="3E4349"/>
+          <w:sz w:val="16"/>
+          <w:szCs w:val="20"/>
+          <w:lang w:eastAsia="zh-CN"/>
+        </w:rPr>
+        <w:t xml:space="preserve"> /</w:t>
+      </w:r>
+      <w:proofErr w:type="spellStart"/>
+      <w:r>
+        <w:rPr>
+          <w:rFonts w:ascii="Consolas" w:eastAsia="Times New Roman" w:hAnsi="Consolas" w:cs="Consolas"/>
+          <w:color w:val="3E4349"/>
+          <w:sz w:val="16"/>
+          <w:szCs w:val="20"/>
+          <w:lang w:eastAsia="zh-CN"/>
+        </w:rPr>
+        <w:t>ShiLab</w:t>
+      </w:r>
+      <w:proofErr w:type="spellEnd"/>
+      <w:r>
+        <w:rPr>
+          <w:rFonts w:ascii="Consolas" w:eastAsia="Times New Roman" w:hAnsi="Consolas" w:cs="Consolas"/>
+          <w:color w:val="3E4349"/>
+          <w:sz w:val="16"/>
+          <w:szCs w:val="20"/>
+          <w:lang w:eastAsia="zh-CN"/>
+        </w:rPr>
+        <w:t>/</w:t>
+      </w:r>
+      <w:proofErr w:type="spellStart"/>
+      <w:r>
+        <w:rPr>
+          <w:rFonts w:ascii="Consolas" w:eastAsia="Times New Roman" w:hAnsi="Consolas" w:cs="Consolas"/>
+          <w:color w:val="3E4349"/>
+          <w:sz w:val="16"/>
+          <w:szCs w:val="20"/>
+          <w:lang w:eastAsia="zh-CN"/>
+        </w:rPr>
+        <w:t>EpiML</w:t>
+      </w:r>
+      <w:proofErr w:type="spellEnd"/>
+      <w:r>
+        <w:rPr>
+          <w:rFonts w:ascii="Consolas" w:eastAsia="Times New Roman" w:hAnsi="Consolas" w:cs="Consolas"/>
+          <w:color w:val="3E4349"/>
+          <w:sz w:val="16"/>
+          <w:szCs w:val="20"/>
+          <w:lang w:eastAsia="zh-CN"/>
+        </w:rPr>
+        <w:t xml:space="preserve"> /</w:t>
+      </w:r>
+      <w:proofErr w:type="spellStart"/>
+      <w:r>
+        <w:rPr>
+          <w:rFonts w:ascii="Consolas" w:eastAsia="Times New Roman" w:hAnsi="Consolas" w:cs="Consolas"/>
+          <w:color w:val="3E4349"/>
+          <w:sz w:val="16"/>
+          <w:szCs w:val="20"/>
+          <w:lang w:eastAsia="zh-CN"/>
+        </w:rPr>
+        <w:t>var</w:t>
+      </w:r>
+      <w:proofErr w:type="spellEnd"/>
+      <w:r>
+        <w:rPr>
+          <w:rFonts w:ascii="Consolas" w:eastAsia="Times New Roman" w:hAnsi="Consolas" w:cs="Consolas"/>
+          <w:color w:val="3E4349"/>
+          <w:sz w:val="16"/>
+          <w:szCs w:val="20"/>
+          <w:lang w:eastAsia="zh-CN"/>
+        </w:rPr>
+        <w:t>/www/</w:t>
+      </w:r>
+      <w:proofErr w:type="spellStart"/>
+      <w:r>
+        <w:rPr>
+          <w:rFonts w:ascii="Consolas" w:eastAsia="Times New Roman" w:hAnsi="Consolas" w:cs="Consolas"/>
+          <w:color w:val="3E4349"/>
+          <w:sz w:val="16"/>
+          <w:szCs w:val="20"/>
+          <w:lang w:eastAsia="zh-CN"/>
+        </w:rPr>
+        <w:t>EpiML</w:t>
+      </w:r>
+      <w:proofErr w:type="spellEnd"/>
+      <w:r>
+        <w:rPr>
+          <w:rFonts w:ascii="Consolas" w:eastAsia="Times New Roman" w:hAnsi="Consolas" w:cs="Consolas"/>
+          <w:color w:val="3E4349"/>
+          <w:sz w:val="16"/>
+          <w:szCs w:val="20"/>
+          <w:lang w:eastAsia="zh-CN"/>
+        </w:rPr>
+        <w:t>/</w:t>
+      </w:r>
+      <w:proofErr w:type="spellStart"/>
+      <w:r>
+        <w:rPr>
+          <w:rFonts w:ascii="Consolas" w:eastAsia="Times New Roman" w:hAnsi="Consolas" w:cs="Consolas"/>
+          <w:color w:val="3E4349"/>
+          <w:sz w:val="16"/>
+          <w:szCs w:val="20"/>
+          <w:lang w:eastAsia="zh-CN"/>
+        </w:rPr>
+        <w:t>EpiML.wsgi</w:t>
+      </w:r>
+      <w:proofErr w:type="spellEnd"/>
     </w:p>
     <w:p>
       <w:pPr>
@@ -6082,7 +8647,73 @@
           <w:lang w:eastAsia="zh-CN"/>
         </w:rPr>
         <w:lastRenderedPageBreak/>
-        <w:t xml:space="preserve">        &lt;Directory /var/www/EpiML/EpiML&gt;</w:t>
+        <w:t xml:space="preserve">        &lt;Directory /</w:t>
+      </w:r>
+      <w:proofErr w:type="spellStart"/>
+      <w:r>
+        <w:rPr>
+          <w:rFonts w:ascii="Consolas" w:eastAsia="Times New Roman" w:hAnsi="Consolas" w:cs="Consolas"/>
+          <w:color w:val="3E4349"/>
+          <w:sz w:val="16"/>
+          <w:szCs w:val="20"/>
+          <w:lang w:eastAsia="zh-CN"/>
+        </w:rPr>
+        <w:t>var</w:t>
+      </w:r>
+      <w:proofErr w:type="spellEnd"/>
+      <w:r>
+        <w:rPr>
+          <w:rFonts w:ascii="Consolas" w:eastAsia="Times New Roman" w:hAnsi="Consolas" w:cs="Consolas"/>
+          <w:color w:val="3E4349"/>
+          <w:sz w:val="16"/>
+          <w:szCs w:val="20"/>
+          <w:lang w:eastAsia="zh-CN"/>
+        </w:rPr>
+        <w:t>/www/</w:t>
+      </w:r>
+      <w:proofErr w:type="spellStart"/>
+      <w:r>
+        <w:rPr>
+          <w:rFonts w:ascii="Consolas" w:eastAsia="Times New Roman" w:hAnsi="Consolas" w:cs="Consolas"/>
+          <w:color w:val="3E4349"/>
+          <w:sz w:val="16"/>
+          <w:szCs w:val="20"/>
+          <w:lang w:eastAsia="zh-CN"/>
+        </w:rPr>
+        <w:t>EpiML</w:t>
+      </w:r>
+      <w:proofErr w:type="spellEnd"/>
+      <w:r>
+        <w:rPr>
+          <w:rFonts w:ascii="Consolas" w:eastAsia="Times New Roman" w:hAnsi="Consolas" w:cs="Consolas"/>
+          <w:color w:val="3E4349"/>
+          <w:sz w:val="16"/>
+          <w:szCs w:val="20"/>
+          <w:lang w:eastAsia="zh-CN"/>
+        </w:rPr>
+        <w:t>/</w:t>
+      </w:r>
+      <w:proofErr w:type="spellStart"/>
+      <w:r>
+        <w:rPr>
+          <w:rFonts w:ascii="Consolas" w:eastAsia="Times New Roman" w:hAnsi="Consolas" w:cs="Consolas"/>
+          <w:color w:val="3E4349"/>
+          <w:sz w:val="16"/>
+          <w:szCs w:val="20"/>
+          <w:lang w:eastAsia="zh-CN"/>
+        </w:rPr>
+        <w:t>EpiML</w:t>
+      </w:r>
+      <w:proofErr w:type="spellEnd"/>
+      <w:r>
+        <w:rPr>
+          <w:rFonts w:ascii="Consolas" w:eastAsia="Times New Roman" w:hAnsi="Consolas" w:cs="Consolas"/>
+          <w:color w:val="3E4349"/>
+          <w:sz w:val="16"/>
+          <w:szCs w:val="20"/>
+          <w:lang w:eastAsia="zh-CN"/>
+        </w:rPr>
+        <w:t>&gt;</w:t>
       </w:r>
     </w:p>
     <w:p>
@@ -6128,8 +8759,22 @@
           <w:szCs w:val="20"/>
           <w:lang w:eastAsia="zh-CN"/>
         </w:rPr>
-        <w:t xml:space="preserve">            Order allow,deny</w:t>
-      </w:r>
+        <w:t xml:space="preserve">            Order </w:t>
+      </w:r>
+      <w:proofErr w:type="spellStart"/>
+      <w:proofErr w:type="gramStart"/>
+      <w:r>
+        <w:rPr>
+          <w:rFonts w:ascii="Consolas" w:eastAsia="Times New Roman" w:hAnsi="Consolas" w:cs="Consolas"/>
+          <w:color w:val="3E4349"/>
+          <w:sz w:val="16"/>
+          <w:szCs w:val="20"/>
+          <w:lang w:eastAsia="zh-CN"/>
+        </w:rPr>
+        <w:t>allow,deny</w:t>
+      </w:r>
+      <w:proofErr w:type="spellEnd"/>
+      <w:proofErr w:type="gramEnd"/>
     </w:p>
     <w:p>
       <w:pPr>
@@ -6302,8 +8947,86 @@
           <w:szCs w:val="20"/>
           <w:lang w:eastAsia="zh-CN"/>
         </w:rPr>
-        <w:t xml:space="preserve">        ErrorLog ${APACHE_LOG_DIR}/ShiLab/EpiML/error.log</w:t>
-      </w:r>
+        <w:t xml:space="preserve">        </w:t>
+      </w:r>
+      <w:proofErr w:type="spellStart"/>
+      <w:r>
+        <w:rPr>
+          <w:rFonts w:ascii="Consolas" w:eastAsia="Times New Roman" w:hAnsi="Consolas" w:cs="Consolas"/>
+          <w:color w:val="3E4349"/>
+          <w:sz w:val="16"/>
+          <w:szCs w:val="20"/>
+          <w:lang w:eastAsia="zh-CN"/>
+        </w:rPr>
+        <w:t>ErrorLog</w:t>
+      </w:r>
+      <w:proofErr w:type="spellEnd"/>
+      <w:r>
+        <w:rPr>
+          <w:rFonts w:ascii="Consolas" w:eastAsia="Times New Roman" w:hAnsi="Consolas" w:cs="Consolas"/>
+          <w:color w:val="3E4349"/>
+          <w:sz w:val="16"/>
+          <w:szCs w:val="20"/>
+          <w:lang w:eastAsia="zh-CN"/>
+        </w:rPr>
+        <w:t xml:space="preserve"> ${APACHE_LOG_</w:t>
+      </w:r>
+      <w:proofErr w:type="gramStart"/>
+      <w:r>
+        <w:rPr>
+          <w:rFonts w:ascii="Consolas" w:eastAsia="Times New Roman" w:hAnsi="Consolas" w:cs="Consolas"/>
+          <w:color w:val="3E4349"/>
+          <w:sz w:val="16"/>
+          <w:szCs w:val="20"/>
+          <w:lang w:eastAsia="zh-CN"/>
+        </w:rPr>
+        <w:t>DIR}/</w:t>
+      </w:r>
+      <w:proofErr w:type="spellStart"/>
+      <w:r>
+        <w:rPr>
+          <w:rFonts w:ascii="Consolas" w:eastAsia="Times New Roman" w:hAnsi="Consolas" w:cs="Consolas"/>
+          <w:color w:val="3E4349"/>
+          <w:sz w:val="16"/>
+          <w:szCs w:val="20"/>
+          <w:lang w:eastAsia="zh-CN"/>
+        </w:rPr>
+        <w:t>ShiLab</w:t>
+      </w:r>
+      <w:proofErr w:type="spellEnd"/>
+      <w:r>
+        <w:rPr>
+          <w:rFonts w:ascii="Consolas" w:eastAsia="Times New Roman" w:hAnsi="Consolas" w:cs="Consolas"/>
+          <w:color w:val="3E4349"/>
+          <w:sz w:val="16"/>
+          <w:szCs w:val="20"/>
+          <w:lang w:eastAsia="zh-CN"/>
+        </w:rPr>
+        <w:t>/</w:t>
+      </w:r>
+      <w:proofErr w:type="spellStart"/>
+      <w:r>
+        <w:rPr>
+          <w:rFonts w:ascii="Consolas" w:eastAsia="Times New Roman" w:hAnsi="Consolas" w:cs="Consolas"/>
+          <w:color w:val="3E4349"/>
+          <w:sz w:val="16"/>
+          <w:szCs w:val="20"/>
+          <w:lang w:eastAsia="zh-CN"/>
+        </w:rPr>
+        <w:t>EpiML</w:t>
+      </w:r>
+      <w:proofErr w:type="spellEnd"/>
+      <w:r>
+        <w:rPr>
+          <w:rFonts w:ascii="Consolas" w:eastAsia="Times New Roman" w:hAnsi="Consolas" w:cs="Consolas"/>
+          <w:color w:val="3E4349"/>
+          <w:sz w:val="16"/>
+          <w:szCs w:val="20"/>
+          <w:lang w:eastAsia="zh-CN"/>
+        </w:rPr>
+        <w:t>/error.log</w:t>
+      </w:r>
+      <w:proofErr w:type="gramEnd"/>
     </w:p>
     <w:p>
       <w:pPr>
@@ -6348,7 +9071,29 @@
           <w:szCs w:val="20"/>
           <w:lang w:eastAsia="zh-CN"/>
         </w:rPr>
-        <w:t xml:space="preserve">        LogLevel warn</w:t>
+        <w:t xml:space="preserve">        </w:t>
+      </w:r>
+      <w:proofErr w:type="spellStart"/>
+      <w:r>
+        <w:rPr>
+          <w:rFonts w:ascii="Consolas" w:eastAsia="Times New Roman" w:hAnsi="Consolas" w:cs="Consolas"/>
+          <w:color w:val="3E4349"/>
+          <w:sz w:val="16"/>
+          <w:szCs w:val="20"/>
+          <w:lang w:eastAsia="zh-CN"/>
+        </w:rPr>
+        <w:t>LogLevel</w:t>
+      </w:r>
+      <w:proofErr w:type="spellEnd"/>
+      <w:r>
+        <w:rPr>
+          <w:rFonts w:ascii="Consolas" w:eastAsia="Times New Roman" w:hAnsi="Consolas" w:cs="Consolas"/>
+          <w:color w:val="3E4349"/>
+          <w:sz w:val="16"/>
+          <w:szCs w:val="20"/>
+          <w:lang w:eastAsia="zh-CN"/>
+        </w:rPr>
+        <w:t xml:space="preserve"> warn</w:t>
       </w:r>
     </w:p>
     <w:p>
@@ -6394,7 +9139,95 @@
           <w:szCs w:val="20"/>
           <w:lang w:eastAsia="zh-CN"/>
         </w:rPr>
-        <w:t xml:space="preserve">        CustomLog ${APACHE_LOG_DIR}/ShiLab/EpiML/access.log combined</w:t>
+        <w:t xml:space="preserve">        </w:t>
+      </w:r>
+      <w:proofErr w:type="spellStart"/>
+      <w:r>
+        <w:rPr>
+          <w:rFonts w:ascii="Consolas" w:eastAsia="Times New Roman" w:hAnsi="Consolas" w:cs="Consolas"/>
+          <w:color w:val="3E4349"/>
+          <w:sz w:val="16"/>
+          <w:szCs w:val="20"/>
+          <w:lang w:eastAsia="zh-CN"/>
+        </w:rPr>
+        <w:t>CustomLog</w:t>
+      </w:r>
+      <w:proofErr w:type="spellEnd"/>
+      <w:r>
+        <w:rPr>
+          <w:rFonts w:ascii="Consolas" w:eastAsia="Times New Roman" w:hAnsi="Consolas" w:cs="Consolas"/>
+          <w:color w:val="3E4349"/>
+          <w:sz w:val="16"/>
+          <w:szCs w:val="20"/>
+          <w:lang w:eastAsia="zh-CN"/>
+        </w:rPr>
+        <w:t xml:space="preserve"> ${APACHE_LOG_</w:t>
+      </w:r>
+      <w:proofErr w:type="gramStart"/>
+      <w:r>
+        <w:rPr>
+          <w:rFonts w:ascii="Consolas" w:eastAsia="Times New Roman" w:hAnsi="Consolas" w:cs="Consolas"/>
+          <w:color w:val="3E4349"/>
+          <w:sz w:val="16"/>
+          <w:szCs w:val="20"/>
+          <w:lang w:eastAsia="zh-CN"/>
+        </w:rPr>
+        <w:t>DIR}/</w:t>
+      </w:r>
+      <w:proofErr w:type="spellStart"/>
+      <w:r>
+        <w:rPr>
+          <w:rFonts w:ascii="Consolas" w:eastAsia="Times New Roman" w:hAnsi="Consolas" w:cs="Consolas"/>
+          <w:color w:val="3E4349"/>
+          <w:sz w:val="16"/>
+          <w:szCs w:val="20"/>
+          <w:lang w:eastAsia="zh-CN"/>
+        </w:rPr>
+        <w:t>ShiLab</w:t>
+      </w:r>
+      <w:proofErr w:type="spellEnd"/>
+      <w:r>
+        <w:rPr>
+          <w:rFonts w:ascii="Consolas" w:eastAsia="Times New Roman" w:hAnsi="Consolas" w:cs="Consolas"/>
+          <w:color w:val="3E4349"/>
+          <w:sz w:val="16"/>
+          <w:szCs w:val="20"/>
+          <w:lang w:eastAsia="zh-CN"/>
+        </w:rPr>
+        <w:t>/</w:t>
+      </w:r>
+      <w:proofErr w:type="spellStart"/>
+      <w:r>
+        <w:rPr>
+          <w:rFonts w:ascii="Consolas" w:eastAsia="Times New Roman" w:hAnsi="Consolas" w:cs="Consolas"/>
+          <w:color w:val="3E4349"/>
+          <w:sz w:val="16"/>
+          <w:szCs w:val="20"/>
+          <w:lang w:eastAsia="zh-CN"/>
+        </w:rPr>
+        <w:t>EpiML</w:t>
+      </w:r>
+      <w:proofErr w:type="spellEnd"/>
+      <w:r>
+        <w:rPr>
+          <w:rFonts w:ascii="Consolas" w:eastAsia="Times New Roman" w:hAnsi="Consolas" w:cs="Consolas"/>
+          <w:color w:val="3E4349"/>
+          <w:sz w:val="16"/>
+          <w:szCs w:val="20"/>
+          <w:lang w:eastAsia="zh-CN"/>
+        </w:rPr>
+        <w:t>/access.log</w:t>
+      </w:r>
+      <w:proofErr w:type="gramEnd"/>
+      <w:r>
+        <w:rPr>
+          <w:rFonts w:ascii="Consolas" w:eastAsia="Times New Roman" w:hAnsi="Consolas" w:cs="Consolas"/>
+          <w:color w:val="3E4349"/>
+          <w:sz w:val="16"/>
+          <w:szCs w:val="20"/>
+          <w:lang w:eastAsia="zh-CN"/>
+        </w:rPr>
+        <w:t xml:space="preserve"> combined</w:t>
       </w:r>
     </w:p>
     <w:p>
@@ -6440,7 +9273,29 @@
           <w:szCs w:val="20"/>
           <w:lang w:eastAsia="zh-CN"/>
         </w:rPr>
-        <w:t>&lt;/VirtualHost&gt;</w:t>
+        <w:t>&lt;/</w:t>
+      </w:r>
+      <w:proofErr w:type="spellStart"/>
+      <w:r>
+        <w:rPr>
+          <w:rFonts w:ascii="Consolas" w:eastAsia="Times New Roman" w:hAnsi="Consolas" w:cs="Consolas"/>
+          <w:color w:val="3E4349"/>
+          <w:sz w:val="16"/>
+          <w:szCs w:val="20"/>
+          <w:lang w:eastAsia="zh-CN"/>
+        </w:rPr>
+        <w:t>VirtualHost</w:t>
+      </w:r>
+      <w:proofErr w:type="spellEnd"/>
+      <w:r>
+        <w:rPr>
+          <w:rFonts w:ascii="Consolas" w:eastAsia="Times New Roman" w:hAnsi="Consolas" w:cs="Consolas"/>
+          <w:color w:val="3E4349"/>
+          <w:sz w:val="16"/>
+          <w:szCs w:val="20"/>
+          <w:lang w:eastAsia="zh-CN"/>
+        </w:rPr>
+        <w:t>&gt;</w:t>
       </w:r>
     </w:p>
     <w:p>
@@ -6462,13 +9317,47 @@
           <w:sz w:val="22"/>
           <w:lang w:eastAsia="zh-CN"/>
         </w:rPr>
-        <w:t>You need change ServerName and  ServerAdmin</w:t>
-      </w:r>
+        <w:t xml:space="preserve">You need change </w:t>
+      </w:r>
+      <w:proofErr w:type="spellStart"/>
       <w:r>
         <w:rPr>
           <w:sz w:val="22"/>
           <w:lang w:eastAsia="zh-CN"/>
         </w:rPr>
+        <w:t>ServerName</w:t>
+      </w:r>
+      <w:proofErr w:type="spellEnd"/>
+      <w:r>
+        <w:rPr>
+          <w:sz w:val="22"/>
+          <w:lang w:eastAsia="zh-CN"/>
+        </w:rPr>
+        <w:t xml:space="preserve"> </w:t>
+      </w:r>
+      <w:proofErr w:type="gramStart"/>
+      <w:r>
+        <w:rPr>
+          <w:sz w:val="22"/>
+          <w:lang w:eastAsia="zh-CN"/>
+        </w:rPr>
+        <w:t xml:space="preserve">and  </w:t>
+      </w:r>
+      <w:proofErr w:type="spellStart"/>
+      <w:r>
+        <w:rPr>
+          <w:sz w:val="22"/>
+          <w:lang w:eastAsia="zh-CN"/>
+        </w:rPr>
+        <w:t>ServerAdmin</w:t>
+      </w:r>
+      <w:proofErr w:type="spellEnd"/>
+      <w:proofErr w:type="gramEnd"/>
+      <w:r>
+        <w:rPr>
+          <w:sz w:val="22"/>
+          <w:lang w:eastAsia="zh-CN"/>
+        </w:rPr>
         <w:t xml:space="preserve"> depending on yours</w:t>
       </w:r>
     </w:p>
@@ -6496,7 +9385,21 @@
         <w:rPr>
           <w:lang w:eastAsia="zh-CN"/>
         </w:rPr>
-        <w:t>eed to create /var/log/apache2/</w:t>
+        <w:t>eed to create /</w:t>
+      </w:r>
+      <w:proofErr w:type="spellStart"/>
+      <w:r>
+        <w:rPr>
+          <w:lang w:eastAsia="zh-CN"/>
+        </w:rPr>
+        <w:t>var</w:t>
+      </w:r>
+      <w:proofErr w:type="spellEnd"/>
+      <w:r>
+        <w:rPr>
+          <w:lang w:eastAsia="zh-CN"/>
+        </w:rPr>
+        <w:t>/log/apache2/</w:t>
       </w:r>
       <w:r>
         <w:rPr>
@@ -6504,12 +9407,14 @@
         </w:rPr>
         <w:t xml:space="preserve"> </w:t>
       </w:r>
+      <w:proofErr w:type="spellStart"/>
       <w:r>
         <w:rPr>
           <w:lang w:eastAsia="zh-CN"/>
         </w:rPr>
         <w:t>EpiML</w:t>
       </w:r>
+      <w:proofErr w:type="spellEnd"/>
       <w:r>
         <w:rPr>
           <w:lang w:eastAsia="zh-CN"/>
@@ -6531,12 +9436,53 @@
           <w:lang w:eastAsia="zh-CN"/>
         </w:rPr>
       </w:pPr>
-      <w:r>
-        <w:rPr>
-          <w:highlight w:val="yellow"/>
-          <w:lang w:eastAsia="zh-CN"/>
-        </w:rPr>
-        <w:t>sudo mkdir /var/log/</w:t>
+      <w:proofErr w:type="spellStart"/>
+      <w:r>
+        <w:rPr>
+          <w:highlight w:val="yellow"/>
+          <w:lang w:eastAsia="zh-CN"/>
+        </w:rPr>
+        <w:t>sudo</w:t>
+      </w:r>
+      <w:proofErr w:type="spellEnd"/>
+      <w:r>
+        <w:rPr>
+          <w:highlight w:val="yellow"/>
+          <w:lang w:eastAsia="zh-CN"/>
+        </w:rPr>
+        <w:t xml:space="preserve"> </w:t>
+      </w:r>
+      <w:proofErr w:type="spellStart"/>
+      <w:r>
+        <w:rPr>
+          <w:highlight w:val="yellow"/>
+          <w:lang w:eastAsia="zh-CN"/>
+        </w:rPr>
+        <w:t>mkdir</w:t>
+      </w:r>
+      <w:proofErr w:type="spellEnd"/>
+      <w:r>
+        <w:rPr>
+          <w:highlight w:val="yellow"/>
+          <w:lang w:eastAsia="zh-CN"/>
+        </w:rPr>
+        <w:t xml:space="preserve"> /</w:t>
+      </w:r>
+      <w:proofErr w:type="spellStart"/>
+      <w:r>
+        <w:rPr>
+          <w:highlight w:val="yellow"/>
+          <w:lang w:eastAsia="zh-CN"/>
+        </w:rPr>
+        <w:t>var</w:t>
+      </w:r>
+      <w:proofErr w:type="spellEnd"/>
+      <w:r>
+        <w:rPr>
+          <w:highlight w:val="yellow"/>
+          <w:lang w:eastAsia="zh-CN"/>
+        </w:rPr>
+        <w:t>/log/</w:t>
       </w:r>
       <w:r>
         <w:rPr>
@@ -6545,12 +9491,21 @@
         </w:rPr>
         <w:t>apache2/</w:t>
       </w:r>
-      <w:r>
-        <w:rPr>
-          <w:highlight w:val="yellow"/>
-          <w:lang w:eastAsia="zh-CN"/>
-        </w:rPr>
-        <w:t>ShiLab/</w:t>
+      <w:proofErr w:type="spellStart"/>
+      <w:r>
+        <w:rPr>
+          <w:highlight w:val="yellow"/>
+          <w:lang w:eastAsia="zh-CN"/>
+        </w:rPr>
+        <w:t>ShiLab</w:t>
+      </w:r>
+      <w:proofErr w:type="spellEnd"/>
+      <w:r>
+        <w:rPr>
+          <w:highlight w:val="yellow"/>
+          <w:lang w:eastAsia="zh-CN"/>
+        </w:rPr>
+        <w:t>/</w:t>
       </w:r>
     </w:p>
     <w:p>
@@ -6560,12 +9515,53 @@
           <w:lang w:eastAsia="zh-CN"/>
         </w:rPr>
       </w:pPr>
-      <w:r>
-        <w:rPr>
-          <w:highlight w:val="yellow"/>
-          <w:lang w:eastAsia="zh-CN"/>
-        </w:rPr>
-        <w:t>sudo mkdir /var/log/</w:t>
+      <w:proofErr w:type="spellStart"/>
+      <w:r>
+        <w:rPr>
+          <w:highlight w:val="yellow"/>
+          <w:lang w:eastAsia="zh-CN"/>
+        </w:rPr>
+        <w:t>sudo</w:t>
+      </w:r>
+      <w:proofErr w:type="spellEnd"/>
+      <w:r>
+        <w:rPr>
+          <w:highlight w:val="yellow"/>
+          <w:lang w:eastAsia="zh-CN"/>
+        </w:rPr>
+        <w:t xml:space="preserve"> </w:t>
+      </w:r>
+      <w:proofErr w:type="spellStart"/>
+      <w:r>
+        <w:rPr>
+          <w:highlight w:val="yellow"/>
+          <w:lang w:eastAsia="zh-CN"/>
+        </w:rPr>
+        <w:t>mkdir</w:t>
+      </w:r>
+      <w:proofErr w:type="spellEnd"/>
+      <w:r>
+        <w:rPr>
+          <w:highlight w:val="yellow"/>
+          <w:lang w:eastAsia="zh-CN"/>
+        </w:rPr>
+        <w:t xml:space="preserve"> /</w:t>
+      </w:r>
+      <w:proofErr w:type="spellStart"/>
+      <w:r>
+        <w:rPr>
+          <w:highlight w:val="yellow"/>
+          <w:lang w:eastAsia="zh-CN"/>
+        </w:rPr>
+        <w:t>var</w:t>
+      </w:r>
+      <w:proofErr w:type="spellEnd"/>
+      <w:r>
+        <w:rPr>
+          <w:highlight w:val="yellow"/>
+          <w:lang w:eastAsia="zh-CN"/>
+        </w:rPr>
+        <w:t>/log/</w:t>
       </w:r>
       <w:r>
         <w:rPr>
@@ -6574,13 +9570,23 @@
         </w:rPr>
         <w:t>apache2/</w:t>
       </w:r>
-      <w:r>
-        <w:rPr>
-          <w:highlight w:val="yellow"/>
-          <w:lang w:eastAsia="zh-CN"/>
-        </w:rPr>
-        <w:t>ShiLab/</w:t>
-      </w:r>
+      <w:proofErr w:type="spellStart"/>
+      <w:r>
+        <w:rPr>
+          <w:highlight w:val="yellow"/>
+          <w:lang w:eastAsia="zh-CN"/>
+        </w:rPr>
+        <w:t>ShiLab</w:t>
+      </w:r>
+      <w:proofErr w:type="spellEnd"/>
+      <w:r>
+        <w:rPr>
+          <w:highlight w:val="yellow"/>
+          <w:lang w:eastAsia="zh-CN"/>
+        </w:rPr>
+        <w:t>/</w:t>
+      </w:r>
+      <w:proofErr w:type="spellStart"/>
       <w:r>
         <w:rPr>
           <w:highlight w:val="yellow"/>
@@ -6588,6 +9594,7 @@
         </w:rPr>
         <w:t>EpiML</w:t>
       </w:r>
+      <w:proofErr w:type="spellEnd"/>
     </w:p>
     <w:p>
       <w:pPr>
@@ -6633,7 +9640,23 @@
           <w:color w:val="FF0000"/>
           <w:lang w:eastAsia="zh-CN"/>
         </w:rPr>
-        <w:t>diting your /etc/hosts file to review the domain example.com before you public it.</w:t>
+        <w:t>diting your /</w:t>
+      </w:r>
+      <w:proofErr w:type="spellStart"/>
+      <w:r>
+        <w:rPr>
+          <w:color w:val="FF0000"/>
+          <w:lang w:eastAsia="zh-CN"/>
+        </w:rPr>
+        <w:t>etc</w:t>
+      </w:r>
+      <w:proofErr w:type="spellEnd"/>
+      <w:r>
+        <w:rPr>
+          <w:color w:val="FF0000"/>
+          <w:lang w:eastAsia="zh-CN"/>
+        </w:rPr>
+        <w:t>/hosts file to review the domain example.com before you public it.</w:t>
       </w:r>
     </w:p>
     <w:p>
@@ -6651,20 +9674,30 @@
         </w:rPr>
         <w:tab/>
       </w:r>
+      <w:proofErr w:type="spellStart"/>
       <w:r>
         <w:rPr>
           <w:color w:val="FF0000"/>
           <w:highlight w:val="yellow"/>
           <w:lang w:eastAsia="zh-CN"/>
         </w:rPr>
-        <w:t xml:space="preserve">sudo </w:t>
-      </w:r>
+        <w:t>sudo</w:t>
+      </w:r>
+      <w:proofErr w:type="spellEnd"/>
       <w:r>
         <w:rPr>
           <w:color w:val="FF0000"/>
           <w:highlight w:val="yellow"/>
           <w:lang w:eastAsia="zh-CN"/>
         </w:rPr>
+        <w:t xml:space="preserve"> </w:t>
+      </w:r>
+      <w:r>
+        <w:rPr>
+          <w:color w:val="FF0000"/>
+          <w:highlight w:val="yellow"/>
+          <w:lang w:eastAsia="zh-CN"/>
+        </w:rPr>
         <w:t>vim</w:t>
       </w:r>
       <w:r>
@@ -6673,11 +9706,29 @@
           <w:highlight w:val="yellow"/>
           <w:lang w:eastAsia="zh-CN"/>
         </w:rPr>
-        <w:t xml:space="preserve"> /etc/hosts</w:t>
-      </w:r>
+        <w:t xml:space="preserve"> /</w:t>
+      </w:r>
+      <w:proofErr w:type="spellStart"/>
       <w:r>
         <w:rPr>
           <w:color w:val="FF0000"/>
+          <w:highlight w:val="yellow"/>
+          <w:lang w:eastAsia="zh-CN"/>
+        </w:rPr>
+        <w:t>etc</w:t>
+      </w:r>
+      <w:proofErr w:type="spellEnd"/>
+      <w:r>
+        <w:rPr>
+          <w:color w:val="FF0000"/>
+          <w:highlight w:val="yellow"/>
+          <w:lang w:eastAsia="zh-CN"/>
+        </w:rPr>
+        <w:t>/hosts</w:t>
+      </w:r>
+      <w:r>
+        <w:rPr>
+          <w:color w:val="FF0000"/>
           <w:lang w:eastAsia="zh-CN"/>
         </w:rPr>
         <w:t xml:space="preserve"> </w:t>
@@ -6800,13 +9851,23 @@
           <w:lang w:eastAsia="zh-CN"/>
         </w:rPr>
       </w:pPr>
-      <w:r>
-        <w:rPr>
-          <w:highlight w:val="yellow"/>
-          <w:lang w:eastAsia="zh-CN"/>
-        </w:rPr>
-        <w:t xml:space="preserve">sudo a2ensite </w:t>
-      </w:r>
+      <w:proofErr w:type="spellStart"/>
+      <w:r>
+        <w:rPr>
+          <w:highlight w:val="yellow"/>
+          <w:lang w:eastAsia="zh-CN"/>
+        </w:rPr>
+        <w:t>sudo</w:t>
+      </w:r>
+      <w:proofErr w:type="spellEnd"/>
+      <w:r>
+        <w:rPr>
+          <w:highlight w:val="yellow"/>
+          <w:lang w:eastAsia="zh-CN"/>
+        </w:rPr>
+        <w:t xml:space="preserve"> a2ensite </w:t>
+      </w:r>
+      <w:proofErr w:type="spellStart"/>
       <w:r>
         <w:rPr>
           <w:highlight w:val="yellow"/>
@@ -6821,6 +9882,7 @@
         </w:rPr>
         <w:t>.conf</w:t>
       </w:r>
+      <w:proofErr w:type="spellEnd"/>
     </w:p>
     <w:p>
       <w:pPr>
@@ -6866,12 +9928,37 @@
           <w:lang w:eastAsia="zh-CN"/>
         </w:rPr>
       </w:pPr>
-      <w:r>
-        <w:rPr>
-          <w:highlight w:val="yellow"/>
-          <w:lang w:eastAsia="zh-CN"/>
-        </w:rPr>
-        <w:t>sudo apachectl restart</w:t>
+      <w:proofErr w:type="spellStart"/>
+      <w:r>
+        <w:rPr>
+          <w:highlight w:val="yellow"/>
+          <w:lang w:eastAsia="zh-CN"/>
+        </w:rPr>
+        <w:t>sudo</w:t>
+      </w:r>
+      <w:proofErr w:type="spellEnd"/>
+      <w:r>
+        <w:rPr>
+          <w:highlight w:val="yellow"/>
+          <w:lang w:eastAsia="zh-CN"/>
+        </w:rPr>
+        <w:t xml:space="preserve"> </w:t>
+      </w:r>
+      <w:proofErr w:type="spellStart"/>
+      <w:r>
+        <w:rPr>
+          <w:highlight w:val="yellow"/>
+          <w:lang w:eastAsia="zh-CN"/>
+        </w:rPr>
+        <w:t>apachectl</w:t>
+      </w:r>
+      <w:proofErr w:type="spellEnd"/>
+      <w:r>
+        <w:rPr>
+          <w:highlight w:val="yellow"/>
+          <w:lang w:eastAsia="zh-CN"/>
+        </w:rPr>
+        <w:t xml:space="preserve"> restart</w:t>
       </w:r>
     </w:p>
     <w:p>
@@ -6892,7 +9979,21 @@
         <w:rPr>
           <w:lang w:eastAsia="zh-CN"/>
         </w:rPr>
-        <w:t xml:space="preserve">All configure should be setup. You can launch the web server by inputing web address in browser: </w:t>
+        <w:t xml:space="preserve">All configure should be setup. You can launch the web server by </w:t>
+      </w:r>
+      <w:proofErr w:type="spellStart"/>
+      <w:r>
+        <w:rPr>
+          <w:lang w:eastAsia="zh-CN"/>
+        </w:rPr>
+        <w:t>inputing</w:t>
+      </w:r>
+      <w:proofErr w:type="spellEnd"/>
+      <w:r>
+        <w:rPr>
+          <w:lang w:eastAsia="zh-CN"/>
+        </w:rPr>
+        <w:t xml:space="preserve"> web address in browser: </w:t>
       </w:r>
       <w:hyperlink r:id="rId10" w:history="1">
         <w:r>
@@ -6933,7 +10034,25 @@
           <w:sz w:val="18"/>
           <w:lang w:eastAsia="zh-CN"/>
         </w:rPr>
-        <w:t xml:space="preserve">You maybe get a friendly warning: AH00558: apache2: Could not reliably determine the server's fully qualified domain name, using 127.0.1.1. Set the 'ServerName' directive globally to suppress this message. </w:t>
+        <w:t>You maybe get a friendly warning: AH00558: apache2: Could not reliably determine the server's fully qualified domain name, using 127.0.1.1. Set the '</w:t>
+      </w:r>
+      <w:proofErr w:type="spellStart"/>
+      <w:r>
+        <w:rPr>
+          <w:color w:val="FF0000"/>
+          <w:sz w:val="18"/>
+          <w:lang w:eastAsia="zh-CN"/>
+        </w:rPr>
+        <w:t>ServerName</w:t>
+      </w:r>
+      <w:proofErr w:type="spellEnd"/>
+      <w:r>
+        <w:rPr>
+          <w:color w:val="FF0000"/>
+          <w:sz w:val="18"/>
+          <w:lang w:eastAsia="zh-CN"/>
+        </w:rPr>
+        <w:t xml:space="preserve">' directive globally to suppress this message. </w:t>
       </w:r>
     </w:p>
     <w:p>
@@ -7031,206 +10150,213 @@
           <w:sz w:val="18"/>
           <w:lang w:eastAsia="zh-CN"/>
         </w:rPr>
-        <w:t>Apache no longer uses the conf.d directory. All the configuration files are stored inside /etc/apache2/conf-available directory and all the configuration files should now have a .conf extension.</w:t>
-      </w:r>
-    </w:p>
-    <w:p>
-      <w:pPr>
+        <w:t xml:space="preserve">Apache no longer uses the </w:t>
+      </w:r>
+      <w:proofErr w:type="spellStart"/>
+      <w:proofErr w:type="gramStart"/>
+      <w:r>
         <w:rPr>
           <w:color w:val="FF0000"/>
           <w:sz w:val="18"/>
           <w:lang w:eastAsia="zh-CN"/>
         </w:rPr>
-      </w:pPr>
-    </w:p>
-    <w:p>
-      <w:pPr>
+        <w:t>conf.d</w:t>
+      </w:r>
+      <w:proofErr w:type="spellEnd"/>
+      <w:proofErr w:type="gramEnd"/>
+      <w:r>
         <w:rPr>
           <w:color w:val="FF0000"/>
           <w:sz w:val="18"/>
           <w:lang w:eastAsia="zh-CN"/>
         </w:rPr>
-      </w:pPr>
+        <w:t xml:space="preserve"> directory. All the configuration files are stored inside /</w:t>
+      </w:r>
+      <w:proofErr w:type="spellStart"/>
       <w:r>
         <w:rPr>
           <w:color w:val="FF0000"/>
           <w:sz w:val="18"/>
           <w:lang w:eastAsia="zh-CN"/>
         </w:rPr>
-        <w:t>In order to solve this message in Apache 2.4, we have to create a configuration file inside the conf-available directory. For example servername.conf.</w:t>
-      </w:r>
-    </w:p>
-    <w:p>
-      <w:pPr>
-        <w:ind w:firstLine="720"/>
+        <w:t>etc</w:t>
+      </w:r>
+      <w:proofErr w:type="spellEnd"/>
+      <w:r>
         <w:rPr>
           <w:color w:val="FF0000"/>
           <w:sz w:val="18"/>
           <w:lang w:eastAsia="zh-CN"/>
         </w:rPr>
-      </w:pPr>
+        <w:t>/apache2/</w:t>
+      </w:r>
+      <w:proofErr w:type="spellStart"/>
       <w:r>
         <w:rPr>
           <w:color w:val="FF0000"/>
           <w:sz w:val="18"/>
-          <w:highlight w:val="yellow"/>
-          <w:lang w:eastAsia="zh-CN"/>
-        </w:rPr>
-        <w:t>sudo vi /etc/apache2/conf-available/servername.conf</w:t>
-      </w:r>
-    </w:p>
-    <w:p>
-      <w:pPr>
+          <w:lang w:eastAsia="zh-CN"/>
+        </w:rPr>
+        <w:t>conf</w:t>
+      </w:r>
+      <w:proofErr w:type="spellEnd"/>
+      <w:r>
         <w:rPr>
           <w:color w:val="FF0000"/>
           <w:sz w:val="18"/>
           <w:lang w:eastAsia="zh-CN"/>
         </w:rPr>
-      </w:pPr>
-    </w:p>
-    <w:p>
-      <w:pPr>
+        <w:t>-available directory and all the configuration files should now have a .</w:t>
+      </w:r>
+      <w:proofErr w:type="spellStart"/>
+      <w:r>
         <w:rPr>
           <w:color w:val="FF0000"/>
           <w:sz w:val="18"/>
           <w:lang w:eastAsia="zh-CN"/>
         </w:rPr>
-      </w:pPr>
+        <w:t>conf</w:t>
+      </w:r>
+      <w:proofErr w:type="spellEnd"/>
       <w:r>
         <w:rPr>
           <w:color w:val="FF0000"/>
           <w:sz w:val="18"/>
           <w:lang w:eastAsia="zh-CN"/>
         </w:rPr>
-        <w:t>And inside this we just need to add one line</w:t>
-      </w:r>
-    </w:p>
-    <w:p>
-      <w:pPr>
-        <w:ind w:firstLine="720"/>
+        <w:t xml:space="preserve"> extension.</w:t>
+      </w:r>
+    </w:p>
+    <w:p>
+      <w:pPr>
         <w:rPr>
           <w:color w:val="FF0000"/>
           <w:sz w:val="18"/>
           <w:lang w:eastAsia="zh-CN"/>
         </w:rPr>
       </w:pPr>
-      <w:r>
+    </w:p>
+    <w:p>
+      <w:pPr>
         <w:rPr>
           <w:color w:val="FF0000"/>
           <w:sz w:val="18"/>
-          <w:highlight w:val="yellow"/>
-          <w:lang w:eastAsia="zh-CN"/>
-        </w:rPr>
-        <w:t>ServerName localhost</w:t>
-      </w:r>
-    </w:p>
-    <w:p>
-      <w:pPr>
+          <w:lang w:eastAsia="zh-CN"/>
+        </w:rPr>
+      </w:pPr>
+      <w:r>
         <w:rPr>
           <w:color w:val="FF0000"/>
           <w:sz w:val="18"/>
           <w:lang w:eastAsia="zh-CN"/>
         </w:rPr>
-      </w:pPr>
-    </w:p>
-    <w:p>
-      <w:pPr>
+        <w:t xml:space="preserve">In order to solve this message in Apache 2.4, we have to create a configuration file inside the </w:t>
+      </w:r>
+      <w:proofErr w:type="spellStart"/>
+      <w:r>
         <w:rPr>
           <w:color w:val="FF0000"/>
           <w:sz w:val="18"/>
           <w:lang w:eastAsia="zh-CN"/>
         </w:rPr>
-      </w:pPr>
+        <w:t>conf</w:t>
+      </w:r>
+      <w:proofErr w:type="spellEnd"/>
       <w:r>
         <w:rPr>
           <w:color w:val="FF0000"/>
           <w:sz w:val="18"/>
           <w:lang w:eastAsia="zh-CN"/>
         </w:rPr>
-        <w:t>If you want to use a domain name or any other name depending on the requirement its fine, just replace localhost with whatever you need. Next you have to enable this configuration. For this, you need to run the following command:</w:t>
-      </w:r>
-    </w:p>
-    <w:p>
-      <w:pPr>
-        <w:ind w:firstLine="720"/>
+        <w:t xml:space="preserve">-available directory. For </w:t>
+      </w:r>
+      <w:proofErr w:type="gramStart"/>
+      <w:r>
         <w:rPr>
           <w:color w:val="FF0000"/>
           <w:sz w:val="18"/>
           <w:lang w:eastAsia="zh-CN"/>
         </w:rPr>
-      </w:pPr>
+        <w:t>example</w:t>
+      </w:r>
+      <w:proofErr w:type="gramEnd"/>
       <w:r>
         <w:rPr>
           <w:color w:val="FF0000"/>
           <w:sz w:val="18"/>
-          <w:highlight w:val="yellow"/>
-          <w:lang w:eastAsia="zh-CN"/>
-        </w:rPr>
-        <w:t>sudo a2enconf servername</w:t>
-      </w:r>
-    </w:p>
-    <w:p>
-      <w:pPr>
+          <w:lang w:eastAsia="zh-CN"/>
+        </w:rPr>
+        <w:t xml:space="preserve"> </w:t>
+      </w:r>
+      <w:proofErr w:type="spellStart"/>
+      <w:r>
         <w:rPr>
           <w:color w:val="FF0000"/>
           <w:sz w:val="18"/>
           <w:lang w:eastAsia="zh-CN"/>
         </w:rPr>
-      </w:pPr>
-    </w:p>
-    <w:p>
-      <w:pPr>
+        <w:t>servername.conf</w:t>
+      </w:r>
+      <w:proofErr w:type="spellEnd"/>
+      <w:r>
         <w:rPr>
           <w:color w:val="FF0000"/>
           <w:sz w:val="18"/>
           <w:lang w:eastAsia="zh-CN"/>
         </w:rPr>
-      </w:pPr>
-      <w:r>
+        <w:t>.</w:t>
+      </w:r>
+    </w:p>
+    <w:p>
+      <w:pPr>
+        <w:ind w:firstLine="720"/>
         <w:rPr>
           <w:color w:val="FF0000"/>
           <w:sz w:val="18"/>
           <w:lang w:eastAsia="zh-CN"/>
         </w:rPr>
-        <w:lastRenderedPageBreak/>
-        <w:t xml:space="preserve">a2enconf is a command to enable a configuration file in Apaches 2.4. Also note that servername on the above command is from the name of the configuration file servername.conf. </w:t>
-      </w:r>
-    </w:p>
-    <w:p>
-      <w:pPr>
+      </w:pPr>
+      <w:proofErr w:type="spellStart"/>
+      <w:r>
         <w:rPr>
           <w:color w:val="FF0000"/>
           <w:sz w:val="18"/>
-          <w:lang w:eastAsia="zh-CN"/>
-        </w:rPr>
-      </w:pPr>
-    </w:p>
-    <w:p>
-      <w:pPr>
+          <w:highlight w:val="yellow"/>
+          <w:lang w:eastAsia="zh-CN"/>
+        </w:rPr>
+        <w:t>sudo</w:t>
+      </w:r>
+      <w:proofErr w:type="spellEnd"/>
+      <w:r>
         <w:rPr>
           <w:color w:val="FF0000"/>
           <w:sz w:val="18"/>
-          <w:lang w:eastAsia="zh-CN"/>
-        </w:rPr>
-      </w:pPr>
+          <w:highlight w:val="yellow"/>
+          <w:lang w:eastAsia="zh-CN"/>
+        </w:rPr>
+        <w:t xml:space="preserve"> vi /</w:t>
+      </w:r>
+      <w:proofErr w:type="spellStart"/>
       <w:r>
         <w:rPr>
           <w:color w:val="FF0000"/>
           <w:sz w:val="18"/>
-          <w:lang w:eastAsia="zh-CN"/>
-        </w:rPr>
-        <w:t>After this reload the server and the above message will no longer bug you.</w:t>
-      </w:r>
-    </w:p>
-    <w:p>
-      <w:pPr>
-        <w:ind w:firstLine="720"/>
+          <w:highlight w:val="yellow"/>
+          <w:lang w:eastAsia="zh-CN"/>
+        </w:rPr>
+        <w:t>etc</w:t>
+      </w:r>
+      <w:proofErr w:type="spellEnd"/>
+      <w:r>
         <w:rPr>
           <w:color w:val="FF0000"/>
           <w:sz w:val="18"/>
-          <w:lang w:eastAsia="zh-CN"/>
-        </w:rPr>
-      </w:pPr>
+          <w:highlight w:val="yellow"/>
+          <w:lang w:eastAsia="zh-CN"/>
+        </w:rPr>
+        <w:t>/apache2/</w:t>
+      </w:r>
+      <w:proofErr w:type="spellStart"/>
       <w:r>
         <w:rPr>
           <w:color w:val="FF0000"/>
@@ -7238,7 +10364,270 @@
           <w:highlight w:val="yellow"/>
           <w:lang w:eastAsia="zh-CN"/>
         </w:rPr>
-        <w:t>sudo service apache2 reload</w:t>
+        <w:t>conf</w:t>
+      </w:r>
+      <w:proofErr w:type="spellEnd"/>
+      <w:r>
+        <w:rPr>
+          <w:color w:val="FF0000"/>
+          <w:sz w:val="18"/>
+          <w:highlight w:val="yellow"/>
+          <w:lang w:eastAsia="zh-CN"/>
+        </w:rPr>
+        <w:t>-available/</w:t>
+      </w:r>
+      <w:proofErr w:type="spellStart"/>
+      <w:r>
+        <w:rPr>
+          <w:color w:val="FF0000"/>
+          <w:sz w:val="18"/>
+          <w:highlight w:val="yellow"/>
+          <w:lang w:eastAsia="zh-CN"/>
+        </w:rPr>
+        <w:t>servername.conf</w:t>
+      </w:r>
+      <w:proofErr w:type="spellEnd"/>
+    </w:p>
+    <w:p>
+      <w:pPr>
+        <w:rPr>
+          <w:color w:val="FF0000"/>
+          <w:sz w:val="18"/>
+          <w:lang w:eastAsia="zh-CN"/>
+        </w:rPr>
+      </w:pPr>
+    </w:p>
+    <w:p>
+      <w:pPr>
+        <w:rPr>
+          <w:color w:val="FF0000"/>
+          <w:sz w:val="18"/>
+          <w:lang w:eastAsia="zh-CN"/>
+        </w:rPr>
+      </w:pPr>
+      <w:r>
+        <w:rPr>
+          <w:color w:val="FF0000"/>
+          <w:sz w:val="18"/>
+          <w:lang w:eastAsia="zh-CN"/>
+        </w:rPr>
+        <w:t>And inside this we just need to add one line</w:t>
+      </w:r>
+    </w:p>
+    <w:p>
+      <w:pPr>
+        <w:ind w:firstLine="720"/>
+        <w:rPr>
+          <w:color w:val="FF0000"/>
+          <w:sz w:val="18"/>
+          <w:lang w:eastAsia="zh-CN"/>
+        </w:rPr>
+      </w:pPr>
+      <w:proofErr w:type="spellStart"/>
+      <w:r>
+        <w:rPr>
+          <w:color w:val="FF0000"/>
+          <w:sz w:val="18"/>
+          <w:highlight w:val="yellow"/>
+          <w:lang w:eastAsia="zh-CN"/>
+        </w:rPr>
+        <w:t>ServerName</w:t>
+      </w:r>
+      <w:proofErr w:type="spellEnd"/>
+      <w:r>
+        <w:rPr>
+          <w:color w:val="FF0000"/>
+          <w:sz w:val="18"/>
+          <w:highlight w:val="yellow"/>
+          <w:lang w:eastAsia="zh-CN"/>
+        </w:rPr>
+        <w:t xml:space="preserve"> localhost</w:t>
+      </w:r>
+    </w:p>
+    <w:p>
+      <w:pPr>
+        <w:rPr>
+          <w:color w:val="FF0000"/>
+          <w:sz w:val="18"/>
+          <w:lang w:eastAsia="zh-CN"/>
+        </w:rPr>
+      </w:pPr>
+    </w:p>
+    <w:p>
+      <w:pPr>
+        <w:rPr>
+          <w:color w:val="FF0000"/>
+          <w:sz w:val="18"/>
+          <w:lang w:eastAsia="zh-CN"/>
+        </w:rPr>
+      </w:pPr>
+      <w:r>
+        <w:rPr>
+          <w:color w:val="FF0000"/>
+          <w:sz w:val="18"/>
+          <w:lang w:eastAsia="zh-CN"/>
+        </w:rPr>
+        <w:t>If you want to use a domain name or any other name depending on the requirement its fine, just replace localhost with whatever you need. Next you have to enable this configuration. For this, you need to run the following command:</w:t>
+      </w:r>
+    </w:p>
+    <w:p>
+      <w:pPr>
+        <w:ind w:firstLine="720"/>
+        <w:rPr>
+          <w:color w:val="FF0000"/>
+          <w:sz w:val="18"/>
+          <w:lang w:eastAsia="zh-CN"/>
+        </w:rPr>
+      </w:pPr>
+      <w:proofErr w:type="spellStart"/>
+      <w:r>
+        <w:rPr>
+          <w:color w:val="FF0000"/>
+          <w:sz w:val="18"/>
+          <w:highlight w:val="yellow"/>
+          <w:lang w:eastAsia="zh-CN"/>
+        </w:rPr>
+        <w:t>sudo</w:t>
+      </w:r>
+      <w:proofErr w:type="spellEnd"/>
+      <w:r>
+        <w:rPr>
+          <w:color w:val="FF0000"/>
+          <w:sz w:val="18"/>
+          <w:highlight w:val="yellow"/>
+          <w:lang w:eastAsia="zh-CN"/>
+        </w:rPr>
+        <w:t xml:space="preserve"> a2enconf </w:t>
+      </w:r>
+      <w:proofErr w:type="spellStart"/>
+      <w:r>
+        <w:rPr>
+          <w:color w:val="FF0000"/>
+          <w:sz w:val="18"/>
+          <w:highlight w:val="yellow"/>
+          <w:lang w:eastAsia="zh-CN"/>
+        </w:rPr>
+        <w:t>servername</w:t>
+      </w:r>
+      <w:proofErr w:type="spellEnd"/>
+    </w:p>
+    <w:p>
+      <w:pPr>
+        <w:rPr>
+          <w:color w:val="FF0000"/>
+          <w:sz w:val="18"/>
+          <w:lang w:eastAsia="zh-CN"/>
+        </w:rPr>
+      </w:pPr>
+    </w:p>
+    <w:p>
+      <w:pPr>
+        <w:rPr>
+          <w:color w:val="FF0000"/>
+          <w:sz w:val="18"/>
+          <w:lang w:eastAsia="zh-CN"/>
+        </w:rPr>
+      </w:pPr>
+      <w:r>
+        <w:rPr>
+          <w:color w:val="FF0000"/>
+          <w:sz w:val="18"/>
+          <w:lang w:eastAsia="zh-CN"/>
+        </w:rPr>
+        <w:lastRenderedPageBreak/>
+        <w:t xml:space="preserve">a2enconf is a command to enable a configuration file in Apaches 2.4. Also note that </w:t>
+      </w:r>
+      <w:proofErr w:type="spellStart"/>
+      <w:r>
+        <w:rPr>
+          <w:color w:val="FF0000"/>
+          <w:sz w:val="18"/>
+          <w:lang w:eastAsia="zh-CN"/>
+        </w:rPr>
+        <w:t>servername</w:t>
+      </w:r>
+      <w:proofErr w:type="spellEnd"/>
+      <w:r>
+        <w:rPr>
+          <w:color w:val="FF0000"/>
+          <w:sz w:val="18"/>
+          <w:lang w:eastAsia="zh-CN"/>
+        </w:rPr>
+        <w:t xml:space="preserve"> on the above command is from the name of the configuration file </w:t>
+      </w:r>
+      <w:proofErr w:type="spellStart"/>
+      <w:r>
+        <w:rPr>
+          <w:color w:val="FF0000"/>
+          <w:sz w:val="18"/>
+          <w:lang w:eastAsia="zh-CN"/>
+        </w:rPr>
+        <w:t>servername.conf</w:t>
+      </w:r>
+      <w:proofErr w:type="spellEnd"/>
+      <w:r>
+        <w:rPr>
+          <w:color w:val="FF0000"/>
+          <w:sz w:val="18"/>
+          <w:lang w:eastAsia="zh-CN"/>
+        </w:rPr>
+        <w:t xml:space="preserve">. </w:t>
+      </w:r>
+    </w:p>
+    <w:p>
+      <w:pPr>
+        <w:rPr>
+          <w:color w:val="FF0000"/>
+          <w:sz w:val="18"/>
+          <w:lang w:eastAsia="zh-CN"/>
+        </w:rPr>
+      </w:pPr>
+    </w:p>
+    <w:p>
+      <w:pPr>
+        <w:rPr>
+          <w:color w:val="FF0000"/>
+          <w:sz w:val="18"/>
+          <w:lang w:eastAsia="zh-CN"/>
+        </w:rPr>
+      </w:pPr>
+      <w:r>
+        <w:rPr>
+          <w:color w:val="FF0000"/>
+          <w:sz w:val="18"/>
+          <w:lang w:eastAsia="zh-CN"/>
+        </w:rPr>
+        <w:t>After this reload the server and the above message will no longer bug you.</w:t>
+      </w:r>
+    </w:p>
+    <w:p>
+      <w:pPr>
+        <w:ind w:firstLine="720"/>
+        <w:rPr>
+          <w:color w:val="FF0000"/>
+          <w:sz w:val="18"/>
+          <w:lang w:eastAsia="zh-CN"/>
+        </w:rPr>
+      </w:pPr>
+      <w:proofErr w:type="spellStart"/>
+      <w:r>
+        <w:rPr>
+          <w:color w:val="FF0000"/>
+          <w:sz w:val="18"/>
+          <w:highlight w:val="yellow"/>
+          <w:lang w:eastAsia="zh-CN"/>
+        </w:rPr>
+        <w:t>sudo</w:t>
+      </w:r>
+      <w:proofErr w:type="spellEnd"/>
+      <w:r>
+        <w:rPr>
+          <w:color w:val="FF0000"/>
+          <w:sz w:val="18"/>
+          <w:highlight w:val="yellow"/>
+          <w:lang w:eastAsia="zh-CN"/>
+        </w:rPr>
+        <w:t xml:space="preserve"> service apache2 reload</w:t>
       </w:r>
     </w:p>
     <w:p>
@@ -7291,7 +10680,21 @@
         <w:rPr>
           <w:lang w:eastAsia="zh-CN"/>
         </w:rPr>
-        <w:t>pull from github.</w:t>
+        <w:t xml:space="preserve">pull from </w:t>
+      </w:r>
+      <w:proofErr w:type="spellStart"/>
+      <w:r>
+        <w:rPr>
+          <w:lang w:eastAsia="zh-CN"/>
+        </w:rPr>
+        <w:t>github</w:t>
+      </w:r>
+      <w:proofErr w:type="spellEnd"/>
+      <w:r>
+        <w:rPr>
+          <w:lang w:eastAsia="zh-CN"/>
+        </w:rPr>
+        <w:t>.</w:t>
       </w:r>
     </w:p>
     <w:p>
@@ -7358,12 +10761,37 @@
           <w:lang w:eastAsia="zh-CN"/>
         </w:rPr>
       </w:pPr>
-      <w:r>
-        <w:rPr>
-          <w:highlight w:val="yellow"/>
-          <w:lang w:eastAsia="zh-CN"/>
-        </w:rPr>
-        <w:t>sudo apachectl restart</w:t>
+      <w:proofErr w:type="spellStart"/>
+      <w:r>
+        <w:rPr>
+          <w:highlight w:val="yellow"/>
+          <w:lang w:eastAsia="zh-CN"/>
+        </w:rPr>
+        <w:t>sudo</w:t>
+      </w:r>
+      <w:proofErr w:type="spellEnd"/>
+      <w:r>
+        <w:rPr>
+          <w:highlight w:val="yellow"/>
+          <w:lang w:eastAsia="zh-CN"/>
+        </w:rPr>
+        <w:t xml:space="preserve"> </w:t>
+      </w:r>
+      <w:proofErr w:type="spellStart"/>
+      <w:r>
+        <w:rPr>
+          <w:highlight w:val="yellow"/>
+          <w:lang w:eastAsia="zh-CN"/>
+        </w:rPr>
+        <w:t>apachectl</w:t>
+      </w:r>
+      <w:proofErr w:type="spellEnd"/>
+      <w:r>
+        <w:rPr>
+          <w:highlight w:val="yellow"/>
+          <w:lang w:eastAsia="zh-CN"/>
+        </w:rPr>
+        <w:t xml:space="preserve"> restart</w:t>
       </w:r>
     </w:p>
     <w:p>
@@ -7389,7 +10817,21 @@
         <w:rPr>
           <w:lang w:eastAsia="zh-CN"/>
         </w:rPr>
-        <w:t>Restart redis and celery</w:t>
+        <w:t xml:space="preserve">Restart </w:t>
+      </w:r>
+      <w:proofErr w:type="spellStart"/>
+      <w:r>
+        <w:rPr>
+          <w:lang w:eastAsia="zh-CN"/>
+        </w:rPr>
+        <w:t>redis</w:t>
+      </w:r>
+      <w:proofErr w:type="spellEnd"/>
+      <w:r>
+        <w:rPr>
+          <w:lang w:eastAsia="zh-CN"/>
+        </w:rPr>
+        <w:t xml:space="preserve"> and celery</w:t>
       </w:r>
     </w:p>
     <w:p>
@@ -7400,12 +10842,37 @@
           <w:lang w:eastAsia="zh-CN"/>
         </w:rPr>
       </w:pPr>
-      <w:r>
-        <w:rPr>
-          <w:highlight w:val="yellow"/>
-          <w:lang w:eastAsia="zh-CN"/>
-        </w:rPr>
-        <w:t xml:space="preserve">sudo systemctl </w:t>
+      <w:proofErr w:type="spellStart"/>
+      <w:r>
+        <w:rPr>
+          <w:highlight w:val="yellow"/>
+          <w:lang w:eastAsia="zh-CN"/>
+        </w:rPr>
+        <w:t>sudo</w:t>
+      </w:r>
+      <w:proofErr w:type="spellEnd"/>
+      <w:r>
+        <w:rPr>
+          <w:highlight w:val="yellow"/>
+          <w:lang w:eastAsia="zh-CN"/>
+        </w:rPr>
+        <w:t xml:space="preserve"> </w:t>
+      </w:r>
+      <w:proofErr w:type="spellStart"/>
+      <w:r>
+        <w:rPr>
+          <w:highlight w:val="yellow"/>
+          <w:lang w:eastAsia="zh-CN"/>
+        </w:rPr>
+        <w:t>systemctl</w:t>
+      </w:r>
+      <w:proofErr w:type="spellEnd"/>
+      <w:r>
+        <w:rPr>
+          <w:highlight w:val="yellow"/>
+          <w:lang w:eastAsia="zh-CN"/>
+        </w:rPr>
+        <w:t xml:space="preserve"> </w:t>
       </w:r>
       <w:r>
         <w:rPr>
@@ -7419,8 +10886,17 @@
           <w:highlight w:val="yellow"/>
           <w:lang w:eastAsia="zh-CN"/>
         </w:rPr>
-        <w:t>start redis</w:t>
-      </w:r>
+        <w:t xml:space="preserve">start </w:t>
+      </w:r>
+      <w:proofErr w:type="spellStart"/>
+      <w:r>
+        <w:rPr>
+          <w:highlight w:val="yellow"/>
+          <w:lang w:eastAsia="zh-CN"/>
+        </w:rPr>
+        <w:t>redis</w:t>
+      </w:r>
+      <w:proofErr w:type="spellEnd"/>
     </w:p>
     <w:p>
       <w:pPr>
@@ -7430,26 +10906,37 @@
           <w:lang w:eastAsia="zh-CN"/>
         </w:rPr>
       </w:pPr>
-      <w:r>
-        <w:rPr>
-          <w:highlight w:val="yellow"/>
-          <w:lang w:eastAsia="zh-CN"/>
-        </w:rPr>
-        <w:t xml:space="preserve">sudo systemctl </w:t>
-      </w:r>
-      <w:r>
-        <w:rPr>
-          <w:highlight w:val="yellow"/>
-          <w:lang w:eastAsia="zh-CN"/>
-        </w:rPr>
-        <w:t>re</w:t>
-      </w:r>
-      <w:r>
-        <w:rPr>
-          <w:highlight w:val="yellow"/>
-          <w:lang w:eastAsia="zh-CN"/>
-        </w:rPr>
-        <w:t>start celery</w:t>
+      <w:proofErr w:type="spellStart"/>
+      <w:r>
+        <w:rPr>
+          <w:highlight w:val="yellow"/>
+          <w:lang w:eastAsia="zh-CN"/>
+        </w:rPr>
+        <w:t>sudo</w:t>
+      </w:r>
+      <w:proofErr w:type="spellEnd"/>
+      <w:r>
+        <w:rPr>
+          <w:highlight w:val="yellow"/>
+          <w:lang w:eastAsia="zh-CN"/>
+        </w:rPr>
+        <w:t xml:space="preserve"> </w:t>
+      </w:r>
+      <w:proofErr w:type="spellStart"/>
+      <w:r>
+        <w:rPr>
+          <w:highlight w:val="yellow"/>
+          <w:lang w:eastAsia="zh-CN"/>
+        </w:rPr>
+        <w:t>systemctl</w:t>
+      </w:r>
+      <w:proofErr w:type="spellEnd"/>
+      <w:r>
+        <w:rPr>
+          <w:highlight w:val="yellow"/>
+          <w:lang w:eastAsia="zh-CN"/>
+        </w:rPr>
+        <w:t xml:space="preserve"> restart celery</w:t>
       </w:r>
     </w:p>
     <w:p>
@@ -9331,6 +12818,16 @@
     <w:basedOn w:val="DefaultParagraphFont"/>
     <w:rsid w:val="007428BB"/>
   </w:style>
+  <w:style w:type="character" w:styleId="PlaceholderText">
+    <w:name w:val="Placeholder Text"/>
+    <w:basedOn w:val="DefaultParagraphFont"/>
+    <w:uiPriority w:val="99"/>
+    <w:semiHidden/>
+    <w:rsid w:val="00532DA9"/>
+    <w:rPr>
+      <w:color w:val="808080"/>
+    </w:rPr>
+  </w:style>
 </w:styles>
 </file>
 

--- a/Deployment_manual.docx
+++ b/Deployment_manual.docx
@@ -19,9 +19,8 @@
           <w:szCs w:val="24"/>
           <w:lang w:eastAsia="zh-CN"/>
         </w:rPr>
-        <w:t xml:space="preserve">Deploy </w:t>
-      </w:r>
-      <w:proofErr w:type="spellStart"/>
+        <w:t>Deploy EpiML</w:t>
+      </w:r>
       <w:r>
         <w:rPr>
           <w:rFonts w:asciiTheme="minorHAnsi" w:hAnsiTheme="minorHAnsi"/>
@@ -29,16 +28,6 @@
           <w:szCs w:val="24"/>
           <w:lang w:eastAsia="zh-CN"/>
         </w:rPr>
-        <w:t>EpiML</w:t>
-      </w:r>
-      <w:proofErr w:type="spellEnd"/>
-      <w:r>
-        <w:rPr>
-          <w:rFonts w:asciiTheme="minorHAnsi" w:hAnsiTheme="minorHAnsi"/>
-          <w:color w:val="000000" w:themeColor="text1"/>
-          <w:szCs w:val="24"/>
-          <w:lang w:eastAsia="zh-CN"/>
-        </w:rPr>
         <w:t xml:space="preserve"> on Ubuntu base on apache2</w:t>
       </w:r>
     </w:p>
@@ -77,16 +66,8 @@
         <w:rPr>
           <w:lang w:eastAsia="zh-CN"/>
         </w:rPr>
-        <w:t xml:space="preserve"> and mod-</w:t>
-      </w:r>
-      <w:proofErr w:type="spellStart"/>
-      <w:r>
-        <w:rPr>
-          <w:lang w:eastAsia="zh-CN"/>
-        </w:rPr>
-        <w:t>wsgi</w:t>
-      </w:r>
-      <w:proofErr w:type="spellEnd"/>
+        <w:t xml:space="preserve"> and mod-wsgi</w:t>
+      </w:r>
       <w:r>
         <w:rPr>
           <w:lang w:eastAsia="zh-CN"/>
@@ -175,21 +156,7 @@
         <w:rPr>
           <w:lang w:eastAsia="zh-CN"/>
         </w:rPr>
-        <w:t xml:space="preserve">A non-root user account with </w:t>
-      </w:r>
-      <w:proofErr w:type="spellStart"/>
-      <w:r>
-        <w:rPr>
-          <w:lang w:eastAsia="zh-CN"/>
-        </w:rPr>
-        <w:t>sudo</w:t>
-      </w:r>
-      <w:proofErr w:type="spellEnd"/>
-      <w:r>
-        <w:rPr>
-          <w:lang w:eastAsia="zh-CN"/>
-        </w:rPr>
-        <w:t xml:space="preserve"> privilege set up on your server.</w:t>
+        <w:t>A non-root user account with sudo privilege set up on your server.</w:t>
       </w:r>
     </w:p>
     <w:p>
@@ -305,21 +272,12 @@
           <w:lang w:eastAsia="zh-CN"/>
         </w:rPr>
       </w:pPr>
-      <w:proofErr w:type="spellStart"/>
-      <w:r>
-        <w:rPr>
-          <w:highlight w:val="yellow"/>
-          <w:lang w:eastAsia="zh-CN"/>
-        </w:rPr>
-        <w:t>sudo</w:t>
-      </w:r>
-      <w:proofErr w:type="spellEnd"/>
-      <w:r>
-        <w:rPr>
-          <w:highlight w:val="yellow"/>
-          <w:lang w:eastAsia="zh-CN"/>
-        </w:rPr>
-        <w:t xml:space="preserve"> </w:t>
+      <w:r>
+        <w:rPr>
+          <w:highlight w:val="yellow"/>
+          <w:lang w:eastAsia="zh-CN"/>
+        </w:rPr>
+        <w:t xml:space="preserve">sudo </w:t>
       </w:r>
       <w:r>
         <w:rPr>
@@ -336,21 +294,12 @@
           <w:lang w:eastAsia="zh-CN"/>
         </w:rPr>
       </w:pPr>
-      <w:proofErr w:type="spellStart"/>
-      <w:r>
-        <w:rPr>
-          <w:highlight w:val="yellow"/>
-          <w:lang w:eastAsia="zh-CN"/>
-        </w:rPr>
-        <w:t>sudo</w:t>
-      </w:r>
-      <w:proofErr w:type="spellEnd"/>
-      <w:r>
-        <w:rPr>
-          <w:highlight w:val="yellow"/>
-          <w:lang w:eastAsia="zh-CN"/>
-        </w:rPr>
-        <w:t xml:space="preserve"> apt-get install apache2</w:t>
+      <w:r>
+        <w:rPr>
+          <w:highlight w:val="yellow"/>
+          <w:lang w:eastAsia="zh-CN"/>
+        </w:rPr>
+        <w:t>sudo apt-get install apache2</w:t>
       </w:r>
     </w:p>
     <w:p>
@@ -375,16 +324,8 @@
         <w:rPr>
           <w:lang w:eastAsia="zh-CN"/>
         </w:rPr>
-        <w:t>mod-</w:t>
-      </w:r>
-      <w:proofErr w:type="spellStart"/>
-      <w:r>
-        <w:rPr>
-          <w:lang w:eastAsia="zh-CN"/>
-        </w:rPr>
-        <w:t>wsgi</w:t>
-      </w:r>
-      <w:proofErr w:type="spellEnd"/>
+        <w:t>mod-wsgi</w:t>
+      </w:r>
       <w:r>
         <w:rPr>
           <w:lang w:eastAsia="zh-CN"/>
@@ -403,21 +344,7 @@
         <w:rPr>
           <w:lang w:eastAsia="zh-CN"/>
         </w:rPr>
-        <w:t xml:space="preserve">The Web Server Gateway Interface (WSGI) is a specification for simple and universal interface between web servers and web applications or frameworks for the Python programming language. </w:t>
-      </w:r>
-      <w:proofErr w:type="spellStart"/>
-      <w:r>
-        <w:rPr>
-          <w:lang w:eastAsia="zh-CN"/>
-        </w:rPr>
-        <w:t>Mod_wsgi</w:t>
-      </w:r>
-      <w:proofErr w:type="spellEnd"/>
-      <w:r>
-        <w:rPr>
-          <w:lang w:eastAsia="zh-CN"/>
-        </w:rPr>
-        <w:t xml:space="preserve"> is an Apache HTTP Server module that provides a WSGI compliant interface for hosting Python based web applications under Apache. It enables Apache to serve Flask applications.</w:t>
+        <w:t>The Web Server Gateway Interface (WSGI) is a specification for simple and universal interface between web servers and web applications or frameworks for the Python programming language. Mod_wsgi is an Apache HTTP Server module that provides a WSGI compliant interface for hosting Python based web applications under Apache. It enables Apache to serve Flask applications.</w:t>
       </w:r>
     </w:p>
     <w:p>
@@ -427,21 +354,12 @@
           <w:lang w:eastAsia="zh-CN"/>
         </w:rPr>
       </w:pPr>
-      <w:proofErr w:type="spellStart"/>
-      <w:r>
-        <w:rPr>
-          <w:highlight w:val="yellow"/>
-          <w:lang w:eastAsia="zh-CN"/>
-        </w:rPr>
-        <w:t>sudo</w:t>
-      </w:r>
-      <w:proofErr w:type="spellEnd"/>
-      <w:r>
-        <w:rPr>
-          <w:highlight w:val="yellow"/>
-          <w:lang w:eastAsia="zh-CN"/>
-        </w:rPr>
-        <w:t xml:space="preserve"> apt-get install libapache2-mod-wsgi</w:t>
+      <w:r>
+        <w:rPr>
+          <w:highlight w:val="yellow"/>
+          <w:lang w:eastAsia="zh-CN"/>
+        </w:rPr>
+        <w:t>sudo apt-get install libapache2-mod-wsgi</w:t>
       </w:r>
       <w:r>
         <w:rPr>
@@ -468,35 +386,7 @@
         <w:rPr>
           <w:lang w:eastAsia="zh-CN"/>
         </w:rPr>
-        <w:t xml:space="preserve">finished, the module </w:t>
-      </w:r>
-      <w:proofErr w:type="spellStart"/>
-      <w:r>
-        <w:rPr>
-          <w:lang w:eastAsia="zh-CN"/>
-        </w:rPr>
-        <w:t>wsgi</w:t>
-      </w:r>
-      <w:proofErr w:type="spellEnd"/>
-      <w:r>
-        <w:rPr>
-          <w:lang w:eastAsia="zh-CN"/>
-        </w:rPr>
-        <w:t xml:space="preserve"> should be enabled. If not, you can enable </w:t>
-      </w:r>
-      <w:proofErr w:type="spellStart"/>
-      <w:r>
-        <w:rPr>
-          <w:lang w:eastAsia="zh-CN"/>
-        </w:rPr>
-        <w:t>wsgi</w:t>
-      </w:r>
-      <w:proofErr w:type="spellEnd"/>
-      <w:r>
-        <w:rPr>
-          <w:lang w:eastAsia="zh-CN"/>
-        </w:rPr>
-        <w:t xml:space="preserve"> by using </w:t>
+        <w:t xml:space="preserve">finished, the module wsgi should be enabled. If not, you can enable wsgi by using </w:t>
       </w:r>
       <w:r>
         <w:rPr>
@@ -512,31 +402,13 @@
           <w:lang w:eastAsia="zh-CN"/>
         </w:rPr>
       </w:pPr>
-      <w:proofErr w:type="spellStart"/>
-      <w:r>
-        <w:rPr>
-          <w:highlight w:val="yellow"/>
-          <w:lang w:eastAsia="zh-CN"/>
-        </w:rPr>
-        <w:t>sudo</w:t>
-      </w:r>
-      <w:proofErr w:type="spellEnd"/>
-      <w:r>
-        <w:rPr>
-          <w:highlight w:val="yellow"/>
-          <w:lang w:eastAsia="zh-CN"/>
-        </w:rPr>
-        <w:t xml:space="preserve"> a2enmod </w:t>
-      </w:r>
-      <w:proofErr w:type="spellStart"/>
-      <w:r>
-        <w:rPr>
-          <w:highlight w:val="yellow"/>
-          <w:lang w:eastAsia="zh-CN"/>
-        </w:rPr>
-        <w:t>wsgi</w:t>
-      </w:r>
-      <w:proofErr w:type="spellEnd"/>
+      <w:r>
+        <w:rPr>
+          <w:highlight w:val="yellow"/>
+          <w:lang w:eastAsia="zh-CN"/>
+        </w:rPr>
+        <w:t>sudo a2enmod wsgi</w:t>
+      </w:r>
     </w:p>
     <w:p>
       <w:pPr>
@@ -578,21 +450,12 @@
           <w:lang w:eastAsia="zh-CN"/>
         </w:rPr>
       </w:pPr>
-      <w:proofErr w:type="spellStart"/>
-      <w:r>
-        <w:rPr>
-          <w:highlight w:val="yellow"/>
-          <w:lang w:eastAsia="zh-CN"/>
-        </w:rPr>
-        <w:t>sudo</w:t>
-      </w:r>
-      <w:proofErr w:type="spellEnd"/>
-      <w:r>
-        <w:rPr>
-          <w:highlight w:val="yellow"/>
-          <w:lang w:eastAsia="zh-CN"/>
-        </w:rPr>
-        <w:t xml:space="preserve"> apt</w:t>
+      <w:r>
+        <w:rPr>
+          <w:highlight w:val="yellow"/>
+          <w:lang w:eastAsia="zh-CN"/>
+        </w:rPr>
+        <w:t>sudo apt</w:t>
       </w:r>
       <w:r>
         <w:rPr>
@@ -624,21 +487,7 @@
         <w:rPr>
           <w:lang w:eastAsia="zh-CN"/>
         </w:rPr>
-        <w:t>Manage the permission of /</w:t>
-      </w:r>
-      <w:proofErr w:type="spellStart"/>
-      <w:r>
-        <w:rPr>
-          <w:lang w:eastAsia="zh-CN"/>
-        </w:rPr>
-        <w:t>var</w:t>
-      </w:r>
-      <w:proofErr w:type="spellEnd"/>
-      <w:r>
-        <w:rPr>
-          <w:lang w:eastAsia="zh-CN"/>
-        </w:rPr>
-        <w:t>/www</w:t>
+        <w:t>Manage the permission of /var/www</w:t>
       </w:r>
     </w:p>
     <w:p>
@@ -673,37 +522,12 @@
           <w:lang w:eastAsia="zh-CN"/>
         </w:rPr>
       </w:pPr>
-      <w:proofErr w:type="spellStart"/>
-      <w:r>
-        <w:rPr>
-          <w:highlight w:val="yellow"/>
-          <w:lang w:eastAsia="zh-CN"/>
-        </w:rPr>
-        <w:t>sudo</w:t>
-      </w:r>
-      <w:proofErr w:type="spellEnd"/>
-      <w:r>
-        <w:rPr>
-          <w:highlight w:val="yellow"/>
-          <w:lang w:eastAsia="zh-CN"/>
-        </w:rPr>
-        <w:t xml:space="preserve"> </w:t>
-      </w:r>
-      <w:proofErr w:type="spellStart"/>
-      <w:r>
-        <w:rPr>
-          <w:highlight w:val="yellow"/>
-          <w:lang w:eastAsia="zh-CN"/>
-        </w:rPr>
-        <w:t>usermod</w:t>
-      </w:r>
-      <w:proofErr w:type="spellEnd"/>
-      <w:r>
-        <w:rPr>
-          <w:highlight w:val="yellow"/>
-          <w:lang w:eastAsia="zh-CN"/>
-        </w:rPr>
-        <w:t xml:space="preserve"> -a -G www-data $USER</w:t>
+      <w:r>
+        <w:rPr>
+          <w:highlight w:val="yellow"/>
+          <w:lang w:eastAsia="zh-CN"/>
+        </w:rPr>
+        <w:t>sudo usermod -a -G www-data $USER</w:t>
       </w:r>
     </w:p>
     <w:p>
@@ -742,85 +566,12 @@
           <w:lang w:eastAsia="zh-CN"/>
         </w:rPr>
       </w:pPr>
-      <w:proofErr w:type="spellStart"/>
-      <w:r>
-        <w:rPr>
-          <w:highlight w:val="yellow"/>
-          <w:lang w:eastAsia="zh-CN"/>
-        </w:rPr>
-        <w:t>sudo</w:t>
-      </w:r>
-      <w:proofErr w:type="spellEnd"/>
-      <w:r>
-        <w:rPr>
-          <w:highlight w:val="yellow"/>
-          <w:lang w:eastAsia="zh-CN"/>
-        </w:rPr>
-        <w:t xml:space="preserve"> </w:t>
-      </w:r>
-      <w:proofErr w:type="spellStart"/>
-      <w:r>
-        <w:rPr>
-          <w:highlight w:val="yellow"/>
-          <w:lang w:eastAsia="zh-CN"/>
-        </w:rPr>
-        <w:t>chown</w:t>
-      </w:r>
-      <w:proofErr w:type="spellEnd"/>
-      <w:r>
-        <w:rPr>
-          <w:highlight w:val="yellow"/>
-          <w:lang w:eastAsia="zh-CN"/>
-        </w:rPr>
-        <w:t xml:space="preserve"> -R </w:t>
-      </w:r>
-      <w:proofErr w:type="spellStart"/>
-      <w:r>
-        <w:rPr>
-          <w:highlight w:val="yellow"/>
-          <w:lang w:eastAsia="zh-CN"/>
-        </w:rPr>
-        <w:t>www-</w:t>
-      </w:r>
-      <w:proofErr w:type="gramStart"/>
-      <w:r>
-        <w:rPr>
-          <w:highlight w:val="yellow"/>
-          <w:lang w:eastAsia="zh-CN"/>
-        </w:rPr>
-        <w:t>data:www</w:t>
-      </w:r>
-      <w:proofErr w:type="gramEnd"/>
-      <w:r>
-        <w:rPr>
-          <w:highlight w:val="yellow"/>
-          <w:lang w:eastAsia="zh-CN"/>
-        </w:rPr>
-        <w:t>-data</w:t>
-      </w:r>
-      <w:proofErr w:type="spellEnd"/>
-      <w:r>
-        <w:rPr>
-          <w:highlight w:val="yellow"/>
-          <w:lang w:eastAsia="zh-CN"/>
-        </w:rPr>
-        <w:t xml:space="preserve"> /</w:t>
-      </w:r>
-      <w:proofErr w:type="spellStart"/>
-      <w:r>
-        <w:rPr>
-          <w:highlight w:val="yellow"/>
-          <w:lang w:eastAsia="zh-CN"/>
-        </w:rPr>
-        <w:t>var</w:t>
-      </w:r>
-      <w:proofErr w:type="spellEnd"/>
-      <w:r>
-        <w:rPr>
-          <w:highlight w:val="yellow"/>
-          <w:lang w:eastAsia="zh-CN"/>
-        </w:rPr>
-        <w:t>/www</w:t>
+      <w:r>
+        <w:rPr>
+          <w:highlight w:val="yellow"/>
+          <w:lang w:eastAsia="zh-CN"/>
+        </w:rPr>
+        <w:t>sudo chown -R www-data:www-data /var/www</w:t>
       </w:r>
     </w:p>
     <w:p>
@@ -889,45 +640,12 @@
           <w:lang w:eastAsia="zh-CN"/>
         </w:rPr>
       </w:pPr>
-      <w:proofErr w:type="spellStart"/>
-      <w:r>
-        <w:rPr>
-          <w:highlight w:val="yellow"/>
-          <w:lang w:eastAsia="zh-CN"/>
-        </w:rPr>
-        <w:t>sudo</w:t>
-      </w:r>
-      <w:proofErr w:type="spellEnd"/>
-      <w:r>
-        <w:rPr>
-          <w:highlight w:val="yellow"/>
-          <w:lang w:eastAsia="zh-CN"/>
-        </w:rPr>
-        <w:t xml:space="preserve"> </w:t>
-      </w:r>
-      <w:proofErr w:type="spellStart"/>
-      <w:r>
-        <w:rPr>
-          <w:highlight w:val="yellow"/>
-          <w:lang w:eastAsia="zh-CN"/>
-        </w:rPr>
-        <w:t>chmod</w:t>
-      </w:r>
-      <w:proofErr w:type="spellEnd"/>
-      <w:r>
-        <w:rPr>
-          <w:highlight w:val="yellow"/>
-          <w:lang w:eastAsia="zh-CN"/>
-        </w:rPr>
-        <w:t xml:space="preserve"> -R </w:t>
-      </w:r>
-      <w:proofErr w:type="spellStart"/>
-      <w:r>
-        <w:rPr>
-          <w:highlight w:val="yellow"/>
-          <w:lang w:eastAsia="zh-CN"/>
-        </w:rPr>
-        <w:t>g+</w:t>
+      <w:r>
+        <w:rPr>
+          <w:highlight w:val="yellow"/>
+          <w:lang w:eastAsia="zh-CN"/>
+        </w:rPr>
+        <w:t>sudo chmod -R g+</w:t>
       </w:r>
       <w:r>
         <w:rPr>
@@ -950,29 +668,12 @@
         </w:rPr>
         <w:t>s</w:t>
       </w:r>
-      <w:proofErr w:type="spellEnd"/>
-      <w:r>
-        <w:rPr>
-          <w:highlight w:val="yellow"/>
-          <w:lang w:eastAsia="zh-CN"/>
-        </w:rPr>
-        <w:t xml:space="preserve"> /</w:t>
-      </w:r>
-      <w:proofErr w:type="spellStart"/>
-      <w:r>
-        <w:rPr>
-          <w:highlight w:val="yellow"/>
-          <w:lang w:eastAsia="zh-CN"/>
-        </w:rPr>
-        <w:t>var</w:t>
-      </w:r>
-      <w:proofErr w:type="spellEnd"/>
-      <w:r>
-        <w:rPr>
-          <w:highlight w:val="yellow"/>
-          <w:lang w:eastAsia="zh-CN"/>
-        </w:rPr>
-        <w:t>/www</w:t>
+      <w:r>
+        <w:rPr>
+          <w:highlight w:val="yellow"/>
+          <w:lang w:eastAsia="zh-CN"/>
+        </w:rPr>
+        <w:t xml:space="preserve"> /var/www</w:t>
       </w:r>
     </w:p>
     <w:p>
@@ -1020,9 +721,8 @@
           <w:shd w:val="clear" w:color="auto" w:fill="FFFFFF"/>
           <w:lang w:eastAsia="zh-CN"/>
         </w:rPr>
-        <w:t xml:space="preserve"> your </w:t>
-      </w:r>
-      <w:proofErr w:type="spellStart"/>
+        <w:t xml:space="preserve"> your umask in</w:t>
+      </w:r>
       <w:r>
         <w:rPr>
           <w:rFonts w:ascii="Arial" w:eastAsia="Times New Roman" w:hAnsi="Arial" w:cs="Arial"/>
@@ -1032,9 +732,8 @@
           <w:shd w:val="clear" w:color="auto" w:fill="FFFFFF"/>
           <w:lang w:eastAsia="zh-CN"/>
         </w:rPr>
-        <w:t>umask</w:t>
-      </w:r>
-      <w:proofErr w:type="spellEnd"/>
+        <w:t xml:space="preserve"> end of</w:t>
+      </w:r>
       <w:r>
         <w:rPr>
           <w:rFonts w:ascii="Arial" w:eastAsia="Times New Roman" w:hAnsi="Arial" w:cs="Arial"/>
@@ -1044,67 +743,8 @@
           <w:shd w:val="clear" w:color="auto" w:fill="FFFFFF"/>
           <w:lang w:eastAsia="zh-CN"/>
         </w:rPr>
-        <w:t xml:space="preserve"> in</w:t>
-      </w:r>
-      <w:r>
-        <w:rPr>
-          <w:rFonts w:ascii="Arial" w:eastAsia="Times New Roman" w:hAnsi="Arial" w:cs="Arial"/>
-          <w:color w:val="242729"/>
-          <w:sz w:val="23"/>
-          <w:szCs w:val="23"/>
-          <w:shd w:val="clear" w:color="auto" w:fill="FFFFFF"/>
-          <w:lang w:eastAsia="zh-CN"/>
-        </w:rPr>
-        <w:t xml:space="preserve"> end of</w:t>
-      </w:r>
-      <w:r>
-        <w:rPr>
-          <w:rFonts w:ascii="Arial" w:eastAsia="Times New Roman" w:hAnsi="Arial" w:cs="Arial"/>
-          <w:color w:val="242729"/>
-          <w:sz w:val="23"/>
-          <w:szCs w:val="23"/>
-          <w:shd w:val="clear" w:color="auto" w:fill="FFFFFF"/>
-          <w:lang w:eastAsia="zh-CN"/>
-        </w:rPr>
-        <w:t xml:space="preserve"> /</w:t>
-      </w:r>
-      <w:proofErr w:type="spellStart"/>
-      <w:r>
-        <w:rPr>
-          <w:rFonts w:ascii="Arial" w:eastAsia="Times New Roman" w:hAnsi="Arial" w:cs="Arial"/>
-          <w:color w:val="242729"/>
-          <w:sz w:val="23"/>
-          <w:szCs w:val="23"/>
-          <w:shd w:val="clear" w:color="auto" w:fill="FFFFFF"/>
-          <w:lang w:eastAsia="zh-CN"/>
-        </w:rPr>
-        <w:t>etc</w:t>
-      </w:r>
-      <w:proofErr w:type="spellEnd"/>
-      <w:r>
-        <w:rPr>
-          <w:rFonts w:ascii="Arial" w:eastAsia="Times New Roman" w:hAnsi="Arial" w:cs="Arial"/>
-          <w:color w:val="242729"/>
-          <w:sz w:val="23"/>
-          <w:szCs w:val="23"/>
-          <w:shd w:val="clear" w:color="auto" w:fill="FFFFFF"/>
-          <w:lang w:eastAsia="zh-CN"/>
-        </w:rPr>
-        <w:t>/apache2/</w:t>
-      </w:r>
-      <w:proofErr w:type="spellStart"/>
-      <w:r>
-        <w:rPr>
-          <w:rFonts w:ascii="Arial" w:eastAsia="Times New Roman" w:hAnsi="Arial" w:cs="Arial"/>
-          <w:color w:val="242729"/>
-          <w:sz w:val="23"/>
-          <w:szCs w:val="23"/>
-          <w:shd w:val="clear" w:color="auto" w:fill="FFFFFF"/>
-          <w:lang w:eastAsia="zh-CN"/>
-        </w:rPr>
-        <w:t>envvars</w:t>
-      </w:r>
-      <w:proofErr w:type="spellEnd"/>
+        <w:t xml:space="preserve"> /etc/apache2/envvars</w:t>
+      </w:r>
       <w:r>
         <w:rPr>
           <w:rFonts w:ascii="Arial" w:eastAsia="Times New Roman" w:hAnsi="Arial" w:cs="Arial"/>
@@ -1160,29 +800,7 @@
           <w:szCs w:val="20"/>
           <w:lang w:eastAsia="zh-CN"/>
         </w:rPr>
-        <w:t xml:space="preserve"># </w:t>
-      </w:r>
-      <w:proofErr w:type="spellStart"/>
-      <w:r>
-        <w:rPr>
-          <w:rFonts w:ascii="Consolas" w:eastAsia="Times New Roman" w:hAnsi="Consolas" w:cs="Consolas"/>
-          <w:color w:val="3E4349"/>
-          <w:sz w:val="16"/>
-          <w:szCs w:val="20"/>
-          <w:lang w:eastAsia="zh-CN"/>
-        </w:rPr>
-        <w:t>umask</w:t>
-      </w:r>
-      <w:proofErr w:type="spellEnd"/>
-      <w:r>
-        <w:rPr>
-          <w:rFonts w:ascii="Consolas" w:eastAsia="Times New Roman" w:hAnsi="Consolas" w:cs="Consolas"/>
-          <w:color w:val="3E4349"/>
-          <w:sz w:val="16"/>
-          <w:szCs w:val="20"/>
-          <w:lang w:eastAsia="zh-CN"/>
-        </w:rPr>
-        <w:t xml:space="preserve"> 002 to create files with 0664 and folders with 0775</w:t>
+        <w:t># umask 002 to create files with 0664 and folders with 0775</w:t>
       </w:r>
     </w:p>
     <w:p>
@@ -1220,7 +838,6 @@
           <w:lang w:eastAsia="zh-CN"/>
         </w:rPr>
       </w:pPr>
-      <w:proofErr w:type="spellStart"/>
       <w:r>
         <w:rPr>
           <w:rFonts w:ascii="Consolas" w:eastAsia="Times New Roman" w:hAnsi="Consolas" w:cs="Consolas"/>
@@ -1229,18 +846,7 @@
           <w:szCs w:val="20"/>
           <w:lang w:eastAsia="zh-CN"/>
         </w:rPr>
-        <w:t>umask</w:t>
-      </w:r>
-      <w:proofErr w:type="spellEnd"/>
-      <w:r>
-        <w:rPr>
-          <w:rFonts w:ascii="Consolas" w:eastAsia="Times New Roman" w:hAnsi="Consolas" w:cs="Consolas"/>
-          <w:color w:val="3E4349"/>
-          <w:sz w:val="16"/>
-          <w:szCs w:val="20"/>
-          <w:lang w:eastAsia="zh-CN"/>
-        </w:rPr>
-        <w:t xml:space="preserve"> 002</w:t>
+        <w:t>umask 002</w:t>
       </w:r>
     </w:p>
     <w:p>
@@ -1309,21 +915,7 @@
         <w:rPr>
           <w:lang w:eastAsia="zh-CN"/>
         </w:rPr>
-        <w:t xml:space="preserve">hange the work directory, and clone our website from </w:t>
-      </w:r>
-      <w:proofErr w:type="spellStart"/>
-      <w:r>
-        <w:rPr>
-          <w:lang w:eastAsia="zh-CN"/>
-        </w:rPr>
-        <w:t>github</w:t>
-      </w:r>
-      <w:proofErr w:type="spellEnd"/>
-      <w:r>
-        <w:rPr>
-          <w:lang w:eastAsia="zh-CN"/>
-        </w:rPr>
-        <w:t>.</w:t>
+        <w:t>hange the work directory, and clone our website from github.</w:t>
       </w:r>
       <w:r>
         <w:rPr>
@@ -1345,23 +937,7 @@
           <w:highlight w:val="yellow"/>
           <w:lang w:eastAsia="zh-CN"/>
         </w:rPr>
-        <w:t>cd /</w:t>
-      </w:r>
-      <w:proofErr w:type="spellStart"/>
-      <w:r>
-        <w:rPr>
-          <w:highlight w:val="yellow"/>
-          <w:lang w:eastAsia="zh-CN"/>
-        </w:rPr>
-        <w:t>var</w:t>
-      </w:r>
-      <w:proofErr w:type="spellEnd"/>
-      <w:r>
-        <w:rPr>
-          <w:highlight w:val="yellow"/>
-          <w:lang w:eastAsia="zh-CN"/>
-        </w:rPr>
-        <w:t>/www/</w:t>
+        <w:t>cd /var/www/</w:t>
       </w:r>
     </w:p>
     <w:p>
@@ -1445,21 +1021,12 @@
           <w:lang w:eastAsia="zh-CN"/>
         </w:rPr>
       </w:pPr>
-      <w:proofErr w:type="spellStart"/>
-      <w:r>
-        <w:rPr>
-          <w:highlight w:val="yellow"/>
-          <w:lang w:eastAsia="zh-CN"/>
-        </w:rPr>
-        <w:t>sudo</w:t>
-      </w:r>
-      <w:proofErr w:type="spellEnd"/>
-      <w:r>
-        <w:rPr>
-          <w:highlight w:val="yellow"/>
-          <w:lang w:eastAsia="zh-CN"/>
-        </w:rPr>
-        <w:t xml:space="preserve"> apt-get install r-base</w:t>
+      <w:r>
+        <w:rPr>
+          <w:highlight w:val="yellow"/>
+          <w:lang w:eastAsia="zh-CN"/>
+        </w:rPr>
+        <w:t>sudo apt-get install r-base</w:t>
       </w:r>
     </w:p>
     <w:p>
@@ -1501,17 +1068,8 @@
           <w:rFonts w:hint="eastAsia"/>
           <w:lang w:eastAsia="zh-CN"/>
         </w:rPr>
-        <w:t xml:space="preserve"> </w:t>
-      </w:r>
-      <w:proofErr w:type="spellStart"/>
-      <w:r>
-        <w:rPr>
-          <w:rFonts w:hint="eastAsia"/>
-          <w:lang w:eastAsia="zh-CN"/>
-        </w:rPr>
-        <w:t>glmnet</w:t>
-      </w:r>
-      <w:proofErr w:type="spellEnd"/>
+        <w:t xml:space="preserve"> glmnet</w:t>
+      </w:r>
       <w:r>
         <w:rPr>
           <w:lang w:eastAsia="zh-CN"/>
@@ -1522,16 +1080,8 @@
         <w:rPr>
           <w:lang w:eastAsia="zh-CN"/>
         </w:rPr>
-        <w:t xml:space="preserve">, </w:t>
-      </w:r>
-      <w:proofErr w:type="spellStart"/>
-      <w:r>
-        <w:rPr>
-          <w:lang w:eastAsia="zh-CN"/>
-        </w:rPr>
-        <w:t>jsonlite</w:t>
-      </w:r>
-      <w:proofErr w:type="spellEnd"/>
+        <w:t>, jsonlite</w:t>
+      </w:r>
     </w:p>
     <w:p>
       <w:pPr>
@@ -1542,65 +1092,92 @@
         </w:rPr>
       </w:pPr>
       <w:bookmarkStart w:id="0" w:name="OLE_LINK1"/>
-      <w:proofErr w:type="spellStart"/>
-      <w:r>
-        <w:rPr>
-          <w:highlight w:val="yellow"/>
-          <w:lang w:eastAsia="zh-CN"/>
-        </w:rPr>
-        <w:t>sudo</w:t>
-      </w:r>
-      <w:proofErr w:type="spellEnd"/>
-      <w:r>
-        <w:rPr>
-          <w:highlight w:val="yellow"/>
-          <w:lang w:eastAsia="zh-CN"/>
-        </w:rPr>
-        <w:t xml:space="preserve"> </w:t>
-      </w:r>
-      <w:proofErr w:type="spellStart"/>
-      <w:r>
-        <w:rPr>
-          <w:highlight w:val="yellow"/>
-          <w:lang w:eastAsia="zh-CN"/>
-        </w:rPr>
-        <w:t>su</w:t>
-      </w:r>
-      <w:proofErr w:type="spellEnd"/>
-      <w:r>
-        <w:rPr>
-          <w:highlight w:val="yellow"/>
-          <w:lang w:eastAsia="zh-CN"/>
-        </w:rPr>
-        <w:t xml:space="preserve"> - -c "R -e \"</w:t>
-      </w:r>
-      <w:proofErr w:type="spellStart"/>
-      <w:proofErr w:type="gramStart"/>
-      <w:r>
-        <w:rPr>
-          <w:highlight w:val="yellow"/>
-          <w:lang w:eastAsia="zh-CN"/>
-        </w:rPr>
-        <w:t>install.packages</w:t>
-      </w:r>
-      <w:proofErr w:type="spellEnd"/>
-      <w:proofErr w:type="gramEnd"/>
-      <w:r>
-        <w:rPr>
-          <w:highlight w:val="yellow"/>
-          <w:lang w:eastAsia="zh-CN"/>
-        </w:rPr>
-        <w:t>('</w:t>
-      </w:r>
-      <w:proofErr w:type="spellStart"/>
-      <w:r>
-        <w:rPr>
-          <w:highlight w:val="yellow"/>
-          <w:lang w:eastAsia="zh-CN"/>
-        </w:rPr>
-        <w:t>glmnet</w:t>
-      </w:r>
-      <w:proofErr w:type="spellEnd"/>
+      <w:r>
+        <w:rPr>
+          <w:highlight w:val="yellow"/>
+          <w:lang w:eastAsia="zh-CN"/>
+        </w:rPr>
+        <w:t>sudo su - -c "R -e \"install.packages('glmnet', repos = 'http://cran.rstudio.com/')\""</w:t>
+      </w:r>
+    </w:p>
+    <w:p>
+      <w:pPr>
+        <w:ind w:firstLine="720"/>
+        <w:rPr>
+          <w:lang w:eastAsia="zh-CN"/>
+        </w:rPr>
+      </w:pPr>
+      <w:r>
+        <w:rPr>
+          <w:highlight w:val="yellow"/>
+          <w:lang w:eastAsia="zh-CN"/>
+        </w:rPr>
+        <w:t>sudo su - -c "R -e \"install.</w:t>
+      </w:r>
+      <w:r>
+        <w:rPr>
+          <w:highlight w:val="yellow"/>
+          <w:lang w:eastAsia="zh-CN"/>
+        </w:rPr>
+        <w:t>packages(</w:t>
+      </w:r>
+      <w:r>
+        <w:rPr>
+          <w:highlight w:val="yellow"/>
+          <w:lang w:eastAsia="zh-CN"/>
+        </w:rPr>
+        <w:t>'</w:t>
+      </w:r>
+      <w:r>
+        <w:rPr>
+          <w:highlight w:val="yellow"/>
+          <w:lang w:eastAsia="zh-CN"/>
+        </w:rPr>
+        <w:t>fdrtool</w:t>
+      </w:r>
+      <w:r>
+        <w:rPr>
+          <w:highlight w:val="yellow"/>
+          <w:lang w:eastAsia="zh-CN"/>
+        </w:rPr>
+        <w:t>'</w:t>
+      </w:r>
+      <w:r>
+        <w:rPr>
+          <w:highlight w:val="yellow"/>
+          <w:lang w:eastAsia="zh-CN"/>
+        </w:rPr>
+        <w:t xml:space="preserve">, repos </w:t>
+      </w:r>
+      <w:r>
+        <w:rPr>
+          <w:highlight w:val="yellow"/>
+          <w:lang w:eastAsia="zh-CN"/>
+        </w:rPr>
+        <w:t>= 'http://cran.rstudio.com/')\""</w:t>
+      </w:r>
+    </w:p>
+    <w:p>
+      <w:pPr>
+        <w:ind w:firstLine="720"/>
+        <w:rPr>
+          <w:lang w:eastAsia="zh-CN"/>
+        </w:rPr>
+      </w:pPr>
+      <w:r>
+        <w:rPr>
+          <w:highlight w:val="yellow"/>
+          <w:lang w:eastAsia="zh-CN"/>
+        </w:rPr>
+        <w:t>sudo su - -c "R -e \"install.packages('</w:t>
+      </w:r>
+      <w:r>
+        <w:rPr>
+          <w:highlight w:val="yellow"/>
+          <w:lang w:eastAsia="zh-CN"/>
+        </w:rPr>
+        <w:t>EBEN</w:t>
+      </w:r>
       <w:r>
         <w:rPr>
           <w:highlight w:val="yellow"/>
@@ -1616,99 +1193,26 @@
           <w:lang w:eastAsia="zh-CN"/>
         </w:rPr>
       </w:pPr>
-      <w:proofErr w:type="spellStart"/>
-      <w:r>
-        <w:rPr>
-          <w:highlight w:val="yellow"/>
-          <w:lang w:eastAsia="zh-CN"/>
-        </w:rPr>
-        <w:t>sudo</w:t>
-      </w:r>
-      <w:proofErr w:type="spellEnd"/>
-      <w:r>
-        <w:rPr>
-          <w:highlight w:val="yellow"/>
-          <w:lang w:eastAsia="zh-CN"/>
-        </w:rPr>
-        <w:t xml:space="preserve"> </w:t>
-      </w:r>
-      <w:proofErr w:type="spellStart"/>
-      <w:r>
-        <w:rPr>
-          <w:highlight w:val="yellow"/>
-          <w:lang w:eastAsia="zh-CN"/>
-        </w:rPr>
-        <w:t>su</w:t>
-      </w:r>
-      <w:proofErr w:type="spellEnd"/>
-      <w:r>
-        <w:rPr>
-          <w:highlight w:val="yellow"/>
-          <w:lang w:eastAsia="zh-CN"/>
-        </w:rPr>
-        <w:t xml:space="preserve"> - -c "R -e \"</w:t>
-      </w:r>
-      <w:proofErr w:type="spellStart"/>
-      <w:proofErr w:type="gramStart"/>
-      <w:r>
-        <w:rPr>
-          <w:highlight w:val="yellow"/>
-          <w:lang w:eastAsia="zh-CN"/>
-        </w:rPr>
-        <w:t>install.</w:t>
-      </w:r>
-      <w:r>
-        <w:rPr>
-          <w:highlight w:val="yellow"/>
-          <w:lang w:eastAsia="zh-CN"/>
-        </w:rPr>
-        <w:t>packages</w:t>
-      </w:r>
-      <w:proofErr w:type="spellEnd"/>
-      <w:proofErr w:type="gramEnd"/>
-      <w:r>
-        <w:rPr>
-          <w:highlight w:val="yellow"/>
-          <w:lang w:eastAsia="zh-CN"/>
-        </w:rPr>
-        <w:t>(</w:t>
-      </w:r>
-      <w:r>
-        <w:rPr>
-          <w:highlight w:val="yellow"/>
-          <w:lang w:eastAsia="zh-CN"/>
-        </w:rPr>
-        <w:t>'</w:t>
-      </w:r>
-      <w:proofErr w:type="spellStart"/>
-      <w:r>
-        <w:rPr>
-          <w:highlight w:val="yellow"/>
-          <w:lang w:eastAsia="zh-CN"/>
-        </w:rPr>
-        <w:t>fdrtool</w:t>
-      </w:r>
-      <w:proofErr w:type="spellEnd"/>
-      <w:r>
-        <w:rPr>
-          <w:highlight w:val="yellow"/>
-          <w:lang w:eastAsia="zh-CN"/>
-        </w:rPr>
-        <w:t>'</w:t>
-      </w:r>
-      <w:r>
-        <w:rPr>
-          <w:highlight w:val="yellow"/>
-          <w:lang w:eastAsia="zh-CN"/>
-        </w:rPr>
-        <w:t xml:space="preserve">, repos </w:t>
-      </w:r>
-      <w:r>
-        <w:rPr>
-          <w:highlight w:val="yellow"/>
-          <w:lang w:eastAsia="zh-CN"/>
-        </w:rPr>
-        <w:t>= 'http://cran.rstudio.com/')\""</w:t>
+      <w:r>
+        <w:rPr>
+          <w:highlight w:val="yellow"/>
+          <w:lang w:eastAsia="zh-CN"/>
+        </w:rPr>
+        <w:t>sudo su - -c "R -e \"</w:t>
+      </w:r>
+      <w:r>
+        <w:rPr>
+          <w:highlight w:val="yellow"/>
+          <w:lang w:eastAsia="zh-CN"/>
+        </w:rPr>
+        <w:t>install.packages('jsonlite', repos = 'http://</w:t>
+      </w:r>
+      <w:r>
+        <w:rPr>
+          <w:highlight w:val="yellow"/>
+          <w:lang w:eastAsia="zh-CN"/>
+        </w:rPr>
+        <w:t>cran.rstudio.com/')\""</w:t>
       </w:r>
     </w:p>
     <w:p>
@@ -1718,69 +1222,33 @@
           <w:lang w:eastAsia="zh-CN"/>
         </w:rPr>
       </w:pPr>
-      <w:proofErr w:type="spellStart"/>
-      <w:r>
-        <w:rPr>
-          <w:highlight w:val="yellow"/>
-          <w:lang w:eastAsia="zh-CN"/>
-        </w:rPr>
-        <w:t>sudo</w:t>
-      </w:r>
-      <w:proofErr w:type="spellEnd"/>
-      <w:r>
-        <w:rPr>
-          <w:highlight w:val="yellow"/>
-          <w:lang w:eastAsia="zh-CN"/>
-        </w:rPr>
-        <w:t xml:space="preserve"> </w:t>
-      </w:r>
-      <w:proofErr w:type="spellStart"/>
-      <w:r>
-        <w:rPr>
-          <w:highlight w:val="yellow"/>
-          <w:lang w:eastAsia="zh-CN"/>
-        </w:rPr>
-        <w:t>su</w:t>
-      </w:r>
-      <w:proofErr w:type="spellEnd"/>
-      <w:r>
-        <w:rPr>
-          <w:highlight w:val="yellow"/>
-          <w:lang w:eastAsia="zh-CN"/>
-        </w:rPr>
-        <w:t xml:space="preserve"> - -c "R -e \"</w:t>
-      </w:r>
-      <w:proofErr w:type="spellStart"/>
-      <w:proofErr w:type="gramStart"/>
-      <w:r>
-        <w:rPr>
-          <w:highlight w:val="yellow"/>
-          <w:lang w:eastAsia="zh-CN"/>
-        </w:rPr>
-        <w:t>install.packages</w:t>
-      </w:r>
-      <w:proofErr w:type="spellEnd"/>
-      <w:proofErr w:type="gramEnd"/>
-      <w:r>
-        <w:rPr>
-          <w:highlight w:val="yellow"/>
-          <w:lang w:eastAsia="zh-CN"/>
-        </w:rPr>
-        <w:t>('</w:t>
-      </w:r>
-      <w:r>
-        <w:rPr>
-          <w:highlight w:val="yellow"/>
-          <w:lang w:eastAsia="zh-CN"/>
-        </w:rPr>
-        <w:t>EBEN</w:t>
-      </w:r>
-      <w:r>
-        <w:rPr>
-          <w:highlight w:val="yellow"/>
-          <w:lang w:eastAsia="zh-CN"/>
-        </w:rPr>
-        <w:t>', repos = 'http://cran.rstudio.com/')\""</w:t>
+      <w:r>
+        <w:rPr>
+          <w:highlight w:val="yellow"/>
+          <w:lang w:eastAsia="zh-CN"/>
+        </w:rPr>
+        <w:t>sudo su - -c "R -e \"</w:t>
+      </w:r>
+      <w:r>
+        <w:rPr>
+          <w:highlight w:val="yellow"/>
+          <w:lang w:eastAsia="zh-CN"/>
+        </w:rPr>
+        <w:t>install.packages('sets</w:t>
+      </w:r>
+      <w:r>
+        <w:rPr>
+          <w:highlight w:val="yellow"/>
+          <w:lang w:eastAsia="zh-CN"/>
+        </w:rPr>
+        <w:t>', repos = 'http://</w:t>
+      </w:r>
+      <w:r>
+        <w:rPr>
+          <w:highlight w:val="yellow"/>
+          <w:lang w:eastAsia="zh-CN"/>
+        </w:rPr>
+        <w:t>cran.rstudio.com/')\""</w:t>
       </w:r>
     </w:p>
     <w:p>
@@ -1790,206 +1258,12 @@
           <w:lang w:eastAsia="zh-CN"/>
         </w:rPr>
       </w:pPr>
-      <w:proofErr w:type="spellStart"/>
-      <w:r>
-        <w:rPr>
-          <w:highlight w:val="yellow"/>
-          <w:lang w:eastAsia="zh-CN"/>
-        </w:rPr>
-        <w:t>sudo</w:t>
-      </w:r>
-      <w:proofErr w:type="spellEnd"/>
-      <w:r>
-        <w:rPr>
-          <w:highlight w:val="yellow"/>
-          <w:lang w:eastAsia="zh-CN"/>
-        </w:rPr>
-        <w:t xml:space="preserve"> </w:t>
-      </w:r>
-      <w:proofErr w:type="spellStart"/>
-      <w:r>
-        <w:rPr>
-          <w:highlight w:val="yellow"/>
-          <w:lang w:eastAsia="zh-CN"/>
-        </w:rPr>
-        <w:t>su</w:t>
-      </w:r>
-      <w:proofErr w:type="spellEnd"/>
-      <w:r>
-        <w:rPr>
-          <w:highlight w:val="yellow"/>
-          <w:lang w:eastAsia="zh-CN"/>
-        </w:rPr>
-        <w:t xml:space="preserve"> - -c "R -e \"</w:t>
-      </w:r>
-      <w:proofErr w:type="spellStart"/>
-      <w:proofErr w:type="gramStart"/>
-      <w:r>
-        <w:rPr>
-          <w:highlight w:val="yellow"/>
-          <w:lang w:eastAsia="zh-CN"/>
-        </w:rPr>
-        <w:t>install.packages</w:t>
-      </w:r>
-      <w:proofErr w:type="spellEnd"/>
-      <w:proofErr w:type="gramEnd"/>
-      <w:r>
-        <w:rPr>
-          <w:highlight w:val="yellow"/>
-          <w:lang w:eastAsia="zh-CN"/>
-        </w:rPr>
-        <w:t>('</w:t>
-      </w:r>
-      <w:proofErr w:type="spellStart"/>
-      <w:r>
-        <w:rPr>
-          <w:highlight w:val="yellow"/>
-          <w:lang w:eastAsia="zh-CN"/>
-        </w:rPr>
-        <w:t>jsonlite</w:t>
-      </w:r>
-      <w:proofErr w:type="spellEnd"/>
-      <w:r>
-        <w:rPr>
-          <w:highlight w:val="yellow"/>
-          <w:lang w:eastAsia="zh-CN"/>
-        </w:rPr>
-        <w:t>', repos = 'http://</w:t>
-      </w:r>
-      <w:r>
-        <w:rPr>
-          <w:highlight w:val="yellow"/>
-          <w:lang w:eastAsia="zh-CN"/>
-        </w:rPr>
-        <w:t>cran.rstudio.com/')\""</w:t>
-      </w:r>
-    </w:p>
-    <w:p>
-      <w:pPr>
-        <w:ind w:firstLine="720"/>
-        <w:rPr>
-          <w:lang w:eastAsia="zh-CN"/>
-        </w:rPr>
-      </w:pPr>
-      <w:proofErr w:type="spellStart"/>
-      <w:r>
-        <w:rPr>
-          <w:highlight w:val="yellow"/>
-          <w:lang w:eastAsia="zh-CN"/>
-        </w:rPr>
-        <w:t>sudo</w:t>
-      </w:r>
-      <w:proofErr w:type="spellEnd"/>
-      <w:r>
-        <w:rPr>
-          <w:highlight w:val="yellow"/>
-          <w:lang w:eastAsia="zh-CN"/>
-        </w:rPr>
-        <w:t xml:space="preserve"> </w:t>
-      </w:r>
-      <w:proofErr w:type="spellStart"/>
-      <w:r>
-        <w:rPr>
-          <w:highlight w:val="yellow"/>
-          <w:lang w:eastAsia="zh-CN"/>
-        </w:rPr>
-        <w:t>su</w:t>
-      </w:r>
-      <w:proofErr w:type="spellEnd"/>
-      <w:r>
-        <w:rPr>
-          <w:highlight w:val="yellow"/>
-          <w:lang w:eastAsia="zh-CN"/>
-        </w:rPr>
-        <w:t xml:space="preserve"> - -c "R -e \"</w:t>
-      </w:r>
-      <w:proofErr w:type="spellStart"/>
-      <w:proofErr w:type="gramStart"/>
-      <w:r>
-        <w:rPr>
-          <w:highlight w:val="yellow"/>
-          <w:lang w:eastAsia="zh-CN"/>
-        </w:rPr>
-        <w:t>install.packages</w:t>
-      </w:r>
-      <w:proofErr w:type="spellEnd"/>
-      <w:proofErr w:type="gramEnd"/>
-      <w:r>
-        <w:rPr>
-          <w:highlight w:val="yellow"/>
-          <w:lang w:eastAsia="zh-CN"/>
-        </w:rPr>
-        <w:t>('sets</w:t>
-      </w:r>
-      <w:r>
-        <w:rPr>
-          <w:highlight w:val="yellow"/>
-          <w:lang w:eastAsia="zh-CN"/>
-        </w:rPr>
-        <w:t>', repos = 'http://</w:t>
-      </w:r>
-      <w:r>
-        <w:rPr>
-          <w:highlight w:val="yellow"/>
-          <w:lang w:eastAsia="zh-CN"/>
-        </w:rPr>
-        <w:t>cran.rstudio.com/')\""</w:t>
-      </w:r>
-    </w:p>
-    <w:p>
-      <w:pPr>
-        <w:ind w:firstLine="720"/>
-        <w:rPr>
-          <w:lang w:eastAsia="zh-CN"/>
-        </w:rPr>
-      </w:pPr>
-      <w:proofErr w:type="spellStart"/>
-      <w:r>
-        <w:rPr>
-          <w:highlight w:val="yellow"/>
-          <w:lang w:eastAsia="zh-CN"/>
-        </w:rPr>
-        <w:t>sudo</w:t>
-      </w:r>
-      <w:proofErr w:type="spellEnd"/>
-      <w:r>
-        <w:rPr>
-          <w:highlight w:val="yellow"/>
-          <w:lang w:eastAsia="zh-CN"/>
-        </w:rPr>
-        <w:t xml:space="preserve"> </w:t>
-      </w:r>
-      <w:proofErr w:type="spellStart"/>
-      <w:r>
-        <w:rPr>
-          <w:highlight w:val="yellow"/>
-          <w:lang w:eastAsia="zh-CN"/>
-        </w:rPr>
-        <w:t>su</w:t>
-      </w:r>
-      <w:proofErr w:type="spellEnd"/>
-      <w:r>
-        <w:rPr>
-          <w:highlight w:val="yellow"/>
-          <w:lang w:eastAsia="zh-CN"/>
-        </w:rPr>
-        <w:t xml:space="preserve"> - -c "R -e \"</w:t>
-      </w:r>
-      <w:proofErr w:type="gramStart"/>
-      <w:r>
-        <w:rPr>
-          <w:highlight w:val="yellow"/>
-          <w:lang w:eastAsia="zh-CN"/>
-        </w:rPr>
-        <w:t>install.packages</w:t>
-      </w:r>
-      <w:proofErr w:type="gramEnd"/>
-      <w:r>
-        <w:rPr>
-          <w:highlight w:val="yellow"/>
-          <w:lang w:eastAsia="zh-CN"/>
-        </w:rPr>
-        <w:t>(</w:t>
+      <w:r>
+        <w:rPr>
+          <w:highlight w:val="yellow"/>
+          <w:lang w:eastAsia="zh-CN"/>
+        </w:rPr>
+        <w:t>sudo su - -c "R -e \"install.packages(</w:t>
       </w:r>
       <w:r>
         <w:rPr>
@@ -2149,21 +1423,12 @@
           <w:lang w:eastAsia="zh-CN"/>
         </w:rPr>
       </w:pPr>
-      <w:proofErr w:type="spellStart"/>
-      <w:r>
-        <w:rPr>
-          <w:highlight w:val="yellow"/>
-          <w:lang w:eastAsia="zh-CN"/>
-        </w:rPr>
-        <w:t>sudo</w:t>
-      </w:r>
-      <w:proofErr w:type="spellEnd"/>
-      <w:r>
-        <w:rPr>
-          <w:highlight w:val="yellow"/>
-          <w:lang w:eastAsia="zh-CN"/>
-        </w:rPr>
-        <w:t xml:space="preserve"> apt-get </w:t>
+      <w:r>
+        <w:rPr>
+          <w:highlight w:val="yellow"/>
+          <w:lang w:eastAsia="zh-CN"/>
+        </w:rPr>
+        <w:t xml:space="preserve">sudo apt-get </w:t>
       </w:r>
       <w:r>
         <w:rPr>
@@ -2227,7 +1492,6 @@
           <w:lang w:eastAsia="zh-CN"/>
         </w:rPr>
       </w:pPr>
-      <w:proofErr w:type="spellStart"/>
       <w:r>
         <w:rPr>
           <w:color w:val="000000" w:themeColor="text1"/>
@@ -2242,7 +1506,6 @@
         </w:rPr>
         <w:t>irtualenv</w:t>
       </w:r>
-      <w:proofErr w:type="spellEnd"/>
     </w:p>
     <w:p>
       <w:pPr>
@@ -2287,31 +1550,13 @@
           <w:lang w:eastAsia="zh-CN"/>
         </w:rPr>
       </w:pPr>
-      <w:proofErr w:type="spellStart"/>
-      <w:r>
-        <w:rPr>
-          <w:highlight w:val="yellow"/>
-          <w:lang w:eastAsia="zh-CN"/>
-        </w:rPr>
-        <w:t>sudo</w:t>
-      </w:r>
-      <w:proofErr w:type="spellEnd"/>
-      <w:r>
-        <w:rPr>
-          <w:highlight w:val="yellow"/>
-          <w:lang w:eastAsia="zh-CN"/>
-        </w:rPr>
-        <w:t xml:space="preserve"> pip3 install </w:t>
-      </w:r>
-      <w:proofErr w:type="spellStart"/>
-      <w:r>
-        <w:rPr>
-          <w:highlight w:val="yellow"/>
-          <w:lang w:eastAsia="zh-CN"/>
-        </w:rPr>
-        <w:t>virtualenv</w:t>
-      </w:r>
-      <w:proofErr w:type="spellEnd"/>
+      <w:r>
+        <w:rPr>
+          <w:highlight w:val="yellow"/>
+          <w:lang w:eastAsia="zh-CN"/>
+        </w:rPr>
+        <w:t>sudo pip3 install virtualenv</w:t>
+      </w:r>
     </w:p>
     <w:p>
       <w:pPr>
@@ -2340,25 +1585,8 @@
           <w:highlight w:val="yellow"/>
           <w:lang w:eastAsia="zh-CN"/>
         </w:rPr>
-        <w:t>cd /</w:t>
-      </w:r>
-      <w:proofErr w:type="spellStart"/>
-      <w:r>
-        <w:rPr>
-          <w:highlight w:val="yellow"/>
-          <w:lang w:eastAsia="zh-CN"/>
-        </w:rPr>
-        <w:t>var</w:t>
-      </w:r>
-      <w:proofErr w:type="spellEnd"/>
-      <w:r>
-        <w:rPr>
-          <w:highlight w:val="yellow"/>
-          <w:lang w:eastAsia="zh-CN"/>
-        </w:rPr>
-        <w:t>/www/</w:t>
-      </w:r>
-      <w:proofErr w:type="spellStart"/>
+        <w:t>cd /var/www/</w:t>
+      </w:r>
       <w:r>
         <w:rPr>
           <w:highlight w:val="yellow"/>
@@ -2366,7 +1594,6 @@
         </w:rPr>
         <w:t>EpiML</w:t>
       </w:r>
-      <w:proofErr w:type="spellEnd"/>
     </w:p>
     <w:p>
       <w:pPr>
@@ -2376,31 +1603,13 @@
           <w:lang w:eastAsia="zh-CN"/>
         </w:rPr>
       </w:pPr>
-      <w:proofErr w:type="spellStart"/>
-      <w:r>
-        <w:rPr>
-          <w:highlight w:val="yellow"/>
-          <w:lang w:eastAsia="zh-CN"/>
-        </w:rPr>
-        <w:t>virtualenv</w:t>
-      </w:r>
-      <w:proofErr w:type="spellEnd"/>
-      <w:r>
-        <w:rPr>
-          <w:highlight w:val="yellow"/>
-          <w:lang w:eastAsia="zh-CN"/>
-        </w:rPr>
-        <w:t xml:space="preserve"> </w:t>
-      </w:r>
-      <w:proofErr w:type="spellStart"/>
-      <w:r>
-        <w:rPr>
-          <w:highlight w:val="yellow"/>
-          <w:lang w:eastAsia="zh-CN"/>
-        </w:rPr>
-        <w:t>venv</w:t>
-      </w:r>
-      <w:proofErr w:type="spellEnd"/>
+      <w:r>
+        <w:rPr>
+          <w:highlight w:val="yellow"/>
+          <w:lang w:eastAsia="zh-CN"/>
+        </w:rPr>
+        <w:t>virtualenv venv</w:t>
+      </w:r>
     </w:p>
     <w:p>
       <w:pPr>
@@ -2414,23 +1623,7 @@
           <w:highlight w:val="yellow"/>
           <w:lang w:eastAsia="zh-CN"/>
         </w:rPr>
-        <w:t xml:space="preserve">source </w:t>
-      </w:r>
-      <w:proofErr w:type="spellStart"/>
-      <w:r>
-        <w:rPr>
-          <w:highlight w:val="yellow"/>
-          <w:lang w:eastAsia="zh-CN"/>
-        </w:rPr>
-        <w:t>venv</w:t>
-      </w:r>
-      <w:proofErr w:type="spellEnd"/>
-      <w:r>
-        <w:rPr>
-          <w:highlight w:val="yellow"/>
-          <w:lang w:eastAsia="zh-CN"/>
-        </w:rPr>
-        <w:t>/bin/activate</w:t>
+        <w:t>source venv/bin/activate</w:t>
       </w:r>
     </w:p>
     <w:p>
@@ -2611,44 +1804,19 @@
           <w:color w:val="FF0000"/>
         </w:rPr>
       </w:pPr>
-      <w:proofErr w:type="spellStart"/>
       <w:r>
         <w:rPr>
           <w:rFonts w:asciiTheme="minorHAnsi" w:eastAsia="SimSun" w:hAnsiTheme="minorHAnsi" w:cstheme="minorBidi"/>
           <w:color w:val="FF0000"/>
         </w:rPr>
-        <w:t>Creat</w:t>
-      </w:r>
-      <w:proofErr w:type="spellEnd"/>
+        <w:t xml:space="preserve">Creat file </w:t>
+      </w:r>
       <w:r>
         <w:rPr>
           <w:rFonts w:asciiTheme="minorHAnsi" w:eastAsia="SimSun" w:hAnsiTheme="minorHAnsi" w:cstheme="minorBidi"/>
           <w:color w:val="FF0000"/>
         </w:rPr>
-        <w:t xml:space="preserve"> file </w:t>
-      </w:r>
-      <w:r>
-        <w:rPr>
-          <w:rFonts w:asciiTheme="minorHAnsi" w:eastAsia="SimSun" w:hAnsiTheme="minorHAnsi" w:cstheme="minorBidi"/>
-          <w:color w:val="FF0000"/>
-        </w:rPr>
-        <w:t>/</w:t>
-      </w:r>
-      <w:proofErr w:type="spellStart"/>
-      <w:r>
-        <w:rPr>
-          <w:rFonts w:asciiTheme="minorHAnsi" w:eastAsia="SimSun" w:hAnsiTheme="minorHAnsi" w:cstheme="minorBidi"/>
-          <w:color w:val="FF0000"/>
-        </w:rPr>
-        <w:t>etc</w:t>
-      </w:r>
-      <w:proofErr w:type="spellEnd"/>
-      <w:r>
-        <w:rPr>
-          <w:rFonts w:asciiTheme="minorHAnsi" w:eastAsia="SimSun" w:hAnsiTheme="minorHAnsi" w:cstheme="minorBidi"/>
-          <w:color w:val="FF0000"/>
-        </w:rPr>
-        <w:t>/</w:t>
+        <w:t>/etc/</w:t>
       </w:r>
       <w:r>
         <w:rPr>
@@ -2950,27 +2118,7 @@
           <w:color w:val="888888"/>
           <w:sz w:val="16"/>
         </w:rPr>
-        <w:t>#CELERY_BIN="/</w:t>
-      </w:r>
-      <w:proofErr w:type="spellStart"/>
-      <w:r>
-        <w:rPr>
-          <w:rStyle w:val="c1"/>
-          <w:rFonts w:ascii="Consolas" w:hAnsi="Consolas" w:cs="Consolas"/>
-          <w:color w:val="888888"/>
-          <w:sz w:val="16"/>
-        </w:rPr>
-        <w:t>usr</w:t>
-      </w:r>
-      <w:proofErr w:type="spellEnd"/>
-      <w:r>
-        <w:rPr>
-          <w:rStyle w:val="c1"/>
-          <w:rFonts w:ascii="Consolas" w:hAnsi="Consolas" w:cs="Consolas"/>
-          <w:color w:val="888888"/>
-          <w:sz w:val="16"/>
-        </w:rPr>
-        <w:t>/local/bin/celery"</w:t>
+        <w:t>#CELERY_BIN="/usr/local/bin/celery"</w:t>
       </w:r>
     </w:p>
     <w:p>
@@ -2997,67 +2145,7 @@
           <w:color w:val="888888"/>
           <w:sz w:val="16"/>
         </w:rPr>
-        <w:t>CELERY_BIN="/</w:t>
-      </w:r>
-      <w:proofErr w:type="spellStart"/>
-      <w:r>
-        <w:rPr>
-          <w:rStyle w:val="c1"/>
-          <w:rFonts w:ascii="Consolas" w:hAnsi="Consolas" w:cs="Consolas"/>
-          <w:color w:val="888888"/>
-          <w:sz w:val="16"/>
-        </w:rPr>
-        <w:t>var</w:t>
-      </w:r>
-      <w:proofErr w:type="spellEnd"/>
-      <w:r>
-        <w:rPr>
-          <w:rStyle w:val="c1"/>
-          <w:rFonts w:ascii="Consolas" w:hAnsi="Consolas" w:cs="Consolas"/>
-          <w:color w:val="888888"/>
-          <w:sz w:val="16"/>
-        </w:rPr>
-        <w:t>/www/</w:t>
-      </w:r>
-      <w:proofErr w:type="spellStart"/>
-      <w:r>
-        <w:rPr>
-          <w:rStyle w:val="c1"/>
-          <w:rFonts w:ascii="Consolas" w:hAnsi="Consolas" w:cs="Consolas"/>
-          <w:color w:val="888888"/>
-          <w:sz w:val="16"/>
-        </w:rPr>
-        <w:t>EpiML</w:t>
-      </w:r>
-      <w:proofErr w:type="spellEnd"/>
-      <w:r>
-        <w:rPr>
-          <w:rStyle w:val="c1"/>
-          <w:rFonts w:ascii="Consolas" w:hAnsi="Consolas" w:cs="Consolas"/>
-          <w:color w:val="888888"/>
-          <w:sz w:val="16"/>
-        </w:rPr>
-        <w:t>/</w:t>
-      </w:r>
-      <w:proofErr w:type="spellStart"/>
-      <w:r>
-        <w:rPr>
-          <w:rStyle w:val="c1"/>
-          <w:rFonts w:ascii="Consolas" w:hAnsi="Consolas" w:cs="Consolas"/>
-          <w:color w:val="888888"/>
-          <w:sz w:val="16"/>
-        </w:rPr>
-        <w:t>venv</w:t>
-      </w:r>
-      <w:proofErr w:type="spellEnd"/>
-      <w:r>
-        <w:rPr>
-          <w:rStyle w:val="c1"/>
-          <w:rFonts w:ascii="Consolas" w:hAnsi="Consolas" w:cs="Consolas"/>
-          <w:color w:val="888888"/>
-          <w:sz w:val="16"/>
-        </w:rPr>
-        <w:t>/bin/celery"</w:t>
+        <w:t>CELERY_BIN="/var/www/EpiML/venv/bin/celery"</w:t>
       </w:r>
     </w:p>
     <w:p>
@@ -3156,27 +2244,7 @@
           <w:color w:val="888888"/>
           <w:sz w:val="16"/>
         </w:rPr>
-        <w:t>CELERY_APP="</w:t>
-      </w:r>
-      <w:proofErr w:type="spellStart"/>
-      <w:r>
-        <w:rPr>
-          <w:rStyle w:val="c1"/>
-          <w:rFonts w:ascii="Consolas" w:hAnsi="Consolas" w:cs="Consolas"/>
-          <w:color w:val="888888"/>
-          <w:sz w:val="16"/>
-        </w:rPr>
-        <w:t>EpiML.celery</w:t>
-      </w:r>
-      <w:proofErr w:type="spellEnd"/>
-      <w:r>
-        <w:rPr>
-          <w:rStyle w:val="c1"/>
-          <w:rFonts w:ascii="Consolas" w:hAnsi="Consolas" w:cs="Consolas"/>
-          <w:color w:val="888888"/>
-          <w:sz w:val="16"/>
-        </w:rPr>
-        <w:t>"</w:t>
+        <w:t>CELERY_APP="EpiML.celery"</w:t>
       </w:r>
     </w:p>
     <w:p>
@@ -3230,38 +2298,7 @@
           <w:color w:val="888888"/>
           <w:sz w:val="16"/>
         </w:rPr>
-        <w:t>#CELERY_APP="</w:t>
-      </w:r>
-      <w:proofErr w:type="spellStart"/>
-      <w:proofErr w:type="gramStart"/>
-      <w:r>
-        <w:rPr>
-          <w:rStyle w:val="c1"/>
-          <w:rFonts w:ascii="Consolas" w:hAnsi="Consolas" w:cs="Consolas"/>
-          <w:color w:val="888888"/>
-          <w:sz w:val="16"/>
-        </w:rPr>
-        <w:t>proj.tasks</w:t>
-      </w:r>
-      <w:proofErr w:type="gramEnd"/>
-      <w:r>
-        <w:rPr>
-          <w:rStyle w:val="c1"/>
-          <w:rFonts w:ascii="Consolas" w:hAnsi="Consolas" w:cs="Consolas"/>
-          <w:color w:val="888888"/>
-          <w:sz w:val="16"/>
-        </w:rPr>
-        <w:t>:app</w:t>
-      </w:r>
-      <w:proofErr w:type="spellEnd"/>
-      <w:r>
-        <w:rPr>
-          <w:rStyle w:val="c1"/>
-          <w:rFonts w:ascii="Consolas" w:hAnsi="Consolas" w:cs="Consolas"/>
-          <w:color w:val="888888"/>
-          <w:sz w:val="16"/>
-        </w:rPr>
-        <w:t>"</w:t>
+        <w:t>#CELERY_APP="proj.tasks:app"</w:t>
       </w:r>
     </w:p>
     <w:p>
@@ -3306,27 +2343,7 @@
           <w:color w:val="888888"/>
           <w:sz w:val="16"/>
         </w:rPr>
-        <w:t xml:space="preserve"># Where to </w:t>
-      </w:r>
-      <w:proofErr w:type="spellStart"/>
-      <w:r>
-        <w:rPr>
-          <w:rStyle w:val="c1"/>
-          <w:rFonts w:ascii="Consolas" w:hAnsi="Consolas" w:cs="Consolas"/>
-          <w:color w:val="888888"/>
-          <w:sz w:val="16"/>
-        </w:rPr>
-        <w:t>chdir</w:t>
-      </w:r>
-      <w:proofErr w:type="spellEnd"/>
-      <w:r>
-        <w:rPr>
-          <w:rStyle w:val="c1"/>
-          <w:rFonts w:ascii="Consolas" w:hAnsi="Consolas" w:cs="Consolas"/>
-          <w:color w:val="888888"/>
-          <w:sz w:val="16"/>
-        </w:rPr>
-        <w:t xml:space="preserve"> at start.</w:t>
+        <w:t># Where to chdir at start.</w:t>
       </w:r>
     </w:p>
     <w:p>
@@ -3353,47 +2370,7 @@
           <w:color w:val="888888"/>
           <w:sz w:val="16"/>
         </w:rPr>
-        <w:t>#CELERYD_CHDIR="/</w:t>
-      </w:r>
-      <w:proofErr w:type="spellStart"/>
-      <w:r>
-        <w:rPr>
-          <w:rStyle w:val="c1"/>
-          <w:rFonts w:ascii="Consolas" w:hAnsi="Consolas" w:cs="Consolas"/>
-          <w:color w:val="888888"/>
-          <w:sz w:val="16"/>
-        </w:rPr>
-        <w:t>var</w:t>
-      </w:r>
-      <w:proofErr w:type="spellEnd"/>
-      <w:r>
-        <w:rPr>
-          <w:rStyle w:val="c1"/>
-          <w:rFonts w:ascii="Consolas" w:hAnsi="Consolas" w:cs="Consolas"/>
-          <w:color w:val="888888"/>
-          <w:sz w:val="16"/>
-        </w:rPr>
-        <w:t>/www/</w:t>
-      </w:r>
-      <w:proofErr w:type="spellStart"/>
-      <w:r>
-        <w:rPr>
-          <w:rStyle w:val="c1"/>
-          <w:rFonts w:ascii="Consolas" w:hAnsi="Consolas" w:cs="Consolas"/>
-          <w:color w:val="888888"/>
-          <w:sz w:val="16"/>
-        </w:rPr>
-        <w:t>EpiML</w:t>
-      </w:r>
-      <w:proofErr w:type="spellEnd"/>
-      <w:r>
-        <w:rPr>
-          <w:rStyle w:val="c1"/>
-          <w:rFonts w:ascii="Consolas" w:hAnsi="Consolas" w:cs="Consolas"/>
-          <w:color w:val="888888"/>
-          <w:sz w:val="16"/>
-        </w:rPr>
-        <w:t>/"</w:t>
+        <w:t>#CELERYD_CHDIR="/var/www/EpiML/"</w:t>
       </w:r>
     </w:p>
     <w:p>
@@ -3530,8 +2507,6 @@
           <w:sz w:val="16"/>
         </w:rPr>
       </w:pPr>
-      <w:bookmarkStart w:id="3" w:name="_GoBack"/>
-      <w:bookmarkEnd w:id="3"/>
       <w:r>
         <w:rPr>
           <w:rStyle w:val="c1"/>
@@ -3593,27 +2568,7 @@
           <w:color w:val="888888"/>
           <w:sz w:val="16"/>
         </w:rPr>
-        <w:t>#CELERYD_OPTS="--time-limit=300 -c 8 -</w:t>
-      </w:r>
-      <w:proofErr w:type="gramStart"/>
-      <w:r>
-        <w:rPr>
-          <w:rStyle w:val="c1"/>
-          <w:rFonts w:ascii="Consolas" w:hAnsi="Consolas" w:cs="Consolas"/>
-          <w:color w:val="888888"/>
-          <w:sz w:val="16"/>
-        </w:rPr>
-        <w:t>c:worker</w:t>
-      </w:r>
-      <w:proofErr w:type="gramEnd"/>
-      <w:r>
-        <w:rPr>
-          <w:rStyle w:val="c1"/>
-          <w:rFonts w:ascii="Consolas" w:hAnsi="Consolas" w:cs="Consolas"/>
-          <w:color w:val="888888"/>
-          <w:sz w:val="16"/>
-        </w:rPr>
-        <w:t>2 4 -c:worker3 2 -Ofair:worker1"</w:t>
+        <w:t>#CELERYD_OPTS="--time-limit=300 -c 8 -c:worker2 4 -c:worker3 2 -Ofair:worker1"</w:t>
       </w:r>
     </w:p>
     <w:p>
@@ -3730,27 +2685,7 @@
           <w:color w:val="888888"/>
           <w:sz w:val="16"/>
         </w:rPr>
-        <w:t xml:space="preserve"># %n will be replaced with the first part of the </w:t>
-      </w:r>
-      <w:proofErr w:type="spellStart"/>
-      <w:r>
-        <w:rPr>
-          <w:rStyle w:val="c1"/>
-          <w:rFonts w:ascii="Consolas" w:hAnsi="Consolas" w:cs="Consolas"/>
-          <w:color w:val="888888"/>
-          <w:sz w:val="16"/>
-        </w:rPr>
-        <w:t>nodename</w:t>
-      </w:r>
-      <w:proofErr w:type="spellEnd"/>
-      <w:r>
-        <w:rPr>
-          <w:rStyle w:val="c1"/>
-          <w:rFonts w:ascii="Consolas" w:hAnsi="Consolas" w:cs="Consolas"/>
-          <w:color w:val="888888"/>
-          <w:sz w:val="16"/>
-        </w:rPr>
-        <w:t>.</w:t>
+        <w:t># %n will be replaced with the first part of the nodename.</w:t>
       </w:r>
     </w:p>
     <w:p>
@@ -3777,27 +2712,7 @@
           <w:color w:val="888888"/>
           <w:sz w:val="16"/>
         </w:rPr>
-        <w:t>CELERYD_LOG_FILE="/</w:t>
-      </w:r>
-      <w:proofErr w:type="spellStart"/>
-      <w:r>
-        <w:rPr>
-          <w:rStyle w:val="c1"/>
-          <w:rFonts w:ascii="Consolas" w:hAnsi="Consolas" w:cs="Consolas"/>
-          <w:color w:val="888888"/>
-          <w:sz w:val="16"/>
-        </w:rPr>
-        <w:t>var</w:t>
-      </w:r>
-      <w:proofErr w:type="spellEnd"/>
-      <w:r>
-        <w:rPr>
-          <w:rStyle w:val="c1"/>
-          <w:rFonts w:ascii="Consolas" w:hAnsi="Consolas" w:cs="Consolas"/>
-          <w:color w:val="888888"/>
-          <w:sz w:val="16"/>
-        </w:rPr>
-        <w:t>/log/celery/%n%I.log"</w:t>
+        <w:t>CELERYD_LOG_FILE="/var/log/celery/%n%I.log"</w:t>
       </w:r>
     </w:p>
     <w:p>
@@ -3824,47 +2739,7 @@
           <w:color w:val="888888"/>
           <w:sz w:val="16"/>
         </w:rPr>
-        <w:t>CELERYD_PID_FILE="/</w:t>
-      </w:r>
-      <w:proofErr w:type="spellStart"/>
-      <w:r>
-        <w:rPr>
-          <w:rStyle w:val="c1"/>
-          <w:rFonts w:ascii="Consolas" w:hAnsi="Consolas" w:cs="Consolas"/>
-          <w:color w:val="888888"/>
-          <w:sz w:val="16"/>
-        </w:rPr>
-        <w:t>var</w:t>
-      </w:r>
-      <w:proofErr w:type="spellEnd"/>
-      <w:r>
-        <w:rPr>
-          <w:rStyle w:val="c1"/>
-          <w:rFonts w:ascii="Consolas" w:hAnsi="Consolas" w:cs="Consolas"/>
-          <w:color w:val="888888"/>
-          <w:sz w:val="16"/>
-        </w:rPr>
-        <w:t>/run/celery/%</w:t>
-      </w:r>
-      <w:proofErr w:type="spellStart"/>
-      <w:r>
-        <w:rPr>
-          <w:rStyle w:val="c1"/>
-          <w:rFonts w:ascii="Consolas" w:hAnsi="Consolas" w:cs="Consolas"/>
-          <w:color w:val="888888"/>
-          <w:sz w:val="16"/>
-        </w:rPr>
-        <w:t>n.pid</w:t>
-      </w:r>
-      <w:proofErr w:type="spellEnd"/>
-      <w:r>
-        <w:rPr>
-          <w:rStyle w:val="c1"/>
-          <w:rFonts w:ascii="Consolas" w:hAnsi="Consolas" w:cs="Consolas"/>
-          <w:color w:val="888888"/>
-          <w:sz w:val="16"/>
-        </w:rPr>
-        <w:t>"</w:t>
+        <w:t>CELERYD_PID_FILE="/var/run/celery/%n.pid"</w:t>
       </w:r>
     </w:p>
     <w:p>
@@ -4062,27 +2937,7 @@
           <w:color w:val="888888"/>
           <w:sz w:val="16"/>
         </w:rPr>
-        <w:t xml:space="preserve"># If enabled </w:t>
-      </w:r>
-      <w:proofErr w:type="spellStart"/>
-      <w:r>
-        <w:rPr>
-          <w:rStyle w:val="c1"/>
-          <w:rFonts w:ascii="Consolas" w:hAnsi="Consolas" w:cs="Consolas"/>
-          <w:color w:val="888888"/>
-          <w:sz w:val="16"/>
-        </w:rPr>
-        <w:t>pid</w:t>
-      </w:r>
-      <w:proofErr w:type="spellEnd"/>
-      <w:r>
-        <w:rPr>
-          <w:rStyle w:val="c1"/>
-          <w:rFonts w:ascii="Consolas" w:hAnsi="Consolas" w:cs="Consolas"/>
-          <w:color w:val="888888"/>
-          <w:sz w:val="16"/>
-        </w:rPr>
-        <w:t xml:space="preserve"> and log directories will be created if missing,</w:t>
+        <w:t># If enabled pid and log directories will be created if missing,</w:t>
       </w:r>
     </w:p>
     <w:p>
@@ -4109,27 +2964,7 @@
           <w:color w:val="888888"/>
           <w:sz w:val="16"/>
         </w:rPr>
-        <w:t xml:space="preserve"># and owned by the </w:t>
-      </w:r>
-      <w:proofErr w:type="spellStart"/>
-      <w:r>
-        <w:rPr>
-          <w:rStyle w:val="c1"/>
-          <w:rFonts w:ascii="Consolas" w:hAnsi="Consolas" w:cs="Consolas"/>
-          <w:color w:val="888888"/>
-          <w:sz w:val="16"/>
-        </w:rPr>
-        <w:t>userid</w:t>
-      </w:r>
-      <w:proofErr w:type="spellEnd"/>
-      <w:r>
-        <w:rPr>
-          <w:rStyle w:val="c1"/>
-          <w:rFonts w:ascii="Consolas" w:hAnsi="Consolas" w:cs="Consolas"/>
-          <w:color w:val="888888"/>
-          <w:sz w:val="16"/>
-        </w:rPr>
-        <w:t>/group configured.</w:t>
+        <w:t># and owned by the userid/group configured.</w:t>
       </w:r>
     </w:p>
     <w:p>
@@ -4177,70 +3012,20 @@
           <w:color w:val="FF0000"/>
         </w:rPr>
       </w:pPr>
-      <w:proofErr w:type="spellStart"/>
       <w:r>
         <w:rPr>
           <w:rFonts w:asciiTheme="minorHAnsi" w:eastAsia="SimSun" w:hAnsiTheme="minorHAnsi" w:cstheme="minorBidi"/>
           <w:color w:val="FF0000"/>
         </w:rPr>
-        <w:t>Creat</w:t>
-      </w:r>
-      <w:proofErr w:type="spellEnd"/>
+        <w:t xml:space="preserve">Creat file </w:t>
+      </w:r>
       <w:r>
         <w:rPr>
           <w:rFonts w:asciiTheme="minorHAnsi" w:eastAsia="SimSun" w:hAnsiTheme="minorHAnsi" w:cstheme="minorBidi"/>
           <w:color w:val="FF0000"/>
         </w:rPr>
-        <w:t xml:space="preserve"> file </w:t>
-      </w:r>
-      <w:r>
-        <w:rPr>
-          <w:rFonts w:asciiTheme="minorHAnsi" w:eastAsia="SimSun" w:hAnsiTheme="minorHAnsi" w:cstheme="minorBidi"/>
-          <w:color w:val="FF0000"/>
-        </w:rPr>
-        <w:t>/</w:t>
-      </w:r>
-      <w:proofErr w:type="spellStart"/>
-      <w:r>
-        <w:rPr>
-          <w:rFonts w:asciiTheme="minorHAnsi" w:eastAsia="SimSun" w:hAnsiTheme="minorHAnsi" w:cstheme="minorBidi"/>
-          <w:color w:val="FF0000"/>
-        </w:rPr>
-        <w:t>etc</w:t>
-      </w:r>
-      <w:proofErr w:type="spellEnd"/>
-      <w:r>
-        <w:rPr>
-          <w:rFonts w:asciiTheme="minorHAnsi" w:eastAsia="SimSun" w:hAnsiTheme="minorHAnsi" w:cstheme="minorBidi"/>
-          <w:color w:val="FF0000"/>
-        </w:rPr>
-        <w:t>/</w:t>
-      </w:r>
-      <w:proofErr w:type="spellStart"/>
-      <w:r>
-        <w:rPr>
-          <w:rFonts w:asciiTheme="minorHAnsi" w:eastAsia="SimSun" w:hAnsiTheme="minorHAnsi" w:cstheme="minorBidi"/>
-          <w:color w:val="FF0000"/>
-        </w:rPr>
-        <w:t>systemd</w:t>
-      </w:r>
-      <w:proofErr w:type="spellEnd"/>
-      <w:r>
-        <w:rPr>
-          <w:rFonts w:asciiTheme="minorHAnsi" w:eastAsia="SimSun" w:hAnsiTheme="minorHAnsi" w:cstheme="minorBidi"/>
-          <w:color w:val="FF0000"/>
-        </w:rPr>
-        <w:t>/system/</w:t>
-      </w:r>
-      <w:proofErr w:type="spellStart"/>
-      <w:r>
-        <w:rPr>
-          <w:rFonts w:asciiTheme="minorHAnsi" w:eastAsia="SimSun" w:hAnsiTheme="minorHAnsi" w:cstheme="minorBidi"/>
-          <w:color w:val="FF0000"/>
-        </w:rPr>
-        <w:t>celery.service</w:t>
-      </w:r>
-      <w:proofErr w:type="spellEnd"/>
+        <w:t>/etc/systemd/system/celery.service</w:t>
+      </w:r>
       <w:r>
         <w:rPr>
           <w:rFonts w:asciiTheme="minorHAnsi" w:eastAsia="SimSun" w:hAnsiTheme="minorHAnsi" w:cstheme="minorBidi"/>
@@ -4384,20 +3169,8 @@
           <w:szCs w:val="20"/>
           <w:lang w:eastAsia="zh-CN"/>
         </w:rPr>
-        <w:t>After=</w:t>
-      </w:r>
-      <w:proofErr w:type="spellStart"/>
-      <w:r>
-        <w:rPr>
-          <w:rFonts w:ascii="Consolas" w:eastAsia="Times New Roman" w:hAnsi="Consolas" w:cs="Consolas"/>
-          <w:color w:val="3E4349"/>
-          <w:sz w:val="16"/>
-          <w:szCs w:val="20"/>
-          <w:lang w:eastAsia="zh-CN"/>
-        </w:rPr>
-        <w:t>network.target</w:t>
-      </w:r>
-      <w:proofErr w:type="spellEnd"/>
+        <w:t>After=network.target</w:t>
+      </w:r>
     </w:p>
     <w:p>
       <w:pPr>
@@ -4655,7 +3428,6 @@
           <w:lang w:eastAsia="zh-CN"/>
         </w:rPr>
       </w:pPr>
-      <w:proofErr w:type="spellStart"/>
       <w:r>
         <w:rPr>
           <w:rFonts w:ascii="Consolas" w:eastAsia="Times New Roman" w:hAnsi="Consolas" w:cs="Consolas"/>
@@ -4664,40 +3436,7 @@
           <w:szCs w:val="20"/>
           <w:lang w:eastAsia="zh-CN"/>
         </w:rPr>
-        <w:t>EnvironmentFile</w:t>
-      </w:r>
-      <w:proofErr w:type="spellEnd"/>
-      <w:r>
-        <w:rPr>
-          <w:rFonts w:ascii="Consolas" w:eastAsia="Times New Roman" w:hAnsi="Consolas" w:cs="Consolas"/>
-          <w:color w:val="3E4349"/>
-          <w:sz w:val="16"/>
-          <w:szCs w:val="20"/>
-          <w:lang w:eastAsia="zh-CN"/>
-        </w:rPr>
-        <w:t>=/</w:t>
-      </w:r>
-      <w:proofErr w:type="spellStart"/>
-      <w:r>
-        <w:rPr>
-          <w:rFonts w:ascii="Consolas" w:eastAsia="Times New Roman" w:hAnsi="Consolas" w:cs="Consolas"/>
-          <w:color w:val="3E4349"/>
-          <w:sz w:val="16"/>
-          <w:szCs w:val="20"/>
-          <w:lang w:eastAsia="zh-CN"/>
-        </w:rPr>
-        <w:t>etc</w:t>
-      </w:r>
-      <w:proofErr w:type="spellEnd"/>
-      <w:r>
-        <w:rPr>
-          <w:rFonts w:ascii="Consolas" w:eastAsia="Times New Roman" w:hAnsi="Consolas" w:cs="Consolas"/>
-          <w:color w:val="3E4349"/>
-          <w:sz w:val="16"/>
-          <w:szCs w:val="20"/>
-          <w:lang w:eastAsia="zh-CN"/>
-        </w:rPr>
-        <w:t>/default/celery</w:t>
+        <w:t>EnvironmentFile=/etc/default/celery</w:t>
       </w:r>
     </w:p>
     <w:p>
@@ -4735,7 +3474,6 @@
           <w:lang w:eastAsia="zh-CN"/>
         </w:rPr>
       </w:pPr>
-      <w:proofErr w:type="spellStart"/>
       <w:r>
         <w:rPr>
           <w:rFonts w:ascii="Consolas" w:eastAsia="Times New Roman" w:hAnsi="Consolas" w:cs="Consolas"/>
@@ -4744,53 +3482,8 @@
           <w:szCs w:val="20"/>
           <w:lang w:eastAsia="zh-CN"/>
         </w:rPr>
-        <w:t>WorkingDirectory</w:t>
-      </w:r>
-      <w:proofErr w:type="spellEnd"/>
-      <w:r>
-        <w:rPr>
-          <w:rFonts w:ascii="Consolas" w:eastAsia="Times New Roman" w:hAnsi="Consolas" w:cs="Consolas"/>
-          <w:color w:val="3E4349"/>
-          <w:sz w:val="16"/>
-          <w:szCs w:val="20"/>
-          <w:lang w:eastAsia="zh-CN"/>
-        </w:rPr>
-        <w:t>=/</w:t>
-      </w:r>
-      <w:proofErr w:type="spellStart"/>
-      <w:r>
-        <w:rPr>
-          <w:rFonts w:ascii="Consolas" w:eastAsia="Times New Roman" w:hAnsi="Consolas" w:cs="Consolas"/>
-          <w:color w:val="3E4349"/>
-          <w:sz w:val="16"/>
-          <w:szCs w:val="20"/>
-          <w:lang w:eastAsia="zh-CN"/>
-        </w:rPr>
-        <w:t>var</w:t>
-      </w:r>
-      <w:proofErr w:type="spellEnd"/>
-      <w:r>
-        <w:rPr>
-          <w:rFonts w:ascii="Consolas" w:eastAsia="Times New Roman" w:hAnsi="Consolas" w:cs="Consolas"/>
-          <w:color w:val="3E4349"/>
-          <w:sz w:val="16"/>
-          <w:szCs w:val="20"/>
-          <w:lang w:eastAsia="zh-CN"/>
-        </w:rPr>
-        <w:t>/www/</w:t>
-      </w:r>
-      <w:proofErr w:type="spellStart"/>
-      <w:r>
-        <w:rPr>
-          <w:rFonts w:ascii="Consolas" w:eastAsia="Times New Roman" w:hAnsi="Consolas" w:cs="Consolas"/>
-          <w:color w:val="3E4349"/>
-          <w:sz w:val="16"/>
-          <w:szCs w:val="20"/>
-          <w:lang w:eastAsia="zh-CN"/>
-        </w:rPr>
-        <w:t>EpiML</w:t>
-      </w:r>
-      <w:proofErr w:type="spellEnd"/>
+        <w:t>WorkingDirectory=/var/www/EpiML</w:t>
+      </w:r>
     </w:p>
     <w:p>
       <w:pPr>
@@ -4827,7 +3520,6 @@
           <w:lang w:eastAsia="zh-CN"/>
         </w:rPr>
       </w:pPr>
-      <w:proofErr w:type="spellStart"/>
       <w:r>
         <w:rPr>
           <w:rFonts w:ascii="Consolas" w:eastAsia="Times New Roman" w:hAnsi="Consolas" w:cs="Consolas"/>
@@ -4836,40 +3528,7 @@
           <w:szCs w:val="20"/>
           <w:lang w:eastAsia="zh-CN"/>
         </w:rPr>
-        <w:t>ExecStart</w:t>
-      </w:r>
-      <w:proofErr w:type="spellEnd"/>
-      <w:r>
-        <w:rPr>
-          <w:rFonts w:ascii="Consolas" w:eastAsia="Times New Roman" w:hAnsi="Consolas" w:cs="Consolas"/>
-          <w:color w:val="3E4349"/>
-          <w:sz w:val="16"/>
-          <w:szCs w:val="20"/>
-          <w:lang w:eastAsia="zh-CN"/>
-        </w:rPr>
-        <w:t>=/bin/</w:t>
-      </w:r>
-      <w:proofErr w:type="spellStart"/>
-      <w:r>
-        <w:rPr>
-          <w:rFonts w:ascii="Consolas" w:eastAsia="Times New Roman" w:hAnsi="Consolas" w:cs="Consolas"/>
-          <w:color w:val="3E4349"/>
-          <w:sz w:val="16"/>
-          <w:szCs w:val="20"/>
-          <w:lang w:eastAsia="zh-CN"/>
-        </w:rPr>
-        <w:t>sh</w:t>
-      </w:r>
-      <w:proofErr w:type="spellEnd"/>
-      <w:r>
-        <w:rPr>
-          <w:rFonts w:ascii="Consolas" w:eastAsia="Times New Roman" w:hAnsi="Consolas" w:cs="Consolas"/>
-          <w:color w:val="3E4349"/>
-          <w:sz w:val="16"/>
-          <w:szCs w:val="20"/>
-          <w:lang w:eastAsia="zh-CN"/>
-        </w:rPr>
-        <w:t xml:space="preserve"> -c '${CELERY_BIN} multi start ${CELERYD_NODES} \</w:t>
+        <w:t>ExecStart=/bin/sh -c '${CELERY_BIN} multi start ${CELERYD_NODES} \</w:t>
       </w:r>
     </w:p>
     <w:p>
@@ -4915,29 +3574,7 @@
           <w:szCs w:val="20"/>
           <w:lang w:eastAsia="zh-CN"/>
         </w:rPr>
-        <w:t xml:space="preserve">  -A ${CELERY_APP} --</w:t>
-      </w:r>
-      <w:proofErr w:type="spellStart"/>
-      <w:r>
-        <w:rPr>
-          <w:rFonts w:ascii="Consolas" w:eastAsia="Times New Roman" w:hAnsi="Consolas" w:cs="Consolas"/>
-          <w:color w:val="3E4349"/>
-          <w:sz w:val="16"/>
-          <w:szCs w:val="20"/>
-          <w:lang w:eastAsia="zh-CN"/>
-        </w:rPr>
-        <w:t>pidfile</w:t>
-      </w:r>
-      <w:proofErr w:type="spellEnd"/>
-      <w:r>
-        <w:rPr>
-          <w:rFonts w:ascii="Consolas" w:eastAsia="Times New Roman" w:hAnsi="Consolas" w:cs="Consolas"/>
-          <w:color w:val="3E4349"/>
-          <w:sz w:val="16"/>
-          <w:szCs w:val="20"/>
-          <w:lang w:eastAsia="zh-CN"/>
-        </w:rPr>
-        <w:t>=${CELERYD_PID_FILE} \</w:t>
+        <w:t xml:space="preserve">  -A ${CELERY_APP} --pidfile=${CELERYD_PID_FILE} \</w:t>
       </w:r>
     </w:p>
     <w:p>
@@ -4983,29 +3620,7 @@
           <w:szCs w:val="20"/>
           <w:lang w:eastAsia="zh-CN"/>
         </w:rPr>
-        <w:t xml:space="preserve">  --logfile=${CELERYD_LOG_FILE} --</w:t>
-      </w:r>
-      <w:proofErr w:type="spellStart"/>
-      <w:r>
-        <w:rPr>
-          <w:rFonts w:ascii="Consolas" w:eastAsia="Times New Roman" w:hAnsi="Consolas" w:cs="Consolas"/>
-          <w:color w:val="3E4349"/>
-          <w:sz w:val="16"/>
-          <w:szCs w:val="20"/>
-          <w:lang w:eastAsia="zh-CN"/>
-        </w:rPr>
-        <w:t>loglevel</w:t>
-      </w:r>
-      <w:proofErr w:type="spellEnd"/>
-      <w:r>
-        <w:rPr>
-          <w:rFonts w:ascii="Consolas" w:eastAsia="Times New Roman" w:hAnsi="Consolas" w:cs="Consolas"/>
-          <w:color w:val="3E4349"/>
-          <w:sz w:val="16"/>
-          <w:szCs w:val="20"/>
-          <w:lang w:eastAsia="zh-CN"/>
-        </w:rPr>
-        <w:t>=${CELERYD_LOG_LEVEL} ${CELERYD_OPTS}'</w:t>
+        <w:t xml:space="preserve">  --logfile=${CELERYD_LOG_FILE} --loglevel=${CELERYD_LOG_LEVEL} ${CELERYD_OPTS}'</w:t>
       </w:r>
     </w:p>
     <w:p>
@@ -5043,7 +3658,6 @@
           <w:lang w:eastAsia="zh-CN"/>
         </w:rPr>
       </w:pPr>
-      <w:proofErr w:type="spellStart"/>
       <w:r>
         <w:rPr>
           <w:rFonts w:ascii="Consolas" w:eastAsia="Times New Roman" w:hAnsi="Consolas" w:cs="Consolas"/>
@@ -5052,62 +3666,7 @@
           <w:szCs w:val="20"/>
           <w:lang w:eastAsia="zh-CN"/>
         </w:rPr>
-        <w:t>ExecStop</w:t>
-      </w:r>
-      <w:proofErr w:type="spellEnd"/>
-      <w:r>
-        <w:rPr>
-          <w:rFonts w:ascii="Consolas" w:eastAsia="Times New Roman" w:hAnsi="Consolas" w:cs="Consolas"/>
-          <w:color w:val="3E4349"/>
-          <w:sz w:val="16"/>
-          <w:szCs w:val="20"/>
-          <w:lang w:eastAsia="zh-CN"/>
-        </w:rPr>
-        <w:t>=/bin/</w:t>
-      </w:r>
-      <w:proofErr w:type="spellStart"/>
-      <w:r>
-        <w:rPr>
-          <w:rFonts w:ascii="Consolas" w:eastAsia="Times New Roman" w:hAnsi="Consolas" w:cs="Consolas"/>
-          <w:color w:val="3E4349"/>
-          <w:sz w:val="16"/>
-          <w:szCs w:val="20"/>
-          <w:lang w:eastAsia="zh-CN"/>
-        </w:rPr>
-        <w:t>sh</w:t>
-      </w:r>
-      <w:proofErr w:type="spellEnd"/>
-      <w:r>
-        <w:rPr>
-          <w:rFonts w:ascii="Consolas" w:eastAsia="Times New Roman" w:hAnsi="Consolas" w:cs="Consolas"/>
-          <w:color w:val="3E4349"/>
-          <w:sz w:val="16"/>
-          <w:szCs w:val="20"/>
-          <w:lang w:eastAsia="zh-CN"/>
-        </w:rPr>
-        <w:t xml:space="preserve"> -c '${CELERY_BIN} multi </w:t>
-      </w:r>
-      <w:proofErr w:type="spellStart"/>
-      <w:r>
-        <w:rPr>
-          <w:rFonts w:ascii="Consolas" w:eastAsia="Times New Roman" w:hAnsi="Consolas" w:cs="Consolas"/>
-          <w:color w:val="3E4349"/>
-          <w:sz w:val="16"/>
-          <w:szCs w:val="20"/>
-          <w:lang w:eastAsia="zh-CN"/>
-        </w:rPr>
-        <w:t>stopwait</w:t>
-      </w:r>
-      <w:proofErr w:type="spellEnd"/>
-      <w:r>
-        <w:rPr>
-          <w:rFonts w:ascii="Consolas" w:eastAsia="Times New Roman" w:hAnsi="Consolas" w:cs="Consolas"/>
-          <w:color w:val="3E4349"/>
-          <w:sz w:val="16"/>
-          <w:szCs w:val="20"/>
-          <w:lang w:eastAsia="zh-CN"/>
-        </w:rPr>
-        <w:t xml:space="preserve"> ${CELERYD_NODES} \</w:t>
+        <w:t>ExecStop=/bin/sh -c '${CELERY_BIN} multi stopwait ${CELERYD_NODES} \</w:t>
       </w:r>
     </w:p>
     <w:p>
@@ -5153,29 +3712,7 @@
           <w:szCs w:val="20"/>
           <w:lang w:eastAsia="zh-CN"/>
         </w:rPr>
-        <w:t xml:space="preserve">  --</w:t>
-      </w:r>
-      <w:proofErr w:type="spellStart"/>
-      <w:r>
-        <w:rPr>
-          <w:rFonts w:ascii="Consolas" w:eastAsia="Times New Roman" w:hAnsi="Consolas" w:cs="Consolas"/>
-          <w:color w:val="3E4349"/>
-          <w:sz w:val="16"/>
-          <w:szCs w:val="20"/>
-          <w:lang w:eastAsia="zh-CN"/>
-        </w:rPr>
-        <w:t>pidfile</w:t>
-      </w:r>
-      <w:proofErr w:type="spellEnd"/>
-      <w:r>
-        <w:rPr>
-          <w:rFonts w:ascii="Consolas" w:eastAsia="Times New Roman" w:hAnsi="Consolas" w:cs="Consolas"/>
-          <w:color w:val="3E4349"/>
-          <w:sz w:val="16"/>
-          <w:szCs w:val="20"/>
-          <w:lang w:eastAsia="zh-CN"/>
-        </w:rPr>
-        <w:t>=${CELERYD_PID_FILE}'</w:t>
+        <w:t xml:space="preserve">  --pidfile=${CELERYD_PID_FILE}'</w:t>
       </w:r>
     </w:p>
     <w:p>
@@ -5213,7 +3750,6 @@
           <w:lang w:eastAsia="zh-CN"/>
         </w:rPr>
       </w:pPr>
-      <w:proofErr w:type="spellStart"/>
       <w:r>
         <w:rPr>
           <w:rFonts w:ascii="Consolas" w:eastAsia="Times New Roman" w:hAnsi="Consolas" w:cs="Consolas"/>
@@ -5222,40 +3758,7 @@
           <w:szCs w:val="20"/>
           <w:lang w:eastAsia="zh-CN"/>
         </w:rPr>
-        <w:t>ExecReload</w:t>
-      </w:r>
-      <w:proofErr w:type="spellEnd"/>
-      <w:r>
-        <w:rPr>
-          <w:rFonts w:ascii="Consolas" w:eastAsia="Times New Roman" w:hAnsi="Consolas" w:cs="Consolas"/>
-          <w:color w:val="3E4349"/>
-          <w:sz w:val="16"/>
-          <w:szCs w:val="20"/>
-          <w:lang w:eastAsia="zh-CN"/>
-        </w:rPr>
-        <w:t>=/bin/</w:t>
-      </w:r>
-      <w:proofErr w:type="spellStart"/>
-      <w:r>
-        <w:rPr>
-          <w:rFonts w:ascii="Consolas" w:eastAsia="Times New Roman" w:hAnsi="Consolas" w:cs="Consolas"/>
-          <w:color w:val="3E4349"/>
-          <w:sz w:val="16"/>
-          <w:szCs w:val="20"/>
-          <w:lang w:eastAsia="zh-CN"/>
-        </w:rPr>
-        <w:t>sh</w:t>
-      </w:r>
-      <w:proofErr w:type="spellEnd"/>
-      <w:r>
-        <w:rPr>
-          <w:rFonts w:ascii="Consolas" w:eastAsia="Times New Roman" w:hAnsi="Consolas" w:cs="Consolas"/>
-          <w:color w:val="3E4349"/>
-          <w:sz w:val="16"/>
-          <w:szCs w:val="20"/>
-          <w:lang w:eastAsia="zh-CN"/>
-        </w:rPr>
-        <w:t xml:space="preserve"> -c '${CELERY_BIN} multi restart ${CELERYD_NODES} \</w:t>
+        <w:t>ExecReload=/bin/sh -c '${CELERY_BIN} multi restart ${CELERYD_NODES} \</w:t>
       </w:r>
     </w:p>
     <w:p>
@@ -5301,29 +3804,7 @@
           <w:szCs w:val="20"/>
           <w:lang w:eastAsia="zh-CN"/>
         </w:rPr>
-        <w:t xml:space="preserve">  -A ${CELERY_APP} --</w:t>
-      </w:r>
-      <w:proofErr w:type="spellStart"/>
-      <w:r>
-        <w:rPr>
-          <w:rFonts w:ascii="Consolas" w:eastAsia="Times New Roman" w:hAnsi="Consolas" w:cs="Consolas"/>
-          <w:color w:val="3E4349"/>
-          <w:sz w:val="16"/>
-          <w:szCs w:val="20"/>
-          <w:lang w:eastAsia="zh-CN"/>
-        </w:rPr>
-        <w:t>pidfile</w:t>
-      </w:r>
-      <w:proofErr w:type="spellEnd"/>
-      <w:r>
-        <w:rPr>
-          <w:rFonts w:ascii="Consolas" w:eastAsia="Times New Roman" w:hAnsi="Consolas" w:cs="Consolas"/>
-          <w:color w:val="3E4349"/>
-          <w:sz w:val="16"/>
-          <w:szCs w:val="20"/>
-          <w:lang w:eastAsia="zh-CN"/>
-        </w:rPr>
-        <w:t>=${CELERYD_PID_FILE} \</w:t>
+        <w:t xml:space="preserve">  -A ${CELERY_APP} --pidfile=${CELERYD_PID_FILE} \</w:t>
       </w:r>
     </w:p>
     <w:p>
@@ -5369,29 +3850,7 @@
           <w:szCs w:val="20"/>
           <w:lang w:eastAsia="zh-CN"/>
         </w:rPr>
-        <w:t xml:space="preserve">  --logfile=${CELERYD_LOG_FILE} --</w:t>
-      </w:r>
-      <w:proofErr w:type="spellStart"/>
-      <w:r>
-        <w:rPr>
-          <w:rFonts w:ascii="Consolas" w:eastAsia="Times New Roman" w:hAnsi="Consolas" w:cs="Consolas"/>
-          <w:color w:val="3E4349"/>
-          <w:sz w:val="16"/>
-          <w:szCs w:val="20"/>
-          <w:lang w:eastAsia="zh-CN"/>
-        </w:rPr>
-        <w:t>loglevel</w:t>
-      </w:r>
-      <w:proofErr w:type="spellEnd"/>
-      <w:r>
-        <w:rPr>
-          <w:rFonts w:ascii="Consolas" w:eastAsia="Times New Roman" w:hAnsi="Consolas" w:cs="Consolas"/>
-          <w:color w:val="3E4349"/>
-          <w:sz w:val="16"/>
-          <w:szCs w:val="20"/>
-          <w:lang w:eastAsia="zh-CN"/>
-        </w:rPr>
-        <w:t>=${CELERYD_LOG_LEVEL} ${CELERYD_OPTS}'</w:t>
+        <w:t xml:space="preserve">  --logfile=${CELERYD_LOG_FILE} --loglevel=${CELERYD_LOG_LEVEL} ${CELERYD_OPTS}'</w:t>
       </w:r>
     </w:p>
     <w:p>
@@ -5511,7 +3970,6 @@
           <w:lang w:eastAsia="zh-CN"/>
         </w:rPr>
       </w:pPr>
-      <w:proofErr w:type="spellStart"/>
       <w:r>
         <w:rPr>
           <w:rFonts w:ascii="Consolas" w:eastAsia="Times New Roman" w:hAnsi="Consolas" w:cs="Consolas"/>
@@ -5520,33 +3978,8 @@
           <w:szCs w:val="20"/>
           <w:lang w:eastAsia="zh-CN"/>
         </w:rPr>
-        <w:t>WantedBy</w:t>
-      </w:r>
-      <w:proofErr w:type="spellEnd"/>
-      <w:r>
-        <w:rPr>
-          <w:rFonts w:ascii="Consolas" w:eastAsia="Times New Roman" w:hAnsi="Consolas" w:cs="Consolas"/>
-          <w:color w:val="3E4349"/>
-          <w:sz w:val="16"/>
-          <w:szCs w:val="20"/>
-          <w:lang w:eastAsia="zh-CN"/>
-        </w:rPr>
-        <w:t>=multi-</w:t>
-      </w:r>
-      <w:proofErr w:type="spellStart"/>
-      <w:proofErr w:type="gramStart"/>
-      <w:r>
-        <w:rPr>
-          <w:rFonts w:ascii="Consolas" w:eastAsia="Times New Roman" w:hAnsi="Consolas" w:cs="Consolas"/>
-          <w:color w:val="3E4349"/>
-          <w:sz w:val="16"/>
-          <w:szCs w:val="20"/>
-          <w:lang w:eastAsia="zh-CN"/>
-        </w:rPr>
-        <w:t>user.target</w:t>
-      </w:r>
-      <w:proofErr w:type="spellEnd"/>
-      <w:proofErr w:type="gramEnd"/>
+        <w:t>WantedBy=multi-user.target</w:t>
+      </w:r>
     </w:p>
     <w:p>
       <w:pPr>
@@ -5575,35 +4008,7 @@
         <w:rPr>
           <w:lang w:eastAsia="zh-CN"/>
         </w:rPr>
-        <w:t> /</w:t>
-      </w:r>
-      <w:proofErr w:type="spellStart"/>
-      <w:r>
-        <w:rPr>
-          <w:lang w:eastAsia="zh-CN"/>
-        </w:rPr>
-        <w:t>etc</w:t>
-      </w:r>
-      <w:proofErr w:type="spellEnd"/>
-      <w:r>
-        <w:rPr>
-          <w:lang w:eastAsia="zh-CN"/>
-        </w:rPr>
-        <w:t>/</w:t>
-      </w:r>
-      <w:proofErr w:type="spellStart"/>
-      <w:r>
-        <w:rPr>
-          <w:lang w:eastAsia="zh-CN"/>
-        </w:rPr>
-        <w:t>systemd</w:t>
-      </w:r>
-      <w:proofErr w:type="spellEnd"/>
-      <w:r>
-        <w:rPr>
-          <w:lang w:eastAsia="zh-CN"/>
-        </w:rPr>
-        <w:t>/system</w:t>
+        <w:t> /etc/systemd/system</w:t>
       </w:r>
       <w:r>
         <w:rPr>
@@ -5617,155 +4022,311 @@
         </w:rPr>
         <w:t> </w:t>
       </w:r>
-      <w:proofErr w:type="spellStart"/>
-      <w:r>
-        <w:rPr>
-          <w:highlight w:val="yellow"/>
-          <w:lang w:eastAsia="zh-CN"/>
-        </w:rPr>
-        <w:t>sudo</w:t>
-      </w:r>
-      <w:proofErr w:type="spellEnd"/>
-      <w:r>
-        <w:rPr>
-          <w:highlight w:val="yellow"/>
+      <w:r>
+        <w:rPr>
+          <w:highlight w:val="yellow"/>
+          <w:lang w:eastAsia="zh-CN"/>
+        </w:rPr>
+        <w:t xml:space="preserve">sudo </w:t>
+      </w:r>
+      <w:r>
+        <w:rPr>
+          <w:highlight w:val="yellow"/>
+          <w:lang w:eastAsia="zh-CN"/>
+        </w:rPr>
+        <w:t>s</w:t>
+      </w:r>
+      <w:r>
+        <w:rPr>
+          <w:highlight w:val="yellow"/>
+          <w:lang w:eastAsia="zh-CN"/>
+        </w:rPr>
+        <w:t>ystemctl daemon-reload</w:t>
+      </w:r>
+      <w:r>
+        <w:rPr>
+          <w:lang w:eastAsia="zh-CN"/>
+        </w:rPr>
+        <w:t> </w:t>
+      </w:r>
+      <w:r>
+        <w:rPr>
+          <w:lang w:eastAsia="zh-CN"/>
+        </w:rPr>
+        <w:t>in order that Systemd acknowledges that file. You should also run that command each time you modify it.</w:t>
+      </w:r>
+    </w:p>
+    <w:p>
+      <w:pPr>
+        <w:rPr>
+          <w:lang w:eastAsia="zh-CN"/>
+        </w:rPr>
+      </w:pPr>
+    </w:p>
+    <w:p>
+      <w:pPr>
+        <w:rPr>
+          <w:lang w:eastAsia="zh-CN"/>
+        </w:rPr>
+      </w:pPr>
+      <w:r>
+        <w:rPr>
+          <w:lang w:eastAsia="zh-CN"/>
+        </w:rPr>
+        <w:t>To configure user, group,</w:t>
+      </w:r>
+      <w:r>
+        <w:rPr>
+          <w:lang w:eastAsia="zh-CN"/>
+        </w:rPr>
+        <w:t> chdir </w:t>
+      </w:r>
+      <w:r>
+        <w:rPr>
+          <w:lang w:eastAsia="zh-CN"/>
+        </w:rPr>
+        <w:t>change settings:</w:t>
+      </w:r>
+      <w:r>
+        <w:rPr>
+          <w:lang w:eastAsia="zh-CN"/>
+        </w:rPr>
+        <w:t> User</w:t>
+      </w:r>
+      <w:r>
+        <w:rPr>
+          <w:lang w:eastAsia="zh-CN"/>
+        </w:rPr>
+        <w:t>,</w:t>
+      </w:r>
+      <w:r>
+        <w:rPr>
+          <w:lang w:eastAsia="zh-CN"/>
+        </w:rPr>
+        <w:t> Group</w:t>
+      </w:r>
+      <w:r>
+        <w:rPr>
+          <w:lang w:eastAsia="zh-CN"/>
+        </w:rPr>
+        <w:t>, and</w:t>
+      </w:r>
+      <w:r>
+        <w:rPr>
+          <w:lang w:eastAsia="zh-CN"/>
+        </w:rPr>
+        <w:t> WorkingDirectory</w:t>
+      </w:r>
+      <w:r>
+        <w:rPr>
           <w:lang w:eastAsia="zh-CN"/>
         </w:rPr>
         <w:t xml:space="preserve"> </w:t>
       </w:r>
-      <w:proofErr w:type="spellStart"/>
-      <w:r>
-        <w:rPr>
-          <w:highlight w:val="yellow"/>
-          <w:lang w:eastAsia="zh-CN"/>
-        </w:rPr>
-        <w:t>s</w:t>
-      </w:r>
-      <w:r>
-        <w:rPr>
-          <w:highlight w:val="yellow"/>
-          <w:lang w:eastAsia="zh-CN"/>
-        </w:rPr>
-        <w:t>ystemctl</w:t>
-      </w:r>
-      <w:proofErr w:type="spellEnd"/>
-      <w:r>
-        <w:rPr>
-          <w:highlight w:val="yellow"/>
-          <w:lang w:eastAsia="zh-CN"/>
-        </w:rPr>
-        <w:t xml:space="preserve"> daemon-reload</w:t>
-      </w:r>
-      <w:r>
-        <w:rPr>
-          <w:lang w:eastAsia="zh-CN"/>
-        </w:rPr>
-        <w:t> </w:t>
-      </w:r>
-      <w:r>
-        <w:rPr>
-          <w:lang w:eastAsia="zh-CN"/>
-        </w:rPr>
-        <w:t xml:space="preserve">in order that </w:t>
-      </w:r>
-      <w:proofErr w:type="spellStart"/>
-      <w:r>
-        <w:rPr>
-          <w:lang w:eastAsia="zh-CN"/>
-        </w:rPr>
-        <w:t>Systemd</w:t>
-      </w:r>
-      <w:proofErr w:type="spellEnd"/>
-      <w:r>
-        <w:rPr>
-          <w:lang w:eastAsia="zh-CN"/>
-        </w:rPr>
-        <w:t xml:space="preserve"> acknowledges that file. You should also run that command each time you modify it.</w:t>
-      </w:r>
-    </w:p>
-    <w:p>
-      <w:pPr>
-        <w:rPr>
-          <w:lang w:eastAsia="zh-CN"/>
-        </w:rPr>
-      </w:pPr>
-    </w:p>
-    <w:p>
-      <w:pPr>
-        <w:rPr>
-          <w:lang w:eastAsia="zh-CN"/>
-        </w:rPr>
-      </w:pPr>
-      <w:r>
-        <w:rPr>
-          <w:lang w:eastAsia="zh-CN"/>
-        </w:rPr>
-        <w:t>To configure user, group,</w:t>
-      </w:r>
-      <w:r>
-        <w:rPr>
-          <w:lang w:eastAsia="zh-CN"/>
-        </w:rPr>
-        <w:t> </w:t>
-      </w:r>
-      <w:proofErr w:type="spellStart"/>
-      <w:r>
-        <w:rPr>
-          <w:lang w:eastAsia="zh-CN"/>
-        </w:rPr>
-        <w:t>chdir</w:t>
-      </w:r>
-      <w:proofErr w:type="spellEnd"/>
-      <w:r>
-        <w:rPr>
-          <w:lang w:eastAsia="zh-CN"/>
-        </w:rPr>
-        <w:t> </w:t>
-      </w:r>
-      <w:r>
-        <w:rPr>
-          <w:lang w:eastAsia="zh-CN"/>
-        </w:rPr>
-        <w:t>change settings:</w:t>
-      </w:r>
-      <w:r>
-        <w:rPr>
-          <w:lang w:eastAsia="zh-CN"/>
-        </w:rPr>
-        <w:t> User</w:t>
-      </w:r>
-      <w:r>
-        <w:rPr>
-          <w:lang w:eastAsia="zh-CN"/>
-        </w:rPr>
-        <w:t>,</w:t>
-      </w:r>
-      <w:r>
-        <w:rPr>
-          <w:lang w:eastAsia="zh-CN"/>
-        </w:rPr>
-        <w:t> Group</w:t>
-      </w:r>
-      <w:r>
-        <w:rPr>
-          <w:lang w:eastAsia="zh-CN"/>
-        </w:rPr>
-        <w:t>, and</w:t>
-      </w:r>
-      <w:r>
-        <w:rPr>
-          <w:lang w:eastAsia="zh-CN"/>
-        </w:rPr>
-        <w:t> </w:t>
-      </w:r>
-      <w:proofErr w:type="spellStart"/>
-      <w:r>
-        <w:rPr>
-          <w:lang w:eastAsia="zh-CN"/>
-        </w:rPr>
-        <w:t>WorkingDirectory</w:t>
-      </w:r>
-      <w:proofErr w:type="spellEnd"/>
+      <w:r>
+        <w:rPr>
+          <w:lang w:eastAsia="zh-CN"/>
+        </w:rPr>
+        <w:t>defined in</w:t>
+      </w:r>
+      <w:r>
+        <w:rPr>
+          <w:lang w:eastAsia="zh-CN"/>
+        </w:rPr>
+        <w:t> /etc/systemd/system/celery.service</w:t>
+      </w:r>
+      <w:r>
+        <w:rPr>
+          <w:lang w:eastAsia="zh-CN"/>
+        </w:rPr>
+        <w:t>.</w:t>
+      </w:r>
+    </w:p>
+    <w:p>
+      <w:pPr>
+        <w:ind w:left="720"/>
+        <w:rPr>
+          <w:highlight w:val="yellow"/>
+          <w:lang w:eastAsia="zh-CN"/>
+        </w:rPr>
+      </w:pPr>
+      <w:r>
+        <w:rPr>
+          <w:highlight w:val="yellow"/>
+          <w:lang w:eastAsia="zh-CN"/>
+        </w:rPr>
+        <w:t>sudo adduser --system --group --no-create-home celery</w:t>
+      </w:r>
+    </w:p>
+    <w:p>
+      <w:pPr>
+        <w:ind w:left="720"/>
+        <w:rPr>
+          <w:lang w:eastAsia="zh-CN"/>
+        </w:rPr>
+      </w:pPr>
+      <w:r>
+        <w:rPr>
+          <w:highlight w:val="yellow"/>
+          <w:lang w:eastAsia="zh-CN"/>
+        </w:rPr>
+        <w:t>sudo usermod -a -G www-data celery</w:t>
+      </w:r>
+    </w:p>
+    <w:p>
+      <w:pPr>
+        <w:ind w:left="720"/>
+        <w:rPr>
+          <w:highlight w:val="yellow"/>
+          <w:lang w:eastAsia="zh-CN"/>
+        </w:rPr>
+      </w:pPr>
+      <w:r>
+        <w:rPr>
+          <w:highlight w:val="yellow"/>
+          <w:lang w:eastAsia="zh-CN"/>
+        </w:rPr>
+        <w:t>sudo mkdir /var/log/celery</w:t>
+      </w:r>
+    </w:p>
+    <w:p>
+      <w:pPr>
+        <w:ind w:left="720"/>
+        <w:rPr>
+          <w:highlight w:val="yellow"/>
+          <w:lang w:eastAsia="zh-CN"/>
+        </w:rPr>
+      </w:pPr>
+      <w:r>
+        <w:rPr>
+          <w:highlight w:val="yellow"/>
+          <w:lang w:eastAsia="zh-CN"/>
+        </w:rPr>
+        <w:t>sudo mkdir /var/run/celery</w:t>
+      </w:r>
+    </w:p>
+    <w:p>
+      <w:pPr>
+        <w:ind w:left="720"/>
+        <w:rPr>
+          <w:highlight w:val="yellow"/>
+          <w:lang w:eastAsia="zh-CN"/>
+        </w:rPr>
+      </w:pPr>
+      <w:r>
+        <w:rPr>
+          <w:highlight w:val="yellow"/>
+          <w:lang w:eastAsia="zh-CN"/>
+        </w:rPr>
+        <w:t>sudo chown -R celery:celery /var/log/celery</w:t>
+      </w:r>
+    </w:p>
+    <w:p>
+      <w:pPr>
+        <w:ind w:left="720"/>
+        <w:rPr>
+          <w:lang w:eastAsia="zh-CN"/>
+        </w:rPr>
+      </w:pPr>
+      <w:r>
+        <w:rPr>
+          <w:highlight w:val="yellow"/>
+          <w:lang w:eastAsia="zh-CN"/>
+        </w:rPr>
+        <w:t>sudo chown -R celery:celery /var/run/celery</w:t>
+      </w:r>
+    </w:p>
+    <w:p>
+      <w:pPr>
+        <w:rPr>
+          <w:lang w:eastAsia="zh-CN"/>
+        </w:rPr>
+      </w:pPr>
+    </w:p>
+    <w:p>
+      <w:pPr>
+        <w:ind w:left="720" w:hanging="720"/>
+        <w:rPr>
+          <w:lang w:eastAsia="zh-CN"/>
+        </w:rPr>
+      </w:pPr>
+      <w:r>
+        <w:rPr>
+          <w:lang w:eastAsia="zh-CN"/>
+        </w:rPr>
+        <w:t>start and enable start at boot.</w:t>
+      </w:r>
+    </w:p>
+    <w:p>
+      <w:pPr>
+        <w:ind w:firstLine="720"/>
+        <w:rPr>
+          <w:highlight w:val="yellow"/>
+          <w:lang w:eastAsia="zh-CN"/>
+        </w:rPr>
+      </w:pPr>
+      <w:r>
+        <w:rPr>
+          <w:highlight w:val="yellow"/>
+          <w:lang w:eastAsia="zh-CN"/>
+        </w:rPr>
+        <w:t>sudo systemctl start celery</w:t>
+      </w:r>
+    </w:p>
+    <w:p>
+      <w:pPr>
+        <w:ind w:firstLine="720"/>
+        <w:rPr>
+          <w:lang w:eastAsia="zh-CN"/>
+        </w:rPr>
+      </w:pPr>
+      <w:r>
+        <w:rPr>
+          <w:highlight w:val="yellow"/>
+          <w:lang w:eastAsia="zh-CN"/>
+        </w:rPr>
+        <w:t xml:space="preserve">sudo systemctl </w:t>
+      </w:r>
+      <w:r>
+        <w:rPr>
+          <w:highlight w:val="yellow"/>
+          <w:lang w:eastAsia="zh-CN"/>
+        </w:rPr>
+        <w:t>enable</w:t>
+      </w:r>
+      <w:r>
+        <w:rPr>
+          <w:highlight w:val="yellow"/>
+          <w:lang w:eastAsia="zh-CN"/>
+        </w:rPr>
+        <w:t xml:space="preserve"> celery</w:t>
+      </w:r>
+    </w:p>
+    <w:p>
+      <w:pPr>
+        <w:rPr>
+          <w:lang w:eastAsia="zh-CN"/>
+        </w:rPr>
+      </w:pPr>
+    </w:p>
+    <w:p>
+      <w:pPr>
+        <w:rPr>
+          <w:lang w:eastAsia="zh-CN"/>
+        </w:rPr>
+      </w:pPr>
+      <w:r>
+        <w:rPr>
+          <w:lang w:eastAsia="zh-CN"/>
+        </w:rPr>
+        <w:t>F</w:t>
+      </w:r>
+      <w:r>
+        <w:rPr>
+          <w:lang w:eastAsia="zh-CN"/>
+        </w:rPr>
+        <w:t>or more information:</w:t>
+      </w:r>
       <w:r>
         <w:rPr>
           <w:lang w:eastAsia="zh-CN"/>
@@ -5776,573 +4337,13 @@
         <w:rPr>
           <w:lang w:eastAsia="zh-CN"/>
         </w:rPr>
-        <w:t>defined in</w:t>
-      </w:r>
-      <w:r>
-        <w:rPr>
-          <w:lang w:eastAsia="zh-CN"/>
-        </w:rPr>
-        <w:t> /</w:t>
-      </w:r>
-      <w:proofErr w:type="spellStart"/>
-      <w:r>
-        <w:rPr>
-          <w:lang w:eastAsia="zh-CN"/>
-        </w:rPr>
-        <w:t>etc</w:t>
-      </w:r>
-      <w:proofErr w:type="spellEnd"/>
-      <w:r>
-        <w:rPr>
-          <w:lang w:eastAsia="zh-CN"/>
-        </w:rPr>
-        <w:t>/</w:t>
-      </w:r>
-      <w:proofErr w:type="spellStart"/>
-      <w:r>
-        <w:rPr>
-          <w:lang w:eastAsia="zh-CN"/>
-        </w:rPr>
-        <w:t>systemd</w:t>
-      </w:r>
-      <w:proofErr w:type="spellEnd"/>
-      <w:r>
-        <w:rPr>
-          <w:lang w:eastAsia="zh-CN"/>
-        </w:rPr>
-        <w:t>/system/</w:t>
-      </w:r>
-      <w:proofErr w:type="spellStart"/>
-      <w:r>
-        <w:rPr>
-          <w:lang w:eastAsia="zh-CN"/>
-        </w:rPr>
-        <w:t>celery.service</w:t>
-      </w:r>
-      <w:proofErr w:type="spellEnd"/>
-      <w:r>
-        <w:rPr>
-          <w:lang w:eastAsia="zh-CN"/>
-        </w:rPr>
-        <w:t>.</w:t>
-      </w:r>
-    </w:p>
-    <w:p>
-      <w:pPr>
-        <w:ind w:left="720"/>
-        <w:rPr>
-          <w:highlight w:val="yellow"/>
-          <w:lang w:eastAsia="zh-CN"/>
-        </w:rPr>
-      </w:pPr>
-      <w:proofErr w:type="spellStart"/>
-      <w:r>
-        <w:rPr>
-          <w:highlight w:val="yellow"/>
-          <w:lang w:eastAsia="zh-CN"/>
-        </w:rPr>
-        <w:t>sudo</w:t>
-      </w:r>
-      <w:proofErr w:type="spellEnd"/>
-      <w:r>
-        <w:rPr>
-          <w:highlight w:val="yellow"/>
-          <w:lang w:eastAsia="zh-CN"/>
-        </w:rPr>
-        <w:t xml:space="preserve"> </w:t>
-      </w:r>
-      <w:proofErr w:type="spellStart"/>
-      <w:r>
-        <w:rPr>
-          <w:highlight w:val="yellow"/>
-          <w:lang w:eastAsia="zh-CN"/>
-        </w:rPr>
-        <w:t>adduser</w:t>
-      </w:r>
-      <w:proofErr w:type="spellEnd"/>
-      <w:r>
-        <w:rPr>
-          <w:highlight w:val="yellow"/>
-          <w:lang w:eastAsia="zh-CN"/>
-        </w:rPr>
-        <w:t xml:space="preserve"> --system --group --no-create-home celery</w:t>
-      </w:r>
-    </w:p>
-    <w:p>
-      <w:pPr>
-        <w:ind w:left="720"/>
-        <w:rPr>
-          <w:lang w:eastAsia="zh-CN"/>
-        </w:rPr>
-      </w:pPr>
-      <w:proofErr w:type="spellStart"/>
-      <w:r>
-        <w:rPr>
-          <w:highlight w:val="yellow"/>
-          <w:lang w:eastAsia="zh-CN"/>
-        </w:rPr>
-        <w:t>sudo</w:t>
-      </w:r>
-      <w:proofErr w:type="spellEnd"/>
-      <w:r>
-        <w:rPr>
-          <w:highlight w:val="yellow"/>
-          <w:lang w:eastAsia="zh-CN"/>
-        </w:rPr>
-        <w:t xml:space="preserve"> </w:t>
-      </w:r>
-      <w:proofErr w:type="spellStart"/>
-      <w:r>
-        <w:rPr>
-          <w:highlight w:val="yellow"/>
-          <w:lang w:eastAsia="zh-CN"/>
-        </w:rPr>
-        <w:t>usermod</w:t>
-      </w:r>
-      <w:proofErr w:type="spellEnd"/>
-      <w:r>
-        <w:rPr>
-          <w:highlight w:val="yellow"/>
-          <w:lang w:eastAsia="zh-CN"/>
-        </w:rPr>
-        <w:t xml:space="preserve"> -a -G www-data celery</w:t>
-      </w:r>
-    </w:p>
-    <w:p>
-      <w:pPr>
-        <w:ind w:left="720"/>
-        <w:rPr>
-          <w:highlight w:val="yellow"/>
-          <w:lang w:eastAsia="zh-CN"/>
-        </w:rPr>
-      </w:pPr>
-      <w:proofErr w:type="spellStart"/>
-      <w:r>
-        <w:rPr>
-          <w:highlight w:val="yellow"/>
-          <w:lang w:eastAsia="zh-CN"/>
-        </w:rPr>
-        <w:t>sudo</w:t>
-      </w:r>
-      <w:proofErr w:type="spellEnd"/>
-      <w:r>
-        <w:rPr>
-          <w:highlight w:val="yellow"/>
-          <w:lang w:eastAsia="zh-CN"/>
-        </w:rPr>
-        <w:t xml:space="preserve"> </w:t>
-      </w:r>
-      <w:proofErr w:type="spellStart"/>
-      <w:r>
-        <w:rPr>
-          <w:highlight w:val="yellow"/>
-          <w:lang w:eastAsia="zh-CN"/>
-        </w:rPr>
-        <w:t>mkdir</w:t>
-      </w:r>
-      <w:proofErr w:type="spellEnd"/>
-      <w:r>
-        <w:rPr>
-          <w:highlight w:val="yellow"/>
-          <w:lang w:eastAsia="zh-CN"/>
-        </w:rPr>
-        <w:t xml:space="preserve"> /</w:t>
-      </w:r>
-      <w:proofErr w:type="spellStart"/>
-      <w:r>
-        <w:rPr>
-          <w:highlight w:val="yellow"/>
-          <w:lang w:eastAsia="zh-CN"/>
-        </w:rPr>
-        <w:t>var</w:t>
-      </w:r>
-      <w:proofErr w:type="spellEnd"/>
-      <w:r>
-        <w:rPr>
-          <w:highlight w:val="yellow"/>
-          <w:lang w:eastAsia="zh-CN"/>
-        </w:rPr>
-        <w:t>/log/celery</w:t>
-      </w:r>
-    </w:p>
-    <w:p>
-      <w:pPr>
-        <w:ind w:left="720"/>
-        <w:rPr>
-          <w:highlight w:val="yellow"/>
-          <w:lang w:eastAsia="zh-CN"/>
-        </w:rPr>
-      </w:pPr>
-      <w:proofErr w:type="spellStart"/>
-      <w:r>
-        <w:rPr>
-          <w:highlight w:val="yellow"/>
-          <w:lang w:eastAsia="zh-CN"/>
-        </w:rPr>
-        <w:t>sudo</w:t>
-      </w:r>
-      <w:proofErr w:type="spellEnd"/>
-      <w:r>
-        <w:rPr>
-          <w:highlight w:val="yellow"/>
-          <w:lang w:eastAsia="zh-CN"/>
-        </w:rPr>
-        <w:t xml:space="preserve"> </w:t>
-      </w:r>
-      <w:proofErr w:type="spellStart"/>
-      <w:r>
-        <w:rPr>
-          <w:highlight w:val="yellow"/>
-          <w:lang w:eastAsia="zh-CN"/>
-        </w:rPr>
-        <w:t>mkdir</w:t>
-      </w:r>
-      <w:proofErr w:type="spellEnd"/>
-      <w:r>
-        <w:rPr>
-          <w:highlight w:val="yellow"/>
-          <w:lang w:eastAsia="zh-CN"/>
-        </w:rPr>
-        <w:t xml:space="preserve"> /</w:t>
-      </w:r>
-      <w:proofErr w:type="spellStart"/>
-      <w:r>
-        <w:rPr>
-          <w:highlight w:val="yellow"/>
-          <w:lang w:eastAsia="zh-CN"/>
-        </w:rPr>
-        <w:t>var</w:t>
-      </w:r>
-      <w:proofErr w:type="spellEnd"/>
-      <w:r>
-        <w:rPr>
-          <w:highlight w:val="yellow"/>
-          <w:lang w:eastAsia="zh-CN"/>
-        </w:rPr>
-        <w:t>/run/celery</w:t>
-      </w:r>
-    </w:p>
-    <w:p>
-      <w:pPr>
-        <w:ind w:left="720"/>
-        <w:rPr>
-          <w:highlight w:val="yellow"/>
-          <w:lang w:eastAsia="zh-CN"/>
-        </w:rPr>
-      </w:pPr>
-      <w:proofErr w:type="spellStart"/>
-      <w:r>
-        <w:rPr>
-          <w:highlight w:val="yellow"/>
-          <w:lang w:eastAsia="zh-CN"/>
-        </w:rPr>
-        <w:t>sudo</w:t>
-      </w:r>
-      <w:proofErr w:type="spellEnd"/>
-      <w:r>
-        <w:rPr>
-          <w:highlight w:val="yellow"/>
-          <w:lang w:eastAsia="zh-CN"/>
-        </w:rPr>
-        <w:t xml:space="preserve"> </w:t>
-      </w:r>
-      <w:proofErr w:type="spellStart"/>
-      <w:r>
-        <w:rPr>
-          <w:highlight w:val="yellow"/>
-          <w:lang w:eastAsia="zh-CN"/>
-        </w:rPr>
-        <w:t>chown</w:t>
-      </w:r>
-      <w:proofErr w:type="spellEnd"/>
-      <w:r>
-        <w:rPr>
-          <w:highlight w:val="yellow"/>
-          <w:lang w:eastAsia="zh-CN"/>
-        </w:rPr>
-        <w:t xml:space="preserve"> -R </w:t>
-      </w:r>
-      <w:proofErr w:type="spellStart"/>
-      <w:proofErr w:type="gramStart"/>
-      <w:r>
-        <w:rPr>
-          <w:highlight w:val="yellow"/>
-          <w:lang w:eastAsia="zh-CN"/>
-        </w:rPr>
-        <w:t>celery:celery</w:t>
-      </w:r>
-      <w:proofErr w:type="spellEnd"/>
-      <w:proofErr w:type="gramEnd"/>
-      <w:r>
-        <w:rPr>
-          <w:highlight w:val="yellow"/>
-          <w:lang w:eastAsia="zh-CN"/>
-        </w:rPr>
-        <w:t xml:space="preserve"> /</w:t>
-      </w:r>
-      <w:proofErr w:type="spellStart"/>
-      <w:r>
-        <w:rPr>
-          <w:highlight w:val="yellow"/>
-          <w:lang w:eastAsia="zh-CN"/>
-        </w:rPr>
-        <w:t>var</w:t>
-      </w:r>
-      <w:proofErr w:type="spellEnd"/>
-      <w:r>
-        <w:rPr>
-          <w:highlight w:val="yellow"/>
-          <w:lang w:eastAsia="zh-CN"/>
-        </w:rPr>
-        <w:t>/log/celery</w:t>
-      </w:r>
-    </w:p>
-    <w:p>
-      <w:pPr>
-        <w:ind w:left="720"/>
-        <w:rPr>
-          <w:lang w:eastAsia="zh-CN"/>
-        </w:rPr>
-      </w:pPr>
-      <w:proofErr w:type="spellStart"/>
-      <w:r>
-        <w:rPr>
-          <w:highlight w:val="yellow"/>
-          <w:lang w:eastAsia="zh-CN"/>
-        </w:rPr>
-        <w:t>sudo</w:t>
-      </w:r>
-      <w:proofErr w:type="spellEnd"/>
-      <w:r>
-        <w:rPr>
-          <w:highlight w:val="yellow"/>
-          <w:lang w:eastAsia="zh-CN"/>
-        </w:rPr>
-        <w:t xml:space="preserve"> </w:t>
-      </w:r>
-      <w:proofErr w:type="spellStart"/>
-      <w:r>
-        <w:rPr>
-          <w:highlight w:val="yellow"/>
-          <w:lang w:eastAsia="zh-CN"/>
-        </w:rPr>
-        <w:t>chown</w:t>
-      </w:r>
-      <w:proofErr w:type="spellEnd"/>
-      <w:r>
-        <w:rPr>
-          <w:highlight w:val="yellow"/>
-          <w:lang w:eastAsia="zh-CN"/>
-        </w:rPr>
-        <w:t xml:space="preserve"> -R </w:t>
-      </w:r>
-      <w:proofErr w:type="spellStart"/>
-      <w:proofErr w:type="gramStart"/>
-      <w:r>
-        <w:rPr>
-          <w:highlight w:val="yellow"/>
-          <w:lang w:eastAsia="zh-CN"/>
-        </w:rPr>
-        <w:t>celery:celery</w:t>
-      </w:r>
-      <w:proofErr w:type="spellEnd"/>
-      <w:proofErr w:type="gramEnd"/>
-      <w:r>
-        <w:rPr>
-          <w:highlight w:val="yellow"/>
-          <w:lang w:eastAsia="zh-CN"/>
-        </w:rPr>
-        <w:t xml:space="preserve"> /</w:t>
-      </w:r>
-      <w:proofErr w:type="spellStart"/>
-      <w:r>
-        <w:rPr>
-          <w:highlight w:val="yellow"/>
-          <w:lang w:eastAsia="zh-CN"/>
-        </w:rPr>
-        <w:t>var</w:t>
-      </w:r>
-      <w:proofErr w:type="spellEnd"/>
-      <w:r>
-        <w:rPr>
-          <w:highlight w:val="yellow"/>
-          <w:lang w:eastAsia="zh-CN"/>
-        </w:rPr>
-        <w:t>/run/celery</w:t>
-      </w:r>
-    </w:p>
-    <w:p>
-      <w:pPr>
-        <w:rPr>
-          <w:lang w:eastAsia="zh-CN"/>
-        </w:rPr>
-      </w:pPr>
-    </w:p>
-    <w:p>
-      <w:pPr>
-        <w:ind w:left="720" w:hanging="720"/>
-        <w:rPr>
-          <w:lang w:eastAsia="zh-CN"/>
-        </w:rPr>
-      </w:pPr>
-      <w:r>
-        <w:rPr>
-          <w:lang w:eastAsia="zh-CN"/>
-        </w:rPr>
-        <w:t>start and enable start at boot.</w:t>
-      </w:r>
-    </w:p>
-    <w:p>
-      <w:pPr>
-        <w:ind w:firstLine="720"/>
-        <w:rPr>
-          <w:highlight w:val="yellow"/>
-          <w:lang w:eastAsia="zh-CN"/>
-        </w:rPr>
-      </w:pPr>
-      <w:proofErr w:type="spellStart"/>
-      <w:r>
-        <w:rPr>
-          <w:highlight w:val="yellow"/>
-          <w:lang w:eastAsia="zh-CN"/>
-        </w:rPr>
-        <w:t>sudo</w:t>
-      </w:r>
-      <w:proofErr w:type="spellEnd"/>
-      <w:r>
-        <w:rPr>
-          <w:highlight w:val="yellow"/>
-          <w:lang w:eastAsia="zh-CN"/>
-        </w:rPr>
-        <w:t xml:space="preserve"> </w:t>
-      </w:r>
-      <w:proofErr w:type="spellStart"/>
-      <w:r>
-        <w:rPr>
-          <w:highlight w:val="yellow"/>
-          <w:lang w:eastAsia="zh-CN"/>
-        </w:rPr>
-        <w:t>systemctl</w:t>
-      </w:r>
-      <w:proofErr w:type="spellEnd"/>
-      <w:r>
-        <w:rPr>
-          <w:highlight w:val="yellow"/>
-          <w:lang w:eastAsia="zh-CN"/>
-        </w:rPr>
-        <w:t xml:space="preserve"> start celery</w:t>
-      </w:r>
-    </w:p>
-    <w:p>
-      <w:pPr>
-        <w:ind w:firstLine="720"/>
-        <w:rPr>
-          <w:lang w:eastAsia="zh-CN"/>
-        </w:rPr>
-      </w:pPr>
-      <w:proofErr w:type="spellStart"/>
-      <w:r>
-        <w:rPr>
-          <w:highlight w:val="yellow"/>
-          <w:lang w:eastAsia="zh-CN"/>
-        </w:rPr>
-        <w:t>sudo</w:t>
-      </w:r>
-      <w:proofErr w:type="spellEnd"/>
-      <w:r>
-        <w:rPr>
-          <w:highlight w:val="yellow"/>
-          <w:lang w:eastAsia="zh-CN"/>
-        </w:rPr>
-        <w:t xml:space="preserve"> </w:t>
-      </w:r>
-      <w:proofErr w:type="spellStart"/>
-      <w:r>
-        <w:rPr>
-          <w:highlight w:val="yellow"/>
-          <w:lang w:eastAsia="zh-CN"/>
-        </w:rPr>
-        <w:t>systemctl</w:t>
-      </w:r>
-      <w:proofErr w:type="spellEnd"/>
-      <w:r>
-        <w:rPr>
-          <w:highlight w:val="yellow"/>
-          <w:lang w:eastAsia="zh-CN"/>
-        </w:rPr>
-        <w:t xml:space="preserve"> </w:t>
-      </w:r>
-      <w:r>
-        <w:rPr>
-          <w:highlight w:val="yellow"/>
-          <w:lang w:eastAsia="zh-CN"/>
-        </w:rPr>
-        <w:t>enable</w:t>
-      </w:r>
-      <w:r>
-        <w:rPr>
-          <w:highlight w:val="yellow"/>
-          <w:lang w:eastAsia="zh-CN"/>
-        </w:rPr>
-        <w:t xml:space="preserve"> celery</w:t>
-      </w:r>
-    </w:p>
-    <w:p>
-      <w:pPr>
-        <w:rPr>
-          <w:lang w:eastAsia="zh-CN"/>
-        </w:rPr>
-      </w:pPr>
-    </w:p>
-    <w:p>
-      <w:pPr>
-        <w:rPr>
-          <w:lang w:eastAsia="zh-CN"/>
-        </w:rPr>
-      </w:pPr>
-      <w:r>
-        <w:rPr>
-          <w:lang w:eastAsia="zh-CN"/>
-        </w:rPr>
-        <w:t>F</w:t>
-      </w:r>
-      <w:r>
-        <w:rPr>
-          <w:lang w:eastAsia="zh-CN"/>
-        </w:rPr>
-        <w:t>or more information:</w:t>
-      </w:r>
-      <w:r>
-        <w:rPr>
-          <w:lang w:eastAsia="zh-CN"/>
-        </w:rPr>
-        <w:t xml:space="preserve"> </w:t>
-      </w:r>
-      <w:r>
-        <w:rPr>
-          <w:lang w:eastAsia="zh-CN"/>
-        </w:rPr>
         <w:t xml:space="preserve">Following </w:t>
       </w:r>
       <w:r>
         <w:rPr>
           <w:lang w:eastAsia="zh-CN"/>
         </w:rPr>
-        <w:t xml:space="preserve">Usage </w:t>
-      </w:r>
-      <w:proofErr w:type="spellStart"/>
-      <w:r>
-        <w:rPr>
-          <w:lang w:eastAsia="zh-CN"/>
-        </w:rPr>
-        <w:t>systemd</w:t>
-      </w:r>
-      <w:proofErr w:type="spellEnd"/>
-      <w:r>
-        <w:rPr>
-          <w:lang w:eastAsia="zh-CN"/>
-        </w:rPr>
-        <w:t xml:space="preserve"> section </w:t>
+        <w:t xml:space="preserve">Usage systemd section </w:t>
       </w:r>
       <w:r>
         <w:rPr>
@@ -6393,14 +4394,12 @@
           <w:lang w:eastAsia="zh-CN"/>
         </w:rPr>
       </w:pPr>
-      <w:proofErr w:type="spellStart"/>
       <w:r>
         <w:rPr>
           <w:lang w:eastAsia="zh-CN"/>
         </w:rPr>
         <w:t>Redis</w:t>
       </w:r>
-      <w:proofErr w:type="spellEnd"/>
     </w:p>
     <w:p>
       <w:pPr>
@@ -6409,34 +4408,18 @@
           <w:lang w:eastAsia="zh-CN"/>
         </w:rPr>
       </w:pPr>
-      <w:proofErr w:type="spellStart"/>
-      <w:r>
-        <w:rPr>
-          <w:lang w:eastAsia="zh-CN"/>
-        </w:rPr>
-        <w:t>Redis</w:t>
-      </w:r>
-      <w:proofErr w:type="spellEnd"/>
-      <w:r>
-        <w:rPr>
-          <w:lang w:eastAsia="zh-CN"/>
-        </w:rPr>
-        <w:t xml:space="preserve"> is an open source (BSD licensed), in-memory data structure store, used as a database, cache and message broker.</w:t>
-      </w:r>
-      <w:r>
-        <w:rPr>
-          <w:lang w:eastAsia="zh-CN"/>
-        </w:rPr>
-        <w:t xml:space="preserve"> Following document in below to install </w:t>
-      </w:r>
-      <w:proofErr w:type="spellStart"/>
-      <w:r>
-        <w:rPr>
-          <w:lang w:eastAsia="zh-CN"/>
-        </w:rPr>
-        <w:t>redis</w:t>
-      </w:r>
-      <w:proofErr w:type="spellEnd"/>
+      <w:r>
+        <w:rPr>
+          <w:lang w:eastAsia="zh-CN"/>
+        </w:rPr>
+        <w:t>Redis is an open source (BSD licensed), in-memory data structure store, used as a database, cache and message broker.</w:t>
+      </w:r>
+      <w:r>
+        <w:rPr>
+          <w:lang w:eastAsia="zh-CN"/>
+        </w:rPr>
+        <w:t xml:space="preserve"> Following document in below to install redis</w:t>
+      </w:r>
     </w:p>
     <w:p>
       <w:pPr>
@@ -6513,47 +4496,13 @@
           <w:lang w:eastAsia="zh-CN"/>
         </w:rPr>
       </w:pPr>
-      <w:proofErr w:type="spellStart"/>
-      <w:r>
-        <w:rPr>
-          <w:highlight w:val="yellow"/>
-          <w:lang w:eastAsia="zh-CN"/>
-        </w:rPr>
-        <w:t>sudo</w:t>
-      </w:r>
-      <w:proofErr w:type="spellEnd"/>
-      <w:r>
-        <w:rPr>
-          <w:highlight w:val="yellow"/>
-          <w:lang w:eastAsia="zh-CN"/>
-        </w:rPr>
-        <w:t xml:space="preserve"> </w:t>
-      </w:r>
-      <w:proofErr w:type="spellStart"/>
-      <w:r>
-        <w:rPr>
-          <w:highlight w:val="yellow"/>
-          <w:lang w:eastAsia="zh-CN"/>
-        </w:rPr>
-        <w:t>systemctl</w:t>
-      </w:r>
-      <w:proofErr w:type="spellEnd"/>
-      <w:r>
-        <w:rPr>
-          <w:highlight w:val="yellow"/>
-          <w:lang w:eastAsia="zh-CN"/>
-        </w:rPr>
-        <w:t xml:space="preserve"> start </w:t>
-      </w:r>
-      <w:proofErr w:type="spellStart"/>
-      <w:r>
-        <w:rPr>
-          <w:highlight w:val="yellow"/>
-          <w:lang w:eastAsia="zh-CN"/>
-        </w:rPr>
-        <w:t>redis</w:t>
-      </w:r>
-      <w:proofErr w:type="spellEnd"/>
+      <w:r>
+        <w:rPr>
+          <w:highlight w:val="yellow"/>
+          <w:lang w:eastAsia="zh-CN"/>
+        </w:rPr>
+        <w:t>sudo systemctl start redis</w:t>
+      </w:r>
     </w:p>
     <w:p>
       <w:pPr>
@@ -6562,47 +4511,13 @@
           <w:lang w:eastAsia="zh-CN"/>
         </w:rPr>
       </w:pPr>
-      <w:proofErr w:type="spellStart"/>
-      <w:r>
-        <w:rPr>
-          <w:highlight w:val="yellow"/>
-          <w:lang w:eastAsia="zh-CN"/>
-        </w:rPr>
-        <w:t>sudo</w:t>
-      </w:r>
-      <w:proofErr w:type="spellEnd"/>
-      <w:r>
-        <w:rPr>
-          <w:highlight w:val="yellow"/>
-          <w:lang w:eastAsia="zh-CN"/>
-        </w:rPr>
-        <w:t xml:space="preserve"> </w:t>
-      </w:r>
-      <w:proofErr w:type="spellStart"/>
-      <w:r>
-        <w:rPr>
-          <w:highlight w:val="yellow"/>
-          <w:lang w:eastAsia="zh-CN"/>
-        </w:rPr>
-        <w:t>systemctl</w:t>
-      </w:r>
-      <w:proofErr w:type="spellEnd"/>
-      <w:r>
-        <w:rPr>
-          <w:highlight w:val="yellow"/>
-          <w:lang w:eastAsia="zh-CN"/>
-        </w:rPr>
-        <w:t xml:space="preserve"> enable </w:t>
-      </w:r>
-      <w:proofErr w:type="spellStart"/>
-      <w:r>
-        <w:rPr>
-          <w:highlight w:val="yellow"/>
-          <w:lang w:eastAsia="zh-CN"/>
-        </w:rPr>
-        <w:t>redis</w:t>
-      </w:r>
-      <w:proofErr w:type="spellEnd"/>
+      <w:r>
+        <w:rPr>
+          <w:highlight w:val="yellow"/>
+          <w:lang w:eastAsia="zh-CN"/>
+        </w:rPr>
+        <w:t>sudo systemctl enable redis</w:t>
+      </w:r>
     </w:p>
     <w:p>
       <w:pPr>
@@ -6712,14 +4627,7 @@
         <w:rPr>
           <w:lang w:eastAsia="zh-CN"/>
         </w:rPr>
-        <w:t>* Serving Flask app "</w:t>
-      </w:r>
-      <w:proofErr w:type="spellStart"/>
-      <w:r>
-        <w:rPr>
-          <w:lang w:eastAsia="zh-CN"/>
-        </w:rPr>
-        <w:t>EpiM</w:t>
+        <w:t>* Serving Flask app "EpiM</w:t>
       </w:r>
       <w:r>
         <w:rPr>
@@ -6727,7 +4635,6 @@
         </w:rPr>
         <w:t>L</w:t>
       </w:r>
-      <w:proofErr w:type="spellEnd"/>
       <w:r>
         <w:rPr>
           <w:lang w:eastAsia="zh-CN"/>
@@ -6996,27 +4903,7 @@
           <w:szCs w:val="24"/>
           <w:lang w:eastAsia="zh-CN"/>
         </w:rPr>
-        <w:t xml:space="preserve">Configure New </w:t>
-      </w:r>
-      <w:proofErr w:type="spellStart"/>
-      <w:r>
-        <w:rPr>
-          <w:rFonts w:asciiTheme="minorHAnsi" w:eastAsia="Times New Roman" w:hAnsiTheme="minorHAnsi"/>
-          <w:sz w:val="24"/>
-          <w:szCs w:val="24"/>
-          <w:lang w:eastAsia="zh-CN"/>
-        </w:rPr>
-        <w:t>Virtualhost</w:t>
-      </w:r>
-      <w:proofErr w:type="spellEnd"/>
-      <w:r>
-        <w:rPr>
-          <w:rFonts w:asciiTheme="minorHAnsi" w:eastAsia="Times New Roman" w:hAnsiTheme="minorHAnsi"/>
-          <w:sz w:val="24"/>
-          <w:szCs w:val="24"/>
-          <w:lang w:eastAsia="zh-CN"/>
-        </w:rPr>
-        <w:t xml:space="preserve"> for Flask</w:t>
+        <w:t>Configure New Virtualhost for Flask</w:t>
       </w:r>
     </w:p>
     <w:p>
@@ -7035,21 +4922,7 @@
         <w:rPr>
           <w:lang w:eastAsia="zh-CN"/>
         </w:rPr>
-        <w:t xml:space="preserve"> </w:t>
-      </w:r>
-      <w:proofErr w:type="spellStart"/>
-      <w:r>
-        <w:rPr>
-          <w:lang w:eastAsia="zh-CN"/>
-        </w:rPr>
-        <w:t>wsgi</w:t>
-      </w:r>
-      <w:proofErr w:type="spellEnd"/>
-      <w:r>
-        <w:rPr>
-          <w:lang w:eastAsia="zh-CN"/>
-        </w:rPr>
-        <w:t xml:space="preserve"> and a new</w:t>
+        <w:t xml:space="preserve"> wsgi and a new</w:t>
       </w:r>
       <w:r>
         <w:rPr>
@@ -7086,50 +4959,20 @@
         <w:rPr>
           <w:lang w:eastAsia="zh-CN"/>
         </w:rPr>
-        <w:t xml:space="preserve">reate a </w:t>
-      </w:r>
-      <w:proofErr w:type="spellStart"/>
-      <w:r>
-        <w:rPr>
-          <w:lang w:eastAsia="zh-CN"/>
-        </w:rPr>
-        <w:t>wsgi</w:t>
-      </w:r>
-      <w:proofErr w:type="spellEnd"/>
-      <w:r>
-        <w:rPr>
-          <w:lang w:eastAsia="zh-CN"/>
-        </w:rPr>
-        <w:t xml:space="preserve"> file inside the </w:t>
-      </w:r>
-      <w:r>
-        <w:rPr>
-          <w:lang w:eastAsia="zh-CN"/>
-        </w:rPr>
-        <w:t>/</w:t>
-      </w:r>
-      <w:proofErr w:type="spellStart"/>
-      <w:r>
-        <w:rPr>
-          <w:lang w:eastAsia="zh-CN"/>
-        </w:rPr>
-        <w:t>var</w:t>
-      </w:r>
-      <w:proofErr w:type="spellEnd"/>
-      <w:r>
-        <w:rPr>
-          <w:lang w:eastAsia="zh-CN"/>
-        </w:rPr>
-        <w:t>/www/</w:t>
-      </w:r>
-      <w:proofErr w:type="spellStart"/>
+        <w:t xml:space="preserve">reate a wsgi file inside the </w:t>
+      </w:r>
+      <w:r>
+        <w:rPr>
+          <w:lang w:eastAsia="zh-CN"/>
+        </w:rPr>
+        <w:t>/var/www/</w:t>
+      </w:r>
       <w:r>
         <w:rPr>
           <w:lang w:eastAsia="zh-CN"/>
         </w:rPr>
         <w:t>EpiML</w:t>
       </w:r>
-      <w:proofErr w:type="spellEnd"/>
       <w:r>
         <w:rPr>
           <w:lang w:eastAsia="zh-CN"/>
@@ -7164,7 +5007,6 @@
         </w:rPr>
         <w:t xml:space="preserve"> </w:t>
       </w:r>
-      <w:proofErr w:type="spellStart"/>
       <w:r>
         <w:rPr>
           <w:highlight w:val="yellow"/>
@@ -7179,7 +5021,6 @@
         </w:rPr>
         <w:t>.wsgi</w:t>
       </w:r>
-      <w:proofErr w:type="spellEnd"/>
     </w:p>
     <w:p>
       <w:pPr>
@@ -7218,17 +5059,8 @@
           <w:color w:val="FF0000"/>
           <w:lang w:eastAsia="zh-CN"/>
         </w:rPr>
-        <w:t xml:space="preserve">pay attention on site </w:t>
-      </w:r>
-      <w:proofErr w:type="spellStart"/>
-      <w:r>
-        <w:rPr>
-          <w:color w:val="FF0000"/>
-          <w:lang w:eastAsia="zh-CN"/>
-        </w:rPr>
-        <w:t>dir</w:t>
-      </w:r>
-      <w:proofErr w:type="spellEnd"/>
+        <w:t>pay attention on site dir</w:t>
+      </w:r>
       <w:r>
         <w:rPr>
           <w:lang w:eastAsia="zh-CN"/>
@@ -7277,7 +5109,6 @@
           <w:lang w:eastAsia="zh-CN"/>
         </w:rPr>
       </w:pPr>
-      <w:proofErr w:type="gramStart"/>
       <w:r>
         <w:rPr>
           <w:rFonts w:ascii="Consolas" w:eastAsia="Times New Roman" w:hAnsi="Consolas" w:cs="Consolas"/>
@@ -7286,30 +5117,7 @@
           <w:szCs w:val="20"/>
           <w:lang w:eastAsia="zh-CN"/>
         </w:rPr>
-        <w:t>#!/</w:t>
-      </w:r>
-      <w:proofErr w:type="spellStart"/>
-      <w:proofErr w:type="gramEnd"/>
-      <w:r>
-        <w:rPr>
-          <w:rFonts w:ascii="Consolas" w:eastAsia="Times New Roman" w:hAnsi="Consolas" w:cs="Consolas"/>
-          <w:color w:val="3E4349"/>
-          <w:sz w:val="16"/>
-          <w:szCs w:val="20"/>
-          <w:lang w:eastAsia="zh-CN"/>
-        </w:rPr>
-        <w:t>usr</w:t>
-      </w:r>
-      <w:proofErr w:type="spellEnd"/>
-      <w:r>
-        <w:rPr>
-          <w:rFonts w:ascii="Consolas" w:eastAsia="Times New Roman" w:hAnsi="Consolas" w:cs="Consolas"/>
-          <w:color w:val="3E4349"/>
-          <w:sz w:val="16"/>
-          <w:szCs w:val="20"/>
-          <w:lang w:eastAsia="zh-CN"/>
-        </w:rPr>
-        <w:t>/bin/python3</w:t>
+        <w:t>#!/usr/bin/python3</w:t>
       </w:r>
     </w:p>
     <w:p>
@@ -7529,29 +5337,7 @@
           <w:szCs w:val="20"/>
           <w:lang w:eastAsia="zh-CN"/>
         </w:rPr>
-        <w:t xml:space="preserve"># Add the site-packages of the chosen </w:t>
-      </w:r>
-      <w:proofErr w:type="spellStart"/>
-      <w:r>
-        <w:rPr>
-          <w:rFonts w:ascii="Consolas" w:eastAsia="Times New Roman" w:hAnsi="Consolas" w:cs="Consolas"/>
-          <w:color w:val="3E4349"/>
-          <w:sz w:val="16"/>
-          <w:szCs w:val="20"/>
-          <w:lang w:eastAsia="zh-CN"/>
-        </w:rPr>
-        <w:t>virtualenv</w:t>
-      </w:r>
-      <w:proofErr w:type="spellEnd"/>
-      <w:r>
-        <w:rPr>
-          <w:rFonts w:ascii="Consolas" w:eastAsia="Times New Roman" w:hAnsi="Consolas" w:cs="Consolas"/>
-          <w:color w:val="3E4349"/>
-          <w:sz w:val="16"/>
-          <w:szCs w:val="20"/>
-          <w:lang w:eastAsia="zh-CN"/>
-        </w:rPr>
-        <w:t xml:space="preserve"> to work with</w:t>
+        <w:t># Add the site-packages of the chosen virtualenv to work with</w:t>
       </w:r>
     </w:p>
     <w:p>
@@ -7589,7 +5375,6 @@
           <w:lang w:eastAsia="zh-CN"/>
         </w:rPr>
       </w:pPr>
-      <w:proofErr w:type="gramStart"/>
       <w:r>
         <w:rPr>
           <w:rFonts w:ascii="Consolas" w:eastAsia="Times New Roman" w:hAnsi="Consolas" w:cs="Consolas"/>
@@ -7598,18 +5383,7 @@
           <w:szCs w:val="20"/>
           <w:lang w:eastAsia="zh-CN"/>
         </w:rPr>
-        <w:t>site.addsitedir</w:t>
-      </w:r>
-      <w:proofErr w:type="gramEnd"/>
-      <w:r>
-        <w:rPr>
-          <w:rFonts w:ascii="Consolas" w:eastAsia="Times New Roman" w:hAnsi="Consolas" w:cs="Consolas"/>
-          <w:color w:val="3E4349"/>
-          <w:sz w:val="16"/>
-          <w:szCs w:val="20"/>
-          <w:lang w:eastAsia="zh-CN"/>
-        </w:rPr>
-        <w:t>('/var/www/EpiML/venv/lib/python3.</w:t>
+        <w:t>site.addsitedir('/var/www/EpiML/venv/lib/python3.</w:t>
       </w:r>
       <w:r>
         <w:rPr>
@@ -7703,8 +5477,6 @@
           <w:lang w:eastAsia="zh-CN"/>
         </w:rPr>
       </w:pPr>
-      <w:proofErr w:type="spellStart"/>
-      <w:proofErr w:type="gramStart"/>
       <w:r>
         <w:rPr>
           <w:rFonts w:ascii="Consolas" w:eastAsia="Times New Roman" w:hAnsi="Consolas" w:cs="Consolas"/>
@@ -7713,41 +5485,7 @@
           <w:szCs w:val="20"/>
           <w:lang w:eastAsia="zh-CN"/>
         </w:rPr>
-        <w:t>logging.basicConfig</w:t>
-      </w:r>
-      <w:proofErr w:type="spellEnd"/>
-      <w:proofErr w:type="gramEnd"/>
-      <w:r>
-        <w:rPr>
-          <w:rFonts w:ascii="Consolas" w:eastAsia="Times New Roman" w:hAnsi="Consolas" w:cs="Consolas"/>
-          <w:color w:val="3E4349"/>
-          <w:sz w:val="16"/>
-          <w:szCs w:val="20"/>
-          <w:lang w:eastAsia="zh-CN"/>
-        </w:rPr>
-        <w:t>(stream=</w:t>
-      </w:r>
-      <w:proofErr w:type="spellStart"/>
-      <w:r>
-        <w:rPr>
-          <w:rFonts w:ascii="Consolas" w:eastAsia="Times New Roman" w:hAnsi="Consolas" w:cs="Consolas"/>
-          <w:color w:val="3E4349"/>
-          <w:sz w:val="16"/>
-          <w:szCs w:val="20"/>
-          <w:lang w:eastAsia="zh-CN"/>
-        </w:rPr>
-        <w:t>sys.stderr</w:t>
-      </w:r>
-      <w:proofErr w:type="spellEnd"/>
-      <w:r>
-        <w:rPr>
-          <w:rFonts w:ascii="Consolas" w:eastAsia="Times New Roman" w:hAnsi="Consolas" w:cs="Consolas"/>
-          <w:color w:val="3E4349"/>
-          <w:sz w:val="16"/>
-          <w:szCs w:val="20"/>
-          <w:lang w:eastAsia="zh-CN"/>
-        </w:rPr>
-        <w:t>)</w:t>
+        <w:t>logging.basicConfig(stream=sys.stderr)</w:t>
       </w:r>
     </w:p>
     <w:p>
@@ -7785,8 +5523,6 @@
           <w:lang w:eastAsia="zh-CN"/>
         </w:rPr>
       </w:pPr>
-      <w:proofErr w:type="spellStart"/>
-      <w:proofErr w:type="gramStart"/>
       <w:r>
         <w:rPr>
           <w:rFonts w:ascii="Consolas" w:eastAsia="Times New Roman" w:hAnsi="Consolas" w:cs="Consolas"/>
@@ -7795,73 +5531,7 @@
           <w:szCs w:val="20"/>
           <w:lang w:eastAsia="zh-CN"/>
         </w:rPr>
-        <w:t>sys.path</w:t>
-      </w:r>
-      <w:proofErr w:type="gramEnd"/>
-      <w:r>
-        <w:rPr>
-          <w:rFonts w:ascii="Consolas" w:eastAsia="Times New Roman" w:hAnsi="Consolas" w:cs="Consolas"/>
-          <w:color w:val="3E4349"/>
-          <w:sz w:val="16"/>
-          <w:szCs w:val="20"/>
-          <w:lang w:eastAsia="zh-CN"/>
-        </w:rPr>
-        <w:t>.insert</w:t>
-      </w:r>
-      <w:proofErr w:type="spellEnd"/>
-      <w:r>
-        <w:rPr>
-          <w:rFonts w:ascii="Consolas" w:eastAsia="Times New Roman" w:hAnsi="Consolas" w:cs="Consolas"/>
-          <w:color w:val="3E4349"/>
-          <w:sz w:val="16"/>
-          <w:szCs w:val="20"/>
-          <w:lang w:eastAsia="zh-CN"/>
-        </w:rPr>
-        <w:t>(0,"/</w:t>
-      </w:r>
-      <w:proofErr w:type="spellStart"/>
-      <w:r>
-        <w:rPr>
-          <w:rFonts w:ascii="Consolas" w:eastAsia="Times New Roman" w:hAnsi="Consolas" w:cs="Consolas"/>
-          <w:color w:val="3E4349"/>
-          <w:sz w:val="16"/>
-          <w:szCs w:val="20"/>
-          <w:lang w:eastAsia="zh-CN"/>
-        </w:rPr>
-        <w:t>var</w:t>
-      </w:r>
-      <w:proofErr w:type="spellEnd"/>
-      <w:r>
-        <w:rPr>
-          <w:rFonts w:ascii="Consolas" w:eastAsia="Times New Roman" w:hAnsi="Consolas" w:cs="Consolas"/>
-          <w:color w:val="3E4349"/>
-          <w:sz w:val="16"/>
-          <w:szCs w:val="20"/>
-          <w:lang w:eastAsia="zh-CN"/>
-        </w:rPr>
-        <w:t>/www/</w:t>
-      </w:r>
-      <w:proofErr w:type="spellStart"/>
-      <w:r>
-        <w:rPr>
-          <w:rFonts w:ascii="Consolas" w:eastAsia="Times New Roman" w:hAnsi="Consolas" w:cs="Consolas"/>
-          <w:color w:val="3E4349"/>
-          <w:sz w:val="16"/>
-          <w:szCs w:val="20"/>
-          <w:lang w:eastAsia="zh-CN"/>
-        </w:rPr>
-        <w:t>EpiML</w:t>
-      </w:r>
-      <w:proofErr w:type="spellEnd"/>
-      <w:r>
-        <w:rPr>
-          <w:rFonts w:ascii="Consolas" w:eastAsia="Times New Roman" w:hAnsi="Consolas" w:cs="Consolas"/>
-          <w:color w:val="3E4349"/>
-          <w:sz w:val="16"/>
-          <w:szCs w:val="20"/>
-          <w:lang w:eastAsia="zh-CN"/>
-        </w:rPr>
-        <w:t>/")</w:t>
+        <w:t>sys.path.insert(0,"/var/www/EpiML/")</w:t>
       </w:r>
     </w:p>
     <w:p>
@@ -7943,29 +5613,7 @@
           <w:szCs w:val="20"/>
           <w:lang w:eastAsia="zh-CN"/>
         </w:rPr>
-        <w:t xml:space="preserve">from </w:t>
-      </w:r>
-      <w:proofErr w:type="spellStart"/>
-      <w:r>
-        <w:rPr>
-          <w:rFonts w:ascii="Consolas" w:eastAsia="Times New Roman" w:hAnsi="Consolas" w:cs="Consolas"/>
-          <w:color w:val="3E4349"/>
-          <w:sz w:val="16"/>
-          <w:szCs w:val="20"/>
-          <w:lang w:eastAsia="zh-CN"/>
-        </w:rPr>
-        <w:t>EpiML</w:t>
-      </w:r>
-      <w:proofErr w:type="spellEnd"/>
-      <w:r>
-        <w:rPr>
-          <w:rFonts w:ascii="Consolas" w:eastAsia="Times New Roman" w:hAnsi="Consolas" w:cs="Consolas"/>
-          <w:color w:val="3E4349"/>
-          <w:sz w:val="16"/>
-          <w:szCs w:val="20"/>
-          <w:lang w:eastAsia="zh-CN"/>
-        </w:rPr>
-        <w:t xml:space="preserve"> import app as application</w:t>
+        <w:t>from EpiML import app as application</w:t>
       </w:r>
     </w:p>
     <w:p>
@@ -8056,15 +5704,20 @@
           <w:lang w:eastAsia="zh-CN"/>
         </w:rPr>
       </w:pPr>
-      <w:proofErr w:type="spellStart"/>
-      <w:r>
-        <w:rPr>
-          <w:highlight w:val="yellow"/>
-          <w:lang w:eastAsia="zh-CN"/>
-        </w:rPr>
-        <w:t>sudo</w:t>
-      </w:r>
-      <w:proofErr w:type="spellEnd"/>
+      <w:r>
+        <w:rPr>
+          <w:highlight w:val="yellow"/>
+          <w:lang w:eastAsia="zh-CN"/>
+        </w:rPr>
+        <w:t xml:space="preserve">sudo </w:t>
+      </w:r>
+      <w:r>
+        <w:rPr>
+          <w:highlight w:val="yellow"/>
+          <w:lang w:eastAsia="zh-CN"/>
+        </w:rPr>
+        <w:t>vim</w:t>
+      </w:r>
       <w:r>
         <w:rPr>
           <w:highlight w:val="yellow"/>
@@ -8077,14 +5730,7 @@
           <w:highlight w:val="yellow"/>
           <w:lang w:eastAsia="zh-CN"/>
         </w:rPr>
-        <w:t>vim</w:t>
-      </w:r>
-      <w:r>
-        <w:rPr>
-          <w:highlight w:val="yellow"/>
-          <w:lang w:eastAsia="zh-CN"/>
-        </w:rPr>
-        <w:t xml:space="preserve"> </w:t>
+        <w:t>/etc/apache2/sites-available</w:t>
       </w:r>
       <w:r>
         <w:rPr>
@@ -8093,30 +5739,6 @@
         </w:rPr>
         <w:t>/</w:t>
       </w:r>
-      <w:proofErr w:type="spellStart"/>
-      <w:r>
-        <w:rPr>
-          <w:highlight w:val="yellow"/>
-          <w:lang w:eastAsia="zh-CN"/>
-        </w:rPr>
-        <w:t>etc</w:t>
-      </w:r>
-      <w:proofErr w:type="spellEnd"/>
-      <w:r>
-        <w:rPr>
-          <w:highlight w:val="yellow"/>
-          <w:lang w:eastAsia="zh-CN"/>
-        </w:rPr>
-        <w:t>/apache2/sites-available</w:t>
-      </w:r>
-      <w:r>
-        <w:rPr>
-          <w:highlight w:val="yellow"/>
-          <w:lang w:eastAsia="zh-CN"/>
-        </w:rPr>
-        <w:t>/</w:t>
-      </w:r>
-      <w:proofErr w:type="spellStart"/>
       <w:r>
         <w:rPr>
           <w:rFonts w:hint="eastAsia"/>
@@ -8139,7 +5761,6 @@
         </w:rPr>
         <w:t>.conf</w:t>
       </w:r>
-      <w:proofErr w:type="spellEnd"/>
     </w:p>
     <w:p>
       <w:pPr>
@@ -8204,29 +5825,7 @@
           <w:szCs w:val="20"/>
           <w:lang w:eastAsia="zh-CN"/>
         </w:rPr>
-        <w:t>&lt;</w:t>
-      </w:r>
-      <w:proofErr w:type="spellStart"/>
-      <w:r>
-        <w:rPr>
-          <w:rFonts w:ascii="Consolas" w:eastAsia="Times New Roman" w:hAnsi="Consolas" w:cs="Consolas"/>
-          <w:color w:val="3E4349"/>
-          <w:sz w:val="16"/>
-          <w:szCs w:val="20"/>
-          <w:lang w:eastAsia="zh-CN"/>
-        </w:rPr>
-        <w:t>VirtualHost</w:t>
-      </w:r>
-      <w:proofErr w:type="spellEnd"/>
-      <w:r>
-        <w:rPr>
-          <w:rFonts w:ascii="Consolas" w:eastAsia="Times New Roman" w:hAnsi="Consolas" w:cs="Consolas"/>
-          <w:color w:val="3E4349"/>
-          <w:sz w:val="16"/>
-          <w:szCs w:val="20"/>
-          <w:lang w:eastAsia="zh-CN"/>
-        </w:rPr>
-        <w:t xml:space="preserve"> *:80&gt;</w:t>
+        <w:t>&lt;VirtualHost *:80&gt;</w:t>
       </w:r>
     </w:p>
     <w:p>
@@ -8272,29 +5871,7 @@
           <w:szCs w:val="20"/>
           <w:lang w:eastAsia="zh-CN"/>
         </w:rPr>
-        <w:t xml:space="preserve">        </w:t>
-      </w:r>
-      <w:proofErr w:type="spellStart"/>
-      <w:r>
-        <w:rPr>
-          <w:rFonts w:ascii="Consolas" w:eastAsia="Times New Roman" w:hAnsi="Consolas" w:cs="Consolas"/>
-          <w:color w:val="3E4349"/>
-          <w:sz w:val="16"/>
-          <w:szCs w:val="20"/>
-          <w:lang w:eastAsia="zh-CN"/>
-        </w:rPr>
-        <w:t>ServerName</w:t>
-      </w:r>
-      <w:proofErr w:type="spellEnd"/>
-      <w:r>
-        <w:rPr>
-          <w:rFonts w:ascii="Consolas" w:eastAsia="Times New Roman" w:hAnsi="Consolas" w:cs="Consolas"/>
-          <w:color w:val="3E4349"/>
-          <w:sz w:val="16"/>
-          <w:szCs w:val="20"/>
-          <w:lang w:eastAsia="zh-CN"/>
-        </w:rPr>
-        <w:t xml:space="preserve"> </w:t>
+        <w:t xml:space="preserve">        ServerName </w:t>
       </w:r>
       <w:hyperlink r:id="rId8" w:history="1">
         <w:r>
@@ -8352,29 +5929,7 @@
           <w:szCs w:val="20"/>
           <w:lang w:eastAsia="zh-CN"/>
         </w:rPr>
-        <w:t xml:space="preserve">        </w:t>
-      </w:r>
-      <w:proofErr w:type="spellStart"/>
-      <w:r>
-        <w:rPr>
-          <w:rFonts w:ascii="Consolas" w:eastAsia="Times New Roman" w:hAnsi="Consolas" w:cs="Consolas"/>
-          <w:color w:val="3E4349"/>
-          <w:sz w:val="16"/>
-          <w:szCs w:val="20"/>
-          <w:lang w:eastAsia="zh-CN"/>
-        </w:rPr>
-        <w:t>ServerAdmin</w:t>
-      </w:r>
-      <w:proofErr w:type="spellEnd"/>
-      <w:r>
-        <w:rPr>
-          <w:rFonts w:ascii="Consolas" w:eastAsia="Times New Roman" w:hAnsi="Consolas" w:cs="Consolas"/>
-          <w:color w:val="3E4349"/>
-          <w:sz w:val="16"/>
-          <w:szCs w:val="20"/>
-          <w:lang w:eastAsia="zh-CN"/>
-        </w:rPr>
-        <w:t xml:space="preserve"> </w:t>
+        <w:t xml:space="preserve">        ServerAdmin </w:t>
       </w:r>
       <w:hyperlink r:id="rId9" w:history="1">
         <w:r>
@@ -8478,130 +6033,8 @@
           <w:szCs w:val="20"/>
           <w:lang w:eastAsia="zh-CN"/>
         </w:rPr>
-        <w:t xml:space="preserve">        </w:t>
-      </w:r>
-      <w:proofErr w:type="spellStart"/>
-      <w:r>
-        <w:rPr>
-          <w:rFonts w:ascii="Consolas" w:eastAsia="Times New Roman" w:hAnsi="Consolas" w:cs="Consolas"/>
-          <w:color w:val="3E4349"/>
-          <w:sz w:val="16"/>
-          <w:szCs w:val="20"/>
-          <w:lang w:eastAsia="zh-CN"/>
-        </w:rPr>
-        <w:t>WSGIScriptAlias</w:t>
-      </w:r>
-      <w:proofErr w:type="spellEnd"/>
-      <w:r>
-        <w:rPr>
-          <w:rFonts w:ascii="Consolas" w:eastAsia="Times New Roman" w:hAnsi="Consolas" w:cs="Consolas"/>
-          <w:color w:val="3E4349"/>
-          <w:sz w:val="16"/>
-          <w:szCs w:val="20"/>
-          <w:lang w:eastAsia="zh-CN"/>
-        </w:rPr>
-        <w:t xml:space="preserve"> /</w:t>
-      </w:r>
-      <w:proofErr w:type="spellStart"/>
-      <w:r>
-        <w:rPr>
-          <w:rFonts w:ascii="Consolas" w:eastAsia="Times New Roman" w:hAnsi="Consolas" w:cs="Consolas"/>
-          <w:color w:val="3E4349"/>
-          <w:sz w:val="16"/>
-          <w:szCs w:val="20"/>
-          <w:lang w:eastAsia="zh-CN"/>
-        </w:rPr>
-        <w:t>ShiLab</w:t>
-      </w:r>
-      <w:proofErr w:type="spellEnd"/>
-      <w:r>
-        <w:rPr>
-          <w:rFonts w:ascii="Consolas" w:eastAsia="Times New Roman" w:hAnsi="Consolas" w:cs="Consolas"/>
-          <w:color w:val="3E4349"/>
-          <w:sz w:val="16"/>
-          <w:szCs w:val="20"/>
-          <w:lang w:eastAsia="zh-CN"/>
-        </w:rPr>
-        <w:t>/</w:t>
-      </w:r>
-      <w:proofErr w:type="spellStart"/>
-      <w:r>
-        <w:rPr>
-          <w:rFonts w:ascii="Consolas" w:eastAsia="Times New Roman" w:hAnsi="Consolas" w:cs="Consolas"/>
-          <w:color w:val="3E4349"/>
-          <w:sz w:val="16"/>
-          <w:szCs w:val="20"/>
-          <w:lang w:eastAsia="zh-CN"/>
-        </w:rPr>
-        <w:t>EpiML</w:t>
-      </w:r>
-      <w:proofErr w:type="spellEnd"/>
-      <w:r>
-        <w:rPr>
-          <w:rFonts w:ascii="Consolas" w:eastAsia="Times New Roman" w:hAnsi="Consolas" w:cs="Consolas"/>
-          <w:color w:val="3E4349"/>
-          <w:sz w:val="16"/>
-          <w:szCs w:val="20"/>
-          <w:lang w:eastAsia="zh-CN"/>
-        </w:rPr>
-        <w:t xml:space="preserve"> /</w:t>
-      </w:r>
-      <w:proofErr w:type="spellStart"/>
-      <w:r>
-        <w:rPr>
-          <w:rFonts w:ascii="Consolas" w:eastAsia="Times New Roman" w:hAnsi="Consolas" w:cs="Consolas"/>
-          <w:color w:val="3E4349"/>
-          <w:sz w:val="16"/>
-          <w:szCs w:val="20"/>
-          <w:lang w:eastAsia="zh-CN"/>
-        </w:rPr>
-        <w:t>var</w:t>
-      </w:r>
-      <w:proofErr w:type="spellEnd"/>
-      <w:r>
-        <w:rPr>
-          <w:rFonts w:ascii="Consolas" w:eastAsia="Times New Roman" w:hAnsi="Consolas" w:cs="Consolas"/>
-          <w:color w:val="3E4349"/>
-          <w:sz w:val="16"/>
-          <w:szCs w:val="20"/>
-          <w:lang w:eastAsia="zh-CN"/>
-        </w:rPr>
-        <w:t>/www/</w:t>
-      </w:r>
-      <w:proofErr w:type="spellStart"/>
-      <w:r>
-        <w:rPr>
-          <w:rFonts w:ascii="Consolas" w:eastAsia="Times New Roman" w:hAnsi="Consolas" w:cs="Consolas"/>
-          <w:color w:val="3E4349"/>
-          <w:sz w:val="16"/>
-          <w:szCs w:val="20"/>
-          <w:lang w:eastAsia="zh-CN"/>
-        </w:rPr>
-        <w:t>EpiML</w:t>
-      </w:r>
-      <w:proofErr w:type="spellEnd"/>
-      <w:r>
-        <w:rPr>
-          <w:rFonts w:ascii="Consolas" w:eastAsia="Times New Roman" w:hAnsi="Consolas" w:cs="Consolas"/>
-          <w:color w:val="3E4349"/>
-          <w:sz w:val="16"/>
-          <w:szCs w:val="20"/>
-          <w:lang w:eastAsia="zh-CN"/>
-        </w:rPr>
-        <w:t>/</w:t>
-      </w:r>
-      <w:proofErr w:type="spellStart"/>
-      <w:r>
-        <w:rPr>
-          <w:rFonts w:ascii="Consolas" w:eastAsia="Times New Roman" w:hAnsi="Consolas" w:cs="Consolas"/>
-          <w:color w:val="3E4349"/>
-          <w:sz w:val="16"/>
-          <w:szCs w:val="20"/>
-          <w:lang w:eastAsia="zh-CN"/>
-        </w:rPr>
-        <w:t>EpiML.wsgi</w:t>
-      </w:r>
-      <w:proofErr w:type="spellEnd"/>
+        <w:t xml:space="preserve">        WSGIScriptAlias /ShiLab/EpiML /var/www/EpiML/EpiML.wsgi</w:t>
+      </w:r>
     </w:p>
     <w:p>
       <w:pPr>
@@ -8647,73 +6080,7 @@
           <w:lang w:eastAsia="zh-CN"/>
         </w:rPr>
         <w:lastRenderedPageBreak/>
-        <w:t xml:space="preserve">        &lt;Directory /</w:t>
-      </w:r>
-      <w:proofErr w:type="spellStart"/>
-      <w:r>
-        <w:rPr>
-          <w:rFonts w:ascii="Consolas" w:eastAsia="Times New Roman" w:hAnsi="Consolas" w:cs="Consolas"/>
-          <w:color w:val="3E4349"/>
-          <w:sz w:val="16"/>
-          <w:szCs w:val="20"/>
-          <w:lang w:eastAsia="zh-CN"/>
-        </w:rPr>
-        <w:t>var</w:t>
-      </w:r>
-      <w:proofErr w:type="spellEnd"/>
-      <w:r>
-        <w:rPr>
-          <w:rFonts w:ascii="Consolas" w:eastAsia="Times New Roman" w:hAnsi="Consolas" w:cs="Consolas"/>
-          <w:color w:val="3E4349"/>
-          <w:sz w:val="16"/>
-          <w:szCs w:val="20"/>
-          <w:lang w:eastAsia="zh-CN"/>
-        </w:rPr>
-        <w:t>/www/</w:t>
-      </w:r>
-      <w:proofErr w:type="spellStart"/>
-      <w:r>
-        <w:rPr>
-          <w:rFonts w:ascii="Consolas" w:eastAsia="Times New Roman" w:hAnsi="Consolas" w:cs="Consolas"/>
-          <w:color w:val="3E4349"/>
-          <w:sz w:val="16"/>
-          <w:szCs w:val="20"/>
-          <w:lang w:eastAsia="zh-CN"/>
-        </w:rPr>
-        <w:t>EpiML</w:t>
-      </w:r>
-      <w:proofErr w:type="spellEnd"/>
-      <w:r>
-        <w:rPr>
-          <w:rFonts w:ascii="Consolas" w:eastAsia="Times New Roman" w:hAnsi="Consolas" w:cs="Consolas"/>
-          <w:color w:val="3E4349"/>
-          <w:sz w:val="16"/>
-          <w:szCs w:val="20"/>
-          <w:lang w:eastAsia="zh-CN"/>
-        </w:rPr>
-        <w:t>/</w:t>
-      </w:r>
-      <w:proofErr w:type="spellStart"/>
-      <w:r>
-        <w:rPr>
-          <w:rFonts w:ascii="Consolas" w:eastAsia="Times New Roman" w:hAnsi="Consolas" w:cs="Consolas"/>
-          <w:color w:val="3E4349"/>
-          <w:sz w:val="16"/>
-          <w:szCs w:val="20"/>
-          <w:lang w:eastAsia="zh-CN"/>
-        </w:rPr>
-        <w:t>EpiML</w:t>
-      </w:r>
-      <w:proofErr w:type="spellEnd"/>
-      <w:r>
-        <w:rPr>
-          <w:rFonts w:ascii="Consolas" w:eastAsia="Times New Roman" w:hAnsi="Consolas" w:cs="Consolas"/>
-          <w:color w:val="3E4349"/>
-          <w:sz w:val="16"/>
-          <w:szCs w:val="20"/>
-          <w:lang w:eastAsia="zh-CN"/>
-        </w:rPr>
-        <w:t>&gt;</w:t>
+        <w:t xml:space="preserve">        &lt;Directory /var/www/EpiML/EpiML&gt;</w:t>
       </w:r>
     </w:p>
     <w:p>
@@ -8759,22 +6126,8 @@
           <w:szCs w:val="20"/>
           <w:lang w:eastAsia="zh-CN"/>
         </w:rPr>
-        <w:t xml:space="preserve">            Order </w:t>
-      </w:r>
-      <w:proofErr w:type="spellStart"/>
-      <w:proofErr w:type="gramStart"/>
-      <w:r>
-        <w:rPr>
-          <w:rFonts w:ascii="Consolas" w:eastAsia="Times New Roman" w:hAnsi="Consolas" w:cs="Consolas"/>
-          <w:color w:val="3E4349"/>
-          <w:sz w:val="16"/>
-          <w:szCs w:val="20"/>
-          <w:lang w:eastAsia="zh-CN"/>
-        </w:rPr>
-        <w:t>allow,deny</w:t>
-      </w:r>
-      <w:proofErr w:type="spellEnd"/>
-      <w:proofErr w:type="gramEnd"/>
+        <w:t xml:space="preserve">            Order allow,deny</w:t>
+      </w:r>
     </w:p>
     <w:p>
       <w:pPr>
@@ -8947,86 +6300,8 @@
           <w:szCs w:val="20"/>
           <w:lang w:eastAsia="zh-CN"/>
         </w:rPr>
-        <w:t xml:space="preserve">        </w:t>
-      </w:r>
-      <w:proofErr w:type="spellStart"/>
-      <w:r>
-        <w:rPr>
-          <w:rFonts w:ascii="Consolas" w:eastAsia="Times New Roman" w:hAnsi="Consolas" w:cs="Consolas"/>
-          <w:color w:val="3E4349"/>
-          <w:sz w:val="16"/>
-          <w:szCs w:val="20"/>
-          <w:lang w:eastAsia="zh-CN"/>
-        </w:rPr>
-        <w:t>ErrorLog</w:t>
-      </w:r>
-      <w:proofErr w:type="spellEnd"/>
-      <w:r>
-        <w:rPr>
-          <w:rFonts w:ascii="Consolas" w:eastAsia="Times New Roman" w:hAnsi="Consolas" w:cs="Consolas"/>
-          <w:color w:val="3E4349"/>
-          <w:sz w:val="16"/>
-          <w:szCs w:val="20"/>
-          <w:lang w:eastAsia="zh-CN"/>
-        </w:rPr>
-        <w:t xml:space="preserve"> ${APACHE_LOG_</w:t>
-      </w:r>
-      <w:proofErr w:type="gramStart"/>
-      <w:r>
-        <w:rPr>
-          <w:rFonts w:ascii="Consolas" w:eastAsia="Times New Roman" w:hAnsi="Consolas" w:cs="Consolas"/>
-          <w:color w:val="3E4349"/>
-          <w:sz w:val="16"/>
-          <w:szCs w:val="20"/>
-          <w:lang w:eastAsia="zh-CN"/>
-        </w:rPr>
-        <w:t>DIR}/</w:t>
-      </w:r>
-      <w:proofErr w:type="spellStart"/>
-      <w:r>
-        <w:rPr>
-          <w:rFonts w:ascii="Consolas" w:eastAsia="Times New Roman" w:hAnsi="Consolas" w:cs="Consolas"/>
-          <w:color w:val="3E4349"/>
-          <w:sz w:val="16"/>
-          <w:szCs w:val="20"/>
-          <w:lang w:eastAsia="zh-CN"/>
-        </w:rPr>
-        <w:t>ShiLab</w:t>
-      </w:r>
-      <w:proofErr w:type="spellEnd"/>
-      <w:r>
-        <w:rPr>
-          <w:rFonts w:ascii="Consolas" w:eastAsia="Times New Roman" w:hAnsi="Consolas" w:cs="Consolas"/>
-          <w:color w:val="3E4349"/>
-          <w:sz w:val="16"/>
-          <w:szCs w:val="20"/>
-          <w:lang w:eastAsia="zh-CN"/>
-        </w:rPr>
-        <w:t>/</w:t>
-      </w:r>
-      <w:proofErr w:type="spellStart"/>
-      <w:r>
-        <w:rPr>
-          <w:rFonts w:ascii="Consolas" w:eastAsia="Times New Roman" w:hAnsi="Consolas" w:cs="Consolas"/>
-          <w:color w:val="3E4349"/>
-          <w:sz w:val="16"/>
-          <w:szCs w:val="20"/>
-          <w:lang w:eastAsia="zh-CN"/>
-        </w:rPr>
-        <w:t>EpiML</w:t>
-      </w:r>
-      <w:proofErr w:type="spellEnd"/>
-      <w:r>
-        <w:rPr>
-          <w:rFonts w:ascii="Consolas" w:eastAsia="Times New Roman" w:hAnsi="Consolas" w:cs="Consolas"/>
-          <w:color w:val="3E4349"/>
-          <w:sz w:val="16"/>
-          <w:szCs w:val="20"/>
-          <w:lang w:eastAsia="zh-CN"/>
-        </w:rPr>
-        <w:t>/error.log</w:t>
-      </w:r>
-      <w:proofErr w:type="gramEnd"/>
+        <w:t xml:space="preserve">        ErrorLog ${APACHE_LOG_DIR}/ShiLab/EpiML/error.log</w:t>
+      </w:r>
     </w:p>
     <w:p>
       <w:pPr>
@@ -9071,29 +6346,7 @@
           <w:szCs w:val="20"/>
           <w:lang w:eastAsia="zh-CN"/>
         </w:rPr>
-        <w:t xml:space="preserve">        </w:t>
-      </w:r>
-      <w:proofErr w:type="spellStart"/>
-      <w:r>
-        <w:rPr>
-          <w:rFonts w:ascii="Consolas" w:eastAsia="Times New Roman" w:hAnsi="Consolas" w:cs="Consolas"/>
-          <w:color w:val="3E4349"/>
-          <w:sz w:val="16"/>
-          <w:szCs w:val="20"/>
-          <w:lang w:eastAsia="zh-CN"/>
-        </w:rPr>
-        <w:t>LogLevel</w:t>
-      </w:r>
-      <w:proofErr w:type="spellEnd"/>
-      <w:r>
-        <w:rPr>
-          <w:rFonts w:ascii="Consolas" w:eastAsia="Times New Roman" w:hAnsi="Consolas" w:cs="Consolas"/>
-          <w:color w:val="3E4349"/>
-          <w:sz w:val="16"/>
-          <w:szCs w:val="20"/>
-          <w:lang w:eastAsia="zh-CN"/>
-        </w:rPr>
-        <w:t xml:space="preserve"> warn</w:t>
+        <w:t xml:space="preserve">        LogLevel warn</w:t>
       </w:r>
     </w:p>
     <w:p>
@@ -9139,95 +6392,7 @@
           <w:szCs w:val="20"/>
           <w:lang w:eastAsia="zh-CN"/>
         </w:rPr>
-        <w:t xml:space="preserve">        </w:t>
-      </w:r>
-      <w:proofErr w:type="spellStart"/>
-      <w:r>
-        <w:rPr>
-          <w:rFonts w:ascii="Consolas" w:eastAsia="Times New Roman" w:hAnsi="Consolas" w:cs="Consolas"/>
-          <w:color w:val="3E4349"/>
-          <w:sz w:val="16"/>
-          <w:szCs w:val="20"/>
-          <w:lang w:eastAsia="zh-CN"/>
-        </w:rPr>
-        <w:t>CustomLog</w:t>
-      </w:r>
-      <w:proofErr w:type="spellEnd"/>
-      <w:r>
-        <w:rPr>
-          <w:rFonts w:ascii="Consolas" w:eastAsia="Times New Roman" w:hAnsi="Consolas" w:cs="Consolas"/>
-          <w:color w:val="3E4349"/>
-          <w:sz w:val="16"/>
-          <w:szCs w:val="20"/>
-          <w:lang w:eastAsia="zh-CN"/>
-        </w:rPr>
-        <w:t xml:space="preserve"> ${APACHE_LOG_</w:t>
-      </w:r>
-      <w:proofErr w:type="gramStart"/>
-      <w:r>
-        <w:rPr>
-          <w:rFonts w:ascii="Consolas" w:eastAsia="Times New Roman" w:hAnsi="Consolas" w:cs="Consolas"/>
-          <w:color w:val="3E4349"/>
-          <w:sz w:val="16"/>
-          <w:szCs w:val="20"/>
-          <w:lang w:eastAsia="zh-CN"/>
-        </w:rPr>
-        <w:t>DIR}/</w:t>
-      </w:r>
-      <w:proofErr w:type="spellStart"/>
-      <w:r>
-        <w:rPr>
-          <w:rFonts w:ascii="Consolas" w:eastAsia="Times New Roman" w:hAnsi="Consolas" w:cs="Consolas"/>
-          <w:color w:val="3E4349"/>
-          <w:sz w:val="16"/>
-          <w:szCs w:val="20"/>
-          <w:lang w:eastAsia="zh-CN"/>
-        </w:rPr>
-        <w:t>ShiLab</w:t>
-      </w:r>
-      <w:proofErr w:type="spellEnd"/>
-      <w:r>
-        <w:rPr>
-          <w:rFonts w:ascii="Consolas" w:eastAsia="Times New Roman" w:hAnsi="Consolas" w:cs="Consolas"/>
-          <w:color w:val="3E4349"/>
-          <w:sz w:val="16"/>
-          <w:szCs w:val="20"/>
-          <w:lang w:eastAsia="zh-CN"/>
-        </w:rPr>
-        <w:t>/</w:t>
-      </w:r>
-      <w:proofErr w:type="spellStart"/>
-      <w:r>
-        <w:rPr>
-          <w:rFonts w:ascii="Consolas" w:eastAsia="Times New Roman" w:hAnsi="Consolas" w:cs="Consolas"/>
-          <w:color w:val="3E4349"/>
-          <w:sz w:val="16"/>
-          <w:szCs w:val="20"/>
-          <w:lang w:eastAsia="zh-CN"/>
-        </w:rPr>
-        <w:t>EpiML</w:t>
-      </w:r>
-      <w:proofErr w:type="spellEnd"/>
-      <w:r>
-        <w:rPr>
-          <w:rFonts w:ascii="Consolas" w:eastAsia="Times New Roman" w:hAnsi="Consolas" w:cs="Consolas"/>
-          <w:color w:val="3E4349"/>
-          <w:sz w:val="16"/>
-          <w:szCs w:val="20"/>
-          <w:lang w:eastAsia="zh-CN"/>
-        </w:rPr>
-        <w:t>/access.log</w:t>
-      </w:r>
-      <w:proofErr w:type="gramEnd"/>
-      <w:r>
-        <w:rPr>
-          <w:rFonts w:ascii="Consolas" w:eastAsia="Times New Roman" w:hAnsi="Consolas" w:cs="Consolas"/>
-          <w:color w:val="3E4349"/>
-          <w:sz w:val="16"/>
-          <w:szCs w:val="20"/>
-          <w:lang w:eastAsia="zh-CN"/>
-        </w:rPr>
-        <w:t xml:space="preserve"> combined</w:t>
+        <w:t xml:space="preserve">        CustomLog ${APACHE_LOG_DIR}/ShiLab/EpiML/access.log combined</w:t>
       </w:r>
     </w:p>
     <w:p>
@@ -9273,29 +6438,7 @@
           <w:szCs w:val="20"/>
           <w:lang w:eastAsia="zh-CN"/>
         </w:rPr>
-        <w:t>&lt;/</w:t>
-      </w:r>
-      <w:proofErr w:type="spellStart"/>
-      <w:r>
-        <w:rPr>
-          <w:rFonts w:ascii="Consolas" w:eastAsia="Times New Roman" w:hAnsi="Consolas" w:cs="Consolas"/>
-          <w:color w:val="3E4349"/>
-          <w:sz w:val="16"/>
-          <w:szCs w:val="20"/>
-          <w:lang w:eastAsia="zh-CN"/>
-        </w:rPr>
-        <w:t>VirtualHost</w:t>
-      </w:r>
-      <w:proofErr w:type="spellEnd"/>
-      <w:r>
-        <w:rPr>
-          <w:rFonts w:ascii="Consolas" w:eastAsia="Times New Roman" w:hAnsi="Consolas" w:cs="Consolas"/>
-          <w:color w:val="3E4349"/>
-          <w:sz w:val="16"/>
-          <w:szCs w:val="20"/>
-          <w:lang w:eastAsia="zh-CN"/>
-        </w:rPr>
-        <w:t>&gt;</w:t>
+        <w:t>&lt;/VirtualHost&gt;</w:t>
       </w:r>
     </w:p>
     <w:p>
@@ -9317,89 +6460,53 @@
           <w:sz w:val="22"/>
           <w:lang w:eastAsia="zh-CN"/>
         </w:rPr>
-        <w:t xml:space="preserve">You need change </w:t>
-      </w:r>
-      <w:proofErr w:type="spellStart"/>
+        <w:t>You need change ServerName and  ServerAdmin</w:t>
+      </w:r>
       <w:r>
         <w:rPr>
           <w:sz w:val="22"/>
           <w:lang w:eastAsia="zh-CN"/>
         </w:rPr>
-        <w:t>ServerName</w:t>
-      </w:r>
-      <w:proofErr w:type="spellEnd"/>
-      <w:r>
-        <w:rPr>
-          <w:sz w:val="22"/>
+        <w:t xml:space="preserve"> depending on yours</w:t>
+      </w:r>
+    </w:p>
+    <w:p>
+      <w:pPr>
+        <w:rPr>
+          <w:lang w:eastAsia="zh-CN"/>
+        </w:rPr>
+      </w:pPr>
+    </w:p>
+    <w:p>
+      <w:pPr>
+        <w:ind w:left="720"/>
+        <w:rPr>
+          <w:lang w:eastAsia="zh-CN"/>
+        </w:rPr>
+      </w:pPr>
+      <w:r>
+        <w:rPr>
+          <w:lang w:eastAsia="zh-CN"/>
+        </w:rPr>
+        <w:t>You n</w:t>
+      </w:r>
+      <w:r>
+        <w:rPr>
+          <w:lang w:eastAsia="zh-CN"/>
+        </w:rPr>
+        <w:t>eed to create /var/log/apache2/</w:t>
+      </w:r>
+      <w:r>
+        <w:rPr>
           <w:lang w:eastAsia="zh-CN"/>
         </w:rPr>
         <w:t xml:space="preserve"> </w:t>
       </w:r>
-      <w:proofErr w:type="gramStart"/>
-      <w:r>
-        <w:rPr>
-          <w:sz w:val="22"/>
-          <w:lang w:eastAsia="zh-CN"/>
-        </w:rPr>
-        <w:t xml:space="preserve">and  </w:t>
-      </w:r>
-      <w:proofErr w:type="spellStart"/>
-      <w:r>
-        <w:rPr>
-          <w:sz w:val="22"/>
-          <w:lang w:eastAsia="zh-CN"/>
-        </w:rPr>
-        <w:t>ServerAdmin</w:t>
-      </w:r>
-      <w:proofErr w:type="spellEnd"/>
-      <w:proofErr w:type="gramEnd"/>
-      <w:r>
-        <w:rPr>
-          <w:sz w:val="22"/>
-          <w:lang w:eastAsia="zh-CN"/>
-        </w:rPr>
-        <w:t xml:space="preserve"> depending on yours</w:t>
-      </w:r>
-    </w:p>
-    <w:p>
-      <w:pPr>
-        <w:rPr>
-          <w:lang w:eastAsia="zh-CN"/>
-        </w:rPr>
-      </w:pPr>
-    </w:p>
-    <w:p>
-      <w:pPr>
-        <w:ind w:left="720"/>
-        <w:rPr>
-          <w:lang w:eastAsia="zh-CN"/>
-        </w:rPr>
-      </w:pPr>
-      <w:r>
-        <w:rPr>
-          <w:lang w:eastAsia="zh-CN"/>
-        </w:rPr>
-        <w:t>You n</w:t>
-      </w:r>
-      <w:r>
-        <w:rPr>
-          <w:lang w:eastAsia="zh-CN"/>
-        </w:rPr>
-        <w:t>eed to create /</w:t>
-      </w:r>
-      <w:proofErr w:type="spellStart"/>
-      <w:r>
-        <w:rPr>
-          <w:lang w:eastAsia="zh-CN"/>
-        </w:rPr>
-        <w:t>var</w:t>
-      </w:r>
-      <w:proofErr w:type="spellEnd"/>
-      <w:r>
-        <w:rPr>
-          <w:lang w:eastAsia="zh-CN"/>
-        </w:rPr>
-        <w:t>/log/apache2/</w:t>
+      <w:r>
+        <w:rPr>
+          <w:lang w:eastAsia="zh-CN"/>
+        </w:rPr>
+        <w:t>EpiML</w:t>
       </w:r>
       <w:r>
         <w:rPr>
@@ -9407,194 +6514,78 @@
         </w:rPr>
         <w:t xml:space="preserve"> </w:t>
       </w:r>
-      <w:proofErr w:type="spellStart"/>
-      <w:r>
-        <w:rPr>
+      <w:r>
+        <w:rPr>
+          <w:lang w:eastAsia="zh-CN"/>
+        </w:rPr>
+        <w:t>directory to store the log file.</w:t>
+      </w:r>
+    </w:p>
+    <w:p>
+      <w:pPr>
+        <w:ind w:left="720" w:firstLine="720"/>
+        <w:rPr>
+          <w:highlight w:val="yellow"/>
+          <w:lang w:eastAsia="zh-CN"/>
+        </w:rPr>
+      </w:pPr>
+      <w:r>
+        <w:rPr>
+          <w:highlight w:val="yellow"/>
+          <w:lang w:eastAsia="zh-CN"/>
+        </w:rPr>
+        <w:t>sudo mkdir /var/log/</w:t>
+      </w:r>
+      <w:r>
+        <w:rPr>
+          <w:highlight w:val="yellow"/>
+          <w:lang w:eastAsia="zh-CN"/>
+        </w:rPr>
+        <w:t>apache2/</w:t>
+      </w:r>
+      <w:r>
+        <w:rPr>
+          <w:highlight w:val="yellow"/>
+          <w:lang w:eastAsia="zh-CN"/>
+        </w:rPr>
+        <w:t>ShiLab/</w:t>
+      </w:r>
+    </w:p>
+    <w:p>
+      <w:pPr>
+        <w:ind w:left="720" w:firstLine="720"/>
+        <w:rPr>
+          <w:lang w:eastAsia="zh-CN"/>
+        </w:rPr>
+      </w:pPr>
+      <w:r>
+        <w:rPr>
+          <w:highlight w:val="yellow"/>
+          <w:lang w:eastAsia="zh-CN"/>
+        </w:rPr>
+        <w:t>sudo mkdir /var/log/</w:t>
+      </w:r>
+      <w:r>
+        <w:rPr>
+          <w:highlight w:val="yellow"/>
+          <w:lang w:eastAsia="zh-CN"/>
+        </w:rPr>
+        <w:t>apache2/</w:t>
+      </w:r>
+      <w:r>
+        <w:rPr>
+          <w:highlight w:val="yellow"/>
+          <w:lang w:eastAsia="zh-CN"/>
+        </w:rPr>
+        <w:t>ShiLab/</w:t>
+      </w:r>
+      <w:r>
+        <w:rPr>
+          <w:highlight w:val="yellow"/>
           <w:lang w:eastAsia="zh-CN"/>
         </w:rPr>
         <w:t>EpiML</w:t>
       </w:r>
-      <w:proofErr w:type="spellEnd"/>
-      <w:r>
-        <w:rPr>
-          <w:lang w:eastAsia="zh-CN"/>
-        </w:rPr>
-        <w:t xml:space="preserve"> </w:t>
-      </w:r>
-      <w:r>
-        <w:rPr>
-          <w:lang w:eastAsia="zh-CN"/>
-        </w:rPr>
-        <w:t>directory to store the log file.</w:t>
-      </w:r>
-    </w:p>
-    <w:p>
-      <w:pPr>
-        <w:ind w:left="720" w:firstLine="720"/>
-        <w:rPr>
-          <w:highlight w:val="yellow"/>
-          <w:lang w:eastAsia="zh-CN"/>
-        </w:rPr>
-      </w:pPr>
-      <w:proofErr w:type="spellStart"/>
-      <w:r>
-        <w:rPr>
-          <w:highlight w:val="yellow"/>
-          <w:lang w:eastAsia="zh-CN"/>
-        </w:rPr>
-        <w:t>sudo</w:t>
-      </w:r>
-      <w:proofErr w:type="spellEnd"/>
-      <w:r>
-        <w:rPr>
-          <w:highlight w:val="yellow"/>
-          <w:lang w:eastAsia="zh-CN"/>
-        </w:rPr>
-        <w:t xml:space="preserve"> </w:t>
-      </w:r>
-      <w:proofErr w:type="spellStart"/>
-      <w:r>
-        <w:rPr>
-          <w:highlight w:val="yellow"/>
-          <w:lang w:eastAsia="zh-CN"/>
-        </w:rPr>
-        <w:t>mkdir</w:t>
-      </w:r>
-      <w:proofErr w:type="spellEnd"/>
-      <w:r>
-        <w:rPr>
-          <w:highlight w:val="yellow"/>
-          <w:lang w:eastAsia="zh-CN"/>
-        </w:rPr>
-        <w:t xml:space="preserve"> /</w:t>
-      </w:r>
-      <w:proofErr w:type="spellStart"/>
-      <w:r>
-        <w:rPr>
-          <w:highlight w:val="yellow"/>
-          <w:lang w:eastAsia="zh-CN"/>
-        </w:rPr>
-        <w:t>var</w:t>
-      </w:r>
-      <w:proofErr w:type="spellEnd"/>
-      <w:r>
-        <w:rPr>
-          <w:highlight w:val="yellow"/>
-          <w:lang w:eastAsia="zh-CN"/>
-        </w:rPr>
-        <w:t>/log/</w:t>
-      </w:r>
-      <w:r>
-        <w:rPr>
-          <w:highlight w:val="yellow"/>
-          <w:lang w:eastAsia="zh-CN"/>
-        </w:rPr>
-        <w:t>apache2/</w:t>
-      </w:r>
-      <w:proofErr w:type="spellStart"/>
-      <w:r>
-        <w:rPr>
-          <w:highlight w:val="yellow"/>
-          <w:lang w:eastAsia="zh-CN"/>
-        </w:rPr>
-        <w:t>ShiLab</w:t>
-      </w:r>
-      <w:proofErr w:type="spellEnd"/>
-      <w:r>
-        <w:rPr>
-          <w:highlight w:val="yellow"/>
-          <w:lang w:eastAsia="zh-CN"/>
-        </w:rPr>
-        <w:t>/</w:t>
-      </w:r>
-    </w:p>
-    <w:p>
-      <w:pPr>
-        <w:ind w:left="720" w:firstLine="720"/>
-        <w:rPr>
-          <w:lang w:eastAsia="zh-CN"/>
-        </w:rPr>
-      </w:pPr>
-      <w:proofErr w:type="spellStart"/>
-      <w:r>
-        <w:rPr>
-          <w:highlight w:val="yellow"/>
-          <w:lang w:eastAsia="zh-CN"/>
-        </w:rPr>
-        <w:t>sudo</w:t>
-      </w:r>
-      <w:proofErr w:type="spellEnd"/>
-      <w:r>
-        <w:rPr>
-          <w:highlight w:val="yellow"/>
-          <w:lang w:eastAsia="zh-CN"/>
-        </w:rPr>
-        <w:t xml:space="preserve"> </w:t>
-      </w:r>
-      <w:proofErr w:type="spellStart"/>
-      <w:r>
-        <w:rPr>
-          <w:highlight w:val="yellow"/>
-          <w:lang w:eastAsia="zh-CN"/>
-        </w:rPr>
-        <w:t>mkdir</w:t>
-      </w:r>
-      <w:proofErr w:type="spellEnd"/>
-      <w:r>
-        <w:rPr>
-          <w:highlight w:val="yellow"/>
-          <w:lang w:eastAsia="zh-CN"/>
-        </w:rPr>
-        <w:t xml:space="preserve"> /</w:t>
-      </w:r>
-      <w:proofErr w:type="spellStart"/>
-      <w:r>
-        <w:rPr>
-          <w:highlight w:val="yellow"/>
-          <w:lang w:eastAsia="zh-CN"/>
-        </w:rPr>
-        <w:t>var</w:t>
-      </w:r>
-      <w:proofErr w:type="spellEnd"/>
-      <w:r>
-        <w:rPr>
-          <w:highlight w:val="yellow"/>
-          <w:lang w:eastAsia="zh-CN"/>
-        </w:rPr>
-        <w:t>/log/</w:t>
-      </w:r>
-      <w:r>
-        <w:rPr>
-          <w:highlight w:val="yellow"/>
-          <w:lang w:eastAsia="zh-CN"/>
-        </w:rPr>
-        <w:t>apache2/</w:t>
-      </w:r>
-      <w:proofErr w:type="spellStart"/>
-      <w:r>
-        <w:rPr>
-          <w:highlight w:val="yellow"/>
-          <w:lang w:eastAsia="zh-CN"/>
-        </w:rPr>
-        <w:t>ShiLab</w:t>
-      </w:r>
-      <w:proofErr w:type="spellEnd"/>
-      <w:r>
-        <w:rPr>
-          <w:highlight w:val="yellow"/>
-          <w:lang w:eastAsia="zh-CN"/>
-        </w:rPr>
-        <w:t>/</w:t>
-      </w:r>
-      <w:proofErr w:type="spellStart"/>
-      <w:r>
-        <w:rPr>
-          <w:highlight w:val="yellow"/>
-          <w:lang w:eastAsia="zh-CN"/>
-        </w:rPr>
-        <w:t>EpiML</w:t>
-      </w:r>
-      <w:proofErr w:type="spellEnd"/>
     </w:p>
     <w:p>
       <w:pPr>
@@ -9640,23 +6631,54 @@
           <w:color w:val="FF0000"/>
           <w:lang w:eastAsia="zh-CN"/>
         </w:rPr>
-        <w:t>diting your /</w:t>
-      </w:r>
-      <w:proofErr w:type="spellStart"/>
-      <w:r>
+        <w:t>diting your /etc/hosts file to review the domain example.com before you public it.</w:t>
+      </w:r>
+    </w:p>
+    <w:p>
+      <w:pPr>
+        <w:ind w:left="720"/>
         <w:rPr>
           <w:color w:val="FF0000"/>
           <w:lang w:eastAsia="zh-CN"/>
         </w:rPr>
-        <w:t>etc</w:t>
-      </w:r>
-      <w:proofErr w:type="spellEnd"/>
+      </w:pPr>
       <w:r>
         <w:rPr>
           <w:color w:val="FF0000"/>
           <w:lang w:eastAsia="zh-CN"/>
         </w:rPr>
-        <w:t>/hosts file to review the domain example.com before you public it.</w:t>
+        <w:tab/>
+      </w:r>
+      <w:r>
+        <w:rPr>
+          <w:color w:val="FF0000"/>
+          <w:highlight w:val="yellow"/>
+          <w:lang w:eastAsia="zh-CN"/>
+        </w:rPr>
+        <w:t xml:space="preserve">sudo </w:t>
+      </w:r>
+      <w:r>
+        <w:rPr>
+          <w:color w:val="FF0000"/>
+          <w:highlight w:val="yellow"/>
+          <w:lang w:eastAsia="zh-CN"/>
+        </w:rPr>
+        <w:t>vim</w:t>
+      </w:r>
+      <w:r>
+        <w:rPr>
+          <w:color w:val="FF0000"/>
+          <w:highlight w:val="yellow"/>
+          <w:lang w:eastAsia="zh-CN"/>
+        </w:rPr>
+        <w:t xml:space="preserve"> /etc/hosts</w:t>
+      </w:r>
+      <w:r>
+        <w:rPr>
+          <w:color w:val="FF0000"/>
+          <w:lang w:eastAsia="zh-CN"/>
+        </w:rPr>
+        <w:t xml:space="preserve"> </w:t>
       </w:r>
     </w:p>
     <w:p>
@@ -9672,93 +6694,98 @@
           <w:color w:val="FF0000"/>
           <w:lang w:eastAsia="zh-CN"/>
         </w:rPr>
-        <w:tab/>
-      </w:r>
-      <w:proofErr w:type="spellStart"/>
+        <w:t>A</w:t>
+      </w:r>
       <w:r>
         <w:rPr>
           <w:color w:val="FF0000"/>
-          <w:highlight w:val="yellow"/>
-          <w:lang w:eastAsia="zh-CN"/>
-        </w:rPr>
-        <w:t>sudo</w:t>
-      </w:r>
-      <w:proofErr w:type="spellEnd"/>
+          <w:lang w:eastAsia="zh-CN"/>
+        </w:rPr>
+        <w:t>dd a line in last</w:t>
+      </w:r>
       <w:r>
         <w:rPr>
           <w:color w:val="FF0000"/>
-          <w:highlight w:val="yellow"/>
-          <w:lang w:eastAsia="zh-CN"/>
-        </w:rPr>
-        <w:t xml:space="preserve"> </w:t>
-      </w:r>
-      <w:r>
+          <w:lang w:eastAsia="zh-CN"/>
+        </w:rPr>
+        <w:t>:</w:t>
+      </w:r>
+    </w:p>
+    <w:p>
+      <w:pPr>
+        <w:ind w:left="720" w:firstLine="720"/>
         <w:rPr>
           <w:color w:val="FF0000"/>
-          <w:highlight w:val="yellow"/>
-          <w:lang w:eastAsia="zh-CN"/>
-        </w:rPr>
-        <w:t>vim</w:t>
-      </w:r>
+          <w:lang w:eastAsia="zh-CN"/>
+        </w:rPr>
+      </w:pPr>
       <w:r>
         <w:rPr>
           <w:color w:val="FF0000"/>
           <w:highlight w:val="yellow"/>
           <w:lang w:eastAsia="zh-CN"/>
         </w:rPr>
-        <w:t xml:space="preserve"> /</w:t>
-      </w:r>
-      <w:proofErr w:type="spellStart"/>
+        <w:t xml:space="preserve">127.0.0.1       </w:t>
+      </w:r>
       <w:r>
         <w:rPr>
           <w:color w:val="FF0000"/>
           <w:highlight w:val="yellow"/>
           <w:lang w:eastAsia="zh-CN"/>
         </w:rPr>
-        <w:t>etc</w:t>
-      </w:r>
-      <w:proofErr w:type="spellEnd"/>
+        <w:t>www.</w:t>
+      </w:r>
       <w:r>
         <w:rPr>
           <w:color w:val="FF0000"/>
           <w:highlight w:val="yellow"/>
           <w:lang w:eastAsia="zh-CN"/>
         </w:rPr>
-        <w:t>/hosts</w:t>
-      </w:r>
-      <w:r>
-        <w:rPr>
-          <w:color w:val="FF0000"/>
-          <w:lang w:eastAsia="zh-CN"/>
-        </w:rPr>
-        <w:t xml:space="preserve"> </w:t>
+        <w:t>example.com</w:t>
       </w:r>
     </w:p>
     <w:p>
       <w:pPr>
         <w:ind w:left="720"/>
         <w:rPr>
-          <w:color w:val="FF0000"/>
-          <w:lang w:eastAsia="zh-CN"/>
-        </w:rPr>
-      </w:pPr>
-      <w:r>
-        <w:rPr>
-          <w:color w:val="FF0000"/>
-          <w:lang w:eastAsia="zh-CN"/>
-        </w:rPr>
-        <w:t>A</w:t>
-      </w:r>
-      <w:r>
-        <w:rPr>
-          <w:color w:val="FF0000"/>
-          <w:lang w:eastAsia="zh-CN"/>
-        </w:rPr>
-        <w:t>dd a line in last</w:t>
-      </w:r>
-      <w:r>
-        <w:rPr>
-          <w:color w:val="FF0000"/>
+          <w:lang w:eastAsia="zh-CN"/>
+        </w:rPr>
+      </w:pPr>
+    </w:p>
+    <w:p>
+      <w:pPr>
+        <w:ind w:left="720"/>
+        <w:rPr>
+          <w:lang w:eastAsia="zh-CN"/>
+        </w:rPr>
+      </w:pPr>
+      <w:r>
+        <w:rPr>
+          <w:lang w:eastAsia="zh-CN"/>
+        </w:rPr>
+        <w:t>E</w:t>
+      </w:r>
+      <w:r>
+        <w:rPr>
+          <w:lang w:eastAsia="zh-CN"/>
+        </w:rPr>
+        <w:t>nable the virtual host with the following command</w:t>
+      </w:r>
+      <w:r>
+        <w:rPr>
+          <w:lang w:eastAsia="zh-CN"/>
+        </w:rPr>
+        <w:t xml:space="preserve">. By the way, you also can disable the configure with </w:t>
+      </w:r>
+      <w:r>
+        <w:rPr>
+          <w:i/>
+          <w:lang w:eastAsia="zh-CN"/>
+        </w:rPr>
+        <w:t>a2dissite</w:t>
+      </w:r>
+      <w:r>
+        <w:rPr>
           <w:lang w:eastAsia="zh-CN"/>
         </w:rPr>
         <w:t>:</w:t>
@@ -9768,34 +6795,37 @@
       <w:pPr>
         <w:ind w:left="720" w:firstLine="720"/>
         <w:rPr>
-          <w:color w:val="FF0000"/>
-          <w:lang w:eastAsia="zh-CN"/>
-        </w:rPr>
-      </w:pPr>
-      <w:r>
-        <w:rPr>
-          <w:color w:val="FF0000"/>
-          <w:highlight w:val="yellow"/>
-          <w:lang w:eastAsia="zh-CN"/>
-        </w:rPr>
-        <w:t xml:space="preserve">127.0.0.1       </w:t>
-      </w:r>
-      <w:r>
-        <w:rPr>
-          <w:color w:val="FF0000"/>
-          <w:highlight w:val="yellow"/>
-          <w:lang w:eastAsia="zh-CN"/>
-        </w:rPr>
-        <w:t>www.</w:t>
-      </w:r>
-      <w:r>
-        <w:rPr>
-          <w:color w:val="FF0000"/>
-          <w:highlight w:val="yellow"/>
-          <w:lang w:eastAsia="zh-CN"/>
-        </w:rPr>
-        <w:t>example.com</w:t>
-      </w:r>
+          <w:lang w:eastAsia="zh-CN"/>
+        </w:rPr>
+      </w:pPr>
+      <w:r>
+        <w:rPr>
+          <w:highlight w:val="yellow"/>
+          <w:lang w:eastAsia="zh-CN"/>
+        </w:rPr>
+        <w:t xml:space="preserve">sudo a2ensite </w:t>
+      </w:r>
+      <w:r>
+        <w:rPr>
+          <w:highlight w:val="yellow"/>
+          <w:lang w:eastAsia="zh-CN"/>
+        </w:rPr>
+        <w:t>EpiML</w:t>
+      </w:r>
+      <w:r>
+        <w:rPr>
+          <w:highlight w:val="yellow"/>
+          <w:lang w:eastAsia="zh-CN"/>
+        </w:rPr>
+        <w:t>.conf</w:t>
+      </w:r>
+    </w:p>
+    <w:p>
+      <w:pPr>
+        <w:rPr>
+          <w:lang w:eastAsia="zh-CN"/>
+        </w:rPr>
+      </w:pPr>
     </w:p>
     <w:p>
       <w:pPr>
@@ -9804,6 +6834,43 @@
           <w:lang w:eastAsia="zh-CN"/>
         </w:rPr>
       </w:pPr>
+      <w:r>
+        <w:rPr>
+          <w:lang w:eastAsia="zh-CN"/>
+        </w:rPr>
+        <w:t>Restart Apache to apply the changes</w:t>
+      </w:r>
+    </w:p>
+    <w:p>
+      <w:pPr>
+        <w:ind w:left="720" w:firstLine="720"/>
+        <w:rPr>
+          <w:highlight w:val="yellow"/>
+          <w:lang w:eastAsia="zh-CN"/>
+        </w:rPr>
+      </w:pPr>
+      <w:r>
+        <w:rPr>
+          <w:highlight w:val="yellow"/>
+          <w:lang w:eastAsia="zh-CN"/>
+        </w:rPr>
+        <w:t>service apache2 reload</w:t>
+      </w:r>
+    </w:p>
+    <w:p>
+      <w:pPr>
+        <w:ind w:left="720" w:firstLine="720"/>
+        <w:rPr>
+          <w:lang w:eastAsia="zh-CN"/>
+        </w:rPr>
+      </w:pPr>
+      <w:r>
+        <w:rPr>
+          <w:highlight w:val="yellow"/>
+          <w:lang w:eastAsia="zh-CN"/>
+        </w:rPr>
+        <w:t>sudo apachectl restart</w:t>
+      </w:r>
     </w:p>
     <w:p>
       <w:pPr>
@@ -9812,188 +6879,18 @@
           <w:lang w:eastAsia="zh-CN"/>
         </w:rPr>
       </w:pPr>
-      <w:r>
-        <w:rPr>
-          <w:lang w:eastAsia="zh-CN"/>
-        </w:rPr>
-        <w:t>E</w:t>
-      </w:r>
-      <w:r>
-        <w:rPr>
-          <w:lang w:eastAsia="zh-CN"/>
-        </w:rPr>
-        <w:t>nable the virtual host with the following command</w:t>
-      </w:r>
-      <w:r>
-        <w:rPr>
-          <w:lang w:eastAsia="zh-CN"/>
-        </w:rPr>
-        <w:t xml:space="preserve">. By the way, you also can disable the configure with </w:t>
-      </w:r>
-      <w:r>
-        <w:rPr>
-          <w:i/>
-          <w:lang w:eastAsia="zh-CN"/>
-        </w:rPr>
-        <w:t>a2dissite</w:t>
-      </w:r>
-      <w:r>
-        <w:rPr>
-          <w:lang w:eastAsia="zh-CN"/>
-        </w:rPr>
-        <w:t>:</w:t>
-      </w:r>
-    </w:p>
-    <w:p>
-      <w:pPr>
-        <w:ind w:left="720" w:firstLine="720"/>
-        <w:rPr>
-          <w:lang w:eastAsia="zh-CN"/>
-        </w:rPr>
-      </w:pPr>
-      <w:proofErr w:type="spellStart"/>
-      <w:r>
-        <w:rPr>
-          <w:highlight w:val="yellow"/>
-          <w:lang w:eastAsia="zh-CN"/>
-        </w:rPr>
-        <w:t>sudo</w:t>
-      </w:r>
-      <w:proofErr w:type="spellEnd"/>
-      <w:r>
-        <w:rPr>
-          <w:highlight w:val="yellow"/>
-          <w:lang w:eastAsia="zh-CN"/>
-        </w:rPr>
-        <w:t xml:space="preserve"> a2ensite </w:t>
-      </w:r>
-      <w:proofErr w:type="spellStart"/>
-      <w:r>
-        <w:rPr>
-          <w:highlight w:val="yellow"/>
-          <w:lang w:eastAsia="zh-CN"/>
-        </w:rPr>
-        <w:t>EpiML</w:t>
-      </w:r>
-      <w:r>
-        <w:rPr>
-          <w:highlight w:val="yellow"/>
-          <w:lang w:eastAsia="zh-CN"/>
-        </w:rPr>
-        <w:t>.conf</w:t>
-      </w:r>
-      <w:proofErr w:type="spellEnd"/>
-    </w:p>
-    <w:p>
-      <w:pPr>
-        <w:rPr>
-          <w:lang w:eastAsia="zh-CN"/>
-        </w:rPr>
-      </w:pPr>
-    </w:p>
-    <w:p>
-      <w:pPr>
-        <w:ind w:left="720"/>
-        <w:rPr>
-          <w:lang w:eastAsia="zh-CN"/>
-        </w:rPr>
-      </w:pPr>
-      <w:r>
-        <w:rPr>
-          <w:lang w:eastAsia="zh-CN"/>
-        </w:rPr>
-        <w:t>Restart Apache to apply the changes</w:t>
-      </w:r>
-    </w:p>
-    <w:p>
-      <w:pPr>
-        <w:ind w:left="720" w:firstLine="720"/>
-        <w:rPr>
-          <w:highlight w:val="yellow"/>
-          <w:lang w:eastAsia="zh-CN"/>
-        </w:rPr>
-      </w:pPr>
-      <w:r>
-        <w:rPr>
-          <w:highlight w:val="yellow"/>
-          <w:lang w:eastAsia="zh-CN"/>
-        </w:rPr>
-        <w:t>service apache2 reload</w:t>
-      </w:r>
-    </w:p>
-    <w:p>
-      <w:pPr>
-        <w:ind w:left="720" w:firstLine="720"/>
-        <w:rPr>
-          <w:lang w:eastAsia="zh-CN"/>
-        </w:rPr>
-      </w:pPr>
-      <w:proofErr w:type="spellStart"/>
-      <w:r>
-        <w:rPr>
-          <w:highlight w:val="yellow"/>
-          <w:lang w:eastAsia="zh-CN"/>
-        </w:rPr>
-        <w:t>sudo</w:t>
-      </w:r>
-      <w:proofErr w:type="spellEnd"/>
-      <w:r>
-        <w:rPr>
-          <w:highlight w:val="yellow"/>
-          <w:lang w:eastAsia="zh-CN"/>
-        </w:rPr>
-        <w:t xml:space="preserve"> </w:t>
-      </w:r>
-      <w:proofErr w:type="spellStart"/>
-      <w:r>
-        <w:rPr>
-          <w:highlight w:val="yellow"/>
-          <w:lang w:eastAsia="zh-CN"/>
-        </w:rPr>
-        <w:t>apachectl</w:t>
-      </w:r>
-      <w:proofErr w:type="spellEnd"/>
-      <w:r>
-        <w:rPr>
-          <w:highlight w:val="yellow"/>
-          <w:lang w:eastAsia="zh-CN"/>
-        </w:rPr>
-        <w:t xml:space="preserve"> restart</w:t>
-      </w:r>
-    </w:p>
-    <w:p>
-      <w:pPr>
-        <w:ind w:left="720"/>
-        <w:rPr>
-          <w:lang w:eastAsia="zh-CN"/>
-        </w:rPr>
-      </w:pPr>
-    </w:p>
-    <w:p>
-      <w:pPr>
-        <w:rPr>
-          <w:lang w:eastAsia="zh-CN"/>
-        </w:rPr>
-      </w:pPr>
-      <w:r>
-        <w:rPr>
-          <w:lang w:eastAsia="zh-CN"/>
-        </w:rPr>
-        <w:t xml:space="preserve">All configure should be setup. You can launch the web server by </w:t>
-      </w:r>
-      <w:proofErr w:type="spellStart"/>
-      <w:r>
-        <w:rPr>
-          <w:lang w:eastAsia="zh-CN"/>
-        </w:rPr>
-        <w:t>inputing</w:t>
-      </w:r>
-      <w:proofErr w:type="spellEnd"/>
-      <w:r>
-        <w:rPr>
-          <w:lang w:eastAsia="zh-CN"/>
-        </w:rPr>
-        <w:t xml:space="preserve"> web address in browser: </w:t>
+    </w:p>
+    <w:p>
+      <w:pPr>
+        <w:rPr>
+          <w:lang w:eastAsia="zh-CN"/>
+        </w:rPr>
+      </w:pPr>
+      <w:r>
+        <w:rPr>
+          <w:lang w:eastAsia="zh-CN"/>
+        </w:rPr>
+        <w:t xml:space="preserve">All configure should be setup. You can launch the web server by inputing web address in browser: </w:t>
       </w:r>
       <w:hyperlink r:id="rId10" w:history="1">
         <w:r>
@@ -10034,25 +6931,7 @@
           <w:sz w:val="18"/>
           <w:lang w:eastAsia="zh-CN"/>
         </w:rPr>
-        <w:t>You maybe get a friendly warning: AH00558: apache2: Could not reliably determine the server's fully qualified domain name, using 127.0.1.1. Set the '</w:t>
-      </w:r>
-      <w:proofErr w:type="spellStart"/>
-      <w:r>
-        <w:rPr>
-          <w:color w:val="FF0000"/>
-          <w:sz w:val="18"/>
-          <w:lang w:eastAsia="zh-CN"/>
-        </w:rPr>
-        <w:t>ServerName</w:t>
-      </w:r>
-      <w:proofErr w:type="spellEnd"/>
-      <w:r>
-        <w:rPr>
-          <w:color w:val="FF0000"/>
-          <w:sz w:val="18"/>
-          <w:lang w:eastAsia="zh-CN"/>
-        </w:rPr>
-        <w:t xml:space="preserve">' directive globally to suppress this message. </w:t>
+        <w:t xml:space="preserve">You maybe get a friendly warning: AH00558: apache2: Could not reliably determine the server's fully qualified domain name, using 127.0.1.1. Set the 'ServerName' directive globally to suppress this message. </w:t>
       </w:r>
     </w:p>
     <w:p>
@@ -10150,213 +7029,206 @@
           <w:sz w:val="18"/>
           <w:lang w:eastAsia="zh-CN"/>
         </w:rPr>
-        <w:t xml:space="preserve">Apache no longer uses the </w:t>
-      </w:r>
-      <w:proofErr w:type="spellStart"/>
-      <w:proofErr w:type="gramStart"/>
-      <w:r>
+        <w:t>Apache no longer uses the conf.d directory. All the configuration files are stored inside /etc/apache2/conf-available directory and all the configuration files should now have a .conf extension.</w:t>
+      </w:r>
+    </w:p>
+    <w:p>
+      <w:pPr>
         <w:rPr>
           <w:color w:val="FF0000"/>
           <w:sz w:val="18"/>
           <w:lang w:eastAsia="zh-CN"/>
         </w:rPr>
-        <w:t>conf.d</w:t>
-      </w:r>
-      <w:proofErr w:type="spellEnd"/>
-      <w:proofErr w:type="gramEnd"/>
-      <w:r>
+      </w:pPr>
+    </w:p>
+    <w:p>
+      <w:pPr>
         <w:rPr>
           <w:color w:val="FF0000"/>
           <w:sz w:val="18"/>
           <w:lang w:eastAsia="zh-CN"/>
         </w:rPr>
-        <w:t xml:space="preserve"> directory. All the configuration files are stored inside /</w:t>
-      </w:r>
-      <w:proofErr w:type="spellStart"/>
+      </w:pPr>
       <w:r>
         <w:rPr>
           <w:color w:val="FF0000"/>
           <w:sz w:val="18"/>
           <w:lang w:eastAsia="zh-CN"/>
         </w:rPr>
-        <w:t>etc</w:t>
-      </w:r>
-      <w:proofErr w:type="spellEnd"/>
-      <w:r>
+        <w:t>In order to solve this message in Apache 2.4, we have to create a configuration file inside the conf-available directory. For example servername.conf.</w:t>
+      </w:r>
+    </w:p>
+    <w:p>
+      <w:pPr>
+        <w:ind w:firstLine="720"/>
         <w:rPr>
           <w:color w:val="FF0000"/>
           <w:sz w:val="18"/>
           <w:lang w:eastAsia="zh-CN"/>
         </w:rPr>
-        <w:t>/apache2/</w:t>
-      </w:r>
-      <w:proofErr w:type="spellStart"/>
+      </w:pPr>
       <w:r>
         <w:rPr>
           <w:color w:val="FF0000"/>
           <w:sz w:val="18"/>
-          <w:lang w:eastAsia="zh-CN"/>
-        </w:rPr>
-        <w:t>conf</w:t>
-      </w:r>
-      <w:proofErr w:type="spellEnd"/>
-      <w:r>
+          <w:highlight w:val="yellow"/>
+          <w:lang w:eastAsia="zh-CN"/>
+        </w:rPr>
+        <w:t>sudo vi /etc/apache2/conf-available/servername.conf</w:t>
+      </w:r>
+    </w:p>
+    <w:p>
+      <w:pPr>
         <w:rPr>
           <w:color w:val="FF0000"/>
           <w:sz w:val="18"/>
           <w:lang w:eastAsia="zh-CN"/>
         </w:rPr>
-        <w:t>-available directory and all the configuration files should now have a .</w:t>
-      </w:r>
-      <w:proofErr w:type="spellStart"/>
-      <w:r>
+      </w:pPr>
+    </w:p>
+    <w:p>
+      <w:pPr>
         <w:rPr>
           <w:color w:val="FF0000"/>
           <w:sz w:val="18"/>
           <w:lang w:eastAsia="zh-CN"/>
         </w:rPr>
-        <w:t>conf</w:t>
-      </w:r>
-      <w:proofErr w:type="spellEnd"/>
+      </w:pPr>
       <w:r>
         <w:rPr>
           <w:color w:val="FF0000"/>
           <w:sz w:val="18"/>
           <w:lang w:eastAsia="zh-CN"/>
         </w:rPr>
-        <w:t xml:space="preserve"> extension.</w:t>
-      </w:r>
-    </w:p>
-    <w:p>
-      <w:pPr>
+        <w:t>And inside this we just need to add one line</w:t>
+      </w:r>
+    </w:p>
+    <w:p>
+      <w:pPr>
+        <w:ind w:firstLine="720"/>
         <w:rPr>
           <w:color w:val="FF0000"/>
           <w:sz w:val="18"/>
           <w:lang w:eastAsia="zh-CN"/>
         </w:rPr>
       </w:pPr>
-    </w:p>
-    <w:p>
-      <w:pPr>
+      <w:r>
         <w:rPr>
           <w:color w:val="FF0000"/>
           <w:sz w:val="18"/>
-          <w:lang w:eastAsia="zh-CN"/>
-        </w:rPr>
-      </w:pPr>
-      <w:r>
+          <w:highlight w:val="yellow"/>
+          <w:lang w:eastAsia="zh-CN"/>
+        </w:rPr>
+        <w:t>ServerName localhost</w:t>
+      </w:r>
+    </w:p>
+    <w:p>
+      <w:pPr>
         <w:rPr>
           <w:color w:val="FF0000"/>
           <w:sz w:val="18"/>
           <w:lang w:eastAsia="zh-CN"/>
         </w:rPr>
-        <w:t xml:space="preserve">In order to solve this message in Apache 2.4, we have to create a configuration file inside the </w:t>
-      </w:r>
-      <w:proofErr w:type="spellStart"/>
-      <w:r>
+      </w:pPr>
+    </w:p>
+    <w:p>
+      <w:pPr>
         <w:rPr>
           <w:color w:val="FF0000"/>
           <w:sz w:val="18"/>
           <w:lang w:eastAsia="zh-CN"/>
         </w:rPr>
-        <w:t>conf</w:t>
-      </w:r>
-      <w:proofErr w:type="spellEnd"/>
+      </w:pPr>
       <w:r>
         <w:rPr>
           <w:color w:val="FF0000"/>
           <w:sz w:val="18"/>
           <w:lang w:eastAsia="zh-CN"/>
         </w:rPr>
-        <w:t xml:space="preserve">-available directory. For </w:t>
-      </w:r>
-      <w:proofErr w:type="gramStart"/>
-      <w:r>
+        <w:t>If you want to use a domain name or any other name depending on the requirement its fine, just replace localhost with whatever you need. Next you have to enable this configuration. For this, you need to run the following command:</w:t>
+      </w:r>
+    </w:p>
+    <w:p>
+      <w:pPr>
+        <w:ind w:firstLine="720"/>
         <w:rPr>
           <w:color w:val="FF0000"/>
           <w:sz w:val="18"/>
           <w:lang w:eastAsia="zh-CN"/>
         </w:rPr>
-        <w:t>example</w:t>
-      </w:r>
-      <w:proofErr w:type="gramEnd"/>
+      </w:pPr>
       <w:r>
         <w:rPr>
           <w:color w:val="FF0000"/>
           <w:sz w:val="18"/>
-          <w:lang w:eastAsia="zh-CN"/>
-        </w:rPr>
-        <w:t xml:space="preserve"> </w:t>
-      </w:r>
-      <w:proofErr w:type="spellStart"/>
-      <w:r>
+          <w:highlight w:val="yellow"/>
+          <w:lang w:eastAsia="zh-CN"/>
+        </w:rPr>
+        <w:t>sudo a2enconf servername</w:t>
+      </w:r>
+    </w:p>
+    <w:p>
+      <w:pPr>
         <w:rPr>
           <w:color w:val="FF0000"/>
           <w:sz w:val="18"/>
           <w:lang w:eastAsia="zh-CN"/>
         </w:rPr>
-        <w:t>servername.conf</w:t>
-      </w:r>
-      <w:proofErr w:type="spellEnd"/>
-      <w:r>
+      </w:pPr>
+    </w:p>
+    <w:p>
+      <w:pPr>
         <w:rPr>
           <w:color w:val="FF0000"/>
           <w:sz w:val="18"/>
           <w:lang w:eastAsia="zh-CN"/>
         </w:rPr>
-        <w:t>.</w:t>
-      </w:r>
-    </w:p>
-    <w:p>
-      <w:pPr>
-        <w:ind w:firstLine="720"/>
+      </w:pPr>
+      <w:r>
         <w:rPr>
           <w:color w:val="FF0000"/>
           <w:sz w:val="18"/>
           <w:lang w:eastAsia="zh-CN"/>
         </w:rPr>
-      </w:pPr>
-      <w:proofErr w:type="spellStart"/>
-      <w:r>
+        <w:lastRenderedPageBreak/>
+        <w:t xml:space="preserve">a2enconf is a command to enable a configuration file in Apaches 2.4. Also note that servername on the above command is from the name of the configuration file servername.conf. </w:t>
+      </w:r>
+    </w:p>
+    <w:p>
+      <w:pPr>
         <w:rPr>
           <w:color w:val="FF0000"/>
           <w:sz w:val="18"/>
-          <w:highlight w:val="yellow"/>
-          <w:lang w:eastAsia="zh-CN"/>
-        </w:rPr>
-        <w:t>sudo</w:t>
-      </w:r>
-      <w:proofErr w:type="spellEnd"/>
-      <w:r>
+          <w:lang w:eastAsia="zh-CN"/>
+        </w:rPr>
+      </w:pPr>
+    </w:p>
+    <w:p>
+      <w:pPr>
         <w:rPr>
           <w:color w:val="FF0000"/>
           <w:sz w:val="18"/>
-          <w:highlight w:val="yellow"/>
-          <w:lang w:eastAsia="zh-CN"/>
-        </w:rPr>
-        <w:t xml:space="preserve"> vi /</w:t>
-      </w:r>
-      <w:proofErr w:type="spellStart"/>
+          <w:lang w:eastAsia="zh-CN"/>
+        </w:rPr>
+      </w:pPr>
       <w:r>
         <w:rPr>
           <w:color w:val="FF0000"/>
           <w:sz w:val="18"/>
-          <w:highlight w:val="yellow"/>
-          <w:lang w:eastAsia="zh-CN"/>
-        </w:rPr>
-        <w:t>etc</w:t>
-      </w:r>
-      <w:proofErr w:type="spellEnd"/>
-      <w:r>
+          <w:lang w:eastAsia="zh-CN"/>
+        </w:rPr>
+        <w:t>After this reload the server and the above message will no longer bug you.</w:t>
+      </w:r>
+    </w:p>
+    <w:p>
+      <w:pPr>
+        <w:ind w:firstLine="720"/>
         <w:rPr>
           <w:color w:val="FF0000"/>
           <w:sz w:val="18"/>
-          <w:highlight w:val="yellow"/>
-          <w:lang w:eastAsia="zh-CN"/>
-        </w:rPr>
-        <w:t>/apache2/</w:t>
-      </w:r>
-      <w:proofErr w:type="spellStart"/>
+          <w:lang w:eastAsia="zh-CN"/>
+        </w:rPr>
+      </w:pPr>
       <w:r>
         <w:rPr>
           <w:color w:val="FF0000"/>
@@ -10364,270 +7236,7 @@
           <w:highlight w:val="yellow"/>
           <w:lang w:eastAsia="zh-CN"/>
         </w:rPr>
-        <w:t>conf</w:t>
-      </w:r>
-      <w:proofErr w:type="spellEnd"/>
-      <w:r>
-        <w:rPr>
-          <w:color w:val="FF0000"/>
-          <w:sz w:val="18"/>
-          <w:highlight w:val="yellow"/>
-          <w:lang w:eastAsia="zh-CN"/>
-        </w:rPr>
-        <w:t>-available/</w:t>
-      </w:r>
-      <w:proofErr w:type="spellStart"/>
-      <w:r>
-        <w:rPr>
-          <w:color w:val="FF0000"/>
-          <w:sz w:val="18"/>
-          <w:highlight w:val="yellow"/>
-          <w:lang w:eastAsia="zh-CN"/>
-        </w:rPr>
-        <w:t>servername.conf</w:t>
-      </w:r>
-      <w:proofErr w:type="spellEnd"/>
-    </w:p>
-    <w:p>
-      <w:pPr>
-        <w:rPr>
-          <w:color w:val="FF0000"/>
-          <w:sz w:val="18"/>
-          <w:lang w:eastAsia="zh-CN"/>
-        </w:rPr>
-      </w:pPr>
-    </w:p>
-    <w:p>
-      <w:pPr>
-        <w:rPr>
-          <w:color w:val="FF0000"/>
-          <w:sz w:val="18"/>
-          <w:lang w:eastAsia="zh-CN"/>
-        </w:rPr>
-      </w:pPr>
-      <w:r>
-        <w:rPr>
-          <w:color w:val="FF0000"/>
-          <w:sz w:val="18"/>
-          <w:lang w:eastAsia="zh-CN"/>
-        </w:rPr>
-        <w:t>And inside this we just need to add one line</w:t>
-      </w:r>
-    </w:p>
-    <w:p>
-      <w:pPr>
-        <w:ind w:firstLine="720"/>
-        <w:rPr>
-          <w:color w:val="FF0000"/>
-          <w:sz w:val="18"/>
-          <w:lang w:eastAsia="zh-CN"/>
-        </w:rPr>
-      </w:pPr>
-      <w:proofErr w:type="spellStart"/>
-      <w:r>
-        <w:rPr>
-          <w:color w:val="FF0000"/>
-          <w:sz w:val="18"/>
-          <w:highlight w:val="yellow"/>
-          <w:lang w:eastAsia="zh-CN"/>
-        </w:rPr>
-        <w:t>ServerName</w:t>
-      </w:r>
-      <w:proofErr w:type="spellEnd"/>
-      <w:r>
-        <w:rPr>
-          <w:color w:val="FF0000"/>
-          <w:sz w:val="18"/>
-          <w:highlight w:val="yellow"/>
-          <w:lang w:eastAsia="zh-CN"/>
-        </w:rPr>
-        <w:t xml:space="preserve"> localhost</w:t>
-      </w:r>
-    </w:p>
-    <w:p>
-      <w:pPr>
-        <w:rPr>
-          <w:color w:val="FF0000"/>
-          <w:sz w:val="18"/>
-          <w:lang w:eastAsia="zh-CN"/>
-        </w:rPr>
-      </w:pPr>
-    </w:p>
-    <w:p>
-      <w:pPr>
-        <w:rPr>
-          <w:color w:val="FF0000"/>
-          <w:sz w:val="18"/>
-          <w:lang w:eastAsia="zh-CN"/>
-        </w:rPr>
-      </w:pPr>
-      <w:r>
-        <w:rPr>
-          <w:color w:val="FF0000"/>
-          <w:sz w:val="18"/>
-          <w:lang w:eastAsia="zh-CN"/>
-        </w:rPr>
-        <w:t>If you want to use a domain name or any other name depending on the requirement its fine, just replace localhost with whatever you need. Next you have to enable this configuration. For this, you need to run the following command:</w:t>
-      </w:r>
-    </w:p>
-    <w:p>
-      <w:pPr>
-        <w:ind w:firstLine="720"/>
-        <w:rPr>
-          <w:color w:val="FF0000"/>
-          <w:sz w:val="18"/>
-          <w:lang w:eastAsia="zh-CN"/>
-        </w:rPr>
-      </w:pPr>
-      <w:proofErr w:type="spellStart"/>
-      <w:r>
-        <w:rPr>
-          <w:color w:val="FF0000"/>
-          <w:sz w:val="18"/>
-          <w:highlight w:val="yellow"/>
-          <w:lang w:eastAsia="zh-CN"/>
-        </w:rPr>
-        <w:t>sudo</w:t>
-      </w:r>
-      <w:proofErr w:type="spellEnd"/>
-      <w:r>
-        <w:rPr>
-          <w:color w:val="FF0000"/>
-          <w:sz w:val="18"/>
-          <w:highlight w:val="yellow"/>
-          <w:lang w:eastAsia="zh-CN"/>
-        </w:rPr>
-        <w:t xml:space="preserve"> a2enconf </w:t>
-      </w:r>
-      <w:proofErr w:type="spellStart"/>
-      <w:r>
-        <w:rPr>
-          <w:color w:val="FF0000"/>
-          <w:sz w:val="18"/>
-          <w:highlight w:val="yellow"/>
-          <w:lang w:eastAsia="zh-CN"/>
-        </w:rPr>
-        <w:t>servername</w:t>
-      </w:r>
-      <w:proofErr w:type="spellEnd"/>
-    </w:p>
-    <w:p>
-      <w:pPr>
-        <w:rPr>
-          <w:color w:val="FF0000"/>
-          <w:sz w:val="18"/>
-          <w:lang w:eastAsia="zh-CN"/>
-        </w:rPr>
-      </w:pPr>
-    </w:p>
-    <w:p>
-      <w:pPr>
-        <w:rPr>
-          <w:color w:val="FF0000"/>
-          <w:sz w:val="18"/>
-          <w:lang w:eastAsia="zh-CN"/>
-        </w:rPr>
-      </w:pPr>
-      <w:r>
-        <w:rPr>
-          <w:color w:val="FF0000"/>
-          <w:sz w:val="18"/>
-          <w:lang w:eastAsia="zh-CN"/>
-        </w:rPr>
-        <w:lastRenderedPageBreak/>
-        <w:t xml:space="preserve">a2enconf is a command to enable a configuration file in Apaches 2.4. Also note that </w:t>
-      </w:r>
-      <w:proofErr w:type="spellStart"/>
-      <w:r>
-        <w:rPr>
-          <w:color w:val="FF0000"/>
-          <w:sz w:val="18"/>
-          <w:lang w:eastAsia="zh-CN"/>
-        </w:rPr>
-        <w:t>servername</w:t>
-      </w:r>
-      <w:proofErr w:type="spellEnd"/>
-      <w:r>
-        <w:rPr>
-          <w:color w:val="FF0000"/>
-          <w:sz w:val="18"/>
-          <w:lang w:eastAsia="zh-CN"/>
-        </w:rPr>
-        <w:t xml:space="preserve"> on the above command is from the name of the configuration file </w:t>
-      </w:r>
-      <w:proofErr w:type="spellStart"/>
-      <w:r>
-        <w:rPr>
-          <w:color w:val="FF0000"/>
-          <w:sz w:val="18"/>
-          <w:lang w:eastAsia="zh-CN"/>
-        </w:rPr>
-        <w:t>servername.conf</w:t>
-      </w:r>
-      <w:proofErr w:type="spellEnd"/>
-      <w:r>
-        <w:rPr>
-          <w:color w:val="FF0000"/>
-          <w:sz w:val="18"/>
-          <w:lang w:eastAsia="zh-CN"/>
-        </w:rPr>
-        <w:t xml:space="preserve">. </w:t>
-      </w:r>
-    </w:p>
-    <w:p>
-      <w:pPr>
-        <w:rPr>
-          <w:color w:val="FF0000"/>
-          <w:sz w:val="18"/>
-          <w:lang w:eastAsia="zh-CN"/>
-        </w:rPr>
-      </w:pPr>
-    </w:p>
-    <w:p>
-      <w:pPr>
-        <w:rPr>
-          <w:color w:val="FF0000"/>
-          <w:sz w:val="18"/>
-          <w:lang w:eastAsia="zh-CN"/>
-        </w:rPr>
-      </w:pPr>
-      <w:r>
-        <w:rPr>
-          <w:color w:val="FF0000"/>
-          <w:sz w:val="18"/>
-          <w:lang w:eastAsia="zh-CN"/>
-        </w:rPr>
-        <w:t>After this reload the server and the above message will no longer bug you.</w:t>
-      </w:r>
-    </w:p>
-    <w:p>
-      <w:pPr>
-        <w:ind w:firstLine="720"/>
-        <w:rPr>
-          <w:color w:val="FF0000"/>
-          <w:sz w:val="18"/>
-          <w:lang w:eastAsia="zh-CN"/>
-        </w:rPr>
-      </w:pPr>
-      <w:proofErr w:type="spellStart"/>
-      <w:r>
-        <w:rPr>
-          <w:color w:val="FF0000"/>
-          <w:sz w:val="18"/>
-          <w:highlight w:val="yellow"/>
-          <w:lang w:eastAsia="zh-CN"/>
-        </w:rPr>
-        <w:t>sudo</w:t>
-      </w:r>
-      <w:proofErr w:type="spellEnd"/>
-      <w:r>
-        <w:rPr>
-          <w:color w:val="FF0000"/>
-          <w:sz w:val="18"/>
-          <w:highlight w:val="yellow"/>
-          <w:lang w:eastAsia="zh-CN"/>
-        </w:rPr>
-        <w:t xml:space="preserve"> service apache2 reload</w:t>
+        <w:t>sudo service apache2 reload</w:t>
       </w:r>
     </w:p>
     <w:p>
@@ -10664,6 +7273,8 @@
         </w:rPr>
         <w:t>For update Web Site:</w:t>
       </w:r>
+      <w:bookmarkStart w:id="3" w:name="_GoBack"/>
+      <w:bookmarkEnd w:id="3"/>
     </w:p>
     <w:p>
       <w:pPr>
@@ -10680,60 +7291,23 @@
         <w:rPr>
           <w:lang w:eastAsia="zh-CN"/>
         </w:rPr>
-        <w:t xml:space="preserve">pull from </w:t>
-      </w:r>
-      <w:proofErr w:type="spellStart"/>
-      <w:r>
-        <w:rPr>
-          <w:lang w:eastAsia="zh-CN"/>
-        </w:rPr>
-        <w:t>github</w:t>
-      </w:r>
-      <w:proofErr w:type="spellEnd"/>
-      <w:r>
-        <w:rPr>
-          <w:lang w:eastAsia="zh-CN"/>
-        </w:rPr>
-        <w:t>.</w:t>
-      </w:r>
-    </w:p>
-    <w:p>
-      <w:pPr>
-        <w:ind w:left="720"/>
-        <w:rPr>
-          <w:highlight w:val="yellow"/>
-          <w:lang w:eastAsia="zh-CN"/>
-        </w:rPr>
-      </w:pPr>
-      <w:r>
-        <w:rPr>
-          <w:highlight w:val="yellow"/>
-          <w:lang w:eastAsia="zh-CN"/>
-        </w:rPr>
-        <w:t>git stash</w:t>
-      </w:r>
-    </w:p>
-    <w:p>
-      <w:pPr>
-        <w:ind w:left="720"/>
-        <w:rPr>
-          <w:lang w:eastAsia="zh-CN"/>
-        </w:rPr>
-      </w:pPr>
-      <w:r>
-        <w:rPr>
-          <w:highlight w:val="yellow"/>
-          <w:lang w:eastAsia="zh-CN"/>
-        </w:rPr>
-        <w:t>git pull https://github.com/shilab/EpiML</w:t>
-      </w:r>
-    </w:p>
-    <w:p>
-      <w:pPr>
-        <w:rPr>
-          <w:lang w:eastAsia="zh-CN"/>
-        </w:rPr>
-      </w:pPr>
+        <w:t>Change work directory</w:t>
+      </w:r>
+    </w:p>
+    <w:p>
+      <w:pPr>
+        <w:pStyle w:val="ListParagraph"/>
+        <w:rPr>
+          <w:lang w:eastAsia="zh-CN"/>
+        </w:rPr>
+      </w:pPr>
+      <w:r>
+        <w:rPr>
+          <w:highlight w:val="yellow"/>
+          <w:lang w:eastAsia="zh-CN"/>
+        </w:rPr>
+        <w:t>cd /var/www/EpiML</w:t>
+      </w:r>
     </w:p>
     <w:p>
       <w:pPr>
@@ -10750,53 +7324,42 @@
         <w:rPr>
           <w:lang w:eastAsia="zh-CN"/>
         </w:rPr>
-        <w:t>And restart apache2</w:t>
-      </w:r>
-    </w:p>
-    <w:p>
-      <w:pPr>
-        <w:ind w:firstLine="720"/>
-        <w:rPr>
-          <w:highlight w:val="yellow"/>
-          <w:lang w:eastAsia="zh-CN"/>
-        </w:rPr>
-      </w:pPr>
-      <w:proofErr w:type="spellStart"/>
-      <w:r>
-        <w:rPr>
-          <w:highlight w:val="yellow"/>
-          <w:lang w:eastAsia="zh-CN"/>
-        </w:rPr>
-        <w:t>sudo</w:t>
-      </w:r>
-      <w:proofErr w:type="spellEnd"/>
-      <w:r>
-        <w:rPr>
-          <w:highlight w:val="yellow"/>
-          <w:lang w:eastAsia="zh-CN"/>
-        </w:rPr>
-        <w:t xml:space="preserve"> </w:t>
-      </w:r>
-      <w:proofErr w:type="spellStart"/>
-      <w:r>
-        <w:rPr>
-          <w:highlight w:val="yellow"/>
-          <w:lang w:eastAsia="zh-CN"/>
-        </w:rPr>
-        <w:t>apachectl</w:t>
-      </w:r>
-      <w:proofErr w:type="spellEnd"/>
-      <w:r>
-        <w:rPr>
-          <w:highlight w:val="yellow"/>
-          <w:lang w:eastAsia="zh-CN"/>
-        </w:rPr>
-        <w:t xml:space="preserve"> restart</w:t>
-      </w:r>
-    </w:p>
-    <w:p>
-      <w:pPr>
-        <w:ind w:firstLine="720"/>
+        <w:t>pull from github.</w:t>
+      </w:r>
+    </w:p>
+    <w:p>
+      <w:pPr>
+        <w:ind w:left="720"/>
+        <w:rPr>
+          <w:highlight w:val="yellow"/>
+          <w:lang w:eastAsia="zh-CN"/>
+        </w:rPr>
+      </w:pPr>
+      <w:r>
+        <w:rPr>
+          <w:highlight w:val="yellow"/>
+          <w:lang w:eastAsia="zh-CN"/>
+        </w:rPr>
+        <w:t>git stash</w:t>
+      </w:r>
+    </w:p>
+    <w:p>
+      <w:pPr>
+        <w:ind w:left="720"/>
+        <w:rPr>
+          <w:lang w:eastAsia="zh-CN"/>
+        </w:rPr>
+      </w:pPr>
+      <w:r>
+        <w:rPr>
+          <w:highlight w:val="yellow"/>
+          <w:lang w:eastAsia="zh-CN"/>
+        </w:rPr>
+        <w:t>git pull https://github.com/shilab/EpiML</w:t>
+      </w:r>
+    </w:p>
+    <w:p>
+      <w:pPr>
         <w:rPr>
           <w:lang w:eastAsia="zh-CN"/>
         </w:rPr>
@@ -10817,21 +7380,49 @@
         <w:rPr>
           <w:lang w:eastAsia="zh-CN"/>
         </w:rPr>
-        <w:t xml:space="preserve">Restart </w:t>
-      </w:r>
-      <w:proofErr w:type="spellStart"/>
-      <w:r>
-        <w:rPr>
-          <w:lang w:eastAsia="zh-CN"/>
-        </w:rPr>
-        <w:t>redis</w:t>
-      </w:r>
-      <w:proofErr w:type="spellEnd"/>
-      <w:r>
-        <w:rPr>
-          <w:lang w:eastAsia="zh-CN"/>
-        </w:rPr>
-        <w:t xml:space="preserve"> and celery</w:t>
+        <w:t>And restart apache2</w:t>
+      </w:r>
+    </w:p>
+    <w:p>
+      <w:pPr>
+        <w:ind w:firstLine="720"/>
+        <w:rPr>
+          <w:highlight w:val="yellow"/>
+          <w:lang w:eastAsia="zh-CN"/>
+        </w:rPr>
+      </w:pPr>
+      <w:r>
+        <w:rPr>
+          <w:highlight w:val="yellow"/>
+          <w:lang w:eastAsia="zh-CN"/>
+        </w:rPr>
+        <w:t>sudo apachectl restart</w:t>
+      </w:r>
+    </w:p>
+    <w:p>
+      <w:pPr>
+        <w:ind w:firstLine="720"/>
+        <w:rPr>
+          <w:lang w:eastAsia="zh-CN"/>
+        </w:rPr>
+      </w:pPr>
+    </w:p>
+    <w:p>
+      <w:pPr>
+        <w:pStyle w:val="ListParagraph"/>
+        <w:numPr>
+          <w:ilvl w:val="0"/>
+          <w:numId w:val="11"/>
+        </w:numPr>
+        <w:rPr>
+          <w:lang w:eastAsia="zh-CN"/>
+        </w:rPr>
+      </w:pPr>
+      <w:r>
+        <w:rPr>
+          <w:lang w:eastAsia="zh-CN"/>
+        </w:rPr>
+        <w:t>Restart redis and celery</w:t>
       </w:r>
     </w:p>
     <w:p>
@@ -10842,37 +7433,12 @@
           <w:lang w:eastAsia="zh-CN"/>
         </w:rPr>
       </w:pPr>
-      <w:proofErr w:type="spellStart"/>
-      <w:r>
-        <w:rPr>
-          <w:highlight w:val="yellow"/>
-          <w:lang w:eastAsia="zh-CN"/>
-        </w:rPr>
-        <w:t>sudo</w:t>
-      </w:r>
-      <w:proofErr w:type="spellEnd"/>
-      <w:r>
-        <w:rPr>
-          <w:highlight w:val="yellow"/>
-          <w:lang w:eastAsia="zh-CN"/>
-        </w:rPr>
-        <w:t xml:space="preserve"> </w:t>
-      </w:r>
-      <w:proofErr w:type="spellStart"/>
-      <w:r>
-        <w:rPr>
-          <w:highlight w:val="yellow"/>
-          <w:lang w:eastAsia="zh-CN"/>
-        </w:rPr>
-        <w:t>systemctl</w:t>
-      </w:r>
-      <w:proofErr w:type="spellEnd"/>
-      <w:r>
-        <w:rPr>
-          <w:highlight w:val="yellow"/>
-          <w:lang w:eastAsia="zh-CN"/>
-        </w:rPr>
-        <w:t xml:space="preserve"> </w:t>
+      <w:r>
+        <w:rPr>
+          <w:highlight w:val="yellow"/>
+          <w:lang w:eastAsia="zh-CN"/>
+        </w:rPr>
+        <w:t xml:space="preserve">sudo systemctl </w:t>
       </w:r>
       <w:r>
         <w:rPr>
@@ -10886,17 +7452,8 @@
           <w:highlight w:val="yellow"/>
           <w:lang w:eastAsia="zh-CN"/>
         </w:rPr>
-        <w:t xml:space="preserve">start </w:t>
-      </w:r>
-      <w:proofErr w:type="spellStart"/>
-      <w:r>
-        <w:rPr>
-          <w:highlight w:val="yellow"/>
-          <w:lang w:eastAsia="zh-CN"/>
-        </w:rPr>
-        <w:t>redis</w:t>
-      </w:r>
-      <w:proofErr w:type="spellEnd"/>
+        <w:t>start redis</w:t>
+      </w:r>
     </w:p>
     <w:p>
       <w:pPr>
@@ -10906,37 +7463,12 @@
           <w:lang w:eastAsia="zh-CN"/>
         </w:rPr>
       </w:pPr>
-      <w:proofErr w:type="spellStart"/>
-      <w:r>
-        <w:rPr>
-          <w:highlight w:val="yellow"/>
-          <w:lang w:eastAsia="zh-CN"/>
-        </w:rPr>
-        <w:t>sudo</w:t>
-      </w:r>
-      <w:proofErr w:type="spellEnd"/>
-      <w:r>
-        <w:rPr>
-          <w:highlight w:val="yellow"/>
-          <w:lang w:eastAsia="zh-CN"/>
-        </w:rPr>
-        <w:t xml:space="preserve"> </w:t>
-      </w:r>
-      <w:proofErr w:type="spellStart"/>
-      <w:r>
-        <w:rPr>
-          <w:highlight w:val="yellow"/>
-          <w:lang w:eastAsia="zh-CN"/>
-        </w:rPr>
-        <w:t>systemctl</w:t>
-      </w:r>
-      <w:proofErr w:type="spellEnd"/>
-      <w:r>
-        <w:rPr>
-          <w:highlight w:val="yellow"/>
-          <w:lang w:eastAsia="zh-CN"/>
-        </w:rPr>
-        <w:t xml:space="preserve"> restart celery</w:t>
+      <w:r>
+        <w:rPr>
+          <w:highlight w:val="yellow"/>
+          <w:lang w:eastAsia="zh-CN"/>
+        </w:rPr>
+        <w:t>sudo systemctl restart celery</w:t>
       </w:r>
     </w:p>
     <w:p>

--- a/Deployment_manual.docx
+++ b/Deployment_manual.docx
@@ -19,8 +19,9 @@
           <w:szCs w:val="24"/>
           <w:lang w:eastAsia="zh-CN"/>
         </w:rPr>
-        <w:t>Deploy EpiML</w:t>
-      </w:r>
+        <w:t xml:space="preserve">Deploy </w:t>
+      </w:r>
+      <w:proofErr w:type="spellStart"/>
       <w:r>
         <w:rPr>
           <w:rFonts w:asciiTheme="minorHAnsi" w:hAnsiTheme="minorHAnsi"/>
@@ -28,6 +29,16 @@
           <w:szCs w:val="24"/>
           <w:lang w:eastAsia="zh-CN"/>
         </w:rPr>
+        <w:t>EpiML</w:t>
+      </w:r>
+      <w:proofErr w:type="spellEnd"/>
+      <w:r>
+        <w:rPr>
+          <w:rFonts w:asciiTheme="minorHAnsi" w:hAnsiTheme="minorHAnsi"/>
+          <w:color w:val="000000" w:themeColor="text1"/>
+          <w:szCs w:val="24"/>
+          <w:lang w:eastAsia="zh-CN"/>
+        </w:rPr>
         <w:t xml:space="preserve"> on Ubuntu base on apache2</w:t>
       </w:r>
     </w:p>
@@ -66,8 +77,16 @@
         <w:rPr>
           <w:lang w:eastAsia="zh-CN"/>
         </w:rPr>
-        <w:t xml:space="preserve"> and mod-wsgi</w:t>
-      </w:r>
+        <w:t xml:space="preserve"> and mod-</w:t>
+      </w:r>
+      <w:proofErr w:type="spellStart"/>
+      <w:r>
+        <w:rPr>
+          <w:lang w:eastAsia="zh-CN"/>
+        </w:rPr>
+        <w:t>wsgi</w:t>
+      </w:r>
+      <w:proofErr w:type="spellEnd"/>
       <w:r>
         <w:rPr>
           <w:lang w:eastAsia="zh-CN"/>
@@ -156,7 +175,21 @@
         <w:rPr>
           <w:lang w:eastAsia="zh-CN"/>
         </w:rPr>
-        <w:t>A non-root user account with sudo privilege set up on your server.</w:t>
+        <w:t xml:space="preserve">A non-root user account with </w:t>
+      </w:r>
+      <w:proofErr w:type="spellStart"/>
+      <w:r>
+        <w:rPr>
+          <w:lang w:eastAsia="zh-CN"/>
+        </w:rPr>
+        <w:t>sudo</w:t>
+      </w:r>
+      <w:proofErr w:type="spellEnd"/>
+      <w:r>
+        <w:rPr>
+          <w:lang w:eastAsia="zh-CN"/>
+        </w:rPr>
+        <w:t xml:space="preserve"> privilege set up on your server.</w:t>
       </w:r>
     </w:p>
     <w:p>
@@ -272,12 +305,21 @@
           <w:lang w:eastAsia="zh-CN"/>
         </w:rPr>
       </w:pPr>
-      <w:r>
-        <w:rPr>
-          <w:highlight w:val="yellow"/>
-          <w:lang w:eastAsia="zh-CN"/>
-        </w:rPr>
-        <w:t xml:space="preserve">sudo </w:t>
+      <w:proofErr w:type="spellStart"/>
+      <w:r>
+        <w:rPr>
+          <w:highlight w:val="yellow"/>
+          <w:lang w:eastAsia="zh-CN"/>
+        </w:rPr>
+        <w:t>sudo</w:t>
+      </w:r>
+      <w:proofErr w:type="spellEnd"/>
+      <w:r>
+        <w:rPr>
+          <w:highlight w:val="yellow"/>
+          <w:lang w:eastAsia="zh-CN"/>
+        </w:rPr>
+        <w:t xml:space="preserve"> </w:t>
       </w:r>
       <w:r>
         <w:rPr>
@@ -294,12 +336,21 @@
           <w:lang w:eastAsia="zh-CN"/>
         </w:rPr>
       </w:pPr>
-      <w:r>
-        <w:rPr>
-          <w:highlight w:val="yellow"/>
-          <w:lang w:eastAsia="zh-CN"/>
-        </w:rPr>
-        <w:t>sudo apt-get install apache2</w:t>
+      <w:proofErr w:type="spellStart"/>
+      <w:r>
+        <w:rPr>
+          <w:highlight w:val="yellow"/>
+          <w:lang w:eastAsia="zh-CN"/>
+        </w:rPr>
+        <w:t>sudo</w:t>
+      </w:r>
+      <w:proofErr w:type="spellEnd"/>
+      <w:r>
+        <w:rPr>
+          <w:highlight w:val="yellow"/>
+          <w:lang w:eastAsia="zh-CN"/>
+        </w:rPr>
+        <w:t xml:space="preserve"> apt-get install apache2</w:t>
       </w:r>
     </w:p>
     <w:p>
@@ -324,8 +375,16 @@
         <w:rPr>
           <w:lang w:eastAsia="zh-CN"/>
         </w:rPr>
-        <w:t>mod-wsgi</w:t>
-      </w:r>
+        <w:t>mod-</w:t>
+      </w:r>
+      <w:proofErr w:type="spellStart"/>
+      <w:r>
+        <w:rPr>
+          <w:lang w:eastAsia="zh-CN"/>
+        </w:rPr>
+        <w:t>wsgi</w:t>
+      </w:r>
+      <w:proofErr w:type="spellEnd"/>
       <w:r>
         <w:rPr>
           <w:lang w:eastAsia="zh-CN"/>
@@ -344,7 +403,21 @@
         <w:rPr>
           <w:lang w:eastAsia="zh-CN"/>
         </w:rPr>
-        <w:t>The Web Server Gateway Interface (WSGI) is a specification for simple and universal interface between web servers and web applications or frameworks for the Python programming language. Mod_wsgi is an Apache HTTP Server module that provides a WSGI compliant interface for hosting Python based web applications under Apache. It enables Apache to serve Flask applications.</w:t>
+        <w:t xml:space="preserve">The Web Server Gateway Interface (WSGI) is a specification for simple and universal interface between web servers and web applications or frameworks for the Python programming language. </w:t>
+      </w:r>
+      <w:proofErr w:type="spellStart"/>
+      <w:r>
+        <w:rPr>
+          <w:lang w:eastAsia="zh-CN"/>
+        </w:rPr>
+        <w:t>Mod_wsgi</w:t>
+      </w:r>
+      <w:proofErr w:type="spellEnd"/>
+      <w:r>
+        <w:rPr>
+          <w:lang w:eastAsia="zh-CN"/>
+        </w:rPr>
+        <w:t xml:space="preserve"> is an Apache HTTP Server module that provides a WSGI compliant interface for hosting Python based web applications under Apache. It enables Apache to serve Flask applications.</w:t>
       </w:r>
     </w:p>
     <w:p>
@@ -354,12 +427,21 @@
           <w:lang w:eastAsia="zh-CN"/>
         </w:rPr>
       </w:pPr>
-      <w:r>
-        <w:rPr>
-          <w:highlight w:val="yellow"/>
-          <w:lang w:eastAsia="zh-CN"/>
-        </w:rPr>
-        <w:t>sudo apt-get install libapache2-mod-wsgi</w:t>
+      <w:proofErr w:type="spellStart"/>
+      <w:r>
+        <w:rPr>
+          <w:highlight w:val="yellow"/>
+          <w:lang w:eastAsia="zh-CN"/>
+        </w:rPr>
+        <w:t>sudo</w:t>
+      </w:r>
+      <w:proofErr w:type="spellEnd"/>
+      <w:r>
+        <w:rPr>
+          <w:highlight w:val="yellow"/>
+          <w:lang w:eastAsia="zh-CN"/>
+        </w:rPr>
+        <w:t xml:space="preserve"> apt-get install libapache2-mod-wsgi</w:t>
       </w:r>
       <w:r>
         <w:rPr>
@@ -386,7 +468,35 @@
         <w:rPr>
           <w:lang w:eastAsia="zh-CN"/>
         </w:rPr>
-        <w:t xml:space="preserve">finished, the module wsgi should be enabled. If not, you can enable wsgi by using </w:t>
+        <w:t xml:space="preserve">finished, the module </w:t>
+      </w:r>
+      <w:proofErr w:type="spellStart"/>
+      <w:r>
+        <w:rPr>
+          <w:lang w:eastAsia="zh-CN"/>
+        </w:rPr>
+        <w:t>wsgi</w:t>
+      </w:r>
+      <w:proofErr w:type="spellEnd"/>
+      <w:r>
+        <w:rPr>
+          <w:lang w:eastAsia="zh-CN"/>
+        </w:rPr>
+        <w:t xml:space="preserve"> should be enabled. If not, you can enable </w:t>
+      </w:r>
+      <w:proofErr w:type="spellStart"/>
+      <w:r>
+        <w:rPr>
+          <w:lang w:eastAsia="zh-CN"/>
+        </w:rPr>
+        <w:t>wsgi</w:t>
+      </w:r>
+      <w:proofErr w:type="spellEnd"/>
+      <w:r>
+        <w:rPr>
+          <w:lang w:eastAsia="zh-CN"/>
+        </w:rPr>
+        <w:t xml:space="preserve"> by using </w:t>
       </w:r>
       <w:r>
         <w:rPr>
@@ -402,13 +512,31 @@
           <w:lang w:eastAsia="zh-CN"/>
         </w:rPr>
       </w:pPr>
-      <w:r>
-        <w:rPr>
-          <w:highlight w:val="yellow"/>
-          <w:lang w:eastAsia="zh-CN"/>
-        </w:rPr>
-        <w:t>sudo a2enmod wsgi</w:t>
-      </w:r>
+      <w:proofErr w:type="spellStart"/>
+      <w:r>
+        <w:rPr>
+          <w:highlight w:val="yellow"/>
+          <w:lang w:eastAsia="zh-CN"/>
+        </w:rPr>
+        <w:t>sudo</w:t>
+      </w:r>
+      <w:proofErr w:type="spellEnd"/>
+      <w:r>
+        <w:rPr>
+          <w:highlight w:val="yellow"/>
+          <w:lang w:eastAsia="zh-CN"/>
+        </w:rPr>
+        <w:t xml:space="preserve"> a2enmod </w:t>
+      </w:r>
+      <w:proofErr w:type="spellStart"/>
+      <w:r>
+        <w:rPr>
+          <w:highlight w:val="yellow"/>
+          <w:lang w:eastAsia="zh-CN"/>
+        </w:rPr>
+        <w:t>wsgi</w:t>
+      </w:r>
+      <w:proofErr w:type="spellEnd"/>
     </w:p>
     <w:p>
       <w:pPr>
@@ -450,12 +578,21 @@
           <w:lang w:eastAsia="zh-CN"/>
         </w:rPr>
       </w:pPr>
-      <w:r>
-        <w:rPr>
-          <w:highlight w:val="yellow"/>
-          <w:lang w:eastAsia="zh-CN"/>
-        </w:rPr>
-        <w:t>sudo apt</w:t>
+      <w:proofErr w:type="spellStart"/>
+      <w:r>
+        <w:rPr>
+          <w:highlight w:val="yellow"/>
+          <w:lang w:eastAsia="zh-CN"/>
+        </w:rPr>
+        <w:t>sudo</w:t>
+      </w:r>
+      <w:proofErr w:type="spellEnd"/>
+      <w:r>
+        <w:rPr>
+          <w:highlight w:val="yellow"/>
+          <w:lang w:eastAsia="zh-CN"/>
+        </w:rPr>
+        <w:t xml:space="preserve"> apt</w:t>
       </w:r>
       <w:r>
         <w:rPr>
@@ -487,7 +624,21 @@
         <w:rPr>
           <w:lang w:eastAsia="zh-CN"/>
         </w:rPr>
-        <w:t>Manage the permission of /var/www</w:t>
+        <w:t>Manage the permission of /</w:t>
+      </w:r>
+      <w:proofErr w:type="spellStart"/>
+      <w:r>
+        <w:rPr>
+          <w:lang w:eastAsia="zh-CN"/>
+        </w:rPr>
+        <w:t>var</w:t>
+      </w:r>
+      <w:proofErr w:type="spellEnd"/>
+      <w:r>
+        <w:rPr>
+          <w:lang w:eastAsia="zh-CN"/>
+        </w:rPr>
+        <w:t>/www</w:t>
       </w:r>
     </w:p>
     <w:p>
@@ -522,12 +673,37 @@
           <w:lang w:eastAsia="zh-CN"/>
         </w:rPr>
       </w:pPr>
-      <w:r>
-        <w:rPr>
-          <w:highlight w:val="yellow"/>
-          <w:lang w:eastAsia="zh-CN"/>
-        </w:rPr>
-        <w:t>sudo usermod -a -G www-data $USER</w:t>
+      <w:proofErr w:type="spellStart"/>
+      <w:r>
+        <w:rPr>
+          <w:highlight w:val="yellow"/>
+          <w:lang w:eastAsia="zh-CN"/>
+        </w:rPr>
+        <w:t>sudo</w:t>
+      </w:r>
+      <w:proofErr w:type="spellEnd"/>
+      <w:r>
+        <w:rPr>
+          <w:highlight w:val="yellow"/>
+          <w:lang w:eastAsia="zh-CN"/>
+        </w:rPr>
+        <w:t xml:space="preserve"> </w:t>
+      </w:r>
+      <w:proofErr w:type="spellStart"/>
+      <w:r>
+        <w:rPr>
+          <w:highlight w:val="yellow"/>
+          <w:lang w:eastAsia="zh-CN"/>
+        </w:rPr>
+        <w:t>usermod</w:t>
+      </w:r>
+      <w:proofErr w:type="spellEnd"/>
+      <w:r>
+        <w:rPr>
+          <w:highlight w:val="yellow"/>
+          <w:lang w:eastAsia="zh-CN"/>
+        </w:rPr>
+        <w:t xml:space="preserve"> -a -G www-data $USER</w:t>
       </w:r>
     </w:p>
     <w:p>
@@ -566,12 +742,85 @@
           <w:lang w:eastAsia="zh-CN"/>
         </w:rPr>
       </w:pPr>
-      <w:r>
-        <w:rPr>
-          <w:highlight w:val="yellow"/>
-          <w:lang w:eastAsia="zh-CN"/>
-        </w:rPr>
-        <w:t>sudo chown -R www-data:www-data /var/www</w:t>
+      <w:proofErr w:type="spellStart"/>
+      <w:r>
+        <w:rPr>
+          <w:highlight w:val="yellow"/>
+          <w:lang w:eastAsia="zh-CN"/>
+        </w:rPr>
+        <w:t>sudo</w:t>
+      </w:r>
+      <w:proofErr w:type="spellEnd"/>
+      <w:r>
+        <w:rPr>
+          <w:highlight w:val="yellow"/>
+          <w:lang w:eastAsia="zh-CN"/>
+        </w:rPr>
+        <w:t xml:space="preserve"> </w:t>
+      </w:r>
+      <w:proofErr w:type="spellStart"/>
+      <w:r>
+        <w:rPr>
+          <w:highlight w:val="yellow"/>
+          <w:lang w:eastAsia="zh-CN"/>
+        </w:rPr>
+        <w:t>chown</w:t>
+      </w:r>
+      <w:proofErr w:type="spellEnd"/>
+      <w:r>
+        <w:rPr>
+          <w:highlight w:val="yellow"/>
+          <w:lang w:eastAsia="zh-CN"/>
+        </w:rPr>
+        <w:t xml:space="preserve"> -R </w:t>
+      </w:r>
+      <w:proofErr w:type="spellStart"/>
+      <w:r>
+        <w:rPr>
+          <w:highlight w:val="yellow"/>
+          <w:lang w:eastAsia="zh-CN"/>
+        </w:rPr>
+        <w:t>www-</w:t>
+      </w:r>
+      <w:proofErr w:type="gramStart"/>
+      <w:r>
+        <w:rPr>
+          <w:highlight w:val="yellow"/>
+          <w:lang w:eastAsia="zh-CN"/>
+        </w:rPr>
+        <w:t>data:www</w:t>
+      </w:r>
+      <w:proofErr w:type="gramEnd"/>
+      <w:r>
+        <w:rPr>
+          <w:highlight w:val="yellow"/>
+          <w:lang w:eastAsia="zh-CN"/>
+        </w:rPr>
+        <w:t>-data</w:t>
+      </w:r>
+      <w:proofErr w:type="spellEnd"/>
+      <w:r>
+        <w:rPr>
+          <w:highlight w:val="yellow"/>
+          <w:lang w:eastAsia="zh-CN"/>
+        </w:rPr>
+        <w:t xml:space="preserve"> /</w:t>
+      </w:r>
+      <w:proofErr w:type="spellStart"/>
+      <w:r>
+        <w:rPr>
+          <w:highlight w:val="yellow"/>
+          <w:lang w:eastAsia="zh-CN"/>
+        </w:rPr>
+        <w:t>var</w:t>
+      </w:r>
+      <w:proofErr w:type="spellEnd"/>
+      <w:r>
+        <w:rPr>
+          <w:highlight w:val="yellow"/>
+          <w:lang w:eastAsia="zh-CN"/>
+        </w:rPr>
+        <w:t>/www</w:t>
       </w:r>
     </w:p>
     <w:p>
@@ -640,12 +889,45 @@
           <w:lang w:eastAsia="zh-CN"/>
         </w:rPr>
       </w:pPr>
-      <w:r>
-        <w:rPr>
-          <w:highlight w:val="yellow"/>
-          <w:lang w:eastAsia="zh-CN"/>
-        </w:rPr>
-        <w:t>sudo chmod -R g+</w:t>
+      <w:proofErr w:type="spellStart"/>
+      <w:r>
+        <w:rPr>
+          <w:highlight w:val="yellow"/>
+          <w:lang w:eastAsia="zh-CN"/>
+        </w:rPr>
+        <w:t>sudo</w:t>
+      </w:r>
+      <w:proofErr w:type="spellEnd"/>
+      <w:r>
+        <w:rPr>
+          <w:highlight w:val="yellow"/>
+          <w:lang w:eastAsia="zh-CN"/>
+        </w:rPr>
+        <w:t xml:space="preserve"> </w:t>
+      </w:r>
+      <w:proofErr w:type="spellStart"/>
+      <w:r>
+        <w:rPr>
+          <w:highlight w:val="yellow"/>
+          <w:lang w:eastAsia="zh-CN"/>
+        </w:rPr>
+        <w:t>chmod</w:t>
+      </w:r>
+      <w:proofErr w:type="spellEnd"/>
+      <w:r>
+        <w:rPr>
+          <w:highlight w:val="yellow"/>
+          <w:lang w:eastAsia="zh-CN"/>
+        </w:rPr>
+        <w:t xml:space="preserve"> -R </w:t>
+      </w:r>
+      <w:proofErr w:type="spellStart"/>
+      <w:r>
+        <w:rPr>
+          <w:highlight w:val="yellow"/>
+          <w:lang w:eastAsia="zh-CN"/>
+        </w:rPr>
+        <w:t>g+</w:t>
       </w:r>
       <w:r>
         <w:rPr>
@@ -668,12 +950,29 @@
         </w:rPr>
         <w:t>s</w:t>
       </w:r>
-      <w:r>
-        <w:rPr>
-          <w:highlight w:val="yellow"/>
-          <w:lang w:eastAsia="zh-CN"/>
-        </w:rPr>
-        <w:t xml:space="preserve"> /var/www</w:t>
+      <w:proofErr w:type="spellEnd"/>
+      <w:r>
+        <w:rPr>
+          <w:highlight w:val="yellow"/>
+          <w:lang w:eastAsia="zh-CN"/>
+        </w:rPr>
+        <w:t xml:space="preserve"> /</w:t>
+      </w:r>
+      <w:proofErr w:type="spellStart"/>
+      <w:r>
+        <w:rPr>
+          <w:highlight w:val="yellow"/>
+          <w:lang w:eastAsia="zh-CN"/>
+        </w:rPr>
+        <w:t>var</w:t>
+      </w:r>
+      <w:proofErr w:type="spellEnd"/>
+      <w:r>
+        <w:rPr>
+          <w:highlight w:val="yellow"/>
+          <w:lang w:eastAsia="zh-CN"/>
+        </w:rPr>
+        <w:t>/www</w:t>
       </w:r>
     </w:p>
     <w:p>
@@ -721,8 +1020,9 @@
           <w:shd w:val="clear" w:color="auto" w:fill="FFFFFF"/>
           <w:lang w:eastAsia="zh-CN"/>
         </w:rPr>
-        <w:t xml:space="preserve"> your umask in</w:t>
-      </w:r>
+        <w:t xml:space="preserve"> your </w:t>
+      </w:r>
+      <w:proofErr w:type="spellStart"/>
       <w:r>
         <w:rPr>
           <w:rFonts w:ascii="Arial" w:eastAsia="Times New Roman" w:hAnsi="Arial" w:cs="Arial"/>
@@ -732,8 +1032,9 @@
           <w:shd w:val="clear" w:color="auto" w:fill="FFFFFF"/>
           <w:lang w:eastAsia="zh-CN"/>
         </w:rPr>
-        <w:t xml:space="preserve"> end of</w:t>
-      </w:r>
+        <w:t>umask</w:t>
+      </w:r>
+      <w:proofErr w:type="spellEnd"/>
       <w:r>
         <w:rPr>
           <w:rFonts w:ascii="Arial" w:eastAsia="Times New Roman" w:hAnsi="Arial" w:cs="Arial"/>
@@ -743,8 +1044,67 @@
           <w:shd w:val="clear" w:color="auto" w:fill="FFFFFF"/>
           <w:lang w:eastAsia="zh-CN"/>
         </w:rPr>
-        <w:t xml:space="preserve"> /etc/apache2/envvars</w:t>
-      </w:r>
+        <w:t xml:space="preserve"> in</w:t>
+      </w:r>
+      <w:r>
+        <w:rPr>
+          <w:rFonts w:ascii="Arial" w:eastAsia="Times New Roman" w:hAnsi="Arial" w:cs="Arial"/>
+          <w:color w:val="242729"/>
+          <w:sz w:val="23"/>
+          <w:szCs w:val="23"/>
+          <w:shd w:val="clear" w:color="auto" w:fill="FFFFFF"/>
+          <w:lang w:eastAsia="zh-CN"/>
+        </w:rPr>
+        <w:t xml:space="preserve"> end of</w:t>
+      </w:r>
+      <w:r>
+        <w:rPr>
+          <w:rFonts w:ascii="Arial" w:eastAsia="Times New Roman" w:hAnsi="Arial" w:cs="Arial"/>
+          <w:color w:val="242729"/>
+          <w:sz w:val="23"/>
+          <w:szCs w:val="23"/>
+          <w:shd w:val="clear" w:color="auto" w:fill="FFFFFF"/>
+          <w:lang w:eastAsia="zh-CN"/>
+        </w:rPr>
+        <w:t xml:space="preserve"> /</w:t>
+      </w:r>
+      <w:proofErr w:type="spellStart"/>
+      <w:r>
+        <w:rPr>
+          <w:rFonts w:ascii="Arial" w:eastAsia="Times New Roman" w:hAnsi="Arial" w:cs="Arial"/>
+          <w:color w:val="242729"/>
+          <w:sz w:val="23"/>
+          <w:szCs w:val="23"/>
+          <w:shd w:val="clear" w:color="auto" w:fill="FFFFFF"/>
+          <w:lang w:eastAsia="zh-CN"/>
+        </w:rPr>
+        <w:t>etc</w:t>
+      </w:r>
+      <w:proofErr w:type="spellEnd"/>
+      <w:r>
+        <w:rPr>
+          <w:rFonts w:ascii="Arial" w:eastAsia="Times New Roman" w:hAnsi="Arial" w:cs="Arial"/>
+          <w:color w:val="242729"/>
+          <w:sz w:val="23"/>
+          <w:szCs w:val="23"/>
+          <w:shd w:val="clear" w:color="auto" w:fill="FFFFFF"/>
+          <w:lang w:eastAsia="zh-CN"/>
+        </w:rPr>
+        <w:t>/apache2/</w:t>
+      </w:r>
+      <w:proofErr w:type="spellStart"/>
+      <w:r>
+        <w:rPr>
+          <w:rFonts w:ascii="Arial" w:eastAsia="Times New Roman" w:hAnsi="Arial" w:cs="Arial"/>
+          <w:color w:val="242729"/>
+          <w:sz w:val="23"/>
+          <w:szCs w:val="23"/>
+          <w:shd w:val="clear" w:color="auto" w:fill="FFFFFF"/>
+          <w:lang w:eastAsia="zh-CN"/>
+        </w:rPr>
+        <w:t>envvars</w:t>
+      </w:r>
+      <w:proofErr w:type="spellEnd"/>
       <w:r>
         <w:rPr>
           <w:rFonts w:ascii="Arial" w:eastAsia="Times New Roman" w:hAnsi="Arial" w:cs="Arial"/>
@@ -800,7 +1160,29 @@
           <w:szCs w:val="20"/>
           <w:lang w:eastAsia="zh-CN"/>
         </w:rPr>
-        <w:t># umask 002 to create files with 0664 and folders with 0775</w:t>
+        <w:t xml:space="preserve"># </w:t>
+      </w:r>
+      <w:proofErr w:type="spellStart"/>
+      <w:r>
+        <w:rPr>
+          <w:rFonts w:ascii="Consolas" w:eastAsia="Times New Roman" w:hAnsi="Consolas" w:cs="Consolas"/>
+          <w:color w:val="3E4349"/>
+          <w:sz w:val="16"/>
+          <w:szCs w:val="20"/>
+          <w:lang w:eastAsia="zh-CN"/>
+        </w:rPr>
+        <w:t>umask</w:t>
+      </w:r>
+      <w:proofErr w:type="spellEnd"/>
+      <w:r>
+        <w:rPr>
+          <w:rFonts w:ascii="Consolas" w:eastAsia="Times New Roman" w:hAnsi="Consolas" w:cs="Consolas"/>
+          <w:color w:val="3E4349"/>
+          <w:sz w:val="16"/>
+          <w:szCs w:val="20"/>
+          <w:lang w:eastAsia="zh-CN"/>
+        </w:rPr>
+        <w:t xml:space="preserve"> 002 to create files with 0664 and folders with 0775</w:t>
       </w:r>
     </w:p>
     <w:p>
@@ -838,15 +1220,27 @@
           <w:lang w:eastAsia="zh-CN"/>
         </w:rPr>
       </w:pPr>
-      <w:r>
-        <w:rPr>
-          <w:rFonts w:ascii="Consolas" w:eastAsia="Times New Roman" w:hAnsi="Consolas" w:cs="Consolas"/>
-          <w:color w:val="3E4349"/>
-          <w:sz w:val="16"/>
-          <w:szCs w:val="20"/>
-          <w:lang w:eastAsia="zh-CN"/>
-        </w:rPr>
-        <w:t>umask 002</w:t>
+      <w:proofErr w:type="spellStart"/>
+      <w:r>
+        <w:rPr>
+          <w:rFonts w:ascii="Consolas" w:eastAsia="Times New Roman" w:hAnsi="Consolas" w:cs="Consolas"/>
+          <w:color w:val="3E4349"/>
+          <w:sz w:val="16"/>
+          <w:szCs w:val="20"/>
+          <w:lang w:eastAsia="zh-CN"/>
+        </w:rPr>
+        <w:t>umask</w:t>
+      </w:r>
+      <w:proofErr w:type="spellEnd"/>
+      <w:r>
+        <w:rPr>
+          <w:rFonts w:ascii="Consolas" w:eastAsia="Times New Roman" w:hAnsi="Consolas" w:cs="Consolas"/>
+          <w:color w:val="3E4349"/>
+          <w:sz w:val="16"/>
+          <w:szCs w:val="20"/>
+          <w:lang w:eastAsia="zh-CN"/>
+        </w:rPr>
+        <w:t xml:space="preserve"> 002</w:t>
       </w:r>
     </w:p>
     <w:p>
@@ -915,7 +1309,21 @@
         <w:rPr>
           <w:lang w:eastAsia="zh-CN"/>
         </w:rPr>
-        <w:t>hange the work directory, and clone our website from github.</w:t>
+        <w:t xml:space="preserve">hange the work directory, and clone our website from </w:t>
+      </w:r>
+      <w:proofErr w:type="spellStart"/>
+      <w:r>
+        <w:rPr>
+          <w:lang w:eastAsia="zh-CN"/>
+        </w:rPr>
+        <w:t>github</w:t>
+      </w:r>
+      <w:proofErr w:type="spellEnd"/>
+      <w:r>
+        <w:rPr>
+          <w:lang w:eastAsia="zh-CN"/>
+        </w:rPr>
+        <w:t>.</w:t>
       </w:r>
       <w:r>
         <w:rPr>
@@ -937,7 +1345,23 @@
           <w:highlight w:val="yellow"/>
           <w:lang w:eastAsia="zh-CN"/>
         </w:rPr>
-        <w:t>cd /var/www/</w:t>
+        <w:t>cd /</w:t>
+      </w:r>
+      <w:proofErr w:type="spellStart"/>
+      <w:r>
+        <w:rPr>
+          <w:highlight w:val="yellow"/>
+          <w:lang w:eastAsia="zh-CN"/>
+        </w:rPr>
+        <w:t>var</w:t>
+      </w:r>
+      <w:proofErr w:type="spellEnd"/>
+      <w:r>
+        <w:rPr>
+          <w:highlight w:val="yellow"/>
+          <w:lang w:eastAsia="zh-CN"/>
+        </w:rPr>
+        <w:t>/www/</w:t>
       </w:r>
     </w:p>
     <w:p>
@@ -1021,12 +1445,21 @@
           <w:lang w:eastAsia="zh-CN"/>
         </w:rPr>
       </w:pPr>
-      <w:r>
-        <w:rPr>
-          <w:highlight w:val="yellow"/>
-          <w:lang w:eastAsia="zh-CN"/>
-        </w:rPr>
-        <w:t>sudo apt-get install r-base</w:t>
+      <w:proofErr w:type="spellStart"/>
+      <w:r>
+        <w:rPr>
+          <w:highlight w:val="yellow"/>
+          <w:lang w:eastAsia="zh-CN"/>
+        </w:rPr>
+        <w:t>sudo</w:t>
+      </w:r>
+      <w:proofErr w:type="spellEnd"/>
+      <w:r>
+        <w:rPr>
+          <w:highlight w:val="yellow"/>
+          <w:lang w:eastAsia="zh-CN"/>
+        </w:rPr>
+        <w:t xml:space="preserve"> apt-get install r-base</w:t>
       </w:r>
     </w:p>
     <w:p>
@@ -1068,8 +1501,17 @@
           <w:rFonts w:hint="eastAsia"/>
           <w:lang w:eastAsia="zh-CN"/>
         </w:rPr>
-        <w:t xml:space="preserve"> glmnet</w:t>
-      </w:r>
+        <w:t xml:space="preserve"> </w:t>
+      </w:r>
+      <w:proofErr w:type="spellStart"/>
+      <w:r>
+        <w:rPr>
+          <w:rFonts w:hint="eastAsia"/>
+          <w:lang w:eastAsia="zh-CN"/>
+        </w:rPr>
+        <w:t>glmnet</w:t>
+      </w:r>
+      <w:proofErr w:type="spellEnd"/>
       <w:r>
         <w:rPr>
           <w:lang w:eastAsia="zh-CN"/>
@@ -1080,8 +1522,16 @@
         <w:rPr>
           <w:lang w:eastAsia="zh-CN"/>
         </w:rPr>
-        <w:t>, jsonlite</w:t>
-      </w:r>
+        <w:t xml:space="preserve">, </w:t>
+      </w:r>
+      <w:proofErr w:type="spellStart"/>
+      <w:r>
+        <w:rPr>
+          <w:lang w:eastAsia="zh-CN"/>
+        </w:rPr>
+        <w:t>jsonlite</w:t>
+      </w:r>
+      <w:proofErr w:type="spellEnd"/>
     </w:p>
     <w:p>
       <w:pPr>
@@ -1092,12 +1542,71 @@
         </w:rPr>
       </w:pPr>
       <w:bookmarkStart w:id="0" w:name="OLE_LINK1"/>
-      <w:r>
-        <w:rPr>
-          <w:highlight w:val="yellow"/>
-          <w:lang w:eastAsia="zh-CN"/>
-        </w:rPr>
-        <w:t>sudo su - -c "R -e \"install.packages('glmnet', repos = 'http://cran.rstudio.com/')\""</w:t>
+      <w:proofErr w:type="spellStart"/>
+      <w:r>
+        <w:rPr>
+          <w:highlight w:val="yellow"/>
+          <w:lang w:eastAsia="zh-CN"/>
+        </w:rPr>
+        <w:t>sudo</w:t>
+      </w:r>
+      <w:proofErr w:type="spellEnd"/>
+      <w:r>
+        <w:rPr>
+          <w:highlight w:val="yellow"/>
+          <w:lang w:eastAsia="zh-CN"/>
+        </w:rPr>
+        <w:t xml:space="preserve"> </w:t>
+      </w:r>
+      <w:proofErr w:type="spellStart"/>
+      <w:r>
+        <w:rPr>
+          <w:highlight w:val="yellow"/>
+          <w:lang w:eastAsia="zh-CN"/>
+        </w:rPr>
+        <w:t>su</w:t>
+      </w:r>
+      <w:proofErr w:type="spellEnd"/>
+      <w:r>
+        <w:rPr>
+          <w:highlight w:val="yellow"/>
+          <w:lang w:eastAsia="zh-CN"/>
+        </w:rPr>
+        <w:t xml:space="preserve"> - -c "R -e \"</w:t>
+      </w:r>
+      <w:proofErr w:type="spellStart"/>
+      <w:proofErr w:type="gramStart"/>
+      <w:r>
+        <w:rPr>
+          <w:highlight w:val="yellow"/>
+          <w:lang w:eastAsia="zh-CN"/>
+        </w:rPr>
+        <w:t>install.packages</w:t>
+      </w:r>
+      <w:proofErr w:type="spellEnd"/>
+      <w:proofErr w:type="gramEnd"/>
+      <w:r>
+        <w:rPr>
+          <w:highlight w:val="yellow"/>
+          <w:lang w:eastAsia="zh-CN"/>
+        </w:rPr>
+        <w:t>('</w:t>
+      </w:r>
+      <w:proofErr w:type="spellStart"/>
+      <w:r>
+        <w:rPr>
+          <w:highlight w:val="yellow"/>
+          <w:lang w:eastAsia="zh-CN"/>
+        </w:rPr>
+        <w:t>glmnet</w:t>
+      </w:r>
+      <w:proofErr w:type="spellEnd"/>
+      <w:r>
+        <w:rPr>
+          <w:highlight w:val="yellow"/>
+          <w:lang w:eastAsia="zh-CN"/>
+        </w:rPr>
+        <w:t>', repos = 'http://cran.rstudio.com/')\""</w:t>
       </w:r>
     </w:p>
     <w:p>
@@ -1107,19 +1616,62 @@
           <w:lang w:eastAsia="zh-CN"/>
         </w:rPr>
       </w:pPr>
-      <w:r>
-        <w:rPr>
-          <w:highlight w:val="yellow"/>
-          <w:lang w:eastAsia="zh-CN"/>
-        </w:rPr>
-        <w:t>sudo su - -c "R -e \"install.</w:t>
-      </w:r>
-      <w:r>
-        <w:rPr>
-          <w:highlight w:val="yellow"/>
-          <w:lang w:eastAsia="zh-CN"/>
-        </w:rPr>
-        <w:t>packages(</w:t>
+      <w:proofErr w:type="spellStart"/>
+      <w:r>
+        <w:rPr>
+          <w:highlight w:val="yellow"/>
+          <w:lang w:eastAsia="zh-CN"/>
+        </w:rPr>
+        <w:t>sudo</w:t>
+      </w:r>
+      <w:proofErr w:type="spellEnd"/>
+      <w:r>
+        <w:rPr>
+          <w:highlight w:val="yellow"/>
+          <w:lang w:eastAsia="zh-CN"/>
+        </w:rPr>
+        <w:t xml:space="preserve"> </w:t>
+      </w:r>
+      <w:proofErr w:type="spellStart"/>
+      <w:r>
+        <w:rPr>
+          <w:highlight w:val="yellow"/>
+          <w:lang w:eastAsia="zh-CN"/>
+        </w:rPr>
+        <w:t>su</w:t>
+      </w:r>
+      <w:proofErr w:type="spellEnd"/>
+      <w:r>
+        <w:rPr>
+          <w:highlight w:val="yellow"/>
+          <w:lang w:eastAsia="zh-CN"/>
+        </w:rPr>
+        <w:t xml:space="preserve"> - -c "R -e \"</w:t>
+      </w:r>
+      <w:proofErr w:type="spellStart"/>
+      <w:proofErr w:type="gramStart"/>
+      <w:r>
+        <w:rPr>
+          <w:highlight w:val="yellow"/>
+          <w:lang w:eastAsia="zh-CN"/>
+        </w:rPr>
+        <w:t>install.</w:t>
+      </w:r>
+      <w:r>
+        <w:rPr>
+          <w:highlight w:val="yellow"/>
+          <w:lang w:eastAsia="zh-CN"/>
+        </w:rPr>
+        <w:t>packages</w:t>
+      </w:r>
+      <w:proofErr w:type="spellEnd"/>
+      <w:proofErr w:type="gramEnd"/>
+      <w:r>
+        <w:rPr>
+          <w:highlight w:val="yellow"/>
+          <w:lang w:eastAsia="zh-CN"/>
+        </w:rPr>
+        <w:t>(</w:t>
       </w:r>
       <w:r>
         <w:rPr>
@@ -1128,6 +1680,7 @@
         </w:rPr>
         <w:t>'</w:t>
       </w:r>
+      <w:proofErr w:type="spellStart"/>
       <w:r>
         <w:rPr>
           <w:highlight w:val="yellow"/>
@@ -1135,6 +1688,7 @@
         </w:rPr>
         <w:t>fdrtool</w:t>
       </w:r>
+      <w:proofErr w:type="spellEnd"/>
       <w:r>
         <w:rPr>
           <w:highlight w:val="yellow"/>
@@ -1164,12 +1718,55 @@
           <w:lang w:eastAsia="zh-CN"/>
         </w:rPr>
       </w:pPr>
-      <w:r>
-        <w:rPr>
-          <w:highlight w:val="yellow"/>
-          <w:lang w:eastAsia="zh-CN"/>
-        </w:rPr>
-        <w:t>sudo su - -c "R -e \"install.packages('</w:t>
+      <w:proofErr w:type="spellStart"/>
+      <w:r>
+        <w:rPr>
+          <w:highlight w:val="yellow"/>
+          <w:lang w:eastAsia="zh-CN"/>
+        </w:rPr>
+        <w:t>sudo</w:t>
+      </w:r>
+      <w:proofErr w:type="spellEnd"/>
+      <w:r>
+        <w:rPr>
+          <w:highlight w:val="yellow"/>
+          <w:lang w:eastAsia="zh-CN"/>
+        </w:rPr>
+        <w:t xml:space="preserve"> </w:t>
+      </w:r>
+      <w:proofErr w:type="spellStart"/>
+      <w:r>
+        <w:rPr>
+          <w:highlight w:val="yellow"/>
+          <w:lang w:eastAsia="zh-CN"/>
+        </w:rPr>
+        <w:t>su</w:t>
+      </w:r>
+      <w:proofErr w:type="spellEnd"/>
+      <w:r>
+        <w:rPr>
+          <w:highlight w:val="yellow"/>
+          <w:lang w:eastAsia="zh-CN"/>
+        </w:rPr>
+        <w:t xml:space="preserve"> - -c "R -e \"</w:t>
+      </w:r>
+      <w:proofErr w:type="spellStart"/>
+      <w:proofErr w:type="gramStart"/>
+      <w:r>
+        <w:rPr>
+          <w:highlight w:val="yellow"/>
+          <w:lang w:eastAsia="zh-CN"/>
+        </w:rPr>
+        <w:t>install.packages</w:t>
+      </w:r>
+      <w:proofErr w:type="spellEnd"/>
+      <w:proofErr w:type="gramEnd"/>
+      <w:r>
+        <w:rPr>
+          <w:highlight w:val="yellow"/>
+          <w:lang w:eastAsia="zh-CN"/>
+        </w:rPr>
+        <w:t>('</w:t>
       </w:r>
       <w:r>
         <w:rPr>
@@ -1193,19 +1790,71 @@
           <w:lang w:eastAsia="zh-CN"/>
         </w:rPr>
       </w:pPr>
-      <w:r>
-        <w:rPr>
-          <w:highlight w:val="yellow"/>
-          <w:lang w:eastAsia="zh-CN"/>
-        </w:rPr>
-        <w:t>sudo su - -c "R -e \"</w:t>
-      </w:r>
-      <w:r>
-        <w:rPr>
-          <w:highlight w:val="yellow"/>
-          <w:lang w:eastAsia="zh-CN"/>
-        </w:rPr>
-        <w:t>install.packages('jsonlite', repos = 'http://</w:t>
+      <w:proofErr w:type="spellStart"/>
+      <w:r>
+        <w:rPr>
+          <w:highlight w:val="yellow"/>
+          <w:lang w:eastAsia="zh-CN"/>
+        </w:rPr>
+        <w:t>sudo</w:t>
+      </w:r>
+      <w:proofErr w:type="spellEnd"/>
+      <w:r>
+        <w:rPr>
+          <w:highlight w:val="yellow"/>
+          <w:lang w:eastAsia="zh-CN"/>
+        </w:rPr>
+        <w:t xml:space="preserve"> </w:t>
+      </w:r>
+      <w:proofErr w:type="spellStart"/>
+      <w:r>
+        <w:rPr>
+          <w:highlight w:val="yellow"/>
+          <w:lang w:eastAsia="zh-CN"/>
+        </w:rPr>
+        <w:t>su</w:t>
+      </w:r>
+      <w:proofErr w:type="spellEnd"/>
+      <w:r>
+        <w:rPr>
+          <w:highlight w:val="yellow"/>
+          <w:lang w:eastAsia="zh-CN"/>
+        </w:rPr>
+        <w:t xml:space="preserve"> - -c "R -e \"</w:t>
+      </w:r>
+      <w:proofErr w:type="spellStart"/>
+      <w:proofErr w:type="gramStart"/>
+      <w:r>
+        <w:rPr>
+          <w:highlight w:val="yellow"/>
+          <w:lang w:eastAsia="zh-CN"/>
+        </w:rPr>
+        <w:t>install.packages</w:t>
+      </w:r>
+      <w:proofErr w:type="spellEnd"/>
+      <w:proofErr w:type="gramEnd"/>
+      <w:r>
+        <w:rPr>
+          <w:highlight w:val="yellow"/>
+          <w:lang w:eastAsia="zh-CN"/>
+        </w:rPr>
+        <w:t>('</w:t>
+      </w:r>
+      <w:proofErr w:type="spellStart"/>
+      <w:r>
+        <w:rPr>
+          <w:highlight w:val="yellow"/>
+          <w:lang w:eastAsia="zh-CN"/>
+        </w:rPr>
+        <w:t>jsonlite</w:t>
+      </w:r>
+      <w:proofErr w:type="spellEnd"/>
+      <w:r>
+        <w:rPr>
+          <w:highlight w:val="yellow"/>
+          <w:lang w:eastAsia="zh-CN"/>
+        </w:rPr>
+        <w:t>', repos = 'http://</w:t>
       </w:r>
       <w:r>
         <w:rPr>
@@ -1222,19 +1871,55 @@
           <w:lang w:eastAsia="zh-CN"/>
         </w:rPr>
       </w:pPr>
-      <w:r>
-        <w:rPr>
-          <w:highlight w:val="yellow"/>
-          <w:lang w:eastAsia="zh-CN"/>
-        </w:rPr>
-        <w:t>sudo su - -c "R -e \"</w:t>
-      </w:r>
-      <w:r>
-        <w:rPr>
-          <w:highlight w:val="yellow"/>
-          <w:lang w:eastAsia="zh-CN"/>
-        </w:rPr>
-        <w:t>install.packages('sets</w:t>
+      <w:proofErr w:type="spellStart"/>
+      <w:r>
+        <w:rPr>
+          <w:highlight w:val="yellow"/>
+          <w:lang w:eastAsia="zh-CN"/>
+        </w:rPr>
+        <w:t>sudo</w:t>
+      </w:r>
+      <w:proofErr w:type="spellEnd"/>
+      <w:r>
+        <w:rPr>
+          <w:highlight w:val="yellow"/>
+          <w:lang w:eastAsia="zh-CN"/>
+        </w:rPr>
+        <w:t xml:space="preserve"> </w:t>
+      </w:r>
+      <w:proofErr w:type="spellStart"/>
+      <w:r>
+        <w:rPr>
+          <w:highlight w:val="yellow"/>
+          <w:lang w:eastAsia="zh-CN"/>
+        </w:rPr>
+        <w:t>su</w:t>
+      </w:r>
+      <w:proofErr w:type="spellEnd"/>
+      <w:r>
+        <w:rPr>
+          <w:highlight w:val="yellow"/>
+          <w:lang w:eastAsia="zh-CN"/>
+        </w:rPr>
+        <w:t xml:space="preserve"> - -c "R -e \"</w:t>
+      </w:r>
+      <w:proofErr w:type="spellStart"/>
+      <w:proofErr w:type="gramStart"/>
+      <w:r>
+        <w:rPr>
+          <w:highlight w:val="yellow"/>
+          <w:lang w:eastAsia="zh-CN"/>
+        </w:rPr>
+        <w:t>install.packages</w:t>
+      </w:r>
+      <w:proofErr w:type="spellEnd"/>
+      <w:proofErr w:type="gramEnd"/>
+      <w:r>
+        <w:rPr>
+          <w:highlight w:val="yellow"/>
+          <w:lang w:eastAsia="zh-CN"/>
+        </w:rPr>
+        <w:t>('sets</w:t>
       </w:r>
       <w:r>
         <w:rPr>
@@ -1258,12 +1943,53 @@
           <w:lang w:eastAsia="zh-CN"/>
         </w:rPr>
       </w:pPr>
-      <w:r>
-        <w:rPr>
-          <w:highlight w:val="yellow"/>
-          <w:lang w:eastAsia="zh-CN"/>
-        </w:rPr>
-        <w:t>sudo su - -c "R -e \"install.packages(</w:t>
+      <w:proofErr w:type="spellStart"/>
+      <w:r>
+        <w:rPr>
+          <w:highlight w:val="yellow"/>
+          <w:lang w:eastAsia="zh-CN"/>
+        </w:rPr>
+        <w:t>sudo</w:t>
+      </w:r>
+      <w:proofErr w:type="spellEnd"/>
+      <w:r>
+        <w:rPr>
+          <w:highlight w:val="yellow"/>
+          <w:lang w:eastAsia="zh-CN"/>
+        </w:rPr>
+        <w:t xml:space="preserve"> </w:t>
+      </w:r>
+      <w:proofErr w:type="spellStart"/>
+      <w:r>
+        <w:rPr>
+          <w:highlight w:val="yellow"/>
+          <w:lang w:eastAsia="zh-CN"/>
+        </w:rPr>
+        <w:t>su</w:t>
+      </w:r>
+      <w:proofErr w:type="spellEnd"/>
+      <w:r>
+        <w:rPr>
+          <w:highlight w:val="yellow"/>
+          <w:lang w:eastAsia="zh-CN"/>
+        </w:rPr>
+        <w:t xml:space="preserve"> - -c "R -e \"</w:t>
+      </w:r>
+      <w:proofErr w:type="gramStart"/>
+      <w:r>
+        <w:rPr>
+          <w:highlight w:val="yellow"/>
+          <w:lang w:eastAsia="zh-CN"/>
+        </w:rPr>
+        <w:t>install.packages</w:t>
+      </w:r>
+      <w:proofErr w:type="gramEnd"/>
+      <w:r>
+        <w:rPr>
+          <w:highlight w:val="yellow"/>
+          <w:lang w:eastAsia="zh-CN"/>
+        </w:rPr>
+        <w:t>(</w:t>
       </w:r>
       <w:r>
         <w:rPr>
@@ -1423,12 +2149,21 @@
           <w:lang w:eastAsia="zh-CN"/>
         </w:rPr>
       </w:pPr>
-      <w:r>
-        <w:rPr>
-          <w:highlight w:val="yellow"/>
-          <w:lang w:eastAsia="zh-CN"/>
-        </w:rPr>
-        <w:t xml:space="preserve">sudo apt-get </w:t>
+      <w:proofErr w:type="spellStart"/>
+      <w:r>
+        <w:rPr>
+          <w:highlight w:val="yellow"/>
+          <w:lang w:eastAsia="zh-CN"/>
+        </w:rPr>
+        <w:t>sudo</w:t>
+      </w:r>
+      <w:proofErr w:type="spellEnd"/>
+      <w:r>
+        <w:rPr>
+          <w:highlight w:val="yellow"/>
+          <w:lang w:eastAsia="zh-CN"/>
+        </w:rPr>
+        <w:t xml:space="preserve"> apt-get </w:t>
       </w:r>
       <w:r>
         <w:rPr>
@@ -1492,6 +2227,7 @@
           <w:lang w:eastAsia="zh-CN"/>
         </w:rPr>
       </w:pPr>
+      <w:proofErr w:type="spellStart"/>
       <w:r>
         <w:rPr>
           <w:color w:val="000000" w:themeColor="text1"/>
@@ -1506,6 +2242,7 @@
         </w:rPr>
         <w:t>irtualenv</w:t>
       </w:r>
+      <w:proofErr w:type="spellEnd"/>
     </w:p>
     <w:p>
       <w:pPr>
@@ -1550,13 +2287,31 @@
           <w:lang w:eastAsia="zh-CN"/>
         </w:rPr>
       </w:pPr>
-      <w:r>
-        <w:rPr>
-          <w:highlight w:val="yellow"/>
-          <w:lang w:eastAsia="zh-CN"/>
-        </w:rPr>
-        <w:t>sudo pip3 install virtualenv</w:t>
-      </w:r>
+      <w:proofErr w:type="spellStart"/>
+      <w:r>
+        <w:rPr>
+          <w:highlight w:val="yellow"/>
+          <w:lang w:eastAsia="zh-CN"/>
+        </w:rPr>
+        <w:t>sudo</w:t>
+      </w:r>
+      <w:proofErr w:type="spellEnd"/>
+      <w:r>
+        <w:rPr>
+          <w:highlight w:val="yellow"/>
+          <w:lang w:eastAsia="zh-CN"/>
+        </w:rPr>
+        <w:t xml:space="preserve"> pip3 install </w:t>
+      </w:r>
+      <w:proofErr w:type="spellStart"/>
+      <w:r>
+        <w:rPr>
+          <w:highlight w:val="yellow"/>
+          <w:lang w:eastAsia="zh-CN"/>
+        </w:rPr>
+        <w:t>virtualenv</w:t>
+      </w:r>
+      <w:proofErr w:type="spellEnd"/>
     </w:p>
     <w:p>
       <w:pPr>
@@ -1585,8 +2340,25 @@
           <w:highlight w:val="yellow"/>
           <w:lang w:eastAsia="zh-CN"/>
         </w:rPr>
-        <w:t>cd /var/www/</w:t>
-      </w:r>
+        <w:t>cd /</w:t>
+      </w:r>
+      <w:proofErr w:type="spellStart"/>
+      <w:r>
+        <w:rPr>
+          <w:highlight w:val="yellow"/>
+          <w:lang w:eastAsia="zh-CN"/>
+        </w:rPr>
+        <w:t>var</w:t>
+      </w:r>
+      <w:proofErr w:type="spellEnd"/>
+      <w:r>
+        <w:rPr>
+          <w:highlight w:val="yellow"/>
+          <w:lang w:eastAsia="zh-CN"/>
+        </w:rPr>
+        <w:t>/www/</w:t>
+      </w:r>
+      <w:proofErr w:type="spellStart"/>
       <w:r>
         <w:rPr>
           <w:highlight w:val="yellow"/>
@@ -1594,6 +2366,7 @@
         </w:rPr>
         <w:t>EpiML</w:t>
       </w:r>
+      <w:proofErr w:type="spellEnd"/>
     </w:p>
     <w:p>
       <w:pPr>
@@ -1603,13 +2376,31 @@
           <w:lang w:eastAsia="zh-CN"/>
         </w:rPr>
       </w:pPr>
-      <w:r>
-        <w:rPr>
-          <w:highlight w:val="yellow"/>
-          <w:lang w:eastAsia="zh-CN"/>
-        </w:rPr>
-        <w:t>virtualenv venv</w:t>
-      </w:r>
+      <w:proofErr w:type="spellStart"/>
+      <w:r>
+        <w:rPr>
+          <w:highlight w:val="yellow"/>
+          <w:lang w:eastAsia="zh-CN"/>
+        </w:rPr>
+        <w:t>virtualenv</w:t>
+      </w:r>
+      <w:proofErr w:type="spellEnd"/>
+      <w:r>
+        <w:rPr>
+          <w:highlight w:val="yellow"/>
+          <w:lang w:eastAsia="zh-CN"/>
+        </w:rPr>
+        <w:t xml:space="preserve"> </w:t>
+      </w:r>
+      <w:proofErr w:type="spellStart"/>
+      <w:r>
+        <w:rPr>
+          <w:highlight w:val="yellow"/>
+          <w:lang w:eastAsia="zh-CN"/>
+        </w:rPr>
+        <w:t>venv</w:t>
+      </w:r>
+      <w:proofErr w:type="spellEnd"/>
     </w:p>
     <w:p>
       <w:pPr>
@@ -1623,7 +2414,23 @@
           <w:highlight w:val="yellow"/>
           <w:lang w:eastAsia="zh-CN"/>
         </w:rPr>
-        <w:t>source venv/bin/activate</w:t>
+        <w:t xml:space="preserve">source </w:t>
+      </w:r>
+      <w:proofErr w:type="spellStart"/>
+      <w:r>
+        <w:rPr>
+          <w:highlight w:val="yellow"/>
+          <w:lang w:eastAsia="zh-CN"/>
+        </w:rPr>
+        <w:t>venv</w:t>
+      </w:r>
+      <w:proofErr w:type="spellEnd"/>
+      <w:r>
+        <w:rPr>
+          <w:highlight w:val="yellow"/>
+          <w:lang w:eastAsia="zh-CN"/>
+        </w:rPr>
+        <w:t>/bin/activate</w:t>
       </w:r>
     </w:p>
     <w:p>
@@ -1702,6 +2509,7 @@
       <w:pPr>
         <w:ind w:firstLine="360"/>
         <w:rPr>
+          <w:highlight w:val="yellow"/>
           <w:lang w:eastAsia="zh-CN"/>
         </w:rPr>
       </w:pPr>
@@ -1729,6 +2537,7 @@
     </w:p>
     <w:p>
       <w:pPr>
+        <w:ind w:firstLine="360"/>
         <w:rPr>
           <w:lang w:eastAsia="zh-CN"/>
         </w:rPr>
@@ -1745,6 +2554,224 @@
           <w:lang w:eastAsia="zh-CN"/>
         </w:rPr>
       </w:pPr>
+      <w:proofErr w:type="spellStart"/>
+      <w:r>
+        <w:rPr>
+          <w:lang w:eastAsia="zh-CN"/>
+        </w:rPr>
+        <w:t>Creat</w:t>
+      </w:r>
+      <w:proofErr w:type="spellEnd"/>
+      <w:r>
+        <w:rPr>
+          <w:lang w:eastAsia="zh-CN"/>
+        </w:rPr>
+        <w:t xml:space="preserve"> database</w:t>
+      </w:r>
+      <w:r>
+        <w:rPr>
+          <w:lang w:eastAsia="zh-CN"/>
+        </w:rPr>
+        <w:t xml:space="preserve"> for jobs</w:t>
+      </w:r>
+      <w:bookmarkStart w:id="1" w:name="_GoBack"/>
+      <w:bookmarkEnd w:id="1"/>
+    </w:p>
+    <w:p>
+      <w:pPr>
+        <w:pStyle w:val="ListParagraph"/>
+        <w:rPr>
+          <w:highlight w:val="yellow"/>
+          <w:lang w:eastAsia="zh-CN"/>
+        </w:rPr>
+      </w:pPr>
+      <w:r>
+        <w:rPr>
+          <w:highlight w:val="yellow"/>
+          <w:lang w:eastAsia="zh-CN"/>
+        </w:rPr>
+        <w:t>cd /</w:t>
+      </w:r>
+      <w:proofErr w:type="spellStart"/>
+      <w:r>
+        <w:rPr>
+          <w:highlight w:val="yellow"/>
+          <w:lang w:eastAsia="zh-CN"/>
+        </w:rPr>
+        <w:t>var</w:t>
+      </w:r>
+      <w:proofErr w:type="spellEnd"/>
+      <w:r>
+        <w:rPr>
+          <w:highlight w:val="yellow"/>
+          <w:lang w:eastAsia="zh-CN"/>
+        </w:rPr>
+        <w:t>/www/</w:t>
+      </w:r>
+      <w:proofErr w:type="spellStart"/>
+      <w:r>
+        <w:rPr>
+          <w:highlight w:val="yellow"/>
+          <w:lang w:eastAsia="zh-CN"/>
+        </w:rPr>
+        <w:t>EpiML</w:t>
+      </w:r>
+      <w:proofErr w:type="spellEnd"/>
+    </w:p>
+    <w:p>
+      <w:pPr>
+        <w:pStyle w:val="ListParagraph"/>
+        <w:rPr>
+          <w:highlight w:val="yellow"/>
+          <w:lang w:eastAsia="zh-CN"/>
+        </w:rPr>
+      </w:pPr>
+      <w:r>
+        <w:rPr>
+          <w:highlight w:val="yellow"/>
+          <w:lang w:eastAsia="zh-CN"/>
+        </w:rPr>
+        <w:t>export FLASK_APP=run.py</w:t>
+      </w:r>
+    </w:p>
+    <w:p>
+      <w:pPr>
+        <w:pStyle w:val="ListParagraph"/>
+        <w:rPr>
+          <w:highlight w:val="yellow"/>
+          <w:lang w:eastAsia="zh-CN"/>
+        </w:rPr>
+      </w:pPr>
+      <w:r>
+        <w:rPr>
+          <w:highlight w:val="yellow"/>
+          <w:lang w:eastAsia="zh-CN"/>
+        </w:rPr>
+        <w:t xml:space="preserve">flask </w:t>
+      </w:r>
+      <w:proofErr w:type="spellStart"/>
+      <w:r>
+        <w:rPr>
+          <w:highlight w:val="yellow"/>
+          <w:lang w:eastAsia="zh-CN"/>
+        </w:rPr>
+        <w:t>db</w:t>
+      </w:r>
+      <w:proofErr w:type="spellEnd"/>
+      <w:r>
+        <w:rPr>
+          <w:highlight w:val="yellow"/>
+          <w:lang w:eastAsia="zh-CN"/>
+        </w:rPr>
+        <w:t xml:space="preserve"> </w:t>
+      </w:r>
+      <w:proofErr w:type="spellStart"/>
+      <w:r>
+        <w:rPr>
+          <w:highlight w:val="yellow"/>
+          <w:lang w:eastAsia="zh-CN"/>
+        </w:rPr>
+        <w:t>init</w:t>
+      </w:r>
+      <w:proofErr w:type="spellEnd"/>
+    </w:p>
+    <w:p>
+      <w:pPr>
+        <w:pStyle w:val="ListParagraph"/>
+        <w:rPr>
+          <w:highlight w:val="yellow"/>
+          <w:lang w:eastAsia="zh-CN"/>
+        </w:rPr>
+      </w:pPr>
+      <w:r>
+        <w:rPr>
+          <w:highlight w:val="yellow"/>
+          <w:lang w:eastAsia="zh-CN"/>
+        </w:rPr>
+        <w:t xml:space="preserve">flask </w:t>
+      </w:r>
+      <w:proofErr w:type="spellStart"/>
+      <w:r>
+        <w:rPr>
+          <w:highlight w:val="yellow"/>
+          <w:lang w:eastAsia="zh-CN"/>
+        </w:rPr>
+        <w:t>db</w:t>
+      </w:r>
+      <w:proofErr w:type="spellEnd"/>
+      <w:r>
+        <w:rPr>
+          <w:highlight w:val="yellow"/>
+          <w:lang w:eastAsia="zh-CN"/>
+        </w:rPr>
+        <w:t xml:space="preserve"> migrate -m "</w:t>
+      </w:r>
+      <w:proofErr w:type="spellStart"/>
+      <w:r>
+        <w:rPr>
+          <w:highlight w:val="yellow"/>
+          <w:lang w:eastAsia="zh-CN"/>
+        </w:rPr>
+        <w:t>creat</w:t>
+      </w:r>
+      <w:proofErr w:type="spellEnd"/>
+      <w:r>
+        <w:rPr>
+          <w:highlight w:val="yellow"/>
+          <w:lang w:eastAsia="zh-CN"/>
+        </w:rPr>
+        <w:t xml:space="preserve"> database"</w:t>
+      </w:r>
+    </w:p>
+    <w:p>
+      <w:pPr>
+        <w:pStyle w:val="ListParagraph"/>
+        <w:rPr>
+          <w:lang w:eastAsia="zh-CN"/>
+        </w:rPr>
+      </w:pPr>
+      <w:r>
+        <w:rPr>
+          <w:highlight w:val="yellow"/>
+          <w:lang w:eastAsia="zh-CN"/>
+        </w:rPr>
+        <w:t xml:space="preserve">flask </w:t>
+      </w:r>
+      <w:proofErr w:type="spellStart"/>
+      <w:r>
+        <w:rPr>
+          <w:highlight w:val="yellow"/>
+          <w:lang w:eastAsia="zh-CN"/>
+        </w:rPr>
+        <w:t>db</w:t>
+      </w:r>
+      <w:proofErr w:type="spellEnd"/>
+      <w:r>
+        <w:rPr>
+          <w:highlight w:val="yellow"/>
+          <w:lang w:eastAsia="zh-CN"/>
+        </w:rPr>
+        <w:t xml:space="preserve"> upgrade</w:t>
+      </w:r>
+    </w:p>
+    <w:p>
+      <w:pPr>
+        <w:rPr>
+          <w:lang w:eastAsia="zh-CN"/>
+        </w:rPr>
+      </w:pPr>
+    </w:p>
+    <w:p>
+      <w:pPr>
+        <w:pStyle w:val="ListParagraph"/>
+        <w:numPr>
+          <w:ilvl w:val="0"/>
+          <w:numId w:val="1"/>
+        </w:numPr>
+        <w:rPr>
+          <w:lang w:eastAsia="zh-CN"/>
+        </w:rPr>
+      </w:pPr>
       <w:r>
         <w:rPr>
           <w:lang w:eastAsia="zh-CN"/>
@@ -1757,16 +2784,16 @@
         </w:rPr>
         <w:t xml:space="preserve">Celery </w:t>
       </w:r>
-      <w:bookmarkStart w:id="1" w:name="OLE_LINK2"/>
-      <w:bookmarkStart w:id="2" w:name="OLE_LINK3"/>
+      <w:bookmarkStart w:id="2" w:name="OLE_LINK2"/>
+      <w:bookmarkStart w:id="3" w:name="OLE_LINK3"/>
       <w:r>
         <w:rPr>
           <w:lang w:eastAsia="zh-CN"/>
         </w:rPr>
         <w:t>daemons</w:t>
       </w:r>
-      <w:bookmarkEnd w:id="1"/>
       <w:bookmarkEnd w:id="2"/>
+      <w:bookmarkEnd w:id="3"/>
     </w:p>
     <w:p>
       <w:pPr>
@@ -1804,19 +2831,44 @@
           <w:color w:val="FF0000"/>
         </w:rPr>
       </w:pPr>
+      <w:proofErr w:type="spellStart"/>
       <w:r>
         <w:rPr>
           <w:rFonts w:asciiTheme="minorHAnsi" w:eastAsia="SimSun" w:hAnsiTheme="minorHAnsi" w:cstheme="minorBidi"/>
           <w:color w:val="FF0000"/>
         </w:rPr>
-        <w:t xml:space="preserve">Creat file </w:t>
-      </w:r>
+        <w:t>Creat</w:t>
+      </w:r>
+      <w:proofErr w:type="spellEnd"/>
       <w:r>
         <w:rPr>
           <w:rFonts w:asciiTheme="minorHAnsi" w:eastAsia="SimSun" w:hAnsiTheme="minorHAnsi" w:cstheme="minorBidi"/>
           <w:color w:val="FF0000"/>
         </w:rPr>
-        <w:t>/etc/</w:t>
+        <w:t xml:space="preserve"> file </w:t>
+      </w:r>
+      <w:r>
+        <w:rPr>
+          <w:rFonts w:asciiTheme="minorHAnsi" w:eastAsia="SimSun" w:hAnsiTheme="minorHAnsi" w:cstheme="minorBidi"/>
+          <w:color w:val="FF0000"/>
+        </w:rPr>
+        <w:t>/</w:t>
+      </w:r>
+      <w:proofErr w:type="spellStart"/>
+      <w:r>
+        <w:rPr>
+          <w:rFonts w:asciiTheme="minorHAnsi" w:eastAsia="SimSun" w:hAnsiTheme="minorHAnsi" w:cstheme="minorBidi"/>
+          <w:color w:val="FF0000"/>
+        </w:rPr>
+        <w:t>etc</w:t>
+      </w:r>
+      <w:proofErr w:type="spellEnd"/>
+      <w:r>
+        <w:rPr>
+          <w:rFonts w:asciiTheme="minorHAnsi" w:eastAsia="SimSun" w:hAnsiTheme="minorHAnsi" w:cstheme="minorBidi"/>
+          <w:color w:val="FF0000"/>
+        </w:rPr>
+        <w:t>/</w:t>
       </w:r>
       <w:r>
         <w:rPr>
@@ -2118,7 +3170,27 @@
           <w:color w:val="888888"/>
           <w:sz w:val="16"/>
         </w:rPr>
-        <w:t>#CELERY_BIN="/usr/local/bin/celery"</w:t>
+        <w:t>#CELERY_BIN="/</w:t>
+      </w:r>
+      <w:proofErr w:type="spellStart"/>
+      <w:r>
+        <w:rPr>
+          <w:rStyle w:val="c1"/>
+          <w:rFonts w:ascii="Consolas" w:hAnsi="Consolas" w:cs="Consolas"/>
+          <w:color w:val="888888"/>
+          <w:sz w:val="16"/>
+        </w:rPr>
+        <w:t>usr</w:t>
+      </w:r>
+      <w:proofErr w:type="spellEnd"/>
+      <w:r>
+        <w:rPr>
+          <w:rStyle w:val="c1"/>
+          <w:rFonts w:ascii="Consolas" w:hAnsi="Consolas" w:cs="Consolas"/>
+          <w:color w:val="888888"/>
+          <w:sz w:val="16"/>
+        </w:rPr>
+        <w:t>/local/bin/celery"</w:t>
       </w:r>
     </w:p>
     <w:p>
@@ -2145,7 +3217,67 @@
           <w:color w:val="888888"/>
           <w:sz w:val="16"/>
         </w:rPr>
-        <w:t>CELERY_BIN="/var/www/EpiML/venv/bin/celery"</w:t>
+        <w:t>CELERY_BIN="/</w:t>
+      </w:r>
+      <w:proofErr w:type="spellStart"/>
+      <w:r>
+        <w:rPr>
+          <w:rStyle w:val="c1"/>
+          <w:rFonts w:ascii="Consolas" w:hAnsi="Consolas" w:cs="Consolas"/>
+          <w:color w:val="888888"/>
+          <w:sz w:val="16"/>
+        </w:rPr>
+        <w:t>var</w:t>
+      </w:r>
+      <w:proofErr w:type="spellEnd"/>
+      <w:r>
+        <w:rPr>
+          <w:rStyle w:val="c1"/>
+          <w:rFonts w:ascii="Consolas" w:hAnsi="Consolas" w:cs="Consolas"/>
+          <w:color w:val="888888"/>
+          <w:sz w:val="16"/>
+        </w:rPr>
+        <w:t>/www/</w:t>
+      </w:r>
+      <w:proofErr w:type="spellStart"/>
+      <w:r>
+        <w:rPr>
+          <w:rStyle w:val="c1"/>
+          <w:rFonts w:ascii="Consolas" w:hAnsi="Consolas" w:cs="Consolas"/>
+          <w:color w:val="888888"/>
+          <w:sz w:val="16"/>
+        </w:rPr>
+        <w:t>EpiML</w:t>
+      </w:r>
+      <w:proofErr w:type="spellEnd"/>
+      <w:r>
+        <w:rPr>
+          <w:rStyle w:val="c1"/>
+          <w:rFonts w:ascii="Consolas" w:hAnsi="Consolas" w:cs="Consolas"/>
+          <w:color w:val="888888"/>
+          <w:sz w:val="16"/>
+        </w:rPr>
+        <w:t>/</w:t>
+      </w:r>
+      <w:proofErr w:type="spellStart"/>
+      <w:r>
+        <w:rPr>
+          <w:rStyle w:val="c1"/>
+          <w:rFonts w:ascii="Consolas" w:hAnsi="Consolas" w:cs="Consolas"/>
+          <w:color w:val="888888"/>
+          <w:sz w:val="16"/>
+        </w:rPr>
+        <w:t>venv</w:t>
+      </w:r>
+      <w:proofErr w:type="spellEnd"/>
+      <w:r>
+        <w:rPr>
+          <w:rStyle w:val="c1"/>
+          <w:rFonts w:ascii="Consolas" w:hAnsi="Consolas" w:cs="Consolas"/>
+          <w:color w:val="888888"/>
+          <w:sz w:val="16"/>
+        </w:rPr>
+        <w:t>/bin/celery"</w:t>
       </w:r>
     </w:p>
     <w:p>
@@ -2244,7 +3376,27 @@
           <w:color w:val="888888"/>
           <w:sz w:val="16"/>
         </w:rPr>
-        <w:t>CELERY_APP="EpiML.celery"</w:t>
+        <w:t>CELERY_APP="</w:t>
+      </w:r>
+      <w:proofErr w:type="spellStart"/>
+      <w:r>
+        <w:rPr>
+          <w:rStyle w:val="c1"/>
+          <w:rFonts w:ascii="Consolas" w:hAnsi="Consolas" w:cs="Consolas"/>
+          <w:color w:val="888888"/>
+          <w:sz w:val="16"/>
+        </w:rPr>
+        <w:t>EpiML.celery</w:t>
+      </w:r>
+      <w:proofErr w:type="spellEnd"/>
+      <w:r>
+        <w:rPr>
+          <w:rStyle w:val="c1"/>
+          <w:rFonts w:ascii="Consolas" w:hAnsi="Consolas" w:cs="Consolas"/>
+          <w:color w:val="888888"/>
+          <w:sz w:val="16"/>
+        </w:rPr>
+        <w:t>"</w:t>
       </w:r>
     </w:p>
     <w:p>
@@ -2298,7 +3450,38 @@
           <w:color w:val="888888"/>
           <w:sz w:val="16"/>
         </w:rPr>
-        <w:t>#CELERY_APP="proj.tasks:app"</w:t>
+        <w:t>#CELERY_APP="</w:t>
+      </w:r>
+      <w:proofErr w:type="spellStart"/>
+      <w:proofErr w:type="gramStart"/>
+      <w:r>
+        <w:rPr>
+          <w:rStyle w:val="c1"/>
+          <w:rFonts w:ascii="Consolas" w:hAnsi="Consolas" w:cs="Consolas"/>
+          <w:color w:val="888888"/>
+          <w:sz w:val="16"/>
+        </w:rPr>
+        <w:t>proj.tasks</w:t>
+      </w:r>
+      <w:proofErr w:type="gramEnd"/>
+      <w:r>
+        <w:rPr>
+          <w:rStyle w:val="c1"/>
+          <w:rFonts w:ascii="Consolas" w:hAnsi="Consolas" w:cs="Consolas"/>
+          <w:color w:val="888888"/>
+          <w:sz w:val="16"/>
+        </w:rPr>
+        <w:t>:app</w:t>
+      </w:r>
+      <w:proofErr w:type="spellEnd"/>
+      <w:r>
+        <w:rPr>
+          <w:rStyle w:val="c1"/>
+          <w:rFonts w:ascii="Consolas" w:hAnsi="Consolas" w:cs="Consolas"/>
+          <w:color w:val="888888"/>
+          <w:sz w:val="16"/>
+        </w:rPr>
+        <w:t>"</w:t>
       </w:r>
     </w:p>
     <w:p>
@@ -2343,7 +3526,27 @@
           <w:color w:val="888888"/>
           <w:sz w:val="16"/>
         </w:rPr>
-        <w:t># Where to chdir at start.</w:t>
+        <w:t xml:space="preserve"># Where to </w:t>
+      </w:r>
+      <w:proofErr w:type="spellStart"/>
+      <w:r>
+        <w:rPr>
+          <w:rStyle w:val="c1"/>
+          <w:rFonts w:ascii="Consolas" w:hAnsi="Consolas" w:cs="Consolas"/>
+          <w:color w:val="888888"/>
+          <w:sz w:val="16"/>
+        </w:rPr>
+        <w:t>chdir</w:t>
+      </w:r>
+      <w:proofErr w:type="spellEnd"/>
+      <w:r>
+        <w:rPr>
+          <w:rStyle w:val="c1"/>
+          <w:rFonts w:ascii="Consolas" w:hAnsi="Consolas" w:cs="Consolas"/>
+          <w:color w:val="888888"/>
+          <w:sz w:val="16"/>
+        </w:rPr>
+        <w:t xml:space="preserve"> at start.</w:t>
       </w:r>
     </w:p>
     <w:p>
@@ -2370,7 +3573,47 @@
           <w:color w:val="888888"/>
           <w:sz w:val="16"/>
         </w:rPr>
-        <w:t>#CELERYD_CHDIR="/var/www/EpiML/"</w:t>
+        <w:t>#CELERYD_CHDIR="/</w:t>
+      </w:r>
+      <w:proofErr w:type="spellStart"/>
+      <w:r>
+        <w:rPr>
+          <w:rStyle w:val="c1"/>
+          <w:rFonts w:ascii="Consolas" w:hAnsi="Consolas" w:cs="Consolas"/>
+          <w:color w:val="888888"/>
+          <w:sz w:val="16"/>
+        </w:rPr>
+        <w:t>var</w:t>
+      </w:r>
+      <w:proofErr w:type="spellEnd"/>
+      <w:r>
+        <w:rPr>
+          <w:rStyle w:val="c1"/>
+          <w:rFonts w:ascii="Consolas" w:hAnsi="Consolas" w:cs="Consolas"/>
+          <w:color w:val="888888"/>
+          <w:sz w:val="16"/>
+        </w:rPr>
+        <w:t>/www/</w:t>
+      </w:r>
+      <w:proofErr w:type="spellStart"/>
+      <w:r>
+        <w:rPr>
+          <w:rStyle w:val="c1"/>
+          <w:rFonts w:ascii="Consolas" w:hAnsi="Consolas" w:cs="Consolas"/>
+          <w:color w:val="888888"/>
+          <w:sz w:val="16"/>
+        </w:rPr>
+        <w:t>EpiML</w:t>
+      </w:r>
+      <w:proofErr w:type="spellEnd"/>
+      <w:r>
+        <w:rPr>
+          <w:rStyle w:val="c1"/>
+          <w:rFonts w:ascii="Consolas" w:hAnsi="Consolas" w:cs="Consolas"/>
+          <w:color w:val="888888"/>
+          <w:sz w:val="16"/>
+        </w:rPr>
+        <w:t>/"</w:t>
       </w:r>
     </w:p>
     <w:p>
@@ -2568,7 +3811,27 @@
           <w:color w:val="888888"/>
           <w:sz w:val="16"/>
         </w:rPr>
-        <w:t>#CELERYD_OPTS="--time-limit=300 -c 8 -c:worker2 4 -c:worker3 2 -Ofair:worker1"</w:t>
+        <w:t>#CELERYD_OPTS="--time-limit=300 -c 8 -</w:t>
+      </w:r>
+      <w:proofErr w:type="gramStart"/>
+      <w:r>
+        <w:rPr>
+          <w:rStyle w:val="c1"/>
+          <w:rFonts w:ascii="Consolas" w:hAnsi="Consolas" w:cs="Consolas"/>
+          <w:color w:val="888888"/>
+          <w:sz w:val="16"/>
+        </w:rPr>
+        <w:t>c:worker</w:t>
+      </w:r>
+      <w:proofErr w:type="gramEnd"/>
+      <w:r>
+        <w:rPr>
+          <w:rStyle w:val="c1"/>
+          <w:rFonts w:ascii="Consolas" w:hAnsi="Consolas" w:cs="Consolas"/>
+          <w:color w:val="888888"/>
+          <w:sz w:val="16"/>
+        </w:rPr>
+        <w:t>2 4 -c:worker3 2 -Ofair:worker1"</w:t>
       </w:r>
     </w:p>
     <w:p>
@@ -2685,7 +3948,27 @@
           <w:color w:val="888888"/>
           <w:sz w:val="16"/>
         </w:rPr>
-        <w:t># %n will be replaced with the first part of the nodename.</w:t>
+        <w:t xml:space="preserve"># %n will be replaced with the first part of the </w:t>
+      </w:r>
+      <w:proofErr w:type="spellStart"/>
+      <w:r>
+        <w:rPr>
+          <w:rStyle w:val="c1"/>
+          <w:rFonts w:ascii="Consolas" w:hAnsi="Consolas" w:cs="Consolas"/>
+          <w:color w:val="888888"/>
+          <w:sz w:val="16"/>
+        </w:rPr>
+        <w:t>nodename</w:t>
+      </w:r>
+      <w:proofErr w:type="spellEnd"/>
+      <w:r>
+        <w:rPr>
+          <w:rStyle w:val="c1"/>
+          <w:rFonts w:ascii="Consolas" w:hAnsi="Consolas" w:cs="Consolas"/>
+          <w:color w:val="888888"/>
+          <w:sz w:val="16"/>
+        </w:rPr>
+        <w:t>.</w:t>
       </w:r>
     </w:p>
     <w:p>
@@ -2712,7 +3995,27 @@
           <w:color w:val="888888"/>
           <w:sz w:val="16"/>
         </w:rPr>
-        <w:t>CELERYD_LOG_FILE="/var/log/celery/%n%I.log"</w:t>
+        <w:t>CELERYD_LOG_FILE="/</w:t>
+      </w:r>
+      <w:proofErr w:type="spellStart"/>
+      <w:r>
+        <w:rPr>
+          <w:rStyle w:val="c1"/>
+          <w:rFonts w:ascii="Consolas" w:hAnsi="Consolas" w:cs="Consolas"/>
+          <w:color w:val="888888"/>
+          <w:sz w:val="16"/>
+        </w:rPr>
+        <w:t>var</w:t>
+      </w:r>
+      <w:proofErr w:type="spellEnd"/>
+      <w:r>
+        <w:rPr>
+          <w:rStyle w:val="c1"/>
+          <w:rFonts w:ascii="Consolas" w:hAnsi="Consolas" w:cs="Consolas"/>
+          <w:color w:val="888888"/>
+          <w:sz w:val="16"/>
+        </w:rPr>
+        <w:t>/log/celery/%n%I.log"</w:t>
       </w:r>
     </w:p>
     <w:p>
@@ -2739,7 +4042,47 @@
           <w:color w:val="888888"/>
           <w:sz w:val="16"/>
         </w:rPr>
-        <w:t>CELERYD_PID_FILE="/var/run/celery/%n.pid"</w:t>
+        <w:t>CELERYD_PID_FILE="/</w:t>
+      </w:r>
+      <w:proofErr w:type="spellStart"/>
+      <w:r>
+        <w:rPr>
+          <w:rStyle w:val="c1"/>
+          <w:rFonts w:ascii="Consolas" w:hAnsi="Consolas" w:cs="Consolas"/>
+          <w:color w:val="888888"/>
+          <w:sz w:val="16"/>
+        </w:rPr>
+        <w:t>var</w:t>
+      </w:r>
+      <w:proofErr w:type="spellEnd"/>
+      <w:r>
+        <w:rPr>
+          <w:rStyle w:val="c1"/>
+          <w:rFonts w:ascii="Consolas" w:hAnsi="Consolas" w:cs="Consolas"/>
+          <w:color w:val="888888"/>
+          <w:sz w:val="16"/>
+        </w:rPr>
+        <w:t>/run/celery/%</w:t>
+      </w:r>
+      <w:proofErr w:type="spellStart"/>
+      <w:r>
+        <w:rPr>
+          <w:rStyle w:val="c1"/>
+          <w:rFonts w:ascii="Consolas" w:hAnsi="Consolas" w:cs="Consolas"/>
+          <w:color w:val="888888"/>
+          <w:sz w:val="16"/>
+        </w:rPr>
+        <w:t>n.pid</w:t>
+      </w:r>
+      <w:proofErr w:type="spellEnd"/>
+      <w:r>
+        <w:rPr>
+          <w:rStyle w:val="c1"/>
+          <w:rFonts w:ascii="Consolas" w:hAnsi="Consolas" w:cs="Consolas"/>
+          <w:color w:val="888888"/>
+          <w:sz w:val="16"/>
+        </w:rPr>
+        <w:t>"</w:t>
       </w:r>
     </w:p>
     <w:p>
@@ -2937,7 +4280,28 @@
           <w:color w:val="888888"/>
           <w:sz w:val="16"/>
         </w:rPr>
-        <w:t># If enabled pid and log directories will be created if missing,</w:t>
+        <w:lastRenderedPageBreak/>
+        <w:t xml:space="preserve"># If enabled </w:t>
+      </w:r>
+      <w:proofErr w:type="spellStart"/>
+      <w:r>
+        <w:rPr>
+          <w:rStyle w:val="c1"/>
+          <w:rFonts w:ascii="Consolas" w:hAnsi="Consolas" w:cs="Consolas"/>
+          <w:color w:val="888888"/>
+          <w:sz w:val="16"/>
+        </w:rPr>
+        <w:t>pid</w:t>
+      </w:r>
+      <w:proofErr w:type="spellEnd"/>
+      <w:r>
+        <w:rPr>
+          <w:rStyle w:val="c1"/>
+          <w:rFonts w:ascii="Consolas" w:hAnsi="Consolas" w:cs="Consolas"/>
+          <w:color w:val="888888"/>
+          <w:sz w:val="16"/>
+        </w:rPr>
+        <w:t xml:space="preserve"> and log directories will be created if missing,</w:t>
       </w:r>
     </w:p>
     <w:p>
@@ -2964,7 +4328,27 @@
           <w:color w:val="888888"/>
           <w:sz w:val="16"/>
         </w:rPr>
-        <w:t># and owned by the userid/group configured.</w:t>
+        <w:t xml:space="preserve"># and owned by the </w:t>
+      </w:r>
+      <w:proofErr w:type="spellStart"/>
+      <w:r>
+        <w:rPr>
+          <w:rStyle w:val="c1"/>
+          <w:rFonts w:ascii="Consolas" w:hAnsi="Consolas" w:cs="Consolas"/>
+          <w:color w:val="888888"/>
+          <w:sz w:val="16"/>
+        </w:rPr>
+        <w:t>userid</w:t>
+      </w:r>
+      <w:proofErr w:type="spellEnd"/>
+      <w:r>
+        <w:rPr>
+          <w:rStyle w:val="c1"/>
+          <w:rFonts w:ascii="Consolas" w:hAnsi="Consolas" w:cs="Consolas"/>
+          <w:color w:val="888888"/>
+          <w:sz w:val="16"/>
+        </w:rPr>
+        <w:t>/group configured.</w:t>
       </w:r>
     </w:p>
     <w:p>
@@ -3012,20 +4396,70 @@
           <w:color w:val="FF0000"/>
         </w:rPr>
       </w:pPr>
+      <w:proofErr w:type="spellStart"/>
       <w:r>
         <w:rPr>
           <w:rFonts w:asciiTheme="minorHAnsi" w:eastAsia="SimSun" w:hAnsiTheme="minorHAnsi" w:cstheme="minorBidi"/>
           <w:color w:val="FF0000"/>
         </w:rPr>
-        <w:t xml:space="preserve">Creat file </w:t>
-      </w:r>
+        <w:t>Creat</w:t>
+      </w:r>
+      <w:proofErr w:type="spellEnd"/>
       <w:r>
         <w:rPr>
           <w:rFonts w:asciiTheme="minorHAnsi" w:eastAsia="SimSun" w:hAnsiTheme="minorHAnsi" w:cstheme="minorBidi"/>
           <w:color w:val="FF0000"/>
         </w:rPr>
-        <w:t>/etc/systemd/system/celery.service</w:t>
-      </w:r>
+        <w:t xml:space="preserve"> file </w:t>
+      </w:r>
+      <w:r>
+        <w:rPr>
+          <w:rFonts w:asciiTheme="minorHAnsi" w:eastAsia="SimSun" w:hAnsiTheme="minorHAnsi" w:cstheme="minorBidi"/>
+          <w:color w:val="FF0000"/>
+        </w:rPr>
+        <w:t>/</w:t>
+      </w:r>
+      <w:proofErr w:type="spellStart"/>
+      <w:r>
+        <w:rPr>
+          <w:rFonts w:asciiTheme="minorHAnsi" w:eastAsia="SimSun" w:hAnsiTheme="minorHAnsi" w:cstheme="minorBidi"/>
+          <w:color w:val="FF0000"/>
+        </w:rPr>
+        <w:t>etc</w:t>
+      </w:r>
+      <w:proofErr w:type="spellEnd"/>
+      <w:r>
+        <w:rPr>
+          <w:rFonts w:asciiTheme="minorHAnsi" w:eastAsia="SimSun" w:hAnsiTheme="minorHAnsi" w:cstheme="minorBidi"/>
+          <w:color w:val="FF0000"/>
+        </w:rPr>
+        <w:t>/</w:t>
+      </w:r>
+      <w:proofErr w:type="spellStart"/>
+      <w:r>
+        <w:rPr>
+          <w:rFonts w:asciiTheme="minorHAnsi" w:eastAsia="SimSun" w:hAnsiTheme="minorHAnsi" w:cstheme="minorBidi"/>
+          <w:color w:val="FF0000"/>
+        </w:rPr>
+        <w:t>systemd</w:t>
+      </w:r>
+      <w:proofErr w:type="spellEnd"/>
+      <w:r>
+        <w:rPr>
+          <w:rFonts w:asciiTheme="minorHAnsi" w:eastAsia="SimSun" w:hAnsiTheme="minorHAnsi" w:cstheme="minorBidi"/>
+          <w:color w:val="FF0000"/>
+        </w:rPr>
+        <w:t>/system/</w:t>
+      </w:r>
+      <w:proofErr w:type="spellStart"/>
+      <w:r>
+        <w:rPr>
+          <w:rFonts w:asciiTheme="minorHAnsi" w:eastAsia="SimSun" w:hAnsiTheme="minorHAnsi" w:cstheme="minorBidi"/>
+          <w:color w:val="FF0000"/>
+        </w:rPr>
+        <w:t>celery.service</w:t>
+      </w:r>
+      <w:proofErr w:type="spellEnd"/>
       <w:r>
         <w:rPr>
           <w:rFonts w:asciiTheme="minorHAnsi" w:eastAsia="SimSun" w:hAnsiTheme="minorHAnsi" w:cstheme="minorBidi"/>
@@ -3169,8 +4603,20 @@
           <w:szCs w:val="20"/>
           <w:lang w:eastAsia="zh-CN"/>
         </w:rPr>
-        <w:t>After=network.target</w:t>
-      </w:r>
+        <w:t>After=</w:t>
+      </w:r>
+      <w:proofErr w:type="spellStart"/>
+      <w:r>
+        <w:rPr>
+          <w:rFonts w:ascii="Consolas" w:eastAsia="Times New Roman" w:hAnsi="Consolas" w:cs="Consolas"/>
+          <w:color w:val="3E4349"/>
+          <w:sz w:val="16"/>
+          <w:szCs w:val="20"/>
+          <w:lang w:eastAsia="zh-CN"/>
+        </w:rPr>
+        <w:t>network.target</w:t>
+      </w:r>
+      <w:proofErr w:type="spellEnd"/>
     </w:p>
     <w:p>
       <w:pPr>
@@ -3251,7 +4697,6 @@
           <w:szCs w:val="20"/>
           <w:lang w:eastAsia="zh-CN"/>
         </w:rPr>
-        <w:lastRenderedPageBreak/>
         <w:t>[Service]</w:t>
       </w:r>
     </w:p>
@@ -3428,15 +4873,49 @@
           <w:lang w:eastAsia="zh-CN"/>
         </w:rPr>
       </w:pPr>
-      <w:r>
-        <w:rPr>
-          <w:rFonts w:ascii="Consolas" w:eastAsia="Times New Roman" w:hAnsi="Consolas" w:cs="Consolas"/>
-          <w:color w:val="3E4349"/>
-          <w:sz w:val="16"/>
-          <w:szCs w:val="20"/>
-          <w:lang w:eastAsia="zh-CN"/>
-        </w:rPr>
-        <w:t>EnvironmentFile=/etc/default/celery</w:t>
+      <w:proofErr w:type="spellStart"/>
+      <w:r>
+        <w:rPr>
+          <w:rFonts w:ascii="Consolas" w:eastAsia="Times New Roman" w:hAnsi="Consolas" w:cs="Consolas"/>
+          <w:color w:val="3E4349"/>
+          <w:sz w:val="16"/>
+          <w:szCs w:val="20"/>
+          <w:lang w:eastAsia="zh-CN"/>
+        </w:rPr>
+        <w:t>EnvironmentFile</w:t>
+      </w:r>
+      <w:proofErr w:type="spellEnd"/>
+      <w:r>
+        <w:rPr>
+          <w:rFonts w:ascii="Consolas" w:eastAsia="Times New Roman" w:hAnsi="Consolas" w:cs="Consolas"/>
+          <w:color w:val="3E4349"/>
+          <w:sz w:val="16"/>
+          <w:szCs w:val="20"/>
+          <w:lang w:eastAsia="zh-CN"/>
+        </w:rPr>
+        <w:t>=/</w:t>
+      </w:r>
+      <w:proofErr w:type="spellStart"/>
+      <w:r>
+        <w:rPr>
+          <w:rFonts w:ascii="Consolas" w:eastAsia="Times New Roman" w:hAnsi="Consolas" w:cs="Consolas"/>
+          <w:color w:val="3E4349"/>
+          <w:sz w:val="16"/>
+          <w:szCs w:val="20"/>
+          <w:lang w:eastAsia="zh-CN"/>
+        </w:rPr>
+        <w:t>etc</w:t>
+      </w:r>
+      <w:proofErr w:type="spellEnd"/>
+      <w:r>
+        <w:rPr>
+          <w:rFonts w:ascii="Consolas" w:eastAsia="Times New Roman" w:hAnsi="Consolas" w:cs="Consolas"/>
+          <w:color w:val="3E4349"/>
+          <w:sz w:val="16"/>
+          <w:szCs w:val="20"/>
+          <w:lang w:eastAsia="zh-CN"/>
+        </w:rPr>
+        <w:t>/default/celery</w:t>
       </w:r>
     </w:p>
     <w:p>
@@ -3474,16 +4953,62 @@
           <w:lang w:eastAsia="zh-CN"/>
         </w:rPr>
       </w:pPr>
-      <w:r>
-        <w:rPr>
-          <w:rFonts w:ascii="Consolas" w:eastAsia="Times New Roman" w:hAnsi="Consolas" w:cs="Consolas"/>
-          <w:color w:val="3E4349"/>
-          <w:sz w:val="16"/>
-          <w:szCs w:val="20"/>
-          <w:lang w:eastAsia="zh-CN"/>
-        </w:rPr>
-        <w:t>WorkingDirectory=/var/www/EpiML</w:t>
-      </w:r>
+      <w:proofErr w:type="spellStart"/>
+      <w:r>
+        <w:rPr>
+          <w:rFonts w:ascii="Consolas" w:eastAsia="Times New Roman" w:hAnsi="Consolas" w:cs="Consolas"/>
+          <w:color w:val="3E4349"/>
+          <w:sz w:val="16"/>
+          <w:szCs w:val="20"/>
+          <w:lang w:eastAsia="zh-CN"/>
+        </w:rPr>
+        <w:t>WorkingDirectory</w:t>
+      </w:r>
+      <w:proofErr w:type="spellEnd"/>
+      <w:r>
+        <w:rPr>
+          <w:rFonts w:ascii="Consolas" w:eastAsia="Times New Roman" w:hAnsi="Consolas" w:cs="Consolas"/>
+          <w:color w:val="3E4349"/>
+          <w:sz w:val="16"/>
+          <w:szCs w:val="20"/>
+          <w:lang w:eastAsia="zh-CN"/>
+        </w:rPr>
+        <w:t>=/</w:t>
+      </w:r>
+      <w:proofErr w:type="spellStart"/>
+      <w:r>
+        <w:rPr>
+          <w:rFonts w:ascii="Consolas" w:eastAsia="Times New Roman" w:hAnsi="Consolas" w:cs="Consolas"/>
+          <w:color w:val="3E4349"/>
+          <w:sz w:val="16"/>
+          <w:szCs w:val="20"/>
+          <w:lang w:eastAsia="zh-CN"/>
+        </w:rPr>
+        <w:t>var</w:t>
+      </w:r>
+      <w:proofErr w:type="spellEnd"/>
+      <w:r>
+        <w:rPr>
+          <w:rFonts w:ascii="Consolas" w:eastAsia="Times New Roman" w:hAnsi="Consolas" w:cs="Consolas"/>
+          <w:color w:val="3E4349"/>
+          <w:sz w:val="16"/>
+          <w:szCs w:val="20"/>
+          <w:lang w:eastAsia="zh-CN"/>
+        </w:rPr>
+        <w:t>/www/</w:t>
+      </w:r>
+      <w:proofErr w:type="spellStart"/>
+      <w:r>
+        <w:rPr>
+          <w:rFonts w:ascii="Consolas" w:eastAsia="Times New Roman" w:hAnsi="Consolas" w:cs="Consolas"/>
+          <w:color w:val="3E4349"/>
+          <w:sz w:val="16"/>
+          <w:szCs w:val="20"/>
+          <w:lang w:eastAsia="zh-CN"/>
+        </w:rPr>
+        <w:t>EpiML</w:t>
+      </w:r>
+      <w:proofErr w:type="spellEnd"/>
     </w:p>
     <w:p>
       <w:pPr>
@@ -3520,15 +5045,49 @@
           <w:lang w:eastAsia="zh-CN"/>
         </w:rPr>
       </w:pPr>
-      <w:r>
-        <w:rPr>
-          <w:rFonts w:ascii="Consolas" w:eastAsia="Times New Roman" w:hAnsi="Consolas" w:cs="Consolas"/>
-          <w:color w:val="3E4349"/>
-          <w:sz w:val="16"/>
-          <w:szCs w:val="20"/>
-          <w:lang w:eastAsia="zh-CN"/>
-        </w:rPr>
-        <w:t>ExecStart=/bin/sh -c '${CELERY_BIN} multi start ${CELERYD_NODES} \</w:t>
+      <w:proofErr w:type="spellStart"/>
+      <w:r>
+        <w:rPr>
+          <w:rFonts w:ascii="Consolas" w:eastAsia="Times New Roman" w:hAnsi="Consolas" w:cs="Consolas"/>
+          <w:color w:val="3E4349"/>
+          <w:sz w:val="16"/>
+          <w:szCs w:val="20"/>
+          <w:lang w:eastAsia="zh-CN"/>
+        </w:rPr>
+        <w:t>ExecStart</w:t>
+      </w:r>
+      <w:proofErr w:type="spellEnd"/>
+      <w:r>
+        <w:rPr>
+          <w:rFonts w:ascii="Consolas" w:eastAsia="Times New Roman" w:hAnsi="Consolas" w:cs="Consolas"/>
+          <w:color w:val="3E4349"/>
+          <w:sz w:val="16"/>
+          <w:szCs w:val="20"/>
+          <w:lang w:eastAsia="zh-CN"/>
+        </w:rPr>
+        <w:t>=/bin/</w:t>
+      </w:r>
+      <w:proofErr w:type="spellStart"/>
+      <w:r>
+        <w:rPr>
+          <w:rFonts w:ascii="Consolas" w:eastAsia="Times New Roman" w:hAnsi="Consolas" w:cs="Consolas"/>
+          <w:color w:val="3E4349"/>
+          <w:sz w:val="16"/>
+          <w:szCs w:val="20"/>
+          <w:lang w:eastAsia="zh-CN"/>
+        </w:rPr>
+        <w:t>sh</w:t>
+      </w:r>
+      <w:proofErr w:type="spellEnd"/>
+      <w:r>
+        <w:rPr>
+          <w:rFonts w:ascii="Consolas" w:eastAsia="Times New Roman" w:hAnsi="Consolas" w:cs="Consolas"/>
+          <w:color w:val="3E4349"/>
+          <w:sz w:val="16"/>
+          <w:szCs w:val="20"/>
+          <w:lang w:eastAsia="zh-CN"/>
+        </w:rPr>
+        <w:t xml:space="preserve"> -c '${CELERY_BIN} multi start ${CELERYD_NODES} \</w:t>
       </w:r>
     </w:p>
     <w:p>
@@ -3574,7 +5133,29 @@
           <w:szCs w:val="20"/>
           <w:lang w:eastAsia="zh-CN"/>
         </w:rPr>
-        <w:t xml:space="preserve">  -A ${CELERY_APP} --pidfile=${CELERYD_PID_FILE} \</w:t>
+        <w:t xml:space="preserve">  -A ${CELERY_APP} --</w:t>
+      </w:r>
+      <w:proofErr w:type="spellStart"/>
+      <w:r>
+        <w:rPr>
+          <w:rFonts w:ascii="Consolas" w:eastAsia="Times New Roman" w:hAnsi="Consolas" w:cs="Consolas"/>
+          <w:color w:val="3E4349"/>
+          <w:sz w:val="16"/>
+          <w:szCs w:val="20"/>
+          <w:lang w:eastAsia="zh-CN"/>
+        </w:rPr>
+        <w:t>pidfile</w:t>
+      </w:r>
+      <w:proofErr w:type="spellEnd"/>
+      <w:r>
+        <w:rPr>
+          <w:rFonts w:ascii="Consolas" w:eastAsia="Times New Roman" w:hAnsi="Consolas" w:cs="Consolas"/>
+          <w:color w:val="3E4349"/>
+          <w:sz w:val="16"/>
+          <w:szCs w:val="20"/>
+          <w:lang w:eastAsia="zh-CN"/>
+        </w:rPr>
+        <w:t>=${CELERYD_PID_FILE} \</w:t>
       </w:r>
     </w:p>
     <w:p>
@@ -3620,7 +5201,29 @@
           <w:szCs w:val="20"/>
           <w:lang w:eastAsia="zh-CN"/>
         </w:rPr>
-        <w:t xml:space="preserve">  --logfile=${CELERYD_LOG_FILE} --loglevel=${CELERYD_LOG_LEVEL} ${CELERYD_OPTS}'</w:t>
+        <w:t xml:space="preserve">  --logfile=${CELERYD_LOG_FILE} --</w:t>
+      </w:r>
+      <w:proofErr w:type="spellStart"/>
+      <w:r>
+        <w:rPr>
+          <w:rFonts w:ascii="Consolas" w:eastAsia="Times New Roman" w:hAnsi="Consolas" w:cs="Consolas"/>
+          <w:color w:val="3E4349"/>
+          <w:sz w:val="16"/>
+          <w:szCs w:val="20"/>
+          <w:lang w:eastAsia="zh-CN"/>
+        </w:rPr>
+        <w:t>loglevel</w:t>
+      </w:r>
+      <w:proofErr w:type="spellEnd"/>
+      <w:r>
+        <w:rPr>
+          <w:rFonts w:ascii="Consolas" w:eastAsia="Times New Roman" w:hAnsi="Consolas" w:cs="Consolas"/>
+          <w:color w:val="3E4349"/>
+          <w:sz w:val="16"/>
+          <w:szCs w:val="20"/>
+          <w:lang w:eastAsia="zh-CN"/>
+        </w:rPr>
+        <w:t>=${CELERYD_LOG_LEVEL} ${CELERYD_OPTS}'</w:t>
       </w:r>
     </w:p>
     <w:p>
@@ -3658,15 +5261,71 @@
           <w:lang w:eastAsia="zh-CN"/>
         </w:rPr>
       </w:pPr>
-      <w:r>
-        <w:rPr>
-          <w:rFonts w:ascii="Consolas" w:eastAsia="Times New Roman" w:hAnsi="Consolas" w:cs="Consolas"/>
-          <w:color w:val="3E4349"/>
-          <w:sz w:val="16"/>
-          <w:szCs w:val="20"/>
-          <w:lang w:eastAsia="zh-CN"/>
-        </w:rPr>
-        <w:t>ExecStop=/bin/sh -c '${CELERY_BIN} multi stopwait ${CELERYD_NODES} \</w:t>
+      <w:proofErr w:type="spellStart"/>
+      <w:r>
+        <w:rPr>
+          <w:rFonts w:ascii="Consolas" w:eastAsia="Times New Roman" w:hAnsi="Consolas" w:cs="Consolas"/>
+          <w:color w:val="3E4349"/>
+          <w:sz w:val="16"/>
+          <w:szCs w:val="20"/>
+          <w:lang w:eastAsia="zh-CN"/>
+        </w:rPr>
+        <w:t>ExecStop</w:t>
+      </w:r>
+      <w:proofErr w:type="spellEnd"/>
+      <w:r>
+        <w:rPr>
+          <w:rFonts w:ascii="Consolas" w:eastAsia="Times New Roman" w:hAnsi="Consolas" w:cs="Consolas"/>
+          <w:color w:val="3E4349"/>
+          <w:sz w:val="16"/>
+          <w:szCs w:val="20"/>
+          <w:lang w:eastAsia="zh-CN"/>
+        </w:rPr>
+        <w:t>=/bin/</w:t>
+      </w:r>
+      <w:proofErr w:type="spellStart"/>
+      <w:r>
+        <w:rPr>
+          <w:rFonts w:ascii="Consolas" w:eastAsia="Times New Roman" w:hAnsi="Consolas" w:cs="Consolas"/>
+          <w:color w:val="3E4349"/>
+          <w:sz w:val="16"/>
+          <w:szCs w:val="20"/>
+          <w:lang w:eastAsia="zh-CN"/>
+        </w:rPr>
+        <w:t>sh</w:t>
+      </w:r>
+      <w:proofErr w:type="spellEnd"/>
+      <w:r>
+        <w:rPr>
+          <w:rFonts w:ascii="Consolas" w:eastAsia="Times New Roman" w:hAnsi="Consolas" w:cs="Consolas"/>
+          <w:color w:val="3E4349"/>
+          <w:sz w:val="16"/>
+          <w:szCs w:val="20"/>
+          <w:lang w:eastAsia="zh-CN"/>
+        </w:rPr>
+        <w:t xml:space="preserve"> -c '${CELERY_BIN} multi </w:t>
+      </w:r>
+      <w:proofErr w:type="spellStart"/>
+      <w:r>
+        <w:rPr>
+          <w:rFonts w:ascii="Consolas" w:eastAsia="Times New Roman" w:hAnsi="Consolas" w:cs="Consolas"/>
+          <w:color w:val="3E4349"/>
+          <w:sz w:val="16"/>
+          <w:szCs w:val="20"/>
+          <w:lang w:eastAsia="zh-CN"/>
+        </w:rPr>
+        <w:t>stopwait</w:t>
+      </w:r>
+      <w:proofErr w:type="spellEnd"/>
+      <w:r>
+        <w:rPr>
+          <w:rFonts w:ascii="Consolas" w:eastAsia="Times New Roman" w:hAnsi="Consolas" w:cs="Consolas"/>
+          <w:color w:val="3E4349"/>
+          <w:sz w:val="16"/>
+          <w:szCs w:val="20"/>
+          <w:lang w:eastAsia="zh-CN"/>
+        </w:rPr>
+        <w:t xml:space="preserve"> ${CELERYD_NODES} \</w:t>
       </w:r>
     </w:p>
     <w:p>
@@ -3712,7 +5371,29 @@
           <w:szCs w:val="20"/>
           <w:lang w:eastAsia="zh-CN"/>
         </w:rPr>
-        <w:t xml:space="preserve">  --pidfile=${CELERYD_PID_FILE}'</w:t>
+        <w:t xml:space="preserve">  --</w:t>
+      </w:r>
+      <w:proofErr w:type="spellStart"/>
+      <w:r>
+        <w:rPr>
+          <w:rFonts w:ascii="Consolas" w:eastAsia="Times New Roman" w:hAnsi="Consolas" w:cs="Consolas"/>
+          <w:color w:val="3E4349"/>
+          <w:sz w:val="16"/>
+          <w:szCs w:val="20"/>
+          <w:lang w:eastAsia="zh-CN"/>
+        </w:rPr>
+        <w:t>pidfile</w:t>
+      </w:r>
+      <w:proofErr w:type="spellEnd"/>
+      <w:r>
+        <w:rPr>
+          <w:rFonts w:ascii="Consolas" w:eastAsia="Times New Roman" w:hAnsi="Consolas" w:cs="Consolas"/>
+          <w:color w:val="3E4349"/>
+          <w:sz w:val="16"/>
+          <w:szCs w:val="20"/>
+          <w:lang w:eastAsia="zh-CN"/>
+        </w:rPr>
+        <w:t>=${CELERYD_PID_FILE}'</w:t>
       </w:r>
     </w:p>
     <w:p>
@@ -3750,15 +5431,49 @@
           <w:lang w:eastAsia="zh-CN"/>
         </w:rPr>
       </w:pPr>
-      <w:r>
-        <w:rPr>
-          <w:rFonts w:ascii="Consolas" w:eastAsia="Times New Roman" w:hAnsi="Consolas" w:cs="Consolas"/>
-          <w:color w:val="3E4349"/>
-          <w:sz w:val="16"/>
-          <w:szCs w:val="20"/>
-          <w:lang w:eastAsia="zh-CN"/>
-        </w:rPr>
-        <w:t>ExecReload=/bin/sh -c '${CELERY_BIN} multi restart ${CELERYD_NODES} \</w:t>
+      <w:proofErr w:type="spellStart"/>
+      <w:r>
+        <w:rPr>
+          <w:rFonts w:ascii="Consolas" w:eastAsia="Times New Roman" w:hAnsi="Consolas" w:cs="Consolas"/>
+          <w:color w:val="3E4349"/>
+          <w:sz w:val="16"/>
+          <w:szCs w:val="20"/>
+          <w:lang w:eastAsia="zh-CN"/>
+        </w:rPr>
+        <w:t>ExecReload</w:t>
+      </w:r>
+      <w:proofErr w:type="spellEnd"/>
+      <w:r>
+        <w:rPr>
+          <w:rFonts w:ascii="Consolas" w:eastAsia="Times New Roman" w:hAnsi="Consolas" w:cs="Consolas"/>
+          <w:color w:val="3E4349"/>
+          <w:sz w:val="16"/>
+          <w:szCs w:val="20"/>
+          <w:lang w:eastAsia="zh-CN"/>
+        </w:rPr>
+        <w:t>=/bin/</w:t>
+      </w:r>
+      <w:proofErr w:type="spellStart"/>
+      <w:r>
+        <w:rPr>
+          <w:rFonts w:ascii="Consolas" w:eastAsia="Times New Roman" w:hAnsi="Consolas" w:cs="Consolas"/>
+          <w:color w:val="3E4349"/>
+          <w:sz w:val="16"/>
+          <w:szCs w:val="20"/>
+          <w:lang w:eastAsia="zh-CN"/>
+        </w:rPr>
+        <w:t>sh</w:t>
+      </w:r>
+      <w:proofErr w:type="spellEnd"/>
+      <w:r>
+        <w:rPr>
+          <w:rFonts w:ascii="Consolas" w:eastAsia="Times New Roman" w:hAnsi="Consolas" w:cs="Consolas"/>
+          <w:color w:val="3E4349"/>
+          <w:sz w:val="16"/>
+          <w:szCs w:val="20"/>
+          <w:lang w:eastAsia="zh-CN"/>
+        </w:rPr>
+        <w:t xml:space="preserve"> -c '${CELERY_BIN} multi restart ${CELERYD_NODES} \</w:t>
       </w:r>
     </w:p>
     <w:p>
@@ -3804,7 +5519,29 @@
           <w:szCs w:val="20"/>
           <w:lang w:eastAsia="zh-CN"/>
         </w:rPr>
-        <w:t xml:space="preserve">  -A ${CELERY_APP} --pidfile=${CELERYD_PID_FILE} \</w:t>
+        <w:t xml:space="preserve">  -A ${CELERY_APP} --</w:t>
+      </w:r>
+      <w:proofErr w:type="spellStart"/>
+      <w:r>
+        <w:rPr>
+          <w:rFonts w:ascii="Consolas" w:eastAsia="Times New Roman" w:hAnsi="Consolas" w:cs="Consolas"/>
+          <w:color w:val="3E4349"/>
+          <w:sz w:val="16"/>
+          <w:szCs w:val="20"/>
+          <w:lang w:eastAsia="zh-CN"/>
+        </w:rPr>
+        <w:t>pidfile</w:t>
+      </w:r>
+      <w:proofErr w:type="spellEnd"/>
+      <w:r>
+        <w:rPr>
+          <w:rFonts w:ascii="Consolas" w:eastAsia="Times New Roman" w:hAnsi="Consolas" w:cs="Consolas"/>
+          <w:color w:val="3E4349"/>
+          <w:sz w:val="16"/>
+          <w:szCs w:val="20"/>
+          <w:lang w:eastAsia="zh-CN"/>
+        </w:rPr>
+        <w:t>=${CELERYD_PID_FILE} \</w:t>
       </w:r>
     </w:p>
     <w:p>
@@ -3850,7 +5587,29 @@
           <w:szCs w:val="20"/>
           <w:lang w:eastAsia="zh-CN"/>
         </w:rPr>
-        <w:t xml:space="preserve">  --logfile=${CELERYD_LOG_FILE} --loglevel=${CELERYD_LOG_LEVEL} ${CELERYD_OPTS}'</w:t>
+        <w:t xml:space="preserve">  --logfile=${CELERYD_LOG_FILE} --</w:t>
+      </w:r>
+      <w:proofErr w:type="spellStart"/>
+      <w:r>
+        <w:rPr>
+          <w:rFonts w:ascii="Consolas" w:eastAsia="Times New Roman" w:hAnsi="Consolas" w:cs="Consolas"/>
+          <w:color w:val="3E4349"/>
+          <w:sz w:val="16"/>
+          <w:szCs w:val="20"/>
+          <w:lang w:eastAsia="zh-CN"/>
+        </w:rPr>
+        <w:t>loglevel</w:t>
+      </w:r>
+      <w:proofErr w:type="spellEnd"/>
+      <w:r>
+        <w:rPr>
+          <w:rFonts w:ascii="Consolas" w:eastAsia="Times New Roman" w:hAnsi="Consolas" w:cs="Consolas"/>
+          <w:color w:val="3E4349"/>
+          <w:sz w:val="16"/>
+          <w:szCs w:val="20"/>
+          <w:lang w:eastAsia="zh-CN"/>
+        </w:rPr>
+        <w:t>=${CELERYD_LOG_LEVEL} ${CELERYD_OPTS}'</w:t>
       </w:r>
     </w:p>
     <w:p>
@@ -3970,16 +5729,42 @@
           <w:lang w:eastAsia="zh-CN"/>
         </w:rPr>
       </w:pPr>
-      <w:r>
-        <w:rPr>
-          <w:rFonts w:ascii="Consolas" w:eastAsia="Times New Roman" w:hAnsi="Consolas" w:cs="Consolas"/>
-          <w:color w:val="3E4349"/>
-          <w:sz w:val="16"/>
-          <w:szCs w:val="20"/>
-          <w:lang w:eastAsia="zh-CN"/>
-        </w:rPr>
-        <w:t>WantedBy=multi-user.target</w:t>
-      </w:r>
+      <w:proofErr w:type="spellStart"/>
+      <w:r>
+        <w:rPr>
+          <w:rFonts w:ascii="Consolas" w:eastAsia="Times New Roman" w:hAnsi="Consolas" w:cs="Consolas"/>
+          <w:color w:val="3E4349"/>
+          <w:sz w:val="16"/>
+          <w:szCs w:val="20"/>
+          <w:lang w:eastAsia="zh-CN"/>
+        </w:rPr>
+        <w:t>WantedBy</w:t>
+      </w:r>
+      <w:proofErr w:type="spellEnd"/>
+      <w:r>
+        <w:rPr>
+          <w:rFonts w:ascii="Consolas" w:eastAsia="Times New Roman" w:hAnsi="Consolas" w:cs="Consolas"/>
+          <w:color w:val="3E4349"/>
+          <w:sz w:val="16"/>
+          <w:szCs w:val="20"/>
+          <w:lang w:eastAsia="zh-CN"/>
+        </w:rPr>
+        <w:t>=multi-</w:t>
+      </w:r>
+      <w:proofErr w:type="spellStart"/>
+      <w:proofErr w:type="gramStart"/>
+      <w:r>
+        <w:rPr>
+          <w:rFonts w:ascii="Consolas" w:eastAsia="Times New Roman" w:hAnsi="Consolas" w:cs="Consolas"/>
+          <w:color w:val="3E4349"/>
+          <w:sz w:val="16"/>
+          <w:szCs w:val="20"/>
+          <w:lang w:eastAsia="zh-CN"/>
+        </w:rPr>
+        <w:t>user.target</w:t>
+      </w:r>
+      <w:proofErr w:type="spellEnd"/>
+      <w:proofErr w:type="gramEnd"/>
     </w:p>
     <w:p>
       <w:pPr>
@@ -4008,7 +5793,35 @@
         <w:rPr>
           <w:lang w:eastAsia="zh-CN"/>
         </w:rPr>
-        <w:t> /etc/systemd/system</w:t>
+        <w:t> /</w:t>
+      </w:r>
+      <w:proofErr w:type="spellStart"/>
+      <w:r>
+        <w:rPr>
+          <w:lang w:eastAsia="zh-CN"/>
+        </w:rPr>
+        <w:t>etc</w:t>
+      </w:r>
+      <w:proofErr w:type="spellEnd"/>
+      <w:r>
+        <w:rPr>
+          <w:lang w:eastAsia="zh-CN"/>
+        </w:rPr>
+        <w:t>/</w:t>
+      </w:r>
+      <w:proofErr w:type="spellStart"/>
+      <w:r>
+        <w:rPr>
+          <w:lang w:eastAsia="zh-CN"/>
+        </w:rPr>
+        <w:t>systemd</w:t>
+      </w:r>
+      <w:proofErr w:type="spellEnd"/>
+      <w:r>
+        <w:rPr>
+          <w:lang w:eastAsia="zh-CN"/>
+        </w:rPr>
+        <w:t>/system</w:t>
       </w:r>
       <w:r>
         <w:rPr>
@@ -4022,13 +5835,23 @@
         </w:rPr>
         <w:t> </w:t>
       </w:r>
-      <w:r>
-        <w:rPr>
-          <w:highlight w:val="yellow"/>
-          <w:lang w:eastAsia="zh-CN"/>
-        </w:rPr>
-        <w:t xml:space="preserve">sudo </w:t>
-      </w:r>
+      <w:proofErr w:type="spellStart"/>
+      <w:r>
+        <w:rPr>
+          <w:highlight w:val="yellow"/>
+          <w:lang w:eastAsia="zh-CN"/>
+        </w:rPr>
+        <w:t>sudo</w:t>
+      </w:r>
+      <w:proofErr w:type="spellEnd"/>
+      <w:r>
+        <w:rPr>
+          <w:highlight w:val="yellow"/>
+          <w:lang w:eastAsia="zh-CN"/>
+        </w:rPr>
+        <w:t xml:space="preserve"> </w:t>
+      </w:r>
+      <w:proofErr w:type="spellStart"/>
       <w:r>
         <w:rPr>
           <w:highlight w:val="yellow"/>
@@ -4041,7 +5864,15 @@
           <w:highlight w:val="yellow"/>
           <w:lang w:eastAsia="zh-CN"/>
         </w:rPr>
-        <w:t>ystemctl daemon-reload</w:t>
+        <w:t>ystemctl</w:t>
+      </w:r>
+      <w:proofErr w:type="spellEnd"/>
+      <w:r>
+        <w:rPr>
+          <w:highlight w:val="yellow"/>
+          <w:lang w:eastAsia="zh-CN"/>
+        </w:rPr>
+        <w:t xml:space="preserve"> daemon-reload</w:t>
       </w:r>
       <w:r>
         <w:rPr>
@@ -4053,7 +5884,21 @@
         <w:rPr>
           <w:lang w:eastAsia="zh-CN"/>
         </w:rPr>
-        <w:t>in order that Systemd acknowledges that file. You should also run that command each time you modify it.</w:t>
+        <w:t xml:space="preserve">in order that </w:t>
+      </w:r>
+      <w:proofErr w:type="spellStart"/>
+      <w:r>
+        <w:rPr>
+          <w:lang w:eastAsia="zh-CN"/>
+        </w:rPr>
+        <w:t>Systemd</w:t>
+      </w:r>
+      <w:proofErr w:type="spellEnd"/>
+      <w:r>
+        <w:rPr>
+          <w:lang w:eastAsia="zh-CN"/>
+        </w:rPr>
+        <w:t xml:space="preserve"> acknowledges that file. You should also run that command each time you modify it.</w:t>
       </w:r>
     </w:p>
     <w:p>
@@ -4079,7 +5924,21 @@
         <w:rPr>
           <w:lang w:eastAsia="zh-CN"/>
         </w:rPr>
-        <w:t> chdir </w:t>
+        <w:t> </w:t>
+      </w:r>
+      <w:proofErr w:type="spellStart"/>
+      <w:r>
+        <w:rPr>
+          <w:lang w:eastAsia="zh-CN"/>
+        </w:rPr>
+        <w:t>chdir</w:t>
+      </w:r>
+      <w:proofErr w:type="spellEnd"/>
+      <w:r>
+        <w:rPr>
+          <w:lang w:eastAsia="zh-CN"/>
+        </w:rPr>
+        <w:t> </w:t>
       </w:r>
       <w:r>
         <w:rPr>
@@ -4115,8 +5974,16 @@
         <w:rPr>
           <w:lang w:eastAsia="zh-CN"/>
         </w:rPr>
-        <w:t> WorkingDirectory</w:t>
-      </w:r>
+        <w:t> </w:t>
+      </w:r>
+      <w:proofErr w:type="spellStart"/>
+      <w:r>
+        <w:rPr>
+          <w:lang w:eastAsia="zh-CN"/>
+        </w:rPr>
+        <w:t>WorkingDirectory</w:t>
+      </w:r>
+      <w:proofErr w:type="spellEnd"/>
       <w:r>
         <w:rPr>
           <w:lang w:eastAsia="zh-CN"/>
@@ -4133,8 +6000,44 @@
         <w:rPr>
           <w:lang w:eastAsia="zh-CN"/>
         </w:rPr>
-        <w:t> /etc/systemd/system/celery.service</w:t>
-      </w:r>
+        <w:t> /</w:t>
+      </w:r>
+      <w:proofErr w:type="spellStart"/>
+      <w:r>
+        <w:rPr>
+          <w:lang w:eastAsia="zh-CN"/>
+        </w:rPr>
+        <w:t>etc</w:t>
+      </w:r>
+      <w:proofErr w:type="spellEnd"/>
+      <w:r>
+        <w:rPr>
+          <w:lang w:eastAsia="zh-CN"/>
+        </w:rPr>
+        <w:t>/</w:t>
+      </w:r>
+      <w:proofErr w:type="spellStart"/>
+      <w:r>
+        <w:rPr>
+          <w:lang w:eastAsia="zh-CN"/>
+        </w:rPr>
+        <w:t>systemd</w:t>
+      </w:r>
+      <w:proofErr w:type="spellEnd"/>
+      <w:r>
+        <w:rPr>
+          <w:lang w:eastAsia="zh-CN"/>
+        </w:rPr>
+        <w:t>/system/</w:t>
+      </w:r>
+      <w:proofErr w:type="spellStart"/>
+      <w:r>
+        <w:rPr>
+          <w:lang w:eastAsia="zh-CN"/>
+        </w:rPr>
+        <w:t>celery.service</w:t>
+      </w:r>
+      <w:proofErr w:type="spellEnd"/>
       <w:r>
         <w:rPr>
           <w:lang w:eastAsia="zh-CN"/>
@@ -4150,12 +6053,37 @@
           <w:lang w:eastAsia="zh-CN"/>
         </w:rPr>
       </w:pPr>
-      <w:r>
-        <w:rPr>
-          <w:highlight w:val="yellow"/>
-          <w:lang w:eastAsia="zh-CN"/>
-        </w:rPr>
-        <w:t>sudo adduser --system --group --no-create-home celery</w:t>
+      <w:proofErr w:type="spellStart"/>
+      <w:r>
+        <w:rPr>
+          <w:highlight w:val="yellow"/>
+          <w:lang w:eastAsia="zh-CN"/>
+        </w:rPr>
+        <w:t>sudo</w:t>
+      </w:r>
+      <w:proofErr w:type="spellEnd"/>
+      <w:r>
+        <w:rPr>
+          <w:highlight w:val="yellow"/>
+          <w:lang w:eastAsia="zh-CN"/>
+        </w:rPr>
+        <w:t xml:space="preserve"> </w:t>
+      </w:r>
+      <w:proofErr w:type="spellStart"/>
+      <w:r>
+        <w:rPr>
+          <w:highlight w:val="yellow"/>
+          <w:lang w:eastAsia="zh-CN"/>
+        </w:rPr>
+        <w:t>adduser</w:t>
+      </w:r>
+      <w:proofErr w:type="spellEnd"/>
+      <w:r>
+        <w:rPr>
+          <w:highlight w:val="yellow"/>
+          <w:lang w:eastAsia="zh-CN"/>
+        </w:rPr>
+        <w:t xml:space="preserve"> --system --group --no-create-home celery</w:t>
       </w:r>
     </w:p>
     <w:p>
@@ -4165,12 +6093,37 @@
           <w:lang w:eastAsia="zh-CN"/>
         </w:rPr>
       </w:pPr>
-      <w:r>
-        <w:rPr>
-          <w:highlight w:val="yellow"/>
-          <w:lang w:eastAsia="zh-CN"/>
-        </w:rPr>
-        <w:t>sudo usermod -a -G www-data celery</w:t>
+      <w:proofErr w:type="spellStart"/>
+      <w:r>
+        <w:rPr>
+          <w:highlight w:val="yellow"/>
+          <w:lang w:eastAsia="zh-CN"/>
+        </w:rPr>
+        <w:t>sudo</w:t>
+      </w:r>
+      <w:proofErr w:type="spellEnd"/>
+      <w:r>
+        <w:rPr>
+          <w:highlight w:val="yellow"/>
+          <w:lang w:eastAsia="zh-CN"/>
+        </w:rPr>
+        <w:t xml:space="preserve"> </w:t>
+      </w:r>
+      <w:proofErr w:type="spellStart"/>
+      <w:r>
+        <w:rPr>
+          <w:highlight w:val="yellow"/>
+          <w:lang w:eastAsia="zh-CN"/>
+        </w:rPr>
+        <w:t>usermod</w:t>
+      </w:r>
+      <w:proofErr w:type="spellEnd"/>
+      <w:r>
+        <w:rPr>
+          <w:highlight w:val="yellow"/>
+          <w:lang w:eastAsia="zh-CN"/>
+        </w:rPr>
+        <w:t xml:space="preserve"> -a -G www-data celery</w:t>
       </w:r>
     </w:p>
     <w:p>
@@ -4181,12 +6134,53 @@
           <w:lang w:eastAsia="zh-CN"/>
         </w:rPr>
       </w:pPr>
-      <w:r>
-        <w:rPr>
-          <w:highlight w:val="yellow"/>
-          <w:lang w:eastAsia="zh-CN"/>
-        </w:rPr>
-        <w:t>sudo mkdir /var/log/celery</w:t>
+      <w:proofErr w:type="spellStart"/>
+      <w:r>
+        <w:rPr>
+          <w:highlight w:val="yellow"/>
+          <w:lang w:eastAsia="zh-CN"/>
+        </w:rPr>
+        <w:t>sudo</w:t>
+      </w:r>
+      <w:proofErr w:type="spellEnd"/>
+      <w:r>
+        <w:rPr>
+          <w:highlight w:val="yellow"/>
+          <w:lang w:eastAsia="zh-CN"/>
+        </w:rPr>
+        <w:t xml:space="preserve"> </w:t>
+      </w:r>
+      <w:proofErr w:type="spellStart"/>
+      <w:r>
+        <w:rPr>
+          <w:highlight w:val="yellow"/>
+          <w:lang w:eastAsia="zh-CN"/>
+        </w:rPr>
+        <w:t>mkdir</w:t>
+      </w:r>
+      <w:proofErr w:type="spellEnd"/>
+      <w:r>
+        <w:rPr>
+          <w:highlight w:val="yellow"/>
+          <w:lang w:eastAsia="zh-CN"/>
+        </w:rPr>
+        <w:t xml:space="preserve"> /</w:t>
+      </w:r>
+      <w:proofErr w:type="spellStart"/>
+      <w:r>
+        <w:rPr>
+          <w:highlight w:val="yellow"/>
+          <w:lang w:eastAsia="zh-CN"/>
+        </w:rPr>
+        <w:t>var</w:t>
+      </w:r>
+      <w:proofErr w:type="spellEnd"/>
+      <w:r>
+        <w:rPr>
+          <w:highlight w:val="yellow"/>
+          <w:lang w:eastAsia="zh-CN"/>
+        </w:rPr>
+        <w:t>/log/celery</w:t>
       </w:r>
     </w:p>
     <w:p>
@@ -4197,12 +6191,53 @@
           <w:lang w:eastAsia="zh-CN"/>
         </w:rPr>
       </w:pPr>
-      <w:r>
-        <w:rPr>
-          <w:highlight w:val="yellow"/>
-          <w:lang w:eastAsia="zh-CN"/>
-        </w:rPr>
-        <w:t>sudo mkdir /var/run/celery</w:t>
+      <w:proofErr w:type="spellStart"/>
+      <w:r>
+        <w:rPr>
+          <w:highlight w:val="yellow"/>
+          <w:lang w:eastAsia="zh-CN"/>
+        </w:rPr>
+        <w:t>sudo</w:t>
+      </w:r>
+      <w:proofErr w:type="spellEnd"/>
+      <w:r>
+        <w:rPr>
+          <w:highlight w:val="yellow"/>
+          <w:lang w:eastAsia="zh-CN"/>
+        </w:rPr>
+        <w:t xml:space="preserve"> </w:t>
+      </w:r>
+      <w:proofErr w:type="spellStart"/>
+      <w:r>
+        <w:rPr>
+          <w:highlight w:val="yellow"/>
+          <w:lang w:eastAsia="zh-CN"/>
+        </w:rPr>
+        <w:t>mkdir</w:t>
+      </w:r>
+      <w:proofErr w:type="spellEnd"/>
+      <w:r>
+        <w:rPr>
+          <w:highlight w:val="yellow"/>
+          <w:lang w:eastAsia="zh-CN"/>
+        </w:rPr>
+        <w:t xml:space="preserve"> /</w:t>
+      </w:r>
+      <w:proofErr w:type="spellStart"/>
+      <w:r>
+        <w:rPr>
+          <w:highlight w:val="yellow"/>
+          <w:lang w:eastAsia="zh-CN"/>
+        </w:rPr>
+        <w:t>var</w:t>
+      </w:r>
+      <w:proofErr w:type="spellEnd"/>
+      <w:r>
+        <w:rPr>
+          <w:highlight w:val="yellow"/>
+          <w:lang w:eastAsia="zh-CN"/>
+        </w:rPr>
+        <w:t>/run/celery</w:t>
       </w:r>
     </w:p>
     <w:p>
@@ -4213,12 +6248,71 @@
           <w:lang w:eastAsia="zh-CN"/>
         </w:rPr>
       </w:pPr>
-      <w:r>
-        <w:rPr>
-          <w:highlight w:val="yellow"/>
-          <w:lang w:eastAsia="zh-CN"/>
-        </w:rPr>
-        <w:t>sudo chown -R celery:celery /var/log/celery</w:t>
+      <w:proofErr w:type="spellStart"/>
+      <w:r>
+        <w:rPr>
+          <w:highlight w:val="yellow"/>
+          <w:lang w:eastAsia="zh-CN"/>
+        </w:rPr>
+        <w:t>sudo</w:t>
+      </w:r>
+      <w:proofErr w:type="spellEnd"/>
+      <w:r>
+        <w:rPr>
+          <w:highlight w:val="yellow"/>
+          <w:lang w:eastAsia="zh-CN"/>
+        </w:rPr>
+        <w:t xml:space="preserve"> </w:t>
+      </w:r>
+      <w:proofErr w:type="spellStart"/>
+      <w:r>
+        <w:rPr>
+          <w:highlight w:val="yellow"/>
+          <w:lang w:eastAsia="zh-CN"/>
+        </w:rPr>
+        <w:t>chown</w:t>
+      </w:r>
+      <w:proofErr w:type="spellEnd"/>
+      <w:r>
+        <w:rPr>
+          <w:highlight w:val="yellow"/>
+          <w:lang w:eastAsia="zh-CN"/>
+        </w:rPr>
+        <w:t xml:space="preserve"> -R </w:t>
+      </w:r>
+      <w:proofErr w:type="spellStart"/>
+      <w:proofErr w:type="gramStart"/>
+      <w:r>
+        <w:rPr>
+          <w:highlight w:val="yellow"/>
+          <w:lang w:eastAsia="zh-CN"/>
+        </w:rPr>
+        <w:t>celery:celery</w:t>
+      </w:r>
+      <w:proofErr w:type="spellEnd"/>
+      <w:proofErr w:type="gramEnd"/>
+      <w:r>
+        <w:rPr>
+          <w:highlight w:val="yellow"/>
+          <w:lang w:eastAsia="zh-CN"/>
+        </w:rPr>
+        <w:t xml:space="preserve"> /</w:t>
+      </w:r>
+      <w:proofErr w:type="spellStart"/>
+      <w:r>
+        <w:rPr>
+          <w:highlight w:val="yellow"/>
+          <w:lang w:eastAsia="zh-CN"/>
+        </w:rPr>
+        <w:t>var</w:t>
+      </w:r>
+      <w:proofErr w:type="spellEnd"/>
+      <w:r>
+        <w:rPr>
+          <w:highlight w:val="yellow"/>
+          <w:lang w:eastAsia="zh-CN"/>
+        </w:rPr>
+        <w:t>/log/celery</w:t>
       </w:r>
     </w:p>
     <w:p>
@@ -4228,12 +6322,71 @@
           <w:lang w:eastAsia="zh-CN"/>
         </w:rPr>
       </w:pPr>
-      <w:r>
-        <w:rPr>
-          <w:highlight w:val="yellow"/>
-          <w:lang w:eastAsia="zh-CN"/>
-        </w:rPr>
-        <w:t>sudo chown -R celery:celery /var/run/celery</w:t>
+      <w:proofErr w:type="spellStart"/>
+      <w:r>
+        <w:rPr>
+          <w:highlight w:val="yellow"/>
+          <w:lang w:eastAsia="zh-CN"/>
+        </w:rPr>
+        <w:t>sudo</w:t>
+      </w:r>
+      <w:proofErr w:type="spellEnd"/>
+      <w:r>
+        <w:rPr>
+          <w:highlight w:val="yellow"/>
+          <w:lang w:eastAsia="zh-CN"/>
+        </w:rPr>
+        <w:t xml:space="preserve"> </w:t>
+      </w:r>
+      <w:proofErr w:type="spellStart"/>
+      <w:r>
+        <w:rPr>
+          <w:highlight w:val="yellow"/>
+          <w:lang w:eastAsia="zh-CN"/>
+        </w:rPr>
+        <w:t>chown</w:t>
+      </w:r>
+      <w:proofErr w:type="spellEnd"/>
+      <w:r>
+        <w:rPr>
+          <w:highlight w:val="yellow"/>
+          <w:lang w:eastAsia="zh-CN"/>
+        </w:rPr>
+        <w:t xml:space="preserve"> -R </w:t>
+      </w:r>
+      <w:proofErr w:type="spellStart"/>
+      <w:proofErr w:type="gramStart"/>
+      <w:r>
+        <w:rPr>
+          <w:highlight w:val="yellow"/>
+          <w:lang w:eastAsia="zh-CN"/>
+        </w:rPr>
+        <w:t>celery:celery</w:t>
+      </w:r>
+      <w:proofErr w:type="spellEnd"/>
+      <w:proofErr w:type="gramEnd"/>
+      <w:r>
+        <w:rPr>
+          <w:highlight w:val="yellow"/>
+          <w:lang w:eastAsia="zh-CN"/>
+        </w:rPr>
+        <w:t xml:space="preserve"> /</w:t>
+      </w:r>
+      <w:proofErr w:type="spellStart"/>
+      <w:r>
+        <w:rPr>
+          <w:highlight w:val="yellow"/>
+          <w:lang w:eastAsia="zh-CN"/>
+        </w:rPr>
+        <w:t>var</w:t>
+      </w:r>
+      <w:proofErr w:type="spellEnd"/>
+      <w:r>
+        <w:rPr>
+          <w:highlight w:val="yellow"/>
+          <w:lang w:eastAsia="zh-CN"/>
+        </w:rPr>
+        <w:t>/run/celery</w:t>
       </w:r>
     </w:p>
     <w:p>
@@ -4265,12 +6418,37 @@
           <w:lang w:eastAsia="zh-CN"/>
         </w:rPr>
       </w:pPr>
-      <w:r>
-        <w:rPr>
-          <w:highlight w:val="yellow"/>
-          <w:lang w:eastAsia="zh-CN"/>
-        </w:rPr>
-        <w:t>sudo systemctl start celery</w:t>
+      <w:proofErr w:type="spellStart"/>
+      <w:r>
+        <w:rPr>
+          <w:highlight w:val="yellow"/>
+          <w:lang w:eastAsia="zh-CN"/>
+        </w:rPr>
+        <w:t>sudo</w:t>
+      </w:r>
+      <w:proofErr w:type="spellEnd"/>
+      <w:r>
+        <w:rPr>
+          <w:highlight w:val="yellow"/>
+          <w:lang w:eastAsia="zh-CN"/>
+        </w:rPr>
+        <w:t xml:space="preserve"> </w:t>
+      </w:r>
+      <w:proofErr w:type="spellStart"/>
+      <w:r>
+        <w:rPr>
+          <w:highlight w:val="yellow"/>
+          <w:lang w:eastAsia="zh-CN"/>
+        </w:rPr>
+        <w:t>systemctl</w:t>
+      </w:r>
+      <w:proofErr w:type="spellEnd"/>
+      <w:r>
+        <w:rPr>
+          <w:highlight w:val="yellow"/>
+          <w:lang w:eastAsia="zh-CN"/>
+        </w:rPr>
+        <w:t xml:space="preserve"> start celery</w:t>
       </w:r>
     </w:p>
     <w:p>
@@ -4280,12 +6458,37 @@
           <w:lang w:eastAsia="zh-CN"/>
         </w:rPr>
       </w:pPr>
-      <w:r>
-        <w:rPr>
-          <w:highlight w:val="yellow"/>
-          <w:lang w:eastAsia="zh-CN"/>
-        </w:rPr>
-        <w:t xml:space="preserve">sudo systemctl </w:t>
+      <w:proofErr w:type="spellStart"/>
+      <w:r>
+        <w:rPr>
+          <w:highlight w:val="yellow"/>
+          <w:lang w:eastAsia="zh-CN"/>
+        </w:rPr>
+        <w:t>sudo</w:t>
+      </w:r>
+      <w:proofErr w:type="spellEnd"/>
+      <w:r>
+        <w:rPr>
+          <w:highlight w:val="yellow"/>
+          <w:lang w:eastAsia="zh-CN"/>
+        </w:rPr>
+        <w:t xml:space="preserve"> </w:t>
+      </w:r>
+      <w:proofErr w:type="spellStart"/>
+      <w:r>
+        <w:rPr>
+          <w:highlight w:val="yellow"/>
+          <w:lang w:eastAsia="zh-CN"/>
+        </w:rPr>
+        <w:t>systemctl</w:t>
+      </w:r>
+      <w:proofErr w:type="spellEnd"/>
+      <w:r>
+        <w:rPr>
+          <w:highlight w:val="yellow"/>
+          <w:lang w:eastAsia="zh-CN"/>
+        </w:rPr>
+        <w:t xml:space="preserve"> </w:t>
       </w:r>
       <w:r>
         <w:rPr>
@@ -4343,7 +6546,21 @@
         <w:rPr>
           <w:lang w:eastAsia="zh-CN"/>
         </w:rPr>
-        <w:t xml:space="preserve">Usage systemd section </w:t>
+        <w:t xml:space="preserve">Usage </w:t>
+      </w:r>
+      <w:proofErr w:type="spellStart"/>
+      <w:r>
+        <w:rPr>
+          <w:lang w:eastAsia="zh-CN"/>
+        </w:rPr>
+        <w:t>systemd</w:t>
+      </w:r>
+      <w:proofErr w:type="spellEnd"/>
+      <w:r>
+        <w:rPr>
+          <w:lang w:eastAsia="zh-CN"/>
+        </w:rPr>
+        <w:t xml:space="preserve"> section </w:t>
       </w:r>
       <w:r>
         <w:rPr>
@@ -4394,12 +6611,14 @@
           <w:lang w:eastAsia="zh-CN"/>
         </w:rPr>
       </w:pPr>
+      <w:proofErr w:type="spellStart"/>
       <w:r>
         <w:rPr>
           <w:lang w:eastAsia="zh-CN"/>
         </w:rPr>
         <w:t>Redis</w:t>
       </w:r>
+      <w:proofErr w:type="spellEnd"/>
     </w:p>
     <w:p>
       <w:pPr>
@@ -4408,18 +6627,34 @@
           <w:lang w:eastAsia="zh-CN"/>
         </w:rPr>
       </w:pPr>
-      <w:r>
-        <w:rPr>
-          <w:lang w:eastAsia="zh-CN"/>
-        </w:rPr>
-        <w:t>Redis is an open source (BSD licensed), in-memory data structure store, used as a database, cache and message broker.</w:t>
-      </w:r>
-      <w:r>
-        <w:rPr>
-          <w:lang w:eastAsia="zh-CN"/>
-        </w:rPr>
-        <w:t xml:space="preserve"> Following document in below to install redis</w:t>
-      </w:r>
+      <w:proofErr w:type="spellStart"/>
+      <w:r>
+        <w:rPr>
+          <w:lang w:eastAsia="zh-CN"/>
+        </w:rPr>
+        <w:t>Redis</w:t>
+      </w:r>
+      <w:proofErr w:type="spellEnd"/>
+      <w:r>
+        <w:rPr>
+          <w:lang w:eastAsia="zh-CN"/>
+        </w:rPr>
+        <w:t xml:space="preserve"> is an open source (BSD licensed), in-memory data structure store, used as a database, cache and message broker.</w:t>
+      </w:r>
+      <w:r>
+        <w:rPr>
+          <w:lang w:eastAsia="zh-CN"/>
+        </w:rPr>
+        <w:t xml:space="preserve"> Following document in below to install </w:t>
+      </w:r>
+      <w:proofErr w:type="spellStart"/>
+      <w:r>
+        <w:rPr>
+          <w:lang w:eastAsia="zh-CN"/>
+        </w:rPr>
+        <w:t>redis</w:t>
+      </w:r>
+      <w:proofErr w:type="spellEnd"/>
     </w:p>
     <w:p>
       <w:pPr>
@@ -4496,13 +6731,47 @@
           <w:lang w:eastAsia="zh-CN"/>
         </w:rPr>
       </w:pPr>
-      <w:r>
-        <w:rPr>
-          <w:highlight w:val="yellow"/>
-          <w:lang w:eastAsia="zh-CN"/>
-        </w:rPr>
-        <w:t>sudo systemctl start redis</w:t>
-      </w:r>
+      <w:proofErr w:type="spellStart"/>
+      <w:r>
+        <w:rPr>
+          <w:highlight w:val="yellow"/>
+          <w:lang w:eastAsia="zh-CN"/>
+        </w:rPr>
+        <w:t>sudo</w:t>
+      </w:r>
+      <w:proofErr w:type="spellEnd"/>
+      <w:r>
+        <w:rPr>
+          <w:highlight w:val="yellow"/>
+          <w:lang w:eastAsia="zh-CN"/>
+        </w:rPr>
+        <w:t xml:space="preserve"> </w:t>
+      </w:r>
+      <w:proofErr w:type="spellStart"/>
+      <w:r>
+        <w:rPr>
+          <w:highlight w:val="yellow"/>
+          <w:lang w:eastAsia="zh-CN"/>
+        </w:rPr>
+        <w:t>systemctl</w:t>
+      </w:r>
+      <w:proofErr w:type="spellEnd"/>
+      <w:r>
+        <w:rPr>
+          <w:highlight w:val="yellow"/>
+          <w:lang w:eastAsia="zh-CN"/>
+        </w:rPr>
+        <w:t xml:space="preserve"> start </w:t>
+      </w:r>
+      <w:proofErr w:type="spellStart"/>
+      <w:r>
+        <w:rPr>
+          <w:highlight w:val="yellow"/>
+          <w:lang w:eastAsia="zh-CN"/>
+        </w:rPr>
+        <w:t>redis</w:t>
+      </w:r>
+      <w:proofErr w:type="spellEnd"/>
     </w:p>
     <w:p>
       <w:pPr>
@@ -4511,32 +6780,65 @@
           <w:lang w:eastAsia="zh-CN"/>
         </w:rPr>
       </w:pPr>
-      <w:r>
-        <w:rPr>
-          <w:highlight w:val="yellow"/>
-          <w:lang w:eastAsia="zh-CN"/>
-        </w:rPr>
-        <w:t>sudo systemctl enable redis</w:t>
-      </w:r>
-    </w:p>
-    <w:p>
-      <w:pPr>
-        <w:rPr>
-          <w:lang w:eastAsia="zh-CN"/>
-        </w:rPr>
-      </w:pPr>
-    </w:p>
-    <w:p>
-      <w:pPr>
-        <w:rPr>
-          <w:lang w:eastAsia="zh-CN"/>
-        </w:rPr>
-      </w:pPr>
-      <w:r>
-        <w:rPr>
-          <w:lang w:eastAsia="zh-CN"/>
-        </w:rPr>
-        <w:lastRenderedPageBreak/>
+      <w:proofErr w:type="spellStart"/>
+      <w:r>
+        <w:rPr>
+          <w:highlight w:val="yellow"/>
+          <w:lang w:eastAsia="zh-CN"/>
+        </w:rPr>
+        <w:t>sudo</w:t>
+      </w:r>
+      <w:proofErr w:type="spellEnd"/>
+      <w:r>
+        <w:rPr>
+          <w:highlight w:val="yellow"/>
+          <w:lang w:eastAsia="zh-CN"/>
+        </w:rPr>
+        <w:t xml:space="preserve"> </w:t>
+      </w:r>
+      <w:proofErr w:type="spellStart"/>
+      <w:r>
+        <w:rPr>
+          <w:highlight w:val="yellow"/>
+          <w:lang w:eastAsia="zh-CN"/>
+        </w:rPr>
+        <w:t>systemctl</w:t>
+      </w:r>
+      <w:proofErr w:type="spellEnd"/>
+      <w:r>
+        <w:rPr>
+          <w:highlight w:val="yellow"/>
+          <w:lang w:eastAsia="zh-CN"/>
+        </w:rPr>
+        <w:t xml:space="preserve"> enable </w:t>
+      </w:r>
+      <w:proofErr w:type="spellStart"/>
+      <w:r>
+        <w:rPr>
+          <w:highlight w:val="yellow"/>
+          <w:lang w:eastAsia="zh-CN"/>
+        </w:rPr>
+        <w:t>redis</w:t>
+      </w:r>
+      <w:proofErr w:type="spellEnd"/>
+    </w:p>
+    <w:p>
+      <w:pPr>
+        <w:rPr>
+          <w:lang w:eastAsia="zh-CN"/>
+        </w:rPr>
+      </w:pPr>
+    </w:p>
+    <w:p>
+      <w:pPr>
+        <w:rPr>
+          <w:lang w:eastAsia="zh-CN"/>
+        </w:rPr>
+      </w:pPr>
+      <w:r>
+        <w:rPr>
+          <w:lang w:eastAsia="zh-CN"/>
+        </w:rPr>
         <w:t>R</w:t>
       </w:r>
       <w:r>
@@ -4627,7 +6929,14 @@
         <w:rPr>
           <w:lang w:eastAsia="zh-CN"/>
         </w:rPr>
-        <w:t>* Serving Flask app "EpiM</w:t>
+        <w:t>* Serving Flask app "</w:t>
+      </w:r>
+      <w:proofErr w:type="spellStart"/>
+      <w:r>
+        <w:rPr>
+          <w:lang w:eastAsia="zh-CN"/>
+        </w:rPr>
+        <w:t>EpiM</w:t>
       </w:r>
       <w:r>
         <w:rPr>
@@ -4635,6 +6944,7 @@
         </w:rPr>
         <w:t>L</w:t>
       </w:r>
+      <w:proofErr w:type="spellEnd"/>
       <w:r>
         <w:rPr>
           <w:lang w:eastAsia="zh-CN"/>
@@ -4903,7 +7213,27 @@
           <w:szCs w:val="24"/>
           <w:lang w:eastAsia="zh-CN"/>
         </w:rPr>
-        <w:t>Configure New Virtualhost for Flask</w:t>
+        <w:t xml:space="preserve">Configure New </w:t>
+      </w:r>
+      <w:proofErr w:type="spellStart"/>
+      <w:r>
+        <w:rPr>
+          <w:rFonts w:asciiTheme="minorHAnsi" w:eastAsia="Times New Roman" w:hAnsiTheme="minorHAnsi"/>
+          <w:sz w:val="24"/>
+          <w:szCs w:val="24"/>
+          <w:lang w:eastAsia="zh-CN"/>
+        </w:rPr>
+        <w:t>Virtualhost</w:t>
+      </w:r>
+      <w:proofErr w:type="spellEnd"/>
+      <w:r>
+        <w:rPr>
+          <w:rFonts w:asciiTheme="minorHAnsi" w:eastAsia="Times New Roman" w:hAnsiTheme="minorHAnsi"/>
+          <w:sz w:val="24"/>
+          <w:szCs w:val="24"/>
+          <w:lang w:eastAsia="zh-CN"/>
+        </w:rPr>
+        <w:t xml:space="preserve"> for Flask</w:t>
       </w:r>
     </w:p>
     <w:p>
@@ -4922,7 +7252,21 @@
         <w:rPr>
           <w:lang w:eastAsia="zh-CN"/>
         </w:rPr>
-        <w:t xml:space="preserve"> wsgi and a new</w:t>
+        <w:t xml:space="preserve"> </w:t>
+      </w:r>
+      <w:proofErr w:type="spellStart"/>
+      <w:r>
+        <w:rPr>
+          <w:lang w:eastAsia="zh-CN"/>
+        </w:rPr>
+        <w:t>wsgi</w:t>
+      </w:r>
+      <w:proofErr w:type="spellEnd"/>
+      <w:r>
+        <w:rPr>
+          <w:lang w:eastAsia="zh-CN"/>
+        </w:rPr>
+        <w:t xml:space="preserve"> and a new</w:t>
       </w:r>
       <w:r>
         <w:rPr>
@@ -4959,20 +7303,50 @@
         <w:rPr>
           <w:lang w:eastAsia="zh-CN"/>
         </w:rPr>
-        <w:t xml:space="preserve">reate a wsgi file inside the </w:t>
-      </w:r>
-      <w:r>
-        <w:rPr>
-          <w:lang w:eastAsia="zh-CN"/>
-        </w:rPr>
-        <w:t>/var/www/</w:t>
-      </w:r>
+        <w:t xml:space="preserve">reate a </w:t>
+      </w:r>
+      <w:proofErr w:type="spellStart"/>
+      <w:r>
+        <w:rPr>
+          <w:lang w:eastAsia="zh-CN"/>
+        </w:rPr>
+        <w:t>wsgi</w:t>
+      </w:r>
+      <w:proofErr w:type="spellEnd"/>
+      <w:r>
+        <w:rPr>
+          <w:lang w:eastAsia="zh-CN"/>
+        </w:rPr>
+        <w:t xml:space="preserve"> file inside the </w:t>
+      </w:r>
+      <w:r>
+        <w:rPr>
+          <w:lang w:eastAsia="zh-CN"/>
+        </w:rPr>
+        <w:t>/</w:t>
+      </w:r>
+      <w:proofErr w:type="spellStart"/>
+      <w:r>
+        <w:rPr>
+          <w:lang w:eastAsia="zh-CN"/>
+        </w:rPr>
+        <w:t>var</w:t>
+      </w:r>
+      <w:proofErr w:type="spellEnd"/>
+      <w:r>
+        <w:rPr>
+          <w:lang w:eastAsia="zh-CN"/>
+        </w:rPr>
+        <w:t>/www/</w:t>
+      </w:r>
+      <w:proofErr w:type="spellStart"/>
       <w:r>
         <w:rPr>
           <w:lang w:eastAsia="zh-CN"/>
         </w:rPr>
         <w:t>EpiML</w:t>
       </w:r>
+      <w:proofErr w:type="spellEnd"/>
       <w:r>
         <w:rPr>
           <w:lang w:eastAsia="zh-CN"/>
@@ -5007,6 +7381,7 @@
         </w:rPr>
         <w:t xml:space="preserve"> </w:t>
       </w:r>
+      <w:proofErr w:type="spellStart"/>
       <w:r>
         <w:rPr>
           <w:highlight w:val="yellow"/>
@@ -5021,6 +7396,7 @@
         </w:rPr>
         <w:t>.wsgi</w:t>
       </w:r>
+      <w:proofErr w:type="spellEnd"/>
     </w:p>
     <w:p>
       <w:pPr>
@@ -5059,8 +7435,17 @@
           <w:color w:val="FF0000"/>
           <w:lang w:eastAsia="zh-CN"/>
         </w:rPr>
-        <w:t>pay attention on site dir</w:t>
-      </w:r>
+        <w:t xml:space="preserve">pay attention on site </w:t>
+      </w:r>
+      <w:proofErr w:type="spellStart"/>
+      <w:r>
+        <w:rPr>
+          <w:color w:val="FF0000"/>
+          <w:lang w:eastAsia="zh-CN"/>
+        </w:rPr>
+        <w:t>dir</w:t>
+      </w:r>
+      <w:proofErr w:type="spellEnd"/>
       <w:r>
         <w:rPr>
           <w:lang w:eastAsia="zh-CN"/>
@@ -5109,15 +7494,39 @@
           <w:lang w:eastAsia="zh-CN"/>
         </w:rPr>
       </w:pPr>
-      <w:r>
-        <w:rPr>
-          <w:rFonts w:ascii="Consolas" w:eastAsia="Times New Roman" w:hAnsi="Consolas" w:cs="Consolas"/>
-          <w:color w:val="3E4349"/>
-          <w:sz w:val="16"/>
-          <w:szCs w:val="20"/>
-          <w:lang w:eastAsia="zh-CN"/>
-        </w:rPr>
-        <w:t>#!/usr/bin/python3</w:t>
+      <w:proofErr w:type="gramStart"/>
+      <w:r>
+        <w:rPr>
+          <w:rFonts w:ascii="Consolas" w:eastAsia="Times New Roman" w:hAnsi="Consolas" w:cs="Consolas"/>
+          <w:color w:val="3E4349"/>
+          <w:sz w:val="16"/>
+          <w:szCs w:val="20"/>
+          <w:lang w:eastAsia="zh-CN"/>
+        </w:rPr>
+        <w:t>#!/</w:t>
+      </w:r>
+      <w:proofErr w:type="spellStart"/>
+      <w:proofErr w:type="gramEnd"/>
+      <w:r>
+        <w:rPr>
+          <w:rFonts w:ascii="Consolas" w:eastAsia="Times New Roman" w:hAnsi="Consolas" w:cs="Consolas"/>
+          <w:color w:val="3E4349"/>
+          <w:sz w:val="16"/>
+          <w:szCs w:val="20"/>
+          <w:lang w:eastAsia="zh-CN"/>
+        </w:rPr>
+        <w:t>usr</w:t>
+      </w:r>
+      <w:proofErr w:type="spellEnd"/>
+      <w:r>
+        <w:rPr>
+          <w:rFonts w:ascii="Consolas" w:eastAsia="Times New Roman" w:hAnsi="Consolas" w:cs="Consolas"/>
+          <w:color w:val="3E4349"/>
+          <w:sz w:val="16"/>
+          <w:szCs w:val="20"/>
+          <w:lang w:eastAsia="zh-CN"/>
+        </w:rPr>
+        <w:t>/bin/python3</w:t>
       </w:r>
     </w:p>
     <w:p>
@@ -5337,7 +7746,29 @@
           <w:szCs w:val="20"/>
           <w:lang w:eastAsia="zh-CN"/>
         </w:rPr>
-        <w:t># Add the site-packages of the chosen virtualenv to work with</w:t>
+        <w:t xml:space="preserve"># Add the site-packages of the chosen </w:t>
+      </w:r>
+      <w:proofErr w:type="spellStart"/>
+      <w:r>
+        <w:rPr>
+          <w:rFonts w:ascii="Consolas" w:eastAsia="Times New Roman" w:hAnsi="Consolas" w:cs="Consolas"/>
+          <w:color w:val="3E4349"/>
+          <w:sz w:val="16"/>
+          <w:szCs w:val="20"/>
+          <w:lang w:eastAsia="zh-CN"/>
+        </w:rPr>
+        <w:t>virtualenv</w:t>
+      </w:r>
+      <w:proofErr w:type="spellEnd"/>
+      <w:r>
+        <w:rPr>
+          <w:rFonts w:ascii="Consolas" w:eastAsia="Times New Roman" w:hAnsi="Consolas" w:cs="Consolas"/>
+          <w:color w:val="3E4349"/>
+          <w:sz w:val="16"/>
+          <w:szCs w:val="20"/>
+          <w:lang w:eastAsia="zh-CN"/>
+        </w:rPr>
+        <w:t xml:space="preserve"> to work with</w:t>
       </w:r>
     </w:p>
     <w:p>
@@ -5375,15 +7806,27 @@
           <w:lang w:eastAsia="zh-CN"/>
         </w:rPr>
       </w:pPr>
-      <w:r>
-        <w:rPr>
-          <w:rFonts w:ascii="Consolas" w:eastAsia="Times New Roman" w:hAnsi="Consolas" w:cs="Consolas"/>
-          <w:color w:val="3E4349"/>
-          <w:sz w:val="16"/>
-          <w:szCs w:val="20"/>
-          <w:lang w:eastAsia="zh-CN"/>
-        </w:rPr>
-        <w:t>site.addsitedir('/var/www/EpiML/venv/lib/python3.</w:t>
+      <w:proofErr w:type="gramStart"/>
+      <w:r>
+        <w:rPr>
+          <w:rFonts w:ascii="Consolas" w:eastAsia="Times New Roman" w:hAnsi="Consolas" w:cs="Consolas"/>
+          <w:color w:val="3E4349"/>
+          <w:sz w:val="16"/>
+          <w:szCs w:val="20"/>
+          <w:lang w:eastAsia="zh-CN"/>
+        </w:rPr>
+        <w:t>site.addsitedir</w:t>
+      </w:r>
+      <w:proofErr w:type="gramEnd"/>
+      <w:r>
+        <w:rPr>
+          <w:rFonts w:ascii="Consolas" w:eastAsia="Times New Roman" w:hAnsi="Consolas" w:cs="Consolas"/>
+          <w:color w:val="3E4349"/>
+          <w:sz w:val="16"/>
+          <w:szCs w:val="20"/>
+          <w:lang w:eastAsia="zh-CN"/>
+        </w:rPr>
+        <w:t>('/var/www/EpiML/venv/lib/python3.</w:t>
       </w:r>
       <w:r>
         <w:rPr>
@@ -5477,15 +7920,51 @@
           <w:lang w:eastAsia="zh-CN"/>
         </w:rPr>
       </w:pPr>
-      <w:r>
-        <w:rPr>
-          <w:rFonts w:ascii="Consolas" w:eastAsia="Times New Roman" w:hAnsi="Consolas" w:cs="Consolas"/>
-          <w:color w:val="3E4349"/>
-          <w:sz w:val="16"/>
-          <w:szCs w:val="20"/>
-          <w:lang w:eastAsia="zh-CN"/>
-        </w:rPr>
-        <w:t>logging.basicConfig(stream=sys.stderr)</w:t>
+      <w:proofErr w:type="spellStart"/>
+      <w:proofErr w:type="gramStart"/>
+      <w:r>
+        <w:rPr>
+          <w:rFonts w:ascii="Consolas" w:eastAsia="Times New Roman" w:hAnsi="Consolas" w:cs="Consolas"/>
+          <w:color w:val="3E4349"/>
+          <w:sz w:val="16"/>
+          <w:szCs w:val="20"/>
+          <w:lang w:eastAsia="zh-CN"/>
+        </w:rPr>
+        <w:t>logging.basicConfig</w:t>
+      </w:r>
+      <w:proofErr w:type="spellEnd"/>
+      <w:proofErr w:type="gramEnd"/>
+      <w:r>
+        <w:rPr>
+          <w:rFonts w:ascii="Consolas" w:eastAsia="Times New Roman" w:hAnsi="Consolas" w:cs="Consolas"/>
+          <w:color w:val="3E4349"/>
+          <w:sz w:val="16"/>
+          <w:szCs w:val="20"/>
+          <w:lang w:eastAsia="zh-CN"/>
+        </w:rPr>
+        <w:t>(stream=</w:t>
+      </w:r>
+      <w:proofErr w:type="spellStart"/>
+      <w:r>
+        <w:rPr>
+          <w:rFonts w:ascii="Consolas" w:eastAsia="Times New Roman" w:hAnsi="Consolas" w:cs="Consolas"/>
+          <w:color w:val="3E4349"/>
+          <w:sz w:val="16"/>
+          <w:szCs w:val="20"/>
+          <w:lang w:eastAsia="zh-CN"/>
+        </w:rPr>
+        <w:t>sys.stderr</w:t>
+      </w:r>
+      <w:proofErr w:type="spellEnd"/>
+      <w:r>
+        <w:rPr>
+          <w:rFonts w:ascii="Consolas" w:eastAsia="Times New Roman" w:hAnsi="Consolas" w:cs="Consolas"/>
+          <w:color w:val="3E4349"/>
+          <w:sz w:val="16"/>
+          <w:szCs w:val="20"/>
+          <w:lang w:eastAsia="zh-CN"/>
+        </w:rPr>
+        <w:t>)</w:t>
       </w:r>
     </w:p>
     <w:p>
@@ -5523,15 +8002,83 @@
           <w:lang w:eastAsia="zh-CN"/>
         </w:rPr>
       </w:pPr>
-      <w:r>
-        <w:rPr>
-          <w:rFonts w:ascii="Consolas" w:eastAsia="Times New Roman" w:hAnsi="Consolas" w:cs="Consolas"/>
-          <w:color w:val="3E4349"/>
-          <w:sz w:val="16"/>
-          <w:szCs w:val="20"/>
-          <w:lang w:eastAsia="zh-CN"/>
-        </w:rPr>
-        <w:t>sys.path.insert(0,"/var/www/EpiML/")</w:t>
+      <w:proofErr w:type="spellStart"/>
+      <w:proofErr w:type="gramStart"/>
+      <w:r>
+        <w:rPr>
+          <w:rFonts w:ascii="Consolas" w:eastAsia="Times New Roman" w:hAnsi="Consolas" w:cs="Consolas"/>
+          <w:color w:val="3E4349"/>
+          <w:sz w:val="16"/>
+          <w:szCs w:val="20"/>
+          <w:lang w:eastAsia="zh-CN"/>
+        </w:rPr>
+        <w:t>sys.path</w:t>
+      </w:r>
+      <w:proofErr w:type="gramEnd"/>
+      <w:r>
+        <w:rPr>
+          <w:rFonts w:ascii="Consolas" w:eastAsia="Times New Roman" w:hAnsi="Consolas" w:cs="Consolas"/>
+          <w:color w:val="3E4349"/>
+          <w:sz w:val="16"/>
+          <w:szCs w:val="20"/>
+          <w:lang w:eastAsia="zh-CN"/>
+        </w:rPr>
+        <w:t>.insert</w:t>
+      </w:r>
+      <w:proofErr w:type="spellEnd"/>
+      <w:r>
+        <w:rPr>
+          <w:rFonts w:ascii="Consolas" w:eastAsia="Times New Roman" w:hAnsi="Consolas" w:cs="Consolas"/>
+          <w:color w:val="3E4349"/>
+          <w:sz w:val="16"/>
+          <w:szCs w:val="20"/>
+          <w:lang w:eastAsia="zh-CN"/>
+        </w:rPr>
+        <w:t>(0,"/</w:t>
+      </w:r>
+      <w:proofErr w:type="spellStart"/>
+      <w:r>
+        <w:rPr>
+          <w:rFonts w:ascii="Consolas" w:eastAsia="Times New Roman" w:hAnsi="Consolas" w:cs="Consolas"/>
+          <w:color w:val="3E4349"/>
+          <w:sz w:val="16"/>
+          <w:szCs w:val="20"/>
+          <w:lang w:eastAsia="zh-CN"/>
+        </w:rPr>
+        <w:t>var</w:t>
+      </w:r>
+      <w:proofErr w:type="spellEnd"/>
+      <w:r>
+        <w:rPr>
+          <w:rFonts w:ascii="Consolas" w:eastAsia="Times New Roman" w:hAnsi="Consolas" w:cs="Consolas"/>
+          <w:color w:val="3E4349"/>
+          <w:sz w:val="16"/>
+          <w:szCs w:val="20"/>
+          <w:lang w:eastAsia="zh-CN"/>
+        </w:rPr>
+        <w:t>/www/</w:t>
+      </w:r>
+      <w:proofErr w:type="spellStart"/>
+      <w:r>
+        <w:rPr>
+          <w:rFonts w:ascii="Consolas" w:eastAsia="Times New Roman" w:hAnsi="Consolas" w:cs="Consolas"/>
+          <w:color w:val="3E4349"/>
+          <w:sz w:val="16"/>
+          <w:szCs w:val="20"/>
+          <w:lang w:eastAsia="zh-CN"/>
+        </w:rPr>
+        <w:t>EpiML</w:t>
+      </w:r>
+      <w:proofErr w:type="spellEnd"/>
+      <w:r>
+        <w:rPr>
+          <w:rFonts w:ascii="Consolas" w:eastAsia="Times New Roman" w:hAnsi="Consolas" w:cs="Consolas"/>
+          <w:color w:val="3E4349"/>
+          <w:sz w:val="16"/>
+          <w:szCs w:val="20"/>
+          <w:lang w:eastAsia="zh-CN"/>
+        </w:rPr>
+        <w:t>/")</w:t>
       </w:r>
     </w:p>
     <w:p>
@@ -5613,7 +8160,29 @@
           <w:szCs w:val="20"/>
           <w:lang w:eastAsia="zh-CN"/>
         </w:rPr>
-        <w:t>from EpiML import app as application</w:t>
+        <w:t xml:space="preserve">from </w:t>
+      </w:r>
+      <w:proofErr w:type="spellStart"/>
+      <w:r>
+        <w:rPr>
+          <w:rFonts w:ascii="Consolas" w:eastAsia="Times New Roman" w:hAnsi="Consolas" w:cs="Consolas"/>
+          <w:color w:val="3E4349"/>
+          <w:sz w:val="16"/>
+          <w:szCs w:val="20"/>
+          <w:lang w:eastAsia="zh-CN"/>
+        </w:rPr>
+        <w:t>EpiML</w:t>
+      </w:r>
+      <w:proofErr w:type="spellEnd"/>
+      <w:r>
+        <w:rPr>
+          <w:rFonts w:ascii="Consolas" w:eastAsia="Times New Roman" w:hAnsi="Consolas" w:cs="Consolas"/>
+          <w:color w:val="3E4349"/>
+          <w:sz w:val="16"/>
+          <w:szCs w:val="20"/>
+          <w:lang w:eastAsia="zh-CN"/>
+        </w:rPr>
+        <w:t xml:space="preserve"> import app as application</w:t>
       </w:r>
     </w:p>
     <w:p>
@@ -5638,6 +8207,7 @@
         <w:rPr>
           <w:lang w:eastAsia="zh-CN"/>
         </w:rPr>
+        <w:lastRenderedPageBreak/>
         <w:t xml:space="preserve">Now, </w:t>
       </w:r>
       <w:r>
@@ -5704,12 +8274,21 @@
           <w:lang w:eastAsia="zh-CN"/>
         </w:rPr>
       </w:pPr>
-      <w:r>
-        <w:rPr>
-          <w:highlight w:val="yellow"/>
-          <w:lang w:eastAsia="zh-CN"/>
-        </w:rPr>
-        <w:t xml:space="preserve">sudo </w:t>
+      <w:proofErr w:type="spellStart"/>
+      <w:r>
+        <w:rPr>
+          <w:highlight w:val="yellow"/>
+          <w:lang w:eastAsia="zh-CN"/>
+        </w:rPr>
+        <w:t>sudo</w:t>
+      </w:r>
+      <w:proofErr w:type="spellEnd"/>
+      <w:r>
+        <w:rPr>
+          <w:highlight w:val="yellow"/>
+          <w:lang w:eastAsia="zh-CN"/>
+        </w:rPr>
+        <w:t xml:space="preserve"> </w:t>
       </w:r>
       <w:r>
         <w:rPr>
@@ -5730,15 +8309,32 @@
           <w:highlight w:val="yellow"/>
           <w:lang w:eastAsia="zh-CN"/>
         </w:rPr>
-        <w:t>/etc/apache2/sites-available</w:t>
-      </w:r>
-      <w:r>
-        <w:rPr>
-          <w:highlight w:val="yellow"/>
-          <w:lang w:eastAsia="zh-CN"/>
-        </w:rPr>
         <w:t>/</w:t>
       </w:r>
+      <w:proofErr w:type="spellStart"/>
+      <w:r>
+        <w:rPr>
+          <w:highlight w:val="yellow"/>
+          <w:lang w:eastAsia="zh-CN"/>
+        </w:rPr>
+        <w:t>etc</w:t>
+      </w:r>
+      <w:proofErr w:type="spellEnd"/>
+      <w:r>
+        <w:rPr>
+          <w:highlight w:val="yellow"/>
+          <w:lang w:eastAsia="zh-CN"/>
+        </w:rPr>
+        <w:t>/apache2/sites-available</w:t>
+      </w:r>
+      <w:r>
+        <w:rPr>
+          <w:highlight w:val="yellow"/>
+          <w:lang w:eastAsia="zh-CN"/>
+        </w:rPr>
+        <w:t>/</w:t>
+      </w:r>
+      <w:proofErr w:type="spellStart"/>
       <w:r>
         <w:rPr>
           <w:rFonts w:hint="eastAsia"/>
@@ -5761,6 +8357,7 @@
         </w:rPr>
         <w:t>.conf</w:t>
       </w:r>
+      <w:proofErr w:type="spellEnd"/>
     </w:p>
     <w:p>
       <w:pPr>
@@ -5825,7 +8422,29 @@
           <w:szCs w:val="20"/>
           <w:lang w:eastAsia="zh-CN"/>
         </w:rPr>
-        <w:t>&lt;VirtualHost *:80&gt;</w:t>
+        <w:t>&lt;</w:t>
+      </w:r>
+      <w:proofErr w:type="spellStart"/>
+      <w:r>
+        <w:rPr>
+          <w:rFonts w:ascii="Consolas" w:eastAsia="Times New Roman" w:hAnsi="Consolas" w:cs="Consolas"/>
+          <w:color w:val="3E4349"/>
+          <w:sz w:val="16"/>
+          <w:szCs w:val="20"/>
+          <w:lang w:eastAsia="zh-CN"/>
+        </w:rPr>
+        <w:t>VirtualHost</w:t>
+      </w:r>
+      <w:proofErr w:type="spellEnd"/>
+      <w:r>
+        <w:rPr>
+          <w:rFonts w:ascii="Consolas" w:eastAsia="Times New Roman" w:hAnsi="Consolas" w:cs="Consolas"/>
+          <w:color w:val="3E4349"/>
+          <w:sz w:val="16"/>
+          <w:szCs w:val="20"/>
+          <w:lang w:eastAsia="zh-CN"/>
+        </w:rPr>
+        <w:t xml:space="preserve"> *:80&gt;</w:t>
       </w:r>
     </w:p>
     <w:p>
@@ -5871,7 +8490,29 @@
           <w:szCs w:val="20"/>
           <w:lang w:eastAsia="zh-CN"/>
         </w:rPr>
-        <w:t xml:space="preserve">        ServerName </w:t>
+        <w:t xml:space="preserve">        </w:t>
+      </w:r>
+      <w:proofErr w:type="spellStart"/>
+      <w:r>
+        <w:rPr>
+          <w:rFonts w:ascii="Consolas" w:eastAsia="Times New Roman" w:hAnsi="Consolas" w:cs="Consolas"/>
+          <w:color w:val="3E4349"/>
+          <w:sz w:val="16"/>
+          <w:szCs w:val="20"/>
+          <w:lang w:eastAsia="zh-CN"/>
+        </w:rPr>
+        <w:t>ServerName</w:t>
+      </w:r>
+      <w:proofErr w:type="spellEnd"/>
+      <w:r>
+        <w:rPr>
+          <w:rFonts w:ascii="Consolas" w:eastAsia="Times New Roman" w:hAnsi="Consolas" w:cs="Consolas"/>
+          <w:color w:val="3E4349"/>
+          <w:sz w:val="16"/>
+          <w:szCs w:val="20"/>
+          <w:lang w:eastAsia="zh-CN"/>
+        </w:rPr>
+        <w:t xml:space="preserve"> </w:t>
       </w:r>
       <w:hyperlink r:id="rId8" w:history="1">
         <w:r>
@@ -5929,7 +8570,29 @@
           <w:szCs w:val="20"/>
           <w:lang w:eastAsia="zh-CN"/>
         </w:rPr>
-        <w:t xml:space="preserve">        ServerAdmin </w:t>
+        <w:t xml:space="preserve">        </w:t>
+      </w:r>
+      <w:proofErr w:type="spellStart"/>
+      <w:r>
+        <w:rPr>
+          <w:rFonts w:ascii="Consolas" w:eastAsia="Times New Roman" w:hAnsi="Consolas" w:cs="Consolas"/>
+          <w:color w:val="3E4349"/>
+          <w:sz w:val="16"/>
+          <w:szCs w:val="20"/>
+          <w:lang w:eastAsia="zh-CN"/>
+        </w:rPr>
+        <w:t>ServerAdmin</w:t>
+      </w:r>
+      <w:proofErr w:type="spellEnd"/>
+      <w:r>
+        <w:rPr>
+          <w:rFonts w:ascii="Consolas" w:eastAsia="Times New Roman" w:hAnsi="Consolas" w:cs="Consolas"/>
+          <w:color w:val="3E4349"/>
+          <w:sz w:val="16"/>
+          <w:szCs w:val="20"/>
+          <w:lang w:eastAsia="zh-CN"/>
+        </w:rPr>
+        <w:t xml:space="preserve"> </w:t>
       </w:r>
       <w:hyperlink r:id="rId9" w:history="1">
         <w:r>
@@ -6033,8 +8696,130 @@
           <w:szCs w:val="20"/>
           <w:lang w:eastAsia="zh-CN"/>
         </w:rPr>
-        <w:t xml:space="preserve">        WSGIScriptAlias /ShiLab/EpiML /var/www/EpiML/EpiML.wsgi</w:t>
-      </w:r>
+        <w:t xml:space="preserve">        </w:t>
+      </w:r>
+      <w:proofErr w:type="spellStart"/>
+      <w:r>
+        <w:rPr>
+          <w:rFonts w:ascii="Consolas" w:eastAsia="Times New Roman" w:hAnsi="Consolas" w:cs="Consolas"/>
+          <w:color w:val="3E4349"/>
+          <w:sz w:val="16"/>
+          <w:szCs w:val="20"/>
+          <w:lang w:eastAsia="zh-CN"/>
+        </w:rPr>
+        <w:t>WSGIScriptAlias</w:t>
+      </w:r>
+      <w:proofErr w:type="spellEnd"/>
+      <w:r>
+        <w:rPr>
+          <w:rFonts w:ascii="Consolas" w:eastAsia="Times New Roman" w:hAnsi="Consolas" w:cs="Consolas"/>
+          <w:color w:val="3E4349"/>
+          <w:sz w:val="16"/>
+          <w:szCs w:val="20"/>
+          <w:lang w:eastAsia="zh-CN"/>
+        </w:rPr>
+        <w:t xml:space="preserve"> /</w:t>
+      </w:r>
+      <w:proofErr w:type="spellStart"/>
+      <w:r>
+        <w:rPr>
+          <w:rFonts w:ascii="Consolas" w:eastAsia="Times New Roman" w:hAnsi="Consolas" w:cs="Consolas"/>
+          <w:color w:val="3E4349"/>
+          <w:sz w:val="16"/>
+          <w:szCs w:val="20"/>
+          <w:lang w:eastAsia="zh-CN"/>
+        </w:rPr>
+        <w:t>ShiLab</w:t>
+      </w:r>
+      <w:proofErr w:type="spellEnd"/>
+      <w:r>
+        <w:rPr>
+          <w:rFonts w:ascii="Consolas" w:eastAsia="Times New Roman" w:hAnsi="Consolas" w:cs="Consolas"/>
+          <w:color w:val="3E4349"/>
+          <w:sz w:val="16"/>
+          <w:szCs w:val="20"/>
+          <w:lang w:eastAsia="zh-CN"/>
+        </w:rPr>
+        <w:t>/</w:t>
+      </w:r>
+      <w:proofErr w:type="spellStart"/>
+      <w:r>
+        <w:rPr>
+          <w:rFonts w:ascii="Consolas" w:eastAsia="Times New Roman" w:hAnsi="Consolas" w:cs="Consolas"/>
+          <w:color w:val="3E4349"/>
+          <w:sz w:val="16"/>
+          <w:szCs w:val="20"/>
+          <w:lang w:eastAsia="zh-CN"/>
+        </w:rPr>
+        <w:t>EpiML</w:t>
+      </w:r>
+      <w:proofErr w:type="spellEnd"/>
+      <w:r>
+        <w:rPr>
+          <w:rFonts w:ascii="Consolas" w:eastAsia="Times New Roman" w:hAnsi="Consolas" w:cs="Consolas"/>
+          <w:color w:val="3E4349"/>
+          <w:sz w:val="16"/>
+          <w:szCs w:val="20"/>
+          <w:lang w:eastAsia="zh-CN"/>
+        </w:rPr>
+        <w:t xml:space="preserve"> /</w:t>
+      </w:r>
+      <w:proofErr w:type="spellStart"/>
+      <w:r>
+        <w:rPr>
+          <w:rFonts w:ascii="Consolas" w:eastAsia="Times New Roman" w:hAnsi="Consolas" w:cs="Consolas"/>
+          <w:color w:val="3E4349"/>
+          <w:sz w:val="16"/>
+          <w:szCs w:val="20"/>
+          <w:lang w:eastAsia="zh-CN"/>
+        </w:rPr>
+        <w:t>var</w:t>
+      </w:r>
+      <w:proofErr w:type="spellEnd"/>
+      <w:r>
+        <w:rPr>
+          <w:rFonts w:ascii="Consolas" w:eastAsia="Times New Roman" w:hAnsi="Consolas" w:cs="Consolas"/>
+          <w:color w:val="3E4349"/>
+          <w:sz w:val="16"/>
+          <w:szCs w:val="20"/>
+          <w:lang w:eastAsia="zh-CN"/>
+        </w:rPr>
+        <w:t>/www/</w:t>
+      </w:r>
+      <w:proofErr w:type="spellStart"/>
+      <w:r>
+        <w:rPr>
+          <w:rFonts w:ascii="Consolas" w:eastAsia="Times New Roman" w:hAnsi="Consolas" w:cs="Consolas"/>
+          <w:color w:val="3E4349"/>
+          <w:sz w:val="16"/>
+          <w:szCs w:val="20"/>
+          <w:lang w:eastAsia="zh-CN"/>
+        </w:rPr>
+        <w:t>EpiML</w:t>
+      </w:r>
+      <w:proofErr w:type="spellEnd"/>
+      <w:r>
+        <w:rPr>
+          <w:rFonts w:ascii="Consolas" w:eastAsia="Times New Roman" w:hAnsi="Consolas" w:cs="Consolas"/>
+          <w:color w:val="3E4349"/>
+          <w:sz w:val="16"/>
+          <w:szCs w:val="20"/>
+          <w:lang w:eastAsia="zh-CN"/>
+        </w:rPr>
+        <w:t>/</w:t>
+      </w:r>
+      <w:proofErr w:type="spellStart"/>
+      <w:r>
+        <w:rPr>
+          <w:rFonts w:ascii="Consolas" w:eastAsia="Times New Roman" w:hAnsi="Consolas" w:cs="Consolas"/>
+          <w:color w:val="3E4349"/>
+          <w:sz w:val="16"/>
+          <w:szCs w:val="20"/>
+          <w:lang w:eastAsia="zh-CN"/>
+        </w:rPr>
+        <w:t>EpiML.wsgi</w:t>
+      </w:r>
+      <w:proofErr w:type="spellEnd"/>
     </w:p>
     <w:p>
       <w:pPr>
@@ -6079,8 +8864,73 @@
           <w:szCs w:val="20"/>
           <w:lang w:eastAsia="zh-CN"/>
         </w:rPr>
-        <w:lastRenderedPageBreak/>
-        <w:t xml:space="preserve">        &lt;Directory /var/www/EpiML/EpiML&gt;</w:t>
+        <w:t xml:space="preserve">        &lt;Directory /</w:t>
+      </w:r>
+      <w:proofErr w:type="spellStart"/>
+      <w:r>
+        <w:rPr>
+          <w:rFonts w:ascii="Consolas" w:eastAsia="Times New Roman" w:hAnsi="Consolas" w:cs="Consolas"/>
+          <w:color w:val="3E4349"/>
+          <w:sz w:val="16"/>
+          <w:szCs w:val="20"/>
+          <w:lang w:eastAsia="zh-CN"/>
+        </w:rPr>
+        <w:t>var</w:t>
+      </w:r>
+      <w:proofErr w:type="spellEnd"/>
+      <w:r>
+        <w:rPr>
+          <w:rFonts w:ascii="Consolas" w:eastAsia="Times New Roman" w:hAnsi="Consolas" w:cs="Consolas"/>
+          <w:color w:val="3E4349"/>
+          <w:sz w:val="16"/>
+          <w:szCs w:val="20"/>
+          <w:lang w:eastAsia="zh-CN"/>
+        </w:rPr>
+        <w:t>/www/</w:t>
+      </w:r>
+      <w:proofErr w:type="spellStart"/>
+      <w:r>
+        <w:rPr>
+          <w:rFonts w:ascii="Consolas" w:eastAsia="Times New Roman" w:hAnsi="Consolas" w:cs="Consolas"/>
+          <w:color w:val="3E4349"/>
+          <w:sz w:val="16"/>
+          <w:szCs w:val="20"/>
+          <w:lang w:eastAsia="zh-CN"/>
+        </w:rPr>
+        <w:t>EpiML</w:t>
+      </w:r>
+      <w:proofErr w:type="spellEnd"/>
+      <w:r>
+        <w:rPr>
+          <w:rFonts w:ascii="Consolas" w:eastAsia="Times New Roman" w:hAnsi="Consolas" w:cs="Consolas"/>
+          <w:color w:val="3E4349"/>
+          <w:sz w:val="16"/>
+          <w:szCs w:val="20"/>
+          <w:lang w:eastAsia="zh-CN"/>
+        </w:rPr>
+        <w:t>/</w:t>
+      </w:r>
+      <w:proofErr w:type="spellStart"/>
+      <w:r>
+        <w:rPr>
+          <w:rFonts w:ascii="Consolas" w:eastAsia="Times New Roman" w:hAnsi="Consolas" w:cs="Consolas"/>
+          <w:color w:val="3E4349"/>
+          <w:sz w:val="16"/>
+          <w:szCs w:val="20"/>
+          <w:lang w:eastAsia="zh-CN"/>
+        </w:rPr>
+        <w:t>EpiML</w:t>
+      </w:r>
+      <w:proofErr w:type="spellEnd"/>
+      <w:r>
+        <w:rPr>
+          <w:rFonts w:ascii="Consolas" w:eastAsia="Times New Roman" w:hAnsi="Consolas" w:cs="Consolas"/>
+          <w:color w:val="3E4349"/>
+          <w:sz w:val="16"/>
+          <w:szCs w:val="20"/>
+          <w:lang w:eastAsia="zh-CN"/>
+        </w:rPr>
+        <w:t>&gt;</w:t>
       </w:r>
     </w:p>
     <w:p>
@@ -6126,8 +8976,22 @@
           <w:szCs w:val="20"/>
           <w:lang w:eastAsia="zh-CN"/>
         </w:rPr>
-        <w:t xml:space="preserve">            Order allow,deny</w:t>
-      </w:r>
+        <w:t xml:space="preserve">            Order </w:t>
+      </w:r>
+      <w:proofErr w:type="spellStart"/>
+      <w:proofErr w:type="gramStart"/>
+      <w:r>
+        <w:rPr>
+          <w:rFonts w:ascii="Consolas" w:eastAsia="Times New Roman" w:hAnsi="Consolas" w:cs="Consolas"/>
+          <w:color w:val="3E4349"/>
+          <w:sz w:val="16"/>
+          <w:szCs w:val="20"/>
+          <w:lang w:eastAsia="zh-CN"/>
+        </w:rPr>
+        <w:t>allow,deny</w:t>
+      </w:r>
+      <w:proofErr w:type="spellEnd"/>
+      <w:proofErr w:type="gramEnd"/>
     </w:p>
     <w:p>
       <w:pPr>
@@ -6300,8 +9164,86 @@
           <w:szCs w:val="20"/>
           <w:lang w:eastAsia="zh-CN"/>
         </w:rPr>
-        <w:t xml:space="preserve">        ErrorLog ${APACHE_LOG_DIR}/ShiLab/EpiML/error.log</w:t>
-      </w:r>
+        <w:t xml:space="preserve">        </w:t>
+      </w:r>
+      <w:proofErr w:type="spellStart"/>
+      <w:r>
+        <w:rPr>
+          <w:rFonts w:ascii="Consolas" w:eastAsia="Times New Roman" w:hAnsi="Consolas" w:cs="Consolas"/>
+          <w:color w:val="3E4349"/>
+          <w:sz w:val="16"/>
+          <w:szCs w:val="20"/>
+          <w:lang w:eastAsia="zh-CN"/>
+        </w:rPr>
+        <w:t>ErrorLog</w:t>
+      </w:r>
+      <w:proofErr w:type="spellEnd"/>
+      <w:r>
+        <w:rPr>
+          <w:rFonts w:ascii="Consolas" w:eastAsia="Times New Roman" w:hAnsi="Consolas" w:cs="Consolas"/>
+          <w:color w:val="3E4349"/>
+          <w:sz w:val="16"/>
+          <w:szCs w:val="20"/>
+          <w:lang w:eastAsia="zh-CN"/>
+        </w:rPr>
+        <w:t xml:space="preserve"> ${APACHE_LOG_</w:t>
+      </w:r>
+      <w:proofErr w:type="gramStart"/>
+      <w:r>
+        <w:rPr>
+          <w:rFonts w:ascii="Consolas" w:eastAsia="Times New Roman" w:hAnsi="Consolas" w:cs="Consolas"/>
+          <w:color w:val="3E4349"/>
+          <w:sz w:val="16"/>
+          <w:szCs w:val="20"/>
+          <w:lang w:eastAsia="zh-CN"/>
+        </w:rPr>
+        <w:t>DIR}/</w:t>
+      </w:r>
+      <w:proofErr w:type="spellStart"/>
+      <w:r>
+        <w:rPr>
+          <w:rFonts w:ascii="Consolas" w:eastAsia="Times New Roman" w:hAnsi="Consolas" w:cs="Consolas"/>
+          <w:color w:val="3E4349"/>
+          <w:sz w:val="16"/>
+          <w:szCs w:val="20"/>
+          <w:lang w:eastAsia="zh-CN"/>
+        </w:rPr>
+        <w:t>ShiLab</w:t>
+      </w:r>
+      <w:proofErr w:type="spellEnd"/>
+      <w:r>
+        <w:rPr>
+          <w:rFonts w:ascii="Consolas" w:eastAsia="Times New Roman" w:hAnsi="Consolas" w:cs="Consolas"/>
+          <w:color w:val="3E4349"/>
+          <w:sz w:val="16"/>
+          <w:szCs w:val="20"/>
+          <w:lang w:eastAsia="zh-CN"/>
+        </w:rPr>
+        <w:t>/</w:t>
+      </w:r>
+      <w:proofErr w:type="spellStart"/>
+      <w:r>
+        <w:rPr>
+          <w:rFonts w:ascii="Consolas" w:eastAsia="Times New Roman" w:hAnsi="Consolas" w:cs="Consolas"/>
+          <w:color w:val="3E4349"/>
+          <w:sz w:val="16"/>
+          <w:szCs w:val="20"/>
+          <w:lang w:eastAsia="zh-CN"/>
+        </w:rPr>
+        <w:t>EpiML</w:t>
+      </w:r>
+      <w:proofErr w:type="spellEnd"/>
+      <w:r>
+        <w:rPr>
+          <w:rFonts w:ascii="Consolas" w:eastAsia="Times New Roman" w:hAnsi="Consolas" w:cs="Consolas"/>
+          <w:color w:val="3E4349"/>
+          <w:sz w:val="16"/>
+          <w:szCs w:val="20"/>
+          <w:lang w:eastAsia="zh-CN"/>
+        </w:rPr>
+        <w:t>/error.log</w:t>
+      </w:r>
+      <w:proofErr w:type="gramEnd"/>
     </w:p>
     <w:p>
       <w:pPr>
@@ -6346,7 +9288,29 @@
           <w:szCs w:val="20"/>
           <w:lang w:eastAsia="zh-CN"/>
         </w:rPr>
-        <w:t xml:space="preserve">        LogLevel warn</w:t>
+        <w:t xml:space="preserve">        </w:t>
+      </w:r>
+      <w:proofErr w:type="spellStart"/>
+      <w:r>
+        <w:rPr>
+          <w:rFonts w:ascii="Consolas" w:eastAsia="Times New Roman" w:hAnsi="Consolas" w:cs="Consolas"/>
+          <w:color w:val="3E4349"/>
+          <w:sz w:val="16"/>
+          <w:szCs w:val="20"/>
+          <w:lang w:eastAsia="zh-CN"/>
+        </w:rPr>
+        <w:t>LogLevel</w:t>
+      </w:r>
+      <w:proofErr w:type="spellEnd"/>
+      <w:r>
+        <w:rPr>
+          <w:rFonts w:ascii="Consolas" w:eastAsia="Times New Roman" w:hAnsi="Consolas" w:cs="Consolas"/>
+          <w:color w:val="3E4349"/>
+          <w:sz w:val="16"/>
+          <w:szCs w:val="20"/>
+          <w:lang w:eastAsia="zh-CN"/>
+        </w:rPr>
+        <w:t xml:space="preserve"> warn</w:t>
       </w:r>
     </w:p>
     <w:p>
@@ -6392,7 +9356,95 @@
           <w:szCs w:val="20"/>
           <w:lang w:eastAsia="zh-CN"/>
         </w:rPr>
-        <w:t xml:space="preserve">        CustomLog ${APACHE_LOG_DIR}/ShiLab/EpiML/access.log combined</w:t>
+        <w:t xml:space="preserve">        </w:t>
+      </w:r>
+      <w:proofErr w:type="spellStart"/>
+      <w:r>
+        <w:rPr>
+          <w:rFonts w:ascii="Consolas" w:eastAsia="Times New Roman" w:hAnsi="Consolas" w:cs="Consolas"/>
+          <w:color w:val="3E4349"/>
+          <w:sz w:val="16"/>
+          <w:szCs w:val="20"/>
+          <w:lang w:eastAsia="zh-CN"/>
+        </w:rPr>
+        <w:t>CustomLog</w:t>
+      </w:r>
+      <w:proofErr w:type="spellEnd"/>
+      <w:r>
+        <w:rPr>
+          <w:rFonts w:ascii="Consolas" w:eastAsia="Times New Roman" w:hAnsi="Consolas" w:cs="Consolas"/>
+          <w:color w:val="3E4349"/>
+          <w:sz w:val="16"/>
+          <w:szCs w:val="20"/>
+          <w:lang w:eastAsia="zh-CN"/>
+        </w:rPr>
+        <w:t xml:space="preserve"> ${APACHE_LOG_</w:t>
+      </w:r>
+      <w:proofErr w:type="gramStart"/>
+      <w:r>
+        <w:rPr>
+          <w:rFonts w:ascii="Consolas" w:eastAsia="Times New Roman" w:hAnsi="Consolas" w:cs="Consolas"/>
+          <w:color w:val="3E4349"/>
+          <w:sz w:val="16"/>
+          <w:szCs w:val="20"/>
+          <w:lang w:eastAsia="zh-CN"/>
+        </w:rPr>
+        <w:t>DIR}/</w:t>
+      </w:r>
+      <w:proofErr w:type="spellStart"/>
+      <w:r>
+        <w:rPr>
+          <w:rFonts w:ascii="Consolas" w:eastAsia="Times New Roman" w:hAnsi="Consolas" w:cs="Consolas"/>
+          <w:color w:val="3E4349"/>
+          <w:sz w:val="16"/>
+          <w:szCs w:val="20"/>
+          <w:lang w:eastAsia="zh-CN"/>
+        </w:rPr>
+        <w:t>ShiLab</w:t>
+      </w:r>
+      <w:proofErr w:type="spellEnd"/>
+      <w:r>
+        <w:rPr>
+          <w:rFonts w:ascii="Consolas" w:eastAsia="Times New Roman" w:hAnsi="Consolas" w:cs="Consolas"/>
+          <w:color w:val="3E4349"/>
+          <w:sz w:val="16"/>
+          <w:szCs w:val="20"/>
+          <w:lang w:eastAsia="zh-CN"/>
+        </w:rPr>
+        <w:t>/</w:t>
+      </w:r>
+      <w:proofErr w:type="spellStart"/>
+      <w:r>
+        <w:rPr>
+          <w:rFonts w:ascii="Consolas" w:eastAsia="Times New Roman" w:hAnsi="Consolas" w:cs="Consolas"/>
+          <w:color w:val="3E4349"/>
+          <w:sz w:val="16"/>
+          <w:szCs w:val="20"/>
+          <w:lang w:eastAsia="zh-CN"/>
+        </w:rPr>
+        <w:t>EpiML</w:t>
+      </w:r>
+      <w:proofErr w:type="spellEnd"/>
+      <w:r>
+        <w:rPr>
+          <w:rFonts w:ascii="Consolas" w:eastAsia="Times New Roman" w:hAnsi="Consolas" w:cs="Consolas"/>
+          <w:color w:val="3E4349"/>
+          <w:sz w:val="16"/>
+          <w:szCs w:val="20"/>
+          <w:lang w:eastAsia="zh-CN"/>
+        </w:rPr>
+        <w:t>/access.log</w:t>
+      </w:r>
+      <w:proofErr w:type="gramEnd"/>
+      <w:r>
+        <w:rPr>
+          <w:rFonts w:ascii="Consolas" w:eastAsia="Times New Roman" w:hAnsi="Consolas" w:cs="Consolas"/>
+          <w:color w:val="3E4349"/>
+          <w:sz w:val="16"/>
+          <w:szCs w:val="20"/>
+          <w:lang w:eastAsia="zh-CN"/>
+        </w:rPr>
+        <w:t xml:space="preserve"> combined</w:t>
       </w:r>
     </w:p>
     <w:p>
@@ -6438,7 +9490,29 @@
           <w:szCs w:val="20"/>
           <w:lang w:eastAsia="zh-CN"/>
         </w:rPr>
-        <w:t>&lt;/VirtualHost&gt;</w:t>
+        <w:t>&lt;/</w:t>
+      </w:r>
+      <w:proofErr w:type="spellStart"/>
+      <w:r>
+        <w:rPr>
+          <w:rFonts w:ascii="Consolas" w:eastAsia="Times New Roman" w:hAnsi="Consolas" w:cs="Consolas"/>
+          <w:color w:val="3E4349"/>
+          <w:sz w:val="16"/>
+          <w:szCs w:val="20"/>
+          <w:lang w:eastAsia="zh-CN"/>
+        </w:rPr>
+        <w:t>VirtualHost</w:t>
+      </w:r>
+      <w:proofErr w:type="spellEnd"/>
+      <w:r>
+        <w:rPr>
+          <w:rFonts w:ascii="Consolas" w:eastAsia="Times New Roman" w:hAnsi="Consolas" w:cs="Consolas"/>
+          <w:color w:val="3E4349"/>
+          <w:sz w:val="16"/>
+          <w:szCs w:val="20"/>
+          <w:lang w:eastAsia="zh-CN"/>
+        </w:rPr>
+        <w:t>&gt;</w:t>
       </w:r>
     </w:p>
     <w:p>
@@ -6460,13 +9534,47 @@
           <w:sz w:val="22"/>
           <w:lang w:eastAsia="zh-CN"/>
         </w:rPr>
-        <w:t>You need change ServerName and  ServerAdmin</w:t>
-      </w:r>
+        <w:t xml:space="preserve">You need change </w:t>
+      </w:r>
+      <w:proofErr w:type="spellStart"/>
       <w:r>
         <w:rPr>
           <w:sz w:val="22"/>
           <w:lang w:eastAsia="zh-CN"/>
         </w:rPr>
+        <w:t>ServerName</w:t>
+      </w:r>
+      <w:proofErr w:type="spellEnd"/>
+      <w:r>
+        <w:rPr>
+          <w:sz w:val="22"/>
+          <w:lang w:eastAsia="zh-CN"/>
+        </w:rPr>
+        <w:t xml:space="preserve"> </w:t>
+      </w:r>
+      <w:proofErr w:type="gramStart"/>
+      <w:r>
+        <w:rPr>
+          <w:sz w:val="22"/>
+          <w:lang w:eastAsia="zh-CN"/>
+        </w:rPr>
+        <w:t xml:space="preserve">and  </w:t>
+      </w:r>
+      <w:proofErr w:type="spellStart"/>
+      <w:r>
+        <w:rPr>
+          <w:sz w:val="22"/>
+          <w:lang w:eastAsia="zh-CN"/>
+        </w:rPr>
+        <w:t>ServerAdmin</w:t>
+      </w:r>
+      <w:proofErr w:type="spellEnd"/>
+      <w:proofErr w:type="gramEnd"/>
+      <w:r>
+        <w:rPr>
+          <w:sz w:val="22"/>
+          <w:lang w:eastAsia="zh-CN"/>
+        </w:rPr>
         <w:t xml:space="preserve"> depending on yours</w:t>
       </w:r>
     </w:p>
@@ -6494,7 +9602,21 @@
         <w:rPr>
           <w:lang w:eastAsia="zh-CN"/>
         </w:rPr>
-        <w:t>eed to create /var/log/apache2/</w:t>
+        <w:t>eed to create /</w:t>
+      </w:r>
+      <w:proofErr w:type="spellStart"/>
+      <w:r>
+        <w:rPr>
+          <w:lang w:eastAsia="zh-CN"/>
+        </w:rPr>
+        <w:t>var</w:t>
+      </w:r>
+      <w:proofErr w:type="spellEnd"/>
+      <w:r>
+        <w:rPr>
+          <w:lang w:eastAsia="zh-CN"/>
+        </w:rPr>
+        <w:t>/log/apache2/</w:t>
       </w:r>
       <w:r>
         <w:rPr>
@@ -6502,12 +9624,14 @@
         </w:rPr>
         <w:t xml:space="preserve"> </w:t>
       </w:r>
+      <w:proofErr w:type="spellStart"/>
       <w:r>
         <w:rPr>
           <w:lang w:eastAsia="zh-CN"/>
         </w:rPr>
         <w:t>EpiML</w:t>
       </w:r>
+      <w:proofErr w:type="spellEnd"/>
       <w:r>
         <w:rPr>
           <w:lang w:eastAsia="zh-CN"/>
@@ -6529,12 +9653,53 @@
           <w:lang w:eastAsia="zh-CN"/>
         </w:rPr>
       </w:pPr>
-      <w:r>
-        <w:rPr>
-          <w:highlight w:val="yellow"/>
-          <w:lang w:eastAsia="zh-CN"/>
-        </w:rPr>
-        <w:t>sudo mkdir /var/log/</w:t>
+      <w:proofErr w:type="spellStart"/>
+      <w:r>
+        <w:rPr>
+          <w:highlight w:val="yellow"/>
+          <w:lang w:eastAsia="zh-CN"/>
+        </w:rPr>
+        <w:t>sudo</w:t>
+      </w:r>
+      <w:proofErr w:type="spellEnd"/>
+      <w:r>
+        <w:rPr>
+          <w:highlight w:val="yellow"/>
+          <w:lang w:eastAsia="zh-CN"/>
+        </w:rPr>
+        <w:t xml:space="preserve"> </w:t>
+      </w:r>
+      <w:proofErr w:type="spellStart"/>
+      <w:r>
+        <w:rPr>
+          <w:highlight w:val="yellow"/>
+          <w:lang w:eastAsia="zh-CN"/>
+        </w:rPr>
+        <w:t>mkdir</w:t>
+      </w:r>
+      <w:proofErr w:type="spellEnd"/>
+      <w:r>
+        <w:rPr>
+          <w:highlight w:val="yellow"/>
+          <w:lang w:eastAsia="zh-CN"/>
+        </w:rPr>
+        <w:t xml:space="preserve"> /</w:t>
+      </w:r>
+      <w:proofErr w:type="spellStart"/>
+      <w:r>
+        <w:rPr>
+          <w:highlight w:val="yellow"/>
+          <w:lang w:eastAsia="zh-CN"/>
+        </w:rPr>
+        <w:t>var</w:t>
+      </w:r>
+      <w:proofErr w:type="spellEnd"/>
+      <w:r>
+        <w:rPr>
+          <w:highlight w:val="yellow"/>
+          <w:lang w:eastAsia="zh-CN"/>
+        </w:rPr>
+        <w:t>/log/</w:t>
       </w:r>
       <w:r>
         <w:rPr>
@@ -6543,12 +9708,21 @@
         </w:rPr>
         <w:t>apache2/</w:t>
       </w:r>
-      <w:r>
-        <w:rPr>
-          <w:highlight w:val="yellow"/>
-          <w:lang w:eastAsia="zh-CN"/>
-        </w:rPr>
-        <w:t>ShiLab/</w:t>
+      <w:proofErr w:type="spellStart"/>
+      <w:r>
+        <w:rPr>
+          <w:highlight w:val="yellow"/>
+          <w:lang w:eastAsia="zh-CN"/>
+        </w:rPr>
+        <w:t>ShiLab</w:t>
+      </w:r>
+      <w:proofErr w:type="spellEnd"/>
+      <w:r>
+        <w:rPr>
+          <w:highlight w:val="yellow"/>
+          <w:lang w:eastAsia="zh-CN"/>
+        </w:rPr>
+        <w:t>/</w:t>
       </w:r>
     </w:p>
     <w:p>
@@ -6558,12 +9732,53 @@
           <w:lang w:eastAsia="zh-CN"/>
         </w:rPr>
       </w:pPr>
-      <w:r>
-        <w:rPr>
-          <w:highlight w:val="yellow"/>
-          <w:lang w:eastAsia="zh-CN"/>
-        </w:rPr>
-        <w:t>sudo mkdir /var/log/</w:t>
+      <w:proofErr w:type="spellStart"/>
+      <w:r>
+        <w:rPr>
+          <w:highlight w:val="yellow"/>
+          <w:lang w:eastAsia="zh-CN"/>
+        </w:rPr>
+        <w:t>sudo</w:t>
+      </w:r>
+      <w:proofErr w:type="spellEnd"/>
+      <w:r>
+        <w:rPr>
+          <w:highlight w:val="yellow"/>
+          <w:lang w:eastAsia="zh-CN"/>
+        </w:rPr>
+        <w:t xml:space="preserve"> </w:t>
+      </w:r>
+      <w:proofErr w:type="spellStart"/>
+      <w:r>
+        <w:rPr>
+          <w:highlight w:val="yellow"/>
+          <w:lang w:eastAsia="zh-CN"/>
+        </w:rPr>
+        <w:t>mkdir</w:t>
+      </w:r>
+      <w:proofErr w:type="spellEnd"/>
+      <w:r>
+        <w:rPr>
+          <w:highlight w:val="yellow"/>
+          <w:lang w:eastAsia="zh-CN"/>
+        </w:rPr>
+        <w:t xml:space="preserve"> /</w:t>
+      </w:r>
+      <w:proofErr w:type="spellStart"/>
+      <w:r>
+        <w:rPr>
+          <w:highlight w:val="yellow"/>
+          <w:lang w:eastAsia="zh-CN"/>
+        </w:rPr>
+        <w:t>var</w:t>
+      </w:r>
+      <w:proofErr w:type="spellEnd"/>
+      <w:r>
+        <w:rPr>
+          <w:highlight w:val="yellow"/>
+          <w:lang w:eastAsia="zh-CN"/>
+        </w:rPr>
+        <w:t>/log/</w:t>
       </w:r>
       <w:r>
         <w:rPr>
@@ -6572,13 +9787,23 @@
         </w:rPr>
         <w:t>apache2/</w:t>
       </w:r>
-      <w:r>
-        <w:rPr>
-          <w:highlight w:val="yellow"/>
-          <w:lang w:eastAsia="zh-CN"/>
-        </w:rPr>
-        <w:t>ShiLab/</w:t>
-      </w:r>
+      <w:proofErr w:type="spellStart"/>
+      <w:r>
+        <w:rPr>
+          <w:highlight w:val="yellow"/>
+          <w:lang w:eastAsia="zh-CN"/>
+        </w:rPr>
+        <w:t>ShiLab</w:t>
+      </w:r>
+      <w:proofErr w:type="spellEnd"/>
+      <w:r>
+        <w:rPr>
+          <w:highlight w:val="yellow"/>
+          <w:lang w:eastAsia="zh-CN"/>
+        </w:rPr>
+        <w:t>/</w:t>
+      </w:r>
+      <w:proofErr w:type="spellStart"/>
       <w:r>
         <w:rPr>
           <w:highlight w:val="yellow"/>
@@ -6586,6 +9811,7 @@
         </w:rPr>
         <w:t>EpiML</w:t>
       </w:r>
+      <w:proofErr w:type="spellEnd"/>
     </w:p>
     <w:p>
       <w:pPr>
@@ -6631,7 +9857,23 @@
           <w:color w:val="FF0000"/>
           <w:lang w:eastAsia="zh-CN"/>
         </w:rPr>
-        <w:t>diting your /etc/hosts file to review the domain example.com before you public it.</w:t>
+        <w:t>diting your /</w:t>
+      </w:r>
+      <w:proofErr w:type="spellStart"/>
+      <w:r>
+        <w:rPr>
+          <w:color w:val="FF0000"/>
+          <w:lang w:eastAsia="zh-CN"/>
+        </w:rPr>
+        <w:t>etc</w:t>
+      </w:r>
+      <w:proofErr w:type="spellEnd"/>
+      <w:r>
+        <w:rPr>
+          <w:color w:val="FF0000"/>
+          <w:lang w:eastAsia="zh-CN"/>
+        </w:rPr>
+        <w:t>/hosts file to review the domain example.com before you public it.</w:t>
       </w:r>
     </w:p>
     <w:p>
@@ -6649,20 +9891,30 @@
         </w:rPr>
         <w:tab/>
       </w:r>
+      <w:proofErr w:type="spellStart"/>
       <w:r>
         <w:rPr>
           <w:color w:val="FF0000"/>
           <w:highlight w:val="yellow"/>
           <w:lang w:eastAsia="zh-CN"/>
         </w:rPr>
-        <w:t xml:space="preserve">sudo </w:t>
-      </w:r>
+        <w:t>sudo</w:t>
+      </w:r>
+      <w:proofErr w:type="spellEnd"/>
       <w:r>
         <w:rPr>
           <w:color w:val="FF0000"/>
           <w:highlight w:val="yellow"/>
           <w:lang w:eastAsia="zh-CN"/>
         </w:rPr>
+        <w:t xml:space="preserve"> </w:t>
+      </w:r>
+      <w:r>
+        <w:rPr>
+          <w:color w:val="FF0000"/>
+          <w:highlight w:val="yellow"/>
+          <w:lang w:eastAsia="zh-CN"/>
+        </w:rPr>
         <w:t>vim</w:t>
       </w:r>
       <w:r>
@@ -6671,11 +9923,29 @@
           <w:highlight w:val="yellow"/>
           <w:lang w:eastAsia="zh-CN"/>
         </w:rPr>
-        <w:t xml:space="preserve"> /etc/hosts</w:t>
-      </w:r>
+        <w:t xml:space="preserve"> /</w:t>
+      </w:r>
+      <w:proofErr w:type="spellStart"/>
       <w:r>
         <w:rPr>
           <w:color w:val="FF0000"/>
+          <w:highlight w:val="yellow"/>
+          <w:lang w:eastAsia="zh-CN"/>
+        </w:rPr>
+        <w:t>etc</w:t>
+      </w:r>
+      <w:proofErr w:type="spellEnd"/>
+      <w:r>
+        <w:rPr>
+          <w:color w:val="FF0000"/>
+          <w:highlight w:val="yellow"/>
+          <w:lang w:eastAsia="zh-CN"/>
+        </w:rPr>
+        <w:t>/hosts</w:t>
+      </w:r>
+      <w:r>
+        <w:rPr>
+          <w:color w:val="FF0000"/>
           <w:lang w:eastAsia="zh-CN"/>
         </w:rPr>
         <w:t xml:space="preserve"> </w:t>
@@ -6798,13 +10068,23 @@
           <w:lang w:eastAsia="zh-CN"/>
         </w:rPr>
       </w:pPr>
-      <w:r>
-        <w:rPr>
-          <w:highlight w:val="yellow"/>
-          <w:lang w:eastAsia="zh-CN"/>
-        </w:rPr>
-        <w:t xml:space="preserve">sudo a2ensite </w:t>
-      </w:r>
+      <w:proofErr w:type="spellStart"/>
+      <w:r>
+        <w:rPr>
+          <w:highlight w:val="yellow"/>
+          <w:lang w:eastAsia="zh-CN"/>
+        </w:rPr>
+        <w:t>sudo</w:t>
+      </w:r>
+      <w:proofErr w:type="spellEnd"/>
+      <w:r>
+        <w:rPr>
+          <w:highlight w:val="yellow"/>
+          <w:lang w:eastAsia="zh-CN"/>
+        </w:rPr>
+        <w:t xml:space="preserve"> a2ensite </w:t>
+      </w:r>
+      <w:proofErr w:type="spellStart"/>
       <w:r>
         <w:rPr>
           <w:highlight w:val="yellow"/>
@@ -6819,6 +10099,7 @@
         </w:rPr>
         <w:t>.conf</w:t>
       </w:r>
+      <w:proofErr w:type="spellEnd"/>
     </w:p>
     <w:p>
       <w:pPr>
@@ -6864,12 +10145,37 @@
           <w:lang w:eastAsia="zh-CN"/>
         </w:rPr>
       </w:pPr>
-      <w:r>
-        <w:rPr>
-          <w:highlight w:val="yellow"/>
-          <w:lang w:eastAsia="zh-CN"/>
-        </w:rPr>
-        <w:t>sudo apachectl restart</w:t>
+      <w:proofErr w:type="spellStart"/>
+      <w:r>
+        <w:rPr>
+          <w:highlight w:val="yellow"/>
+          <w:lang w:eastAsia="zh-CN"/>
+        </w:rPr>
+        <w:t>sudo</w:t>
+      </w:r>
+      <w:proofErr w:type="spellEnd"/>
+      <w:r>
+        <w:rPr>
+          <w:highlight w:val="yellow"/>
+          <w:lang w:eastAsia="zh-CN"/>
+        </w:rPr>
+        <w:t xml:space="preserve"> </w:t>
+      </w:r>
+      <w:proofErr w:type="spellStart"/>
+      <w:r>
+        <w:rPr>
+          <w:highlight w:val="yellow"/>
+          <w:lang w:eastAsia="zh-CN"/>
+        </w:rPr>
+        <w:t>apachectl</w:t>
+      </w:r>
+      <w:proofErr w:type="spellEnd"/>
+      <w:r>
+        <w:rPr>
+          <w:highlight w:val="yellow"/>
+          <w:lang w:eastAsia="zh-CN"/>
+        </w:rPr>
+        <w:t xml:space="preserve"> restart</w:t>
       </w:r>
     </w:p>
     <w:p>
@@ -6890,7 +10196,21 @@
         <w:rPr>
           <w:lang w:eastAsia="zh-CN"/>
         </w:rPr>
-        <w:t xml:space="preserve">All configure should be setup. You can launch the web server by inputing web address in browser: </w:t>
+        <w:t xml:space="preserve">All configure should be setup. You can launch the web server by </w:t>
+      </w:r>
+      <w:proofErr w:type="spellStart"/>
+      <w:r>
+        <w:rPr>
+          <w:lang w:eastAsia="zh-CN"/>
+        </w:rPr>
+        <w:t>inputing</w:t>
+      </w:r>
+      <w:proofErr w:type="spellEnd"/>
+      <w:r>
+        <w:rPr>
+          <w:lang w:eastAsia="zh-CN"/>
+        </w:rPr>
+        <w:t xml:space="preserve"> web address in browser: </w:t>
       </w:r>
       <w:hyperlink r:id="rId10" w:history="1">
         <w:r>
@@ -6931,7 +10251,25 @@
           <w:sz w:val="18"/>
           <w:lang w:eastAsia="zh-CN"/>
         </w:rPr>
-        <w:t xml:space="preserve">You maybe get a friendly warning: AH00558: apache2: Could not reliably determine the server's fully qualified domain name, using 127.0.1.1. Set the 'ServerName' directive globally to suppress this message. </w:t>
+        <w:t>You maybe get a friendly warning: AH00558: apache2: Could not reliably determine the server's fully qualified domain name, using 127.0.1.1. Set the '</w:t>
+      </w:r>
+      <w:proofErr w:type="spellStart"/>
+      <w:r>
+        <w:rPr>
+          <w:color w:val="FF0000"/>
+          <w:sz w:val="18"/>
+          <w:lang w:eastAsia="zh-CN"/>
+        </w:rPr>
+        <w:t>ServerName</w:t>
+      </w:r>
+      <w:proofErr w:type="spellEnd"/>
+      <w:r>
+        <w:rPr>
+          <w:color w:val="FF0000"/>
+          <w:sz w:val="18"/>
+          <w:lang w:eastAsia="zh-CN"/>
+        </w:rPr>
+        <w:t xml:space="preserve">' directive globally to suppress this message. </w:t>
       </w:r>
     </w:p>
     <w:p>
@@ -7029,206 +10367,213 @@
           <w:sz w:val="18"/>
           <w:lang w:eastAsia="zh-CN"/>
         </w:rPr>
-        <w:t>Apache no longer uses the conf.d directory. All the configuration files are stored inside /etc/apache2/conf-available directory and all the configuration files should now have a .conf extension.</w:t>
-      </w:r>
-    </w:p>
-    <w:p>
-      <w:pPr>
+        <w:t xml:space="preserve">Apache no longer uses the </w:t>
+      </w:r>
+      <w:proofErr w:type="spellStart"/>
+      <w:proofErr w:type="gramStart"/>
+      <w:r>
         <w:rPr>
           <w:color w:val="FF0000"/>
           <w:sz w:val="18"/>
           <w:lang w:eastAsia="zh-CN"/>
         </w:rPr>
-      </w:pPr>
-    </w:p>
-    <w:p>
-      <w:pPr>
+        <w:t>conf.d</w:t>
+      </w:r>
+      <w:proofErr w:type="spellEnd"/>
+      <w:proofErr w:type="gramEnd"/>
+      <w:r>
         <w:rPr>
           <w:color w:val="FF0000"/>
           <w:sz w:val="18"/>
           <w:lang w:eastAsia="zh-CN"/>
         </w:rPr>
-      </w:pPr>
+        <w:t xml:space="preserve"> directory. All the configuration files are stored inside /</w:t>
+      </w:r>
+      <w:proofErr w:type="spellStart"/>
       <w:r>
         <w:rPr>
           <w:color w:val="FF0000"/>
           <w:sz w:val="18"/>
           <w:lang w:eastAsia="zh-CN"/>
         </w:rPr>
-        <w:t>In order to solve this message in Apache 2.4, we have to create a configuration file inside the conf-available directory. For example servername.conf.</w:t>
-      </w:r>
-    </w:p>
-    <w:p>
-      <w:pPr>
-        <w:ind w:firstLine="720"/>
+        <w:t>etc</w:t>
+      </w:r>
+      <w:proofErr w:type="spellEnd"/>
+      <w:r>
         <w:rPr>
           <w:color w:val="FF0000"/>
           <w:sz w:val="18"/>
           <w:lang w:eastAsia="zh-CN"/>
         </w:rPr>
-      </w:pPr>
+        <w:t>/apache2/</w:t>
+      </w:r>
+      <w:proofErr w:type="spellStart"/>
       <w:r>
         <w:rPr>
           <w:color w:val="FF0000"/>
           <w:sz w:val="18"/>
-          <w:highlight w:val="yellow"/>
-          <w:lang w:eastAsia="zh-CN"/>
-        </w:rPr>
-        <w:t>sudo vi /etc/apache2/conf-available/servername.conf</w:t>
-      </w:r>
-    </w:p>
-    <w:p>
-      <w:pPr>
+          <w:lang w:eastAsia="zh-CN"/>
+        </w:rPr>
+        <w:t>conf</w:t>
+      </w:r>
+      <w:proofErr w:type="spellEnd"/>
+      <w:r>
         <w:rPr>
           <w:color w:val="FF0000"/>
           <w:sz w:val="18"/>
           <w:lang w:eastAsia="zh-CN"/>
         </w:rPr>
-      </w:pPr>
-    </w:p>
-    <w:p>
-      <w:pPr>
+        <w:t>-available directory and all the configuration files should now have a .</w:t>
+      </w:r>
+      <w:proofErr w:type="spellStart"/>
+      <w:r>
         <w:rPr>
           <w:color w:val="FF0000"/>
           <w:sz w:val="18"/>
           <w:lang w:eastAsia="zh-CN"/>
         </w:rPr>
-      </w:pPr>
+        <w:t>conf</w:t>
+      </w:r>
+      <w:proofErr w:type="spellEnd"/>
       <w:r>
         <w:rPr>
           <w:color w:val="FF0000"/>
           <w:sz w:val="18"/>
           <w:lang w:eastAsia="zh-CN"/>
         </w:rPr>
-        <w:t>And inside this we just need to add one line</w:t>
-      </w:r>
-    </w:p>
-    <w:p>
-      <w:pPr>
-        <w:ind w:firstLine="720"/>
+        <w:t xml:space="preserve"> extension.</w:t>
+      </w:r>
+    </w:p>
+    <w:p>
+      <w:pPr>
         <w:rPr>
           <w:color w:val="FF0000"/>
           <w:sz w:val="18"/>
           <w:lang w:eastAsia="zh-CN"/>
         </w:rPr>
       </w:pPr>
-      <w:r>
+    </w:p>
+    <w:p>
+      <w:pPr>
         <w:rPr>
           <w:color w:val="FF0000"/>
           <w:sz w:val="18"/>
-          <w:highlight w:val="yellow"/>
-          <w:lang w:eastAsia="zh-CN"/>
-        </w:rPr>
-        <w:t>ServerName localhost</w:t>
-      </w:r>
-    </w:p>
-    <w:p>
-      <w:pPr>
+          <w:lang w:eastAsia="zh-CN"/>
+        </w:rPr>
+      </w:pPr>
+      <w:r>
         <w:rPr>
           <w:color w:val="FF0000"/>
           <w:sz w:val="18"/>
           <w:lang w:eastAsia="zh-CN"/>
         </w:rPr>
-      </w:pPr>
-    </w:p>
-    <w:p>
-      <w:pPr>
+        <w:t xml:space="preserve">In order to solve this message in Apache 2.4, we have to create a configuration file inside the </w:t>
+      </w:r>
+      <w:proofErr w:type="spellStart"/>
+      <w:r>
         <w:rPr>
           <w:color w:val="FF0000"/>
           <w:sz w:val="18"/>
           <w:lang w:eastAsia="zh-CN"/>
         </w:rPr>
-      </w:pPr>
+        <w:t>conf</w:t>
+      </w:r>
+      <w:proofErr w:type="spellEnd"/>
       <w:r>
         <w:rPr>
           <w:color w:val="FF0000"/>
           <w:sz w:val="18"/>
           <w:lang w:eastAsia="zh-CN"/>
         </w:rPr>
-        <w:t>If you want to use a domain name or any other name depending on the requirement its fine, just replace localhost with whatever you need. Next you have to enable this configuration. For this, you need to run the following command:</w:t>
-      </w:r>
-    </w:p>
-    <w:p>
-      <w:pPr>
-        <w:ind w:firstLine="720"/>
+        <w:t xml:space="preserve">-available directory. For </w:t>
+      </w:r>
+      <w:proofErr w:type="gramStart"/>
+      <w:r>
         <w:rPr>
           <w:color w:val="FF0000"/>
           <w:sz w:val="18"/>
           <w:lang w:eastAsia="zh-CN"/>
         </w:rPr>
-      </w:pPr>
+        <w:t>example</w:t>
+      </w:r>
+      <w:proofErr w:type="gramEnd"/>
       <w:r>
         <w:rPr>
           <w:color w:val="FF0000"/>
           <w:sz w:val="18"/>
-          <w:highlight w:val="yellow"/>
-          <w:lang w:eastAsia="zh-CN"/>
-        </w:rPr>
-        <w:t>sudo a2enconf servername</w:t>
-      </w:r>
-    </w:p>
-    <w:p>
-      <w:pPr>
+          <w:lang w:eastAsia="zh-CN"/>
+        </w:rPr>
+        <w:t xml:space="preserve"> </w:t>
+      </w:r>
+      <w:proofErr w:type="spellStart"/>
+      <w:r>
         <w:rPr>
           <w:color w:val="FF0000"/>
           <w:sz w:val="18"/>
           <w:lang w:eastAsia="zh-CN"/>
         </w:rPr>
-      </w:pPr>
-    </w:p>
-    <w:p>
-      <w:pPr>
+        <w:t>servername.conf</w:t>
+      </w:r>
+      <w:proofErr w:type="spellEnd"/>
+      <w:r>
         <w:rPr>
           <w:color w:val="FF0000"/>
           <w:sz w:val="18"/>
           <w:lang w:eastAsia="zh-CN"/>
         </w:rPr>
-      </w:pPr>
-      <w:r>
+        <w:t>.</w:t>
+      </w:r>
+    </w:p>
+    <w:p>
+      <w:pPr>
+        <w:ind w:firstLine="720"/>
         <w:rPr>
           <w:color w:val="FF0000"/>
           <w:sz w:val="18"/>
           <w:lang w:eastAsia="zh-CN"/>
         </w:rPr>
-        <w:lastRenderedPageBreak/>
-        <w:t xml:space="preserve">a2enconf is a command to enable a configuration file in Apaches 2.4. Also note that servername on the above command is from the name of the configuration file servername.conf. </w:t>
-      </w:r>
-    </w:p>
-    <w:p>
-      <w:pPr>
+      </w:pPr>
+      <w:proofErr w:type="spellStart"/>
+      <w:r>
         <w:rPr>
           <w:color w:val="FF0000"/>
           <w:sz w:val="18"/>
-          <w:lang w:eastAsia="zh-CN"/>
-        </w:rPr>
-      </w:pPr>
-    </w:p>
-    <w:p>
-      <w:pPr>
+          <w:highlight w:val="yellow"/>
+          <w:lang w:eastAsia="zh-CN"/>
+        </w:rPr>
+        <w:t>sudo</w:t>
+      </w:r>
+      <w:proofErr w:type="spellEnd"/>
+      <w:r>
         <w:rPr>
           <w:color w:val="FF0000"/>
           <w:sz w:val="18"/>
-          <w:lang w:eastAsia="zh-CN"/>
-        </w:rPr>
-      </w:pPr>
+          <w:highlight w:val="yellow"/>
+          <w:lang w:eastAsia="zh-CN"/>
+        </w:rPr>
+        <w:t xml:space="preserve"> vi /</w:t>
+      </w:r>
+      <w:proofErr w:type="spellStart"/>
       <w:r>
         <w:rPr>
           <w:color w:val="FF0000"/>
           <w:sz w:val="18"/>
-          <w:lang w:eastAsia="zh-CN"/>
-        </w:rPr>
-        <w:t>After this reload the server and the above message will no longer bug you.</w:t>
-      </w:r>
-    </w:p>
-    <w:p>
-      <w:pPr>
-        <w:ind w:firstLine="720"/>
+          <w:highlight w:val="yellow"/>
+          <w:lang w:eastAsia="zh-CN"/>
+        </w:rPr>
+        <w:t>etc</w:t>
+      </w:r>
+      <w:proofErr w:type="spellEnd"/>
+      <w:r>
         <w:rPr>
           <w:color w:val="FF0000"/>
           <w:sz w:val="18"/>
-          <w:lang w:eastAsia="zh-CN"/>
-        </w:rPr>
-      </w:pPr>
+          <w:highlight w:val="yellow"/>
+          <w:lang w:eastAsia="zh-CN"/>
+        </w:rPr>
+        <w:t>/apache2/</w:t>
+      </w:r>
+      <w:proofErr w:type="spellStart"/>
       <w:r>
         <w:rPr>
           <w:color w:val="FF0000"/>
@@ -7236,7 +10581,269 @@
           <w:highlight w:val="yellow"/>
           <w:lang w:eastAsia="zh-CN"/>
         </w:rPr>
-        <w:t>sudo service apache2 reload</w:t>
+        <w:t>conf</w:t>
+      </w:r>
+      <w:proofErr w:type="spellEnd"/>
+      <w:r>
+        <w:rPr>
+          <w:color w:val="FF0000"/>
+          <w:sz w:val="18"/>
+          <w:highlight w:val="yellow"/>
+          <w:lang w:eastAsia="zh-CN"/>
+        </w:rPr>
+        <w:t>-available/</w:t>
+      </w:r>
+      <w:proofErr w:type="spellStart"/>
+      <w:r>
+        <w:rPr>
+          <w:color w:val="FF0000"/>
+          <w:sz w:val="18"/>
+          <w:highlight w:val="yellow"/>
+          <w:lang w:eastAsia="zh-CN"/>
+        </w:rPr>
+        <w:t>servername.conf</w:t>
+      </w:r>
+      <w:proofErr w:type="spellEnd"/>
+    </w:p>
+    <w:p>
+      <w:pPr>
+        <w:rPr>
+          <w:color w:val="FF0000"/>
+          <w:sz w:val="18"/>
+          <w:lang w:eastAsia="zh-CN"/>
+        </w:rPr>
+      </w:pPr>
+    </w:p>
+    <w:p>
+      <w:pPr>
+        <w:rPr>
+          <w:color w:val="FF0000"/>
+          <w:sz w:val="18"/>
+          <w:lang w:eastAsia="zh-CN"/>
+        </w:rPr>
+      </w:pPr>
+      <w:r>
+        <w:rPr>
+          <w:color w:val="FF0000"/>
+          <w:sz w:val="18"/>
+          <w:lang w:eastAsia="zh-CN"/>
+        </w:rPr>
+        <w:t>And inside this we just need to add one line</w:t>
+      </w:r>
+    </w:p>
+    <w:p>
+      <w:pPr>
+        <w:ind w:firstLine="720"/>
+        <w:rPr>
+          <w:color w:val="FF0000"/>
+          <w:sz w:val="18"/>
+          <w:lang w:eastAsia="zh-CN"/>
+        </w:rPr>
+      </w:pPr>
+      <w:proofErr w:type="spellStart"/>
+      <w:r>
+        <w:rPr>
+          <w:color w:val="FF0000"/>
+          <w:sz w:val="18"/>
+          <w:highlight w:val="yellow"/>
+          <w:lang w:eastAsia="zh-CN"/>
+        </w:rPr>
+        <w:t>ServerName</w:t>
+      </w:r>
+      <w:proofErr w:type="spellEnd"/>
+      <w:r>
+        <w:rPr>
+          <w:color w:val="FF0000"/>
+          <w:sz w:val="18"/>
+          <w:highlight w:val="yellow"/>
+          <w:lang w:eastAsia="zh-CN"/>
+        </w:rPr>
+        <w:t xml:space="preserve"> localhost</w:t>
+      </w:r>
+    </w:p>
+    <w:p>
+      <w:pPr>
+        <w:rPr>
+          <w:color w:val="FF0000"/>
+          <w:sz w:val="18"/>
+          <w:lang w:eastAsia="zh-CN"/>
+        </w:rPr>
+      </w:pPr>
+    </w:p>
+    <w:p>
+      <w:pPr>
+        <w:rPr>
+          <w:color w:val="FF0000"/>
+          <w:sz w:val="18"/>
+          <w:lang w:eastAsia="zh-CN"/>
+        </w:rPr>
+      </w:pPr>
+      <w:r>
+        <w:rPr>
+          <w:color w:val="FF0000"/>
+          <w:sz w:val="18"/>
+          <w:lang w:eastAsia="zh-CN"/>
+        </w:rPr>
+        <w:t>If you want to use a domain name or any other name depending on the requirement its fine, just replace localhost with whatever you need. Next you have to enable this configuration. For this, you need to run the following command:</w:t>
+      </w:r>
+    </w:p>
+    <w:p>
+      <w:pPr>
+        <w:ind w:firstLine="720"/>
+        <w:rPr>
+          <w:color w:val="FF0000"/>
+          <w:sz w:val="18"/>
+          <w:lang w:eastAsia="zh-CN"/>
+        </w:rPr>
+      </w:pPr>
+      <w:proofErr w:type="spellStart"/>
+      <w:r>
+        <w:rPr>
+          <w:color w:val="FF0000"/>
+          <w:sz w:val="18"/>
+          <w:highlight w:val="yellow"/>
+          <w:lang w:eastAsia="zh-CN"/>
+        </w:rPr>
+        <w:t>sudo</w:t>
+      </w:r>
+      <w:proofErr w:type="spellEnd"/>
+      <w:r>
+        <w:rPr>
+          <w:color w:val="FF0000"/>
+          <w:sz w:val="18"/>
+          <w:highlight w:val="yellow"/>
+          <w:lang w:eastAsia="zh-CN"/>
+        </w:rPr>
+        <w:t xml:space="preserve"> a2enconf </w:t>
+      </w:r>
+      <w:proofErr w:type="spellStart"/>
+      <w:r>
+        <w:rPr>
+          <w:color w:val="FF0000"/>
+          <w:sz w:val="18"/>
+          <w:highlight w:val="yellow"/>
+          <w:lang w:eastAsia="zh-CN"/>
+        </w:rPr>
+        <w:t>servername</w:t>
+      </w:r>
+      <w:proofErr w:type="spellEnd"/>
+    </w:p>
+    <w:p>
+      <w:pPr>
+        <w:rPr>
+          <w:color w:val="FF0000"/>
+          <w:sz w:val="18"/>
+          <w:lang w:eastAsia="zh-CN"/>
+        </w:rPr>
+      </w:pPr>
+    </w:p>
+    <w:p>
+      <w:pPr>
+        <w:rPr>
+          <w:color w:val="FF0000"/>
+          <w:sz w:val="18"/>
+          <w:lang w:eastAsia="zh-CN"/>
+        </w:rPr>
+      </w:pPr>
+      <w:r>
+        <w:rPr>
+          <w:color w:val="FF0000"/>
+          <w:sz w:val="18"/>
+          <w:lang w:eastAsia="zh-CN"/>
+        </w:rPr>
+        <w:t xml:space="preserve">a2enconf is a command to enable a configuration file in Apaches 2.4. Also note that </w:t>
+      </w:r>
+      <w:proofErr w:type="spellStart"/>
+      <w:r>
+        <w:rPr>
+          <w:color w:val="FF0000"/>
+          <w:sz w:val="18"/>
+          <w:lang w:eastAsia="zh-CN"/>
+        </w:rPr>
+        <w:t>servername</w:t>
+      </w:r>
+      <w:proofErr w:type="spellEnd"/>
+      <w:r>
+        <w:rPr>
+          <w:color w:val="FF0000"/>
+          <w:sz w:val="18"/>
+          <w:lang w:eastAsia="zh-CN"/>
+        </w:rPr>
+        <w:t xml:space="preserve"> on the above command is from the name of the configuration file </w:t>
+      </w:r>
+      <w:proofErr w:type="spellStart"/>
+      <w:r>
+        <w:rPr>
+          <w:color w:val="FF0000"/>
+          <w:sz w:val="18"/>
+          <w:lang w:eastAsia="zh-CN"/>
+        </w:rPr>
+        <w:t>servername.conf</w:t>
+      </w:r>
+      <w:proofErr w:type="spellEnd"/>
+      <w:r>
+        <w:rPr>
+          <w:color w:val="FF0000"/>
+          <w:sz w:val="18"/>
+          <w:lang w:eastAsia="zh-CN"/>
+        </w:rPr>
+        <w:t xml:space="preserve">. </w:t>
+      </w:r>
+    </w:p>
+    <w:p>
+      <w:pPr>
+        <w:rPr>
+          <w:color w:val="FF0000"/>
+          <w:sz w:val="18"/>
+          <w:lang w:eastAsia="zh-CN"/>
+        </w:rPr>
+      </w:pPr>
+    </w:p>
+    <w:p>
+      <w:pPr>
+        <w:rPr>
+          <w:color w:val="FF0000"/>
+          <w:sz w:val="18"/>
+          <w:lang w:eastAsia="zh-CN"/>
+        </w:rPr>
+      </w:pPr>
+      <w:r>
+        <w:rPr>
+          <w:color w:val="FF0000"/>
+          <w:sz w:val="18"/>
+          <w:lang w:eastAsia="zh-CN"/>
+        </w:rPr>
+        <w:t>After this reload the server and the above message will no longer bug you.</w:t>
+      </w:r>
+    </w:p>
+    <w:p>
+      <w:pPr>
+        <w:ind w:firstLine="720"/>
+        <w:rPr>
+          <w:color w:val="FF0000"/>
+          <w:sz w:val="18"/>
+          <w:lang w:eastAsia="zh-CN"/>
+        </w:rPr>
+      </w:pPr>
+      <w:proofErr w:type="spellStart"/>
+      <w:r>
+        <w:rPr>
+          <w:color w:val="FF0000"/>
+          <w:sz w:val="18"/>
+          <w:highlight w:val="yellow"/>
+          <w:lang w:eastAsia="zh-CN"/>
+        </w:rPr>
+        <w:t>sudo</w:t>
+      </w:r>
+      <w:proofErr w:type="spellEnd"/>
+      <w:r>
+        <w:rPr>
+          <w:color w:val="FF0000"/>
+          <w:sz w:val="18"/>
+          <w:highlight w:val="yellow"/>
+          <w:lang w:eastAsia="zh-CN"/>
+        </w:rPr>
+        <w:t xml:space="preserve"> service apache2 reload</w:t>
       </w:r>
     </w:p>
     <w:p>
@@ -7273,8 +10880,6 @@
         </w:rPr>
         <w:t>For update Web Site:</w:t>
       </w:r>
-      <w:bookmarkStart w:id="3" w:name="_GoBack"/>
-      <w:bookmarkEnd w:id="3"/>
     </w:p>
     <w:p>
       <w:pPr>
@@ -7306,8 +10911,33 @@
           <w:highlight w:val="yellow"/>
           <w:lang w:eastAsia="zh-CN"/>
         </w:rPr>
-        <w:t>cd /var/www/EpiML</w:t>
-      </w:r>
+        <w:t>cd /</w:t>
+      </w:r>
+      <w:proofErr w:type="spellStart"/>
+      <w:r>
+        <w:rPr>
+          <w:highlight w:val="yellow"/>
+          <w:lang w:eastAsia="zh-CN"/>
+        </w:rPr>
+        <w:t>var</w:t>
+      </w:r>
+      <w:proofErr w:type="spellEnd"/>
+      <w:r>
+        <w:rPr>
+          <w:highlight w:val="yellow"/>
+          <w:lang w:eastAsia="zh-CN"/>
+        </w:rPr>
+        <w:t>/www/</w:t>
+      </w:r>
+      <w:proofErr w:type="spellStart"/>
+      <w:r>
+        <w:rPr>
+          <w:highlight w:val="yellow"/>
+          <w:lang w:eastAsia="zh-CN"/>
+        </w:rPr>
+        <w:t>EpiML</w:t>
+      </w:r>
+      <w:proofErr w:type="spellEnd"/>
     </w:p>
     <w:p>
       <w:pPr>
@@ -7324,7 +10954,21 @@
         <w:rPr>
           <w:lang w:eastAsia="zh-CN"/>
         </w:rPr>
-        <w:t>pull from github.</w:t>
+        <w:t xml:space="preserve">pull from </w:t>
+      </w:r>
+      <w:proofErr w:type="spellStart"/>
+      <w:r>
+        <w:rPr>
+          <w:lang w:eastAsia="zh-CN"/>
+        </w:rPr>
+        <w:t>github</w:t>
+      </w:r>
+      <w:proofErr w:type="spellEnd"/>
+      <w:r>
+        <w:rPr>
+          <w:lang w:eastAsia="zh-CN"/>
+        </w:rPr>
+        <w:t>.</w:t>
       </w:r>
     </w:p>
     <w:p>
@@ -7391,12 +11035,37 @@
           <w:lang w:eastAsia="zh-CN"/>
         </w:rPr>
       </w:pPr>
-      <w:r>
-        <w:rPr>
-          <w:highlight w:val="yellow"/>
-          <w:lang w:eastAsia="zh-CN"/>
-        </w:rPr>
-        <w:t>sudo apachectl restart</w:t>
+      <w:proofErr w:type="spellStart"/>
+      <w:r>
+        <w:rPr>
+          <w:highlight w:val="yellow"/>
+          <w:lang w:eastAsia="zh-CN"/>
+        </w:rPr>
+        <w:t>sudo</w:t>
+      </w:r>
+      <w:proofErr w:type="spellEnd"/>
+      <w:r>
+        <w:rPr>
+          <w:highlight w:val="yellow"/>
+          <w:lang w:eastAsia="zh-CN"/>
+        </w:rPr>
+        <w:t xml:space="preserve"> </w:t>
+      </w:r>
+      <w:proofErr w:type="spellStart"/>
+      <w:r>
+        <w:rPr>
+          <w:highlight w:val="yellow"/>
+          <w:lang w:eastAsia="zh-CN"/>
+        </w:rPr>
+        <w:t>apachectl</w:t>
+      </w:r>
+      <w:proofErr w:type="spellEnd"/>
+      <w:r>
+        <w:rPr>
+          <w:highlight w:val="yellow"/>
+          <w:lang w:eastAsia="zh-CN"/>
+        </w:rPr>
+        <w:t xml:space="preserve"> restart</w:t>
       </w:r>
     </w:p>
     <w:p>
@@ -7422,7 +11091,21 @@
         <w:rPr>
           <w:lang w:eastAsia="zh-CN"/>
         </w:rPr>
-        <w:t>Restart redis and celery</w:t>
+        <w:t xml:space="preserve">Restart </w:t>
+      </w:r>
+      <w:proofErr w:type="spellStart"/>
+      <w:r>
+        <w:rPr>
+          <w:lang w:eastAsia="zh-CN"/>
+        </w:rPr>
+        <w:t>redis</w:t>
+      </w:r>
+      <w:proofErr w:type="spellEnd"/>
+      <w:r>
+        <w:rPr>
+          <w:lang w:eastAsia="zh-CN"/>
+        </w:rPr>
+        <w:t xml:space="preserve"> and celery</w:t>
       </w:r>
     </w:p>
     <w:p>
@@ -7433,12 +11116,37 @@
           <w:lang w:eastAsia="zh-CN"/>
         </w:rPr>
       </w:pPr>
-      <w:r>
-        <w:rPr>
-          <w:highlight w:val="yellow"/>
-          <w:lang w:eastAsia="zh-CN"/>
-        </w:rPr>
-        <w:t xml:space="preserve">sudo systemctl </w:t>
+      <w:proofErr w:type="spellStart"/>
+      <w:r>
+        <w:rPr>
+          <w:highlight w:val="yellow"/>
+          <w:lang w:eastAsia="zh-CN"/>
+        </w:rPr>
+        <w:t>sudo</w:t>
+      </w:r>
+      <w:proofErr w:type="spellEnd"/>
+      <w:r>
+        <w:rPr>
+          <w:highlight w:val="yellow"/>
+          <w:lang w:eastAsia="zh-CN"/>
+        </w:rPr>
+        <w:t xml:space="preserve"> </w:t>
+      </w:r>
+      <w:proofErr w:type="spellStart"/>
+      <w:r>
+        <w:rPr>
+          <w:highlight w:val="yellow"/>
+          <w:lang w:eastAsia="zh-CN"/>
+        </w:rPr>
+        <w:t>systemctl</w:t>
+      </w:r>
+      <w:proofErr w:type="spellEnd"/>
+      <w:r>
+        <w:rPr>
+          <w:highlight w:val="yellow"/>
+          <w:lang w:eastAsia="zh-CN"/>
+        </w:rPr>
+        <w:t xml:space="preserve"> </w:t>
       </w:r>
       <w:r>
         <w:rPr>
@@ -7452,8 +11160,17 @@
           <w:highlight w:val="yellow"/>
           <w:lang w:eastAsia="zh-CN"/>
         </w:rPr>
-        <w:t>start redis</w:t>
-      </w:r>
+        <w:t xml:space="preserve">start </w:t>
+      </w:r>
+      <w:proofErr w:type="spellStart"/>
+      <w:r>
+        <w:rPr>
+          <w:highlight w:val="yellow"/>
+          <w:lang w:eastAsia="zh-CN"/>
+        </w:rPr>
+        <w:t>redis</w:t>
+      </w:r>
+      <w:proofErr w:type="spellEnd"/>
     </w:p>
     <w:p>
       <w:pPr>
@@ -7463,12 +11180,37 @@
           <w:lang w:eastAsia="zh-CN"/>
         </w:rPr>
       </w:pPr>
-      <w:r>
-        <w:rPr>
-          <w:highlight w:val="yellow"/>
-          <w:lang w:eastAsia="zh-CN"/>
-        </w:rPr>
-        <w:t>sudo systemctl restart celery</w:t>
+      <w:proofErr w:type="spellStart"/>
+      <w:r>
+        <w:rPr>
+          <w:highlight w:val="yellow"/>
+          <w:lang w:eastAsia="zh-CN"/>
+        </w:rPr>
+        <w:t>sudo</w:t>
+      </w:r>
+      <w:proofErr w:type="spellEnd"/>
+      <w:r>
+        <w:rPr>
+          <w:highlight w:val="yellow"/>
+          <w:lang w:eastAsia="zh-CN"/>
+        </w:rPr>
+        <w:t xml:space="preserve"> </w:t>
+      </w:r>
+      <w:proofErr w:type="spellStart"/>
+      <w:r>
+        <w:rPr>
+          <w:highlight w:val="yellow"/>
+          <w:lang w:eastAsia="zh-CN"/>
+        </w:rPr>
+        <w:t>systemctl</w:t>
+      </w:r>
+      <w:proofErr w:type="spellEnd"/>
+      <w:r>
+        <w:rPr>
+          <w:highlight w:val="yellow"/>
+          <w:lang w:eastAsia="zh-CN"/>
+        </w:rPr>
+        <w:t xml:space="preserve"> restart celery</w:t>
       </w:r>
     </w:p>
     <w:p>

--- a/Deployment_manual.docx
+++ b/Deployment_manual.docx
@@ -19,9 +19,8 @@
           <w:szCs w:val="24"/>
           <w:lang w:eastAsia="zh-CN"/>
         </w:rPr>
-        <w:t xml:space="preserve">Deploy </w:t>
-      </w:r>
-      <w:proofErr w:type="spellStart"/>
+        <w:t>Deploy EpiML</w:t>
+      </w:r>
       <w:r>
         <w:rPr>
           <w:rFonts w:asciiTheme="minorHAnsi" w:hAnsiTheme="minorHAnsi"/>
@@ -29,16 +28,6 @@
           <w:szCs w:val="24"/>
           <w:lang w:eastAsia="zh-CN"/>
         </w:rPr>
-        <w:t>EpiML</w:t>
-      </w:r>
-      <w:proofErr w:type="spellEnd"/>
-      <w:r>
-        <w:rPr>
-          <w:rFonts w:asciiTheme="minorHAnsi" w:hAnsiTheme="minorHAnsi"/>
-          <w:color w:val="000000" w:themeColor="text1"/>
-          <w:szCs w:val="24"/>
-          <w:lang w:eastAsia="zh-CN"/>
-        </w:rPr>
         <w:t xml:space="preserve"> on Ubuntu base on apache2</w:t>
       </w:r>
     </w:p>
@@ -77,16 +66,8 @@
         <w:rPr>
           <w:lang w:eastAsia="zh-CN"/>
         </w:rPr>
-        <w:t xml:space="preserve"> and mod-</w:t>
-      </w:r>
-      <w:proofErr w:type="spellStart"/>
-      <w:r>
-        <w:rPr>
-          <w:lang w:eastAsia="zh-CN"/>
-        </w:rPr>
-        <w:t>wsgi</w:t>
-      </w:r>
-      <w:proofErr w:type="spellEnd"/>
+        <w:t xml:space="preserve"> and mod-wsgi</w:t>
+      </w:r>
       <w:r>
         <w:rPr>
           <w:lang w:eastAsia="zh-CN"/>
@@ -175,21 +156,7 @@
         <w:rPr>
           <w:lang w:eastAsia="zh-CN"/>
         </w:rPr>
-        <w:t xml:space="preserve">A non-root user account with </w:t>
-      </w:r>
-      <w:proofErr w:type="spellStart"/>
-      <w:r>
-        <w:rPr>
-          <w:lang w:eastAsia="zh-CN"/>
-        </w:rPr>
-        <w:t>sudo</w:t>
-      </w:r>
-      <w:proofErr w:type="spellEnd"/>
-      <w:r>
-        <w:rPr>
-          <w:lang w:eastAsia="zh-CN"/>
-        </w:rPr>
-        <w:t xml:space="preserve"> privilege set up on your server.</w:t>
+        <w:t>A non-root user account with sudo privilege set up on your server.</w:t>
       </w:r>
     </w:p>
     <w:p>
@@ -305,21 +272,12 @@
           <w:lang w:eastAsia="zh-CN"/>
         </w:rPr>
       </w:pPr>
-      <w:proofErr w:type="spellStart"/>
-      <w:r>
-        <w:rPr>
-          <w:highlight w:val="yellow"/>
-          <w:lang w:eastAsia="zh-CN"/>
-        </w:rPr>
-        <w:t>sudo</w:t>
-      </w:r>
-      <w:proofErr w:type="spellEnd"/>
-      <w:r>
-        <w:rPr>
-          <w:highlight w:val="yellow"/>
-          <w:lang w:eastAsia="zh-CN"/>
-        </w:rPr>
-        <w:t xml:space="preserve"> </w:t>
+      <w:r>
+        <w:rPr>
+          <w:highlight w:val="yellow"/>
+          <w:lang w:eastAsia="zh-CN"/>
+        </w:rPr>
+        <w:t xml:space="preserve">sudo </w:t>
       </w:r>
       <w:r>
         <w:rPr>
@@ -336,21 +294,12 @@
           <w:lang w:eastAsia="zh-CN"/>
         </w:rPr>
       </w:pPr>
-      <w:proofErr w:type="spellStart"/>
-      <w:r>
-        <w:rPr>
-          <w:highlight w:val="yellow"/>
-          <w:lang w:eastAsia="zh-CN"/>
-        </w:rPr>
-        <w:t>sudo</w:t>
-      </w:r>
-      <w:proofErr w:type="spellEnd"/>
-      <w:r>
-        <w:rPr>
-          <w:highlight w:val="yellow"/>
-          <w:lang w:eastAsia="zh-CN"/>
-        </w:rPr>
-        <w:t xml:space="preserve"> apt-get install apache2</w:t>
+      <w:r>
+        <w:rPr>
+          <w:highlight w:val="yellow"/>
+          <w:lang w:eastAsia="zh-CN"/>
+        </w:rPr>
+        <w:t>sudo apt-get install apache2</w:t>
       </w:r>
     </w:p>
     <w:p>
@@ -375,16 +324,8 @@
         <w:rPr>
           <w:lang w:eastAsia="zh-CN"/>
         </w:rPr>
-        <w:t>mod-</w:t>
-      </w:r>
-      <w:proofErr w:type="spellStart"/>
-      <w:r>
-        <w:rPr>
-          <w:lang w:eastAsia="zh-CN"/>
-        </w:rPr>
-        <w:t>wsgi</w:t>
-      </w:r>
-      <w:proofErr w:type="spellEnd"/>
+        <w:t>mod-wsgi</w:t>
+      </w:r>
       <w:r>
         <w:rPr>
           <w:lang w:eastAsia="zh-CN"/>
@@ -403,21 +344,7 @@
         <w:rPr>
           <w:lang w:eastAsia="zh-CN"/>
         </w:rPr>
-        <w:t xml:space="preserve">The Web Server Gateway Interface (WSGI) is a specification for simple and universal interface between web servers and web applications or frameworks for the Python programming language. </w:t>
-      </w:r>
-      <w:proofErr w:type="spellStart"/>
-      <w:r>
-        <w:rPr>
-          <w:lang w:eastAsia="zh-CN"/>
-        </w:rPr>
-        <w:t>Mod_wsgi</w:t>
-      </w:r>
-      <w:proofErr w:type="spellEnd"/>
-      <w:r>
-        <w:rPr>
-          <w:lang w:eastAsia="zh-CN"/>
-        </w:rPr>
-        <w:t xml:space="preserve"> is an Apache HTTP Server module that provides a WSGI compliant interface for hosting Python based web applications under Apache. It enables Apache to serve Flask applications.</w:t>
+        <w:t>The Web Server Gateway Interface (WSGI) is a specification for simple and universal interface between web servers and web applications or frameworks for the Python programming language. Mod_wsgi is an Apache HTTP Server module that provides a WSGI compliant interface for hosting Python based web applications under Apache. It enables Apache to serve Flask applications.</w:t>
       </w:r>
     </w:p>
     <w:p>
@@ -427,21 +354,12 @@
           <w:lang w:eastAsia="zh-CN"/>
         </w:rPr>
       </w:pPr>
-      <w:proofErr w:type="spellStart"/>
-      <w:r>
-        <w:rPr>
-          <w:highlight w:val="yellow"/>
-          <w:lang w:eastAsia="zh-CN"/>
-        </w:rPr>
-        <w:t>sudo</w:t>
-      </w:r>
-      <w:proofErr w:type="spellEnd"/>
-      <w:r>
-        <w:rPr>
-          <w:highlight w:val="yellow"/>
-          <w:lang w:eastAsia="zh-CN"/>
-        </w:rPr>
-        <w:t xml:space="preserve"> apt-get install libapache2-mod-wsgi</w:t>
+      <w:r>
+        <w:rPr>
+          <w:highlight w:val="yellow"/>
+          <w:lang w:eastAsia="zh-CN"/>
+        </w:rPr>
+        <w:t>sudo apt-get install libapache2-mod-wsgi</w:t>
       </w:r>
       <w:r>
         <w:rPr>
@@ -468,35 +386,7 @@
         <w:rPr>
           <w:lang w:eastAsia="zh-CN"/>
         </w:rPr>
-        <w:t xml:space="preserve">finished, the module </w:t>
-      </w:r>
-      <w:proofErr w:type="spellStart"/>
-      <w:r>
-        <w:rPr>
-          <w:lang w:eastAsia="zh-CN"/>
-        </w:rPr>
-        <w:t>wsgi</w:t>
-      </w:r>
-      <w:proofErr w:type="spellEnd"/>
-      <w:r>
-        <w:rPr>
-          <w:lang w:eastAsia="zh-CN"/>
-        </w:rPr>
-        <w:t xml:space="preserve"> should be enabled. If not, you can enable </w:t>
-      </w:r>
-      <w:proofErr w:type="spellStart"/>
-      <w:r>
-        <w:rPr>
-          <w:lang w:eastAsia="zh-CN"/>
-        </w:rPr>
-        <w:t>wsgi</w:t>
-      </w:r>
-      <w:proofErr w:type="spellEnd"/>
-      <w:r>
-        <w:rPr>
-          <w:lang w:eastAsia="zh-CN"/>
-        </w:rPr>
-        <w:t xml:space="preserve"> by using </w:t>
+        <w:t xml:space="preserve">finished, the module wsgi should be enabled. If not, you can enable wsgi by using </w:t>
       </w:r>
       <w:r>
         <w:rPr>
@@ -512,31 +402,13 @@
           <w:lang w:eastAsia="zh-CN"/>
         </w:rPr>
       </w:pPr>
-      <w:proofErr w:type="spellStart"/>
-      <w:r>
-        <w:rPr>
-          <w:highlight w:val="yellow"/>
-          <w:lang w:eastAsia="zh-CN"/>
-        </w:rPr>
-        <w:t>sudo</w:t>
-      </w:r>
-      <w:proofErr w:type="spellEnd"/>
-      <w:r>
-        <w:rPr>
-          <w:highlight w:val="yellow"/>
-          <w:lang w:eastAsia="zh-CN"/>
-        </w:rPr>
-        <w:t xml:space="preserve"> a2enmod </w:t>
-      </w:r>
-      <w:proofErr w:type="spellStart"/>
-      <w:r>
-        <w:rPr>
-          <w:highlight w:val="yellow"/>
-          <w:lang w:eastAsia="zh-CN"/>
-        </w:rPr>
-        <w:t>wsgi</w:t>
-      </w:r>
-      <w:proofErr w:type="spellEnd"/>
+      <w:r>
+        <w:rPr>
+          <w:highlight w:val="yellow"/>
+          <w:lang w:eastAsia="zh-CN"/>
+        </w:rPr>
+        <w:t>sudo a2enmod wsgi</w:t>
+      </w:r>
     </w:p>
     <w:p>
       <w:pPr>
@@ -578,21 +450,12 @@
           <w:lang w:eastAsia="zh-CN"/>
         </w:rPr>
       </w:pPr>
-      <w:proofErr w:type="spellStart"/>
-      <w:r>
-        <w:rPr>
-          <w:highlight w:val="yellow"/>
-          <w:lang w:eastAsia="zh-CN"/>
-        </w:rPr>
-        <w:t>sudo</w:t>
-      </w:r>
-      <w:proofErr w:type="spellEnd"/>
-      <w:r>
-        <w:rPr>
-          <w:highlight w:val="yellow"/>
-          <w:lang w:eastAsia="zh-CN"/>
-        </w:rPr>
-        <w:t xml:space="preserve"> apt</w:t>
+      <w:r>
+        <w:rPr>
+          <w:highlight w:val="yellow"/>
+          <w:lang w:eastAsia="zh-CN"/>
+        </w:rPr>
+        <w:t>sudo apt</w:t>
       </w:r>
       <w:r>
         <w:rPr>
@@ -624,21 +487,7 @@
         <w:rPr>
           <w:lang w:eastAsia="zh-CN"/>
         </w:rPr>
-        <w:t>Manage the permission of /</w:t>
-      </w:r>
-      <w:proofErr w:type="spellStart"/>
-      <w:r>
-        <w:rPr>
-          <w:lang w:eastAsia="zh-CN"/>
-        </w:rPr>
-        <w:t>var</w:t>
-      </w:r>
-      <w:proofErr w:type="spellEnd"/>
-      <w:r>
-        <w:rPr>
-          <w:lang w:eastAsia="zh-CN"/>
-        </w:rPr>
-        <w:t>/www</w:t>
+        <w:t>Manage the permission of /var/www</w:t>
       </w:r>
     </w:p>
     <w:p>
@@ -673,37 +522,12 @@
           <w:lang w:eastAsia="zh-CN"/>
         </w:rPr>
       </w:pPr>
-      <w:proofErr w:type="spellStart"/>
-      <w:r>
-        <w:rPr>
-          <w:highlight w:val="yellow"/>
-          <w:lang w:eastAsia="zh-CN"/>
-        </w:rPr>
-        <w:t>sudo</w:t>
-      </w:r>
-      <w:proofErr w:type="spellEnd"/>
-      <w:r>
-        <w:rPr>
-          <w:highlight w:val="yellow"/>
-          <w:lang w:eastAsia="zh-CN"/>
-        </w:rPr>
-        <w:t xml:space="preserve"> </w:t>
-      </w:r>
-      <w:proofErr w:type="spellStart"/>
-      <w:r>
-        <w:rPr>
-          <w:highlight w:val="yellow"/>
-          <w:lang w:eastAsia="zh-CN"/>
-        </w:rPr>
-        <w:t>usermod</w:t>
-      </w:r>
-      <w:proofErr w:type="spellEnd"/>
-      <w:r>
-        <w:rPr>
-          <w:highlight w:val="yellow"/>
-          <w:lang w:eastAsia="zh-CN"/>
-        </w:rPr>
-        <w:t xml:space="preserve"> -a -G www-data $USER</w:t>
+      <w:r>
+        <w:rPr>
+          <w:highlight w:val="yellow"/>
+          <w:lang w:eastAsia="zh-CN"/>
+        </w:rPr>
+        <w:t>sudo usermod -a -G www-data $USER</w:t>
       </w:r>
     </w:p>
     <w:p>
@@ -742,85 +566,12 @@
           <w:lang w:eastAsia="zh-CN"/>
         </w:rPr>
       </w:pPr>
-      <w:proofErr w:type="spellStart"/>
-      <w:r>
-        <w:rPr>
-          <w:highlight w:val="yellow"/>
-          <w:lang w:eastAsia="zh-CN"/>
-        </w:rPr>
-        <w:t>sudo</w:t>
-      </w:r>
-      <w:proofErr w:type="spellEnd"/>
-      <w:r>
-        <w:rPr>
-          <w:highlight w:val="yellow"/>
-          <w:lang w:eastAsia="zh-CN"/>
-        </w:rPr>
-        <w:t xml:space="preserve"> </w:t>
-      </w:r>
-      <w:proofErr w:type="spellStart"/>
-      <w:r>
-        <w:rPr>
-          <w:highlight w:val="yellow"/>
-          <w:lang w:eastAsia="zh-CN"/>
-        </w:rPr>
-        <w:t>chown</w:t>
-      </w:r>
-      <w:proofErr w:type="spellEnd"/>
-      <w:r>
-        <w:rPr>
-          <w:highlight w:val="yellow"/>
-          <w:lang w:eastAsia="zh-CN"/>
-        </w:rPr>
-        <w:t xml:space="preserve"> -R </w:t>
-      </w:r>
-      <w:proofErr w:type="spellStart"/>
-      <w:r>
-        <w:rPr>
-          <w:highlight w:val="yellow"/>
-          <w:lang w:eastAsia="zh-CN"/>
-        </w:rPr>
-        <w:t>www-</w:t>
-      </w:r>
-      <w:proofErr w:type="gramStart"/>
-      <w:r>
-        <w:rPr>
-          <w:highlight w:val="yellow"/>
-          <w:lang w:eastAsia="zh-CN"/>
-        </w:rPr>
-        <w:t>data:www</w:t>
-      </w:r>
-      <w:proofErr w:type="gramEnd"/>
-      <w:r>
-        <w:rPr>
-          <w:highlight w:val="yellow"/>
-          <w:lang w:eastAsia="zh-CN"/>
-        </w:rPr>
-        <w:t>-data</w:t>
-      </w:r>
-      <w:proofErr w:type="spellEnd"/>
-      <w:r>
-        <w:rPr>
-          <w:highlight w:val="yellow"/>
-          <w:lang w:eastAsia="zh-CN"/>
-        </w:rPr>
-        <w:t xml:space="preserve"> /</w:t>
-      </w:r>
-      <w:proofErr w:type="spellStart"/>
-      <w:r>
-        <w:rPr>
-          <w:highlight w:val="yellow"/>
-          <w:lang w:eastAsia="zh-CN"/>
-        </w:rPr>
-        <w:t>var</w:t>
-      </w:r>
-      <w:proofErr w:type="spellEnd"/>
-      <w:r>
-        <w:rPr>
-          <w:highlight w:val="yellow"/>
-          <w:lang w:eastAsia="zh-CN"/>
-        </w:rPr>
-        <w:t>/www</w:t>
+      <w:r>
+        <w:rPr>
+          <w:highlight w:val="yellow"/>
+          <w:lang w:eastAsia="zh-CN"/>
+        </w:rPr>
+        <w:t>sudo chown -R www-data:www-data /var/www</w:t>
       </w:r>
     </w:p>
     <w:p>
@@ -889,45 +640,12 @@
           <w:lang w:eastAsia="zh-CN"/>
         </w:rPr>
       </w:pPr>
-      <w:proofErr w:type="spellStart"/>
-      <w:r>
-        <w:rPr>
-          <w:highlight w:val="yellow"/>
-          <w:lang w:eastAsia="zh-CN"/>
-        </w:rPr>
-        <w:t>sudo</w:t>
-      </w:r>
-      <w:proofErr w:type="spellEnd"/>
-      <w:r>
-        <w:rPr>
-          <w:highlight w:val="yellow"/>
-          <w:lang w:eastAsia="zh-CN"/>
-        </w:rPr>
-        <w:t xml:space="preserve"> </w:t>
-      </w:r>
-      <w:proofErr w:type="spellStart"/>
-      <w:r>
-        <w:rPr>
-          <w:highlight w:val="yellow"/>
-          <w:lang w:eastAsia="zh-CN"/>
-        </w:rPr>
-        <w:t>chmod</w:t>
-      </w:r>
-      <w:proofErr w:type="spellEnd"/>
-      <w:r>
-        <w:rPr>
-          <w:highlight w:val="yellow"/>
-          <w:lang w:eastAsia="zh-CN"/>
-        </w:rPr>
-        <w:t xml:space="preserve"> -R </w:t>
-      </w:r>
-      <w:proofErr w:type="spellStart"/>
-      <w:r>
-        <w:rPr>
-          <w:highlight w:val="yellow"/>
-          <w:lang w:eastAsia="zh-CN"/>
-        </w:rPr>
-        <w:t>g+</w:t>
+      <w:r>
+        <w:rPr>
+          <w:highlight w:val="yellow"/>
+          <w:lang w:eastAsia="zh-CN"/>
+        </w:rPr>
+        <w:t>sudo chmod -R g+</w:t>
       </w:r>
       <w:r>
         <w:rPr>
@@ -950,29 +668,12 @@
         </w:rPr>
         <w:t>s</w:t>
       </w:r>
-      <w:proofErr w:type="spellEnd"/>
-      <w:r>
-        <w:rPr>
-          <w:highlight w:val="yellow"/>
-          <w:lang w:eastAsia="zh-CN"/>
-        </w:rPr>
-        <w:t xml:space="preserve"> /</w:t>
-      </w:r>
-      <w:proofErr w:type="spellStart"/>
-      <w:r>
-        <w:rPr>
-          <w:highlight w:val="yellow"/>
-          <w:lang w:eastAsia="zh-CN"/>
-        </w:rPr>
-        <w:t>var</w:t>
-      </w:r>
-      <w:proofErr w:type="spellEnd"/>
-      <w:r>
-        <w:rPr>
-          <w:highlight w:val="yellow"/>
-          <w:lang w:eastAsia="zh-CN"/>
-        </w:rPr>
-        <w:t>/www</w:t>
+      <w:r>
+        <w:rPr>
+          <w:highlight w:val="yellow"/>
+          <w:lang w:eastAsia="zh-CN"/>
+        </w:rPr>
+        <w:t xml:space="preserve"> /var/www</w:t>
       </w:r>
     </w:p>
     <w:p>
@@ -1020,9 +721,8 @@
           <w:shd w:val="clear" w:color="auto" w:fill="FFFFFF"/>
           <w:lang w:eastAsia="zh-CN"/>
         </w:rPr>
-        <w:t xml:space="preserve"> your </w:t>
-      </w:r>
-      <w:proofErr w:type="spellStart"/>
+        <w:t xml:space="preserve"> your umask in</w:t>
+      </w:r>
       <w:r>
         <w:rPr>
           <w:rFonts w:ascii="Arial" w:eastAsia="Times New Roman" w:hAnsi="Arial" w:cs="Arial"/>
@@ -1032,9 +732,8 @@
           <w:shd w:val="clear" w:color="auto" w:fill="FFFFFF"/>
           <w:lang w:eastAsia="zh-CN"/>
         </w:rPr>
-        <w:t>umask</w:t>
-      </w:r>
-      <w:proofErr w:type="spellEnd"/>
+        <w:t xml:space="preserve"> end of</w:t>
+      </w:r>
       <w:r>
         <w:rPr>
           <w:rFonts w:ascii="Arial" w:eastAsia="Times New Roman" w:hAnsi="Arial" w:cs="Arial"/>
@@ -1044,67 +743,8 @@
           <w:shd w:val="clear" w:color="auto" w:fill="FFFFFF"/>
           <w:lang w:eastAsia="zh-CN"/>
         </w:rPr>
-        <w:t xml:space="preserve"> in</w:t>
-      </w:r>
-      <w:r>
-        <w:rPr>
-          <w:rFonts w:ascii="Arial" w:eastAsia="Times New Roman" w:hAnsi="Arial" w:cs="Arial"/>
-          <w:color w:val="242729"/>
-          <w:sz w:val="23"/>
-          <w:szCs w:val="23"/>
-          <w:shd w:val="clear" w:color="auto" w:fill="FFFFFF"/>
-          <w:lang w:eastAsia="zh-CN"/>
-        </w:rPr>
-        <w:t xml:space="preserve"> end of</w:t>
-      </w:r>
-      <w:r>
-        <w:rPr>
-          <w:rFonts w:ascii="Arial" w:eastAsia="Times New Roman" w:hAnsi="Arial" w:cs="Arial"/>
-          <w:color w:val="242729"/>
-          <w:sz w:val="23"/>
-          <w:szCs w:val="23"/>
-          <w:shd w:val="clear" w:color="auto" w:fill="FFFFFF"/>
-          <w:lang w:eastAsia="zh-CN"/>
-        </w:rPr>
-        <w:t xml:space="preserve"> /</w:t>
-      </w:r>
-      <w:proofErr w:type="spellStart"/>
-      <w:r>
-        <w:rPr>
-          <w:rFonts w:ascii="Arial" w:eastAsia="Times New Roman" w:hAnsi="Arial" w:cs="Arial"/>
-          <w:color w:val="242729"/>
-          <w:sz w:val="23"/>
-          <w:szCs w:val="23"/>
-          <w:shd w:val="clear" w:color="auto" w:fill="FFFFFF"/>
-          <w:lang w:eastAsia="zh-CN"/>
-        </w:rPr>
-        <w:t>etc</w:t>
-      </w:r>
-      <w:proofErr w:type="spellEnd"/>
-      <w:r>
-        <w:rPr>
-          <w:rFonts w:ascii="Arial" w:eastAsia="Times New Roman" w:hAnsi="Arial" w:cs="Arial"/>
-          <w:color w:val="242729"/>
-          <w:sz w:val="23"/>
-          <w:szCs w:val="23"/>
-          <w:shd w:val="clear" w:color="auto" w:fill="FFFFFF"/>
-          <w:lang w:eastAsia="zh-CN"/>
-        </w:rPr>
-        <w:t>/apache2/</w:t>
-      </w:r>
-      <w:proofErr w:type="spellStart"/>
-      <w:r>
-        <w:rPr>
-          <w:rFonts w:ascii="Arial" w:eastAsia="Times New Roman" w:hAnsi="Arial" w:cs="Arial"/>
-          <w:color w:val="242729"/>
-          <w:sz w:val="23"/>
-          <w:szCs w:val="23"/>
-          <w:shd w:val="clear" w:color="auto" w:fill="FFFFFF"/>
-          <w:lang w:eastAsia="zh-CN"/>
-        </w:rPr>
-        <w:t>envvars</w:t>
-      </w:r>
-      <w:proofErr w:type="spellEnd"/>
+        <w:t xml:space="preserve"> /etc/apache2/envvars</w:t>
+      </w:r>
       <w:r>
         <w:rPr>
           <w:rFonts w:ascii="Arial" w:eastAsia="Times New Roman" w:hAnsi="Arial" w:cs="Arial"/>
@@ -1160,29 +800,7 @@
           <w:szCs w:val="20"/>
           <w:lang w:eastAsia="zh-CN"/>
         </w:rPr>
-        <w:t xml:space="preserve"># </w:t>
-      </w:r>
-      <w:proofErr w:type="spellStart"/>
-      <w:r>
-        <w:rPr>
-          <w:rFonts w:ascii="Consolas" w:eastAsia="Times New Roman" w:hAnsi="Consolas" w:cs="Consolas"/>
-          <w:color w:val="3E4349"/>
-          <w:sz w:val="16"/>
-          <w:szCs w:val="20"/>
-          <w:lang w:eastAsia="zh-CN"/>
-        </w:rPr>
-        <w:t>umask</w:t>
-      </w:r>
-      <w:proofErr w:type="spellEnd"/>
-      <w:r>
-        <w:rPr>
-          <w:rFonts w:ascii="Consolas" w:eastAsia="Times New Roman" w:hAnsi="Consolas" w:cs="Consolas"/>
-          <w:color w:val="3E4349"/>
-          <w:sz w:val="16"/>
-          <w:szCs w:val="20"/>
-          <w:lang w:eastAsia="zh-CN"/>
-        </w:rPr>
-        <w:t xml:space="preserve"> 002 to create files with 0664 and folders with 0775</w:t>
+        <w:t># umask 002 to create files with 0664 and folders with 0775</w:t>
       </w:r>
     </w:p>
     <w:p>
@@ -1220,7 +838,6 @@
           <w:lang w:eastAsia="zh-CN"/>
         </w:rPr>
       </w:pPr>
-      <w:proofErr w:type="spellStart"/>
       <w:r>
         <w:rPr>
           <w:rFonts w:ascii="Consolas" w:eastAsia="Times New Roman" w:hAnsi="Consolas" w:cs="Consolas"/>
@@ -1229,18 +846,7 @@
           <w:szCs w:val="20"/>
           <w:lang w:eastAsia="zh-CN"/>
         </w:rPr>
-        <w:t>umask</w:t>
-      </w:r>
-      <w:proofErr w:type="spellEnd"/>
-      <w:r>
-        <w:rPr>
-          <w:rFonts w:ascii="Consolas" w:eastAsia="Times New Roman" w:hAnsi="Consolas" w:cs="Consolas"/>
-          <w:color w:val="3E4349"/>
-          <w:sz w:val="16"/>
-          <w:szCs w:val="20"/>
-          <w:lang w:eastAsia="zh-CN"/>
-        </w:rPr>
-        <w:t xml:space="preserve"> 002</w:t>
+        <w:t>umask 002</w:t>
       </w:r>
     </w:p>
     <w:p>
@@ -1309,21 +915,7 @@
         <w:rPr>
           <w:lang w:eastAsia="zh-CN"/>
         </w:rPr>
-        <w:t xml:space="preserve">hange the work directory, and clone our website from </w:t>
-      </w:r>
-      <w:proofErr w:type="spellStart"/>
-      <w:r>
-        <w:rPr>
-          <w:lang w:eastAsia="zh-CN"/>
-        </w:rPr>
-        <w:t>github</w:t>
-      </w:r>
-      <w:proofErr w:type="spellEnd"/>
-      <w:r>
-        <w:rPr>
-          <w:lang w:eastAsia="zh-CN"/>
-        </w:rPr>
-        <w:t>.</w:t>
+        <w:t>hange the work directory, and clone our website from github.</w:t>
       </w:r>
       <w:r>
         <w:rPr>
@@ -1345,23 +937,7 @@
           <w:highlight w:val="yellow"/>
           <w:lang w:eastAsia="zh-CN"/>
         </w:rPr>
-        <w:t>cd /</w:t>
-      </w:r>
-      <w:proofErr w:type="spellStart"/>
-      <w:r>
-        <w:rPr>
-          <w:highlight w:val="yellow"/>
-          <w:lang w:eastAsia="zh-CN"/>
-        </w:rPr>
-        <w:t>var</w:t>
-      </w:r>
-      <w:proofErr w:type="spellEnd"/>
-      <w:r>
-        <w:rPr>
-          <w:highlight w:val="yellow"/>
-          <w:lang w:eastAsia="zh-CN"/>
-        </w:rPr>
-        <w:t>/www/</w:t>
+        <w:t>cd /var/www/</w:t>
       </w:r>
     </w:p>
     <w:p>
@@ -1445,21 +1021,12 @@
           <w:lang w:eastAsia="zh-CN"/>
         </w:rPr>
       </w:pPr>
-      <w:proofErr w:type="spellStart"/>
-      <w:r>
-        <w:rPr>
-          <w:highlight w:val="yellow"/>
-          <w:lang w:eastAsia="zh-CN"/>
-        </w:rPr>
-        <w:t>sudo</w:t>
-      </w:r>
-      <w:proofErr w:type="spellEnd"/>
-      <w:r>
-        <w:rPr>
-          <w:highlight w:val="yellow"/>
-          <w:lang w:eastAsia="zh-CN"/>
-        </w:rPr>
-        <w:t xml:space="preserve"> apt-get install r-base</w:t>
+      <w:r>
+        <w:rPr>
+          <w:highlight w:val="yellow"/>
+          <w:lang w:eastAsia="zh-CN"/>
+        </w:rPr>
+        <w:t>sudo apt-get install r-base</w:t>
       </w:r>
     </w:p>
     <w:p>
@@ -1501,17 +1068,8 @@
           <w:rFonts w:hint="eastAsia"/>
           <w:lang w:eastAsia="zh-CN"/>
         </w:rPr>
-        <w:t xml:space="preserve"> </w:t>
-      </w:r>
-      <w:proofErr w:type="spellStart"/>
-      <w:r>
-        <w:rPr>
-          <w:rFonts w:hint="eastAsia"/>
-          <w:lang w:eastAsia="zh-CN"/>
-        </w:rPr>
-        <w:t>glmnet</w:t>
-      </w:r>
-      <w:proofErr w:type="spellEnd"/>
+        <w:t xml:space="preserve"> glmnet</w:t>
+      </w:r>
       <w:r>
         <w:rPr>
           <w:lang w:eastAsia="zh-CN"/>
@@ -1522,16 +1080,8 @@
         <w:rPr>
           <w:lang w:eastAsia="zh-CN"/>
         </w:rPr>
-        <w:t xml:space="preserve">, </w:t>
-      </w:r>
-      <w:proofErr w:type="spellStart"/>
-      <w:r>
-        <w:rPr>
-          <w:lang w:eastAsia="zh-CN"/>
-        </w:rPr>
-        <w:t>jsonlite</w:t>
-      </w:r>
-      <w:proofErr w:type="spellEnd"/>
+        <w:t>, jsonlite</w:t>
+      </w:r>
     </w:p>
     <w:p>
       <w:pPr>
@@ -1542,65 +1092,92 @@
         </w:rPr>
       </w:pPr>
       <w:bookmarkStart w:id="0" w:name="OLE_LINK1"/>
-      <w:proofErr w:type="spellStart"/>
-      <w:r>
-        <w:rPr>
-          <w:highlight w:val="yellow"/>
-          <w:lang w:eastAsia="zh-CN"/>
-        </w:rPr>
-        <w:t>sudo</w:t>
-      </w:r>
-      <w:proofErr w:type="spellEnd"/>
-      <w:r>
-        <w:rPr>
-          <w:highlight w:val="yellow"/>
-          <w:lang w:eastAsia="zh-CN"/>
-        </w:rPr>
-        <w:t xml:space="preserve"> </w:t>
-      </w:r>
-      <w:proofErr w:type="spellStart"/>
-      <w:r>
-        <w:rPr>
-          <w:highlight w:val="yellow"/>
-          <w:lang w:eastAsia="zh-CN"/>
-        </w:rPr>
-        <w:t>su</w:t>
-      </w:r>
-      <w:proofErr w:type="spellEnd"/>
-      <w:r>
-        <w:rPr>
-          <w:highlight w:val="yellow"/>
-          <w:lang w:eastAsia="zh-CN"/>
-        </w:rPr>
-        <w:t xml:space="preserve"> - -c "R -e \"</w:t>
-      </w:r>
-      <w:proofErr w:type="spellStart"/>
-      <w:proofErr w:type="gramStart"/>
-      <w:r>
-        <w:rPr>
-          <w:highlight w:val="yellow"/>
-          <w:lang w:eastAsia="zh-CN"/>
-        </w:rPr>
-        <w:t>install.packages</w:t>
-      </w:r>
-      <w:proofErr w:type="spellEnd"/>
-      <w:proofErr w:type="gramEnd"/>
-      <w:r>
-        <w:rPr>
-          <w:highlight w:val="yellow"/>
-          <w:lang w:eastAsia="zh-CN"/>
-        </w:rPr>
-        <w:t>('</w:t>
-      </w:r>
-      <w:proofErr w:type="spellStart"/>
-      <w:r>
-        <w:rPr>
-          <w:highlight w:val="yellow"/>
-          <w:lang w:eastAsia="zh-CN"/>
-        </w:rPr>
-        <w:t>glmnet</w:t>
-      </w:r>
-      <w:proofErr w:type="spellEnd"/>
+      <w:r>
+        <w:rPr>
+          <w:highlight w:val="yellow"/>
+          <w:lang w:eastAsia="zh-CN"/>
+        </w:rPr>
+        <w:t>sudo su - -c "R -e \"install.packages('glmnet', repos = 'http://cran.rstudio.com/')\""</w:t>
+      </w:r>
+    </w:p>
+    <w:p>
+      <w:pPr>
+        <w:ind w:firstLine="720"/>
+        <w:rPr>
+          <w:lang w:eastAsia="zh-CN"/>
+        </w:rPr>
+      </w:pPr>
+      <w:r>
+        <w:rPr>
+          <w:highlight w:val="yellow"/>
+          <w:lang w:eastAsia="zh-CN"/>
+        </w:rPr>
+        <w:t>sudo su - -c "R -e \"install.</w:t>
+      </w:r>
+      <w:r>
+        <w:rPr>
+          <w:highlight w:val="yellow"/>
+          <w:lang w:eastAsia="zh-CN"/>
+        </w:rPr>
+        <w:t>packages(</w:t>
+      </w:r>
+      <w:r>
+        <w:rPr>
+          <w:highlight w:val="yellow"/>
+          <w:lang w:eastAsia="zh-CN"/>
+        </w:rPr>
+        <w:t>'</w:t>
+      </w:r>
+      <w:r>
+        <w:rPr>
+          <w:highlight w:val="yellow"/>
+          <w:lang w:eastAsia="zh-CN"/>
+        </w:rPr>
+        <w:t>fdrtool</w:t>
+      </w:r>
+      <w:r>
+        <w:rPr>
+          <w:highlight w:val="yellow"/>
+          <w:lang w:eastAsia="zh-CN"/>
+        </w:rPr>
+        <w:t>'</w:t>
+      </w:r>
+      <w:r>
+        <w:rPr>
+          <w:highlight w:val="yellow"/>
+          <w:lang w:eastAsia="zh-CN"/>
+        </w:rPr>
+        <w:t xml:space="preserve">, repos </w:t>
+      </w:r>
+      <w:r>
+        <w:rPr>
+          <w:highlight w:val="yellow"/>
+          <w:lang w:eastAsia="zh-CN"/>
+        </w:rPr>
+        <w:t>= 'http://cran.rstudio.com/')\""</w:t>
+      </w:r>
+    </w:p>
+    <w:p>
+      <w:pPr>
+        <w:ind w:firstLine="720"/>
+        <w:rPr>
+          <w:lang w:eastAsia="zh-CN"/>
+        </w:rPr>
+      </w:pPr>
+      <w:r>
+        <w:rPr>
+          <w:highlight w:val="yellow"/>
+          <w:lang w:eastAsia="zh-CN"/>
+        </w:rPr>
+        <w:t>sudo su - -c "R -e \"install.packages('</w:t>
+      </w:r>
+      <w:r>
+        <w:rPr>
+          <w:highlight w:val="yellow"/>
+          <w:lang w:eastAsia="zh-CN"/>
+        </w:rPr>
+        <w:t>EBEN</w:t>
+      </w:r>
       <w:r>
         <w:rPr>
           <w:highlight w:val="yellow"/>
@@ -1616,99 +1193,26 @@
           <w:lang w:eastAsia="zh-CN"/>
         </w:rPr>
       </w:pPr>
-      <w:proofErr w:type="spellStart"/>
-      <w:r>
-        <w:rPr>
-          <w:highlight w:val="yellow"/>
-          <w:lang w:eastAsia="zh-CN"/>
-        </w:rPr>
-        <w:t>sudo</w:t>
-      </w:r>
-      <w:proofErr w:type="spellEnd"/>
-      <w:r>
-        <w:rPr>
-          <w:highlight w:val="yellow"/>
-          <w:lang w:eastAsia="zh-CN"/>
-        </w:rPr>
-        <w:t xml:space="preserve"> </w:t>
-      </w:r>
-      <w:proofErr w:type="spellStart"/>
-      <w:r>
-        <w:rPr>
-          <w:highlight w:val="yellow"/>
-          <w:lang w:eastAsia="zh-CN"/>
-        </w:rPr>
-        <w:t>su</w:t>
-      </w:r>
-      <w:proofErr w:type="spellEnd"/>
-      <w:r>
-        <w:rPr>
-          <w:highlight w:val="yellow"/>
-          <w:lang w:eastAsia="zh-CN"/>
-        </w:rPr>
-        <w:t xml:space="preserve"> - -c "R -e \"</w:t>
-      </w:r>
-      <w:proofErr w:type="spellStart"/>
-      <w:proofErr w:type="gramStart"/>
-      <w:r>
-        <w:rPr>
-          <w:highlight w:val="yellow"/>
-          <w:lang w:eastAsia="zh-CN"/>
-        </w:rPr>
-        <w:t>install.</w:t>
-      </w:r>
-      <w:r>
-        <w:rPr>
-          <w:highlight w:val="yellow"/>
-          <w:lang w:eastAsia="zh-CN"/>
-        </w:rPr>
-        <w:t>packages</w:t>
-      </w:r>
-      <w:proofErr w:type="spellEnd"/>
-      <w:proofErr w:type="gramEnd"/>
-      <w:r>
-        <w:rPr>
-          <w:highlight w:val="yellow"/>
-          <w:lang w:eastAsia="zh-CN"/>
-        </w:rPr>
-        <w:t>(</w:t>
-      </w:r>
-      <w:r>
-        <w:rPr>
-          <w:highlight w:val="yellow"/>
-          <w:lang w:eastAsia="zh-CN"/>
-        </w:rPr>
-        <w:t>'</w:t>
-      </w:r>
-      <w:proofErr w:type="spellStart"/>
-      <w:r>
-        <w:rPr>
-          <w:highlight w:val="yellow"/>
-          <w:lang w:eastAsia="zh-CN"/>
-        </w:rPr>
-        <w:t>fdrtool</w:t>
-      </w:r>
-      <w:proofErr w:type="spellEnd"/>
-      <w:r>
-        <w:rPr>
-          <w:highlight w:val="yellow"/>
-          <w:lang w:eastAsia="zh-CN"/>
-        </w:rPr>
-        <w:t>'</w:t>
-      </w:r>
-      <w:r>
-        <w:rPr>
-          <w:highlight w:val="yellow"/>
-          <w:lang w:eastAsia="zh-CN"/>
-        </w:rPr>
-        <w:t xml:space="preserve">, repos </w:t>
-      </w:r>
-      <w:r>
-        <w:rPr>
-          <w:highlight w:val="yellow"/>
-          <w:lang w:eastAsia="zh-CN"/>
-        </w:rPr>
-        <w:t>= 'http://cran.rstudio.com/')\""</w:t>
+      <w:r>
+        <w:rPr>
+          <w:highlight w:val="yellow"/>
+          <w:lang w:eastAsia="zh-CN"/>
+        </w:rPr>
+        <w:t>sudo su - -c "R -e \"</w:t>
+      </w:r>
+      <w:r>
+        <w:rPr>
+          <w:highlight w:val="yellow"/>
+          <w:lang w:eastAsia="zh-CN"/>
+        </w:rPr>
+        <w:t>install.packages('jsonlite', repos = 'http://</w:t>
+      </w:r>
+      <w:r>
+        <w:rPr>
+          <w:highlight w:val="yellow"/>
+          <w:lang w:eastAsia="zh-CN"/>
+        </w:rPr>
+        <w:t>cran.rstudio.com/')\""</w:t>
       </w:r>
     </w:p>
     <w:p>
@@ -1718,69 +1222,33 @@
           <w:lang w:eastAsia="zh-CN"/>
         </w:rPr>
       </w:pPr>
-      <w:proofErr w:type="spellStart"/>
-      <w:r>
-        <w:rPr>
-          <w:highlight w:val="yellow"/>
-          <w:lang w:eastAsia="zh-CN"/>
-        </w:rPr>
-        <w:t>sudo</w:t>
-      </w:r>
-      <w:proofErr w:type="spellEnd"/>
-      <w:r>
-        <w:rPr>
-          <w:highlight w:val="yellow"/>
-          <w:lang w:eastAsia="zh-CN"/>
-        </w:rPr>
-        <w:t xml:space="preserve"> </w:t>
-      </w:r>
-      <w:proofErr w:type="spellStart"/>
-      <w:r>
-        <w:rPr>
-          <w:highlight w:val="yellow"/>
-          <w:lang w:eastAsia="zh-CN"/>
-        </w:rPr>
-        <w:t>su</w:t>
-      </w:r>
-      <w:proofErr w:type="spellEnd"/>
-      <w:r>
-        <w:rPr>
-          <w:highlight w:val="yellow"/>
-          <w:lang w:eastAsia="zh-CN"/>
-        </w:rPr>
-        <w:t xml:space="preserve"> - -c "R -e \"</w:t>
-      </w:r>
-      <w:proofErr w:type="spellStart"/>
-      <w:proofErr w:type="gramStart"/>
-      <w:r>
-        <w:rPr>
-          <w:highlight w:val="yellow"/>
-          <w:lang w:eastAsia="zh-CN"/>
-        </w:rPr>
-        <w:t>install.packages</w:t>
-      </w:r>
-      <w:proofErr w:type="spellEnd"/>
-      <w:proofErr w:type="gramEnd"/>
-      <w:r>
-        <w:rPr>
-          <w:highlight w:val="yellow"/>
-          <w:lang w:eastAsia="zh-CN"/>
-        </w:rPr>
-        <w:t>('</w:t>
-      </w:r>
-      <w:r>
-        <w:rPr>
-          <w:highlight w:val="yellow"/>
-          <w:lang w:eastAsia="zh-CN"/>
-        </w:rPr>
-        <w:t>EBEN</w:t>
-      </w:r>
-      <w:r>
-        <w:rPr>
-          <w:highlight w:val="yellow"/>
-          <w:lang w:eastAsia="zh-CN"/>
-        </w:rPr>
-        <w:t>', repos = 'http://cran.rstudio.com/')\""</w:t>
+      <w:r>
+        <w:rPr>
+          <w:highlight w:val="yellow"/>
+          <w:lang w:eastAsia="zh-CN"/>
+        </w:rPr>
+        <w:t>sudo su - -c "R -e \"</w:t>
+      </w:r>
+      <w:r>
+        <w:rPr>
+          <w:highlight w:val="yellow"/>
+          <w:lang w:eastAsia="zh-CN"/>
+        </w:rPr>
+        <w:t>install.packages('sets</w:t>
+      </w:r>
+      <w:r>
+        <w:rPr>
+          <w:highlight w:val="yellow"/>
+          <w:lang w:eastAsia="zh-CN"/>
+        </w:rPr>
+        <w:t>', repos = 'http://</w:t>
+      </w:r>
+      <w:r>
+        <w:rPr>
+          <w:highlight w:val="yellow"/>
+          <w:lang w:eastAsia="zh-CN"/>
+        </w:rPr>
+        <w:t>cran.rstudio.com/')\""</w:t>
       </w:r>
     </w:p>
     <w:p>
@@ -1790,206 +1258,12 @@
           <w:lang w:eastAsia="zh-CN"/>
         </w:rPr>
       </w:pPr>
-      <w:proofErr w:type="spellStart"/>
-      <w:r>
-        <w:rPr>
-          <w:highlight w:val="yellow"/>
-          <w:lang w:eastAsia="zh-CN"/>
-        </w:rPr>
-        <w:t>sudo</w:t>
-      </w:r>
-      <w:proofErr w:type="spellEnd"/>
-      <w:r>
-        <w:rPr>
-          <w:highlight w:val="yellow"/>
-          <w:lang w:eastAsia="zh-CN"/>
-        </w:rPr>
-        <w:t xml:space="preserve"> </w:t>
-      </w:r>
-      <w:proofErr w:type="spellStart"/>
-      <w:r>
-        <w:rPr>
-          <w:highlight w:val="yellow"/>
-          <w:lang w:eastAsia="zh-CN"/>
-        </w:rPr>
-        <w:t>su</w:t>
-      </w:r>
-      <w:proofErr w:type="spellEnd"/>
-      <w:r>
-        <w:rPr>
-          <w:highlight w:val="yellow"/>
-          <w:lang w:eastAsia="zh-CN"/>
-        </w:rPr>
-        <w:t xml:space="preserve"> - -c "R -e \"</w:t>
-      </w:r>
-      <w:proofErr w:type="spellStart"/>
-      <w:proofErr w:type="gramStart"/>
-      <w:r>
-        <w:rPr>
-          <w:highlight w:val="yellow"/>
-          <w:lang w:eastAsia="zh-CN"/>
-        </w:rPr>
-        <w:t>install.packages</w:t>
-      </w:r>
-      <w:proofErr w:type="spellEnd"/>
-      <w:proofErr w:type="gramEnd"/>
-      <w:r>
-        <w:rPr>
-          <w:highlight w:val="yellow"/>
-          <w:lang w:eastAsia="zh-CN"/>
-        </w:rPr>
-        <w:t>('</w:t>
-      </w:r>
-      <w:proofErr w:type="spellStart"/>
-      <w:r>
-        <w:rPr>
-          <w:highlight w:val="yellow"/>
-          <w:lang w:eastAsia="zh-CN"/>
-        </w:rPr>
-        <w:t>jsonlite</w:t>
-      </w:r>
-      <w:proofErr w:type="spellEnd"/>
-      <w:r>
-        <w:rPr>
-          <w:highlight w:val="yellow"/>
-          <w:lang w:eastAsia="zh-CN"/>
-        </w:rPr>
-        <w:t>', repos = 'http://</w:t>
-      </w:r>
-      <w:r>
-        <w:rPr>
-          <w:highlight w:val="yellow"/>
-          <w:lang w:eastAsia="zh-CN"/>
-        </w:rPr>
-        <w:t>cran.rstudio.com/')\""</w:t>
-      </w:r>
-    </w:p>
-    <w:p>
-      <w:pPr>
-        <w:ind w:firstLine="720"/>
-        <w:rPr>
-          <w:lang w:eastAsia="zh-CN"/>
-        </w:rPr>
-      </w:pPr>
-      <w:proofErr w:type="spellStart"/>
-      <w:r>
-        <w:rPr>
-          <w:highlight w:val="yellow"/>
-          <w:lang w:eastAsia="zh-CN"/>
-        </w:rPr>
-        <w:t>sudo</w:t>
-      </w:r>
-      <w:proofErr w:type="spellEnd"/>
-      <w:r>
-        <w:rPr>
-          <w:highlight w:val="yellow"/>
-          <w:lang w:eastAsia="zh-CN"/>
-        </w:rPr>
-        <w:t xml:space="preserve"> </w:t>
-      </w:r>
-      <w:proofErr w:type="spellStart"/>
-      <w:r>
-        <w:rPr>
-          <w:highlight w:val="yellow"/>
-          <w:lang w:eastAsia="zh-CN"/>
-        </w:rPr>
-        <w:t>su</w:t>
-      </w:r>
-      <w:proofErr w:type="spellEnd"/>
-      <w:r>
-        <w:rPr>
-          <w:highlight w:val="yellow"/>
-          <w:lang w:eastAsia="zh-CN"/>
-        </w:rPr>
-        <w:t xml:space="preserve"> - -c "R -e \"</w:t>
-      </w:r>
-      <w:proofErr w:type="spellStart"/>
-      <w:proofErr w:type="gramStart"/>
-      <w:r>
-        <w:rPr>
-          <w:highlight w:val="yellow"/>
-          <w:lang w:eastAsia="zh-CN"/>
-        </w:rPr>
-        <w:t>install.packages</w:t>
-      </w:r>
-      <w:proofErr w:type="spellEnd"/>
-      <w:proofErr w:type="gramEnd"/>
-      <w:r>
-        <w:rPr>
-          <w:highlight w:val="yellow"/>
-          <w:lang w:eastAsia="zh-CN"/>
-        </w:rPr>
-        <w:t>('sets</w:t>
-      </w:r>
-      <w:r>
-        <w:rPr>
-          <w:highlight w:val="yellow"/>
-          <w:lang w:eastAsia="zh-CN"/>
-        </w:rPr>
-        <w:t>', repos = 'http://</w:t>
-      </w:r>
-      <w:r>
-        <w:rPr>
-          <w:highlight w:val="yellow"/>
-          <w:lang w:eastAsia="zh-CN"/>
-        </w:rPr>
-        <w:t>cran.rstudio.com/')\""</w:t>
-      </w:r>
-    </w:p>
-    <w:p>
-      <w:pPr>
-        <w:ind w:firstLine="720"/>
-        <w:rPr>
-          <w:lang w:eastAsia="zh-CN"/>
-        </w:rPr>
-      </w:pPr>
-      <w:proofErr w:type="spellStart"/>
-      <w:r>
-        <w:rPr>
-          <w:highlight w:val="yellow"/>
-          <w:lang w:eastAsia="zh-CN"/>
-        </w:rPr>
-        <w:t>sudo</w:t>
-      </w:r>
-      <w:proofErr w:type="spellEnd"/>
-      <w:r>
-        <w:rPr>
-          <w:highlight w:val="yellow"/>
-          <w:lang w:eastAsia="zh-CN"/>
-        </w:rPr>
-        <w:t xml:space="preserve"> </w:t>
-      </w:r>
-      <w:proofErr w:type="spellStart"/>
-      <w:r>
-        <w:rPr>
-          <w:highlight w:val="yellow"/>
-          <w:lang w:eastAsia="zh-CN"/>
-        </w:rPr>
-        <w:t>su</w:t>
-      </w:r>
-      <w:proofErr w:type="spellEnd"/>
-      <w:r>
-        <w:rPr>
-          <w:highlight w:val="yellow"/>
-          <w:lang w:eastAsia="zh-CN"/>
-        </w:rPr>
-        <w:t xml:space="preserve"> - -c "R -e \"</w:t>
-      </w:r>
-      <w:proofErr w:type="gramStart"/>
-      <w:r>
-        <w:rPr>
-          <w:highlight w:val="yellow"/>
-          <w:lang w:eastAsia="zh-CN"/>
-        </w:rPr>
-        <w:t>install.packages</w:t>
-      </w:r>
-      <w:proofErr w:type="gramEnd"/>
-      <w:r>
-        <w:rPr>
-          <w:highlight w:val="yellow"/>
-          <w:lang w:eastAsia="zh-CN"/>
-        </w:rPr>
-        <w:t>(</w:t>
+      <w:r>
+        <w:rPr>
+          <w:highlight w:val="yellow"/>
+          <w:lang w:eastAsia="zh-CN"/>
+        </w:rPr>
+        <w:t>sudo su - -c "R -e \"install.packages(</w:t>
       </w:r>
       <w:r>
         <w:rPr>
@@ -2149,21 +1423,12 @@
           <w:lang w:eastAsia="zh-CN"/>
         </w:rPr>
       </w:pPr>
-      <w:proofErr w:type="spellStart"/>
-      <w:r>
-        <w:rPr>
-          <w:highlight w:val="yellow"/>
-          <w:lang w:eastAsia="zh-CN"/>
-        </w:rPr>
-        <w:t>sudo</w:t>
-      </w:r>
-      <w:proofErr w:type="spellEnd"/>
-      <w:r>
-        <w:rPr>
-          <w:highlight w:val="yellow"/>
-          <w:lang w:eastAsia="zh-CN"/>
-        </w:rPr>
-        <w:t xml:space="preserve"> apt-get </w:t>
+      <w:r>
+        <w:rPr>
+          <w:highlight w:val="yellow"/>
+          <w:lang w:eastAsia="zh-CN"/>
+        </w:rPr>
+        <w:t xml:space="preserve">sudo apt-get </w:t>
       </w:r>
       <w:r>
         <w:rPr>
@@ -2227,7 +1492,6 @@
           <w:lang w:eastAsia="zh-CN"/>
         </w:rPr>
       </w:pPr>
-      <w:proofErr w:type="spellStart"/>
       <w:r>
         <w:rPr>
           <w:color w:val="000000" w:themeColor="text1"/>
@@ -2242,7 +1506,6 @@
         </w:rPr>
         <w:t>irtualenv</w:t>
       </w:r>
-      <w:proofErr w:type="spellEnd"/>
     </w:p>
     <w:p>
       <w:pPr>
@@ -2287,31 +1550,13 @@
           <w:lang w:eastAsia="zh-CN"/>
         </w:rPr>
       </w:pPr>
-      <w:proofErr w:type="spellStart"/>
-      <w:r>
-        <w:rPr>
-          <w:highlight w:val="yellow"/>
-          <w:lang w:eastAsia="zh-CN"/>
-        </w:rPr>
-        <w:t>sudo</w:t>
-      </w:r>
-      <w:proofErr w:type="spellEnd"/>
-      <w:r>
-        <w:rPr>
-          <w:highlight w:val="yellow"/>
-          <w:lang w:eastAsia="zh-CN"/>
-        </w:rPr>
-        <w:t xml:space="preserve"> pip3 install </w:t>
-      </w:r>
-      <w:proofErr w:type="spellStart"/>
-      <w:r>
-        <w:rPr>
-          <w:highlight w:val="yellow"/>
-          <w:lang w:eastAsia="zh-CN"/>
-        </w:rPr>
-        <w:t>virtualenv</w:t>
-      </w:r>
-      <w:proofErr w:type="spellEnd"/>
+      <w:r>
+        <w:rPr>
+          <w:highlight w:val="yellow"/>
+          <w:lang w:eastAsia="zh-CN"/>
+        </w:rPr>
+        <w:t>sudo pip3 install virtualenv</w:t>
+      </w:r>
     </w:p>
     <w:p>
       <w:pPr>
@@ -2340,25 +1585,8 @@
           <w:highlight w:val="yellow"/>
           <w:lang w:eastAsia="zh-CN"/>
         </w:rPr>
-        <w:t>cd /</w:t>
-      </w:r>
-      <w:proofErr w:type="spellStart"/>
-      <w:r>
-        <w:rPr>
-          <w:highlight w:val="yellow"/>
-          <w:lang w:eastAsia="zh-CN"/>
-        </w:rPr>
-        <w:t>var</w:t>
-      </w:r>
-      <w:proofErr w:type="spellEnd"/>
-      <w:r>
-        <w:rPr>
-          <w:highlight w:val="yellow"/>
-          <w:lang w:eastAsia="zh-CN"/>
-        </w:rPr>
-        <w:t>/www/</w:t>
-      </w:r>
-      <w:proofErr w:type="spellStart"/>
+        <w:t>cd /var/www/</w:t>
+      </w:r>
       <w:r>
         <w:rPr>
           <w:highlight w:val="yellow"/>
@@ -2366,7 +1594,6 @@
         </w:rPr>
         <w:t>EpiML</w:t>
       </w:r>
-      <w:proofErr w:type="spellEnd"/>
     </w:p>
     <w:p>
       <w:pPr>
@@ -2376,31 +1603,13 @@
           <w:lang w:eastAsia="zh-CN"/>
         </w:rPr>
       </w:pPr>
-      <w:proofErr w:type="spellStart"/>
-      <w:r>
-        <w:rPr>
-          <w:highlight w:val="yellow"/>
-          <w:lang w:eastAsia="zh-CN"/>
-        </w:rPr>
-        <w:t>virtualenv</w:t>
-      </w:r>
-      <w:proofErr w:type="spellEnd"/>
-      <w:r>
-        <w:rPr>
-          <w:highlight w:val="yellow"/>
-          <w:lang w:eastAsia="zh-CN"/>
-        </w:rPr>
-        <w:t xml:space="preserve"> </w:t>
-      </w:r>
-      <w:proofErr w:type="spellStart"/>
-      <w:r>
-        <w:rPr>
-          <w:highlight w:val="yellow"/>
-          <w:lang w:eastAsia="zh-CN"/>
-        </w:rPr>
-        <w:t>venv</w:t>
-      </w:r>
-      <w:proofErr w:type="spellEnd"/>
+      <w:r>
+        <w:rPr>
+          <w:highlight w:val="yellow"/>
+          <w:lang w:eastAsia="zh-CN"/>
+        </w:rPr>
+        <w:t>virtualenv venv</w:t>
+      </w:r>
     </w:p>
     <w:p>
       <w:pPr>
@@ -2414,23 +1623,7 @@
           <w:highlight w:val="yellow"/>
           <w:lang w:eastAsia="zh-CN"/>
         </w:rPr>
-        <w:t xml:space="preserve">source </w:t>
-      </w:r>
-      <w:proofErr w:type="spellStart"/>
-      <w:r>
-        <w:rPr>
-          <w:highlight w:val="yellow"/>
-          <w:lang w:eastAsia="zh-CN"/>
-        </w:rPr>
-        <w:t>venv</w:t>
-      </w:r>
-      <w:proofErr w:type="spellEnd"/>
-      <w:r>
-        <w:rPr>
-          <w:highlight w:val="yellow"/>
-          <w:lang w:eastAsia="zh-CN"/>
-        </w:rPr>
-        <w:t>/bin/activate</w:t>
+        <w:t>source venv/bin/activate</w:t>
       </w:r>
     </w:p>
     <w:p>
@@ -2554,14 +1747,12 @@
           <w:lang w:eastAsia="zh-CN"/>
         </w:rPr>
       </w:pPr>
-      <w:proofErr w:type="spellStart"/>
       <w:r>
         <w:rPr>
           <w:lang w:eastAsia="zh-CN"/>
         </w:rPr>
         <w:t>Creat</w:t>
       </w:r>
-      <w:proofErr w:type="spellEnd"/>
       <w:r>
         <w:rPr>
           <w:lang w:eastAsia="zh-CN"/>
@@ -2573,9 +1764,87 @@
           <w:lang w:eastAsia="zh-CN"/>
         </w:rPr>
         <w:t xml:space="preserve"> for jobs</w:t>
+      </w:r>
+    </w:p>
+    <w:p>
+      <w:pPr>
+        <w:pStyle w:val="ListParagraph"/>
+        <w:rPr>
+          <w:highlight w:val="yellow"/>
+          <w:lang w:eastAsia="zh-CN"/>
+        </w:rPr>
+      </w:pPr>
+      <w:r>
+        <w:rPr>
+          <w:highlight w:val="yellow"/>
+          <w:lang w:eastAsia="zh-CN"/>
+        </w:rPr>
+        <w:t>cd /var/www/EpiML</w:t>
+      </w:r>
+    </w:p>
+    <w:p>
+      <w:pPr>
+        <w:pStyle w:val="ListParagraph"/>
+        <w:rPr>
+          <w:highlight w:val="yellow"/>
+          <w:lang w:eastAsia="zh-CN"/>
+        </w:rPr>
+      </w:pPr>
+      <w:r>
+        <w:rPr>
+          <w:highlight w:val="yellow"/>
+          <w:lang w:eastAsia="zh-CN"/>
+        </w:rPr>
+        <w:t>export FLASK_APP=run.py</w:t>
+      </w:r>
+    </w:p>
+    <w:p>
+      <w:pPr>
+        <w:pStyle w:val="ListParagraph"/>
+        <w:rPr>
+          <w:highlight w:val="yellow"/>
+          <w:lang w:eastAsia="zh-CN"/>
+        </w:rPr>
+      </w:pPr>
+      <w:r>
+        <w:rPr>
+          <w:highlight w:val="yellow"/>
+          <w:lang w:eastAsia="zh-CN"/>
+        </w:rPr>
+        <w:t>flask db init</w:t>
+      </w:r>
+    </w:p>
+    <w:p>
+      <w:pPr>
+        <w:pStyle w:val="ListParagraph"/>
+        <w:rPr>
+          <w:highlight w:val="yellow"/>
+          <w:lang w:eastAsia="zh-CN"/>
+        </w:rPr>
+      </w:pPr>
+      <w:r>
+        <w:rPr>
+          <w:highlight w:val="yellow"/>
+          <w:lang w:eastAsia="zh-CN"/>
+        </w:rPr>
+        <w:t>flask db migrate -m "creat</w:t>
+      </w:r>
+      <w:r>
+        <w:rPr>
+          <w:highlight w:val="yellow"/>
+          <w:lang w:eastAsia="zh-CN"/>
+        </w:rPr>
+        <w:t>e</w:t>
       </w:r>
       <w:bookmarkStart w:id="1" w:name="_GoBack"/>
       <w:bookmarkEnd w:id="1"/>
+      <w:r>
+        <w:rPr>
+          <w:highlight w:val="yellow"/>
+          <w:lang w:eastAsia="zh-CN"/>
+        </w:rPr>
+        <w:t xml:space="preserve"> database"</w:t>
+      </w:r>
     </w:p>
     <w:p>
       <w:pPr>
@@ -2590,168 +1859,45 @@
           <w:highlight w:val="yellow"/>
           <w:lang w:eastAsia="zh-CN"/>
         </w:rPr>
-        <w:t>cd /</w:t>
-      </w:r>
-      <w:proofErr w:type="spellStart"/>
-      <w:r>
-        <w:rPr>
-          <w:highlight w:val="yellow"/>
-          <w:lang w:eastAsia="zh-CN"/>
-        </w:rPr>
-        <w:t>var</w:t>
-      </w:r>
-      <w:proofErr w:type="spellEnd"/>
-      <w:r>
-        <w:rPr>
-          <w:highlight w:val="yellow"/>
-          <w:lang w:eastAsia="zh-CN"/>
-        </w:rPr>
-        <w:t>/www/</w:t>
-      </w:r>
-      <w:proofErr w:type="spellStart"/>
-      <w:r>
-        <w:rPr>
-          <w:highlight w:val="yellow"/>
-          <w:lang w:eastAsia="zh-CN"/>
-        </w:rPr>
-        <w:t>EpiML</w:t>
-      </w:r>
-      <w:proofErr w:type="spellEnd"/>
+        <w:t>flask db upgrade</w:t>
+      </w:r>
     </w:p>
     <w:p>
       <w:pPr>
         <w:pStyle w:val="ListParagraph"/>
         <w:rPr>
-          <w:highlight w:val="yellow"/>
-          <w:lang w:eastAsia="zh-CN"/>
-        </w:rPr>
-      </w:pPr>
-      <w:r>
-        <w:rPr>
-          <w:highlight w:val="yellow"/>
-          <w:lang w:eastAsia="zh-CN"/>
-        </w:rPr>
-        <w:t>export FLASK_APP=run.py</w:t>
-      </w:r>
+          <w:lang w:eastAsia="zh-CN"/>
+        </w:rPr>
+      </w:pPr>
     </w:p>
     <w:p>
       <w:pPr>
         <w:pStyle w:val="ListParagraph"/>
         <w:rPr>
-          <w:highlight w:val="yellow"/>
-          <w:lang w:eastAsia="zh-CN"/>
-        </w:rPr>
-      </w:pPr>
-      <w:r>
-        <w:rPr>
-          <w:highlight w:val="yellow"/>
-          <w:lang w:eastAsia="zh-CN"/>
-        </w:rPr>
-        <w:t xml:space="preserve">flask </w:t>
-      </w:r>
-      <w:proofErr w:type="spellStart"/>
-      <w:r>
-        <w:rPr>
-          <w:highlight w:val="yellow"/>
-          <w:lang w:eastAsia="zh-CN"/>
-        </w:rPr>
-        <w:t>db</w:t>
-      </w:r>
-      <w:proofErr w:type="spellEnd"/>
-      <w:r>
-        <w:rPr>
-          <w:highlight w:val="yellow"/>
-          <w:lang w:eastAsia="zh-CN"/>
-        </w:rPr>
-        <w:t xml:space="preserve"> </w:t>
-      </w:r>
-      <w:proofErr w:type="spellStart"/>
-      <w:r>
-        <w:rPr>
-          <w:highlight w:val="yellow"/>
-          <w:lang w:eastAsia="zh-CN"/>
-        </w:rPr>
-        <w:t>init</w:t>
-      </w:r>
-      <w:proofErr w:type="spellEnd"/>
+          <w:lang w:eastAsia="zh-CN"/>
+        </w:rPr>
+      </w:pPr>
+      <w:r>
+        <w:rPr>
+          <w:lang w:eastAsia="zh-CN"/>
+        </w:rPr>
+        <w:t>you maybe need to change permission of generate database file:</w:t>
+      </w:r>
     </w:p>
     <w:p>
       <w:pPr>
         <w:pStyle w:val="ListParagraph"/>
         <w:rPr>
-          <w:highlight w:val="yellow"/>
-          <w:lang w:eastAsia="zh-CN"/>
-        </w:rPr>
-      </w:pPr>
-      <w:r>
-        <w:rPr>
-          <w:highlight w:val="yellow"/>
-          <w:lang w:eastAsia="zh-CN"/>
-        </w:rPr>
-        <w:t xml:space="preserve">flask </w:t>
-      </w:r>
-      <w:proofErr w:type="spellStart"/>
-      <w:r>
-        <w:rPr>
-          <w:highlight w:val="yellow"/>
-          <w:lang w:eastAsia="zh-CN"/>
-        </w:rPr>
-        <w:t>db</w:t>
-      </w:r>
-      <w:proofErr w:type="spellEnd"/>
-      <w:r>
-        <w:rPr>
-          <w:highlight w:val="yellow"/>
-          <w:lang w:eastAsia="zh-CN"/>
-        </w:rPr>
-        <w:t xml:space="preserve"> migrate -m "</w:t>
-      </w:r>
-      <w:proofErr w:type="spellStart"/>
-      <w:r>
-        <w:rPr>
-          <w:highlight w:val="yellow"/>
-          <w:lang w:eastAsia="zh-CN"/>
-        </w:rPr>
-        <w:t>creat</w:t>
-      </w:r>
-      <w:proofErr w:type="spellEnd"/>
-      <w:r>
-        <w:rPr>
-          <w:highlight w:val="yellow"/>
-          <w:lang w:eastAsia="zh-CN"/>
-        </w:rPr>
-        <w:t xml:space="preserve"> database"</w:t>
-      </w:r>
-    </w:p>
-    <w:p>
-      <w:pPr>
-        <w:pStyle w:val="ListParagraph"/>
-        <w:rPr>
-          <w:lang w:eastAsia="zh-CN"/>
-        </w:rPr>
-      </w:pPr>
-      <w:r>
-        <w:rPr>
-          <w:highlight w:val="yellow"/>
-          <w:lang w:eastAsia="zh-CN"/>
-        </w:rPr>
-        <w:t xml:space="preserve">flask </w:t>
-      </w:r>
-      <w:proofErr w:type="spellStart"/>
-      <w:r>
-        <w:rPr>
-          <w:highlight w:val="yellow"/>
-          <w:lang w:eastAsia="zh-CN"/>
-        </w:rPr>
-        <w:t>db</w:t>
-      </w:r>
-      <w:proofErr w:type="spellEnd"/>
-      <w:r>
-        <w:rPr>
-          <w:highlight w:val="yellow"/>
-          <w:lang w:eastAsia="zh-CN"/>
-        </w:rPr>
-        <w:t xml:space="preserve"> upgrade</w:t>
+          <w:rFonts w:hint="eastAsia"/>
+          <w:lang w:eastAsia="zh-CN"/>
+        </w:rPr>
+      </w:pPr>
+      <w:r>
+        <w:rPr>
+          <w:highlight w:val="yellow"/>
+          <w:lang w:eastAsia="zh-CN"/>
+        </w:rPr>
+        <w:t>sudo chmod -R g+rws database.db</w:t>
       </w:r>
     </w:p>
     <w:p>
@@ -2831,44 +1977,19 @@
           <w:color w:val="FF0000"/>
         </w:rPr>
       </w:pPr>
-      <w:proofErr w:type="spellStart"/>
       <w:r>
         <w:rPr>
           <w:rFonts w:asciiTheme="minorHAnsi" w:eastAsia="SimSun" w:hAnsiTheme="minorHAnsi" w:cstheme="minorBidi"/>
           <w:color w:val="FF0000"/>
         </w:rPr>
-        <w:t>Creat</w:t>
-      </w:r>
-      <w:proofErr w:type="spellEnd"/>
+        <w:t xml:space="preserve">Creat file </w:t>
+      </w:r>
       <w:r>
         <w:rPr>
           <w:rFonts w:asciiTheme="minorHAnsi" w:eastAsia="SimSun" w:hAnsiTheme="minorHAnsi" w:cstheme="minorBidi"/>
           <w:color w:val="FF0000"/>
         </w:rPr>
-        <w:t xml:space="preserve"> file </w:t>
-      </w:r>
-      <w:r>
-        <w:rPr>
-          <w:rFonts w:asciiTheme="minorHAnsi" w:eastAsia="SimSun" w:hAnsiTheme="minorHAnsi" w:cstheme="minorBidi"/>
-          <w:color w:val="FF0000"/>
-        </w:rPr>
-        <w:t>/</w:t>
-      </w:r>
-      <w:proofErr w:type="spellStart"/>
-      <w:r>
-        <w:rPr>
-          <w:rFonts w:asciiTheme="minorHAnsi" w:eastAsia="SimSun" w:hAnsiTheme="minorHAnsi" w:cstheme="minorBidi"/>
-          <w:color w:val="FF0000"/>
-        </w:rPr>
-        <w:t>etc</w:t>
-      </w:r>
-      <w:proofErr w:type="spellEnd"/>
-      <w:r>
-        <w:rPr>
-          <w:rFonts w:asciiTheme="minorHAnsi" w:eastAsia="SimSun" w:hAnsiTheme="minorHAnsi" w:cstheme="minorBidi"/>
-          <w:color w:val="FF0000"/>
-        </w:rPr>
-        <w:t>/</w:t>
+        <w:t>/etc/</w:t>
       </w:r>
       <w:r>
         <w:rPr>
@@ -3170,27 +2291,7 @@
           <w:color w:val="888888"/>
           <w:sz w:val="16"/>
         </w:rPr>
-        <w:t>#CELERY_BIN="/</w:t>
-      </w:r>
-      <w:proofErr w:type="spellStart"/>
-      <w:r>
-        <w:rPr>
-          <w:rStyle w:val="c1"/>
-          <w:rFonts w:ascii="Consolas" w:hAnsi="Consolas" w:cs="Consolas"/>
-          <w:color w:val="888888"/>
-          <w:sz w:val="16"/>
-        </w:rPr>
-        <w:t>usr</w:t>
-      </w:r>
-      <w:proofErr w:type="spellEnd"/>
-      <w:r>
-        <w:rPr>
-          <w:rStyle w:val="c1"/>
-          <w:rFonts w:ascii="Consolas" w:hAnsi="Consolas" w:cs="Consolas"/>
-          <w:color w:val="888888"/>
-          <w:sz w:val="16"/>
-        </w:rPr>
-        <w:t>/local/bin/celery"</w:t>
+        <w:t>#CELERY_BIN="/usr/local/bin/celery"</w:t>
       </w:r>
     </w:p>
     <w:p>
@@ -3217,67 +2318,7 @@
           <w:color w:val="888888"/>
           <w:sz w:val="16"/>
         </w:rPr>
-        <w:t>CELERY_BIN="/</w:t>
-      </w:r>
-      <w:proofErr w:type="spellStart"/>
-      <w:r>
-        <w:rPr>
-          <w:rStyle w:val="c1"/>
-          <w:rFonts w:ascii="Consolas" w:hAnsi="Consolas" w:cs="Consolas"/>
-          <w:color w:val="888888"/>
-          <w:sz w:val="16"/>
-        </w:rPr>
-        <w:t>var</w:t>
-      </w:r>
-      <w:proofErr w:type="spellEnd"/>
-      <w:r>
-        <w:rPr>
-          <w:rStyle w:val="c1"/>
-          <w:rFonts w:ascii="Consolas" w:hAnsi="Consolas" w:cs="Consolas"/>
-          <w:color w:val="888888"/>
-          <w:sz w:val="16"/>
-        </w:rPr>
-        <w:t>/www/</w:t>
-      </w:r>
-      <w:proofErr w:type="spellStart"/>
-      <w:r>
-        <w:rPr>
-          <w:rStyle w:val="c1"/>
-          <w:rFonts w:ascii="Consolas" w:hAnsi="Consolas" w:cs="Consolas"/>
-          <w:color w:val="888888"/>
-          <w:sz w:val="16"/>
-        </w:rPr>
-        <w:t>EpiML</w:t>
-      </w:r>
-      <w:proofErr w:type="spellEnd"/>
-      <w:r>
-        <w:rPr>
-          <w:rStyle w:val="c1"/>
-          <w:rFonts w:ascii="Consolas" w:hAnsi="Consolas" w:cs="Consolas"/>
-          <w:color w:val="888888"/>
-          <w:sz w:val="16"/>
-        </w:rPr>
-        <w:t>/</w:t>
-      </w:r>
-      <w:proofErr w:type="spellStart"/>
-      <w:r>
-        <w:rPr>
-          <w:rStyle w:val="c1"/>
-          <w:rFonts w:ascii="Consolas" w:hAnsi="Consolas" w:cs="Consolas"/>
-          <w:color w:val="888888"/>
-          <w:sz w:val="16"/>
-        </w:rPr>
-        <w:t>venv</w:t>
-      </w:r>
-      <w:proofErr w:type="spellEnd"/>
-      <w:r>
-        <w:rPr>
-          <w:rStyle w:val="c1"/>
-          <w:rFonts w:ascii="Consolas" w:hAnsi="Consolas" w:cs="Consolas"/>
-          <w:color w:val="888888"/>
-          <w:sz w:val="16"/>
-        </w:rPr>
-        <w:t>/bin/celery"</w:t>
+        <w:t>CELERY_BIN="/var/www/EpiML/venv/bin/celery"</w:t>
       </w:r>
     </w:p>
     <w:p>
@@ -3376,27 +2417,7 @@
           <w:color w:val="888888"/>
           <w:sz w:val="16"/>
         </w:rPr>
-        <w:t>CELERY_APP="</w:t>
-      </w:r>
-      <w:proofErr w:type="spellStart"/>
-      <w:r>
-        <w:rPr>
-          <w:rStyle w:val="c1"/>
-          <w:rFonts w:ascii="Consolas" w:hAnsi="Consolas" w:cs="Consolas"/>
-          <w:color w:val="888888"/>
-          <w:sz w:val="16"/>
-        </w:rPr>
-        <w:t>EpiML.celery</w:t>
-      </w:r>
-      <w:proofErr w:type="spellEnd"/>
-      <w:r>
-        <w:rPr>
-          <w:rStyle w:val="c1"/>
-          <w:rFonts w:ascii="Consolas" w:hAnsi="Consolas" w:cs="Consolas"/>
-          <w:color w:val="888888"/>
-          <w:sz w:val="16"/>
-        </w:rPr>
-        <w:t>"</w:t>
+        <w:t>CELERY_APP="EpiML.celery"</w:t>
       </w:r>
     </w:p>
     <w:p>
@@ -3450,38 +2471,7 @@
           <w:color w:val="888888"/>
           <w:sz w:val="16"/>
         </w:rPr>
-        <w:t>#CELERY_APP="</w:t>
-      </w:r>
-      <w:proofErr w:type="spellStart"/>
-      <w:proofErr w:type="gramStart"/>
-      <w:r>
-        <w:rPr>
-          <w:rStyle w:val="c1"/>
-          <w:rFonts w:ascii="Consolas" w:hAnsi="Consolas" w:cs="Consolas"/>
-          <w:color w:val="888888"/>
-          <w:sz w:val="16"/>
-        </w:rPr>
-        <w:t>proj.tasks</w:t>
-      </w:r>
-      <w:proofErr w:type="gramEnd"/>
-      <w:r>
-        <w:rPr>
-          <w:rStyle w:val="c1"/>
-          <w:rFonts w:ascii="Consolas" w:hAnsi="Consolas" w:cs="Consolas"/>
-          <w:color w:val="888888"/>
-          <w:sz w:val="16"/>
-        </w:rPr>
-        <w:t>:app</w:t>
-      </w:r>
-      <w:proofErr w:type="spellEnd"/>
-      <w:r>
-        <w:rPr>
-          <w:rStyle w:val="c1"/>
-          <w:rFonts w:ascii="Consolas" w:hAnsi="Consolas" w:cs="Consolas"/>
-          <w:color w:val="888888"/>
-          <w:sz w:val="16"/>
-        </w:rPr>
-        <w:t>"</w:t>
+        <w:t>#CELERY_APP="proj.tasks:app"</w:t>
       </w:r>
     </w:p>
     <w:p>
@@ -3526,27 +2516,7 @@
           <w:color w:val="888888"/>
           <w:sz w:val="16"/>
         </w:rPr>
-        <w:t xml:space="preserve"># Where to </w:t>
-      </w:r>
-      <w:proofErr w:type="spellStart"/>
-      <w:r>
-        <w:rPr>
-          <w:rStyle w:val="c1"/>
-          <w:rFonts w:ascii="Consolas" w:hAnsi="Consolas" w:cs="Consolas"/>
-          <w:color w:val="888888"/>
-          <w:sz w:val="16"/>
-        </w:rPr>
-        <w:t>chdir</w:t>
-      </w:r>
-      <w:proofErr w:type="spellEnd"/>
-      <w:r>
-        <w:rPr>
-          <w:rStyle w:val="c1"/>
-          <w:rFonts w:ascii="Consolas" w:hAnsi="Consolas" w:cs="Consolas"/>
-          <w:color w:val="888888"/>
-          <w:sz w:val="16"/>
-        </w:rPr>
-        <w:t xml:space="preserve"> at start.</w:t>
+        <w:t># Where to chdir at start.</w:t>
       </w:r>
     </w:p>
     <w:p>
@@ -3573,47 +2543,7 @@
           <w:color w:val="888888"/>
           <w:sz w:val="16"/>
         </w:rPr>
-        <w:t>#CELERYD_CHDIR="/</w:t>
-      </w:r>
-      <w:proofErr w:type="spellStart"/>
-      <w:r>
-        <w:rPr>
-          <w:rStyle w:val="c1"/>
-          <w:rFonts w:ascii="Consolas" w:hAnsi="Consolas" w:cs="Consolas"/>
-          <w:color w:val="888888"/>
-          <w:sz w:val="16"/>
-        </w:rPr>
-        <w:t>var</w:t>
-      </w:r>
-      <w:proofErr w:type="spellEnd"/>
-      <w:r>
-        <w:rPr>
-          <w:rStyle w:val="c1"/>
-          <w:rFonts w:ascii="Consolas" w:hAnsi="Consolas" w:cs="Consolas"/>
-          <w:color w:val="888888"/>
-          <w:sz w:val="16"/>
-        </w:rPr>
-        <w:t>/www/</w:t>
-      </w:r>
-      <w:proofErr w:type="spellStart"/>
-      <w:r>
-        <w:rPr>
-          <w:rStyle w:val="c1"/>
-          <w:rFonts w:ascii="Consolas" w:hAnsi="Consolas" w:cs="Consolas"/>
-          <w:color w:val="888888"/>
-          <w:sz w:val="16"/>
-        </w:rPr>
-        <w:t>EpiML</w:t>
-      </w:r>
-      <w:proofErr w:type="spellEnd"/>
-      <w:r>
-        <w:rPr>
-          <w:rStyle w:val="c1"/>
-          <w:rFonts w:ascii="Consolas" w:hAnsi="Consolas" w:cs="Consolas"/>
-          <w:color w:val="888888"/>
-          <w:sz w:val="16"/>
-        </w:rPr>
-        <w:t>/"</w:t>
+        <w:t>#CELERYD_CHDIR="/var/www/EpiML/"</w:t>
       </w:r>
     </w:p>
     <w:p>
@@ -3811,27 +2741,7 @@
           <w:color w:val="888888"/>
           <w:sz w:val="16"/>
         </w:rPr>
-        <w:t>#CELERYD_OPTS="--time-limit=300 -c 8 -</w:t>
-      </w:r>
-      <w:proofErr w:type="gramStart"/>
-      <w:r>
-        <w:rPr>
-          <w:rStyle w:val="c1"/>
-          <w:rFonts w:ascii="Consolas" w:hAnsi="Consolas" w:cs="Consolas"/>
-          <w:color w:val="888888"/>
-          <w:sz w:val="16"/>
-        </w:rPr>
-        <w:t>c:worker</w:t>
-      </w:r>
-      <w:proofErr w:type="gramEnd"/>
-      <w:r>
-        <w:rPr>
-          <w:rStyle w:val="c1"/>
-          <w:rFonts w:ascii="Consolas" w:hAnsi="Consolas" w:cs="Consolas"/>
-          <w:color w:val="888888"/>
-          <w:sz w:val="16"/>
-        </w:rPr>
-        <w:t>2 4 -c:worker3 2 -Ofair:worker1"</w:t>
+        <w:t>#CELERYD_OPTS="--time-limit=300 -c 8 -c:worker2 4 -c:worker3 2 -Ofair:worker1"</w:t>
       </w:r>
     </w:p>
     <w:p>
@@ -3948,27 +2858,7 @@
           <w:color w:val="888888"/>
           <w:sz w:val="16"/>
         </w:rPr>
-        <w:t xml:space="preserve"># %n will be replaced with the first part of the </w:t>
-      </w:r>
-      <w:proofErr w:type="spellStart"/>
-      <w:r>
-        <w:rPr>
-          <w:rStyle w:val="c1"/>
-          <w:rFonts w:ascii="Consolas" w:hAnsi="Consolas" w:cs="Consolas"/>
-          <w:color w:val="888888"/>
-          <w:sz w:val="16"/>
-        </w:rPr>
-        <w:t>nodename</w:t>
-      </w:r>
-      <w:proofErr w:type="spellEnd"/>
-      <w:r>
-        <w:rPr>
-          <w:rStyle w:val="c1"/>
-          <w:rFonts w:ascii="Consolas" w:hAnsi="Consolas" w:cs="Consolas"/>
-          <w:color w:val="888888"/>
-          <w:sz w:val="16"/>
-        </w:rPr>
-        <w:t>.</w:t>
+        <w:t># %n will be replaced with the first part of the nodename.</w:t>
       </w:r>
     </w:p>
     <w:p>
@@ -3995,27 +2885,7 @@
           <w:color w:val="888888"/>
           <w:sz w:val="16"/>
         </w:rPr>
-        <w:t>CELERYD_LOG_FILE="/</w:t>
-      </w:r>
-      <w:proofErr w:type="spellStart"/>
-      <w:r>
-        <w:rPr>
-          <w:rStyle w:val="c1"/>
-          <w:rFonts w:ascii="Consolas" w:hAnsi="Consolas" w:cs="Consolas"/>
-          <w:color w:val="888888"/>
-          <w:sz w:val="16"/>
-        </w:rPr>
-        <w:t>var</w:t>
-      </w:r>
-      <w:proofErr w:type="spellEnd"/>
-      <w:r>
-        <w:rPr>
-          <w:rStyle w:val="c1"/>
-          <w:rFonts w:ascii="Consolas" w:hAnsi="Consolas" w:cs="Consolas"/>
-          <w:color w:val="888888"/>
-          <w:sz w:val="16"/>
-        </w:rPr>
-        <w:t>/log/celery/%n%I.log"</w:t>
+        <w:t>CELERYD_LOG_FILE="/var/log/celery/%n%I.log"</w:t>
       </w:r>
     </w:p>
     <w:p>
@@ -4042,47 +2912,7 @@
           <w:color w:val="888888"/>
           <w:sz w:val="16"/>
         </w:rPr>
-        <w:t>CELERYD_PID_FILE="/</w:t>
-      </w:r>
-      <w:proofErr w:type="spellStart"/>
-      <w:r>
-        <w:rPr>
-          <w:rStyle w:val="c1"/>
-          <w:rFonts w:ascii="Consolas" w:hAnsi="Consolas" w:cs="Consolas"/>
-          <w:color w:val="888888"/>
-          <w:sz w:val="16"/>
-        </w:rPr>
-        <w:t>var</w:t>
-      </w:r>
-      <w:proofErr w:type="spellEnd"/>
-      <w:r>
-        <w:rPr>
-          <w:rStyle w:val="c1"/>
-          <w:rFonts w:ascii="Consolas" w:hAnsi="Consolas" w:cs="Consolas"/>
-          <w:color w:val="888888"/>
-          <w:sz w:val="16"/>
-        </w:rPr>
-        <w:t>/run/celery/%</w:t>
-      </w:r>
-      <w:proofErr w:type="spellStart"/>
-      <w:r>
-        <w:rPr>
-          <w:rStyle w:val="c1"/>
-          <w:rFonts w:ascii="Consolas" w:hAnsi="Consolas" w:cs="Consolas"/>
-          <w:color w:val="888888"/>
-          <w:sz w:val="16"/>
-        </w:rPr>
-        <w:t>n.pid</w:t>
-      </w:r>
-      <w:proofErr w:type="spellEnd"/>
-      <w:r>
-        <w:rPr>
-          <w:rStyle w:val="c1"/>
-          <w:rFonts w:ascii="Consolas" w:hAnsi="Consolas" w:cs="Consolas"/>
-          <w:color w:val="888888"/>
-          <w:sz w:val="16"/>
-        </w:rPr>
-        <w:t>"</w:t>
+        <w:t>CELERYD_PID_FILE="/var/run/celery/%n.pid"</w:t>
       </w:r>
     </w:p>
     <w:p>
@@ -4154,6 +2984,7 @@
           <w:color w:val="888888"/>
           <w:sz w:val="16"/>
         </w:rPr>
+        <w:lastRenderedPageBreak/>
         <w:t>#   You need to create this user manually (or you can choose</w:t>
       </w:r>
     </w:p>
@@ -4280,28 +3111,7 @@
           <w:color w:val="888888"/>
           <w:sz w:val="16"/>
         </w:rPr>
-        <w:lastRenderedPageBreak/>
-        <w:t xml:space="preserve"># If enabled </w:t>
-      </w:r>
-      <w:proofErr w:type="spellStart"/>
-      <w:r>
-        <w:rPr>
-          <w:rStyle w:val="c1"/>
-          <w:rFonts w:ascii="Consolas" w:hAnsi="Consolas" w:cs="Consolas"/>
-          <w:color w:val="888888"/>
-          <w:sz w:val="16"/>
-        </w:rPr>
-        <w:t>pid</w:t>
-      </w:r>
-      <w:proofErr w:type="spellEnd"/>
-      <w:r>
-        <w:rPr>
-          <w:rStyle w:val="c1"/>
-          <w:rFonts w:ascii="Consolas" w:hAnsi="Consolas" w:cs="Consolas"/>
-          <w:color w:val="888888"/>
-          <w:sz w:val="16"/>
-        </w:rPr>
-        <w:t xml:space="preserve"> and log directories will be created if missing,</w:t>
+        <w:t># If enabled pid and log directories will be created if missing,</w:t>
       </w:r>
     </w:p>
     <w:p>
@@ -4328,27 +3138,7 @@
           <w:color w:val="888888"/>
           <w:sz w:val="16"/>
         </w:rPr>
-        <w:t xml:space="preserve"># and owned by the </w:t>
-      </w:r>
-      <w:proofErr w:type="spellStart"/>
-      <w:r>
-        <w:rPr>
-          <w:rStyle w:val="c1"/>
-          <w:rFonts w:ascii="Consolas" w:hAnsi="Consolas" w:cs="Consolas"/>
-          <w:color w:val="888888"/>
-          <w:sz w:val="16"/>
-        </w:rPr>
-        <w:t>userid</w:t>
-      </w:r>
-      <w:proofErr w:type="spellEnd"/>
-      <w:r>
-        <w:rPr>
-          <w:rStyle w:val="c1"/>
-          <w:rFonts w:ascii="Consolas" w:hAnsi="Consolas" w:cs="Consolas"/>
-          <w:color w:val="888888"/>
-          <w:sz w:val="16"/>
-        </w:rPr>
-        <w:t>/group configured.</w:t>
+        <w:t># and owned by the userid/group configured.</w:t>
       </w:r>
     </w:p>
     <w:p>
@@ -4396,70 +3186,20 @@
           <w:color w:val="FF0000"/>
         </w:rPr>
       </w:pPr>
-      <w:proofErr w:type="spellStart"/>
       <w:r>
         <w:rPr>
           <w:rFonts w:asciiTheme="minorHAnsi" w:eastAsia="SimSun" w:hAnsiTheme="minorHAnsi" w:cstheme="minorBidi"/>
           <w:color w:val="FF0000"/>
         </w:rPr>
-        <w:t>Creat</w:t>
-      </w:r>
-      <w:proofErr w:type="spellEnd"/>
+        <w:t xml:space="preserve">Creat file </w:t>
+      </w:r>
       <w:r>
         <w:rPr>
           <w:rFonts w:asciiTheme="minorHAnsi" w:eastAsia="SimSun" w:hAnsiTheme="minorHAnsi" w:cstheme="minorBidi"/>
           <w:color w:val="FF0000"/>
         </w:rPr>
-        <w:t xml:space="preserve"> file </w:t>
-      </w:r>
-      <w:r>
-        <w:rPr>
-          <w:rFonts w:asciiTheme="minorHAnsi" w:eastAsia="SimSun" w:hAnsiTheme="minorHAnsi" w:cstheme="minorBidi"/>
-          <w:color w:val="FF0000"/>
-        </w:rPr>
-        <w:t>/</w:t>
-      </w:r>
-      <w:proofErr w:type="spellStart"/>
-      <w:r>
-        <w:rPr>
-          <w:rFonts w:asciiTheme="minorHAnsi" w:eastAsia="SimSun" w:hAnsiTheme="minorHAnsi" w:cstheme="minorBidi"/>
-          <w:color w:val="FF0000"/>
-        </w:rPr>
-        <w:t>etc</w:t>
-      </w:r>
-      <w:proofErr w:type="spellEnd"/>
-      <w:r>
-        <w:rPr>
-          <w:rFonts w:asciiTheme="minorHAnsi" w:eastAsia="SimSun" w:hAnsiTheme="minorHAnsi" w:cstheme="minorBidi"/>
-          <w:color w:val="FF0000"/>
-        </w:rPr>
-        <w:t>/</w:t>
-      </w:r>
-      <w:proofErr w:type="spellStart"/>
-      <w:r>
-        <w:rPr>
-          <w:rFonts w:asciiTheme="minorHAnsi" w:eastAsia="SimSun" w:hAnsiTheme="minorHAnsi" w:cstheme="minorBidi"/>
-          <w:color w:val="FF0000"/>
-        </w:rPr>
-        <w:t>systemd</w:t>
-      </w:r>
-      <w:proofErr w:type="spellEnd"/>
-      <w:r>
-        <w:rPr>
-          <w:rFonts w:asciiTheme="minorHAnsi" w:eastAsia="SimSun" w:hAnsiTheme="minorHAnsi" w:cstheme="minorBidi"/>
-          <w:color w:val="FF0000"/>
-        </w:rPr>
-        <w:t>/system/</w:t>
-      </w:r>
-      <w:proofErr w:type="spellStart"/>
-      <w:r>
-        <w:rPr>
-          <w:rFonts w:asciiTheme="minorHAnsi" w:eastAsia="SimSun" w:hAnsiTheme="minorHAnsi" w:cstheme="minorBidi"/>
-          <w:color w:val="FF0000"/>
-        </w:rPr>
-        <w:t>celery.service</w:t>
-      </w:r>
-      <w:proofErr w:type="spellEnd"/>
+        <w:t>/etc/systemd/system/celery.service</w:t>
+      </w:r>
       <w:r>
         <w:rPr>
           <w:rFonts w:asciiTheme="minorHAnsi" w:eastAsia="SimSun" w:hAnsiTheme="minorHAnsi" w:cstheme="minorBidi"/>
@@ -4603,20 +3343,8 @@
           <w:szCs w:val="20"/>
           <w:lang w:eastAsia="zh-CN"/>
         </w:rPr>
-        <w:t>After=</w:t>
-      </w:r>
-      <w:proofErr w:type="spellStart"/>
-      <w:r>
-        <w:rPr>
-          <w:rFonts w:ascii="Consolas" w:eastAsia="Times New Roman" w:hAnsi="Consolas" w:cs="Consolas"/>
-          <w:color w:val="3E4349"/>
-          <w:sz w:val="16"/>
-          <w:szCs w:val="20"/>
-          <w:lang w:eastAsia="zh-CN"/>
-        </w:rPr>
-        <w:t>network.target</w:t>
-      </w:r>
-      <w:proofErr w:type="spellEnd"/>
+        <w:t>After=network.target</w:t>
+      </w:r>
     </w:p>
     <w:p>
       <w:pPr>
@@ -4873,7 +3601,6 @@
           <w:lang w:eastAsia="zh-CN"/>
         </w:rPr>
       </w:pPr>
-      <w:proofErr w:type="spellStart"/>
       <w:r>
         <w:rPr>
           <w:rFonts w:ascii="Consolas" w:eastAsia="Times New Roman" w:hAnsi="Consolas" w:cs="Consolas"/>
@@ -4882,40 +3609,7 @@
           <w:szCs w:val="20"/>
           <w:lang w:eastAsia="zh-CN"/>
         </w:rPr>
-        <w:t>EnvironmentFile</w:t>
-      </w:r>
-      <w:proofErr w:type="spellEnd"/>
-      <w:r>
-        <w:rPr>
-          <w:rFonts w:ascii="Consolas" w:eastAsia="Times New Roman" w:hAnsi="Consolas" w:cs="Consolas"/>
-          <w:color w:val="3E4349"/>
-          <w:sz w:val="16"/>
-          <w:szCs w:val="20"/>
-          <w:lang w:eastAsia="zh-CN"/>
-        </w:rPr>
-        <w:t>=/</w:t>
-      </w:r>
-      <w:proofErr w:type="spellStart"/>
-      <w:r>
-        <w:rPr>
-          <w:rFonts w:ascii="Consolas" w:eastAsia="Times New Roman" w:hAnsi="Consolas" w:cs="Consolas"/>
-          <w:color w:val="3E4349"/>
-          <w:sz w:val="16"/>
-          <w:szCs w:val="20"/>
-          <w:lang w:eastAsia="zh-CN"/>
-        </w:rPr>
-        <w:t>etc</w:t>
-      </w:r>
-      <w:proofErr w:type="spellEnd"/>
-      <w:r>
-        <w:rPr>
-          <w:rFonts w:ascii="Consolas" w:eastAsia="Times New Roman" w:hAnsi="Consolas" w:cs="Consolas"/>
-          <w:color w:val="3E4349"/>
-          <w:sz w:val="16"/>
-          <w:szCs w:val="20"/>
-          <w:lang w:eastAsia="zh-CN"/>
-        </w:rPr>
-        <w:t>/default/celery</w:t>
+        <w:t>EnvironmentFile=/etc/default/celery</w:t>
       </w:r>
     </w:p>
     <w:p>
@@ -4953,7 +3647,6 @@
           <w:lang w:eastAsia="zh-CN"/>
         </w:rPr>
       </w:pPr>
-      <w:proofErr w:type="spellStart"/>
       <w:r>
         <w:rPr>
           <w:rFonts w:ascii="Consolas" w:eastAsia="Times New Roman" w:hAnsi="Consolas" w:cs="Consolas"/>
@@ -4962,53 +3655,8 @@
           <w:szCs w:val="20"/>
           <w:lang w:eastAsia="zh-CN"/>
         </w:rPr>
-        <w:t>WorkingDirectory</w:t>
-      </w:r>
-      <w:proofErr w:type="spellEnd"/>
-      <w:r>
-        <w:rPr>
-          <w:rFonts w:ascii="Consolas" w:eastAsia="Times New Roman" w:hAnsi="Consolas" w:cs="Consolas"/>
-          <w:color w:val="3E4349"/>
-          <w:sz w:val="16"/>
-          <w:szCs w:val="20"/>
-          <w:lang w:eastAsia="zh-CN"/>
-        </w:rPr>
-        <w:t>=/</w:t>
-      </w:r>
-      <w:proofErr w:type="spellStart"/>
-      <w:r>
-        <w:rPr>
-          <w:rFonts w:ascii="Consolas" w:eastAsia="Times New Roman" w:hAnsi="Consolas" w:cs="Consolas"/>
-          <w:color w:val="3E4349"/>
-          <w:sz w:val="16"/>
-          <w:szCs w:val="20"/>
-          <w:lang w:eastAsia="zh-CN"/>
-        </w:rPr>
-        <w:t>var</w:t>
-      </w:r>
-      <w:proofErr w:type="spellEnd"/>
-      <w:r>
-        <w:rPr>
-          <w:rFonts w:ascii="Consolas" w:eastAsia="Times New Roman" w:hAnsi="Consolas" w:cs="Consolas"/>
-          <w:color w:val="3E4349"/>
-          <w:sz w:val="16"/>
-          <w:szCs w:val="20"/>
-          <w:lang w:eastAsia="zh-CN"/>
-        </w:rPr>
-        <w:t>/www/</w:t>
-      </w:r>
-      <w:proofErr w:type="spellStart"/>
-      <w:r>
-        <w:rPr>
-          <w:rFonts w:ascii="Consolas" w:eastAsia="Times New Roman" w:hAnsi="Consolas" w:cs="Consolas"/>
-          <w:color w:val="3E4349"/>
-          <w:sz w:val="16"/>
-          <w:szCs w:val="20"/>
-          <w:lang w:eastAsia="zh-CN"/>
-        </w:rPr>
-        <w:t>EpiML</w:t>
-      </w:r>
-      <w:proofErr w:type="spellEnd"/>
+        <w:t>WorkingDirectory=/var/www/EpiML</w:t>
+      </w:r>
     </w:p>
     <w:p>
       <w:pPr>
@@ -5045,7 +3693,6 @@
           <w:lang w:eastAsia="zh-CN"/>
         </w:rPr>
       </w:pPr>
-      <w:proofErr w:type="spellStart"/>
       <w:r>
         <w:rPr>
           <w:rFonts w:ascii="Consolas" w:eastAsia="Times New Roman" w:hAnsi="Consolas" w:cs="Consolas"/>
@@ -5054,40 +3701,7 @@
           <w:szCs w:val="20"/>
           <w:lang w:eastAsia="zh-CN"/>
         </w:rPr>
-        <w:t>ExecStart</w:t>
-      </w:r>
-      <w:proofErr w:type="spellEnd"/>
-      <w:r>
-        <w:rPr>
-          <w:rFonts w:ascii="Consolas" w:eastAsia="Times New Roman" w:hAnsi="Consolas" w:cs="Consolas"/>
-          <w:color w:val="3E4349"/>
-          <w:sz w:val="16"/>
-          <w:szCs w:val="20"/>
-          <w:lang w:eastAsia="zh-CN"/>
-        </w:rPr>
-        <w:t>=/bin/</w:t>
-      </w:r>
-      <w:proofErr w:type="spellStart"/>
-      <w:r>
-        <w:rPr>
-          <w:rFonts w:ascii="Consolas" w:eastAsia="Times New Roman" w:hAnsi="Consolas" w:cs="Consolas"/>
-          <w:color w:val="3E4349"/>
-          <w:sz w:val="16"/>
-          <w:szCs w:val="20"/>
-          <w:lang w:eastAsia="zh-CN"/>
-        </w:rPr>
-        <w:t>sh</w:t>
-      </w:r>
-      <w:proofErr w:type="spellEnd"/>
-      <w:r>
-        <w:rPr>
-          <w:rFonts w:ascii="Consolas" w:eastAsia="Times New Roman" w:hAnsi="Consolas" w:cs="Consolas"/>
-          <w:color w:val="3E4349"/>
-          <w:sz w:val="16"/>
-          <w:szCs w:val="20"/>
-          <w:lang w:eastAsia="zh-CN"/>
-        </w:rPr>
-        <w:t xml:space="preserve"> -c '${CELERY_BIN} multi start ${CELERYD_NODES} \</w:t>
+        <w:t>ExecStart=/bin/sh -c '${CELERY_BIN} multi start ${CELERYD_NODES} \</w:t>
       </w:r>
     </w:p>
     <w:p>
@@ -5133,29 +3747,7 @@
           <w:szCs w:val="20"/>
           <w:lang w:eastAsia="zh-CN"/>
         </w:rPr>
-        <w:t xml:space="preserve">  -A ${CELERY_APP} --</w:t>
-      </w:r>
-      <w:proofErr w:type="spellStart"/>
-      <w:r>
-        <w:rPr>
-          <w:rFonts w:ascii="Consolas" w:eastAsia="Times New Roman" w:hAnsi="Consolas" w:cs="Consolas"/>
-          <w:color w:val="3E4349"/>
-          <w:sz w:val="16"/>
-          <w:szCs w:val="20"/>
-          <w:lang w:eastAsia="zh-CN"/>
-        </w:rPr>
-        <w:t>pidfile</w:t>
-      </w:r>
-      <w:proofErr w:type="spellEnd"/>
-      <w:r>
-        <w:rPr>
-          <w:rFonts w:ascii="Consolas" w:eastAsia="Times New Roman" w:hAnsi="Consolas" w:cs="Consolas"/>
-          <w:color w:val="3E4349"/>
-          <w:sz w:val="16"/>
-          <w:szCs w:val="20"/>
-          <w:lang w:eastAsia="zh-CN"/>
-        </w:rPr>
-        <w:t>=${CELERYD_PID_FILE} \</w:t>
+        <w:t xml:space="preserve">  -A ${CELERY_APP} --pidfile=${CELERYD_PID_FILE} \</w:t>
       </w:r>
     </w:p>
     <w:p>
@@ -5201,29 +3793,7 @@
           <w:szCs w:val="20"/>
           <w:lang w:eastAsia="zh-CN"/>
         </w:rPr>
-        <w:t xml:space="preserve">  --logfile=${CELERYD_LOG_FILE} --</w:t>
-      </w:r>
-      <w:proofErr w:type="spellStart"/>
-      <w:r>
-        <w:rPr>
-          <w:rFonts w:ascii="Consolas" w:eastAsia="Times New Roman" w:hAnsi="Consolas" w:cs="Consolas"/>
-          <w:color w:val="3E4349"/>
-          <w:sz w:val="16"/>
-          <w:szCs w:val="20"/>
-          <w:lang w:eastAsia="zh-CN"/>
-        </w:rPr>
-        <w:t>loglevel</w:t>
-      </w:r>
-      <w:proofErr w:type="spellEnd"/>
-      <w:r>
-        <w:rPr>
-          <w:rFonts w:ascii="Consolas" w:eastAsia="Times New Roman" w:hAnsi="Consolas" w:cs="Consolas"/>
-          <w:color w:val="3E4349"/>
-          <w:sz w:val="16"/>
-          <w:szCs w:val="20"/>
-          <w:lang w:eastAsia="zh-CN"/>
-        </w:rPr>
-        <w:t>=${CELERYD_LOG_LEVEL} ${CELERYD_OPTS}'</w:t>
+        <w:t xml:space="preserve">  --logfile=${CELERYD_LOG_FILE} --loglevel=${CELERYD_LOG_LEVEL} ${CELERYD_OPTS}'</w:t>
       </w:r>
     </w:p>
     <w:p>
@@ -5261,7 +3831,6 @@
           <w:lang w:eastAsia="zh-CN"/>
         </w:rPr>
       </w:pPr>
-      <w:proofErr w:type="spellStart"/>
       <w:r>
         <w:rPr>
           <w:rFonts w:ascii="Consolas" w:eastAsia="Times New Roman" w:hAnsi="Consolas" w:cs="Consolas"/>
@@ -5270,62 +3839,7 @@
           <w:szCs w:val="20"/>
           <w:lang w:eastAsia="zh-CN"/>
         </w:rPr>
-        <w:t>ExecStop</w:t>
-      </w:r>
-      <w:proofErr w:type="spellEnd"/>
-      <w:r>
-        <w:rPr>
-          <w:rFonts w:ascii="Consolas" w:eastAsia="Times New Roman" w:hAnsi="Consolas" w:cs="Consolas"/>
-          <w:color w:val="3E4349"/>
-          <w:sz w:val="16"/>
-          <w:szCs w:val="20"/>
-          <w:lang w:eastAsia="zh-CN"/>
-        </w:rPr>
-        <w:t>=/bin/</w:t>
-      </w:r>
-      <w:proofErr w:type="spellStart"/>
-      <w:r>
-        <w:rPr>
-          <w:rFonts w:ascii="Consolas" w:eastAsia="Times New Roman" w:hAnsi="Consolas" w:cs="Consolas"/>
-          <w:color w:val="3E4349"/>
-          <w:sz w:val="16"/>
-          <w:szCs w:val="20"/>
-          <w:lang w:eastAsia="zh-CN"/>
-        </w:rPr>
-        <w:t>sh</w:t>
-      </w:r>
-      <w:proofErr w:type="spellEnd"/>
-      <w:r>
-        <w:rPr>
-          <w:rFonts w:ascii="Consolas" w:eastAsia="Times New Roman" w:hAnsi="Consolas" w:cs="Consolas"/>
-          <w:color w:val="3E4349"/>
-          <w:sz w:val="16"/>
-          <w:szCs w:val="20"/>
-          <w:lang w:eastAsia="zh-CN"/>
-        </w:rPr>
-        <w:t xml:space="preserve"> -c '${CELERY_BIN} multi </w:t>
-      </w:r>
-      <w:proofErr w:type="spellStart"/>
-      <w:r>
-        <w:rPr>
-          <w:rFonts w:ascii="Consolas" w:eastAsia="Times New Roman" w:hAnsi="Consolas" w:cs="Consolas"/>
-          <w:color w:val="3E4349"/>
-          <w:sz w:val="16"/>
-          <w:szCs w:val="20"/>
-          <w:lang w:eastAsia="zh-CN"/>
-        </w:rPr>
-        <w:t>stopwait</w:t>
-      </w:r>
-      <w:proofErr w:type="spellEnd"/>
-      <w:r>
-        <w:rPr>
-          <w:rFonts w:ascii="Consolas" w:eastAsia="Times New Roman" w:hAnsi="Consolas" w:cs="Consolas"/>
-          <w:color w:val="3E4349"/>
-          <w:sz w:val="16"/>
-          <w:szCs w:val="20"/>
-          <w:lang w:eastAsia="zh-CN"/>
-        </w:rPr>
-        <w:t xml:space="preserve"> ${CELERYD_NODES} \</w:t>
+        <w:t>ExecStop=/bin/sh -c '${CELERY_BIN} multi stopwait ${CELERYD_NODES} \</w:t>
       </w:r>
     </w:p>
     <w:p>
@@ -5371,29 +3885,7 @@
           <w:szCs w:val="20"/>
           <w:lang w:eastAsia="zh-CN"/>
         </w:rPr>
-        <w:t xml:space="preserve">  --</w:t>
-      </w:r>
-      <w:proofErr w:type="spellStart"/>
-      <w:r>
-        <w:rPr>
-          <w:rFonts w:ascii="Consolas" w:eastAsia="Times New Roman" w:hAnsi="Consolas" w:cs="Consolas"/>
-          <w:color w:val="3E4349"/>
-          <w:sz w:val="16"/>
-          <w:szCs w:val="20"/>
-          <w:lang w:eastAsia="zh-CN"/>
-        </w:rPr>
-        <w:t>pidfile</w:t>
-      </w:r>
-      <w:proofErr w:type="spellEnd"/>
-      <w:r>
-        <w:rPr>
-          <w:rFonts w:ascii="Consolas" w:eastAsia="Times New Roman" w:hAnsi="Consolas" w:cs="Consolas"/>
-          <w:color w:val="3E4349"/>
-          <w:sz w:val="16"/>
-          <w:szCs w:val="20"/>
-          <w:lang w:eastAsia="zh-CN"/>
-        </w:rPr>
-        <w:t>=${CELERYD_PID_FILE}'</w:t>
+        <w:t xml:space="preserve">  --pidfile=${CELERYD_PID_FILE}'</w:t>
       </w:r>
     </w:p>
     <w:p>
@@ -5431,7 +3923,6 @@
           <w:lang w:eastAsia="zh-CN"/>
         </w:rPr>
       </w:pPr>
-      <w:proofErr w:type="spellStart"/>
       <w:r>
         <w:rPr>
           <w:rFonts w:ascii="Consolas" w:eastAsia="Times New Roman" w:hAnsi="Consolas" w:cs="Consolas"/>
@@ -5440,40 +3931,7 @@
           <w:szCs w:val="20"/>
           <w:lang w:eastAsia="zh-CN"/>
         </w:rPr>
-        <w:t>ExecReload</w:t>
-      </w:r>
-      <w:proofErr w:type="spellEnd"/>
-      <w:r>
-        <w:rPr>
-          <w:rFonts w:ascii="Consolas" w:eastAsia="Times New Roman" w:hAnsi="Consolas" w:cs="Consolas"/>
-          <w:color w:val="3E4349"/>
-          <w:sz w:val="16"/>
-          <w:szCs w:val="20"/>
-          <w:lang w:eastAsia="zh-CN"/>
-        </w:rPr>
-        <w:t>=/bin/</w:t>
-      </w:r>
-      <w:proofErr w:type="spellStart"/>
-      <w:r>
-        <w:rPr>
-          <w:rFonts w:ascii="Consolas" w:eastAsia="Times New Roman" w:hAnsi="Consolas" w:cs="Consolas"/>
-          <w:color w:val="3E4349"/>
-          <w:sz w:val="16"/>
-          <w:szCs w:val="20"/>
-          <w:lang w:eastAsia="zh-CN"/>
-        </w:rPr>
-        <w:t>sh</w:t>
-      </w:r>
-      <w:proofErr w:type="spellEnd"/>
-      <w:r>
-        <w:rPr>
-          <w:rFonts w:ascii="Consolas" w:eastAsia="Times New Roman" w:hAnsi="Consolas" w:cs="Consolas"/>
-          <w:color w:val="3E4349"/>
-          <w:sz w:val="16"/>
-          <w:szCs w:val="20"/>
-          <w:lang w:eastAsia="zh-CN"/>
-        </w:rPr>
-        <w:t xml:space="preserve"> -c '${CELERY_BIN} multi restart ${CELERYD_NODES} \</w:t>
+        <w:t>ExecReload=/bin/sh -c '${CELERY_BIN} multi restart ${CELERYD_NODES} \</w:t>
       </w:r>
     </w:p>
     <w:p>
@@ -5519,29 +3977,7 @@
           <w:szCs w:val="20"/>
           <w:lang w:eastAsia="zh-CN"/>
         </w:rPr>
-        <w:t xml:space="preserve">  -A ${CELERY_APP} --</w:t>
-      </w:r>
-      <w:proofErr w:type="spellStart"/>
-      <w:r>
-        <w:rPr>
-          <w:rFonts w:ascii="Consolas" w:eastAsia="Times New Roman" w:hAnsi="Consolas" w:cs="Consolas"/>
-          <w:color w:val="3E4349"/>
-          <w:sz w:val="16"/>
-          <w:szCs w:val="20"/>
-          <w:lang w:eastAsia="zh-CN"/>
-        </w:rPr>
-        <w:t>pidfile</w:t>
-      </w:r>
-      <w:proofErr w:type="spellEnd"/>
-      <w:r>
-        <w:rPr>
-          <w:rFonts w:ascii="Consolas" w:eastAsia="Times New Roman" w:hAnsi="Consolas" w:cs="Consolas"/>
-          <w:color w:val="3E4349"/>
-          <w:sz w:val="16"/>
-          <w:szCs w:val="20"/>
-          <w:lang w:eastAsia="zh-CN"/>
-        </w:rPr>
-        <w:t>=${CELERYD_PID_FILE} \</w:t>
+        <w:t xml:space="preserve">  -A ${CELERY_APP} --pidfile=${CELERYD_PID_FILE} \</w:t>
       </w:r>
     </w:p>
     <w:p>
@@ -5587,29 +4023,7 @@
           <w:szCs w:val="20"/>
           <w:lang w:eastAsia="zh-CN"/>
         </w:rPr>
-        <w:t xml:space="preserve">  --logfile=${CELERYD_LOG_FILE} --</w:t>
-      </w:r>
-      <w:proofErr w:type="spellStart"/>
-      <w:r>
-        <w:rPr>
-          <w:rFonts w:ascii="Consolas" w:eastAsia="Times New Roman" w:hAnsi="Consolas" w:cs="Consolas"/>
-          <w:color w:val="3E4349"/>
-          <w:sz w:val="16"/>
-          <w:szCs w:val="20"/>
-          <w:lang w:eastAsia="zh-CN"/>
-        </w:rPr>
-        <w:t>loglevel</w:t>
-      </w:r>
-      <w:proofErr w:type="spellEnd"/>
-      <w:r>
-        <w:rPr>
-          <w:rFonts w:ascii="Consolas" w:eastAsia="Times New Roman" w:hAnsi="Consolas" w:cs="Consolas"/>
-          <w:color w:val="3E4349"/>
-          <w:sz w:val="16"/>
-          <w:szCs w:val="20"/>
-          <w:lang w:eastAsia="zh-CN"/>
-        </w:rPr>
-        <w:t>=${CELERYD_LOG_LEVEL} ${CELERYD_OPTS}'</w:t>
+        <w:t xml:space="preserve">  --logfile=${CELERYD_LOG_FILE} --loglevel=${CELERYD_LOG_LEVEL} ${CELERYD_OPTS}'</w:t>
       </w:r>
     </w:p>
     <w:p>
@@ -5729,7 +4143,6 @@
           <w:lang w:eastAsia="zh-CN"/>
         </w:rPr>
       </w:pPr>
-      <w:proofErr w:type="spellStart"/>
       <w:r>
         <w:rPr>
           <w:rFonts w:ascii="Consolas" w:eastAsia="Times New Roman" w:hAnsi="Consolas" w:cs="Consolas"/>
@@ -5738,33 +4151,8 @@
           <w:szCs w:val="20"/>
           <w:lang w:eastAsia="zh-CN"/>
         </w:rPr>
-        <w:t>WantedBy</w:t>
-      </w:r>
-      <w:proofErr w:type="spellEnd"/>
-      <w:r>
-        <w:rPr>
-          <w:rFonts w:ascii="Consolas" w:eastAsia="Times New Roman" w:hAnsi="Consolas" w:cs="Consolas"/>
-          <w:color w:val="3E4349"/>
-          <w:sz w:val="16"/>
-          <w:szCs w:val="20"/>
-          <w:lang w:eastAsia="zh-CN"/>
-        </w:rPr>
-        <w:t>=multi-</w:t>
-      </w:r>
-      <w:proofErr w:type="spellStart"/>
-      <w:proofErr w:type="gramStart"/>
-      <w:r>
-        <w:rPr>
-          <w:rFonts w:ascii="Consolas" w:eastAsia="Times New Roman" w:hAnsi="Consolas" w:cs="Consolas"/>
-          <w:color w:val="3E4349"/>
-          <w:sz w:val="16"/>
-          <w:szCs w:val="20"/>
-          <w:lang w:eastAsia="zh-CN"/>
-        </w:rPr>
-        <w:t>user.target</w:t>
-      </w:r>
-      <w:proofErr w:type="spellEnd"/>
-      <w:proofErr w:type="gramEnd"/>
+        <w:t>WantedBy=multi-user.target</w:t>
+      </w:r>
     </w:p>
     <w:p>
       <w:pPr>
@@ -5793,35 +4181,7 @@
         <w:rPr>
           <w:lang w:eastAsia="zh-CN"/>
         </w:rPr>
-        <w:t> /</w:t>
-      </w:r>
-      <w:proofErr w:type="spellStart"/>
-      <w:r>
-        <w:rPr>
-          <w:lang w:eastAsia="zh-CN"/>
-        </w:rPr>
-        <w:t>etc</w:t>
-      </w:r>
-      <w:proofErr w:type="spellEnd"/>
-      <w:r>
-        <w:rPr>
-          <w:lang w:eastAsia="zh-CN"/>
-        </w:rPr>
-        <w:t>/</w:t>
-      </w:r>
-      <w:proofErr w:type="spellStart"/>
-      <w:r>
-        <w:rPr>
-          <w:lang w:eastAsia="zh-CN"/>
-        </w:rPr>
-        <w:t>systemd</w:t>
-      </w:r>
-      <w:proofErr w:type="spellEnd"/>
-      <w:r>
-        <w:rPr>
-          <w:lang w:eastAsia="zh-CN"/>
-        </w:rPr>
-        <w:t>/system</w:t>
+        <w:t> /etc/systemd/system</w:t>
       </w:r>
       <w:r>
         <w:rPr>
@@ -5835,155 +4195,311 @@
         </w:rPr>
         <w:t> </w:t>
       </w:r>
-      <w:proofErr w:type="spellStart"/>
-      <w:r>
-        <w:rPr>
-          <w:highlight w:val="yellow"/>
-          <w:lang w:eastAsia="zh-CN"/>
-        </w:rPr>
-        <w:t>sudo</w:t>
-      </w:r>
-      <w:proofErr w:type="spellEnd"/>
-      <w:r>
-        <w:rPr>
-          <w:highlight w:val="yellow"/>
+      <w:r>
+        <w:rPr>
+          <w:highlight w:val="yellow"/>
+          <w:lang w:eastAsia="zh-CN"/>
+        </w:rPr>
+        <w:t xml:space="preserve">sudo </w:t>
+      </w:r>
+      <w:r>
+        <w:rPr>
+          <w:highlight w:val="yellow"/>
+          <w:lang w:eastAsia="zh-CN"/>
+        </w:rPr>
+        <w:t>s</w:t>
+      </w:r>
+      <w:r>
+        <w:rPr>
+          <w:highlight w:val="yellow"/>
+          <w:lang w:eastAsia="zh-CN"/>
+        </w:rPr>
+        <w:t>ystemctl daemon-reload</w:t>
+      </w:r>
+      <w:r>
+        <w:rPr>
+          <w:lang w:eastAsia="zh-CN"/>
+        </w:rPr>
+        <w:t> </w:t>
+      </w:r>
+      <w:r>
+        <w:rPr>
+          <w:lang w:eastAsia="zh-CN"/>
+        </w:rPr>
+        <w:t>in order that Systemd acknowledges that file. You should also run that command each time you modify it.</w:t>
+      </w:r>
+    </w:p>
+    <w:p>
+      <w:pPr>
+        <w:rPr>
+          <w:lang w:eastAsia="zh-CN"/>
+        </w:rPr>
+      </w:pPr>
+    </w:p>
+    <w:p>
+      <w:pPr>
+        <w:rPr>
+          <w:lang w:eastAsia="zh-CN"/>
+        </w:rPr>
+      </w:pPr>
+      <w:r>
+        <w:rPr>
+          <w:lang w:eastAsia="zh-CN"/>
+        </w:rPr>
+        <w:t>To configure user, group,</w:t>
+      </w:r>
+      <w:r>
+        <w:rPr>
+          <w:lang w:eastAsia="zh-CN"/>
+        </w:rPr>
+        <w:t> chdir </w:t>
+      </w:r>
+      <w:r>
+        <w:rPr>
+          <w:lang w:eastAsia="zh-CN"/>
+        </w:rPr>
+        <w:t>change settings:</w:t>
+      </w:r>
+      <w:r>
+        <w:rPr>
+          <w:lang w:eastAsia="zh-CN"/>
+        </w:rPr>
+        <w:t> User</w:t>
+      </w:r>
+      <w:r>
+        <w:rPr>
+          <w:lang w:eastAsia="zh-CN"/>
+        </w:rPr>
+        <w:t>,</w:t>
+      </w:r>
+      <w:r>
+        <w:rPr>
+          <w:lang w:eastAsia="zh-CN"/>
+        </w:rPr>
+        <w:t> Group</w:t>
+      </w:r>
+      <w:r>
+        <w:rPr>
+          <w:lang w:eastAsia="zh-CN"/>
+        </w:rPr>
+        <w:t>, and</w:t>
+      </w:r>
+      <w:r>
+        <w:rPr>
+          <w:lang w:eastAsia="zh-CN"/>
+        </w:rPr>
+        <w:t> WorkingDirectory</w:t>
+      </w:r>
+      <w:r>
+        <w:rPr>
           <w:lang w:eastAsia="zh-CN"/>
         </w:rPr>
         <w:t xml:space="preserve"> </w:t>
       </w:r>
-      <w:proofErr w:type="spellStart"/>
-      <w:r>
-        <w:rPr>
-          <w:highlight w:val="yellow"/>
-          <w:lang w:eastAsia="zh-CN"/>
-        </w:rPr>
-        <w:t>s</w:t>
-      </w:r>
-      <w:r>
-        <w:rPr>
-          <w:highlight w:val="yellow"/>
-          <w:lang w:eastAsia="zh-CN"/>
-        </w:rPr>
-        <w:t>ystemctl</w:t>
-      </w:r>
-      <w:proofErr w:type="spellEnd"/>
-      <w:r>
-        <w:rPr>
-          <w:highlight w:val="yellow"/>
-          <w:lang w:eastAsia="zh-CN"/>
-        </w:rPr>
-        <w:t xml:space="preserve"> daemon-reload</w:t>
-      </w:r>
-      <w:r>
-        <w:rPr>
-          <w:lang w:eastAsia="zh-CN"/>
-        </w:rPr>
-        <w:t> </w:t>
-      </w:r>
-      <w:r>
-        <w:rPr>
-          <w:lang w:eastAsia="zh-CN"/>
-        </w:rPr>
-        <w:t xml:space="preserve">in order that </w:t>
-      </w:r>
-      <w:proofErr w:type="spellStart"/>
-      <w:r>
-        <w:rPr>
-          <w:lang w:eastAsia="zh-CN"/>
-        </w:rPr>
-        <w:t>Systemd</w:t>
-      </w:r>
-      <w:proofErr w:type="spellEnd"/>
-      <w:r>
-        <w:rPr>
-          <w:lang w:eastAsia="zh-CN"/>
-        </w:rPr>
-        <w:t xml:space="preserve"> acknowledges that file. You should also run that command each time you modify it.</w:t>
-      </w:r>
-    </w:p>
-    <w:p>
-      <w:pPr>
-        <w:rPr>
-          <w:lang w:eastAsia="zh-CN"/>
-        </w:rPr>
-      </w:pPr>
-    </w:p>
-    <w:p>
-      <w:pPr>
-        <w:rPr>
-          <w:lang w:eastAsia="zh-CN"/>
-        </w:rPr>
-      </w:pPr>
-      <w:r>
-        <w:rPr>
-          <w:lang w:eastAsia="zh-CN"/>
-        </w:rPr>
-        <w:t>To configure user, group,</w:t>
-      </w:r>
-      <w:r>
-        <w:rPr>
-          <w:lang w:eastAsia="zh-CN"/>
-        </w:rPr>
-        <w:t> </w:t>
-      </w:r>
-      <w:proofErr w:type="spellStart"/>
-      <w:r>
-        <w:rPr>
-          <w:lang w:eastAsia="zh-CN"/>
-        </w:rPr>
-        <w:t>chdir</w:t>
-      </w:r>
-      <w:proofErr w:type="spellEnd"/>
-      <w:r>
-        <w:rPr>
-          <w:lang w:eastAsia="zh-CN"/>
-        </w:rPr>
-        <w:t> </w:t>
-      </w:r>
-      <w:r>
-        <w:rPr>
-          <w:lang w:eastAsia="zh-CN"/>
-        </w:rPr>
-        <w:t>change settings:</w:t>
-      </w:r>
-      <w:r>
-        <w:rPr>
-          <w:lang w:eastAsia="zh-CN"/>
-        </w:rPr>
-        <w:t> User</w:t>
-      </w:r>
-      <w:r>
-        <w:rPr>
-          <w:lang w:eastAsia="zh-CN"/>
-        </w:rPr>
-        <w:t>,</w:t>
-      </w:r>
-      <w:r>
-        <w:rPr>
-          <w:lang w:eastAsia="zh-CN"/>
-        </w:rPr>
-        <w:t> Group</w:t>
-      </w:r>
-      <w:r>
-        <w:rPr>
-          <w:lang w:eastAsia="zh-CN"/>
-        </w:rPr>
-        <w:t>, and</w:t>
-      </w:r>
-      <w:r>
-        <w:rPr>
-          <w:lang w:eastAsia="zh-CN"/>
-        </w:rPr>
-        <w:t> </w:t>
-      </w:r>
-      <w:proofErr w:type="spellStart"/>
-      <w:r>
-        <w:rPr>
-          <w:lang w:eastAsia="zh-CN"/>
-        </w:rPr>
-        <w:t>WorkingDirectory</w:t>
-      </w:r>
-      <w:proofErr w:type="spellEnd"/>
+      <w:r>
+        <w:rPr>
+          <w:lang w:eastAsia="zh-CN"/>
+        </w:rPr>
+        <w:t>defined in</w:t>
+      </w:r>
+      <w:r>
+        <w:rPr>
+          <w:lang w:eastAsia="zh-CN"/>
+        </w:rPr>
+        <w:t> /etc/systemd/system/celery.service</w:t>
+      </w:r>
+      <w:r>
+        <w:rPr>
+          <w:lang w:eastAsia="zh-CN"/>
+        </w:rPr>
+        <w:t>.</w:t>
+      </w:r>
+    </w:p>
+    <w:p>
+      <w:pPr>
+        <w:ind w:left="720"/>
+        <w:rPr>
+          <w:highlight w:val="yellow"/>
+          <w:lang w:eastAsia="zh-CN"/>
+        </w:rPr>
+      </w:pPr>
+      <w:r>
+        <w:rPr>
+          <w:highlight w:val="yellow"/>
+          <w:lang w:eastAsia="zh-CN"/>
+        </w:rPr>
+        <w:t>sudo adduser --system --group --no-create-home celery</w:t>
+      </w:r>
+    </w:p>
+    <w:p>
+      <w:pPr>
+        <w:ind w:left="720"/>
+        <w:rPr>
+          <w:lang w:eastAsia="zh-CN"/>
+        </w:rPr>
+      </w:pPr>
+      <w:r>
+        <w:rPr>
+          <w:highlight w:val="yellow"/>
+          <w:lang w:eastAsia="zh-CN"/>
+        </w:rPr>
+        <w:t>sudo usermod -a -G www-data celery</w:t>
+      </w:r>
+    </w:p>
+    <w:p>
+      <w:pPr>
+        <w:ind w:left="720"/>
+        <w:rPr>
+          <w:highlight w:val="yellow"/>
+          <w:lang w:eastAsia="zh-CN"/>
+        </w:rPr>
+      </w:pPr>
+      <w:r>
+        <w:rPr>
+          <w:highlight w:val="yellow"/>
+          <w:lang w:eastAsia="zh-CN"/>
+        </w:rPr>
+        <w:t>sudo mkdir /var/log/celery</w:t>
+      </w:r>
+    </w:p>
+    <w:p>
+      <w:pPr>
+        <w:ind w:left="720"/>
+        <w:rPr>
+          <w:highlight w:val="yellow"/>
+          <w:lang w:eastAsia="zh-CN"/>
+        </w:rPr>
+      </w:pPr>
+      <w:r>
+        <w:rPr>
+          <w:highlight w:val="yellow"/>
+          <w:lang w:eastAsia="zh-CN"/>
+        </w:rPr>
+        <w:t>sudo mkdir /var/run/celery</w:t>
+      </w:r>
+    </w:p>
+    <w:p>
+      <w:pPr>
+        <w:ind w:left="720"/>
+        <w:rPr>
+          <w:highlight w:val="yellow"/>
+          <w:lang w:eastAsia="zh-CN"/>
+        </w:rPr>
+      </w:pPr>
+      <w:r>
+        <w:rPr>
+          <w:highlight w:val="yellow"/>
+          <w:lang w:eastAsia="zh-CN"/>
+        </w:rPr>
+        <w:t>sudo chown -R celery:celery /var/log/celery</w:t>
+      </w:r>
+    </w:p>
+    <w:p>
+      <w:pPr>
+        <w:ind w:left="720"/>
+        <w:rPr>
+          <w:lang w:eastAsia="zh-CN"/>
+        </w:rPr>
+      </w:pPr>
+      <w:r>
+        <w:rPr>
+          <w:highlight w:val="yellow"/>
+          <w:lang w:eastAsia="zh-CN"/>
+        </w:rPr>
+        <w:t>sudo chown -R celery:celery /var/run/celery</w:t>
+      </w:r>
+    </w:p>
+    <w:p>
+      <w:pPr>
+        <w:rPr>
+          <w:lang w:eastAsia="zh-CN"/>
+        </w:rPr>
+      </w:pPr>
+    </w:p>
+    <w:p>
+      <w:pPr>
+        <w:ind w:left="720" w:hanging="720"/>
+        <w:rPr>
+          <w:lang w:eastAsia="zh-CN"/>
+        </w:rPr>
+      </w:pPr>
+      <w:r>
+        <w:rPr>
+          <w:lang w:eastAsia="zh-CN"/>
+        </w:rPr>
+        <w:t>start and enable start at boot.</w:t>
+      </w:r>
+    </w:p>
+    <w:p>
+      <w:pPr>
+        <w:ind w:firstLine="720"/>
+        <w:rPr>
+          <w:highlight w:val="yellow"/>
+          <w:lang w:eastAsia="zh-CN"/>
+        </w:rPr>
+      </w:pPr>
+      <w:r>
+        <w:rPr>
+          <w:highlight w:val="yellow"/>
+          <w:lang w:eastAsia="zh-CN"/>
+        </w:rPr>
+        <w:t>sudo systemctl start celery</w:t>
+      </w:r>
+    </w:p>
+    <w:p>
+      <w:pPr>
+        <w:ind w:firstLine="720"/>
+        <w:rPr>
+          <w:lang w:eastAsia="zh-CN"/>
+        </w:rPr>
+      </w:pPr>
+      <w:r>
+        <w:rPr>
+          <w:highlight w:val="yellow"/>
+          <w:lang w:eastAsia="zh-CN"/>
+        </w:rPr>
+        <w:t xml:space="preserve">sudo systemctl </w:t>
+      </w:r>
+      <w:r>
+        <w:rPr>
+          <w:highlight w:val="yellow"/>
+          <w:lang w:eastAsia="zh-CN"/>
+        </w:rPr>
+        <w:t>enable</w:t>
+      </w:r>
+      <w:r>
+        <w:rPr>
+          <w:highlight w:val="yellow"/>
+          <w:lang w:eastAsia="zh-CN"/>
+        </w:rPr>
+        <w:t xml:space="preserve"> celery</w:t>
+      </w:r>
+    </w:p>
+    <w:p>
+      <w:pPr>
+        <w:rPr>
+          <w:lang w:eastAsia="zh-CN"/>
+        </w:rPr>
+      </w:pPr>
+    </w:p>
+    <w:p>
+      <w:pPr>
+        <w:rPr>
+          <w:lang w:eastAsia="zh-CN"/>
+        </w:rPr>
+      </w:pPr>
+      <w:r>
+        <w:rPr>
+          <w:lang w:eastAsia="zh-CN"/>
+        </w:rPr>
+        <w:t>F</w:t>
+      </w:r>
+      <w:r>
+        <w:rPr>
+          <w:lang w:eastAsia="zh-CN"/>
+        </w:rPr>
+        <w:t>or more information:</w:t>
+      </w:r>
       <w:r>
         <w:rPr>
           <w:lang w:eastAsia="zh-CN"/>
@@ -5994,573 +4510,13 @@
         <w:rPr>
           <w:lang w:eastAsia="zh-CN"/>
         </w:rPr>
-        <w:t>defined in</w:t>
-      </w:r>
-      <w:r>
-        <w:rPr>
-          <w:lang w:eastAsia="zh-CN"/>
-        </w:rPr>
-        <w:t> /</w:t>
-      </w:r>
-      <w:proofErr w:type="spellStart"/>
-      <w:r>
-        <w:rPr>
-          <w:lang w:eastAsia="zh-CN"/>
-        </w:rPr>
-        <w:t>etc</w:t>
-      </w:r>
-      <w:proofErr w:type="spellEnd"/>
-      <w:r>
-        <w:rPr>
-          <w:lang w:eastAsia="zh-CN"/>
-        </w:rPr>
-        <w:t>/</w:t>
-      </w:r>
-      <w:proofErr w:type="spellStart"/>
-      <w:r>
-        <w:rPr>
-          <w:lang w:eastAsia="zh-CN"/>
-        </w:rPr>
-        <w:t>systemd</w:t>
-      </w:r>
-      <w:proofErr w:type="spellEnd"/>
-      <w:r>
-        <w:rPr>
-          <w:lang w:eastAsia="zh-CN"/>
-        </w:rPr>
-        <w:t>/system/</w:t>
-      </w:r>
-      <w:proofErr w:type="spellStart"/>
-      <w:r>
-        <w:rPr>
-          <w:lang w:eastAsia="zh-CN"/>
-        </w:rPr>
-        <w:t>celery.service</w:t>
-      </w:r>
-      <w:proofErr w:type="spellEnd"/>
-      <w:r>
-        <w:rPr>
-          <w:lang w:eastAsia="zh-CN"/>
-        </w:rPr>
-        <w:t>.</w:t>
-      </w:r>
-    </w:p>
-    <w:p>
-      <w:pPr>
-        <w:ind w:left="720"/>
-        <w:rPr>
-          <w:highlight w:val="yellow"/>
-          <w:lang w:eastAsia="zh-CN"/>
-        </w:rPr>
-      </w:pPr>
-      <w:proofErr w:type="spellStart"/>
-      <w:r>
-        <w:rPr>
-          <w:highlight w:val="yellow"/>
-          <w:lang w:eastAsia="zh-CN"/>
-        </w:rPr>
-        <w:t>sudo</w:t>
-      </w:r>
-      <w:proofErr w:type="spellEnd"/>
-      <w:r>
-        <w:rPr>
-          <w:highlight w:val="yellow"/>
-          <w:lang w:eastAsia="zh-CN"/>
-        </w:rPr>
-        <w:t xml:space="preserve"> </w:t>
-      </w:r>
-      <w:proofErr w:type="spellStart"/>
-      <w:r>
-        <w:rPr>
-          <w:highlight w:val="yellow"/>
-          <w:lang w:eastAsia="zh-CN"/>
-        </w:rPr>
-        <w:t>adduser</w:t>
-      </w:r>
-      <w:proofErr w:type="spellEnd"/>
-      <w:r>
-        <w:rPr>
-          <w:highlight w:val="yellow"/>
-          <w:lang w:eastAsia="zh-CN"/>
-        </w:rPr>
-        <w:t xml:space="preserve"> --system --group --no-create-home celery</w:t>
-      </w:r>
-    </w:p>
-    <w:p>
-      <w:pPr>
-        <w:ind w:left="720"/>
-        <w:rPr>
-          <w:lang w:eastAsia="zh-CN"/>
-        </w:rPr>
-      </w:pPr>
-      <w:proofErr w:type="spellStart"/>
-      <w:r>
-        <w:rPr>
-          <w:highlight w:val="yellow"/>
-          <w:lang w:eastAsia="zh-CN"/>
-        </w:rPr>
-        <w:t>sudo</w:t>
-      </w:r>
-      <w:proofErr w:type="spellEnd"/>
-      <w:r>
-        <w:rPr>
-          <w:highlight w:val="yellow"/>
-          <w:lang w:eastAsia="zh-CN"/>
-        </w:rPr>
-        <w:t xml:space="preserve"> </w:t>
-      </w:r>
-      <w:proofErr w:type="spellStart"/>
-      <w:r>
-        <w:rPr>
-          <w:highlight w:val="yellow"/>
-          <w:lang w:eastAsia="zh-CN"/>
-        </w:rPr>
-        <w:t>usermod</w:t>
-      </w:r>
-      <w:proofErr w:type="spellEnd"/>
-      <w:r>
-        <w:rPr>
-          <w:highlight w:val="yellow"/>
-          <w:lang w:eastAsia="zh-CN"/>
-        </w:rPr>
-        <w:t xml:space="preserve"> -a -G www-data celery</w:t>
-      </w:r>
-    </w:p>
-    <w:p>
-      <w:pPr>
-        <w:ind w:left="720"/>
-        <w:rPr>
-          <w:highlight w:val="yellow"/>
-          <w:lang w:eastAsia="zh-CN"/>
-        </w:rPr>
-      </w:pPr>
-      <w:proofErr w:type="spellStart"/>
-      <w:r>
-        <w:rPr>
-          <w:highlight w:val="yellow"/>
-          <w:lang w:eastAsia="zh-CN"/>
-        </w:rPr>
-        <w:t>sudo</w:t>
-      </w:r>
-      <w:proofErr w:type="spellEnd"/>
-      <w:r>
-        <w:rPr>
-          <w:highlight w:val="yellow"/>
-          <w:lang w:eastAsia="zh-CN"/>
-        </w:rPr>
-        <w:t xml:space="preserve"> </w:t>
-      </w:r>
-      <w:proofErr w:type="spellStart"/>
-      <w:r>
-        <w:rPr>
-          <w:highlight w:val="yellow"/>
-          <w:lang w:eastAsia="zh-CN"/>
-        </w:rPr>
-        <w:t>mkdir</w:t>
-      </w:r>
-      <w:proofErr w:type="spellEnd"/>
-      <w:r>
-        <w:rPr>
-          <w:highlight w:val="yellow"/>
-          <w:lang w:eastAsia="zh-CN"/>
-        </w:rPr>
-        <w:t xml:space="preserve"> /</w:t>
-      </w:r>
-      <w:proofErr w:type="spellStart"/>
-      <w:r>
-        <w:rPr>
-          <w:highlight w:val="yellow"/>
-          <w:lang w:eastAsia="zh-CN"/>
-        </w:rPr>
-        <w:t>var</w:t>
-      </w:r>
-      <w:proofErr w:type="spellEnd"/>
-      <w:r>
-        <w:rPr>
-          <w:highlight w:val="yellow"/>
-          <w:lang w:eastAsia="zh-CN"/>
-        </w:rPr>
-        <w:t>/log/celery</w:t>
-      </w:r>
-    </w:p>
-    <w:p>
-      <w:pPr>
-        <w:ind w:left="720"/>
-        <w:rPr>
-          <w:highlight w:val="yellow"/>
-          <w:lang w:eastAsia="zh-CN"/>
-        </w:rPr>
-      </w:pPr>
-      <w:proofErr w:type="spellStart"/>
-      <w:r>
-        <w:rPr>
-          <w:highlight w:val="yellow"/>
-          <w:lang w:eastAsia="zh-CN"/>
-        </w:rPr>
-        <w:t>sudo</w:t>
-      </w:r>
-      <w:proofErr w:type="spellEnd"/>
-      <w:r>
-        <w:rPr>
-          <w:highlight w:val="yellow"/>
-          <w:lang w:eastAsia="zh-CN"/>
-        </w:rPr>
-        <w:t xml:space="preserve"> </w:t>
-      </w:r>
-      <w:proofErr w:type="spellStart"/>
-      <w:r>
-        <w:rPr>
-          <w:highlight w:val="yellow"/>
-          <w:lang w:eastAsia="zh-CN"/>
-        </w:rPr>
-        <w:t>mkdir</w:t>
-      </w:r>
-      <w:proofErr w:type="spellEnd"/>
-      <w:r>
-        <w:rPr>
-          <w:highlight w:val="yellow"/>
-          <w:lang w:eastAsia="zh-CN"/>
-        </w:rPr>
-        <w:t xml:space="preserve"> /</w:t>
-      </w:r>
-      <w:proofErr w:type="spellStart"/>
-      <w:r>
-        <w:rPr>
-          <w:highlight w:val="yellow"/>
-          <w:lang w:eastAsia="zh-CN"/>
-        </w:rPr>
-        <w:t>var</w:t>
-      </w:r>
-      <w:proofErr w:type="spellEnd"/>
-      <w:r>
-        <w:rPr>
-          <w:highlight w:val="yellow"/>
-          <w:lang w:eastAsia="zh-CN"/>
-        </w:rPr>
-        <w:t>/run/celery</w:t>
-      </w:r>
-    </w:p>
-    <w:p>
-      <w:pPr>
-        <w:ind w:left="720"/>
-        <w:rPr>
-          <w:highlight w:val="yellow"/>
-          <w:lang w:eastAsia="zh-CN"/>
-        </w:rPr>
-      </w:pPr>
-      <w:proofErr w:type="spellStart"/>
-      <w:r>
-        <w:rPr>
-          <w:highlight w:val="yellow"/>
-          <w:lang w:eastAsia="zh-CN"/>
-        </w:rPr>
-        <w:t>sudo</w:t>
-      </w:r>
-      <w:proofErr w:type="spellEnd"/>
-      <w:r>
-        <w:rPr>
-          <w:highlight w:val="yellow"/>
-          <w:lang w:eastAsia="zh-CN"/>
-        </w:rPr>
-        <w:t xml:space="preserve"> </w:t>
-      </w:r>
-      <w:proofErr w:type="spellStart"/>
-      <w:r>
-        <w:rPr>
-          <w:highlight w:val="yellow"/>
-          <w:lang w:eastAsia="zh-CN"/>
-        </w:rPr>
-        <w:t>chown</w:t>
-      </w:r>
-      <w:proofErr w:type="spellEnd"/>
-      <w:r>
-        <w:rPr>
-          <w:highlight w:val="yellow"/>
-          <w:lang w:eastAsia="zh-CN"/>
-        </w:rPr>
-        <w:t xml:space="preserve"> -R </w:t>
-      </w:r>
-      <w:proofErr w:type="spellStart"/>
-      <w:proofErr w:type="gramStart"/>
-      <w:r>
-        <w:rPr>
-          <w:highlight w:val="yellow"/>
-          <w:lang w:eastAsia="zh-CN"/>
-        </w:rPr>
-        <w:t>celery:celery</w:t>
-      </w:r>
-      <w:proofErr w:type="spellEnd"/>
-      <w:proofErr w:type="gramEnd"/>
-      <w:r>
-        <w:rPr>
-          <w:highlight w:val="yellow"/>
-          <w:lang w:eastAsia="zh-CN"/>
-        </w:rPr>
-        <w:t xml:space="preserve"> /</w:t>
-      </w:r>
-      <w:proofErr w:type="spellStart"/>
-      <w:r>
-        <w:rPr>
-          <w:highlight w:val="yellow"/>
-          <w:lang w:eastAsia="zh-CN"/>
-        </w:rPr>
-        <w:t>var</w:t>
-      </w:r>
-      <w:proofErr w:type="spellEnd"/>
-      <w:r>
-        <w:rPr>
-          <w:highlight w:val="yellow"/>
-          <w:lang w:eastAsia="zh-CN"/>
-        </w:rPr>
-        <w:t>/log/celery</w:t>
-      </w:r>
-    </w:p>
-    <w:p>
-      <w:pPr>
-        <w:ind w:left="720"/>
-        <w:rPr>
-          <w:lang w:eastAsia="zh-CN"/>
-        </w:rPr>
-      </w:pPr>
-      <w:proofErr w:type="spellStart"/>
-      <w:r>
-        <w:rPr>
-          <w:highlight w:val="yellow"/>
-          <w:lang w:eastAsia="zh-CN"/>
-        </w:rPr>
-        <w:t>sudo</w:t>
-      </w:r>
-      <w:proofErr w:type="spellEnd"/>
-      <w:r>
-        <w:rPr>
-          <w:highlight w:val="yellow"/>
-          <w:lang w:eastAsia="zh-CN"/>
-        </w:rPr>
-        <w:t xml:space="preserve"> </w:t>
-      </w:r>
-      <w:proofErr w:type="spellStart"/>
-      <w:r>
-        <w:rPr>
-          <w:highlight w:val="yellow"/>
-          <w:lang w:eastAsia="zh-CN"/>
-        </w:rPr>
-        <w:t>chown</w:t>
-      </w:r>
-      <w:proofErr w:type="spellEnd"/>
-      <w:r>
-        <w:rPr>
-          <w:highlight w:val="yellow"/>
-          <w:lang w:eastAsia="zh-CN"/>
-        </w:rPr>
-        <w:t xml:space="preserve"> -R </w:t>
-      </w:r>
-      <w:proofErr w:type="spellStart"/>
-      <w:proofErr w:type="gramStart"/>
-      <w:r>
-        <w:rPr>
-          <w:highlight w:val="yellow"/>
-          <w:lang w:eastAsia="zh-CN"/>
-        </w:rPr>
-        <w:t>celery:celery</w:t>
-      </w:r>
-      <w:proofErr w:type="spellEnd"/>
-      <w:proofErr w:type="gramEnd"/>
-      <w:r>
-        <w:rPr>
-          <w:highlight w:val="yellow"/>
-          <w:lang w:eastAsia="zh-CN"/>
-        </w:rPr>
-        <w:t xml:space="preserve"> /</w:t>
-      </w:r>
-      <w:proofErr w:type="spellStart"/>
-      <w:r>
-        <w:rPr>
-          <w:highlight w:val="yellow"/>
-          <w:lang w:eastAsia="zh-CN"/>
-        </w:rPr>
-        <w:t>var</w:t>
-      </w:r>
-      <w:proofErr w:type="spellEnd"/>
-      <w:r>
-        <w:rPr>
-          <w:highlight w:val="yellow"/>
-          <w:lang w:eastAsia="zh-CN"/>
-        </w:rPr>
-        <w:t>/run/celery</w:t>
-      </w:r>
-    </w:p>
-    <w:p>
-      <w:pPr>
-        <w:rPr>
-          <w:lang w:eastAsia="zh-CN"/>
-        </w:rPr>
-      </w:pPr>
-    </w:p>
-    <w:p>
-      <w:pPr>
-        <w:ind w:left="720" w:hanging="720"/>
-        <w:rPr>
-          <w:lang w:eastAsia="zh-CN"/>
-        </w:rPr>
-      </w:pPr>
-      <w:r>
-        <w:rPr>
-          <w:lang w:eastAsia="zh-CN"/>
-        </w:rPr>
-        <w:t>start and enable start at boot.</w:t>
-      </w:r>
-    </w:p>
-    <w:p>
-      <w:pPr>
-        <w:ind w:firstLine="720"/>
-        <w:rPr>
-          <w:highlight w:val="yellow"/>
-          <w:lang w:eastAsia="zh-CN"/>
-        </w:rPr>
-      </w:pPr>
-      <w:proofErr w:type="spellStart"/>
-      <w:r>
-        <w:rPr>
-          <w:highlight w:val="yellow"/>
-          <w:lang w:eastAsia="zh-CN"/>
-        </w:rPr>
-        <w:t>sudo</w:t>
-      </w:r>
-      <w:proofErr w:type="spellEnd"/>
-      <w:r>
-        <w:rPr>
-          <w:highlight w:val="yellow"/>
-          <w:lang w:eastAsia="zh-CN"/>
-        </w:rPr>
-        <w:t xml:space="preserve"> </w:t>
-      </w:r>
-      <w:proofErr w:type="spellStart"/>
-      <w:r>
-        <w:rPr>
-          <w:highlight w:val="yellow"/>
-          <w:lang w:eastAsia="zh-CN"/>
-        </w:rPr>
-        <w:t>systemctl</w:t>
-      </w:r>
-      <w:proofErr w:type="spellEnd"/>
-      <w:r>
-        <w:rPr>
-          <w:highlight w:val="yellow"/>
-          <w:lang w:eastAsia="zh-CN"/>
-        </w:rPr>
-        <w:t xml:space="preserve"> start celery</w:t>
-      </w:r>
-    </w:p>
-    <w:p>
-      <w:pPr>
-        <w:ind w:firstLine="720"/>
-        <w:rPr>
-          <w:lang w:eastAsia="zh-CN"/>
-        </w:rPr>
-      </w:pPr>
-      <w:proofErr w:type="spellStart"/>
-      <w:r>
-        <w:rPr>
-          <w:highlight w:val="yellow"/>
-          <w:lang w:eastAsia="zh-CN"/>
-        </w:rPr>
-        <w:t>sudo</w:t>
-      </w:r>
-      <w:proofErr w:type="spellEnd"/>
-      <w:r>
-        <w:rPr>
-          <w:highlight w:val="yellow"/>
-          <w:lang w:eastAsia="zh-CN"/>
-        </w:rPr>
-        <w:t xml:space="preserve"> </w:t>
-      </w:r>
-      <w:proofErr w:type="spellStart"/>
-      <w:r>
-        <w:rPr>
-          <w:highlight w:val="yellow"/>
-          <w:lang w:eastAsia="zh-CN"/>
-        </w:rPr>
-        <w:t>systemctl</w:t>
-      </w:r>
-      <w:proofErr w:type="spellEnd"/>
-      <w:r>
-        <w:rPr>
-          <w:highlight w:val="yellow"/>
-          <w:lang w:eastAsia="zh-CN"/>
-        </w:rPr>
-        <w:t xml:space="preserve"> </w:t>
-      </w:r>
-      <w:r>
-        <w:rPr>
-          <w:highlight w:val="yellow"/>
-          <w:lang w:eastAsia="zh-CN"/>
-        </w:rPr>
-        <w:t>enable</w:t>
-      </w:r>
-      <w:r>
-        <w:rPr>
-          <w:highlight w:val="yellow"/>
-          <w:lang w:eastAsia="zh-CN"/>
-        </w:rPr>
-        <w:t xml:space="preserve"> celery</w:t>
-      </w:r>
-    </w:p>
-    <w:p>
-      <w:pPr>
-        <w:rPr>
-          <w:lang w:eastAsia="zh-CN"/>
-        </w:rPr>
-      </w:pPr>
-    </w:p>
-    <w:p>
-      <w:pPr>
-        <w:rPr>
-          <w:lang w:eastAsia="zh-CN"/>
-        </w:rPr>
-      </w:pPr>
-      <w:r>
-        <w:rPr>
-          <w:lang w:eastAsia="zh-CN"/>
-        </w:rPr>
-        <w:t>F</w:t>
-      </w:r>
-      <w:r>
-        <w:rPr>
-          <w:lang w:eastAsia="zh-CN"/>
-        </w:rPr>
-        <w:t>or more information:</w:t>
-      </w:r>
-      <w:r>
-        <w:rPr>
-          <w:lang w:eastAsia="zh-CN"/>
-        </w:rPr>
-        <w:t xml:space="preserve"> </w:t>
-      </w:r>
-      <w:r>
-        <w:rPr>
-          <w:lang w:eastAsia="zh-CN"/>
-        </w:rPr>
         <w:t xml:space="preserve">Following </w:t>
       </w:r>
       <w:r>
         <w:rPr>
           <w:lang w:eastAsia="zh-CN"/>
         </w:rPr>
-        <w:t xml:space="preserve">Usage </w:t>
-      </w:r>
-      <w:proofErr w:type="spellStart"/>
-      <w:r>
-        <w:rPr>
-          <w:lang w:eastAsia="zh-CN"/>
-        </w:rPr>
-        <w:t>systemd</w:t>
-      </w:r>
-      <w:proofErr w:type="spellEnd"/>
-      <w:r>
-        <w:rPr>
-          <w:lang w:eastAsia="zh-CN"/>
-        </w:rPr>
-        <w:t xml:space="preserve"> section </w:t>
+        <w:t xml:space="preserve">Usage systemd section </w:t>
       </w:r>
       <w:r>
         <w:rPr>
@@ -6611,14 +4567,12 @@
           <w:lang w:eastAsia="zh-CN"/>
         </w:rPr>
       </w:pPr>
-      <w:proofErr w:type="spellStart"/>
       <w:r>
         <w:rPr>
           <w:lang w:eastAsia="zh-CN"/>
         </w:rPr>
         <w:t>Redis</w:t>
       </w:r>
-      <w:proofErr w:type="spellEnd"/>
     </w:p>
     <w:p>
       <w:pPr>
@@ -6627,34 +4581,19 @@
           <w:lang w:eastAsia="zh-CN"/>
         </w:rPr>
       </w:pPr>
-      <w:proofErr w:type="spellStart"/>
-      <w:r>
-        <w:rPr>
-          <w:lang w:eastAsia="zh-CN"/>
-        </w:rPr>
-        <w:t>Redis</w:t>
-      </w:r>
-      <w:proofErr w:type="spellEnd"/>
-      <w:r>
-        <w:rPr>
-          <w:lang w:eastAsia="zh-CN"/>
-        </w:rPr>
-        <w:t xml:space="preserve"> is an open source (BSD licensed), in-memory data structure store, used as a database, cache and message broker.</w:t>
-      </w:r>
-      <w:r>
-        <w:rPr>
-          <w:lang w:eastAsia="zh-CN"/>
-        </w:rPr>
-        <w:t xml:space="preserve"> Following document in below to install </w:t>
-      </w:r>
-      <w:proofErr w:type="spellStart"/>
-      <w:r>
-        <w:rPr>
-          <w:lang w:eastAsia="zh-CN"/>
-        </w:rPr>
-        <w:t>redis</w:t>
-      </w:r>
-      <w:proofErr w:type="spellEnd"/>
+      <w:r>
+        <w:rPr>
+          <w:lang w:eastAsia="zh-CN"/>
+        </w:rPr>
+        <w:lastRenderedPageBreak/>
+        <w:t>Redis is an open source (BSD licensed), in-memory data structure store, used as a database, cache and message broker.</w:t>
+      </w:r>
+      <w:r>
+        <w:rPr>
+          <w:lang w:eastAsia="zh-CN"/>
+        </w:rPr>
+        <w:t xml:space="preserve"> Following document in below to install redis</w:t>
+      </w:r>
     </w:p>
     <w:p>
       <w:pPr>
@@ -6731,47 +4670,13 @@
           <w:lang w:eastAsia="zh-CN"/>
         </w:rPr>
       </w:pPr>
-      <w:proofErr w:type="spellStart"/>
-      <w:r>
-        <w:rPr>
-          <w:highlight w:val="yellow"/>
-          <w:lang w:eastAsia="zh-CN"/>
-        </w:rPr>
-        <w:t>sudo</w:t>
-      </w:r>
-      <w:proofErr w:type="spellEnd"/>
-      <w:r>
-        <w:rPr>
-          <w:highlight w:val="yellow"/>
-          <w:lang w:eastAsia="zh-CN"/>
-        </w:rPr>
-        <w:t xml:space="preserve"> </w:t>
-      </w:r>
-      <w:proofErr w:type="spellStart"/>
-      <w:r>
-        <w:rPr>
-          <w:highlight w:val="yellow"/>
-          <w:lang w:eastAsia="zh-CN"/>
-        </w:rPr>
-        <w:t>systemctl</w:t>
-      </w:r>
-      <w:proofErr w:type="spellEnd"/>
-      <w:r>
-        <w:rPr>
-          <w:highlight w:val="yellow"/>
-          <w:lang w:eastAsia="zh-CN"/>
-        </w:rPr>
-        <w:t xml:space="preserve"> start </w:t>
-      </w:r>
-      <w:proofErr w:type="spellStart"/>
-      <w:r>
-        <w:rPr>
-          <w:highlight w:val="yellow"/>
-          <w:lang w:eastAsia="zh-CN"/>
-        </w:rPr>
-        <w:t>redis</w:t>
-      </w:r>
-      <w:proofErr w:type="spellEnd"/>
+      <w:r>
+        <w:rPr>
+          <w:highlight w:val="yellow"/>
+          <w:lang w:eastAsia="zh-CN"/>
+        </w:rPr>
+        <w:t>sudo systemctl start redis</w:t>
+      </w:r>
     </w:p>
     <w:p>
       <w:pPr>
@@ -6780,47 +4685,13 @@
           <w:lang w:eastAsia="zh-CN"/>
         </w:rPr>
       </w:pPr>
-      <w:proofErr w:type="spellStart"/>
-      <w:r>
-        <w:rPr>
-          <w:highlight w:val="yellow"/>
-          <w:lang w:eastAsia="zh-CN"/>
-        </w:rPr>
-        <w:t>sudo</w:t>
-      </w:r>
-      <w:proofErr w:type="spellEnd"/>
-      <w:r>
-        <w:rPr>
-          <w:highlight w:val="yellow"/>
-          <w:lang w:eastAsia="zh-CN"/>
-        </w:rPr>
-        <w:t xml:space="preserve"> </w:t>
-      </w:r>
-      <w:proofErr w:type="spellStart"/>
-      <w:r>
-        <w:rPr>
-          <w:highlight w:val="yellow"/>
-          <w:lang w:eastAsia="zh-CN"/>
-        </w:rPr>
-        <w:t>systemctl</w:t>
-      </w:r>
-      <w:proofErr w:type="spellEnd"/>
-      <w:r>
-        <w:rPr>
-          <w:highlight w:val="yellow"/>
-          <w:lang w:eastAsia="zh-CN"/>
-        </w:rPr>
-        <w:t xml:space="preserve"> enable </w:t>
-      </w:r>
-      <w:proofErr w:type="spellStart"/>
-      <w:r>
-        <w:rPr>
-          <w:highlight w:val="yellow"/>
-          <w:lang w:eastAsia="zh-CN"/>
-        </w:rPr>
-        <w:t>redis</w:t>
-      </w:r>
-      <w:proofErr w:type="spellEnd"/>
+      <w:r>
+        <w:rPr>
+          <w:highlight w:val="yellow"/>
+          <w:lang w:eastAsia="zh-CN"/>
+        </w:rPr>
+        <w:t>sudo systemctl enable redis</w:t>
+      </w:r>
     </w:p>
     <w:p>
       <w:pPr>
@@ -6929,14 +4800,7 @@
         <w:rPr>
           <w:lang w:eastAsia="zh-CN"/>
         </w:rPr>
-        <w:t>* Serving Flask app "</w:t>
-      </w:r>
-      <w:proofErr w:type="spellStart"/>
-      <w:r>
-        <w:rPr>
-          <w:lang w:eastAsia="zh-CN"/>
-        </w:rPr>
-        <w:t>EpiM</w:t>
+        <w:t>* Serving Flask app "EpiM</w:t>
       </w:r>
       <w:r>
         <w:rPr>
@@ -6944,7 +4808,6 @@
         </w:rPr>
         <w:t>L</w:t>
       </w:r>
-      <w:proofErr w:type="spellEnd"/>
       <w:r>
         <w:rPr>
           <w:lang w:eastAsia="zh-CN"/>
@@ -7213,27 +5076,7 @@
           <w:szCs w:val="24"/>
           <w:lang w:eastAsia="zh-CN"/>
         </w:rPr>
-        <w:t xml:space="preserve">Configure New </w:t>
-      </w:r>
-      <w:proofErr w:type="spellStart"/>
-      <w:r>
-        <w:rPr>
-          <w:rFonts w:asciiTheme="minorHAnsi" w:eastAsia="Times New Roman" w:hAnsiTheme="minorHAnsi"/>
-          <w:sz w:val="24"/>
-          <w:szCs w:val="24"/>
-          <w:lang w:eastAsia="zh-CN"/>
-        </w:rPr>
-        <w:t>Virtualhost</w:t>
-      </w:r>
-      <w:proofErr w:type="spellEnd"/>
-      <w:r>
-        <w:rPr>
-          <w:rFonts w:asciiTheme="minorHAnsi" w:eastAsia="Times New Roman" w:hAnsiTheme="minorHAnsi"/>
-          <w:sz w:val="24"/>
-          <w:szCs w:val="24"/>
-          <w:lang w:eastAsia="zh-CN"/>
-        </w:rPr>
-        <w:t xml:space="preserve"> for Flask</w:t>
+        <w:t>Configure New Virtualhost for Flask</w:t>
       </w:r>
     </w:p>
     <w:p>
@@ -7252,21 +5095,7 @@
         <w:rPr>
           <w:lang w:eastAsia="zh-CN"/>
         </w:rPr>
-        <w:t xml:space="preserve"> </w:t>
-      </w:r>
-      <w:proofErr w:type="spellStart"/>
-      <w:r>
-        <w:rPr>
-          <w:lang w:eastAsia="zh-CN"/>
-        </w:rPr>
-        <w:t>wsgi</w:t>
-      </w:r>
-      <w:proofErr w:type="spellEnd"/>
-      <w:r>
-        <w:rPr>
-          <w:lang w:eastAsia="zh-CN"/>
-        </w:rPr>
-        <w:t xml:space="preserve"> and a new</w:t>
+        <w:t xml:space="preserve"> wsgi and a new</w:t>
       </w:r>
       <w:r>
         <w:rPr>
@@ -7303,50 +5132,20 @@
         <w:rPr>
           <w:lang w:eastAsia="zh-CN"/>
         </w:rPr>
-        <w:t xml:space="preserve">reate a </w:t>
-      </w:r>
-      <w:proofErr w:type="spellStart"/>
-      <w:r>
-        <w:rPr>
-          <w:lang w:eastAsia="zh-CN"/>
-        </w:rPr>
-        <w:t>wsgi</w:t>
-      </w:r>
-      <w:proofErr w:type="spellEnd"/>
-      <w:r>
-        <w:rPr>
-          <w:lang w:eastAsia="zh-CN"/>
-        </w:rPr>
-        <w:t xml:space="preserve"> file inside the </w:t>
-      </w:r>
-      <w:r>
-        <w:rPr>
-          <w:lang w:eastAsia="zh-CN"/>
-        </w:rPr>
-        <w:t>/</w:t>
-      </w:r>
-      <w:proofErr w:type="spellStart"/>
-      <w:r>
-        <w:rPr>
-          <w:lang w:eastAsia="zh-CN"/>
-        </w:rPr>
-        <w:t>var</w:t>
-      </w:r>
-      <w:proofErr w:type="spellEnd"/>
-      <w:r>
-        <w:rPr>
-          <w:lang w:eastAsia="zh-CN"/>
-        </w:rPr>
-        <w:t>/www/</w:t>
-      </w:r>
-      <w:proofErr w:type="spellStart"/>
+        <w:t xml:space="preserve">reate a wsgi file inside the </w:t>
+      </w:r>
+      <w:r>
+        <w:rPr>
+          <w:lang w:eastAsia="zh-CN"/>
+        </w:rPr>
+        <w:t>/var/www/</w:t>
+      </w:r>
       <w:r>
         <w:rPr>
           <w:lang w:eastAsia="zh-CN"/>
         </w:rPr>
         <w:t>EpiML</w:t>
       </w:r>
-      <w:proofErr w:type="spellEnd"/>
       <w:r>
         <w:rPr>
           <w:lang w:eastAsia="zh-CN"/>
@@ -7381,7 +5180,6 @@
         </w:rPr>
         <w:t xml:space="preserve"> </w:t>
       </w:r>
-      <w:proofErr w:type="spellStart"/>
       <w:r>
         <w:rPr>
           <w:highlight w:val="yellow"/>
@@ -7396,7 +5194,6 @@
         </w:rPr>
         <w:t>.wsgi</w:t>
       </w:r>
-      <w:proofErr w:type="spellEnd"/>
     </w:p>
     <w:p>
       <w:pPr>
@@ -7435,17 +5232,8 @@
           <w:color w:val="FF0000"/>
           <w:lang w:eastAsia="zh-CN"/>
         </w:rPr>
-        <w:t xml:space="preserve">pay attention on site </w:t>
-      </w:r>
-      <w:proofErr w:type="spellStart"/>
-      <w:r>
-        <w:rPr>
-          <w:color w:val="FF0000"/>
-          <w:lang w:eastAsia="zh-CN"/>
-        </w:rPr>
-        <w:t>dir</w:t>
-      </w:r>
-      <w:proofErr w:type="spellEnd"/>
+        <w:t>pay attention on site dir</w:t>
+      </w:r>
       <w:r>
         <w:rPr>
           <w:lang w:eastAsia="zh-CN"/>
@@ -7494,7 +5282,6 @@
           <w:lang w:eastAsia="zh-CN"/>
         </w:rPr>
       </w:pPr>
-      <w:proofErr w:type="gramStart"/>
       <w:r>
         <w:rPr>
           <w:rFonts w:ascii="Consolas" w:eastAsia="Times New Roman" w:hAnsi="Consolas" w:cs="Consolas"/>
@@ -7503,30 +5290,7 @@
           <w:szCs w:val="20"/>
           <w:lang w:eastAsia="zh-CN"/>
         </w:rPr>
-        <w:t>#!/</w:t>
-      </w:r>
-      <w:proofErr w:type="spellStart"/>
-      <w:proofErr w:type="gramEnd"/>
-      <w:r>
-        <w:rPr>
-          <w:rFonts w:ascii="Consolas" w:eastAsia="Times New Roman" w:hAnsi="Consolas" w:cs="Consolas"/>
-          <w:color w:val="3E4349"/>
-          <w:sz w:val="16"/>
-          <w:szCs w:val="20"/>
-          <w:lang w:eastAsia="zh-CN"/>
-        </w:rPr>
-        <w:t>usr</w:t>
-      </w:r>
-      <w:proofErr w:type="spellEnd"/>
-      <w:r>
-        <w:rPr>
-          <w:rFonts w:ascii="Consolas" w:eastAsia="Times New Roman" w:hAnsi="Consolas" w:cs="Consolas"/>
-          <w:color w:val="3E4349"/>
-          <w:sz w:val="16"/>
-          <w:szCs w:val="20"/>
-          <w:lang w:eastAsia="zh-CN"/>
-        </w:rPr>
-        <w:t>/bin/python3</w:t>
+        <w:t>#!/usr/bin/python3</w:t>
       </w:r>
     </w:p>
     <w:p>
@@ -7746,29 +5510,7 @@
           <w:szCs w:val="20"/>
           <w:lang w:eastAsia="zh-CN"/>
         </w:rPr>
-        <w:t xml:space="preserve"># Add the site-packages of the chosen </w:t>
-      </w:r>
-      <w:proofErr w:type="spellStart"/>
-      <w:r>
-        <w:rPr>
-          <w:rFonts w:ascii="Consolas" w:eastAsia="Times New Roman" w:hAnsi="Consolas" w:cs="Consolas"/>
-          <w:color w:val="3E4349"/>
-          <w:sz w:val="16"/>
-          <w:szCs w:val="20"/>
-          <w:lang w:eastAsia="zh-CN"/>
-        </w:rPr>
-        <w:t>virtualenv</w:t>
-      </w:r>
-      <w:proofErr w:type="spellEnd"/>
-      <w:r>
-        <w:rPr>
-          <w:rFonts w:ascii="Consolas" w:eastAsia="Times New Roman" w:hAnsi="Consolas" w:cs="Consolas"/>
-          <w:color w:val="3E4349"/>
-          <w:sz w:val="16"/>
-          <w:szCs w:val="20"/>
-          <w:lang w:eastAsia="zh-CN"/>
-        </w:rPr>
-        <w:t xml:space="preserve"> to work with</w:t>
+        <w:t># Add the site-packages of the chosen virtualenv to work with</w:t>
       </w:r>
     </w:p>
     <w:p>
@@ -7806,7 +5548,6 @@
           <w:lang w:eastAsia="zh-CN"/>
         </w:rPr>
       </w:pPr>
-      <w:proofErr w:type="gramStart"/>
       <w:r>
         <w:rPr>
           <w:rFonts w:ascii="Consolas" w:eastAsia="Times New Roman" w:hAnsi="Consolas" w:cs="Consolas"/>
@@ -7815,18 +5556,7 @@
           <w:szCs w:val="20"/>
           <w:lang w:eastAsia="zh-CN"/>
         </w:rPr>
-        <w:t>site.addsitedir</w:t>
-      </w:r>
-      <w:proofErr w:type="gramEnd"/>
-      <w:r>
-        <w:rPr>
-          <w:rFonts w:ascii="Consolas" w:eastAsia="Times New Roman" w:hAnsi="Consolas" w:cs="Consolas"/>
-          <w:color w:val="3E4349"/>
-          <w:sz w:val="16"/>
-          <w:szCs w:val="20"/>
-          <w:lang w:eastAsia="zh-CN"/>
-        </w:rPr>
-        <w:t>('/var/www/EpiML/venv/lib/python3.</w:t>
+        <w:t>site.addsitedir('/var/www/EpiML/venv/lib/python3.</w:t>
       </w:r>
       <w:r>
         <w:rPr>
@@ -7920,8 +5650,6 @@
           <w:lang w:eastAsia="zh-CN"/>
         </w:rPr>
       </w:pPr>
-      <w:proofErr w:type="spellStart"/>
-      <w:proofErr w:type="gramStart"/>
       <w:r>
         <w:rPr>
           <w:rFonts w:ascii="Consolas" w:eastAsia="Times New Roman" w:hAnsi="Consolas" w:cs="Consolas"/>
@@ -7930,41 +5658,7 @@
           <w:szCs w:val="20"/>
           <w:lang w:eastAsia="zh-CN"/>
         </w:rPr>
-        <w:t>logging.basicConfig</w:t>
-      </w:r>
-      <w:proofErr w:type="spellEnd"/>
-      <w:proofErr w:type="gramEnd"/>
-      <w:r>
-        <w:rPr>
-          <w:rFonts w:ascii="Consolas" w:eastAsia="Times New Roman" w:hAnsi="Consolas" w:cs="Consolas"/>
-          <w:color w:val="3E4349"/>
-          <w:sz w:val="16"/>
-          <w:szCs w:val="20"/>
-          <w:lang w:eastAsia="zh-CN"/>
-        </w:rPr>
-        <w:t>(stream=</w:t>
-      </w:r>
-      <w:proofErr w:type="spellStart"/>
-      <w:r>
-        <w:rPr>
-          <w:rFonts w:ascii="Consolas" w:eastAsia="Times New Roman" w:hAnsi="Consolas" w:cs="Consolas"/>
-          <w:color w:val="3E4349"/>
-          <w:sz w:val="16"/>
-          <w:szCs w:val="20"/>
-          <w:lang w:eastAsia="zh-CN"/>
-        </w:rPr>
-        <w:t>sys.stderr</w:t>
-      </w:r>
-      <w:proofErr w:type="spellEnd"/>
-      <w:r>
-        <w:rPr>
-          <w:rFonts w:ascii="Consolas" w:eastAsia="Times New Roman" w:hAnsi="Consolas" w:cs="Consolas"/>
-          <w:color w:val="3E4349"/>
-          <w:sz w:val="16"/>
-          <w:szCs w:val="20"/>
-          <w:lang w:eastAsia="zh-CN"/>
-        </w:rPr>
-        <w:t>)</w:t>
+        <w:t>logging.basicConfig(stream=sys.stderr)</w:t>
       </w:r>
     </w:p>
     <w:p>
@@ -8002,8 +5696,6 @@
           <w:lang w:eastAsia="zh-CN"/>
         </w:rPr>
       </w:pPr>
-      <w:proofErr w:type="spellStart"/>
-      <w:proofErr w:type="gramStart"/>
       <w:r>
         <w:rPr>
           <w:rFonts w:ascii="Consolas" w:eastAsia="Times New Roman" w:hAnsi="Consolas" w:cs="Consolas"/>
@@ -8012,73 +5704,7 @@
           <w:szCs w:val="20"/>
           <w:lang w:eastAsia="zh-CN"/>
         </w:rPr>
-        <w:t>sys.path</w:t>
-      </w:r>
-      <w:proofErr w:type="gramEnd"/>
-      <w:r>
-        <w:rPr>
-          <w:rFonts w:ascii="Consolas" w:eastAsia="Times New Roman" w:hAnsi="Consolas" w:cs="Consolas"/>
-          <w:color w:val="3E4349"/>
-          <w:sz w:val="16"/>
-          <w:szCs w:val="20"/>
-          <w:lang w:eastAsia="zh-CN"/>
-        </w:rPr>
-        <w:t>.insert</w:t>
-      </w:r>
-      <w:proofErr w:type="spellEnd"/>
-      <w:r>
-        <w:rPr>
-          <w:rFonts w:ascii="Consolas" w:eastAsia="Times New Roman" w:hAnsi="Consolas" w:cs="Consolas"/>
-          <w:color w:val="3E4349"/>
-          <w:sz w:val="16"/>
-          <w:szCs w:val="20"/>
-          <w:lang w:eastAsia="zh-CN"/>
-        </w:rPr>
-        <w:t>(0,"/</w:t>
-      </w:r>
-      <w:proofErr w:type="spellStart"/>
-      <w:r>
-        <w:rPr>
-          <w:rFonts w:ascii="Consolas" w:eastAsia="Times New Roman" w:hAnsi="Consolas" w:cs="Consolas"/>
-          <w:color w:val="3E4349"/>
-          <w:sz w:val="16"/>
-          <w:szCs w:val="20"/>
-          <w:lang w:eastAsia="zh-CN"/>
-        </w:rPr>
-        <w:t>var</w:t>
-      </w:r>
-      <w:proofErr w:type="spellEnd"/>
-      <w:r>
-        <w:rPr>
-          <w:rFonts w:ascii="Consolas" w:eastAsia="Times New Roman" w:hAnsi="Consolas" w:cs="Consolas"/>
-          <w:color w:val="3E4349"/>
-          <w:sz w:val="16"/>
-          <w:szCs w:val="20"/>
-          <w:lang w:eastAsia="zh-CN"/>
-        </w:rPr>
-        <w:t>/www/</w:t>
-      </w:r>
-      <w:proofErr w:type="spellStart"/>
-      <w:r>
-        <w:rPr>
-          <w:rFonts w:ascii="Consolas" w:eastAsia="Times New Roman" w:hAnsi="Consolas" w:cs="Consolas"/>
-          <w:color w:val="3E4349"/>
-          <w:sz w:val="16"/>
-          <w:szCs w:val="20"/>
-          <w:lang w:eastAsia="zh-CN"/>
-        </w:rPr>
-        <w:t>EpiML</w:t>
-      </w:r>
-      <w:proofErr w:type="spellEnd"/>
-      <w:r>
-        <w:rPr>
-          <w:rFonts w:ascii="Consolas" w:eastAsia="Times New Roman" w:hAnsi="Consolas" w:cs="Consolas"/>
-          <w:color w:val="3E4349"/>
-          <w:sz w:val="16"/>
-          <w:szCs w:val="20"/>
-          <w:lang w:eastAsia="zh-CN"/>
-        </w:rPr>
-        <w:t>/")</w:t>
+        <w:t>sys.path.insert(0,"/var/www/EpiML/")</w:t>
       </w:r>
     </w:p>
     <w:p>
@@ -8160,29 +5786,7 @@
           <w:szCs w:val="20"/>
           <w:lang w:eastAsia="zh-CN"/>
         </w:rPr>
-        <w:t xml:space="preserve">from </w:t>
-      </w:r>
-      <w:proofErr w:type="spellStart"/>
-      <w:r>
-        <w:rPr>
-          <w:rFonts w:ascii="Consolas" w:eastAsia="Times New Roman" w:hAnsi="Consolas" w:cs="Consolas"/>
-          <w:color w:val="3E4349"/>
-          <w:sz w:val="16"/>
-          <w:szCs w:val="20"/>
-          <w:lang w:eastAsia="zh-CN"/>
-        </w:rPr>
-        <w:t>EpiML</w:t>
-      </w:r>
-      <w:proofErr w:type="spellEnd"/>
-      <w:r>
-        <w:rPr>
-          <w:rFonts w:ascii="Consolas" w:eastAsia="Times New Roman" w:hAnsi="Consolas" w:cs="Consolas"/>
-          <w:color w:val="3E4349"/>
-          <w:sz w:val="16"/>
-          <w:szCs w:val="20"/>
-          <w:lang w:eastAsia="zh-CN"/>
-        </w:rPr>
-        <w:t xml:space="preserve"> import app as application</w:t>
+        <w:t>from EpiML import app as application</w:t>
       </w:r>
     </w:p>
     <w:p>
@@ -8207,7 +5811,6 @@
         <w:rPr>
           <w:lang w:eastAsia="zh-CN"/>
         </w:rPr>
-        <w:lastRenderedPageBreak/>
         <w:t xml:space="preserve">Now, </w:t>
       </w:r>
       <w:r>
@@ -8274,15 +5877,20 @@
           <w:lang w:eastAsia="zh-CN"/>
         </w:rPr>
       </w:pPr>
-      <w:proofErr w:type="spellStart"/>
-      <w:r>
-        <w:rPr>
-          <w:highlight w:val="yellow"/>
-          <w:lang w:eastAsia="zh-CN"/>
-        </w:rPr>
-        <w:t>sudo</w:t>
-      </w:r>
-      <w:proofErr w:type="spellEnd"/>
+      <w:r>
+        <w:rPr>
+          <w:highlight w:val="yellow"/>
+          <w:lang w:eastAsia="zh-CN"/>
+        </w:rPr>
+        <w:t xml:space="preserve">sudo </w:t>
+      </w:r>
+      <w:r>
+        <w:rPr>
+          <w:highlight w:val="yellow"/>
+          <w:lang w:eastAsia="zh-CN"/>
+        </w:rPr>
+        <w:t>vim</w:t>
+      </w:r>
       <w:r>
         <w:rPr>
           <w:highlight w:val="yellow"/>
@@ -8295,14 +5903,7 @@
           <w:highlight w:val="yellow"/>
           <w:lang w:eastAsia="zh-CN"/>
         </w:rPr>
-        <w:t>vim</w:t>
-      </w:r>
-      <w:r>
-        <w:rPr>
-          <w:highlight w:val="yellow"/>
-          <w:lang w:eastAsia="zh-CN"/>
-        </w:rPr>
-        <w:t xml:space="preserve"> </w:t>
+        <w:t>/etc/apache2/sites-available</w:t>
       </w:r>
       <w:r>
         <w:rPr>
@@ -8311,30 +5912,6 @@
         </w:rPr>
         <w:t>/</w:t>
       </w:r>
-      <w:proofErr w:type="spellStart"/>
-      <w:r>
-        <w:rPr>
-          <w:highlight w:val="yellow"/>
-          <w:lang w:eastAsia="zh-CN"/>
-        </w:rPr>
-        <w:t>etc</w:t>
-      </w:r>
-      <w:proofErr w:type="spellEnd"/>
-      <w:r>
-        <w:rPr>
-          <w:highlight w:val="yellow"/>
-          <w:lang w:eastAsia="zh-CN"/>
-        </w:rPr>
-        <w:t>/apache2/sites-available</w:t>
-      </w:r>
-      <w:r>
-        <w:rPr>
-          <w:highlight w:val="yellow"/>
-          <w:lang w:eastAsia="zh-CN"/>
-        </w:rPr>
-        <w:t>/</w:t>
-      </w:r>
-      <w:proofErr w:type="spellStart"/>
       <w:r>
         <w:rPr>
           <w:rFonts w:hint="eastAsia"/>
@@ -8357,7 +5934,6 @@
         </w:rPr>
         <w:t>.conf</w:t>
       </w:r>
-      <w:proofErr w:type="spellEnd"/>
     </w:p>
     <w:p>
       <w:pPr>
@@ -8422,29 +5998,7 @@
           <w:szCs w:val="20"/>
           <w:lang w:eastAsia="zh-CN"/>
         </w:rPr>
-        <w:t>&lt;</w:t>
-      </w:r>
-      <w:proofErr w:type="spellStart"/>
-      <w:r>
-        <w:rPr>
-          <w:rFonts w:ascii="Consolas" w:eastAsia="Times New Roman" w:hAnsi="Consolas" w:cs="Consolas"/>
-          <w:color w:val="3E4349"/>
-          <w:sz w:val="16"/>
-          <w:szCs w:val="20"/>
-          <w:lang w:eastAsia="zh-CN"/>
-        </w:rPr>
-        <w:t>VirtualHost</w:t>
-      </w:r>
-      <w:proofErr w:type="spellEnd"/>
-      <w:r>
-        <w:rPr>
-          <w:rFonts w:ascii="Consolas" w:eastAsia="Times New Roman" w:hAnsi="Consolas" w:cs="Consolas"/>
-          <w:color w:val="3E4349"/>
-          <w:sz w:val="16"/>
-          <w:szCs w:val="20"/>
-          <w:lang w:eastAsia="zh-CN"/>
-        </w:rPr>
-        <w:t xml:space="preserve"> *:80&gt;</w:t>
+        <w:t>&lt;VirtualHost *:80&gt;</w:t>
       </w:r>
     </w:p>
     <w:p>
@@ -8490,29 +6044,7 @@
           <w:szCs w:val="20"/>
           <w:lang w:eastAsia="zh-CN"/>
         </w:rPr>
-        <w:t xml:space="preserve">        </w:t>
-      </w:r>
-      <w:proofErr w:type="spellStart"/>
-      <w:r>
-        <w:rPr>
-          <w:rFonts w:ascii="Consolas" w:eastAsia="Times New Roman" w:hAnsi="Consolas" w:cs="Consolas"/>
-          <w:color w:val="3E4349"/>
-          <w:sz w:val="16"/>
-          <w:szCs w:val="20"/>
-          <w:lang w:eastAsia="zh-CN"/>
-        </w:rPr>
-        <w:t>ServerName</w:t>
-      </w:r>
-      <w:proofErr w:type="spellEnd"/>
-      <w:r>
-        <w:rPr>
-          <w:rFonts w:ascii="Consolas" w:eastAsia="Times New Roman" w:hAnsi="Consolas" w:cs="Consolas"/>
-          <w:color w:val="3E4349"/>
-          <w:sz w:val="16"/>
-          <w:szCs w:val="20"/>
-          <w:lang w:eastAsia="zh-CN"/>
-        </w:rPr>
-        <w:t xml:space="preserve"> </w:t>
+        <w:t xml:space="preserve">        ServerName </w:t>
       </w:r>
       <w:hyperlink r:id="rId8" w:history="1">
         <w:r>
@@ -8570,29 +6102,7 @@
           <w:szCs w:val="20"/>
           <w:lang w:eastAsia="zh-CN"/>
         </w:rPr>
-        <w:t xml:space="preserve">        </w:t>
-      </w:r>
-      <w:proofErr w:type="spellStart"/>
-      <w:r>
-        <w:rPr>
-          <w:rFonts w:ascii="Consolas" w:eastAsia="Times New Roman" w:hAnsi="Consolas" w:cs="Consolas"/>
-          <w:color w:val="3E4349"/>
-          <w:sz w:val="16"/>
-          <w:szCs w:val="20"/>
-          <w:lang w:eastAsia="zh-CN"/>
-        </w:rPr>
-        <w:t>ServerAdmin</w:t>
-      </w:r>
-      <w:proofErr w:type="spellEnd"/>
-      <w:r>
-        <w:rPr>
-          <w:rFonts w:ascii="Consolas" w:eastAsia="Times New Roman" w:hAnsi="Consolas" w:cs="Consolas"/>
-          <w:color w:val="3E4349"/>
-          <w:sz w:val="16"/>
-          <w:szCs w:val="20"/>
-          <w:lang w:eastAsia="zh-CN"/>
-        </w:rPr>
-        <w:t xml:space="preserve"> </w:t>
+        <w:t xml:space="preserve">        ServerAdmin </w:t>
       </w:r>
       <w:hyperlink r:id="rId9" w:history="1">
         <w:r>
@@ -8696,130 +6206,8 @@
           <w:szCs w:val="20"/>
           <w:lang w:eastAsia="zh-CN"/>
         </w:rPr>
-        <w:t xml:space="preserve">        </w:t>
-      </w:r>
-      <w:proofErr w:type="spellStart"/>
-      <w:r>
-        <w:rPr>
-          <w:rFonts w:ascii="Consolas" w:eastAsia="Times New Roman" w:hAnsi="Consolas" w:cs="Consolas"/>
-          <w:color w:val="3E4349"/>
-          <w:sz w:val="16"/>
-          <w:szCs w:val="20"/>
-          <w:lang w:eastAsia="zh-CN"/>
-        </w:rPr>
-        <w:t>WSGIScriptAlias</w:t>
-      </w:r>
-      <w:proofErr w:type="spellEnd"/>
-      <w:r>
-        <w:rPr>
-          <w:rFonts w:ascii="Consolas" w:eastAsia="Times New Roman" w:hAnsi="Consolas" w:cs="Consolas"/>
-          <w:color w:val="3E4349"/>
-          <w:sz w:val="16"/>
-          <w:szCs w:val="20"/>
-          <w:lang w:eastAsia="zh-CN"/>
-        </w:rPr>
-        <w:t xml:space="preserve"> /</w:t>
-      </w:r>
-      <w:proofErr w:type="spellStart"/>
-      <w:r>
-        <w:rPr>
-          <w:rFonts w:ascii="Consolas" w:eastAsia="Times New Roman" w:hAnsi="Consolas" w:cs="Consolas"/>
-          <w:color w:val="3E4349"/>
-          <w:sz w:val="16"/>
-          <w:szCs w:val="20"/>
-          <w:lang w:eastAsia="zh-CN"/>
-        </w:rPr>
-        <w:t>ShiLab</w:t>
-      </w:r>
-      <w:proofErr w:type="spellEnd"/>
-      <w:r>
-        <w:rPr>
-          <w:rFonts w:ascii="Consolas" w:eastAsia="Times New Roman" w:hAnsi="Consolas" w:cs="Consolas"/>
-          <w:color w:val="3E4349"/>
-          <w:sz w:val="16"/>
-          <w:szCs w:val="20"/>
-          <w:lang w:eastAsia="zh-CN"/>
-        </w:rPr>
-        <w:t>/</w:t>
-      </w:r>
-      <w:proofErr w:type="spellStart"/>
-      <w:r>
-        <w:rPr>
-          <w:rFonts w:ascii="Consolas" w:eastAsia="Times New Roman" w:hAnsi="Consolas" w:cs="Consolas"/>
-          <w:color w:val="3E4349"/>
-          <w:sz w:val="16"/>
-          <w:szCs w:val="20"/>
-          <w:lang w:eastAsia="zh-CN"/>
-        </w:rPr>
-        <w:t>EpiML</w:t>
-      </w:r>
-      <w:proofErr w:type="spellEnd"/>
-      <w:r>
-        <w:rPr>
-          <w:rFonts w:ascii="Consolas" w:eastAsia="Times New Roman" w:hAnsi="Consolas" w:cs="Consolas"/>
-          <w:color w:val="3E4349"/>
-          <w:sz w:val="16"/>
-          <w:szCs w:val="20"/>
-          <w:lang w:eastAsia="zh-CN"/>
-        </w:rPr>
-        <w:t xml:space="preserve"> /</w:t>
-      </w:r>
-      <w:proofErr w:type="spellStart"/>
-      <w:r>
-        <w:rPr>
-          <w:rFonts w:ascii="Consolas" w:eastAsia="Times New Roman" w:hAnsi="Consolas" w:cs="Consolas"/>
-          <w:color w:val="3E4349"/>
-          <w:sz w:val="16"/>
-          <w:szCs w:val="20"/>
-          <w:lang w:eastAsia="zh-CN"/>
-        </w:rPr>
-        <w:t>var</w:t>
-      </w:r>
-      <w:proofErr w:type="spellEnd"/>
-      <w:r>
-        <w:rPr>
-          <w:rFonts w:ascii="Consolas" w:eastAsia="Times New Roman" w:hAnsi="Consolas" w:cs="Consolas"/>
-          <w:color w:val="3E4349"/>
-          <w:sz w:val="16"/>
-          <w:szCs w:val="20"/>
-          <w:lang w:eastAsia="zh-CN"/>
-        </w:rPr>
-        <w:t>/www/</w:t>
-      </w:r>
-      <w:proofErr w:type="spellStart"/>
-      <w:r>
-        <w:rPr>
-          <w:rFonts w:ascii="Consolas" w:eastAsia="Times New Roman" w:hAnsi="Consolas" w:cs="Consolas"/>
-          <w:color w:val="3E4349"/>
-          <w:sz w:val="16"/>
-          <w:szCs w:val="20"/>
-          <w:lang w:eastAsia="zh-CN"/>
-        </w:rPr>
-        <w:t>EpiML</w:t>
-      </w:r>
-      <w:proofErr w:type="spellEnd"/>
-      <w:r>
-        <w:rPr>
-          <w:rFonts w:ascii="Consolas" w:eastAsia="Times New Roman" w:hAnsi="Consolas" w:cs="Consolas"/>
-          <w:color w:val="3E4349"/>
-          <w:sz w:val="16"/>
-          <w:szCs w:val="20"/>
-          <w:lang w:eastAsia="zh-CN"/>
-        </w:rPr>
-        <w:t>/</w:t>
-      </w:r>
-      <w:proofErr w:type="spellStart"/>
-      <w:r>
-        <w:rPr>
-          <w:rFonts w:ascii="Consolas" w:eastAsia="Times New Roman" w:hAnsi="Consolas" w:cs="Consolas"/>
-          <w:color w:val="3E4349"/>
-          <w:sz w:val="16"/>
-          <w:szCs w:val="20"/>
-          <w:lang w:eastAsia="zh-CN"/>
-        </w:rPr>
-        <w:t>EpiML.wsgi</w:t>
-      </w:r>
-      <w:proofErr w:type="spellEnd"/>
+        <w:t xml:space="preserve">        WSGIScriptAlias /ShiLab/EpiML /var/www/EpiML/EpiML.wsgi</w:t>
+      </w:r>
     </w:p>
     <w:p>
       <w:pPr>
@@ -8864,73 +6252,7 @@
           <w:szCs w:val="20"/>
           <w:lang w:eastAsia="zh-CN"/>
         </w:rPr>
-        <w:t xml:space="preserve">        &lt;Directory /</w:t>
-      </w:r>
-      <w:proofErr w:type="spellStart"/>
-      <w:r>
-        <w:rPr>
-          <w:rFonts w:ascii="Consolas" w:eastAsia="Times New Roman" w:hAnsi="Consolas" w:cs="Consolas"/>
-          <w:color w:val="3E4349"/>
-          <w:sz w:val="16"/>
-          <w:szCs w:val="20"/>
-          <w:lang w:eastAsia="zh-CN"/>
-        </w:rPr>
-        <w:t>var</w:t>
-      </w:r>
-      <w:proofErr w:type="spellEnd"/>
-      <w:r>
-        <w:rPr>
-          <w:rFonts w:ascii="Consolas" w:eastAsia="Times New Roman" w:hAnsi="Consolas" w:cs="Consolas"/>
-          <w:color w:val="3E4349"/>
-          <w:sz w:val="16"/>
-          <w:szCs w:val="20"/>
-          <w:lang w:eastAsia="zh-CN"/>
-        </w:rPr>
-        <w:t>/www/</w:t>
-      </w:r>
-      <w:proofErr w:type="spellStart"/>
-      <w:r>
-        <w:rPr>
-          <w:rFonts w:ascii="Consolas" w:eastAsia="Times New Roman" w:hAnsi="Consolas" w:cs="Consolas"/>
-          <w:color w:val="3E4349"/>
-          <w:sz w:val="16"/>
-          <w:szCs w:val="20"/>
-          <w:lang w:eastAsia="zh-CN"/>
-        </w:rPr>
-        <w:t>EpiML</w:t>
-      </w:r>
-      <w:proofErr w:type="spellEnd"/>
-      <w:r>
-        <w:rPr>
-          <w:rFonts w:ascii="Consolas" w:eastAsia="Times New Roman" w:hAnsi="Consolas" w:cs="Consolas"/>
-          <w:color w:val="3E4349"/>
-          <w:sz w:val="16"/>
-          <w:szCs w:val="20"/>
-          <w:lang w:eastAsia="zh-CN"/>
-        </w:rPr>
-        <w:t>/</w:t>
-      </w:r>
-      <w:proofErr w:type="spellStart"/>
-      <w:r>
-        <w:rPr>
-          <w:rFonts w:ascii="Consolas" w:eastAsia="Times New Roman" w:hAnsi="Consolas" w:cs="Consolas"/>
-          <w:color w:val="3E4349"/>
-          <w:sz w:val="16"/>
-          <w:szCs w:val="20"/>
-          <w:lang w:eastAsia="zh-CN"/>
-        </w:rPr>
-        <w:t>EpiML</w:t>
-      </w:r>
-      <w:proofErr w:type="spellEnd"/>
-      <w:r>
-        <w:rPr>
-          <w:rFonts w:ascii="Consolas" w:eastAsia="Times New Roman" w:hAnsi="Consolas" w:cs="Consolas"/>
-          <w:color w:val="3E4349"/>
-          <w:sz w:val="16"/>
-          <w:szCs w:val="20"/>
-          <w:lang w:eastAsia="zh-CN"/>
-        </w:rPr>
-        <w:t>&gt;</w:t>
+        <w:t xml:space="preserve">        &lt;Directory /var/www/EpiML/EpiML&gt;</w:t>
       </w:r>
     </w:p>
     <w:p>
@@ -8976,22 +6298,8 @@
           <w:szCs w:val="20"/>
           <w:lang w:eastAsia="zh-CN"/>
         </w:rPr>
-        <w:t xml:space="preserve">            Order </w:t>
-      </w:r>
-      <w:proofErr w:type="spellStart"/>
-      <w:proofErr w:type="gramStart"/>
-      <w:r>
-        <w:rPr>
-          <w:rFonts w:ascii="Consolas" w:eastAsia="Times New Roman" w:hAnsi="Consolas" w:cs="Consolas"/>
-          <w:color w:val="3E4349"/>
-          <w:sz w:val="16"/>
-          <w:szCs w:val="20"/>
-          <w:lang w:eastAsia="zh-CN"/>
-        </w:rPr>
-        <w:t>allow,deny</w:t>
-      </w:r>
-      <w:proofErr w:type="spellEnd"/>
-      <w:proofErr w:type="gramEnd"/>
+        <w:t xml:space="preserve">            Order allow,deny</w:t>
+      </w:r>
     </w:p>
     <w:p>
       <w:pPr>
@@ -9164,86 +6472,8 @@
           <w:szCs w:val="20"/>
           <w:lang w:eastAsia="zh-CN"/>
         </w:rPr>
-        <w:t xml:space="preserve">        </w:t>
-      </w:r>
-      <w:proofErr w:type="spellStart"/>
-      <w:r>
-        <w:rPr>
-          <w:rFonts w:ascii="Consolas" w:eastAsia="Times New Roman" w:hAnsi="Consolas" w:cs="Consolas"/>
-          <w:color w:val="3E4349"/>
-          <w:sz w:val="16"/>
-          <w:szCs w:val="20"/>
-          <w:lang w:eastAsia="zh-CN"/>
-        </w:rPr>
-        <w:t>ErrorLog</w:t>
-      </w:r>
-      <w:proofErr w:type="spellEnd"/>
-      <w:r>
-        <w:rPr>
-          <w:rFonts w:ascii="Consolas" w:eastAsia="Times New Roman" w:hAnsi="Consolas" w:cs="Consolas"/>
-          <w:color w:val="3E4349"/>
-          <w:sz w:val="16"/>
-          <w:szCs w:val="20"/>
-          <w:lang w:eastAsia="zh-CN"/>
-        </w:rPr>
-        <w:t xml:space="preserve"> ${APACHE_LOG_</w:t>
-      </w:r>
-      <w:proofErr w:type="gramStart"/>
-      <w:r>
-        <w:rPr>
-          <w:rFonts w:ascii="Consolas" w:eastAsia="Times New Roman" w:hAnsi="Consolas" w:cs="Consolas"/>
-          <w:color w:val="3E4349"/>
-          <w:sz w:val="16"/>
-          <w:szCs w:val="20"/>
-          <w:lang w:eastAsia="zh-CN"/>
-        </w:rPr>
-        <w:t>DIR}/</w:t>
-      </w:r>
-      <w:proofErr w:type="spellStart"/>
-      <w:r>
-        <w:rPr>
-          <w:rFonts w:ascii="Consolas" w:eastAsia="Times New Roman" w:hAnsi="Consolas" w:cs="Consolas"/>
-          <w:color w:val="3E4349"/>
-          <w:sz w:val="16"/>
-          <w:szCs w:val="20"/>
-          <w:lang w:eastAsia="zh-CN"/>
-        </w:rPr>
-        <w:t>ShiLab</w:t>
-      </w:r>
-      <w:proofErr w:type="spellEnd"/>
-      <w:r>
-        <w:rPr>
-          <w:rFonts w:ascii="Consolas" w:eastAsia="Times New Roman" w:hAnsi="Consolas" w:cs="Consolas"/>
-          <w:color w:val="3E4349"/>
-          <w:sz w:val="16"/>
-          <w:szCs w:val="20"/>
-          <w:lang w:eastAsia="zh-CN"/>
-        </w:rPr>
-        <w:t>/</w:t>
-      </w:r>
-      <w:proofErr w:type="spellStart"/>
-      <w:r>
-        <w:rPr>
-          <w:rFonts w:ascii="Consolas" w:eastAsia="Times New Roman" w:hAnsi="Consolas" w:cs="Consolas"/>
-          <w:color w:val="3E4349"/>
-          <w:sz w:val="16"/>
-          <w:szCs w:val="20"/>
-          <w:lang w:eastAsia="zh-CN"/>
-        </w:rPr>
-        <w:t>EpiML</w:t>
-      </w:r>
-      <w:proofErr w:type="spellEnd"/>
-      <w:r>
-        <w:rPr>
-          <w:rFonts w:ascii="Consolas" w:eastAsia="Times New Roman" w:hAnsi="Consolas" w:cs="Consolas"/>
-          <w:color w:val="3E4349"/>
-          <w:sz w:val="16"/>
-          <w:szCs w:val="20"/>
-          <w:lang w:eastAsia="zh-CN"/>
-        </w:rPr>
-        <w:t>/error.log</w:t>
-      </w:r>
-      <w:proofErr w:type="gramEnd"/>
+        <w:t xml:space="preserve">        ErrorLog ${APACHE_LOG_DIR}/ShiLab/EpiML/error.log</w:t>
+      </w:r>
     </w:p>
     <w:p>
       <w:pPr>
@@ -9288,29 +6518,7 @@
           <w:szCs w:val="20"/>
           <w:lang w:eastAsia="zh-CN"/>
         </w:rPr>
-        <w:t xml:space="preserve">        </w:t>
-      </w:r>
-      <w:proofErr w:type="spellStart"/>
-      <w:r>
-        <w:rPr>
-          <w:rFonts w:ascii="Consolas" w:eastAsia="Times New Roman" w:hAnsi="Consolas" w:cs="Consolas"/>
-          <w:color w:val="3E4349"/>
-          <w:sz w:val="16"/>
-          <w:szCs w:val="20"/>
-          <w:lang w:eastAsia="zh-CN"/>
-        </w:rPr>
-        <w:t>LogLevel</w:t>
-      </w:r>
-      <w:proofErr w:type="spellEnd"/>
-      <w:r>
-        <w:rPr>
-          <w:rFonts w:ascii="Consolas" w:eastAsia="Times New Roman" w:hAnsi="Consolas" w:cs="Consolas"/>
-          <w:color w:val="3E4349"/>
-          <w:sz w:val="16"/>
-          <w:szCs w:val="20"/>
-          <w:lang w:eastAsia="zh-CN"/>
-        </w:rPr>
-        <w:t xml:space="preserve"> warn</w:t>
+        <w:t xml:space="preserve">        LogLevel warn</w:t>
       </w:r>
     </w:p>
     <w:p>
@@ -9356,95 +6564,7 @@
           <w:szCs w:val="20"/>
           <w:lang w:eastAsia="zh-CN"/>
         </w:rPr>
-        <w:t xml:space="preserve">        </w:t>
-      </w:r>
-      <w:proofErr w:type="spellStart"/>
-      <w:r>
-        <w:rPr>
-          <w:rFonts w:ascii="Consolas" w:eastAsia="Times New Roman" w:hAnsi="Consolas" w:cs="Consolas"/>
-          <w:color w:val="3E4349"/>
-          <w:sz w:val="16"/>
-          <w:szCs w:val="20"/>
-          <w:lang w:eastAsia="zh-CN"/>
-        </w:rPr>
-        <w:t>CustomLog</w:t>
-      </w:r>
-      <w:proofErr w:type="spellEnd"/>
-      <w:r>
-        <w:rPr>
-          <w:rFonts w:ascii="Consolas" w:eastAsia="Times New Roman" w:hAnsi="Consolas" w:cs="Consolas"/>
-          <w:color w:val="3E4349"/>
-          <w:sz w:val="16"/>
-          <w:szCs w:val="20"/>
-          <w:lang w:eastAsia="zh-CN"/>
-        </w:rPr>
-        <w:t xml:space="preserve"> ${APACHE_LOG_</w:t>
-      </w:r>
-      <w:proofErr w:type="gramStart"/>
-      <w:r>
-        <w:rPr>
-          <w:rFonts w:ascii="Consolas" w:eastAsia="Times New Roman" w:hAnsi="Consolas" w:cs="Consolas"/>
-          <w:color w:val="3E4349"/>
-          <w:sz w:val="16"/>
-          <w:szCs w:val="20"/>
-          <w:lang w:eastAsia="zh-CN"/>
-        </w:rPr>
-        <w:t>DIR}/</w:t>
-      </w:r>
-      <w:proofErr w:type="spellStart"/>
-      <w:r>
-        <w:rPr>
-          <w:rFonts w:ascii="Consolas" w:eastAsia="Times New Roman" w:hAnsi="Consolas" w:cs="Consolas"/>
-          <w:color w:val="3E4349"/>
-          <w:sz w:val="16"/>
-          <w:szCs w:val="20"/>
-          <w:lang w:eastAsia="zh-CN"/>
-        </w:rPr>
-        <w:t>ShiLab</w:t>
-      </w:r>
-      <w:proofErr w:type="spellEnd"/>
-      <w:r>
-        <w:rPr>
-          <w:rFonts w:ascii="Consolas" w:eastAsia="Times New Roman" w:hAnsi="Consolas" w:cs="Consolas"/>
-          <w:color w:val="3E4349"/>
-          <w:sz w:val="16"/>
-          <w:szCs w:val="20"/>
-          <w:lang w:eastAsia="zh-CN"/>
-        </w:rPr>
-        <w:t>/</w:t>
-      </w:r>
-      <w:proofErr w:type="spellStart"/>
-      <w:r>
-        <w:rPr>
-          <w:rFonts w:ascii="Consolas" w:eastAsia="Times New Roman" w:hAnsi="Consolas" w:cs="Consolas"/>
-          <w:color w:val="3E4349"/>
-          <w:sz w:val="16"/>
-          <w:szCs w:val="20"/>
-          <w:lang w:eastAsia="zh-CN"/>
-        </w:rPr>
-        <w:t>EpiML</w:t>
-      </w:r>
-      <w:proofErr w:type="spellEnd"/>
-      <w:r>
-        <w:rPr>
-          <w:rFonts w:ascii="Consolas" w:eastAsia="Times New Roman" w:hAnsi="Consolas" w:cs="Consolas"/>
-          <w:color w:val="3E4349"/>
-          <w:sz w:val="16"/>
-          <w:szCs w:val="20"/>
-          <w:lang w:eastAsia="zh-CN"/>
-        </w:rPr>
-        <w:t>/access.log</w:t>
-      </w:r>
-      <w:proofErr w:type="gramEnd"/>
-      <w:r>
-        <w:rPr>
-          <w:rFonts w:ascii="Consolas" w:eastAsia="Times New Roman" w:hAnsi="Consolas" w:cs="Consolas"/>
-          <w:color w:val="3E4349"/>
-          <w:sz w:val="16"/>
-          <w:szCs w:val="20"/>
-          <w:lang w:eastAsia="zh-CN"/>
-        </w:rPr>
-        <w:t xml:space="preserve"> combined</w:t>
+        <w:t xml:space="preserve">        CustomLog ${APACHE_LOG_DIR}/ShiLab/EpiML/access.log combined</w:t>
       </w:r>
     </w:p>
     <w:p>
@@ -9490,29 +6610,7 @@
           <w:szCs w:val="20"/>
           <w:lang w:eastAsia="zh-CN"/>
         </w:rPr>
-        <w:t>&lt;/</w:t>
-      </w:r>
-      <w:proofErr w:type="spellStart"/>
-      <w:r>
-        <w:rPr>
-          <w:rFonts w:ascii="Consolas" w:eastAsia="Times New Roman" w:hAnsi="Consolas" w:cs="Consolas"/>
-          <w:color w:val="3E4349"/>
-          <w:sz w:val="16"/>
-          <w:szCs w:val="20"/>
-          <w:lang w:eastAsia="zh-CN"/>
-        </w:rPr>
-        <w:t>VirtualHost</w:t>
-      </w:r>
-      <w:proofErr w:type="spellEnd"/>
-      <w:r>
-        <w:rPr>
-          <w:rFonts w:ascii="Consolas" w:eastAsia="Times New Roman" w:hAnsi="Consolas" w:cs="Consolas"/>
-          <w:color w:val="3E4349"/>
-          <w:sz w:val="16"/>
-          <w:szCs w:val="20"/>
-          <w:lang w:eastAsia="zh-CN"/>
-        </w:rPr>
-        <w:t>&gt;</w:t>
+        <w:t>&lt;/VirtualHost&gt;</w:t>
       </w:r>
     </w:p>
     <w:p>
@@ -9534,89 +6632,53 @@
           <w:sz w:val="22"/>
           <w:lang w:eastAsia="zh-CN"/>
         </w:rPr>
-        <w:t xml:space="preserve">You need change </w:t>
-      </w:r>
-      <w:proofErr w:type="spellStart"/>
+        <w:t>You need change ServerName and  ServerAdmin</w:t>
+      </w:r>
       <w:r>
         <w:rPr>
           <w:sz w:val="22"/>
           <w:lang w:eastAsia="zh-CN"/>
         </w:rPr>
-        <w:t>ServerName</w:t>
-      </w:r>
-      <w:proofErr w:type="spellEnd"/>
-      <w:r>
-        <w:rPr>
-          <w:sz w:val="22"/>
+        <w:t xml:space="preserve"> depending on yours</w:t>
+      </w:r>
+    </w:p>
+    <w:p>
+      <w:pPr>
+        <w:rPr>
+          <w:lang w:eastAsia="zh-CN"/>
+        </w:rPr>
+      </w:pPr>
+    </w:p>
+    <w:p>
+      <w:pPr>
+        <w:ind w:left="720"/>
+        <w:rPr>
+          <w:lang w:eastAsia="zh-CN"/>
+        </w:rPr>
+      </w:pPr>
+      <w:r>
+        <w:rPr>
+          <w:lang w:eastAsia="zh-CN"/>
+        </w:rPr>
+        <w:t>You n</w:t>
+      </w:r>
+      <w:r>
+        <w:rPr>
+          <w:lang w:eastAsia="zh-CN"/>
+        </w:rPr>
+        <w:t>eed to create /var/log/apache2/</w:t>
+      </w:r>
+      <w:r>
+        <w:rPr>
           <w:lang w:eastAsia="zh-CN"/>
         </w:rPr>
         <w:t xml:space="preserve"> </w:t>
       </w:r>
-      <w:proofErr w:type="gramStart"/>
-      <w:r>
-        <w:rPr>
-          <w:sz w:val="22"/>
-          <w:lang w:eastAsia="zh-CN"/>
-        </w:rPr>
-        <w:t xml:space="preserve">and  </w:t>
-      </w:r>
-      <w:proofErr w:type="spellStart"/>
-      <w:r>
-        <w:rPr>
-          <w:sz w:val="22"/>
-          <w:lang w:eastAsia="zh-CN"/>
-        </w:rPr>
-        <w:t>ServerAdmin</w:t>
-      </w:r>
-      <w:proofErr w:type="spellEnd"/>
-      <w:proofErr w:type="gramEnd"/>
-      <w:r>
-        <w:rPr>
-          <w:sz w:val="22"/>
-          <w:lang w:eastAsia="zh-CN"/>
-        </w:rPr>
-        <w:t xml:space="preserve"> depending on yours</w:t>
-      </w:r>
-    </w:p>
-    <w:p>
-      <w:pPr>
-        <w:rPr>
-          <w:lang w:eastAsia="zh-CN"/>
-        </w:rPr>
-      </w:pPr>
-    </w:p>
-    <w:p>
-      <w:pPr>
-        <w:ind w:left="720"/>
-        <w:rPr>
-          <w:lang w:eastAsia="zh-CN"/>
-        </w:rPr>
-      </w:pPr>
-      <w:r>
-        <w:rPr>
-          <w:lang w:eastAsia="zh-CN"/>
-        </w:rPr>
-        <w:t>You n</w:t>
-      </w:r>
-      <w:r>
-        <w:rPr>
-          <w:lang w:eastAsia="zh-CN"/>
-        </w:rPr>
-        <w:t>eed to create /</w:t>
-      </w:r>
-      <w:proofErr w:type="spellStart"/>
-      <w:r>
-        <w:rPr>
-          <w:lang w:eastAsia="zh-CN"/>
-        </w:rPr>
-        <w:t>var</w:t>
-      </w:r>
-      <w:proofErr w:type="spellEnd"/>
-      <w:r>
-        <w:rPr>
-          <w:lang w:eastAsia="zh-CN"/>
-        </w:rPr>
-        <w:t>/log/apache2/</w:t>
+      <w:r>
+        <w:rPr>
+          <w:lang w:eastAsia="zh-CN"/>
+        </w:rPr>
+        <w:t>EpiML</w:t>
       </w:r>
       <w:r>
         <w:rPr>
@@ -9624,194 +6686,78 @@
         </w:rPr>
         <w:t xml:space="preserve"> </w:t>
       </w:r>
-      <w:proofErr w:type="spellStart"/>
-      <w:r>
-        <w:rPr>
+      <w:r>
+        <w:rPr>
+          <w:lang w:eastAsia="zh-CN"/>
+        </w:rPr>
+        <w:t>directory to store the log file.</w:t>
+      </w:r>
+    </w:p>
+    <w:p>
+      <w:pPr>
+        <w:ind w:left="720" w:firstLine="720"/>
+        <w:rPr>
+          <w:highlight w:val="yellow"/>
+          <w:lang w:eastAsia="zh-CN"/>
+        </w:rPr>
+      </w:pPr>
+      <w:r>
+        <w:rPr>
+          <w:highlight w:val="yellow"/>
+          <w:lang w:eastAsia="zh-CN"/>
+        </w:rPr>
+        <w:t>sudo mkdir /var/log/</w:t>
+      </w:r>
+      <w:r>
+        <w:rPr>
+          <w:highlight w:val="yellow"/>
+          <w:lang w:eastAsia="zh-CN"/>
+        </w:rPr>
+        <w:t>apache2/</w:t>
+      </w:r>
+      <w:r>
+        <w:rPr>
+          <w:highlight w:val="yellow"/>
+          <w:lang w:eastAsia="zh-CN"/>
+        </w:rPr>
+        <w:t>ShiLab/</w:t>
+      </w:r>
+    </w:p>
+    <w:p>
+      <w:pPr>
+        <w:ind w:left="720" w:firstLine="720"/>
+        <w:rPr>
+          <w:lang w:eastAsia="zh-CN"/>
+        </w:rPr>
+      </w:pPr>
+      <w:r>
+        <w:rPr>
+          <w:highlight w:val="yellow"/>
+          <w:lang w:eastAsia="zh-CN"/>
+        </w:rPr>
+        <w:t>sudo mkdir /var/log/</w:t>
+      </w:r>
+      <w:r>
+        <w:rPr>
+          <w:highlight w:val="yellow"/>
+          <w:lang w:eastAsia="zh-CN"/>
+        </w:rPr>
+        <w:t>apache2/</w:t>
+      </w:r>
+      <w:r>
+        <w:rPr>
+          <w:highlight w:val="yellow"/>
+          <w:lang w:eastAsia="zh-CN"/>
+        </w:rPr>
+        <w:t>ShiLab/</w:t>
+      </w:r>
+      <w:r>
+        <w:rPr>
+          <w:highlight w:val="yellow"/>
           <w:lang w:eastAsia="zh-CN"/>
         </w:rPr>
         <w:t>EpiML</w:t>
       </w:r>
-      <w:proofErr w:type="spellEnd"/>
-      <w:r>
-        <w:rPr>
-          <w:lang w:eastAsia="zh-CN"/>
-        </w:rPr>
-        <w:t xml:space="preserve"> </w:t>
-      </w:r>
-      <w:r>
-        <w:rPr>
-          <w:lang w:eastAsia="zh-CN"/>
-        </w:rPr>
-        <w:t>directory to store the log file.</w:t>
-      </w:r>
-    </w:p>
-    <w:p>
-      <w:pPr>
-        <w:ind w:left="720" w:firstLine="720"/>
-        <w:rPr>
-          <w:highlight w:val="yellow"/>
-          <w:lang w:eastAsia="zh-CN"/>
-        </w:rPr>
-      </w:pPr>
-      <w:proofErr w:type="spellStart"/>
-      <w:r>
-        <w:rPr>
-          <w:highlight w:val="yellow"/>
-          <w:lang w:eastAsia="zh-CN"/>
-        </w:rPr>
-        <w:t>sudo</w:t>
-      </w:r>
-      <w:proofErr w:type="spellEnd"/>
-      <w:r>
-        <w:rPr>
-          <w:highlight w:val="yellow"/>
-          <w:lang w:eastAsia="zh-CN"/>
-        </w:rPr>
-        <w:t xml:space="preserve"> </w:t>
-      </w:r>
-      <w:proofErr w:type="spellStart"/>
-      <w:r>
-        <w:rPr>
-          <w:highlight w:val="yellow"/>
-          <w:lang w:eastAsia="zh-CN"/>
-        </w:rPr>
-        <w:t>mkdir</w:t>
-      </w:r>
-      <w:proofErr w:type="spellEnd"/>
-      <w:r>
-        <w:rPr>
-          <w:highlight w:val="yellow"/>
-          <w:lang w:eastAsia="zh-CN"/>
-        </w:rPr>
-        <w:t xml:space="preserve"> /</w:t>
-      </w:r>
-      <w:proofErr w:type="spellStart"/>
-      <w:r>
-        <w:rPr>
-          <w:highlight w:val="yellow"/>
-          <w:lang w:eastAsia="zh-CN"/>
-        </w:rPr>
-        <w:t>var</w:t>
-      </w:r>
-      <w:proofErr w:type="spellEnd"/>
-      <w:r>
-        <w:rPr>
-          <w:highlight w:val="yellow"/>
-          <w:lang w:eastAsia="zh-CN"/>
-        </w:rPr>
-        <w:t>/log/</w:t>
-      </w:r>
-      <w:r>
-        <w:rPr>
-          <w:highlight w:val="yellow"/>
-          <w:lang w:eastAsia="zh-CN"/>
-        </w:rPr>
-        <w:t>apache2/</w:t>
-      </w:r>
-      <w:proofErr w:type="spellStart"/>
-      <w:r>
-        <w:rPr>
-          <w:highlight w:val="yellow"/>
-          <w:lang w:eastAsia="zh-CN"/>
-        </w:rPr>
-        <w:t>ShiLab</w:t>
-      </w:r>
-      <w:proofErr w:type="spellEnd"/>
-      <w:r>
-        <w:rPr>
-          <w:highlight w:val="yellow"/>
-          <w:lang w:eastAsia="zh-CN"/>
-        </w:rPr>
-        <w:t>/</w:t>
-      </w:r>
-    </w:p>
-    <w:p>
-      <w:pPr>
-        <w:ind w:left="720" w:firstLine="720"/>
-        <w:rPr>
-          <w:lang w:eastAsia="zh-CN"/>
-        </w:rPr>
-      </w:pPr>
-      <w:proofErr w:type="spellStart"/>
-      <w:r>
-        <w:rPr>
-          <w:highlight w:val="yellow"/>
-          <w:lang w:eastAsia="zh-CN"/>
-        </w:rPr>
-        <w:t>sudo</w:t>
-      </w:r>
-      <w:proofErr w:type="spellEnd"/>
-      <w:r>
-        <w:rPr>
-          <w:highlight w:val="yellow"/>
-          <w:lang w:eastAsia="zh-CN"/>
-        </w:rPr>
-        <w:t xml:space="preserve"> </w:t>
-      </w:r>
-      <w:proofErr w:type="spellStart"/>
-      <w:r>
-        <w:rPr>
-          <w:highlight w:val="yellow"/>
-          <w:lang w:eastAsia="zh-CN"/>
-        </w:rPr>
-        <w:t>mkdir</w:t>
-      </w:r>
-      <w:proofErr w:type="spellEnd"/>
-      <w:r>
-        <w:rPr>
-          <w:highlight w:val="yellow"/>
-          <w:lang w:eastAsia="zh-CN"/>
-        </w:rPr>
-        <w:t xml:space="preserve"> /</w:t>
-      </w:r>
-      <w:proofErr w:type="spellStart"/>
-      <w:r>
-        <w:rPr>
-          <w:highlight w:val="yellow"/>
-          <w:lang w:eastAsia="zh-CN"/>
-        </w:rPr>
-        <w:t>var</w:t>
-      </w:r>
-      <w:proofErr w:type="spellEnd"/>
-      <w:r>
-        <w:rPr>
-          <w:highlight w:val="yellow"/>
-          <w:lang w:eastAsia="zh-CN"/>
-        </w:rPr>
-        <w:t>/log/</w:t>
-      </w:r>
-      <w:r>
-        <w:rPr>
-          <w:highlight w:val="yellow"/>
-          <w:lang w:eastAsia="zh-CN"/>
-        </w:rPr>
-        <w:t>apache2/</w:t>
-      </w:r>
-      <w:proofErr w:type="spellStart"/>
-      <w:r>
-        <w:rPr>
-          <w:highlight w:val="yellow"/>
-          <w:lang w:eastAsia="zh-CN"/>
-        </w:rPr>
-        <w:t>ShiLab</w:t>
-      </w:r>
-      <w:proofErr w:type="spellEnd"/>
-      <w:r>
-        <w:rPr>
-          <w:highlight w:val="yellow"/>
-          <w:lang w:eastAsia="zh-CN"/>
-        </w:rPr>
-        <w:t>/</w:t>
-      </w:r>
-      <w:proofErr w:type="spellStart"/>
-      <w:r>
-        <w:rPr>
-          <w:highlight w:val="yellow"/>
-          <w:lang w:eastAsia="zh-CN"/>
-        </w:rPr>
-        <w:t>EpiML</w:t>
-      </w:r>
-      <w:proofErr w:type="spellEnd"/>
     </w:p>
     <w:p>
       <w:pPr>
@@ -9857,23 +6803,54 @@
           <w:color w:val="FF0000"/>
           <w:lang w:eastAsia="zh-CN"/>
         </w:rPr>
-        <w:t>diting your /</w:t>
-      </w:r>
-      <w:proofErr w:type="spellStart"/>
-      <w:r>
+        <w:t>diting your /etc/hosts file to review the domain example.com before you public it.</w:t>
+      </w:r>
+    </w:p>
+    <w:p>
+      <w:pPr>
+        <w:ind w:left="720"/>
         <w:rPr>
           <w:color w:val="FF0000"/>
           <w:lang w:eastAsia="zh-CN"/>
         </w:rPr>
-        <w:t>etc</w:t>
-      </w:r>
-      <w:proofErr w:type="spellEnd"/>
+      </w:pPr>
       <w:r>
         <w:rPr>
           <w:color w:val="FF0000"/>
           <w:lang w:eastAsia="zh-CN"/>
         </w:rPr>
-        <w:t>/hosts file to review the domain example.com before you public it.</w:t>
+        <w:tab/>
+      </w:r>
+      <w:r>
+        <w:rPr>
+          <w:color w:val="FF0000"/>
+          <w:highlight w:val="yellow"/>
+          <w:lang w:eastAsia="zh-CN"/>
+        </w:rPr>
+        <w:t xml:space="preserve">sudo </w:t>
+      </w:r>
+      <w:r>
+        <w:rPr>
+          <w:color w:val="FF0000"/>
+          <w:highlight w:val="yellow"/>
+          <w:lang w:eastAsia="zh-CN"/>
+        </w:rPr>
+        <w:t>vim</w:t>
+      </w:r>
+      <w:r>
+        <w:rPr>
+          <w:color w:val="FF0000"/>
+          <w:highlight w:val="yellow"/>
+          <w:lang w:eastAsia="zh-CN"/>
+        </w:rPr>
+        <w:t xml:space="preserve"> /etc/hosts</w:t>
+      </w:r>
+      <w:r>
+        <w:rPr>
+          <w:color w:val="FF0000"/>
+          <w:lang w:eastAsia="zh-CN"/>
+        </w:rPr>
+        <w:t xml:space="preserve"> </w:t>
       </w:r>
     </w:p>
     <w:p>
@@ -9889,93 +6866,98 @@
           <w:color w:val="FF0000"/>
           <w:lang w:eastAsia="zh-CN"/>
         </w:rPr>
-        <w:tab/>
-      </w:r>
-      <w:proofErr w:type="spellStart"/>
+        <w:t>A</w:t>
+      </w:r>
       <w:r>
         <w:rPr>
           <w:color w:val="FF0000"/>
-          <w:highlight w:val="yellow"/>
-          <w:lang w:eastAsia="zh-CN"/>
-        </w:rPr>
-        <w:t>sudo</w:t>
-      </w:r>
-      <w:proofErr w:type="spellEnd"/>
+          <w:lang w:eastAsia="zh-CN"/>
+        </w:rPr>
+        <w:t>dd a line in last</w:t>
+      </w:r>
       <w:r>
         <w:rPr>
           <w:color w:val="FF0000"/>
-          <w:highlight w:val="yellow"/>
-          <w:lang w:eastAsia="zh-CN"/>
-        </w:rPr>
-        <w:t xml:space="preserve"> </w:t>
-      </w:r>
-      <w:r>
+          <w:lang w:eastAsia="zh-CN"/>
+        </w:rPr>
+        <w:t>:</w:t>
+      </w:r>
+    </w:p>
+    <w:p>
+      <w:pPr>
+        <w:ind w:left="720" w:firstLine="720"/>
         <w:rPr>
           <w:color w:val="FF0000"/>
-          <w:highlight w:val="yellow"/>
-          <w:lang w:eastAsia="zh-CN"/>
-        </w:rPr>
-        <w:t>vim</w:t>
-      </w:r>
+          <w:lang w:eastAsia="zh-CN"/>
+        </w:rPr>
+      </w:pPr>
       <w:r>
         <w:rPr>
           <w:color w:val="FF0000"/>
           <w:highlight w:val="yellow"/>
           <w:lang w:eastAsia="zh-CN"/>
         </w:rPr>
-        <w:t xml:space="preserve"> /</w:t>
-      </w:r>
-      <w:proofErr w:type="spellStart"/>
+        <w:t xml:space="preserve">127.0.0.1       </w:t>
+      </w:r>
       <w:r>
         <w:rPr>
           <w:color w:val="FF0000"/>
           <w:highlight w:val="yellow"/>
           <w:lang w:eastAsia="zh-CN"/>
         </w:rPr>
-        <w:t>etc</w:t>
-      </w:r>
-      <w:proofErr w:type="spellEnd"/>
+        <w:t>www.</w:t>
+      </w:r>
       <w:r>
         <w:rPr>
           <w:color w:val="FF0000"/>
           <w:highlight w:val="yellow"/>
           <w:lang w:eastAsia="zh-CN"/>
         </w:rPr>
-        <w:t>/hosts</w:t>
-      </w:r>
-      <w:r>
-        <w:rPr>
-          <w:color w:val="FF0000"/>
-          <w:lang w:eastAsia="zh-CN"/>
-        </w:rPr>
-        <w:t xml:space="preserve"> </w:t>
+        <w:t>example.com</w:t>
       </w:r>
     </w:p>
     <w:p>
       <w:pPr>
         <w:ind w:left="720"/>
         <w:rPr>
-          <w:color w:val="FF0000"/>
-          <w:lang w:eastAsia="zh-CN"/>
-        </w:rPr>
-      </w:pPr>
-      <w:r>
-        <w:rPr>
-          <w:color w:val="FF0000"/>
-          <w:lang w:eastAsia="zh-CN"/>
-        </w:rPr>
-        <w:t>A</w:t>
-      </w:r>
-      <w:r>
-        <w:rPr>
-          <w:color w:val="FF0000"/>
-          <w:lang w:eastAsia="zh-CN"/>
-        </w:rPr>
-        <w:t>dd a line in last</w:t>
-      </w:r>
-      <w:r>
-        <w:rPr>
-          <w:color w:val="FF0000"/>
+          <w:lang w:eastAsia="zh-CN"/>
+        </w:rPr>
+      </w:pPr>
+    </w:p>
+    <w:p>
+      <w:pPr>
+        <w:ind w:left="720"/>
+        <w:rPr>
+          <w:lang w:eastAsia="zh-CN"/>
+        </w:rPr>
+      </w:pPr>
+      <w:r>
+        <w:rPr>
+          <w:lang w:eastAsia="zh-CN"/>
+        </w:rPr>
+        <w:t>E</w:t>
+      </w:r>
+      <w:r>
+        <w:rPr>
+          <w:lang w:eastAsia="zh-CN"/>
+        </w:rPr>
+        <w:t>nable the virtual host with the following command</w:t>
+      </w:r>
+      <w:r>
+        <w:rPr>
+          <w:lang w:eastAsia="zh-CN"/>
+        </w:rPr>
+        <w:t xml:space="preserve">. By the way, you also can disable the configure with </w:t>
+      </w:r>
+      <w:r>
+        <w:rPr>
+          <w:i/>
+          <w:lang w:eastAsia="zh-CN"/>
+        </w:rPr>
+        <w:t>a2dissite</w:t>
+      </w:r>
+      <w:r>
+        <w:rPr>
           <w:lang w:eastAsia="zh-CN"/>
         </w:rPr>
         <w:t>:</w:t>
@@ -9985,34 +6967,37 @@
       <w:pPr>
         <w:ind w:left="720" w:firstLine="720"/>
         <w:rPr>
-          <w:color w:val="FF0000"/>
-          <w:lang w:eastAsia="zh-CN"/>
-        </w:rPr>
-      </w:pPr>
-      <w:r>
-        <w:rPr>
-          <w:color w:val="FF0000"/>
-          <w:highlight w:val="yellow"/>
-          <w:lang w:eastAsia="zh-CN"/>
-        </w:rPr>
-        <w:t xml:space="preserve">127.0.0.1       </w:t>
-      </w:r>
-      <w:r>
-        <w:rPr>
-          <w:color w:val="FF0000"/>
-          <w:highlight w:val="yellow"/>
-          <w:lang w:eastAsia="zh-CN"/>
-        </w:rPr>
-        <w:t>www.</w:t>
-      </w:r>
-      <w:r>
-        <w:rPr>
-          <w:color w:val="FF0000"/>
-          <w:highlight w:val="yellow"/>
-          <w:lang w:eastAsia="zh-CN"/>
-        </w:rPr>
-        <w:t>example.com</w:t>
-      </w:r>
+          <w:lang w:eastAsia="zh-CN"/>
+        </w:rPr>
+      </w:pPr>
+      <w:r>
+        <w:rPr>
+          <w:highlight w:val="yellow"/>
+          <w:lang w:eastAsia="zh-CN"/>
+        </w:rPr>
+        <w:t xml:space="preserve">sudo a2ensite </w:t>
+      </w:r>
+      <w:r>
+        <w:rPr>
+          <w:highlight w:val="yellow"/>
+          <w:lang w:eastAsia="zh-CN"/>
+        </w:rPr>
+        <w:t>EpiML</w:t>
+      </w:r>
+      <w:r>
+        <w:rPr>
+          <w:highlight w:val="yellow"/>
+          <w:lang w:eastAsia="zh-CN"/>
+        </w:rPr>
+        <w:t>.conf</w:t>
+      </w:r>
+    </w:p>
+    <w:p>
+      <w:pPr>
+        <w:rPr>
+          <w:lang w:eastAsia="zh-CN"/>
+        </w:rPr>
+      </w:pPr>
     </w:p>
     <w:p>
       <w:pPr>
@@ -10021,6 +7006,43 @@
           <w:lang w:eastAsia="zh-CN"/>
         </w:rPr>
       </w:pPr>
+      <w:r>
+        <w:rPr>
+          <w:lang w:eastAsia="zh-CN"/>
+        </w:rPr>
+        <w:t>Restart Apache to apply the changes</w:t>
+      </w:r>
+    </w:p>
+    <w:p>
+      <w:pPr>
+        <w:ind w:left="720" w:firstLine="720"/>
+        <w:rPr>
+          <w:highlight w:val="yellow"/>
+          <w:lang w:eastAsia="zh-CN"/>
+        </w:rPr>
+      </w:pPr>
+      <w:r>
+        <w:rPr>
+          <w:highlight w:val="yellow"/>
+          <w:lang w:eastAsia="zh-CN"/>
+        </w:rPr>
+        <w:t>service apache2 reload</w:t>
+      </w:r>
+    </w:p>
+    <w:p>
+      <w:pPr>
+        <w:ind w:left="720" w:firstLine="720"/>
+        <w:rPr>
+          <w:lang w:eastAsia="zh-CN"/>
+        </w:rPr>
+      </w:pPr>
+      <w:r>
+        <w:rPr>
+          <w:highlight w:val="yellow"/>
+          <w:lang w:eastAsia="zh-CN"/>
+        </w:rPr>
+        <w:t>sudo apachectl restart</w:t>
+      </w:r>
     </w:p>
     <w:p>
       <w:pPr>
@@ -10029,188 +7051,18 @@
           <w:lang w:eastAsia="zh-CN"/>
         </w:rPr>
       </w:pPr>
-      <w:r>
-        <w:rPr>
-          <w:lang w:eastAsia="zh-CN"/>
-        </w:rPr>
-        <w:t>E</w:t>
-      </w:r>
-      <w:r>
-        <w:rPr>
-          <w:lang w:eastAsia="zh-CN"/>
-        </w:rPr>
-        <w:t>nable the virtual host with the following command</w:t>
-      </w:r>
-      <w:r>
-        <w:rPr>
-          <w:lang w:eastAsia="zh-CN"/>
-        </w:rPr>
-        <w:t xml:space="preserve">. By the way, you also can disable the configure with </w:t>
-      </w:r>
-      <w:r>
-        <w:rPr>
-          <w:i/>
-          <w:lang w:eastAsia="zh-CN"/>
-        </w:rPr>
-        <w:t>a2dissite</w:t>
-      </w:r>
-      <w:r>
-        <w:rPr>
-          <w:lang w:eastAsia="zh-CN"/>
-        </w:rPr>
-        <w:t>:</w:t>
-      </w:r>
-    </w:p>
-    <w:p>
-      <w:pPr>
-        <w:ind w:left="720" w:firstLine="720"/>
-        <w:rPr>
-          <w:lang w:eastAsia="zh-CN"/>
-        </w:rPr>
-      </w:pPr>
-      <w:proofErr w:type="spellStart"/>
-      <w:r>
-        <w:rPr>
-          <w:highlight w:val="yellow"/>
-          <w:lang w:eastAsia="zh-CN"/>
-        </w:rPr>
-        <w:t>sudo</w:t>
-      </w:r>
-      <w:proofErr w:type="spellEnd"/>
-      <w:r>
-        <w:rPr>
-          <w:highlight w:val="yellow"/>
-          <w:lang w:eastAsia="zh-CN"/>
-        </w:rPr>
-        <w:t xml:space="preserve"> a2ensite </w:t>
-      </w:r>
-      <w:proofErr w:type="spellStart"/>
-      <w:r>
-        <w:rPr>
-          <w:highlight w:val="yellow"/>
-          <w:lang w:eastAsia="zh-CN"/>
-        </w:rPr>
-        <w:t>EpiML</w:t>
-      </w:r>
-      <w:r>
-        <w:rPr>
-          <w:highlight w:val="yellow"/>
-          <w:lang w:eastAsia="zh-CN"/>
-        </w:rPr>
-        <w:t>.conf</w:t>
-      </w:r>
-      <w:proofErr w:type="spellEnd"/>
-    </w:p>
-    <w:p>
-      <w:pPr>
-        <w:rPr>
-          <w:lang w:eastAsia="zh-CN"/>
-        </w:rPr>
-      </w:pPr>
-    </w:p>
-    <w:p>
-      <w:pPr>
-        <w:ind w:left="720"/>
-        <w:rPr>
-          <w:lang w:eastAsia="zh-CN"/>
-        </w:rPr>
-      </w:pPr>
-      <w:r>
-        <w:rPr>
-          <w:lang w:eastAsia="zh-CN"/>
-        </w:rPr>
-        <w:t>Restart Apache to apply the changes</w:t>
-      </w:r>
-    </w:p>
-    <w:p>
-      <w:pPr>
-        <w:ind w:left="720" w:firstLine="720"/>
-        <w:rPr>
-          <w:highlight w:val="yellow"/>
-          <w:lang w:eastAsia="zh-CN"/>
-        </w:rPr>
-      </w:pPr>
-      <w:r>
-        <w:rPr>
-          <w:highlight w:val="yellow"/>
-          <w:lang w:eastAsia="zh-CN"/>
-        </w:rPr>
-        <w:t>service apache2 reload</w:t>
-      </w:r>
-    </w:p>
-    <w:p>
-      <w:pPr>
-        <w:ind w:left="720" w:firstLine="720"/>
-        <w:rPr>
-          <w:lang w:eastAsia="zh-CN"/>
-        </w:rPr>
-      </w:pPr>
-      <w:proofErr w:type="spellStart"/>
-      <w:r>
-        <w:rPr>
-          <w:highlight w:val="yellow"/>
-          <w:lang w:eastAsia="zh-CN"/>
-        </w:rPr>
-        <w:t>sudo</w:t>
-      </w:r>
-      <w:proofErr w:type="spellEnd"/>
-      <w:r>
-        <w:rPr>
-          <w:highlight w:val="yellow"/>
-          <w:lang w:eastAsia="zh-CN"/>
-        </w:rPr>
-        <w:t xml:space="preserve"> </w:t>
-      </w:r>
-      <w:proofErr w:type="spellStart"/>
-      <w:r>
-        <w:rPr>
-          <w:highlight w:val="yellow"/>
-          <w:lang w:eastAsia="zh-CN"/>
-        </w:rPr>
-        <w:t>apachectl</w:t>
-      </w:r>
-      <w:proofErr w:type="spellEnd"/>
-      <w:r>
-        <w:rPr>
-          <w:highlight w:val="yellow"/>
-          <w:lang w:eastAsia="zh-CN"/>
-        </w:rPr>
-        <w:t xml:space="preserve"> restart</w:t>
-      </w:r>
-    </w:p>
-    <w:p>
-      <w:pPr>
-        <w:ind w:left="720"/>
-        <w:rPr>
-          <w:lang w:eastAsia="zh-CN"/>
-        </w:rPr>
-      </w:pPr>
-    </w:p>
-    <w:p>
-      <w:pPr>
-        <w:rPr>
-          <w:lang w:eastAsia="zh-CN"/>
-        </w:rPr>
-      </w:pPr>
-      <w:r>
-        <w:rPr>
-          <w:lang w:eastAsia="zh-CN"/>
-        </w:rPr>
-        <w:t xml:space="preserve">All configure should be setup. You can launch the web server by </w:t>
-      </w:r>
-      <w:proofErr w:type="spellStart"/>
-      <w:r>
-        <w:rPr>
-          <w:lang w:eastAsia="zh-CN"/>
-        </w:rPr>
-        <w:t>inputing</w:t>
-      </w:r>
-      <w:proofErr w:type="spellEnd"/>
-      <w:r>
-        <w:rPr>
-          <w:lang w:eastAsia="zh-CN"/>
-        </w:rPr>
-        <w:t xml:space="preserve"> web address in browser: </w:t>
+    </w:p>
+    <w:p>
+      <w:pPr>
+        <w:rPr>
+          <w:lang w:eastAsia="zh-CN"/>
+        </w:rPr>
+      </w:pPr>
+      <w:r>
+        <w:rPr>
+          <w:lang w:eastAsia="zh-CN"/>
+        </w:rPr>
+        <w:t xml:space="preserve">All configure should be setup. You can launch the web server by inputing web address in browser: </w:t>
       </w:r>
       <w:hyperlink r:id="rId10" w:history="1">
         <w:r>
@@ -10251,25 +7103,7 @@
           <w:sz w:val="18"/>
           <w:lang w:eastAsia="zh-CN"/>
         </w:rPr>
-        <w:t>You maybe get a friendly warning: AH00558: apache2: Could not reliably determine the server's fully qualified domain name, using 127.0.1.1. Set the '</w:t>
-      </w:r>
-      <w:proofErr w:type="spellStart"/>
-      <w:r>
-        <w:rPr>
-          <w:color w:val="FF0000"/>
-          <w:sz w:val="18"/>
-          <w:lang w:eastAsia="zh-CN"/>
-        </w:rPr>
-        <w:t>ServerName</w:t>
-      </w:r>
-      <w:proofErr w:type="spellEnd"/>
-      <w:r>
-        <w:rPr>
-          <w:color w:val="FF0000"/>
-          <w:sz w:val="18"/>
-          <w:lang w:eastAsia="zh-CN"/>
-        </w:rPr>
-        <w:t xml:space="preserve">' directive globally to suppress this message. </w:t>
+        <w:t xml:space="preserve">You maybe get a friendly warning: AH00558: apache2: Could not reliably determine the server's fully qualified domain name, using 127.0.1.1. Set the 'ServerName' directive globally to suppress this message. </w:t>
       </w:r>
     </w:p>
     <w:p>
@@ -10333,6 +7167,7 @@
           <w:szCs w:val="24"/>
           <w:lang w:eastAsia="zh-CN"/>
         </w:rPr>
+        <w:lastRenderedPageBreak/>
         <w:t>Solving the friendly warning:</w:t>
       </w:r>
     </w:p>
@@ -10367,213 +7202,205 @@
           <w:sz w:val="18"/>
           <w:lang w:eastAsia="zh-CN"/>
         </w:rPr>
-        <w:t xml:space="preserve">Apache no longer uses the </w:t>
-      </w:r>
-      <w:proofErr w:type="spellStart"/>
-      <w:proofErr w:type="gramStart"/>
-      <w:r>
+        <w:t>Apache no longer uses the conf.d directory. All the configuration files are stored inside /etc/apache2/conf-available directory and all the configuration files should now have a .conf extension.</w:t>
+      </w:r>
+    </w:p>
+    <w:p>
+      <w:pPr>
         <w:rPr>
           <w:color w:val="FF0000"/>
           <w:sz w:val="18"/>
           <w:lang w:eastAsia="zh-CN"/>
         </w:rPr>
-        <w:t>conf.d</w:t>
-      </w:r>
-      <w:proofErr w:type="spellEnd"/>
-      <w:proofErr w:type="gramEnd"/>
-      <w:r>
+      </w:pPr>
+    </w:p>
+    <w:p>
+      <w:pPr>
         <w:rPr>
           <w:color w:val="FF0000"/>
           <w:sz w:val="18"/>
           <w:lang w:eastAsia="zh-CN"/>
         </w:rPr>
-        <w:t xml:space="preserve"> directory. All the configuration files are stored inside /</w:t>
-      </w:r>
-      <w:proofErr w:type="spellStart"/>
+      </w:pPr>
       <w:r>
         <w:rPr>
           <w:color w:val="FF0000"/>
           <w:sz w:val="18"/>
           <w:lang w:eastAsia="zh-CN"/>
         </w:rPr>
-        <w:t>etc</w:t>
-      </w:r>
-      <w:proofErr w:type="spellEnd"/>
-      <w:r>
+        <w:t>In order to solve this message in Apache 2.4, we have to create a configuration file inside the conf-available directory. For example servername.conf.</w:t>
+      </w:r>
+    </w:p>
+    <w:p>
+      <w:pPr>
+        <w:ind w:firstLine="720"/>
         <w:rPr>
           <w:color w:val="FF0000"/>
           <w:sz w:val="18"/>
           <w:lang w:eastAsia="zh-CN"/>
         </w:rPr>
-        <w:t>/apache2/</w:t>
-      </w:r>
-      <w:proofErr w:type="spellStart"/>
+      </w:pPr>
       <w:r>
         <w:rPr>
           <w:color w:val="FF0000"/>
           <w:sz w:val="18"/>
-          <w:lang w:eastAsia="zh-CN"/>
-        </w:rPr>
-        <w:t>conf</w:t>
-      </w:r>
-      <w:proofErr w:type="spellEnd"/>
-      <w:r>
+          <w:highlight w:val="yellow"/>
+          <w:lang w:eastAsia="zh-CN"/>
+        </w:rPr>
+        <w:t>sudo vi /etc/apache2/conf-available/servername.conf</w:t>
+      </w:r>
+    </w:p>
+    <w:p>
+      <w:pPr>
         <w:rPr>
           <w:color w:val="FF0000"/>
           <w:sz w:val="18"/>
           <w:lang w:eastAsia="zh-CN"/>
         </w:rPr>
-        <w:t>-available directory and all the configuration files should now have a .</w:t>
-      </w:r>
-      <w:proofErr w:type="spellStart"/>
-      <w:r>
+      </w:pPr>
+    </w:p>
+    <w:p>
+      <w:pPr>
         <w:rPr>
           <w:color w:val="FF0000"/>
           <w:sz w:val="18"/>
           <w:lang w:eastAsia="zh-CN"/>
         </w:rPr>
-        <w:t>conf</w:t>
-      </w:r>
-      <w:proofErr w:type="spellEnd"/>
+      </w:pPr>
       <w:r>
         <w:rPr>
           <w:color w:val="FF0000"/>
           <w:sz w:val="18"/>
           <w:lang w:eastAsia="zh-CN"/>
         </w:rPr>
-        <w:t xml:space="preserve"> extension.</w:t>
-      </w:r>
-    </w:p>
-    <w:p>
-      <w:pPr>
+        <w:t>And inside this we just need to add one line</w:t>
+      </w:r>
+    </w:p>
+    <w:p>
+      <w:pPr>
+        <w:ind w:firstLine="720"/>
         <w:rPr>
           <w:color w:val="FF0000"/>
           <w:sz w:val="18"/>
           <w:lang w:eastAsia="zh-CN"/>
         </w:rPr>
       </w:pPr>
-    </w:p>
-    <w:p>
-      <w:pPr>
+      <w:r>
         <w:rPr>
           <w:color w:val="FF0000"/>
           <w:sz w:val="18"/>
-          <w:lang w:eastAsia="zh-CN"/>
-        </w:rPr>
-      </w:pPr>
-      <w:r>
+          <w:highlight w:val="yellow"/>
+          <w:lang w:eastAsia="zh-CN"/>
+        </w:rPr>
+        <w:t>ServerName localhost</w:t>
+      </w:r>
+    </w:p>
+    <w:p>
+      <w:pPr>
         <w:rPr>
           <w:color w:val="FF0000"/>
           <w:sz w:val="18"/>
           <w:lang w:eastAsia="zh-CN"/>
         </w:rPr>
-        <w:t xml:space="preserve">In order to solve this message in Apache 2.4, we have to create a configuration file inside the </w:t>
-      </w:r>
-      <w:proofErr w:type="spellStart"/>
-      <w:r>
+      </w:pPr>
+    </w:p>
+    <w:p>
+      <w:pPr>
         <w:rPr>
           <w:color w:val="FF0000"/>
           <w:sz w:val="18"/>
           <w:lang w:eastAsia="zh-CN"/>
         </w:rPr>
-        <w:t>conf</w:t>
-      </w:r>
-      <w:proofErr w:type="spellEnd"/>
+      </w:pPr>
       <w:r>
         <w:rPr>
           <w:color w:val="FF0000"/>
           <w:sz w:val="18"/>
           <w:lang w:eastAsia="zh-CN"/>
         </w:rPr>
-        <w:t xml:space="preserve">-available directory. For </w:t>
-      </w:r>
-      <w:proofErr w:type="gramStart"/>
-      <w:r>
+        <w:t>If you want to use a domain name or any other name depending on the requirement its fine, just replace localhost with whatever you need. Next you have to enable this configuration. For this, you need to run the following command:</w:t>
+      </w:r>
+    </w:p>
+    <w:p>
+      <w:pPr>
+        <w:ind w:firstLine="720"/>
         <w:rPr>
           <w:color w:val="FF0000"/>
           <w:sz w:val="18"/>
           <w:lang w:eastAsia="zh-CN"/>
         </w:rPr>
-        <w:t>example</w:t>
-      </w:r>
-      <w:proofErr w:type="gramEnd"/>
+      </w:pPr>
       <w:r>
         <w:rPr>
           <w:color w:val="FF0000"/>
           <w:sz w:val="18"/>
-          <w:lang w:eastAsia="zh-CN"/>
-        </w:rPr>
-        <w:t xml:space="preserve"> </w:t>
-      </w:r>
-      <w:proofErr w:type="spellStart"/>
-      <w:r>
+          <w:highlight w:val="yellow"/>
+          <w:lang w:eastAsia="zh-CN"/>
+        </w:rPr>
+        <w:t>sudo a2enconf servername</w:t>
+      </w:r>
+    </w:p>
+    <w:p>
+      <w:pPr>
         <w:rPr>
           <w:color w:val="FF0000"/>
           <w:sz w:val="18"/>
           <w:lang w:eastAsia="zh-CN"/>
         </w:rPr>
-        <w:t>servername.conf</w:t>
-      </w:r>
-      <w:proofErr w:type="spellEnd"/>
-      <w:r>
+      </w:pPr>
+    </w:p>
+    <w:p>
+      <w:pPr>
         <w:rPr>
           <w:color w:val="FF0000"/>
           <w:sz w:val="18"/>
           <w:lang w:eastAsia="zh-CN"/>
         </w:rPr>
-        <w:t>.</w:t>
-      </w:r>
-    </w:p>
-    <w:p>
-      <w:pPr>
-        <w:ind w:firstLine="720"/>
+      </w:pPr>
+      <w:r>
         <w:rPr>
           <w:color w:val="FF0000"/>
           <w:sz w:val="18"/>
           <w:lang w:eastAsia="zh-CN"/>
         </w:rPr>
-      </w:pPr>
-      <w:proofErr w:type="spellStart"/>
-      <w:r>
+        <w:t xml:space="preserve">a2enconf is a command to enable a configuration file in Apaches 2.4. Also note that servername on the above command is from the name of the configuration file servername.conf. </w:t>
+      </w:r>
+    </w:p>
+    <w:p>
+      <w:pPr>
         <w:rPr>
           <w:color w:val="FF0000"/>
           <w:sz w:val="18"/>
-          <w:highlight w:val="yellow"/>
-          <w:lang w:eastAsia="zh-CN"/>
-        </w:rPr>
-        <w:t>sudo</w:t>
-      </w:r>
-      <w:proofErr w:type="spellEnd"/>
-      <w:r>
+          <w:lang w:eastAsia="zh-CN"/>
+        </w:rPr>
+      </w:pPr>
+    </w:p>
+    <w:p>
+      <w:pPr>
         <w:rPr>
           <w:color w:val="FF0000"/>
           <w:sz w:val="18"/>
-          <w:highlight w:val="yellow"/>
-          <w:lang w:eastAsia="zh-CN"/>
-        </w:rPr>
-        <w:t xml:space="preserve"> vi /</w:t>
-      </w:r>
-      <w:proofErr w:type="spellStart"/>
+          <w:lang w:eastAsia="zh-CN"/>
+        </w:rPr>
+      </w:pPr>
       <w:r>
         <w:rPr>
           <w:color w:val="FF0000"/>
           <w:sz w:val="18"/>
-          <w:highlight w:val="yellow"/>
-          <w:lang w:eastAsia="zh-CN"/>
-        </w:rPr>
-        <w:t>etc</w:t>
-      </w:r>
-      <w:proofErr w:type="spellEnd"/>
-      <w:r>
+          <w:lang w:eastAsia="zh-CN"/>
+        </w:rPr>
+        <w:t>After this reload the server and the above message will no longer bug you.</w:t>
+      </w:r>
+    </w:p>
+    <w:p>
+      <w:pPr>
+        <w:ind w:firstLine="720"/>
         <w:rPr>
           <w:color w:val="FF0000"/>
           <w:sz w:val="18"/>
-          <w:highlight w:val="yellow"/>
-          <w:lang w:eastAsia="zh-CN"/>
-        </w:rPr>
-        <w:t>/apache2/</w:t>
-      </w:r>
-      <w:proofErr w:type="spellStart"/>
+          <w:lang w:eastAsia="zh-CN"/>
+        </w:rPr>
+      </w:pPr>
       <w:r>
         <w:rPr>
           <w:color w:val="FF0000"/>
@@ -10581,269 +7408,7 @@
           <w:highlight w:val="yellow"/>
           <w:lang w:eastAsia="zh-CN"/>
         </w:rPr>
-        <w:t>conf</w:t>
-      </w:r>
-      <w:proofErr w:type="spellEnd"/>
-      <w:r>
-        <w:rPr>
-          <w:color w:val="FF0000"/>
-          <w:sz w:val="18"/>
-          <w:highlight w:val="yellow"/>
-          <w:lang w:eastAsia="zh-CN"/>
-        </w:rPr>
-        <w:t>-available/</w:t>
-      </w:r>
-      <w:proofErr w:type="spellStart"/>
-      <w:r>
-        <w:rPr>
-          <w:color w:val="FF0000"/>
-          <w:sz w:val="18"/>
-          <w:highlight w:val="yellow"/>
-          <w:lang w:eastAsia="zh-CN"/>
-        </w:rPr>
-        <w:t>servername.conf</w:t>
-      </w:r>
-      <w:proofErr w:type="spellEnd"/>
-    </w:p>
-    <w:p>
-      <w:pPr>
-        <w:rPr>
-          <w:color w:val="FF0000"/>
-          <w:sz w:val="18"/>
-          <w:lang w:eastAsia="zh-CN"/>
-        </w:rPr>
-      </w:pPr>
-    </w:p>
-    <w:p>
-      <w:pPr>
-        <w:rPr>
-          <w:color w:val="FF0000"/>
-          <w:sz w:val="18"/>
-          <w:lang w:eastAsia="zh-CN"/>
-        </w:rPr>
-      </w:pPr>
-      <w:r>
-        <w:rPr>
-          <w:color w:val="FF0000"/>
-          <w:sz w:val="18"/>
-          <w:lang w:eastAsia="zh-CN"/>
-        </w:rPr>
-        <w:t>And inside this we just need to add one line</w:t>
-      </w:r>
-    </w:p>
-    <w:p>
-      <w:pPr>
-        <w:ind w:firstLine="720"/>
-        <w:rPr>
-          <w:color w:val="FF0000"/>
-          <w:sz w:val="18"/>
-          <w:lang w:eastAsia="zh-CN"/>
-        </w:rPr>
-      </w:pPr>
-      <w:proofErr w:type="spellStart"/>
-      <w:r>
-        <w:rPr>
-          <w:color w:val="FF0000"/>
-          <w:sz w:val="18"/>
-          <w:highlight w:val="yellow"/>
-          <w:lang w:eastAsia="zh-CN"/>
-        </w:rPr>
-        <w:t>ServerName</w:t>
-      </w:r>
-      <w:proofErr w:type="spellEnd"/>
-      <w:r>
-        <w:rPr>
-          <w:color w:val="FF0000"/>
-          <w:sz w:val="18"/>
-          <w:highlight w:val="yellow"/>
-          <w:lang w:eastAsia="zh-CN"/>
-        </w:rPr>
-        <w:t xml:space="preserve"> localhost</w:t>
-      </w:r>
-    </w:p>
-    <w:p>
-      <w:pPr>
-        <w:rPr>
-          <w:color w:val="FF0000"/>
-          <w:sz w:val="18"/>
-          <w:lang w:eastAsia="zh-CN"/>
-        </w:rPr>
-      </w:pPr>
-    </w:p>
-    <w:p>
-      <w:pPr>
-        <w:rPr>
-          <w:color w:val="FF0000"/>
-          <w:sz w:val="18"/>
-          <w:lang w:eastAsia="zh-CN"/>
-        </w:rPr>
-      </w:pPr>
-      <w:r>
-        <w:rPr>
-          <w:color w:val="FF0000"/>
-          <w:sz w:val="18"/>
-          <w:lang w:eastAsia="zh-CN"/>
-        </w:rPr>
-        <w:t>If you want to use a domain name or any other name depending on the requirement its fine, just replace localhost with whatever you need. Next you have to enable this configuration. For this, you need to run the following command:</w:t>
-      </w:r>
-    </w:p>
-    <w:p>
-      <w:pPr>
-        <w:ind w:firstLine="720"/>
-        <w:rPr>
-          <w:color w:val="FF0000"/>
-          <w:sz w:val="18"/>
-          <w:lang w:eastAsia="zh-CN"/>
-        </w:rPr>
-      </w:pPr>
-      <w:proofErr w:type="spellStart"/>
-      <w:r>
-        <w:rPr>
-          <w:color w:val="FF0000"/>
-          <w:sz w:val="18"/>
-          <w:highlight w:val="yellow"/>
-          <w:lang w:eastAsia="zh-CN"/>
-        </w:rPr>
-        <w:t>sudo</w:t>
-      </w:r>
-      <w:proofErr w:type="spellEnd"/>
-      <w:r>
-        <w:rPr>
-          <w:color w:val="FF0000"/>
-          <w:sz w:val="18"/>
-          <w:highlight w:val="yellow"/>
-          <w:lang w:eastAsia="zh-CN"/>
-        </w:rPr>
-        <w:t xml:space="preserve"> a2enconf </w:t>
-      </w:r>
-      <w:proofErr w:type="spellStart"/>
-      <w:r>
-        <w:rPr>
-          <w:color w:val="FF0000"/>
-          <w:sz w:val="18"/>
-          <w:highlight w:val="yellow"/>
-          <w:lang w:eastAsia="zh-CN"/>
-        </w:rPr>
-        <w:t>servername</w:t>
-      </w:r>
-      <w:proofErr w:type="spellEnd"/>
-    </w:p>
-    <w:p>
-      <w:pPr>
-        <w:rPr>
-          <w:color w:val="FF0000"/>
-          <w:sz w:val="18"/>
-          <w:lang w:eastAsia="zh-CN"/>
-        </w:rPr>
-      </w:pPr>
-    </w:p>
-    <w:p>
-      <w:pPr>
-        <w:rPr>
-          <w:color w:val="FF0000"/>
-          <w:sz w:val="18"/>
-          <w:lang w:eastAsia="zh-CN"/>
-        </w:rPr>
-      </w:pPr>
-      <w:r>
-        <w:rPr>
-          <w:color w:val="FF0000"/>
-          <w:sz w:val="18"/>
-          <w:lang w:eastAsia="zh-CN"/>
-        </w:rPr>
-        <w:t xml:space="preserve">a2enconf is a command to enable a configuration file in Apaches 2.4. Also note that </w:t>
-      </w:r>
-      <w:proofErr w:type="spellStart"/>
-      <w:r>
-        <w:rPr>
-          <w:color w:val="FF0000"/>
-          <w:sz w:val="18"/>
-          <w:lang w:eastAsia="zh-CN"/>
-        </w:rPr>
-        <w:t>servername</w:t>
-      </w:r>
-      <w:proofErr w:type="spellEnd"/>
-      <w:r>
-        <w:rPr>
-          <w:color w:val="FF0000"/>
-          <w:sz w:val="18"/>
-          <w:lang w:eastAsia="zh-CN"/>
-        </w:rPr>
-        <w:t xml:space="preserve"> on the above command is from the name of the configuration file </w:t>
-      </w:r>
-      <w:proofErr w:type="spellStart"/>
-      <w:r>
-        <w:rPr>
-          <w:color w:val="FF0000"/>
-          <w:sz w:val="18"/>
-          <w:lang w:eastAsia="zh-CN"/>
-        </w:rPr>
-        <w:t>servername.conf</w:t>
-      </w:r>
-      <w:proofErr w:type="spellEnd"/>
-      <w:r>
-        <w:rPr>
-          <w:color w:val="FF0000"/>
-          <w:sz w:val="18"/>
-          <w:lang w:eastAsia="zh-CN"/>
-        </w:rPr>
-        <w:t xml:space="preserve">. </w:t>
-      </w:r>
-    </w:p>
-    <w:p>
-      <w:pPr>
-        <w:rPr>
-          <w:color w:val="FF0000"/>
-          <w:sz w:val="18"/>
-          <w:lang w:eastAsia="zh-CN"/>
-        </w:rPr>
-      </w:pPr>
-    </w:p>
-    <w:p>
-      <w:pPr>
-        <w:rPr>
-          <w:color w:val="FF0000"/>
-          <w:sz w:val="18"/>
-          <w:lang w:eastAsia="zh-CN"/>
-        </w:rPr>
-      </w:pPr>
-      <w:r>
-        <w:rPr>
-          <w:color w:val="FF0000"/>
-          <w:sz w:val="18"/>
-          <w:lang w:eastAsia="zh-CN"/>
-        </w:rPr>
-        <w:t>After this reload the server and the above message will no longer bug you.</w:t>
-      </w:r>
-    </w:p>
-    <w:p>
-      <w:pPr>
-        <w:ind w:firstLine="720"/>
-        <w:rPr>
-          <w:color w:val="FF0000"/>
-          <w:sz w:val="18"/>
-          <w:lang w:eastAsia="zh-CN"/>
-        </w:rPr>
-      </w:pPr>
-      <w:proofErr w:type="spellStart"/>
-      <w:r>
-        <w:rPr>
-          <w:color w:val="FF0000"/>
-          <w:sz w:val="18"/>
-          <w:highlight w:val="yellow"/>
-          <w:lang w:eastAsia="zh-CN"/>
-        </w:rPr>
-        <w:t>sudo</w:t>
-      </w:r>
-      <w:proofErr w:type="spellEnd"/>
-      <w:r>
-        <w:rPr>
-          <w:color w:val="FF0000"/>
-          <w:sz w:val="18"/>
-          <w:highlight w:val="yellow"/>
-          <w:lang w:eastAsia="zh-CN"/>
-        </w:rPr>
-        <w:t xml:space="preserve"> service apache2 reload</w:t>
+        <w:t>sudo service apache2 reload</w:t>
       </w:r>
     </w:p>
     <w:p>
@@ -10911,33 +7476,8 @@
           <w:highlight w:val="yellow"/>
           <w:lang w:eastAsia="zh-CN"/>
         </w:rPr>
-        <w:t>cd /</w:t>
-      </w:r>
-      <w:proofErr w:type="spellStart"/>
-      <w:r>
-        <w:rPr>
-          <w:highlight w:val="yellow"/>
-          <w:lang w:eastAsia="zh-CN"/>
-        </w:rPr>
-        <w:t>var</w:t>
-      </w:r>
-      <w:proofErr w:type="spellEnd"/>
-      <w:r>
-        <w:rPr>
-          <w:highlight w:val="yellow"/>
-          <w:lang w:eastAsia="zh-CN"/>
-        </w:rPr>
-        <w:t>/www/</w:t>
-      </w:r>
-      <w:proofErr w:type="spellStart"/>
-      <w:r>
-        <w:rPr>
-          <w:highlight w:val="yellow"/>
-          <w:lang w:eastAsia="zh-CN"/>
-        </w:rPr>
-        <w:t>EpiML</w:t>
-      </w:r>
-      <w:proofErr w:type="spellEnd"/>
+        <w:t>cd /var/www/EpiML</w:t>
+      </w:r>
     </w:p>
     <w:p>
       <w:pPr>
@@ -10954,21 +7494,7 @@
         <w:rPr>
           <w:lang w:eastAsia="zh-CN"/>
         </w:rPr>
-        <w:t xml:space="preserve">pull from </w:t>
-      </w:r>
-      <w:proofErr w:type="spellStart"/>
-      <w:r>
-        <w:rPr>
-          <w:lang w:eastAsia="zh-CN"/>
-        </w:rPr>
-        <w:t>github</w:t>
-      </w:r>
-      <w:proofErr w:type="spellEnd"/>
-      <w:r>
-        <w:rPr>
-          <w:lang w:eastAsia="zh-CN"/>
-        </w:rPr>
-        <w:t>.</w:t>
+        <w:t>pull from github.</w:t>
       </w:r>
     </w:p>
     <w:p>
@@ -11035,37 +7561,12 @@
           <w:lang w:eastAsia="zh-CN"/>
         </w:rPr>
       </w:pPr>
-      <w:proofErr w:type="spellStart"/>
-      <w:r>
-        <w:rPr>
-          <w:highlight w:val="yellow"/>
-          <w:lang w:eastAsia="zh-CN"/>
-        </w:rPr>
-        <w:t>sudo</w:t>
-      </w:r>
-      <w:proofErr w:type="spellEnd"/>
-      <w:r>
-        <w:rPr>
-          <w:highlight w:val="yellow"/>
-          <w:lang w:eastAsia="zh-CN"/>
-        </w:rPr>
-        <w:t xml:space="preserve"> </w:t>
-      </w:r>
-      <w:proofErr w:type="spellStart"/>
-      <w:r>
-        <w:rPr>
-          <w:highlight w:val="yellow"/>
-          <w:lang w:eastAsia="zh-CN"/>
-        </w:rPr>
-        <w:t>apachectl</w:t>
-      </w:r>
-      <w:proofErr w:type="spellEnd"/>
-      <w:r>
-        <w:rPr>
-          <w:highlight w:val="yellow"/>
-          <w:lang w:eastAsia="zh-CN"/>
-        </w:rPr>
-        <w:t xml:space="preserve"> restart</w:t>
+      <w:r>
+        <w:rPr>
+          <w:highlight w:val="yellow"/>
+          <w:lang w:eastAsia="zh-CN"/>
+        </w:rPr>
+        <w:t>sudo apachectl restart</w:t>
       </w:r>
     </w:p>
     <w:p>
@@ -11091,21 +7592,7 @@
         <w:rPr>
           <w:lang w:eastAsia="zh-CN"/>
         </w:rPr>
-        <w:t xml:space="preserve">Restart </w:t>
-      </w:r>
-      <w:proofErr w:type="spellStart"/>
-      <w:r>
-        <w:rPr>
-          <w:lang w:eastAsia="zh-CN"/>
-        </w:rPr>
-        <w:t>redis</w:t>
-      </w:r>
-      <w:proofErr w:type="spellEnd"/>
-      <w:r>
-        <w:rPr>
-          <w:lang w:eastAsia="zh-CN"/>
-        </w:rPr>
-        <w:t xml:space="preserve"> and celery</w:t>
+        <w:t>Restart redis and celery</w:t>
       </w:r>
     </w:p>
     <w:p>
@@ -11116,37 +7603,12 @@
           <w:lang w:eastAsia="zh-CN"/>
         </w:rPr>
       </w:pPr>
-      <w:proofErr w:type="spellStart"/>
-      <w:r>
-        <w:rPr>
-          <w:highlight w:val="yellow"/>
-          <w:lang w:eastAsia="zh-CN"/>
-        </w:rPr>
-        <w:t>sudo</w:t>
-      </w:r>
-      <w:proofErr w:type="spellEnd"/>
-      <w:r>
-        <w:rPr>
-          <w:highlight w:val="yellow"/>
-          <w:lang w:eastAsia="zh-CN"/>
-        </w:rPr>
-        <w:t xml:space="preserve"> </w:t>
-      </w:r>
-      <w:proofErr w:type="spellStart"/>
-      <w:r>
-        <w:rPr>
-          <w:highlight w:val="yellow"/>
-          <w:lang w:eastAsia="zh-CN"/>
-        </w:rPr>
-        <w:t>systemctl</w:t>
-      </w:r>
-      <w:proofErr w:type="spellEnd"/>
-      <w:r>
-        <w:rPr>
-          <w:highlight w:val="yellow"/>
-          <w:lang w:eastAsia="zh-CN"/>
-        </w:rPr>
-        <w:t xml:space="preserve"> </w:t>
+      <w:r>
+        <w:rPr>
+          <w:highlight w:val="yellow"/>
+          <w:lang w:eastAsia="zh-CN"/>
+        </w:rPr>
+        <w:t xml:space="preserve">sudo systemctl </w:t>
       </w:r>
       <w:r>
         <w:rPr>
@@ -11160,17 +7622,8 @@
           <w:highlight w:val="yellow"/>
           <w:lang w:eastAsia="zh-CN"/>
         </w:rPr>
-        <w:t xml:space="preserve">start </w:t>
-      </w:r>
-      <w:proofErr w:type="spellStart"/>
-      <w:r>
-        <w:rPr>
-          <w:highlight w:val="yellow"/>
-          <w:lang w:eastAsia="zh-CN"/>
-        </w:rPr>
-        <w:t>redis</w:t>
-      </w:r>
-      <w:proofErr w:type="spellEnd"/>
+        <w:t>start redis</w:t>
+      </w:r>
     </w:p>
     <w:p>
       <w:pPr>
@@ -11180,37 +7633,12 @@
           <w:lang w:eastAsia="zh-CN"/>
         </w:rPr>
       </w:pPr>
-      <w:proofErr w:type="spellStart"/>
-      <w:r>
-        <w:rPr>
-          <w:highlight w:val="yellow"/>
-          <w:lang w:eastAsia="zh-CN"/>
-        </w:rPr>
-        <w:t>sudo</w:t>
-      </w:r>
-      <w:proofErr w:type="spellEnd"/>
-      <w:r>
-        <w:rPr>
-          <w:highlight w:val="yellow"/>
-          <w:lang w:eastAsia="zh-CN"/>
-        </w:rPr>
-        <w:t xml:space="preserve"> </w:t>
-      </w:r>
-      <w:proofErr w:type="spellStart"/>
-      <w:r>
-        <w:rPr>
-          <w:highlight w:val="yellow"/>
-          <w:lang w:eastAsia="zh-CN"/>
-        </w:rPr>
-        <w:t>systemctl</w:t>
-      </w:r>
-      <w:proofErr w:type="spellEnd"/>
-      <w:r>
-        <w:rPr>
-          <w:highlight w:val="yellow"/>
-          <w:lang w:eastAsia="zh-CN"/>
-        </w:rPr>
-        <w:t xml:space="preserve"> restart celery</w:t>
+      <w:r>
+        <w:rPr>
+          <w:highlight w:val="yellow"/>
+          <w:lang w:eastAsia="zh-CN"/>
+        </w:rPr>
+        <w:t>sudo systemctl restart celery</w:t>
       </w:r>
     </w:p>
     <w:p>

--- a/Deployment_manual.docx
+++ b/Deployment_manual.docx
@@ -19,8 +19,9 @@
           <w:szCs w:val="24"/>
           <w:lang w:eastAsia="zh-CN"/>
         </w:rPr>
-        <w:t>Deploy EpiML</w:t>
-      </w:r>
+        <w:t xml:space="preserve">Deploy </w:t>
+      </w:r>
+      <w:proofErr w:type="spellStart"/>
       <w:r>
         <w:rPr>
           <w:rFonts w:asciiTheme="minorHAnsi" w:hAnsiTheme="minorHAnsi"/>
@@ -28,6 +29,16 @@
           <w:szCs w:val="24"/>
           <w:lang w:eastAsia="zh-CN"/>
         </w:rPr>
+        <w:t>EpiML</w:t>
+      </w:r>
+      <w:proofErr w:type="spellEnd"/>
+      <w:r>
+        <w:rPr>
+          <w:rFonts w:asciiTheme="minorHAnsi" w:hAnsiTheme="minorHAnsi"/>
+          <w:color w:val="000000" w:themeColor="text1"/>
+          <w:szCs w:val="24"/>
+          <w:lang w:eastAsia="zh-CN"/>
+        </w:rPr>
         <w:t xml:space="preserve"> on Ubuntu base on apache2</w:t>
       </w:r>
     </w:p>
@@ -66,8 +77,16 @@
         <w:rPr>
           <w:lang w:eastAsia="zh-CN"/>
         </w:rPr>
-        <w:t xml:space="preserve"> and mod-wsgi</w:t>
-      </w:r>
+        <w:t xml:space="preserve"> and mod-</w:t>
+      </w:r>
+      <w:proofErr w:type="spellStart"/>
+      <w:r>
+        <w:rPr>
+          <w:lang w:eastAsia="zh-CN"/>
+        </w:rPr>
+        <w:t>wsgi</w:t>
+      </w:r>
+      <w:proofErr w:type="spellEnd"/>
       <w:r>
         <w:rPr>
           <w:lang w:eastAsia="zh-CN"/>
@@ -156,7 +175,21 @@
         <w:rPr>
           <w:lang w:eastAsia="zh-CN"/>
         </w:rPr>
-        <w:t>A non-root user account with sudo privilege set up on your server.</w:t>
+        <w:t xml:space="preserve">A non-root user account with </w:t>
+      </w:r>
+      <w:proofErr w:type="spellStart"/>
+      <w:r>
+        <w:rPr>
+          <w:lang w:eastAsia="zh-CN"/>
+        </w:rPr>
+        <w:t>sudo</w:t>
+      </w:r>
+      <w:proofErr w:type="spellEnd"/>
+      <w:r>
+        <w:rPr>
+          <w:lang w:eastAsia="zh-CN"/>
+        </w:rPr>
+        <w:t xml:space="preserve"> privilege set up on your server.</w:t>
       </w:r>
     </w:p>
     <w:p>
@@ -272,12 +305,21 @@
           <w:lang w:eastAsia="zh-CN"/>
         </w:rPr>
       </w:pPr>
-      <w:r>
-        <w:rPr>
-          <w:highlight w:val="yellow"/>
-          <w:lang w:eastAsia="zh-CN"/>
-        </w:rPr>
-        <w:t xml:space="preserve">sudo </w:t>
+      <w:proofErr w:type="spellStart"/>
+      <w:r>
+        <w:rPr>
+          <w:highlight w:val="yellow"/>
+          <w:lang w:eastAsia="zh-CN"/>
+        </w:rPr>
+        <w:t>sudo</w:t>
+      </w:r>
+      <w:proofErr w:type="spellEnd"/>
+      <w:r>
+        <w:rPr>
+          <w:highlight w:val="yellow"/>
+          <w:lang w:eastAsia="zh-CN"/>
+        </w:rPr>
+        <w:t xml:space="preserve"> </w:t>
       </w:r>
       <w:r>
         <w:rPr>
@@ -294,12 +336,21 @@
           <w:lang w:eastAsia="zh-CN"/>
         </w:rPr>
       </w:pPr>
-      <w:r>
-        <w:rPr>
-          <w:highlight w:val="yellow"/>
-          <w:lang w:eastAsia="zh-CN"/>
-        </w:rPr>
-        <w:t>sudo apt-get install apache2</w:t>
+      <w:proofErr w:type="spellStart"/>
+      <w:r>
+        <w:rPr>
+          <w:highlight w:val="yellow"/>
+          <w:lang w:eastAsia="zh-CN"/>
+        </w:rPr>
+        <w:t>sudo</w:t>
+      </w:r>
+      <w:proofErr w:type="spellEnd"/>
+      <w:r>
+        <w:rPr>
+          <w:highlight w:val="yellow"/>
+          <w:lang w:eastAsia="zh-CN"/>
+        </w:rPr>
+        <w:t xml:space="preserve"> apt-get install apache2</w:t>
       </w:r>
     </w:p>
     <w:p>
@@ -324,8 +375,16 @@
         <w:rPr>
           <w:lang w:eastAsia="zh-CN"/>
         </w:rPr>
-        <w:t>mod-wsgi</w:t>
-      </w:r>
+        <w:t>mod-</w:t>
+      </w:r>
+      <w:proofErr w:type="spellStart"/>
+      <w:r>
+        <w:rPr>
+          <w:lang w:eastAsia="zh-CN"/>
+        </w:rPr>
+        <w:t>wsgi</w:t>
+      </w:r>
+      <w:proofErr w:type="spellEnd"/>
       <w:r>
         <w:rPr>
           <w:lang w:eastAsia="zh-CN"/>
@@ -344,7 +403,21 @@
         <w:rPr>
           <w:lang w:eastAsia="zh-CN"/>
         </w:rPr>
-        <w:t>The Web Server Gateway Interface (WSGI) is a specification for simple and universal interface between web servers and web applications or frameworks for the Python programming language. Mod_wsgi is an Apache HTTP Server module that provides a WSGI compliant interface for hosting Python based web applications under Apache. It enables Apache to serve Flask applications.</w:t>
+        <w:t xml:space="preserve">The Web Server Gateway Interface (WSGI) is a specification for simple and universal interface between web servers and web applications or frameworks for the Python programming language. </w:t>
+      </w:r>
+      <w:proofErr w:type="spellStart"/>
+      <w:r>
+        <w:rPr>
+          <w:lang w:eastAsia="zh-CN"/>
+        </w:rPr>
+        <w:t>Mod_wsgi</w:t>
+      </w:r>
+      <w:proofErr w:type="spellEnd"/>
+      <w:r>
+        <w:rPr>
+          <w:lang w:eastAsia="zh-CN"/>
+        </w:rPr>
+        <w:t xml:space="preserve"> is an Apache HTTP Server module that provides a WSGI compliant interface for hosting Python based web applications under Apache. It enables Apache to serve Flask applications.</w:t>
       </w:r>
     </w:p>
     <w:p>
@@ -354,12 +427,21 @@
           <w:lang w:eastAsia="zh-CN"/>
         </w:rPr>
       </w:pPr>
-      <w:r>
-        <w:rPr>
-          <w:highlight w:val="yellow"/>
-          <w:lang w:eastAsia="zh-CN"/>
-        </w:rPr>
-        <w:t>sudo apt-get install libapache2-mod-wsgi</w:t>
+      <w:proofErr w:type="spellStart"/>
+      <w:r>
+        <w:rPr>
+          <w:highlight w:val="yellow"/>
+          <w:lang w:eastAsia="zh-CN"/>
+        </w:rPr>
+        <w:t>sudo</w:t>
+      </w:r>
+      <w:proofErr w:type="spellEnd"/>
+      <w:r>
+        <w:rPr>
+          <w:highlight w:val="yellow"/>
+          <w:lang w:eastAsia="zh-CN"/>
+        </w:rPr>
+        <w:t xml:space="preserve"> apt-get install libapache2-mod-wsgi</w:t>
       </w:r>
       <w:r>
         <w:rPr>
@@ -386,7 +468,35 @@
         <w:rPr>
           <w:lang w:eastAsia="zh-CN"/>
         </w:rPr>
-        <w:t xml:space="preserve">finished, the module wsgi should be enabled. If not, you can enable wsgi by using </w:t>
+        <w:t xml:space="preserve">finished, the module </w:t>
+      </w:r>
+      <w:proofErr w:type="spellStart"/>
+      <w:r>
+        <w:rPr>
+          <w:lang w:eastAsia="zh-CN"/>
+        </w:rPr>
+        <w:t>wsgi</w:t>
+      </w:r>
+      <w:proofErr w:type="spellEnd"/>
+      <w:r>
+        <w:rPr>
+          <w:lang w:eastAsia="zh-CN"/>
+        </w:rPr>
+        <w:t xml:space="preserve"> should be enabled. If not, you can enable </w:t>
+      </w:r>
+      <w:proofErr w:type="spellStart"/>
+      <w:r>
+        <w:rPr>
+          <w:lang w:eastAsia="zh-CN"/>
+        </w:rPr>
+        <w:t>wsgi</w:t>
+      </w:r>
+      <w:proofErr w:type="spellEnd"/>
+      <w:r>
+        <w:rPr>
+          <w:lang w:eastAsia="zh-CN"/>
+        </w:rPr>
+        <w:t xml:space="preserve"> by using </w:t>
       </w:r>
       <w:r>
         <w:rPr>
@@ -402,13 +512,31 @@
           <w:lang w:eastAsia="zh-CN"/>
         </w:rPr>
       </w:pPr>
-      <w:r>
-        <w:rPr>
-          <w:highlight w:val="yellow"/>
-          <w:lang w:eastAsia="zh-CN"/>
-        </w:rPr>
-        <w:t>sudo a2enmod wsgi</w:t>
-      </w:r>
+      <w:proofErr w:type="spellStart"/>
+      <w:r>
+        <w:rPr>
+          <w:highlight w:val="yellow"/>
+          <w:lang w:eastAsia="zh-CN"/>
+        </w:rPr>
+        <w:t>sudo</w:t>
+      </w:r>
+      <w:proofErr w:type="spellEnd"/>
+      <w:r>
+        <w:rPr>
+          <w:highlight w:val="yellow"/>
+          <w:lang w:eastAsia="zh-CN"/>
+        </w:rPr>
+        <w:t xml:space="preserve"> a2enmod </w:t>
+      </w:r>
+      <w:proofErr w:type="spellStart"/>
+      <w:r>
+        <w:rPr>
+          <w:highlight w:val="yellow"/>
+          <w:lang w:eastAsia="zh-CN"/>
+        </w:rPr>
+        <w:t>wsgi</w:t>
+      </w:r>
+      <w:proofErr w:type="spellEnd"/>
     </w:p>
     <w:p>
       <w:pPr>
@@ -450,12 +578,21 @@
           <w:lang w:eastAsia="zh-CN"/>
         </w:rPr>
       </w:pPr>
-      <w:r>
-        <w:rPr>
-          <w:highlight w:val="yellow"/>
-          <w:lang w:eastAsia="zh-CN"/>
-        </w:rPr>
-        <w:t>sudo apt</w:t>
+      <w:proofErr w:type="spellStart"/>
+      <w:r>
+        <w:rPr>
+          <w:highlight w:val="yellow"/>
+          <w:lang w:eastAsia="zh-CN"/>
+        </w:rPr>
+        <w:t>sudo</w:t>
+      </w:r>
+      <w:proofErr w:type="spellEnd"/>
+      <w:r>
+        <w:rPr>
+          <w:highlight w:val="yellow"/>
+          <w:lang w:eastAsia="zh-CN"/>
+        </w:rPr>
+        <w:t xml:space="preserve"> apt</w:t>
       </w:r>
       <w:r>
         <w:rPr>
@@ -487,7 +624,21 @@
         <w:rPr>
           <w:lang w:eastAsia="zh-CN"/>
         </w:rPr>
-        <w:t>Manage the permission of /var/www</w:t>
+        <w:t>Manage the permission of /</w:t>
+      </w:r>
+      <w:proofErr w:type="spellStart"/>
+      <w:r>
+        <w:rPr>
+          <w:lang w:eastAsia="zh-CN"/>
+        </w:rPr>
+        <w:t>var</w:t>
+      </w:r>
+      <w:proofErr w:type="spellEnd"/>
+      <w:r>
+        <w:rPr>
+          <w:lang w:eastAsia="zh-CN"/>
+        </w:rPr>
+        <w:t>/www</w:t>
       </w:r>
     </w:p>
     <w:p>
@@ -522,12 +673,37 @@
           <w:lang w:eastAsia="zh-CN"/>
         </w:rPr>
       </w:pPr>
-      <w:r>
-        <w:rPr>
-          <w:highlight w:val="yellow"/>
-          <w:lang w:eastAsia="zh-CN"/>
-        </w:rPr>
-        <w:t>sudo usermod -a -G www-data $USER</w:t>
+      <w:proofErr w:type="spellStart"/>
+      <w:r>
+        <w:rPr>
+          <w:highlight w:val="yellow"/>
+          <w:lang w:eastAsia="zh-CN"/>
+        </w:rPr>
+        <w:t>sudo</w:t>
+      </w:r>
+      <w:proofErr w:type="spellEnd"/>
+      <w:r>
+        <w:rPr>
+          <w:highlight w:val="yellow"/>
+          <w:lang w:eastAsia="zh-CN"/>
+        </w:rPr>
+        <w:t xml:space="preserve"> </w:t>
+      </w:r>
+      <w:proofErr w:type="spellStart"/>
+      <w:r>
+        <w:rPr>
+          <w:highlight w:val="yellow"/>
+          <w:lang w:eastAsia="zh-CN"/>
+        </w:rPr>
+        <w:t>usermod</w:t>
+      </w:r>
+      <w:proofErr w:type="spellEnd"/>
+      <w:r>
+        <w:rPr>
+          <w:highlight w:val="yellow"/>
+          <w:lang w:eastAsia="zh-CN"/>
+        </w:rPr>
+        <w:t xml:space="preserve"> -a -G www-data $USER</w:t>
       </w:r>
     </w:p>
     <w:p>
@@ -566,12 +742,69 @@
           <w:lang w:eastAsia="zh-CN"/>
         </w:rPr>
       </w:pPr>
-      <w:r>
-        <w:rPr>
-          <w:highlight w:val="yellow"/>
-          <w:lang w:eastAsia="zh-CN"/>
-        </w:rPr>
-        <w:t>sudo chown -R www-data:www-data /var/www</w:t>
+      <w:proofErr w:type="spellStart"/>
+      <w:r>
+        <w:rPr>
+          <w:highlight w:val="yellow"/>
+          <w:lang w:eastAsia="zh-CN"/>
+        </w:rPr>
+        <w:t>sudo</w:t>
+      </w:r>
+      <w:proofErr w:type="spellEnd"/>
+      <w:r>
+        <w:rPr>
+          <w:highlight w:val="yellow"/>
+          <w:lang w:eastAsia="zh-CN"/>
+        </w:rPr>
+        <w:t xml:space="preserve"> </w:t>
+      </w:r>
+      <w:proofErr w:type="spellStart"/>
+      <w:r>
+        <w:rPr>
+          <w:highlight w:val="yellow"/>
+          <w:lang w:eastAsia="zh-CN"/>
+        </w:rPr>
+        <w:t>chown</w:t>
+      </w:r>
+      <w:proofErr w:type="spellEnd"/>
+      <w:r>
+        <w:rPr>
+          <w:highlight w:val="yellow"/>
+          <w:lang w:eastAsia="zh-CN"/>
+        </w:rPr>
+        <w:t xml:space="preserve"> -R </w:t>
+      </w:r>
+      <w:proofErr w:type="spellStart"/>
+      <w:r>
+        <w:rPr>
+          <w:highlight w:val="yellow"/>
+          <w:lang w:eastAsia="zh-CN"/>
+        </w:rPr>
+        <w:t>www-data:www-data</w:t>
+      </w:r>
+      <w:proofErr w:type="spellEnd"/>
+      <w:r>
+        <w:rPr>
+          <w:highlight w:val="yellow"/>
+          <w:lang w:eastAsia="zh-CN"/>
+        </w:rPr>
+        <w:t xml:space="preserve"> /</w:t>
+      </w:r>
+      <w:proofErr w:type="spellStart"/>
+      <w:r>
+        <w:rPr>
+          <w:highlight w:val="yellow"/>
+          <w:lang w:eastAsia="zh-CN"/>
+        </w:rPr>
+        <w:t>var</w:t>
+      </w:r>
+      <w:proofErr w:type="spellEnd"/>
+      <w:r>
+        <w:rPr>
+          <w:highlight w:val="yellow"/>
+          <w:lang w:eastAsia="zh-CN"/>
+        </w:rPr>
+        <w:t>/www</w:t>
       </w:r>
     </w:p>
     <w:p>
@@ -640,12 +873,45 @@
           <w:lang w:eastAsia="zh-CN"/>
         </w:rPr>
       </w:pPr>
-      <w:r>
-        <w:rPr>
-          <w:highlight w:val="yellow"/>
-          <w:lang w:eastAsia="zh-CN"/>
-        </w:rPr>
-        <w:t>sudo chmod -R g+</w:t>
+      <w:proofErr w:type="spellStart"/>
+      <w:r>
+        <w:rPr>
+          <w:highlight w:val="yellow"/>
+          <w:lang w:eastAsia="zh-CN"/>
+        </w:rPr>
+        <w:t>sudo</w:t>
+      </w:r>
+      <w:proofErr w:type="spellEnd"/>
+      <w:r>
+        <w:rPr>
+          <w:highlight w:val="yellow"/>
+          <w:lang w:eastAsia="zh-CN"/>
+        </w:rPr>
+        <w:t xml:space="preserve"> </w:t>
+      </w:r>
+      <w:proofErr w:type="spellStart"/>
+      <w:r>
+        <w:rPr>
+          <w:highlight w:val="yellow"/>
+          <w:lang w:eastAsia="zh-CN"/>
+        </w:rPr>
+        <w:t>chmod</w:t>
+      </w:r>
+      <w:proofErr w:type="spellEnd"/>
+      <w:r>
+        <w:rPr>
+          <w:highlight w:val="yellow"/>
+          <w:lang w:eastAsia="zh-CN"/>
+        </w:rPr>
+        <w:t xml:space="preserve"> -R </w:t>
+      </w:r>
+      <w:proofErr w:type="spellStart"/>
+      <w:r>
+        <w:rPr>
+          <w:highlight w:val="yellow"/>
+          <w:lang w:eastAsia="zh-CN"/>
+        </w:rPr>
+        <w:t>g+</w:t>
       </w:r>
       <w:r>
         <w:rPr>
@@ -668,12 +934,29 @@
         </w:rPr>
         <w:t>s</w:t>
       </w:r>
-      <w:r>
-        <w:rPr>
-          <w:highlight w:val="yellow"/>
-          <w:lang w:eastAsia="zh-CN"/>
-        </w:rPr>
-        <w:t xml:space="preserve"> /var/www</w:t>
+      <w:proofErr w:type="spellEnd"/>
+      <w:r>
+        <w:rPr>
+          <w:highlight w:val="yellow"/>
+          <w:lang w:eastAsia="zh-CN"/>
+        </w:rPr>
+        <w:t xml:space="preserve"> /</w:t>
+      </w:r>
+      <w:proofErr w:type="spellStart"/>
+      <w:r>
+        <w:rPr>
+          <w:highlight w:val="yellow"/>
+          <w:lang w:eastAsia="zh-CN"/>
+        </w:rPr>
+        <w:t>var</w:t>
+      </w:r>
+      <w:proofErr w:type="spellEnd"/>
+      <w:r>
+        <w:rPr>
+          <w:highlight w:val="yellow"/>
+          <w:lang w:eastAsia="zh-CN"/>
+        </w:rPr>
+        <w:t>/www</w:t>
       </w:r>
     </w:p>
     <w:p>
@@ -721,8 +1004,9 @@
           <w:shd w:val="clear" w:color="auto" w:fill="FFFFFF"/>
           <w:lang w:eastAsia="zh-CN"/>
         </w:rPr>
-        <w:t xml:space="preserve"> your umask in</w:t>
-      </w:r>
+        <w:t xml:space="preserve"> your </w:t>
+      </w:r>
+      <w:proofErr w:type="spellStart"/>
       <w:r>
         <w:rPr>
           <w:rFonts w:ascii="Arial" w:eastAsia="Times New Roman" w:hAnsi="Arial" w:cs="Arial"/>
@@ -732,8 +1016,9 @@
           <w:shd w:val="clear" w:color="auto" w:fill="FFFFFF"/>
           <w:lang w:eastAsia="zh-CN"/>
         </w:rPr>
-        <w:t xml:space="preserve"> end of</w:t>
-      </w:r>
+        <w:t>umask</w:t>
+      </w:r>
+      <w:proofErr w:type="spellEnd"/>
       <w:r>
         <w:rPr>
           <w:rFonts w:ascii="Arial" w:eastAsia="Times New Roman" w:hAnsi="Arial" w:cs="Arial"/>
@@ -743,8 +1028,67 @@
           <w:shd w:val="clear" w:color="auto" w:fill="FFFFFF"/>
           <w:lang w:eastAsia="zh-CN"/>
         </w:rPr>
-        <w:t xml:space="preserve"> /etc/apache2/envvars</w:t>
-      </w:r>
+        <w:t xml:space="preserve"> in</w:t>
+      </w:r>
+      <w:r>
+        <w:rPr>
+          <w:rFonts w:ascii="Arial" w:eastAsia="Times New Roman" w:hAnsi="Arial" w:cs="Arial"/>
+          <w:color w:val="242729"/>
+          <w:sz w:val="23"/>
+          <w:szCs w:val="23"/>
+          <w:shd w:val="clear" w:color="auto" w:fill="FFFFFF"/>
+          <w:lang w:eastAsia="zh-CN"/>
+        </w:rPr>
+        <w:t xml:space="preserve"> end of</w:t>
+      </w:r>
+      <w:r>
+        <w:rPr>
+          <w:rFonts w:ascii="Arial" w:eastAsia="Times New Roman" w:hAnsi="Arial" w:cs="Arial"/>
+          <w:color w:val="242729"/>
+          <w:sz w:val="23"/>
+          <w:szCs w:val="23"/>
+          <w:shd w:val="clear" w:color="auto" w:fill="FFFFFF"/>
+          <w:lang w:eastAsia="zh-CN"/>
+        </w:rPr>
+        <w:t xml:space="preserve"> /</w:t>
+      </w:r>
+      <w:proofErr w:type="spellStart"/>
+      <w:r>
+        <w:rPr>
+          <w:rFonts w:ascii="Arial" w:eastAsia="Times New Roman" w:hAnsi="Arial" w:cs="Arial"/>
+          <w:color w:val="242729"/>
+          <w:sz w:val="23"/>
+          <w:szCs w:val="23"/>
+          <w:shd w:val="clear" w:color="auto" w:fill="FFFFFF"/>
+          <w:lang w:eastAsia="zh-CN"/>
+        </w:rPr>
+        <w:t>etc</w:t>
+      </w:r>
+      <w:proofErr w:type="spellEnd"/>
+      <w:r>
+        <w:rPr>
+          <w:rFonts w:ascii="Arial" w:eastAsia="Times New Roman" w:hAnsi="Arial" w:cs="Arial"/>
+          <w:color w:val="242729"/>
+          <w:sz w:val="23"/>
+          <w:szCs w:val="23"/>
+          <w:shd w:val="clear" w:color="auto" w:fill="FFFFFF"/>
+          <w:lang w:eastAsia="zh-CN"/>
+        </w:rPr>
+        <w:t>/apache2/</w:t>
+      </w:r>
+      <w:proofErr w:type="spellStart"/>
+      <w:r>
+        <w:rPr>
+          <w:rFonts w:ascii="Arial" w:eastAsia="Times New Roman" w:hAnsi="Arial" w:cs="Arial"/>
+          <w:color w:val="242729"/>
+          <w:sz w:val="23"/>
+          <w:szCs w:val="23"/>
+          <w:shd w:val="clear" w:color="auto" w:fill="FFFFFF"/>
+          <w:lang w:eastAsia="zh-CN"/>
+        </w:rPr>
+        <w:t>envvars</w:t>
+      </w:r>
+      <w:proofErr w:type="spellEnd"/>
       <w:r>
         <w:rPr>
           <w:rFonts w:ascii="Arial" w:eastAsia="Times New Roman" w:hAnsi="Arial" w:cs="Arial"/>
@@ -800,7 +1144,29 @@
           <w:szCs w:val="20"/>
           <w:lang w:eastAsia="zh-CN"/>
         </w:rPr>
-        <w:t># umask 002 to create files with 0664 and folders with 0775</w:t>
+        <w:t xml:space="preserve"># </w:t>
+      </w:r>
+      <w:proofErr w:type="spellStart"/>
+      <w:r>
+        <w:rPr>
+          <w:rFonts w:ascii="Consolas" w:eastAsia="Times New Roman" w:hAnsi="Consolas" w:cs="Consolas"/>
+          <w:color w:val="3E4349"/>
+          <w:sz w:val="16"/>
+          <w:szCs w:val="20"/>
+          <w:lang w:eastAsia="zh-CN"/>
+        </w:rPr>
+        <w:t>umask</w:t>
+      </w:r>
+      <w:proofErr w:type="spellEnd"/>
+      <w:r>
+        <w:rPr>
+          <w:rFonts w:ascii="Consolas" w:eastAsia="Times New Roman" w:hAnsi="Consolas" w:cs="Consolas"/>
+          <w:color w:val="3E4349"/>
+          <w:sz w:val="16"/>
+          <w:szCs w:val="20"/>
+          <w:lang w:eastAsia="zh-CN"/>
+        </w:rPr>
+        <w:t xml:space="preserve"> 002 to create files with 0664 and folders with 0775</w:t>
       </w:r>
     </w:p>
     <w:p>
@@ -838,15 +1204,27 @@
           <w:lang w:eastAsia="zh-CN"/>
         </w:rPr>
       </w:pPr>
-      <w:r>
-        <w:rPr>
-          <w:rFonts w:ascii="Consolas" w:eastAsia="Times New Roman" w:hAnsi="Consolas" w:cs="Consolas"/>
-          <w:color w:val="3E4349"/>
-          <w:sz w:val="16"/>
-          <w:szCs w:val="20"/>
-          <w:lang w:eastAsia="zh-CN"/>
-        </w:rPr>
-        <w:t>umask 002</w:t>
+      <w:proofErr w:type="spellStart"/>
+      <w:r>
+        <w:rPr>
+          <w:rFonts w:ascii="Consolas" w:eastAsia="Times New Roman" w:hAnsi="Consolas" w:cs="Consolas"/>
+          <w:color w:val="3E4349"/>
+          <w:sz w:val="16"/>
+          <w:szCs w:val="20"/>
+          <w:lang w:eastAsia="zh-CN"/>
+        </w:rPr>
+        <w:t>umask</w:t>
+      </w:r>
+      <w:proofErr w:type="spellEnd"/>
+      <w:r>
+        <w:rPr>
+          <w:rFonts w:ascii="Consolas" w:eastAsia="Times New Roman" w:hAnsi="Consolas" w:cs="Consolas"/>
+          <w:color w:val="3E4349"/>
+          <w:sz w:val="16"/>
+          <w:szCs w:val="20"/>
+          <w:lang w:eastAsia="zh-CN"/>
+        </w:rPr>
+        <w:t xml:space="preserve"> 002</w:t>
       </w:r>
     </w:p>
     <w:p>
@@ -915,7 +1293,21 @@
         <w:rPr>
           <w:lang w:eastAsia="zh-CN"/>
         </w:rPr>
-        <w:t>hange the work directory, and clone our website from github.</w:t>
+        <w:t xml:space="preserve">hange the work directory, and clone our website from </w:t>
+      </w:r>
+      <w:proofErr w:type="spellStart"/>
+      <w:r>
+        <w:rPr>
+          <w:lang w:eastAsia="zh-CN"/>
+        </w:rPr>
+        <w:t>github</w:t>
+      </w:r>
+      <w:proofErr w:type="spellEnd"/>
+      <w:r>
+        <w:rPr>
+          <w:lang w:eastAsia="zh-CN"/>
+        </w:rPr>
+        <w:t>.</w:t>
       </w:r>
       <w:r>
         <w:rPr>
@@ -937,7 +1329,23 @@
           <w:highlight w:val="yellow"/>
           <w:lang w:eastAsia="zh-CN"/>
         </w:rPr>
-        <w:t>cd /var/www/</w:t>
+        <w:t>cd /</w:t>
+      </w:r>
+      <w:proofErr w:type="spellStart"/>
+      <w:r>
+        <w:rPr>
+          <w:highlight w:val="yellow"/>
+          <w:lang w:eastAsia="zh-CN"/>
+        </w:rPr>
+        <w:t>var</w:t>
+      </w:r>
+      <w:proofErr w:type="spellEnd"/>
+      <w:r>
+        <w:rPr>
+          <w:highlight w:val="yellow"/>
+          <w:lang w:eastAsia="zh-CN"/>
+        </w:rPr>
+        <w:t>/www/</w:t>
       </w:r>
     </w:p>
     <w:p>
@@ -1021,12 +1429,21 @@
           <w:lang w:eastAsia="zh-CN"/>
         </w:rPr>
       </w:pPr>
-      <w:r>
-        <w:rPr>
-          <w:highlight w:val="yellow"/>
-          <w:lang w:eastAsia="zh-CN"/>
-        </w:rPr>
-        <w:t>sudo apt-get install r-base</w:t>
+      <w:proofErr w:type="spellStart"/>
+      <w:r>
+        <w:rPr>
+          <w:highlight w:val="yellow"/>
+          <w:lang w:eastAsia="zh-CN"/>
+        </w:rPr>
+        <w:t>sudo</w:t>
+      </w:r>
+      <w:proofErr w:type="spellEnd"/>
+      <w:r>
+        <w:rPr>
+          <w:highlight w:val="yellow"/>
+          <w:lang w:eastAsia="zh-CN"/>
+        </w:rPr>
+        <w:t xml:space="preserve"> apt-get install r-base</w:t>
       </w:r>
     </w:p>
     <w:p>
@@ -1068,8 +1485,17 @@
           <w:rFonts w:hint="eastAsia"/>
           <w:lang w:eastAsia="zh-CN"/>
         </w:rPr>
-        <w:t xml:space="preserve"> glmnet</w:t>
-      </w:r>
+        <w:t xml:space="preserve"> </w:t>
+      </w:r>
+      <w:proofErr w:type="spellStart"/>
+      <w:r>
+        <w:rPr>
+          <w:rFonts w:hint="eastAsia"/>
+          <w:lang w:eastAsia="zh-CN"/>
+        </w:rPr>
+        <w:t>glmnet</w:t>
+      </w:r>
+      <w:proofErr w:type="spellEnd"/>
       <w:r>
         <w:rPr>
           <w:lang w:eastAsia="zh-CN"/>
@@ -1080,8 +1506,16 @@
         <w:rPr>
           <w:lang w:eastAsia="zh-CN"/>
         </w:rPr>
-        <w:t>, jsonlite</w:t>
-      </w:r>
+        <w:t xml:space="preserve">, </w:t>
+      </w:r>
+      <w:proofErr w:type="spellStart"/>
+      <w:r>
+        <w:rPr>
+          <w:lang w:eastAsia="zh-CN"/>
+        </w:rPr>
+        <w:t>jsonlite</w:t>
+      </w:r>
+      <w:proofErr w:type="spellEnd"/>
     </w:p>
     <w:p>
       <w:pPr>
@@ -1092,12 +1526,69 @@
         </w:rPr>
       </w:pPr>
       <w:bookmarkStart w:id="0" w:name="OLE_LINK1"/>
-      <w:r>
-        <w:rPr>
-          <w:highlight w:val="yellow"/>
-          <w:lang w:eastAsia="zh-CN"/>
-        </w:rPr>
-        <w:t>sudo su - -c "R -e \"install.packages('glmnet', repos = 'http://cran.rstudio.com/')\""</w:t>
+      <w:proofErr w:type="spellStart"/>
+      <w:r>
+        <w:rPr>
+          <w:highlight w:val="yellow"/>
+          <w:lang w:eastAsia="zh-CN"/>
+        </w:rPr>
+        <w:t>sudo</w:t>
+      </w:r>
+      <w:proofErr w:type="spellEnd"/>
+      <w:r>
+        <w:rPr>
+          <w:highlight w:val="yellow"/>
+          <w:lang w:eastAsia="zh-CN"/>
+        </w:rPr>
+        <w:t xml:space="preserve"> </w:t>
+      </w:r>
+      <w:proofErr w:type="spellStart"/>
+      <w:r>
+        <w:rPr>
+          <w:highlight w:val="yellow"/>
+          <w:lang w:eastAsia="zh-CN"/>
+        </w:rPr>
+        <w:t>su</w:t>
+      </w:r>
+      <w:proofErr w:type="spellEnd"/>
+      <w:r>
+        <w:rPr>
+          <w:highlight w:val="yellow"/>
+          <w:lang w:eastAsia="zh-CN"/>
+        </w:rPr>
+        <w:t xml:space="preserve"> - -c "R -e \"</w:t>
+      </w:r>
+      <w:proofErr w:type="spellStart"/>
+      <w:r>
+        <w:rPr>
+          <w:highlight w:val="yellow"/>
+          <w:lang w:eastAsia="zh-CN"/>
+        </w:rPr>
+        <w:t>install.packages</w:t>
+      </w:r>
+      <w:proofErr w:type="spellEnd"/>
+      <w:r>
+        <w:rPr>
+          <w:highlight w:val="yellow"/>
+          <w:lang w:eastAsia="zh-CN"/>
+        </w:rPr>
+        <w:t>('</w:t>
+      </w:r>
+      <w:proofErr w:type="spellStart"/>
+      <w:r>
+        <w:rPr>
+          <w:highlight w:val="yellow"/>
+          <w:lang w:eastAsia="zh-CN"/>
+        </w:rPr>
+        <w:t>glmnet</w:t>
+      </w:r>
+      <w:proofErr w:type="spellEnd"/>
+      <w:r>
+        <w:rPr>
+          <w:highlight w:val="yellow"/>
+          <w:lang w:eastAsia="zh-CN"/>
+        </w:rPr>
+        <w:t>', repos = 'http://cran.rstudio.com/')\""</w:t>
       </w:r>
     </w:p>
     <w:p>
@@ -1107,19 +1598,60 @@
           <w:lang w:eastAsia="zh-CN"/>
         </w:rPr>
       </w:pPr>
-      <w:r>
-        <w:rPr>
-          <w:highlight w:val="yellow"/>
-          <w:lang w:eastAsia="zh-CN"/>
-        </w:rPr>
-        <w:t>sudo su - -c "R -e \"install.</w:t>
-      </w:r>
-      <w:r>
-        <w:rPr>
-          <w:highlight w:val="yellow"/>
-          <w:lang w:eastAsia="zh-CN"/>
-        </w:rPr>
-        <w:t>packages(</w:t>
+      <w:proofErr w:type="spellStart"/>
+      <w:r>
+        <w:rPr>
+          <w:highlight w:val="yellow"/>
+          <w:lang w:eastAsia="zh-CN"/>
+        </w:rPr>
+        <w:t>sudo</w:t>
+      </w:r>
+      <w:proofErr w:type="spellEnd"/>
+      <w:r>
+        <w:rPr>
+          <w:highlight w:val="yellow"/>
+          <w:lang w:eastAsia="zh-CN"/>
+        </w:rPr>
+        <w:t xml:space="preserve"> </w:t>
+      </w:r>
+      <w:proofErr w:type="spellStart"/>
+      <w:r>
+        <w:rPr>
+          <w:highlight w:val="yellow"/>
+          <w:lang w:eastAsia="zh-CN"/>
+        </w:rPr>
+        <w:t>su</w:t>
+      </w:r>
+      <w:proofErr w:type="spellEnd"/>
+      <w:r>
+        <w:rPr>
+          <w:highlight w:val="yellow"/>
+          <w:lang w:eastAsia="zh-CN"/>
+        </w:rPr>
+        <w:t xml:space="preserve"> - -c "R -e \"</w:t>
+      </w:r>
+      <w:proofErr w:type="spellStart"/>
+      <w:r>
+        <w:rPr>
+          <w:highlight w:val="yellow"/>
+          <w:lang w:eastAsia="zh-CN"/>
+        </w:rPr>
+        <w:t>install.</w:t>
+      </w:r>
+      <w:r>
+        <w:rPr>
+          <w:highlight w:val="yellow"/>
+          <w:lang w:eastAsia="zh-CN"/>
+        </w:rPr>
+        <w:t>packages</w:t>
+      </w:r>
+      <w:proofErr w:type="spellEnd"/>
+      <w:r>
+        <w:rPr>
+          <w:highlight w:val="yellow"/>
+          <w:lang w:eastAsia="zh-CN"/>
+        </w:rPr>
+        <w:t>(</w:t>
       </w:r>
       <w:r>
         <w:rPr>
@@ -1128,6 +1660,7 @@
         </w:rPr>
         <w:t>'</w:t>
       </w:r>
+      <w:proofErr w:type="spellStart"/>
       <w:r>
         <w:rPr>
           <w:highlight w:val="yellow"/>
@@ -1135,6 +1668,7 @@
         </w:rPr>
         <w:t>fdrtool</w:t>
       </w:r>
+      <w:proofErr w:type="spellEnd"/>
       <w:r>
         <w:rPr>
           <w:highlight w:val="yellow"/>
@@ -1164,12 +1698,53 @@
           <w:lang w:eastAsia="zh-CN"/>
         </w:rPr>
       </w:pPr>
-      <w:r>
-        <w:rPr>
-          <w:highlight w:val="yellow"/>
-          <w:lang w:eastAsia="zh-CN"/>
-        </w:rPr>
-        <w:t>sudo su - -c "R -e \"install.packages('</w:t>
+      <w:proofErr w:type="spellStart"/>
+      <w:r>
+        <w:rPr>
+          <w:highlight w:val="yellow"/>
+          <w:lang w:eastAsia="zh-CN"/>
+        </w:rPr>
+        <w:t>sudo</w:t>
+      </w:r>
+      <w:proofErr w:type="spellEnd"/>
+      <w:r>
+        <w:rPr>
+          <w:highlight w:val="yellow"/>
+          <w:lang w:eastAsia="zh-CN"/>
+        </w:rPr>
+        <w:t xml:space="preserve"> </w:t>
+      </w:r>
+      <w:proofErr w:type="spellStart"/>
+      <w:r>
+        <w:rPr>
+          <w:highlight w:val="yellow"/>
+          <w:lang w:eastAsia="zh-CN"/>
+        </w:rPr>
+        <w:t>su</w:t>
+      </w:r>
+      <w:proofErr w:type="spellEnd"/>
+      <w:r>
+        <w:rPr>
+          <w:highlight w:val="yellow"/>
+          <w:lang w:eastAsia="zh-CN"/>
+        </w:rPr>
+        <w:t xml:space="preserve"> - -c "R -e \"</w:t>
+      </w:r>
+      <w:proofErr w:type="spellStart"/>
+      <w:r>
+        <w:rPr>
+          <w:highlight w:val="yellow"/>
+          <w:lang w:eastAsia="zh-CN"/>
+        </w:rPr>
+        <w:t>install.packages</w:t>
+      </w:r>
+      <w:proofErr w:type="spellEnd"/>
+      <w:r>
+        <w:rPr>
+          <w:highlight w:val="yellow"/>
+          <w:lang w:eastAsia="zh-CN"/>
+        </w:rPr>
+        <w:t>('</w:t>
       </w:r>
       <w:r>
         <w:rPr>
@@ -1193,19 +1768,69 @@
           <w:lang w:eastAsia="zh-CN"/>
         </w:rPr>
       </w:pPr>
-      <w:r>
-        <w:rPr>
-          <w:highlight w:val="yellow"/>
-          <w:lang w:eastAsia="zh-CN"/>
-        </w:rPr>
-        <w:t>sudo su - -c "R -e \"</w:t>
-      </w:r>
-      <w:r>
-        <w:rPr>
-          <w:highlight w:val="yellow"/>
-          <w:lang w:eastAsia="zh-CN"/>
-        </w:rPr>
-        <w:t>install.packages('jsonlite', repos = 'http://</w:t>
+      <w:proofErr w:type="spellStart"/>
+      <w:r>
+        <w:rPr>
+          <w:highlight w:val="yellow"/>
+          <w:lang w:eastAsia="zh-CN"/>
+        </w:rPr>
+        <w:t>sudo</w:t>
+      </w:r>
+      <w:proofErr w:type="spellEnd"/>
+      <w:r>
+        <w:rPr>
+          <w:highlight w:val="yellow"/>
+          <w:lang w:eastAsia="zh-CN"/>
+        </w:rPr>
+        <w:t xml:space="preserve"> </w:t>
+      </w:r>
+      <w:proofErr w:type="spellStart"/>
+      <w:r>
+        <w:rPr>
+          <w:highlight w:val="yellow"/>
+          <w:lang w:eastAsia="zh-CN"/>
+        </w:rPr>
+        <w:t>su</w:t>
+      </w:r>
+      <w:proofErr w:type="spellEnd"/>
+      <w:r>
+        <w:rPr>
+          <w:highlight w:val="yellow"/>
+          <w:lang w:eastAsia="zh-CN"/>
+        </w:rPr>
+        <w:t xml:space="preserve"> - -c "R -e \"</w:t>
+      </w:r>
+      <w:proofErr w:type="spellStart"/>
+      <w:r>
+        <w:rPr>
+          <w:highlight w:val="yellow"/>
+          <w:lang w:eastAsia="zh-CN"/>
+        </w:rPr>
+        <w:t>install.packages</w:t>
+      </w:r>
+      <w:proofErr w:type="spellEnd"/>
+      <w:r>
+        <w:rPr>
+          <w:highlight w:val="yellow"/>
+          <w:lang w:eastAsia="zh-CN"/>
+        </w:rPr>
+        <w:t>('</w:t>
+      </w:r>
+      <w:proofErr w:type="spellStart"/>
+      <w:r>
+        <w:rPr>
+          <w:highlight w:val="yellow"/>
+          <w:lang w:eastAsia="zh-CN"/>
+        </w:rPr>
+        <w:t>jsonlite</w:t>
+      </w:r>
+      <w:proofErr w:type="spellEnd"/>
+      <w:r>
+        <w:rPr>
+          <w:highlight w:val="yellow"/>
+          <w:lang w:eastAsia="zh-CN"/>
+        </w:rPr>
+        <w:t>', repos = 'http://</w:t>
       </w:r>
       <w:r>
         <w:rPr>
@@ -1222,19 +1847,53 @@
           <w:lang w:eastAsia="zh-CN"/>
         </w:rPr>
       </w:pPr>
-      <w:r>
-        <w:rPr>
-          <w:highlight w:val="yellow"/>
-          <w:lang w:eastAsia="zh-CN"/>
-        </w:rPr>
-        <w:t>sudo su - -c "R -e \"</w:t>
-      </w:r>
-      <w:r>
-        <w:rPr>
-          <w:highlight w:val="yellow"/>
-          <w:lang w:eastAsia="zh-CN"/>
-        </w:rPr>
-        <w:t>install.packages('sets</w:t>
+      <w:proofErr w:type="spellStart"/>
+      <w:r>
+        <w:rPr>
+          <w:highlight w:val="yellow"/>
+          <w:lang w:eastAsia="zh-CN"/>
+        </w:rPr>
+        <w:t>sudo</w:t>
+      </w:r>
+      <w:proofErr w:type="spellEnd"/>
+      <w:r>
+        <w:rPr>
+          <w:highlight w:val="yellow"/>
+          <w:lang w:eastAsia="zh-CN"/>
+        </w:rPr>
+        <w:t xml:space="preserve"> </w:t>
+      </w:r>
+      <w:proofErr w:type="spellStart"/>
+      <w:r>
+        <w:rPr>
+          <w:highlight w:val="yellow"/>
+          <w:lang w:eastAsia="zh-CN"/>
+        </w:rPr>
+        <w:t>su</w:t>
+      </w:r>
+      <w:proofErr w:type="spellEnd"/>
+      <w:r>
+        <w:rPr>
+          <w:highlight w:val="yellow"/>
+          <w:lang w:eastAsia="zh-CN"/>
+        </w:rPr>
+        <w:t xml:space="preserve"> - -c "R -e \"</w:t>
+      </w:r>
+      <w:proofErr w:type="spellStart"/>
+      <w:r>
+        <w:rPr>
+          <w:highlight w:val="yellow"/>
+          <w:lang w:eastAsia="zh-CN"/>
+        </w:rPr>
+        <w:t>install.packages</w:t>
+      </w:r>
+      <w:proofErr w:type="spellEnd"/>
+      <w:r>
+        <w:rPr>
+          <w:highlight w:val="yellow"/>
+          <w:lang w:eastAsia="zh-CN"/>
+        </w:rPr>
+        <w:t>('sets</w:t>
       </w:r>
       <w:r>
         <w:rPr>
@@ -1258,12 +1917,37 @@
           <w:lang w:eastAsia="zh-CN"/>
         </w:rPr>
       </w:pPr>
-      <w:r>
-        <w:rPr>
-          <w:highlight w:val="yellow"/>
-          <w:lang w:eastAsia="zh-CN"/>
-        </w:rPr>
-        <w:t>sudo su - -c "R -e \"install.packages(</w:t>
+      <w:proofErr w:type="spellStart"/>
+      <w:r>
+        <w:rPr>
+          <w:highlight w:val="yellow"/>
+          <w:lang w:eastAsia="zh-CN"/>
+        </w:rPr>
+        <w:t>sudo</w:t>
+      </w:r>
+      <w:proofErr w:type="spellEnd"/>
+      <w:r>
+        <w:rPr>
+          <w:highlight w:val="yellow"/>
+          <w:lang w:eastAsia="zh-CN"/>
+        </w:rPr>
+        <w:t xml:space="preserve"> </w:t>
+      </w:r>
+      <w:proofErr w:type="spellStart"/>
+      <w:r>
+        <w:rPr>
+          <w:highlight w:val="yellow"/>
+          <w:lang w:eastAsia="zh-CN"/>
+        </w:rPr>
+        <w:t>su</w:t>
+      </w:r>
+      <w:proofErr w:type="spellEnd"/>
+      <w:r>
+        <w:rPr>
+          <w:highlight w:val="yellow"/>
+          <w:lang w:eastAsia="zh-CN"/>
+        </w:rPr>
+        <w:t xml:space="preserve"> - -c "R -e \"install.packages(</w:t>
       </w:r>
       <w:r>
         <w:rPr>
@@ -1423,12 +2107,21 @@
           <w:lang w:eastAsia="zh-CN"/>
         </w:rPr>
       </w:pPr>
-      <w:r>
-        <w:rPr>
-          <w:highlight w:val="yellow"/>
-          <w:lang w:eastAsia="zh-CN"/>
-        </w:rPr>
-        <w:t xml:space="preserve">sudo apt-get </w:t>
+      <w:proofErr w:type="spellStart"/>
+      <w:r>
+        <w:rPr>
+          <w:highlight w:val="yellow"/>
+          <w:lang w:eastAsia="zh-CN"/>
+        </w:rPr>
+        <w:t>sudo</w:t>
+      </w:r>
+      <w:proofErr w:type="spellEnd"/>
+      <w:r>
+        <w:rPr>
+          <w:highlight w:val="yellow"/>
+          <w:lang w:eastAsia="zh-CN"/>
+        </w:rPr>
+        <w:t xml:space="preserve"> apt-get </w:t>
       </w:r>
       <w:r>
         <w:rPr>
@@ -1492,6 +2185,7 @@
           <w:lang w:eastAsia="zh-CN"/>
         </w:rPr>
       </w:pPr>
+      <w:proofErr w:type="spellStart"/>
       <w:r>
         <w:rPr>
           <w:color w:val="000000" w:themeColor="text1"/>
@@ -1506,6 +2200,7 @@
         </w:rPr>
         <w:t>irtualenv</w:t>
       </w:r>
+      <w:proofErr w:type="spellEnd"/>
     </w:p>
     <w:p>
       <w:pPr>
@@ -1550,13 +2245,31 @@
           <w:lang w:eastAsia="zh-CN"/>
         </w:rPr>
       </w:pPr>
-      <w:r>
-        <w:rPr>
-          <w:highlight w:val="yellow"/>
-          <w:lang w:eastAsia="zh-CN"/>
-        </w:rPr>
-        <w:t>sudo pip3 install virtualenv</w:t>
-      </w:r>
+      <w:proofErr w:type="spellStart"/>
+      <w:r>
+        <w:rPr>
+          <w:highlight w:val="yellow"/>
+          <w:lang w:eastAsia="zh-CN"/>
+        </w:rPr>
+        <w:t>sudo</w:t>
+      </w:r>
+      <w:proofErr w:type="spellEnd"/>
+      <w:r>
+        <w:rPr>
+          <w:highlight w:val="yellow"/>
+          <w:lang w:eastAsia="zh-CN"/>
+        </w:rPr>
+        <w:t xml:space="preserve"> pip3 install </w:t>
+      </w:r>
+      <w:proofErr w:type="spellStart"/>
+      <w:r>
+        <w:rPr>
+          <w:highlight w:val="yellow"/>
+          <w:lang w:eastAsia="zh-CN"/>
+        </w:rPr>
+        <w:t>virtualenv</w:t>
+      </w:r>
+      <w:proofErr w:type="spellEnd"/>
     </w:p>
     <w:p>
       <w:pPr>
@@ -1585,8 +2298,25 @@
           <w:highlight w:val="yellow"/>
           <w:lang w:eastAsia="zh-CN"/>
         </w:rPr>
-        <w:t>cd /var/www/</w:t>
-      </w:r>
+        <w:t>cd /</w:t>
+      </w:r>
+      <w:proofErr w:type="spellStart"/>
+      <w:r>
+        <w:rPr>
+          <w:highlight w:val="yellow"/>
+          <w:lang w:eastAsia="zh-CN"/>
+        </w:rPr>
+        <w:t>var</w:t>
+      </w:r>
+      <w:proofErr w:type="spellEnd"/>
+      <w:r>
+        <w:rPr>
+          <w:highlight w:val="yellow"/>
+          <w:lang w:eastAsia="zh-CN"/>
+        </w:rPr>
+        <w:t>/www/</w:t>
+      </w:r>
+      <w:proofErr w:type="spellStart"/>
       <w:r>
         <w:rPr>
           <w:highlight w:val="yellow"/>
@@ -1594,6 +2324,7 @@
         </w:rPr>
         <w:t>EpiML</w:t>
       </w:r>
+      <w:proofErr w:type="spellEnd"/>
     </w:p>
     <w:p>
       <w:pPr>
@@ -1603,13 +2334,31 @@
           <w:lang w:eastAsia="zh-CN"/>
         </w:rPr>
       </w:pPr>
-      <w:r>
-        <w:rPr>
-          <w:highlight w:val="yellow"/>
-          <w:lang w:eastAsia="zh-CN"/>
-        </w:rPr>
-        <w:t>virtualenv venv</w:t>
-      </w:r>
+      <w:proofErr w:type="spellStart"/>
+      <w:r>
+        <w:rPr>
+          <w:highlight w:val="yellow"/>
+          <w:lang w:eastAsia="zh-CN"/>
+        </w:rPr>
+        <w:t>virtualenv</w:t>
+      </w:r>
+      <w:proofErr w:type="spellEnd"/>
+      <w:r>
+        <w:rPr>
+          <w:highlight w:val="yellow"/>
+          <w:lang w:eastAsia="zh-CN"/>
+        </w:rPr>
+        <w:t xml:space="preserve"> </w:t>
+      </w:r>
+      <w:proofErr w:type="spellStart"/>
+      <w:r>
+        <w:rPr>
+          <w:highlight w:val="yellow"/>
+          <w:lang w:eastAsia="zh-CN"/>
+        </w:rPr>
+        <w:t>venv</w:t>
+      </w:r>
+      <w:proofErr w:type="spellEnd"/>
     </w:p>
     <w:p>
       <w:pPr>
@@ -1623,7 +2372,23 @@
           <w:highlight w:val="yellow"/>
           <w:lang w:eastAsia="zh-CN"/>
         </w:rPr>
-        <w:t>source venv/bin/activate</w:t>
+        <w:t xml:space="preserve">source </w:t>
+      </w:r>
+      <w:proofErr w:type="spellStart"/>
+      <w:r>
+        <w:rPr>
+          <w:highlight w:val="yellow"/>
+          <w:lang w:eastAsia="zh-CN"/>
+        </w:rPr>
+        <w:t>venv</w:t>
+      </w:r>
+      <w:proofErr w:type="spellEnd"/>
+      <w:r>
+        <w:rPr>
+          <w:highlight w:val="yellow"/>
+          <w:lang w:eastAsia="zh-CN"/>
+        </w:rPr>
+        <w:t>/bin/activate</w:t>
       </w:r>
     </w:p>
     <w:p>
@@ -1747,12 +2512,14 @@
           <w:lang w:eastAsia="zh-CN"/>
         </w:rPr>
       </w:pPr>
+      <w:proofErr w:type="spellStart"/>
       <w:r>
         <w:rPr>
           <w:lang w:eastAsia="zh-CN"/>
         </w:rPr>
         <w:t>Creat</w:t>
       </w:r>
+      <w:proofErr w:type="spellEnd"/>
       <w:r>
         <w:rPr>
           <w:lang w:eastAsia="zh-CN"/>
@@ -1779,8 +2546,33 @@
           <w:highlight w:val="yellow"/>
           <w:lang w:eastAsia="zh-CN"/>
         </w:rPr>
-        <w:t>cd /var/www/EpiML</w:t>
-      </w:r>
+        <w:t>cd /</w:t>
+      </w:r>
+      <w:proofErr w:type="spellStart"/>
+      <w:r>
+        <w:rPr>
+          <w:highlight w:val="yellow"/>
+          <w:lang w:eastAsia="zh-CN"/>
+        </w:rPr>
+        <w:t>var</w:t>
+      </w:r>
+      <w:proofErr w:type="spellEnd"/>
+      <w:r>
+        <w:rPr>
+          <w:highlight w:val="yellow"/>
+          <w:lang w:eastAsia="zh-CN"/>
+        </w:rPr>
+        <w:t>/www/</w:t>
+      </w:r>
+      <w:proofErr w:type="spellStart"/>
+      <w:r>
+        <w:rPr>
+          <w:highlight w:val="yellow"/>
+          <w:lang w:eastAsia="zh-CN"/>
+        </w:rPr>
+        <w:t>EpiML</w:t>
+      </w:r>
+      <w:proofErr w:type="spellEnd"/>
     </w:p>
     <w:p>
       <w:pPr>
@@ -1811,8 +2603,33 @@
           <w:highlight w:val="yellow"/>
           <w:lang w:eastAsia="zh-CN"/>
         </w:rPr>
-        <w:t>flask db init</w:t>
-      </w:r>
+        <w:t xml:space="preserve">flask </w:t>
+      </w:r>
+      <w:proofErr w:type="spellStart"/>
+      <w:r>
+        <w:rPr>
+          <w:highlight w:val="yellow"/>
+          <w:lang w:eastAsia="zh-CN"/>
+        </w:rPr>
+        <w:t>db</w:t>
+      </w:r>
+      <w:proofErr w:type="spellEnd"/>
+      <w:r>
+        <w:rPr>
+          <w:highlight w:val="yellow"/>
+          <w:lang w:eastAsia="zh-CN"/>
+        </w:rPr>
+        <w:t xml:space="preserve"> </w:t>
+      </w:r>
+      <w:proofErr w:type="spellStart"/>
+      <w:r>
+        <w:rPr>
+          <w:highlight w:val="yellow"/>
+          <w:lang w:eastAsia="zh-CN"/>
+        </w:rPr>
+        <w:t>init</w:t>
+      </w:r>
+      <w:proofErr w:type="spellEnd"/>
     </w:p>
     <w:p>
       <w:pPr>
@@ -1827,7 +2644,23 @@
           <w:highlight w:val="yellow"/>
           <w:lang w:eastAsia="zh-CN"/>
         </w:rPr>
-        <w:t>flask db migrate -m "creat</w:t>
+        <w:t xml:space="preserve">flask </w:t>
+      </w:r>
+      <w:proofErr w:type="spellStart"/>
+      <w:r>
+        <w:rPr>
+          <w:highlight w:val="yellow"/>
+          <w:lang w:eastAsia="zh-CN"/>
+        </w:rPr>
+        <w:t>db</w:t>
+      </w:r>
+      <w:proofErr w:type="spellEnd"/>
+      <w:r>
+        <w:rPr>
+          <w:highlight w:val="yellow"/>
+          <w:lang w:eastAsia="zh-CN"/>
+        </w:rPr>
+        <w:t xml:space="preserve"> migrate -m "creat</w:t>
       </w:r>
       <w:r>
         <w:rPr>
@@ -1836,8 +2669,6 @@
         </w:rPr>
         <w:t>e</w:t>
       </w:r>
-      <w:bookmarkStart w:id="1" w:name="_GoBack"/>
-      <w:bookmarkEnd w:id="1"/>
       <w:r>
         <w:rPr>
           <w:highlight w:val="yellow"/>
@@ -1859,7 +2690,23 @@
           <w:highlight w:val="yellow"/>
           <w:lang w:eastAsia="zh-CN"/>
         </w:rPr>
-        <w:t>flask db upgrade</w:t>
+        <w:t xml:space="preserve">flask </w:t>
+      </w:r>
+      <w:proofErr w:type="spellStart"/>
+      <w:r>
+        <w:rPr>
+          <w:highlight w:val="yellow"/>
+          <w:lang w:eastAsia="zh-CN"/>
+        </w:rPr>
+        <w:t>db</w:t>
+      </w:r>
+      <w:proofErr w:type="spellEnd"/>
+      <w:r>
+        <w:rPr>
+          <w:highlight w:val="yellow"/>
+          <w:lang w:eastAsia="zh-CN"/>
+        </w:rPr>
+        <w:t xml:space="preserve"> upgrade</w:t>
       </w:r>
     </w:p>
     <w:p>
@@ -1888,17 +2735,66 @@
       <w:pPr>
         <w:pStyle w:val="ListParagraph"/>
         <w:rPr>
-          <w:rFonts w:hint="eastAsia"/>
-          <w:lang w:eastAsia="zh-CN"/>
-        </w:rPr>
-      </w:pPr>
-      <w:r>
-        <w:rPr>
-          <w:highlight w:val="yellow"/>
-          <w:lang w:eastAsia="zh-CN"/>
-        </w:rPr>
-        <w:t>sudo chmod -R g+rws database.db</w:t>
-      </w:r>
+          <w:lang w:eastAsia="zh-CN"/>
+        </w:rPr>
+      </w:pPr>
+      <w:proofErr w:type="spellStart"/>
+      <w:r>
+        <w:rPr>
+          <w:highlight w:val="yellow"/>
+          <w:lang w:eastAsia="zh-CN"/>
+        </w:rPr>
+        <w:t>sudo</w:t>
+      </w:r>
+      <w:proofErr w:type="spellEnd"/>
+      <w:r>
+        <w:rPr>
+          <w:highlight w:val="yellow"/>
+          <w:lang w:eastAsia="zh-CN"/>
+        </w:rPr>
+        <w:t xml:space="preserve"> </w:t>
+      </w:r>
+      <w:proofErr w:type="spellStart"/>
+      <w:r>
+        <w:rPr>
+          <w:highlight w:val="yellow"/>
+          <w:lang w:eastAsia="zh-CN"/>
+        </w:rPr>
+        <w:t>chmod</w:t>
+      </w:r>
+      <w:proofErr w:type="spellEnd"/>
+      <w:r>
+        <w:rPr>
+          <w:highlight w:val="yellow"/>
+          <w:lang w:eastAsia="zh-CN"/>
+        </w:rPr>
+        <w:t xml:space="preserve"> -R </w:t>
+      </w:r>
+      <w:proofErr w:type="spellStart"/>
+      <w:r>
+        <w:rPr>
+          <w:highlight w:val="yellow"/>
+          <w:lang w:eastAsia="zh-CN"/>
+        </w:rPr>
+        <w:t>g+rws</w:t>
+      </w:r>
+      <w:proofErr w:type="spellEnd"/>
+      <w:r>
+        <w:rPr>
+          <w:highlight w:val="yellow"/>
+          <w:lang w:eastAsia="zh-CN"/>
+        </w:rPr>
+        <w:t xml:space="preserve"> </w:t>
+      </w:r>
+      <w:proofErr w:type="spellStart"/>
+      <w:r>
+        <w:rPr>
+          <w:highlight w:val="yellow"/>
+          <w:lang w:eastAsia="zh-CN"/>
+        </w:rPr>
+        <w:t>database.db</w:t>
+      </w:r>
+      <w:proofErr w:type="spellEnd"/>
     </w:p>
     <w:p>
       <w:pPr>
@@ -1930,16 +2826,16 @@
         </w:rPr>
         <w:t xml:space="preserve">Celery </w:t>
       </w:r>
-      <w:bookmarkStart w:id="2" w:name="OLE_LINK2"/>
-      <w:bookmarkStart w:id="3" w:name="OLE_LINK3"/>
+      <w:bookmarkStart w:id="1" w:name="OLE_LINK2"/>
+      <w:bookmarkStart w:id="2" w:name="OLE_LINK3"/>
       <w:r>
         <w:rPr>
           <w:lang w:eastAsia="zh-CN"/>
         </w:rPr>
         <w:t>daemons</w:t>
       </w:r>
+      <w:bookmarkEnd w:id="1"/>
       <w:bookmarkEnd w:id="2"/>
-      <w:bookmarkEnd w:id="3"/>
     </w:p>
     <w:p>
       <w:pPr>
@@ -1977,19 +2873,44 @@
           <w:color w:val="FF0000"/>
         </w:rPr>
       </w:pPr>
+      <w:proofErr w:type="spellStart"/>
       <w:r>
         <w:rPr>
           <w:rFonts w:asciiTheme="minorHAnsi" w:eastAsia="SimSun" w:hAnsiTheme="minorHAnsi" w:cstheme="minorBidi"/>
           <w:color w:val="FF0000"/>
         </w:rPr>
-        <w:t xml:space="preserve">Creat file </w:t>
-      </w:r>
+        <w:t>Creat</w:t>
+      </w:r>
+      <w:proofErr w:type="spellEnd"/>
       <w:r>
         <w:rPr>
           <w:rFonts w:asciiTheme="minorHAnsi" w:eastAsia="SimSun" w:hAnsiTheme="minorHAnsi" w:cstheme="minorBidi"/>
           <w:color w:val="FF0000"/>
         </w:rPr>
-        <w:t>/etc/</w:t>
+        <w:t xml:space="preserve"> file </w:t>
+      </w:r>
+      <w:r>
+        <w:rPr>
+          <w:rFonts w:asciiTheme="minorHAnsi" w:eastAsia="SimSun" w:hAnsiTheme="minorHAnsi" w:cstheme="minorBidi"/>
+          <w:color w:val="FF0000"/>
+        </w:rPr>
+        <w:t>/</w:t>
+      </w:r>
+      <w:proofErr w:type="spellStart"/>
+      <w:r>
+        <w:rPr>
+          <w:rFonts w:asciiTheme="minorHAnsi" w:eastAsia="SimSun" w:hAnsiTheme="minorHAnsi" w:cstheme="minorBidi"/>
+          <w:color w:val="FF0000"/>
+        </w:rPr>
+        <w:t>etc</w:t>
+      </w:r>
+      <w:proofErr w:type="spellEnd"/>
+      <w:r>
+        <w:rPr>
+          <w:rFonts w:asciiTheme="minorHAnsi" w:eastAsia="SimSun" w:hAnsiTheme="minorHAnsi" w:cstheme="minorBidi"/>
+          <w:color w:val="FF0000"/>
+        </w:rPr>
+        <w:t>/</w:t>
       </w:r>
       <w:r>
         <w:rPr>
@@ -2291,7 +3212,27 @@
           <w:color w:val="888888"/>
           <w:sz w:val="16"/>
         </w:rPr>
-        <w:t>#CELERY_BIN="/usr/local/bin/celery"</w:t>
+        <w:t>#CELERY_BIN="/</w:t>
+      </w:r>
+      <w:proofErr w:type="spellStart"/>
+      <w:r>
+        <w:rPr>
+          <w:rStyle w:val="c1"/>
+          <w:rFonts w:ascii="Consolas" w:hAnsi="Consolas" w:cs="Consolas"/>
+          <w:color w:val="888888"/>
+          <w:sz w:val="16"/>
+        </w:rPr>
+        <w:t>usr</w:t>
+      </w:r>
+      <w:proofErr w:type="spellEnd"/>
+      <w:r>
+        <w:rPr>
+          <w:rStyle w:val="c1"/>
+          <w:rFonts w:ascii="Consolas" w:hAnsi="Consolas" w:cs="Consolas"/>
+          <w:color w:val="888888"/>
+          <w:sz w:val="16"/>
+        </w:rPr>
+        <w:t>/local/bin/celery"</w:t>
       </w:r>
     </w:p>
     <w:p>
@@ -2318,7 +3259,67 @@
           <w:color w:val="888888"/>
           <w:sz w:val="16"/>
         </w:rPr>
-        <w:t>CELERY_BIN="/var/www/EpiML/venv/bin/celery"</w:t>
+        <w:t>CELERY_BIN="/</w:t>
+      </w:r>
+      <w:proofErr w:type="spellStart"/>
+      <w:r>
+        <w:rPr>
+          <w:rStyle w:val="c1"/>
+          <w:rFonts w:ascii="Consolas" w:hAnsi="Consolas" w:cs="Consolas"/>
+          <w:color w:val="888888"/>
+          <w:sz w:val="16"/>
+        </w:rPr>
+        <w:t>var</w:t>
+      </w:r>
+      <w:proofErr w:type="spellEnd"/>
+      <w:r>
+        <w:rPr>
+          <w:rStyle w:val="c1"/>
+          <w:rFonts w:ascii="Consolas" w:hAnsi="Consolas" w:cs="Consolas"/>
+          <w:color w:val="888888"/>
+          <w:sz w:val="16"/>
+        </w:rPr>
+        <w:t>/www/</w:t>
+      </w:r>
+      <w:proofErr w:type="spellStart"/>
+      <w:r>
+        <w:rPr>
+          <w:rStyle w:val="c1"/>
+          <w:rFonts w:ascii="Consolas" w:hAnsi="Consolas" w:cs="Consolas"/>
+          <w:color w:val="888888"/>
+          <w:sz w:val="16"/>
+        </w:rPr>
+        <w:t>EpiML</w:t>
+      </w:r>
+      <w:proofErr w:type="spellEnd"/>
+      <w:r>
+        <w:rPr>
+          <w:rStyle w:val="c1"/>
+          <w:rFonts w:ascii="Consolas" w:hAnsi="Consolas" w:cs="Consolas"/>
+          <w:color w:val="888888"/>
+          <w:sz w:val="16"/>
+        </w:rPr>
+        <w:t>/</w:t>
+      </w:r>
+      <w:proofErr w:type="spellStart"/>
+      <w:r>
+        <w:rPr>
+          <w:rStyle w:val="c1"/>
+          <w:rFonts w:ascii="Consolas" w:hAnsi="Consolas" w:cs="Consolas"/>
+          <w:color w:val="888888"/>
+          <w:sz w:val="16"/>
+        </w:rPr>
+        <w:t>venv</w:t>
+      </w:r>
+      <w:proofErr w:type="spellEnd"/>
+      <w:r>
+        <w:rPr>
+          <w:rStyle w:val="c1"/>
+          <w:rFonts w:ascii="Consolas" w:hAnsi="Consolas" w:cs="Consolas"/>
+          <w:color w:val="888888"/>
+          <w:sz w:val="16"/>
+        </w:rPr>
+        <w:t>/bin/celery"</w:t>
       </w:r>
     </w:p>
     <w:p>
@@ -2417,7 +3418,27 @@
           <w:color w:val="888888"/>
           <w:sz w:val="16"/>
         </w:rPr>
-        <w:t>CELERY_APP="EpiML.celery"</w:t>
+        <w:t>CELERY_APP="</w:t>
+      </w:r>
+      <w:proofErr w:type="spellStart"/>
+      <w:r>
+        <w:rPr>
+          <w:rStyle w:val="c1"/>
+          <w:rFonts w:ascii="Consolas" w:hAnsi="Consolas" w:cs="Consolas"/>
+          <w:color w:val="888888"/>
+          <w:sz w:val="16"/>
+        </w:rPr>
+        <w:t>EpiML.celery</w:t>
+      </w:r>
+      <w:proofErr w:type="spellEnd"/>
+      <w:r>
+        <w:rPr>
+          <w:rStyle w:val="c1"/>
+          <w:rFonts w:ascii="Consolas" w:hAnsi="Consolas" w:cs="Consolas"/>
+          <w:color w:val="888888"/>
+          <w:sz w:val="16"/>
+        </w:rPr>
+        <w:t>"</w:t>
       </w:r>
     </w:p>
     <w:p>
@@ -2471,7 +3492,27 @@
           <w:color w:val="888888"/>
           <w:sz w:val="16"/>
         </w:rPr>
-        <w:t>#CELERY_APP="proj.tasks:app"</w:t>
+        <w:t>#CELERY_APP="</w:t>
+      </w:r>
+      <w:proofErr w:type="spellStart"/>
+      <w:r>
+        <w:rPr>
+          <w:rStyle w:val="c1"/>
+          <w:rFonts w:ascii="Consolas" w:hAnsi="Consolas" w:cs="Consolas"/>
+          <w:color w:val="888888"/>
+          <w:sz w:val="16"/>
+        </w:rPr>
+        <w:t>proj.tasks:app</w:t>
+      </w:r>
+      <w:proofErr w:type="spellEnd"/>
+      <w:r>
+        <w:rPr>
+          <w:rStyle w:val="c1"/>
+          <w:rFonts w:ascii="Consolas" w:hAnsi="Consolas" w:cs="Consolas"/>
+          <w:color w:val="888888"/>
+          <w:sz w:val="16"/>
+        </w:rPr>
+        <w:t>"</w:t>
       </w:r>
     </w:p>
     <w:p>
@@ -2516,7 +3557,27 @@
           <w:color w:val="888888"/>
           <w:sz w:val="16"/>
         </w:rPr>
-        <w:t># Where to chdir at start.</w:t>
+        <w:t xml:space="preserve"># Where to </w:t>
+      </w:r>
+      <w:proofErr w:type="spellStart"/>
+      <w:r>
+        <w:rPr>
+          <w:rStyle w:val="c1"/>
+          <w:rFonts w:ascii="Consolas" w:hAnsi="Consolas" w:cs="Consolas"/>
+          <w:color w:val="888888"/>
+          <w:sz w:val="16"/>
+        </w:rPr>
+        <w:t>chdir</w:t>
+      </w:r>
+      <w:proofErr w:type="spellEnd"/>
+      <w:r>
+        <w:rPr>
+          <w:rStyle w:val="c1"/>
+          <w:rFonts w:ascii="Consolas" w:hAnsi="Consolas" w:cs="Consolas"/>
+          <w:color w:val="888888"/>
+          <w:sz w:val="16"/>
+        </w:rPr>
+        <w:t xml:space="preserve"> at start.</w:t>
       </w:r>
     </w:p>
     <w:p>
@@ -2543,7 +3604,47 @@
           <w:color w:val="888888"/>
           <w:sz w:val="16"/>
         </w:rPr>
-        <w:t>#CELERYD_CHDIR="/var/www/EpiML/"</w:t>
+        <w:t>#CELERYD_CHDIR="/</w:t>
+      </w:r>
+      <w:proofErr w:type="spellStart"/>
+      <w:r>
+        <w:rPr>
+          <w:rStyle w:val="c1"/>
+          <w:rFonts w:ascii="Consolas" w:hAnsi="Consolas" w:cs="Consolas"/>
+          <w:color w:val="888888"/>
+          <w:sz w:val="16"/>
+        </w:rPr>
+        <w:t>var</w:t>
+      </w:r>
+      <w:proofErr w:type="spellEnd"/>
+      <w:r>
+        <w:rPr>
+          <w:rStyle w:val="c1"/>
+          <w:rFonts w:ascii="Consolas" w:hAnsi="Consolas" w:cs="Consolas"/>
+          <w:color w:val="888888"/>
+          <w:sz w:val="16"/>
+        </w:rPr>
+        <w:t>/www/</w:t>
+      </w:r>
+      <w:proofErr w:type="spellStart"/>
+      <w:r>
+        <w:rPr>
+          <w:rStyle w:val="c1"/>
+          <w:rFonts w:ascii="Consolas" w:hAnsi="Consolas" w:cs="Consolas"/>
+          <w:color w:val="888888"/>
+          <w:sz w:val="16"/>
+        </w:rPr>
+        <w:t>EpiML</w:t>
+      </w:r>
+      <w:proofErr w:type="spellEnd"/>
+      <w:r>
+        <w:rPr>
+          <w:rStyle w:val="c1"/>
+          <w:rFonts w:ascii="Consolas" w:hAnsi="Consolas" w:cs="Consolas"/>
+          <w:color w:val="888888"/>
+          <w:sz w:val="16"/>
+        </w:rPr>
+        <w:t>/"</w:t>
       </w:r>
     </w:p>
     <w:p>
@@ -2858,7 +3959,27 @@
           <w:color w:val="888888"/>
           <w:sz w:val="16"/>
         </w:rPr>
-        <w:t># %n will be replaced with the first part of the nodename.</w:t>
+        <w:t xml:space="preserve"># %n will be replaced with the first part of the </w:t>
+      </w:r>
+      <w:proofErr w:type="spellStart"/>
+      <w:r>
+        <w:rPr>
+          <w:rStyle w:val="c1"/>
+          <w:rFonts w:ascii="Consolas" w:hAnsi="Consolas" w:cs="Consolas"/>
+          <w:color w:val="888888"/>
+          <w:sz w:val="16"/>
+        </w:rPr>
+        <w:t>nodename</w:t>
+      </w:r>
+      <w:proofErr w:type="spellEnd"/>
+      <w:r>
+        <w:rPr>
+          <w:rStyle w:val="c1"/>
+          <w:rFonts w:ascii="Consolas" w:hAnsi="Consolas" w:cs="Consolas"/>
+          <w:color w:val="888888"/>
+          <w:sz w:val="16"/>
+        </w:rPr>
+        <w:t>.</w:t>
       </w:r>
     </w:p>
     <w:p>
@@ -2885,7 +4006,27 @@
           <w:color w:val="888888"/>
           <w:sz w:val="16"/>
         </w:rPr>
-        <w:t>CELERYD_LOG_FILE="/var/log/celery/%n%I.log"</w:t>
+        <w:t>CELERYD_LOG_FILE="/</w:t>
+      </w:r>
+      <w:proofErr w:type="spellStart"/>
+      <w:r>
+        <w:rPr>
+          <w:rStyle w:val="c1"/>
+          <w:rFonts w:ascii="Consolas" w:hAnsi="Consolas" w:cs="Consolas"/>
+          <w:color w:val="888888"/>
+          <w:sz w:val="16"/>
+        </w:rPr>
+        <w:t>var</w:t>
+      </w:r>
+      <w:proofErr w:type="spellEnd"/>
+      <w:r>
+        <w:rPr>
+          <w:rStyle w:val="c1"/>
+          <w:rFonts w:ascii="Consolas" w:hAnsi="Consolas" w:cs="Consolas"/>
+          <w:color w:val="888888"/>
+          <w:sz w:val="16"/>
+        </w:rPr>
+        <w:t>/log/celery/%n%I.log"</w:t>
       </w:r>
     </w:p>
     <w:p>
@@ -2912,7 +4053,47 @@
           <w:color w:val="888888"/>
           <w:sz w:val="16"/>
         </w:rPr>
-        <w:t>CELERYD_PID_FILE="/var/run/celery/%n.pid"</w:t>
+        <w:t>CELERYD_PID_FILE="/</w:t>
+      </w:r>
+      <w:proofErr w:type="spellStart"/>
+      <w:r>
+        <w:rPr>
+          <w:rStyle w:val="c1"/>
+          <w:rFonts w:ascii="Consolas" w:hAnsi="Consolas" w:cs="Consolas"/>
+          <w:color w:val="888888"/>
+          <w:sz w:val="16"/>
+        </w:rPr>
+        <w:t>var</w:t>
+      </w:r>
+      <w:proofErr w:type="spellEnd"/>
+      <w:r>
+        <w:rPr>
+          <w:rStyle w:val="c1"/>
+          <w:rFonts w:ascii="Consolas" w:hAnsi="Consolas" w:cs="Consolas"/>
+          <w:color w:val="888888"/>
+          <w:sz w:val="16"/>
+        </w:rPr>
+        <w:t>/run/celery/%</w:t>
+      </w:r>
+      <w:proofErr w:type="spellStart"/>
+      <w:r>
+        <w:rPr>
+          <w:rStyle w:val="c1"/>
+          <w:rFonts w:ascii="Consolas" w:hAnsi="Consolas" w:cs="Consolas"/>
+          <w:color w:val="888888"/>
+          <w:sz w:val="16"/>
+        </w:rPr>
+        <w:t>n.pid</w:t>
+      </w:r>
+      <w:proofErr w:type="spellEnd"/>
+      <w:r>
+        <w:rPr>
+          <w:rStyle w:val="c1"/>
+          <w:rFonts w:ascii="Consolas" w:hAnsi="Consolas" w:cs="Consolas"/>
+          <w:color w:val="888888"/>
+          <w:sz w:val="16"/>
+        </w:rPr>
+        <w:t>"</w:t>
       </w:r>
     </w:p>
     <w:p>
@@ -3111,7 +4292,27 @@
           <w:color w:val="888888"/>
           <w:sz w:val="16"/>
         </w:rPr>
-        <w:t># If enabled pid and log directories will be created if missing,</w:t>
+        <w:t xml:space="preserve"># If enabled </w:t>
+      </w:r>
+      <w:proofErr w:type="spellStart"/>
+      <w:r>
+        <w:rPr>
+          <w:rStyle w:val="c1"/>
+          <w:rFonts w:ascii="Consolas" w:hAnsi="Consolas" w:cs="Consolas"/>
+          <w:color w:val="888888"/>
+          <w:sz w:val="16"/>
+        </w:rPr>
+        <w:t>pid</w:t>
+      </w:r>
+      <w:proofErr w:type="spellEnd"/>
+      <w:r>
+        <w:rPr>
+          <w:rStyle w:val="c1"/>
+          <w:rFonts w:ascii="Consolas" w:hAnsi="Consolas" w:cs="Consolas"/>
+          <w:color w:val="888888"/>
+          <w:sz w:val="16"/>
+        </w:rPr>
+        <w:t xml:space="preserve"> and log directories will be created if missing,</w:t>
       </w:r>
     </w:p>
     <w:p>
@@ -3138,7 +4339,27 @@
           <w:color w:val="888888"/>
           <w:sz w:val="16"/>
         </w:rPr>
-        <w:t># and owned by the userid/group configured.</w:t>
+        <w:t xml:space="preserve"># and owned by the </w:t>
+      </w:r>
+      <w:proofErr w:type="spellStart"/>
+      <w:r>
+        <w:rPr>
+          <w:rStyle w:val="c1"/>
+          <w:rFonts w:ascii="Consolas" w:hAnsi="Consolas" w:cs="Consolas"/>
+          <w:color w:val="888888"/>
+          <w:sz w:val="16"/>
+        </w:rPr>
+        <w:t>userid</w:t>
+      </w:r>
+      <w:proofErr w:type="spellEnd"/>
+      <w:r>
+        <w:rPr>
+          <w:rStyle w:val="c1"/>
+          <w:rFonts w:ascii="Consolas" w:hAnsi="Consolas" w:cs="Consolas"/>
+          <w:color w:val="888888"/>
+          <w:sz w:val="16"/>
+        </w:rPr>
+        <w:t>/group configured.</w:t>
       </w:r>
     </w:p>
     <w:p>
@@ -3186,20 +4407,70 @@
           <w:color w:val="FF0000"/>
         </w:rPr>
       </w:pPr>
+      <w:proofErr w:type="spellStart"/>
       <w:r>
         <w:rPr>
           <w:rFonts w:asciiTheme="minorHAnsi" w:eastAsia="SimSun" w:hAnsiTheme="minorHAnsi" w:cstheme="minorBidi"/>
           <w:color w:val="FF0000"/>
         </w:rPr>
-        <w:t xml:space="preserve">Creat file </w:t>
-      </w:r>
+        <w:t>Creat</w:t>
+      </w:r>
+      <w:proofErr w:type="spellEnd"/>
       <w:r>
         <w:rPr>
           <w:rFonts w:asciiTheme="minorHAnsi" w:eastAsia="SimSun" w:hAnsiTheme="minorHAnsi" w:cstheme="minorBidi"/>
           <w:color w:val="FF0000"/>
         </w:rPr>
-        <w:t>/etc/systemd/system/celery.service</w:t>
-      </w:r>
+        <w:t xml:space="preserve"> file </w:t>
+      </w:r>
+      <w:r>
+        <w:rPr>
+          <w:rFonts w:asciiTheme="minorHAnsi" w:eastAsia="SimSun" w:hAnsiTheme="minorHAnsi" w:cstheme="minorBidi"/>
+          <w:color w:val="FF0000"/>
+        </w:rPr>
+        <w:t>/</w:t>
+      </w:r>
+      <w:proofErr w:type="spellStart"/>
+      <w:r>
+        <w:rPr>
+          <w:rFonts w:asciiTheme="minorHAnsi" w:eastAsia="SimSun" w:hAnsiTheme="minorHAnsi" w:cstheme="minorBidi"/>
+          <w:color w:val="FF0000"/>
+        </w:rPr>
+        <w:t>etc</w:t>
+      </w:r>
+      <w:proofErr w:type="spellEnd"/>
+      <w:r>
+        <w:rPr>
+          <w:rFonts w:asciiTheme="minorHAnsi" w:eastAsia="SimSun" w:hAnsiTheme="minorHAnsi" w:cstheme="minorBidi"/>
+          <w:color w:val="FF0000"/>
+        </w:rPr>
+        <w:t>/</w:t>
+      </w:r>
+      <w:proofErr w:type="spellStart"/>
+      <w:r>
+        <w:rPr>
+          <w:rFonts w:asciiTheme="minorHAnsi" w:eastAsia="SimSun" w:hAnsiTheme="minorHAnsi" w:cstheme="minorBidi"/>
+          <w:color w:val="FF0000"/>
+        </w:rPr>
+        <w:t>systemd</w:t>
+      </w:r>
+      <w:proofErr w:type="spellEnd"/>
+      <w:r>
+        <w:rPr>
+          <w:rFonts w:asciiTheme="minorHAnsi" w:eastAsia="SimSun" w:hAnsiTheme="minorHAnsi" w:cstheme="minorBidi"/>
+          <w:color w:val="FF0000"/>
+        </w:rPr>
+        <w:t>/system/</w:t>
+      </w:r>
+      <w:proofErr w:type="spellStart"/>
+      <w:r>
+        <w:rPr>
+          <w:rFonts w:asciiTheme="minorHAnsi" w:eastAsia="SimSun" w:hAnsiTheme="minorHAnsi" w:cstheme="minorBidi"/>
+          <w:color w:val="FF0000"/>
+        </w:rPr>
+        <w:t>celery.service</w:t>
+      </w:r>
+      <w:proofErr w:type="spellEnd"/>
       <w:r>
         <w:rPr>
           <w:rFonts w:asciiTheme="minorHAnsi" w:eastAsia="SimSun" w:hAnsiTheme="minorHAnsi" w:cstheme="minorBidi"/>
@@ -3343,8 +4614,20 @@
           <w:szCs w:val="20"/>
           <w:lang w:eastAsia="zh-CN"/>
         </w:rPr>
-        <w:t>After=network.target</w:t>
-      </w:r>
+        <w:t>After=</w:t>
+      </w:r>
+      <w:proofErr w:type="spellStart"/>
+      <w:r>
+        <w:rPr>
+          <w:rFonts w:ascii="Consolas" w:eastAsia="Times New Roman" w:hAnsi="Consolas" w:cs="Consolas"/>
+          <w:color w:val="3E4349"/>
+          <w:sz w:val="16"/>
+          <w:szCs w:val="20"/>
+          <w:lang w:eastAsia="zh-CN"/>
+        </w:rPr>
+        <w:t>network.target</w:t>
+      </w:r>
+      <w:proofErr w:type="spellEnd"/>
     </w:p>
     <w:p>
       <w:pPr>
@@ -3601,15 +4884,49 @@
           <w:lang w:eastAsia="zh-CN"/>
         </w:rPr>
       </w:pPr>
-      <w:r>
-        <w:rPr>
-          <w:rFonts w:ascii="Consolas" w:eastAsia="Times New Roman" w:hAnsi="Consolas" w:cs="Consolas"/>
-          <w:color w:val="3E4349"/>
-          <w:sz w:val="16"/>
-          <w:szCs w:val="20"/>
-          <w:lang w:eastAsia="zh-CN"/>
-        </w:rPr>
-        <w:t>EnvironmentFile=/etc/default/celery</w:t>
+      <w:proofErr w:type="spellStart"/>
+      <w:r>
+        <w:rPr>
+          <w:rFonts w:ascii="Consolas" w:eastAsia="Times New Roman" w:hAnsi="Consolas" w:cs="Consolas"/>
+          <w:color w:val="3E4349"/>
+          <w:sz w:val="16"/>
+          <w:szCs w:val="20"/>
+          <w:lang w:eastAsia="zh-CN"/>
+        </w:rPr>
+        <w:t>EnvironmentFile</w:t>
+      </w:r>
+      <w:proofErr w:type="spellEnd"/>
+      <w:r>
+        <w:rPr>
+          <w:rFonts w:ascii="Consolas" w:eastAsia="Times New Roman" w:hAnsi="Consolas" w:cs="Consolas"/>
+          <w:color w:val="3E4349"/>
+          <w:sz w:val="16"/>
+          <w:szCs w:val="20"/>
+          <w:lang w:eastAsia="zh-CN"/>
+        </w:rPr>
+        <w:t>=/</w:t>
+      </w:r>
+      <w:proofErr w:type="spellStart"/>
+      <w:r>
+        <w:rPr>
+          <w:rFonts w:ascii="Consolas" w:eastAsia="Times New Roman" w:hAnsi="Consolas" w:cs="Consolas"/>
+          <w:color w:val="3E4349"/>
+          <w:sz w:val="16"/>
+          <w:szCs w:val="20"/>
+          <w:lang w:eastAsia="zh-CN"/>
+        </w:rPr>
+        <w:t>etc</w:t>
+      </w:r>
+      <w:proofErr w:type="spellEnd"/>
+      <w:r>
+        <w:rPr>
+          <w:rFonts w:ascii="Consolas" w:eastAsia="Times New Roman" w:hAnsi="Consolas" w:cs="Consolas"/>
+          <w:color w:val="3E4349"/>
+          <w:sz w:val="16"/>
+          <w:szCs w:val="20"/>
+          <w:lang w:eastAsia="zh-CN"/>
+        </w:rPr>
+        <w:t>/default/celery</w:t>
       </w:r>
     </w:p>
     <w:p>
@@ -3647,16 +4964,62 @@
           <w:lang w:eastAsia="zh-CN"/>
         </w:rPr>
       </w:pPr>
-      <w:r>
-        <w:rPr>
-          <w:rFonts w:ascii="Consolas" w:eastAsia="Times New Roman" w:hAnsi="Consolas" w:cs="Consolas"/>
-          <w:color w:val="3E4349"/>
-          <w:sz w:val="16"/>
-          <w:szCs w:val="20"/>
-          <w:lang w:eastAsia="zh-CN"/>
-        </w:rPr>
-        <w:t>WorkingDirectory=/var/www/EpiML</w:t>
-      </w:r>
+      <w:proofErr w:type="spellStart"/>
+      <w:r>
+        <w:rPr>
+          <w:rFonts w:ascii="Consolas" w:eastAsia="Times New Roman" w:hAnsi="Consolas" w:cs="Consolas"/>
+          <w:color w:val="3E4349"/>
+          <w:sz w:val="16"/>
+          <w:szCs w:val="20"/>
+          <w:lang w:eastAsia="zh-CN"/>
+        </w:rPr>
+        <w:t>WorkingDirectory</w:t>
+      </w:r>
+      <w:proofErr w:type="spellEnd"/>
+      <w:r>
+        <w:rPr>
+          <w:rFonts w:ascii="Consolas" w:eastAsia="Times New Roman" w:hAnsi="Consolas" w:cs="Consolas"/>
+          <w:color w:val="3E4349"/>
+          <w:sz w:val="16"/>
+          <w:szCs w:val="20"/>
+          <w:lang w:eastAsia="zh-CN"/>
+        </w:rPr>
+        <w:t>=/</w:t>
+      </w:r>
+      <w:proofErr w:type="spellStart"/>
+      <w:r>
+        <w:rPr>
+          <w:rFonts w:ascii="Consolas" w:eastAsia="Times New Roman" w:hAnsi="Consolas" w:cs="Consolas"/>
+          <w:color w:val="3E4349"/>
+          <w:sz w:val="16"/>
+          <w:szCs w:val="20"/>
+          <w:lang w:eastAsia="zh-CN"/>
+        </w:rPr>
+        <w:t>var</w:t>
+      </w:r>
+      <w:proofErr w:type="spellEnd"/>
+      <w:r>
+        <w:rPr>
+          <w:rFonts w:ascii="Consolas" w:eastAsia="Times New Roman" w:hAnsi="Consolas" w:cs="Consolas"/>
+          <w:color w:val="3E4349"/>
+          <w:sz w:val="16"/>
+          <w:szCs w:val="20"/>
+          <w:lang w:eastAsia="zh-CN"/>
+        </w:rPr>
+        <w:t>/www/</w:t>
+      </w:r>
+      <w:proofErr w:type="spellStart"/>
+      <w:r>
+        <w:rPr>
+          <w:rFonts w:ascii="Consolas" w:eastAsia="Times New Roman" w:hAnsi="Consolas" w:cs="Consolas"/>
+          <w:color w:val="3E4349"/>
+          <w:sz w:val="16"/>
+          <w:szCs w:val="20"/>
+          <w:lang w:eastAsia="zh-CN"/>
+        </w:rPr>
+        <w:t>EpiML</w:t>
+      </w:r>
+      <w:proofErr w:type="spellEnd"/>
     </w:p>
     <w:p>
       <w:pPr>
@@ -3693,15 +5056,49 @@
           <w:lang w:eastAsia="zh-CN"/>
         </w:rPr>
       </w:pPr>
-      <w:r>
-        <w:rPr>
-          <w:rFonts w:ascii="Consolas" w:eastAsia="Times New Roman" w:hAnsi="Consolas" w:cs="Consolas"/>
-          <w:color w:val="3E4349"/>
-          <w:sz w:val="16"/>
-          <w:szCs w:val="20"/>
-          <w:lang w:eastAsia="zh-CN"/>
-        </w:rPr>
-        <w:t>ExecStart=/bin/sh -c '${CELERY_BIN} multi start ${CELERYD_NODES} \</w:t>
+      <w:proofErr w:type="spellStart"/>
+      <w:r>
+        <w:rPr>
+          <w:rFonts w:ascii="Consolas" w:eastAsia="Times New Roman" w:hAnsi="Consolas" w:cs="Consolas"/>
+          <w:color w:val="3E4349"/>
+          <w:sz w:val="16"/>
+          <w:szCs w:val="20"/>
+          <w:lang w:eastAsia="zh-CN"/>
+        </w:rPr>
+        <w:t>ExecStart</w:t>
+      </w:r>
+      <w:proofErr w:type="spellEnd"/>
+      <w:r>
+        <w:rPr>
+          <w:rFonts w:ascii="Consolas" w:eastAsia="Times New Roman" w:hAnsi="Consolas" w:cs="Consolas"/>
+          <w:color w:val="3E4349"/>
+          <w:sz w:val="16"/>
+          <w:szCs w:val="20"/>
+          <w:lang w:eastAsia="zh-CN"/>
+        </w:rPr>
+        <w:t>=/bin/</w:t>
+      </w:r>
+      <w:proofErr w:type="spellStart"/>
+      <w:r>
+        <w:rPr>
+          <w:rFonts w:ascii="Consolas" w:eastAsia="Times New Roman" w:hAnsi="Consolas" w:cs="Consolas"/>
+          <w:color w:val="3E4349"/>
+          <w:sz w:val="16"/>
+          <w:szCs w:val="20"/>
+          <w:lang w:eastAsia="zh-CN"/>
+        </w:rPr>
+        <w:t>sh</w:t>
+      </w:r>
+      <w:proofErr w:type="spellEnd"/>
+      <w:r>
+        <w:rPr>
+          <w:rFonts w:ascii="Consolas" w:eastAsia="Times New Roman" w:hAnsi="Consolas" w:cs="Consolas"/>
+          <w:color w:val="3E4349"/>
+          <w:sz w:val="16"/>
+          <w:szCs w:val="20"/>
+          <w:lang w:eastAsia="zh-CN"/>
+        </w:rPr>
+        <w:t xml:space="preserve"> -c '${CELERY_BIN} multi start ${CELERYD_NODES} \</w:t>
       </w:r>
     </w:p>
     <w:p>
@@ -3747,7 +5144,29 @@
           <w:szCs w:val="20"/>
           <w:lang w:eastAsia="zh-CN"/>
         </w:rPr>
-        <w:t xml:space="preserve">  -A ${CELERY_APP} --pidfile=${CELERYD_PID_FILE} \</w:t>
+        <w:t xml:space="preserve">  -A ${CELERY_APP} --</w:t>
+      </w:r>
+      <w:proofErr w:type="spellStart"/>
+      <w:r>
+        <w:rPr>
+          <w:rFonts w:ascii="Consolas" w:eastAsia="Times New Roman" w:hAnsi="Consolas" w:cs="Consolas"/>
+          <w:color w:val="3E4349"/>
+          <w:sz w:val="16"/>
+          <w:szCs w:val="20"/>
+          <w:lang w:eastAsia="zh-CN"/>
+        </w:rPr>
+        <w:t>pidfile</w:t>
+      </w:r>
+      <w:proofErr w:type="spellEnd"/>
+      <w:r>
+        <w:rPr>
+          <w:rFonts w:ascii="Consolas" w:eastAsia="Times New Roman" w:hAnsi="Consolas" w:cs="Consolas"/>
+          <w:color w:val="3E4349"/>
+          <w:sz w:val="16"/>
+          <w:szCs w:val="20"/>
+          <w:lang w:eastAsia="zh-CN"/>
+        </w:rPr>
+        <w:t>=${CELERYD_PID_FILE} \</w:t>
       </w:r>
     </w:p>
     <w:p>
@@ -3793,7 +5212,29 @@
           <w:szCs w:val="20"/>
           <w:lang w:eastAsia="zh-CN"/>
         </w:rPr>
-        <w:t xml:space="preserve">  --logfile=${CELERYD_LOG_FILE} --loglevel=${CELERYD_LOG_LEVEL} ${CELERYD_OPTS}'</w:t>
+        <w:t xml:space="preserve">  --logfile=${CELERYD_LOG_FILE} --</w:t>
+      </w:r>
+      <w:proofErr w:type="spellStart"/>
+      <w:r>
+        <w:rPr>
+          <w:rFonts w:ascii="Consolas" w:eastAsia="Times New Roman" w:hAnsi="Consolas" w:cs="Consolas"/>
+          <w:color w:val="3E4349"/>
+          <w:sz w:val="16"/>
+          <w:szCs w:val="20"/>
+          <w:lang w:eastAsia="zh-CN"/>
+        </w:rPr>
+        <w:t>loglevel</w:t>
+      </w:r>
+      <w:proofErr w:type="spellEnd"/>
+      <w:r>
+        <w:rPr>
+          <w:rFonts w:ascii="Consolas" w:eastAsia="Times New Roman" w:hAnsi="Consolas" w:cs="Consolas"/>
+          <w:color w:val="3E4349"/>
+          <w:sz w:val="16"/>
+          <w:szCs w:val="20"/>
+          <w:lang w:eastAsia="zh-CN"/>
+        </w:rPr>
+        <w:t>=${CELERYD_LOG_LEVEL} ${CELERYD_OPTS}'</w:t>
       </w:r>
     </w:p>
     <w:p>
@@ -3831,15 +5272,71 @@
           <w:lang w:eastAsia="zh-CN"/>
         </w:rPr>
       </w:pPr>
-      <w:r>
-        <w:rPr>
-          <w:rFonts w:ascii="Consolas" w:eastAsia="Times New Roman" w:hAnsi="Consolas" w:cs="Consolas"/>
-          <w:color w:val="3E4349"/>
-          <w:sz w:val="16"/>
-          <w:szCs w:val="20"/>
-          <w:lang w:eastAsia="zh-CN"/>
-        </w:rPr>
-        <w:t>ExecStop=/bin/sh -c '${CELERY_BIN} multi stopwait ${CELERYD_NODES} \</w:t>
+      <w:proofErr w:type="spellStart"/>
+      <w:r>
+        <w:rPr>
+          <w:rFonts w:ascii="Consolas" w:eastAsia="Times New Roman" w:hAnsi="Consolas" w:cs="Consolas"/>
+          <w:color w:val="3E4349"/>
+          <w:sz w:val="16"/>
+          <w:szCs w:val="20"/>
+          <w:lang w:eastAsia="zh-CN"/>
+        </w:rPr>
+        <w:t>ExecStop</w:t>
+      </w:r>
+      <w:proofErr w:type="spellEnd"/>
+      <w:r>
+        <w:rPr>
+          <w:rFonts w:ascii="Consolas" w:eastAsia="Times New Roman" w:hAnsi="Consolas" w:cs="Consolas"/>
+          <w:color w:val="3E4349"/>
+          <w:sz w:val="16"/>
+          <w:szCs w:val="20"/>
+          <w:lang w:eastAsia="zh-CN"/>
+        </w:rPr>
+        <w:t>=/bin/</w:t>
+      </w:r>
+      <w:proofErr w:type="spellStart"/>
+      <w:r>
+        <w:rPr>
+          <w:rFonts w:ascii="Consolas" w:eastAsia="Times New Roman" w:hAnsi="Consolas" w:cs="Consolas"/>
+          <w:color w:val="3E4349"/>
+          <w:sz w:val="16"/>
+          <w:szCs w:val="20"/>
+          <w:lang w:eastAsia="zh-CN"/>
+        </w:rPr>
+        <w:t>sh</w:t>
+      </w:r>
+      <w:proofErr w:type="spellEnd"/>
+      <w:r>
+        <w:rPr>
+          <w:rFonts w:ascii="Consolas" w:eastAsia="Times New Roman" w:hAnsi="Consolas" w:cs="Consolas"/>
+          <w:color w:val="3E4349"/>
+          <w:sz w:val="16"/>
+          <w:szCs w:val="20"/>
+          <w:lang w:eastAsia="zh-CN"/>
+        </w:rPr>
+        <w:t xml:space="preserve"> -c '${CELERY_BIN} multi </w:t>
+      </w:r>
+      <w:proofErr w:type="spellStart"/>
+      <w:r>
+        <w:rPr>
+          <w:rFonts w:ascii="Consolas" w:eastAsia="Times New Roman" w:hAnsi="Consolas" w:cs="Consolas"/>
+          <w:color w:val="3E4349"/>
+          <w:sz w:val="16"/>
+          <w:szCs w:val="20"/>
+          <w:lang w:eastAsia="zh-CN"/>
+        </w:rPr>
+        <w:t>stopwait</w:t>
+      </w:r>
+      <w:proofErr w:type="spellEnd"/>
+      <w:r>
+        <w:rPr>
+          <w:rFonts w:ascii="Consolas" w:eastAsia="Times New Roman" w:hAnsi="Consolas" w:cs="Consolas"/>
+          <w:color w:val="3E4349"/>
+          <w:sz w:val="16"/>
+          <w:szCs w:val="20"/>
+          <w:lang w:eastAsia="zh-CN"/>
+        </w:rPr>
+        <w:t xml:space="preserve"> ${CELERYD_NODES} \</w:t>
       </w:r>
     </w:p>
     <w:p>
@@ -3885,7 +5382,29 @@
           <w:szCs w:val="20"/>
           <w:lang w:eastAsia="zh-CN"/>
         </w:rPr>
-        <w:t xml:space="preserve">  --pidfile=${CELERYD_PID_FILE}'</w:t>
+        <w:t xml:space="preserve">  --</w:t>
+      </w:r>
+      <w:proofErr w:type="spellStart"/>
+      <w:r>
+        <w:rPr>
+          <w:rFonts w:ascii="Consolas" w:eastAsia="Times New Roman" w:hAnsi="Consolas" w:cs="Consolas"/>
+          <w:color w:val="3E4349"/>
+          <w:sz w:val="16"/>
+          <w:szCs w:val="20"/>
+          <w:lang w:eastAsia="zh-CN"/>
+        </w:rPr>
+        <w:t>pidfile</w:t>
+      </w:r>
+      <w:proofErr w:type="spellEnd"/>
+      <w:r>
+        <w:rPr>
+          <w:rFonts w:ascii="Consolas" w:eastAsia="Times New Roman" w:hAnsi="Consolas" w:cs="Consolas"/>
+          <w:color w:val="3E4349"/>
+          <w:sz w:val="16"/>
+          <w:szCs w:val="20"/>
+          <w:lang w:eastAsia="zh-CN"/>
+        </w:rPr>
+        <w:t>=${CELERYD_PID_FILE}'</w:t>
       </w:r>
     </w:p>
     <w:p>
@@ -3923,15 +5442,49 @@
           <w:lang w:eastAsia="zh-CN"/>
         </w:rPr>
       </w:pPr>
-      <w:r>
-        <w:rPr>
-          <w:rFonts w:ascii="Consolas" w:eastAsia="Times New Roman" w:hAnsi="Consolas" w:cs="Consolas"/>
-          <w:color w:val="3E4349"/>
-          <w:sz w:val="16"/>
-          <w:szCs w:val="20"/>
-          <w:lang w:eastAsia="zh-CN"/>
-        </w:rPr>
-        <w:t>ExecReload=/bin/sh -c '${CELERY_BIN} multi restart ${CELERYD_NODES} \</w:t>
+      <w:proofErr w:type="spellStart"/>
+      <w:r>
+        <w:rPr>
+          <w:rFonts w:ascii="Consolas" w:eastAsia="Times New Roman" w:hAnsi="Consolas" w:cs="Consolas"/>
+          <w:color w:val="3E4349"/>
+          <w:sz w:val="16"/>
+          <w:szCs w:val="20"/>
+          <w:lang w:eastAsia="zh-CN"/>
+        </w:rPr>
+        <w:t>ExecReload</w:t>
+      </w:r>
+      <w:proofErr w:type="spellEnd"/>
+      <w:r>
+        <w:rPr>
+          <w:rFonts w:ascii="Consolas" w:eastAsia="Times New Roman" w:hAnsi="Consolas" w:cs="Consolas"/>
+          <w:color w:val="3E4349"/>
+          <w:sz w:val="16"/>
+          <w:szCs w:val="20"/>
+          <w:lang w:eastAsia="zh-CN"/>
+        </w:rPr>
+        <w:t>=/bin/</w:t>
+      </w:r>
+      <w:proofErr w:type="spellStart"/>
+      <w:r>
+        <w:rPr>
+          <w:rFonts w:ascii="Consolas" w:eastAsia="Times New Roman" w:hAnsi="Consolas" w:cs="Consolas"/>
+          <w:color w:val="3E4349"/>
+          <w:sz w:val="16"/>
+          <w:szCs w:val="20"/>
+          <w:lang w:eastAsia="zh-CN"/>
+        </w:rPr>
+        <w:t>sh</w:t>
+      </w:r>
+      <w:proofErr w:type="spellEnd"/>
+      <w:r>
+        <w:rPr>
+          <w:rFonts w:ascii="Consolas" w:eastAsia="Times New Roman" w:hAnsi="Consolas" w:cs="Consolas"/>
+          <w:color w:val="3E4349"/>
+          <w:sz w:val="16"/>
+          <w:szCs w:val="20"/>
+          <w:lang w:eastAsia="zh-CN"/>
+        </w:rPr>
+        <w:t xml:space="preserve"> -c '${CELERY_BIN} multi restart ${CELERYD_NODES} \</w:t>
       </w:r>
     </w:p>
     <w:p>
@@ -3977,7 +5530,29 @@
           <w:szCs w:val="20"/>
           <w:lang w:eastAsia="zh-CN"/>
         </w:rPr>
-        <w:t xml:space="preserve">  -A ${CELERY_APP} --pidfile=${CELERYD_PID_FILE} \</w:t>
+        <w:t xml:space="preserve">  -A ${CELERY_APP} --</w:t>
+      </w:r>
+      <w:proofErr w:type="spellStart"/>
+      <w:r>
+        <w:rPr>
+          <w:rFonts w:ascii="Consolas" w:eastAsia="Times New Roman" w:hAnsi="Consolas" w:cs="Consolas"/>
+          <w:color w:val="3E4349"/>
+          <w:sz w:val="16"/>
+          <w:szCs w:val="20"/>
+          <w:lang w:eastAsia="zh-CN"/>
+        </w:rPr>
+        <w:t>pidfile</w:t>
+      </w:r>
+      <w:proofErr w:type="spellEnd"/>
+      <w:r>
+        <w:rPr>
+          <w:rFonts w:ascii="Consolas" w:eastAsia="Times New Roman" w:hAnsi="Consolas" w:cs="Consolas"/>
+          <w:color w:val="3E4349"/>
+          <w:sz w:val="16"/>
+          <w:szCs w:val="20"/>
+          <w:lang w:eastAsia="zh-CN"/>
+        </w:rPr>
+        <w:t>=${CELERYD_PID_FILE} \</w:t>
       </w:r>
     </w:p>
     <w:p>
@@ -4023,7 +5598,29 @@
           <w:szCs w:val="20"/>
           <w:lang w:eastAsia="zh-CN"/>
         </w:rPr>
-        <w:t xml:space="preserve">  --logfile=${CELERYD_LOG_FILE} --loglevel=${CELERYD_LOG_LEVEL} ${CELERYD_OPTS}'</w:t>
+        <w:t xml:space="preserve">  --logfile=${CELERYD_LOG_FILE} --</w:t>
+      </w:r>
+      <w:proofErr w:type="spellStart"/>
+      <w:r>
+        <w:rPr>
+          <w:rFonts w:ascii="Consolas" w:eastAsia="Times New Roman" w:hAnsi="Consolas" w:cs="Consolas"/>
+          <w:color w:val="3E4349"/>
+          <w:sz w:val="16"/>
+          <w:szCs w:val="20"/>
+          <w:lang w:eastAsia="zh-CN"/>
+        </w:rPr>
+        <w:t>loglevel</w:t>
+      </w:r>
+      <w:proofErr w:type="spellEnd"/>
+      <w:r>
+        <w:rPr>
+          <w:rFonts w:ascii="Consolas" w:eastAsia="Times New Roman" w:hAnsi="Consolas" w:cs="Consolas"/>
+          <w:color w:val="3E4349"/>
+          <w:sz w:val="16"/>
+          <w:szCs w:val="20"/>
+          <w:lang w:eastAsia="zh-CN"/>
+        </w:rPr>
+        <w:t>=${CELERYD_LOG_LEVEL} ${CELERYD_OPTS}'</w:t>
       </w:r>
     </w:p>
     <w:p>
@@ -4143,16 +5740,40 @@
           <w:lang w:eastAsia="zh-CN"/>
         </w:rPr>
       </w:pPr>
-      <w:r>
-        <w:rPr>
-          <w:rFonts w:ascii="Consolas" w:eastAsia="Times New Roman" w:hAnsi="Consolas" w:cs="Consolas"/>
-          <w:color w:val="3E4349"/>
-          <w:sz w:val="16"/>
-          <w:szCs w:val="20"/>
-          <w:lang w:eastAsia="zh-CN"/>
-        </w:rPr>
-        <w:t>WantedBy=multi-user.target</w:t>
-      </w:r>
+      <w:proofErr w:type="spellStart"/>
+      <w:r>
+        <w:rPr>
+          <w:rFonts w:ascii="Consolas" w:eastAsia="Times New Roman" w:hAnsi="Consolas" w:cs="Consolas"/>
+          <w:color w:val="3E4349"/>
+          <w:sz w:val="16"/>
+          <w:szCs w:val="20"/>
+          <w:lang w:eastAsia="zh-CN"/>
+        </w:rPr>
+        <w:t>WantedBy</w:t>
+      </w:r>
+      <w:proofErr w:type="spellEnd"/>
+      <w:r>
+        <w:rPr>
+          <w:rFonts w:ascii="Consolas" w:eastAsia="Times New Roman" w:hAnsi="Consolas" w:cs="Consolas"/>
+          <w:color w:val="3E4349"/>
+          <w:sz w:val="16"/>
+          <w:szCs w:val="20"/>
+          <w:lang w:eastAsia="zh-CN"/>
+        </w:rPr>
+        <w:t>=multi-</w:t>
+      </w:r>
+      <w:proofErr w:type="spellStart"/>
+      <w:r>
+        <w:rPr>
+          <w:rFonts w:ascii="Consolas" w:eastAsia="Times New Roman" w:hAnsi="Consolas" w:cs="Consolas"/>
+          <w:color w:val="3E4349"/>
+          <w:sz w:val="16"/>
+          <w:szCs w:val="20"/>
+          <w:lang w:eastAsia="zh-CN"/>
+        </w:rPr>
+        <w:t>user.target</w:t>
+      </w:r>
+      <w:proofErr w:type="spellEnd"/>
     </w:p>
     <w:p>
       <w:pPr>
@@ -4181,7 +5802,35 @@
         <w:rPr>
           <w:lang w:eastAsia="zh-CN"/>
         </w:rPr>
-        <w:t> /etc/systemd/system</w:t>
+        <w:t> /</w:t>
+      </w:r>
+      <w:proofErr w:type="spellStart"/>
+      <w:r>
+        <w:rPr>
+          <w:lang w:eastAsia="zh-CN"/>
+        </w:rPr>
+        <w:t>etc</w:t>
+      </w:r>
+      <w:proofErr w:type="spellEnd"/>
+      <w:r>
+        <w:rPr>
+          <w:lang w:eastAsia="zh-CN"/>
+        </w:rPr>
+        <w:t>/</w:t>
+      </w:r>
+      <w:proofErr w:type="spellStart"/>
+      <w:r>
+        <w:rPr>
+          <w:lang w:eastAsia="zh-CN"/>
+        </w:rPr>
+        <w:t>systemd</w:t>
+      </w:r>
+      <w:proofErr w:type="spellEnd"/>
+      <w:r>
+        <w:rPr>
+          <w:lang w:eastAsia="zh-CN"/>
+        </w:rPr>
+        <w:t>/system</w:t>
       </w:r>
       <w:r>
         <w:rPr>
@@ -4195,13 +5844,23 @@
         </w:rPr>
         <w:t> </w:t>
       </w:r>
-      <w:r>
-        <w:rPr>
-          <w:highlight w:val="yellow"/>
-          <w:lang w:eastAsia="zh-CN"/>
-        </w:rPr>
-        <w:t xml:space="preserve">sudo </w:t>
-      </w:r>
+      <w:proofErr w:type="spellStart"/>
+      <w:r>
+        <w:rPr>
+          <w:highlight w:val="yellow"/>
+          <w:lang w:eastAsia="zh-CN"/>
+        </w:rPr>
+        <w:t>sudo</w:t>
+      </w:r>
+      <w:proofErr w:type="spellEnd"/>
+      <w:r>
+        <w:rPr>
+          <w:highlight w:val="yellow"/>
+          <w:lang w:eastAsia="zh-CN"/>
+        </w:rPr>
+        <w:t xml:space="preserve"> </w:t>
+      </w:r>
+      <w:proofErr w:type="spellStart"/>
       <w:r>
         <w:rPr>
           <w:highlight w:val="yellow"/>
@@ -4214,7 +5873,15 @@
           <w:highlight w:val="yellow"/>
           <w:lang w:eastAsia="zh-CN"/>
         </w:rPr>
-        <w:t>ystemctl daemon-reload</w:t>
+        <w:t>ystemctl</w:t>
+      </w:r>
+      <w:proofErr w:type="spellEnd"/>
+      <w:r>
+        <w:rPr>
+          <w:highlight w:val="yellow"/>
+          <w:lang w:eastAsia="zh-CN"/>
+        </w:rPr>
+        <w:t xml:space="preserve"> daemon-reload</w:t>
       </w:r>
       <w:r>
         <w:rPr>
@@ -4226,7 +5893,21 @@
         <w:rPr>
           <w:lang w:eastAsia="zh-CN"/>
         </w:rPr>
-        <w:t>in order that Systemd acknowledges that file. You should also run that command each time you modify it.</w:t>
+        <w:t xml:space="preserve">in order that </w:t>
+      </w:r>
+      <w:proofErr w:type="spellStart"/>
+      <w:r>
+        <w:rPr>
+          <w:lang w:eastAsia="zh-CN"/>
+        </w:rPr>
+        <w:t>Systemd</w:t>
+      </w:r>
+      <w:proofErr w:type="spellEnd"/>
+      <w:r>
+        <w:rPr>
+          <w:lang w:eastAsia="zh-CN"/>
+        </w:rPr>
+        <w:t xml:space="preserve"> acknowledges that file. You should also run that command each time you modify it.</w:t>
       </w:r>
     </w:p>
     <w:p>
@@ -4252,7 +5933,21 @@
         <w:rPr>
           <w:lang w:eastAsia="zh-CN"/>
         </w:rPr>
-        <w:t> chdir </w:t>
+        <w:t> </w:t>
+      </w:r>
+      <w:proofErr w:type="spellStart"/>
+      <w:r>
+        <w:rPr>
+          <w:lang w:eastAsia="zh-CN"/>
+        </w:rPr>
+        <w:t>chdir</w:t>
+      </w:r>
+      <w:proofErr w:type="spellEnd"/>
+      <w:r>
+        <w:rPr>
+          <w:lang w:eastAsia="zh-CN"/>
+        </w:rPr>
+        <w:t> </w:t>
       </w:r>
       <w:r>
         <w:rPr>
@@ -4288,8 +5983,16 @@
         <w:rPr>
           <w:lang w:eastAsia="zh-CN"/>
         </w:rPr>
-        <w:t> WorkingDirectory</w:t>
-      </w:r>
+        <w:t> </w:t>
+      </w:r>
+      <w:proofErr w:type="spellStart"/>
+      <w:r>
+        <w:rPr>
+          <w:lang w:eastAsia="zh-CN"/>
+        </w:rPr>
+        <w:t>WorkingDirectory</w:t>
+      </w:r>
+      <w:proofErr w:type="spellEnd"/>
       <w:r>
         <w:rPr>
           <w:lang w:eastAsia="zh-CN"/>
@@ -4306,8 +6009,44 @@
         <w:rPr>
           <w:lang w:eastAsia="zh-CN"/>
         </w:rPr>
-        <w:t> /etc/systemd/system/celery.service</w:t>
-      </w:r>
+        <w:t> /</w:t>
+      </w:r>
+      <w:proofErr w:type="spellStart"/>
+      <w:r>
+        <w:rPr>
+          <w:lang w:eastAsia="zh-CN"/>
+        </w:rPr>
+        <w:t>etc</w:t>
+      </w:r>
+      <w:proofErr w:type="spellEnd"/>
+      <w:r>
+        <w:rPr>
+          <w:lang w:eastAsia="zh-CN"/>
+        </w:rPr>
+        <w:t>/</w:t>
+      </w:r>
+      <w:proofErr w:type="spellStart"/>
+      <w:r>
+        <w:rPr>
+          <w:lang w:eastAsia="zh-CN"/>
+        </w:rPr>
+        <w:t>systemd</w:t>
+      </w:r>
+      <w:proofErr w:type="spellEnd"/>
+      <w:r>
+        <w:rPr>
+          <w:lang w:eastAsia="zh-CN"/>
+        </w:rPr>
+        <w:t>/system/</w:t>
+      </w:r>
+      <w:proofErr w:type="spellStart"/>
+      <w:r>
+        <w:rPr>
+          <w:lang w:eastAsia="zh-CN"/>
+        </w:rPr>
+        <w:t>celery.service</w:t>
+      </w:r>
+      <w:proofErr w:type="spellEnd"/>
       <w:r>
         <w:rPr>
           <w:lang w:eastAsia="zh-CN"/>
@@ -4323,12 +6062,37 @@
           <w:lang w:eastAsia="zh-CN"/>
         </w:rPr>
       </w:pPr>
-      <w:r>
-        <w:rPr>
-          <w:highlight w:val="yellow"/>
-          <w:lang w:eastAsia="zh-CN"/>
-        </w:rPr>
-        <w:t>sudo adduser --system --group --no-create-home celery</w:t>
+      <w:proofErr w:type="spellStart"/>
+      <w:r>
+        <w:rPr>
+          <w:highlight w:val="yellow"/>
+          <w:lang w:eastAsia="zh-CN"/>
+        </w:rPr>
+        <w:t>sudo</w:t>
+      </w:r>
+      <w:proofErr w:type="spellEnd"/>
+      <w:r>
+        <w:rPr>
+          <w:highlight w:val="yellow"/>
+          <w:lang w:eastAsia="zh-CN"/>
+        </w:rPr>
+        <w:t xml:space="preserve"> </w:t>
+      </w:r>
+      <w:proofErr w:type="spellStart"/>
+      <w:r>
+        <w:rPr>
+          <w:highlight w:val="yellow"/>
+          <w:lang w:eastAsia="zh-CN"/>
+        </w:rPr>
+        <w:t>adduser</w:t>
+      </w:r>
+      <w:proofErr w:type="spellEnd"/>
+      <w:r>
+        <w:rPr>
+          <w:highlight w:val="yellow"/>
+          <w:lang w:eastAsia="zh-CN"/>
+        </w:rPr>
+        <w:t xml:space="preserve"> --system --group --no-create-home celery</w:t>
       </w:r>
     </w:p>
     <w:p>
@@ -4338,12 +6102,37 @@
           <w:lang w:eastAsia="zh-CN"/>
         </w:rPr>
       </w:pPr>
-      <w:r>
-        <w:rPr>
-          <w:highlight w:val="yellow"/>
-          <w:lang w:eastAsia="zh-CN"/>
-        </w:rPr>
-        <w:t>sudo usermod -a -G www-data celery</w:t>
+      <w:proofErr w:type="spellStart"/>
+      <w:r>
+        <w:rPr>
+          <w:highlight w:val="yellow"/>
+          <w:lang w:eastAsia="zh-CN"/>
+        </w:rPr>
+        <w:t>sudo</w:t>
+      </w:r>
+      <w:proofErr w:type="spellEnd"/>
+      <w:r>
+        <w:rPr>
+          <w:highlight w:val="yellow"/>
+          <w:lang w:eastAsia="zh-CN"/>
+        </w:rPr>
+        <w:t xml:space="preserve"> </w:t>
+      </w:r>
+      <w:proofErr w:type="spellStart"/>
+      <w:r>
+        <w:rPr>
+          <w:highlight w:val="yellow"/>
+          <w:lang w:eastAsia="zh-CN"/>
+        </w:rPr>
+        <w:t>usermod</w:t>
+      </w:r>
+      <w:proofErr w:type="spellEnd"/>
+      <w:r>
+        <w:rPr>
+          <w:highlight w:val="yellow"/>
+          <w:lang w:eastAsia="zh-CN"/>
+        </w:rPr>
+        <w:t xml:space="preserve"> -a -G www-data celery</w:t>
       </w:r>
     </w:p>
     <w:p>
@@ -4354,12 +6143,53 @@
           <w:lang w:eastAsia="zh-CN"/>
         </w:rPr>
       </w:pPr>
-      <w:r>
-        <w:rPr>
-          <w:highlight w:val="yellow"/>
-          <w:lang w:eastAsia="zh-CN"/>
-        </w:rPr>
-        <w:t>sudo mkdir /var/log/celery</w:t>
+      <w:proofErr w:type="spellStart"/>
+      <w:r>
+        <w:rPr>
+          <w:highlight w:val="yellow"/>
+          <w:lang w:eastAsia="zh-CN"/>
+        </w:rPr>
+        <w:t>sudo</w:t>
+      </w:r>
+      <w:proofErr w:type="spellEnd"/>
+      <w:r>
+        <w:rPr>
+          <w:highlight w:val="yellow"/>
+          <w:lang w:eastAsia="zh-CN"/>
+        </w:rPr>
+        <w:t xml:space="preserve"> </w:t>
+      </w:r>
+      <w:proofErr w:type="spellStart"/>
+      <w:r>
+        <w:rPr>
+          <w:highlight w:val="yellow"/>
+          <w:lang w:eastAsia="zh-CN"/>
+        </w:rPr>
+        <w:t>mkdir</w:t>
+      </w:r>
+      <w:proofErr w:type="spellEnd"/>
+      <w:r>
+        <w:rPr>
+          <w:highlight w:val="yellow"/>
+          <w:lang w:eastAsia="zh-CN"/>
+        </w:rPr>
+        <w:t xml:space="preserve"> /</w:t>
+      </w:r>
+      <w:proofErr w:type="spellStart"/>
+      <w:r>
+        <w:rPr>
+          <w:highlight w:val="yellow"/>
+          <w:lang w:eastAsia="zh-CN"/>
+        </w:rPr>
+        <w:t>var</w:t>
+      </w:r>
+      <w:proofErr w:type="spellEnd"/>
+      <w:r>
+        <w:rPr>
+          <w:highlight w:val="yellow"/>
+          <w:lang w:eastAsia="zh-CN"/>
+        </w:rPr>
+        <w:t>/log/celery</w:t>
       </w:r>
     </w:p>
     <w:p>
@@ -4370,12 +6200,53 @@
           <w:lang w:eastAsia="zh-CN"/>
         </w:rPr>
       </w:pPr>
-      <w:r>
-        <w:rPr>
-          <w:highlight w:val="yellow"/>
-          <w:lang w:eastAsia="zh-CN"/>
-        </w:rPr>
-        <w:t>sudo mkdir /var/run/celery</w:t>
+      <w:proofErr w:type="spellStart"/>
+      <w:r>
+        <w:rPr>
+          <w:highlight w:val="yellow"/>
+          <w:lang w:eastAsia="zh-CN"/>
+        </w:rPr>
+        <w:t>sudo</w:t>
+      </w:r>
+      <w:proofErr w:type="spellEnd"/>
+      <w:r>
+        <w:rPr>
+          <w:highlight w:val="yellow"/>
+          <w:lang w:eastAsia="zh-CN"/>
+        </w:rPr>
+        <w:t xml:space="preserve"> </w:t>
+      </w:r>
+      <w:proofErr w:type="spellStart"/>
+      <w:r>
+        <w:rPr>
+          <w:highlight w:val="yellow"/>
+          <w:lang w:eastAsia="zh-CN"/>
+        </w:rPr>
+        <w:t>mkdir</w:t>
+      </w:r>
+      <w:proofErr w:type="spellEnd"/>
+      <w:r>
+        <w:rPr>
+          <w:highlight w:val="yellow"/>
+          <w:lang w:eastAsia="zh-CN"/>
+        </w:rPr>
+        <w:t xml:space="preserve"> /</w:t>
+      </w:r>
+      <w:proofErr w:type="spellStart"/>
+      <w:r>
+        <w:rPr>
+          <w:highlight w:val="yellow"/>
+          <w:lang w:eastAsia="zh-CN"/>
+        </w:rPr>
+        <w:t>var</w:t>
+      </w:r>
+      <w:proofErr w:type="spellEnd"/>
+      <w:r>
+        <w:rPr>
+          <w:highlight w:val="yellow"/>
+          <w:lang w:eastAsia="zh-CN"/>
+        </w:rPr>
+        <w:t>/run/celery</w:t>
       </w:r>
     </w:p>
     <w:p>
@@ -4386,12 +6257,69 @@
           <w:lang w:eastAsia="zh-CN"/>
         </w:rPr>
       </w:pPr>
-      <w:r>
-        <w:rPr>
-          <w:highlight w:val="yellow"/>
-          <w:lang w:eastAsia="zh-CN"/>
-        </w:rPr>
-        <w:t>sudo chown -R celery:celery /var/log/celery</w:t>
+      <w:proofErr w:type="spellStart"/>
+      <w:r>
+        <w:rPr>
+          <w:highlight w:val="yellow"/>
+          <w:lang w:eastAsia="zh-CN"/>
+        </w:rPr>
+        <w:t>sudo</w:t>
+      </w:r>
+      <w:proofErr w:type="spellEnd"/>
+      <w:r>
+        <w:rPr>
+          <w:highlight w:val="yellow"/>
+          <w:lang w:eastAsia="zh-CN"/>
+        </w:rPr>
+        <w:t xml:space="preserve"> </w:t>
+      </w:r>
+      <w:proofErr w:type="spellStart"/>
+      <w:r>
+        <w:rPr>
+          <w:highlight w:val="yellow"/>
+          <w:lang w:eastAsia="zh-CN"/>
+        </w:rPr>
+        <w:t>chown</w:t>
+      </w:r>
+      <w:proofErr w:type="spellEnd"/>
+      <w:r>
+        <w:rPr>
+          <w:highlight w:val="yellow"/>
+          <w:lang w:eastAsia="zh-CN"/>
+        </w:rPr>
+        <w:t xml:space="preserve"> -R </w:t>
+      </w:r>
+      <w:proofErr w:type="spellStart"/>
+      <w:r>
+        <w:rPr>
+          <w:highlight w:val="yellow"/>
+          <w:lang w:eastAsia="zh-CN"/>
+        </w:rPr>
+        <w:t>celery:celery</w:t>
+      </w:r>
+      <w:proofErr w:type="spellEnd"/>
+      <w:r>
+        <w:rPr>
+          <w:highlight w:val="yellow"/>
+          <w:lang w:eastAsia="zh-CN"/>
+        </w:rPr>
+        <w:t xml:space="preserve"> /</w:t>
+      </w:r>
+      <w:proofErr w:type="spellStart"/>
+      <w:r>
+        <w:rPr>
+          <w:highlight w:val="yellow"/>
+          <w:lang w:eastAsia="zh-CN"/>
+        </w:rPr>
+        <w:t>var</w:t>
+      </w:r>
+      <w:proofErr w:type="spellEnd"/>
+      <w:r>
+        <w:rPr>
+          <w:highlight w:val="yellow"/>
+          <w:lang w:eastAsia="zh-CN"/>
+        </w:rPr>
+        <w:t>/log/celery</w:t>
       </w:r>
     </w:p>
     <w:p>
@@ -4401,12 +6329,69 @@
           <w:lang w:eastAsia="zh-CN"/>
         </w:rPr>
       </w:pPr>
-      <w:r>
-        <w:rPr>
-          <w:highlight w:val="yellow"/>
-          <w:lang w:eastAsia="zh-CN"/>
-        </w:rPr>
-        <w:t>sudo chown -R celery:celery /var/run/celery</w:t>
+      <w:proofErr w:type="spellStart"/>
+      <w:r>
+        <w:rPr>
+          <w:highlight w:val="yellow"/>
+          <w:lang w:eastAsia="zh-CN"/>
+        </w:rPr>
+        <w:t>sudo</w:t>
+      </w:r>
+      <w:proofErr w:type="spellEnd"/>
+      <w:r>
+        <w:rPr>
+          <w:highlight w:val="yellow"/>
+          <w:lang w:eastAsia="zh-CN"/>
+        </w:rPr>
+        <w:t xml:space="preserve"> </w:t>
+      </w:r>
+      <w:proofErr w:type="spellStart"/>
+      <w:r>
+        <w:rPr>
+          <w:highlight w:val="yellow"/>
+          <w:lang w:eastAsia="zh-CN"/>
+        </w:rPr>
+        <w:t>chown</w:t>
+      </w:r>
+      <w:proofErr w:type="spellEnd"/>
+      <w:r>
+        <w:rPr>
+          <w:highlight w:val="yellow"/>
+          <w:lang w:eastAsia="zh-CN"/>
+        </w:rPr>
+        <w:t xml:space="preserve"> -R </w:t>
+      </w:r>
+      <w:proofErr w:type="spellStart"/>
+      <w:r>
+        <w:rPr>
+          <w:highlight w:val="yellow"/>
+          <w:lang w:eastAsia="zh-CN"/>
+        </w:rPr>
+        <w:t>celery:celery</w:t>
+      </w:r>
+      <w:proofErr w:type="spellEnd"/>
+      <w:r>
+        <w:rPr>
+          <w:highlight w:val="yellow"/>
+          <w:lang w:eastAsia="zh-CN"/>
+        </w:rPr>
+        <w:t xml:space="preserve"> /</w:t>
+      </w:r>
+      <w:proofErr w:type="spellStart"/>
+      <w:r>
+        <w:rPr>
+          <w:highlight w:val="yellow"/>
+          <w:lang w:eastAsia="zh-CN"/>
+        </w:rPr>
+        <w:t>var</w:t>
+      </w:r>
+      <w:proofErr w:type="spellEnd"/>
+      <w:r>
+        <w:rPr>
+          <w:highlight w:val="yellow"/>
+          <w:lang w:eastAsia="zh-CN"/>
+        </w:rPr>
+        <w:t>/run/celery</w:t>
       </w:r>
     </w:p>
     <w:p>
@@ -4438,12 +6423,37 @@
           <w:lang w:eastAsia="zh-CN"/>
         </w:rPr>
       </w:pPr>
-      <w:r>
-        <w:rPr>
-          <w:highlight w:val="yellow"/>
-          <w:lang w:eastAsia="zh-CN"/>
-        </w:rPr>
-        <w:t>sudo systemctl start celery</w:t>
+      <w:proofErr w:type="spellStart"/>
+      <w:r>
+        <w:rPr>
+          <w:highlight w:val="yellow"/>
+          <w:lang w:eastAsia="zh-CN"/>
+        </w:rPr>
+        <w:t>sudo</w:t>
+      </w:r>
+      <w:proofErr w:type="spellEnd"/>
+      <w:r>
+        <w:rPr>
+          <w:highlight w:val="yellow"/>
+          <w:lang w:eastAsia="zh-CN"/>
+        </w:rPr>
+        <w:t xml:space="preserve"> </w:t>
+      </w:r>
+      <w:proofErr w:type="spellStart"/>
+      <w:r>
+        <w:rPr>
+          <w:highlight w:val="yellow"/>
+          <w:lang w:eastAsia="zh-CN"/>
+        </w:rPr>
+        <w:t>systemctl</w:t>
+      </w:r>
+      <w:proofErr w:type="spellEnd"/>
+      <w:r>
+        <w:rPr>
+          <w:highlight w:val="yellow"/>
+          <w:lang w:eastAsia="zh-CN"/>
+        </w:rPr>
+        <w:t xml:space="preserve"> start celery</w:t>
       </w:r>
     </w:p>
     <w:p>
@@ -4453,12 +6463,37 @@
           <w:lang w:eastAsia="zh-CN"/>
         </w:rPr>
       </w:pPr>
-      <w:r>
-        <w:rPr>
-          <w:highlight w:val="yellow"/>
-          <w:lang w:eastAsia="zh-CN"/>
-        </w:rPr>
-        <w:t xml:space="preserve">sudo systemctl </w:t>
+      <w:proofErr w:type="spellStart"/>
+      <w:r>
+        <w:rPr>
+          <w:highlight w:val="yellow"/>
+          <w:lang w:eastAsia="zh-CN"/>
+        </w:rPr>
+        <w:t>sudo</w:t>
+      </w:r>
+      <w:proofErr w:type="spellEnd"/>
+      <w:r>
+        <w:rPr>
+          <w:highlight w:val="yellow"/>
+          <w:lang w:eastAsia="zh-CN"/>
+        </w:rPr>
+        <w:t xml:space="preserve"> </w:t>
+      </w:r>
+      <w:proofErr w:type="spellStart"/>
+      <w:r>
+        <w:rPr>
+          <w:highlight w:val="yellow"/>
+          <w:lang w:eastAsia="zh-CN"/>
+        </w:rPr>
+        <w:t>systemctl</w:t>
+      </w:r>
+      <w:proofErr w:type="spellEnd"/>
+      <w:r>
+        <w:rPr>
+          <w:highlight w:val="yellow"/>
+          <w:lang w:eastAsia="zh-CN"/>
+        </w:rPr>
+        <w:t xml:space="preserve"> </w:t>
       </w:r>
       <w:r>
         <w:rPr>
@@ -4516,7 +6551,21 @@
         <w:rPr>
           <w:lang w:eastAsia="zh-CN"/>
         </w:rPr>
-        <w:t xml:space="preserve">Usage systemd section </w:t>
+        <w:t xml:space="preserve">Usage </w:t>
+      </w:r>
+      <w:proofErr w:type="spellStart"/>
+      <w:r>
+        <w:rPr>
+          <w:lang w:eastAsia="zh-CN"/>
+        </w:rPr>
+        <w:t>systemd</w:t>
+      </w:r>
+      <w:proofErr w:type="spellEnd"/>
+      <w:r>
+        <w:rPr>
+          <w:lang w:eastAsia="zh-CN"/>
+        </w:rPr>
+        <w:t xml:space="preserve"> section </w:t>
       </w:r>
       <w:r>
         <w:rPr>
@@ -4567,12 +6616,14 @@
           <w:lang w:eastAsia="zh-CN"/>
         </w:rPr>
       </w:pPr>
+      <w:proofErr w:type="spellStart"/>
       <w:r>
         <w:rPr>
           <w:lang w:eastAsia="zh-CN"/>
         </w:rPr>
         <w:t>Redis</w:t>
       </w:r>
+      <w:proofErr w:type="spellEnd"/>
     </w:p>
     <w:p>
       <w:pPr>
@@ -4581,19 +6632,35 @@
           <w:lang w:eastAsia="zh-CN"/>
         </w:rPr>
       </w:pPr>
+      <w:proofErr w:type="spellStart"/>
       <w:r>
         <w:rPr>
           <w:lang w:eastAsia="zh-CN"/>
         </w:rPr>
         <w:lastRenderedPageBreak/>
-        <w:t>Redis is an open source (BSD licensed), in-memory data structure store, used as a database, cache and message broker.</w:t>
-      </w:r>
-      <w:r>
-        <w:rPr>
-          <w:lang w:eastAsia="zh-CN"/>
-        </w:rPr>
-        <w:t xml:space="preserve"> Following document in below to install redis</w:t>
-      </w:r>
+        <w:t>Redis</w:t>
+      </w:r>
+      <w:proofErr w:type="spellEnd"/>
+      <w:r>
+        <w:rPr>
+          <w:lang w:eastAsia="zh-CN"/>
+        </w:rPr>
+        <w:t xml:space="preserve"> is an open source (BSD licensed), in-memory data structure store, used as a database, cache and message broker.</w:t>
+      </w:r>
+      <w:r>
+        <w:rPr>
+          <w:lang w:eastAsia="zh-CN"/>
+        </w:rPr>
+        <w:t xml:space="preserve"> Following document in below to install </w:t>
+      </w:r>
+      <w:proofErr w:type="spellStart"/>
+      <w:r>
+        <w:rPr>
+          <w:lang w:eastAsia="zh-CN"/>
+        </w:rPr>
+        <w:t>redis</w:t>
+      </w:r>
+      <w:proofErr w:type="spellEnd"/>
     </w:p>
     <w:p>
       <w:pPr>
@@ -4670,13 +6737,47 @@
           <w:lang w:eastAsia="zh-CN"/>
         </w:rPr>
       </w:pPr>
-      <w:r>
-        <w:rPr>
-          <w:highlight w:val="yellow"/>
-          <w:lang w:eastAsia="zh-CN"/>
-        </w:rPr>
-        <w:t>sudo systemctl start redis</w:t>
-      </w:r>
+      <w:proofErr w:type="spellStart"/>
+      <w:r>
+        <w:rPr>
+          <w:highlight w:val="yellow"/>
+          <w:lang w:eastAsia="zh-CN"/>
+        </w:rPr>
+        <w:t>sudo</w:t>
+      </w:r>
+      <w:proofErr w:type="spellEnd"/>
+      <w:r>
+        <w:rPr>
+          <w:highlight w:val="yellow"/>
+          <w:lang w:eastAsia="zh-CN"/>
+        </w:rPr>
+        <w:t xml:space="preserve"> </w:t>
+      </w:r>
+      <w:proofErr w:type="spellStart"/>
+      <w:r>
+        <w:rPr>
+          <w:highlight w:val="yellow"/>
+          <w:lang w:eastAsia="zh-CN"/>
+        </w:rPr>
+        <w:t>systemctl</w:t>
+      </w:r>
+      <w:proofErr w:type="spellEnd"/>
+      <w:r>
+        <w:rPr>
+          <w:highlight w:val="yellow"/>
+          <w:lang w:eastAsia="zh-CN"/>
+        </w:rPr>
+        <w:t xml:space="preserve"> start </w:t>
+      </w:r>
+      <w:proofErr w:type="spellStart"/>
+      <w:r>
+        <w:rPr>
+          <w:highlight w:val="yellow"/>
+          <w:lang w:eastAsia="zh-CN"/>
+        </w:rPr>
+        <w:t>redis</w:t>
+      </w:r>
+      <w:proofErr w:type="spellEnd"/>
     </w:p>
     <w:p>
       <w:pPr>
@@ -4685,13 +6786,47 @@
           <w:lang w:eastAsia="zh-CN"/>
         </w:rPr>
       </w:pPr>
-      <w:r>
-        <w:rPr>
-          <w:highlight w:val="yellow"/>
-          <w:lang w:eastAsia="zh-CN"/>
-        </w:rPr>
-        <w:t>sudo systemctl enable redis</w:t>
-      </w:r>
+      <w:proofErr w:type="spellStart"/>
+      <w:r>
+        <w:rPr>
+          <w:highlight w:val="yellow"/>
+          <w:lang w:eastAsia="zh-CN"/>
+        </w:rPr>
+        <w:t>sudo</w:t>
+      </w:r>
+      <w:proofErr w:type="spellEnd"/>
+      <w:r>
+        <w:rPr>
+          <w:highlight w:val="yellow"/>
+          <w:lang w:eastAsia="zh-CN"/>
+        </w:rPr>
+        <w:t xml:space="preserve"> </w:t>
+      </w:r>
+      <w:proofErr w:type="spellStart"/>
+      <w:r>
+        <w:rPr>
+          <w:highlight w:val="yellow"/>
+          <w:lang w:eastAsia="zh-CN"/>
+        </w:rPr>
+        <w:t>systemctl</w:t>
+      </w:r>
+      <w:proofErr w:type="spellEnd"/>
+      <w:r>
+        <w:rPr>
+          <w:highlight w:val="yellow"/>
+          <w:lang w:eastAsia="zh-CN"/>
+        </w:rPr>
+        <w:t xml:space="preserve"> enable </w:t>
+      </w:r>
+      <w:proofErr w:type="spellStart"/>
+      <w:r>
+        <w:rPr>
+          <w:highlight w:val="yellow"/>
+          <w:lang w:eastAsia="zh-CN"/>
+        </w:rPr>
+        <w:t>redis</w:t>
+      </w:r>
+      <w:proofErr w:type="spellEnd"/>
     </w:p>
     <w:p>
       <w:pPr>
@@ -4800,7 +6935,14 @@
         <w:rPr>
           <w:lang w:eastAsia="zh-CN"/>
         </w:rPr>
-        <w:t>* Serving Flask app "EpiM</w:t>
+        <w:t>* Serving Flask app "</w:t>
+      </w:r>
+      <w:proofErr w:type="spellStart"/>
+      <w:r>
+        <w:rPr>
+          <w:lang w:eastAsia="zh-CN"/>
+        </w:rPr>
+        <w:t>EpiM</w:t>
       </w:r>
       <w:r>
         <w:rPr>
@@ -4808,6 +6950,7 @@
         </w:rPr>
         <w:t>L</w:t>
       </w:r>
+      <w:proofErr w:type="spellEnd"/>
       <w:r>
         <w:rPr>
           <w:lang w:eastAsia="zh-CN"/>
@@ -5076,7 +7219,27 @@
           <w:szCs w:val="24"/>
           <w:lang w:eastAsia="zh-CN"/>
         </w:rPr>
-        <w:t>Configure New Virtualhost for Flask</w:t>
+        <w:t xml:space="preserve">Configure New </w:t>
+      </w:r>
+      <w:proofErr w:type="spellStart"/>
+      <w:r>
+        <w:rPr>
+          <w:rFonts w:asciiTheme="minorHAnsi" w:eastAsia="Times New Roman" w:hAnsiTheme="minorHAnsi"/>
+          <w:sz w:val="24"/>
+          <w:szCs w:val="24"/>
+          <w:lang w:eastAsia="zh-CN"/>
+        </w:rPr>
+        <w:t>Virtualhost</w:t>
+      </w:r>
+      <w:proofErr w:type="spellEnd"/>
+      <w:r>
+        <w:rPr>
+          <w:rFonts w:asciiTheme="minorHAnsi" w:eastAsia="Times New Roman" w:hAnsiTheme="minorHAnsi"/>
+          <w:sz w:val="24"/>
+          <w:szCs w:val="24"/>
+          <w:lang w:eastAsia="zh-CN"/>
+        </w:rPr>
+        <w:t xml:space="preserve"> for Flask</w:t>
       </w:r>
     </w:p>
     <w:p>
@@ -5095,7 +7258,21 @@
         <w:rPr>
           <w:lang w:eastAsia="zh-CN"/>
         </w:rPr>
-        <w:t xml:space="preserve"> wsgi and a new</w:t>
+        <w:t xml:space="preserve"> </w:t>
+      </w:r>
+      <w:proofErr w:type="spellStart"/>
+      <w:r>
+        <w:rPr>
+          <w:lang w:eastAsia="zh-CN"/>
+        </w:rPr>
+        <w:t>wsgi</w:t>
+      </w:r>
+      <w:proofErr w:type="spellEnd"/>
+      <w:r>
+        <w:rPr>
+          <w:lang w:eastAsia="zh-CN"/>
+        </w:rPr>
+        <w:t xml:space="preserve"> and a new</w:t>
       </w:r>
       <w:r>
         <w:rPr>
@@ -5132,20 +7309,50 @@
         <w:rPr>
           <w:lang w:eastAsia="zh-CN"/>
         </w:rPr>
-        <w:t xml:space="preserve">reate a wsgi file inside the </w:t>
-      </w:r>
-      <w:r>
-        <w:rPr>
-          <w:lang w:eastAsia="zh-CN"/>
-        </w:rPr>
-        <w:t>/var/www/</w:t>
-      </w:r>
+        <w:t xml:space="preserve">reate a </w:t>
+      </w:r>
+      <w:proofErr w:type="spellStart"/>
+      <w:r>
+        <w:rPr>
+          <w:lang w:eastAsia="zh-CN"/>
+        </w:rPr>
+        <w:t>wsgi</w:t>
+      </w:r>
+      <w:proofErr w:type="spellEnd"/>
+      <w:r>
+        <w:rPr>
+          <w:lang w:eastAsia="zh-CN"/>
+        </w:rPr>
+        <w:t xml:space="preserve"> file inside the </w:t>
+      </w:r>
+      <w:r>
+        <w:rPr>
+          <w:lang w:eastAsia="zh-CN"/>
+        </w:rPr>
+        <w:t>/</w:t>
+      </w:r>
+      <w:proofErr w:type="spellStart"/>
+      <w:r>
+        <w:rPr>
+          <w:lang w:eastAsia="zh-CN"/>
+        </w:rPr>
+        <w:t>var</w:t>
+      </w:r>
+      <w:proofErr w:type="spellEnd"/>
+      <w:r>
+        <w:rPr>
+          <w:lang w:eastAsia="zh-CN"/>
+        </w:rPr>
+        <w:t>/www/</w:t>
+      </w:r>
+      <w:proofErr w:type="spellStart"/>
       <w:r>
         <w:rPr>
           <w:lang w:eastAsia="zh-CN"/>
         </w:rPr>
         <w:t>EpiML</w:t>
       </w:r>
+      <w:proofErr w:type="spellEnd"/>
       <w:r>
         <w:rPr>
           <w:lang w:eastAsia="zh-CN"/>
@@ -5180,6 +7387,7 @@
         </w:rPr>
         <w:t xml:space="preserve"> </w:t>
       </w:r>
+      <w:proofErr w:type="spellStart"/>
       <w:r>
         <w:rPr>
           <w:highlight w:val="yellow"/>
@@ -5194,6 +7402,7 @@
         </w:rPr>
         <w:t>.wsgi</w:t>
       </w:r>
+      <w:proofErr w:type="spellEnd"/>
     </w:p>
     <w:p>
       <w:pPr>
@@ -5232,8 +7441,17 @@
           <w:color w:val="FF0000"/>
           <w:lang w:eastAsia="zh-CN"/>
         </w:rPr>
-        <w:t>pay attention on site dir</w:t>
-      </w:r>
+        <w:t xml:space="preserve">pay attention on site </w:t>
+      </w:r>
+      <w:proofErr w:type="spellStart"/>
+      <w:r>
+        <w:rPr>
+          <w:color w:val="FF0000"/>
+          <w:lang w:eastAsia="zh-CN"/>
+        </w:rPr>
+        <w:t>dir</w:t>
+      </w:r>
+      <w:proofErr w:type="spellEnd"/>
       <w:r>
         <w:rPr>
           <w:lang w:eastAsia="zh-CN"/>
@@ -5290,7 +7508,29 @@
           <w:szCs w:val="20"/>
           <w:lang w:eastAsia="zh-CN"/>
         </w:rPr>
-        <w:t>#!/usr/bin/python3</w:t>
+        <w:t>#!/</w:t>
+      </w:r>
+      <w:proofErr w:type="spellStart"/>
+      <w:r>
+        <w:rPr>
+          <w:rFonts w:ascii="Consolas" w:eastAsia="Times New Roman" w:hAnsi="Consolas" w:cs="Consolas"/>
+          <w:color w:val="3E4349"/>
+          <w:sz w:val="16"/>
+          <w:szCs w:val="20"/>
+          <w:lang w:eastAsia="zh-CN"/>
+        </w:rPr>
+        <w:t>usr</w:t>
+      </w:r>
+      <w:proofErr w:type="spellEnd"/>
+      <w:r>
+        <w:rPr>
+          <w:rFonts w:ascii="Consolas" w:eastAsia="Times New Roman" w:hAnsi="Consolas" w:cs="Consolas"/>
+          <w:color w:val="3E4349"/>
+          <w:sz w:val="16"/>
+          <w:szCs w:val="20"/>
+          <w:lang w:eastAsia="zh-CN"/>
+        </w:rPr>
+        <w:t>/bin/python3</w:t>
       </w:r>
     </w:p>
     <w:p>
@@ -5510,7 +7750,29 @@
           <w:szCs w:val="20"/>
           <w:lang w:eastAsia="zh-CN"/>
         </w:rPr>
-        <w:t># Add the site-packages of the chosen virtualenv to work with</w:t>
+        <w:t xml:space="preserve"># Add the site-packages of the chosen </w:t>
+      </w:r>
+      <w:proofErr w:type="spellStart"/>
+      <w:r>
+        <w:rPr>
+          <w:rFonts w:ascii="Consolas" w:eastAsia="Times New Roman" w:hAnsi="Consolas" w:cs="Consolas"/>
+          <w:color w:val="3E4349"/>
+          <w:sz w:val="16"/>
+          <w:szCs w:val="20"/>
+          <w:lang w:eastAsia="zh-CN"/>
+        </w:rPr>
+        <w:t>virtualenv</w:t>
+      </w:r>
+      <w:proofErr w:type="spellEnd"/>
+      <w:r>
+        <w:rPr>
+          <w:rFonts w:ascii="Consolas" w:eastAsia="Times New Roman" w:hAnsi="Consolas" w:cs="Consolas"/>
+          <w:color w:val="3E4349"/>
+          <w:sz w:val="16"/>
+          <w:szCs w:val="20"/>
+          <w:lang w:eastAsia="zh-CN"/>
+        </w:rPr>
+        <w:t xml:space="preserve"> to work with</w:t>
       </w:r>
     </w:p>
     <w:p>
@@ -5650,15 +7912,49 @@
           <w:lang w:eastAsia="zh-CN"/>
         </w:rPr>
       </w:pPr>
-      <w:r>
-        <w:rPr>
-          <w:rFonts w:ascii="Consolas" w:eastAsia="Times New Roman" w:hAnsi="Consolas" w:cs="Consolas"/>
-          <w:color w:val="3E4349"/>
-          <w:sz w:val="16"/>
-          <w:szCs w:val="20"/>
-          <w:lang w:eastAsia="zh-CN"/>
-        </w:rPr>
-        <w:t>logging.basicConfig(stream=sys.stderr)</w:t>
+      <w:proofErr w:type="spellStart"/>
+      <w:r>
+        <w:rPr>
+          <w:rFonts w:ascii="Consolas" w:eastAsia="Times New Roman" w:hAnsi="Consolas" w:cs="Consolas"/>
+          <w:color w:val="3E4349"/>
+          <w:sz w:val="16"/>
+          <w:szCs w:val="20"/>
+          <w:lang w:eastAsia="zh-CN"/>
+        </w:rPr>
+        <w:t>logging.basicConfig</w:t>
+      </w:r>
+      <w:proofErr w:type="spellEnd"/>
+      <w:r>
+        <w:rPr>
+          <w:rFonts w:ascii="Consolas" w:eastAsia="Times New Roman" w:hAnsi="Consolas" w:cs="Consolas"/>
+          <w:color w:val="3E4349"/>
+          <w:sz w:val="16"/>
+          <w:szCs w:val="20"/>
+          <w:lang w:eastAsia="zh-CN"/>
+        </w:rPr>
+        <w:t>(stream=</w:t>
+      </w:r>
+      <w:proofErr w:type="spellStart"/>
+      <w:r>
+        <w:rPr>
+          <w:rFonts w:ascii="Consolas" w:eastAsia="Times New Roman" w:hAnsi="Consolas" w:cs="Consolas"/>
+          <w:color w:val="3E4349"/>
+          <w:sz w:val="16"/>
+          <w:szCs w:val="20"/>
+          <w:lang w:eastAsia="zh-CN"/>
+        </w:rPr>
+        <w:t>sys.stderr</w:t>
+      </w:r>
+      <w:proofErr w:type="spellEnd"/>
+      <w:r>
+        <w:rPr>
+          <w:rFonts w:ascii="Consolas" w:eastAsia="Times New Roman" w:hAnsi="Consolas" w:cs="Consolas"/>
+          <w:color w:val="3E4349"/>
+          <w:sz w:val="16"/>
+          <w:szCs w:val="20"/>
+          <w:lang w:eastAsia="zh-CN"/>
+        </w:rPr>
+        <w:t>)</w:t>
       </w:r>
     </w:p>
     <w:p>
@@ -5696,15 +7992,71 @@
           <w:lang w:eastAsia="zh-CN"/>
         </w:rPr>
       </w:pPr>
-      <w:r>
-        <w:rPr>
-          <w:rFonts w:ascii="Consolas" w:eastAsia="Times New Roman" w:hAnsi="Consolas" w:cs="Consolas"/>
-          <w:color w:val="3E4349"/>
-          <w:sz w:val="16"/>
-          <w:szCs w:val="20"/>
-          <w:lang w:eastAsia="zh-CN"/>
-        </w:rPr>
-        <w:t>sys.path.insert(0,"/var/www/EpiML/")</w:t>
+      <w:proofErr w:type="spellStart"/>
+      <w:r>
+        <w:rPr>
+          <w:rFonts w:ascii="Consolas" w:eastAsia="Times New Roman" w:hAnsi="Consolas" w:cs="Consolas"/>
+          <w:color w:val="3E4349"/>
+          <w:sz w:val="16"/>
+          <w:szCs w:val="20"/>
+          <w:lang w:eastAsia="zh-CN"/>
+        </w:rPr>
+        <w:t>sys.path.insert</w:t>
+      </w:r>
+      <w:proofErr w:type="spellEnd"/>
+      <w:r>
+        <w:rPr>
+          <w:rFonts w:ascii="Consolas" w:eastAsia="Times New Roman" w:hAnsi="Consolas" w:cs="Consolas"/>
+          <w:color w:val="3E4349"/>
+          <w:sz w:val="16"/>
+          <w:szCs w:val="20"/>
+          <w:lang w:eastAsia="zh-CN"/>
+        </w:rPr>
+        <w:t>(0,"/</w:t>
+      </w:r>
+      <w:proofErr w:type="spellStart"/>
+      <w:r>
+        <w:rPr>
+          <w:rFonts w:ascii="Consolas" w:eastAsia="Times New Roman" w:hAnsi="Consolas" w:cs="Consolas"/>
+          <w:color w:val="3E4349"/>
+          <w:sz w:val="16"/>
+          <w:szCs w:val="20"/>
+          <w:lang w:eastAsia="zh-CN"/>
+        </w:rPr>
+        <w:t>var</w:t>
+      </w:r>
+      <w:proofErr w:type="spellEnd"/>
+      <w:r>
+        <w:rPr>
+          <w:rFonts w:ascii="Consolas" w:eastAsia="Times New Roman" w:hAnsi="Consolas" w:cs="Consolas"/>
+          <w:color w:val="3E4349"/>
+          <w:sz w:val="16"/>
+          <w:szCs w:val="20"/>
+          <w:lang w:eastAsia="zh-CN"/>
+        </w:rPr>
+        <w:t>/www/</w:t>
+      </w:r>
+      <w:proofErr w:type="spellStart"/>
+      <w:r>
+        <w:rPr>
+          <w:rFonts w:ascii="Consolas" w:eastAsia="Times New Roman" w:hAnsi="Consolas" w:cs="Consolas"/>
+          <w:color w:val="3E4349"/>
+          <w:sz w:val="16"/>
+          <w:szCs w:val="20"/>
+          <w:lang w:eastAsia="zh-CN"/>
+        </w:rPr>
+        <w:t>EpiML</w:t>
+      </w:r>
+      <w:proofErr w:type="spellEnd"/>
+      <w:r>
+        <w:rPr>
+          <w:rFonts w:ascii="Consolas" w:eastAsia="Times New Roman" w:hAnsi="Consolas" w:cs="Consolas"/>
+          <w:color w:val="3E4349"/>
+          <w:sz w:val="16"/>
+          <w:szCs w:val="20"/>
+          <w:lang w:eastAsia="zh-CN"/>
+        </w:rPr>
+        <w:t>/")</w:t>
       </w:r>
     </w:p>
     <w:p>
@@ -5786,7 +8138,29 @@
           <w:szCs w:val="20"/>
           <w:lang w:eastAsia="zh-CN"/>
         </w:rPr>
-        <w:t>from EpiML import app as application</w:t>
+        <w:t xml:space="preserve">from </w:t>
+      </w:r>
+      <w:proofErr w:type="spellStart"/>
+      <w:r>
+        <w:rPr>
+          <w:rFonts w:ascii="Consolas" w:eastAsia="Times New Roman" w:hAnsi="Consolas" w:cs="Consolas"/>
+          <w:color w:val="3E4349"/>
+          <w:sz w:val="16"/>
+          <w:szCs w:val="20"/>
+          <w:lang w:eastAsia="zh-CN"/>
+        </w:rPr>
+        <w:t>EpiML</w:t>
+      </w:r>
+      <w:proofErr w:type="spellEnd"/>
+      <w:r>
+        <w:rPr>
+          <w:rFonts w:ascii="Consolas" w:eastAsia="Times New Roman" w:hAnsi="Consolas" w:cs="Consolas"/>
+          <w:color w:val="3E4349"/>
+          <w:sz w:val="16"/>
+          <w:szCs w:val="20"/>
+          <w:lang w:eastAsia="zh-CN"/>
+        </w:rPr>
+        <w:t xml:space="preserve"> import app as application</w:t>
       </w:r>
     </w:p>
     <w:p>
@@ -5877,12 +8251,21 @@
           <w:lang w:eastAsia="zh-CN"/>
         </w:rPr>
       </w:pPr>
-      <w:r>
-        <w:rPr>
-          <w:highlight w:val="yellow"/>
-          <w:lang w:eastAsia="zh-CN"/>
-        </w:rPr>
-        <w:t xml:space="preserve">sudo </w:t>
+      <w:proofErr w:type="spellStart"/>
+      <w:r>
+        <w:rPr>
+          <w:highlight w:val="yellow"/>
+          <w:lang w:eastAsia="zh-CN"/>
+        </w:rPr>
+        <w:t>sudo</w:t>
+      </w:r>
+      <w:proofErr w:type="spellEnd"/>
+      <w:r>
+        <w:rPr>
+          <w:highlight w:val="yellow"/>
+          <w:lang w:eastAsia="zh-CN"/>
+        </w:rPr>
+        <w:t xml:space="preserve"> </w:t>
       </w:r>
       <w:r>
         <w:rPr>
@@ -5903,15 +8286,32 @@
           <w:highlight w:val="yellow"/>
           <w:lang w:eastAsia="zh-CN"/>
         </w:rPr>
-        <w:t>/etc/apache2/sites-available</w:t>
-      </w:r>
-      <w:r>
-        <w:rPr>
-          <w:highlight w:val="yellow"/>
-          <w:lang w:eastAsia="zh-CN"/>
-        </w:rPr>
         <w:t>/</w:t>
       </w:r>
+      <w:proofErr w:type="spellStart"/>
+      <w:r>
+        <w:rPr>
+          <w:highlight w:val="yellow"/>
+          <w:lang w:eastAsia="zh-CN"/>
+        </w:rPr>
+        <w:t>etc</w:t>
+      </w:r>
+      <w:proofErr w:type="spellEnd"/>
+      <w:r>
+        <w:rPr>
+          <w:highlight w:val="yellow"/>
+          <w:lang w:eastAsia="zh-CN"/>
+        </w:rPr>
+        <w:t>/apache2/sites-available</w:t>
+      </w:r>
+      <w:r>
+        <w:rPr>
+          <w:highlight w:val="yellow"/>
+          <w:lang w:eastAsia="zh-CN"/>
+        </w:rPr>
+        <w:t>/</w:t>
+      </w:r>
+      <w:proofErr w:type="spellStart"/>
       <w:r>
         <w:rPr>
           <w:rFonts w:hint="eastAsia"/>
@@ -5934,6 +8334,7 @@
         </w:rPr>
         <w:t>.conf</w:t>
       </w:r>
+      <w:proofErr w:type="spellEnd"/>
     </w:p>
     <w:p>
       <w:pPr>
@@ -5998,7 +8399,29 @@
           <w:szCs w:val="20"/>
           <w:lang w:eastAsia="zh-CN"/>
         </w:rPr>
-        <w:t>&lt;VirtualHost *:80&gt;</w:t>
+        <w:t>&lt;</w:t>
+      </w:r>
+      <w:proofErr w:type="spellStart"/>
+      <w:r>
+        <w:rPr>
+          <w:rFonts w:ascii="Consolas" w:eastAsia="Times New Roman" w:hAnsi="Consolas" w:cs="Consolas"/>
+          <w:color w:val="3E4349"/>
+          <w:sz w:val="16"/>
+          <w:szCs w:val="20"/>
+          <w:lang w:eastAsia="zh-CN"/>
+        </w:rPr>
+        <w:t>VirtualHost</w:t>
+      </w:r>
+      <w:proofErr w:type="spellEnd"/>
+      <w:r>
+        <w:rPr>
+          <w:rFonts w:ascii="Consolas" w:eastAsia="Times New Roman" w:hAnsi="Consolas" w:cs="Consolas"/>
+          <w:color w:val="3E4349"/>
+          <w:sz w:val="16"/>
+          <w:szCs w:val="20"/>
+          <w:lang w:eastAsia="zh-CN"/>
+        </w:rPr>
+        <w:t xml:space="preserve"> *:80&gt;</w:t>
       </w:r>
     </w:p>
     <w:p>
@@ -6044,7 +8467,29 @@
           <w:szCs w:val="20"/>
           <w:lang w:eastAsia="zh-CN"/>
         </w:rPr>
-        <w:t xml:space="preserve">        ServerName </w:t>
+        <w:t xml:space="preserve">        </w:t>
+      </w:r>
+      <w:proofErr w:type="spellStart"/>
+      <w:r>
+        <w:rPr>
+          <w:rFonts w:ascii="Consolas" w:eastAsia="Times New Roman" w:hAnsi="Consolas" w:cs="Consolas"/>
+          <w:color w:val="3E4349"/>
+          <w:sz w:val="16"/>
+          <w:szCs w:val="20"/>
+          <w:lang w:eastAsia="zh-CN"/>
+        </w:rPr>
+        <w:t>ServerName</w:t>
+      </w:r>
+      <w:proofErr w:type="spellEnd"/>
+      <w:r>
+        <w:rPr>
+          <w:rFonts w:ascii="Consolas" w:eastAsia="Times New Roman" w:hAnsi="Consolas" w:cs="Consolas"/>
+          <w:color w:val="3E4349"/>
+          <w:sz w:val="16"/>
+          <w:szCs w:val="20"/>
+          <w:lang w:eastAsia="zh-CN"/>
+        </w:rPr>
+        <w:t xml:space="preserve"> </w:t>
       </w:r>
       <w:hyperlink r:id="rId8" w:history="1">
         <w:r>
@@ -6102,7 +8547,29 @@
           <w:szCs w:val="20"/>
           <w:lang w:eastAsia="zh-CN"/>
         </w:rPr>
-        <w:t xml:space="preserve">        ServerAdmin </w:t>
+        <w:t xml:space="preserve">        </w:t>
+      </w:r>
+      <w:proofErr w:type="spellStart"/>
+      <w:r>
+        <w:rPr>
+          <w:rFonts w:ascii="Consolas" w:eastAsia="Times New Roman" w:hAnsi="Consolas" w:cs="Consolas"/>
+          <w:color w:val="3E4349"/>
+          <w:sz w:val="16"/>
+          <w:szCs w:val="20"/>
+          <w:lang w:eastAsia="zh-CN"/>
+        </w:rPr>
+        <w:t>ServerAdmin</w:t>
+      </w:r>
+      <w:proofErr w:type="spellEnd"/>
+      <w:r>
+        <w:rPr>
+          <w:rFonts w:ascii="Consolas" w:eastAsia="Times New Roman" w:hAnsi="Consolas" w:cs="Consolas"/>
+          <w:color w:val="3E4349"/>
+          <w:sz w:val="16"/>
+          <w:szCs w:val="20"/>
+          <w:lang w:eastAsia="zh-CN"/>
+        </w:rPr>
+        <w:t xml:space="preserve"> </w:t>
       </w:r>
       <w:hyperlink r:id="rId9" w:history="1">
         <w:r>
@@ -6206,8 +8673,132 @@
           <w:szCs w:val="20"/>
           <w:lang w:eastAsia="zh-CN"/>
         </w:rPr>
-        <w:t xml:space="preserve">        WSGIScriptAlias /ShiLab/EpiML /var/www/EpiML/EpiML.wsgi</w:t>
-      </w:r>
+        <w:t xml:space="preserve">        </w:t>
+      </w:r>
+      <w:bookmarkStart w:id="3" w:name="_GoBack"/>
+      <w:proofErr w:type="spellStart"/>
+      <w:r>
+        <w:rPr>
+          <w:rFonts w:ascii="Consolas" w:eastAsia="Times New Roman" w:hAnsi="Consolas" w:cs="Consolas"/>
+          <w:color w:val="3E4349"/>
+          <w:sz w:val="16"/>
+          <w:szCs w:val="20"/>
+          <w:lang w:eastAsia="zh-CN"/>
+        </w:rPr>
+        <w:t>WSGIScriptAlias</w:t>
+      </w:r>
+      <w:proofErr w:type="spellEnd"/>
+      <w:r>
+        <w:rPr>
+          <w:rFonts w:ascii="Consolas" w:eastAsia="Times New Roman" w:hAnsi="Consolas" w:cs="Consolas"/>
+          <w:color w:val="3E4349"/>
+          <w:sz w:val="16"/>
+          <w:szCs w:val="20"/>
+          <w:lang w:eastAsia="zh-CN"/>
+        </w:rPr>
+        <w:t xml:space="preserve"> /</w:t>
+      </w:r>
+      <w:proofErr w:type="spellStart"/>
+      <w:r>
+        <w:rPr>
+          <w:rFonts w:ascii="Consolas" w:eastAsia="Times New Roman" w:hAnsi="Consolas" w:cs="Consolas"/>
+          <w:color w:val="3E4349"/>
+          <w:sz w:val="16"/>
+          <w:szCs w:val="20"/>
+          <w:lang w:eastAsia="zh-CN"/>
+        </w:rPr>
+        <w:t>ShiLab</w:t>
+      </w:r>
+      <w:proofErr w:type="spellEnd"/>
+      <w:r>
+        <w:rPr>
+          <w:rFonts w:ascii="Consolas" w:eastAsia="Times New Roman" w:hAnsi="Consolas" w:cs="Consolas"/>
+          <w:color w:val="3E4349"/>
+          <w:sz w:val="16"/>
+          <w:szCs w:val="20"/>
+          <w:lang w:eastAsia="zh-CN"/>
+        </w:rPr>
+        <w:t>/</w:t>
+      </w:r>
+      <w:proofErr w:type="spellStart"/>
+      <w:r>
+        <w:rPr>
+          <w:rFonts w:ascii="Consolas" w:eastAsia="Times New Roman" w:hAnsi="Consolas" w:cs="Consolas"/>
+          <w:color w:val="3E4349"/>
+          <w:sz w:val="16"/>
+          <w:szCs w:val="20"/>
+          <w:lang w:eastAsia="zh-CN"/>
+        </w:rPr>
+        <w:t>EpiML</w:t>
+      </w:r>
+      <w:proofErr w:type="spellEnd"/>
+      <w:r>
+        <w:rPr>
+          <w:rFonts w:ascii="Consolas" w:eastAsia="Times New Roman" w:hAnsi="Consolas" w:cs="Consolas"/>
+          <w:color w:val="3E4349"/>
+          <w:sz w:val="16"/>
+          <w:szCs w:val="20"/>
+          <w:lang w:eastAsia="zh-CN"/>
+        </w:rPr>
+        <w:t xml:space="preserve"> /</w:t>
+      </w:r>
+      <w:proofErr w:type="spellStart"/>
+      <w:r>
+        <w:rPr>
+          <w:rFonts w:ascii="Consolas" w:eastAsia="Times New Roman" w:hAnsi="Consolas" w:cs="Consolas"/>
+          <w:color w:val="3E4349"/>
+          <w:sz w:val="16"/>
+          <w:szCs w:val="20"/>
+          <w:lang w:eastAsia="zh-CN"/>
+        </w:rPr>
+        <w:t>var</w:t>
+      </w:r>
+      <w:proofErr w:type="spellEnd"/>
+      <w:r>
+        <w:rPr>
+          <w:rFonts w:ascii="Consolas" w:eastAsia="Times New Roman" w:hAnsi="Consolas" w:cs="Consolas"/>
+          <w:color w:val="3E4349"/>
+          <w:sz w:val="16"/>
+          <w:szCs w:val="20"/>
+          <w:lang w:eastAsia="zh-CN"/>
+        </w:rPr>
+        <w:t>/www/</w:t>
+      </w:r>
+      <w:proofErr w:type="spellStart"/>
+      <w:r>
+        <w:rPr>
+          <w:rFonts w:ascii="Consolas" w:eastAsia="Times New Roman" w:hAnsi="Consolas" w:cs="Consolas"/>
+          <w:color w:val="3E4349"/>
+          <w:sz w:val="16"/>
+          <w:szCs w:val="20"/>
+          <w:lang w:eastAsia="zh-CN"/>
+        </w:rPr>
+        <w:t>EpiML</w:t>
+      </w:r>
+      <w:proofErr w:type="spellEnd"/>
+      <w:r>
+        <w:rPr>
+          <w:rFonts w:ascii="Consolas" w:eastAsia="Times New Roman" w:hAnsi="Consolas" w:cs="Consolas"/>
+          <w:color w:val="3E4349"/>
+          <w:sz w:val="16"/>
+          <w:szCs w:val="20"/>
+          <w:lang w:eastAsia="zh-CN"/>
+        </w:rPr>
+        <w:t>/</w:t>
+      </w:r>
+      <w:proofErr w:type="spellStart"/>
+      <w:r>
+        <w:rPr>
+          <w:rFonts w:ascii="Consolas" w:eastAsia="Times New Roman" w:hAnsi="Consolas" w:cs="Consolas"/>
+          <w:color w:val="3E4349"/>
+          <w:sz w:val="16"/>
+          <w:szCs w:val="20"/>
+          <w:lang w:eastAsia="zh-CN"/>
+        </w:rPr>
+        <w:t>EpiML.wsgi</w:t>
+      </w:r>
+      <w:bookmarkEnd w:id="3"/>
+      <w:proofErr w:type="spellEnd"/>
     </w:p>
     <w:p>
       <w:pPr>
@@ -6252,7 +8843,73 @@
           <w:szCs w:val="20"/>
           <w:lang w:eastAsia="zh-CN"/>
         </w:rPr>
-        <w:t xml:space="preserve">        &lt;Directory /var/www/EpiML/EpiML&gt;</w:t>
+        <w:t xml:space="preserve">        &lt;Directory /</w:t>
+      </w:r>
+      <w:proofErr w:type="spellStart"/>
+      <w:r>
+        <w:rPr>
+          <w:rFonts w:ascii="Consolas" w:eastAsia="Times New Roman" w:hAnsi="Consolas" w:cs="Consolas"/>
+          <w:color w:val="3E4349"/>
+          <w:sz w:val="16"/>
+          <w:szCs w:val="20"/>
+          <w:lang w:eastAsia="zh-CN"/>
+        </w:rPr>
+        <w:t>var</w:t>
+      </w:r>
+      <w:proofErr w:type="spellEnd"/>
+      <w:r>
+        <w:rPr>
+          <w:rFonts w:ascii="Consolas" w:eastAsia="Times New Roman" w:hAnsi="Consolas" w:cs="Consolas"/>
+          <w:color w:val="3E4349"/>
+          <w:sz w:val="16"/>
+          <w:szCs w:val="20"/>
+          <w:lang w:eastAsia="zh-CN"/>
+        </w:rPr>
+        <w:t>/www/</w:t>
+      </w:r>
+      <w:proofErr w:type="spellStart"/>
+      <w:r>
+        <w:rPr>
+          <w:rFonts w:ascii="Consolas" w:eastAsia="Times New Roman" w:hAnsi="Consolas" w:cs="Consolas"/>
+          <w:color w:val="3E4349"/>
+          <w:sz w:val="16"/>
+          <w:szCs w:val="20"/>
+          <w:lang w:eastAsia="zh-CN"/>
+        </w:rPr>
+        <w:t>EpiML</w:t>
+      </w:r>
+      <w:proofErr w:type="spellEnd"/>
+      <w:r>
+        <w:rPr>
+          <w:rFonts w:ascii="Consolas" w:eastAsia="Times New Roman" w:hAnsi="Consolas" w:cs="Consolas"/>
+          <w:color w:val="3E4349"/>
+          <w:sz w:val="16"/>
+          <w:szCs w:val="20"/>
+          <w:lang w:eastAsia="zh-CN"/>
+        </w:rPr>
+        <w:t>/</w:t>
+      </w:r>
+      <w:proofErr w:type="spellStart"/>
+      <w:r>
+        <w:rPr>
+          <w:rFonts w:ascii="Consolas" w:eastAsia="Times New Roman" w:hAnsi="Consolas" w:cs="Consolas"/>
+          <w:color w:val="3E4349"/>
+          <w:sz w:val="16"/>
+          <w:szCs w:val="20"/>
+          <w:lang w:eastAsia="zh-CN"/>
+        </w:rPr>
+        <w:t>EpiML</w:t>
+      </w:r>
+      <w:proofErr w:type="spellEnd"/>
+      <w:r>
+        <w:rPr>
+          <w:rFonts w:ascii="Consolas" w:eastAsia="Times New Roman" w:hAnsi="Consolas" w:cs="Consolas"/>
+          <w:color w:val="3E4349"/>
+          <w:sz w:val="16"/>
+          <w:szCs w:val="20"/>
+          <w:lang w:eastAsia="zh-CN"/>
+        </w:rPr>
+        <w:t>&gt;</w:t>
       </w:r>
     </w:p>
     <w:p>
@@ -6298,8 +8955,20 @@
           <w:szCs w:val="20"/>
           <w:lang w:eastAsia="zh-CN"/>
         </w:rPr>
-        <w:t xml:space="preserve">            Order allow,deny</w:t>
-      </w:r>
+        <w:t xml:space="preserve">            Order </w:t>
+      </w:r>
+      <w:proofErr w:type="spellStart"/>
+      <w:r>
+        <w:rPr>
+          <w:rFonts w:ascii="Consolas" w:eastAsia="Times New Roman" w:hAnsi="Consolas" w:cs="Consolas"/>
+          <w:color w:val="3E4349"/>
+          <w:sz w:val="16"/>
+          <w:szCs w:val="20"/>
+          <w:lang w:eastAsia="zh-CN"/>
+        </w:rPr>
+        <w:t>allow,deny</w:t>
+      </w:r>
+      <w:proofErr w:type="spellEnd"/>
     </w:p>
     <w:p>
       <w:pPr>
@@ -6472,7 +9141,73 @@
           <w:szCs w:val="20"/>
           <w:lang w:eastAsia="zh-CN"/>
         </w:rPr>
-        <w:t xml:space="preserve">        ErrorLog ${APACHE_LOG_DIR}/ShiLab/EpiML/error.log</w:t>
+        <w:t xml:space="preserve">        </w:t>
+      </w:r>
+      <w:proofErr w:type="spellStart"/>
+      <w:r>
+        <w:rPr>
+          <w:rFonts w:ascii="Consolas" w:eastAsia="Times New Roman" w:hAnsi="Consolas" w:cs="Consolas"/>
+          <w:color w:val="3E4349"/>
+          <w:sz w:val="16"/>
+          <w:szCs w:val="20"/>
+          <w:lang w:eastAsia="zh-CN"/>
+        </w:rPr>
+        <w:t>ErrorLog</w:t>
+      </w:r>
+      <w:proofErr w:type="spellEnd"/>
+      <w:r>
+        <w:rPr>
+          <w:rFonts w:ascii="Consolas" w:eastAsia="Times New Roman" w:hAnsi="Consolas" w:cs="Consolas"/>
+          <w:color w:val="3E4349"/>
+          <w:sz w:val="16"/>
+          <w:szCs w:val="20"/>
+          <w:lang w:eastAsia="zh-CN"/>
+        </w:rPr>
+        <w:t xml:space="preserve"> ${APACHE_LOG_DIR}/</w:t>
+      </w:r>
+      <w:proofErr w:type="spellStart"/>
+      <w:r>
+        <w:rPr>
+          <w:rFonts w:ascii="Consolas" w:eastAsia="Times New Roman" w:hAnsi="Consolas" w:cs="Consolas"/>
+          <w:color w:val="3E4349"/>
+          <w:sz w:val="16"/>
+          <w:szCs w:val="20"/>
+          <w:lang w:eastAsia="zh-CN"/>
+        </w:rPr>
+        <w:t>ShiLab</w:t>
+      </w:r>
+      <w:proofErr w:type="spellEnd"/>
+      <w:r>
+        <w:rPr>
+          <w:rFonts w:ascii="Consolas" w:eastAsia="Times New Roman" w:hAnsi="Consolas" w:cs="Consolas"/>
+          <w:color w:val="3E4349"/>
+          <w:sz w:val="16"/>
+          <w:szCs w:val="20"/>
+          <w:lang w:eastAsia="zh-CN"/>
+        </w:rPr>
+        <w:t>/</w:t>
+      </w:r>
+      <w:proofErr w:type="spellStart"/>
+      <w:r>
+        <w:rPr>
+          <w:rFonts w:ascii="Consolas" w:eastAsia="Times New Roman" w:hAnsi="Consolas" w:cs="Consolas"/>
+          <w:color w:val="3E4349"/>
+          <w:sz w:val="16"/>
+          <w:szCs w:val="20"/>
+          <w:lang w:eastAsia="zh-CN"/>
+        </w:rPr>
+        <w:t>EpiML</w:t>
+      </w:r>
+      <w:proofErr w:type="spellEnd"/>
+      <w:r>
+        <w:rPr>
+          <w:rFonts w:ascii="Consolas" w:eastAsia="Times New Roman" w:hAnsi="Consolas" w:cs="Consolas"/>
+          <w:color w:val="3E4349"/>
+          <w:sz w:val="16"/>
+          <w:szCs w:val="20"/>
+          <w:lang w:eastAsia="zh-CN"/>
+        </w:rPr>
+        <w:t>/error.log</w:t>
       </w:r>
     </w:p>
     <w:p>
@@ -6518,7 +9253,29 @@
           <w:szCs w:val="20"/>
           <w:lang w:eastAsia="zh-CN"/>
         </w:rPr>
-        <w:t xml:space="preserve">        LogLevel warn</w:t>
+        <w:t xml:space="preserve">        </w:t>
+      </w:r>
+      <w:proofErr w:type="spellStart"/>
+      <w:r>
+        <w:rPr>
+          <w:rFonts w:ascii="Consolas" w:eastAsia="Times New Roman" w:hAnsi="Consolas" w:cs="Consolas"/>
+          <w:color w:val="3E4349"/>
+          <w:sz w:val="16"/>
+          <w:szCs w:val="20"/>
+          <w:lang w:eastAsia="zh-CN"/>
+        </w:rPr>
+        <w:t>LogLevel</w:t>
+      </w:r>
+      <w:proofErr w:type="spellEnd"/>
+      <w:r>
+        <w:rPr>
+          <w:rFonts w:ascii="Consolas" w:eastAsia="Times New Roman" w:hAnsi="Consolas" w:cs="Consolas"/>
+          <w:color w:val="3E4349"/>
+          <w:sz w:val="16"/>
+          <w:szCs w:val="20"/>
+          <w:lang w:eastAsia="zh-CN"/>
+        </w:rPr>
+        <w:t xml:space="preserve"> warn</w:t>
       </w:r>
     </w:p>
     <w:p>
@@ -6564,7 +9321,73 @@
           <w:szCs w:val="20"/>
           <w:lang w:eastAsia="zh-CN"/>
         </w:rPr>
-        <w:t xml:space="preserve">        CustomLog ${APACHE_LOG_DIR}/ShiLab/EpiML/access.log combined</w:t>
+        <w:t xml:space="preserve">        </w:t>
+      </w:r>
+      <w:proofErr w:type="spellStart"/>
+      <w:r>
+        <w:rPr>
+          <w:rFonts w:ascii="Consolas" w:eastAsia="Times New Roman" w:hAnsi="Consolas" w:cs="Consolas"/>
+          <w:color w:val="3E4349"/>
+          <w:sz w:val="16"/>
+          <w:szCs w:val="20"/>
+          <w:lang w:eastAsia="zh-CN"/>
+        </w:rPr>
+        <w:t>CustomLog</w:t>
+      </w:r>
+      <w:proofErr w:type="spellEnd"/>
+      <w:r>
+        <w:rPr>
+          <w:rFonts w:ascii="Consolas" w:eastAsia="Times New Roman" w:hAnsi="Consolas" w:cs="Consolas"/>
+          <w:color w:val="3E4349"/>
+          <w:sz w:val="16"/>
+          <w:szCs w:val="20"/>
+          <w:lang w:eastAsia="zh-CN"/>
+        </w:rPr>
+        <w:t xml:space="preserve"> ${APACHE_LOG_DIR}/</w:t>
+      </w:r>
+      <w:proofErr w:type="spellStart"/>
+      <w:r>
+        <w:rPr>
+          <w:rFonts w:ascii="Consolas" w:eastAsia="Times New Roman" w:hAnsi="Consolas" w:cs="Consolas"/>
+          <w:color w:val="3E4349"/>
+          <w:sz w:val="16"/>
+          <w:szCs w:val="20"/>
+          <w:lang w:eastAsia="zh-CN"/>
+        </w:rPr>
+        <w:t>ShiLab</w:t>
+      </w:r>
+      <w:proofErr w:type="spellEnd"/>
+      <w:r>
+        <w:rPr>
+          <w:rFonts w:ascii="Consolas" w:eastAsia="Times New Roman" w:hAnsi="Consolas" w:cs="Consolas"/>
+          <w:color w:val="3E4349"/>
+          <w:sz w:val="16"/>
+          <w:szCs w:val="20"/>
+          <w:lang w:eastAsia="zh-CN"/>
+        </w:rPr>
+        <w:t>/</w:t>
+      </w:r>
+      <w:proofErr w:type="spellStart"/>
+      <w:r>
+        <w:rPr>
+          <w:rFonts w:ascii="Consolas" w:eastAsia="Times New Roman" w:hAnsi="Consolas" w:cs="Consolas"/>
+          <w:color w:val="3E4349"/>
+          <w:sz w:val="16"/>
+          <w:szCs w:val="20"/>
+          <w:lang w:eastAsia="zh-CN"/>
+        </w:rPr>
+        <w:t>EpiML</w:t>
+      </w:r>
+      <w:proofErr w:type="spellEnd"/>
+      <w:r>
+        <w:rPr>
+          <w:rFonts w:ascii="Consolas" w:eastAsia="Times New Roman" w:hAnsi="Consolas" w:cs="Consolas"/>
+          <w:color w:val="3E4349"/>
+          <w:sz w:val="16"/>
+          <w:szCs w:val="20"/>
+          <w:lang w:eastAsia="zh-CN"/>
+        </w:rPr>
+        <w:t>/access.log combined</w:t>
       </w:r>
     </w:p>
     <w:p>
@@ -6610,7 +9433,29 @@
           <w:szCs w:val="20"/>
           <w:lang w:eastAsia="zh-CN"/>
         </w:rPr>
-        <w:t>&lt;/VirtualHost&gt;</w:t>
+        <w:t>&lt;/</w:t>
+      </w:r>
+      <w:proofErr w:type="spellStart"/>
+      <w:r>
+        <w:rPr>
+          <w:rFonts w:ascii="Consolas" w:eastAsia="Times New Roman" w:hAnsi="Consolas" w:cs="Consolas"/>
+          <w:color w:val="3E4349"/>
+          <w:sz w:val="16"/>
+          <w:szCs w:val="20"/>
+          <w:lang w:eastAsia="zh-CN"/>
+        </w:rPr>
+        <w:t>VirtualHost</w:t>
+      </w:r>
+      <w:proofErr w:type="spellEnd"/>
+      <w:r>
+        <w:rPr>
+          <w:rFonts w:ascii="Consolas" w:eastAsia="Times New Roman" w:hAnsi="Consolas" w:cs="Consolas"/>
+          <w:color w:val="3E4349"/>
+          <w:sz w:val="16"/>
+          <w:szCs w:val="20"/>
+          <w:lang w:eastAsia="zh-CN"/>
+        </w:rPr>
+        <w:t>&gt;</w:t>
       </w:r>
     </w:p>
     <w:p>
@@ -6632,13 +9477,38 @@
           <w:sz w:val="22"/>
           <w:lang w:eastAsia="zh-CN"/>
         </w:rPr>
-        <w:t>You need change ServerName and  ServerAdmin</w:t>
-      </w:r>
+        <w:t xml:space="preserve">You need change </w:t>
+      </w:r>
+      <w:proofErr w:type="spellStart"/>
       <w:r>
         <w:rPr>
           <w:sz w:val="22"/>
           <w:lang w:eastAsia="zh-CN"/>
         </w:rPr>
+        <w:t>ServerName</w:t>
+      </w:r>
+      <w:proofErr w:type="spellEnd"/>
+      <w:r>
+        <w:rPr>
+          <w:sz w:val="22"/>
+          <w:lang w:eastAsia="zh-CN"/>
+        </w:rPr>
+        <w:t xml:space="preserve"> and  </w:t>
+      </w:r>
+      <w:proofErr w:type="spellStart"/>
+      <w:r>
+        <w:rPr>
+          <w:sz w:val="22"/>
+          <w:lang w:eastAsia="zh-CN"/>
+        </w:rPr>
+        <w:t>ServerAdmin</w:t>
+      </w:r>
+      <w:proofErr w:type="spellEnd"/>
+      <w:r>
+        <w:rPr>
+          <w:sz w:val="22"/>
+          <w:lang w:eastAsia="zh-CN"/>
+        </w:rPr>
         <w:t xml:space="preserve"> depending on yours</w:t>
       </w:r>
     </w:p>
@@ -6666,7 +9536,21 @@
         <w:rPr>
           <w:lang w:eastAsia="zh-CN"/>
         </w:rPr>
-        <w:t>eed to create /var/log/apache2/</w:t>
+        <w:t>eed to create /</w:t>
+      </w:r>
+      <w:proofErr w:type="spellStart"/>
+      <w:r>
+        <w:rPr>
+          <w:lang w:eastAsia="zh-CN"/>
+        </w:rPr>
+        <w:t>var</w:t>
+      </w:r>
+      <w:proofErr w:type="spellEnd"/>
+      <w:r>
+        <w:rPr>
+          <w:lang w:eastAsia="zh-CN"/>
+        </w:rPr>
+        <w:t>/log/apache2/</w:t>
       </w:r>
       <w:r>
         <w:rPr>
@@ -6674,12 +9558,14 @@
         </w:rPr>
         <w:t xml:space="preserve"> </w:t>
       </w:r>
+      <w:proofErr w:type="spellStart"/>
       <w:r>
         <w:rPr>
           <w:lang w:eastAsia="zh-CN"/>
         </w:rPr>
         <w:t>EpiML</w:t>
       </w:r>
+      <w:proofErr w:type="spellEnd"/>
       <w:r>
         <w:rPr>
           <w:lang w:eastAsia="zh-CN"/>
@@ -6701,12 +9587,53 @@
           <w:lang w:eastAsia="zh-CN"/>
         </w:rPr>
       </w:pPr>
-      <w:r>
-        <w:rPr>
-          <w:highlight w:val="yellow"/>
-          <w:lang w:eastAsia="zh-CN"/>
-        </w:rPr>
-        <w:t>sudo mkdir /var/log/</w:t>
+      <w:proofErr w:type="spellStart"/>
+      <w:r>
+        <w:rPr>
+          <w:highlight w:val="yellow"/>
+          <w:lang w:eastAsia="zh-CN"/>
+        </w:rPr>
+        <w:t>sudo</w:t>
+      </w:r>
+      <w:proofErr w:type="spellEnd"/>
+      <w:r>
+        <w:rPr>
+          <w:highlight w:val="yellow"/>
+          <w:lang w:eastAsia="zh-CN"/>
+        </w:rPr>
+        <w:t xml:space="preserve"> </w:t>
+      </w:r>
+      <w:proofErr w:type="spellStart"/>
+      <w:r>
+        <w:rPr>
+          <w:highlight w:val="yellow"/>
+          <w:lang w:eastAsia="zh-CN"/>
+        </w:rPr>
+        <w:t>mkdir</w:t>
+      </w:r>
+      <w:proofErr w:type="spellEnd"/>
+      <w:r>
+        <w:rPr>
+          <w:highlight w:val="yellow"/>
+          <w:lang w:eastAsia="zh-CN"/>
+        </w:rPr>
+        <w:t xml:space="preserve"> /</w:t>
+      </w:r>
+      <w:proofErr w:type="spellStart"/>
+      <w:r>
+        <w:rPr>
+          <w:highlight w:val="yellow"/>
+          <w:lang w:eastAsia="zh-CN"/>
+        </w:rPr>
+        <w:t>var</w:t>
+      </w:r>
+      <w:proofErr w:type="spellEnd"/>
+      <w:r>
+        <w:rPr>
+          <w:highlight w:val="yellow"/>
+          <w:lang w:eastAsia="zh-CN"/>
+        </w:rPr>
+        <w:t>/log/</w:t>
       </w:r>
       <w:r>
         <w:rPr>
@@ -6715,12 +9642,21 @@
         </w:rPr>
         <w:t>apache2/</w:t>
       </w:r>
-      <w:r>
-        <w:rPr>
-          <w:highlight w:val="yellow"/>
-          <w:lang w:eastAsia="zh-CN"/>
-        </w:rPr>
-        <w:t>ShiLab/</w:t>
+      <w:proofErr w:type="spellStart"/>
+      <w:r>
+        <w:rPr>
+          <w:highlight w:val="yellow"/>
+          <w:lang w:eastAsia="zh-CN"/>
+        </w:rPr>
+        <w:t>ShiLab</w:t>
+      </w:r>
+      <w:proofErr w:type="spellEnd"/>
+      <w:r>
+        <w:rPr>
+          <w:highlight w:val="yellow"/>
+          <w:lang w:eastAsia="zh-CN"/>
+        </w:rPr>
+        <w:t>/</w:t>
       </w:r>
     </w:p>
     <w:p>
@@ -6730,12 +9666,53 @@
           <w:lang w:eastAsia="zh-CN"/>
         </w:rPr>
       </w:pPr>
-      <w:r>
-        <w:rPr>
-          <w:highlight w:val="yellow"/>
-          <w:lang w:eastAsia="zh-CN"/>
-        </w:rPr>
-        <w:t>sudo mkdir /var/log/</w:t>
+      <w:proofErr w:type="spellStart"/>
+      <w:r>
+        <w:rPr>
+          <w:highlight w:val="yellow"/>
+          <w:lang w:eastAsia="zh-CN"/>
+        </w:rPr>
+        <w:t>sudo</w:t>
+      </w:r>
+      <w:proofErr w:type="spellEnd"/>
+      <w:r>
+        <w:rPr>
+          <w:highlight w:val="yellow"/>
+          <w:lang w:eastAsia="zh-CN"/>
+        </w:rPr>
+        <w:t xml:space="preserve"> </w:t>
+      </w:r>
+      <w:proofErr w:type="spellStart"/>
+      <w:r>
+        <w:rPr>
+          <w:highlight w:val="yellow"/>
+          <w:lang w:eastAsia="zh-CN"/>
+        </w:rPr>
+        <w:t>mkdir</w:t>
+      </w:r>
+      <w:proofErr w:type="spellEnd"/>
+      <w:r>
+        <w:rPr>
+          <w:highlight w:val="yellow"/>
+          <w:lang w:eastAsia="zh-CN"/>
+        </w:rPr>
+        <w:t xml:space="preserve"> /</w:t>
+      </w:r>
+      <w:proofErr w:type="spellStart"/>
+      <w:r>
+        <w:rPr>
+          <w:highlight w:val="yellow"/>
+          <w:lang w:eastAsia="zh-CN"/>
+        </w:rPr>
+        <w:t>var</w:t>
+      </w:r>
+      <w:proofErr w:type="spellEnd"/>
+      <w:r>
+        <w:rPr>
+          <w:highlight w:val="yellow"/>
+          <w:lang w:eastAsia="zh-CN"/>
+        </w:rPr>
+        <w:t>/log/</w:t>
       </w:r>
       <w:r>
         <w:rPr>
@@ -6744,13 +9721,23 @@
         </w:rPr>
         <w:t>apache2/</w:t>
       </w:r>
-      <w:r>
-        <w:rPr>
-          <w:highlight w:val="yellow"/>
-          <w:lang w:eastAsia="zh-CN"/>
-        </w:rPr>
-        <w:t>ShiLab/</w:t>
-      </w:r>
+      <w:proofErr w:type="spellStart"/>
+      <w:r>
+        <w:rPr>
+          <w:highlight w:val="yellow"/>
+          <w:lang w:eastAsia="zh-CN"/>
+        </w:rPr>
+        <w:t>ShiLab</w:t>
+      </w:r>
+      <w:proofErr w:type="spellEnd"/>
+      <w:r>
+        <w:rPr>
+          <w:highlight w:val="yellow"/>
+          <w:lang w:eastAsia="zh-CN"/>
+        </w:rPr>
+        <w:t>/</w:t>
+      </w:r>
+      <w:proofErr w:type="spellStart"/>
       <w:r>
         <w:rPr>
           <w:highlight w:val="yellow"/>
@@ -6758,6 +9745,7 @@
         </w:rPr>
         <w:t>EpiML</w:t>
       </w:r>
+      <w:proofErr w:type="spellEnd"/>
     </w:p>
     <w:p>
       <w:pPr>
@@ -6803,7 +9791,23 @@
           <w:color w:val="FF0000"/>
           <w:lang w:eastAsia="zh-CN"/>
         </w:rPr>
-        <w:t>diting your /etc/hosts file to review the domain example.com before you public it.</w:t>
+        <w:t>diting your /</w:t>
+      </w:r>
+      <w:proofErr w:type="spellStart"/>
+      <w:r>
+        <w:rPr>
+          <w:color w:val="FF0000"/>
+          <w:lang w:eastAsia="zh-CN"/>
+        </w:rPr>
+        <w:t>etc</w:t>
+      </w:r>
+      <w:proofErr w:type="spellEnd"/>
+      <w:r>
+        <w:rPr>
+          <w:color w:val="FF0000"/>
+          <w:lang w:eastAsia="zh-CN"/>
+        </w:rPr>
+        <w:t>/hosts file to review the domain example.com before you public it.</w:t>
       </w:r>
     </w:p>
     <w:p>
@@ -6821,20 +9825,30 @@
         </w:rPr>
         <w:tab/>
       </w:r>
+      <w:proofErr w:type="spellStart"/>
       <w:r>
         <w:rPr>
           <w:color w:val="FF0000"/>
           <w:highlight w:val="yellow"/>
           <w:lang w:eastAsia="zh-CN"/>
         </w:rPr>
-        <w:t xml:space="preserve">sudo </w:t>
-      </w:r>
+        <w:t>sudo</w:t>
+      </w:r>
+      <w:proofErr w:type="spellEnd"/>
       <w:r>
         <w:rPr>
           <w:color w:val="FF0000"/>
           <w:highlight w:val="yellow"/>
           <w:lang w:eastAsia="zh-CN"/>
         </w:rPr>
+        <w:t xml:space="preserve"> </w:t>
+      </w:r>
+      <w:r>
+        <w:rPr>
+          <w:color w:val="FF0000"/>
+          <w:highlight w:val="yellow"/>
+          <w:lang w:eastAsia="zh-CN"/>
+        </w:rPr>
         <w:t>vim</w:t>
       </w:r>
       <w:r>
@@ -6843,11 +9857,29 @@
           <w:highlight w:val="yellow"/>
           <w:lang w:eastAsia="zh-CN"/>
         </w:rPr>
-        <w:t xml:space="preserve"> /etc/hosts</w:t>
-      </w:r>
+        <w:t xml:space="preserve"> /</w:t>
+      </w:r>
+      <w:proofErr w:type="spellStart"/>
       <w:r>
         <w:rPr>
           <w:color w:val="FF0000"/>
+          <w:highlight w:val="yellow"/>
+          <w:lang w:eastAsia="zh-CN"/>
+        </w:rPr>
+        <w:t>etc</w:t>
+      </w:r>
+      <w:proofErr w:type="spellEnd"/>
+      <w:r>
+        <w:rPr>
+          <w:color w:val="FF0000"/>
+          <w:highlight w:val="yellow"/>
+          <w:lang w:eastAsia="zh-CN"/>
+        </w:rPr>
+        <w:t>/hosts</w:t>
+      </w:r>
+      <w:r>
+        <w:rPr>
+          <w:color w:val="FF0000"/>
           <w:lang w:eastAsia="zh-CN"/>
         </w:rPr>
         <w:t xml:space="preserve"> </w:t>
@@ -6970,13 +10002,23 @@
           <w:lang w:eastAsia="zh-CN"/>
         </w:rPr>
       </w:pPr>
-      <w:r>
-        <w:rPr>
-          <w:highlight w:val="yellow"/>
-          <w:lang w:eastAsia="zh-CN"/>
-        </w:rPr>
-        <w:t xml:space="preserve">sudo a2ensite </w:t>
-      </w:r>
+      <w:proofErr w:type="spellStart"/>
+      <w:r>
+        <w:rPr>
+          <w:highlight w:val="yellow"/>
+          <w:lang w:eastAsia="zh-CN"/>
+        </w:rPr>
+        <w:t>sudo</w:t>
+      </w:r>
+      <w:proofErr w:type="spellEnd"/>
+      <w:r>
+        <w:rPr>
+          <w:highlight w:val="yellow"/>
+          <w:lang w:eastAsia="zh-CN"/>
+        </w:rPr>
+        <w:t xml:space="preserve"> a2ensite </w:t>
+      </w:r>
+      <w:proofErr w:type="spellStart"/>
       <w:r>
         <w:rPr>
           <w:highlight w:val="yellow"/>
@@ -6991,6 +10033,7 @@
         </w:rPr>
         <w:t>.conf</w:t>
       </w:r>
+      <w:proofErr w:type="spellEnd"/>
     </w:p>
     <w:p>
       <w:pPr>
@@ -7021,6 +10064,22 @@
           <w:lang w:eastAsia="zh-CN"/>
         </w:rPr>
       </w:pPr>
+      <w:proofErr w:type="spellStart"/>
+      <w:r>
+        <w:rPr>
+          <w:highlight w:val="yellow"/>
+          <w:lang w:eastAsia="zh-CN"/>
+        </w:rPr>
+        <w:t>sudo</w:t>
+      </w:r>
+      <w:proofErr w:type="spellEnd"/>
+      <w:r>
+        <w:rPr>
+          <w:highlight w:val="yellow"/>
+          <w:lang w:eastAsia="zh-CN"/>
+        </w:rPr>
+        <w:t xml:space="preserve"> </w:t>
+      </w:r>
       <w:r>
         <w:rPr>
           <w:highlight w:val="yellow"/>
@@ -7036,12 +10095,37 @@
           <w:lang w:eastAsia="zh-CN"/>
         </w:rPr>
       </w:pPr>
-      <w:r>
-        <w:rPr>
-          <w:highlight w:val="yellow"/>
-          <w:lang w:eastAsia="zh-CN"/>
-        </w:rPr>
-        <w:t>sudo apachectl restart</w:t>
+      <w:proofErr w:type="spellStart"/>
+      <w:r>
+        <w:rPr>
+          <w:highlight w:val="yellow"/>
+          <w:lang w:eastAsia="zh-CN"/>
+        </w:rPr>
+        <w:t>sudo</w:t>
+      </w:r>
+      <w:proofErr w:type="spellEnd"/>
+      <w:r>
+        <w:rPr>
+          <w:highlight w:val="yellow"/>
+          <w:lang w:eastAsia="zh-CN"/>
+        </w:rPr>
+        <w:t xml:space="preserve"> </w:t>
+      </w:r>
+      <w:proofErr w:type="spellStart"/>
+      <w:r>
+        <w:rPr>
+          <w:highlight w:val="yellow"/>
+          <w:lang w:eastAsia="zh-CN"/>
+        </w:rPr>
+        <w:t>apachectl</w:t>
+      </w:r>
+      <w:proofErr w:type="spellEnd"/>
+      <w:r>
+        <w:rPr>
+          <w:highlight w:val="yellow"/>
+          <w:lang w:eastAsia="zh-CN"/>
+        </w:rPr>
+        <w:t xml:space="preserve"> restart</w:t>
       </w:r>
     </w:p>
     <w:p>
@@ -7062,7 +10146,21 @@
         <w:rPr>
           <w:lang w:eastAsia="zh-CN"/>
         </w:rPr>
-        <w:t xml:space="preserve">All configure should be setup. You can launch the web server by inputing web address in browser: </w:t>
+        <w:t xml:space="preserve">All configure should be setup. You can launch the web server by </w:t>
+      </w:r>
+      <w:proofErr w:type="spellStart"/>
+      <w:r>
+        <w:rPr>
+          <w:lang w:eastAsia="zh-CN"/>
+        </w:rPr>
+        <w:t>inputing</w:t>
+      </w:r>
+      <w:proofErr w:type="spellEnd"/>
+      <w:r>
+        <w:rPr>
+          <w:lang w:eastAsia="zh-CN"/>
+        </w:rPr>
+        <w:t xml:space="preserve"> web address in browser: </w:t>
       </w:r>
       <w:hyperlink r:id="rId10" w:history="1">
         <w:r>
@@ -7103,7 +10201,25 @@
           <w:sz w:val="18"/>
           <w:lang w:eastAsia="zh-CN"/>
         </w:rPr>
-        <w:t xml:space="preserve">You maybe get a friendly warning: AH00558: apache2: Could not reliably determine the server's fully qualified domain name, using 127.0.1.1. Set the 'ServerName' directive globally to suppress this message. </w:t>
+        <w:t>You maybe get a friendly warning: AH00558: apache2: Could not reliably determine the server's fully qualified domain name, using 127.0.1.1. Set the '</w:t>
+      </w:r>
+      <w:proofErr w:type="spellStart"/>
+      <w:r>
+        <w:rPr>
+          <w:color w:val="FF0000"/>
+          <w:sz w:val="18"/>
+          <w:lang w:eastAsia="zh-CN"/>
+        </w:rPr>
+        <w:t>ServerName</w:t>
+      </w:r>
+      <w:proofErr w:type="spellEnd"/>
+      <w:r>
+        <w:rPr>
+          <w:color w:val="FF0000"/>
+          <w:sz w:val="18"/>
+          <w:lang w:eastAsia="zh-CN"/>
+        </w:rPr>
+        <w:t xml:space="preserve">' directive globally to suppress this message. </w:t>
       </w:r>
     </w:p>
     <w:p>
@@ -7202,205 +10318,213 @@
           <w:sz w:val="18"/>
           <w:lang w:eastAsia="zh-CN"/>
         </w:rPr>
-        <w:t>Apache no longer uses the conf.d directory. All the configuration files are stored inside /etc/apache2/conf-available directory and all the configuration files should now have a .conf extension.</w:t>
-      </w:r>
-    </w:p>
-    <w:p>
-      <w:pPr>
+        <w:t xml:space="preserve">Apache no longer uses the </w:t>
+      </w:r>
+      <w:proofErr w:type="spellStart"/>
+      <w:r>
         <w:rPr>
           <w:color w:val="FF0000"/>
           <w:sz w:val="18"/>
           <w:lang w:eastAsia="zh-CN"/>
         </w:rPr>
-      </w:pPr>
-    </w:p>
-    <w:p>
-      <w:pPr>
+        <w:t>conf.d</w:t>
+      </w:r>
+      <w:proofErr w:type="spellEnd"/>
+      <w:r>
         <w:rPr>
           <w:color w:val="FF0000"/>
           <w:sz w:val="18"/>
           <w:lang w:eastAsia="zh-CN"/>
         </w:rPr>
-      </w:pPr>
+        <w:t xml:space="preserve"> directory. All the configuration files are stored inside /</w:t>
+      </w:r>
+      <w:proofErr w:type="spellStart"/>
       <w:r>
         <w:rPr>
           <w:color w:val="FF0000"/>
           <w:sz w:val="18"/>
           <w:lang w:eastAsia="zh-CN"/>
         </w:rPr>
-        <w:t>In order to solve this message in Apache 2.4, we have to create a configuration file inside the conf-available directory. For example servername.conf.</w:t>
-      </w:r>
-    </w:p>
-    <w:p>
-      <w:pPr>
-        <w:ind w:firstLine="720"/>
+        <w:t>etc</w:t>
+      </w:r>
+      <w:proofErr w:type="spellEnd"/>
+      <w:r>
         <w:rPr>
           <w:color w:val="FF0000"/>
           <w:sz w:val="18"/>
           <w:lang w:eastAsia="zh-CN"/>
         </w:rPr>
-      </w:pPr>
+        <w:t>/apache2/</w:t>
+      </w:r>
+      <w:proofErr w:type="spellStart"/>
       <w:r>
         <w:rPr>
           <w:color w:val="FF0000"/>
           <w:sz w:val="18"/>
-          <w:highlight w:val="yellow"/>
-          <w:lang w:eastAsia="zh-CN"/>
-        </w:rPr>
-        <w:t>sudo vi /etc/apache2/conf-available/servername.conf</w:t>
-      </w:r>
-    </w:p>
-    <w:p>
-      <w:pPr>
+          <w:lang w:eastAsia="zh-CN"/>
+        </w:rPr>
+        <w:t>conf</w:t>
+      </w:r>
+      <w:proofErr w:type="spellEnd"/>
+      <w:r>
         <w:rPr>
           <w:color w:val="FF0000"/>
           <w:sz w:val="18"/>
           <w:lang w:eastAsia="zh-CN"/>
         </w:rPr>
-      </w:pPr>
-    </w:p>
-    <w:p>
-      <w:pPr>
+        <w:t>-available directory and all the configuration files should now have a .</w:t>
+      </w:r>
+      <w:proofErr w:type="spellStart"/>
+      <w:r>
         <w:rPr>
           <w:color w:val="FF0000"/>
           <w:sz w:val="18"/>
           <w:lang w:eastAsia="zh-CN"/>
         </w:rPr>
-      </w:pPr>
+        <w:t>conf</w:t>
+      </w:r>
+      <w:proofErr w:type="spellEnd"/>
       <w:r>
         <w:rPr>
           <w:color w:val="FF0000"/>
           <w:sz w:val="18"/>
           <w:lang w:eastAsia="zh-CN"/>
         </w:rPr>
-        <w:t>And inside this we just need to add one line</w:t>
-      </w:r>
-    </w:p>
-    <w:p>
-      <w:pPr>
-        <w:ind w:firstLine="720"/>
+        <w:t xml:space="preserve"> extension.</w:t>
+      </w:r>
+    </w:p>
+    <w:p>
+      <w:pPr>
         <w:rPr>
           <w:color w:val="FF0000"/>
           <w:sz w:val="18"/>
           <w:lang w:eastAsia="zh-CN"/>
         </w:rPr>
       </w:pPr>
-      <w:r>
+    </w:p>
+    <w:p>
+      <w:pPr>
         <w:rPr>
           <w:color w:val="FF0000"/>
           <w:sz w:val="18"/>
-          <w:highlight w:val="yellow"/>
-          <w:lang w:eastAsia="zh-CN"/>
-        </w:rPr>
-        <w:t>ServerName localhost</w:t>
-      </w:r>
-    </w:p>
-    <w:p>
-      <w:pPr>
+          <w:lang w:eastAsia="zh-CN"/>
+        </w:rPr>
+      </w:pPr>
+      <w:r>
         <w:rPr>
           <w:color w:val="FF0000"/>
           <w:sz w:val="18"/>
           <w:lang w:eastAsia="zh-CN"/>
         </w:rPr>
-      </w:pPr>
-    </w:p>
-    <w:p>
-      <w:pPr>
+        <w:t xml:space="preserve">In order to solve this message in Apache 2.4, we have to create a configuration file inside the </w:t>
+      </w:r>
+      <w:proofErr w:type="spellStart"/>
+      <w:r>
         <w:rPr>
           <w:color w:val="FF0000"/>
           <w:sz w:val="18"/>
           <w:lang w:eastAsia="zh-CN"/>
         </w:rPr>
-      </w:pPr>
+        <w:t>conf</w:t>
+      </w:r>
+      <w:proofErr w:type="spellEnd"/>
       <w:r>
         <w:rPr>
           <w:color w:val="FF0000"/>
           <w:sz w:val="18"/>
           <w:lang w:eastAsia="zh-CN"/>
         </w:rPr>
-        <w:t>If you want to use a domain name or any other name depending on the requirement its fine, just replace localhost with whatever you need. Next you have to enable this configuration. For this, you need to run the following command:</w:t>
-      </w:r>
-    </w:p>
-    <w:p>
-      <w:pPr>
-        <w:ind w:firstLine="720"/>
+        <w:t xml:space="preserve">-available directory. For example </w:t>
+      </w:r>
+      <w:proofErr w:type="spellStart"/>
+      <w:r>
         <w:rPr>
           <w:color w:val="FF0000"/>
           <w:sz w:val="18"/>
           <w:lang w:eastAsia="zh-CN"/>
         </w:rPr>
-      </w:pPr>
+        <w:t>servername.conf</w:t>
+      </w:r>
+      <w:proofErr w:type="spellEnd"/>
       <w:r>
         <w:rPr>
           <w:color w:val="FF0000"/>
           <w:sz w:val="18"/>
-          <w:highlight w:val="yellow"/>
-          <w:lang w:eastAsia="zh-CN"/>
-        </w:rPr>
-        <w:t>sudo a2enconf servername</w:t>
-      </w:r>
-    </w:p>
-    <w:p>
-      <w:pPr>
+          <w:lang w:eastAsia="zh-CN"/>
+        </w:rPr>
+        <w:t>.</w:t>
+      </w:r>
+    </w:p>
+    <w:p>
+      <w:pPr>
+        <w:ind w:firstLine="720"/>
         <w:rPr>
           <w:color w:val="FF0000"/>
           <w:sz w:val="18"/>
           <w:lang w:eastAsia="zh-CN"/>
         </w:rPr>
       </w:pPr>
-    </w:p>
-    <w:p>
-      <w:pPr>
+      <w:proofErr w:type="spellStart"/>
+      <w:r>
         <w:rPr>
           <w:color w:val="FF0000"/>
           <w:sz w:val="18"/>
-          <w:lang w:eastAsia="zh-CN"/>
-        </w:rPr>
-      </w:pPr>
+          <w:highlight w:val="yellow"/>
+          <w:lang w:eastAsia="zh-CN"/>
+        </w:rPr>
+        <w:t>sudo</w:t>
+      </w:r>
+      <w:proofErr w:type="spellEnd"/>
       <w:r>
         <w:rPr>
           <w:color w:val="FF0000"/>
           <w:sz w:val="18"/>
-          <w:lang w:eastAsia="zh-CN"/>
-        </w:rPr>
-        <w:t xml:space="preserve">a2enconf is a command to enable a configuration file in Apaches 2.4. Also note that servername on the above command is from the name of the configuration file servername.conf. </w:t>
-      </w:r>
-    </w:p>
-    <w:p>
-      <w:pPr>
+          <w:highlight w:val="yellow"/>
+          <w:lang w:eastAsia="zh-CN"/>
+        </w:rPr>
+        <w:t xml:space="preserve"> vi /</w:t>
+      </w:r>
+      <w:proofErr w:type="spellStart"/>
+      <w:r>
         <w:rPr>
           <w:color w:val="FF0000"/>
           <w:sz w:val="18"/>
-          <w:lang w:eastAsia="zh-CN"/>
-        </w:rPr>
-      </w:pPr>
-    </w:p>
-    <w:p>
-      <w:pPr>
+          <w:highlight w:val="yellow"/>
+          <w:lang w:eastAsia="zh-CN"/>
+        </w:rPr>
+        <w:t>etc</w:t>
+      </w:r>
+      <w:proofErr w:type="spellEnd"/>
+      <w:r>
         <w:rPr>
           <w:color w:val="FF0000"/>
           <w:sz w:val="18"/>
-          <w:lang w:eastAsia="zh-CN"/>
-        </w:rPr>
-      </w:pPr>
+          <w:highlight w:val="yellow"/>
+          <w:lang w:eastAsia="zh-CN"/>
+        </w:rPr>
+        <w:t>/apache2/</w:t>
+      </w:r>
+      <w:proofErr w:type="spellStart"/>
       <w:r>
         <w:rPr>
           <w:color w:val="FF0000"/>
           <w:sz w:val="18"/>
-          <w:lang w:eastAsia="zh-CN"/>
-        </w:rPr>
-        <w:t>After this reload the server and the above message will no longer bug you.</w:t>
-      </w:r>
-    </w:p>
-    <w:p>
-      <w:pPr>
-        <w:ind w:firstLine="720"/>
+          <w:highlight w:val="yellow"/>
+          <w:lang w:eastAsia="zh-CN"/>
+        </w:rPr>
+        <w:t>conf</w:t>
+      </w:r>
+      <w:proofErr w:type="spellEnd"/>
+      <w:r>
         <w:rPr>
           <w:color w:val="FF0000"/>
           <w:sz w:val="18"/>
-          <w:lang w:eastAsia="zh-CN"/>
-        </w:rPr>
-      </w:pPr>
+          <w:highlight w:val="yellow"/>
+          <w:lang w:eastAsia="zh-CN"/>
+        </w:rPr>
+        <w:t>-available/</w:t>
+      </w:r>
+      <w:proofErr w:type="spellStart"/>
       <w:r>
         <w:rPr>
           <w:color w:val="FF0000"/>
@@ -7408,7 +10532,249 @@
           <w:highlight w:val="yellow"/>
           <w:lang w:eastAsia="zh-CN"/>
         </w:rPr>
-        <w:t>sudo service apache2 reload</w:t>
+        <w:t>servername.conf</w:t>
+      </w:r>
+      <w:proofErr w:type="spellEnd"/>
+    </w:p>
+    <w:p>
+      <w:pPr>
+        <w:rPr>
+          <w:color w:val="FF0000"/>
+          <w:sz w:val="18"/>
+          <w:lang w:eastAsia="zh-CN"/>
+        </w:rPr>
+      </w:pPr>
+    </w:p>
+    <w:p>
+      <w:pPr>
+        <w:rPr>
+          <w:color w:val="FF0000"/>
+          <w:sz w:val="18"/>
+          <w:lang w:eastAsia="zh-CN"/>
+        </w:rPr>
+      </w:pPr>
+      <w:r>
+        <w:rPr>
+          <w:color w:val="FF0000"/>
+          <w:sz w:val="18"/>
+          <w:lang w:eastAsia="zh-CN"/>
+        </w:rPr>
+        <w:t>And inside this we just need to add one line</w:t>
+      </w:r>
+    </w:p>
+    <w:p>
+      <w:pPr>
+        <w:ind w:firstLine="720"/>
+        <w:rPr>
+          <w:color w:val="FF0000"/>
+          <w:sz w:val="18"/>
+          <w:lang w:eastAsia="zh-CN"/>
+        </w:rPr>
+      </w:pPr>
+      <w:proofErr w:type="spellStart"/>
+      <w:r>
+        <w:rPr>
+          <w:color w:val="FF0000"/>
+          <w:sz w:val="18"/>
+          <w:highlight w:val="yellow"/>
+          <w:lang w:eastAsia="zh-CN"/>
+        </w:rPr>
+        <w:t>ServerName</w:t>
+      </w:r>
+      <w:proofErr w:type="spellEnd"/>
+      <w:r>
+        <w:rPr>
+          <w:color w:val="FF0000"/>
+          <w:sz w:val="18"/>
+          <w:highlight w:val="yellow"/>
+          <w:lang w:eastAsia="zh-CN"/>
+        </w:rPr>
+        <w:t xml:space="preserve"> localhost</w:t>
+      </w:r>
+    </w:p>
+    <w:p>
+      <w:pPr>
+        <w:rPr>
+          <w:color w:val="FF0000"/>
+          <w:sz w:val="18"/>
+          <w:lang w:eastAsia="zh-CN"/>
+        </w:rPr>
+      </w:pPr>
+    </w:p>
+    <w:p>
+      <w:pPr>
+        <w:rPr>
+          <w:color w:val="FF0000"/>
+          <w:sz w:val="18"/>
+          <w:lang w:eastAsia="zh-CN"/>
+        </w:rPr>
+      </w:pPr>
+      <w:r>
+        <w:rPr>
+          <w:color w:val="FF0000"/>
+          <w:sz w:val="18"/>
+          <w:lang w:eastAsia="zh-CN"/>
+        </w:rPr>
+        <w:t>If you want to use a domain name or any other name depending on the requirement its fine, just replace localhost with whatever you need. Next you have to enable this configuration. For this, you need to run the following command:</w:t>
+      </w:r>
+    </w:p>
+    <w:p>
+      <w:pPr>
+        <w:ind w:firstLine="720"/>
+        <w:rPr>
+          <w:color w:val="FF0000"/>
+          <w:sz w:val="18"/>
+          <w:lang w:eastAsia="zh-CN"/>
+        </w:rPr>
+      </w:pPr>
+      <w:proofErr w:type="spellStart"/>
+      <w:r>
+        <w:rPr>
+          <w:color w:val="FF0000"/>
+          <w:sz w:val="18"/>
+          <w:highlight w:val="yellow"/>
+          <w:lang w:eastAsia="zh-CN"/>
+        </w:rPr>
+        <w:t>sudo</w:t>
+      </w:r>
+      <w:proofErr w:type="spellEnd"/>
+      <w:r>
+        <w:rPr>
+          <w:color w:val="FF0000"/>
+          <w:sz w:val="18"/>
+          <w:highlight w:val="yellow"/>
+          <w:lang w:eastAsia="zh-CN"/>
+        </w:rPr>
+        <w:t xml:space="preserve"> a2enconf </w:t>
+      </w:r>
+      <w:proofErr w:type="spellStart"/>
+      <w:r>
+        <w:rPr>
+          <w:color w:val="FF0000"/>
+          <w:sz w:val="18"/>
+          <w:highlight w:val="yellow"/>
+          <w:lang w:eastAsia="zh-CN"/>
+        </w:rPr>
+        <w:t>servername</w:t>
+      </w:r>
+      <w:proofErr w:type="spellEnd"/>
+    </w:p>
+    <w:p>
+      <w:pPr>
+        <w:rPr>
+          <w:color w:val="FF0000"/>
+          <w:sz w:val="18"/>
+          <w:lang w:eastAsia="zh-CN"/>
+        </w:rPr>
+      </w:pPr>
+    </w:p>
+    <w:p>
+      <w:pPr>
+        <w:rPr>
+          <w:color w:val="FF0000"/>
+          <w:sz w:val="18"/>
+          <w:lang w:eastAsia="zh-CN"/>
+        </w:rPr>
+      </w:pPr>
+      <w:r>
+        <w:rPr>
+          <w:color w:val="FF0000"/>
+          <w:sz w:val="18"/>
+          <w:lang w:eastAsia="zh-CN"/>
+        </w:rPr>
+        <w:t xml:space="preserve">a2enconf is a command to enable a configuration file in Apaches 2.4. Also note that </w:t>
+      </w:r>
+      <w:proofErr w:type="spellStart"/>
+      <w:r>
+        <w:rPr>
+          <w:color w:val="FF0000"/>
+          <w:sz w:val="18"/>
+          <w:lang w:eastAsia="zh-CN"/>
+        </w:rPr>
+        <w:t>servername</w:t>
+      </w:r>
+      <w:proofErr w:type="spellEnd"/>
+      <w:r>
+        <w:rPr>
+          <w:color w:val="FF0000"/>
+          <w:sz w:val="18"/>
+          <w:lang w:eastAsia="zh-CN"/>
+        </w:rPr>
+        <w:t xml:space="preserve"> on the above command is from the name of the configuration file </w:t>
+      </w:r>
+      <w:proofErr w:type="spellStart"/>
+      <w:r>
+        <w:rPr>
+          <w:color w:val="FF0000"/>
+          <w:sz w:val="18"/>
+          <w:lang w:eastAsia="zh-CN"/>
+        </w:rPr>
+        <w:t>servername.conf</w:t>
+      </w:r>
+      <w:proofErr w:type="spellEnd"/>
+      <w:r>
+        <w:rPr>
+          <w:color w:val="FF0000"/>
+          <w:sz w:val="18"/>
+          <w:lang w:eastAsia="zh-CN"/>
+        </w:rPr>
+        <w:t xml:space="preserve">. </w:t>
+      </w:r>
+    </w:p>
+    <w:p>
+      <w:pPr>
+        <w:rPr>
+          <w:color w:val="FF0000"/>
+          <w:sz w:val="18"/>
+          <w:lang w:eastAsia="zh-CN"/>
+        </w:rPr>
+      </w:pPr>
+    </w:p>
+    <w:p>
+      <w:pPr>
+        <w:rPr>
+          <w:color w:val="FF0000"/>
+          <w:sz w:val="18"/>
+          <w:lang w:eastAsia="zh-CN"/>
+        </w:rPr>
+      </w:pPr>
+      <w:r>
+        <w:rPr>
+          <w:color w:val="FF0000"/>
+          <w:sz w:val="18"/>
+          <w:lang w:eastAsia="zh-CN"/>
+        </w:rPr>
+        <w:t>After this reload the server and the above message will no longer bug you.</w:t>
+      </w:r>
+    </w:p>
+    <w:p>
+      <w:pPr>
+        <w:ind w:firstLine="720"/>
+        <w:rPr>
+          <w:color w:val="FF0000"/>
+          <w:sz w:val="18"/>
+          <w:lang w:eastAsia="zh-CN"/>
+        </w:rPr>
+      </w:pPr>
+      <w:proofErr w:type="spellStart"/>
+      <w:r>
+        <w:rPr>
+          <w:color w:val="FF0000"/>
+          <w:sz w:val="18"/>
+          <w:highlight w:val="yellow"/>
+          <w:lang w:eastAsia="zh-CN"/>
+        </w:rPr>
+        <w:t>sudo</w:t>
+      </w:r>
+      <w:proofErr w:type="spellEnd"/>
+      <w:r>
+        <w:rPr>
+          <w:color w:val="FF0000"/>
+          <w:sz w:val="18"/>
+          <w:highlight w:val="yellow"/>
+          <w:lang w:eastAsia="zh-CN"/>
+        </w:rPr>
+        <w:t xml:space="preserve"> service apache2 reload</w:t>
       </w:r>
     </w:p>
     <w:p>
@@ -7476,8 +10842,33 @@
           <w:highlight w:val="yellow"/>
           <w:lang w:eastAsia="zh-CN"/>
         </w:rPr>
-        <w:t>cd /var/www/EpiML</w:t>
-      </w:r>
+        <w:t>cd /</w:t>
+      </w:r>
+      <w:proofErr w:type="spellStart"/>
+      <w:r>
+        <w:rPr>
+          <w:highlight w:val="yellow"/>
+          <w:lang w:eastAsia="zh-CN"/>
+        </w:rPr>
+        <w:t>var</w:t>
+      </w:r>
+      <w:proofErr w:type="spellEnd"/>
+      <w:r>
+        <w:rPr>
+          <w:highlight w:val="yellow"/>
+          <w:lang w:eastAsia="zh-CN"/>
+        </w:rPr>
+        <w:t>/www/</w:t>
+      </w:r>
+      <w:proofErr w:type="spellStart"/>
+      <w:r>
+        <w:rPr>
+          <w:highlight w:val="yellow"/>
+          <w:lang w:eastAsia="zh-CN"/>
+        </w:rPr>
+        <w:t>EpiML</w:t>
+      </w:r>
+      <w:proofErr w:type="spellEnd"/>
     </w:p>
     <w:p>
       <w:pPr>
@@ -7494,7 +10885,21 @@
         <w:rPr>
           <w:lang w:eastAsia="zh-CN"/>
         </w:rPr>
-        <w:t>pull from github.</w:t>
+        <w:t xml:space="preserve">pull from </w:t>
+      </w:r>
+      <w:proofErr w:type="spellStart"/>
+      <w:r>
+        <w:rPr>
+          <w:lang w:eastAsia="zh-CN"/>
+        </w:rPr>
+        <w:t>github</w:t>
+      </w:r>
+      <w:proofErr w:type="spellEnd"/>
+      <w:r>
+        <w:rPr>
+          <w:lang w:eastAsia="zh-CN"/>
+        </w:rPr>
+        <w:t>.</w:t>
       </w:r>
     </w:p>
     <w:p>
@@ -7561,12 +10966,37 @@
           <w:lang w:eastAsia="zh-CN"/>
         </w:rPr>
       </w:pPr>
-      <w:r>
-        <w:rPr>
-          <w:highlight w:val="yellow"/>
-          <w:lang w:eastAsia="zh-CN"/>
-        </w:rPr>
-        <w:t>sudo apachectl restart</w:t>
+      <w:proofErr w:type="spellStart"/>
+      <w:r>
+        <w:rPr>
+          <w:highlight w:val="yellow"/>
+          <w:lang w:eastAsia="zh-CN"/>
+        </w:rPr>
+        <w:t>sudo</w:t>
+      </w:r>
+      <w:proofErr w:type="spellEnd"/>
+      <w:r>
+        <w:rPr>
+          <w:highlight w:val="yellow"/>
+          <w:lang w:eastAsia="zh-CN"/>
+        </w:rPr>
+        <w:t xml:space="preserve"> </w:t>
+      </w:r>
+      <w:proofErr w:type="spellStart"/>
+      <w:r>
+        <w:rPr>
+          <w:highlight w:val="yellow"/>
+          <w:lang w:eastAsia="zh-CN"/>
+        </w:rPr>
+        <w:t>apachectl</w:t>
+      </w:r>
+      <w:proofErr w:type="spellEnd"/>
+      <w:r>
+        <w:rPr>
+          <w:highlight w:val="yellow"/>
+          <w:lang w:eastAsia="zh-CN"/>
+        </w:rPr>
+        <w:t xml:space="preserve"> restart</w:t>
       </w:r>
     </w:p>
     <w:p>
@@ -7592,7 +11022,21 @@
         <w:rPr>
           <w:lang w:eastAsia="zh-CN"/>
         </w:rPr>
-        <w:t>Restart redis and celery</w:t>
+        <w:t xml:space="preserve">Restart </w:t>
+      </w:r>
+      <w:proofErr w:type="spellStart"/>
+      <w:r>
+        <w:rPr>
+          <w:lang w:eastAsia="zh-CN"/>
+        </w:rPr>
+        <w:t>redis</w:t>
+      </w:r>
+      <w:proofErr w:type="spellEnd"/>
+      <w:r>
+        <w:rPr>
+          <w:lang w:eastAsia="zh-CN"/>
+        </w:rPr>
+        <w:t xml:space="preserve"> and celery</w:t>
       </w:r>
     </w:p>
     <w:p>
@@ -7603,12 +11047,37 @@
           <w:lang w:eastAsia="zh-CN"/>
         </w:rPr>
       </w:pPr>
-      <w:r>
-        <w:rPr>
-          <w:highlight w:val="yellow"/>
-          <w:lang w:eastAsia="zh-CN"/>
-        </w:rPr>
-        <w:t xml:space="preserve">sudo systemctl </w:t>
+      <w:proofErr w:type="spellStart"/>
+      <w:r>
+        <w:rPr>
+          <w:highlight w:val="yellow"/>
+          <w:lang w:eastAsia="zh-CN"/>
+        </w:rPr>
+        <w:t>sudo</w:t>
+      </w:r>
+      <w:proofErr w:type="spellEnd"/>
+      <w:r>
+        <w:rPr>
+          <w:highlight w:val="yellow"/>
+          <w:lang w:eastAsia="zh-CN"/>
+        </w:rPr>
+        <w:t xml:space="preserve"> </w:t>
+      </w:r>
+      <w:proofErr w:type="spellStart"/>
+      <w:r>
+        <w:rPr>
+          <w:highlight w:val="yellow"/>
+          <w:lang w:eastAsia="zh-CN"/>
+        </w:rPr>
+        <w:t>systemctl</w:t>
+      </w:r>
+      <w:proofErr w:type="spellEnd"/>
+      <w:r>
+        <w:rPr>
+          <w:highlight w:val="yellow"/>
+          <w:lang w:eastAsia="zh-CN"/>
+        </w:rPr>
+        <w:t xml:space="preserve"> </w:t>
       </w:r>
       <w:r>
         <w:rPr>
@@ -7622,8 +11091,17 @@
           <w:highlight w:val="yellow"/>
           <w:lang w:eastAsia="zh-CN"/>
         </w:rPr>
-        <w:t>start redis</w:t>
-      </w:r>
+        <w:t xml:space="preserve">start </w:t>
+      </w:r>
+      <w:proofErr w:type="spellStart"/>
+      <w:r>
+        <w:rPr>
+          <w:highlight w:val="yellow"/>
+          <w:lang w:eastAsia="zh-CN"/>
+        </w:rPr>
+        <w:t>redis</w:t>
+      </w:r>
+      <w:proofErr w:type="spellEnd"/>
     </w:p>
     <w:p>
       <w:pPr>
@@ -7633,12 +11111,37 @@
           <w:lang w:eastAsia="zh-CN"/>
         </w:rPr>
       </w:pPr>
-      <w:r>
-        <w:rPr>
-          <w:highlight w:val="yellow"/>
-          <w:lang w:eastAsia="zh-CN"/>
-        </w:rPr>
-        <w:t>sudo systemctl restart celery</w:t>
+      <w:proofErr w:type="spellStart"/>
+      <w:r>
+        <w:rPr>
+          <w:highlight w:val="yellow"/>
+          <w:lang w:eastAsia="zh-CN"/>
+        </w:rPr>
+        <w:t>sudo</w:t>
+      </w:r>
+      <w:proofErr w:type="spellEnd"/>
+      <w:r>
+        <w:rPr>
+          <w:highlight w:val="yellow"/>
+          <w:lang w:eastAsia="zh-CN"/>
+        </w:rPr>
+        <w:t xml:space="preserve"> </w:t>
+      </w:r>
+      <w:proofErr w:type="spellStart"/>
+      <w:r>
+        <w:rPr>
+          <w:highlight w:val="yellow"/>
+          <w:lang w:eastAsia="zh-CN"/>
+        </w:rPr>
+        <w:t>systemctl</w:t>
+      </w:r>
+      <w:proofErr w:type="spellEnd"/>
+      <w:r>
+        <w:rPr>
+          <w:highlight w:val="yellow"/>
+          <w:lang w:eastAsia="zh-CN"/>
+        </w:rPr>
+        <w:t xml:space="preserve"> restart celery</w:t>
       </w:r>
     </w:p>
     <w:p>
